--- a/Game Design/Before Legends_Vision Document.docx
+++ b/Game Design/Before Legends_Vision Document.docx
@@ -1,6 +1,6 @@
 
 <file path=word/document.xml><?xml version="1.0" encoding="utf-8"?>
-<w:document xmlns:ve="http://schemas.openxmlformats.org/markup-compatibility/2006" xmlns:o="urn:schemas-microsoft-com:office:office" xmlns:r="http://schemas.openxmlformats.org/officeDocument/2006/relationships" xmlns:m="http://schemas.openxmlformats.org/officeDocument/2006/math" xmlns:v="urn:schemas-microsoft-com:vml" xmlns:wp="http://schemas.openxmlformats.org/drawingml/2006/wordprocessingDrawing" xmlns:w10="urn:schemas-microsoft-com:office:word" xmlns:w="http://schemas.openxmlformats.org/wordprocessingml/2006/main" xmlns:wne="http://schemas.microsoft.com/office/word/2006/wordml">
+<w:document xmlns:mo="http://schemas.microsoft.com/office/mac/office/2008/main" xmlns:ve="http://schemas.openxmlformats.org/markup-compatibility/2006" xmlns:mv="urn:schemas-microsoft-com:mac:vml" xmlns:o="urn:schemas-microsoft-com:office:office" xmlns:r="http://schemas.openxmlformats.org/officeDocument/2006/relationships" xmlns:m="http://schemas.openxmlformats.org/officeDocument/2006/math" xmlns:v="urn:schemas-microsoft-com:vml" xmlns:wp="http://schemas.openxmlformats.org/drawingml/2006/wordprocessingDrawing" xmlns:w10="urn:schemas-microsoft-com:office:word" xmlns:w="http://schemas.openxmlformats.org/wordprocessingml/2006/main" xmlns:wne="http://schemas.microsoft.com/office/word/2006/wordml">
   <w:body>
     <w:p>
       <w:pPr>
@@ -65,7 +65,21 @@
         <w:rPr>
           <w:lang w:val="en-US"/>
         </w:rPr>
-        <w:t xml:space="preserve">Before legends is a round based strategy-RPG fusion set in a </w:t>
+        <w:t xml:space="preserve">Before legends is a </w:t>
+      </w:r>
+      <w:proofErr w:type="gramStart"/>
+      <w:r>
+        <w:rPr>
+          <w:lang w:val="en-US"/>
+        </w:rPr>
+        <w:t>round based</w:t>
+      </w:r>
+      <w:proofErr w:type="gramEnd"/>
+      <w:r>
+        <w:rPr>
+          <w:lang w:val="en-US"/>
+        </w:rPr>
+        <w:t xml:space="preserve"> strategy-RPG fusion set in a </w:t>
       </w:r>
       <w:proofErr w:type="spellStart"/>
       <w:r>
@@ -79,7 +93,19 @@
         <w:rPr>
           <w:lang w:val="en-US"/>
         </w:rPr>
-        <w:t xml:space="preserve"> fantasy environment. The player will take charge of a small tribe and lead it in an epic gurney on the way of becoming a civilization and thus forge the first legend of his people.</w:t>
+        <w:t xml:space="preserve"> fantasy environment. The player will take charge of a smal</w:t>
+      </w:r>
+      <w:r>
+        <w:rPr>
+          <w:lang w:val="en-US"/>
+        </w:rPr>
+        <w:t>l tribe and lead it in an epic jo</w:t>
+      </w:r>
+      <w:r>
+        <w:rPr>
+          <w:lang w:val="en-US"/>
+        </w:rPr>
+        <w:t>urney on the way of becoming a civilization and thus forge the first legend of his people.</w:t>
       </w:r>
     </w:p>
     <w:p>
@@ -320,7 +346,21 @@
         <w:rPr>
           <w:lang w:val="en-US"/>
         </w:rPr>
-        <w:t xml:space="preserve">Shows the world. The player as well as opponents are placed on the map. Player can move his units per tile on the map. Depending on their behavior, some opponents can also move on the map per tile (AI). The map shows and contains certain resources. Different map areas/tiles have different characteristics regarding: spawned opponent types, movement penalty, resources, the "appearance" of the tactical map on the given strategic map tile. Village/Camp are visible on the strategic map. Players units can commit various activities on the map tile they are placed upon during the players round, such as: rest (recover HP), move (to a adjacent tile), camp (to rest/craft items), hunt (output food, fur; output per round depends on: tile </w:t>
+        <w:t xml:space="preserve">Shows the world. The </w:t>
+      </w:r>
+      <w:proofErr w:type="gramStart"/>
+      <w:r>
+        <w:rPr>
+          <w:lang w:val="en-US"/>
+        </w:rPr>
+        <w:t>player as well as opponents are</w:t>
+      </w:r>
+      <w:proofErr w:type="gramEnd"/>
+      <w:r>
+        <w:rPr>
+          <w:lang w:val="en-US"/>
+        </w:rPr>
+        <w:t xml:space="preserve"> placed on the map. Player can move his units per tile on the map. Depending on their behavior, some opponents can also move on the map per tile (AI). The map shows and contains certain resources. Different map areas/tiles have different characteristics regarding: spawned opponent types, movement penalty, resources, the "appearance" of the tactical map on the given strategic map tile. Village/Camp are visible on the strategic map. Players units can commit various activities on the map tile they are placed upon during the players round, such as: rest (recover HP), move (to a adjacent tile), camp (to rest/craft items), hunt (output food, fur; output per round depends on: tile </w:t>
       </w:r>
       <w:r>
         <w:rPr>
@@ -332,7 +372,21 @@
         <w:rPr>
           <w:lang w:val="en-US"/>
         </w:rPr>
-        <w:t>),collect (food, herbs, other resources such as: wood, stone etc. if there are any available)(collecting recourses can be improved by equipping particular items: wood axe for chopping more wood, pickaxe for collecting stone, metals and such; some resources will not be collectable without the needed tool item), {NTH} build (camp, village, outpost, observation tower, mine etc.)</w:t>
+        <w:t>)</w:t>
+      </w:r>
+      <w:proofErr w:type="gramStart"/>
+      <w:r>
+        <w:rPr>
+          <w:lang w:val="en-US"/>
+        </w:rPr>
+        <w:t>,collect</w:t>
+      </w:r>
+      <w:proofErr w:type="gramEnd"/>
+      <w:r>
+        <w:rPr>
+          <w:lang w:val="en-US"/>
+        </w:rPr>
+        <w:t xml:space="preserve"> (food, herbs, other resources such as: wood, stone etc. if there are any available)(collecting recourses can be improved by equipping particular items: wood axe for chopping more wood, pickaxe for collecting stone, metals and such; some resources will not be collectable without the needed tool item), {NTH} build (camp, village, outpost, observation tower, mine etc.)</w:t>
       </w:r>
       <w:r>
         <w:rPr>
@@ -371,14 +425,77 @@
         <w:rPr>
           <w:lang w:val="en-US"/>
         </w:rPr>
-        <w:t xml:space="preserve">Is a different game layer loaded during combat. The characteristics such as appearance of the tactical map are defined by the strategic map tile the combat takes place on. Player and opponents can move on the grid (movement per round </w:t>
-      </w:r>
-      <w:r>
-        <w:rPr>
-          <w:lang w:val="en-US"/>
-        </w:rPr>
-        <w:lastRenderedPageBreak/>
-        <w:t xml:space="preserve">depends on , among others, unit speed per round) as well as commit their melee and ranged attacks. Every unit is "active" and proceed with its actions during his turn. Opponents act on behavior patterns (AI). More details under "Combat". </w:t>
+        <w:t xml:space="preserve">Is a different game layer loaded during </w:t>
+      </w:r>
+      <w:proofErr w:type="gramStart"/>
+      <w:r>
+        <w:rPr>
+          <w:lang w:val="en-US"/>
+        </w:rPr>
+        <w:t>combat.</w:t>
+      </w:r>
+      <w:proofErr w:type="gramEnd"/>
+      <w:r>
+        <w:rPr>
+          <w:lang w:val="en-US"/>
+        </w:rPr>
+        <w:t xml:space="preserve"> The </w:t>
+      </w:r>
+      <w:proofErr w:type="gramStart"/>
+      <w:r>
+        <w:rPr>
+          <w:lang w:val="en-US"/>
+        </w:rPr>
+        <w:t>characteristics such as appearance of the tactical map are defined by the strategic map tile the combat takes place on</w:t>
+      </w:r>
+      <w:proofErr w:type="gramEnd"/>
+      <w:r>
+        <w:rPr>
+          <w:lang w:val="en-US"/>
+        </w:rPr>
+        <w:t xml:space="preserve">. Player and opponents can move on the grid (movement per round depends </w:t>
+      </w:r>
+      <w:proofErr w:type="gramStart"/>
+      <w:r>
+        <w:rPr>
+          <w:lang w:val="en-US"/>
+        </w:rPr>
+        <w:t>on ,</w:t>
+      </w:r>
+      <w:proofErr w:type="gramEnd"/>
+      <w:r>
+        <w:rPr>
+          <w:lang w:val="en-US"/>
+        </w:rPr>
+        <w:t xml:space="preserve"> among others, unit speed per round) as well as commit their melee and ranged attacks. Every unit is "active" and </w:t>
+      </w:r>
+      <w:proofErr w:type="gramStart"/>
+      <w:r>
+        <w:rPr>
+          <w:lang w:val="en-US"/>
+        </w:rPr>
+        <w:t>proceed</w:t>
+      </w:r>
+      <w:proofErr w:type="gramEnd"/>
+      <w:r>
+        <w:rPr>
+          <w:lang w:val="en-US"/>
+        </w:rPr>
+        <w:t xml:space="preserve"> with its actions during his turn. Opponents act on behavior patterns (AI). </w:t>
+      </w:r>
+      <w:proofErr w:type="gramStart"/>
+      <w:r>
+        <w:rPr>
+          <w:lang w:val="en-US"/>
+        </w:rPr>
+        <w:t>More details under "Combat".</w:t>
+      </w:r>
+      <w:proofErr w:type="gramEnd"/>
+      <w:r>
+        <w:rPr>
+          <w:lang w:val="en-US"/>
+        </w:rPr>
+        <w:t xml:space="preserve"> </w:t>
       </w:r>
     </w:p>
     <w:p>
@@ -565,6 +682,12 @@
         </w:rPr>
         <w:t>Plan A</w:t>
       </w:r>
+      <w:r>
+        <w:rPr>
+          <w:lang w:val="en-US"/>
+        </w:rPr>
+        <w:t>.1</w:t>
+      </w:r>
     </w:p>
     <w:p>
       <w:pPr>
@@ -679,7 +802,7 @@
         <w:rPr>
           <w:lang w:val="en-US"/>
         </w:rPr>
-        <w:t>Tactical Map:</w:t>
+        <w:t>Combat:</w:t>
       </w:r>
     </w:p>
     <w:p>
@@ -697,7 +820,7 @@
         <w:rPr>
           <w:lang w:val="en-US"/>
         </w:rPr>
-        <w:t>Separate game lair</w:t>
+        <w:t xml:space="preserve">Opponent units with skills and stats and behavior </w:t>
       </w:r>
     </w:p>
     <w:p>
@@ -715,7 +838,7 @@
         <w:rPr>
           <w:lang w:val="en-US"/>
         </w:rPr>
-        <w:t>Random generated</w:t>
+        <w:t>Combat mechanics</w:t>
       </w:r>
     </w:p>
     <w:p>
@@ -733,7 +856,7 @@
         <w:rPr>
           <w:lang w:val="en-US"/>
         </w:rPr>
-        <w:t>Different terrain types (obstacles)</w:t>
+        <w:t xml:space="preserve">Standard attacks </w:t>
       </w:r>
     </w:p>
     <w:p>
@@ -751,7 +874,7 @@
         <w:rPr>
           <w:lang w:val="en-US"/>
         </w:rPr>
-        <w:t>Player units and enemy units moving on map</w:t>
+        <w:t>Special attacks</w:t>
       </w:r>
     </w:p>
     <w:p>
@@ -769,7 +892,7 @@
         <w:rPr>
           <w:lang w:val="en-US"/>
         </w:rPr>
-        <w:t>Combat interaction</w:t>
+        <w:t xml:space="preserve">Feedback to player </w:t>
       </w:r>
     </w:p>
     <w:p>
@@ -787,28 +910,33 @@
         <w:rPr>
           <w:lang w:val="en-US"/>
         </w:rPr>
-        <w:t>Opponent behavior on the tactical map (AI)</w:t>
-      </w:r>
-    </w:p>
-    <w:p>
-      <w:pPr>
-        <w:pStyle w:val="Listenabsatz"/>
-        <w:rPr>
-          <w:lang w:val="en-US"/>
-        </w:rPr>
-      </w:pPr>
-    </w:p>
-    <w:p>
-      <w:pPr>
-        <w:rPr>
-          <w:lang w:val="en-US"/>
-        </w:rPr>
-      </w:pPr>
-      <w:r>
-        <w:rPr>
-          <w:lang w:val="en-US"/>
-        </w:rPr>
-        <w:t>Character Management:</w:t>
+        <w:t>Victory incentives (beside experience) = loot</w:t>
+      </w:r>
+    </w:p>
+    <w:p>
+      <w:pPr>
+        <w:rPr>
+          <w:lang w:val="en-US"/>
+        </w:rPr>
+      </w:pPr>
+      <w:r>
+        <w:rPr>
+          <w:lang w:val="en-US"/>
+        </w:rPr>
+        <w:t>Plan A.2</w:t>
+      </w:r>
+    </w:p>
+    <w:p>
+      <w:pPr>
+        <w:rPr>
+          <w:lang w:val="en-US"/>
+        </w:rPr>
+      </w:pPr>
+      <w:r>
+        <w:rPr>
+          <w:lang w:val="en-US"/>
+        </w:rPr>
+        <w:t>Tactical Map:</w:t>
       </w:r>
     </w:p>
     <w:p>
@@ -826,7 +954,7 @@
         <w:rPr>
           <w:lang w:val="en-US"/>
         </w:rPr>
-        <w:t>Level and skills</w:t>
+        <w:t>Separate game lair</w:t>
       </w:r>
     </w:p>
     <w:p>
@@ -844,7 +972,7 @@
         <w:rPr>
           <w:lang w:val="en-US"/>
         </w:rPr>
-        <w:t>Experience generation</w:t>
+        <w:t>Random generated</w:t>
       </w:r>
     </w:p>
     <w:p>
@@ -862,7 +990,7 @@
         <w:rPr>
           <w:lang w:val="en-US"/>
         </w:rPr>
-        <w:t>Models and animations</w:t>
+        <w:t>Different terrain types (obstacles)</w:t>
       </w:r>
     </w:p>
     <w:p>
@@ -880,7 +1008,7 @@
         <w:rPr>
           <w:lang w:val="en-US"/>
         </w:rPr>
-        <w:t>Inventory and items</w:t>
+        <w:t>Player units and enemy units moving on map</w:t>
       </w:r>
     </w:p>
     <w:p>
@@ -898,22 +1026,7 @@
         <w:rPr>
           <w:lang w:val="en-US"/>
         </w:rPr>
-        <w:t>Weapon Mechanics</w:t>
-      </w:r>
-      <w:bookmarkStart w:id="0" w:name="_GoBack"/>
-      <w:bookmarkEnd w:id="0"/>
-    </w:p>
-    <w:p>
-      <w:pPr>
-        <w:rPr>
-          <w:lang w:val="en-US"/>
-        </w:rPr>
-      </w:pPr>
-      <w:r>
-        <w:rPr>
-          <w:lang w:val="en-US"/>
-        </w:rPr>
-        <w:t>Combat:</w:t>
+        <w:t>Combat interaction</w:t>
       </w:r>
     </w:p>
     <w:p>
@@ -931,7 +1044,35 @@
         <w:rPr>
           <w:lang w:val="en-US"/>
         </w:rPr>
-        <w:t xml:space="preserve">Opponent units with skills and stats and behavior </w:t>
+        <w:t>Opponent behavior on the tactical map (AI)</w:t>
+      </w:r>
+    </w:p>
+    <w:p>
+      <w:pPr>
+        <w:pStyle w:val="Listenabsatz"/>
+        <w:rPr>
+          <w:lang w:val="en-US"/>
+        </w:rPr>
+      </w:pPr>
+    </w:p>
+    <w:p>
+      <w:pPr>
+        <w:rPr>
+          <w:lang w:val="en-US"/>
+        </w:rPr>
+      </w:pPr>
+    </w:p>
+    <w:p>
+      <w:pPr>
+        <w:rPr>
+          <w:lang w:val="en-US"/>
+        </w:rPr>
+      </w:pPr>
+      <w:r>
+        <w:rPr>
+          <w:lang w:val="en-US"/>
+        </w:rPr>
+        <w:t>Character Management:</w:t>
       </w:r>
     </w:p>
     <w:p>
@@ -949,8 +1090,7 @@
         <w:rPr>
           <w:lang w:val="en-US"/>
         </w:rPr>
-        <w:lastRenderedPageBreak/>
-        <w:t>Combat mechanics</w:t>
+        <w:t>Level and skills</w:t>
       </w:r>
     </w:p>
     <w:p>
@@ -968,7 +1108,7 @@
         <w:rPr>
           <w:lang w:val="en-US"/>
         </w:rPr>
-        <w:t xml:space="preserve">Standard attacks </w:t>
+        <w:t>Experience generation</w:t>
       </w:r>
     </w:p>
     <w:p>
@@ -986,7 +1126,7 @@
         <w:rPr>
           <w:lang w:val="en-US"/>
         </w:rPr>
-        <w:t>Special attacks</w:t>
+        <w:t>Models and animations</w:t>
       </w:r>
     </w:p>
     <w:p>
@@ -1004,7 +1144,7 @@
         <w:rPr>
           <w:lang w:val="en-US"/>
         </w:rPr>
-        <w:t xml:space="preserve">Feedback to player </w:t>
+        <w:t>Inventory and items</w:t>
       </w:r>
     </w:p>
     <w:p>
@@ -1022,8 +1162,10 @@
         <w:rPr>
           <w:lang w:val="en-US"/>
         </w:rPr>
-        <w:t>Victory incentives (beside experience) = loot</w:t>
-      </w:r>
+        <w:t>Weapon Mechanics</w:t>
+      </w:r>
+      <w:bookmarkStart w:id="0" w:name="_GoBack"/>
+      <w:bookmarkEnd w:id="0"/>
     </w:p>
     <w:p>
       <w:pPr>
@@ -1288,7 +1430,6 @@
         <w:rPr>
           <w:lang w:val="en-US"/>
         </w:rPr>
-        <w:lastRenderedPageBreak/>
         <w:t>A (Armor) “The physical protection of a unit from the damage inflicted by the enemy in his attack</w:t>
       </w:r>
       <w:r>
@@ -1327,7 +1468,21 @@
         <w:rPr>
           <w:lang w:val="en-US"/>
         </w:rPr>
-        <w:t>AP (Action points) “How many activities can a unit perform within 1 turn during battle. A combination of initiative, Stamina, Skill and motivation. Has correlation to the Speed of the unit. Is required and consumed when committing standard and special attacks.”</w:t>
+        <w:t xml:space="preserve">AP (Action points) “How many activities can a unit perform within 1 turn during battle. </w:t>
+      </w:r>
+      <w:proofErr w:type="gramStart"/>
+      <w:r>
+        <w:rPr>
+          <w:lang w:val="en-US"/>
+        </w:rPr>
+        <w:t>A combination of initiative, Stamina, Skill and motivation.</w:t>
+      </w:r>
+      <w:proofErr w:type="gramEnd"/>
+      <w:r>
+        <w:rPr>
+          <w:lang w:val="en-US"/>
+        </w:rPr>
+        <w:t xml:space="preserve"> Has correlation to the Speed of the unit. Is required and consumed when committing standard and special attacks.”</w:t>
       </w:r>
     </w:p>
     <w:p>
@@ -1430,7 +1585,21 @@
           <w:lang w:val="en-US"/>
         </w:rPr>
         <w:br/>
-        <w:t>if AS &gt; DS , then MAD = (+)</w:t>
+        <w:t xml:space="preserve">if AS &gt; </w:t>
+      </w:r>
+      <w:proofErr w:type="gramStart"/>
+      <w:r>
+        <w:rPr>
+          <w:lang w:val="en-US"/>
+        </w:rPr>
+        <w:t>DS ,</w:t>
+      </w:r>
+      <w:proofErr w:type="gramEnd"/>
+      <w:r>
+        <w:rPr>
+          <w:lang w:val="en-US"/>
+        </w:rPr>
+        <w:t xml:space="preserve"> then MAD = (+)</w:t>
       </w:r>
       <w:r>
         <w:rPr>
@@ -1605,7 +1774,21 @@
         <w:rPr>
           <w:lang w:val="en-US"/>
         </w:rPr>
-        <w:t>(such as: arrows, daggers, spears, swords*)</w:t>
+        <w:t>(</w:t>
+      </w:r>
+      <w:proofErr w:type="gramStart"/>
+      <w:r>
+        <w:rPr>
+          <w:lang w:val="en-US"/>
+        </w:rPr>
+        <w:t>such</w:t>
+      </w:r>
+      <w:proofErr w:type="gramEnd"/>
+      <w:r>
+        <w:rPr>
+          <w:lang w:val="en-US"/>
+        </w:rPr>
+        <w:t xml:space="preserve"> as: arrows, daggers, spears, swords*)</w:t>
       </w:r>
     </w:p>
     <w:p>
@@ -1631,7 +1814,6 @@
         <w:rPr>
           <w:lang w:val="en-US"/>
         </w:rPr>
-        <w:lastRenderedPageBreak/>
         <w:t>2. Slash</w:t>
       </w:r>
     </w:p>
@@ -1645,7 +1827,21 @@
         <w:rPr>
           <w:lang w:val="en-US"/>
         </w:rPr>
-        <w:t>(such as: axes, scimitars, swords*)</w:t>
+        <w:t>(</w:t>
+      </w:r>
+      <w:proofErr w:type="gramStart"/>
+      <w:r>
+        <w:rPr>
+          <w:lang w:val="en-US"/>
+        </w:rPr>
+        <w:t>such</w:t>
+      </w:r>
+      <w:proofErr w:type="gramEnd"/>
+      <w:r>
+        <w:rPr>
+          <w:lang w:val="en-US"/>
+        </w:rPr>
+        <w:t xml:space="preserve"> as: axes, scimitars, swords*)</w:t>
       </w:r>
     </w:p>
     <w:p>
@@ -1690,7 +1886,21 @@
         <w:rPr>
           <w:lang w:val="en-US"/>
         </w:rPr>
-        <w:t>(such as: clubs, hammers, ma</w:t>
+        <w:t>(</w:t>
+      </w:r>
+      <w:proofErr w:type="gramStart"/>
+      <w:r>
+        <w:rPr>
+          <w:lang w:val="en-US"/>
+        </w:rPr>
+        <w:t>such</w:t>
+      </w:r>
+      <w:proofErr w:type="gramEnd"/>
+      <w:r>
+        <w:rPr>
+          <w:lang w:val="en-US"/>
+        </w:rPr>
+        <w:t xml:space="preserve"> as: clubs, hammers, ma</w:t>
       </w:r>
       <w:r>
         <w:rPr>
@@ -1758,7 +1968,21 @@
         <w:rPr>
           <w:lang w:val="en-US"/>
         </w:rPr>
-        <w:t>(all items equipped on the body)</w:t>
+        <w:t>(</w:t>
+      </w:r>
+      <w:proofErr w:type="gramStart"/>
+      <w:r>
+        <w:rPr>
+          <w:lang w:val="en-US"/>
+        </w:rPr>
+        <w:t>all</w:t>
+      </w:r>
+      <w:proofErr w:type="gramEnd"/>
+      <w:r>
+        <w:rPr>
+          <w:lang w:val="en-US"/>
+        </w:rPr>
+        <w:t xml:space="preserve"> items equipped on the body)</w:t>
       </w:r>
     </w:p>
     <w:p>
@@ -1797,7 +2021,21 @@
         <w:rPr>
           <w:lang w:val="en-US"/>
         </w:rPr>
-        <w:t>(all items equipped on the head)</w:t>
+        <w:t>(</w:t>
+      </w:r>
+      <w:proofErr w:type="gramStart"/>
+      <w:r>
+        <w:rPr>
+          <w:lang w:val="en-US"/>
+        </w:rPr>
+        <w:t>all</w:t>
+      </w:r>
+      <w:proofErr w:type="gramEnd"/>
+      <w:r>
+        <w:rPr>
+          <w:lang w:val="en-US"/>
+        </w:rPr>
+        <w:t xml:space="preserve"> items equipped on the head)</w:t>
       </w:r>
     </w:p>
     <w:p>
@@ -1836,7 +2074,21 @@
         <w:rPr>
           <w:lang w:val="en-US"/>
         </w:rPr>
-        <w:t>(all shields)</w:t>
+        <w:t>(</w:t>
+      </w:r>
+      <w:proofErr w:type="gramStart"/>
+      <w:r>
+        <w:rPr>
+          <w:lang w:val="en-US"/>
+        </w:rPr>
+        <w:t>all</w:t>
+      </w:r>
+      <w:proofErr w:type="gramEnd"/>
+      <w:r>
+        <w:rPr>
+          <w:lang w:val="en-US"/>
+        </w:rPr>
+        <w:t xml:space="preserve"> shields)</w:t>
       </w:r>
     </w:p>
     <w:p>
@@ -1892,7 +2144,21 @@
         <w:rPr>
           <w:lang w:val="en-US"/>
         </w:rPr>
-        <w:t>(such as: bows, tattoos, talismans, jewelry etc.)</w:t>
+        <w:t>(</w:t>
+      </w:r>
+      <w:proofErr w:type="gramStart"/>
+      <w:r>
+        <w:rPr>
+          <w:lang w:val="en-US"/>
+        </w:rPr>
+        <w:t>such</w:t>
+      </w:r>
+      <w:proofErr w:type="gramEnd"/>
+      <w:r>
+        <w:rPr>
+          <w:lang w:val="en-US"/>
+        </w:rPr>
+        <w:t xml:space="preserve"> as: bows, tattoos, talismans, jewelry etc.)</w:t>
       </w:r>
     </w:p>
     <w:p>
@@ -1934,16 +2200,15 @@
           <w:noProof/>
           <w:lang w:eastAsia="de-DE"/>
         </w:rPr>
-        <w:lastRenderedPageBreak/>
         <w:drawing>
           <wp:inline distT="0" distB="0" distL="0" distR="0">
             <wp:extent cx="6341423" cy="4750130"/>
-            <wp:effectExtent l="0" t="0" r="0" b="0"/>
+            <wp:effectExtent l="0" t="25400" r="0" b="0"/>
             <wp:docPr id="3" name="Diagramm 3"/>
             <wp:cNvGraphicFramePr/>
             <a:graphic xmlns:a="http://schemas.openxmlformats.org/drawingml/2006/main">
               <a:graphicData uri="http://schemas.openxmlformats.org/drawingml/2006/diagram">
-                <dgm:relIds xmlns:dgm="http://schemas.openxmlformats.org/drawingml/2006/diagram" xmlns:r="http://schemas.openxmlformats.org/officeDocument/2006/relationships" r:dm="rId6" r:lo="rId7" r:qs="rId8" r:cs="rId9"/>
+                <a:relIds xmlns:dgm="http://schemas.openxmlformats.org/drawingml/2006/diagram" xmlns:r="http://schemas.openxmlformats.org/officeDocument/2006/relationships" r:dm="rId6" r:lo="rId7" r:qs="rId8" r:cs="rId9"/>
               </a:graphicData>
             </a:graphic>
           </wp:inline>
@@ -1961,7 +2226,7 @@
 </file>
 
 <file path=word/numbering.xml><?xml version="1.0" encoding="utf-8"?>
-<w:numbering xmlns:ve="http://schemas.openxmlformats.org/markup-compatibility/2006" xmlns:o="urn:schemas-microsoft-com:office:office" xmlns:r="http://schemas.openxmlformats.org/officeDocument/2006/relationships" xmlns:m="http://schemas.openxmlformats.org/officeDocument/2006/math" xmlns:v="urn:schemas-microsoft-com:vml" xmlns:wp="http://schemas.openxmlformats.org/drawingml/2006/wordprocessingDrawing" xmlns:w10="urn:schemas-microsoft-com:office:word" xmlns:w="http://schemas.openxmlformats.org/wordprocessingml/2006/main" xmlns:wne="http://schemas.microsoft.com/office/word/2006/wordml">
+<w:numbering xmlns:mo="http://schemas.microsoft.com/office/mac/office/2008/main" xmlns:ve="http://schemas.openxmlformats.org/markup-compatibility/2006" xmlns:mv="urn:schemas-microsoft-com:mac:vml" xmlns:o="urn:schemas-microsoft-com:office:office" xmlns:r="http://schemas.openxmlformats.org/officeDocument/2006/relationships" xmlns:m="http://schemas.openxmlformats.org/officeDocument/2006/math" xmlns:v="urn:schemas-microsoft-com:vml" xmlns:wp="http://schemas.openxmlformats.org/drawingml/2006/wordprocessingDrawing" xmlns:w10="urn:schemas-microsoft-com:office:word" xmlns:w="http://schemas.openxmlformats.org/wordprocessingml/2006/main" xmlns:wne="http://schemas.microsoft.com/office/word/2006/wordml">
   <w:abstractNum w:abstractNumId="0">
     <w:nsid w:val="081C51DC"/>
     <w:multiLevelType w:val="hybridMultilevel"/>
@@ -2685,7 +2950,7 @@
       </w:pPr>
     </w:pPrDefault>
   </w:docDefaults>
-  <w:latentStyles w:defLockedState="0" w:defUIPriority="99" w:defSemiHidden="1" w:defUnhideWhenUsed="1" w:defQFormat="0" w:count="267">
+  <w:latentStyles w:defLockedState="0" w:defUIPriority="99" w:defSemiHidden="1" w:defUnhideWhenUsed="1" w:defQFormat="0" w:count="276">
     <w:lsdException w:name="Normal" w:semiHidden="0" w:uiPriority="0" w:unhideWhenUsed="0" w:qFormat="1"/>
     <w:lsdException w:name="heading 1" w:semiHidden="0" w:uiPriority="9" w:unhideWhenUsed="0" w:qFormat="1"/>
     <w:lsdException w:name="heading 2" w:uiPriority="9" w:qFormat="1"/>
@@ -2833,7 +3098,7 @@
     <w:name w:val="heading 1"/>
     <w:basedOn w:val="Standard"/>
     <w:next w:val="Standard"/>
-    <w:link w:val="berschrift1Zchn"/>
+    <w:link w:val="berschrift1Zeichen"/>
     <w:uiPriority w:val="9"/>
     <w:qFormat/>
     <w:rsid w:val="00CE05B9"/>
@@ -2852,15 +3117,13 @@
       <w:szCs w:val="28"/>
     </w:rPr>
   </w:style>
-  <w:style w:type="character" w:default="1" w:styleId="Absatz-Standardschriftart">
+  <w:style w:type="character" w:default="1" w:styleId="Absatzstandardschriftart">
     <w:name w:val="Default Paragraph Font"/>
-    <w:uiPriority w:val="1"/>
     <w:semiHidden/>
     <w:unhideWhenUsed/>
   </w:style>
   <w:style w:type="table" w:default="1" w:styleId="NormaleTabelle">
     <w:name w:val="Normal Table"/>
-    <w:uiPriority w:val="99"/>
     <w:semiHidden/>
     <w:unhideWhenUsed/>
     <w:qFormat/>
@@ -2876,7 +3139,6 @@
   </w:style>
   <w:style w:type="numbering" w:default="1" w:styleId="KeineListe">
     <w:name w:val="No List"/>
-    <w:uiPriority w:val="99"/>
     <w:semiHidden/>
     <w:unhideWhenUsed/>
   </w:style>
@@ -2891,9 +3153,9 @@
       <w:contextualSpacing/>
     </w:pPr>
   </w:style>
-  <w:style w:type="character" w:customStyle="1" w:styleId="berschrift1Zchn">
-    <w:name w:val="Überschrift 1 Zchn"/>
-    <w:basedOn w:val="Absatz-Standardschriftart"/>
+  <w:style w:type="character" w:customStyle="1" w:styleId="berschrift1Zeichen">
+    <w:name w:val="Überschrift 1 Zeichen"/>
+    <w:basedOn w:val="Absatzstandardschriftart"/>
     <w:link w:val="berschrift1"/>
     <w:uiPriority w:val="9"/>
     <w:rsid w:val="00CE05B9"/>
@@ -2909,7 +3171,7 @@
   <w:style w:type="paragraph" w:styleId="Sprechblasentext">
     <w:name w:val="Balloon Text"/>
     <w:basedOn w:val="Standard"/>
-    <w:link w:val="SprechblasentextZchn"/>
+    <w:link w:val="SprechblasentextZeichen"/>
     <w:uiPriority w:val="99"/>
     <w:semiHidden/>
     <w:unhideWhenUsed/>
@@ -2923,9 +3185,9 @@
       <w:szCs w:val="16"/>
     </w:rPr>
   </w:style>
-  <w:style w:type="character" w:customStyle="1" w:styleId="SprechblasentextZchn">
-    <w:name w:val="Sprechblasentext Zchn"/>
-    <w:basedOn w:val="Absatz-Standardschriftart"/>
+  <w:style w:type="character" w:customStyle="1" w:styleId="SprechblasentextZeichen">
+    <w:name w:val="Sprechblasentext Zeichen"/>
+    <w:basedOn w:val="Absatzstandardschriftart"/>
     <w:link w:val="Sprechblasentext"/>
     <w:uiPriority w:val="99"/>
     <w:semiHidden/>
@@ -5085,8 +5347,8 @@
     <dgm:cxn modelId="{58B2FB81-8A28-4CD9-B11F-0277B27DC632}" srcId="{BD5E348B-6A02-4787-948F-FFD5AD9B64A8}" destId="{0160CCC6-21BC-4F71-A3B9-49828714DD95}" srcOrd="0" destOrd="0" parTransId="{8839ABBE-635B-40A9-A03D-98666C95F220}" sibTransId="{3A35FC9D-1FC8-4998-BA38-81E90444B569}"/>
     <dgm:cxn modelId="{35C26F3E-1BE1-40ED-81D5-C3EB885EA5E0}" srcId="{B210CDB8-B821-4D78-A5EF-9540676B45BF}" destId="{E320C77F-D16F-45A7-B9E1-4F547293FFFB}" srcOrd="0" destOrd="0" parTransId="{ECEEC740-B159-4B49-956E-D45A716B9156}" sibTransId="{2DC5DC5F-989E-4AF8-83DD-E56D3A302B80}"/>
     <dgm:cxn modelId="{7836A1E3-B6EB-429A-BD2A-D14110E4E3A7}" type="presOf" srcId="{92A40E2B-E9CC-47E0-8448-1C85D295BE5C}" destId="{C5F6D131-CEEA-4157-ABB3-78A6645FE8B3}" srcOrd="0" destOrd="0" presId="urn:microsoft.com/office/officeart/2005/8/layout/orgChart1"/>
+    <dgm:cxn modelId="{0B6DA79A-B822-4B35-93F1-5FC17C77ADEE}" srcId="{E320C77F-D16F-45A7-B9E1-4F547293FFFB}" destId="{2D17831A-F73C-43B3-BA41-ED7D52377933}" srcOrd="2" destOrd="0" parTransId="{60239D9C-77B1-4CAB-AE32-0EC08E53A6A3}" sibTransId="{3A1D8FB7-E186-4C20-9BBA-97B25A897488}"/>
     <dgm:cxn modelId="{DD5B1D08-FDAA-486D-9CC7-0F1A8EA322B2}" type="presOf" srcId="{E320C77F-D16F-45A7-B9E1-4F547293FFFB}" destId="{BFC628A8-2F3F-48F3-8A96-EF2284195D8A}" srcOrd="0" destOrd="0" presId="urn:microsoft.com/office/officeart/2005/8/layout/orgChart1"/>
-    <dgm:cxn modelId="{0B6DA79A-B822-4B35-93F1-5FC17C77ADEE}" srcId="{E320C77F-D16F-45A7-B9E1-4F547293FFFB}" destId="{2D17831A-F73C-43B3-BA41-ED7D52377933}" srcOrd="2" destOrd="0" parTransId="{60239D9C-77B1-4CAB-AE32-0EC08E53A6A3}" sibTransId="{3A1D8FB7-E186-4C20-9BBA-97B25A897488}"/>
     <dgm:cxn modelId="{BFD2D943-DFC6-424E-84A0-E126E4F2B344}" type="presOf" srcId="{969918BC-F2A7-4BF0-BC9A-368907D6E455}" destId="{0567931A-8BA3-4C3B-B920-D64CF6F77D26}" srcOrd="0" destOrd="0" presId="urn:microsoft.com/office/officeart/2005/8/layout/orgChart1"/>
     <dgm:cxn modelId="{6BC65D57-DDF8-49DA-AC66-E4A2C9B47463}" type="presOf" srcId="{60239D9C-77B1-4CAB-AE32-0EC08E53A6A3}" destId="{E064FFD6-DA07-4EAA-A110-2E8B02A391FA}" srcOrd="0" destOrd="0" presId="urn:microsoft.com/office/officeart/2005/8/layout/orgChart1"/>
     <dgm:cxn modelId="{9F3F5FD2-08C1-48B8-AC45-18BBFECD17F3}" type="presOf" srcId="{F2C7FBB2-90B1-41F7-80E6-FF44AAD31902}" destId="{8BFA83BC-2D23-498D-9BF2-FB347B1C4420}" srcOrd="1" destOrd="0" presId="urn:microsoft.com/office/officeart/2005/8/layout/orgChart1"/>
@@ -5098,8 +5360,8 @@
     <dgm:cxn modelId="{F3C7CAE2-B6DF-4D6C-871C-D114CCE1A9A9}" type="presOf" srcId="{2D17831A-F73C-43B3-BA41-ED7D52377933}" destId="{D02EA978-334C-4DBE-B0A8-ED498E2280AC}" srcOrd="1" destOrd="0" presId="urn:microsoft.com/office/officeart/2005/8/layout/orgChart1"/>
     <dgm:cxn modelId="{41998B83-58BF-4DE1-B508-75304850BFA7}" type="presOf" srcId="{6147B38B-14C6-4A06-B7DE-B8ACA47FB48A}" destId="{982F1F30-C97C-490A-8D8A-F4677F0BD678}" srcOrd="1" destOrd="0" presId="urn:microsoft.com/office/officeart/2005/8/layout/orgChart1"/>
     <dgm:cxn modelId="{AC517416-657E-4885-8C45-81042A579BCD}" type="presOf" srcId="{0160CCC6-21BC-4F71-A3B9-49828714DD95}" destId="{76DFB230-D515-45CB-95DC-5D668D35F228}" srcOrd="0" destOrd="0" presId="urn:microsoft.com/office/officeart/2005/8/layout/orgChart1"/>
+    <dgm:cxn modelId="{731ED4D9-2B9F-4E1B-880A-4418A361818B}" srcId="{BD5E348B-6A02-4787-948F-FFD5AD9B64A8}" destId="{6147B38B-14C6-4A06-B7DE-B8ACA47FB48A}" srcOrd="1" destOrd="0" parTransId="{36EB1203-E888-4F51-A877-62A553F6AF2D}" sibTransId="{A5AD14A4-A524-4191-9DF4-C42E3CA9766F}"/>
     <dgm:cxn modelId="{62B5DFD6-C630-450A-8DAF-9334746857FC}" type="presOf" srcId="{331AFAE4-C039-4958-9C97-ADAD96C1790E}" destId="{AF3DAB2A-FE76-41FC-B121-5526437BEA12}" srcOrd="1" destOrd="0" presId="urn:microsoft.com/office/officeart/2005/8/layout/orgChart1"/>
-    <dgm:cxn modelId="{731ED4D9-2B9F-4E1B-880A-4418A361818B}" srcId="{BD5E348B-6A02-4787-948F-FFD5AD9B64A8}" destId="{6147B38B-14C6-4A06-B7DE-B8ACA47FB48A}" srcOrd="1" destOrd="0" parTransId="{36EB1203-E888-4F51-A877-62A553F6AF2D}" sibTransId="{A5AD14A4-A524-4191-9DF4-C42E3CA9766F}"/>
     <dgm:cxn modelId="{19CF612F-1446-4FC6-9100-DA7445ED2021}" type="presOf" srcId="{8839ABBE-635B-40A9-A03D-98666C95F220}" destId="{20F8D9C9-18AE-4535-94E2-083377AE2F9B}" srcOrd="0" destOrd="0" presId="urn:microsoft.com/office/officeart/2005/8/layout/orgChart1"/>
     <dgm:cxn modelId="{EBAF8280-055F-486C-89CF-F632A3CA5E1C}" type="presOf" srcId="{F2C7FBB2-90B1-41F7-80E6-FF44AAD31902}" destId="{73007B06-DFB8-4C36-AB1D-8F54ADDED120}" srcOrd="0" destOrd="0" presId="urn:microsoft.com/office/officeart/2005/8/layout/orgChart1"/>
     <dgm:cxn modelId="{12E2F09D-6A45-45FF-B6EA-F0867C42FAB2}" srcId="{B107958C-E8FA-4AC8-BC83-E0B3B5988764}" destId="{331AFAE4-C039-4958-9C97-ADAD96C1790E}" srcOrd="2" destOrd="0" parTransId="{E7117A59-4135-4069-8605-35472730FA26}" sibTransId="{849596F1-7F6E-42CA-B7FA-9CA98FC0C4A2}"/>
@@ -9350,7 +9612,7 @@
 </file>
 
 <file path=customXml/itemProps1.xml><?xml version="1.0" encoding="utf-8"?>
-<ds:datastoreItem xmlns:ds="http://schemas.openxmlformats.org/officeDocument/2006/customXml" ds:itemID="{B47F9EAB-A8D6-4754-BFF7-7669F5C501B6}">
+<ds:datastoreItem xmlns:ds="http://schemas.openxmlformats.org/officeDocument/2006/customXml" ds:itemID="{EEE5359C-97E1-104F-BDD6-0995CFDA4650}">
   <ds:schemaRefs>
     <ds:schemaRef ds:uri="http://schemas.openxmlformats.org/officeDocument/2006/bibliography"/>
   </ds:schemaRefs>

--- a/Game Design/Before Legends_Vision Document.docx
+++ b/Game Design/Before Legends_Vision Document.docx
@@ -1199,6 +1199,99 @@
           <w:lang w:val="en-US"/>
         </w:rPr>
       </w:pPr>
+    </w:p>
+    <w:p>
+      <w:pPr>
+        <w:pStyle w:val="berschrift1"/>
+        <w:rPr>
+          <w:lang w:val="en-US"/>
+        </w:rPr>
+      </w:pPr>
+      <w:r>
+        <w:rPr>
+          <w:lang w:val="en-US"/>
+        </w:rPr>
+        <w:t>World Map</w:t>
+      </w:r>
+    </w:p>
+    <w:p>
+      <w:pPr>
+        <w:pStyle w:val="berschrift2"/>
+        <w:rPr>
+          <w:lang w:val="en-US"/>
+        </w:rPr>
+      </w:pPr>
+      <w:r>
+        <w:rPr>
+          <w:lang w:val="en-US"/>
+        </w:rPr>
+        <w:t>Hexagon Principle</w:t>
+      </w:r>
+    </w:p>
+    <w:p>
+      <w:pPr>
+        <w:rPr>
+          <w:lang w:val="en-US"/>
+        </w:rPr>
+      </w:pPr>
+      <w:r>
+        <w:rPr>
+          <w:lang w:val="en-US"/>
+        </w:rPr>
+        <w:t>The world map consists of hexagons. One hexagon represents an environment area, like swamp or field. Additionally it might contain a special prop like Stones, that can be harvested or gi</w:t>
+      </w:r>
+      <w:r>
+        <w:rPr>
+          <w:lang w:val="en-US"/>
+        </w:rPr>
+        <w:t>ve the player some kind of bonus.</w:t>
+      </w:r>
+      <w:r>
+        <w:rPr>
+          <w:lang w:val="en-US"/>
+        </w:rPr>
+        <w:t xml:space="preserve"> </w:t>
+      </w:r>
+    </w:p>
+    <w:p>
+      <w:pPr>
+        <w:rPr>
+          <w:lang w:val="en-US"/>
+        </w:rPr>
+      </w:pPr>
+      <w:r>
+        <w:rPr>
+          <w:lang w:val="en-US"/>
+        </w:rPr>
+        <w:t xml:space="preserve">The player tokens and enemies are representations and are not in correct proportion of the rest of the world. For instance a wolf that fills a tile is obviously not as large as </w:t>
+      </w:r>
+      <w:proofErr w:type="gramStart"/>
+      <w:r>
+        <w:rPr>
+          <w:lang w:val="en-US"/>
+        </w:rPr>
+        <w:t>a the</w:t>
+      </w:r>
+      <w:proofErr w:type="gramEnd"/>
+      <w:r>
+        <w:rPr>
+          <w:lang w:val="en-US"/>
+        </w:rPr>
+        <w:t xml:space="preserve"> forest he is standing on.  The correct proportions will be visible on the tactical map.</w:t>
+      </w:r>
+    </w:p>
+    <w:p>
+      <w:pPr>
+        <w:rPr>
+          <w:lang w:val="en-US"/>
+        </w:rPr>
+      </w:pPr>
+      <w:r>
+        <w:rPr>
+          <w:lang w:val="en-US"/>
+        </w:rPr>
+        <w:t xml:space="preserve">It is possible that multiple player tokens or multiple enemies stand on one tile. This will be abstracted and visualized by dots beside the figure. For instance a tribe member with three dots beside its model would mean that there are actually three tribe members. If such a tile is attacked, the player will have three tribe members, which he controls in battle. This works analogous for enemies. </w:t>
+      </w:r>
     </w:p>
     <w:p>
       <w:pPr>
@@ -3117,6 +3210,30 @@
       <w:szCs w:val="28"/>
     </w:rPr>
   </w:style>
+  <w:style w:type="paragraph" w:styleId="berschrift2">
+    <w:name w:val="heading 2"/>
+    <w:basedOn w:val="Standard"/>
+    <w:next w:val="Standard"/>
+    <w:link w:val="berschrift2Zeichen"/>
+    <w:uiPriority w:val="9"/>
+    <w:unhideWhenUsed/>
+    <w:qFormat/>
+    <w:rsid w:val="006A402C"/>
+    <w:pPr>
+      <w:keepNext/>
+      <w:keepLines/>
+      <w:spacing w:before="200" w:after="0"/>
+      <w:outlineLvl w:val="1"/>
+    </w:pPr>
+    <w:rPr>
+      <w:rFonts w:asciiTheme="majorHAnsi" w:eastAsiaTheme="majorEastAsia" w:hAnsiTheme="majorHAnsi" w:cstheme="majorBidi"/>
+      <w:b/>
+      <w:bCs/>
+      <w:color w:val="4F81BD" w:themeColor="accent1"/>
+      <w:sz w:val="26"/>
+      <w:szCs w:val="26"/>
+    </w:rPr>
+  </w:style>
   <w:style w:type="character" w:default="1" w:styleId="Absatzstandardschriftart">
     <w:name w:val="Default Paragraph Font"/>
     <w:semiHidden/>
@@ -3196,6 +3313,21 @@
       <w:rFonts w:ascii="Tahoma" w:hAnsi="Tahoma" w:cs="Tahoma"/>
       <w:sz w:val="16"/>
       <w:szCs w:val="16"/>
+    </w:rPr>
+  </w:style>
+  <w:style w:type="character" w:customStyle="1" w:styleId="berschrift2Zeichen">
+    <w:name w:val="Überschrift 2 Zeichen"/>
+    <w:basedOn w:val="Absatzstandardschriftart"/>
+    <w:link w:val="berschrift2"/>
+    <w:uiPriority w:val="9"/>
+    <w:rsid w:val="006A402C"/>
+    <w:rPr>
+      <w:rFonts w:asciiTheme="majorHAnsi" w:eastAsiaTheme="majorEastAsia" w:hAnsiTheme="majorHAnsi" w:cstheme="majorBidi"/>
+      <w:b/>
+      <w:bCs/>
+      <w:color w:val="4F81BD" w:themeColor="accent1"/>
+      <w:sz w:val="26"/>
+      <w:szCs w:val="26"/>
     </w:rPr>
   </w:style>
 </w:styles>
@@ -9612,7 +9744,7 @@
 </file>
 
 <file path=customXml/itemProps1.xml><?xml version="1.0" encoding="utf-8"?>
-<ds:datastoreItem xmlns:ds="http://schemas.openxmlformats.org/officeDocument/2006/customXml" ds:itemID="{EEE5359C-97E1-104F-BDD6-0995CFDA4650}">
+<ds:datastoreItem xmlns:ds="http://schemas.openxmlformats.org/officeDocument/2006/customXml" ds:itemID="{524A8118-FD03-4843-BB94-92D349877DC1}">
   <ds:schemaRefs>
     <ds:schemaRef ds:uri="http://schemas.openxmlformats.org/officeDocument/2006/bibliography"/>
   </ds:schemaRefs>

--- a/Game Design/Before Legends_Vision Document.docx
+++ b/Game Design/Before Legends_Vision Document.docx
@@ -1,6 +1,6 @@
 
 <file path=word/document.xml><?xml version="1.0" encoding="utf-8"?>
-<w:document xmlns:mo="http://schemas.microsoft.com/office/mac/office/2008/main" xmlns:ve="http://schemas.openxmlformats.org/markup-compatibility/2006" xmlns:mv="urn:schemas-microsoft-com:mac:vml" xmlns:o="urn:schemas-microsoft-com:office:office" xmlns:r="http://schemas.openxmlformats.org/officeDocument/2006/relationships" xmlns:m="http://schemas.openxmlformats.org/officeDocument/2006/math" xmlns:v="urn:schemas-microsoft-com:vml" xmlns:wp="http://schemas.openxmlformats.org/drawingml/2006/wordprocessingDrawing" xmlns:w10="urn:schemas-microsoft-com:office:word" xmlns:w="http://schemas.openxmlformats.org/wordprocessingml/2006/main" xmlns:wne="http://schemas.microsoft.com/office/word/2006/wordml">
+<w:document xmlns:ve="http://schemas.openxmlformats.org/markup-compatibility/2006" xmlns:o="urn:schemas-microsoft-com:office:office" xmlns:r="http://schemas.openxmlformats.org/officeDocument/2006/relationships" xmlns:m="http://schemas.openxmlformats.org/officeDocument/2006/math" xmlns:v="urn:schemas-microsoft-com:vml" xmlns:wp="http://schemas.openxmlformats.org/drawingml/2006/wordprocessingDrawing" xmlns:w10="urn:schemas-microsoft-com:office:word" xmlns:w="http://schemas.openxmlformats.org/wordprocessingml/2006/main" xmlns:wne="http://schemas.microsoft.com/office/word/2006/wordml">
   <w:body>
     <w:p>
       <w:pPr>
@@ -65,21 +65,7 @@
         <w:rPr>
           <w:lang w:val="en-US"/>
         </w:rPr>
-        <w:t xml:space="preserve">Before legends is a </w:t>
-      </w:r>
-      <w:proofErr w:type="gramStart"/>
-      <w:r>
-        <w:rPr>
-          <w:lang w:val="en-US"/>
-        </w:rPr>
-        <w:t>round based</w:t>
-      </w:r>
-      <w:proofErr w:type="gramEnd"/>
-      <w:r>
-        <w:rPr>
-          <w:lang w:val="en-US"/>
-        </w:rPr>
-        <w:t xml:space="preserve"> strategy-RPG fusion set in a </w:t>
+        <w:t xml:space="preserve">Before legends is a round based strategy-RPG fusion set in a </w:t>
       </w:r>
       <w:proofErr w:type="spellStart"/>
       <w:r>
@@ -106,6 +92,172 @@
           <w:lang w:val="en-US"/>
         </w:rPr>
         <w:t>urney on the way of becoming a civilization and thus forge the first legend of his people.</w:t>
+      </w:r>
+    </w:p>
+    <w:p>
+      <w:pPr>
+        <w:rPr>
+          <w:lang w:val="en-US"/>
+        </w:rPr>
+      </w:pPr>
+    </w:p>
+    <w:p>
+      <w:pPr>
+        <w:rPr>
+          <w:u w:val="single"/>
+          <w:lang w:val="en-US"/>
+        </w:rPr>
+      </w:pPr>
+      <w:r>
+        <w:rPr>
+          <w:u w:val="single"/>
+          <w:lang w:val="en-US"/>
+        </w:rPr>
+        <w:t>key words:</w:t>
+      </w:r>
+    </w:p>
+    <w:p>
+      <w:pPr>
+        <w:rPr>
+          <w:lang w:val="en-US"/>
+        </w:rPr>
+      </w:pPr>
+      <w:r>
+        <w:rPr>
+          <w:lang w:val="en-US"/>
+        </w:rPr>
+        <w:t>- round based</w:t>
+      </w:r>
+    </w:p>
+    <w:p>
+      <w:pPr>
+        <w:rPr>
+          <w:lang w:val="en-US"/>
+        </w:rPr>
+      </w:pPr>
+      <w:r>
+        <w:rPr>
+          <w:lang w:val="en-US"/>
+        </w:rPr>
+        <w:t>- strategy/RPG fusion</w:t>
+      </w:r>
+    </w:p>
+    <w:p>
+      <w:pPr>
+        <w:rPr>
+          <w:lang w:val="en-US"/>
+        </w:rPr>
+      </w:pPr>
+      <w:r>
+        <w:rPr>
+          <w:lang w:val="en-US"/>
+        </w:rPr>
+        <w:t xml:space="preserve">- make / </w:t>
+      </w:r>
+      <w:proofErr w:type="spellStart"/>
+      <w:r>
+        <w:rPr>
+          <w:lang w:val="en-US"/>
+        </w:rPr>
+        <w:t>be</w:t>
+      </w:r>
+      <w:proofErr w:type="spellEnd"/>
+      <w:r>
+        <w:rPr>
+          <w:lang w:val="en-US"/>
+        </w:rPr>
+        <w:t xml:space="preserve"> / forge the first legend of your tribe/ people </w:t>
+      </w:r>
+    </w:p>
+    <w:p>
+      <w:pPr>
+        <w:rPr>
+          <w:lang w:val="en-US"/>
+        </w:rPr>
+      </w:pPr>
+      <w:r>
+        <w:rPr>
+          <w:lang w:val="en-US"/>
+        </w:rPr>
+        <w:t>- total control of your tribe</w:t>
+      </w:r>
+    </w:p>
+    <w:p>
+      <w:pPr>
+        <w:rPr>
+          <w:lang w:val="en-US"/>
+        </w:rPr>
+      </w:pPr>
+      <w:r>
+        <w:rPr>
+          <w:lang w:val="en-US"/>
+        </w:rPr>
+        <w:t>- do it yourself - crafting, farming, building, hunting, fighting, exploring and improving the individual skills of your people as well as the traits of your tribe</w:t>
+      </w:r>
+    </w:p>
+    <w:p>
+      <w:pPr>
+        <w:rPr>
+          <w:lang w:val="en-US"/>
+        </w:rPr>
+      </w:pPr>
+      <w:r>
+        <w:rPr>
+          <w:lang w:val="en-US"/>
+        </w:rPr>
+        <w:t>- random generated map, new game = new world to explore</w:t>
+      </w:r>
+    </w:p>
+    <w:p>
+      <w:pPr>
+        <w:rPr>
+          <w:lang w:val="en-US"/>
+        </w:rPr>
+      </w:pPr>
+      <w:r>
+        <w:rPr>
+          <w:lang w:val="en-US"/>
+        </w:rPr>
+        <w:t>- primal, fantasy setting</w:t>
+      </w:r>
+    </w:p>
+    <w:p>
+      <w:pPr>
+        <w:rPr>
+          <w:lang w:val="en-US"/>
+        </w:rPr>
+      </w:pPr>
+      <w:r>
+        <w:rPr>
+          <w:lang w:val="en-US"/>
+        </w:rPr>
+        <w:t>- (?) decide on a life style - nomadic vs. settled</w:t>
+      </w:r>
+    </w:p>
+    <w:p>
+      <w:pPr>
+        <w:rPr>
+          <w:lang w:val="en-US"/>
+        </w:rPr>
+      </w:pPr>
+      <w:r>
+        <w:rPr>
+          <w:lang w:val="en-US"/>
+        </w:rPr>
+        <w:t>- contend against both nature and other tribes</w:t>
+      </w:r>
+    </w:p>
+    <w:p>
+      <w:pPr>
+        <w:rPr>
+          <w:lang w:val="en-US"/>
+        </w:rPr>
+      </w:pPr>
+      <w:r>
+        <w:rPr>
+          <w:lang w:val="en-US"/>
+        </w:rPr>
+        <w:t>- guide your people to the verge to civilization (and chose wisely your path ... )</w:t>
       </w:r>
     </w:p>
     <w:p>
@@ -346,21 +498,7 @@
         <w:rPr>
           <w:lang w:val="en-US"/>
         </w:rPr>
-        <w:t xml:space="preserve">Shows the world. The </w:t>
-      </w:r>
-      <w:proofErr w:type="gramStart"/>
-      <w:r>
-        <w:rPr>
-          <w:lang w:val="en-US"/>
-        </w:rPr>
-        <w:t>player as well as opponents are</w:t>
-      </w:r>
-      <w:proofErr w:type="gramEnd"/>
-      <w:r>
-        <w:rPr>
-          <w:lang w:val="en-US"/>
-        </w:rPr>
-        <w:t xml:space="preserve"> placed on the map. Player can move his units per tile on the map. Depending on their behavior, some opponents can also move on the map per tile (AI). The map shows and contains certain resources. Different map areas/tiles have different characteristics regarding: spawned opponent types, movement penalty, resources, the "appearance" of the tactical map on the given strategic map tile. Village/Camp are visible on the strategic map. Players units can commit various activities on the map tile they are placed upon during the players round, such as: rest (recover HP), move (to a adjacent tile), camp (to rest/craft items), hunt (output food, fur; output per round depends on: tile </w:t>
+        <w:t xml:space="preserve">Shows the world. The player as well as opponents are placed on the map. Player can move his units per tile on the map. Depending on their behavior, some opponents can also move on the map per tile (AI). The map shows and contains certain resources. Different map areas/tiles have different characteristics regarding: spawned opponent types, movement penalty, resources, the "appearance" of the tactical map on the given strategic map tile. Village/Camp are visible on the strategic map. Players units can commit various activities on the map tile they are placed upon during the players round, such as: rest (recover HP), move (to a adjacent tile), camp (to rest/craft items), hunt (output food, fur; output per round depends on: tile </w:t>
       </w:r>
       <w:r>
         <w:rPr>
@@ -372,21 +510,7 @@
         <w:rPr>
           <w:lang w:val="en-US"/>
         </w:rPr>
-        <w:t>)</w:t>
-      </w:r>
-      <w:proofErr w:type="gramStart"/>
-      <w:r>
-        <w:rPr>
-          <w:lang w:val="en-US"/>
-        </w:rPr>
-        <w:t>,collect</w:t>
-      </w:r>
-      <w:proofErr w:type="gramEnd"/>
-      <w:r>
-        <w:rPr>
-          <w:lang w:val="en-US"/>
-        </w:rPr>
-        <w:t xml:space="preserve"> (food, herbs, other resources such as: wood, stone etc. if there are any available)(collecting recourses can be improved by equipping particular items: wood axe for chopping more wood, pickaxe for collecting stone, metals and such; some resources will not be collectable without the needed tool item), {NTH} build (camp, village, outpost, observation tower, mine etc.)</w:t>
+        <w:t>),collect (food, herbs, other resources such as: wood, stone etc. if there are any available)(collecting recourses can be improved by equipping particular items: wood axe for chopping more wood, pickaxe for collecting stone, metals and such; some resources will not be collectable without the needed tool item), {NTH} build (camp, village, outpost, observation tower, mine etc.)</w:t>
       </w:r>
       <w:r>
         <w:rPr>
@@ -425,77 +549,7 @@
         <w:rPr>
           <w:lang w:val="en-US"/>
         </w:rPr>
-        <w:t xml:space="preserve">Is a different game layer loaded during </w:t>
-      </w:r>
-      <w:proofErr w:type="gramStart"/>
-      <w:r>
-        <w:rPr>
-          <w:lang w:val="en-US"/>
-        </w:rPr>
-        <w:t>combat.</w:t>
-      </w:r>
-      <w:proofErr w:type="gramEnd"/>
-      <w:r>
-        <w:rPr>
-          <w:lang w:val="en-US"/>
-        </w:rPr>
-        <w:t xml:space="preserve"> The </w:t>
-      </w:r>
-      <w:proofErr w:type="gramStart"/>
-      <w:r>
-        <w:rPr>
-          <w:lang w:val="en-US"/>
-        </w:rPr>
-        <w:t>characteristics such as appearance of the tactical map are defined by the strategic map tile the combat takes place on</w:t>
-      </w:r>
-      <w:proofErr w:type="gramEnd"/>
-      <w:r>
-        <w:rPr>
-          <w:lang w:val="en-US"/>
-        </w:rPr>
-        <w:t xml:space="preserve">. Player and opponents can move on the grid (movement per round depends </w:t>
-      </w:r>
-      <w:proofErr w:type="gramStart"/>
-      <w:r>
-        <w:rPr>
-          <w:lang w:val="en-US"/>
-        </w:rPr>
-        <w:t>on ,</w:t>
-      </w:r>
-      <w:proofErr w:type="gramEnd"/>
-      <w:r>
-        <w:rPr>
-          <w:lang w:val="en-US"/>
-        </w:rPr>
-        <w:t xml:space="preserve"> among others, unit speed per round) as well as commit their melee and ranged attacks. Every unit is "active" and </w:t>
-      </w:r>
-      <w:proofErr w:type="gramStart"/>
-      <w:r>
-        <w:rPr>
-          <w:lang w:val="en-US"/>
-        </w:rPr>
-        <w:t>proceed</w:t>
-      </w:r>
-      <w:proofErr w:type="gramEnd"/>
-      <w:r>
-        <w:rPr>
-          <w:lang w:val="en-US"/>
-        </w:rPr>
-        <w:t xml:space="preserve"> with its actions during his turn. Opponents act on behavior patterns (AI). </w:t>
-      </w:r>
-      <w:proofErr w:type="gramStart"/>
-      <w:r>
-        <w:rPr>
-          <w:lang w:val="en-US"/>
-        </w:rPr>
-        <w:t>More details under "Combat".</w:t>
-      </w:r>
-      <w:proofErr w:type="gramEnd"/>
-      <w:r>
-        <w:rPr>
-          <w:lang w:val="en-US"/>
-        </w:rPr>
-        <w:t xml:space="preserve"> </w:t>
+        <w:t xml:space="preserve">Is a different game layer loaded during combat. The characteristics such as appearance of the tactical map are defined by the strategic map tile the combat takes place on. Player and opponents can move on the grid (movement per round depends on , among others, unit speed per round) as well as commit their melee and ranged attacks. Every unit is "active" and proceed with its actions during his turn. Opponents act on behavior patterns (AI). More details under "Combat". </w:t>
       </w:r>
     </w:p>
     <w:p>
@@ -789,6 +843,7 @@
         <w:rPr>
           <w:lang w:val="en-US"/>
         </w:rPr>
+        <w:lastRenderedPageBreak/>
         <w:t>Randomly generated</w:t>
       </w:r>
     </w:p>
@@ -1263,33 +1318,20 @@
         <w:rPr>
           <w:lang w:val="en-US"/>
         </w:rPr>
-        <w:t xml:space="preserve">The player tokens and enemies are representations and are not in correct proportion of the rest of the world. For instance a wolf that fills a tile is obviously not as large as </w:t>
-      </w:r>
-      <w:proofErr w:type="gramStart"/>
-      <w:r>
-        <w:rPr>
-          <w:lang w:val="en-US"/>
-        </w:rPr>
-        <w:t>a the</w:t>
-      </w:r>
-      <w:proofErr w:type="gramEnd"/>
-      <w:r>
-        <w:rPr>
-          <w:lang w:val="en-US"/>
-        </w:rPr>
-        <w:t xml:space="preserve"> forest he is standing on.  The correct proportions will be visible on the tactical map.</w:t>
-      </w:r>
-    </w:p>
-    <w:p>
-      <w:pPr>
-        <w:rPr>
-          <w:lang w:val="en-US"/>
-        </w:rPr>
-      </w:pPr>
-      <w:r>
-        <w:rPr>
-          <w:lang w:val="en-US"/>
-        </w:rPr>
+        <w:t>The player tokens and enemies are representations and are not in correct proportion of the rest of the world. For instance a wolf that fills a tile is obviously not as large as a the forest he is standing on.  The correct proportions will be visible on the tactical map.</w:t>
+      </w:r>
+    </w:p>
+    <w:p>
+      <w:pPr>
+        <w:rPr>
+          <w:lang w:val="en-US"/>
+        </w:rPr>
+      </w:pPr>
+      <w:r>
+        <w:rPr>
+          <w:lang w:val="en-US"/>
+        </w:rPr>
+        <w:lastRenderedPageBreak/>
         <w:t xml:space="preserve">It is possible that multiple player tokens or multiple enemies stand on one tile. This will be abstracted and visualized by dots beside the figure. For instance a tribe member with three dots beside its model would mean that there are actually three tribe members. If such a tile is attacked, the player will have three tribe members, which he controls in battle. This works analogous for enemies. </w:t>
       </w:r>
     </w:p>
@@ -1561,21 +1603,8 @@
         <w:rPr>
           <w:lang w:val="en-US"/>
         </w:rPr>
-        <w:t xml:space="preserve">AP (Action points) “How many activities can a unit perform within 1 turn during battle. </w:t>
-      </w:r>
-      <w:proofErr w:type="gramStart"/>
-      <w:r>
-        <w:rPr>
-          <w:lang w:val="en-US"/>
-        </w:rPr>
-        <w:t>A combination of initiative, Stamina, Skill and motivation.</w:t>
-      </w:r>
-      <w:proofErr w:type="gramEnd"/>
-      <w:r>
-        <w:rPr>
-          <w:lang w:val="en-US"/>
-        </w:rPr>
-        <w:t xml:space="preserve"> Has correlation to the Speed of the unit. Is required and consumed when committing standard and special attacks.”</w:t>
+        <w:lastRenderedPageBreak/>
+        <w:t>AP (Action points) “How many activities can a unit perform within 1 turn during battle. A combination of initiative, Stamina, Skill and motivation. Has correlation to the Speed of the unit. Is required and consumed when committing standard and special attacks.”</w:t>
       </w:r>
     </w:p>
     <w:p>
@@ -1678,21 +1707,7 @@
           <w:lang w:val="en-US"/>
         </w:rPr>
         <w:br/>
-        <w:t xml:space="preserve">if AS &gt; </w:t>
-      </w:r>
-      <w:proofErr w:type="gramStart"/>
-      <w:r>
-        <w:rPr>
-          <w:lang w:val="en-US"/>
-        </w:rPr>
-        <w:t>DS ,</w:t>
-      </w:r>
-      <w:proofErr w:type="gramEnd"/>
-      <w:r>
-        <w:rPr>
-          <w:lang w:val="en-US"/>
-        </w:rPr>
-        <w:t xml:space="preserve"> then MAD = (+)</w:t>
+        <w:t>if AS &gt; DS , then MAD = (+)</w:t>
       </w:r>
       <w:r>
         <w:rPr>
@@ -1867,21 +1882,7 @@
         <w:rPr>
           <w:lang w:val="en-US"/>
         </w:rPr>
-        <w:t>(</w:t>
-      </w:r>
-      <w:proofErr w:type="gramStart"/>
-      <w:r>
-        <w:rPr>
-          <w:lang w:val="en-US"/>
-        </w:rPr>
-        <w:t>such</w:t>
-      </w:r>
-      <w:proofErr w:type="gramEnd"/>
-      <w:r>
-        <w:rPr>
-          <w:lang w:val="en-US"/>
-        </w:rPr>
-        <w:t xml:space="preserve"> as: arrows, daggers, spears, swords*)</w:t>
+        <w:t>(such as: arrows, daggers, spears, swords*)</w:t>
       </w:r>
     </w:p>
     <w:p>
@@ -1920,33 +1921,20 @@
         <w:rPr>
           <w:lang w:val="en-US"/>
         </w:rPr>
-        <w:t>(</w:t>
-      </w:r>
-      <w:proofErr w:type="gramStart"/>
-      <w:r>
-        <w:rPr>
-          <w:lang w:val="en-US"/>
-        </w:rPr>
-        <w:t>such</w:t>
-      </w:r>
-      <w:proofErr w:type="gramEnd"/>
-      <w:r>
-        <w:rPr>
-          <w:lang w:val="en-US"/>
-        </w:rPr>
-        <w:t xml:space="preserve"> as: axes, scimitars, swords*)</w:t>
-      </w:r>
-    </w:p>
-    <w:p>
-      <w:pPr>
-        <w:rPr>
-          <w:lang w:val="en-US"/>
-        </w:rPr>
-      </w:pPr>
-      <w:r>
-        <w:rPr>
-          <w:lang w:val="en-US"/>
-        </w:rPr>
+        <w:t>(such as: axes, scimitars, swords*)</w:t>
+      </w:r>
+    </w:p>
+    <w:p>
+      <w:pPr>
+        <w:rPr>
+          <w:lang w:val="en-US"/>
+        </w:rPr>
+      </w:pPr>
+      <w:r>
+        <w:rPr>
+          <w:lang w:val="en-US"/>
+        </w:rPr>
+        <w:lastRenderedPageBreak/>
         <w:t>Specialty: increase AS</w:t>
       </w:r>
     </w:p>
@@ -1979,21 +1967,7 @@
         <w:rPr>
           <w:lang w:val="en-US"/>
         </w:rPr>
-        <w:t>(</w:t>
-      </w:r>
-      <w:proofErr w:type="gramStart"/>
-      <w:r>
-        <w:rPr>
-          <w:lang w:val="en-US"/>
-        </w:rPr>
-        <w:t>such</w:t>
-      </w:r>
-      <w:proofErr w:type="gramEnd"/>
-      <w:r>
-        <w:rPr>
-          <w:lang w:val="en-US"/>
-        </w:rPr>
-        <w:t xml:space="preserve"> as: clubs, hammers, ma</w:t>
+        <w:t>(such as: clubs, hammers, ma</w:t>
       </w:r>
       <w:r>
         <w:rPr>
@@ -2061,21 +2035,7 @@
         <w:rPr>
           <w:lang w:val="en-US"/>
         </w:rPr>
-        <w:t>(</w:t>
-      </w:r>
-      <w:proofErr w:type="gramStart"/>
-      <w:r>
-        <w:rPr>
-          <w:lang w:val="en-US"/>
-        </w:rPr>
-        <w:t>all</w:t>
-      </w:r>
-      <w:proofErr w:type="gramEnd"/>
-      <w:r>
-        <w:rPr>
-          <w:lang w:val="en-US"/>
-        </w:rPr>
-        <w:t xml:space="preserve"> items equipped on the body)</w:t>
+        <w:t>(all items equipped on the body)</w:t>
       </w:r>
     </w:p>
     <w:p>
@@ -2114,21 +2074,7 @@
         <w:rPr>
           <w:lang w:val="en-US"/>
         </w:rPr>
-        <w:t>(</w:t>
-      </w:r>
-      <w:proofErr w:type="gramStart"/>
-      <w:r>
-        <w:rPr>
-          <w:lang w:val="en-US"/>
-        </w:rPr>
-        <w:t>all</w:t>
-      </w:r>
-      <w:proofErr w:type="gramEnd"/>
-      <w:r>
-        <w:rPr>
-          <w:lang w:val="en-US"/>
-        </w:rPr>
-        <w:t xml:space="preserve"> items equipped on the head)</w:t>
+        <w:t>(all items equipped on the head)</w:t>
       </w:r>
     </w:p>
     <w:p>
@@ -2167,21 +2113,7 @@
         <w:rPr>
           <w:lang w:val="en-US"/>
         </w:rPr>
-        <w:t>(</w:t>
-      </w:r>
-      <w:proofErr w:type="gramStart"/>
-      <w:r>
-        <w:rPr>
-          <w:lang w:val="en-US"/>
-        </w:rPr>
-        <w:t>all</w:t>
-      </w:r>
-      <w:proofErr w:type="gramEnd"/>
-      <w:r>
-        <w:rPr>
-          <w:lang w:val="en-US"/>
-        </w:rPr>
-        <w:t xml:space="preserve"> shields)</w:t>
+        <w:t>(all shields)</w:t>
       </w:r>
     </w:p>
     <w:p>
@@ -2237,43 +2169,160 @@
         <w:rPr>
           <w:lang w:val="en-US"/>
         </w:rPr>
-        <w:t>(</w:t>
-      </w:r>
-      <w:proofErr w:type="gramStart"/>
-      <w:r>
-        <w:rPr>
-          <w:lang w:val="en-US"/>
-        </w:rPr>
-        <w:t>such</w:t>
-      </w:r>
-      <w:proofErr w:type="gramEnd"/>
-      <w:r>
-        <w:rPr>
-          <w:lang w:val="en-US"/>
-        </w:rPr>
-        <w:t xml:space="preserve"> as: bows, tattoos, talismans, jewelry etc.)</w:t>
-      </w:r>
-    </w:p>
-    <w:p>
-      <w:pPr>
-        <w:rPr>
-          <w:lang w:val="en-US"/>
-        </w:rPr>
-      </w:pPr>
-    </w:p>
-    <w:p>
-      <w:pPr>
-        <w:rPr>
-          <w:lang w:val="en-US"/>
-        </w:rPr>
-      </w:pPr>
-    </w:p>
-    <w:p>
-      <w:pPr>
-        <w:rPr>
-          <w:lang w:val="en-US"/>
-        </w:rPr>
-      </w:pPr>
+        <w:t>(such as: bows, tattoos, talismans, jewelry etc.)</w:t>
+      </w:r>
+    </w:p>
+    <w:p>
+      <w:pPr>
+        <w:rPr>
+          <w:lang w:val="en-US"/>
+        </w:rPr>
+      </w:pPr>
+    </w:p>
+    <w:p>
+      <w:pPr>
+        <w:rPr>
+          <w:lang w:val="en-US"/>
+        </w:rPr>
+      </w:pPr>
+    </w:p>
+    <w:p>
+      <w:pPr>
+        <w:rPr>
+          <w:lang w:val="en-US"/>
+        </w:rPr>
+      </w:pPr>
+      <w:r>
+        <w:rPr>
+          <w:lang w:val="en-US"/>
+        </w:rPr>
+        <w:t>*about ranged attacks</w:t>
+      </w:r>
+    </w:p>
+    <w:p>
+      <w:pPr>
+        <w:rPr>
+          <w:lang w:val="en-US"/>
+        </w:rPr>
+      </w:pPr>
+      <w:r>
+        <w:rPr>
+          <w:lang w:val="en-US"/>
+        </w:rPr>
+        <w:t>Ranged attacks function in the same principal as melee attacks and have the same damage calculation formula, however they require additional weapon and skill variable - that is range.</w:t>
+      </w:r>
+    </w:p>
+    <w:p>
+      <w:pPr>
+        <w:rPr>
+          <w:lang w:val="en-US"/>
+        </w:rPr>
+      </w:pPr>
+      <w:r>
+        <w:rPr>
+          <w:b/>
+          <w:lang w:val="en-US"/>
+        </w:rPr>
+        <w:t>Range</w:t>
+      </w:r>
+      <w:r>
+        <w:rPr>
+          <w:lang w:val="en-US"/>
+        </w:rPr>
+        <w:t xml:space="preserve"> of a weapon determents the amount of tiles between the skirmisher and the target in which the skirmishers attack will deliver 100% HPP. Each additional tile beyond the range between the skirmisher and the target will have 25% HPP penalty. This is called </w:t>
+      </w:r>
+      <w:r>
+        <w:rPr>
+          <w:b/>
+          <w:lang w:val="en-US"/>
+        </w:rPr>
+        <w:t>ranged penalty</w:t>
+      </w:r>
+      <w:r>
+        <w:rPr>
+          <w:lang w:val="en-US"/>
+        </w:rPr>
+        <w:t>.</w:t>
+      </w:r>
+      <w:r>
+        <w:rPr>
+          <w:lang w:val="en-US"/>
+        </w:rPr>
+        <w:t xml:space="preserve"> After a certain distance this penalty is 100% - the target is out of range and no shot can be performed.</w:t>
+      </w:r>
+    </w:p>
+    <w:p>
+      <w:pPr>
+        <w:rPr>
+          <w:lang w:val="en-US"/>
+        </w:rPr>
+      </w:pPr>
+      <w:r>
+        <w:rPr>
+          <w:lang w:val="en-US"/>
+        </w:rPr>
+        <w:t xml:space="preserve">This ranged penalty will be shown as UI feedback to the player during battle and will vary between ranged weapon types significantly. With skill perks in ranged combat the player will have the chance to significantly influence the ranged penalty of a unit, thus improving massively the ranged performance of this unit. Experienced units in ranged combat will be much more efficient </w:t>
+      </w:r>
+      <w:proofErr w:type="spellStart"/>
+      <w:r>
+        <w:rPr>
+          <w:lang w:val="en-US"/>
+        </w:rPr>
+        <w:t>then</w:t>
+      </w:r>
+      <w:proofErr w:type="spellEnd"/>
+      <w:r>
+        <w:rPr>
+          <w:lang w:val="en-US"/>
+        </w:rPr>
+        <w:t xml:space="preserve"> others, not skilled in this area and the player will notice this in the game play.</w:t>
+      </w:r>
+    </w:p>
+    <w:p>
+      <w:pPr>
+        <w:rPr>
+          <w:lang w:val="en-US"/>
+        </w:rPr>
+      </w:pPr>
+      <w:r>
+        <w:rPr>
+          <w:lang w:val="en-US"/>
+        </w:rPr>
+        <w:lastRenderedPageBreak/>
+        <w:t>* Use of weapons</w:t>
+      </w:r>
+    </w:p>
+    <w:p>
+      <w:pPr>
+        <w:rPr>
+          <w:lang w:val="en-US"/>
+        </w:rPr>
+      </w:pPr>
+      <w:r>
+        <w:rPr>
+          <w:lang w:val="en-US"/>
+        </w:rPr>
+        <w:t xml:space="preserve">Weapons can be used either in one hand or in both hands. Some, such as most spears (short), can be used in both as well as in one. Using them with both hands will give AS bonus. </w:t>
+      </w:r>
+      <w:r>
+        <w:rPr>
+          <w:lang w:val="en-US"/>
+        </w:rPr>
+        <w:t xml:space="preserve">If a weapon can be used in both hands and there is no item in the second hand, the both hands mechanic applies automatically. </w:t>
+      </w:r>
+    </w:p>
+    <w:p>
+      <w:pPr>
+        <w:rPr>
+          <w:lang w:val="en-US"/>
+        </w:rPr>
+      </w:pPr>
+      <w:r>
+        <w:rPr>
+          <w:lang w:val="en-US"/>
+        </w:rPr>
+        <w:t>Generally using additional weapon or shield on the second hand, will give AS penalty.</w:t>
+      </w:r>
     </w:p>
     <w:p>
       <w:pPr>
@@ -2296,12 +2345,12 @@
         <w:drawing>
           <wp:inline distT="0" distB="0" distL="0" distR="0">
             <wp:extent cx="6341423" cy="4750130"/>
-            <wp:effectExtent l="0" t="25400" r="0" b="0"/>
+            <wp:effectExtent l="0" t="0" r="0" b="0"/>
             <wp:docPr id="3" name="Diagramm 3"/>
             <wp:cNvGraphicFramePr/>
             <a:graphic xmlns:a="http://schemas.openxmlformats.org/drawingml/2006/main">
               <a:graphicData uri="http://schemas.openxmlformats.org/drawingml/2006/diagram">
-                <a:relIds xmlns:dgm="http://schemas.openxmlformats.org/drawingml/2006/diagram" xmlns:r="http://schemas.openxmlformats.org/officeDocument/2006/relationships" r:dm="rId6" r:lo="rId7" r:qs="rId8" r:cs="rId9"/>
+                <dgm:relIds xmlns:dgm="http://schemas.openxmlformats.org/drawingml/2006/diagram" xmlns:r="http://schemas.openxmlformats.org/officeDocument/2006/relationships" r:dm="rId6" r:lo="rId7" r:qs="rId8" r:cs="rId9"/>
               </a:graphicData>
             </a:graphic>
           </wp:inline>
@@ -2319,7 +2368,7 @@
 </file>
 
 <file path=word/numbering.xml><?xml version="1.0" encoding="utf-8"?>
-<w:numbering xmlns:mo="http://schemas.microsoft.com/office/mac/office/2008/main" xmlns:ve="http://schemas.openxmlformats.org/markup-compatibility/2006" xmlns:mv="urn:schemas-microsoft-com:mac:vml" xmlns:o="urn:schemas-microsoft-com:office:office" xmlns:r="http://schemas.openxmlformats.org/officeDocument/2006/relationships" xmlns:m="http://schemas.openxmlformats.org/officeDocument/2006/math" xmlns:v="urn:schemas-microsoft-com:vml" xmlns:wp="http://schemas.openxmlformats.org/drawingml/2006/wordprocessingDrawing" xmlns:w10="urn:schemas-microsoft-com:office:word" xmlns:w="http://schemas.openxmlformats.org/wordprocessingml/2006/main" xmlns:wne="http://schemas.microsoft.com/office/word/2006/wordml">
+<w:numbering xmlns:ve="http://schemas.openxmlformats.org/markup-compatibility/2006" xmlns:o="urn:schemas-microsoft-com:office:office" xmlns:r="http://schemas.openxmlformats.org/officeDocument/2006/relationships" xmlns:m="http://schemas.openxmlformats.org/officeDocument/2006/math" xmlns:v="urn:schemas-microsoft-com:vml" xmlns:wp="http://schemas.openxmlformats.org/drawingml/2006/wordprocessingDrawing" xmlns:w10="urn:schemas-microsoft-com:office:word" xmlns:w="http://schemas.openxmlformats.org/wordprocessingml/2006/main" xmlns:wne="http://schemas.microsoft.com/office/word/2006/wordml">
   <w:abstractNum w:abstractNumId="0">
     <w:nsid w:val="081C51DC"/>
     <w:multiLevelType w:val="hybridMultilevel"/>
@@ -3043,7 +3092,7 @@
       </w:pPr>
     </w:pPrDefault>
   </w:docDefaults>
-  <w:latentStyles w:defLockedState="0" w:defUIPriority="99" w:defSemiHidden="1" w:defUnhideWhenUsed="1" w:defQFormat="0" w:count="276">
+  <w:latentStyles w:defLockedState="0" w:defUIPriority="99" w:defSemiHidden="1" w:defUnhideWhenUsed="1" w:defQFormat="0" w:count="267">
     <w:lsdException w:name="Normal" w:semiHidden="0" w:uiPriority="0" w:unhideWhenUsed="0" w:qFormat="1"/>
     <w:lsdException w:name="heading 1" w:semiHidden="0" w:uiPriority="9" w:unhideWhenUsed="0" w:qFormat="1"/>
     <w:lsdException w:name="heading 2" w:uiPriority="9" w:qFormat="1"/>
@@ -3191,7 +3240,7 @@
     <w:name w:val="heading 1"/>
     <w:basedOn w:val="Standard"/>
     <w:next w:val="Standard"/>
-    <w:link w:val="berschrift1Zeichen"/>
+    <w:link w:val="berschrift1Zchn"/>
     <w:uiPriority w:val="9"/>
     <w:qFormat/>
     <w:rsid w:val="00CE05B9"/>
@@ -3214,7 +3263,7 @@
     <w:name w:val="heading 2"/>
     <w:basedOn w:val="Standard"/>
     <w:next w:val="Standard"/>
-    <w:link w:val="berschrift2Zeichen"/>
+    <w:link w:val="berschrift2Zchn"/>
     <w:uiPriority w:val="9"/>
     <w:unhideWhenUsed/>
     <w:qFormat/>
@@ -3234,13 +3283,15 @@
       <w:szCs w:val="26"/>
     </w:rPr>
   </w:style>
-  <w:style w:type="character" w:default="1" w:styleId="Absatzstandardschriftart">
+  <w:style w:type="character" w:default="1" w:styleId="Absatz-Standardschriftart">
     <w:name w:val="Default Paragraph Font"/>
+    <w:uiPriority w:val="1"/>
     <w:semiHidden/>
     <w:unhideWhenUsed/>
   </w:style>
   <w:style w:type="table" w:default="1" w:styleId="NormaleTabelle">
     <w:name w:val="Normal Table"/>
+    <w:uiPriority w:val="99"/>
     <w:semiHidden/>
     <w:unhideWhenUsed/>
     <w:qFormat/>
@@ -3256,6 +3307,7 @@
   </w:style>
   <w:style w:type="numbering" w:default="1" w:styleId="KeineListe">
     <w:name w:val="No List"/>
+    <w:uiPriority w:val="99"/>
     <w:semiHidden/>
     <w:unhideWhenUsed/>
   </w:style>
@@ -3270,9 +3322,9 @@
       <w:contextualSpacing/>
     </w:pPr>
   </w:style>
-  <w:style w:type="character" w:customStyle="1" w:styleId="berschrift1Zeichen">
-    <w:name w:val="Überschrift 1 Zeichen"/>
-    <w:basedOn w:val="Absatzstandardschriftart"/>
+  <w:style w:type="character" w:customStyle="1" w:styleId="berschrift1Zchn">
+    <w:name w:val="Überschrift 1 Zchn"/>
+    <w:basedOn w:val="Absatz-Standardschriftart"/>
     <w:link w:val="berschrift1"/>
     <w:uiPriority w:val="9"/>
     <w:rsid w:val="00CE05B9"/>
@@ -3288,7 +3340,7 @@
   <w:style w:type="paragraph" w:styleId="Sprechblasentext">
     <w:name w:val="Balloon Text"/>
     <w:basedOn w:val="Standard"/>
-    <w:link w:val="SprechblasentextZeichen"/>
+    <w:link w:val="SprechblasentextZchn"/>
     <w:uiPriority w:val="99"/>
     <w:semiHidden/>
     <w:unhideWhenUsed/>
@@ -3302,9 +3354,9 @@
       <w:szCs w:val="16"/>
     </w:rPr>
   </w:style>
-  <w:style w:type="character" w:customStyle="1" w:styleId="SprechblasentextZeichen">
-    <w:name w:val="Sprechblasentext Zeichen"/>
-    <w:basedOn w:val="Absatzstandardschriftart"/>
+  <w:style w:type="character" w:customStyle="1" w:styleId="SprechblasentextZchn">
+    <w:name w:val="Sprechblasentext Zchn"/>
+    <w:basedOn w:val="Absatz-Standardschriftart"/>
     <w:link w:val="Sprechblasentext"/>
     <w:uiPriority w:val="99"/>
     <w:semiHidden/>
@@ -3315,9 +3367,9 @@
       <w:szCs w:val="16"/>
     </w:rPr>
   </w:style>
-  <w:style w:type="character" w:customStyle="1" w:styleId="berschrift2Zeichen">
-    <w:name w:val="Überschrift 2 Zeichen"/>
-    <w:basedOn w:val="Absatzstandardschriftart"/>
+  <w:style w:type="character" w:customStyle="1" w:styleId="berschrift2Zchn">
+    <w:name w:val="Überschrift 2 Zchn"/>
+    <w:basedOn w:val="Absatz-Standardschriftart"/>
     <w:link w:val="berschrift2"/>
     <w:uiPriority w:val="9"/>
     <w:rsid w:val="006A402C"/>
@@ -5468,126 +5520,126 @@
     </dgm:pt>
   </dgm:ptLst>
   <dgm:cxnLst>
-    <dgm:cxn modelId="{916F909F-5B6C-4B2F-A3C4-A490E68E9366}" type="presOf" srcId="{52149D5D-7A1F-4184-A8AF-73FDAA18B5DE}" destId="{0055778E-616C-4210-B7D4-9BA4E52102BF}" srcOrd="0" destOrd="0" presId="urn:microsoft.com/office/officeart/2005/8/layout/orgChart1"/>
-    <dgm:cxn modelId="{188F5DD1-99FA-40DA-9E40-D1563CE34486}" type="presOf" srcId="{D14A174E-F9C2-4775-AF35-0E9BDE5B7E92}" destId="{C614C1F0-824E-4BD7-890E-1622C92F368F}" srcOrd="0" destOrd="0" presId="urn:microsoft.com/office/officeart/2005/8/layout/orgChart1"/>
-    <dgm:cxn modelId="{0A7D4533-7D07-472F-B1D9-421DEDF6D192}" type="presOf" srcId="{6147B38B-14C6-4A06-B7DE-B8ACA47FB48A}" destId="{3DE93131-6365-45FF-AFBC-0DE11B9E0768}" srcOrd="0" destOrd="0" presId="urn:microsoft.com/office/officeart/2005/8/layout/orgChart1"/>
-    <dgm:cxn modelId="{04AC0450-75E7-4658-B0DF-998A68D5184A}" type="presOf" srcId="{BD5E348B-6A02-4787-948F-FFD5AD9B64A8}" destId="{1A2AB01D-483D-468E-8021-7FC465593388}" srcOrd="0" destOrd="0" presId="urn:microsoft.com/office/officeart/2005/8/layout/orgChart1"/>
-    <dgm:cxn modelId="{ADF5FA3F-C6D1-4954-8276-A19D1B6F5FB4}" type="presOf" srcId="{B210CDB8-B821-4D78-A5EF-9540676B45BF}" destId="{15FC0E39-9D71-4766-8C5D-0A4815C1E4BE}" srcOrd="0" destOrd="0" presId="urn:microsoft.com/office/officeart/2005/8/layout/orgChart1"/>
-    <dgm:cxn modelId="{3B088193-0CD6-4060-9968-E5AF0A8E97C4}" type="presOf" srcId="{0160CCC6-21BC-4F71-A3B9-49828714DD95}" destId="{99A729BB-5BB9-4B53-A40C-5C152CF9FB7F}" srcOrd="1" destOrd="0" presId="urn:microsoft.com/office/officeart/2005/8/layout/orgChart1"/>
-    <dgm:cxn modelId="{7737E4EB-3DC0-4537-B039-ECF3B3E371D8}" type="presOf" srcId="{2D17831A-F73C-43B3-BA41-ED7D52377933}" destId="{7B5ABD02-98E3-450A-ADAE-EAA8DC013585}" srcOrd="0" destOrd="0" presId="urn:microsoft.com/office/officeart/2005/8/layout/orgChart1"/>
-    <dgm:cxn modelId="{94FE99C9-CA48-4D1B-B4DA-532D58245F9E}" type="presOf" srcId="{A68F530C-6888-4A3D-A785-DD193493D0DC}" destId="{1C7E6AAB-64A1-4DB5-B615-9FB7ED6867AE}" srcOrd="0" destOrd="0" presId="urn:microsoft.com/office/officeart/2005/8/layout/orgChart1"/>
+    <dgm:cxn modelId="{276B0C7E-7724-4F07-BC2A-6A5D9968B30E}" type="presOf" srcId="{36EB1203-E888-4F51-A877-62A553F6AF2D}" destId="{F83509D7-F06C-4780-8C48-81A6AEE70FA9}" srcOrd="0" destOrd="0" presId="urn:microsoft.com/office/officeart/2005/8/layout/orgChart1"/>
+    <dgm:cxn modelId="{495FD397-2FA9-420F-AD52-5AB6C19BD0C7}" type="presOf" srcId="{B93BA389-283D-475B-BF13-532E99802373}" destId="{CA61A45F-B093-4800-B212-A20D3FAED446}" srcOrd="0" destOrd="0" presId="urn:microsoft.com/office/officeart/2005/8/layout/orgChart1"/>
+    <dgm:cxn modelId="{230538EC-936D-4168-BFFC-EDD70B139A5B}" type="presOf" srcId="{F2C7FBB2-90B1-41F7-80E6-FF44AAD31902}" destId="{73007B06-DFB8-4C36-AB1D-8F54ADDED120}" srcOrd="0" destOrd="0" presId="urn:microsoft.com/office/officeart/2005/8/layout/orgChart1"/>
+    <dgm:cxn modelId="{9617A923-381A-40D4-A5C6-826192E4C41B}" type="presOf" srcId="{331AFAE4-C039-4958-9C97-ADAD96C1790E}" destId="{AF3DAB2A-FE76-41FC-B121-5526437BEA12}" srcOrd="1" destOrd="0" presId="urn:microsoft.com/office/officeart/2005/8/layout/orgChart1"/>
     <dgm:cxn modelId="{58B2FB81-8A28-4CD9-B11F-0277B27DC632}" srcId="{BD5E348B-6A02-4787-948F-FFD5AD9B64A8}" destId="{0160CCC6-21BC-4F71-A3B9-49828714DD95}" srcOrd="0" destOrd="0" parTransId="{8839ABBE-635B-40A9-A03D-98666C95F220}" sibTransId="{3A35FC9D-1FC8-4998-BA38-81E90444B569}"/>
+    <dgm:cxn modelId="{3ADC4638-ED83-4B3E-B997-5F4AADF23323}" type="presOf" srcId="{B107958C-E8FA-4AC8-BC83-E0B3B5988764}" destId="{EC719CAD-AC2F-472D-959C-A46070579E67}" srcOrd="0" destOrd="0" presId="urn:microsoft.com/office/officeart/2005/8/layout/orgChart1"/>
+    <dgm:cxn modelId="{5805C82D-77F4-4B0B-BA08-2B2B47B38BC8}" type="presOf" srcId="{4BF80883-8D9E-4437-B4D4-28DEB3B08038}" destId="{1E0D79A2-87B6-43C7-B517-95BDF70D61E1}" srcOrd="0" destOrd="0" presId="urn:microsoft.com/office/officeart/2005/8/layout/orgChart1"/>
+    <dgm:cxn modelId="{BFC8E229-43F2-4393-A50E-51CCEC6982FA}" type="presOf" srcId="{8839ABBE-635B-40A9-A03D-98666C95F220}" destId="{20F8D9C9-18AE-4535-94E2-083377AE2F9B}" srcOrd="0" destOrd="0" presId="urn:microsoft.com/office/officeart/2005/8/layout/orgChart1"/>
+    <dgm:cxn modelId="{3CB6484A-7BE9-4C12-8C74-E363BF4EDE65}" type="presOf" srcId="{E3C8BB1B-170A-44C9-9BA9-07923322E24D}" destId="{1639E2BD-EBB3-4F8B-A876-AC03356ACC9E}" srcOrd="0" destOrd="0" presId="urn:microsoft.com/office/officeart/2005/8/layout/orgChart1"/>
+    <dgm:cxn modelId="{731ED4D9-2B9F-4E1B-880A-4418A361818B}" srcId="{BD5E348B-6A02-4787-948F-FFD5AD9B64A8}" destId="{6147B38B-14C6-4A06-B7DE-B8ACA47FB48A}" srcOrd="1" destOrd="0" parTransId="{36EB1203-E888-4F51-A877-62A553F6AF2D}" sibTransId="{A5AD14A4-A524-4191-9DF4-C42E3CA9766F}"/>
+    <dgm:cxn modelId="{F61A3115-C63E-4134-94DA-DB3B73A2227B}" srcId="{E320C77F-D16F-45A7-B9E1-4F547293FFFB}" destId="{B107958C-E8FA-4AC8-BC83-E0B3B5988764}" srcOrd="0" destOrd="0" parTransId="{4BF80883-8D9E-4437-B4D4-28DEB3B08038}" sibTransId="{1B9575B4-43BA-4968-86E5-E29593249FA3}"/>
+    <dgm:cxn modelId="{9A6C5E57-E37E-497D-98AB-31FF12C33085}" type="presOf" srcId="{BD5E348B-6A02-4787-948F-FFD5AD9B64A8}" destId="{2D951FCC-9DDD-4ECE-AEFC-A226BA7901BC}" srcOrd="1" destOrd="0" presId="urn:microsoft.com/office/officeart/2005/8/layout/orgChart1"/>
+    <dgm:cxn modelId="{12E2F09D-6A45-45FF-B6EA-F0867C42FAB2}" srcId="{B107958C-E8FA-4AC8-BC83-E0B3B5988764}" destId="{331AFAE4-C039-4958-9C97-ADAD96C1790E}" srcOrd="2" destOrd="0" parTransId="{E7117A59-4135-4069-8605-35472730FA26}" sibTransId="{849596F1-7F6E-42CA-B7FA-9CA98FC0C4A2}"/>
+    <dgm:cxn modelId="{96F82835-3E82-4686-A540-120999101D98}" type="presOf" srcId="{6147B38B-14C6-4A06-B7DE-B8ACA47FB48A}" destId="{3DE93131-6365-45FF-AFBC-0DE11B9E0768}" srcOrd="0" destOrd="0" presId="urn:microsoft.com/office/officeart/2005/8/layout/orgChart1"/>
+    <dgm:cxn modelId="{04972164-D1C9-4DAD-913C-4808B34315BC}" type="presOf" srcId="{B93BA389-283D-475B-BF13-532E99802373}" destId="{1C43D358-F443-484D-958F-C604A04C6C26}" srcOrd="1" destOrd="0" presId="urn:microsoft.com/office/officeart/2005/8/layout/orgChart1"/>
+    <dgm:cxn modelId="{302A26AF-B99E-4678-A569-AC2BABC61E86}" type="presOf" srcId="{52149D5D-7A1F-4184-A8AF-73FDAA18B5DE}" destId="{0055778E-616C-4210-B7D4-9BA4E52102BF}" srcOrd="0" destOrd="0" presId="urn:microsoft.com/office/officeart/2005/8/layout/orgChart1"/>
+    <dgm:cxn modelId="{24F9AF3E-6D6A-4705-9F5E-5A655F6D050A}" type="presOf" srcId="{F2C7FBB2-90B1-41F7-80E6-FF44AAD31902}" destId="{8BFA83BC-2D23-498D-9BF2-FB347B1C4420}" srcOrd="1" destOrd="0" presId="urn:microsoft.com/office/officeart/2005/8/layout/orgChart1"/>
+    <dgm:cxn modelId="{BA26666B-6AFB-4200-823A-6C7CF095A19E}" srcId="{2D17831A-F73C-43B3-BA41-ED7D52377933}" destId="{F2C7FBB2-90B1-41F7-80E6-FF44AAD31902}" srcOrd="0" destOrd="0" parTransId="{A68F530C-6888-4A3D-A785-DD193493D0DC}" sibTransId="{8823ED00-0857-4210-BCAA-FCE0847A5D1B}"/>
+    <dgm:cxn modelId="{9DDAD721-F41A-48CB-88DB-A1D1469CF062}" type="presOf" srcId="{BD5E348B-6A02-4787-948F-FFD5AD9B64A8}" destId="{1A2AB01D-483D-468E-8021-7FC465593388}" srcOrd="0" destOrd="0" presId="urn:microsoft.com/office/officeart/2005/8/layout/orgChart1"/>
+    <dgm:cxn modelId="{2FD31244-6579-46BC-A104-43DC07F98BF8}" type="presOf" srcId="{41AAB3C8-A5B1-471B-8F09-7E27AC17A651}" destId="{0FD3D6F3-2DE9-4CC7-8420-02997AAF134C}" srcOrd="1" destOrd="0" presId="urn:microsoft.com/office/officeart/2005/8/layout/orgChart1"/>
+    <dgm:cxn modelId="{A4666D9D-67DA-4938-BA4D-76ABABCEB7F3}" type="presOf" srcId="{E320C77F-D16F-45A7-B9E1-4F547293FFFB}" destId="{6D2CDE99-BAF8-4F29-9119-7930AF6905D4}" srcOrd="1" destOrd="0" presId="urn:microsoft.com/office/officeart/2005/8/layout/orgChart1"/>
+    <dgm:cxn modelId="{DD780AD0-AFBE-4871-B636-B7DDDCC78E19}" srcId="{B107958C-E8FA-4AC8-BC83-E0B3B5988764}" destId="{969918BC-F2A7-4BF0-BC9A-368907D6E455}" srcOrd="1" destOrd="0" parTransId="{D14A174E-F9C2-4775-AF35-0E9BDE5B7E92}" sibTransId="{24AF2F5E-0118-495B-ACAD-570E1EC61EB9}"/>
+    <dgm:cxn modelId="{6A59E831-D456-44EA-9D19-1500FC50C438}" srcId="{BD5E348B-6A02-4787-948F-FFD5AD9B64A8}" destId="{41AAB3C8-A5B1-471B-8F09-7E27AC17A651}" srcOrd="2" destOrd="0" parTransId="{52149D5D-7A1F-4184-A8AF-73FDAA18B5DE}" sibTransId="{94716686-724F-4BE5-8FB9-634A7EBEE215}"/>
+    <dgm:cxn modelId="{8922B6FD-531F-4B1A-9FDC-A4E13D0C74FF}" type="presOf" srcId="{6147B38B-14C6-4A06-B7DE-B8ACA47FB48A}" destId="{982F1F30-C97C-490A-8D8A-F4677F0BD678}" srcOrd="1" destOrd="0" presId="urn:microsoft.com/office/officeart/2005/8/layout/orgChart1"/>
+    <dgm:cxn modelId="{0D8D0F0E-BF50-4AF9-813F-C6EC7E06CDAB}" type="presOf" srcId="{969918BC-F2A7-4BF0-BC9A-368907D6E455}" destId="{0567931A-8BA3-4C3B-B920-D64CF6F77D26}" srcOrd="0" destOrd="0" presId="urn:microsoft.com/office/officeart/2005/8/layout/orgChart1"/>
     <dgm:cxn modelId="{35C26F3E-1BE1-40ED-81D5-C3EB885EA5E0}" srcId="{B210CDB8-B821-4D78-A5EF-9540676B45BF}" destId="{E320C77F-D16F-45A7-B9E1-4F547293FFFB}" srcOrd="0" destOrd="0" parTransId="{ECEEC740-B159-4B49-956E-D45A716B9156}" sibTransId="{2DC5DC5F-989E-4AF8-83DD-E56D3A302B80}"/>
-    <dgm:cxn modelId="{7836A1E3-B6EB-429A-BD2A-D14110E4E3A7}" type="presOf" srcId="{92A40E2B-E9CC-47E0-8448-1C85D295BE5C}" destId="{C5F6D131-CEEA-4157-ABB3-78A6645FE8B3}" srcOrd="0" destOrd="0" presId="urn:microsoft.com/office/officeart/2005/8/layout/orgChart1"/>
+    <dgm:cxn modelId="{A25E6DE5-4113-4192-8ABC-5758B6D80E66}" type="presOf" srcId="{2D17831A-F73C-43B3-BA41-ED7D52377933}" destId="{7B5ABD02-98E3-450A-ADAE-EAA8DC013585}" srcOrd="0" destOrd="0" presId="urn:microsoft.com/office/officeart/2005/8/layout/orgChart1"/>
+    <dgm:cxn modelId="{169E57FE-B32C-4E94-BB2D-54C64715FB0B}" type="presOf" srcId="{2D17831A-F73C-43B3-BA41-ED7D52377933}" destId="{D02EA978-334C-4DBE-B0A8-ED498E2280AC}" srcOrd="1" destOrd="0" presId="urn:microsoft.com/office/officeart/2005/8/layout/orgChart1"/>
+    <dgm:cxn modelId="{ECCE2C58-6190-4955-8549-EAFBC8702E59}" type="presOf" srcId="{331AFAE4-C039-4958-9C97-ADAD96C1790E}" destId="{D5490812-76AE-4797-AEDC-E294F3FBA7E0}" srcOrd="0" destOrd="0" presId="urn:microsoft.com/office/officeart/2005/8/layout/orgChart1"/>
+    <dgm:cxn modelId="{254DBC84-521E-4674-A174-81B5786CC810}" type="presOf" srcId="{0160CCC6-21BC-4F71-A3B9-49828714DD95}" destId="{76DFB230-D515-45CB-95DC-5D668D35F228}" srcOrd="0" destOrd="0" presId="urn:microsoft.com/office/officeart/2005/8/layout/orgChart1"/>
+    <dgm:cxn modelId="{3408409C-77B9-4609-9059-4237BEA27239}" type="presOf" srcId="{0160CCC6-21BC-4F71-A3B9-49828714DD95}" destId="{99A729BB-5BB9-4B53-A40C-5C152CF9FB7F}" srcOrd="1" destOrd="0" presId="urn:microsoft.com/office/officeart/2005/8/layout/orgChart1"/>
+    <dgm:cxn modelId="{7D70CF0D-200B-4B2A-AF41-A6E58D4E6C7A}" type="presOf" srcId="{B107958C-E8FA-4AC8-BC83-E0B3B5988764}" destId="{E22D0343-D40D-46E6-9DE7-2C75C9F09436}" srcOrd="1" destOrd="0" presId="urn:microsoft.com/office/officeart/2005/8/layout/orgChart1"/>
+    <dgm:cxn modelId="{C0E3149B-6678-45EC-822E-78D1723D0C72}" type="presOf" srcId="{A68F530C-6888-4A3D-A785-DD193493D0DC}" destId="{1C7E6AAB-64A1-4DB5-B615-9FB7ED6867AE}" srcOrd="0" destOrd="0" presId="urn:microsoft.com/office/officeart/2005/8/layout/orgChart1"/>
+    <dgm:cxn modelId="{F66B3EF6-10C3-49A2-8132-C8030DB9C432}" srcId="{B107958C-E8FA-4AC8-BC83-E0B3B5988764}" destId="{B93BA389-283D-475B-BF13-532E99802373}" srcOrd="0" destOrd="0" parTransId="{E3C8BB1B-170A-44C9-9BA9-07923322E24D}" sibTransId="{79CFFAC9-951D-4042-A2BE-3638156B3A91}"/>
+    <dgm:cxn modelId="{B79C42A7-028C-4685-AF35-D8AD37EBD98D}" type="presOf" srcId="{D14A174E-F9C2-4775-AF35-0E9BDE5B7E92}" destId="{C614C1F0-824E-4BD7-890E-1622C92F368F}" srcOrd="0" destOrd="0" presId="urn:microsoft.com/office/officeart/2005/8/layout/orgChart1"/>
+    <dgm:cxn modelId="{7AE3380A-E2C7-4489-961A-AAC993FB21B3}" type="presOf" srcId="{B210CDB8-B821-4D78-A5EF-9540676B45BF}" destId="{15FC0E39-9D71-4766-8C5D-0A4815C1E4BE}" srcOrd="0" destOrd="0" presId="urn:microsoft.com/office/officeart/2005/8/layout/orgChart1"/>
+    <dgm:cxn modelId="{AB49AB05-B180-4A9A-9FEB-74D5CCA5D5B3}" type="presOf" srcId="{E320C77F-D16F-45A7-B9E1-4F547293FFFB}" destId="{BFC628A8-2F3F-48F3-8A96-EF2284195D8A}" srcOrd="0" destOrd="0" presId="urn:microsoft.com/office/officeart/2005/8/layout/orgChart1"/>
+    <dgm:cxn modelId="{9B2A79EA-2E6E-4D85-9031-6CA27764AB6B}" type="presOf" srcId="{E7117A59-4135-4069-8605-35472730FA26}" destId="{83EEBEC0-4904-494C-8EBE-1217C0901E16}" srcOrd="0" destOrd="0" presId="urn:microsoft.com/office/officeart/2005/8/layout/orgChart1"/>
+    <dgm:cxn modelId="{BD205949-AA12-4520-B0D4-0CF78CBFC60B}" type="presOf" srcId="{41AAB3C8-A5B1-471B-8F09-7E27AC17A651}" destId="{0F3AC4A7-7DA6-4D40-8EB2-D41FB0480DCB}" srcOrd="0" destOrd="0" presId="urn:microsoft.com/office/officeart/2005/8/layout/orgChart1"/>
+    <dgm:cxn modelId="{60BA2337-BA36-405C-B67C-AC88C06845FE}" srcId="{E320C77F-D16F-45A7-B9E1-4F547293FFFB}" destId="{BD5E348B-6A02-4787-948F-FFD5AD9B64A8}" srcOrd="1" destOrd="0" parTransId="{92A40E2B-E9CC-47E0-8448-1C85D295BE5C}" sibTransId="{4B68E4D0-F2DD-4D02-9BAE-59A5F9F2E857}"/>
+    <dgm:cxn modelId="{437AA4A2-099F-4F1C-8E79-93C20F2D4BD8}" type="presOf" srcId="{60239D9C-77B1-4CAB-AE32-0EC08E53A6A3}" destId="{E064FFD6-DA07-4EAA-A110-2E8B02A391FA}" srcOrd="0" destOrd="0" presId="urn:microsoft.com/office/officeart/2005/8/layout/orgChart1"/>
+    <dgm:cxn modelId="{21F18791-DEFE-46AB-A096-8FDBE1AE0DBF}" type="presOf" srcId="{92A40E2B-E9CC-47E0-8448-1C85D295BE5C}" destId="{C5F6D131-CEEA-4157-ABB3-78A6645FE8B3}" srcOrd="0" destOrd="0" presId="urn:microsoft.com/office/officeart/2005/8/layout/orgChart1"/>
     <dgm:cxn modelId="{0B6DA79A-B822-4B35-93F1-5FC17C77ADEE}" srcId="{E320C77F-D16F-45A7-B9E1-4F547293FFFB}" destId="{2D17831A-F73C-43B3-BA41-ED7D52377933}" srcOrd="2" destOrd="0" parTransId="{60239D9C-77B1-4CAB-AE32-0EC08E53A6A3}" sibTransId="{3A1D8FB7-E186-4C20-9BBA-97B25A897488}"/>
-    <dgm:cxn modelId="{DD5B1D08-FDAA-486D-9CC7-0F1A8EA322B2}" type="presOf" srcId="{E320C77F-D16F-45A7-B9E1-4F547293FFFB}" destId="{BFC628A8-2F3F-48F3-8A96-EF2284195D8A}" srcOrd="0" destOrd="0" presId="urn:microsoft.com/office/officeart/2005/8/layout/orgChart1"/>
-    <dgm:cxn modelId="{BFD2D943-DFC6-424E-84A0-E126E4F2B344}" type="presOf" srcId="{969918BC-F2A7-4BF0-BC9A-368907D6E455}" destId="{0567931A-8BA3-4C3B-B920-D64CF6F77D26}" srcOrd="0" destOrd="0" presId="urn:microsoft.com/office/officeart/2005/8/layout/orgChart1"/>
-    <dgm:cxn modelId="{6BC65D57-DDF8-49DA-AC66-E4A2C9B47463}" type="presOf" srcId="{60239D9C-77B1-4CAB-AE32-0EC08E53A6A3}" destId="{E064FFD6-DA07-4EAA-A110-2E8B02A391FA}" srcOrd="0" destOrd="0" presId="urn:microsoft.com/office/officeart/2005/8/layout/orgChart1"/>
-    <dgm:cxn modelId="{9F3F5FD2-08C1-48B8-AC45-18BBFECD17F3}" type="presOf" srcId="{F2C7FBB2-90B1-41F7-80E6-FF44AAD31902}" destId="{8BFA83BC-2D23-498D-9BF2-FB347B1C4420}" srcOrd="1" destOrd="0" presId="urn:microsoft.com/office/officeart/2005/8/layout/orgChart1"/>
-    <dgm:cxn modelId="{113F0530-3E99-4FD4-AEDC-0434C4985CF7}" type="presOf" srcId="{969918BC-F2A7-4BF0-BC9A-368907D6E455}" destId="{C7B98DDB-C956-4CDD-A613-DD45CA2815CC}" srcOrd="1" destOrd="0" presId="urn:microsoft.com/office/officeart/2005/8/layout/orgChart1"/>
-    <dgm:cxn modelId="{6A59E831-D456-44EA-9D19-1500FC50C438}" srcId="{BD5E348B-6A02-4787-948F-FFD5AD9B64A8}" destId="{41AAB3C8-A5B1-471B-8F09-7E27AC17A651}" srcOrd="2" destOrd="0" parTransId="{52149D5D-7A1F-4184-A8AF-73FDAA18B5DE}" sibTransId="{94716686-724F-4BE5-8FB9-634A7EBEE215}"/>
-    <dgm:cxn modelId="{F61A3115-C63E-4134-94DA-DB3B73A2227B}" srcId="{E320C77F-D16F-45A7-B9E1-4F547293FFFB}" destId="{B107958C-E8FA-4AC8-BC83-E0B3B5988764}" srcOrd="0" destOrd="0" parTransId="{4BF80883-8D9E-4437-B4D4-28DEB3B08038}" sibTransId="{1B9575B4-43BA-4968-86E5-E29593249FA3}"/>
-    <dgm:cxn modelId="{90832652-5A68-4B5C-84B5-48BE3BD89BF2}" type="presOf" srcId="{4BF80883-8D9E-4437-B4D4-28DEB3B08038}" destId="{1E0D79A2-87B6-43C7-B517-95BDF70D61E1}" srcOrd="0" destOrd="0" presId="urn:microsoft.com/office/officeart/2005/8/layout/orgChart1"/>
-    <dgm:cxn modelId="{D2822F12-F8A3-40D8-A2F4-A12B79CDF9BE}" type="presOf" srcId="{E3C8BB1B-170A-44C9-9BA9-07923322E24D}" destId="{1639E2BD-EBB3-4F8B-A876-AC03356ACC9E}" srcOrd="0" destOrd="0" presId="urn:microsoft.com/office/officeart/2005/8/layout/orgChart1"/>
-    <dgm:cxn modelId="{F3C7CAE2-B6DF-4D6C-871C-D114CCE1A9A9}" type="presOf" srcId="{2D17831A-F73C-43B3-BA41-ED7D52377933}" destId="{D02EA978-334C-4DBE-B0A8-ED498E2280AC}" srcOrd="1" destOrd="0" presId="urn:microsoft.com/office/officeart/2005/8/layout/orgChart1"/>
-    <dgm:cxn modelId="{41998B83-58BF-4DE1-B508-75304850BFA7}" type="presOf" srcId="{6147B38B-14C6-4A06-B7DE-B8ACA47FB48A}" destId="{982F1F30-C97C-490A-8D8A-F4677F0BD678}" srcOrd="1" destOrd="0" presId="urn:microsoft.com/office/officeart/2005/8/layout/orgChart1"/>
-    <dgm:cxn modelId="{AC517416-657E-4885-8C45-81042A579BCD}" type="presOf" srcId="{0160CCC6-21BC-4F71-A3B9-49828714DD95}" destId="{76DFB230-D515-45CB-95DC-5D668D35F228}" srcOrd="0" destOrd="0" presId="urn:microsoft.com/office/officeart/2005/8/layout/orgChart1"/>
-    <dgm:cxn modelId="{731ED4D9-2B9F-4E1B-880A-4418A361818B}" srcId="{BD5E348B-6A02-4787-948F-FFD5AD9B64A8}" destId="{6147B38B-14C6-4A06-B7DE-B8ACA47FB48A}" srcOrd="1" destOrd="0" parTransId="{36EB1203-E888-4F51-A877-62A553F6AF2D}" sibTransId="{A5AD14A4-A524-4191-9DF4-C42E3CA9766F}"/>
-    <dgm:cxn modelId="{62B5DFD6-C630-450A-8DAF-9334746857FC}" type="presOf" srcId="{331AFAE4-C039-4958-9C97-ADAD96C1790E}" destId="{AF3DAB2A-FE76-41FC-B121-5526437BEA12}" srcOrd="1" destOrd="0" presId="urn:microsoft.com/office/officeart/2005/8/layout/orgChart1"/>
-    <dgm:cxn modelId="{19CF612F-1446-4FC6-9100-DA7445ED2021}" type="presOf" srcId="{8839ABBE-635B-40A9-A03D-98666C95F220}" destId="{20F8D9C9-18AE-4535-94E2-083377AE2F9B}" srcOrd="0" destOrd="0" presId="urn:microsoft.com/office/officeart/2005/8/layout/orgChart1"/>
-    <dgm:cxn modelId="{EBAF8280-055F-486C-89CF-F632A3CA5E1C}" type="presOf" srcId="{F2C7FBB2-90B1-41F7-80E6-FF44AAD31902}" destId="{73007B06-DFB8-4C36-AB1D-8F54ADDED120}" srcOrd="0" destOrd="0" presId="urn:microsoft.com/office/officeart/2005/8/layout/orgChart1"/>
-    <dgm:cxn modelId="{12E2F09D-6A45-45FF-B6EA-F0867C42FAB2}" srcId="{B107958C-E8FA-4AC8-BC83-E0B3B5988764}" destId="{331AFAE4-C039-4958-9C97-ADAD96C1790E}" srcOrd="2" destOrd="0" parTransId="{E7117A59-4135-4069-8605-35472730FA26}" sibTransId="{849596F1-7F6E-42CA-B7FA-9CA98FC0C4A2}"/>
-    <dgm:cxn modelId="{60BA2337-BA36-405C-B67C-AC88C06845FE}" srcId="{E320C77F-D16F-45A7-B9E1-4F547293FFFB}" destId="{BD5E348B-6A02-4787-948F-FFD5AD9B64A8}" srcOrd="1" destOrd="0" parTransId="{92A40E2B-E9CC-47E0-8448-1C85D295BE5C}" sibTransId="{4B68E4D0-F2DD-4D02-9BAE-59A5F9F2E857}"/>
-    <dgm:cxn modelId="{7EA67CC0-0003-4AF2-8D0E-6BD5CDB50301}" type="presOf" srcId="{41AAB3C8-A5B1-471B-8F09-7E27AC17A651}" destId="{0F3AC4A7-7DA6-4D40-8EB2-D41FB0480DCB}" srcOrd="0" destOrd="0" presId="urn:microsoft.com/office/officeart/2005/8/layout/orgChart1"/>
-    <dgm:cxn modelId="{A554D847-C757-435E-B67B-BB0669C95898}" type="presOf" srcId="{B107958C-E8FA-4AC8-BC83-E0B3B5988764}" destId="{E22D0343-D40D-46E6-9DE7-2C75C9F09436}" srcOrd="1" destOrd="0" presId="urn:microsoft.com/office/officeart/2005/8/layout/orgChart1"/>
-    <dgm:cxn modelId="{DD780AD0-AFBE-4871-B636-B7DDDCC78E19}" srcId="{B107958C-E8FA-4AC8-BC83-E0B3B5988764}" destId="{969918BC-F2A7-4BF0-BC9A-368907D6E455}" srcOrd="1" destOrd="0" parTransId="{D14A174E-F9C2-4775-AF35-0E9BDE5B7E92}" sibTransId="{24AF2F5E-0118-495B-ACAD-570E1EC61EB9}"/>
-    <dgm:cxn modelId="{5ECC6F64-2DBC-49CA-BD6E-1FA603F186F6}" type="presOf" srcId="{36EB1203-E888-4F51-A877-62A553F6AF2D}" destId="{F83509D7-F06C-4780-8C48-81A6AEE70FA9}" srcOrd="0" destOrd="0" presId="urn:microsoft.com/office/officeart/2005/8/layout/orgChart1"/>
-    <dgm:cxn modelId="{ADD6053A-4960-44CE-ABEA-53F1C4A4373E}" type="presOf" srcId="{B93BA389-283D-475B-BF13-532E99802373}" destId="{CA61A45F-B093-4800-B212-A20D3FAED446}" srcOrd="0" destOrd="0" presId="urn:microsoft.com/office/officeart/2005/8/layout/orgChart1"/>
-    <dgm:cxn modelId="{9693A9BE-C09E-4F57-A5E2-84D0FA648E32}" type="presOf" srcId="{E320C77F-D16F-45A7-B9E1-4F547293FFFB}" destId="{6D2CDE99-BAF8-4F29-9119-7930AF6905D4}" srcOrd="1" destOrd="0" presId="urn:microsoft.com/office/officeart/2005/8/layout/orgChart1"/>
-    <dgm:cxn modelId="{50EBE5D4-ACAD-498D-9D5F-FDBD8DF335A7}" type="presOf" srcId="{E7117A59-4135-4069-8605-35472730FA26}" destId="{83EEBEC0-4904-494C-8EBE-1217C0901E16}" srcOrd="0" destOrd="0" presId="urn:microsoft.com/office/officeart/2005/8/layout/orgChart1"/>
-    <dgm:cxn modelId="{F66B3EF6-10C3-49A2-8132-C8030DB9C432}" srcId="{B107958C-E8FA-4AC8-BC83-E0B3B5988764}" destId="{B93BA389-283D-475B-BF13-532E99802373}" srcOrd="0" destOrd="0" parTransId="{E3C8BB1B-170A-44C9-9BA9-07923322E24D}" sibTransId="{79CFFAC9-951D-4042-A2BE-3638156B3A91}"/>
-    <dgm:cxn modelId="{BA26666B-6AFB-4200-823A-6C7CF095A19E}" srcId="{2D17831A-F73C-43B3-BA41-ED7D52377933}" destId="{F2C7FBB2-90B1-41F7-80E6-FF44AAD31902}" srcOrd="0" destOrd="0" parTransId="{A68F530C-6888-4A3D-A785-DD193493D0DC}" sibTransId="{8823ED00-0857-4210-BCAA-FCE0847A5D1B}"/>
-    <dgm:cxn modelId="{B1B3FF21-63ED-4073-B5E7-5E069725DA26}" type="presOf" srcId="{BD5E348B-6A02-4787-948F-FFD5AD9B64A8}" destId="{2D951FCC-9DDD-4ECE-AEFC-A226BA7901BC}" srcOrd="1" destOrd="0" presId="urn:microsoft.com/office/officeart/2005/8/layout/orgChart1"/>
-    <dgm:cxn modelId="{F81EFD1A-3405-406A-A422-42B2ECBBC998}" type="presOf" srcId="{41AAB3C8-A5B1-471B-8F09-7E27AC17A651}" destId="{0FD3D6F3-2DE9-4CC7-8420-02997AAF134C}" srcOrd="1" destOrd="0" presId="urn:microsoft.com/office/officeart/2005/8/layout/orgChart1"/>
-    <dgm:cxn modelId="{E5FD69F0-7709-4BF0-87DA-83FAC125E7AA}" type="presOf" srcId="{B107958C-E8FA-4AC8-BC83-E0B3B5988764}" destId="{EC719CAD-AC2F-472D-959C-A46070579E67}" srcOrd="0" destOrd="0" presId="urn:microsoft.com/office/officeart/2005/8/layout/orgChart1"/>
-    <dgm:cxn modelId="{785938FE-52D7-4B5E-8DB1-D4E244EE8F8B}" type="presOf" srcId="{B93BA389-283D-475B-BF13-532E99802373}" destId="{1C43D358-F443-484D-958F-C604A04C6C26}" srcOrd="1" destOrd="0" presId="urn:microsoft.com/office/officeart/2005/8/layout/orgChart1"/>
-    <dgm:cxn modelId="{C317712F-FA7C-4709-A7AF-4FB387564DDE}" type="presOf" srcId="{331AFAE4-C039-4958-9C97-ADAD96C1790E}" destId="{D5490812-76AE-4797-AEDC-E294F3FBA7E0}" srcOrd="0" destOrd="0" presId="urn:microsoft.com/office/officeart/2005/8/layout/orgChart1"/>
-    <dgm:cxn modelId="{227E5898-8E81-4168-B6A8-3B4493145546}" type="presParOf" srcId="{15FC0E39-9D71-4766-8C5D-0A4815C1E4BE}" destId="{DC25A2C2-9610-4E66-A644-F1E63096254F}" srcOrd="0" destOrd="0" presId="urn:microsoft.com/office/officeart/2005/8/layout/orgChart1"/>
-    <dgm:cxn modelId="{699B92D6-0F7A-472C-A61A-A61584E729C9}" type="presParOf" srcId="{DC25A2C2-9610-4E66-A644-F1E63096254F}" destId="{05D4701F-1F10-4123-9972-BC1B9AF9F413}" srcOrd="0" destOrd="0" presId="urn:microsoft.com/office/officeart/2005/8/layout/orgChart1"/>
-    <dgm:cxn modelId="{A147F8A4-5334-4CE2-AD2C-E093C86A1B0A}" type="presParOf" srcId="{05D4701F-1F10-4123-9972-BC1B9AF9F413}" destId="{BFC628A8-2F3F-48F3-8A96-EF2284195D8A}" srcOrd="0" destOrd="0" presId="urn:microsoft.com/office/officeart/2005/8/layout/orgChart1"/>
-    <dgm:cxn modelId="{FCC03A98-AED5-4E2C-A4F3-196B56307044}" type="presParOf" srcId="{05D4701F-1F10-4123-9972-BC1B9AF9F413}" destId="{6D2CDE99-BAF8-4F29-9119-7930AF6905D4}" srcOrd="1" destOrd="0" presId="urn:microsoft.com/office/officeart/2005/8/layout/orgChart1"/>
-    <dgm:cxn modelId="{9A9D32FB-E8A6-4623-BF69-97B62ABFCFD5}" type="presParOf" srcId="{DC25A2C2-9610-4E66-A644-F1E63096254F}" destId="{75324308-073E-4830-B1A6-2215E36614C9}" srcOrd="1" destOrd="0" presId="urn:microsoft.com/office/officeart/2005/8/layout/orgChart1"/>
-    <dgm:cxn modelId="{01A7E4D5-2071-4DB6-BEDA-B1BA6F901EC0}" type="presParOf" srcId="{75324308-073E-4830-B1A6-2215E36614C9}" destId="{1E0D79A2-87B6-43C7-B517-95BDF70D61E1}" srcOrd="0" destOrd="0" presId="urn:microsoft.com/office/officeart/2005/8/layout/orgChart1"/>
-    <dgm:cxn modelId="{6512E5D1-733F-472B-A210-64D1A353959C}" type="presParOf" srcId="{75324308-073E-4830-B1A6-2215E36614C9}" destId="{9B48CD9E-BB0A-4DF5-8E85-F54593A8355C}" srcOrd="1" destOrd="0" presId="urn:microsoft.com/office/officeart/2005/8/layout/orgChart1"/>
-    <dgm:cxn modelId="{B27AA209-8772-4194-9BFA-E2462E860B87}" type="presParOf" srcId="{9B48CD9E-BB0A-4DF5-8E85-F54593A8355C}" destId="{33910F69-2C16-4E83-8F9B-7AAD2FEF8A3C}" srcOrd="0" destOrd="0" presId="urn:microsoft.com/office/officeart/2005/8/layout/orgChart1"/>
-    <dgm:cxn modelId="{E8711DAA-53C9-4297-B371-65D0F0783977}" type="presParOf" srcId="{33910F69-2C16-4E83-8F9B-7AAD2FEF8A3C}" destId="{EC719CAD-AC2F-472D-959C-A46070579E67}" srcOrd="0" destOrd="0" presId="urn:microsoft.com/office/officeart/2005/8/layout/orgChart1"/>
-    <dgm:cxn modelId="{3B6E030F-7FA8-419E-A2AC-508539D5185E}" type="presParOf" srcId="{33910F69-2C16-4E83-8F9B-7AAD2FEF8A3C}" destId="{E22D0343-D40D-46E6-9DE7-2C75C9F09436}" srcOrd="1" destOrd="0" presId="urn:microsoft.com/office/officeart/2005/8/layout/orgChart1"/>
-    <dgm:cxn modelId="{3C1FD853-717A-4A63-9CFA-B4DAA141590C}" type="presParOf" srcId="{9B48CD9E-BB0A-4DF5-8E85-F54593A8355C}" destId="{E4534296-9138-45B2-9A19-AE047FC93747}" srcOrd="1" destOrd="0" presId="urn:microsoft.com/office/officeart/2005/8/layout/orgChart1"/>
-    <dgm:cxn modelId="{F31C467E-5740-400C-8AEE-7AFEC4AE82EE}" type="presParOf" srcId="{E4534296-9138-45B2-9A19-AE047FC93747}" destId="{1639E2BD-EBB3-4F8B-A876-AC03356ACC9E}" srcOrd="0" destOrd="0" presId="urn:microsoft.com/office/officeart/2005/8/layout/orgChart1"/>
-    <dgm:cxn modelId="{6F9733FA-9D05-4B23-AF9F-BBB99EAACE94}" type="presParOf" srcId="{E4534296-9138-45B2-9A19-AE047FC93747}" destId="{16DC6C9C-77F1-4BE0-B9C9-1E782BAA7CCF}" srcOrd="1" destOrd="0" presId="urn:microsoft.com/office/officeart/2005/8/layout/orgChart1"/>
-    <dgm:cxn modelId="{50351B3F-77C5-4224-BB4E-5FB304AF44F7}" type="presParOf" srcId="{16DC6C9C-77F1-4BE0-B9C9-1E782BAA7CCF}" destId="{11B50F69-E9DD-4441-B256-626B1A77DA17}" srcOrd="0" destOrd="0" presId="urn:microsoft.com/office/officeart/2005/8/layout/orgChart1"/>
-    <dgm:cxn modelId="{AD9CD347-60EF-433A-9630-02B0850754C0}" type="presParOf" srcId="{11B50F69-E9DD-4441-B256-626B1A77DA17}" destId="{CA61A45F-B093-4800-B212-A20D3FAED446}" srcOrd="0" destOrd="0" presId="urn:microsoft.com/office/officeart/2005/8/layout/orgChart1"/>
-    <dgm:cxn modelId="{F7E698FB-CE43-4F57-94EC-05BA8DF2CEE9}" type="presParOf" srcId="{11B50F69-E9DD-4441-B256-626B1A77DA17}" destId="{1C43D358-F443-484D-958F-C604A04C6C26}" srcOrd="1" destOrd="0" presId="urn:microsoft.com/office/officeart/2005/8/layout/orgChart1"/>
-    <dgm:cxn modelId="{76875713-8D08-4FD0-9B9C-9447DDC702FB}" type="presParOf" srcId="{16DC6C9C-77F1-4BE0-B9C9-1E782BAA7CCF}" destId="{FA17BF09-C79D-4F1A-827F-A976B5349484}" srcOrd="1" destOrd="0" presId="urn:microsoft.com/office/officeart/2005/8/layout/orgChart1"/>
-    <dgm:cxn modelId="{C4BA2590-8D59-42E1-9BE2-7F640EBF652C}" type="presParOf" srcId="{16DC6C9C-77F1-4BE0-B9C9-1E782BAA7CCF}" destId="{1F45C14B-1896-47C3-A2EC-8E48D034A764}" srcOrd="2" destOrd="0" presId="urn:microsoft.com/office/officeart/2005/8/layout/orgChart1"/>
-    <dgm:cxn modelId="{CDBF1BAB-911F-4C6F-BCAB-DD1C2F195595}" type="presParOf" srcId="{E4534296-9138-45B2-9A19-AE047FC93747}" destId="{C614C1F0-824E-4BD7-890E-1622C92F368F}" srcOrd="2" destOrd="0" presId="urn:microsoft.com/office/officeart/2005/8/layout/orgChart1"/>
-    <dgm:cxn modelId="{A40062A4-2635-462C-BE10-DF32C1AA2A9A}" type="presParOf" srcId="{E4534296-9138-45B2-9A19-AE047FC93747}" destId="{B82B0FDA-86BC-4B3A-BC18-E3CCCAAE6803}" srcOrd="3" destOrd="0" presId="urn:microsoft.com/office/officeart/2005/8/layout/orgChart1"/>
-    <dgm:cxn modelId="{4C79427C-6358-4931-945E-AEAC75C38B63}" type="presParOf" srcId="{B82B0FDA-86BC-4B3A-BC18-E3CCCAAE6803}" destId="{3364E2FA-B4E4-4B65-8304-A2358CC4915B}" srcOrd="0" destOrd="0" presId="urn:microsoft.com/office/officeart/2005/8/layout/orgChart1"/>
-    <dgm:cxn modelId="{7178E462-9258-4602-9640-A88633D52C58}" type="presParOf" srcId="{3364E2FA-B4E4-4B65-8304-A2358CC4915B}" destId="{0567931A-8BA3-4C3B-B920-D64CF6F77D26}" srcOrd="0" destOrd="0" presId="urn:microsoft.com/office/officeart/2005/8/layout/orgChart1"/>
-    <dgm:cxn modelId="{FFB8756D-E843-4A42-B29C-EE514004AD05}" type="presParOf" srcId="{3364E2FA-B4E4-4B65-8304-A2358CC4915B}" destId="{C7B98DDB-C956-4CDD-A613-DD45CA2815CC}" srcOrd="1" destOrd="0" presId="urn:microsoft.com/office/officeart/2005/8/layout/orgChart1"/>
-    <dgm:cxn modelId="{EA833194-7E2C-4B72-9E25-85611E058662}" type="presParOf" srcId="{B82B0FDA-86BC-4B3A-BC18-E3CCCAAE6803}" destId="{48A041A9-1473-4097-98EF-123E26B9828D}" srcOrd="1" destOrd="0" presId="urn:microsoft.com/office/officeart/2005/8/layout/orgChart1"/>
-    <dgm:cxn modelId="{67DA6EFB-6B99-456F-91C3-50492D005420}" type="presParOf" srcId="{B82B0FDA-86BC-4B3A-BC18-E3CCCAAE6803}" destId="{4AE7AE5A-FC44-4190-A95B-0CFEB2374696}" srcOrd="2" destOrd="0" presId="urn:microsoft.com/office/officeart/2005/8/layout/orgChart1"/>
-    <dgm:cxn modelId="{330F2895-2A76-4BDD-8E5B-F3C7A2090CC1}" type="presParOf" srcId="{E4534296-9138-45B2-9A19-AE047FC93747}" destId="{83EEBEC0-4904-494C-8EBE-1217C0901E16}" srcOrd="4" destOrd="0" presId="urn:microsoft.com/office/officeart/2005/8/layout/orgChart1"/>
-    <dgm:cxn modelId="{009C0DB3-1022-4DA3-BB18-7C184CBC0CF2}" type="presParOf" srcId="{E4534296-9138-45B2-9A19-AE047FC93747}" destId="{00156BC7-612A-4463-A92D-9AF4D9B5DC86}" srcOrd="5" destOrd="0" presId="urn:microsoft.com/office/officeart/2005/8/layout/orgChart1"/>
-    <dgm:cxn modelId="{D4B12349-2395-454C-92C2-C48447730251}" type="presParOf" srcId="{00156BC7-612A-4463-A92D-9AF4D9B5DC86}" destId="{53814B5D-5D6F-4036-A6F5-ADD27BCF1B62}" srcOrd="0" destOrd="0" presId="urn:microsoft.com/office/officeart/2005/8/layout/orgChart1"/>
-    <dgm:cxn modelId="{B66207F3-EE99-4EF0-9DE1-17DCB69DA83A}" type="presParOf" srcId="{53814B5D-5D6F-4036-A6F5-ADD27BCF1B62}" destId="{D5490812-76AE-4797-AEDC-E294F3FBA7E0}" srcOrd="0" destOrd="0" presId="urn:microsoft.com/office/officeart/2005/8/layout/orgChart1"/>
-    <dgm:cxn modelId="{F8F82C34-F5F7-4CD1-B518-59839E910207}" type="presParOf" srcId="{53814B5D-5D6F-4036-A6F5-ADD27BCF1B62}" destId="{AF3DAB2A-FE76-41FC-B121-5526437BEA12}" srcOrd="1" destOrd="0" presId="urn:microsoft.com/office/officeart/2005/8/layout/orgChart1"/>
-    <dgm:cxn modelId="{B2550950-96B0-472C-841E-E8D45F1EC2C7}" type="presParOf" srcId="{00156BC7-612A-4463-A92D-9AF4D9B5DC86}" destId="{1CFC3FAF-9F87-47CB-8E11-681C4CD37F35}" srcOrd="1" destOrd="0" presId="urn:microsoft.com/office/officeart/2005/8/layout/orgChart1"/>
-    <dgm:cxn modelId="{3D8A911F-535C-45E0-9852-34E83293BA03}" type="presParOf" srcId="{00156BC7-612A-4463-A92D-9AF4D9B5DC86}" destId="{3C99B1F8-ECC0-4343-B5CF-5D0EBD83AA5A}" srcOrd="2" destOrd="0" presId="urn:microsoft.com/office/officeart/2005/8/layout/orgChart1"/>
-    <dgm:cxn modelId="{4D7528B7-0C5D-4C2B-9E5D-5507C7294100}" type="presParOf" srcId="{9B48CD9E-BB0A-4DF5-8E85-F54593A8355C}" destId="{4D0C2EF7-B4CC-48B9-89D5-E51C8C42F336}" srcOrd="2" destOrd="0" presId="urn:microsoft.com/office/officeart/2005/8/layout/orgChart1"/>
-    <dgm:cxn modelId="{0638A019-105B-4B07-9458-03A560CBFE3A}" type="presParOf" srcId="{75324308-073E-4830-B1A6-2215E36614C9}" destId="{C5F6D131-CEEA-4157-ABB3-78A6645FE8B3}" srcOrd="2" destOrd="0" presId="urn:microsoft.com/office/officeart/2005/8/layout/orgChart1"/>
-    <dgm:cxn modelId="{3B981FB9-CAA6-49BF-8DE3-A3BFF81702C9}" type="presParOf" srcId="{75324308-073E-4830-B1A6-2215E36614C9}" destId="{67598C38-9BE6-45B8-BB2F-630E34DB7100}" srcOrd="3" destOrd="0" presId="urn:microsoft.com/office/officeart/2005/8/layout/orgChart1"/>
-    <dgm:cxn modelId="{D6A9224E-C1F9-43DB-ADC7-5374947EF3CE}" type="presParOf" srcId="{67598C38-9BE6-45B8-BB2F-630E34DB7100}" destId="{36A4687B-54E0-4F91-AE4A-793E58EB73B6}" srcOrd="0" destOrd="0" presId="urn:microsoft.com/office/officeart/2005/8/layout/orgChart1"/>
-    <dgm:cxn modelId="{D7878920-73EB-40D2-928E-1625B23E6B96}" type="presParOf" srcId="{36A4687B-54E0-4F91-AE4A-793E58EB73B6}" destId="{1A2AB01D-483D-468E-8021-7FC465593388}" srcOrd="0" destOrd="0" presId="urn:microsoft.com/office/officeart/2005/8/layout/orgChart1"/>
-    <dgm:cxn modelId="{DD42321D-6DF7-4823-A7D6-0964B251A7BA}" type="presParOf" srcId="{36A4687B-54E0-4F91-AE4A-793E58EB73B6}" destId="{2D951FCC-9DDD-4ECE-AEFC-A226BA7901BC}" srcOrd="1" destOrd="0" presId="urn:microsoft.com/office/officeart/2005/8/layout/orgChart1"/>
-    <dgm:cxn modelId="{5C90F833-E697-4C07-B5F1-29470FE544D0}" type="presParOf" srcId="{67598C38-9BE6-45B8-BB2F-630E34DB7100}" destId="{EE52A611-E4E9-4F44-9543-05B19F34B32F}" srcOrd="1" destOrd="0" presId="urn:microsoft.com/office/officeart/2005/8/layout/orgChart1"/>
-    <dgm:cxn modelId="{C111A2A4-F852-4F68-8A1B-924512B00897}" type="presParOf" srcId="{EE52A611-E4E9-4F44-9543-05B19F34B32F}" destId="{20F8D9C9-18AE-4535-94E2-083377AE2F9B}" srcOrd="0" destOrd="0" presId="urn:microsoft.com/office/officeart/2005/8/layout/orgChart1"/>
-    <dgm:cxn modelId="{81D8CED5-D117-4E53-92CD-B50D30788F43}" type="presParOf" srcId="{EE52A611-E4E9-4F44-9543-05B19F34B32F}" destId="{4C756CE6-9BF4-4C7D-9988-3CADB9B2A654}" srcOrd="1" destOrd="0" presId="urn:microsoft.com/office/officeart/2005/8/layout/orgChart1"/>
-    <dgm:cxn modelId="{B0C89EE5-770F-40AA-8890-6AF338984FA3}" type="presParOf" srcId="{4C756CE6-9BF4-4C7D-9988-3CADB9B2A654}" destId="{287BDE3B-BF9E-4D09-908B-5880114D72C8}" srcOrd="0" destOrd="0" presId="urn:microsoft.com/office/officeart/2005/8/layout/orgChart1"/>
-    <dgm:cxn modelId="{03EAC08F-DDF6-4BDB-86BF-62AF919875A5}" type="presParOf" srcId="{287BDE3B-BF9E-4D09-908B-5880114D72C8}" destId="{76DFB230-D515-45CB-95DC-5D668D35F228}" srcOrd="0" destOrd="0" presId="urn:microsoft.com/office/officeart/2005/8/layout/orgChart1"/>
-    <dgm:cxn modelId="{57ACF452-9DE0-49A0-8535-6AE5CA68E1FF}" type="presParOf" srcId="{287BDE3B-BF9E-4D09-908B-5880114D72C8}" destId="{99A729BB-5BB9-4B53-A40C-5C152CF9FB7F}" srcOrd="1" destOrd="0" presId="urn:microsoft.com/office/officeart/2005/8/layout/orgChart1"/>
-    <dgm:cxn modelId="{7171B3D1-E45E-4501-A50D-0825F5B728F4}" type="presParOf" srcId="{4C756CE6-9BF4-4C7D-9988-3CADB9B2A654}" destId="{9838BB60-AAF1-4062-81A6-F4B4DA1AD66C}" srcOrd="1" destOrd="0" presId="urn:microsoft.com/office/officeart/2005/8/layout/orgChart1"/>
-    <dgm:cxn modelId="{2B7EA0B2-6FB4-482D-A484-2FD0218DD839}" type="presParOf" srcId="{4C756CE6-9BF4-4C7D-9988-3CADB9B2A654}" destId="{1469FC71-422B-4FAF-BFF1-8A7C8D3BDBFB}" srcOrd="2" destOrd="0" presId="urn:microsoft.com/office/officeart/2005/8/layout/orgChart1"/>
-    <dgm:cxn modelId="{A65861E3-3EC7-41B9-8C9C-4BD60E1C25B4}" type="presParOf" srcId="{EE52A611-E4E9-4F44-9543-05B19F34B32F}" destId="{F83509D7-F06C-4780-8C48-81A6AEE70FA9}" srcOrd="2" destOrd="0" presId="urn:microsoft.com/office/officeart/2005/8/layout/orgChart1"/>
-    <dgm:cxn modelId="{EB9C6B14-7518-495A-ACC5-060A9E2098B4}" type="presParOf" srcId="{EE52A611-E4E9-4F44-9543-05B19F34B32F}" destId="{6CE7C183-6357-41A1-ABA1-C5E0050549DE}" srcOrd="3" destOrd="0" presId="urn:microsoft.com/office/officeart/2005/8/layout/orgChart1"/>
-    <dgm:cxn modelId="{9C4870AD-89EC-451E-8CC5-BC12EE43489B}" type="presParOf" srcId="{6CE7C183-6357-41A1-ABA1-C5E0050549DE}" destId="{39D91390-4A1E-4401-84D8-AF758A0F94A7}" srcOrd="0" destOrd="0" presId="urn:microsoft.com/office/officeart/2005/8/layout/orgChart1"/>
-    <dgm:cxn modelId="{EF17B895-5C3F-47B9-923D-01AADD8A2B17}" type="presParOf" srcId="{39D91390-4A1E-4401-84D8-AF758A0F94A7}" destId="{3DE93131-6365-45FF-AFBC-0DE11B9E0768}" srcOrd="0" destOrd="0" presId="urn:microsoft.com/office/officeart/2005/8/layout/orgChart1"/>
-    <dgm:cxn modelId="{B3B34DBD-6804-41A6-935B-F671C2092DAD}" type="presParOf" srcId="{39D91390-4A1E-4401-84D8-AF758A0F94A7}" destId="{982F1F30-C97C-490A-8D8A-F4677F0BD678}" srcOrd="1" destOrd="0" presId="urn:microsoft.com/office/officeart/2005/8/layout/orgChart1"/>
-    <dgm:cxn modelId="{7682FD08-BB67-4E66-9869-E3C12FF6C43B}" type="presParOf" srcId="{6CE7C183-6357-41A1-ABA1-C5E0050549DE}" destId="{AAF2F1EB-F756-4F5E-B484-A3532DF87B04}" srcOrd="1" destOrd="0" presId="urn:microsoft.com/office/officeart/2005/8/layout/orgChart1"/>
-    <dgm:cxn modelId="{44E2EC96-75D7-4B69-8E22-E83686DF9D56}" type="presParOf" srcId="{6CE7C183-6357-41A1-ABA1-C5E0050549DE}" destId="{DC05A438-B506-486F-99E9-39B4D934845F}" srcOrd="2" destOrd="0" presId="urn:microsoft.com/office/officeart/2005/8/layout/orgChart1"/>
-    <dgm:cxn modelId="{C8CC00DE-32EE-4744-8ED9-3C367295229E}" type="presParOf" srcId="{EE52A611-E4E9-4F44-9543-05B19F34B32F}" destId="{0055778E-616C-4210-B7D4-9BA4E52102BF}" srcOrd="4" destOrd="0" presId="urn:microsoft.com/office/officeart/2005/8/layout/orgChart1"/>
-    <dgm:cxn modelId="{64FCD11F-0E4A-4EB8-98C2-338387578F6E}" type="presParOf" srcId="{EE52A611-E4E9-4F44-9543-05B19F34B32F}" destId="{8612BA34-C286-4B60-ADA6-627A273ADD7D}" srcOrd="5" destOrd="0" presId="urn:microsoft.com/office/officeart/2005/8/layout/orgChart1"/>
-    <dgm:cxn modelId="{2C9B10F7-D849-44D1-A497-03B32E3E6E7B}" type="presParOf" srcId="{8612BA34-C286-4B60-ADA6-627A273ADD7D}" destId="{0B0DBAD1-D0DD-4333-BE43-BBF6A6340B8B}" srcOrd="0" destOrd="0" presId="urn:microsoft.com/office/officeart/2005/8/layout/orgChart1"/>
-    <dgm:cxn modelId="{161652AD-44EB-4AD1-AAD3-9B71A0D48A1D}" type="presParOf" srcId="{0B0DBAD1-D0DD-4333-BE43-BBF6A6340B8B}" destId="{0F3AC4A7-7DA6-4D40-8EB2-D41FB0480DCB}" srcOrd="0" destOrd="0" presId="urn:microsoft.com/office/officeart/2005/8/layout/orgChart1"/>
-    <dgm:cxn modelId="{B18C37EF-7755-48B8-99B8-89AEA78A22A4}" type="presParOf" srcId="{0B0DBAD1-D0DD-4333-BE43-BBF6A6340B8B}" destId="{0FD3D6F3-2DE9-4CC7-8420-02997AAF134C}" srcOrd="1" destOrd="0" presId="urn:microsoft.com/office/officeart/2005/8/layout/orgChart1"/>
-    <dgm:cxn modelId="{31E3FAA4-B824-4BF3-87C6-4082A1C4C9E4}" type="presParOf" srcId="{8612BA34-C286-4B60-ADA6-627A273ADD7D}" destId="{C23291E9-E0CE-4CCE-886F-58E47B075BB5}" srcOrd="1" destOrd="0" presId="urn:microsoft.com/office/officeart/2005/8/layout/orgChart1"/>
-    <dgm:cxn modelId="{BDD465C7-B223-4A37-8383-861BD6DA5F61}" type="presParOf" srcId="{8612BA34-C286-4B60-ADA6-627A273ADD7D}" destId="{21233A70-583F-41CD-BB59-1388BB20C255}" srcOrd="2" destOrd="0" presId="urn:microsoft.com/office/officeart/2005/8/layout/orgChart1"/>
-    <dgm:cxn modelId="{6A70F00E-67D9-4F0B-9577-D4B2BF1D71F8}" type="presParOf" srcId="{67598C38-9BE6-45B8-BB2F-630E34DB7100}" destId="{EB6FF8C4-425E-4E11-B8CD-56BB26FE9AF0}" srcOrd="2" destOrd="0" presId="urn:microsoft.com/office/officeart/2005/8/layout/orgChart1"/>
-    <dgm:cxn modelId="{49D573DB-364F-4561-A018-F9D2CD2255EF}" type="presParOf" srcId="{75324308-073E-4830-B1A6-2215E36614C9}" destId="{E064FFD6-DA07-4EAA-A110-2E8B02A391FA}" srcOrd="4" destOrd="0" presId="urn:microsoft.com/office/officeart/2005/8/layout/orgChart1"/>
-    <dgm:cxn modelId="{1CAA93A3-2229-45E3-9094-D28433AAC74A}" type="presParOf" srcId="{75324308-073E-4830-B1A6-2215E36614C9}" destId="{F79DF931-1004-42A0-A86F-543FE81FE83A}" srcOrd="5" destOrd="0" presId="urn:microsoft.com/office/officeart/2005/8/layout/orgChart1"/>
-    <dgm:cxn modelId="{96964FB9-E8E6-4BF4-8F5B-0F79EF9B9A14}" type="presParOf" srcId="{F79DF931-1004-42A0-A86F-543FE81FE83A}" destId="{D22CBE0B-1D32-45C6-881D-6DDD11210251}" srcOrd="0" destOrd="0" presId="urn:microsoft.com/office/officeart/2005/8/layout/orgChart1"/>
-    <dgm:cxn modelId="{126C48B4-3287-4E31-ACD0-98C94C7BE541}" type="presParOf" srcId="{D22CBE0B-1D32-45C6-881D-6DDD11210251}" destId="{7B5ABD02-98E3-450A-ADAE-EAA8DC013585}" srcOrd="0" destOrd="0" presId="urn:microsoft.com/office/officeart/2005/8/layout/orgChart1"/>
-    <dgm:cxn modelId="{B20A507B-7028-46DA-9D49-8B1468F046E1}" type="presParOf" srcId="{D22CBE0B-1D32-45C6-881D-6DDD11210251}" destId="{D02EA978-334C-4DBE-B0A8-ED498E2280AC}" srcOrd="1" destOrd="0" presId="urn:microsoft.com/office/officeart/2005/8/layout/orgChart1"/>
-    <dgm:cxn modelId="{71AE6FE1-243C-4C3B-BB79-0E7DF109769E}" type="presParOf" srcId="{F79DF931-1004-42A0-A86F-543FE81FE83A}" destId="{FA7D4B87-D9B7-41BC-8426-E9120A7A2F3A}" srcOrd="1" destOrd="0" presId="urn:microsoft.com/office/officeart/2005/8/layout/orgChart1"/>
-    <dgm:cxn modelId="{464A495F-F0FA-4720-812B-DB851CE30D39}" type="presParOf" srcId="{FA7D4B87-D9B7-41BC-8426-E9120A7A2F3A}" destId="{1C7E6AAB-64A1-4DB5-B615-9FB7ED6867AE}" srcOrd="0" destOrd="0" presId="urn:microsoft.com/office/officeart/2005/8/layout/orgChart1"/>
-    <dgm:cxn modelId="{D86FC121-4708-41B0-9499-F96CF2B49F06}" type="presParOf" srcId="{FA7D4B87-D9B7-41BC-8426-E9120A7A2F3A}" destId="{DFF18A2B-1D82-4498-A106-0F0AA3C3C6A5}" srcOrd="1" destOrd="0" presId="urn:microsoft.com/office/officeart/2005/8/layout/orgChart1"/>
-    <dgm:cxn modelId="{902E5FF3-AB1C-4E5F-AA6D-54E3B4C50E2B}" type="presParOf" srcId="{DFF18A2B-1D82-4498-A106-0F0AA3C3C6A5}" destId="{4C2AE36B-C2E3-4301-82CF-D990193AF670}" srcOrd="0" destOrd="0" presId="urn:microsoft.com/office/officeart/2005/8/layout/orgChart1"/>
-    <dgm:cxn modelId="{D857D172-3319-4F31-9A89-61A2094DF6E0}" type="presParOf" srcId="{4C2AE36B-C2E3-4301-82CF-D990193AF670}" destId="{73007B06-DFB8-4C36-AB1D-8F54ADDED120}" srcOrd="0" destOrd="0" presId="urn:microsoft.com/office/officeart/2005/8/layout/orgChart1"/>
-    <dgm:cxn modelId="{0570C555-6048-4692-956F-35B622890E16}" type="presParOf" srcId="{4C2AE36B-C2E3-4301-82CF-D990193AF670}" destId="{8BFA83BC-2D23-498D-9BF2-FB347B1C4420}" srcOrd="1" destOrd="0" presId="urn:microsoft.com/office/officeart/2005/8/layout/orgChart1"/>
-    <dgm:cxn modelId="{9748B631-9955-4BC4-9164-BE1E80D06E83}" type="presParOf" srcId="{DFF18A2B-1D82-4498-A106-0F0AA3C3C6A5}" destId="{851189A0-D37F-473F-844E-3A8FFA6CB168}" srcOrd="1" destOrd="0" presId="urn:microsoft.com/office/officeart/2005/8/layout/orgChart1"/>
-    <dgm:cxn modelId="{D952C9AE-B040-449C-A34F-2AEA037001C1}" type="presParOf" srcId="{DFF18A2B-1D82-4498-A106-0F0AA3C3C6A5}" destId="{CA48D4F3-80E1-49EA-97D5-BD4080867F3E}" srcOrd="2" destOrd="0" presId="urn:microsoft.com/office/officeart/2005/8/layout/orgChart1"/>
-    <dgm:cxn modelId="{11CA898F-6FCC-4620-B9EF-E8F0135DC5F0}" type="presParOf" srcId="{F79DF931-1004-42A0-A86F-543FE81FE83A}" destId="{16F0F4F6-C344-46D4-B384-630B9B771350}" srcOrd="2" destOrd="0" presId="urn:microsoft.com/office/officeart/2005/8/layout/orgChart1"/>
-    <dgm:cxn modelId="{A3E242ED-6601-48F5-A37C-4319640296D0}" type="presParOf" srcId="{DC25A2C2-9610-4E66-A644-F1E63096254F}" destId="{340C6FED-BED0-4D6C-9ABD-2158B7953909}" srcOrd="2" destOrd="0" presId="urn:microsoft.com/office/officeart/2005/8/layout/orgChart1"/>
+    <dgm:cxn modelId="{7534672D-8830-4C47-9872-86D5B3961DDE}" type="presOf" srcId="{969918BC-F2A7-4BF0-BC9A-368907D6E455}" destId="{C7B98DDB-C956-4CDD-A613-DD45CA2815CC}" srcOrd="1" destOrd="0" presId="urn:microsoft.com/office/officeart/2005/8/layout/orgChart1"/>
+    <dgm:cxn modelId="{9F9FCF44-154E-44C9-A19C-8A4D8AE5F8AD}" type="presParOf" srcId="{15FC0E39-9D71-4766-8C5D-0A4815C1E4BE}" destId="{DC25A2C2-9610-4E66-A644-F1E63096254F}" srcOrd="0" destOrd="0" presId="urn:microsoft.com/office/officeart/2005/8/layout/orgChart1"/>
+    <dgm:cxn modelId="{0B380911-D89D-4119-B582-489F10ACC104}" type="presParOf" srcId="{DC25A2C2-9610-4E66-A644-F1E63096254F}" destId="{05D4701F-1F10-4123-9972-BC1B9AF9F413}" srcOrd="0" destOrd="0" presId="urn:microsoft.com/office/officeart/2005/8/layout/orgChart1"/>
+    <dgm:cxn modelId="{9EBBEEC5-C084-429B-A52C-1EF8A210B557}" type="presParOf" srcId="{05D4701F-1F10-4123-9972-BC1B9AF9F413}" destId="{BFC628A8-2F3F-48F3-8A96-EF2284195D8A}" srcOrd="0" destOrd="0" presId="urn:microsoft.com/office/officeart/2005/8/layout/orgChart1"/>
+    <dgm:cxn modelId="{E1091CCE-C094-4176-AF9D-6F7C49574CEC}" type="presParOf" srcId="{05D4701F-1F10-4123-9972-BC1B9AF9F413}" destId="{6D2CDE99-BAF8-4F29-9119-7930AF6905D4}" srcOrd="1" destOrd="0" presId="urn:microsoft.com/office/officeart/2005/8/layout/orgChart1"/>
+    <dgm:cxn modelId="{B637EB4D-8997-4099-A8D7-7A977C78E61C}" type="presParOf" srcId="{DC25A2C2-9610-4E66-A644-F1E63096254F}" destId="{75324308-073E-4830-B1A6-2215E36614C9}" srcOrd="1" destOrd="0" presId="urn:microsoft.com/office/officeart/2005/8/layout/orgChart1"/>
+    <dgm:cxn modelId="{286EB306-3F04-498A-A83E-5A768D345C1C}" type="presParOf" srcId="{75324308-073E-4830-B1A6-2215E36614C9}" destId="{1E0D79A2-87B6-43C7-B517-95BDF70D61E1}" srcOrd="0" destOrd="0" presId="urn:microsoft.com/office/officeart/2005/8/layout/orgChart1"/>
+    <dgm:cxn modelId="{D031D5F8-408B-4CF5-B630-1407E883BB4D}" type="presParOf" srcId="{75324308-073E-4830-B1A6-2215E36614C9}" destId="{9B48CD9E-BB0A-4DF5-8E85-F54593A8355C}" srcOrd="1" destOrd="0" presId="urn:microsoft.com/office/officeart/2005/8/layout/orgChart1"/>
+    <dgm:cxn modelId="{F14F5CC1-40CD-41FE-8FF3-11E108C362F7}" type="presParOf" srcId="{9B48CD9E-BB0A-4DF5-8E85-F54593A8355C}" destId="{33910F69-2C16-4E83-8F9B-7AAD2FEF8A3C}" srcOrd="0" destOrd="0" presId="urn:microsoft.com/office/officeart/2005/8/layout/orgChart1"/>
+    <dgm:cxn modelId="{984CF8A5-CEB4-4300-A797-1C2765390392}" type="presParOf" srcId="{33910F69-2C16-4E83-8F9B-7AAD2FEF8A3C}" destId="{EC719CAD-AC2F-472D-959C-A46070579E67}" srcOrd="0" destOrd="0" presId="urn:microsoft.com/office/officeart/2005/8/layout/orgChart1"/>
+    <dgm:cxn modelId="{0E8C4ABA-923E-4088-9ACE-B4EB214F70C2}" type="presParOf" srcId="{33910F69-2C16-4E83-8F9B-7AAD2FEF8A3C}" destId="{E22D0343-D40D-46E6-9DE7-2C75C9F09436}" srcOrd="1" destOrd="0" presId="urn:microsoft.com/office/officeart/2005/8/layout/orgChart1"/>
+    <dgm:cxn modelId="{B03037A0-FA87-4291-9BE9-4B1F1B133FE0}" type="presParOf" srcId="{9B48CD9E-BB0A-4DF5-8E85-F54593A8355C}" destId="{E4534296-9138-45B2-9A19-AE047FC93747}" srcOrd="1" destOrd="0" presId="urn:microsoft.com/office/officeart/2005/8/layout/orgChart1"/>
+    <dgm:cxn modelId="{C6C79C62-0791-4A0D-9A09-32D3E86C3984}" type="presParOf" srcId="{E4534296-9138-45B2-9A19-AE047FC93747}" destId="{1639E2BD-EBB3-4F8B-A876-AC03356ACC9E}" srcOrd="0" destOrd="0" presId="urn:microsoft.com/office/officeart/2005/8/layout/orgChart1"/>
+    <dgm:cxn modelId="{4BB4F5B7-ACC5-4DBD-A7C3-E4E19CB30358}" type="presParOf" srcId="{E4534296-9138-45B2-9A19-AE047FC93747}" destId="{16DC6C9C-77F1-4BE0-B9C9-1E782BAA7CCF}" srcOrd="1" destOrd="0" presId="urn:microsoft.com/office/officeart/2005/8/layout/orgChart1"/>
+    <dgm:cxn modelId="{D374B962-8F89-4AFE-9414-DE3BA021F4FE}" type="presParOf" srcId="{16DC6C9C-77F1-4BE0-B9C9-1E782BAA7CCF}" destId="{11B50F69-E9DD-4441-B256-626B1A77DA17}" srcOrd="0" destOrd="0" presId="urn:microsoft.com/office/officeart/2005/8/layout/orgChart1"/>
+    <dgm:cxn modelId="{FF1FC4E8-8058-4D41-95BE-01AFDB5A6EDE}" type="presParOf" srcId="{11B50F69-E9DD-4441-B256-626B1A77DA17}" destId="{CA61A45F-B093-4800-B212-A20D3FAED446}" srcOrd="0" destOrd="0" presId="urn:microsoft.com/office/officeart/2005/8/layout/orgChart1"/>
+    <dgm:cxn modelId="{0FC92610-4153-4B81-BBAA-EFD820C0AA18}" type="presParOf" srcId="{11B50F69-E9DD-4441-B256-626B1A77DA17}" destId="{1C43D358-F443-484D-958F-C604A04C6C26}" srcOrd="1" destOrd="0" presId="urn:microsoft.com/office/officeart/2005/8/layout/orgChart1"/>
+    <dgm:cxn modelId="{792BC03F-01DE-4787-9E38-FA53636D7725}" type="presParOf" srcId="{16DC6C9C-77F1-4BE0-B9C9-1E782BAA7CCF}" destId="{FA17BF09-C79D-4F1A-827F-A976B5349484}" srcOrd="1" destOrd="0" presId="urn:microsoft.com/office/officeart/2005/8/layout/orgChart1"/>
+    <dgm:cxn modelId="{98712FBA-4C5D-43D2-9971-0E1506C79A36}" type="presParOf" srcId="{16DC6C9C-77F1-4BE0-B9C9-1E782BAA7CCF}" destId="{1F45C14B-1896-47C3-A2EC-8E48D034A764}" srcOrd="2" destOrd="0" presId="urn:microsoft.com/office/officeart/2005/8/layout/orgChart1"/>
+    <dgm:cxn modelId="{2F5B2719-547C-4ED8-86A2-171C2E5C189B}" type="presParOf" srcId="{E4534296-9138-45B2-9A19-AE047FC93747}" destId="{C614C1F0-824E-4BD7-890E-1622C92F368F}" srcOrd="2" destOrd="0" presId="urn:microsoft.com/office/officeart/2005/8/layout/orgChart1"/>
+    <dgm:cxn modelId="{CC7AF9E6-A6B4-49C7-B2B3-809BAC873463}" type="presParOf" srcId="{E4534296-9138-45B2-9A19-AE047FC93747}" destId="{B82B0FDA-86BC-4B3A-BC18-E3CCCAAE6803}" srcOrd="3" destOrd="0" presId="urn:microsoft.com/office/officeart/2005/8/layout/orgChart1"/>
+    <dgm:cxn modelId="{A38D0553-CA40-4AC8-ADA9-9FBCED37A16D}" type="presParOf" srcId="{B82B0FDA-86BC-4B3A-BC18-E3CCCAAE6803}" destId="{3364E2FA-B4E4-4B65-8304-A2358CC4915B}" srcOrd="0" destOrd="0" presId="urn:microsoft.com/office/officeart/2005/8/layout/orgChart1"/>
+    <dgm:cxn modelId="{5C40B442-82F3-4B92-B79C-DD017E9DE739}" type="presParOf" srcId="{3364E2FA-B4E4-4B65-8304-A2358CC4915B}" destId="{0567931A-8BA3-4C3B-B920-D64CF6F77D26}" srcOrd="0" destOrd="0" presId="urn:microsoft.com/office/officeart/2005/8/layout/orgChart1"/>
+    <dgm:cxn modelId="{48BD8FA4-5547-4919-A1D0-93EC0F195475}" type="presParOf" srcId="{3364E2FA-B4E4-4B65-8304-A2358CC4915B}" destId="{C7B98DDB-C956-4CDD-A613-DD45CA2815CC}" srcOrd="1" destOrd="0" presId="urn:microsoft.com/office/officeart/2005/8/layout/orgChart1"/>
+    <dgm:cxn modelId="{28134A4B-9EDC-4315-B3DE-9968598C8B60}" type="presParOf" srcId="{B82B0FDA-86BC-4B3A-BC18-E3CCCAAE6803}" destId="{48A041A9-1473-4097-98EF-123E26B9828D}" srcOrd="1" destOrd="0" presId="urn:microsoft.com/office/officeart/2005/8/layout/orgChart1"/>
+    <dgm:cxn modelId="{870AE3ED-B4B5-4857-B997-596A182E6C58}" type="presParOf" srcId="{B82B0FDA-86BC-4B3A-BC18-E3CCCAAE6803}" destId="{4AE7AE5A-FC44-4190-A95B-0CFEB2374696}" srcOrd="2" destOrd="0" presId="urn:microsoft.com/office/officeart/2005/8/layout/orgChart1"/>
+    <dgm:cxn modelId="{7F278143-294A-412B-B237-516D57E58869}" type="presParOf" srcId="{E4534296-9138-45B2-9A19-AE047FC93747}" destId="{83EEBEC0-4904-494C-8EBE-1217C0901E16}" srcOrd="4" destOrd="0" presId="urn:microsoft.com/office/officeart/2005/8/layout/orgChart1"/>
+    <dgm:cxn modelId="{2A0B9B55-244F-4C6F-97BA-A85DEC241FFC}" type="presParOf" srcId="{E4534296-9138-45B2-9A19-AE047FC93747}" destId="{00156BC7-612A-4463-A92D-9AF4D9B5DC86}" srcOrd="5" destOrd="0" presId="urn:microsoft.com/office/officeart/2005/8/layout/orgChart1"/>
+    <dgm:cxn modelId="{152BAE1D-1D48-42D7-B85B-E51955C41A52}" type="presParOf" srcId="{00156BC7-612A-4463-A92D-9AF4D9B5DC86}" destId="{53814B5D-5D6F-4036-A6F5-ADD27BCF1B62}" srcOrd="0" destOrd="0" presId="urn:microsoft.com/office/officeart/2005/8/layout/orgChart1"/>
+    <dgm:cxn modelId="{32532892-2252-49D0-8232-F5420E46FBBB}" type="presParOf" srcId="{53814B5D-5D6F-4036-A6F5-ADD27BCF1B62}" destId="{D5490812-76AE-4797-AEDC-E294F3FBA7E0}" srcOrd="0" destOrd="0" presId="urn:microsoft.com/office/officeart/2005/8/layout/orgChart1"/>
+    <dgm:cxn modelId="{BF556CFE-C02F-4E41-926B-16FC1AECEB94}" type="presParOf" srcId="{53814B5D-5D6F-4036-A6F5-ADD27BCF1B62}" destId="{AF3DAB2A-FE76-41FC-B121-5526437BEA12}" srcOrd="1" destOrd="0" presId="urn:microsoft.com/office/officeart/2005/8/layout/orgChart1"/>
+    <dgm:cxn modelId="{3347805A-189A-446A-BCC5-2BFD46300CC4}" type="presParOf" srcId="{00156BC7-612A-4463-A92D-9AF4D9B5DC86}" destId="{1CFC3FAF-9F87-47CB-8E11-681C4CD37F35}" srcOrd="1" destOrd="0" presId="urn:microsoft.com/office/officeart/2005/8/layout/orgChart1"/>
+    <dgm:cxn modelId="{E1D4376A-0503-42D9-B2B9-273807EF44B0}" type="presParOf" srcId="{00156BC7-612A-4463-A92D-9AF4D9B5DC86}" destId="{3C99B1F8-ECC0-4343-B5CF-5D0EBD83AA5A}" srcOrd="2" destOrd="0" presId="urn:microsoft.com/office/officeart/2005/8/layout/orgChart1"/>
+    <dgm:cxn modelId="{C8D881A4-FE95-4590-BE0A-BFD961DF7860}" type="presParOf" srcId="{9B48CD9E-BB0A-4DF5-8E85-F54593A8355C}" destId="{4D0C2EF7-B4CC-48B9-89D5-E51C8C42F336}" srcOrd="2" destOrd="0" presId="urn:microsoft.com/office/officeart/2005/8/layout/orgChart1"/>
+    <dgm:cxn modelId="{2D860581-8DC8-4E6E-A8E1-35F8BCC16387}" type="presParOf" srcId="{75324308-073E-4830-B1A6-2215E36614C9}" destId="{C5F6D131-CEEA-4157-ABB3-78A6645FE8B3}" srcOrd="2" destOrd="0" presId="urn:microsoft.com/office/officeart/2005/8/layout/orgChart1"/>
+    <dgm:cxn modelId="{EF3D432E-6651-451E-A27F-69DCAC767C71}" type="presParOf" srcId="{75324308-073E-4830-B1A6-2215E36614C9}" destId="{67598C38-9BE6-45B8-BB2F-630E34DB7100}" srcOrd="3" destOrd="0" presId="urn:microsoft.com/office/officeart/2005/8/layout/orgChart1"/>
+    <dgm:cxn modelId="{D4193A92-81B5-4047-8072-2C0AAE4AE8AE}" type="presParOf" srcId="{67598C38-9BE6-45B8-BB2F-630E34DB7100}" destId="{36A4687B-54E0-4F91-AE4A-793E58EB73B6}" srcOrd="0" destOrd="0" presId="urn:microsoft.com/office/officeart/2005/8/layout/orgChart1"/>
+    <dgm:cxn modelId="{B6276C4A-0211-4F80-9130-08979EA1E85E}" type="presParOf" srcId="{36A4687B-54E0-4F91-AE4A-793E58EB73B6}" destId="{1A2AB01D-483D-468E-8021-7FC465593388}" srcOrd="0" destOrd="0" presId="urn:microsoft.com/office/officeart/2005/8/layout/orgChart1"/>
+    <dgm:cxn modelId="{955F04B2-8E29-4029-A69A-0929C5DF041E}" type="presParOf" srcId="{36A4687B-54E0-4F91-AE4A-793E58EB73B6}" destId="{2D951FCC-9DDD-4ECE-AEFC-A226BA7901BC}" srcOrd="1" destOrd="0" presId="urn:microsoft.com/office/officeart/2005/8/layout/orgChart1"/>
+    <dgm:cxn modelId="{95255517-0628-45F8-AE10-C191BBBA814B}" type="presParOf" srcId="{67598C38-9BE6-45B8-BB2F-630E34DB7100}" destId="{EE52A611-E4E9-4F44-9543-05B19F34B32F}" srcOrd="1" destOrd="0" presId="urn:microsoft.com/office/officeart/2005/8/layout/orgChart1"/>
+    <dgm:cxn modelId="{EF2AB142-F1AE-4ABD-852E-5A271BBDE00D}" type="presParOf" srcId="{EE52A611-E4E9-4F44-9543-05B19F34B32F}" destId="{20F8D9C9-18AE-4535-94E2-083377AE2F9B}" srcOrd="0" destOrd="0" presId="urn:microsoft.com/office/officeart/2005/8/layout/orgChart1"/>
+    <dgm:cxn modelId="{FE8E8895-CDA5-4049-90A0-AC8C0B6CF345}" type="presParOf" srcId="{EE52A611-E4E9-4F44-9543-05B19F34B32F}" destId="{4C756CE6-9BF4-4C7D-9988-3CADB9B2A654}" srcOrd="1" destOrd="0" presId="urn:microsoft.com/office/officeart/2005/8/layout/orgChart1"/>
+    <dgm:cxn modelId="{368F78C2-5BF0-4340-8350-C222E1C9F270}" type="presParOf" srcId="{4C756CE6-9BF4-4C7D-9988-3CADB9B2A654}" destId="{287BDE3B-BF9E-4D09-908B-5880114D72C8}" srcOrd="0" destOrd="0" presId="urn:microsoft.com/office/officeart/2005/8/layout/orgChart1"/>
+    <dgm:cxn modelId="{0C516AD9-3284-4BDD-8F67-51B405E80B9C}" type="presParOf" srcId="{287BDE3B-BF9E-4D09-908B-5880114D72C8}" destId="{76DFB230-D515-45CB-95DC-5D668D35F228}" srcOrd="0" destOrd="0" presId="urn:microsoft.com/office/officeart/2005/8/layout/orgChart1"/>
+    <dgm:cxn modelId="{74A132FB-A458-4DF1-8820-46C7F4119642}" type="presParOf" srcId="{287BDE3B-BF9E-4D09-908B-5880114D72C8}" destId="{99A729BB-5BB9-4B53-A40C-5C152CF9FB7F}" srcOrd="1" destOrd="0" presId="urn:microsoft.com/office/officeart/2005/8/layout/orgChart1"/>
+    <dgm:cxn modelId="{E1D99C1A-3780-4F9A-A09C-AB6AC024D3DC}" type="presParOf" srcId="{4C756CE6-9BF4-4C7D-9988-3CADB9B2A654}" destId="{9838BB60-AAF1-4062-81A6-F4B4DA1AD66C}" srcOrd="1" destOrd="0" presId="urn:microsoft.com/office/officeart/2005/8/layout/orgChart1"/>
+    <dgm:cxn modelId="{8965C658-FE10-4E61-A60C-B77529912495}" type="presParOf" srcId="{4C756CE6-9BF4-4C7D-9988-3CADB9B2A654}" destId="{1469FC71-422B-4FAF-BFF1-8A7C8D3BDBFB}" srcOrd="2" destOrd="0" presId="urn:microsoft.com/office/officeart/2005/8/layout/orgChart1"/>
+    <dgm:cxn modelId="{89DDD808-92D4-4EB1-AC9E-90F3D24F7854}" type="presParOf" srcId="{EE52A611-E4E9-4F44-9543-05B19F34B32F}" destId="{F83509D7-F06C-4780-8C48-81A6AEE70FA9}" srcOrd="2" destOrd="0" presId="urn:microsoft.com/office/officeart/2005/8/layout/orgChart1"/>
+    <dgm:cxn modelId="{FFB5B12A-D79F-4348-9F67-89DF4B816A84}" type="presParOf" srcId="{EE52A611-E4E9-4F44-9543-05B19F34B32F}" destId="{6CE7C183-6357-41A1-ABA1-C5E0050549DE}" srcOrd="3" destOrd="0" presId="urn:microsoft.com/office/officeart/2005/8/layout/orgChart1"/>
+    <dgm:cxn modelId="{8A6137E3-7428-406F-BDC7-41F5706BCE25}" type="presParOf" srcId="{6CE7C183-6357-41A1-ABA1-C5E0050549DE}" destId="{39D91390-4A1E-4401-84D8-AF758A0F94A7}" srcOrd="0" destOrd="0" presId="urn:microsoft.com/office/officeart/2005/8/layout/orgChart1"/>
+    <dgm:cxn modelId="{F5CD59BD-D7BB-47EA-B327-3965E35C90E3}" type="presParOf" srcId="{39D91390-4A1E-4401-84D8-AF758A0F94A7}" destId="{3DE93131-6365-45FF-AFBC-0DE11B9E0768}" srcOrd="0" destOrd="0" presId="urn:microsoft.com/office/officeart/2005/8/layout/orgChart1"/>
+    <dgm:cxn modelId="{58C7EC88-B79A-4DD5-9245-FF0984A0AA70}" type="presParOf" srcId="{39D91390-4A1E-4401-84D8-AF758A0F94A7}" destId="{982F1F30-C97C-490A-8D8A-F4677F0BD678}" srcOrd="1" destOrd="0" presId="urn:microsoft.com/office/officeart/2005/8/layout/orgChart1"/>
+    <dgm:cxn modelId="{3676A311-EA23-4305-96EA-79CA4464DEE8}" type="presParOf" srcId="{6CE7C183-6357-41A1-ABA1-C5E0050549DE}" destId="{AAF2F1EB-F756-4F5E-B484-A3532DF87B04}" srcOrd="1" destOrd="0" presId="urn:microsoft.com/office/officeart/2005/8/layout/orgChart1"/>
+    <dgm:cxn modelId="{502C9030-E471-432C-9AD1-62A982FA0D4D}" type="presParOf" srcId="{6CE7C183-6357-41A1-ABA1-C5E0050549DE}" destId="{DC05A438-B506-486F-99E9-39B4D934845F}" srcOrd="2" destOrd="0" presId="urn:microsoft.com/office/officeart/2005/8/layout/orgChart1"/>
+    <dgm:cxn modelId="{568FFE46-E033-4E11-ACC9-EFA97047540E}" type="presParOf" srcId="{EE52A611-E4E9-4F44-9543-05B19F34B32F}" destId="{0055778E-616C-4210-B7D4-9BA4E52102BF}" srcOrd="4" destOrd="0" presId="urn:microsoft.com/office/officeart/2005/8/layout/orgChart1"/>
+    <dgm:cxn modelId="{DB999116-FE4E-4127-8D30-D20EABBD3D40}" type="presParOf" srcId="{EE52A611-E4E9-4F44-9543-05B19F34B32F}" destId="{8612BA34-C286-4B60-ADA6-627A273ADD7D}" srcOrd="5" destOrd="0" presId="urn:microsoft.com/office/officeart/2005/8/layout/orgChart1"/>
+    <dgm:cxn modelId="{1D5846C6-D993-4D5E-B878-8F70A624FC54}" type="presParOf" srcId="{8612BA34-C286-4B60-ADA6-627A273ADD7D}" destId="{0B0DBAD1-D0DD-4333-BE43-BBF6A6340B8B}" srcOrd="0" destOrd="0" presId="urn:microsoft.com/office/officeart/2005/8/layout/orgChart1"/>
+    <dgm:cxn modelId="{E3B9F73A-2FFE-4A41-A387-C4ACC335375E}" type="presParOf" srcId="{0B0DBAD1-D0DD-4333-BE43-BBF6A6340B8B}" destId="{0F3AC4A7-7DA6-4D40-8EB2-D41FB0480DCB}" srcOrd="0" destOrd="0" presId="urn:microsoft.com/office/officeart/2005/8/layout/orgChart1"/>
+    <dgm:cxn modelId="{0137CA3B-ABDB-4D7D-9CF3-ADAEE11F0567}" type="presParOf" srcId="{0B0DBAD1-D0DD-4333-BE43-BBF6A6340B8B}" destId="{0FD3D6F3-2DE9-4CC7-8420-02997AAF134C}" srcOrd="1" destOrd="0" presId="urn:microsoft.com/office/officeart/2005/8/layout/orgChart1"/>
+    <dgm:cxn modelId="{7F33AE1F-A1A0-4FA2-B52D-BCAE73FC9B08}" type="presParOf" srcId="{8612BA34-C286-4B60-ADA6-627A273ADD7D}" destId="{C23291E9-E0CE-4CCE-886F-58E47B075BB5}" srcOrd="1" destOrd="0" presId="urn:microsoft.com/office/officeart/2005/8/layout/orgChart1"/>
+    <dgm:cxn modelId="{26FB7424-CACA-44F3-8FCB-3E15647FED00}" type="presParOf" srcId="{8612BA34-C286-4B60-ADA6-627A273ADD7D}" destId="{21233A70-583F-41CD-BB59-1388BB20C255}" srcOrd="2" destOrd="0" presId="urn:microsoft.com/office/officeart/2005/8/layout/orgChart1"/>
+    <dgm:cxn modelId="{5F86EB16-AD3D-4FFF-A40F-738C780A13BE}" type="presParOf" srcId="{67598C38-9BE6-45B8-BB2F-630E34DB7100}" destId="{EB6FF8C4-425E-4E11-B8CD-56BB26FE9AF0}" srcOrd="2" destOrd="0" presId="urn:microsoft.com/office/officeart/2005/8/layout/orgChart1"/>
+    <dgm:cxn modelId="{8C89CE1F-55B9-4ACC-9ECE-9FE853586318}" type="presParOf" srcId="{75324308-073E-4830-B1A6-2215E36614C9}" destId="{E064FFD6-DA07-4EAA-A110-2E8B02A391FA}" srcOrd="4" destOrd="0" presId="urn:microsoft.com/office/officeart/2005/8/layout/orgChart1"/>
+    <dgm:cxn modelId="{C1C06D0B-3CF7-4D1E-B266-FEA2DED9FE69}" type="presParOf" srcId="{75324308-073E-4830-B1A6-2215E36614C9}" destId="{F79DF931-1004-42A0-A86F-543FE81FE83A}" srcOrd="5" destOrd="0" presId="urn:microsoft.com/office/officeart/2005/8/layout/orgChart1"/>
+    <dgm:cxn modelId="{E845529C-1970-4C30-8360-42C93D09629C}" type="presParOf" srcId="{F79DF931-1004-42A0-A86F-543FE81FE83A}" destId="{D22CBE0B-1D32-45C6-881D-6DDD11210251}" srcOrd="0" destOrd="0" presId="urn:microsoft.com/office/officeart/2005/8/layout/orgChart1"/>
+    <dgm:cxn modelId="{62163447-D75E-471E-8905-134CFAF9DA06}" type="presParOf" srcId="{D22CBE0B-1D32-45C6-881D-6DDD11210251}" destId="{7B5ABD02-98E3-450A-ADAE-EAA8DC013585}" srcOrd="0" destOrd="0" presId="urn:microsoft.com/office/officeart/2005/8/layout/orgChart1"/>
+    <dgm:cxn modelId="{4394A6F8-477F-4945-83BB-3112E8B8C976}" type="presParOf" srcId="{D22CBE0B-1D32-45C6-881D-6DDD11210251}" destId="{D02EA978-334C-4DBE-B0A8-ED498E2280AC}" srcOrd="1" destOrd="0" presId="urn:microsoft.com/office/officeart/2005/8/layout/orgChart1"/>
+    <dgm:cxn modelId="{2E9FA08C-6F70-4658-8554-7ADD93277C4E}" type="presParOf" srcId="{F79DF931-1004-42A0-A86F-543FE81FE83A}" destId="{FA7D4B87-D9B7-41BC-8426-E9120A7A2F3A}" srcOrd="1" destOrd="0" presId="urn:microsoft.com/office/officeart/2005/8/layout/orgChart1"/>
+    <dgm:cxn modelId="{FED24209-D1F1-4234-B4BE-DC97DC872D12}" type="presParOf" srcId="{FA7D4B87-D9B7-41BC-8426-E9120A7A2F3A}" destId="{1C7E6AAB-64A1-4DB5-B615-9FB7ED6867AE}" srcOrd="0" destOrd="0" presId="urn:microsoft.com/office/officeart/2005/8/layout/orgChart1"/>
+    <dgm:cxn modelId="{FAE8E021-B0D7-476A-ADCA-AC4F9F1999D2}" type="presParOf" srcId="{FA7D4B87-D9B7-41BC-8426-E9120A7A2F3A}" destId="{DFF18A2B-1D82-4498-A106-0F0AA3C3C6A5}" srcOrd="1" destOrd="0" presId="urn:microsoft.com/office/officeart/2005/8/layout/orgChart1"/>
+    <dgm:cxn modelId="{CB26D9BD-6BB4-4959-B6F8-BE85443E6839}" type="presParOf" srcId="{DFF18A2B-1D82-4498-A106-0F0AA3C3C6A5}" destId="{4C2AE36B-C2E3-4301-82CF-D990193AF670}" srcOrd="0" destOrd="0" presId="urn:microsoft.com/office/officeart/2005/8/layout/orgChart1"/>
+    <dgm:cxn modelId="{9FDF509E-DC40-41D4-9A92-25F4DBED91A1}" type="presParOf" srcId="{4C2AE36B-C2E3-4301-82CF-D990193AF670}" destId="{73007B06-DFB8-4C36-AB1D-8F54ADDED120}" srcOrd="0" destOrd="0" presId="urn:microsoft.com/office/officeart/2005/8/layout/orgChart1"/>
+    <dgm:cxn modelId="{021949F6-FF9F-4DA1-AB3B-5000F34472E1}" type="presParOf" srcId="{4C2AE36B-C2E3-4301-82CF-D990193AF670}" destId="{8BFA83BC-2D23-498D-9BF2-FB347B1C4420}" srcOrd="1" destOrd="0" presId="urn:microsoft.com/office/officeart/2005/8/layout/orgChart1"/>
+    <dgm:cxn modelId="{8A49CACB-95F4-49AD-BFAF-1ECC5BB9D0C7}" type="presParOf" srcId="{DFF18A2B-1D82-4498-A106-0F0AA3C3C6A5}" destId="{851189A0-D37F-473F-844E-3A8FFA6CB168}" srcOrd="1" destOrd="0" presId="urn:microsoft.com/office/officeart/2005/8/layout/orgChart1"/>
+    <dgm:cxn modelId="{541D1A3A-683C-48DC-99EB-6C5C9A720C23}" type="presParOf" srcId="{DFF18A2B-1D82-4498-A106-0F0AA3C3C6A5}" destId="{CA48D4F3-80E1-49EA-97D5-BD4080867F3E}" srcOrd="2" destOrd="0" presId="urn:microsoft.com/office/officeart/2005/8/layout/orgChart1"/>
+    <dgm:cxn modelId="{AF258E7B-1CDC-406A-81F1-07EACBB65069}" type="presParOf" srcId="{F79DF931-1004-42A0-A86F-543FE81FE83A}" destId="{16F0F4F6-C344-46D4-B384-630B9B771350}" srcOrd="2" destOrd="0" presId="urn:microsoft.com/office/officeart/2005/8/layout/orgChart1"/>
+    <dgm:cxn modelId="{EE944E0C-D4EE-49B8-8599-FFFFF95DE4A3}" type="presParOf" srcId="{DC25A2C2-9610-4E66-A644-F1E63096254F}" destId="{340C6FED-BED0-4D6C-9ABD-2158B7953909}" srcOrd="2" destOrd="0" presId="urn:microsoft.com/office/officeart/2005/8/layout/orgChart1"/>
   </dgm:cxnLst>
   <dgm:bg/>
   <dgm:whole/>
@@ -9744,7 +9796,7 @@
 </file>
 
 <file path=customXml/itemProps1.xml><?xml version="1.0" encoding="utf-8"?>
-<ds:datastoreItem xmlns:ds="http://schemas.openxmlformats.org/officeDocument/2006/customXml" ds:itemID="{524A8118-FD03-4843-BB94-92D349877DC1}">
+<ds:datastoreItem xmlns:ds="http://schemas.openxmlformats.org/officeDocument/2006/customXml" ds:itemID="{F2CDB58E-4A70-4D72-ADFB-F670D1546432}">
   <ds:schemaRefs>
     <ds:schemaRef ds:uri="http://schemas.openxmlformats.org/officeDocument/2006/bibliography"/>
   </ds:schemaRefs>

--- a/Game Design/Before Legends_Vision Document.docx
+++ b/Game Design/Before Legends_Vision Document.docx
@@ -219,6 +219,18 @@
           <w:lang w:val="en-US"/>
         </w:rPr>
         <w:t>- primal, fantasy setting</w:t>
+      </w:r>
+      <w:r>
+        <w:rPr>
+          <w:lang w:val="en-US"/>
+        </w:rPr>
+        <w:t>, "realistic fantasy"</w:t>
+      </w:r>
+      <w:r>
+        <w:rPr>
+          <w:lang w:val="en-US"/>
+        </w:rPr>
+        <w:t xml:space="preserve"> (low magic)</w:t>
       </w:r>
     </w:p>
     <w:p>
@@ -2261,16 +2273,26 @@
         <w:rPr>
           <w:lang w:val="en-US"/>
         </w:rPr>
-        <w:t xml:space="preserve">This ranged penalty will be shown as UI feedback to the player during battle and will vary between ranged weapon types significantly. With skill perks in ranged combat the player will have the chance to significantly influence the ranged penalty of a unit, thus improving massively the ranged performance of this unit. Experienced units in ranged combat will be much more efficient </w:t>
-      </w:r>
-      <w:proofErr w:type="spellStart"/>
-      <w:r>
-        <w:rPr>
-          <w:lang w:val="en-US"/>
-        </w:rPr>
-        <w:t>then</w:t>
-      </w:r>
-      <w:proofErr w:type="spellEnd"/>
+        <w:t>This ranged penalty will be shown as UI feedback to the player during battle and will vary between ranged weapon types significantly. With skill perks in ranged combat the player will have the chance to significantly influence the ranged penalty of a unit</w:t>
+      </w:r>
+      <w:r>
+        <w:rPr>
+          <w:lang w:val="en-US"/>
+        </w:rPr>
+        <w:t xml:space="preserve"> (better improve the range)</w:t>
+      </w:r>
+      <w:r>
+        <w:rPr>
+          <w:lang w:val="en-US"/>
+        </w:rPr>
+        <w:t xml:space="preserve">, thus improving massively the ranged performance of this unit. Experienced units in ranged combat will be much more efficient </w:t>
+      </w:r>
+      <w:r>
+        <w:rPr>
+          <w:lang w:val="en-US"/>
+        </w:rPr>
+        <w:t>than</w:t>
+      </w:r>
       <w:r>
         <w:rPr>
           <w:lang w:val="en-US"/>
@@ -5520,126 +5542,126 @@
     </dgm:pt>
   </dgm:ptLst>
   <dgm:cxnLst>
-    <dgm:cxn modelId="{276B0C7E-7724-4F07-BC2A-6A5D9968B30E}" type="presOf" srcId="{36EB1203-E888-4F51-A877-62A553F6AF2D}" destId="{F83509D7-F06C-4780-8C48-81A6AEE70FA9}" srcOrd="0" destOrd="0" presId="urn:microsoft.com/office/officeart/2005/8/layout/orgChart1"/>
-    <dgm:cxn modelId="{495FD397-2FA9-420F-AD52-5AB6C19BD0C7}" type="presOf" srcId="{B93BA389-283D-475B-BF13-532E99802373}" destId="{CA61A45F-B093-4800-B212-A20D3FAED446}" srcOrd="0" destOrd="0" presId="urn:microsoft.com/office/officeart/2005/8/layout/orgChart1"/>
-    <dgm:cxn modelId="{230538EC-936D-4168-BFFC-EDD70B139A5B}" type="presOf" srcId="{F2C7FBB2-90B1-41F7-80E6-FF44AAD31902}" destId="{73007B06-DFB8-4C36-AB1D-8F54ADDED120}" srcOrd="0" destOrd="0" presId="urn:microsoft.com/office/officeart/2005/8/layout/orgChart1"/>
-    <dgm:cxn modelId="{9617A923-381A-40D4-A5C6-826192E4C41B}" type="presOf" srcId="{331AFAE4-C039-4958-9C97-ADAD96C1790E}" destId="{AF3DAB2A-FE76-41FC-B121-5526437BEA12}" srcOrd="1" destOrd="0" presId="urn:microsoft.com/office/officeart/2005/8/layout/orgChart1"/>
+    <dgm:cxn modelId="{AD660A5B-D455-4E48-A702-F078A404BDF6}" type="presOf" srcId="{2D17831A-F73C-43B3-BA41-ED7D52377933}" destId="{7B5ABD02-98E3-450A-ADAE-EAA8DC013585}" srcOrd="0" destOrd="0" presId="urn:microsoft.com/office/officeart/2005/8/layout/orgChart1"/>
+    <dgm:cxn modelId="{AB9F3C0A-E9FB-4AA4-97DC-34F57915E38C}" type="presOf" srcId="{BD5E348B-6A02-4787-948F-FFD5AD9B64A8}" destId="{1A2AB01D-483D-468E-8021-7FC465593388}" srcOrd="0" destOrd="0" presId="urn:microsoft.com/office/officeart/2005/8/layout/orgChart1"/>
+    <dgm:cxn modelId="{E12A54B6-49F2-4706-B7D8-2A52615616DA}" type="presOf" srcId="{0160CCC6-21BC-4F71-A3B9-49828714DD95}" destId="{99A729BB-5BB9-4B53-A40C-5C152CF9FB7F}" srcOrd="1" destOrd="0" presId="urn:microsoft.com/office/officeart/2005/8/layout/orgChart1"/>
+    <dgm:cxn modelId="{DFFCAE49-15A6-4E4B-BDA8-2080C10E55A4}" type="presOf" srcId="{D14A174E-F9C2-4775-AF35-0E9BDE5B7E92}" destId="{C614C1F0-824E-4BD7-890E-1622C92F368F}" srcOrd="0" destOrd="0" presId="urn:microsoft.com/office/officeart/2005/8/layout/orgChart1"/>
+    <dgm:cxn modelId="{FCA79A72-1C34-464B-967E-63A32391BE9C}" type="presOf" srcId="{52149D5D-7A1F-4184-A8AF-73FDAA18B5DE}" destId="{0055778E-616C-4210-B7D4-9BA4E52102BF}" srcOrd="0" destOrd="0" presId="urn:microsoft.com/office/officeart/2005/8/layout/orgChart1"/>
+    <dgm:cxn modelId="{C2047C5C-9CF2-4C6C-9FF5-5EF8EAE586E1}" type="presOf" srcId="{6147B38B-14C6-4A06-B7DE-B8ACA47FB48A}" destId="{3DE93131-6365-45FF-AFBC-0DE11B9E0768}" srcOrd="0" destOrd="0" presId="urn:microsoft.com/office/officeart/2005/8/layout/orgChart1"/>
+    <dgm:cxn modelId="{AB8480EA-7A9B-4A4D-BBC4-625B4BAAEAEB}" type="presOf" srcId="{331AFAE4-C039-4958-9C97-ADAD96C1790E}" destId="{AF3DAB2A-FE76-41FC-B121-5526437BEA12}" srcOrd="1" destOrd="0" presId="urn:microsoft.com/office/officeart/2005/8/layout/orgChart1"/>
+    <dgm:cxn modelId="{B516E823-7D77-46BA-A4B6-ED2F68A0A621}" type="presOf" srcId="{E3C8BB1B-170A-44C9-9BA9-07923322E24D}" destId="{1639E2BD-EBB3-4F8B-A876-AC03356ACC9E}" srcOrd="0" destOrd="0" presId="urn:microsoft.com/office/officeart/2005/8/layout/orgChart1"/>
+    <dgm:cxn modelId="{71C6B954-D7DA-40A5-829D-CD40C80D6C6F}" type="presOf" srcId="{41AAB3C8-A5B1-471B-8F09-7E27AC17A651}" destId="{0FD3D6F3-2DE9-4CC7-8420-02997AAF134C}" srcOrd="1" destOrd="0" presId="urn:microsoft.com/office/officeart/2005/8/layout/orgChart1"/>
+    <dgm:cxn modelId="{3632293C-1E85-4E10-B1BF-C801CF7CC787}" type="presOf" srcId="{F2C7FBB2-90B1-41F7-80E6-FF44AAD31902}" destId="{8BFA83BC-2D23-498D-9BF2-FB347B1C4420}" srcOrd="1" destOrd="0" presId="urn:microsoft.com/office/officeart/2005/8/layout/orgChart1"/>
+    <dgm:cxn modelId="{BD18B552-25D8-4AEA-A42B-87A2906EF102}" type="presOf" srcId="{969918BC-F2A7-4BF0-BC9A-368907D6E455}" destId="{0567931A-8BA3-4C3B-B920-D64CF6F77D26}" srcOrd="0" destOrd="0" presId="urn:microsoft.com/office/officeart/2005/8/layout/orgChart1"/>
     <dgm:cxn modelId="{58B2FB81-8A28-4CD9-B11F-0277B27DC632}" srcId="{BD5E348B-6A02-4787-948F-FFD5AD9B64A8}" destId="{0160CCC6-21BC-4F71-A3B9-49828714DD95}" srcOrd="0" destOrd="0" parTransId="{8839ABBE-635B-40A9-A03D-98666C95F220}" sibTransId="{3A35FC9D-1FC8-4998-BA38-81E90444B569}"/>
-    <dgm:cxn modelId="{3ADC4638-ED83-4B3E-B997-5F4AADF23323}" type="presOf" srcId="{B107958C-E8FA-4AC8-BC83-E0B3B5988764}" destId="{EC719CAD-AC2F-472D-959C-A46070579E67}" srcOrd="0" destOrd="0" presId="urn:microsoft.com/office/officeart/2005/8/layout/orgChart1"/>
-    <dgm:cxn modelId="{5805C82D-77F4-4B0B-BA08-2B2B47B38BC8}" type="presOf" srcId="{4BF80883-8D9E-4437-B4D4-28DEB3B08038}" destId="{1E0D79A2-87B6-43C7-B517-95BDF70D61E1}" srcOrd="0" destOrd="0" presId="urn:microsoft.com/office/officeart/2005/8/layout/orgChart1"/>
-    <dgm:cxn modelId="{BFC8E229-43F2-4393-A50E-51CCEC6982FA}" type="presOf" srcId="{8839ABBE-635B-40A9-A03D-98666C95F220}" destId="{20F8D9C9-18AE-4535-94E2-083377AE2F9B}" srcOrd="0" destOrd="0" presId="urn:microsoft.com/office/officeart/2005/8/layout/orgChart1"/>
-    <dgm:cxn modelId="{3CB6484A-7BE9-4C12-8C74-E363BF4EDE65}" type="presOf" srcId="{E3C8BB1B-170A-44C9-9BA9-07923322E24D}" destId="{1639E2BD-EBB3-4F8B-A876-AC03356ACC9E}" srcOrd="0" destOrd="0" presId="urn:microsoft.com/office/officeart/2005/8/layout/orgChart1"/>
+    <dgm:cxn modelId="{F6D01459-59A6-4332-9F93-DCC717660361}" type="presOf" srcId="{41AAB3C8-A5B1-471B-8F09-7E27AC17A651}" destId="{0F3AC4A7-7DA6-4D40-8EB2-D41FB0480DCB}" srcOrd="0" destOrd="0" presId="urn:microsoft.com/office/officeart/2005/8/layout/orgChart1"/>
+    <dgm:cxn modelId="{35C26F3E-1BE1-40ED-81D5-C3EB885EA5E0}" srcId="{B210CDB8-B821-4D78-A5EF-9540676B45BF}" destId="{E320C77F-D16F-45A7-B9E1-4F547293FFFB}" srcOrd="0" destOrd="0" parTransId="{ECEEC740-B159-4B49-956E-D45A716B9156}" sibTransId="{2DC5DC5F-989E-4AF8-83DD-E56D3A302B80}"/>
+    <dgm:cxn modelId="{0B6DA79A-B822-4B35-93F1-5FC17C77ADEE}" srcId="{E320C77F-D16F-45A7-B9E1-4F547293FFFB}" destId="{2D17831A-F73C-43B3-BA41-ED7D52377933}" srcOrd="2" destOrd="0" parTransId="{60239D9C-77B1-4CAB-AE32-0EC08E53A6A3}" sibTransId="{3A1D8FB7-E186-4C20-9BBA-97B25A897488}"/>
+    <dgm:cxn modelId="{43EF7BEA-F645-481E-8B54-ED97DD4CAC34}" type="presOf" srcId="{BD5E348B-6A02-4787-948F-FFD5AD9B64A8}" destId="{2D951FCC-9DDD-4ECE-AEFC-A226BA7901BC}" srcOrd="1" destOrd="0" presId="urn:microsoft.com/office/officeart/2005/8/layout/orgChart1"/>
+    <dgm:cxn modelId="{7C548F28-39B3-4B7E-A524-9DCCC6578BD7}" type="presOf" srcId="{A68F530C-6888-4A3D-A785-DD193493D0DC}" destId="{1C7E6AAB-64A1-4DB5-B615-9FB7ED6867AE}" srcOrd="0" destOrd="0" presId="urn:microsoft.com/office/officeart/2005/8/layout/orgChart1"/>
+    <dgm:cxn modelId="{6A59E831-D456-44EA-9D19-1500FC50C438}" srcId="{BD5E348B-6A02-4787-948F-FFD5AD9B64A8}" destId="{41AAB3C8-A5B1-471B-8F09-7E27AC17A651}" srcOrd="2" destOrd="0" parTransId="{52149D5D-7A1F-4184-A8AF-73FDAA18B5DE}" sibTransId="{94716686-724F-4BE5-8FB9-634A7EBEE215}"/>
+    <dgm:cxn modelId="{5061242B-4F8A-47BC-A421-E7D78D0888D1}" type="presOf" srcId="{6147B38B-14C6-4A06-B7DE-B8ACA47FB48A}" destId="{982F1F30-C97C-490A-8D8A-F4677F0BD678}" srcOrd="1" destOrd="0" presId="urn:microsoft.com/office/officeart/2005/8/layout/orgChart1"/>
+    <dgm:cxn modelId="{F61A3115-C63E-4134-94DA-DB3B73A2227B}" srcId="{E320C77F-D16F-45A7-B9E1-4F547293FFFB}" destId="{B107958C-E8FA-4AC8-BC83-E0B3B5988764}" srcOrd="0" destOrd="0" parTransId="{4BF80883-8D9E-4437-B4D4-28DEB3B08038}" sibTransId="{1B9575B4-43BA-4968-86E5-E29593249FA3}"/>
+    <dgm:cxn modelId="{6F1AAC9E-C6F0-4716-893F-5C4278B8E13A}" type="presOf" srcId="{8839ABBE-635B-40A9-A03D-98666C95F220}" destId="{20F8D9C9-18AE-4535-94E2-083377AE2F9B}" srcOrd="0" destOrd="0" presId="urn:microsoft.com/office/officeart/2005/8/layout/orgChart1"/>
     <dgm:cxn modelId="{731ED4D9-2B9F-4E1B-880A-4418A361818B}" srcId="{BD5E348B-6A02-4787-948F-FFD5AD9B64A8}" destId="{6147B38B-14C6-4A06-B7DE-B8ACA47FB48A}" srcOrd="1" destOrd="0" parTransId="{36EB1203-E888-4F51-A877-62A553F6AF2D}" sibTransId="{A5AD14A4-A524-4191-9DF4-C42E3CA9766F}"/>
-    <dgm:cxn modelId="{F61A3115-C63E-4134-94DA-DB3B73A2227B}" srcId="{E320C77F-D16F-45A7-B9E1-4F547293FFFB}" destId="{B107958C-E8FA-4AC8-BC83-E0B3B5988764}" srcOrd="0" destOrd="0" parTransId="{4BF80883-8D9E-4437-B4D4-28DEB3B08038}" sibTransId="{1B9575B4-43BA-4968-86E5-E29593249FA3}"/>
-    <dgm:cxn modelId="{9A6C5E57-E37E-497D-98AB-31FF12C33085}" type="presOf" srcId="{BD5E348B-6A02-4787-948F-FFD5AD9B64A8}" destId="{2D951FCC-9DDD-4ECE-AEFC-A226BA7901BC}" srcOrd="1" destOrd="0" presId="urn:microsoft.com/office/officeart/2005/8/layout/orgChart1"/>
+    <dgm:cxn modelId="{B261B55E-A3B7-4649-8868-413F1543625D}" type="presOf" srcId="{B93BA389-283D-475B-BF13-532E99802373}" destId="{1C43D358-F443-484D-958F-C604A04C6C26}" srcOrd="1" destOrd="0" presId="urn:microsoft.com/office/officeart/2005/8/layout/orgChart1"/>
+    <dgm:cxn modelId="{822986EF-8AB1-4343-9A8F-738F0A3D4794}" type="presOf" srcId="{B210CDB8-B821-4D78-A5EF-9540676B45BF}" destId="{15FC0E39-9D71-4766-8C5D-0A4815C1E4BE}" srcOrd="0" destOrd="0" presId="urn:microsoft.com/office/officeart/2005/8/layout/orgChart1"/>
+    <dgm:cxn modelId="{FDEEBBFD-032C-4C0E-BFFC-95EDE9750B71}" type="presOf" srcId="{60239D9C-77B1-4CAB-AE32-0EC08E53A6A3}" destId="{E064FFD6-DA07-4EAA-A110-2E8B02A391FA}" srcOrd="0" destOrd="0" presId="urn:microsoft.com/office/officeart/2005/8/layout/orgChart1"/>
+    <dgm:cxn modelId="{69DB6100-A1E0-4171-B49F-CBE12FFBDC13}" type="presOf" srcId="{B93BA389-283D-475B-BF13-532E99802373}" destId="{CA61A45F-B093-4800-B212-A20D3FAED446}" srcOrd="0" destOrd="0" presId="urn:microsoft.com/office/officeart/2005/8/layout/orgChart1"/>
     <dgm:cxn modelId="{12E2F09D-6A45-45FF-B6EA-F0867C42FAB2}" srcId="{B107958C-E8FA-4AC8-BC83-E0B3B5988764}" destId="{331AFAE4-C039-4958-9C97-ADAD96C1790E}" srcOrd="2" destOrd="0" parTransId="{E7117A59-4135-4069-8605-35472730FA26}" sibTransId="{849596F1-7F6E-42CA-B7FA-9CA98FC0C4A2}"/>
-    <dgm:cxn modelId="{96F82835-3E82-4686-A540-120999101D98}" type="presOf" srcId="{6147B38B-14C6-4A06-B7DE-B8ACA47FB48A}" destId="{3DE93131-6365-45FF-AFBC-0DE11B9E0768}" srcOrd="0" destOrd="0" presId="urn:microsoft.com/office/officeart/2005/8/layout/orgChart1"/>
-    <dgm:cxn modelId="{04972164-D1C9-4DAD-913C-4808B34315BC}" type="presOf" srcId="{B93BA389-283D-475B-BF13-532E99802373}" destId="{1C43D358-F443-484D-958F-C604A04C6C26}" srcOrd="1" destOrd="0" presId="urn:microsoft.com/office/officeart/2005/8/layout/orgChart1"/>
-    <dgm:cxn modelId="{302A26AF-B99E-4678-A569-AC2BABC61E86}" type="presOf" srcId="{52149D5D-7A1F-4184-A8AF-73FDAA18B5DE}" destId="{0055778E-616C-4210-B7D4-9BA4E52102BF}" srcOrd="0" destOrd="0" presId="urn:microsoft.com/office/officeart/2005/8/layout/orgChart1"/>
-    <dgm:cxn modelId="{24F9AF3E-6D6A-4705-9F5E-5A655F6D050A}" type="presOf" srcId="{F2C7FBB2-90B1-41F7-80E6-FF44AAD31902}" destId="{8BFA83BC-2D23-498D-9BF2-FB347B1C4420}" srcOrd="1" destOrd="0" presId="urn:microsoft.com/office/officeart/2005/8/layout/orgChart1"/>
+    <dgm:cxn modelId="{60BA2337-BA36-405C-B67C-AC88C06845FE}" srcId="{E320C77F-D16F-45A7-B9E1-4F547293FFFB}" destId="{BD5E348B-6A02-4787-948F-FFD5AD9B64A8}" srcOrd="1" destOrd="0" parTransId="{92A40E2B-E9CC-47E0-8448-1C85D295BE5C}" sibTransId="{4B68E4D0-F2DD-4D02-9BAE-59A5F9F2E857}"/>
+    <dgm:cxn modelId="{A87D247E-AB7F-4B3B-922F-FE2D1EA5A5AE}" type="presOf" srcId="{331AFAE4-C039-4958-9C97-ADAD96C1790E}" destId="{D5490812-76AE-4797-AEDC-E294F3FBA7E0}" srcOrd="0" destOrd="0" presId="urn:microsoft.com/office/officeart/2005/8/layout/orgChart1"/>
+    <dgm:cxn modelId="{55112A0D-1FB5-42C6-B613-3D02199C4A3B}" type="presOf" srcId="{B107958C-E8FA-4AC8-BC83-E0B3B5988764}" destId="{E22D0343-D40D-46E6-9DE7-2C75C9F09436}" srcOrd="1" destOrd="0" presId="urn:microsoft.com/office/officeart/2005/8/layout/orgChart1"/>
+    <dgm:cxn modelId="{DD780AD0-AFBE-4871-B636-B7DDDCC78E19}" srcId="{B107958C-E8FA-4AC8-BC83-E0B3B5988764}" destId="{969918BC-F2A7-4BF0-BC9A-368907D6E455}" srcOrd="1" destOrd="0" parTransId="{D14A174E-F9C2-4775-AF35-0E9BDE5B7E92}" sibTransId="{24AF2F5E-0118-495B-ACAD-570E1EC61EB9}"/>
+    <dgm:cxn modelId="{2AF9AE46-9F12-41D1-AF26-CF1308E06DDA}" type="presOf" srcId="{F2C7FBB2-90B1-41F7-80E6-FF44AAD31902}" destId="{73007B06-DFB8-4C36-AB1D-8F54ADDED120}" srcOrd="0" destOrd="0" presId="urn:microsoft.com/office/officeart/2005/8/layout/orgChart1"/>
+    <dgm:cxn modelId="{FAC81BA2-E8AF-4197-AF85-51BD3E56C0FA}" type="presOf" srcId="{2D17831A-F73C-43B3-BA41-ED7D52377933}" destId="{D02EA978-334C-4DBE-B0A8-ED498E2280AC}" srcOrd="1" destOrd="0" presId="urn:microsoft.com/office/officeart/2005/8/layout/orgChart1"/>
+    <dgm:cxn modelId="{59295FCF-D440-4A1D-9F7B-F9D051F40FB0}" type="presOf" srcId="{E7117A59-4135-4069-8605-35472730FA26}" destId="{83EEBEC0-4904-494C-8EBE-1217C0901E16}" srcOrd="0" destOrd="0" presId="urn:microsoft.com/office/officeart/2005/8/layout/orgChart1"/>
+    <dgm:cxn modelId="{15A6F0E5-DD93-456C-9E3F-9D1549680236}" type="presOf" srcId="{4BF80883-8D9E-4437-B4D4-28DEB3B08038}" destId="{1E0D79A2-87B6-43C7-B517-95BDF70D61E1}" srcOrd="0" destOrd="0" presId="urn:microsoft.com/office/officeart/2005/8/layout/orgChart1"/>
+    <dgm:cxn modelId="{12712176-0A2C-404B-89ED-371F4B39469A}" type="presOf" srcId="{36EB1203-E888-4F51-A877-62A553F6AF2D}" destId="{F83509D7-F06C-4780-8C48-81A6AEE70FA9}" srcOrd="0" destOrd="0" presId="urn:microsoft.com/office/officeart/2005/8/layout/orgChart1"/>
+    <dgm:cxn modelId="{996E5E93-899F-4EA0-9417-381776C4E7CA}" type="presOf" srcId="{E320C77F-D16F-45A7-B9E1-4F547293FFFB}" destId="{6D2CDE99-BAF8-4F29-9119-7930AF6905D4}" srcOrd="1" destOrd="0" presId="urn:microsoft.com/office/officeart/2005/8/layout/orgChart1"/>
+    <dgm:cxn modelId="{F66B3EF6-10C3-49A2-8132-C8030DB9C432}" srcId="{B107958C-E8FA-4AC8-BC83-E0B3B5988764}" destId="{B93BA389-283D-475B-BF13-532E99802373}" srcOrd="0" destOrd="0" parTransId="{E3C8BB1B-170A-44C9-9BA9-07923322E24D}" sibTransId="{79CFFAC9-951D-4042-A2BE-3638156B3A91}"/>
+    <dgm:cxn modelId="{BFA80EA3-F561-4111-9AF2-13B7331E9FFA}" type="presOf" srcId="{0160CCC6-21BC-4F71-A3B9-49828714DD95}" destId="{76DFB230-D515-45CB-95DC-5D668D35F228}" srcOrd="0" destOrd="0" presId="urn:microsoft.com/office/officeart/2005/8/layout/orgChart1"/>
+    <dgm:cxn modelId="{CB32FA24-47A4-4537-AB1F-9C23105897BF}" type="presOf" srcId="{E320C77F-D16F-45A7-B9E1-4F547293FFFB}" destId="{BFC628A8-2F3F-48F3-8A96-EF2284195D8A}" srcOrd="0" destOrd="0" presId="urn:microsoft.com/office/officeart/2005/8/layout/orgChart1"/>
     <dgm:cxn modelId="{BA26666B-6AFB-4200-823A-6C7CF095A19E}" srcId="{2D17831A-F73C-43B3-BA41-ED7D52377933}" destId="{F2C7FBB2-90B1-41F7-80E6-FF44AAD31902}" srcOrd="0" destOrd="0" parTransId="{A68F530C-6888-4A3D-A785-DD193493D0DC}" sibTransId="{8823ED00-0857-4210-BCAA-FCE0847A5D1B}"/>
-    <dgm:cxn modelId="{9DDAD721-F41A-48CB-88DB-A1D1469CF062}" type="presOf" srcId="{BD5E348B-6A02-4787-948F-FFD5AD9B64A8}" destId="{1A2AB01D-483D-468E-8021-7FC465593388}" srcOrd="0" destOrd="0" presId="urn:microsoft.com/office/officeart/2005/8/layout/orgChart1"/>
-    <dgm:cxn modelId="{2FD31244-6579-46BC-A104-43DC07F98BF8}" type="presOf" srcId="{41AAB3C8-A5B1-471B-8F09-7E27AC17A651}" destId="{0FD3D6F3-2DE9-4CC7-8420-02997AAF134C}" srcOrd="1" destOrd="0" presId="urn:microsoft.com/office/officeart/2005/8/layout/orgChart1"/>
-    <dgm:cxn modelId="{A4666D9D-67DA-4938-BA4D-76ABABCEB7F3}" type="presOf" srcId="{E320C77F-D16F-45A7-B9E1-4F547293FFFB}" destId="{6D2CDE99-BAF8-4F29-9119-7930AF6905D4}" srcOrd="1" destOrd="0" presId="urn:microsoft.com/office/officeart/2005/8/layout/orgChart1"/>
-    <dgm:cxn modelId="{DD780AD0-AFBE-4871-B636-B7DDDCC78E19}" srcId="{B107958C-E8FA-4AC8-BC83-E0B3B5988764}" destId="{969918BC-F2A7-4BF0-BC9A-368907D6E455}" srcOrd="1" destOrd="0" parTransId="{D14A174E-F9C2-4775-AF35-0E9BDE5B7E92}" sibTransId="{24AF2F5E-0118-495B-ACAD-570E1EC61EB9}"/>
-    <dgm:cxn modelId="{6A59E831-D456-44EA-9D19-1500FC50C438}" srcId="{BD5E348B-6A02-4787-948F-FFD5AD9B64A8}" destId="{41AAB3C8-A5B1-471B-8F09-7E27AC17A651}" srcOrd="2" destOrd="0" parTransId="{52149D5D-7A1F-4184-A8AF-73FDAA18B5DE}" sibTransId="{94716686-724F-4BE5-8FB9-634A7EBEE215}"/>
-    <dgm:cxn modelId="{8922B6FD-531F-4B1A-9FDC-A4E13D0C74FF}" type="presOf" srcId="{6147B38B-14C6-4A06-B7DE-B8ACA47FB48A}" destId="{982F1F30-C97C-490A-8D8A-F4677F0BD678}" srcOrd="1" destOrd="0" presId="urn:microsoft.com/office/officeart/2005/8/layout/orgChart1"/>
-    <dgm:cxn modelId="{0D8D0F0E-BF50-4AF9-813F-C6EC7E06CDAB}" type="presOf" srcId="{969918BC-F2A7-4BF0-BC9A-368907D6E455}" destId="{0567931A-8BA3-4C3B-B920-D64CF6F77D26}" srcOrd="0" destOrd="0" presId="urn:microsoft.com/office/officeart/2005/8/layout/orgChart1"/>
-    <dgm:cxn modelId="{35C26F3E-1BE1-40ED-81D5-C3EB885EA5E0}" srcId="{B210CDB8-B821-4D78-A5EF-9540676B45BF}" destId="{E320C77F-D16F-45A7-B9E1-4F547293FFFB}" srcOrd="0" destOrd="0" parTransId="{ECEEC740-B159-4B49-956E-D45A716B9156}" sibTransId="{2DC5DC5F-989E-4AF8-83DD-E56D3A302B80}"/>
-    <dgm:cxn modelId="{A25E6DE5-4113-4192-8ABC-5758B6D80E66}" type="presOf" srcId="{2D17831A-F73C-43B3-BA41-ED7D52377933}" destId="{7B5ABD02-98E3-450A-ADAE-EAA8DC013585}" srcOrd="0" destOrd="0" presId="urn:microsoft.com/office/officeart/2005/8/layout/orgChart1"/>
-    <dgm:cxn modelId="{169E57FE-B32C-4E94-BB2D-54C64715FB0B}" type="presOf" srcId="{2D17831A-F73C-43B3-BA41-ED7D52377933}" destId="{D02EA978-334C-4DBE-B0A8-ED498E2280AC}" srcOrd="1" destOrd="0" presId="urn:microsoft.com/office/officeart/2005/8/layout/orgChart1"/>
-    <dgm:cxn modelId="{ECCE2C58-6190-4955-8549-EAFBC8702E59}" type="presOf" srcId="{331AFAE4-C039-4958-9C97-ADAD96C1790E}" destId="{D5490812-76AE-4797-AEDC-E294F3FBA7E0}" srcOrd="0" destOrd="0" presId="urn:microsoft.com/office/officeart/2005/8/layout/orgChart1"/>
-    <dgm:cxn modelId="{254DBC84-521E-4674-A174-81B5786CC810}" type="presOf" srcId="{0160CCC6-21BC-4F71-A3B9-49828714DD95}" destId="{76DFB230-D515-45CB-95DC-5D668D35F228}" srcOrd="0" destOrd="0" presId="urn:microsoft.com/office/officeart/2005/8/layout/orgChart1"/>
-    <dgm:cxn modelId="{3408409C-77B9-4609-9059-4237BEA27239}" type="presOf" srcId="{0160CCC6-21BC-4F71-A3B9-49828714DD95}" destId="{99A729BB-5BB9-4B53-A40C-5C152CF9FB7F}" srcOrd="1" destOrd="0" presId="urn:microsoft.com/office/officeart/2005/8/layout/orgChart1"/>
-    <dgm:cxn modelId="{7D70CF0D-200B-4B2A-AF41-A6E58D4E6C7A}" type="presOf" srcId="{B107958C-E8FA-4AC8-BC83-E0B3B5988764}" destId="{E22D0343-D40D-46E6-9DE7-2C75C9F09436}" srcOrd="1" destOrd="0" presId="urn:microsoft.com/office/officeart/2005/8/layout/orgChart1"/>
-    <dgm:cxn modelId="{C0E3149B-6678-45EC-822E-78D1723D0C72}" type="presOf" srcId="{A68F530C-6888-4A3D-A785-DD193493D0DC}" destId="{1C7E6AAB-64A1-4DB5-B615-9FB7ED6867AE}" srcOrd="0" destOrd="0" presId="urn:microsoft.com/office/officeart/2005/8/layout/orgChart1"/>
-    <dgm:cxn modelId="{F66B3EF6-10C3-49A2-8132-C8030DB9C432}" srcId="{B107958C-E8FA-4AC8-BC83-E0B3B5988764}" destId="{B93BA389-283D-475B-BF13-532E99802373}" srcOrd="0" destOrd="0" parTransId="{E3C8BB1B-170A-44C9-9BA9-07923322E24D}" sibTransId="{79CFFAC9-951D-4042-A2BE-3638156B3A91}"/>
-    <dgm:cxn modelId="{B79C42A7-028C-4685-AF35-D8AD37EBD98D}" type="presOf" srcId="{D14A174E-F9C2-4775-AF35-0E9BDE5B7E92}" destId="{C614C1F0-824E-4BD7-890E-1622C92F368F}" srcOrd="0" destOrd="0" presId="urn:microsoft.com/office/officeart/2005/8/layout/orgChart1"/>
-    <dgm:cxn modelId="{7AE3380A-E2C7-4489-961A-AAC993FB21B3}" type="presOf" srcId="{B210CDB8-B821-4D78-A5EF-9540676B45BF}" destId="{15FC0E39-9D71-4766-8C5D-0A4815C1E4BE}" srcOrd="0" destOrd="0" presId="urn:microsoft.com/office/officeart/2005/8/layout/orgChart1"/>
-    <dgm:cxn modelId="{AB49AB05-B180-4A9A-9FEB-74D5CCA5D5B3}" type="presOf" srcId="{E320C77F-D16F-45A7-B9E1-4F547293FFFB}" destId="{BFC628A8-2F3F-48F3-8A96-EF2284195D8A}" srcOrd="0" destOrd="0" presId="urn:microsoft.com/office/officeart/2005/8/layout/orgChart1"/>
-    <dgm:cxn modelId="{9B2A79EA-2E6E-4D85-9031-6CA27764AB6B}" type="presOf" srcId="{E7117A59-4135-4069-8605-35472730FA26}" destId="{83EEBEC0-4904-494C-8EBE-1217C0901E16}" srcOrd="0" destOrd="0" presId="urn:microsoft.com/office/officeart/2005/8/layout/orgChart1"/>
-    <dgm:cxn modelId="{BD205949-AA12-4520-B0D4-0CF78CBFC60B}" type="presOf" srcId="{41AAB3C8-A5B1-471B-8F09-7E27AC17A651}" destId="{0F3AC4A7-7DA6-4D40-8EB2-D41FB0480DCB}" srcOrd="0" destOrd="0" presId="urn:microsoft.com/office/officeart/2005/8/layout/orgChart1"/>
-    <dgm:cxn modelId="{60BA2337-BA36-405C-B67C-AC88C06845FE}" srcId="{E320C77F-D16F-45A7-B9E1-4F547293FFFB}" destId="{BD5E348B-6A02-4787-948F-FFD5AD9B64A8}" srcOrd="1" destOrd="0" parTransId="{92A40E2B-E9CC-47E0-8448-1C85D295BE5C}" sibTransId="{4B68E4D0-F2DD-4D02-9BAE-59A5F9F2E857}"/>
-    <dgm:cxn modelId="{437AA4A2-099F-4F1C-8E79-93C20F2D4BD8}" type="presOf" srcId="{60239D9C-77B1-4CAB-AE32-0EC08E53A6A3}" destId="{E064FFD6-DA07-4EAA-A110-2E8B02A391FA}" srcOrd="0" destOrd="0" presId="urn:microsoft.com/office/officeart/2005/8/layout/orgChart1"/>
-    <dgm:cxn modelId="{21F18791-DEFE-46AB-A096-8FDBE1AE0DBF}" type="presOf" srcId="{92A40E2B-E9CC-47E0-8448-1C85D295BE5C}" destId="{C5F6D131-CEEA-4157-ABB3-78A6645FE8B3}" srcOrd="0" destOrd="0" presId="urn:microsoft.com/office/officeart/2005/8/layout/orgChart1"/>
-    <dgm:cxn modelId="{0B6DA79A-B822-4B35-93F1-5FC17C77ADEE}" srcId="{E320C77F-D16F-45A7-B9E1-4F547293FFFB}" destId="{2D17831A-F73C-43B3-BA41-ED7D52377933}" srcOrd="2" destOrd="0" parTransId="{60239D9C-77B1-4CAB-AE32-0EC08E53A6A3}" sibTransId="{3A1D8FB7-E186-4C20-9BBA-97B25A897488}"/>
-    <dgm:cxn modelId="{7534672D-8830-4C47-9872-86D5B3961DDE}" type="presOf" srcId="{969918BC-F2A7-4BF0-BC9A-368907D6E455}" destId="{C7B98DDB-C956-4CDD-A613-DD45CA2815CC}" srcOrd="1" destOrd="0" presId="urn:microsoft.com/office/officeart/2005/8/layout/orgChart1"/>
-    <dgm:cxn modelId="{9F9FCF44-154E-44C9-A19C-8A4D8AE5F8AD}" type="presParOf" srcId="{15FC0E39-9D71-4766-8C5D-0A4815C1E4BE}" destId="{DC25A2C2-9610-4E66-A644-F1E63096254F}" srcOrd="0" destOrd="0" presId="urn:microsoft.com/office/officeart/2005/8/layout/orgChart1"/>
-    <dgm:cxn modelId="{0B380911-D89D-4119-B582-489F10ACC104}" type="presParOf" srcId="{DC25A2C2-9610-4E66-A644-F1E63096254F}" destId="{05D4701F-1F10-4123-9972-BC1B9AF9F413}" srcOrd="0" destOrd="0" presId="urn:microsoft.com/office/officeart/2005/8/layout/orgChart1"/>
-    <dgm:cxn modelId="{9EBBEEC5-C084-429B-A52C-1EF8A210B557}" type="presParOf" srcId="{05D4701F-1F10-4123-9972-BC1B9AF9F413}" destId="{BFC628A8-2F3F-48F3-8A96-EF2284195D8A}" srcOrd="0" destOrd="0" presId="urn:microsoft.com/office/officeart/2005/8/layout/orgChart1"/>
-    <dgm:cxn modelId="{E1091CCE-C094-4176-AF9D-6F7C49574CEC}" type="presParOf" srcId="{05D4701F-1F10-4123-9972-BC1B9AF9F413}" destId="{6D2CDE99-BAF8-4F29-9119-7930AF6905D4}" srcOrd="1" destOrd="0" presId="urn:microsoft.com/office/officeart/2005/8/layout/orgChart1"/>
-    <dgm:cxn modelId="{B637EB4D-8997-4099-A8D7-7A977C78E61C}" type="presParOf" srcId="{DC25A2C2-9610-4E66-A644-F1E63096254F}" destId="{75324308-073E-4830-B1A6-2215E36614C9}" srcOrd="1" destOrd="0" presId="urn:microsoft.com/office/officeart/2005/8/layout/orgChart1"/>
-    <dgm:cxn modelId="{286EB306-3F04-498A-A83E-5A768D345C1C}" type="presParOf" srcId="{75324308-073E-4830-B1A6-2215E36614C9}" destId="{1E0D79A2-87B6-43C7-B517-95BDF70D61E1}" srcOrd="0" destOrd="0" presId="urn:microsoft.com/office/officeart/2005/8/layout/orgChart1"/>
-    <dgm:cxn modelId="{D031D5F8-408B-4CF5-B630-1407E883BB4D}" type="presParOf" srcId="{75324308-073E-4830-B1A6-2215E36614C9}" destId="{9B48CD9E-BB0A-4DF5-8E85-F54593A8355C}" srcOrd="1" destOrd="0" presId="urn:microsoft.com/office/officeart/2005/8/layout/orgChart1"/>
-    <dgm:cxn modelId="{F14F5CC1-40CD-41FE-8FF3-11E108C362F7}" type="presParOf" srcId="{9B48CD9E-BB0A-4DF5-8E85-F54593A8355C}" destId="{33910F69-2C16-4E83-8F9B-7AAD2FEF8A3C}" srcOrd="0" destOrd="0" presId="urn:microsoft.com/office/officeart/2005/8/layout/orgChart1"/>
-    <dgm:cxn modelId="{984CF8A5-CEB4-4300-A797-1C2765390392}" type="presParOf" srcId="{33910F69-2C16-4E83-8F9B-7AAD2FEF8A3C}" destId="{EC719CAD-AC2F-472D-959C-A46070579E67}" srcOrd="0" destOrd="0" presId="urn:microsoft.com/office/officeart/2005/8/layout/orgChart1"/>
-    <dgm:cxn modelId="{0E8C4ABA-923E-4088-9ACE-B4EB214F70C2}" type="presParOf" srcId="{33910F69-2C16-4E83-8F9B-7AAD2FEF8A3C}" destId="{E22D0343-D40D-46E6-9DE7-2C75C9F09436}" srcOrd="1" destOrd="0" presId="urn:microsoft.com/office/officeart/2005/8/layout/orgChart1"/>
-    <dgm:cxn modelId="{B03037A0-FA87-4291-9BE9-4B1F1B133FE0}" type="presParOf" srcId="{9B48CD9E-BB0A-4DF5-8E85-F54593A8355C}" destId="{E4534296-9138-45B2-9A19-AE047FC93747}" srcOrd="1" destOrd="0" presId="urn:microsoft.com/office/officeart/2005/8/layout/orgChart1"/>
-    <dgm:cxn modelId="{C6C79C62-0791-4A0D-9A09-32D3E86C3984}" type="presParOf" srcId="{E4534296-9138-45B2-9A19-AE047FC93747}" destId="{1639E2BD-EBB3-4F8B-A876-AC03356ACC9E}" srcOrd="0" destOrd="0" presId="urn:microsoft.com/office/officeart/2005/8/layout/orgChart1"/>
-    <dgm:cxn modelId="{4BB4F5B7-ACC5-4DBD-A7C3-E4E19CB30358}" type="presParOf" srcId="{E4534296-9138-45B2-9A19-AE047FC93747}" destId="{16DC6C9C-77F1-4BE0-B9C9-1E782BAA7CCF}" srcOrd="1" destOrd="0" presId="urn:microsoft.com/office/officeart/2005/8/layout/orgChart1"/>
-    <dgm:cxn modelId="{D374B962-8F89-4AFE-9414-DE3BA021F4FE}" type="presParOf" srcId="{16DC6C9C-77F1-4BE0-B9C9-1E782BAA7CCF}" destId="{11B50F69-E9DD-4441-B256-626B1A77DA17}" srcOrd="0" destOrd="0" presId="urn:microsoft.com/office/officeart/2005/8/layout/orgChart1"/>
-    <dgm:cxn modelId="{FF1FC4E8-8058-4D41-95BE-01AFDB5A6EDE}" type="presParOf" srcId="{11B50F69-E9DD-4441-B256-626B1A77DA17}" destId="{CA61A45F-B093-4800-B212-A20D3FAED446}" srcOrd="0" destOrd="0" presId="urn:microsoft.com/office/officeart/2005/8/layout/orgChart1"/>
-    <dgm:cxn modelId="{0FC92610-4153-4B81-BBAA-EFD820C0AA18}" type="presParOf" srcId="{11B50F69-E9DD-4441-B256-626B1A77DA17}" destId="{1C43D358-F443-484D-958F-C604A04C6C26}" srcOrd="1" destOrd="0" presId="urn:microsoft.com/office/officeart/2005/8/layout/orgChart1"/>
-    <dgm:cxn modelId="{792BC03F-01DE-4787-9E38-FA53636D7725}" type="presParOf" srcId="{16DC6C9C-77F1-4BE0-B9C9-1E782BAA7CCF}" destId="{FA17BF09-C79D-4F1A-827F-A976B5349484}" srcOrd="1" destOrd="0" presId="urn:microsoft.com/office/officeart/2005/8/layout/orgChart1"/>
-    <dgm:cxn modelId="{98712FBA-4C5D-43D2-9971-0E1506C79A36}" type="presParOf" srcId="{16DC6C9C-77F1-4BE0-B9C9-1E782BAA7CCF}" destId="{1F45C14B-1896-47C3-A2EC-8E48D034A764}" srcOrd="2" destOrd="0" presId="urn:microsoft.com/office/officeart/2005/8/layout/orgChart1"/>
-    <dgm:cxn modelId="{2F5B2719-547C-4ED8-86A2-171C2E5C189B}" type="presParOf" srcId="{E4534296-9138-45B2-9A19-AE047FC93747}" destId="{C614C1F0-824E-4BD7-890E-1622C92F368F}" srcOrd="2" destOrd="0" presId="urn:microsoft.com/office/officeart/2005/8/layout/orgChart1"/>
-    <dgm:cxn modelId="{CC7AF9E6-A6B4-49C7-B2B3-809BAC873463}" type="presParOf" srcId="{E4534296-9138-45B2-9A19-AE047FC93747}" destId="{B82B0FDA-86BC-4B3A-BC18-E3CCCAAE6803}" srcOrd="3" destOrd="0" presId="urn:microsoft.com/office/officeart/2005/8/layout/orgChart1"/>
-    <dgm:cxn modelId="{A38D0553-CA40-4AC8-ADA9-9FBCED37A16D}" type="presParOf" srcId="{B82B0FDA-86BC-4B3A-BC18-E3CCCAAE6803}" destId="{3364E2FA-B4E4-4B65-8304-A2358CC4915B}" srcOrd="0" destOrd="0" presId="urn:microsoft.com/office/officeart/2005/8/layout/orgChart1"/>
-    <dgm:cxn modelId="{5C40B442-82F3-4B92-B79C-DD017E9DE739}" type="presParOf" srcId="{3364E2FA-B4E4-4B65-8304-A2358CC4915B}" destId="{0567931A-8BA3-4C3B-B920-D64CF6F77D26}" srcOrd="0" destOrd="0" presId="urn:microsoft.com/office/officeart/2005/8/layout/orgChart1"/>
-    <dgm:cxn modelId="{48BD8FA4-5547-4919-A1D0-93EC0F195475}" type="presParOf" srcId="{3364E2FA-B4E4-4B65-8304-A2358CC4915B}" destId="{C7B98DDB-C956-4CDD-A613-DD45CA2815CC}" srcOrd="1" destOrd="0" presId="urn:microsoft.com/office/officeart/2005/8/layout/orgChart1"/>
-    <dgm:cxn modelId="{28134A4B-9EDC-4315-B3DE-9968598C8B60}" type="presParOf" srcId="{B82B0FDA-86BC-4B3A-BC18-E3CCCAAE6803}" destId="{48A041A9-1473-4097-98EF-123E26B9828D}" srcOrd="1" destOrd="0" presId="urn:microsoft.com/office/officeart/2005/8/layout/orgChart1"/>
-    <dgm:cxn modelId="{870AE3ED-B4B5-4857-B997-596A182E6C58}" type="presParOf" srcId="{B82B0FDA-86BC-4B3A-BC18-E3CCCAAE6803}" destId="{4AE7AE5A-FC44-4190-A95B-0CFEB2374696}" srcOrd="2" destOrd="0" presId="urn:microsoft.com/office/officeart/2005/8/layout/orgChart1"/>
-    <dgm:cxn modelId="{7F278143-294A-412B-B237-516D57E58869}" type="presParOf" srcId="{E4534296-9138-45B2-9A19-AE047FC93747}" destId="{83EEBEC0-4904-494C-8EBE-1217C0901E16}" srcOrd="4" destOrd="0" presId="urn:microsoft.com/office/officeart/2005/8/layout/orgChart1"/>
-    <dgm:cxn modelId="{2A0B9B55-244F-4C6F-97BA-A85DEC241FFC}" type="presParOf" srcId="{E4534296-9138-45B2-9A19-AE047FC93747}" destId="{00156BC7-612A-4463-A92D-9AF4D9B5DC86}" srcOrd="5" destOrd="0" presId="urn:microsoft.com/office/officeart/2005/8/layout/orgChart1"/>
-    <dgm:cxn modelId="{152BAE1D-1D48-42D7-B85B-E51955C41A52}" type="presParOf" srcId="{00156BC7-612A-4463-A92D-9AF4D9B5DC86}" destId="{53814B5D-5D6F-4036-A6F5-ADD27BCF1B62}" srcOrd="0" destOrd="0" presId="urn:microsoft.com/office/officeart/2005/8/layout/orgChart1"/>
-    <dgm:cxn modelId="{32532892-2252-49D0-8232-F5420E46FBBB}" type="presParOf" srcId="{53814B5D-5D6F-4036-A6F5-ADD27BCF1B62}" destId="{D5490812-76AE-4797-AEDC-E294F3FBA7E0}" srcOrd="0" destOrd="0" presId="urn:microsoft.com/office/officeart/2005/8/layout/orgChart1"/>
-    <dgm:cxn modelId="{BF556CFE-C02F-4E41-926B-16FC1AECEB94}" type="presParOf" srcId="{53814B5D-5D6F-4036-A6F5-ADD27BCF1B62}" destId="{AF3DAB2A-FE76-41FC-B121-5526437BEA12}" srcOrd="1" destOrd="0" presId="urn:microsoft.com/office/officeart/2005/8/layout/orgChart1"/>
-    <dgm:cxn modelId="{3347805A-189A-446A-BCC5-2BFD46300CC4}" type="presParOf" srcId="{00156BC7-612A-4463-A92D-9AF4D9B5DC86}" destId="{1CFC3FAF-9F87-47CB-8E11-681C4CD37F35}" srcOrd="1" destOrd="0" presId="urn:microsoft.com/office/officeart/2005/8/layout/orgChart1"/>
-    <dgm:cxn modelId="{E1D4376A-0503-42D9-B2B9-273807EF44B0}" type="presParOf" srcId="{00156BC7-612A-4463-A92D-9AF4D9B5DC86}" destId="{3C99B1F8-ECC0-4343-B5CF-5D0EBD83AA5A}" srcOrd="2" destOrd="0" presId="urn:microsoft.com/office/officeart/2005/8/layout/orgChart1"/>
-    <dgm:cxn modelId="{C8D881A4-FE95-4590-BE0A-BFD961DF7860}" type="presParOf" srcId="{9B48CD9E-BB0A-4DF5-8E85-F54593A8355C}" destId="{4D0C2EF7-B4CC-48B9-89D5-E51C8C42F336}" srcOrd="2" destOrd="0" presId="urn:microsoft.com/office/officeart/2005/8/layout/orgChart1"/>
-    <dgm:cxn modelId="{2D860581-8DC8-4E6E-A8E1-35F8BCC16387}" type="presParOf" srcId="{75324308-073E-4830-B1A6-2215E36614C9}" destId="{C5F6D131-CEEA-4157-ABB3-78A6645FE8B3}" srcOrd="2" destOrd="0" presId="urn:microsoft.com/office/officeart/2005/8/layout/orgChart1"/>
-    <dgm:cxn modelId="{EF3D432E-6651-451E-A27F-69DCAC767C71}" type="presParOf" srcId="{75324308-073E-4830-B1A6-2215E36614C9}" destId="{67598C38-9BE6-45B8-BB2F-630E34DB7100}" srcOrd="3" destOrd="0" presId="urn:microsoft.com/office/officeart/2005/8/layout/orgChart1"/>
-    <dgm:cxn modelId="{D4193A92-81B5-4047-8072-2C0AAE4AE8AE}" type="presParOf" srcId="{67598C38-9BE6-45B8-BB2F-630E34DB7100}" destId="{36A4687B-54E0-4F91-AE4A-793E58EB73B6}" srcOrd="0" destOrd="0" presId="urn:microsoft.com/office/officeart/2005/8/layout/orgChart1"/>
-    <dgm:cxn modelId="{B6276C4A-0211-4F80-9130-08979EA1E85E}" type="presParOf" srcId="{36A4687B-54E0-4F91-AE4A-793E58EB73B6}" destId="{1A2AB01D-483D-468E-8021-7FC465593388}" srcOrd="0" destOrd="0" presId="urn:microsoft.com/office/officeart/2005/8/layout/orgChart1"/>
-    <dgm:cxn modelId="{955F04B2-8E29-4029-A69A-0929C5DF041E}" type="presParOf" srcId="{36A4687B-54E0-4F91-AE4A-793E58EB73B6}" destId="{2D951FCC-9DDD-4ECE-AEFC-A226BA7901BC}" srcOrd="1" destOrd="0" presId="urn:microsoft.com/office/officeart/2005/8/layout/orgChart1"/>
-    <dgm:cxn modelId="{95255517-0628-45F8-AE10-C191BBBA814B}" type="presParOf" srcId="{67598C38-9BE6-45B8-BB2F-630E34DB7100}" destId="{EE52A611-E4E9-4F44-9543-05B19F34B32F}" srcOrd="1" destOrd="0" presId="urn:microsoft.com/office/officeart/2005/8/layout/orgChart1"/>
-    <dgm:cxn modelId="{EF2AB142-F1AE-4ABD-852E-5A271BBDE00D}" type="presParOf" srcId="{EE52A611-E4E9-4F44-9543-05B19F34B32F}" destId="{20F8D9C9-18AE-4535-94E2-083377AE2F9B}" srcOrd="0" destOrd="0" presId="urn:microsoft.com/office/officeart/2005/8/layout/orgChart1"/>
-    <dgm:cxn modelId="{FE8E8895-CDA5-4049-90A0-AC8C0B6CF345}" type="presParOf" srcId="{EE52A611-E4E9-4F44-9543-05B19F34B32F}" destId="{4C756CE6-9BF4-4C7D-9988-3CADB9B2A654}" srcOrd="1" destOrd="0" presId="urn:microsoft.com/office/officeart/2005/8/layout/orgChart1"/>
-    <dgm:cxn modelId="{368F78C2-5BF0-4340-8350-C222E1C9F270}" type="presParOf" srcId="{4C756CE6-9BF4-4C7D-9988-3CADB9B2A654}" destId="{287BDE3B-BF9E-4D09-908B-5880114D72C8}" srcOrd="0" destOrd="0" presId="urn:microsoft.com/office/officeart/2005/8/layout/orgChart1"/>
-    <dgm:cxn modelId="{0C516AD9-3284-4BDD-8F67-51B405E80B9C}" type="presParOf" srcId="{287BDE3B-BF9E-4D09-908B-5880114D72C8}" destId="{76DFB230-D515-45CB-95DC-5D668D35F228}" srcOrd="0" destOrd="0" presId="urn:microsoft.com/office/officeart/2005/8/layout/orgChart1"/>
-    <dgm:cxn modelId="{74A132FB-A458-4DF1-8820-46C7F4119642}" type="presParOf" srcId="{287BDE3B-BF9E-4D09-908B-5880114D72C8}" destId="{99A729BB-5BB9-4B53-A40C-5C152CF9FB7F}" srcOrd="1" destOrd="0" presId="urn:microsoft.com/office/officeart/2005/8/layout/orgChart1"/>
-    <dgm:cxn modelId="{E1D99C1A-3780-4F9A-A09C-AB6AC024D3DC}" type="presParOf" srcId="{4C756CE6-9BF4-4C7D-9988-3CADB9B2A654}" destId="{9838BB60-AAF1-4062-81A6-F4B4DA1AD66C}" srcOrd="1" destOrd="0" presId="urn:microsoft.com/office/officeart/2005/8/layout/orgChart1"/>
-    <dgm:cxn modelId="{8965C658-FE10-4E61-A60C-B77529912495}" type="presParOf" srcId="{4C756CE6-9BF4-4C7D-9988-3CADB9B2A654}" destId="{1469FC71-422B-4FAF-BFF1-8A7C8D3BDBFB}" srcOrd="2" destOrd="0" presId="urn:microsoft.com/office/officeart/2005/8/layout/orgChart1"/>
-    <dgm:cxn modelId="{89DDD808-92D4-4EB1-AC9E-90F3D24F7854}" type="presParOf" srcId="{EE52A611-E4E9-4F44-9543-05B19F34B32F}" destId="{F83509D7-F06C-4780-8C48-81A6AEE70FA9}" srcOrd="2" destOrd="0" presId="urn:microsoft.com/office/officeart/2005/8/layout/orgChart1"/>
-    <dgm:cxn modelId="{FFB5B12A-D79F-4348-9F67-89DF4B816A84}" type="presParOf" srcId="{EE52A611-E4E9-4F44-9543-05B19F34B32F}" destId="{6CE7C183-6357-41A1-ABA1-C5E0050549DE}" srcOrd="3" destOrd="0" presId="urn:microsoft.com/office/officeart/2005/8/layout/orgChart1"/>
-    <dgm:cxn modelId="{8A6137E3-7428-406F-BDC7-41F5706BCE25}" type="presParOf" srcId="{6CE7C183-6357-41A1-ABA1-C5E0050549DE}" destId="{39D91390-4A1E-4401-84D8-AF758A0F94A7}" srcOrd="0" destOrd="0" presId="urn:microsoft.com/office/officeart/2005/8/layout/orgChart1"/>
-    <dgm:cxn modelId="{F5CD59BD-D7BB-47EA-B327-3965E35C90E3}" type="presParOf" srcId="{39D91390-4A1E-4401-84D8-AF758A0F94A7}" destId="{3DE93131-6365-45FF-AFBC-0DE11B9E0768}" srcOrd="0" destOrd="0" presId="urn:microsoft.com/office/officeart/2005/8/layout/orgChart1"/>
-    <dgm:cxn modelId="{58C7EC88-B79A-4DD5-9245-FF0984A0AA70}" type="presParOf" srcId="{39D91390-4A1E-4401-84D8-AF758A0F94A7}" destId="{982F1F30-C97C-490A-8D8A-F4677F0BD678}" srcOrd="1" destOrd="0" presId="urn:microsoft.com/office/officeart/2005/8/layout/orgChart1"/>
-    <dgm:cxn modelId="{3676A311-EA23-4305-96EA-79CA4464DEE8}" type="presParOf" srcId="{6CE7C183-6357-41A1-ABA1-C5E0050549DE}" destId="{AAF2F1EB-F756-4F5E-B484-A3532DF87B04}" srcOrd="1" destOrd="0" presId="urn:microsoft.com/office/officeart/2005/8/layout/orgChart1"/>
-    <dgm:cxn modelId="{502C9030-E471-432C-9AD1-62A982FA0D4D}" type="presParOf" srcId="{6CE7C183-6357-41A1-ABA1-C5E0050549DE}" destId="{DC05A438-B506-486F-99E9-39B4D934845F}" srcOrd="2" destOrd="0" presId="urn:microsoft.com/office/officeart/2005/8/layout/orgChart1"/>
-    <dgm:cxn modelId="{568FFE46-E033-4E11-ACC9-EFA97047540E}" type="presParOf" srcId="{EE52A611-E4E9-4F44-9543-05B19F34B32F}" destId="{0055778E-616C-4210-B7D4-9BA4E52102BF}" srcOrd="4" destOrd="0" presId="urn:microsoft.com/office/officeart/2005/8/layout/orgChart1"/>
-    <dgm:cxn modelId="{DB999116-FE4E-4127-8D30-D20EABBD3D40}" type="presParOf" srcId="{EE52A611-E4E9-4F44-9543-05B19F34B32F}" destId="{8612BA34-C286-4B60-ADA6-627A273ADD7D}" srcOrd="5" destOrd="0" presId="urn:microsoft.com/office/officeart/2005/8/layout/orgChart1"/>
-    <dgm:cxn modelId="{1D5846C6-D993-4D5E-B878-8F70A624FC54}" type="presParOf" srcId="{8612BA34-C286-4B60-ADA6-627A273ADD7D}" destId="{0B0DBAD1-D0DD-4333-BE43-BBF6A6340B8B}" srcOrd="0" destOrd="0" presId="urn:microsoft.com/office/officeart/2005/8/layout/orgChart1"/>
-    <dgm:cxn modelId="{E3B9F73A-2FFE-4A41-A387-C4ACC335375E}" type="presParOf" srcId="{0B0DBAD1-D0DD-4333-BE43-BBF6A6340B8B}" destId="{0F3AC4A7-7DA6-4D40-8EB2-D41FB0480DCB}" srcOrd="0" destOrd="0" presId="urn:microsoft.com/office/officeart/2005/8/layout/orgChart1"/>
-    <dgm:cxn modelId="{0137CA3B-ABDB-4D7D-9CF3-ADAEE11F0567}" type="presParOf" srcId="{0B0DBAD1-D0DD-4333-BE43-BBF6A6340B8B}" destId="{0FD3D6F3-2DE9-4CC7-8420-02997AAF134C}" srcOrd="1" destOrd="0" presId="urn:microsoft.com/office/officeart/2005/8/layout/orgChart1"/>
-    <dgm:cxn modelId="{7F33AE1F-A1A0-4FA2-B52D-BCAE73FC9B08}" type="presParOf" srcId="{8612BA34-C286-4B60-ADA6-627A273ADD7D}" destId="{C23291E9-E0CE-4CCE-886F-58E47B075BB5}" srcOrd="1" destOrd="0" presId="urn:microsoft.com/office/officeart/2005/8/layout/orgChart1"/>
-    <dgm:cxn modelId="{26FB7424-CACA-44F3-8FCB-3E15647FED00}" type="presParOf" srcId="{8612BA34-C286-4B60-ADA6-627A273ADD7D}" destId="{21233A70-583F-41CD-BB59-1388BB20C255}" srcOrd="2" destOrd="0" presId="urn:microsoft.com/office/officeart/2005/8/layout/orgChart1"/>
-    <dgm:cxn modelId="{5F86EB16-AD3D-4FFF-A40F-738C780A13BE}" type="presParOf" srcId="{67598C38-9BE6-45B8-BB2F-630E34DB7100}" destId="{EB6FF8C4-425E-4E11-B8CD-56BB26FE9AF0}" srcOrd="2" destOrd="0" presId="urn:microsoft.com/office/officeart/2005/8/layout/orgChart1"/>
-    <dgm:cxn modelId="{8C89CE1F-55B9-4ACC-9ECE-9FE853586318}" type="presParOf" srcId="{75324308-073E-4830-B1A6-2215E36614C9}" destId="{E064FFD6-DA07-4EAA-A110-2E8B02A391FA}" srcOrd="4" destOrd="0" presId="urn:microsoft.com/office/officeart/2005/8/layout/orgChart1"/>
-    <dgm:cxn modelId="{C1C06D0B-3CF7-4D1E-B266-FEA2DED9FE69}" type="presParOf" srcId="{75324308-073E-4830-B1A6-2215E36614C9}" destId="{F79DF931-1004-42A0-A86F-543FE81FE83A}" srcOrd="5" destOrd="0" presId="urn:microsoft.com/office/officeart/2005/8/layout/orgChart1"/>
-    <dgm:cxn modelId="{E845529C-1970-4C30-8360-42C93D09629C}" type="presParOf" srcId="{F79DF931-1004-42A0-A86F-543FE81FE83A}" destId="{D22CBE0B-1D32-45C6-881D-6DDD11210251}" srcOrd="0" destOrd="0" presId="urn:microsoft.com/office/officeart/2005/8/layout/orgChart1"/>
-    <dgm:cxn modelId="{62163447-D75E-471E-8905-134CFAF9DA06}" type="presParOf" srcId="{D22CBE0B-1D32-45C6-881D-6DDD11210251}" destId="{7B5ABD02-98E3-450A-ADAE-EAA8DC013585}" srcOrd="0" destOrd="0" presId="urn:microsoft.com/office/officeart/2005/8/layout/orgChart1"/>
-    <dgm:cxn modelId="{4394A6F8-477F-4945-83BB-3112E8B8C976}" type="presParOf" srcId="{D22CBE0B-1D32-45C6-881D-6DDD11210251}" destId="{D02EA978-334C-4DBE-B0A8-ED498E2280AC}" srcOrd="1" destOrd="0" presId="urn:microsoft.com/office/officeart/2005/8/layout/orgChart1"/>
-    <dgm:cxn modelId="{2E9FA08C-6F70-4658-8554-7ADD93277C4E}" type="presParOf" srcId="{F79DF931-1004-42A0-A86F-543FE81FE83A}" destId="{FA7D4B87-D9B7-41BC-8426-E9120A7A2F3A}" srcOrd="1" destOrd="0" presId="urn:microsoft.com/office/officeart/2005/8/layout/orgChart1"/>
-    <dgm:cxn modelId="{FED24209-D1F1-4234-B4BE-DC97DC872D12}" type="presParOf" srcId="{FA7D4B87-D9B7-41BC-8426-E9120A7A2F3A}" destId="{1C7E6AAB-64A1-4DB5-B615-9FB7ED6867AE}" srcOrd="0" destOrd="0" presId="urn:microsoft.com/office/officeart/2005/8/layout/orgChart1"/>
-    <dgm:cxn modelId="{FAE8E021-B0D7-476A-ADCA-AC4F9F1999D2}" type="presParOf" srcId="{FA7D4B87-D9B7-41BC-8426-E9120A7A2F3A}" destId="{DFF18A2B-1D82-4498-A106-0F0AA3C3C6A5}" srcOrd="1" destOrd="0" presId="urn:microsoft.com/office/officeart/2005/8/layout/orgChart1"/>
-    <dgm:cxn modelId="{CB26D9BD-6BB4-4959-B6F8-BE85443E6839}" type="presParOf" srcId="{DFF18A2B-1D82-4498-A106-0F0AA3C3C6A5}" destId="{4C2AE36B-C2E3-4301-82CF-D990193AF670}" srcOrd="0" destOrd="0" presId="urn:microsoft.com/office/officeart/2005/8/layout/orgChart1"/>
-    <dgm:cxn modelId="{9FDF509E-DC40-41D4-9A92-25F4DBED91A1}" type="presParOf" srcId="{4C2AE36B-C2E3-4301-82CF-D990193AF670}" destId="{73007B06-DFB8-4C36-AB1D-8F54ADDED120}" srcOrd="0" destOrd="0" presId="urn:microsoft.com/office/officeart/2005/8/layout/orgChart1"/>
-    <dgm:cxn modelId="{021949F6-FF9F-4DA1-AB3B-5000F34472E1}" type="presParOf" srcId="{4C2AE36B-C2E3-4301-82CF-D990193AF670}" destId="{8BFA83BC-2D23-498D-9BF2-FB347B1C4420}" srcOrd="1" destOrd="0" presId="urn:microsoft.com/office/officeart/2005/8/layout/orgChart1"/>
-    <dgm:cxn modelId="{8A49CACB-95F4-49AD-BFAF-1ECC5BB9D0C7}" type="presParOf" srcId="{DFF18A2B-1D82-4498-A106-0F0AA3C3C6A5}" destId="{851189A0-D37F-473F-844E-3A8FFA6CB168}" srcOrd="1" destOrd="0" presId="urn:microsoft.com/office/officeart/2005/8/layout/orgChart1"/>
-    <dgm:cxn modelId="{541D1A3A-683C-48DC-99EB-6C5C9A720C23}" type="presParOf" srcId="{DFF18A2B-1D82-4498-A106-0F0AA3C3C6A5}" destId="{CA48D4F3-80E1-49EA-97D5-BD4080867F3E}" srcOrd="2" destOrd="0" presId="urn:microsoft.com/office/officeart/2005/8/layout/orgChart1"/>
-    <dgm:cxn modelId="{AF258E7B-1CDC-406A-81F1-07EACBB65069}" type="presParOf" srcId="{F79DF931-1004-42A0-A86F-543FE81FE83A}" destId="{16F0F4F6-C344-46D4-B384-630B9B771350}" srcOrd="2" destOrd="0" presId="urn:microsoft.com/office/officeart/2005/8/layout/orgChart1"/>
-    <dgm:cxn modelId="{EE944E0C-D4EE-49B8-8599-FFFFF95DE4A3}" type="presParOf" srcId="{DC25A2C2-9610-4E66-A644-F1E63096254F}" destId="{340C6FED-BED0-4D6C-9ABD-2158B7953909}" srcOrd="2" destOrd="0" presId="urn:microsoft.com/office/officeart/2005/8/layout/orgChart1"/>
+    <dgm:cxn modelId="{21E351DB-3216-4A67-BE5C-2BA08EDB596B}" type="presOf" srcId="{969918BC-F2A7-4BF0-BC9A-368907D6E455}" destId="{C7B98DDB-C956-4CDD-A613-DD45CA2815CC}" srcOrd="1" destOrd="0" presId="urn:microsoft.com/office/officeart/2005/8/layout/orgChart1"/>
+    <dgm:cxn modelId="{A564B360-5627-4F80-A4F8-F60DCDD7CCC3}" type="presOf" srcId="{92A40E2B-E9CC-47E0-8448-1C85D295BE5C}" destId="{C5F6D131-CEEA-4157-ABB3-78A6645FE8B3}" srcOrd="0" destOrd="0" presId="urn:microsoft.com/office/officeart/2005/8/layout/orgChart1"/>
+    <dgm:cxn modelId="{6AC68743-979F-4DB2-A842-60522FC15FD5}" type="presOf" srcId="{B107958C-E8FA-4AC8-BC83-E0B3B5988764}" destId="{EC719CAD-AC2F-472D-959C-A46070579E67}" srcOrd="0" destOrd="0" presId="urn:microsoft.com/office/officeart/2005/8/layout/orgChart1"/>
+    <dgm:cxn modelId="{B76106F0-1409-4921-97F6-9B0ABDE059BD}" type="presParOf" srcId="{15FC0E39-9D71-4766-8C5D-0A4815C1E4BE}" destId="{DC25A2C2-9610-4E66-A644-F1E63096254F}" srcOrd="0" destOrd="0" presId="urn:microsoft.com/office/officeart/2005/8/layout/orgChart1"/>
+    <dgm:cxn modelId="{1154FAB7-9D33-47EA-B95E-7D09BA3DC2BA}" type="presParOf" srcId="{DC25A2C2-9610-4E66-A644-F1E63096254F}" destId="{05D4701F-1F10-4123-9972-BC1B9AF9F413}" srcOrd="0" destOrd="0" presId="urn:microsoft.com/office/officeart/2005/8/layout/orgChart1"/>
+    <dgm:cxn modelId="{C6DBB88E-52AB-42E8-AB76-7FD74A0240C6}" type="presParOf" srcId="{05D4701F-1F10-4123-9972-BC1B9AF9F413}" destId="{BFC628A8-2F3F-48F3-8A96-EF2284195D8A}" srcOrd="0" destOrd="0" presId="urn:microsoft.com/office/officeart/2005/8/layout/orgChart1"/>
+    <dgm:cxn modelId="{C5E11423-B351-4EC7-8608-03848D12AE0A}" type="presParOf" srcId="{05D4701F-1F10-4123-9972-BC1B9AF9F413}" destId="{6D2CDE99-BAF8-4F29-9119-7930AF6905D4}" srcOrd="1" destOrd="0" presId="urn:microsoft.com/office/officeart/2005/8/layout/orgChart1"/>
+    <dgm:cxn modelId="{751F8518-804E-4FA4-90AA-C1C25519C809}" type="presParOf" srcId="{DC25A2C2-9610-4E66-A644-F1E63096254F}" destId="{75324308-073E-4830-B1A6-2215E36614C9}" srcOrd="1" destOrd="0" presId="urn:microsoft.com/office/officeart/2005/8/layout/orgChart1"/>
+    <dgm:cxn modelId="{5856ED4A-9287-4A47-B90C-0A0926461B04}" type="presParOf" srcId="{75324308-073E-4830-B1A6-2215E36614C9}" destId="{1E0D79A2-87B6-43C7-B517-95BDF70D61E1}" srcOrd="0" destOrd="0" presId="urn:microsoft.com/office/officeart/2005/8/layout/orgChart1"/>
+    <dgm:cxn modelId="{D8508E4C-E8B7-4E32-ADCA-8F23A19610FB}" type="presParOf" srcId="{75324308-073E-4830-B1A6-2215E36614C9}" destId="{9B48CD9E-BB0A-4DF5-8E85-F54593A8355C}" srcOrd="1" destOrd="0" presId="urn:microsoft.com/office/officeart/2005/8/layout/orgChart1"/>
+    <dgm:cxn modelId="{785299A0-5653-4BE7-91AF-F2F9CA561C3A}" type="presParOf" srcId="{9B48CD9E-BB0A-4DF5-8E85-F54593A8355C}" destId="{33910F69-2C16-4E83-8F9B-7AAD2FEF8A3C}" srcOrd="0" destOrd="0" presId="urn:microsoft.com/office/officeart/2005/8/layout/orgChart1"/>
+    <dgm:cxn modelId="{5D6643BC-5D77-467E-A354-1F77B323633E}" type="presParOf" srcId="{33910F69-2C16-4E83-8F9B-7AAD2FEF8A3C}" destId="{EC719CAD-AC2F-472D-959C-A46070579E67}" srcOrd="0" destOrd="0" presId="urn:microsoft.com/office/officeart/2005/8/layout/orgChart1"/>
+    <dgm:cxn modelId="{0EE81B8E-4F2E-4C31-A0A3-34FD058E27B9}" type="presParOf" srcId="{33910F69-2C16-4E83-8F9B-7AAD2FEF8A3C}" destId="{E22D0343-D40D-46E6-9DE7-2C75C9F09436}" srcOrd="1" destOrd="0" presId="urn:microsoft.com/office/officeart/2005/8/layout/orgChart1"/>
+    <dgm:cxn modelId="{DB6A411C-7BAA-4EA3-A1E8-907E2564F3CD}" type="presParOf" srcId="{9B48CD9E-BB0A-4DF5-8E85-F54593A8355C}" destId="{E4534296-9138-45B2-9A19-AE047FC93747}" srcOrd="1" destOrd="0" presId="urn:microsoft.com/office/officeart/2005/8/layout/orgChart1"/>
+    <dgm:cxn modelId="{D4FFCD25-9245-4481-982F-703B8FF449C9}" type="presParOf" srcId="{E4534296-9138-45B2-9A19-AE047FC93747}" destId="{1639E2BD-EBB3-4F8B-A876-AC03356ACC9E}" srcOrd="0" destOrd="0" presId="urn:microsoft.com/office/officeart/2005/8/layout/orgChart1"/>
+    <dgm:cxn modelId="{958558A5-286D-4CBA-8736-EC9E5AD01A8C}" type="presParOf" srcId="{E4534296-9138-45B2-9A19-AE047FC93747}" destId="{16DC6C9C-77F1-4BE0-B9C9-1E782BAA7CCF}" srcOrd="1" destOrd="0" presId="urn:microsoft.com/office/officeart/2005/8/layout/orgChart1"/>
+    <dgm:cxn modelId="{F181B0F8-BDC7-4047-B737-2126140CB4F9}" type="presParOf" srcId="{16DC6C9C-77F1-4BE0-B9C9-1E782BAA7CCF}" destId="{11B50F69-E9DD-4441-B256-626B1A77DA17}" srcOrd="0" destOrd="0" presId="urn:microsoft.com/office/officeart/2005/8/layout/orgChart1"/>
+    <dgm:cxn modelId="{C677DAE9-1738-44F6-8E88-BD43A69EBBBA}" type="presParOf" srcId="{11B50F69-E9DD-4441-B256-626B1A77DA17}" destId="{CA61A45F-B093-4800-B212-A20D3FAED446}" srcOrd="0" destOrd="0" presId="urn:microsoft.com/office/officeart/2005/8/layout/orgChart1"/>
+    <dgm:cxn modelId="{B985F96E-D103-48EE-B28A-2ED6ED5206B0}" type="presParOf" srcId="{11B50F69-E9DD-4441-B256-626B1A77DA17}" destId="{1C43D358-F443-484D-958F-C604A04C6C26}" srcOrd="1" destOrd="0" presId="urn:microsoft.com/office/officeart/2005/8/layout/orgChart1"/>
+    <dgm:cxn modelId="{F2330AC0-7C6A-4528-8E77-883165321CA1}" type="presParOf" srcId="{16DC6C9C-77F1-4BE0-B9C9-1E782BAA7CCF}" destId="{FA17BF09-C79D-4F1A-827F-A976B5349484}" srcOrd="1" destOrd="0" presId="urn:microsoft.com/office/officeart/2005/8/layout/orgChart1"/>
+    <dgm:cxn modelId="{A3E7342F-088D-43F6-B073-6E989751C5C6}" type="presParOf" srcId="{16DC6C9C-77F1-4BE0-B9C9-1E782BAA7CCF}" destId="{1F45C14B-1896-47C3-A2EC-8E48D034A764}" srcOrd="2" destOrd="0" presId="urn:microsoft.com/office/officeart/2005/8/layout/orgChart1"/>
+    <dgm:cxn modelId="{CE51448B-873B-4DB3-9B2A-427C2BEAB7BA}" type="presParOf" srcId="{E4534296-9138-45B2-9A19-AE047FC93747}" destId="{C614C1F0-824E-4BD7-890E-1622C92F368F}" srcOrd="2" destOrd="0" presId="urn:microsoft.com/office/officeart/2005/8/layout/orgChart1"/>
+    <dgm:cxn modelId="{0FA37FAF-09EB-4820-B80D-08EC93BEED22}" type="presParOf" srcId="{E4534296-9138-45B2-9A19-AE047FC93747}" destId="{B82B0FDA-86BC-4B3A-BC18-E3CCCAAE6803}" srcOrd="3" destOrd="0" presId="urn:microsoft.com/office/officeart/2005/8/layout/orgChart1"/>
+    <dgm:cxn modelId="{A6AB4FB4-6E6B-4832-84F3-998A2F8991AA}" type="presParOf" srcId="{B82B0FDA-86BC-4B3A-BC18-E3CCCAAE6803}" destId="{3364E2FA-B4E4-4B65-8304-A2358CC4915B}" srcOrd="0" destOrd="0" presId="urn:microsoft.com/office/officeart/2005/8/layout/orgChart1"/>
+    <dgm:cxn modelId="{57D9DB37-6AFC-4336-B6A8-D549BFE2A513}" type="presParOf" srcId="{3364E2FA-B4E4-4B65-8304-A2358CC4915B}" destId="{0567931A-8BA3-4C3B-B920-D64CF6F77D26}" srcOrd="0" destOrd="0" presId="urn:microsoft.com/office/officeart/2005/8/layout/orgChart1"/>
+    <dgm:cxn modelId="{10A56865-6A07-4BAD-B117-0556479E3F04}" type="presParOf" srcId="{3364E2FA-B4E4-4B65-8304-A2358CC4915B}" destId="{C7B98DDB-C956-4CDD-A613-DD45CA2815CC}" srcOrd="1" destOrd="0" presId="urn:microsoft.com/office/officeart/2005/8/layout/orgChart1"/>
+    <dgm:cxn modelId="{3E58BBD5-97F2-4DB2-8763-54F4D372F3F7}" type="presParOf" srcId="{B82B0FDA-86BC-4B3A-BC18-E3CCCAAE6803}" destId="{48A041A9-1473-4097-98EF-123E26B9828D}" srcOrd="1" destOrd="0" presId="urn:microsoft.com/office/officeart/2005/8/layout/orgChart1"/>
+    <dgm:cxn modelId="{43C609E0-F2A2-47F4-A4E4-F9B2B73F12DD}" type="presParOf" srcId="{B82B0FDA-86BC-4B3A-BC18-E3CCCAAE6803}" destId="{4AE7AE5A-FC44-4190-A95B-0CFEB2374696}" srcOrd="2" destOrd="0" presId="urn:microsoft.com/office/officeart/2005/8/layout/orgChart1"/>
+    <dgm:cxn modelId="{24BF185A-C4D0-42DB-9983-B99108DF34E0}" type="presParOf" srcId="{E4534296-9138-45B2-9A19-AE047FC93747}" destId="{83EEBEC0-4904-494C-8EBE-1217C0901E16}" srcOrd="4" destOrd="0" presId="urn:microsoft.com/office/officeart/2005/8/layout/orgChart1"/>
+    <dgm:cxn modelId="{AA924304-AD88-47D3-8FA2-441870A0AD11}" type="presParOf" srcId="{E4534296-9138-45B2-9A19-AE047FC93747}" destId="{00156BC7-612A-4463-A92D-9AF4D9B5DC86}" srcOrd="5" destOrd="0" presId="urn:microsoft.com/office/officeart/2005/8/layout/orgChart1"/>
+    <dgm:cxn modelId="{EEAC8102-FC35-41A7-B682-D2A951BA001A}" type="presParOf" srcId="{00156BC7-612A-4463-A92D-9AF4D9B5DC86}" destId="{53814B5D-5D6F-4036-A6F5-ADD27BCF1B62}" srcOrd="0" destOrd="0" presId="urn:microsoft.com/office/officeart/2005/8/layout/orgChart1"/>
+    <dgm:cxn modelId="{C2F1D61F-5E62-4FA6-B780-7821A3A8650B}" type="presParOf" srcId="{53814B5D-5D6F-4036-A6F5-ADD27BCF1B62}" destId="{D5490812-76AE-4797-AEDC-E294F3FBA7E0}" srcOrd="0" destOrd="0" presId="urn:microsoft.com/office/officeart/2005/8/layout/orgChart1"/>
+    <dgm:cxn modelId="{A6B5C676-C8FF-432B-9BD7-23E51EEBC7EF}" type="presParOf" srcId="{53814B5D-5D6F-4036-A6F5-ADD27BCF1B62}" destId="{AF3DAB2A-FE76-41FC-B121-5526437BEA12}" srcOrd="1" destOrd="0" presId="urn:microsoft.com/office/officeart/2005/8/layout/orgChart1"/>
+    <dgm:cxn modelId="{B61DE7C0-5120-422A-B6DC-550C10A36EDD}" type="presParOf" srcId="{00156BC7-612A-4463-A92D-9AF4D9B5DC86}" destId="{1CFC3FAF-9F87-47CB-8E11-681C4CD37F35}" srcOrd="1" destOrd="0" presId="urn:microsoft.com/office/officeart/2005/8/layout/orgChart1"/>
+    <dgm:cxn modelId="{195B99DF-371E-473F-8AF7-7AEB5854948C}" type="presParOf" srcId="{00156BC7-612A-4463-A92D-9AF4D9B5DC86}" destId="{3C99B1F8-ECC0-4343-B5CF-5D0EBD83AA5A}" srcOrd="2" destOrd="0" presId="urn:microsoft.com/office/officeart/2005/8/layout/orgChart1"/>
+    <dgm:cxn modelId="{3D128DBD-D64D-4C42-8DBB-DFAF382FDF3C}" type="presParOf" srcId="{9B48CD9E-BB0A-4DF5-8E85-F54593A8355C}" destId="{4D0C2EF7-B4CC-48B9-89D5-E51C8C42F336}" srcOrd="2" destOrd="0" presId="urn:microsoft.com/office/officeart/2005/8/layout/orgChart1"/>
+    <dgm:cxn modelId="{6D5871F9-E97E-4A33-AC60-C9F73BD0B2C6}" type="presParOf" srcId="{75324308-073E-4830-B1A6-2215E36614C9}" destId="{C5F6D131-CEEA-4157-ABB3-78A6645FE8B3}" srcOrd="2" destOrd="0" presId="urn:microsoft.com/office/officeart/2005/8/layout/orgChart1"/>
+    <dgm:cxn modelId="{2E1B4E48-71E8-48F7-BCEE-FEE84079B8CE}" type="presParOf" srcId="{75324308-073E-4830-B1A6-2215E36614C9}" destId="{67598C38-9BE6-45B8-BB2F-630E34DB7100}" srcOrd="3" destOrd="0" presId="urn:microsoft.com/office/officeart/2005/8/layout/orgChart1"/>
+    <dgm:cxn modelId="{79024016-F993-4F20-9026-A60AB6F8E056}" type="presParOf" srcId="{67598C38-9BE6-45B8-BB2F-630E34DB7100}" destId="{36A4687B-54E0-4F91-AE4A-793E58EB73B6}" srcOrd="0" destOrd="0" presId="urn:microsoft.com/office/officeart/2005/8/layout/orgChart1"/>
+    <dgm:cxn modelId="{57B3067A-5C7D-4140-A008-A5B111CB70DD}" type="presParOf" srcId="{36A4687B-54E0-4F91-AE4A-793E58EB73B6}" destId="{1A2AB01D-483D-468E-8021-7FC465593388}" srcOrd="0" destOrd="0" presId="urn:microsoft.com/office/officeart/2005/8/layout/orgChart1"/>
+    <dgm:cxn modelId="{D2B969B8-3ECC-4F83-A38B-5C43605D55C7}" type="presParOf" srcId="{36A4687B-54E0-4F91-AE4A-793E58EB73B6}" destId="{2D951FCC-9DDD-4ECE-AEFC-A226BA7901BC}" srcOrd="1" destOrd="0" presId="urn:microsoft.com/office/officeart/2005/8/layout/orgChart1"/>
+    <dgm:cxn modelId="{C663097C-9F77-4B27-918D-31DFDBC9026A}" type="presParOf" srcId="{67598C38-9BE6-45B8-BB2F-630E34DB7100}" destId="{EE52A611-E4E9-4F44-9543-05B19F34B32F}" srcOrd="1" destOrd="0" presId="urn:microsoft.com/office/officeart/2005/8/layout/orgChart1"/>
+    <dgm:cxn modelId="{25B6476C-C2CF-4C88-BA90-4F8CB02B8B90}" type="presParOf" srcId="{EE52A611-E4E9-4F44-9543-05B19F34B32F}" destId="{20F8D9C9-18AE-4535-94E2-083377AE2F9B}" srcOrd="0" destOrd="0" presId="urn:microsoft.com/office/officeart/2005/8/layout/orgChart1"/>
+    <dgm:cxn modelId="{219C4F57-7750-484E-9A8F-1BA85A661924}" type="presParOf" srcId="{EE52A611-E4E9-4F44-9543-05B19F34B32F}" destId="{4C756CE6-9BF4-4C7D-9988-3CADB9B2A654}" srcOrd="1" destOrd="0" presId="urn:microsoft.com/office/officeart/2005/8/layout/orgChart1"/>
+    <dgm:cxn modelId="{1557CC1C-2935-40C8-B872-FDCADB465353}" type="presParOf" srcId="{4C756CE6-9BF4-4C7D-9988-3CADB9B2A654}" destId="{287BDE3B-BF9E-4D09-908B-5880114D72C8}" srcOrd="0" destOrd="0" presId="urn:microsoft.com/office/officeart/2005/8/layout/orgChart1"/>
+    <dgm:cxn modelId="{0F1208DB-4A2D-468D-B6B0-EFB8C27F7482}" type="presParOf" srcId="{287BDE3B-BF9E-4D09-908B-5880114D72C8}" destId="{76DFB230-D515-45CB-95DC-5D668D35F228}" srcOrd="0" destOrd="0" presId="urn:microsoft.com/office/officeart/2005/8/layout/orgChart1"/>
+    <dgm:cxn modelId="{9A684788-E09F-4B45-BBBE-BEBA5295946E}" type="presParOf" srcId="{287BDE3B-BF9E-4D09-908B-5880114D72C8}" destId="{99A729BB-5BB9-4B53-A40C-5C152CF9FB7F}" srcOrd="1" destOrd="0" presId="urn:microsoft.com/office/officeart/2005/8/layout/orgChart1"/>
+    <dgm:cxn modelId="{16607C45-329F-4567-A9A9-32AA55BC8B13}" type="presParOf" srcId="{4C756CE6-9BF4-4C7D-9988-3CADB9B2A654}" destId="{9838BB60-AAF1-4062-81A6-F4B4DA1AD66C}" srcOrd="1" destOrd="0" presId="urn:microsoft.com/office/officeart/2005/8/layout/orgChart1"/>
+    <dgm:cxn modelId="{2918DEEF-FF78-4483-9085-A71FEBA35330}" type="presParOf" srcId="{4C756CE6-9BF4-4C7D-9988-3CADB9B2A654}" destId="{1469FC71-422B-4FAF-BFF1-8A7C8D3BDBFB}" srcOrd="2" destOrd="0" presId="urn:microsoft.com/office/officeart/2005/8/layout/orgChart1"/>
+    <dgm:cxn modelId="{C3B2B886-DE8A-4648-B4AD-08D35C1417C9}" type="presParOf" srcId="{EE52A611-E4E9-4F44-9543-05B19F34B32F}" destId="{F83509D7-F06C-4780-8C48-81A6AEE70FA9}" srcOrd="2" destOrd="0" presId="urn:microsoft.com/office/officeart/2005/8/layout/orgChart1"/>
+    <dgm:cxn modelId="{7C41F826-B31D-4714-95BA-B0B0A9D9112A}" type="presParOf" srcId="{EE52A611-E4E9-4F44-9543-05B19F34B32F}" destId="{6CE7C183-6357-41A1-ABA1-C5E0050549DE}" srcOrd="3" destOrd="0" presId="urn:microsoft.com/office/officeart/2005/8/layout/orgChart1"/>
+    <dgm:cxn modelId="{06E19307-2A84-4AAD-805D-F1E832D06B9C}" type="presParOf" srcId="{6CE7C183-6357-41A1-ABA1-C5E0050549DE}" destId="{39D91390-4A1E-4401-84D8-AF758A0F94A7}" srcOrd="0" destOrd="0" presId="urn:microsoft.com/office/officeart/2005/8/layout/orgChart1"/>
+    <dgm:cxn modelId="{DEDF577B-A391-461A-B504-54E2F8ED8EDE}" type="presParOf" srcId="{39D91390-4A1E-4401-84D8-AF758A0F94A7}" destId="{3DE93131-6365-45FF-AFBC-0DE11B9E0768}" srcOrd="0" destOrd="0" presId="urn:microsoft.com/office/officeart/2005/8/layout/orgChart1"/>
+    <dgm:cxn modelId="{95316ED3-9FFD-4802-A06D-8E66ABA59925}" type="presParOf" srcId="{39D91390-4A1E-4401-84D8-AF758A0F94A7}" destId="{982F1F30-C97C-490A-8D8A-F4677F0BD678}" srcOrd="1" destOrd="0" presId="urn:microsoft.com/office/officeart/2005/8/layout/orgChart1"/>
+    <dgm:cxn modelId="{56E0C8FD-0047-43BB-BC98-E5785F619D20}" type="presParOf" srcId="{6CE7C183-6357-41A1-ABA1-C5E0050549DE}" destId="{AAF2F1EB-F756-4F5E-B484-A3532DF87B04}" srcOrd="1" destOrd="0" presId="urn:microsoft.com/office/officeart/2005/8/layout/orgChart1"/>
+    <dgm:cxn modelId="{23EB4BB1-D957-47A8-A270-F40DEC2DD23A}" type="presParOf" srcId="{6CE7C183-6357-41A1-ABA1-C5E0050549DE}" destId="{DC05A438-B506-486F-99E9-39B4D934845F}" srcOrd="2" destOrd="0" presId="urn:microsoft.com/office/officeart/2005/8/layout/orgChart1"/>
+    <dgm:cxn modelId="{1FD68C77-02CC-404F-B470-ED7419B95FB9}" type="presParOf" srcId="{EE52A611-E4E9-4F44-9543-05B19F34B32F}" destId="{0055778E-616C-4210-B7D4-9BA4E52102BF}" srcOrd="4" destOrd="0" presId="urn:microsoft.com/office/officeart/2005/8/layout/orgChart1"/>
+    <dgm:cxn modelId="{8631BE4E-D36B-4D0A-A679-C80347BC0BFF}" type="presParOf" srcId="{EE52A611-E4E9-4F44-9543-05B19F34B32F}" destId="{8612BA34-C286-4B60-ADA6-627A273ADD7D}" srcOrd="5" destOrd="0" presId="urn:microsoft.com/office/officeart/2005/8/layout/orgChart1"/>
+    <dgm:cxn modelId="{F8699760-EDD2-487A-AE2F-81A07B6DAC4E}" type="presParOf" srcId="{8612BA34-C286-4B60-ADA6-627A273ADD7D}" destId="{0B0DBAD1-D0DD-4333-BE43-BBF6A6340B8B}" srcOrd="0" destOrd="0" presId="urn:microsoft.com/office/officeart/2005/8/layout/orgChart1"/>
+    <dgm:cxn modelId="{1E189020-B2B6-4C31-AA63-C38ADBA7945F}" type="presParOf" srcId="{0B0DBAD1-D0DD-4333-BE43-BBF6A6340B8B}" destId="{0F3AC4A7-7DA6-4D40-8EB2-D41FB0480DCB}" srcOrd="0" destOrd="0" presId="urn:microsoft.com/office/officeart/2005/8/layout/orgChart1"/>
+    <dgm:cxn modelId="{45FDD8F5-BCEF-4CCA-9B66-9F41B1F423A1}" type="presParOf" srcId="{0B0DBAD1-D0DD-4333-BE43-BBF6A6340B8B}" destId="{0FD3D6F3-2DE9-4CC7-8420-02997AAF134C}" srcOrd="1" destOrd="0" presId="urn:microsoft.com/office/officeart/2005/8/layout/orgChart1"/>
+    <dgm:cxn modelId="{83E24FB3-A081-48AA-8807-ABD2EC814165}" type="presParOf" srcId="{8612BA34-C286-4B60-ADA6-627A273ADD7D}" destId="{C23291E9-E0CE-4CCE-886F-58E47B075BB5}" srcOrd="1" destOrd="0" presId="urn:microsoft.com/office/officeart/2005/8/layout/orgChart1"/>
+    <dgm:cxn modelId="{8CD09892-E78F-42E0-9350-6282EDB01919}" type="presParOf" srcId="{8612BA34-C286-4B60-ADA6-627A273ADD7D}" destId="{21233A70-583F-41CD-BB59-1388BB20C255}" srcOrd="2" destOrd="0" presId="urn:microsoft.com/office/officeart/2005/8/layout/orgChart1"/>
+    <dgm:cxn modelId="{C1104E63-8852-4E8E-9C4A-D3F221BCDA39}" type="presParOf" srcId="{67598C38-9BE6-45B8-BB2F-630E34DB7100}" destId="{EB6FF8C4-425E-4E11-B8CD-56BB26FE9AF0}" srcOrd="2" destOrd="0" presId="urn:microsoft.com/office/officeart/2005/8/layout/orgChart1"/>
+    <dgm:cxn modelId="{9EC62772-61A7-40D4-9BBC-B8781E92E6EE}" type="presParOf" srcId="{75324308-073E-4830-B1A6-2215E36614C9}" destId="{E064FFD6-DA07-4EAA-A110-2E8B02A391FA}" srcOrd="4" destOrd="0" presId="urn:microsoft.com/office/officeart/2005/8/layout/orgChart1"/>
+    <dgm:cxn modelId="{06DB1903-7FFB-42E2-A079-250E0BA65C74}" type="presParOf" srcId="{75324308-073E-4830-B1A6-2215E36614C9}" destId="{F79DF931-1004-42A0-A86F-543FE81FE83A}" srcOrd="5" destOrd="0" presId="urn:microsoft.com/office/officeart/2005/8/layout/orgChart1"/>
+    <dgm:cxn modelId="{0258498A-F954-44B9-8501-98A2D68FFCC8}" type="presParOf" srcId="{F79DF931-1004-42A0-A86F-543FE81FE83A}" destId="{D22CBE0B-1D32-45C6-881D-6DDD11210251}" srcOrd="0" destOrd="0" presId="urn:microsoft.com/office/officeart/2005/8/layout/orgChart1"/>
+    <dgm:cxn modelId="{C25D998A-DBD8-4E20-A7E8-243CA423FB5D}" type="presParOf" srcId="{D22CBE0B-1D32-45C6-881D-6DDD11210251}" destId="{7B5ABD02-98E3-450A-ADAE-EAA8DC013585}" srcOrd="0" destOrd="0" presId="urn:microsoft.com/office/officeart/2005/8/layout/orgChart1"/>
+    <dgm:cxn modelId="{91D5090B-7C9E-449F-9F2E-3451E79BC2B6}" type="presParOf" srcId="{D22CBE0B-1D32-45C6-881D-6DDD11210251}" destId="{D02EA978-334C-4DBE-B0A8-ED498E2280AC}" srcOrd="1" destOrd="0" presId="urn:microsoft.com/office/officeart/2005/8/layout/orgChart1"/>
+    <dgm:cxn modelId="{9EE1389F-2F01-438C-9712-FEEC8296D1A1}" type="presParOf" srcId="{F79DF931-1004-42A0-A86F-543FE81FE83A}" destId="{FA7D4B87-D9B7-41BC-8426-E9120A7A2F3A}" srcOrd="1" destOrd="0" presId="urn:microsoft.com/office/officeart/2005/8/layout/orgChart1"/>
+    <dgm:cxn modelId="{A18C471B-636C-486C-B182-A7CC57DF4EE1}" type="presParOf" srcId="{FA7D4B87-D9B7-41BC-8426-E9120A7A2F3A}" destId="{1C7E6AAB-64A1-4DB5-B615-9FB7ED6867AE}" srcOrd="0" destOrd="0" presId="urn:microsoft.com/office/officeart/2005/8/layout/orgChart1"/>
+    <dgm:cxn modelId="{7D5828F2-00A7-4A9E-B190-39DAF4A973DA}" type="presParOf" srcId="{FA7D4B87-D9B7-41BC-8426-E9120A7A2F3A}" destId="{DFF18A2B-1D82-4498-A106-0F0AA3C3C6A5}" srcOrd="1" destOrd="0" presId="urn:microsoft.com/office/officeart/2005/8/layout/orgChart1"/>
+    <dgm:cxn modelId="{F4615508-301D-4A12-9A59-DA1D1F7DCE26}" type="presParOf" srcId="{DFF18A2B-1D82-4498-A106-0F0AA3C3C6A5}" destId="{4C2AE36B-C2E3-4301-82CF-D990193AF670}" srcOrd="0" destOrd="0" presId="urn:microsoft.com/office/officeart/2005/8/layout/orgChart1"/>
+    <dgm:cxn modelId="{8CCC7B55-9310-48FE-8CAC-5CCE5767C5C1}" type="presParOf" srcId="{4C2AE36B-C2E3-4301-82CF-D990193AF670}" destId="{73007B06-DFB8-4C36-AB1D-8F54ADDED120}" srcOrd="0" destOrd="0" presId="urn:microsoft.com/office/officeart/2005/8/layout/orgChart1"/>
+    <dgm:cxn modelId="{EB70E00C-85F6-4E7F-AA6B-3DFF66AF208D}" type="presParOf" srcId="{4C2AE36B-C2E3-4301-82CF-D990193AF670}" destId="{8BFA83BC-2D23-498D-9BF2-FB347B1C4420}" srcOrd="1" destOrd="0" presId="urn:microsoft.com/office/officeart/2005/8/layout/orgChart1"/>
+    <dgm:cxn modelId="{919BB174-878F-473F-AD17-40994552FBBA}" type="presParOf" srcId="{DFF18A2B-1D82-4498-A106-0F0AA3C3C6A5}" destId="{851189A0-D37F-473F-844E-3A8FFA6CB168}" srcOrd="1" destOrd="0" presId="urn:microsoft.com/office/officeart/2005/8/layout/orgChart1"/>
+    <dgm:cxn modelId="{0B650ABC-D702-4A00-A27E-B65F50906F17}" type="presParOf" srcId="{DFF18A2B-1D82-4498-A106-0F0AA3C3C6A5}" destId="{CA48D4F3-80E1-49EA-97D5-BD4080867F3E}" srcOrd="2" destOrd="0" presId="urn:microsoft.com/office/officeart/2005/8/layout/orgChart1"/>
+    <dgm:cxn modelId="{94404BFC-765A-4A58-B33F-6DE58497FADA}" type="presParOf" srcId="{F79DF931-1004-42A0-A86F-543FE81FE83A}" destId="{16F0F4F6-C344-46D4-B384-630B9B771350}" srcOrd="2" destOrd="0" presId="urn:microsoft.com/office/officeart/2005/8/layout/orgChart1"/>
+    <dgm:cxn modelId="{6C5ED953-43B6-4622-AC44-A8092C33A4C6}" type="presParOf" srcId="{DC25A2C2-9610-4E66-A644-F1E63096254F}" destId="{340C6FED-BED0-4D6C-9ABD-2158B7953909}" srcOrd="2" destOrd="0" presId="urn:microsoft.com/office/officeart/2005/8/layout/orgChart1"/>
   </dgm:cxnLst>
   <dgm:bg/>
   <dgm:whole/>
@@ -9796,7 +9818,7 @@
 </file>
 
 <file path=customXml/itemProps1.xml><?xml version="1.0" encoding="utf-8"?>
-<ds:datastoreItem xmlns:ds="http://schemas.openxmlformats.org/officeDocument/2006/customXml" ds:itemID="{F2CDB58E-4A70-4D72-ADFB-F670D1546432}">
+<ds:datastoreItem xmlns:ds="http://schemas.openxmlformats.org/officeDocument/2006/customXml" ds:itemID="{A09BF640-9011-4BE6-9994-471DE7408DEC}">
   <ds:schemaRefs>
     <ds:schemaRef ds:uri="http://schemas.openxmlformats.org/officeDocument/2006/bibliography"/>
   </ds:schemaRefs>

--- a/Game Design/Before Legends_Vision Document.docx
+++ b/Game Design/Before Legends_Vision Document.docx
@@ -1779,6 +1779,31 @@
     <w:p>
       <w:pPr>
         <w:rPr>
+          <w:b/>
+          <w:sz w:val="28"/>
+          <w:lang w:val="en-US"/>
+        </w:rPr>
+      </w:pPr>
+      <w:r>
+        <w:rPr>
+          <w:b/>
+          <w:sz w:val="28"/>
+          <w:lang w:val="en-US"/>
+        </w:rPr>
+        <w:t xml:space="preserve">*Action points </w:t>
+      </w:r>
+      <w:r>
+        <w:rPr>
+          <w:b/>
+          <w:sz w:val="28"/>
+          <w:lang w:val="en-US"/>
+        </w:rPr>
+        <w:t>(AP)</w:t>
+      </w:r>
+    </w:p>
+    <w:p>
+      <w:pPr>
+        <w:rPr>
           <w:lang w:val="en-US"/>
         </w:rPr>
       </w:pPr>
@@ -1921,6 +1946,7 @@
         <w:rPr>
           <w:lang w:val="en-US"/>
         </w:rPr>
+        <w:lastRenderedPageBreak/>
         <w:t>(such as: axes, scimitars, swords*)</w:t>
       </w:r>
     </w:p>
@@ -1934,7 +1960,6 @@
         <w:rPr>
           <w:lang w:val="en-US"/>
         </w:rPr>
-        <w:lastRenderedPageBreak/>
         <w:t>Specialty: increase AS</w:t>
       </w:r>
     </w:p>
@@ -2261,7 +2286,14 @@
         <w:rPr>
           <w:lang w:val="en-US"/>
         </w:rPr>
-        <w:t xml:space="preserve">This ranged penalty will be shown as UI feedback to the player during battle and will vary between ranged weapon types significantly. With skill perks in ranged combat the player will have the chance to significantly influence the ranged penalty of a unit, thus improving massively the ranged performance of this unit. Experienced units in ranged combat will be much more efficient </w:t>
+        <w:t xml:space="preserve">This ranged penalty will be shown as UI feedback to the player during battle and will vary between ranged weapon types significantly. With skill perks in ranged combat the player will have the chance to significantly influence the ranged penalty of a unit, thus improving massively the ranged </w:t>
+      </w:r>
+      <w:r>
+        <w:rPr>
+          <w:lang w:val="en-US"/>
+        </w:rPr>
+        <w:lastRenderedPageBreak/>
+        <w:t xml:space="preserve">performance of this unit. Experienced units in ranged combat will be much more efficient </w:t>
       </w:r>
       <w:proofErr w:type="spellStart"/>
       <w:r>
@@ -2288,7 +2320,6 @@
         <w:rPr>
           <w:lang w:val="en-US"/>
         </w:rPr>
-        <w:lastRenderedPageBreak/>
         <w:t>* Use of weapons</w:t>
       </w:r>
     </w:p>
@@ -2356,6 +2387,129 @@
           </wp:inline>
         </w:drawing>
       </w:r>
+    </w:p>
+    <w:p>
+      <w:pPr>
+        <w:rPr>
+          <w:lang w:val="en-US"/>
+        </w:rPr>
+      </w:pPr>
+    </w:p>
+    <w:p>
+      <w:pPr>
+        <w:rPr>
+          <w:lang w:val="en-US"/>
+        </w:rPr>
+      </w:pPr>
+    </w:p>
+    <w:p>
+      <w:pPr>
+        <w:rPr>
+          <w:lang w:val="en-US"/>
+        </w:rPr>
+      </w:pPr>
+    </w:p>
+    <w:p>
+      <w:pPr>
+        <w:rPr>
+          <w:lang w:val="en-US"/>
+        </w:rPr>
+      </w:pPr>
+    </w:p>
+    <w:p>
+      <w:pPr>
+        <w:rPr>
+          <w:lang w:val="en-US"/>
+        </w:rPr>
+      </w:pPr>
+    </w:p>
+    <w:p>
+      <w:pPr>
+        <w:rPr>
+          <w:lang w:val="en-US"/>
+        </w:rPr>
+      </w:pPr>
+    </w:p>
+    <w:p>
+      <w:pPr>
+        <w:rPr>
+          <w:lang w:val="en-US"/>
+        </w:rPr>
+      </w:pPr>
+    </w:p>
+    <w:p>
+      <w:pPr>
+        <w:pStyle w:val="berschrift1"/>
+        <w:rPr>
+          <w:lang w:val="en-US"/>
+        </w:rPr>
+      </w:pPr>
+      <w:r>
+        <w:rPr>
+          <w:lang w:val="en-US"/>
+        </w:rPr>
+        <w:t>Skills</w:t>
+      </w:r>
+    </w:p>
+    <w:p>
+      <w:pPr>
+        <w:rPr>
+          <w:lang w:val="en-US"/>
+        </w:rPr>
+      </w:pPr>
+      <w:r>
+        <w:rPr>
+          <w:lang w:val="en-US"/>
+        </w:rPr>
+        <w:t>(units)</w:t>
+      </w:r>
+    </w:p>
+    <w:p>
+      <w:pPr>
+        <w:rPr>
+          <w:lang w:val="en-US"/>
+        </w:rPr>
+      </w:pPr>
+    </w:p>
+    <w:p>
+      <w:pPr>
+        <w:rPr>
+          <w:lang w:val="en-US"/>
+        </w:rPr>
+      </w:pPr>
+      <w:r>
+        <w:rPr>
+          <w:noProof/>
+          <w:lang w:eastAsia="de-DE"/>
+        </w:rPr>
+        <w:drawing>
+          <wp:inline distT="0" distB="0" distL="0" distR="0">
+            <wp:extent cx="5486400" cy="3200400"/>
+            <wp:effectExtent l="19050" t="0" r="19050" b="0"/>
+            <wp:docPr id="4" name="Diagramm 4"/>
+            <wp:cNvGraphicFramePr/>
+            <a:graphic xmlns:a="http://schemas.openxmlformats.org/drawingml/2006/main">
+              <a:graphicData uri="http://schemas.openxmlformats.org/drawingml/2006/diagram">
+                <dgm:relIds xmlns:dgm="http://schemas.openxmlformats.org/drawingml/2006/diagram" xmlns:r="http://schemas.openxmlformats.org/officeDocument/2006/relationships" r:dm="rId11" r:lo="rId12" r:qs="rId13" r:cs="rId14"/>
+              </a:graphicData>
+            </a:graphic>
+          </wp:inline>
+        </w:drawing>
+      </w:r>
+    </w:p>
+    <w:p>
+      <w:pPr>
+        <w:rPr>
+          <w:lang w:val="en-US"/>
+        </w:rPr>
+      </w:pPr>
+    </w:p>
+    <w:p>
+      <w:pPr>
+        <w:rPr>
+          <w:lang w:val="en-US"/>
+        </w:rPr>
+      </w:pPr>
     </w:p>
     <w:sectPr>
       <w:pgSz w:w="11906" w:h="16838"/>
@@ -4371,6 +4525,753 @@
 </dgm:colorsDef>
 </file>
 
+<file path=word/diagrams/colors2.xml><?xml version="1.0" encoding="utf-8"?>
+<dgm:colorsDef xmlns:dgm="http://schemas.openxmlformats.org/drawingml/2006/diagram" xmlns:a="http://schemas.openxmlformats.org/drawingml/2006/main" uniqueId="urn:microsoft.com/office/officeart/2005/8/colors/accent1_2">
+  <dgm:title val=""/>
+  <dgm:desc val=""/>
+  <dgm:catLst>
+    <dgm:cat type="accent1" pri="11200"/>
+  </dgm:catLst>
+  <dgm:styleLbl name="node0">
+    <dgm:fillClrLst meth="repeat">
+      <a:schemeClr val="accent1"/>
+    </dgm:fillClrLst>
+    <dgm:linClrLst meth="repeat">
+      <a:schemeClr val="lt1"/>
+    </dgm:linClrLst>
+    <dgm:effectClrLst/>
+    <dgm:txLinClrLst/>
+    <dgm:txFillClrLst/>
+    <dgm:txEffectClrLst/>
+  </dgm:styleLbl>
+  <dgm:styleLbl name="alignNode1">
+    <dgm:fillClrLst meth="repeat">
+      <a:schemeClr val="accent1"/>
+    </dgm:fillClrLst>
+    <dgm:linClrLst meth="repeat">
+      <a:schemeClr val="accent1"/>
+    </dgm:linClrLst>
+    <dgm:effectClrLst/>
+    <dgm:txLinClrLst/>
+    <dgm:txFillClrLst/>
+    <dgm:txEffectClrLst/>
+  </dgm:styleLbl>
+  <dgm:styleLbl name="node1">
+    <dgm:fillClrLst meth="repeat">
+      <a:schemeClr val="accent1"/>
+    </dgm:fillClrLst>
+    <dgm:linClrLst meth="repeat">
+      <a:schemeClr val="lt1"/>
+    </dgm:linClrLst>
+    <dgm:effectClrLst/>
+    <dgm:txLinClrLst/>
+    <dgm:txFillClrLst/>
+    <dgm:txEffectClrLst/>
+  </dgm:styleLbl>
+  <dgm:styleLbl name="lnNode1">
+    <dgm:fillClrLst meth="repeat">
+      <a:schemeClr val="accent1"/>
+    </dgm:fillClrLst>
+    <dgm:linClrLst meth="repeat">
+      <a:schemeClr val="lt1"/>
+    </dgm:linClrLst>
+    <dgm:effectClrLst/>
+    <dgm:txLinClrLst/>
+    <dgm:txFillClrLst/>
+    <dgm:txEffectClrLst/>
+  </dgm:styleLbl>
+  <dgm:styleLbl name="vennNode1">
+    <dgm:fillClrLst meth="repeat">
+      <a:schemeClr val="accent1">
+        <a:alpha val="50000"/>
+      </a:schemeClr>
+    </dgm:fillClrLst>
+    <dgm:linClrLst meth="repeat">
+      <a:schemeClr val="lt1"/>
+    </dgm:linClrLst>
+    <dgm:effectClrLst/>
+    <dgm:txLinClrLst/>
+    <dgm:txFillClrLst/>
+    <dgm:txEffectClrLst/>
+  </dgm:styleLbl>
+  <dgm:styleLbl name="node2">
+    <dgm:fillClrLst meth="repeat">
+      <a:schemeClr val="accent1"/>
+    </dgm:fillClrLst>
+    <dgm:linClrLst meth="repeat">
+      <a:schemeClr val="lt1"/>
+    </dgm:linClrLst>
+    <dgm:effectClrLst/>
+    <dgm:txLinClrLst/>
+    <dgm:txFillClrLst/>
+    <dgm:txEffectClrLst/>
+  </dgm:styleLbl>
+  <dgm:styleLbl name="node3">
+    <dgm:fillClrLst meth="repeat">
+      <a:schemeClr val="accent1"/>
+    </dgm:fillClrLst>
+    <dgm:linClrLst meth="repeat">
+      <a:schemeClr val="lt1"/>
+    </dgm:linClrLst>
+    <dgm:effectClrLst/>
+    <dgm:txLinClrLst/>
+    <dgm:txFillClrLst/>
+    <dgm:txEffectClrLst/>
+  </dgm:styleLbl>
+  <dgm:styleLbl name="node4">
+    <dgm:fillClrLst meth="repeat">
+      <a:schemeClr val="accent1"/>
+    </dgm:fillClrLst>
+    <dgm:linClrLst meth="repeat">
+      <a:schemeClr val="lt1"/>
+    </dgm:linClrLst>
+    <dgm:effectClrLst/>
+    <dgm:txLinClrLst/>
+    <dgm:txFillClrLst/>
+    <dgm:txEffectClrLst/>
+  </dgm:styleLbl>
+  <dgm:styleLbl name="fgImgPlace1">
+    <dgm:fillClrLst meth="repeat">
+      <a:schemeClr val="accent1">
+        <a:tint val="50000"/>
+      </a:schemeClr>
+    </dgm:fillClrLst>
+    <dgm:linClrLst meth="repeat">
+      <a:schemeClr val="lt1"/>
+    </dgm:linClrLst>
+    <dgm:effectClrLst/>
+    <dgm:txLinClrLst/>
+    <dgm:txFillClrLst meth="repeat">
+      <a:schemeClr val="lt1"/>
+    </dgm:txFillClrLst>
+    <dgm:txEffectClrLst/>
+  </dgm:styleLbl>
+  <dgm:styleLbl name="alignImgPlace1">
+    <dgm:fillClrLst meth="repeat">
+      <a:schemeClr val="accent1">
+        <a:tint val="50000"/>
+      </a:schemeClr>
+    </dgm:fillClrLst>
+    <dgm:linClrLst meth="repeat">
+      <a:schemeClr val="lt1"/>
+    </dgm:linClrLst>
+    <dgm:effectClrLst/>
+    <dgm:txLinClrLst/>
+    <dgm:txFillClrLst meth="repeat">
+      <a:schemeClr val="lt1"/>
+    </dgm:txFillClrLst>
+    <dgm:txEffectClrLst/>
+  </dgm:styleLbl>
+  <dgm:styleLbl name="bgImgPlace1">
+    <dgm:fillClrLst meth="repeat">
+      <a:schemeClr val="accent1">
+        <a:tint val="50000"/>
+      </a:schemeClr>
+    </dgm:fillClrLst>
+    <dgm:linClrLst meth="repeat">
+      <a:schemeClr val="lt1"/>
+    </dgm:linClrLst>
+    <dgm:effectClrLst/>
+    <dgm:txLinClrLst/>
+    <dgm:txFillClrLst meth="repeat">
+      <a:schemeClr val="lt1"/>
+    </dgm:txFillClrLst>
+    <dgm:txEffectClrLst/>
+  </dgm:styleLbl>
+  <dgm:styleLbl name="sibTrans2D1">
+    <dgm:fillClrLst meth="repeat">
+      <a:schemeClr val="accent1">
+        <a:tint val="60000"/>
+      </a:schemeClr>
+    </dgm:fillClrLst>
+    <dgm:linClrLst meth="repeat">
+      <a:schemeClr val="accent1">
+        <a:tint val="60000"/>
+      </a:schemeClr>
+    </dgm:linClrLst>
+    <dgm:effectClrLst/>
+    <dgm:txLinClrLst/>
+    <dgm:txFillClrLst/>
+    <dgm:txEffectClrLst/>
+  </dgm:styleLbl>
+  <dgm:styleLbl name="fgSibTrans2D1">
+    <dgm:fillClrLst meth="repeat">
+      <a:schemeClr val="accent1">
+        <a:tint val="60000"/>
+      </a:schemeClr>
+    </dgm:fillClrLst>
+    <dgm:linClrLst meth="repeat">
+      <a:schemeClr val="accent1">
+        <a:tint val="60000"/>
+      </a:schemeClr>
+    </dgm:linClrLst>
+    <dgm:effectClrLst/>
+    <dgm:txLinClrLst/>
+    <dgm:txFillClrLst/>
+    <dgm:txEffectClrLst/>
+  </dgm:styleLbl>
+  <dgm:styleLbl name="bgSibTrans2D1">
+    <dgm:fillClrLst meth="repeat">
+      <a:schemeClr val="accent1">
+        <a:tint val="60000"/>
+      </a:schemeClr>
+    </dgm:fillClrLst>
+    <dgm:linClrLst meth="repeat">
+      <a:schemeClr val="accent1">
+        <a:tint val="60000"/>
+      </a:schemeClr>
+    </dgm:linClrLst>
+    <dgm:effectClrLst/>
+    <dgm:txLinClrLst/>
+    <dgm:txFillClrLst/>
+    <dgm:txEffectClrLst/>
+  </dgm:styleLbl>
+  <dgm:styleLbl name="sibTrans1D1">
+    <dgm:fillClrLst meth="repeat">
+      <a:schemeClr val="accent1"/>
+    </dgm:fillClrLst>
+    <dgm:linClrLst meth="repeat">
+      <a:schemeClr val="accent1"/>
+    </dgm:linClrLst>
+    <dgm:effectClrLst/>
+    <dgm:txLinClrLst/>
+    <dgm:txFillClrLst meth="repeat">
+      <a:schemeClr val="tx1"/>
+    </dgm:txFillClrLst>
+    <dgm:txEffectClrLst/>
+  </dgm:styleLbl>
+  <dgm:styleLbl name="callout">
+    <dgm:fillClrLst meth="repeat">
+      <a:schemeClr val="accent1"/>
+    </dgm:fillClrLst>
+    <dgm:linClrLst meth="repeat">
+      <a:schemeClr val="accent1">
+        <a:tint val="50000"/>
+      </a:schemeClr>
+    </dgm:linClrLst>
+    <dgm:effectClrLst/>
+    <dgm:txLinClrLst/>
+    <dgm:txFillClrLst meth="repeat">
+      <a:schemeClr val="tx1"/>
+    </dgm:txFillClrLst>
+    <dgm:txEffectClrLst/>
+  </dgm:styleLbl>
+  <dgm:styleLbl name="asst0">
+    <dgm:fillClrLst meth="repeat">
+      <a:schemeClr val="accent1"/>
+    </dgm:fillClrLst>
+    <dgm:linClrLst meth="repeat">
+      <a:schemeClr val="lt1"/>
+    </dgm:linClrLst>
+    <dgm:effectClrLst/>
+    <dgm:txLinClrLst/>
+    <dgm:txFillClrLst/>
+    <dgm:txEffectClrLst/>
+  </dgm:styleLbl>
+  <dgm:styleLbl name="asst1">
+    <dgm:fillClrLst meth="repeat">
+      <a:schemeClr val="accent1"/>
+    </dgm:fillClrLst>
+    <dgm:linClrLst meth="repeat">
+      <a:schemeClr val="lt1"/>
+    </dgm:linClrLst>
+    <dgm:effectClrLst/>
+    <dgm:txLinClrLst/>
+    <dgm:txFillClrLst/>
+    <dgm:txEffectClrLst/>
+  </dgm:styleLbl>
+  <dgm:styleLbl name="asst2">
+    <dgm:fillClrLst meth="repeat">
+      <a:schemeClr val="accent1"/>
+    </dgm:fillClrLst>
+    <dgm:linClrLst meth="repeat">
+      <a:schemeClr val="lt1"/>
+    </dgm:linClrLst>
+    <dgm:effectClrLst/>
+    <dgm:txLinClrLst/>
+    <dgm:txFillClrLst/>
+    <dgm:txEffectClrLst/>
+  </dgm:styleLbl>
+  <dgm:styleLbl name="asst3">
+    <dgm:fillClrLst meth="repeat">
+      <a:schemeClr val="accent1"/>
+    </dgm:fillClrLst>
+    <dgm:linClrLst meth="repeat">
+      <a:schemeClr val="lt1"/>
+    </dgm:linClrLst>
+    <dgm:effectClrLst/>
+    <dgm:txLinClrLst/>
+    <dgm:txFillClrLst/>
+    <dgm:txEffectClrLst/>
+  </dgm:styleLbl>
+  <dgm:styleLbl name="asst4">
+    <dgm:fillClrLst meth="repeat">
+      <a:schemeClr val="accent1"/>
+    </dgm:fillClrLst>
+    <dgm:linClrLst meth="repeat">
+      <a:schemeClr val="lt1"/>
+    </dgm:linClrLst>
+    <dgm:effectClrLst/>
+    <dgm:txLinClrLst/>
+    <dgm:txFillClrLst/>
+    <dgm:txEffectClrLst/>
+  </dgm:styleLbl>
+  <dgm:styleLbl name="parChTrans2D1">
+    <dgm:fillClrLst meth="repeat">
+      <a:schemeClr val="accent1">
+        <a:tint val="60000"/>
+      </a:schemeClr>
+    </dgm:fillClrLst>
+    <dgm:linClrLst meth="repeat">
+      <a:schemeClr val="accent1">
+        <a:tint val="60000"/>
+      </a:schemeClr>
+    </dgm:linClrLst>
+    <dgm:effectClrLst/>
+    <dgm:txLinClrLst/>
+    <dgm:txFillClrLst meth="repeat">
+      <a:schemeClr val="lt1"/>
+    </dgm:txFillClrLst>
+    <dgm:txEffectClrLst/>
+  </dgm:styleLbl>
+  <dgm:styleLbl name="parChTrans2D2">
+    <dgm:fillClrLst meth="repeat">
+      <a:schemeClr val="accent1"/>
+    </dgm:fillClrLst>
+    <dgm:linClrLst meth="repeat">
+      <a:schemeClr val="accent1"/>
+    </dgm:linClrLst>
+    <dgm:effectClrLst/>
+    <dgm:txLinClrLst/>
+    <dgm:txFillClrLst meth="repeat">
+      <a:schemeClr val="lt1"/>
+    </dgm:txFillClrLst>
+    <dgm:txEffectClrLst/>
+  </dgm:styleLbl>
+  <dgm:styleLbl name="parChTrans2D3">
+    <dgm:fillClrLst meth="repeat">
+      <a:schemeClr val="accent1"/>
+    </dgm:fillClrLst>
+    <dgm:linClrLst meth="repeat">
+      <a:schemeClr val="accent1"/>
+    </dgm:linClrLst>
+    <dgm:effectClrLst/>
+    <dgm:txLinClrLst/>
+    <dgm:txFillClrLst meth="repeat">
+      <a:schemeClr val="lt1"/>
+    </dgm:txFillClrLst>
+    <dgm:txEffectClrLst/>
+  </dgm:styleLbl>
+  <dgm:styleLbl name="parChTrans2D4">
+    <dgm:fillClrLst meth="repeat">
+      <a:schemeClr val="accent1"/>
+    </dgm:fillClrLst>
+    <dgm:linClrLst meth="repeat">
+      <a:schemeClr val="accent1"/>
+    </dgm:linClrLst>
+    <dgm:effectClrLst/>
+    <dgm:txLinClrLst/>
+    <dgm:txFillClrLst meth="repeat">
+      <a:schemeClr val="lt1"/>
+    </dgm:txFillClrLst>
+    <dgm:txEffectClrLst/>
+  </dgm:styleLbl>
+  <dgm:styleLbl name="parChTrans1D1">
+    <dgm:fillClrLst meth="repeat">
+      <a:schemeClr val="accent1"/>
+    </dgm:fillClrLst>
+    <dgm:linClrLst meth="repeat">
+      <a:schemeClr val="accent1">
+        <a:shade val="60000"/>
+      </a:schemeClr>
+    </dgm:linClrLst>
+    <dgm:effectClrLst/>
+    <dgm:txLinClrLst/>
+    <dgm:txFillClrLst meth="repeat">
+      <a:schemeClr val="tx1"/>
+    </dgm:txFillClrLst>
+    <dgm:txEffectClrLst/>
+  </dgm:styleLbl>
+  <dgm:styleLbl name="parChTrans1D2">
+    <dgm:fillClrLst meth="repeat">
+      <a:schemeClr val="accent1"/>
+    </dgm:fillClrLst>
+    <dgm:linClrLst meth="repeat">
+      <a:schemeClr val="accent1">
+        <a:shade val="60000"/>
+      </a:schemeClr>
+    </dgm:linClrLst>
+    <dgm:effectClrLst/>
+    <dgm:txLinClrLst/>
+    <dgm:txFillClrLst meth="repeat">
+      <a:schemeClr val="tx1"/>
+    </dgm:txFillClrLst>
+    <dgm:txEffectClrLst/>
+  </dgm:styleLbl>
+  <dgm:styleLbl name="parChTrans1D3">
+    <dgm:fillClrLst meth="repeat">
+      <a:schemeClr val="accent1"/>
+    </dgm:fillClrLst>
+    <dgm:linClrLst meth="repeat">
+      <a:schemeClr val="accent1">
+        <a:shade val="80000"/>
+      </a:schemeClr>
+    </dgm:linClrLst>
+    <dgm:effectClrLst/>
+    <dgm:txLinClrLst/>
+    <dgm:txFillClrLst meth="repeat">
+      <a:schemeClr val="tx1"/>
+    </dgm:txFillClrLst>
+    <dgm:txEffectClrLst/>
+  </dgm:styleLbl>
+  <dgm:styleLbl name="parChTrans1D4">
+    <dgm:fillClrLst meth="repeat">
+      <a:schemeClr val="accent1"/>
+    </dgm:fillClrLst>
+    <dgm:linClrLst meth="repeat">
+      <a:schemeClr val="accent1">
+        <a:shade val="80000"/>
+      </a:schemeClr>
+    </dgm:linClrLst>
+    <dgm:effectClrLst/>
+    <dgm:txLinClrLst/>
+    <dgm:txFillClrLst meth="repeat">
+      <a:schemeClr val="tx1"/>
+    </dgm:txFillClrLst>
+    <dgm:txEffectClrLst/>
+  </dgm:styleLbl>
+  <dgm:styleLbl name="fgAcc1">
+    <dgm:fillClrLst meth="repeat">
+      <a:schemeClr val="lt1">
+        <a:alpha val="90000"/>
+      </a:schemeClr>
+    </dgm:fillClrLst>
+    <dgm:linClrLst meth="repeat">
+      <a:schemeClr val="accent1"/>
+    </dgm:linClrLst>
+    <dgm:effectClrLst/>
+    <dgm:txLinClrLst/>
+    <dgm:txFillClrLst meth="repeat">
+      <a:schemeClr val="dk1"/>
+    </dgm:txFillClrLst>
+    <dgm:txEffectClrLst/>
+  </dgm:styleLbl>
+  <dgm:styleLbl name="conFgAcc1">
+    <dgm:fillClrLst meth="repeat">
+      <a:schemeClr val="lt1">
+        <a:alpha val="90000"/>
+      </a:schemeClr>
+    </dgm:fillClrLst>
+    <dgm:linClrLst meth="repeat">
+      <a:schemeClr val="accent1"/>
+    </dgm:linClrLst>
+    <dgm:effectClrLst/>
+    <dgm:txLinClrLst/>
+    <dgm:txFillClrLst meth="repeat">
+      <a:schemeClr val="dk1"/>
+    </dgm:txFillClrLst>
+    <dgm:txEffectClrLst/>
+  </dgm:styleLbl>
+  <dgm:styleLbl name="alignAcc1">
+    <dgm:fillClrLst meth="repeat">
+      <a:schemeClr val="lt1">
+        <a:alpha val="90000"/>
+      </a:schemeClr>
+    </dgm:fillClrLst>
+    <dgm:linClrLst meth="repeat">
+      <a:schemeClr val="accent1"/>
+    </dgm:linClrLst>
+    <dgm:effectClrLst/>
+    <dgm:txLinClrLst/>
+    <dgm:txFillClrLst meth="repeat">
+      <a:schemeClr val="dk1"/>
+    </dgm:txFillClrLst>
+    <dgm:txEffectClrLst/>
+  </dgm:styleLbl>
+  <dgm:styleLbl name="trAlignAcc1">
+    <dgm:fillClrLst meth="repeat">
+      <a:schemeClr val="lt1">
+        <a:alpha val="40000"/>
+      </a:schemeClr>
+    </dgm:fillClrLst>
+    <dgm:linClrLst meth="repeat">
+      <a:schemeClr val="accent1"/>
+    </dgm:linClrLst>
+    <dgm:effectClrLst/>
+    <dgm:txLinClrLst/>
+    <dgm:txFillClrLst meth="repeat">
+      <a:schemeClr val="dk1"/>
+    </dgm:txFillClrLst>
+    <dgm:txEffectClrLst/>
+  </dgm:styleLbl>
+  <dgm:styleLbl name="bgAcc1">
+    <dgm:fillClrLst meth="repeat">
+      <a:schemeClr val="lt1">
+        <a:alpha val="90000"/>
+      </a:schemeClr>
+    </dgm:fillClrLst>
+    <dgm:linClrLst meth="repeat">
+      <a:schemeClr val="accent1"/>
+    </dgm:linClrLst>
+    <dgm:effectClrLst/>
+    <dgm:txLinClrLst/>
+    <dgm:txFillClrLst meth="repeat">
+      <a:schemeClr val="dk1"/>
+    </dgm:txFillClrLst>
+    <dgm:txEffectClrLst/>
+  </dgm:styleLbl>
+  <dgm:styleLbl name="solidFgAcc1">
+    <dgm:fillClrLst meth="repeat">
+      <a:schemeClr val="lt1"/>
+    </dgm:fillClrLst>
+    <dgm:linClrLst meth="repeat">
+      <a:schemeClr val="accent1"/>
+    </dgm:linClrLst>
+    <dgm:effectClrLst/>
+    <dgm:txLinClrLst/>
+    <dgm:txFillClrLst meth="repeat">
+      <a:schemeClr val="dk1"/>
+    </dgm:txFillClrLst>
+    <dgm:txEffectClrLst/>
+  </dgm:styleLbl>
+  <dgm:styleLbl name="solidAlignAcc1">
+    <dgm:fillClrLst meth="repeat">
+      <a:schemeClr val="lt1"/>
+    </dgm:fillClrLst>
+    <dgm:linClrLst meth="repeat">
+      <a:schemeClr val="accent1"/>
+    </dgm:linClrLst>
+    <dgm:effectClrLst/>
+    <dgm:txLinClrLst/>
+    <dgm:txFillClrLst meth="repeat">
+      <a:schemeClr val="dk1"/>
+    </dgm:txFillClrLst>
+    <dgm:txEffectClrLst/>
+  </dgm:styleLbl>
+  <dgm:styleLbl name="solidBgAcc1">
+    <dgm:fillClrLst meth="repeat">
+      <a:schemeClr val="lt1"/>
+    </dgm:fillClrLst>
+    <dgm:linClrLst meth="repeat">
+      <a:schemeClr val="accent1"/>
+    </dgm:linClrLst>
+    <dgm:effectClrLst/>
+    <dgm:txLinClrLst/>
+    <dgm:txFillClrLst meth="repeat">
+      <a:schemeClr val="dk1"/>
+    </dgm:txFillClrLst>
+    <dgm:txEffectClrLst/>
+  </dgm:styleLbl>
+  <dgm:styleLbl name="fgAccFollowNode1">
+    <dgm:fillClrLst meth="repeat">
+      <a:schemeClr val="accent1">
+        <a:alpha val="90000"/>
+        <a:tint val="40000"/>
+      </a:schemeClr>
+    </dgm:fillClrLst>
+    <dgm:linClrLst meth="repeat">
+      <a:schemeClr val="accent1">
+        <a:alpha val="90000"/>
+        <a:tint val="40000"/>
+      </a:schemeClr>
+    </dgm:linClrLst>
+    <dgm:effectClrLst/>
+    <dgm:txLinClrLst/>
+    <dgm:txFillClrLst meth="repeat">
+      <a:schemeClr val="dk1"/>
+    </dgm:txFillClrLst>
+    <dgm:txEffectClrLst/>
+  </dgm:styleLbl>
+  <dgm:styleLbl name="alignAccFollowNode1">
+    <dgm:fillClrLst meth="repeat">
+      <a:schemeClr val="accent1">
+        <a:alpha val="90000"/>
+        <a:tint val="40000"/>
+      </a:schemeClr>
+    </dgm:fillClrLst>
+    <dgm:linClrLst meth="repeat">
+      <a:schemeClr val="accent1">
+        <a:alpha val="90000"/>
+        <a:tint val="40000"/>
+      </a:schemeClr>
+    </dgm:linClrLst>
+    <dgm:effectClrLst/>
+    <dgm:txLinClrLst/>
+    <dgm:txFillClrLst meth="repeat">
+      <a:schemeClr val="dk1"/>
+    </dgm:txFillClrLst>
+    <dgm:txEffectClrLst/>
+  </dgm:styleLbl>
+  <dgm:styleLbl name="bgAccFollowNode1">
+    <dgm:fillClrLst meth="repeat">
+      <a:schemeClr val="accent1">
+        <a:alpha val="90000"/>
+        <a:tint val="40000"/>
+      </a:schemeClr>
+    </dgm:fillClrLst>
+    <dgm:linClrLst meth="repeat">
+      <a:schemeClr val="accent1">
+        <a:alpha val="90000"/>
+        <a:tint val="40000"/>
+      </a:schemeClr>
+    </dgm:linClrLst>
+    <dgm:effectClrLst/>
+    <dgm:txLinClrLst/>
+    <dgm:txFillClrLst meth="repeat">
+      <a:schemeClr val="dk1"/>
+    </dgm:txFillClrLst>
+    <dgm:txEffectClrLst/>
+  </dgm:styleLbl>
+  <dgm:styleLbl name="fgAcc0">
+    <dgm:fillClrLst meth="repeat">
+      <a:schemeClr val="lt1">
+        <a:alpha val="90000"/>
+      </a:schemeClr>
+    </dgm:fillClrLst>
+    <dgm:linClrLst meth="repeat">
+      <a:schemeClr val="accent1"/>
+    </dgm:linClrLst>
+    <dgm:effectClrLst/>
+    <dgm:txLinClrLst/>
+    <dgm:txFillClrLst meth="repeat">
+      <a:schemeClr val="dk1"/>
+    </dgm:txFillClrLst>
+    <dgm:txEffectClrLst/>
+  </dgm:styleLbl>
+  <dgm:styleLbl name="fgAcc2">
+    <dgm:fillClrLst meth="repeat">
+      <a:schemeClr val="lt1">
+        <a:alpha val="90000"/>
+      </a:schemeClr>
+    </dgm:fillClrLst>
+    <dgm:linClrLst meth="repeat">
+      <a:schemeClr val="accent1"/>
+    </dgm:linClrLst>
+    <dgm:effectClrLst/>
+    <dgm:txLinClrLst/>
+    <dgm:txFillClrLst meth="repeat">
+      <a:schemeClr val="dk1"/>
+    </dgm:txFillClrLst>
+    <dgm:txEffectClrLst/>
+  </dgm:styleLbl>
+  <dgm:styleLbl name="fgAcc3">
+    <dgm:fillClrLst meth="repeat">
+      <a:schemeClr val="lt1">
+        <a:alpha val="90000"/>
+      </a:schemeClr>
+    </dgm:fillClrLst>
+    <dgm:linClrLst meth="repeat">
+      <a:schemeClr val="accent1"/>
+    </dgm:linClrLst>
+    <dgm:effectClrLst/>
+    <dgm:txLinClrLst/>
+    <dgm:txFillClrLst meth="repeat">
+      <a:schemeClr val="dk1"/>
+    </dgm:txFillClrLst>
+    <dgm:txEffectClrLst/>
+  </dgm:styleLbl>
+  <dgm:styleLbl name="fgAcc4">
+    <dgm:fillClrLst meth="repeat">
+      <a:schemeClr val="lt1">
+        <a:alpha val="90000"/>
+      </a:schemeClr>
+    </dgm:fillClrLst>
+    <dgm:linClrLst meth="repeat">
+      <a:schemeClr val="accent1"/>
+    </dgm:linClrLst>
+    <dgm:effectClrLst/>
+    <dgm:txLinClrLst/>
+    <dgm:txFillClrLst meth="repeat">
+      <a:schemeClr val="dk1"/>
+    </dgm:txFillClrLst>
+    <dgm:txEffectClrLst/>
+  </dgm:styleLbl>
+  <dgm:styleLbl name="bgShp">
+    <dgm:fillClrLst meth="repeat">
+      <a:schemeClr val="accent1">
+        <a:tint val="40000"/>
+      </a:schemeClr>
+    </dgm:fillClrLst>
+    <dgm:linClrLst meth="repeat">
+      <a:schemeClr val="accent1"/>
+    </dgm:linClrLst>
+    <dgm:effectClrLst/>
+    <dgm:txLinClrLst/>
+    <dgm:txFillClrLst meth="repeat">
+      <a:schemeClr val="dk1"/>
+    </dgm:txFillClrLst>
+    <dgm:txEffectClrLst/>
+  </dgm:styleLbl>
+  <dgm:styleLbl name="dkBgShp">
+    <dgm:fillClrLst meth="repeat">
+      <a:schemeClr val="accent1">
+        <a:shade val="80000"/>
+      </a:schemeClr>
+    </dgm:fillClrLst>
+    <dgm:linClrLst meth="repeat">
+      <a:schemeClr val="accent1"/>
+    </dgm:linClrLst>
+    <dgm:effectClrLst/>
+    <dgm:txLinClrLst/>
+    <dgm:txFillClrLst meth="repeat">
+      <a:schemeClr val="lt1"/>
+    </dgm:txFillClrLst>
+    <dgm:txEffectClrLst/>
+  </dgm:styleLbl>
+  <dgm:styleLbl name="trBgShp">
+    <dgm:fillClrLst meth="repeat">
+      <a:schemeClr val="accent1">
+        <a:tint val="50000"/>
+        <a:alpha val="40000"/>
+      </a:schemeClr>
+    </dgm:fillClrLst>
+    <dgm:linClrLst meth="repeat">
+      <a:schemeClr val="accent1"/>
+    </dgm:linClrLst>
+    <dgm:effectClrLst/>
+    <dgm:txLinClrLst/>
+    <dgm:txFillClrLst meth="repeat">
+      <a:schemeClr val="lt1"/>
+    </dgm:txFillClrLst>
+    <dgm:txEffectClrLst/>
+  </dgm:styleLbl>
+  <dgm:styleLbl name="fgShp">
+    <dgm:fillClrLst meth="repeat">
+      <a:schemeClr val="accent1">
+        <a:tint val="60000"/>
+      </a:schemeClr>
+    </dgm:fillClrLst>
+    <dgm:linClrLst meth="repeat">
+      <a:schemeClr val="lt1"/>
+    </dgm:linClrLst>
+    <dgm:effectClrLst/>
+    <dgm:txLinClrLst/>
+    <dgm:txFillClrLst meth="repeat">
+      <a:schemeClr val="dk1"/>
+    </dgm:txFillClrLst>
+    <dgm:txEffectClrLst/>
+  </dgm:styleLbl>
+  <dgm:styleLbl name="revTx">
+    <dgm:fillClrLst meth="repeat">
+      <a:schemeClr val="lt1">
+        <a:alpha val="0"/>
+      </a:schemeClr>
+    </dgm:fillClrLst>
+    <dgm:linClrLst meth="repeat">
+      <a:schemeClr val="dk1">
+        <a:alpha val="0"/>
+      </a:schemeClr>
+    </dgm:linClrLst>
+    <dgm:effectClrLst/>
+    <dgm:txLinClrLst/>
+    <dgm:txFillClrLst meth="repeat">
+      <a:schemeClr val="tx1"/>
+    </dgm:txFillClrLst>
+    <dgm:txEffectClrLst/>
+  </dgm:styleLbl>
+</dgm:colorsDef>
+</file>
+
 <file path=word/diagrams/data1.xml><?xml version="1.0" encoding="utf-8"?>
 <dgm:dataModel xmlns:dgm="http://schemas.openxmlformats.org/drawingml/2006/diagram" xmlns:a="http://schemas.openxmlformats.org/drawingml/2006/main">
   <dgm:ptLst>
@@ -5520,132 +6421,928 @@
     </dgm:pt>
   </dgm:ptLst>
   <dgm:cxnLst>
-    <dgm:cxn modelId="{276B0C7E-7724-4F07-BC2A-6A5D9968B30E}" type="presOf" srcId="{36EB1203-E888-4F51-A877-62A553F6AF2D}" destId="{F83509D7-F06C-4780-8C48-81A6AEE70FA9}" srcOrd="0" destOrd="0" presId="urn:microsoft.com/office/officeart/2005/8/layout/orgChart1"/>
-    <dgm:cxn modelId="{495FD397-2FA9-420F-AD52-5AB6C19BD0C7}" type="presOf" srcId="{B93BA389-283D-475B-BF13-532E99802373}" destId="{CA61A45F-B093-4800-B212-A20D3FAED446}" srcOrd="0" destOrd="0" presId="urn:microsoft.com/office/officeart/2005/8/layout/orgChart1"/>
-    <dgm:cxn modelId="{230538EC-936D-4168-BFFC-EDD70B139A5B}" type="presOf" srcId="{F2C7FBB2-90B1-41F7-80E6-FF44AAD31902}" destId="{73007B06-DFB8-4C36-AB1D-8F54ADDED120}" srcOrd="0" destOrd="0" presId="urn:microsoft.com/office/officeart/2005/8/layout/orgChart1"/>
-    <dgm:cxn modelId="{9617A923-381A-40D4-A5C6-826192E4C41B}" type="presOf" srcId="{331AFAE4-C039-4958-9C97-ADAD96C1790E}" destId="{AF3DAB2A-FE76-41FC-B121-5526437BEA12}" srcOrd="1" destOrd="0" presId="urn:microsoft.com/office/officeart/2005/8/layout/orgChart1"/>
+    <dgm:cxn modelId="{6A59E831-D456-44EA-9D19-1500FC50C438}" srcId="{BD5E348B-6A02-4787-948F-FFD5AD9B64A8}" destId="{41AAB3C8-A5B1-471B-8F09-7E27AC17A651}" srcOrd="2" destOrd="0" parTransId="{52149D5D-7A1F-4184-A8AF-73FDAA18B5DE}" sibTransId="{94716686-724F-4BE5-8FB9-634A7EBEE215}"/>
+    <dgm:cxn modelId="{60BA2337-BA36-405C-B67C-AC88C06845FE}" srcId="{E320C77F-D16F-45A7-B9E1-4F547293FFFB}" destId="{BD5E348B-6A02-4787-948F-FFD5AD9B64A8}" srcOrd="1" destOrd="0" parTransId="{92A40E2B-E9CC-47E0-8448-1C85D295BE5C}" sibTransId="{4B68E4D0-F2DD-4D02-9BAE-59A5F9F2E857}"/>
+    <dgm:cxn modelId="{2CD1CABA-C6EB-4FEF-ACF7-2A70DF2F121B}" type="presOf" srcId="{6147B38B-14C6-4A06-B7DE-B8ACA47FB48A}" destId="{3DE93131-6365-45FF-AFBC-0DE11B9E0768}" srcOrd="0" destOrd="0" presId="urn:microsoft.com/office/officeart/2005/8/layout/orgChart1"/>
+    <dgm:cxn modelId="{C51056E8-0435-4907-AD9F-9BAA0B6D6E42}" type="presOf" srcId="{E3C8BB1B-170A-44C9-9BA9-07923322E24D}" destId="{1639E2BD-EBB3-4F8B-A876-AC03356ACC9E}" srcOrd="0" destOrd="0" presId="urn:microsoft.com/office/officeart/2005/8/layout/orgChart1"/>
+    <dgm:cxn modelId="{6623518E-8A9D-43FD-8E86-503A8460ED49}" type="presOf" srcId="{969918BC-F2A7-4BF0-BC9A-368907D6E455}" destId="{C7B98DDB-C956-4CDD-A613-DD45CA2815CC}" srcOrd="1" destOrd="0" presId="urn:microsoft.com/office/officeart/2005/8/layout/orgChart1"/>
+    <dgm:cxn modelId="{7A9250F6-D21E-49EB-B300-8A10FABF7E46}" type="presOf" srcId="{B210CDB8-B821-4D78-A5EF-9540676B45BF}" destId="{15FC0E39-9D71-4766-8C5D-0A4815C1E4BE}" srcOrd="0" destOrd="0" presId="urn:microsoft.com/office/officeart/2005/8/layout/orgChart1"/>
+    <dgm:cxn modelId="{F61A3115-C63E-4134-94DA-DB3B73A2227B}" srcId="{E320C77F-D16F-45A7-B9E1-4F547293FFFB}" destId="{B107958C-E8FA-4AC8-BC83-E0B3B5988764}" srcOrd="0" destOrd="0" parTransId="{4BF80883-8D9E-4437-B4D4-28DEB3B08038}" sibTransId="{1B9575B4-43BA-4968-86E5-E29593249FA3}"/>
+    <dgm:cxn modelId="{DD780AD0-AFBE-4871-B636-B7DDDCC78E19}" srcId="{B107958C-E8FA-4AC8-BC83-E0B3B5988764}" destId="{969918BC-F2A7-4BF0-BC9A-368907D6E455}" srcOrd="1" destOrd="0" parTransId="{D14A174E-F9C2-4775-AF35-0E9BDE5B7E92}" sibTransId="{24AF2F5E-0118-495B-ACAD-570E1EC61EB9}"/>
+    <dgm:cxn modelId="{731ED4D9-2B9F-4E1B-880A-4418A361818B}" srcId="{BD5E348B-6A02-4787-948F-FFD5AD9B64A8}" destId="{6147B38B-14C6-4A06-B7DE-B8ACA47FB48A}" srcOrd="1" destOrd="0" parTransId="{36EB1203-E888-4F51-A877-62A553F6AF2D}" sibTransId="{A5AD14A4-A524-4191-9DF4-C42E3CA9766F}"/>
+    <dgm:cxn modelId="{073005B9-E23F-4E05-877F-60C07A7BCE97}" type="presOf" srcId="{B107958C-E8FA-4AC8-BC83-E0B3B5988764}" destId="{E22D0343-D40D-46E6-9DE7-2C75C9F09436}" srcOrd="1" destOrd="0" presId="urn:microsoft.com/office/officeart/2005/8/layout/orgChart1"/>
+    <dgm:cxn modelId="{DCE61B0D-6BA1-48F6-B4C8-AB8A9F561F58}" type="presOf" srcId="{E7117A59-4135-4069-8605-35472730FA26}" destId="{83EEBEC0-4904-494C-8EBE-1217C0901E16}" srcOrd="0" destOrd="0" presId="urn:microsoft.com/office/officeart/2005/8/layout/orgChart1"/>
+    <dgm:cxn modelId="{27B8B2E6-9116-468D-AADD-6F409DD10C84}" type="presOf" srcId="{969918BC-F2A7-4BF0-BC9A-368907D6E455}" destId="{0567931A-8BA3-4C3B-B920-D64CF6F77D26}" srcOrd="0" destOrd="0" presId="urn:microsoft.com/office/officeart/2005/8/layout/orgChart1"/>
+    <dgm:cxn modelId="{E9392D92-0E0D-42D1-BFA4-C66E8F932A44}" type="presOf" srcId="{B93BA389-283D-475B-BF13-532E99802373}" destId="{CA61A45F-B093-4800-B212-A20D3FAED446}" srcOrd="0" destOrd="0" presId="urn:microsoft.com/office/officeart/2005/8/layout/orgChart1"/>
+    <dgm:cxn modelId="{30661407-E7C6-4246-87AA-6CA6526D88A4}" type="presOf" srcId="{B107958C-E8FA-4AC8-BC83-E0B3B5988764}" destId="{EC719CAD-AC2F-472D-959C-A46070579E67}" srcOrd="0" destOrd="0" presId="urn:microsoft.com/office/officeart/2005/8/layout/orgChart1"/>
+    <dgm:cxn modelId="{BA26666B-6AFB-4200-823A-6C7CF095A19E}" srcId="{2D17831A-F73C-43B3-BA41-ED7D52377933}" destId="{F2C7FBB2-90B1-41F7-80E6-FF44AAD31902}" srcOrd="0" destOrd="0" parTransId="{A68F530C-6888-4A3D-A785-DD193493D0DC}" sibTransId="{8823ED00-0857-4210-BCAA-FCE0847A5D1B}"/>
+    <dgm:cxn modelId="{B43AFB5B-261F-436E-AFF2-A18316C7416F}" type="presOf" srcId="{36EB1203-E888-4F51-A877-62A553F6AF2D}" destId="{F83509D7-F06C-4780-8C48-81A6AEE70FA9}" srcOrd="0" destOrd="0" presId="urn:microsoft.com/office/officeart/2005/8/layout/orgChart1"/>
+    <dgm:cxn modelId="{650D505A-810F-4B2C-9A84-B1B89F8E3026}" type="presOf" srcId="{60239D9C-77B1-4CAB-AE32-0EC08E53A6A3}" destId="{E064FFD6-DA07-4EAA-A110-2E8B02A391FA}" srcOrd="0" destOrd="0" presId="urn:microsoft.com/office/officeart/2005/8/layout/orgChart1"/>
+    <dgm:cxn modelId="{DB6AA730-AE9D-4903-81F5-C1EC710A9686}" type="presOf" srcId="{F2C7FBB2-90B1-41F7-80E6-FF44AAD31902}" destId="{8BFA83BC-2D23-498D-9BF2-FB347B1C4420}" srcOrd="1" destOrd="0" presId="urn:microsoft.com/office/officeart/2005/8/layout/orgChart1"/>
+    <dgm:cxn modelId="{EC41504E-376F-41D4-8A9D-DA8B70750947}" type="presOf" srcId="{41AAB3C8-A5B1-471B-8F09-7E27AC17A651}" destId="{0F3AC4A7-7DA6-4D40-8EB2-D41FB0480DCB}" srcOrd="0" destOrd="0" presId="urn:microsoft.com/office/officeart/2005/8/layout/orgChart1"/>
+    <dgm:cxn modelId="{5BAB1CCE-C515-4B6A-8E9B-9AFE122F9C52}" type="presOf" srcId="{41AAB3C8-A5B1-471B-8F09-7E27AC17A651}" destId="{0FD3D6F3-2DE9-4CC7-8420-02997AAF134C}" srcOrd="1" destOrd="0" presId="urn:microsoft.com/office/officeart/2005/8/layout/orgChart1"/>
+    <dgm:cxn modelId="{237DDABD-4408-4836-A8CC-3FD652192C51}" type="presOf" srcId="{6147B38B-14C6-4A06-B7DE-B8ACA47FB48A}" destId="{982F1F30-C97C-490A-8D8A-F4677F0BD678}" srcOrd="1" destOrd="0" presId="urn:microsoft.com/office/officeart/2005/8/layout/orgChart1"/>
+    <dgm:cxn modelId="{09A83522-20D4-489A-A391-F0942F61A827}" type="presOf" srcId="{F2C7FBB2-90B1-41F7-80E6-FF44AAD31902}" destId="{73007B06-DFB8-4C36-AB1D-8F54ADDED120}" srcOrd="0" destOrd="0" presId="urn:microsoft.com/office/officeart/2005/8/layout/orgChart1"/>
+    <dgm:cxn modelId="{35C26F3E-1BE1-40ED-81D5-C3EB885EA5E0}" srcId="{B210CDB8-B821-4D78-A5EF-9540676B45BF}" destId="{E320C77F-D16F-45A7-B9E1-4F547293FFFB}" srcOrd="0" destOrd="0" parTransId="{ECEEC740-B159-4B49-956E-D45A716B9156}" sibTransId="{2DC5DC5F-989E-4AF8-83DD-E56D3A302B80}"/>
+    <dgm:cxn modelId="{13131C92-5101-4001-9ADE-62A855FD9F03}" type="presOf" srcId="{331AFAE4-C039-4958-9C97-ADAD96C1790E}" destId="{AF3DAB2A-FE76-41FC-B121-5526437BEA12}" srcOrd="1" destOrd="0" presId="urn:microsoft.com/office/officeart/2005/8/layout/orgChart1"/>
+    <dgm:cxn modelId="{5160444B-681D-4B51-B202-98785E579D37}" type="presOf" srcId="{B93BA389-283D-475B-BF13-532E99802373}" destId="{1C43D358-F443-484D-958F-C604A04C6C26}" srcOrd="1" destOrd="0" presId="urn:microsoft.com/office/officeart/2005/8/layout/orgChart1"/>
+    <dgm:cxn modelId="{AE29ED6F-0774-4DC0-89A3-CFCFC2657D2C}" type="presOf" srcId="{92A40E2B-E9CC-47E0-8448-1C85D295BE5C}" destId="{C5F6D131-CEEA-4157-ABB3-78A6645FE8B3}" srcOrd="0" destOrd="0" presId="urn:microsoft.com/office/officeart/2005/8/layout/orgChart1"/>
+    <dgm:cxn modelId="{48E87E3F-9CF3-46A3-AFE4-1951739998DA}" type="presOf" srcId="{A68F530C-6888-4A3D-A785-DD193493D0DC}" destId="{1C7E6AAB-64A1-4DB5-B615-9FB7ED6867AE}" srcOrd="0" destOrd="0" presId="urn:microsoft.com/office/officeart/2005/8/layout/orgChart1"/>
+    <dgm:cxn modelId="{F66B3EF6-10C3-49A2-8132-C8030DB9C432}" srcId="{B107958C-E8FA-4AC8-BC83-E0B3B5988764}" destId="{B93BA389-283D-475B-BF13-532E99802373}" srcOrd="0" destOrd="0" parTransId="{E3C8BB1B-170A-44C9-9BA9-07923322E24D}" sibTransId="{79CFFAC9-951D-4042-A2BE-3638156B3A91}"/>
+    <dgm:cxn modelId="{992528D0-4529-4D19-8EDB-2C8C41DE5D62}" type="presOf" srcId="{E320C77F-D16F-45A7-B9E1-4F547293FFFB}" destId="{BFC628A8-2F3F-48F3-8A96-EF2284195D8A}" srcOrd="0" destOrd="0" presId="urn:microsoft.com/office/officeart/2005/8/layout/orgChart1"/>
+    <dgm:cxn modelId="{B65DCC9D-4779-4A49-B279-5AEF9B30A42D}" type="presOf" srcId="{4BF80883-8D9E-4437-B4D4-28DEB3B08038}" destId="{1E0D79A2-87B6-43C7-B517-95BDF70D61E1}" srcOrd="0" destOrd="0" presId="urn:microsoft.com/office/officeart/2005/8/layout/orgChart1"/>
+    <dgm:cxn modelId="{3DAC61BD-34BA-4064-A1CC-07621FA4D6BE}" type="presOf" srcId="{D14A174E-F9C2-4775-AF35-0E9BDE5B7E92}" destId="{C614C1F0-824E-4BD7-890E-1622C92F368F}" srcOrd="0" destOrd="0" presId="urn:microsoft.com/office/officeart/2005/8/layout/orgChart1"/>
+    <dgm:cxn modelId="{0B6DA79A-B822-4B35-93F1-5FC17C77ADEE}" srcId="{E320C77F-D16F-45A7-B9E1-4F547293FFFB}" destId="{2D17831A-F73C-43B3-BA41-ED7D52377933}" srcOrd="2" destOrd="0" parTransId="{60239D9C-77B1-4CAB-AE32-0EC08E53A6A3}" sibTransId="{3A1D8FB7-E186-4C20-9BBA-97B25A897488}"/>
+    <dgm:cxn modelId="{05E57D3A-EC5A-4AE6-92B5-667575F28A58}" type="presOf" srcId="{BD5E348B-6A02-4787-948F-FFD5AD9B64A8}" destId="{1A2AB01D-483D-468E-8021-7FC465593388}" srcOrd="0" destOrd="0" presId="urn:microsoft.com/office/officeart/2005/8/layout/orgChart1"/>
+    <dgm:cxn modelId="{590F86D4-FC56-4CBF-8D26-ADEBEF9712B1}" type="presOf" srcId="{2D17831A-F73C-43B3-BA41-ED7D52377933}" destId="{D02EA978-334C-4DBE-B0A8-ED498E2280AC}" srcOrd="1" destOrd="0" presId="urn:microsoft.com/office/officeart/2005/8/layout/orgChart1"/>
+    <dgm:cxn modelId="{4CCE0D4B-4C9D-4B00-BCF3-B3F990F65647}" type="presOf" srcId="{0160CCC6-21BC-4F71-A3B9-49828714DD95}" destId="{99A729BB-5BB9-4B53-A40C-5C152CF9FB7F}" srcOrd="1" destOrd="0" presId="urn:microsoft.com/office/officeart/2005/8/layout/orgChart1"/>
+    <dgm:cxn modelId="{F1458277-E75A-4089-8BF5-38927F82CABF}" type="presOf" srcId="{BD5E348B-6A02-4787-948F-FFD5AD9B64A8}" destId="{2D951FCC-9DDD-4ECE-AEFC-A226BA7901BC}" srcOrd="1" destOrd="0" presId="urn:microsoft.com/office/officeart/2005/8/layout/orgChart1"/>
+    <dgm:cxn modelId="{BE0EC11C-7AED-4183-B5CE-A1CA582B1B06}" type="presOf" srcId="{E320C77F-D16F-45A7-B9E1-4F547293FFFB}" destId="{6D2CDE99-BAF8-4F29-9119-7930AF6905D4}" srcOrd="1" destOrd="0" presId="urn:microsoft.com/office/officeart/2005/8/layout/orgChart1"/>
     <dgm:cxn modelId="{58B2FB81-8A28-4CD9-B11F-0277B27DC632}" srcId="{BD5E348B-6A02-4787-948F-FFD5AD9B64A8}" destId="{0160CCC6-21BC-4F71-A3B9-49828714DD95}" srcOrd="0" destOrd="0" parTransId="{8839ABBE-635B-40A9-A03D-98666C95F220}" sibTransId="{3A35FC9D-1FC8-4998-BA38-81E90444B569}"/>
-    <dgm:cxn modelId="{3ADC4638-ED83-4B3E-B997-5F4AADF23323}" type="presOf" srcId="{B107958C-E8FA-4AC8-BC83-E0B3B5988764}" destId="{EC719CAD-AC2F-472D-959C-A46070579E67}" srcOrd="0" destOrd="0" presId="urn:microsoft.com/office/officeart/2005/8/layout/orgChart1"/>
-    <dgm:cxn modelId="{5805C82D-77F4-4B0B-BA08-2B2B47B38BC8}" type="presOf" srcId="{4BF80883-8D9E-4437-B4D4-28DEB3B08038}" destId="{1E0D79A2-87B6-43C7-B517-95BDF70D61E1}" srcOrd="0" destOrd="0" presId="urn:microsoft.com/office/officeart/2005/8/layout/orgChart1"/>
-    <dgm:cxn modelId="{BFC8E229-43F2-4393-A50E-51CCEC6982FA}" type="presOf" srcId="{8839ABBE-635B-40A9-A03D-98666C95F220}" destId="{20F8D9C9-18AE-4535-94E2-083377AE2F9B}" srcOrd="0" destOrd="0" presId="urn:microsoft.com/office/officeart/2005/8/layout/orgChart1"/>
-    <dgm:cxn modelId="{3CB6484A-7BE9-4C12-8C74-E363BF4EDE65}" type="presOf" srcId="{E3C8BB1B-170A-44C9-9BA9-07923322E24D}" destId="{1639E2BD-EBB3-4F8B-A876-AC03356ACC9E}" srcOrd="0" destOrd="0" presId="urn:microsoft.com/office/officeart/2005/8/layout/orgChart1"/>
-    <dgm:cxn modelId="{731ED4D9-2B9F-4E1B-880A-4418A361818B}" srcId="{BD5E348B-6A02-4787-948F-FFD5AD9B64A8}" destId="{6147B38B-14C6-4A06-B7DE-B8ACA47FB48A}" srcOrd="1" destOrd="0" parTransId="{36EB1203-E888-4F51-A877-62A553F6AF2D}" sibTransId="{A5AD14A4-A524-4191-9DF4-C42E3CA9766F}"/>
-    <dgm:cxn modelId="{F61A3115-C63E-4134-94DA-DB3B73A2227B}" srcId="{E320C77F-D16F-45A7-B9E1-4F547293FFFB}" destId="{B107958C-E8FA-4AC8-BC83-E0B3B5988764}" srcOrd="0" destOrd="0" parTransId="{4BF80883-8D9E-4437-B4D4-28DEB3B08038}" sibTransId="{1B9575B4-43BA-4968-86E5-E29593249FA3}"/>
-    <dgm:cxn modelId="{9A6C5E57-E37E-497D-98AB-31FF12C33085}" type="presOf" srcId="{BD5E348B-6A02-4787-948F-FFD5AD9B64A8}" destId="{2D951FCC-9DDD-4ECE-AEFC-A226BA7901BC}" srcOrd="1" destOrd="0" presId="urn:microsoft.com/office/officeart/2005/8/layout/orgChart1"/>
     <dgm:cxn modelId="{12E2F09D-6A45-45FF-B6EA-F0867C42FAB2}" srcId="{B107958C-E8FA-4AC8-BC83-E0B3B5988764}" destId="{331AFAE4-C039-4958-9C97-ADAD96C1790E}" srcOrd="2" destOrd="0" parTransId="{E7117A59-4135-4069-8605-35472730FA26}" sibTransId="{849596F1-7F6E-42CA-B7FA-9CA98FC0C4A2}"/>
-    <dgm:cxn modelId="{96F82835-3E82-4686-A540-120999101D98}" type="presOf" srcId="{6147B38B-14C6-4A06-B7DE-B8ACA47FB48A}" destId="{3DE93131-6365-45FF-AFBC-0DE11B9E0768}" srcOrd="0" destOrd="0" presId="urn:microsoft.com/office/officeart/2005/8/layout/orgChart1"/>
-    <dgm:cxn modelId="{04972164-D1C9-4DAD-913C-4808B34315BC}" type="presOf" srcId="{B93BA389-283D-475B-BF13-532E99802373}" destId="{1C43D358-F443-484D-958F-C604A04C6C26}" srcOrd="1" destOrd="0" presId="urn:microsoft.com/office/officeart/2005/8/layout/orgChart1"/>
-    <dgm:cxn modelId="{302A26AF-B99E-4678-A569-AC2BABC61E86}" type="presOf" srcId="{52149D5D-7A1F-4184-A8AF-73FDAA18B5DE}" destId="{0055778E-616C-4210-B7D4-9BA4E52102BF}" srcOrd="0" destOrd="0" presId="urn:microsoft.com/office/officeart/2005/8/layout/orgChart1"/>
-    <dgm:cxn modelId="{24F9AF3E-6D6A-4705-9F5E-5A655F6D050A}" type="presOf" srcId="{F2C7FBB2-90B1-41F7-80E6-FF44AAD31902}" destId="{8BFA83BC-2D23-498D-9BF2-FB347B1C4420}" srcOrd="1" destOrd="0" presId="urn:microsoft.com/office/officeart/2005/8/layout/orgChart1"/>
-    <dgm:cxn modelId="{BA26666B-6AFB-4200-823A-6C7CF095A19E}" srcId="{2D17831A-F73C-43B3-BA41-ED7D52377933}" destId="{F2C7FBB2-90B1-41F7-80E6-FF44AAD31902}" srcOrd="0" destOrd="0" parTransId="{A68F530C-6888-4A3D-A785-DD193493D0DC}" sibTransId="{8823ED00-0857-4210-BCAA-FCE0847A5D1B}"/>
-    <dgm:cxn modelId="{9DDAD721-F41A-48CB-88DB-A1D1469CF062}" type="presOf" srcId="{BD5E348B-6A02-4787-948F-FFD5AD9B64A8}" destId="{1A2AB01D-483D-468E-8021-7FC465593388}" srcOrd="0" destOrd="0" presId="urn:microsoft.com/office/officeart/2005/8/layout/orgChart1"/>
-    <dgm:cxn modelId="{2FD31244-6579-46BC-A104-43DC07F98BF8}" type="presOf" srcId="{41AAB3C8-A5B1-471B-8F09-7E27AC17A651}" destId="{0FD3D6F3-2DE9-4CC7-8420-02997AAF134C}" srcOrd="1" destOrd="0" presId="urn:microsoft.com/office/officeart/2005/8/layout/orgChart1"/>
-    <dgm:cxn modelId="{A4666D9D-67DA-4938-BA4D-76ABABCEB7F3}" type="presOf" srcId="{E320C77F-D16F-45A7-B9E1-4F547293FFFB}" destId="{6D2CDE99-BAF8-4F29-9119-7930AF6905D4}" srcOrd="1" destOrd="0" presId="urn:microsoft.com/office/officeart/2005/8/layout/orgChart1"/>
-    <dgm:cxn modelId="{DD780AD0-AFBE-4871-B636-B7DDDCC78E19}" srcId="{B107958C-E8FA-4AC8-BC83-E0B3B5988764}" destId="{969918BC-F2A7-4BF0-BC9A-368907D6E455}" srcOrd="1" destOrd="0" parTransId="{D14A174E-F9C2-4775-AF35-0E9BDE5B7E92}" sibTransId="{24AF2F5E-0118-495B-ACAD-570E1EC61EB9}"/>
-    <dgm:cxn modelId="{6A59E831-D456-44EA-9D19-1500FC50C438}" srcId="{BD5E348B-6A02-4787-948F-FFD5AD9B64A8}" destId="{41AAB3C8-A5B1-471B-8F09-7E27AC17A651}" srcOrd="2" destOrd="0" parTransId="{52149D5D-7A1F-4184-A8AF-73FDAA18B5DE}" sibTransId="{94716686-724F-4BE5-8FB9-634A7EBEE215}"/>
-    <dgm:cxn modelId="{8922B6FD-531F-4B1A-9FDC-A4E13D0C74FF}" type="presOf" srcId="{6147B38B-14C6-4A06-B7DE-B8ACA47FB48A}" destId="{982F1F30-C97C-490A-8D8A-F4677F0BD678}" srcOrd="1" destOrd="0" presId="urn:microsoft.com/office/officeart/2005/8/layout/orgChart1"/>
-    <dgm:cxn modelId="{0D8D0F0E-BF50-4AF9-813F-C6EC7E06CDAB}" type="presOf" srcId="{969918BC-F2A7-4BF0-BC9A-368907D6E455}" destId="{0567931A-8BA3-4C3B-B920-D64CF6F77D26}" srcOrd="0" destOrd="0" presId="urn:microsoft.com/office/officeart/2005/8/layout/orgChart1"/>
-    <dgm:cxn modelId="{35C26F3E-1BE1-40ED-81D5-C3EB885EA5E0}" srcId="{B210CDB8-B821-4D78-A5EF-9540676B45BF}" destId="{E320C77F-D16F-45A7-B9E1-4F547293FFFB}" srcOrd="0" destOrd="0" parTransId="{ECEEC740-B159-4B49-956E-D45A716B9156}" sibTransId="{2DC5DC5F-989E-4AF8-83DD-E56D3A302B80}"/>
-    <dgm:cxn modelId="{A25E6DE5-4113-4192-8ABC-5758B6D80E66}" type="presOf" srcId="{2D17831A-F73C-43B3-BA41-ED7D52377933}" destId="{7B5ABD02-98E3-450A-ADAE-EAA8DC013585}" srcOrd="0" destOrd="0" presId="urn:microsoft.com/office/officeart/2005/8/layout/orgChart1"/>
-    <dgm:cxn modelId="{169E57FE-B32C-4E94-BB2D-54C64715FB0B}" type="presOf" srcId="{2D17831A-F73C-43B3-BA41-ED7D52377933}" destId="{D02EA978-334C-4DBE-B0A8-ED498E2280AC}" srcOrd="1" destOrd="0" presId="urn:microsoft.com/office/officeart/2005/8/layout/orgChart1"/>
-    <dgm:cxn modelId="{ECCE2C58-6190-4955-8549-EAFBC8702E59}" type="presOf" srcId="{331AFAE4-C039-4958-9C97-ADAD96C1790E}" destId="{D5490812-76AE-4797-AEDC-E294F3FBA7E0}" srcOrd="0" destOrd="0" presId="urn:microsoft.com/office/officeart/2005/8/layout/orgChart1"/>
-    <dgm:cxn modelId="{254DBC84-521E-4674-A174-81B5786CC810}" type="presOf" srcId="{0160CCC6-21BC-4F71-A3B9-49828714DD95}" destId="{76DFB230-D515-45CB-95DC-5D668D35F228}" srcOrd="0" destOrd="0" presId="urn:microsoft.com/office/officeart/2005/8/layout/orgChart1"/>
-    <dgm:cxn modelId="{3408409C-77B9-4609-9059-4237BEA27239}" type="presOf" srcId="{0160CCC6-21BC-4F71-A3B9-49828714DD95}" destId="{99A729BB-5BB9-4B53-A40C-5C152CF9FB7F}" srcOrd="1" destOrd="0" presId="urn:microsoft.com/office/officeart/2005/8/layout/orgChart1"/>
-    <dgm:cxn modelId="{7D70CF0D-200B-4B2A-AF41-A6E58D4E6C7A}" type="presOf" srcId="{B107958C-E8FA-4AC8-BC83-E0B3B5988764}" destId="{E22D0343-D40D-46E6-9DE7-2C75C9F09436}" srcOrd="1" destOrd="0" presId="urn:microsoft.com/office/officeart/2005/8/layout/orgChart1"/>
-    <dgm:cxn modelId="{C0E3149B-6678-45EC-822E-78D1723D0C72}" type="presOf" srcId="{A68F530C-6888-4A3D-A785-DD193493D0DC}" destId="{1C7E6AAB-64A1-4DB5-B615-9FB7ED6867AE}" srcOrd="0" destOrd="0" presId="urn:microsoft.com/office/officeart/2005/8/layout/orgChart1"/>
-    <dgm:cxn modelId="{F66B3EF6-10C3-49A2-8132-C8030DB9C432}" srcId="{B107958C-E8FA-4AC8-BC83-E0B3B5988764}" destId="{B93BA389-283D-475B-BF13-532E99802373}" srcOrd="0" destOrd="0" parTransId="{E3C8BB1B-170A-44C9-9BA9-07923322E24D}" sibTransId="{79CFFAC9-951D-4042-A2BE-3638156B3A91}"/>
-    <dgm:cxn modelId="{B79C42A7-028C-4685-AF35-D8AD37EBD98D}" type="presOf" srcId="{D14A174E-F9C2-4775-AF35-0E9BDE5B7E92}" destId="{C614C1F0-824E-4BD7-890E-1622C92F368F}" srcOrd="0" destOrd="0" presId="urn:microsoft.com/office/officeart/2005/8/layout/orgChart1"/>
-    <dgm:cxn modelId="{7AE3380A-E2C7-4489-961A-AAC993FB21B3}" type="presOf" srcId="{B210CDB8-B821-4D78-A5EF-9540676B45BF}" destId="{15FC0E39-9D71-4766-8C5D-0A4815C1E4BE}" srcOrd="0" destOrd="0" presId="urn:microsoft.com/office/officeart/2005/8/layout/orgChart1"/>
-    <dgm:cxn modelId="{AB49AB05-B180-4A9A-9FEB-74D5CCA5D5B3}" type="presOf" srcId="{E320C77F-D16F-45A7-B9E1-4F547293FFFB}" destId="{BFC628A8-2F3F-48F3-8A96-EF2284195D8A}" srcOrd="0" destOrd="0" presId="urn:microsoft.com/office/officeart/2005/8/layout/orgChart1"/>
-    <dgm:cxn modelId="{9B2A79EA-2E6E-4D85-9031-6CA27764AB6B}" type="presOf" srcId="{E7117A59-4135-4069-8605-35472730FA26}" destId="{83EEBEC0-4904-494C-8EBE-1217C0901E16}" srcOrd="0" destOrd="0" presId="urn:microsoft.com/office/officeart/2005/8/layout/orgChart1"/>
-    <dgm:cxn modelId="{BD205949-AA12-4520-B0D4-0CF78CBFC60B}" type="presOf" srcId="{41AAB3C8-A5B1-471B-8F09-7E27AC17A651}" destId="{0F3AC4A7-7DA6-4D40-8EB2-D41FB0480DCB}" srcOrd="0" destOrd="0" presId="urn:microsoft.com/office/officeart/2005/8/layout/orgChart1"/>
-    <dgm:cxn modelId="{60BA2337-BA36-405C-B67C-AC88C06845FE}" srcId="{E320C77F-D16F-45A7-B9E1-4F547293FFFB}" destId="{BD5E348B-6A02-4787-948F-FFD5AD9B64A8}" srcOrd="1" destOrd="0" parTransId="{92A40E2B-E9CC-47E0-8448-1C85D295BE5C}" sibTransId="{4B68E4D0-F2DD-4D02-9BAE-59A5F9F2E857}"/>
-    <dgm:cxn modelId="{437AA4A2-099F-4F1C-8E79-93C20F2D4BD8}" type="presOf" srcId="{60239D9C-77B1-4CAB-AE32-0EC08E53A6A3}" destId="{E064FFD6-DA07-4EAA-A110-2E8B02A391FA}" srcOrd="0" destOrd="0" presId="urn:microsoft.com/office/officeart/2005/8/layout/orgChart1"/>
-    <dgm:cxn modelId="{21F18791-DEFE-46AB-A096-8FDBE1AE0DBF}" type="presOf" srcId="{92A40E2B-E9CC-47E0-8448-1C85D295BE5C}" destId="{C5F6D131-CEEA-4157-ABB3-78A6645FE8B3}" srcOrd="0" destOrd="0" presId="urn:microsoft.com/office/officeart/2005/8/layout/orgChart1"/>
-    <dgm:cxn modelId="{0B6DA79A-B822-4B35-93F1-5FC17C77ADEE}" srcId="{E320C77F-D16F-45A7-B9E1-4F547293FFFB}" destId="{2D17831A-F73C-43B3-BA41-ED7D52377933}" srcOrd="2" destOrd="0" parTransId="{60239D9C-77B1-4CAB-AE32-0EC08E53A6A3}" sibTransId="{3A1D8FB7-E186-4C20-9BBA-97B25A897488}"/>
-    <dgm:cxn modelId="{7534672D-8830-4C47-9872-86D5B3961DDE}" type="presOf" srcId="{969918BC-F2A7-4BF0-BC9A-368907D6E455}" destId="{C7B98DDB-C956-4CDD-A613-DD45CA2815CC}" srcOrd="1" destOrd="0" presId="urn:microsoft.com/office/officeart/2005/8/layout/orgChart1"/>
-    <dgm:cxn modelId="{9F9FCF44-154E-44C9-A19C-8A4D8AE5F8AD}" type="presParOf" srcId="{15FC0E39-9D71-4766-8C5D-0A4815C1E4BE}" destId="{DC25A2C2-9610-4E66-A644-F1E63096254F}" srcOrd="0" destOrd="0" presId="urn:microsoft.com/office/officeart/2005/8/layout/orgChart1"/>
-    <dgm:cxn modelId="{0B380911-D89D-4119-B582-489F10ACC104}" type="presParOf" srcId="{DC25A2C2-9610-4E66-A644-F1E63096254F}" destId="{05D4701F-1F10-4123-9972-BC1B9AF9F413}" srcOrd="0" destOrd="0" presId="urn:microsoft.com/office/officeart/2005/8/layout/orgChart1"/>
-    <dgm:cxn modelId="{9EBBEEC5-C084-429B-A52C-1EF8A210B557}" type="presParOf" srcId="{05D4701F-1F10-4123-9972-BC1B9AF9F413}" destId="{BFC628A8-2F3F-48F3-8A96-EF2284195D8A}" srcOrd="0" destOrd="0" presId="urn:microsoft.com/office/officeart/2005/8/layout/orgChart1"/>
-    <dgm:cxn modelId="{E1091CCE-C094-4176-AF9D-6F7C49574CEC}" type="presParOf" srcId="{05D4701F-1F10-4123-9972-BC1B9AF9F413}" destId="{6D2CDE99-BAF8-4F29-9119-7930AF6905D4}" srcOrd="1" destOrd="0" presId="urn:microsoft.com/office/officeart/2005/8/layout/orgChart1"/>
-    <dgm:cxn modelId="{B637EB4D-8997-4099-A8D7-7A977C78E61C}" type="presParOf" srcId="{DC25A2C2-9610-4E66-A644-F1E63096254F}" destId="{75324308-073E-4830-B1A6-2215E36614C9}" srcOrd="1" destOrd="0" presId="urn:microsoft.com/office/officeart/2005/8/layout/orgChart1"/>
-    <dgm:cxn modelId="{286EB306-3F04-498A-A83E-5A768D345C1C}" type="presParOf" srcId="{75324308-073E-4830-B1A6-2215E36614C9}" destId="{1E0D79A2-87B6-43C7-B517-95BDF70D61E1}" srcOrd="0" destOrd="0" presId="urn:microsoft.com/office/officeart/2005/8/layout/orgChart1"/>
-    <dgm:cxn modelId="{D031D5F8-408B-4CF5-B630-1407E883BB4D}" type="presParOf" srcId="{75324308-073E-4830-B1A6-2215E36614C9}" destId="{9B48CD9E-BB0A-4DF5-8E85-F54593A8355C}" srcOrd="1" destOrd="0" presId="urn:microsoft.com/office/officeart/2005/8/layout/orgChart1"/>
-    <dgm:cxn modelId="{F14F5CC1-40CD-41FE-8FF3-11E108C362F7}" type="presParOf" srcId="{9B48CD9E-BB0A-4DF5-8E85-F54593A8355C}" destId="{33910F69-2C16-4E83-8F9B-7AAD2FEF8A3C}" srcOrd="0" destOrd="0" presId="urn:microsoft.com/office/officeart/2005/8/layout/orgChart1"/>
-    <dgm:cxn modelId="{984CF8A5-CEB4-4300-A797-1C2765390392}" type="presParOf" srcId="{33910F69-2C16-4E83-8F9B-7AAD2FEF8A3C}" destId="{EC719CAD-AC2F-472D-959C-A46070579E67}" srcOrd="0" destOrd="0" presId="urn:microsoft.com/office/officeart/2005/8/layout/orgChart1"/>
-    <dgm:cxn modelId="{0E8C4ABA-923E-4088-9ACE-B4EB214F70C2}" type="presParOf" srcId="{33910F69-2C16-4E83-8F9B-7AAD2FEF8A3C}" destId="{E22D0343-D40D-46E6-9DE7-2C75C9F09436}" srcOrd="1" destOrd="0" presId="urn:microsoft.com/office/officeart/2005/8/layout/orgChart1"/>
-    <dgm:cxn modelId="{B03037A0-FA87-4291-9BE9-4B1F1B133FE0}" type="presParOf" srcId="{9B48CD9E-BB0A-4DF5-8E85-F54593A8355C}" destId="{E4534296-9138-45B2-9A19-AE047FC93747}" srcOrd="1" destOrd="0" presId="urn:microsoft.com/office/officeart/2005/8/layout/orgChart1"/>
-    <dgm:cxn modelId="{C6C79C62-0791-4A0D-9A09-32D3E86C3984}" type="presParOf" srcId="{E4534296-9138-45B2-9A19-AE047FC93747}" destId="{1639E2BD-EBB3-4F8B-A876-AC03356ACC9E}" srcOrd="0" destOrd="0" presId="urn:microsoft.com/office/officeart/2005/8/layout/orgChart1"/>
-    <dgm:cxn modelId="{4BB4F5B7-ACC5-4DBD-A7C3-E4E19CB30358}" type="presParOf" srcId="{E4534296-9138-45B2-9A19-AE047FC93747}" destId="{16DC6C9C-77F1-4BE0-B9C9-1E782BAA7CCF}" srcOrd="1" destOrd="0" presId="urn:microsoft.com/office/officeart/2005/8/layout/orgChart1"/>
-    <dgm:cxn modelId="{D374B962-8F89-4AFE-9414-DE3BA021F4FE}" type="presParOf" srcId="{16DC6C9C-77F1-4BE0-B9C9-1E782BAA7CCF}" destId="{11B50F69-E9DD-4441-B256-626B1A77DA17}" srcOrd="0" destOrd="0" presId="urn:microsoft.com/office/officeart/2005/8/layout/orgChart1"/>
-    <dgm:cxn modelId="{FF1FC4E8-8058-4D41-95BE-01AFDB5A6EDE}" type="presParOf" srcId="{11B50F69-E9DD-4441-B256-626B1A77DA17}" destId="{CA61A45F-B093-4800-B212-A20D3FAED446}" srcOrd="0" destOrd="0" presId="urn:microsoft.com/office/officeart/2005/8/layout/orgChart1"/>
-    <dgm:cxn modelId="{0FC92610-4153-4B81-BBAA-EFD820C0AA18}" type="presParOf" srcId="{11B50F69-E9DD-4441-B256-626B1A77DA17}" destId="{1C43D358-F443-484D-958F-C604A04C6C26}" srcOrd="1" destOrd="0" presId="urn:microsoft.com/office/officeart/2005/8/layout/orgChart1"/>
-    <dgm:cxn modelId="{792BC03F-01DE-4787-9E38-FA53636D7725}" type="presParOf" srcId="{16DC6C9C-77F1-4BE0-B9C9-1E782BAA7CCF}" destId="{FA17BF09-C79D-4F1A-827F-A976B5349484}" srcOrd="1" destOrd="0" presId="urn:microsoft.com/office/officeart/2005/8/layout/orgChart1"/>
-    <dgm:cxn modelId="{98712FBA-4C5D-43D2-9971-0E1506C79A36}" type="presParOf" srcId="{16DC6C9C-77F1-4BE0-B9C9-1E782BAA7CCF}" destId="{1F45C14B-1896-47C3-A2EC-8E48D034A764}" srcOrd="2" destOrd="0" presId="urn:microsoft.com/office/officeart/2005/8/layout/orgChart1"/>
-    <dgm:cxn modelId="{2F5B2719-547C-4ED8-86A2-171C2E5C189B}" type="presParOf" srcId="{E4534296-9138-45B2-9A19-AE047FC93747}" destId="{C614C1F0-824E-4BD7-890E-1622C92F368F}" srcOrd="2" destOrd="0" presId="urn:microsoft.com/office/officeart/2005/8/layout/orgChart1"/>
-    <dgm:cxn modelId="{CC7AF9E6-A6B4-49C7-B2B3-809BAC873463}" type="presParOf" srcId="{E4534296-9138-45B2-9A19-AE047FC93747}" destId="{B82B0FDA-86BC-4B3A-BC18-E3CCCAAE6803}" srcOrd="3" destOrd="0" presId="urn:microsoft.com/office/officeart/2005/8/layout/orgChart1"/>
-    <dgm:cxn modelId="{A38D0553-CA40-4AC8-ADA9-9FBCED37A16D}" type="presParOf" srcId="{B82B0FDA-86BC-4B3A-BC18-E3CCCAAE6803}" destId="{3364E2FA-B4E4-4B65-8304-A2358CC4915B}" srcOrd="0" destOrd="0" presId="urn:microsoft.com/office/officeart/2005/8/layout/orgChart1"/>
-    <dgm:cxn modelId="{5C40B442-82F3-4B92-B79C-DD017E9DE739}" type="presParOf" srcId="{3364E2FA-B4E4-4B65-8304-A2358CC4915B}" destId="{0567931A-8BA3-4C3B-B920-D64CF6F77D26}" srcOrd="0" destOrd="0" presId="urn:microsoft.com/office/officeart/2005/8/layout/orgChart1"/>
-    <dgm:cxn modelId="{48BD8FA4-5547-4919-A1D0-93EC0F195475}" type="presParOf" srcId="{3364E2FA-B4E4-4B65-8304-A2358CC4915B}" destId="{C7B98DDB-C956-4CDD-A613-DD45CA2815CC}" srcOrd="1" destOrd="0" presId="urn:microsoft.com/office/officeart/2005/8/layout/orgChart1"/>
-    <dgm:cxn modelId="{28134A4B-9EDC-4315-B3DE-9968598C8B60}" type="presParOf" srcId="{B82B0FDA-86BC-4B3A-BC18-E3CCCAAE6803}" destId="{48A041A9-1473-4097-98EF-123E26B9828D}" srcOrd="1" destOrd="0" presId="urn:microsoft.com/office/officeart/2005/8/layout/orgChart1"/>
-    <dgm:cxn modelId="{870AE3ED-B4B5-4857-B997-596A182E6C58}" type="presParOf" srcId="{B82B0FDA-86BC-4B3A-BC18-E3CCCAAE6803}" destId="{4AE7AE5A-FC44-4190-A95B-0CFEB2374696}" srcOrd="2" destOrd="0" presId="urn:microsoft.com/office/officeart/2005/8/layout/orgChart1"/>
-    <dgm:cxn modelId="{7F278143-294A-412B-B237-516D57E58869}" type="presParOf" srcId="{E4534296-9138-45B2-9A19-AE047FC93747}" destId="{83EEBEC0-4904-494C-8EBE-1217C0901E16}" srcOrd="4" destOrd="0" presId="urn:microsoft.com/office/officeart/2005/8/layout/orgChart1"/>
-    <dgm:cxn modelId="{2A0B9B55-244F-4C6F-97BA-A85DEC241FFC}" type="presParOf" srcId="{E4534296-9138-45B2-9A19-AE047FC93747}" destId="{00156BC7-612A-4463-A92D-9AF4D9B5DC86}" srcOrd="5" destOrd="0" presId="urn:microsoft.com/office/officeart/2005/8/layout/orgChart1"/>
-    <dgm:cxn modelId="{152BAE1D-1D48-42D7-B85B-E51955C41A52}" type="presParOf" srcId="{00156BC7-612A-4463-A92D-9AF4D9B5DC86}" destId="{53814B5D-5D6F-4036-A6F5-ADD27BCF1B62}" srcOrd="0" destOrd="0" presId="urn:microsoft.com/office/officeart/2005/8/layout/orgChart1"/>
-    <dgm:cxn modelId="{32532892-2252-49D0-8232-F5420E46FBBB}" type="presParOf" srcId="{53814B5D-5D6F-4036-A6F5-ADD27BCF1B62}" destId="{D5490812-76AE-4797-AEDC-E294F3FBA7E0}" srcOrd="0" destOrd="0" presId="urn:microsoft.com/office/officeart/2005/8/layout/orgChart1"/>
-    <dgm:cxn modelId="{BF556CFE-C02F-4E41-926B-16FC1AECEB94}" type="presParOf" srcId="{53814B5D-5D6F-4036-A6F5-ADD27BCF1B62}" destId="{AF3DAB2A-FE76-41FC-B121-5526437BEA12}" srcOrd="1" destOrd="0" presId="urn:microsoft.com/office/officeart/2005/8/layout/orgChart1"/>
-    <dgm:cxn modelId="{3347805A-189A-446A-BCC5-2BFD46300CC4}" type="presParOf" srcId="{00156BC7-612A-4463-A92D-9AF4D9B5DC86}" destId="{1CFC3FAF-9F87-47CB-8E11-681C4CD37F35}" srcOrd="1" destOrd="0" presId="urn:microsoft.com/office/officeart/2005/8/layout/orgChart1"/>
-    <dgm:cxn modelId="{E1D4376A-0503-42D9-B2B9-273807EF44B0}" type="presParOf" srcId="{00156BC7-612A-4463-A92D-9AF4D9B5DC86}" destId="{3C99B1F8-ECC0-4343-B5CF-5D0EBD83AA5A}" srcOrd="2" destOrd="0" presId="urn:microsoft.com/office/officeart/2005/8/layout/orgChart1"/>
-    <dgm:cxn modelId="{C8D881A4-FE95-4590-BE0A-BFD961DF7860}" type="presParOf" srcId="{9B48CD9E-BB0A-4DF5-8E85-F54593A8355C}" destId="{4D0C2EF7-B4CC-48B9-89D5-E51C8C42F336}" srcOrd="2" destOrd="0" presId="urn:microsoft.com/office/officeart/2005/8/layout/orgChart1"/>
-    <dgm:cxn modelId="{2D860581-8DC8-4E6E-A8E1-35F8BCC16387}" type="presParOf" srcId="{75324308-073E-4830-B1A6-2215E36614C9}" destId="{C5F6D131-CEEA-4157-ABB3-78A6645FE8B3}" srcOrd="2" destOrd="0" presId="urn:microsoft.com/office/officeart/2005/8/layout/orgChart1"/>
-    <dgm:cxn modelId="{EF3D432E-6651-451E-A27F-69DCAC767C71}" type="presParOf" srcId="{75324308-073E-4830-B1A6-2215E36614C9}" destId="{67598C38-9BE6-45B8-BB2F-630E34DB7100}" srcOrd="3" destOrd="0" presId="urn:microsoft.com/office/officeart/2005/8/layout/orgChart1"/>
-    <dgm:cxn modelId="{D4193A92-81B5-4047-8072-2C0AAE4AE8AE}" type="presParOf" srcId="{67598C38-9BE6-45B8-BB2F-630E34DB7100}" destId="{36A4687B-54E0-4F91-AE4A-793E58EB73B6}" srcOrd="0" destOrd="0" presId="urn:microsoft.com/office/officeart/2005/8/layout/orgChart1"/>
-    <dgm:cxn modelId="{B6276C4A-0211-4F80-9130-08979EA1E85E}" type="presParOf" srcId="{36A4687B-54E0-4F91-AE4A-793E58EB73B6}" destId="{1A2AB01D-483D-468E-8021-7FC465593388}" srcOrd="0" destOrd="0" presId="urn:microsoft.com/office/officeart/2005/8/layout/orgChart1"/>
-    <dgm:cxn modelId="{955F04B2-8E29-4029-A69A-0929C5DF041E}" type="presParOf" srcId="{36A4687B-54E0-4F91-AE4A-793E58EB73B6}" destId="{2D951FCC-9DDD-4ECE-AEFC-A226BA7901BC}" srcOrd="1" destOrd="0" presId="urn:microsoft.com/office/officeart/2005/8/layout/orgChart1"/>
-    <dgm:cxn modelId="{95255517-0628-45F8-AE10-C191BBBA814B}" type="presParOf" srcId="{67598C38-9BE6-45B8-BB2F-630E34DB7100}" destId="{EE52A611-E4E9-4F44-9543-05B19F34B32F}" srcOrd="1" destOrd="0" presId="urn:microsoft.com/office/officeart/2005/8/layout/orgChart1"/>
-    <dgm:cxn modelId="{EF2AB142-F1AE-4ABD-852E-5A271BBDE00D}" type="presParOf" srcId="{EE52A611-E4E9-4F44-9543-05B19F34B32F}" destId="{20F8D9C9-18AE-4535-94E2-083377AE2F9B}" srcOrd="0" destOrd="0" presId="urn:microsoft.com/office/officeart/2005/8/layout/orgChart1"/>
-    <dgm:cxn modelId="{FE8E8895-CDA5-4049-90A0-AC8C0B6CF345}" type="presParOf" srcId="{EE52A611-E4E9-4F44-9543-05B19F34B32F}" destId="{4C756CE6-9BF4-4C7D-9988-3CADB9B2A654}" srcOrd="1" destOrd="0" presId="urn:microsoft.com/office/officeart/2005/8/layout/orgChart1"/>
-    <dgm:cxn modelId="{368F78C2-5BF0-4340-8350-C222E1C9F270}" type="presParOf" srcId="{4C756CE6-9BF4-4C7D-9988-3CADB9B2A654}" destId="{287BDE3B-BF9E-4D09-908B-5880114D72C8}" srcOrd="0" destOrd="0" presId="urn:microsoft.com/office/officeart/2005/8/layout/orgChart1"/>
-    <dgm:cxn modelId="{0C516AD9-3284-4BDD-8F67-51B405E80B9C}" type="presParOf" srcId="{287BDE3B-BF9E-4D09-908B-5880114D72C8}" destId="{76DFB230-D515-45CB-95DC-5D668D35F228}" srcOrd="0" destOrd="0" presId="urn:microsoft.com/office/officeart/2005/8/layout/orgChart1"/>
-    <dgm:cxn modelId="{74A132FB-A458-4DF1-8820-46C7F4119642}" type="presParOf" srcId="{287BDE3B-BF9E-4D09-908B-5880114D72C8}" destId="{99A729BB-5BB9-4B53-A40C-5C152CF9FB7F}" srcOrd="1" destOrd="0" presId="urn:microsoft.com/office/officeart/2005/8/layout/orgChart1"/>
-    <dgm:cxn modelId="{E1D99C1A-3780-4F9A-A09C-AB6AC024D3DC}" type="presParOf" srcId="{4C756CE6-9BF4-4C7D-9988-3CADB9B2A654}" destId="{9838BB60-AAF1-4062-81A6-F4B4DA1AD66C}" srcOrd="1" destOrd="0" presId="urn:microsoft.com/office/officeart/2005/8/layout/orgChart1"/>
-    <dgm:cxn modelId="{8965C658-FE10-4E61-A60C-B77529912495}" type="presParOf" srcId="{4C756CE6-9BF4-4C7D-9988-3CADB9B2A654}" destId="{1469FC71-422B-4FAF-BFF1-8A7C8D3BDBFB}" srcOrd="2" destOrd="0" presId="urn:microsoft.com/office/officeart/2005/8/layout/orgChart1"/>
-    <dgm:cxn modelId="{89DDD808-92D4-4EB1-AC9E-90F3D24F7854}" type="presParOf" srcId="{EE52A611-E4E9-4F44-9543-05B19F34B32F}" destId="{F83509D7-F06C-4780-8C48-81A6AEE70FA9}" srcOrd="2" destOrd="0" presId="urn:microsoft.com/office/officeart/2005/8/layout/orgChart1"/>
-    <dgm:cxn modelId="{FFB5B12A-D79F-4348-9F67-89DF4B816A84}" type="presParOf" srcId="{EE52A611-E4E9-4F44-9543-05B19F34B32F}" destId="{6CE7C183-6357-41A1-ABA1-C5E0050549DE}" srcOrd="3" destOrd="0" presId="urn:microsoft.com/office/officeart/2005/8/layout/orgChart1"/>
-    <dgm:cxn modelId="{8A6137E3-7428-406F-BDC7-41F5706BCE25}" type="presParOf" srcId="{6CE7C183-6357-41A1-ABA1-C5E0050549DE}" destId="{39D91390-4A1E-4401-84D8-AF758A0F94A7}" srcOrd="0" destOrd="0" presId="urn:microsoft.com/office/officeart/2005/8/layout/orgChart1"/>
-    <dgm:cxn modelId="{F5CD59BD-D7BB-47EA-B327-3965E35C90E3}" type="presParOf" srcId="{39D91390-4A1E-4401-84D8-AF758A0F94A7}" destId="{3DE93131-6365-45FF-AFBC-0DE11B9E0768}" srcOrd="0" destOrd="0" presId="urn:microsoft.com/office/officeart/2005/8/layout/orgChart1"/>
-    <dgm:cxn modelId="{58C7EC88-B79A-4DD5-9245-FF0984A0AA70}" type="presParOf" srcId="{39D91390-4A1E-4401-84D8-AF758A0F94A7}" destId="{982F1F30-C97C-490A-8D8A-F4677F0BD678}" srcOrd="1" destOrd="0" presId="urn:microsoft.com/office/officeart/2005/8/layout/orgChart1"/>
-    <dgm:cxn modelId="{3676A311-EA23-4305-96EA-79CA4464DEE8}" type="presParOf" srcId="{6CE7C183-6357-41A1-ABA1-C5E0050549DE}" destId="{AAF2F1EB-F756-4F5E-B484-A3532DF87B04}" srcOrd="1" destOrd="0" presId="urn:microsoft.com/office/officeart/2005/8/layout/orgChart1"/>
-    <dgm:cxn modelId="{502C9030-E471-432C-9AD1-62A982FA0D4D}" type="presParOf" srcId="{6CE7C183-6357-41A1-ABA1-C5E0050549DE}" destId="{DC05A438-B506-486F-99E9-39B4D934845F}" srcOrd="2" destOrd="0" presId="urn:microsoft.com/office/officeart/2005/8/layout/orgChart1"/>
-    <dgm:cxn modelId="{568FFE46-E033-4E11-ACC9-EFA97047540E}" type="presParOf" srcId="{EE52A611-E4E9-4F44-9543-05B19F34B32F}" destId="{0055778E-616C-4210-B7D4-9BA4E52102BF}" srcOrd="4" destOrd="0" presId="urn:microsoft.com/office/officeart/2005/8/layout/orgChart1"/>
-    <dgm:cxn modelId="{DB999116-FE4E-4127-8D30-D20EABBD3D40}" type="presParOf" srcId="{EE52A611-E4E9-4F44-9543-05B19F34B32F}" destId="{8612BA34-C286-4B60-ADA6-627A273ADD7D}" srcOrd="5" destOrd="0" presId="urn:microsoft.com/office/officeart/2005/8/layout/orgChart1"/>
-    <dgm:cxn modelId="{1D5846C6-D993-4D5E-B878-8F70A624FC54}" type="presParOf" srcId="{8612BA34-C286-4B60-ADA6-627A273ADD7D}" destId="{0B0DBAD1-D0DD-4333-BE43-BBF6A6340B8B}" srcOrd="0" destOrd="0" presId="urn:microsoft.com/office/officeart/2005/8/layout/orgChart1"/>
-    <dgm:cxn modelId="{E3B9F73A-2FFE-4A41-A387-C4ACC335375E}" type="presParOf" srcId="{0B0DBAD1-D0DD-4333-BE43-BBF6A6340B8B}" destId="{0F3AC4A7-7DA6-4D40-8EB2-D41FB0480DCB}" srcOrd="0" destOrd="0" presId="urn:microsoft.com/office/officeart/2005/8/layout/orgChart1"/>
-    <dgm:cxn modelId="{0137CA3B-ABDB-4D7D-9CF3-ADAEE11F0567}" type="presParOf" srcId="{0B0DBAD1-D0DD-4333-BE43-BBF6A6340B8B}" destId="{0FD3D6F3-2DE9-4CC7-8420-02997AAF134C}" srcOrd="1" destOrd="0" presId="urn:microsoft.com/office/officeart/2005/8/layout/orgChart1"/>
-    <dgm:cxn modelId="{7F33AE1F-A1A0-4FA2-B52D-BCAE73FC9B08}" type="presParOf" srcId="{8612BA34-C286-4B60-ADA6-627A273ADD7D}" destId="{C23291E9-E0CE-4CCE-886F-58E47B075BB5}" srcOrd="1" destOrd="0" presId="urn:microsoft.com/office/officeart/2005/8/layout/orgChart1"/>
-    <dgm:cxn modelId="{26FB7424-CACA-44F3-8FCB-3E15647FED00}" type="presParOf" srcId="{8612BA34-C286-4B60-ADA6-627A273ADD7D}" destId="{21233A70-583F-41CD-BB59-1388BB20C255}" srcOrd="2" destOrd="0" presId="urn:microsoft.com/office/officeart/2005/8/layout/orgChart1"/>
-    <dgm:cxn modelId="{5F86EB16-AD3D-4FFF-A40F-738C780A13BE}" type="presParOf" srcId="{67598C38-9BE6-45B8-BB2F-630E34DB7100}" destId="{EB6FF8C4-425E-4E11-B8CD-56BB26FE9AF0}" srcOrd="2" destOrd="0" presId="urn:microsoft.com/office/officeart/2005/8/layout/orgChart1"/>
-    <dgm:cxn modelId="{8C89CE1F-55B9-4ACC-9ECE-9FE853586318}" type="presParOf" srcId="{75324308-073E-4830-B1A6-2215E36614C9}" destId="{E064FFD6-DA07-4EAA-A110-2E8B02A391FA}" srcOrd="4" destOrd="0" presId="urn:microsoft.com/office/officeart/2005/8/layout/orgChart1"/>
-    <dgm:cxn modelId="{C1C06D0B-3CF7-4D1E-B266-FEA2DED9FE69}" type="presParOf" srcId="{75324308-073E-4830-B1A6-2215E36614C9}" destId="{F79DF931-1004-42A0-A86F-543FE81FE83A}" srcOrd="5" destOrd="0" presId="urn:microsoft.com/office/officeart/2005/8/layout/orgChart1"/>
-    <dgm:cxn modelId="{E845529C-1970-4C30-8360-42C93D09629C}" type="presParOf" srcId="{F79DF931-1004-42A0-A86F-543FE81FE83A}" destId="{D22CBE0B-1D32-45C6-881D-6DDD11210251}" srcOrd="0" destOrd="0" presId="urn:microsoft.com/office/officeart/2005/8/layout/orgChart1"/>
-    <dgm:cxn modelId="{62163447-D75E-471E-8905-134CFAF9DA06}" type="presParOf" srcId="{D22CBE0B-1D32-45C6-881D-6DDD11210251}" destId="{7B5ABD02-98E3-450A-ADAE-EAA8DC013585}" srcOrd="0" destOrd="0" presId="urn:microsoft.com/office/officeart/2005/8/layout/orgChart1"/>
-    <dgm:cxn modelId="{4394A6F8-477F-4945-83BB-3112E8B8C976}" type="presParOf" srcId="{D22CBE0B-1D32-45C6-881D-6DDD11210251}" destId="{D02EA978-334C-4DBE-B0A8-ED498E2280AC}" srcOrd="1" destOrd="0" presId="urn:microsoft.com/office/officeart/2005/8/layout/orgChart1"/>
-    <dgm:cxn modelId="{2E9FA08C-6F70-4658-8554-7ADD93277C4E}" type="presParOf" srcId="{F79DF931-1004-42A0-A86F-543FE81FE83A}" destId="{FA7D4B87-D9B7-41BC-8426-E9120A7A2F3A}" srcOrd="1" destOrd="0" presId="urn:microsoft.com/office/officeart/2005/8/layout/orgChart1"/>
-    <dgm:cxn modelId="{FED24209-D1F1-4234-B4BE-DC97DC872D12}" type="presParOf" srcId="{FA7D4B87-D9B7-41BC-8426-E9120A7A2F3A}" destId="{1C7E6AAB-64A1-4DB5-B615-9FB7ED6867AE}" srcOrd="0" destOrd="0" presId="urn:microsoft.com/office/officeart/2005/8/layout/orgChart1"/>
-    <dgm:cxn modelId="{FAE8E021-B0D7-476A-ADCA-AC4F9F1999D2}" type="presParOf" srcId="{FA7D4B87-D9B7-41BC-8426-E9120A7A2F3A}" destId="{DFF18A2B-1D82-4498-A106-0F0AA3C3C6A5}" srcOrd="1" destOrd="0" presId="urn:microsoft.com/office/officeart/2005/8/layout/orgChart1"/>
-    <dgm:cxn modelId="{CB26D9BD-6BB4-4959-B6F8-BE85443E6839}" type="presParOf" srcId="{DFF18A2B-1D82-4498-A106-0F0AA3C3C6A5}" destId="{4C2AE36B-C2E3-4301-82CF-D990193AF670}" srcOrd="0" destOrd="0" presId="urn:microsoft.com/office/officeart/2005/8/layout/orgChart1"/>
-    <dgm:cxn modelId="{9FDF509E-DC40-41D4-9A92-25F4DBED91A1}" type="presParOf" srcId="{4C2AE36B-C2E3-4301-82CF-D990193AF670}" destId="{73007B06-DFB8-4C36-AB1D-8F54ADDED120}" srcOrd="0" destOrd="0" presId="urn:microsoft.com/office/officeart/2005/8/layout/orgChart1"/>
-    <dgm:cxn modelId="{021949F6-FF9F-4DA1-AB3B-5000F34472E1}" type="presParOf" srcId="{4C2AE36B-C2E3-4301-82CF-D990193AF670}" destId="{8BFA83BC-2D23-498D-9BF2-FB347B1C4420}" srcOrd="1" destOrd="0" presId="urn:microsoft.com/office/officeart/2005/8/layout/orgChart1"/>
-    <dgm:cxn modelId="{8A49CACB-95F4-49AD-BFAF-1ECC5BB9D0C7}" type="presParOf" srcId="{DFF18A2B-1D82-4498-A106-0F0AA3C3C6A5}" destId="{851189A0-D37F-473F-844E-3A8FFA6CB168}" srcOrd="1" destOrd="0" presId="urn:microsoft.com/office/officeart/2005/8/layout/orgChart1"/>
-    <dgm:cxn modelId="{541D1A3A-683C-48DC-99EB-6C5C9A720C23}" type="presParOf" srcId="{DFF18A2B-1D82-4498-A106-0F0AA3C3C6A5}" destId="{CA48D4F3-80E1-49EA-97D5-BD4080867F3E}" srcOrd="2" destOrd="0" presId="urn:microsoft.com/office/officeart/2005/8/layout/orgChart1"/>
-    <dgm:cxn modelId="{AF258E7B-1CDC-406A-81F1-07EACBB65069}" type="presParOf" srcId="{F79DF931-1004-42A0-A86F-543FE81FE83A}" destId="{16F0F4F6-C344-46D4-B384-630B9B771350}" srcOrd="2" destOrd="0" presId="urn:microsoft.com/office/officeart/2005/8/layout/orgChart1"/>
-    <dgm:cxn modelId="{EE944E0C-D4EE-49B8-8599-FFFFF95DE4A3}" type="presParOf" srcId="{DC25A2C2-9610-4E66-A644-F1E63096254F}" destId="{340C6FED-BED0-4D6C-9ABD-2158B7953909}" srcOrd="2" destOrd="0" presId="urn:microsoft.com/office/officeart/2005/8/layout/orgChart1"/>
+    <dgm:cxn modelId="{24E1214D-4398-4B78-9CCE-525C73BD9996}" type="presOf" srcId="{8839ABBE-635B-40A9-A03D-98666C95F220}" destId="{20F8D9C9-18AE-4535-94E2-083377AE2F9B}" srcOrd="0" destOrd="0" presId="urn:microsoft.com/office/officeart/2005/8/layout/orgChart1"/>
+    <dgm:cxn modelId="{C48C47E7-67C9-4128-A3F0-BA430E6BF417}" type="presOf" srcId="{2D17831A-F73C-43B3-BA41-ED7D52377933}" destId="{7B5ABD02-98E3-450A-ADAE-EAA8DC013585}" srcOrd="0" destOrd="0" presId="urn:microsoft.com/office/officeart/2005/8/layout/orgChart1"/>
+    <dgm:cxn modelId="{9D4446E3-6169-4258-8DB9-D407D92E21D2}" type="presOf" srcId="{331AFAE4-C039-4958-9C97-ADAD96C1790E}" destId="{D5490812-76AE-4797-AEDC-E294F3FBA7E0}" srcOrd="0" destOrd="0" presId="urn:microsoft.com/office/officeart/2005/8/layout/orgChart1"/>
+    <dgm:cxn modelId="{75D5F6A3-671C-4F23-AC7F-9D533A6E8A2D}" type="presOf" srcId="{0160CCC6-21BC-4F71-A3B9-49828714DD95}" destId="{76DFB230-D515-45CB-95DC-5D668D35F228}" srcOrd="0" destOrd="0" presId="urn:microsoft.com/office/officeart/2005/8/layout/orgChart1"/>
+    <dgm:cxn modelId="{C81F6E00-8C63-454F-B7DF-4F5FD25C1B7D}" type="presOf" srcId="{52149D5D-7A1F-4184-A8AF-73FDAA18B5DE}" destId="{0055778E-616C-4210-B7D4-9BA4E52102BF}" srcOrd="0" destOrd="0" presId="urn:microsoft.com/office/officeart/2005/8/layout/orgChart1"/>
+    <dgm:cxn modelId="{9EEB91BA-3A5A-49BD-BCF0-A57250720EA4}" type="presParOf" srcId="{15FC0E39-9D71-4766-8C5D-0A4815C1E4BE}" destId="{DC25A2C2-9610-4E66-A644-F1E63096254F}" srcOrd="0" destOrd="0" presId="urn:microsoft.com/office/officeart/2005/8/layout/orgChart1"/>
+    <dgm:cxn modelId="{9AAB41A6-7DAE-4BB9-827F-32E5E96F9866}" type="presParOf" srcId="{DC25A2C2-9610-4E66-A644-F1E63096254F}" destId="{05D4701F-1F10-4123-9972-BC1B9AF9F413}" srcOrd="0" destOrd="0" presId="urn:microsoft.com/office/officeart/2005/8/layout/orgChart1"/>
+    <dgm:cxn modelId="{BEF5E171-753C-46BA-83D1-D74DF17E8D99}" type="presParOf" srcId="{05D4701F-1F10-4123-9972-BC1B9AF9F413}" destId="{BFC628A8-2F3F-48F3-8A96-EF2284195D8A}" srcOrd="0" destOrd="0" presId="urn:microsoft.com/office/officeart/2005/8/layout/orgChart1"/>
+    <dgm:cxn modelId="{3C729380-5767-41AD-98C3-1E0FB3DDEBA0}" type="presParOf" srcId="{05D4701F-1F10-4123-9972-BC1B9AF9F413}" destId="{6D2CDE99-BAF8-4F29-9119-7930AF6905D4}" srcOrd="1" destOrd="0" presId="urn:microsoft.com/office/officeart/2005/8/layout/orgChart1"/>
+    <dgm:cxn modelId="{BD86FE72-1E46-4AC9-8DE3-48F6E4EC0F44}" type="presParOf" srcId="{DC25A2C2-9610-4E66-A644-F1E63096254F}" destId="{75324308-073E-4830-B1A6-2215E36614C9}" srcOrd="1" destOrd="0" presId="urn:microsoft.com/office/officeart/2005/8/layout/orgChart1"/>
+    <dgm:cxn modelId="{43954D7F-0418-4441-A831-2631E55F977F}" type="presParOf" srcId="{75324308-073E-4830-B1A6-2215E36614C9}" destId="{1E0D79A2-87B6-43C7-B517-95BDF70D61E1}" srcOrd="0" destOrd="0" presId="urn:microsoft.com/office/officeart/2005/8/layout/orgChart1"/>
+    <dgm:cxn modelId="{B6FA3659-F0EC-4226-9BA7-A9256431B1C6}" type="presParOf" srcId="{75324308-073E-4830-B1A6-2215E36614C9}" destId="{9B48CD9E-BB0A-4DF5-8E85-F54593A8355C}" srcOrd="1" destOrd="0" presId="urn:microsoft.com/office/officeart/2005/8/layout/orgChart1"/>
+    <dgm:cxn modelId="{E1C5AD22-BD54-49F6-9A3C-998A282FD9D8}" type="presParOf" srcId="{9B48CD9E-BB0A-4DF5-8E85-F54593A8355C}" destId="{33910F69-2C16-4E83-8F9B-7AAD2FEF8A3C}" srcOrd="0" destOrd="0" presId="urn:microsoft.com/office/officeart/2005/8/layout/orgChart1"/>
+    <dgm:cxn modelId="{9AD91014-2B23-44CA-B285-8538968EA741}" type="presParOf" srcId="{33910F69-2C16-4E83-8F9B-7AAD2FEF8A3C}" destId="{EC719CAD-AC2F-472D-959C-A46070579E67}" srcOrd="0" destOrd="0" presId="urn:microsoft.com/office/officeart/2005/8/layout/orgChart1"/>
+    <dgm:cxn modelId="{96329073-B6DD-48F0-BA96-2227F9CE8A73}" type="presParOf" srcId="{33910F69-2C16-4E83-8F9B-7AAD2FEF8A3C}" destId="{E22D0343-D40D-46E6-9DE7-2C75C9F09436}" srcOrd="1" destOrd="0" presId="urn:microsoft.com/office/officeart/2005/8/layout/orgChart1"/>
+    <dgm:cxn modelId="{AC6BBBB4-863D-4771-8C18-9024A096DA92}" type="presParOf" srcId="{9B48CD9E-BB0A-4DF5-8E85-F54593A8355C}" destId="{E4534296-9138-45B2-9A19-AE047FC93747}" srcOrd="1" destOrd="0" presId="urn:microsoft.com/office/officeart/2005/8/layout/orgChart1"/>
+    <dgm:cxn modelId="{5614401F-A6E3-4FF8-BDD1-C01D37B273E4}" type="presParOf" srcId="{E4534296-9138-45B2-9A19-AE047FC93747}" destId="{1639E2BD-EBB3-4F8B-A876-AC03356ACC9E}" srcOrd="0" destOrd="0" presId="urn:microsoft.com/office/officeart/2005/8/layout/orgChart1"/>
+    <dgm:cxn modelId="{F57D813B-4C6D-4615-AEE5-7F79C1338895}" type="presParOf" srcId="{E4534296-9138-45B2-9A19-AE047FC93747}" destId="{16DC6C9C-77F1-4BE0-B9C9-1E782BAA7CCF}" srcOrd="1" destOrd="0" presId="urn:microsoft.com/office/officeart/2005/8/layout/orgChart1"/>
+    <dgm:cxn modelId="{F5F92C1A-1490-436C-A725-FBEF034BBF23}" type="presParOf" srcId="{16DC6C9C-77F1-4BE0-B9C9-1E782BAA7CCF}" destId="{11B50F69-E9DD-4441-B256-626B1A77DA17}" srcOrd="0" destOrd="0" presId="urn:microsoft.com/office/officeart/2005/8/layout/orgChart1"/>
+    <dgm:cxn modelId="{9526191F-DB6F-46BC-9A83-8857944CC595}" type="presParOf" srcId="{11B50F69-E9DD-4441-B256-626B1A77DA17}" destId="{CA61A45F-B093-4800-B212-A20D3FAED446}" srcOrd="0" destOrd="0" presId="urn:microsoft.com/office/officeart/2005/8/layout/orgChart1"/>
+    <dgm:cxn modelId="{5C04838F-D442-4CAF-9F39-A2D3B6645536}" type="presParOf" srcId="{11B50F69-E9DD-4441-B256-626B1A77DA17}" destId="{1C43D358-F443-484D-958F-C604A04C6C26}" srcOrd="1" destOrd="0" presId="urn:microsoft.com/office/officeart/2005/8/layout/orgChart1"/>
+    <dgm:cxn modelId="{18FC93E0-5D12-4E80-9714-5A666E11EA4E}" type="presParOf" srcId="{16DC6C9C-77F1-4BE0-B9C9-1E782BAA7CCF}" destId="{FA17BF09-C79D-4F1A-827F-A976B5349484}" srcOrd="1" destOrd="0" presId="urn:microsoft.com/office/officeart/2005/8/layout/orgChart1"/>
+    <dgm:cxn modelId="{11104C5D-7B47-47FF-ABC3-81E3A08852BB}" type="presParOf" srcId="{16DC6C9C-77F1-4BE0-B9C9-1E782BAA7CCF}" destId="{1F45C14B-1896-47C3-A2EC-8E48D034A764}" srcOrd="2" destOrd="0" presId="urn:microsoft.com/office/officeart/2005/8/layout/orgChart1"/>
+    <dgm:cxn modelId="{9CB5C6C5-8E17-4579-ADAF-BB53A51A0227}" type="presParOf" srcId="{E4534296-9138-45B2-9A19-AE047FC93747}" destId="{C614C1F0-824E-4BD7-890E-1622C92F368F}" srcOrd="2" destOrd="0" presId="urn:microsoft.com/office/officeart/2005/8/layout/orgChart1"/>
+    <dgm:cxn modelId="{CDCFDF80-0175-4423-B8D3-E60B44A23C6C}" type="presParOf" srcId="{E4534296-9138-45B2-9A19-AE047FC93747}" destId="{B82B0FDA-86BC-4B3A-BC18-E3CCCAAE6803}" srcOrd="3" destOrd="0" presId="urn:microsoft.com/office/officeart/2005/8/layout/orgChart1"/>
+    <dgm:cxn modelId="{4CAA9753-E82A-4122-A82F-26F3084D7029}" type="presParOf" srcId="{B82B0FDA-86BC-4B3A-BC18-E3CCCAAE6803}" destId="{3364E2FA-B4E4-4B65-8304-A2358CC4915B}" srcOrd="0" destOrd="0" presId="urn:microsoft.com/office/officeart/2005/8/layout/orgChart1"/>
+    <dgm:cxn modelId="{743025F6-BA1E-4700-BA6B-1DC9CD2398E9}" type="presParOf" srcId="{3364E2FA-B4E4-4B65-8304-A2358CC4915B}" destId="{0567931A-8BA3-4C3B-B920-D64CF6F77D26}" srcOrd="0" destOrd="0" presId="urn:microsoft.com/office/officeart/2005/8/layout/orgChart1"/>
+    <dgm:cxn modelId="{4A90D45C-12E1-4FBC-B9DB-4741110874C6}" type="presParOf" srcId="{3364E2FA-B4E4-4B65-8304-A2358CC4915B}" destId="{C7B98DDB-C956-4CDD-A613-DD45CA2815CC}" srcOrd="1" destOrd="0" presId="urn:microsoft.com/office/officeart/2005/8/layout/orgChart1"/>
+    <dgm:cxn modelId="{B27C9F8C-DA6F-45D9-877A-43A53A2B3377}" type="presParOf" srcId="{B82B0FDA-86BC-4B3A-BC18-E3CCCAAE6803}" destId="{48A041A9-1473-4097-98EF-123E26B9828D}" srcOrd="1" destOrd="0" presId="urn:microsoft.com/office/officeart/2005/8/layout/orgChart1"/>
+    <dgm:cxn modelId="{EEA2D3B6-6581-4146-BE79-D00FA51CF82D}" type="presParOf" srcId="{B82B0FDA-86BC-4B3A-BC18-E3CCCAAE6803}" destId="{4AE7AE5A-FC44-4190-A95B-0CFEB2374696}" srcOrd="2" destOrd="0" presId="urn:microsoft.com/office/officeart/2005/8/layout/orgChart1"/>
+    <dgm:cxn modelId="{7AA1FEB9-51FC-497A-892D-78BC0425239D}" type="presParOf" srcId="{E4534296-9138-45B2-9A19-AE047FC93747}" destId="{83EEBEC0-4904-494C-8EBE-1217C0901E16}" srcOrd="4" destOrd="0" presId="urn:microsoft.com/office/officeart/2005/8/layout/orgChart1"/>
+    <dgm:cxn modelId="{BE250239-36FE-412A-BB8F-A7A6B961A56F}" type="presParOf" srcId="{E4534296-9138-45B2-9A19-AE047FC93747}" destId="{00156BC7-612A-4463-A92D-9AF4D9B5DC86}" srcOrd="5" destOrd="0" presId="urn:microsoft.com/office/officeart/2005/8/layout/orgChart1"/>
+    <dgm:cxn modelId="{9A732F00-DC71-4B61-A305-0B3F246AC66B}" type="presParOf" srcId="{00156BC7-612A-4463-A92D-9AF4D9B5DC86}" destId="{53814B5D-5D6F-4036-A6F5-ADD27BCF1B62}" srcOrd="0" destOrd="0" presId="urn:microsoft.com/office/officeart/2005/8/layout/orgChart1"/>
+    <dgm:cxn modelId="{36388730-9E0C-4FA4-97EF-269584D89A91}" type="presParOf" srcId="{53814B5D-5D6F-4036-A6F5-ADD27BCF1B62}" destId="{D5490812-76AE-4797-AEDC-E294F3FBA7E0}" srcOrd="0" destOrd="0" presId="urn:microsoft.com/office/officeart/2005/8/layout/orgChart1"/>
+    <dgm:cxn modelId="{6DE85705-19DB-4409-B17D-C29C888682EA}" type="presParOf" srcId="{53814B5D-5D6F-4036-A6F5-ADD27BCF1B62}" destId="{AF3DAB2A-FE76-41FC-B121-5526437BEA12}" srcOrd="1" destOrd="0" presId="urn:microsoft.com/office/officeart/2005/8/layout/orgChart1"/>
+    <dgm:cxn modelId="{A416EEC3-0CB9-480D-8137-50C24304D576}" type="presParOf" srcId="{00156BC7-612A-4463-A92D-9AF4D9B5DC86}" destId="{1CFC3FAF-9F87-47CB-8E11-681C4CD37F35}" srcOrd="1" destOrd="0" presId="urn:microsoft.com/office/officeart/2005/8/layout/orgChart1"/>
+    <dgm:cxn modelId="{2A73072A-3FA3-4753-BBDC-9F88237D8378}" type="presParOf" srcId="{00156BC7-612A-4463-A92D-9AF4D9B5DC86}" destId="{3C99B1F8-ECC0-4343-B5CF-5D0EBD83AA5A}" srcOrd="2" destOrd="0" presId="urn:microsoft.com/office/officeart/2005/8/layout/orgChart1"/>
+    <dgm:cxn modelId="{9CDD2DF6-3511-49E8-8040-B6BD96B45B73}" type="presParOf" srcId="{9B48CD9E-BB0A-4DF5-8E85-F54593A8355C}" destId="{4D0C2EF7-B4CC-48B9-89D5-E51C8C42F336}" srcOrd="2" destOrd="0" presId="urn:microsoft.com/office/officeart/2005/8/layout/orgChart1"/>
+    <dgm:cxn modelId="{4A7FF928-113E-41E7-89D9-82AF3346D072}" type="presParOf" srcId="{75324308-073E-4830-B1A6-2215E36614C9}" destId="{C5F6D131-CEEA-4157-ABB3-78A6645FE8B3}" srcOrd="2" destOrd="0" presId="urn:microsoft.com/office/officeart/2005/8/layout/orgChart1"/>
+    <dgm:cxn modelId="{C35AADA9-43B9-4EBC-839E-8C42767C9721}" type="presParOf" srcId="{75324308-073E-4830-B1A6-2215E36614C9}" destId="{67598C38-9BE6-45B8-BB2F-630E34DB7100}" srcOrd="3" destOrd="0" presId="urn:microsoft.com/office/officeart/2005/8/layout/orgChart1"/>
+    <dgm:cxn modelId="{73AA043D-E89F-4181-9A1B-E1894B4A5F83}" type="presParOf" srcId="{67598C38-9BE6-45B8-BB2F-630E34DB7100}" destId="{36A4687B-54E0-4F91-AE4A-793E58EB73B6}" srcOrd="0" destOrd="0" presId="urn:microsoft.com/office/officeart/2005/8/layout/orgChart1"/>
+    <dgm:cxn modelId="{DFBBC582-5D9C-4DDA-92F3-8DDBA8C4C980}" type="presParOf" srcId="{36A4687B-54E0-4F91-AE4A-793E58EB73B6}" destId="{1A2AB01D-483D-468E-8021-7FC465593388}" srcOrd="0" destOrd="0" presId="urn:microsoft.com/office/officeart/2005/8/layout/orgChart1"/>
+    <dgm:cxn modelId="{E5448EE2-5CD2-49D4-AFAC-FBCFF5606EE2}" type="presParOf" srcId="{36A4687B-54E0-4F91-AE4A-793E58EB73B6}" destId="{2D951FCC-9DDD-4ECE-AEFC-A226BA7901BC}" srcOrd="1" destOrd="0" presId="urn:microsoft.com/office/officeart/2005/8/layout/orgChart1"/>
+    <dgm:cxn modelId="{F92EB9FF-1448-405E-8C54-C50B2DE4746D}" type="presParOf" srcId="{67598C38-9BE6-45B8-BB2F-630E34DB7100}" destId="{EE52A611-E4E9-4F44-9543-05B19F34B32F}" srcOrd="1" destOrd="0" presId="urn:microsoft.com/office/officeart/2005/8/layout/orgChart1"/>
+    <dgm:cxn modelId="{3B956FAB-1404-42AA-9D5B-3597939E4174}" type="presParOf" srcId="{EE52A611-E4E9-4F44-9543-05B19F34B32F}" destId="{20F8D9C9-18AE-4535-94E2-083377AE2F9B}" srcOrd="0" destOrd="0" presId="urn:microsoft.com/office/officeart/2005/8/layout/orgChart1"/>
+    <dgm:cxn modelId="{D28584BD-F9E0-4571-84E8-49F0532CAC25}" type="presParOf" srcId="{EE52A611-E4E9-4F44-9543-05B19F34B32F}" destId="{4C756CE6-9BF4-4C7D-9988-3CADB9B2A654}" srcOrd="1" destOrd="0" presId="urn:microsoft.com/office/officeart/2005/8/layout/orgChart1"/>
+    <dgm:cxn modelId="{45ECF419-2F6F-404E-B0D2-EDA7A2E8126B}" type="presParOf" srcId="{4C756CE6-9BF4-4C7D-9988-3CADB9B2A654}" destId="{287BDE3B-BF9E-4D09-908B-5880114D72C8}" srcOrd="0" destOrd="0" presId="urn:microsoft.com/office/officeart/2005/8/layout/orgChart1"/>
+    <dgm:cxn modelId="{7B952DC6-D0D9-492F-ACCF-1F534067D80E}" type="presParOf" srcId="{287BDE3B-BF9E-4D09-908B-5880114D72C8}" destId="{76DFB230-D515-45CB-95DC-5D668D35F228}" srcOrd="0" destOrd="0" presId="urn:microsoft.com/office/officeart/2005/8/layout/orgChart1"/>
+    <dgm:cxn modelId="{2232CD38-DE0D-4AA4-8FB1-1F7C3CDDA309}" type="presParOf" srcId="{287BDE3B-BF9E-4D09-908B-5880114D72C8}" destId="{99A729BB-5BB9-4B53-A40C-5C152CF9FB7F}" srcOrd="1" destOrd="0" presId="urn:microsoft.com/office/officeart/2005/8/layout/orgChart1"/>
+    <dgm:cxn modelId="{39E3A1F6-FCBF-4B12-A65A-3002ADE15A52}" type="presParOf" srcId="{4C756CE6-9BF4-4C7D-9988-3CADB9B2A654}" destId="{9838BB60-AAF1-4062-81A6-F4B4DA1AD66C}" srcOrd="1" destOrd="0" presId="urn:microsoft.com/office/officeart/2005/8/layout/orgChart1"/>
+    <dgm:cxn modelId="{9F747A39-AF65-4DF9-BD84-9D921F3C3A98}" type="presParOf" srcId="{4C756CE6-9BF4-4C7D-9988-3CADB9B2A654}" destId="{1469FC71-422B-4FAF-BFF1-8A7C8D3BDBFB}" srcOrd="2" destOrd="0" presId="urn:microsoft.com/office/officeart/2005/8/layout/orgChart1"/>
+    <dgm:cxn modelId="{3BA8E52C-A74E-474A-8AE1-E46AFB4C691A}" type="presParOf" srcId="{EE52A611-E4E9-4F44-9543-05B19F34B32F}" destId="{F83509D7-F06C-4780-8C48-81A6AEE70FA9}" srcOrd="2" destOrd="0" presId="urn:microsoft.com/office/officeart/2005/8/layout/orgChart1"/>
+    <dgm:cxn modelId="{2CF17F27-6EF1-4DB3-8EA1-D95F31A36F1D}" type="presParOf" srcId="{EE52A611-E4E9-4F44-9543-05B19F34B32F}" destId="{6CE7C183-6357-41A1-ABA1-C5E0050549DE}" srcOrd="3" destOrd="0" presId="urn:microsoft.com/office/officeart/2005/8/layout/orgChart1"/>
+    <dgm:cxn modelId="{7439476C-32EB-4AD8-8699-78343BCC3B8B}" type="presParOf" srcId="{6CE7C183-6357-41A1-ABA1-C5E0050549DE}" destId="{39D91390-4A1E-4401-84D8-AF758A0F94A7}" srcOrd="0" destOrd="0" presId="urn:microsoft.com/office/officeart/2005/8/layout/orgChart1"/>
+    <dgm:cxn modelId="{23D049D6-1BC6-4D44-914F-6E9AF7C73E47}" type="presParOf" srcId="{39D91390-4A1E-4401-84D8-AF758A0F94A7}" destId="{3DE93131-6365-45FF-AFBC-0DE11B9E0768}" srcOrd="0" destOrd="0" presId="urn:microsoft.com/office/officeart/2005/8/layout/orgChart1"/>
+    <dgm:cxn modelId="{A167B212-E765-405C-882F-DD8E6BA08F35}" type="presParOf" srcId="{39D91390-4A1E-4401-84D8-AF758A0F94A7}" destId="{982F1F30-C97C-490A-8D8A-F4677F0BD678}" srcOrd="1" destOrd="0" presId="urn:microsoft.com/office/officeart/2005/8/layout/orgChart1"/>
+    <dgm:cxn modelId="{372648BA-B54B-4C49-A6AA-2FAC5F755E7E}" type="presParOf" srcId="{6CE7C183-6357-41A1-ABA1-C5E0050549DE}" destId="{AAF2F1EB-F756-4F5E-B484-A3532DF87B04}" srcOrd="1" destOrd="0" presId="urn:microsoft.com/office/officeart/2005/8/layout/orgChart1"/>
+    <dgm:cxn modelId="{C8D8772A-ED48-4E17-877D-061193FF4FF5}" type="presParOf" srcId="{6CE7C183-6357-41A1-ABA1-C5E0050549DE}" destId="{DC05A438-B506-486F-99E9-39B4D934845F}" srcOrd="2" destOrd="0" presId="urn:microsoft.com/office/officeart/2005/8/layout/orgChart1"/>
+    <dgm:cxn modelId="{264B55A2-3144-4C59-A04C-457046C51BA9}" type="presParOf" srcId="{EE52A611-E4E9-4F44-9543-05B19F34B32F}" destId="{0055778E-616C-4210-B7D4-9BA4E52102BF}" srcOrd="4" destOrd="0" presId="urn:microsoft.com/office/officeart/2005/8/layout/orgChart1"/>
+    <dgm:cxn modelId="{C79C9793-1B3A-40F0-BB96-9AB3DDA64F70}" type="presParOf" srcId="{EE52A611-E4E9-4F44-9543-05B19F34B32F}" destId="{8612BA34-C286-4B60-ADA6-627A273ADD7D}" srcOrd="5" destOrd="0" presId="urn:microsoft.com/office/officeart/2005/8/layout/orgChart1"/>
+    <dgm:cxn modelId="{1C2E5C05-33D5-4DEB-8515-79593765859D}" type="presParOf" srcId="{8612BA34-C286-4B60-ADA6-627A273ADD7D}" destId="{0B0DBAD1-D0DD-4333-BE43-BBF6A6340B8B}" srcOrd="0" destOrd="0" presId="urn:microsoft.com/office/officeart/2005/8/layout/orgChart1"/>
+    <dgm:cxn modelId="{98D49FA7-0EAC-4C23-B10E-9D9364898EA9}" type="presParOf" srcId="{0B0DBAD1-D0DD-4333-BE43-BBF6A6340B8B}" destId="{0F3AC4A7-7DA6-4D40-8EB2-D41FB0480DCB}" srcOrd="0" destOrd="0" presId="urn:microsoft.com/office/officeart/2005/8/layout/orgChart1"/>
+    <dgm:cxn modelId="{1DF55662-68D0-48C6-A4D7-55A81CC0AF72}" type="presParOf" srcId="{0B0DBAD1-D0DD-4333-BE43-BBF6A6340B8B}" destId="{0FD3D6F3-2DE9-4CC7-8420-02997AAF134C}" srcOrd="1" destOrd="0" presId="urn:microsoft.com/office/officeart/2005/8/layout/orgChart1"/>
+    <dgm:cxn modelId="{485EF4FA-7167-42B0-BE5E-984D43C5A940}" type="presParOf" srcId="{8612BA34-C286-4B60-ADA6-627A273ADD7D}" destId="{C23291E9-E0CE-4CCE-886F-58E47B075BB5}" srcOrd="1" destOrd="0" presId="urn:microsoft.com/office/officeart/2005/8/layout/orgChart1"/>
+    <dgm:cxn modelId="{D6B791B0-AD64-49B6-B03A-CC3C5525458F}" type="presParOf" srcId="{8612BA34-C286-4B60-ADA6-627A273ADD7D}" destId="{21233A70-583F-41CD-BB59-1388BB20C255}" srcOrd="2" destOrd="0" presId="urn:microsoft.com/office/officeart/2005/8/layout/orgChart1"/>
+    <dgm:cxn modelId="{22007A31-943F-4E60-891A-433C577ADA8A}" type="presParOf" srcId="{67598C38-9BE6-45B8-BB2F-630E34DB7100}" destId="{EB6FF8C4-425E-4E11-B8CD-56BB26FE9AF0}" srcOrd="2" destOrd="0" presId="urn:microsoft.com/office/officeart/2005/8/layout/orgChart1"/>
+    <dgm:cxn modelId="{1A5A4B8D-0663-4CF1-AE6E-EE9FDE0E0F70}" type="presParOf" srcId="{75324308-073E-4830-B1A6-2215E36614C9}" destId="{E064FFD6-DA07-4EAA-A110-2E8B02A391FA}" srcOrd="4" destOrd="0" presId="urn:microsoft.com/office/officeart/2005/8/layout/orgChart1"/>
+    <dgm:cxn modelId="{505E52E4-3D54-4719-ABEC-D3239A905583}" type="presParOf" srcId="{75324308-073E-4830-B1A6-2215E36614C9}" destId="{F79DF931-1004-42A0-A86F-543FE81FE83A}" srcOrd="5" destOrd="0" presId="urn:microsoft.com/office/officeart/2005/8/layout/orgChart1"/>
+    <dgm:cxn modelId="{CA998FBD-CB77-47BD-9C30-46851F793858}" type="presParOf" srcId="{F79DF931-1004-42A0-A86F-543FE81FE83A}" destId="{D22CBE0B-1D32-45C6-881D-6DDD11210251}" srcOrd="0" destOrd="0" presId="urn:microsoft.com/office/officeart/2005/8/layout/orgChart1"/>
+    <dgm:cxn modelId="{3A7C3F02-FE7A-4674-8F73-C3B53BC28EA2}" type="presParOf" srcId="{D22CBE0B-1D32-45C6-881D-6DDD11210251}" destId="{7B5ABD02-98E3-450A-ADAE-EAA8DC013585}" srcOrd="0" destOrd="0" presId="urn:microsoft.com/office/officeart/2005/8/layout/orgChart1"/>
+    <dgm:cxn modelId="{0C831148-460F-4A3A-9BA9-0090698D5604}" type="presParOf" srcId="{D22CBE0B-1D32-45C6-881D-6DDD11210251}" destId="{D02EA978-334C-4DBE-B0A8-ED498E2280AC}" srcOrd="1" destOrd="0" presId="urn:microsoft.com/office/officeart/2005/8/layout/orgChart1"/>
+    <dgm:cxn modelId="{2C453F63-45A6-4CCB-A98E-E2B0A338F927}" type="presParOf" srcId="{F79DF931-1004-42A0-A86F-543FE81FE83A}" destId="{FA7D4B87-D9B7-41BC-8426-E9120A7A2F3A}" srcOrd="1" destOrd="0" presId="urn:microsoft.com/office/officeart/2005/8/layout/orgChart1"/>
+    <dgm:cxn modelId="{BCA8E528-D485-41B8-8903-1C0A57B61F05}" type="presParOf" srcId="{FA7D4B87-D9B7-41BC-8426-E9120A7A2F3A}" destId="{1C7E6AAB-64A1-4DB5-B615-9FB7ED6867AE}" srcOrd="0" destOrd="0" presId="urn:microsoft.com/office/officeart/2005/8/layout/orgChart1"/>
+    <dgm:cxn modelId="{D0D4F263-805A-43F4-B144-CB1B9BE7A095}" type="presParOf" srcId="{FA7D4B87-D9B7-41BC-8426-E9120A7A2F3A}" destId="{DFF18A2B-1D82-4498-A106-0F0AA3C3C6A5}" srcOrd="1" destOrd="0" presId="urn:microsoft.com/office/officeart/2005/8/layout/orgChart1"/>
+    <dgm:cxn modelId="{A7EAE830-67EB-43BA-BB3F-033931DEE472}" type="presParOf" srcId="{DFF18A2B-1D82-4498-A106-0F0AA3C3C6A5}" destId="{4C2AE36B-C2E3-4301-82CF-D990193AF670}" srcOrd="0" destOrd="0" presId="urn:microsoft.com/office/officeart/2005/8/layout/orgChart1"/>
+    <dgm:cxn modelId="{7906AEFF-5F92-437B-9C7C-E31571BE2478}" type="presParOf" srcId="{4C2AE36B-C2E3-4301-82CF-D990193AF670}" destId="{73007B06-DFB8-4C36-AB1D-8F54ADDED120}" srcOrd="0" destOrd="0" presId="urn:microsoft.com/office/officeart/2005/8/layout/orgChart1"/>
+    <dgm:cxn modelId="{3F922236-D251-4EE3-8DA2-74B38E6BA08F}" type="presParOf" srcId="{4C2AE36B-C2E3-4301-82CF-D990193AF670}" destId="{8BFA83BC-2D23-498D-9BF2-FB347B1C4420}" srcOrd="1" destOrd="0" presId="urn:microsoft.com/office/officeart/2005/8/layout/orgChart1"/>
+    <dgm:cxn modelId="{05861DD6-CB32-4888-ABB0-752C17462141}" type="presParOf" srcId="{DFF18A2B-1D82-4498-A106-0F0AA3C3C6A5}" destId="{851189A0-D37F-473F-844E-3A8FFA6CB168}" srcOrd="1" destOrd="0" presId="urn:microsoft.com/office/officeart/2005/8/layout/orgChart1"/>
+    <dgm:cxn modelId="{76847104-5DA2-4376-8D98-136FDA264245}" type="presParOf" srcId="{DFF18A2B-1D82-4498-A106-0F0AA3C3C6A5}" destId="{CA48D4F3-80E1-49EA-97D5-BD4080867F3E}" srcOrd="2" destOrd="0" presId="urn:microsoft.com/office/officeart/2005/8/layout/orgChart1"/>
+    <dgm:cxn modelId="{16F6C6D7-00EC-4FA1-BB99-2DF4A6DDE6EF}" type="presParOf" srcId="{F79DF931-1004-42A0-A86F-543FE81FE83A}" destId="{16F0F4F6-C344-46D4-B384-630B9B771350}" srcOrd="2" destOrd="0" presId="urn:microsoft.com/office/officeart/2005/8/layout/orgChart1"/>
+    <dgm:cxn modelId="{6591B029-267F-4EA1-85F7-4104351B94C6}" type="presParOf" srcId="{DC25A2C2-9610-4E66-A644-F1E63096254F}" destId="{340C6FED-BED0-4D6C-9ABD-2158B7953909}" srcOrd="2" destOrd="0" presId="urn:microsoft.com/office/officeart/2005/8/layout/orgChart1"/>
   </dgm:cxnLst>
   <dgm:bg/>
   <dgm:whole/>
   <dgm:extLst>
     <a:ext uri="http://schemas.microsoft.com/office/drawing/2008/diagram">
       <dsp:dataModelExt xmlns:dsp="http://schemas.microsoft.com/office/drawing/2008/diagram" xmlns="" relId="rId10" minVer="http://schemas.openxmlformats.org/drawingml/2006/diagram"/>
+    </a:ext>
+  </dgm:extLst>
+</dgm:dataModel>
+</file>
+
+<file path=word/diagrams/data2.xml><?xml version="1.0" encoding="utf-8"?>
+<dgm:dataModel xmlns:dgm="http://schemas.openxmlformats.org/drawingml/2006/diagram" xmlns:a="http://schemas.openxmlformats.org/drawingml/2006/main">
+  <dgm:ptLst>
+    <dgm:pt modelId="{B51675AC-1BC7-4B23-BCD5-AF6F5050022A}" type="doc">
+      <dgm:prSet loTypeId="urn:microsoft.com/office/officeart/2005/8/layout/orgChart1" loCatId="hierarchy" qsTypeId="urn:microsoft.com/office/officeart/2005/8/quickstyle/simple1" qsCatId="simple" csTypeId="urn:microsoft.com/office/officeart/2005/8/colors/accent1_2" csCatId="accent1" phldr="1"/>
+      <dgm:spPr/>
+      <dgm:t>
+        <a:bodyPr/>
+        <a:lstStyle/>
+        <a:p>
+          <a:endParaRPr lang="de-DE"/>
+        </a:p>
+      </dgm:t>
+    </dgm:pt>
+    <dgm:pt modelId="{2725B11C-99B0-437F-9771-FB11B6D01FB2}">
+      <dgm:prSet phldrT="[Text]"/>
+      <dgm:spPr/>
+      <dgm:t>
+        <a:bodyPr/>
+        <a:lstStyle/>
+        <a:p>
+          <a:r>
+            <a:rPr lang="de-DE"/>
+            <a:t>Skills</a:t>
+          </a:r>
+        </a:p>
+      </dgm:t>
+    </dgm:pt>
+    <dgm:pt modelId="{03389B59-4047-4C05-B15A-EC70DAA18FBE}" type="parTrans" cxnId="{CEBDB568-1F55-4466-A53B-7E2C4D34163F}">
+      <dgm:prSet/>
+      <dgm:spPr/>
+      <dgm:t>
+        <a:bodyPr/>
+        <a:lstStyle/>
+        <a:p>
+          <a:endParaRPr lang="de-DE"/>
+        </a:p>
+      </dgm:t>
+    </dgm:pt>
+    <dgm:pt modelId="{C0BCA4E4-ADD6-424F-9888-85B3DA4CB5AC}" type="sibTrans" cxnId="{CEBDB568-1F55-4466-A53B-7E2C4D34163F}">
+      <dgm:prSet/>
+      <dgm:spPr/>
+      <dgm:t>
+        <a:bodyPr/>
+        <a:lstStyle/>
+        <a:p>
+          <a:endParaRPr lang="de-DE"/>
+        </a:p>
+      </dgm:t>
+    </dgm:pt>
+    <dgm:pt modelId="{3BCC51FE-1D12-4FCA-AE6F-68D80983C798}">
+      <dgm:prSet phldrT="[Text]"/>
+      <dgm:spPr/>
+      <dgm:t>
+        <a:bodyPr/>
+        <a:lstStyle/>
+        <a:p>
+          <a:r>
+            <a:rPr lang="de-DE"/>
+            <a:t>General</a:t>
+          </a:r>
+        </a:p>
+      </dgm:t>
+    </dgm:pt>
+    <dgm:pt modelId="{39390065-343E-4E7C-A346-0AE8523616AA}" type="parTrans" cxnId="{53069B78-AE0C-428D-81DE-FC923609E2B4}">
+      <dgm:prSet/>
+      <dgm:spPr/>
+      <dgm:t>
+        <a:bodyPr/>
+        <a:lstStyle/>
+        <a:p>
+          <a:endParaRPr lang="de-DE"/>
+        </a:p>
+      </dgm:t>
+    </dgm:pt>
+    <dgm:pt modelId="{4CB6B8A7-0CA8-4D30-9E44-DDFFF7CB4DA7}" type="sibTrans" cxnId="{53069B78-AE0C-428D-81DE-FC923609E2B4}">
+      <dgm:prSet/>
+      <dgm:spPr/>
+      <dgm:t>
+        <a:bodyPr/>
+        <a:lstStyle/>
+        <a:p>
+          <a:endParaRPr lang="de-DE"/>
+        </a:p>
+      </dgm:t>
+    </dgm:pt>
+    <dgm:pt modelId="{111593EE-0B97-4F89-B1F8-5D5ECBDA308A}">
+      <dgm:prSet phldrT="[Text]"/>
+      <dgm:spPr/>
+      <dgm:t>
+        <a:bodyPr/>
+        <a:lstStyle/>
+        <a:p>
+          <a:r>
+            <a:rPr lang="de-DE"/>
+            <a:t>Chief</a:t>
+          </a:r>
+        </a:p>
+      </dgm:t>
+    </dgm:pt>
+    <dgm:pt modelId="{BA8E75E4-CF15-436A-AB1F-E19EF90D9374}" type="parTrans" cxnId="{0405DDD9-FA9A-448B-8BB9-94EE56DBA513}">
+      <dgm:prSet/>
+      <dgm:spPr/>
+      <dgm:t>
+        <a:bodyPr/>
+        <a:lstStyle/>
+        <a:p>
+          <a:endParaRPr lang="de-DE"/>
+        </a:p>
+      </dgm:t>
+    </dgm:pt>
+    <dgm:pt modelId="{7A371B4C-780B-46B7-9201-F292A7689F11}" type="sibTrans" cxnId="{0405DDD9-FA9A-448B-8BB9-94EE56DBA513}">
+      <dgm:prSet/>
+      <dgm:spPr/>
+      <dgm:t>
+        <a:bodyPr/>
+        <a:lstStyle/>
+        <a:p>
+          <a:endParaRPr lang="de-DE"/>
+        </a:p>
+      </dgm:t>
+    </dgm:pt>
+    <dgm:pt modelId="{D98B4735-2EB0-4768-86F0-AF22BE04EA68}">
+      <dgm:prSet phldrT="[Text]"/>
+      <dgm:spPr/>
+      <dgm:t>
+        <a:bodyPr/>
+        <a:lstStyle/>
+        <a:p>
+          <a:r>
+            <a:rPr lang="de-DE"/>
+            <a:t>Hunt</a:t>
+          </a:r>
+        </a:p>
+      </dgm:t>
+    </dgm:pt>
+    <dgm:pt modelId="{2897BF77-FD0A-414A-9AF0-42C79E013B9F}" type="parTrans" cxnId="{106CF8C0-1D70-4F64-B390-E24FCE14DAFB}">
+      <dgm:prSet/>
+      <dgm:spPr/>
+      <dgm:t>
+        <a:bodyPr/>
+        <a:lstStyle/>
+        <a:p>
+          <a:endParaRPr lang="de-DE"/>
+        </a:p>
+      </dgm:t>
+    </dgm:pt>
+    <dgm:pt modelId="{76ED145C-550C-41F1-B0EB-1EE1EBADCA06}" type="sibTrans" cxnId="{106CF8C0-1D70-4F64-B390-E24FCE14DAFB}">
+      <dgm:prSet/>
+      <dgm:spPr/>
+      <dgm:t>
+        <a:bodyPr/>
+        <a:lstStyle/>
+        <a:p>
+          <a:endParaRPr lang="de-DE"/>
+        </a:p>
+      </dgm:t>
+    </dgm:pt>
+    <dgm:pt modelId="{CBCF284D-9086-4196-A6C3-38FBF9767081}">
+      <dgm:prSet/>
+      <dgm:spPr/>
+      <dgm:t>
+        <a:bodyPr/>
+        <a:lstStyle/>
+        <a:p>
+          <a:r>
+            <a:rPr lang="de-DE"/>
+            <a:t>Gather/Harvest</a:t>
+          </a:r>
+        </a:p>
+      </dgm:t>
+    </dgm:pt>
+    <dgm:pt modelId="{FD7A603C-772B-4106-AFEA-C6D8C34D1DA2}" type="parTrans" cxnId="{8BF793D5-7C73-4CCC-9EE7-54F4CAA34DDF}">
+      <dgm:prSet/>
+      <dgm:spPr/>
+      <dgm:t>
+        <a:bodyPr/>
+        <a:lstStyle/>
+        <a:p>
+          <a:endParaRPr lang="de-DE"/>
+        </a:p>
+      </dgm:t>
+    </dgm:pt>
+    <dgm:pt modelId="{9536B481-0AB4-4D5C-AEE6-0F367CAC1FDB}" type="sibTrans" cxnId="{8BF793D5-7C73-4CCC-9EE7-54F4CAA34DDF}">
+      <dgm:prSet/>
+      <dgm:spPr/>
+      <dgm:t>
+        <a:bodyPr/>
+        <a:lstStyle/>
+        <a:p>
+          <a:endParaRPr lang="de-DE"/>
+        </a:p>
+      </dgm:t>
+    </dgm:pt>
+    <dgm:pt modelId="{1216F9AA-41D3-427D-8229-66CC98A33E6B}">
+      <dgm:prSet/>
+      <dgm:spPr/>
+      <dgm:t>
+        <a:bodyPr/>
+        <a:lstStyle/>
+        <a:p>
+          <a:r>
+            <a:rPr lang="de-DE"/>
+            <a:t>Combat</a:t>
+          </a:r>
+        </a:p>
+      </dgm:t>
+    </dgm:pt>
+    <dgm:pt modelId="{DFA2588A-EC81-461C-B84F-255D76352083}" type="parTrans" cxnId="{C69A8AB2-6DB3-44D7-81B7-7135CD6B8121}">
+      <dgm:prSet/>
+      <dgm:spPr/>
+      <dgm:t>
+        <a:bodyPr/>
+        <a:lstStyle/>
+        <a:p>
+          <a:endParaRPr lang="de-DE"/>
+        </a:p>
+      </dgm:t>
+    </dgm:pt>
+    <dgm:pt modelId="{F83A8BB3-66FC-41A0-B683-F7B10F2161D7}" type="sibTrans" cxnId="{C69A8AB2-6DB3-44D7-81B7-7135CD6B8121}">
+      <dgm:prSet/>
+      <dgm:spPr/>
+      <dgm:t>
+        <a:bodyPr/>
+        <a:lstStyle/>
+        <a:p>
+          <a:endParaRPr lang="de-DE"/>
+        </a:p>
+      </dgm:t>
+    </dgm:pt>
+    <dgm:pt modelId="{ECE14618-2664-468F-B163-EAF79632AEA1}">
+      <dgm:prSet/>
+      <dgm:spPr/>
+      <dgm:t>
+        <a:bodyPr/>
+        <a:lstStyle/>
+        <a:p>
+          <a:r>
+            <a:rPr lang="de-DE"/>
+            <a:t>Crafting/Building</a:t>
+          </a:r>
+        </a:p>
+      </dgm:t>
+    </dgm:pt>
+    <dgm:pt modelId="{22EB918C-FE3D-443A-A458-98B3B61569BA}" type="parTrans" cxnId="{5075F474-D977-467C-984B-4BAC14DEEAA2}">
+      <dgm:prSet/>
+      <dgm:spPr/>
+      <dgm:t>
+        <a:bodyPr/>
+        <a:lstStyle/>
+        <a:p>
+          <a:endParaRPr lang="de-DE"/>
+        </a:p>
+      </dgm:t>
+    </dgm:pt>
+    <dgm:pt modelId="{207CE67C-D800-4CAB-B269-0A9B01EDCBC1}" type="sibTrans" cxnId="{5075F474-D977-467C-984B-4BAC14DEEAA2}">
+      <dgm:prSet/>
+      <dgm:spPr/>
+      <dgm:t>
+        <a:bodyPr/>
+        <a:lstStyle/>
+        <a:p>
+          <a:endParaRPr lang="de-DE"/>
+        </a:p>
+      </dgm:t>
+    </dgm:pt>
+    <dgm:pt modelId="{DFC603BF-A075-481F-9A97-23C7059CA8AA}">
+      <dgm:prSet/>
+      <dgm:spPr/>
+      <dgm:t>
+        <a:bodyPr/>
+        <a:lstStyle/>
+        <a:p>
+          <a:r>
+            <a:rPr lang="de-DE"/>
+            <a:t>Spirit</a:t>
+          </a:r>
+        </a:p>
+      </dgm:t>
+    </dgm:pt>
+    <dgm:pt modelId="{F8DEBA42-B341-4BEE-8DAB-A18A35B90378}" type="parTrans" cxnId="{9B57BB90-7A8B-4E37-90C4-76C91A8F22D0}">
+      <dgm:prSet/>
+      <dgm:spPr/>
+      <dgm:t>
+        <a:bodyPr/>
+        <a:lstStyle/>
+        <a:p>
+          <a:endParaRPr lang="de-DE"/>
+        </a:p>
+      </dgm:t>
+    </dgm:pt>
+    <dgm:pt modelId="{B6BA4B7A-0E47-46A2-A4EF-E95A738EDBD2}" type="sibTrans" cxnId="{9B57BB90-7A8B-4E37-90C4-76C91A8F22D0}">
+      <dgm:prSet/>
+      <dgm:spPr/>
+      <dgm:t>
+        <a:bodyPr/>
+        <a:lstStyle/>
+        <a:p>
+          <a:endParaRPr lang="de-DE"/>
+        </a:p>
+      </dgm:t>
+    </dgm:pt>
+    <dgm:pt modelId="{6A54845D-7C14-41A8-8029-A3A84DD0DFE1}">
+      <dgm:prSet/>
+      <dgm:spPr/>
+      <dgm:t>
+        <a:bodyPr/>
+        <a:lstStyle/>
+        <a:p>
+          <a:r>
+            <a:rPr lang="de-DE"/>
+            <a:t>Cooking</a:t>
+          </a:r>
+        </a:p>
+      </dgm:t>
+    </dgm:pt>
+    <dgm:pt modelId="{D6636FBA-991C-473D-853C-404ABB8F90A0}" type="parTrans" cxnId="{C9FE18A3-E54B-48E5-BA02-FC8522240FCE}">
+      <dgm:prSet/>
+      <dgm:spPr/>
+      <dgm:t>
+        <a:bodyPr/>
+        <a:lstStyle/>
+        <a:p>
+          <a:endParaRPr lang="de-DE"/>
+        </a:p>
+      </dgm:t>
+    </dgm:pt>
+    <dgm:pt modelId="{B409F06E-39CC-46B8-A26D-6A0417B6AD46}" type="sibTrans" cxnId="{C9FE18A3-E54B-48E5-BA02-FC8522240FCE}">
+      <dgm:prSet/>
+      <dgm:spPr/>
+      <dgm:t>
+        <a:bodyPr/>
+        <a:lstStyle/>
+        <a:p>
+          <a:endParaRPr lang="de-DE"/>
+        </a:p>
+      </dgm:t>
+    </dgm:pt>
+    <dgm:pt modelId="{B8B8ED72-7079-432A-9811-82D0A033571B}" type="pres">
+      <dgm:prSet presAssocID="{B51675AC-1BC7-4B23-BCD5-AF6F5050022A}" presName="hierChild1" presStyleCnt="0">
+        <dgm:presLayoutVars>
+          <dgm:orgChart val="1"/>
+          <dgm:chPref val="1"/>
+          <dgm:dir/>
+          <dgm:animOne val="branch"/>
+          <dgm:animLvl val="lvl"/>
+          <dgm:resizeHandles/>
+        </dgm:presLayoutVars>
+      </dgm:prSet>
+      <dgm:spPr/>
+    </dgm:pt>
+    <dgm:pt modelId="{9F373FE1-D979-4C78-ADF2-36EFE407891E}" type="pres">
+      <dgm:prSet presAssocID="{2725B11C-99B0-437F-9771-FB11B6D01FB2}" presName="hierRoot1" presStyleCnt="0">
+        <dgm:presLayoutVars>
+          <dgm:hierBranch val="init"/>
+        </dgm:presLayoutVars>
+      </dgm:prSet>
+      <dgm:spPr/>
+    </dgm:pt>
+    <dgm:pt modelId="{7D31CBA5-C544-471B-AE78-5CBE9F679112}" type="pres">
+      <dgm:prSet presAssocID="{2725B11C-99B0-437F-9771-FB11B6D01FB2}" presName="rootComposite1" presStyleCnt="0"/>
+      <dgm:spPr/>
+    </dgm:pt>
+    <dgm:pt modelId="{7013BAF1-77AB-4D3C-B976-BF23DA2C07D6}" type="pres">
+      <dgm:prSet presAssocID="{2725B11C-99B0-437F-9771-FB11B6D01FB2}" presName="rootText1" presStyleLbl="node0" presStyleIdx="0" presStyleCnt="1">
+        <dgm:presLayoutVars>
+          <dgm:chPref val="3"/>
+        </dgm:presLayoutVars>
+      </dgm:prSet>
+      <dgm:spPr/>
+    </dgm:pt>
+    <dgm:pt modelId="{0775CC2E-FEE4-412C-9C07-E989EC5993EF}" type="pres">
+      <dgm:prSet presAssocID="{2725B11C-99B0-437F-9771-FB11B6D01FB2}" presName="rootConnector1" presStyleLbl="node1" presStyleIdx="0" presStyleCnt="0"/>
+      <dgm:spPr/>
+    </dgm:pt>
+    <dgm:pt modelId="{8FA8D280-5303-4459-B68A-775E3824D280}" type="pres">
+      <dgm:prSet presAssocID="{2725B11C-99B0-437F-9771-FB11B6D01FB2}" presName="hierChild2" presStyleCnt="0"/>
+      <dgm:spPr/>
+    </dgm:pt>
+    <dgm:pt modelId="{3547FE91-879D-4D10-8197-A7B56CD3D01B}" type="pres">
+      <dgm:prSet presAssocID="{39390065-343E-4E7C-A346-0AE8523616AA}" presName="Name37" presStyleLbl="parChTrans1D2" presStyleIdx="0" presStyleCnt="8"/>
+      <dgm:spPr/>
+    </dgm:pt>
+    <dgm:pt modelId="{559398A5-86A3-41C4-8400-49A2590B301B}" type="pres">
+      <dgm:prSet presAssocID="{3BCC51FE-1D12-4FCA-AE6F-68D80983C798}" presName="hierRoot2" presStyleCnt="0">
+        <dgm:presLayoutVars>
+          <dgm:hierBranch val="init"/>
+        </dgm:presLayoutVars>
+      </dgm:prSet>
+      <dgm:spPr/>
+    </dgm:pt>
+    <dgm:pt modelId="{83A71C5D-FE08-4280-8A35-E79E183D6BFA}" type="pres">
+      <dgm:prSet presAssocID="{3BCC51FE-1D12-4FCA-AE6F-68D80983C798}" presName="rootComposite" presStyleCnt="0"/>
+      <dgm:spPr/>
+    </dgm:pt>
+    <dgm:pt modelId="{1B18F1FB-55A7-46B2-B64E-1A793D036B00}" type="pres">
+      <dgm:prSet presAssocID="{3BCC51FE-1D12-4FCA-AE6F-68D80983C798}" presName="rootText" presStyleLbl="node2" presStyleIdx="0" presStyleCnt="8">
+        <dgm:presLayoutVars>
+          <dgm:chPref val="3"/>
+        </dgm:presLayoutVars>
+      </dgm:prSet>
+      <dgm:spPr/>
+    </dgm:pt>
+    <dgm:pt modelId="{BFFEC9A0-CA4D-41BE-A5A9-52F74E9ADD3B}" type="pres">
+      <dgm:prSet presAssocID="{3BCC51FE-1D12-4FCA-AE6F-68D80983C798}" presName="rootConnector" presStyleLbl="node2" presStyleIdx="0" presStyleCnt="8"/>
+      <dgm:spPr/>
+    </dgm:pt>
+    <dgm:pt modelId="{9881F128-CFBE-4B17-9174-B40245118643}" type="pres">
+      <dgm:prSet presAssocID="{3BCC51FE-1D12-4FCA-AE6F-68D80983C798}" presName="hierChild4" presStyleCnt="0"/>
+      <dgm:spPr/>
+    </dgm:pt>
+    <dgm:pt modelId="{833A1C18-A920-474A-BD4C-DC0068B06B30}" type="pres">
+      <dgm:prSet presAssocID="{3BCC51FE-1D12-4FCA-AE6F-68D80983C798}" presName="hierChild5" presStyleCnt="0"/>
+      <dgm:spPr/>
+    </dgm:pt>
+    <dgm:pt modelId="{465BA72D-DA7C-49C8-97D9-FCDDF1C6CDDF}" type="pres">
+      <dgm:prSet presAssocID="{BA8E75E4-CF15-436A-AB1F-E19EF90D9374}" presName="Name37" presStyleLbl="parChTrans1D2" presStyleIdx="1" presStyleCnt="8"/>
+      <dgm:spPr/>
+    </dgm:pt>
+    <dgm:pt modelId="{FA7A1330-CDF5-413E-AE3A-98A400C5D437}" type="pres">
+      <dgm:prSet presAssocID="{111593EE-0B97-4F89-B1F8-5D5ECBDA308A}" presName="hierRoot2" presStyleCnt="0">
+        <dgm:presLayoutVars>
+          <dgm:hierBranch val="init"/>
+        </dgm:presLayoutVars>
+      </dgm:prSet>
+      <dgm:spPr/>
+    </dgm:pt>
+    <dgm:pt modelId="{CDEC92B7-E657-4678-9833-A3514AAC3BA1}" type="pres">
+      <dgm:prSet presAssocID="{111593EE-0B97-4F89-B1F8-5D5ECBDA308A}" presName="rootComposite" presStyleCnt="0"/>
+      <dgm:spPr/>
+    </dgm:pt>
+    <dgm:pt modelId="{50E1579B-310E-481E-8422-A8FC5F5E6349}" type="pres">
+      <dgm:prSet presAssocID="{111593EE-0B97-4F89-B1F8-5D5ECBDA308A}" presName="rootText" presStyleLbl="node2" presStyleIdx="1" presStyleCnt="8">
+        <dgm:presLayoutVars>
+          <dgm:chPref val="3"/>
+        </dgm:presLayoutVars>
+      </dgm:prSet>
+      <dgm:spPr/>
+      <dgm:t>
+        <a:bodyPr/>
+        <a:lstStyle/>
+        <a:p>
+          <a:endParaRPr lang="de-DE"/>
+        </a:p>
+      </dgm:t>
+    </dgm:pt>
+    <dgm:pt modelId="{CFD8E638-5E7F-40E4-8A77-757A1B80789B}" type="pres">
+      <dgm:prSet presAssocID="{111593EE-0B97-4F89-B1F8-5D5ECBDA308A}" presName="rootConnector" presStyleLbl="node2" presStyleIdx="1" presStyleCnt="8"/>
+      <dgm:spPr/>
+    </dgm:pt>
+    <dgm:pt modelId="{00F46765-75E3-4585-875B-D85E13617D94}" type="pres">
+      <dgm:prSet presAssocID="{111593EE-0B97-4F89-B1F8-5D5ECBDA308A}" presName="hierChild4" presStyleCnt="0"/>
+      <dgm:spPr/>
+    </dgm:pt>
+    <dgm:pt modelId="{1FEBC4FF-E9D1-4C14-BF51-2396A5546FC8}" type="pres">
+      <dgm:prSet presAssocID="{111593EE-0B97-4F89-B1F8-5D5ECBDA308A}" presName="hierChild5" presStyleCnt="0"/>
+      <dgm:spPr/>
+    </dgm:pt>
+    <dgm:pt modelId="{937B84EF-54B4-4F1F-8AE5-2DE1E793E899}" type="pres">
+      <dgm:prSet presAssocID="{2897BF77-FD0A-414A-9AF0-42C79E013B9F}" presName="Name37" presStyleLbl="parChTrans1D2" presStyleIdx="2" presStyleCnt="8"/>
+      <dgm:spPr/>
+    </dgm:pt>
+    <dgm:pt modelId="{251608F2-7733-418F-86D5-5B6CCCC8716B}" type="pres">
+      <dgm:prSet presAssocID="{D98B4735-2EB0-4768-86F0-AF22BE04EA68}" presName="hierRoot2" presStyleCnt="0">
+        <dgm:presLayoutVars>
+          <dgm:hierBranch val="init"/>
+        </dgm:presLayoutVars>
+      </dgm:prSet>
+      <dgm:spPr/>
+    </dgm:pt>
+    <dgm:pt modelId="{357F31BF-C108-4EF9-A379-6EB1662C60B5}" type="pres">
+      <dgm:prSet presAssocID="{D98B4735-2EB0-4768-86F0-AF22BE04EA68}" presName="rootComposite" presStyleCnt="0"/>
+      <dgm:spPr/>
+    </dgm:pt>
+    <dgm:pt modelId="{C6674D32-3A22-46EF-8384-720E2ED960A5}" type="pres">
+      <dgm:prSet presAssocID="{D98B4735-2EB0-4768-86F0-AF22BE04EA68}" presName="rootText" presStyleLbl="node2" presStyleIdx="2" presStyleCnt="8">
+        <dgm:presLayoutVars>
+          <dgm:chPref val="3"/>
+        </dgm:presLayoutVars>
+      </dgm:prSet>
+      <dgm:spPr/>
+    </dgm:pt>
+    <dgm:pt modelId="{505DE3AE-47CF-4897-BBB2-3B2BD5F058B3}" type="pres">
+      <dgm:prSet presAssocID="{D98B4735-2EB0-4768-86F0-AF22BE04EA68}" presName="rootConnector" presStyleLbl="node2" presStyleIdx="2" presStyleCnt="8"/>
+      <dgm:spPr/>
+    </dgm:pt>
+    <dgm:pt modelId="{A58A0F7F-3AF6-4F97-8D1D-ABEAFD961DD6}" type="pres">
+      <dgm:prSet presAssocID="{D98B4735-2EB0-4768-86F0-AF22BE04EA68}" presName="hierChild4" presStyleCnt="0"/>
+      <dgm:spPr/>
+    </dgm:pt>
+    <dgm:pt modelId="{E0A81E71-D586-4CF2-8E36-4D6584F9118A}" type="pres">
+      <dgm:prSet presAssocID="{D98B4735-2EB0-4768-86F0-AF22BE04EA68}" presName="hierChild5" presStyleCnt="0"/>
+      <dgm:spPr/>
+    </dgm:pt>
+    <dgm:pt modelId="{792A89AF-B7CF-4B1C-9CFC-19BB77CA9CB2}" type="pres">
+      <dgm:prSet presAssocID="{FD7A603C-772B-4106-AFEA-C6D8C34D1DA2}" presName="Name37" presStyleLbl="parChTrans1D2" presStyleIdx="3" presStyleCnt="8"/>
+      <dgm:spPr/>
+    </dgm:pt>
+    <dgm:pt modelId="{0D3B30B7-6BCF-4BE3-9C17-8B5895F66109}" type="pres">
+      <dgm:prSet presAssocID="{CBCF284D-9086-4196-A6C3-38FBF9767081}" presName="hierRoot2" presStyleCnt="0">
+        <dgm:presLayoutVars>
+          <dgm:hierBranch val="init"/>
+        </dgm:presLayoutVars>
+      </dgm:prSet>
+      <dgm:spPr/>
+    </dgm:pt>
+    <dgm:pt modelId="{CD241913-28A1-4845-95AC-7DF7068B4051}" type="pres">
+      <dgm:prSet presAssocID="{CBCF284D-9086-4196-A6C3-38FBF9767081}" presName="rootComposite" presStyleCnt="0"/>
+      <dgm:spPr/>
+    </dgm:pt>
+    <dgm:pt modelId="{71730F52-2510-4DAA-B53C-1E3B7EA58803}" type="pres">
+      <dgm:prSet presAssocID="{CBCF284D-9086-4196-A6C3-38FBF9767081}" presName="rootText" presStyleLbl="node2" presStyleIdx="3" presStyleCnt="8">
+        <dgm:presLayoutVars>
+          <dgm:chPref val="3"/>
+        </dgm:presLayoutVars>
+      </dgm:prSet>
+      <dgm:spPr/>
+    </dgm:pt>
+    <dgm:pt modelId="{D00B58D9-F7BD-4298-AB31-F7101AD108CE}" type="pres">
+      <dgm:prSet presAssocID="{CBCF284D-9086-4196-A6C3-38FBF9767081}" presName="rootConnector" presStyleLbl="node2" presStyleIdx="3" presStyleCnt="8"/>
+      <dgm:spPr/>
+    </dgm:pt>
+    <dgm:pt modelId="{B1136C2F-3A41-4CB8-857A-BC1FC4BB644B}" type="pres">
+      <dgm:prSet presAssocID="{CBCF284D-9086-4196-A6C3-38FBF9767081}" presName="hierChild4" presStyleCnt="0"/>
+      <dgm:spPr/>
+    </dgm:pt>
+    <dgm:pt modelId="{25310CD6-A224-412A-BCDF-967419F6C6A7}" type="pres">
+      <dgm:prSet presAssocID="{CBCF284D-9086-4196-A6C3-38FBF9767081}" presName="hierChild5" presStyleCnt="0"/>
+      <dgm:spPr/>
+    </dgm:pt>
+    <dgm:pt modelId="{3A1BAED5-3DEC-4C4B-9701-9EF4746C174C}" type="pres">
+      <dgm:prSet presAssocID="{DFA2588A-EC81-461C-B84F-255D76352083}" presName="Name37" presStyleLbl="parChTrans1D2" presStyleIdx="4" presStyleCnt="8"/>
+      <dgm:spPr/>
+    </dgm:pt>
+    <dgm:pt modelId="{B8CFF4EC-8863-4BF5-BFE4-82F4B3333CF9}" type="pres">
+      <dgm:prSet presAssocID="{1216F9AA-41D3-427D-8229-66CC98A33E6B}" presName="hierRoot2" presStyleCnt="0">
+        <dgm:presLayoutVars>
+          <dgm:hierBranch val="init"/>
+        </dgm:presLayoutVars>
+      </dgm:prSet>
+      <dgm:spPr/>
+    </dgm:pt>
+    <dgm:pt modelId="{D7248E6B-4835-4EB8-80E1-6068D428BEC4}" type="pres">
+      <dgm:prSet presAssocID="{1216F9AA-41D3-427D-8229-66CC98A33E6B}" presName="rootComposite" presStyleCnt="0"/>
+      <dgm:spPr/>
+    </dgm:pt>
+    <dgm:pt modelId="{510E3831-A084-42C1-B7CD-598F169A0F74}" type="pres">
+      <dgm:prSet presAssocID="{1216F9AA-41D3-427D-8229-66CC98A33E6B}" presName="rootText" presStyleLbl="node2" presStyleIdx="4" presStyleCnt="8">
+        <dgm:presLayoutVars>
+          <dgm:chPref val="3"/>
+        </dgm:presLayoutVars>
+      </dgm:prSet>
+      <dgm:spPr/>
+      <dgm:t>
+        <a:bodyPr/>
+        <a:lstStyle/>
+        <a:p>
+          <a:endParaRPr lang="de-DE"/>
+        </a:p>
+      </dgm:t>
+    </dgm:pt>
+    <dgm:pt modelId="{590FBBAD-C154-4CB4-BE8B-F8E70B743AC2}" type="pres">
+      <dgm:prSet presAssocID="{1216F9AA-41D3-427D-8229-66CC98A33E6B}" presName="rootConnector" presStyleLbl="node2" presStyleIdx="4" presStyleCnt="8"/>
+      <dgm:spPr/>
+    </dgm:pt>
+    <dgm:pt modelId="{38C4C176-C258-44F2-A97C-04450E452A67}" type="pres">
+      <dgm:prSet presAssocID="{1216F9AA-41D3-427D-8229-66CC98A33E6B}" presName="hierChild4" presStyleCnt="0"/>
+      <dgm:spPr/>
+    </dgm:pt>
+    <dgm:pt modelId="{DFC8C3E4-2806-4DF3-A69B-8FAA8ECCA19A}" type="pres">
+      <dgm:prSet presAssocID="{1216F9AA-41D3-427D-8229-66CC98A33E6B}" presName="hierChild5" presStyleCnt="0"/>
+      <dgm:spPr/>
+    </dgm:pt>
+    <dgm:pt modelId="{DD6DEAC7-1CB2-4E8E-83DA-D9C938F2553F}" type="pres">
+      <dgm:prSet presAssocID="{22EB918C-FE3D-443A-A458-98B3B61569BA}" presName="Name37" presStyleLbl="parChTrans1D2" presStyleIdx="5" presStyleCnt="8"/>
+      <dgm:spPr/>
+    </dgm:pt>
+    <dgm:pt modelId="{DE09319A-AD8D-40C7-81B8-B91D7D4A7E50}" type="pres">
+      <dgm:prSet presAssocID="{ECE14618-2664-468F-B163-EAF79632AEA1}" presName="hierRoot2" presStyleCnt="0">
+        <dgm:presLayoutVars>
+          <dgm:hierBranch val="init"/>
+        </dgm:presLayoutVars>
+      </dgm:prSet>
+      <dgm:spPr/>
+    </dgm:pt>
+    <dgm:pt modelId="{6111D6E4-4602-47CC-BB9A-99A3CDC02594}" type="pres">
+      <dgm:prSet presAssocID="{ECE14618-2664-468F-B163-EAF79632AEA1}" presName="rootComposite" presStyleCnt="0"/>
+      <dgm:spPr/>
+    </dgm:pt>
+    <dgm:pt modelId="{10B32A5D-5873-4FEF-9F38-695F41C9FD0F}" type="pres">
+      <dgm:prSet presAssocID="{ECE14618-2664-468F-B163-EAF79632AEA1}" presName="rootText" presStyleLbl="node2" presStyleIdx="5" presStyleCnt="8">
+        <dgm:presLayoutVars>
+          <dgm:chPref val="3"/>
+        </dgm:presLayoutVars>
+      </dgm:prSet>
+      <dgm:spPr/>
+    </dgm:pt>
+    <dgm:pt modelId="{0FACDE69-7BEA-4DCC-B3B4-C1E27FA79EA0}" type="pres">
+      <dgm:prSet presAssocID="{ECE14618-2664-468F-B163-EAF79632AEA1}" presName="rootConnector" presStyleLbl="node2" presStyleIdx="5" presStyleCnt="8"/>
+      <dgm:spPr/>
+    </dgm:pt>
+    <dgm:pt modelId="{00881200-F535-4DF3-8893-DB95D7314261}" type="pres">
+      <dgm:prSet presAssocID="{ECE14618-2664-468F-B163-EAF79632AEA1}" presName="hierChild4" presStyleCnt="0"/>
+      <dgm:spPr/>
+    </dgm:pt>
+    <dgm:pt modelId="{F5324129-44FA-4959-A93D-17E2E976DE37}" type="pres">
+      <dgm:prSet presAssocID="{ECE14618-2664-468F-B163-EAF79632AEA1}" presName="hierChild5" presStyleCnt="0"/>
+      <dgm:spPr/>
+    </dgm:pt>
+    <dgm:pt modelId="{0287315F-1C10-410F-9746-C561908391AD}" type="pres">
+      <dgm:prSet presAssocID="{F8DEBA42-B341-4BEE-8DAB-A18A35B90378}" presName="Name37" presStyleLbl="parChTrans1D2" presStyleIdx="6" presStyleCnt="8"/>
+      <dgm:spPr/>
+    </dgm:pt>
+    <dgm:pt modelId="{6C0FC13E-4C2D-4A94-B4A5-5437AC86B5BF}" type="pres">
+      <dgm:prSet presAssocID="{DFC603BF-A075-481F-9A97-23C7059CA8AA}" presName="hierRoot2" presStyleCnt="0">
+        <dgm:presLayoutVars>
+          <dgm:hierBranch val="init"/>
+        </dgm:presLayoutVars>
+      </dgm:prSet>
+      <dgm:spPr/>
+    </dgm:pt>
+    <dgm:pt modelId="{7D24C0F8-DDE3-4D47-99B6-6B2ADC337944}" type="pres">
+      <dgm:prSet presAssocID="{DFC603BF-A075-481F-9A97-23C7059CA8AA}" presName="rootComposite" presStyleCnt="0"/>
+      <dgm:spPr/>
+    </dgm:pt>
+    <dgm:pt modelId="{07C66E25-E3BC-4792-9DDD-E36C1ABDBD80}" type="pres">
+      <dgm:prSet presAssocID="{DFC603BF-A075-481F-9A97-23C7059CA8AA}" presName="rootText" presStyleLbl="node2" presStyleIdx="6" presStyleCnt="8">
+        <dgm:presLayoutVars>
+          <dgm:chPref val="3"/>
+        </dgm:presLayoutVars>
+      </dgm:prSet>
+      <dgm:spPr/>
+    </dgm:pt>
+    <dgm:pt modelId="{1F8D47B7-CA44-466C-B403-E4EDB222F8C6}" type="pres">
+      <dgm:prSet presAssocID="{DFC603BF-A075-481F-9A97-23C7059CA8AA}" presName="rootConnector" presStyleLbl="node2" presStyleIdx="6" presStyleCnt="8"/>
+      <dgm:spPr/>
+    </dgm:pt>
+    <dgm:pt modelId="{D8F5C316-D965-4562-945F-56564974830E}" type="pres">
+      <dgm:prSet presAssocID="{DFC603BF-A075-481F-9A97-23C7059CA8AA}" presName="hierChild4" presStyleCnt="0"/>
+      <dgm:spPr/>
+    </dgm:pt>
+    <dgm:pt modelId="{58263155-C12F-4F87-8B4C-C02D2C88197C}" type="pres">
+      <dgm:prSet presAssocID="{DFC603BF-A075-481F-9A97-23C7059CA8AA}" presName="hierChild5" presStyleCnt="0"/>
+      <dgm:spPr/>
+    </dgm:pt>
+    <dgm:pt modelId="{0840876E-0D9F-4BEB-A20F-1081030313E1}" type="pres">
+      <dgm:prSet presAssocID="{D6636FBA-991C-473D-853C-404ABB8F90A0}" presName="Name37" presStyleLbl="parChTrans1D2" presStyleIdx="7" presStyleCnt="8"/>
+      <dgm:spPr/>
+    </dgm:pt>
+    <dgm:pt modelId="{82826637-7171-449B-AFEA-E0659977B5DE}" type="pres">
+      <dgm:prSet presAssocID="{6A54845D-7C14-41A8-8029-A3A84DD0DFE1}" presName="hierRoot2" presStyleCnt="0">
+        <dgm:presLayoutVars>
+          <dgm:hierBranch val="init"/>
+        </dgm:presLayoutVars>
+      </dgm:prSet>
+      <dgm:spPr/>
+    </dgm:pt>
+    <dgm:pt modelId="{BB2F7968-E49E-455D-B029-9214DA862942}" type="pres">
+      <dgm:prSet presAssocID="{6A54845D-7C14-41A8-8029-A3A84DD0DFE1}" presName="rootComposite" presStyleCnt="0"/>
+      <dgm:spPr/>
+    </dgm:pt>
+    <dgm:pt modelId="{C2CE85CF-E394-4625-9E78-7196441C8759}" type="pres">
+      <dgm:prSet presAssocID="{6A54845D-7C14-41A8-8029-A3A84DD0DFE1}" presName="rootText" presStyleLbl="node2" presStyleIdx="7" presStyleCnt="8">
+        <dgm:presLayoutVars>
+          <dgm:chPref val="3"/>
+        </dgm:presLayoutVars>
+      </dgm:prSet>
+      <dgm:spPr/>
+    </dgm:pt>
+    <dgm:pt modelId="{E0B52EFD-95F3-4ACE-9875-1C5423B13CC4}" type="pres">
+      <dgm:prSet presAssocID="{6A54845D-7C14-41A8-8029-A3A84DD0DFE1}" presName="rootConnector" presStyleLbl="node2" presStyleIdx="7" presStyleCnt="8"/>
+      <dgm:spPr/>
+    </dgm:pt>
+    <dgm:pt modelId="{4D3F0EC2-D718-4B46-A742-22871AC5E303}" type="pres">
+      <dgm:prSet presAssocID="{6A54845D-7C14-41A8-8029-A3A84DD0DFE1}" presName="hierChild4" presStyleCnt="0"/>
+      <dgm:spPr/>
+    </dgm:pt>
+    <dgm:pt modelId="{072287D2-3A41-45CE-8EE8-7A419358F444}" type="pres">
+      <dgm:prSet presAssocID="{6A54845D-7C14-41A8-8029-A3A84DD0DFE1}" presName="hierChild5" presStyleCnt="0"/>
+      <dgm:spPr/>
+    </dgm:pt>
+    <dgm:pt modelId="{68B270C6-FA20-486A-BD32-68FC2C506447}" type="pres">
+      <dgm:prSet presAssocID="{2725B11C-99B0-437F-9771-FB11B6D01FB2}" presName="hierChild3" presStyleCnt="0"/>
+      <dgm:spPr/>
+    </dgm:pt>
+  </dgm:ptLst>
+  <dgm:cxnLst>
+    <dgm:cxn modelId="{3441A47D-01A1-4C0B-9EF1-03620CC0B07D}" type="presOf" srcId="{39390065-343E-4E7C-A346-0AE8523616AA}" destId="{3547FE91-879D-4D10-8197-A7B56CD3D01B}" srcOrd="0" destOrd="0" presId="urn:microsoft.com/office/officeart/2005/8/layout/orgChart1"/>
+    <dgm:cxn modelId="{DF5F3636-1D49-46E0-A523-541D5DDE4CAF}" type="presOf" srcId="{ECE14618-2664-468F-B163-EAF79632AEA1}" destId="{10B32A5D-5873-4FEF-9F38-695F41C9FD0F}" srcOrd="0" destOrd="0" presId="urn:microsoft.com/office/officeart/2005/8/layout/orgChart1"/>
+    <dgm:cxn modelId="{C7B506F8-5EB3-4431-B736-796BBB2B9A60}" type="presOf" srcId="{2725B11C-99B0-437F-9771-FB11B6D01FB2}" destId="{0775CC2E-FEE4-412C-9C07-E989EC5993EF}" srcOrd="1" destOrd="0" presId="urn:microsoft.com/office/officeart/2005/8/layout/orgChart1"/>
+    <dgm:cxn modelId="{D0A6C7C2-3443-4D23-AE1E-C48DC22001F7}" type="presOf" srcId="{CBCF284D-9086-4196-A6C3-38FBF9767081}" destId="{71730F52-2510-4DAA-B53C-1E3B7EA58803}" srcOrd="0" destOrd="0" presId="urn:microsoft.com/office/officeart/2005/8/layout/orgChart1"/>
+    <dgm:cxn modelId="{F8ACDB6C-19F9-4C28-8D82-0C8683AE60AF}" type="presOf" srcId="{1216F9AA-41D3-427D-8229-66CC98A33E6B}" destId="{510E3831-A084-42C1-B7CD-598F169A0F74}" srcOrd="0" destOrd="0" presId="urn:microsoft.com/office/officeart/2005/8/layout/orgChart1"/>
+    <dgm:cxn modelId="{BBEC2F82-07A1-4E91-BDB2-1AAD6E5F6255}" type="presOf" srcId="{3BCC51FE-1D12-4FCA-AE6F-68D80983C798}" destId="{1B18F1FB-55A7-46B2-B64E-1A793D036B00}" srcOrd="0" destOrd="0" presId="urn:microsoft.com/office/officeart/2005/8/layout/orgChart1"/>
+    <dgm:cxn modelId="{F1E5D178-FBC3-4092-B004-DDE8ACF7C042}" type="presOf" srcId="{1216F9AA-41D3-427D-8229-66CC98A33E6B}" destId="{590FBBAD-C154-4CB4-BE8B-F8E70B743AC2}" srcOrd="1" destOrd="0" presId="urn:microsoft.com/office/officeart/2005/8/layout/orgChart1"/>
+    <dgm:cxn modelId="{6D258670-64CE-43E0-8045-D074C6E1474C}" type="presOf" srcId="{D6636FBA-991C-473D-853C-404ABB8F90A0}" destId="{0840876E-0D9F-4BEB-A20F-1081030313E1}" srcOrd="0" destOrd="0" presId="urn:microsoft.com/office/officeart/2005/8/layout/orgChart1"/>
+    <dgm:cxn modelId="{106CF8C0-1D70-4F64-B390-E24FCE14DAFB}" srcId="{2725B11C-99B0-437F-9771-FB11B6D01FB2}" destId="{D98B4735-2EB0-4768-86F0-AF22BE04EA68}" srcOrd="2" destOrd="0" parTransId="{2897BF77-FD0A-414A-9AF0-42C79E013B9F}" sibTransId="{76ED145C-550C-41F1-B0EB-1EE1EBADCA06}"/>
+    <dgm:cxn modelId="{44FB8B66-91D9-4C0D-A7BD-E76C3A4800B0}" type="presOf" srcId="{CBCF284D-9086-4196-A6C3-38FBF9767081}" destId="{D00B58D9-F7BD-4298-AB31-F7101AD108CE}" srcOrd="1" destOrd="0" presId="urn:microsoft.com/office/officeart/2005/8/layout/orgChart1"/>
+    <dgm:cxn modelId="{DCD54439-03ED-41E2-957E-3EAB3868E02C}" type="presOf" srcId="{DFC603BF-A075-481F-9A97-23C7059CA8AA}" destId="{07C66E25-E3BC-4792-9DDD-E36C1ABDBD80}" srcOrd="0" destOrd="0" presId="urn:microsoft.com/office/officeart/2005/8/layout/orgChart1"/>
+    <dgm:cxn modelId="{53069B78-AE0C-428D-81DE-FC923609E2B4}" srcId="{2725B11C-99B0-437F-9771-FB11B6D01FB2}" destId="{3BCC51FE-1D12-4FCA-AE6F-68D80983C798}" srcOrd="0" destOrd="0" parTransId="{39390065-343E-4E7C-A346-0AE8523616AA}" sibTransId="{4CB6B8A7-0CA8-4D30-9E44-DDFFF7CB4DA7}"/>
+    <dgm:cxn modelId="{3CF21B10-110A-4262-8845-448BD08BA8D2}" type="presOf" srcId="{BA8E75E4-CF15-436A-AB1F-E19EF90D9374}" destId="{465BA72D-DA7C-49C8-97D9-FCDDF1C6CDDF}" srcOrd="0" destOrd="0" presId="urn:microsoft.com/office/officeart/2005/8/layout/orgChart1"/>
+    <dgm:cxn modelId="{2D4A6028-2C32-4723-BAC3-DCEA37851079}" type="presOf" srcId="{3BCC51FE-1D12-4FCA-AE6F-68D80983C798}" destId="{BFFEC9A0-CA4D-41BE-A5A9-52F74E9ADD3B}" srcOrd="1" destOrd="0" presId="urn:microsoft.com/office/officeart/2005/8/layout/orgChart1"/>
+    <dgm:cxn modelId="{28D82F78-24D3-4FBD-ADF8-2F681AF955E3}" type="presOf" srcId="{ECE14618-2664-468F-B163-EAF79632AEA1}" destId="{0FACDE69-7BEA-4DCC-B3B4-C1E27FA79EA0}" srcOrd="1" destOrd="0" presId="urn:microsoft.com/office/officeart/2005/8/layout/orgChart1"/>
+    <dgm:cxn modelId="{5075F474-D977-467C-984B-4BAC14DEEAA2}" srcId="{2725B11C-99B0-437F-9771-FB11B6D01FB2}" destId="{ECE14618-2664-468F-B163-EAF79632AEA1}" srcOrd="5" destOrd="0" parTransId="{22EB918C-FE3D-443A-A458-98B3B61569BA}" sibTransId="{207CE67C-D800-4CAB-B269-0A9B01EDCBC1}"/>
+    <dgm:cxn modelId="{C69A8AB2-6DB3-44D7-81B7-7135CD6B8121}" srcId="{2725B11C-99B0-437F-9771-FB11B6D01FB2}" destId="{1216F9AA-41D3-427D-8229-66CC98A33E6B}" srcOrd="4" destOrd="0" parTransId="{DFA2588A-EC81-461C-B84F-255D76352083}" sibTransId="{F83A8BB3-66FC-41A0-B683-F7B10F2161D7}"/>
+    <dgm:cxn modelId="{D02A48D8-C8A9-4E3E-A922-EB7C16E4C5F0}" type="presOf" srcId="{6A54845D-7C14-41A8-8029-A3A84DD0DFE1}" destId="{E0B52EFD-95F3-4ACE-9875-1C5423B13CC4}" srcOrd="1" destOrd="0" presId="urn:microsoft.com/office/officeart/2005/8/layout/orgChart1"/>
+    <dgm:cxn modelId="{0F4C1E9B-2A3F-43C1-8146-46A38D6E54F4}" type="presOf" srcId="{111593EE-0B97-4F89-B1F8-5D5ECBDA308A}" destId="{50E1579B-310E-481E-8422-A8FC5F5E6349}" srcOrd="0" destOrd="0" presId="urn:microsoft.com/office/officeart/2005/8/layout/orgChart1"/>
+    <dgm:cxn modelId="{D3BF10D8-DC63-41C4-BCE6-C4DD9913F34B}" type="presOf" srcId="{DFC603BF-A075-481F-9A97-23C7059CA8AA}" destId="{1F8D47B7-CA44-466C-B403-E4EDB222F8C6}" srcOrd="1" destOrd="0" presId="urn:microsoft.com/office/officeart/2005/8/layout/orgChart1"/>
+    <dgm:cxn modelId="{C0E09711-9ED5-4722-9608-BD7B36995EB7}" type="presOf" srcId="{FD7A603C-772B-4106-AFEA-C6D8C34D1DA2}" destId="{792A89AF-B7CF-4B1C-9CFC-19BB77CA9CB2}" srcOrd="0" destOrd="0" presId="urn:microsoft.com/office/officeart/2005/8/layout/orgChart1"/>
+    <dgm:cxn modelId="{2B0D4EF5-B88A-4D19-AB8A-4C6372364001}" type="presOf" srcId="{DFA2588A-EC81-461C-B84F-255D76352083}" destId="{3A1BAED5-3DEC-4C4B-9701-9EF4746C174C}" srcOrd="0" destOrd="0" presId="urn:microsoft.com/office/officeart/2005/8/layout/orgChart1"/>
+    <dgm:cxn modelId="{B071D732-B57A-4F0B-B59E-C2B26B791778}" type="presOf" srcId="{2725B11C-99B0-437F-9771-FB11B6D01FB2}" destId="{7013BAF1-77AB-4D3C-B976-BF23DA2C07D6}" srcOrd="0" destOrd="0" presId="urn:microsoft.com/office/officeart/2005/8/layout/orgChart1"/>
+    <dgm:cxn modelId="{6FE08E69-824F-46CF-A2BC-F52ACDA451EF}" type="presOf" srcId="{D98B4735-2EB0-4768-86F0-AF22BE04EA68}" destId="{C6674D32-3A22-46EF-8384-720E2ED960A5}" srcOrd="0" destOrd="0" presId="urn:microsoft.com/office/officeart/2005/8/layout/orgChart1"/>
+    <dgm:cxn modelId="{4BD7CC34-D810-43EF-80E4-04306F64E27D}" type="presOf" srcId="{D98B4735-2EB0-4768-86F0-AF22BE04EA68}" destId="{505DE3AE-47CF-4897-BBB2-3B2BD5F058B3}" srcOrd="1" destOrd="0" presId="urn:microsoft.com/office/officeart/2005/8/layout/orgChart1"/>
+    <dgm:cxn modelId="{A171946D-5443-40ED-AF8B-D13796B8D417}" type="presOf" srcId="{22EB918C-FE3D-443A-A458-98B3B61569BA}" destId="{DD6DEAC7-1CB2-4E8E-83DA-D9C938F2553F}" srcOrd="0" destOrd="0" presId="urn:microsoft.com/office/officeart/2005/8/layout/orgChart1"/>
+    <dgm:cxn modelId="{CEBDB568-1F55-4466-A53B-7E2C4D34163F}" srcId="{B51675AC-1BC7-4B23-BCD5-AF6F5050022A}" destId="{2725B11C-99B0-437F-9771-FB11B6D01FB2}" srcOrd="0" destOrd="0" parTransId="{03389B59-4047-4C05-B15A-EC70DAA18FBE}" sibTransId="{C0BCA4E4-ADD6-424F-9888-85B3DA4CB5AC}"/>
+    <dgm:cxn modelId="{C9FE18A3-E54B-48E5-BA02-FC8522240FCE}" srcId="{2725B11C-99B0-437F-9771-FB11B6D01FB2}" destId="{6A54845D-7C14-41A8-8029-A3A84DD0DFE1}" srcOrd="7" destOrd="0" parTransId="{D6636FBA-991C-473D-853C-404ABB8F90A0}" sibTransId="{B409F06E-39CC-46B8-A26D-6A0417B6AD46}"/>
+    <dgm:cxn modelId="{8BF793D5-7C73-4CCC-9EE7-54F4CAA34DDF}" srcId="{2725B11C-99B0-437F-9771-FB11B6D01FB2}" destId="{CBCF284D-9086-4196-A6C3-38FBF9767081}" srcOrd="3" destOrd="0" parTransId="{FD7A603C-772B-4106-AFEA-C6D8C34D1DA2}" sibTransId="{9536B481-0AB4-4D5C-AEE6-0F367CAC1FDB}"/>
+    <dgm:cxn modelId="{0405DDD9-FA9A-448B-8BB9-94EE56DBA513}" srcId="{2725B11C-99B0-437F-9771-FB11B6D01FB2}" destId="{111593EE-0B97-4F89-B1F8-5D5ECBDA308A}" srcOrd="1" destOrd="0" parTransId="{BA8E75E4-CF15-436A-AB1F-E19EF90D9374}" sibTransId="{7A371B4C-780B-46B7-9201-F292A7689F11}"/>
+    <dgm:cxn modelId="{B09B4773-898E-41D9-AF79-9B50ED8194A6}" type="presOf" srcId="{F8DEBA42-B341-4BEE-8DAB-A18A35B90378}" destId="{0287315F-1C10-410F-9746-C561908391AD}" srcOrd="0" destOrd="0" presId="urn:microsoft.com/office/officeart/2005/8/layout/orgChart1"/>
+    <dgm:cxn modelId="{EF3B9E75-C842-4DED-8E3E-B883AB294FBA}" type="presOf" srcId="{B51675AC-1BC7-4B23-BCD5-AF6F5050022A}" destId="{B8B8ED72-7079-432A-9811-82D0A033571B}" srcOrd="0" destOrd="0" presId="urn:microsoft.com/office/officeart/2005/8/layout/orgChart1"/>
+    <dgm:cxn modelId="{40040796-7E3A-4959-8A33-F2D65CE7C36C}" type="presOf" srcId="{2897BF77-FD0A-414A-9AF0-42C79E013B9F}" destId="{937B84EF-54B4-4F1F-8AE5-2DE1E793E899}" srcOrd="0" destOrd="0" presId="urn:microsoft.com/office/officeart/2005/8/layout/orgChart1"/>
+    <dgm:cxn modelId="{9B57BB90-7A8B-4E37-90C4-76C91A8F22D0}" srcId="{2725B11C-99B0-437F-9771-FB11B6D01FB2}" destId="{DFC603BF-A075-481F-9A97-23C7059CA8AA}" srcOrd="6" destOrd="0" parTransId="{F8DEBA42-B341-4BEE-8DAB-A18A35B90378}" sibTransId="{B6BA4B7A-0E47-46A2-A4EF-E95A738EDBD2}"/>
+    <dgm:cxn modelId="{38358CD4-3723-4CCF-8233-CD5F8B77A584}" type="presOf" srcId="{111593EE-0B97-4F89-B1F8-5D5ECBDA308A}" destId="{CFD8E638-5E7F-40E4-8A77-757A1B80789B}" srcOrd="1" destOrd="0" presId="urn:microsoft.com/office/officeart/2005/8/layout/orgChart1"/>
+    <dgm:cxn modelId="{AD65A7D5-A859-4820-A2E5-68428793B4C0}" type="presOf" srcId="{6A54845D-7C14-41A8-8029-A3A84DD0DFE1}" destId="{C2CE85CF-E394-4625-9E78-7196441C8759}" srcOrd="0" destOrd="0" presId="urn:microsoft.com/office/officeart/2005/8/layout/orgChart1"/>
+    <dgm:cxn modelId="{DE5EFD7B-3D4A-4087-8FEF-DB0E5ED78F5B}" type="presParOf" srcId="{B8B8ED72-7079-432A-9811-82D0A033571B}" destId="{9F373FE1-D979-4C78-ADF2-36EFE407891E}" srcOrd="0" destOrd="0" presId="urn:microsoft.com/office/officeart/2005/8/layout/orgChart1"/>
+    <dgm:cxn modelId="{4CFC502F-43AC-49B4-A85C-E01AB03D0848}" type="presParOf" srcId="{9F373FE1-D979-4C78-ADF2-36EFE407891E}" destId="{7D31CBA5-C544-471B-AE78-5CBE9F679112}" srcOrd="0" destOrd="0" presId="urn:microsoft.com/office/officeart/2005/8/layout/orgChart1"/>
+    <dgm:cxn modelId="{DC617A16-0E11-4A82-A7EF-AF549EFA9258}" type="presParOf" srcId="{7D31CBA5-C544-471B-AE78-5CBE9F679112}" destId="{7013BAF1-77AB-4D3C-B976-BF23DA2C07D6}" srcOrd="0" destOrd="0" presId="urn:microsoft.com/office/officeart/2005/8/layout/orgChart1"/>
+    <dgm:cxn modelId="{1A41EE4B-2042-4645-B7EA-1E0E2978FCAA}" type="presParOf" srcId="{7D31CBA5-C544-471B-AE78-5CBE9F679112}" destId="{0775CC2E-FEE4-412C-9C07-E989EC5993EF}" srcOrd="1" destOrd="0" presId="urn:microsoft.com/office/officeart/2005/8/layout/orgChart1"/>
+    <dgm:cxn modelId="{49B79F4B-6673-4B53-918B-B35293BAD9B3}" type="presParOf" srcId="{9F373FE1-D979-4C78-ADF2-36EFE407891E}" destId="{8FA8D280-5303-4459-B68A-775E3824D280}" srcOrd="1" destOrd="0" presId="urn:microsoft.com/office/officeart/2005/8/layout/orgChart1"/>
+    <dgm:cxn modelId="{61F24F48-5DC4-4E83-AA3D-4D79B26AC37E}" type="presParOf" srcId="{8FA8D280-5303-4459-B68A-775E3824D280}" destId="{3547FE91-879D-4D10-8197-A7B56CD3D01B}" srcOrd="0" destOrd="0" presId="urn:microsoft.com/office/officeart/2005/8/layout/orgChart1"/>
+    <dgm:cxn modelId="{ECF4B978-5C33-46B0-B821-6A656A2951F6}" type="presParOf" srcId="{8FA8D280-5303-4459-B68A-775E3824D280}" destId="{559398A5-86A3-41C4-8400-49A2590B301B}" srcOrd="1" destOrd="0" presId="urn:microsoft.com/office/officeart/2005/8/layout/orgChart1"/>
+    <dgm:cxn modelId="{B33DEA34-22D5-4AB7-980A-8CF8886D951A}" type="presParOf" srcId="{559398A5-86A3-41C4-8400-49A2590B301B}" destId="{83A71C5D-FE08-4280-8A35-E79E183D6BFA}" srcOrd="0" destOrd="0" presId="urn:microsoft.com/office/officeart/2005/8/layout/orgChart1"/>
+    <dgm:cxn modelId="{DED0361C-7396-4574-B47A-61631E43B082}" type="presParOf" srcId="{83A71C5D-FE08-4280-8A35-E79E183D6BFA}" destId="{1B18F1FB-55A7-46B2-B64E-1A793D036B00}" srcOrd="0" destOrd="0" presId="urn:microsoft.com/office/officeart/2005/8/layout/orgChart1"/>
+    <dgm:cxn modelId="{6A0A9F47-2774-40B8-8CA1-30AC7A09B71F}" type="presParOf" srcId="{83A71C5D-FE08-4280-8A35-E79E183D6BFA}" destId="{BFFEC9A0-CA4D-41BE-A5A9-52F74E9ADD3B}" srcOrd="1" destOrd="0" presId="urn:microsoft.com/office/officeart/2005/8/layout/orgChart1"/>
+    <dgm:cxn modelId="{3F40F3FE-81DC-46FC-BAAF-A28C7FECE9D2}" type="presParOf" srcId="{559398A5-86A3-41C4-8400-49A2590B301B}" destId="{9881F128-CFBE-4B17-9174-B40245118643}" srcOrd="1" destOrd="0" presId="urn:microsoft.com/office/officeart/2005/8/layout/orgChart1"/>
+    <dgm:cxn modelId="{E74D60F6-D83F-4172-9516-20F3C99762A7}" type="presParOf" srcId="{559398A5-86A3-41C4-8400-49A2590B301B}" destId="{833A1C18-A920-474A-BD4C-DC0068B06B30}" srcOrd="2" destOrd="0" presId="urn:microsoft.com/office/officeart/2005/8/layout/orgChart1"/>
+    <dgm:cxn modelId="{7C45CDB1-DF3C-4DBF-B652-02B1298615B6}" type="presParOf" srcId="{8FA8D280-5303-4459-B68A-775E3824D280}" destId="{465BA72D-DA7C-49C8-97D9-FCDDF1C6CDDF}" srcOrd="2" destOrd="0" presId="urn:microsoft.com/office/officeart/2005/8/layout/orgChart1"/>
+    <dgm:cxn modelId="{ABBFEEB2-80DB-4868-B0D3-85FFDC296C82}" type="presParOf" srcId="{8FA8D280-5303-4459-B68A-775E3824D280}" destId="{FA7A1330-CDF5-413E-AE3A-98A400C5D437}" srcOrd="3" destOrd="0" presId="urn:microsoft.com/office/officeart/2005/8/layout/orgChart1"/>
+    <dgm:cxn modelId="{C8C3BC38-3098-4B62-BB8B-3C3ECA4C6EDA}" type="presParOf" srcId="{FA7A1330-CDF5-413E-AE3A-98A400C5D437}" destId="{CDEC92B7-E657-4678-9833-A3514AAC3BA1}" srcOrd="0" destOrd="0" presId="urn:microsoft.com/office/officeart/2005/8/layout/orgChart1"/>
+    <dgm:cxn modelId="{6F4A44C9-1E39-4DDC-900D-22D185264ACB}" type="presParOf" srcId="{CDEC92B7-E657-4678-9833-A3514AAC3BA1}" destId="{50E1579B-310E-481E-8422-A8FC5F5E6349}" srcOrd="0" destOrd="0" presId="urn:microsoft.com/office/officeart/2005/8/layout/orgChart1"/>
+    <dgm:cxn modelId="{E2CF2E60-DEBE-4451-9FC3-3C6C66865C26}" type="presParOf" srcId="{CDEC92B7-E657-4678-9833-A3514AAC3BA1}" destId="{CFD8E638-5E7F-40E4-8A77-757A1B80789B}" srcOrd="1" destOrd="0" presId="urn:microsoft.com/office/officeart/2005/8/layout/orgChart1"/>
+    <dgm:cxn modelId="{F91E1125-FE64-44FD-8189-EE01356D4E57}" type="presParOf" srcId="{FA7A1330-CDF5-413E-AE3A-98A400C5D437}" destId="{00F46765-75E3-4585-875B-D85E13617D94}" srcOrd="1" destOrd="0" presId="urn:microsoft.com/office/officeart/2005/8/layout/orgChart1"/>
+    <dgm:cxn modelId="{746E3BB5-21B5-4C09-B273-503226E8A7AF}" type="presParOf" srcId="{FA7A1330-CDF5-413E-AE3A-98A400C5D437}" destId="{1FEBC4FF-E9D1-4C14-BF51-2396A5546FC8}" srcOrd="2" destOrd="0" presId="urn:microsoft.com/office/officeart/2005/8/layout/orgChart1"/>
+    <dgm:cxn modelId="{4E8852B4-8292-4BC6-A933-E9F8945DCE47}" type="presParOf" srcId="{8FA8D280-5303-4459-B68A-775E3824D280}" destId="{937B84EF-54B4-4F1F-8AE5-2DE1E793E899}" srcOrd="4" destOrd="0" presId="urn:microsoft.com/office/officeart/2005/8/layout/orgChart1"/>
+    <dgm:cxn modelId="{3DD86166-4267-40B7-9CA6-16FDD65BC274}" type="presParOf" srcId="{8FA8D280-5303-4459-B68A-775E3824D280}" destId="{251608F2-7733-418F-86D5-5B6CCCC8716B}" srcOrd="5" destOrd="0" presId="urn:microsoft.com/office/officeart/2005/8/layout/orgChart1"/>
+    <dgm:cxn modelId="{92D72263-5214-47F5-88D2-F16FE6E5E626}" type="presParOf" srcId="{251608F2-7733-418F-86D5-5B6CCCC8716B}" destId="{357F31BF-C108-4EF9-A379-6EB1662C60B5}" srcOrd="0" destOrd="0" presId="urn:microsoft.com/office/officeart/2005/8/layout/orgChart1"/>
+    <dgm:cxn modelId="{0C092CF6-4747-46DD-9200-865DB7A4F9DB}" type="presParOf" srcId="{357F31BF-C108-4EF9-A379-6EB1662C60B5}" destId="{C6674D32-3A22-46EF-8384-720E2ED960A5}" srcOrd="0" destOrd="0" presId="urn:microsoft.com/office/officeart/2005/8/layout/orgChart1"/>
+    <dgm:cxn modelId="{E4F16CA7-9439-4188-BEF2-AD87A9C279E3}" type="presParOf" srcId="{357F31BF-C108-4EF9-A379-6EB1662C60B5}" destId="{505DE3AE-47CF-4897-BBB2-3B2BD5F058B3}" srcOrd="1" destOrd="0" presId="urn:microsoft.com/office/officeart/2005/8/layout/orgChart1"/>
+    <dgm:cxn modelId="{93EC7714-3AFE-447E-BFC7-3DA70EA8B8AD}" type="presParOf" srcId="{251608F2-7733-418F-86D5-5B6CCCC8716B}" destId="{A58A0F7F-3AF6-4F97-8D1D-ABEAFD961DD6}" srcOrd="1" destOrd="0" presId="urn:microsoft.com/office/officeart/2005/8/layout/orgChart1"/>
+    <dgm:cxn modelId="{7B90074A-504A-40F7-9D97-F308C59D0429}" type="presParOf" srcId="{251608F2-7733-418F-86D5-5B6CCCC8716B}" destId="{E0A81E71-D586-4CF2-8E36-4D6584F9118A}" srcOrd="2" destOrd="0" presId="urn:microsoft.com/office/officeart/2005/8/layout/orgChart1"/>
+    <dgm:cxn modelId="{8E54959F-C901-4425-AC21-17EFE9B4F86F}" type="presParOf" srcId="{8FA8D280-5303-4459-B68A-775E3824D280}" destId="{792A89AF-B7CF-4B1C-9CFC-19BB77CA9CB2}" srcOrd="6" destOrd="0" presId="urn:microsoft.com/office/officeart/2005/8/layout/orgChart1"/>
+    <dgm:cxn modelId="{461DB06B-2C8C-433C-A8BA-FC2B72B323C2}" type="presParOf" srcId="{8FA8D280-5303-4459-B68A-775E3824D280}" destId="{0D3B30B7-6BCF-4BE3-9C17-8B5895F66109}" srcOrd="7" destOrd="0" presId="urn:microsoft.com/office/officeart/2005/8/layout/orgChart1"/>
+    <dgm:cxn modelId="{85D33DF4-B428-4B10-A28E-9C1B1EEC16EB}" type="presParOf" srcId="{0D3B30B7-6BCF-4BE3-9C17-8B5895F66109}" destId="{CD241913-28A1-4845-95AC-7DF7068B4051}" srcOrd="0" destOrd="0" presId="urn:microsoft.com/office/officeart/2005/8/layout/orgChart1"/>
+    <dgm:cxn modelId="{08B7EFF3-59CE-4FCC-B56E-2E1520407957}" type="presParOf" srcId="{CD241913-28A1-4845-95AC-7DF7068B4051}" destId="{71730F52-2510-4DAA-B53C-1E3B7EA58803}" srcOrd="0" destOrd="0" presId="urn:microsoft.com/office/officeart/2005/8/layout/orgChart1"/>
+    <dgm:cxn modelId="{2430854F-E622-4902-AE9F-5431B25DEF56}" type="presParOf" srcId="{CD241913-28A1-4845-95AC-7DF7068B4051}" destId="{D00B58D9-F7BD-4298-AB31-F7101AD108CE}" srcOrd="1" destOrd="0" presId="urn:microsoft.com/office/officeart/2005/8/layout/orgChart1"/>
+    <dgm:cxn modelId="{FF7753A9-693F-4359-90ED-6DBA36961EBD}" type="presParOf" srcId="{0D3B30B7-6BCF-4BE3-9C17-8B5895F66109}" destId="{B1136C2F-3A41-4CB8-857A-BC1FC4BB644B}" srcOrd="1" destOrd="0" presId="urn:microsoft.com/office/officeart/2005/8/layout/orgChart1"/>
+    <dgm:cxn modelId="{B8720775-737B-449F-AB0C-6E3D41E2D93E}" type="presParOf" srcId="{0D3B30B7-6BCF-4BE3-9C17-8B5895F66109}" destId="{25310CD6-A224-412A-BCDF-967419F6C6A7}" srcOrd="2" destOrd="0" presId="urn:microsoft.com/office/officeart/2005/8/layout/orgChart1"/>
+    <dgm:cxn modelId="{32FB1AD6-C195-4C14-B0B1-74E1F6DACF35}" type="presParOf" srcId="{8FA8D280-5303-4459-B68A-775E3824D280}" destId="{3A1BAED5-3DEC-4C4B-9701-9EF4746C174C}" srcOrd="8" destOrd="0" presId="urn:microsoft.com/office/officeart/2005/8/layout/orgChart1"/>
+    <dgm:cxn modelId="{0435BD96-C3F9-4426-A50A-705780DBF6FE}" type="presParOf" srcId="{8FA8D280-5303-4459-B68A-775E3824D280}" destId="{B8CFF4EC-8863-4BF5-BFE4-82F4B3333CF9}" srcOrd="9" destOrd="0" presId="urn:microsoft.com/office/officeart/2005/8/layout/orgChart1"/>
+    <dgm:cxn modelId="{0B57FB72-16B5-4EFC-B1BB-BED3DB965842}" type="presParOf" srcId="{B8CFF4EC-8863-4BF5-BFE4-82F4B3333CF9}" destId="{D7248E6B-4835-4EB8-80E1-6068D428BEC4}" srcOrd="0" destOrd="0" presId="urn:microsoft.com/office/officeart/2005/8/layout/orgChart1"/>
+    <dgm:cxn modelId="{DCF6DF17-AD9A-4922-A114-BC41E7C293F1}" type="presParOf" srcId="{D7248E6B-4835-4EB8-80E1-6068D428BEC4}" destId="{510E3831-A084-42C1-B7CD-598F169A0F74}" srcOrd="0" destOrd="0" presId="urn:microsoft.com/office/officeart/2005/8/layout/orgChart1"/>
+    <dgm:cxn modelId="{D6AC2FCB-19F4-4A9E-A8B4-4B9D04BC4419}" type="presParOf" srcId="{D7248E6B-4835-4EB8-80E1-6068D428BEC4}" destId="{590FBBAD-C154-4CB4-BE8B-F8E70B743AC2}" srcOrd="1" destOrd="0" presId="urn:microsoft.com/office/officeart/2005/8/layout/orgChart1"/>
+    <dgm:cxn modelId="{4AC1BBBE-7269-4A08-8FA2-8240D02BE2C3}" type="presParOf" srcId="{B8CFF4EC-8863-4BF5-BFE4-82F4B3333CF9}" destId="{38C4C176-C258-44F2-A97C-04450E452A67}" srcOrd="1" destOrd="0" presId="urn:microsoft.com/office/officeart/2005/8/layout/orgChart1"/>
+    <dgm:cxn modelId="{03EC6D5C-E6AF-4C00-A688-3EC6EB69246E}" type="presParOf" srcId="{B8CFF4EC-8863-4BF5-BFE4-82F4B3333CF9}" destId="{DFC8C3E4-2806-4DF3-A69B-8FAA8ECCA19A}" srcOrd="2" destOrd="0" presId="urn:microsoft.com/office/officeart/2005/8/layout/orgChart1"/>
+    <dgm:cxn modelId="{6A427D12-8FA4-4460-BA14-100AE4AE2223}" type="presParOf" srcId="{8FA8D280-5303-4459-B68A-775E3824D280}" destId="{DD6DEAC7-1CB2-4E8E-83DA-D9C938F2553F}" srcOrd="10" destOrd="0" presId="urn:microsoft.com/office/officeart/2005/8/layout/orgChart1"/>
+    <dgm:cxn modelId="{CD908987-072D-4154-9EB6-4034C4218C39}" type="presParOf" srcId="{8FA8D280-5303-4459-B68A-775E3824D280}" destId="{DE09319A-AD8D-40C7-81B8-B91D7D4A7E50}" srcOrd="11" destOrd="0" presId="urn:microsoft.com/office/officeart/2005/8/layout/orgChart1"/>
+    <dgm:cxn modelId="{F304361C-1BB7-483C-847C-A6B195FCDEF8}" type="presParOf" srcId="{DE09319A-AD8D-40C7-81B8-B91D7D4A7E50}" destId="{6111D6E4-4602-47CC-BB9A-99A3CDC02594}" srcOrd="0" destOrd="0" presId="urn:microsoft.com/office/officeart/2005/8/layout/orgChart1"/>
+    <dgm:cxn modelId="{C0061E8F-949A-4FA0-8291-6E0631B9F633}" type="presParOf" srcId="{6111D6E4-4602-47CC-BB9A-99A3CDC02594}" destId="{10B32A5D-5873-4FEF-9F38-695F41C9FD0F}" srcOrd="0" destOrd="0" presId="urn:microsoft.com/office/officeart/2005/8/layout/orgChart1"/>
+    <dgm:cxn modelId="{82D49DBC-2A6D-4ABA-AE16-FD6E27173D57}" type="presParOf" srcId="{6111D6E4-4602-47CC-BB9A-99A3CDC02594}" destId="{0FACDE69-7BEA-4DCC-B3B4-C1E27FA79EA0}" srcOrd="1" destOrd="0" presId="urn:microsoft.com/office/officeart/2005/8/layout/orgChart1"/>
+    <dgm:cxn modelId="{E0BB7C07-CC89-4132-ADC7-758B0CF5141C}" type="presParOf" srcId="{DE09319A-AD8D-40C7-81B8-B91D7D4A7E50}" destId="{00881200-F535-4DF3-8893-DB95D7314261}" srcOrd="1" destOrd="0" presId="urn:microsoft.com/office/officeart/2005/8/layout/orgChart1"/>
+    <dgm:cxn modelId="{9208CA78-D4B1-4D29-BAC2-B02FBB04C910}" type="presParOf" srcId="{DE09319A-AD8D-40C7-81B8-B91D7D4A7E50}" destId="{F5324129-44FA-4959-A93D-17E2E976DE37}" srcOrd="2" destOrd="0" presId="urn:microsoft.com/office/officeart/2005/8/layout/orgChart1"/>
+    <dgm:cxn modelId="{1330EE90-D3F5-4C12-956A-EBDD7E260138}" type="presParOf" srcId="{8FA8D280-5303-4459-B68A-775E3824D280}" destId="{0287315F-1C10-410F-9746-C561908391AD}" srcOrd="12" destOrd="0" presId="urn:microsoft.com/office/officeart/2005/8/layout/orgChart1"/>
+    <dgm:cxn modelId="{40BE9B0B-6672-4B50-969A-C8F34D3CF19B}" type="presParOf" srcId="{8FA8D280-5303-4459-B68A-775E3824D280}" destId="{6C0FC13E-4C2D-4A94-B4A5-5437AC86B5BF}" srcOrd="13" destOrd="0" presId="urn:microsoft.com/office/officeart/2005/8/layout/orgChart1"/>
+    <dgm:cxn modelId="{B2F0C640-2E1F-443D-9FDD-E064A3028EA6}" type="presParOf" srcId="{6C0FC13E-4C2D-4A94-B4A5-5437AC86B5BF}" destId="{7D24C0F8-DDE3-4D47-99B6-6B2ADC337944}" srcOrd="0" destOrd="0" presId="urn:microsoft.com/office/officeart/2005/8/layout/orgChart1"/>
+    <dgm:cxn modelId="{09880CCF-D114-443E-9378-C74672C947B7}" type="presParOf" srcId="{7D24C0F8-DDE3-4D47-99B6-6B2ADC337944}" destId="{07C66E25-E3BC-4792-9DDD-E36C1ABDBD80}" srcOrd="0" destOrd="0" presId="urn:microsoft.com/office/officeart/2005/8/layout/orgChart1"/>
+    <dgm:cxn modelId="{350ED8E1-48CE-4BA4-9A17-DD58EEB5FE12}" type="presParOf" srcId="{7D24C0F8-DDE3-4D47-99B6-6B2ADC337944}" destId="{1F8D47B7-CA44-466C-B403-E4EDB222F8C6}" srcOrd="1" destOrd="0" presId="urn:microsoft.com/office/officeart/2005/8/layout/orgChart1"/>
+    <dgm:cxn modelId="{186087EC-9A9E-41F2-ACDD-346313F70F40}" type="presParOf" srcId="{6C0FC13E-4C2D-4A94-B4A5-5437AC86B5BF}" destId="{D8F5C316-D965-4562-945F-56564974830E}" srcOrd="1" destOrd="0" presId="urn:microsoft.com/office/officeart/2005/8/layout/orgChart1"/>
+    <dgm:cxn modelId="{2E7D3415-3DA9-4269-B989-4C647333561C}" type="presParOf" srcId="{6C0FC13E-4C2D-4A94-B4A5-5437AC86B5BF}" destId="{58263155-C12F-4F87-8B4C-C02D2C88197C}" srcOrd="2" destOrd="0" presId="urn:microsoft.com/office/officeart/2005/8/layout/orgChart1"/>
+    <dgm:cxn modelId="{8996EB8D-5AE7-4F65-BC43-09A6A2D788E1}" type="presParOf" srcId="{8FA8D280-5303-4459-B68A-775E3824D280}" destId="{0840876E-0D9F-4BEB-A20F-1081030313E1}" srcOrd="14" destOrd="0" presId="urn:microsoft.com/office/officeart/2005/8/layout/orgChart1"/>
+    <dgm:cxn modelId="{97CE9E23-948D-49A4-A185-2D421FCA21DB}" type="presParOf" srcId="{8FA8D280-5303-4459-B68A-775E3824D280}" destId="{82826637-7171-449B-AFEA-E0659977B5DE}" srcOrd="15" destOrd="0" presId="urn:microsoft.com/office/officeart/2005/8/layout/orgChart1"/>
+    <dgm:cxn modelId="{63D56286-C4A3-470D-8D17-E5446D082C64}" type="presParOf" srcId="{82826637-7171-449B-AFEA-E0659977B5DE}" destId="{BB2F7968-E49E-455D-B029-9214DA862942}" srcOrd="0" destOrd="0" presId="urn:microsoft.com/office/officeart/2005/8/layout/orgChart1"/>
+    <dgm:cxn modelId="{706C3768-0FDA-402E-9A34-E3405D267EC9}" type="presParOf" srcId="{BB2F7968-E49E-455D-B029-9214DA862942}" destId="{C2CE85CF-E394-4625-9E78-7196441C8759}" srcOrd="0" destOrd="0" presId="urn:microsoft.com/office/officeart/2005/8/layout/orgChart1"/>
+    <dgm:cxn modelId="{02A7A5A3-1594-43FC-A83D-9A10F7F327E4}" type="presParOf" srcId="{BB2F7968-E49E-455D-B029-9214DA862942}" destId="{E0B52EFD-95F3-4ACE-9875-1C5423B13CC4}" srcOrd="1" destOrd="0" presId="urn:microsoft.com/office/officeart/2005/8/layout/orgChart1"/>
+    <dgm:cxn modelId="{B34F01FB-2055-4246-AA0C-85CAEB378C20}" type="presParOf" srcId="{82826637-7171-449B-AFEA-E0659977B5DE}" destId="{4D3F0EC2-D718-4B46-A742-22871AC5E303}" srcOrd="1" destOrd="0" presId="urn:microsoft.com/office/officeart/2005/8/layout/orgChart1"/>
+    <dgm:cxn modelId="{FE1F6502-7A32-4513-9C0F-AE5B346DC264}" type="presParOf" srcId="{82826637-7171-449B-AFEA-E0659977B5DE}" destId="{072287D2-3A41-45CE-8EE8-7A419358F444}" srcOrd="2" destOrd="0" presId="urn:microsoft.com/office/officeart/2005/8/layout/orgChart1"/>
+    <dgm:cxn modelId="{7127FAF8-FB64-4664-A14B-CDA66B28DAB7}" type="presParOf" srcId="{9F373FE1-D979-4C78-ADF2-36EFE407891E}" destId="{68B270C6-FA20-486A-BD32-68FC2C506447}" srcOrd="2" destOrd="0" presId="urn:microsoft.com/office/officeart/2005/8/layout/orgChart1"/>
+  </dgm:cxnLst>
+  <dgm:bg/>
+  <dgm:whole/>
+  <dgm:extLst>
+    <a:ext uri="http://schemas.microsoft.com/office/drawing/2008/diagram">
+      <dsp:dataModelExt xmlns:dsp="http://schemas.microsoft.com/office/drawing/2008/diagram" xmlns="" relId="rId15" minVer="http://schemas.openxmlformats.org/drawingml/2006/diagram"/>
     </a:ext>
   </dgm:extLst>
 </dgm:dataModel>
@@ -7326,7 +9023,2337 @@
 </dsp:drawing>
 </file>
 
+<file path=word/diagrams/drawing2.xml><?xml version="1.0" encoding="utf-8"?>
+<dsp:drawing xmlns:dgm="http://schemas.openxmlformats.org/drawingml/2006/diagram" xmlns:a="http://schemas.openxmlformats.org/drawingml/2006/main" xmlns:dsp="http://schemas.microsoft.com/office/drawing/2008/diagram">
+  <dsp:spTree>
+    <dsp:nvGrpSpPr>
+      <dsp:cNvPr id="0" name=""/>
+      <dsp:cNvGrpSpPr/>
+    </dsp:nvGrpSpPr>
+    <dsp:grpSpPr/>
+    <dsp:sp modelId="{0840876E-0D9F-4BEB-A20F-1081030313E1}">
+      <dsp:nvSpPr>
+        <dsp:cNvPr id="0" name=""/>
+        <dsp:cNvSpPr/>
+      </dsp:nvSpPr>
+      <dsp:spPr>
+        <a:xfrm>
+          <a:off x="2743200" y="1539372"/>
+          <a:ext cx="2453392" cy="121655"/>
+        </a:xfrm>
+        <a:custGeom>
+          <a:avLst/>
+          <a:gdLst/>
+          <a:ahLst/>
+          <a:cxnLst/>
+          <a:rect l="0" t="0" r="0" b="0"/>
+          <a:pathLst>
+            <a:path>
+              <a:moveTo>
+                <a:pt x="0" y="0"/>
+              </a:moveTo>
+              <a:lnTo>
+                <a:pt x="0" y="60827"/>
+              </a:lnTo>
+              <a:lnTo>
+                <a:pt x="2453392" y="60827"/>
+              </a:lnTo>
+              <a:lnTo>
+                <a:pt x="2453392" y="121655"/>
+              </a:lnTo>
+            </a:path>
+          </a:pathLst>
+        </a:custGeom>
+        <a:noFill/>
+        <a:ln w="25400" cap="flat" cmpd="sng" algn="ctr">
+          <a:solidFill>
+            <a:schemeClr val="accent1">
+              <a:shade val="60000"/>
+              <a:hueOff val="0"/>
+              <a:satOff val="0"/>
+              <a:lumOff val="0"/>
+              <a:alphaOff val="0"/>
+            </a:schemeClr>
+          </a:solidFill>
+          <a:prstDash val="solid"/>
+        </a:ln>
+        <a:effectLst/>
+      </dsp:spPr>
+      <dsp:style>
+        <a:lnRef idx="2">
+          <a:scrgbClr r="0" g="0" b="0"/>
+        </a:lnRef>
+        <a:fillRef idx="0">
+          <a:scrgbClr r="0" g="0" b="0"/>
+        </a:fillRef>
+        <a:effectRef idx="0">
+          <a:scrgbClr r="0" g="0" b="0"/>
+        </a:effectRef>
+        <a:fontRef idx="minor"/>
+      </dsp:style>
+    </dsp:sp>
+    <dsp:sp modelId="{0287315F-1C10-410F-9746-C561908391AD}">
+      <dsp:nvSpPr>
+        <dsp:cNvPr id="0" name=""/>
+        <dsp:cNvSpPr/>
+      </dsp:nvSpPr>
+      <dsp:spPr>
+        <a:xfrm>
+          <a:off x="2743200" y="1539372"/>
+          <a:ext cx="1752423" cy="121655"/>
+        </a:xfrm>
+        <a:custGeom>
+          <a:avLst/>
+          <a:gdLst/>
+          <a:ahLst/>
+          <a:cxnLst/>
+          <a:rect l="0" t="0" r="0" b="0"/>
+          <a:pathLst>
+            <a:path>
+              <a:moveTo>
+                <a:pt x="0" y="0"/>
+              </a:moveTo>
+              <a:lnTo>
+                <a:pt x="0" y="60827"/>
+              </a:lnTo>
+              <a:lnTo>
+                <a:pt x="1752423" y="60827"/>
+              </a:lnTo>
+              <a:lnTo>
+                <a:pt x="1752423" y="121655"/>
+              </a:lnTo>
+            </a:path>
+          </a:pathLst>
+        </a:custGeom>
+        <a:noFill/>
+        <a:ln w="25400" cap="flat" cmpd="sng" algn="ctr">
+          <a:solidFill>
+            <a:schemeClr val="accent1">
+              <a:shade val="60000"/>
+              <a:hueOff val="0"/>
+              <a:satOff val="0"/>
+              <a:lumOff val="0"/>
+              <a:alphaOff val="0"/>
+            </a:schemeClr>
+          </a:solidFill>
+          <a:prstDash val="solid"/>
+        </a:ln>
+        <a:effectLst/>
+      </dsp:spPr>
+      <dsp:style>
+        <a:lnRef idx="2">
+          <a:scrgbClr r="0" g="0" b="0"/>
+        </a:lnRef>
+        <a:fillRef idx="0">
+          <a:scrgbClr r="0" g="0" b="0"/>
+        </a:fillRef>
+        <a:effectRef idx="0">
+          <a:scrgbClr r="0" g="0" b="0"/>
+        </a:effectRef>
+        <a:fontRef idx="minor"/>
+      </dsp:style>
+    </dsp:sp>
+    <dsp:sp modelId="{DD6DEAC7-1CB2-4E8E-83DA-D9C938F2553F}">
+      <dsp:nvSpPr>
+        <dsp:cNvPr id="0" name=""/>
+        <dsp:cNvSpPr/>
+      </dsp:nvSpPr>
+      <dsp:spPr>
+        <a:xfrm>
+          <a:off x="2743200" y="1539372"/>
+          <a:ext cx="1051453" cy="121655"/>
+        </a:xfrm>
+        <a:custGeom>
+          <a:avLst/>
+          <a:gdLst/>
+          <a:ahLst/>
+          <a:cxnLst/>
+          <a:rect l="0" t="0" r="0" b="0"/>
+          <a:pathLst>
+            <a:path>
+              <a:moveTo>
+                <a:pt x="0" y="0"/>
+              </a:moveTo>
+              <a:lnTo>
+                <a:pt x="0" y="60827"/>
+              </a:lnTo>
+              <a:lnTo>
+                <a:pt x="1051453" y="60827"/>
+              </a:lnTo>
+              <a:lnTo>
+                <a:pt x="1051453" y="121655"/>
+              </a:lnTo>
+            </a:path>
+          </a:pathLst>
+        </a:custGeom>
+        <a:noFill/>
+        <a:ln w="25400" cap="flat" cmpd="sng" algn="ctr">
+          <a:solidFill>
+            <a:schemeClr val="accent1">
+              <a:shade val="60000"/>
+              <a:hueOff val="0"/>
+              <a:satOff val="0"/>
+              <a:lumOff val="0"/>
+              <a:alphaOff val="0"/>
+            </a:schemeClr>
+          </a:solidFill>
+          <a:prstDash val="solid"/>
+        </a:ln>
+        <a:effectLst/>
+      </dsp:spPr>
+      <dsp:style>
+        <a:lnRef idx="2">
+          <a:scrgbClr r="0" g="0" b="0"/>
+        </a:lnRef>
+        <a:fillRef idx="0">
+          <a:scrgbClr r="0" g="0" b="0"/>
+        </a:fillRef>
+        <a:effectRef idx="0">
+          <a:scrgbClr r="0" g="0" b="0"/>
+        </a:effectRef>
+        <a:fontRef idx="minor"/>
+      </dsp:style>
+    </dsp:sp>
+    <dsp:sp modelId="{3A1BAED5-3DEC-4C4B-9701-9EF4746C174C}">
+      <dsp:nvSpPr>
+        <dsp:cNvPr id="0" name=""/>
+        <dsp:cNvSpPr/>
+      </dsp:nvSpPr>
+      <dsp:spPr>
+        <a:xfrm>
+          <a:off x="2743200" y="1539372"/>
+          <a:ext cx="350484" cy="121655"/>
+        </a:xfrm>
+        <a:custGeom>
+          <a:avLst/>
+          <a:gdLst/>
+          <a:ahLst/>
+          <a:cxnLst/>
+          <a:rect l="0" t="0" r="0" b="0"/>
+          <a:pathLst>
+            <a:path>
+              <a:moveTo>
+                <a:pt x="0" y="0"/>
+              </a:moveTo>
+              <a:lnTo>
+                <a:pt x="0" y="60827"/>
+              </a:lnTo>
+              <a:lnTo>
+                <a:pt x="350484" y="60827"/>
+              </a:lnTo>
+              <a:lnTo>
+                <a:pt x="350484" y="121655"/>
+              </a:lnTo>
+            </a:path>
+          </a:pathLst>
+        </a:custGeom>
+        <a:noFill/>
+        <a:ln w="25400" cap="flat" cmpd="sng" algn="ctr">
+          <a:solidFill>
+            <a:schemeClr val="accent1">
+              <a:shade val="60000"/>
+              <a:hueOff val="0"/>
+              <a:satOff val="0"/>
+              <a:lumOff val="0"/>
+              <a:alphaOff val="0"/>
+            </a:schemeClr>
+          </a:solidFill>
+          <a:prstDash val="solid"/>
+        </a:ln>
+        <a:effectLst/>
+      </dsp:spPr>
+      <dsp:style>
+        <a:lnRef idx="2">
+          <a:scrgbClr r="0" g="0" b="0"/>
+        </a:lnRef>
+        <a:fillRef idx="0">
+          <a:scrgbClr r="0" g="0" b="0"/>
+        </a:fillRef>
+        <a:effectRef idx="0">
+          <a:scrgbClr r="0" g="0" b="0"/>
+        </a:effectRef>
+        <a:fontRef idx="minor"/>
+      </dsp:style>
+    </dsp:sp>
+    <dsp:sp modelId="{792A89AF-B7CF-4B1C-9CFC-19BB77CA9CB2}">
+      <dsp:nvSpPr>
+        <dsp:cNvPr id="0" name=""/>
+        <dsp:cNvSpPr/>
+      </dsp:nvSpPr>
+      <dsp:spPr>
+        <a:xfrm>
+          <a:off x="2392715" y="1539372"/>
+          <a:ext cx="350484" cy="121655"/>
+        </a:xfrm>
+        <a:custGeom>
+          <a:avLst/>
+          <a:gdLst/>
+          <a:ahLst/>
+          <a:cxnLst/>
+          <a:rect l="0" t="0" r="0" b="0"/>
+          <a:pathLst>
+            <a:path>
+              <a:moveTo>
+                <a:pt x="350484" y="0"/>
+              </a:moveTo>
+              <a:lnTo>
+                <a:pt x="350484" y="60827"/>
+              </a:lnTo>
+              <a:lnTo>
+                <a:pt x="0" y="60827"/>
+              </a:lnTo>
+              <a:lnTo>
+                <a:pt x="0" y="121655"/>
+              </a:lnTo>
+            </a:path>
+          </a:pathLst>
+        </a:custGeom>
+        <a:noFill/>
+        <a:ln w="25400" cap="flat" cmpd="sng" algn="ctr">
+          <a:solidFill>
+            <a:schemeClr val="accent1">
+              <a:shade val="60000"/>
+              <a:hueOff val="0"/>
+              <a:satOff val="0"/>
+              <a:lumOff val="0"/>
+              <a:alphaOff val="0"/>
+            </a:schemeClr>
+          </a:solidFill>
+          <a:prstDash val="solid"/>
+        </a:ln>
+        <a:effectLst/>
+      </dsp:spPr>
+      <dsp:style>
+        <a:lnRef idx="2">
+          <a:scrgbClr r="0" g="0" b="0"/>
+        </a:lnRef>
+        <a:fillRef idx="0">
+          <a:scrgbClr r="0" g="0" b="0"/>
+        </a:fillRef>
+        <a:effectRef idx="0">
+          <a:scrgbClr r="0" g="0" b="0"/>
+        </a:effectRef>
+        <a:fontRef idx="minor"/>
+      </dsp:style>
+    </dsp:sp>
+    <dsp:sp modelId="{937B84EF-54B4-4F1F-8AE5-2DE1E793E899}">
+      <dsp:nvSpPr>
+        <dsp:cNvPr id="0" name=""/>
+        <dsp:cNvSpPr/>
+      </dsp:nvSpPr>
+      <dsp:spPr>
+        <a:xfrm>
+          <a:off x="1691746" y="1539372"/>
+          <a:ext cx="1051453" cy="121655"/>
+        </a:xfrm>
+        <a:custGeom>
+          <a:avLst/>
+          <a:gdLst/>
+          <a:ahLst/>
+          <a:cxnLst/>
+          <a:rect l="0" t="0" r="0" b="0"/>
+          <a:pathLst>
+            <a:path>
+              <a:moveTo>
+                <a:pt x="1051453" y="0"/>
+              </a:moveTo>
+              <a:lnTo>
+                <a:pt x="1051453" y="60827"/>
+              </a:lnTo>
+              <a:lnTo>
+                <a:pt x="0" y="60827"/>
+              </a:lnTo>
+              <a:lnTo>
+                <a:pt x="0" y="121655"/>
+              </a:lnTo>
+            </a:path>
+          </a:pathLst>
+        </a:custGeom>
+        <a:noFill/>
+        <a:ln w="25400" cap="flat" cmpd="sng" algn="ctr">
+          <a:solidFill>
+            <a:schemeClr val="accent1">
+              <a:shade val="60000"/>
+              <a:hueOff val="0"/>
+              <a:satOff val="0"/>
+              <a:lumOff val="0"/>
+              <a:alphaOff val="0"/>
+            </a:schemeClr>
+          </a:solidFill>
+          <a:prstDash val="solid"/>
+        </a:ln>
+        <a:effectLst/>
+      </dsp:spPr>
+      <dsp:style>
+        <a:lnRef idx="2">
+          <a:scrgbClr r="0" g="0" b="0"/>
+        </a:lnRef>
+        <a:fillRef idx="0">
+          <a:scrgbClr r="0" g="0" b="0"/>
+        </a:fillRef>
+        <a:effectRef idx="0">
+          <a:scrgbClr r="0" g="0" b="0"/>
+        </a:effectRef>
+        <a:fontRef idx="minor"/>
+      </dsp:style>
+    </dsp:sp>
+    <dsp:sp modelId="{465BA72D-DA7C-49C8-97D9-FCDDF1C6CDDF}">
+      <dsp:nvSpPr>
+        <dsp:cNvPr id="0" name=""/>
+        <dsp:cNvSpPr/>
+      </dsp:nvSpPr>
+      <dsp:spPr>
+        <a:xfrm>
+          <a:off x="990776" y="1539372"/>
+          <a:ext cx="1752423" cy="121655"/>
+        </a:xfrm>
+        <a:custGeom>
+          <a:avLst/>
+          <a:gdLst/>
+          <a:ahLst/>
+          <a:cxnLst/>
+          <a:rect l="0" t="0" r="0" b="0"/>
+          <a:pathLst>
+            <a:path>
+              <a:moveTo>
+                <a:pt x="1752423" y="0"/>
+              </a:moveTo>
+              <a:lnTo>
+                <a:pt x="1752423" y="60827"/>
+              </a:lnTo>
+              <a:lnTo>
+                <a:pt x="0" y="60827"/>
+              </a:lnTo>
+              <a:lnTo>
+                <a:pt x="0" y="121655"/>
+              </a:lnTo>
+            </a:path>
+          </a:pathLst>
+        </a:custGeom>
+        <a:noFill/>
+        <a:ln w="25400" cap="flat" cmpd="sng" algn="ctr">
+          <a:solidFill>
+            <a:schemeClr val="accent1">
+              <a:shade val="60000"/>
+              <a:hueOff val="0"/>
+              <a:satOff val="0"/>
+              <a:lumOff val="0"/>
+              <a:alphaOff val="0"/>
+            </a:schemeClr>
+          </a:solidFill>
+          <a:prstDash val="solid"/>
+        </a:ln>
+        <a:effectLst/>
+      </dsp:spPr>
+      <dsp:style>
+        <a:lnRef idx="2">
+          <a:scrgbClr r="0" g="0" b="0"/>
+        </a:lnRef>
+        <a:fillRef idx="0">
+          <a:scrgbClr r="0" g="0" b="0"/>
+        </a:fillRef>
+        <a:effectRef idx="0">
+          <a:scrgbClr r="0" g="0" b="0"/>
+        </a:effectRef>
+        <a:fontRef idx="minor"/>
+      </dsp:style>
+    </dsp:sp>
+    <dsp:sp modelId="{3547FE91-879D-4D10-8197-A7B56CD3D01B}">
+      <dsp:nvSpPr>
+        <dsp:cNvPr id="0" name=""/>
+        <dsp:cNvSpPr/>
+      </dsp:nvSpPr>
+      <dsp:spPr>
+        <a:xfrm>
+          <a:off x="289807" y="1539372"/>
+          <a:ext cx="2453392" cy="121655"/>
+        </a:xfrm>
+        <a:custGeom>
+          <a:avLst/>
+          <a:gdLst/>
+          <a:ahLst/>
+          <a:cxnLst/>
+          <a:rect l="0" t="0" r="0" b="0"/>
+          <a:pathLst>
+            <a:path>
+              <a:moveTo>
+                <a:pt x="2453392" y="0"/>
+              </a:moveTo>
+              <a:lnTo>
+                <a:pt x="2453392" y="60827"/>
+              </a:lnTo>
+              <a:lnTo>
+                <a:pt x="0" y="60827"/>
+              </a:lnTo>
+              <a:lnTo>
+                <a:pt x="0" y="121655"/>
+              </a:lnTo>
+            </a:path>
+          </a:pathLst>
+        </a:custGeom>
+        <a:noFill/>
+        <a:ln w="25400" cap="flat" cmpd="sng" algn="ctr">
+          <a:solidFill>
+            <a:schemeClr val="accent1">
+              <a:shade val="60000"/>
+              <a:hueOff val="0"/>
+              <a:satOff val="0"/>
+              <a:lumOff val="0"/>
+              <a:alphaOff val="0"/>
+            </a:schemeClr>
+          </a:solidFill>
+          <a:prstDash val="solid"/>
+        </a:ln>
+        <a:effectLst/>
+      </dsp:spPr>
+      <dsp:style>
+        <a:lnRef idx="2">
+          <a:scrgbClr r="0" g="0" b="0"/>
+        </a:lnRef>
+        <a:fillRef idx="0">
+          <a:scrgbClr r="0" g="0" b="0"/>
+        </a:fillRef>
+        <a:effectRef idx="0">
+          <a:scrgbClr r="0" g="0" b="0"/>
+        </a:effectRef>
+        <a:fontRef idx="minor"/>
+      </dsp:style>
+    </dsp:sp>
+    <dsp:sp modelId="{7013BAF1-77AB-4D3C-B976-BF23DA2C07D6}">
+      <dsp:nvSpPr>
+        <dsp:cNvPr id="0" name=""/>
+        <dsp:cNvSpPr/>
+      </dsp:nvSpPr>
+      <dsp:spPr>
+        <a:xfrm>
+          <a:off x="2453543" y="1249715"/>
+          <a:ext cx="579313" cy="289656"/>
+        </a:xfrm>
+        <a:prstGeom prst="rect">
+          <a:avLst/>
+        </a:prstGeom>
+        <a:solidFill>
+          <a:schemeClr val="accent1">
+            <a:hueOff val="0"/>
+            <a:satOff val="0"/>
+            <a:lumOff val="0"/>
+            <a:alphaOff val="0"/>
+          </a:schemeClr>
+        </a:solidFill>
+        <a:ln w="25400" cap="flat" cmpd="sng" algn="ctr">
+          <a:solidFill>
+            <a:schemeClr val="lt1">
+              <a:hueOff val="0"/>
+              <a:satOff val="0"/>
+              <a:lumOff val="0"/>
+              <a:alphaOff val="0"/>
+            </a:schemeClr>
+          </a:solidFill>
+          <a:prstDash val="solid"/>
+        </a:ln>
+        <a:effectLst/>
+      </dsp:spPr>
+      <dsp:style>
+        <a:lnRef idx="2">
+          <a:scrgbClr r="0" g="0" b="0"/>
+        </a:lnRef>
+        <a:fillRef idx="1">
+          <a:scrgbClr r="0" g="0" b="0"/>
+        </a:fillRef>
+        <a:effectRef idx="0">
+          <a:scrgbClr r="0" g="0" b="0"/>
+        </a:effectRef>
+        <a:fontRef idx="minor">
+          <a:schemeClr val="lt1"/>
+        </a:fontRef>
+      </dsp:style>
+      <dsp:txBody>
+        <a:bodyPr spcFirstLastPara="0" vert="horz" wrap="square" lIns="3810" tIns="3810" rIns="3810" bIns="3810" numCol="1" spcCol="1270" anchor="ctr" anchorCtr="0">
+          <a:noAutofit/>
+        </a:bodyPr>
+        <a:lstStyle/>
+        <a:p>
+          <a:pPr lvl="0" algn="ctr" defTabSz="266700">
+            <a:lnSpc>
+              <a:spcPct val="90000"/>
+            </a:lnSpc>
+            <a:spcBef>
+              <a:spcPct val="0"/>
+            </a:spcBef>
+            <a:spcAft>
+              <a:spcPct val="35000"/>
+            </a:spcAft>
+          </a:pPr>
+          <a:r>
+            <a:rPr lang="de-DE" sz="600" kern="1200"/>
+            <a:t>Skills</a:t>
+          </a:r>
+        </a:p>
+      </dsp:txBody>
+      <dsp:txXfrm>
+        <a:off x="2453543" y="1249715"/>
+        <a:ext cx="579313" cy="289656"/>
+      </dsp:txXfrm>
+    </dsp:sp>
+    <dsp:sp modelId="{1B18F1FB-55A7-46B2-B64E-1A793D036B00}">
+      <dsp:nvSpPr>
+        <dsp:cNvPr id="0" name=""/>
+        <dsp:cNvSpPr/>
+      </dsp:nvSpPr>
+      <dsp:spPr>
+        <a:xfrm>
+          <a:off x="150" y="1661027"/>
+          <a:ext cx="579313" cy="289656"/>
+        </a:xfrm>
+        <a:prstGeom prst="rect">
+          <a:avLst/>
+        </a:prstGeom>
+        <a:solidFill>
+          <a:schemeClr val="accent1">
+            <a:hueOff val="0"/>
+            <a:satOff val="0"/>
+            <a:lumOff val="0"/>
+            <a:alphaOff val="0"/>
+          </a:schemeClr>
+        </a:solidFill>
+        <a:ln w="25400" cap="flat" cmpd="sng" algn="ctr">
+          <a:solidFill>
+            <a:schemeClr val="lt1">
+              <a:hueOff val="0"/>
+              <a:satOff val="0"/>
+              <a:lumOff val="0"/>
+              <a:alphaOff val="0"/>
+            </a:schemeClr>
+          </a:solidFill>
+          <a:prstDash val="solid"/>
+        </a:ln>
+        <a:effectLst/>
+      </dsp:spPr>
+      <dsp:style>
+        <a:lnRef idx="2">
+          <a:scrgbClr r="0" g="0" b="0"/>
+        </a:lnRef>
+        <a:fillRef idx="1">
+          <a:scrgbClr r="0" g="0" b="0"/>
+        </a:fillRef>
+        <a:effectRef idx="0">
+          <a:scrgbClr r="0" g="0" b="0"/>
+        </a:effectRef>
+        <a:fontRef idx="minor">
+          <a:schemeClr val="lt1"/>
+        </a:fontRef>
+      </dsp:style>
+      <dsp:txBody>
+        <a:bodyPr spcFirstLastPara="0" vert="horz" wrap="square" lIns="3810" tIns="3810" rIns="3810" bIns="3810" numCol="1" spcCol="1270" anchor="ctr" anchorCtr="0">
+          <a:noAutofit/>
+        </a:bodyPr>
+        <a:lstStyle/>
+        <a:p>
+          <a:pPr lvl="0" algn="ctr" defTabSz="266700">
+            <a:lnSpc>
+              <a:spcPct val="90000"/>
+            </a:lnSpc>
+            <a:spcBef>
+              <a:spcPct val="0"/>
+            </a:spcBef>
+            <a:spcAft>
+              <a:spcPct val="35000"/>
+            </a:spcAft>
+          </a:pPr>
+          <a:r>
+            <a:rPr lang="de-DE" sz="600" kern="1200"/>
+            <a:t>General</a:t>
+          </a:r>
+        </a:p>
+      </dsp:txBody>
+      <dsp:txXfrm>
+        <a:off x="150" y="1661027"/>
+        <a:ext cx="579313" cy="289656"/>
+      </dsp:txXfrm>
+    </dsp:sp>
+    <dsp:sp modelId="{50E1579B-310E-481E-8422-A8FC5F5E6349}">
+      <dsp:nvSpPr>
+        <dsp:cNvPr id="0" name=""/>
+        <dsp:cNvSpPr/>
+      </dsp:nvSpPr>
+      <dsp:spPr>
+        <a:xfrm>
+          <a:off x="701119" y="1661027"/>
+          <a:ext cx="579313" cy="289656"/>
+        </a:xfrm>
+        <a:prstGeom prst="rect">
+          <a:avLst/>
+        </a:prstGeom>
+        <a:solidFill>
+          <a:schemeClr val="accent1">
+            <a:hueOff val="0"/>
+            <a:satOff val="0"/>
+            <a:lumOff val="0"/>
+            <a:alphaOff val="0"/>
+          </a:schemeClr>
+        </a:solidFill>
+        <a:ln w="25400" cap="flat" cmpd="sng" algn="ctr">
+          <a:solidFill>
+            <a:schemeClr val="lt1">
+              <a:hueOff val="0"/>
+              <a:satOff val="0"/>
+              <a:lumOff val="0"/>
+              <a:alphaOff val="0"/>
+            </a:schemeClr>
+          </a:solidFill>
+          <a:prstDash val="solid"/>
+        </a:ln>
+        <a:effectLst/>
+      </dsp:spPr>
+      <dsp:style>
+        <a:lnRef idx="2">
+          <a:scrgbClr r="0" g="0" b="0"/>
+        </a:lnRef>
+        <a:fillRef idx="1">
+          <a:scrgbClr r="0" g="0" b="0"/>
+        </a:fillRef>
+        <a:effectRef idx="0">
+          <a:scrgbClr r="0" g="0" b="0"/>
+        </a:effectRef>
+        <a:fontRef idx="minor">
+          <a:schemeClr val="lt1"/>
+        </a:fontRef>
+      </dsp:style>
+      <dsp:txBody>
+        <a:bodyPr spcFirstLastPara="0" vert="horz" wrap="square" lIns="3810" tIns="3810" rIns="3810" bIns="3810" numCol="1" spcCol="1270" anchor="ctr" anchorCtr="0">
+          <a:noAutofit/>
+        </a:bodyPr>
+        <a:lstStyle/>
+        <a:p>
+          <a:pPr lvl="0" algn="ctr" defTabSz="266700">
+            <a:lnSpc>
+              <a:spcPct val="90000"/>
+            </a:lnSpc>
+            <a:spcBef>
+              <a:spcPct val="0"/>
+            </a:spcBef>
+            <a:spcAft>
+              <a:spcPct val="35000"/>
+            </a:spcAft>
+          </a:pPr>
+          <a:r>
+            <a:rPr lang="de-DE" sz="600" kern="1200"/>
+            <a:t>Chief</a:t>
+          </a:r>
+        </a:p>
+      </dsp:txBody>
+      <dsp:txXfrm>
+        <a:off x="701119" y="1661027"/>
+        <a:ext cx="579313" cy="289656"/>
+      </dsp:txXfrm>
+    </dsp:sp>
+    <dsp:sp modelId="{C6674D32-3A22-46EF-8384-720E2ED960A5}">
+      <dsp:nvSpPr>
+        <dsp:cNvPr id="0" name=""/>
+        <dsp:cNvSpPr/>
+      </dsp:nvSpPr>
+      <dsp:spPr>
+        <a:xfrm>
+          <a:off x="1402089" y="1661027"/>
+          <a:ext cx="579313" cy="289656"/>
+        </a:xfrm>
+        <a:prstGeom prst="rect">
+          <a:avLst/>
+        </a:prstGeom>
+        <a:solidFill>
+          <a:schemeClr val="accent1">
+            <a:hueOff val="0"/>
+            <a:satOff val="0"/>
+            <a:lumOff val="0"/>
+            <a:alphaOff val="0"/>
+          </a:schemeClr>
+        </a:solidFill>
+        <a:ln w="25400" cap="flat" cmpd="sng" algn="ctr">
+          <a:solidFill>
+            <a:schemeClr val="lt1">
+              <a:hueOff val="0"/>
+              <a:satOff val="0"/>
+              <a:lumOff val="0"/>
+              <a:alphaOff val="0"/>
+            </a:schemeClr>
+          </a:solidFill>
+          <a:prstDash val="solid"/>
+        </a:ln>
+        <a:effectLst/>
+      </dsp:spPr>
+      <dsp:style>
+        <a:lnRef idx="2">
+          <a:scrgbClr r="0" g="0" b="0"/>
+        </a:lnRef>
+        <a:fillRef idx="1">
+          <a:scrgbClr r="0" g="0" b="0"/>
+        </a:fillRef>
+        <a:effectRef idx="0">
+          <a:scrgbClr r="0" g="0" b="0"/>
+        </a:effectRef>
+        <a:fontRef idx="minor">
+          <a:schemeClr val="lt1"/>
+        </a:fontRef>
+      </dsp:style>
+      <dsp:txBody>
+        <a:bodyPr spcFirstLastPara="0" vert="horz" wrap="square" lIns="3810" tIns="3810" rIns="3810" bIns="3810" numCol="1" spcCol="1270" anchor="ctr" anchorCtr="0">
+          <a:noAutofit/>
+        </a:bodyPr>
+        <a:lstStyle/>
+        <a:p>
+          <a:pPr lvl="0" algn="ctr" defTabSz="266700">
+            <a:lnSpc>
+              <a:spcPct val="90000"/>
+            </a:lnSpc>
+            <a:spcBef>
+              <a:spcPct val="0"/>
+            </a:spcBef>
+            <a:spcAft>
+              <a:spcPct val="35000"/>
+            </a:spcAft>
+          </a:pPr>
+          <a:r>
+            <a:rPr lang="de-DE" sz="600" kern="1200"/>
+            <a:t>Hunt</a:t>
+          </a:r>
+        </a:p>
+      </dsp:txBody>
+      <dsp:txXfrm>
+        <a:off x="1402089" y="1661027"/>
+        <a:ext cx="579313" cy="289656"/>
+      </dsp:txXfrm>
+    </dsp:sp>
+    <dsp:sp modelId="{71730F52-2510-4DAA-B53C-1E3B7EA58803}">
+      <dsp:nvSpPr>
+        <dsp:cNvPr id="0" name=""/>
+        <dsp:cNvSpPr/>
+      </dsp:nvSpPr>
+      <dsp:spPr>
+        <a:xfrm>
+          <a:off x="2103058" y="1661027"/>
+          <a:ext cx="579313" cy="289656"/>
+        </a:xfrm>
+        <a:prstGeom prst="rect">
+          <a:avLst/>
+        </a:prstGeom>
+        <a:solidFill>
+          <a:schemeClr val="accent1">
+            <a:hueOff val="0"/>
+            <a:satOff val="0"/>
+            <a:lumOff val="0"/>
+            <a:alphaOff val="0"/>
+          </a:schemeClr>
+        </a:solidFill>
+        <a:ln w="25400" cap="flat" cmpd="sng" algn="ctr">
+          <a:solidFill>
+            <a:schemeClr val="lt1">
+              <a:hueOff val="0"/>
+              <a:satOff val="0"/>
+              <a:lumOff val="0"/>
+              <a:alphaOff val="0"/>
+            </a:schemeClr>
+          </a:solidFill>
+          <a:prstDash val="solid"/>
+        </a:ln>
+        <a:effectLst/>
+      </dsp:spPr>
+      <dsp:style>
+        <a:lnRef idx="2">
+          <a:scrgbClr r="0" g="0" b="0"/>
+        </a:lnRef>
+        <a:fillRef idx="1">
+          <a:scrgbClr r="0" g="0" b="0"/>
+        </a:fillRef>
+        <a:effectRef idx="0">
+          <a:scrgbClr r="0" g="0" b="0"/>
+        </a:effectRef>
+        <a:fontRef idx="minor">
+          <a:schemeClr val="lt1"/>
+        </a:fontRef>
+      </dsp:style>
+      <dsp:txBody>
+        <a:bodyPr spcFirstLastPara="0" vert="horz" wrap="square" lIns="3810" tIns="3810" rIns="3810" bIns="3810" numCol="1" spcCol="1270" anchor="ctr" anchorCtr="0">
+          <a:noAutofit/>
+        </a:bodyPr>
+        <a:lstStyle/>
+        <a:p>
+          <a:pPr lvl="0" algn="ctr" defTabSz="266700">
+            <a:lnSpc>
+              <a:spcPct val="90000"/>
+            </a:lnSpc>
+            <a:spcBef>
+              <a:spcPct val="0"/>
+            </a:spcBef>
+            <a:spcAft>
+              <a:spcPct val="35000"/>
+            </a:spcAft>
+          </a:pPr>
+          <a:r>
+            <a:rPr lang="de-DE" sz="600" kern="1200"/>
+            <a:t>Gather/Harvest</a:t>
+          </a:r>
+        </a:p>
+      </dsp:txBody>
+      <dsp:txXfrm>
+        <a:off x="2103058" y="1661027"/>
+        <a:ext cx="579313" cy="289656"/>
+      </dsp:txXfrm>
+    </dsp:sp>
+    <dsp:sp modelId="{510E3831-A084-42C1-B7CD-598F169A0F74}">
+      <dsp:nvSpPr>
+        <dsp:cNvPr id="0" name=""/>
+        <dsp:cNvSpPr/>
+      </dsp:nvSpPr>
+      <dsp:spPr>
+        <a:xfrm>
+          <a:off x="2804027" y="1661027"/>
+          <a:ext cx="579313" cy="289656"/>
+        </a:xfrm>
+        <a:prstGeom prst="rect">
+          <a:avLst/>
+        </a:prstGeom>
+        <a:solidFill>
+          <a:schemeClr val="accent1">
+            <a:hueOff val="0"/>
+            <a:satOff val="0"/>
+            <a:lumOff val="0"/>
+            <a:alphaOff val="0"/>
+          </a:schemeClr>
+        </a:solidFill>
+        <a:ln w="25400" cap="flat" cmpd="sng" algn="ctr">
+          <a:solidFill>
+            <a:schemeClr val="lt1">
+              <a:hueOff val="0"/>
+              <a:satOff val="0"/>
+              <a:lumOff val="0"/>
+              <a:alphaOff val="0"/>
+            </a:schemeClr>
+          </a:solidFill>
+          <a:prstDash val="solid"/>
+        </a:ln>
+        <a:effectLst/>
+      </dsp:spPr>
+      <dsp:style>
+        <a:lnRef idx="2">
+          <a:scrgbClr r="0" g="0" b="0"/>
+        </a:lnRef>
+        <a:fillRef idx="1">
+          <a:scrgbClr r="0" g="0" b="0"/>
+        </a:fillRef>
+        <a:effectRef idx="0">
+          <a:scrgbClr r="0" g="0" b="0"/>
+        </a:effectRef>
+        <a:fontRef idx="minor">
+          <a:schemeClr val="lt1"/>
+        </a:fontRef>
+      </dsp:style>
+      <dsp:txBody>
+        <a:bodyPr spcFirstLastPara="0" vert="horz" wrap="square" lIns="3810" tIns="3810" rIns="3810" bIns="3810" numCol="1" spcCol="1270" anchor="ctr" anchorCtr="0">
+          <a:noAutofit/>
+        </a:bodyPr>
+        <a:lstStyle/>
+        <a:p>
+          <a:pPr lvl="0" algn="ctr" defTabSz="266700">
+            <a:lnSpc>
+              <a:spcPct val="90000"/>
+            </a:lnSpc>
+            <a:spcBef>
+              <a:spcPct val="0"/>
+            </a:spcBef>
+            <a:spcAft>
+              <a:spcPct val="35000"/>
+            </a:spcAft>
+          </a:pPr>
+          <a:r>
+            <a:rPr lang="de-DE" sz="600" kern="1200"/>
+            <a:t>Combat</a:t>
+          </a:r>
+        </a:p>
+      </dsp:txBody>
+      <dsp:txXfrm>
+        <a:off x="2804027" y="1661027"/>
+        <a:ext cx="579313" cy="289656"/>
+      </dsp:txXfrm>
+    </dsp:sp>
+    <dsp:sp modelId="{10B32A5D-5873-4FEF-9F38-695F41C9FD0F}">
+      <dsp:nvSpPr>
+        <dsp:cNvPr id="0" name=""/>
+        <dsp:cNvSpPr/>
+      </dsp:nvSpPr>
+      <dsp:spPr>
+        <a:xfrm>
+          <a:off x="3504997" y="1661027"/>
+          <a:ext cx="579313" cy="289656"/>
+        </a:xfrm>
+        <a:prstGeom prst="rect">
+          <a:avLst/>
+        </a:prstGeom>
+        <a:solidFill>
+          <a:schemeClr val="accent1">
+            <a:hueOff val="0"/>
+            <a:satOff val="0"/>
+            <a:lumOff val="0"/>
+            <a:alphaOff val="0"/>
+          </a:schemeClr>
+        </a:solidFill>
+        <a:ln w="25400" cap="flat" cmpd="sng" algn="ctr">
+          <a:solidFill>
+            <a:schemeClr val="lt1">
+              <a:hueOff val="0"/>
+              <a:satOff val="0"/>
+              <a:lumOff val="0"/>
+              <a:alphaOff val="0"/>
+            </a:schemeClr>
+          </a:solidFill>
+          <a:prstDash val="solid"/>
+        </a:ln>
+        <a:effectLst/>
+      </dsp:spPr>
+      <dsp:style>
+        <a:lnRef idx="2">
+          <a:scrgbClr r="0" g="0" b="0"/>
+        </a:lnRef>
+        <a:fillRef idx="1">
+          <a:scrgbClr r="0" g="0" b="0"/>
+        </a:fillRef>
+        <a:effectRef idx="0">
+          <a:scrgbClr r="0" g="0" b="0"/>
+        </a:effectRef>
+        <a:fontRef idx="minor">
+          <a:schemeClr val="lt1"/>
+        </a:fontRef>
+      </dsp:style>
+      <dsp:txBody>
+        <a:bodyPr spcFirstLastPara="0" vert="horz" wrap="square" lIns="3810" tIns="3810" rIns="3810" bIns="3810" numCol="1" spcCol="1270" anchor="ctr" anchorCtr="0">
+          <a:noAutofit/>
+        </a:bodyPr>
+        <a:lstStyle/>
+        <a:p>
+          <a:pPr lvl="0" algn="ctr" defTabSz="266700">
+            <a:lnSpc>
+              <a:spcPct val="90000"/>
+            </a:lnSpc>
+            <a:spcBef>
+              <a:spcPct val="0"/>
+            </a:spcBef>
+            <a:spcAft>
+              <a:spcPct val="35000"/>
+            </a:spcAft>
+          </a:pPr>
+          <a:r>
+            <a:rPr lang="de-DE" sz="600" kern="1200"/>
+            <a:t>Crafting/Building</a:t>
+          </a:r>
+        </a:p>
+      </dsp:txBody>
+      <dsp:txXfrm>
+        <a:off x="3504997" y="1661027"/>
+        <a:ext cx="579313" cy="289656"/>
+      </dsp:txXfrm>
+    </dsp:sp>
+    <dsp:sp modelId="{07C66E25-E3BC-4792-9DDD-E36C1ABDBD80}">
+      <dsp:nvSpPr>
+        <dsp:cNvPr id="0" name=""/>
+        <dsp:cNvSpPr/>
+      </dsp:nvSpPr>
+      <dsp:spPr>
+        <a:xfrm>
+          <a:off x="4205966" y="1661027"/>
+          <a:ext cx="579313" cy="289656"/>
+        </a:xfrm>
+        <a:prstGeom prst="rect">
+          <a:avLst/>
+        </a:prstGeom>
+        <a:solidFill>
+          <a:schemeClr val="accent1">
+            <a:hueOff val="0"/>
+            <a:satOff val="0"/>
+            <a:lumOff val="0"/>
+            <a:alphaOff val="0"/>
+          </a:schemeClr>
+        </a:solidFill>
+        <a:ln w="25400" cap="flat" cmpd="sng" algn="ctr">
+          <a:solidFill>
+            <a:schemeClr val="lt1">
+              <a:hueOff val="0"/>
+              <a:satOff val="0"/>
+              <a:lumOff val="0"/>
+              <a:alphaOff val="0"/>
+            </a:schemeClr>
+          </a:solidFill>
+          <a:prstDash val="solid"/>
+        </a:ln>
+        <a:effectLst/>
+      </dsp:spPr>
+      <dsp:style>
+        <a:lnRef idx="2">
+          <a:scrgbClr r="0" g="0" b="0"/>
+        </a:lnRef>
+        <a:fillRef idx="1">
+          <a:scrgbClr r="0" g="0" b="0"/>
+        </a:fillRef>
+        <a:effectRef idx="0">
+          <a:scrgbClr r="0" g="0" b="0"/>
+        </a:effectRef>
+        <a:fontRef idx="minor">
+          <a:schemeClr val="lt1"/>
+        </a:fontRef>
+      </dsp:style>
+      <dsp:txBody>
+        <a:bodyPr spcFirstLastPara="0" vert="horz" wrap="square" lIns="3810" tIns="3810" rIns="3810" bIns="3810" numCol="1" spcCol="1270" anchor="ctr" anchorCtr="0">
+          <a:noAutofit/>
+        </a:bodyPr>
+        <a:lstStyle/>
+        <a:p>
+          <a:pPr lvl="0" algn="ctr" defTabSz="266700">
+            <a:lnSpc>
+              <a:spcPct val="90000"/>
+            </a:lnSpc>
+            <a:spcBef>
+              <a:spcPct val="0"/>
+            </a:spcBef>
+            <a:spcAft>
+              <a:spcPct val="35000"/>
+            </a:spcAft>
+          </a:pPr>
+          <a:r>
+            <a:rPr lang="de-DE" sz="600" kern="1200"/>
+            <a:t>Spirit</a:t>
+          </a:r>
+        </a:p>
+      </dsp:txBody>
+      <dsp:txXfrm>
+        <a:off x="4205966" y="1661027"/>
+        <a:ext cx="579313" cy="289656"/>
+      </dsp:txXfrm>
+    </dsp:sp>
+    <dsp:sp modelId="{C2CE85CF-E394-4625-9E78-7196441C8759}">
+      <dsp:nvSpPr>
+        <dsp:cNvPr id="0" name=""/>
+        <dsp:cNvSpPr/>
+      </dsp:nvSpPr>
+      <dsp:spPr>
+        <a:xfrm>
+          <a:off x="4906935" y="1661027"/>
+          <a:ext cx="579313" cy="289656"/>
+        </a:xfrm>
+        <a:prstGeom prst="rect">
+          <a:avLst/>
+        </a:prstGeom>
+        <a:solidFill>
+          <a:schemeClr val="accent1">
+            <a:hueOff val="0"/>
+            <a:satOff val="0"/>
+            <a:lumOff val="0"/>
+            <a:alphaOff val="0"/>
+          </a:schemeClr>
+        </a:solidFill>
+        <a:ln w="25400" cap="flat" cmpd="sng" algn="ctr">
+          <a:solidFill>
+            <a:schemeClr val="lt1">
+              <a:hueOff val="0"/>
+              <a:satOff val="0"/>
+              <a:lumOff val="0"/>
+              <a:alphaOff val="0"/>
+            </a:schemeClr>
+          </a:solidFill>
+          <a:prstDash val="solid"/>
+        </a:ln>
+        <a:effectLst/>
+      </dsp:spPr>
+      <dsp:style>
+        <a:lnRef idx="2">
+          <a:scrgbClr r="0" g="0" b="0"/>
+        </a:lnRef>
+        <a:fillRef idx="1">
+          <a:scrgbClr r="0" g="0" b="0"/>
+        </a:fillRef>
+        <a:effectRef idx="0">
+          <a:scrgbClr r="0" g="0" b="0"/>
+        </a:effectRef>
+        <a:fontRef idx="minor">
+          <a:schemeClr val="lt1"/>
+        </a:fontRef>
+      </dsp:style>
+      <dsp:txBody>
+        <a:bodyPr spcFirstLastPara="0" vert="horz" wrap="square" lIns="3810" tIns="3810" rIns="3810" bIns="3810" numCol="1" spcCol="1270" anchor="ctr" anchorCtr="0">
+          <a:noAutofit/>
+        </a:bodyPr>
+        <a:lstStyle/>
+        <a:p>
+          <a:pPr lvl="0" algn="ctr" defTabSz="266700">
+            <a:lnSpc>
+              <a:spcPct val="90000"/>
+            </a:lnSpc>
+            <a:spcBef>
+              <a:spcPct val="0"/>
+            </a:spcBef>
+            <a:spcAft>
+              <a:spcPct val="35000"/>
+            </a:spcAft>
+          </a:pPr>
+          <a:r>
+            <a:rPr lang="de-DE" sz="600" kern="1200"/>
+            <a:t>Cooking</a:t>
+          </a:r>
+        </a:p>
+      </dsp:txBody>
+      <dsp:txXfrm>
+        <a:off x="4906935" y="1661027"/>
+        <a:ext cx="579313" cy="289656"/>
+      </dsp:txXfrm>
+    </dsp:sp>
+  </dsp:spTree>
+</dsp:drawing>
+</file>
+
 <file path=word/diagrams/layout1.xml><?xml version="1.0" encoding="utf-8"?>
+<dgm:layoutDef xmlns:dgm="http://schemas.openxmlformats.org/drawingml/2006/diagram" xmlns:a="http://schemas.openxmlformats.org/drawingml/2006/main" uniqueId="urn:microsoft.com/office/officeart/2005/8/layout/orgChart1">
+  <dgm:title val=""/>
+  <dgm:desc val=""/>
+  <dgm:catLst>
+    <dgm:cat type="hierarchy" pri="1000"/>
+    <dgm:cat type="convert" pri="6000"/>
+  </dgm:catLst>
+  <dgm:sampData>
+    <dgm:dataModel>
+      <dgm:ptLst>
+        <dgm:pt modelId="0" type="doc"/>
+        <dgm:pt modelId="1">
+          <dgm:prSet phldr="1"/>
+        </dgm:pt>
+        <dgm:pt modelId="2" type="asst">
+          <dgm:prSet phldr="1"/>
+        </dgm:pt>
+        <dgm:pt modelId="3">
+          <dgm:prSet phldr="1"/>
+        </dgm:pt>
+        <dgm:pt modelId="4">
+          <dgm:prSet phldr="1"/>
+        </dgm:pt>
+        <dgm:pt modelId="5">
+          <dgm:prSet phldr="1"/>
+        </dgm:pt>
+      </dgm:ptLst>
+      <dgm:cxnLst>
+        <dgm:cxn modelId="5" srcId="0" destId="1" srcOrd="0" destOrd="0"/>
+        <dgm:cxn modelId="6" srcId="1" destId="2" srcOrd="0" destOrd="0"/>
+        <dgm:cxn modelId="7" srcId="1" destId="3" srcOrd="1" destOrd="0"/>
+        <dgm:cxn modelId="8" srcId="1" destId="4" srcOrd="2" destOrd="0"/>
+        <dgm:cxn modelId="9" srcId="1" destId="5" srcOrd="3" destOrd="0"/>
+      </dgm:cxnLst>
+      <dgm:bg/>
+      <dgm:whole/>
+    </dgm:dataModel>
+  </dgm:sampData>
+  <dgm:styleData>
+    <dgm:dataModel>
+      <dgm:ptLst>
+        <dgm:pt modelId="0" type="doc"/>
+        <dgm:pt modelId="1"/>
+        <dgm:pt modelId="12"/>
+        <dgm:pt modelId="13"/>
+      </dgm:ptLst>
+      <dgm:cxnLst>
+        <dgm:cxn modelId="2" srcId="0" destId="1" srcOrd="0" destOrd="0"/>
+        <dgm:cxn modelId="16" srcId="1" destId="12" srcOrd="1" destOrd="0"/>
+        <dgm:cxn modelId="17" srcId="1" destId="13" srcOrd="2" destOrd="0"/>
+      </dgm:cxnLst>
+      <dgm:bg/>
+      <dgm:whole/>
+    </dgm:dataModel>
+  </dgm:styleData>
+  <dgm:clrData>
+    <dgm:dataModel>
+      <dgm:ptLst>
+        <dgm:pt modelId="0" type="doc"/>
+        <dgm:pt modelId="1"/>
+        <dgm:pt modelId="11" type="asst"/>
+        <dgm:pt modelId="12"/>
+        <dgm:pt modelId="13"/>
+        <dgm:pt modelId="14"/>
+      </dgm:ptLst>
+      <dgm:cxnLst>
+        <dgm:cxn modelId="2" srcId="0" destId="1" srcOrd="0" destOrd="0"/>
+        <dgm:cxn modelId="15" srcId="1" destId="11" srcOrd="0" destOrd="0"/>
+        <dgm:cxn modelId="16" srcId="1" destId="12" srcOrd="1" destOrd="0"/>
+        <dgm:cxn modelId="17" srcId="1" destId="13" srcOrd="2" destOrd="0"/>
+        <dgm:cxn modelId="18" srcId="1" destId="14" srcOrd="2" destOrd="0"/>
+      </dgm:cxnLst>
+      <dgm:bg/>
+      <dgm:whole/>
+    </dgm:dataModel>
+  </dgm:clrData>
+  <dgm:layoutNode name="hierChild1">
+    <dgm:varLst>
+      <dgm:orgChart val="1"/>
+      <dgm:chPref val="1"/>
+      <dgm:dir/>
+      <dgm:animOne val="branch"/>
+      <dgm:animLvl val="lvl"/>
+      <dgm:resizeHandles/>
+    </dgm:varLst>
+    <dgm:choose name="Name0">
+      <dgm:if name="Name1" func="var" arg="dir" op="equ" val="norm">
+        <dgm:alg type="hierChild">
+          <dgm:param type="linDir" val="fromL"/>
+        </dgm:alg>
+      </dgm:if>
+      <dgm:else name="Name2">
+        <dgm:alg type="hierChild">
+          <dgm:param type="linDir" val="fromR"/>
+        </dgm:alg>
+      </dgm:else>
+    </dgm:choose>
+    <dgm:shape xmlns:r="http://schemas.openxmlformats.org/officeDocument/2006/relationships" r:blip="">
+      <dgm:adjLst/>
+    </dgm:shape>
+    <dgm:presOf/>
+    <dgm:constrLst>
+      <dgm:constr type="w" for="des" forName="rootComposite1" refType="w" fact="10"/>
+      <dgm:constr type="h" for="des" forName="rootComposite1" refType="w" refFor="des" refForName="rootComposite1" fact="0.5"/>
+      <dgm:constr type="w" for="des" forName="rootComposite" refType="w" fact="10"/>
+      <dgm:constr type="h" for="des" forName="rootComposite" refType="w" refFor="des" refForName="rootComposite1" fact="0.5"/>
+      <dgm:constr type="w" for="des" forName="rootComposite3" refType="w" fact="10"/>
+      <dgm:constr type="h" for="des" forName="rootComposite3" refType="w" refFor="des" refForName="rootComposite1" fact="0.5"/>
+      <dgm:constr type="primFontSz" for="des" ptType="node" op="equ"/>
+      <dgm:constr type="sp" for="des" op="equ"/>
+      <dgm:constr type="sp" for="des" forName="hierRoot1" refType="w" refFor="des" refForName="rootComposite1" fact="0.21"/>
+      <dgm:constr type="sp" for="des" forName="hierRoot2" refType="sp" refFor="des" refForName="hierRoot1"/>
+      <dgm:constr type="sp" for="des" forName="hierRoot3" refType="sp" refFor="des" refForName="hierRoot1"/>
+      <dgm:constr type="sibSp" refType="w" refFor="des" refForName="rootComposite1" fact="0.21"/>
+      <dgm:constr type="sibSp" for="des" forName="hierChild2" refType="sibSp"/>
+      <dgm:constr type="sibSp" for="des" forName="hierChild3" refType="sibSp"/>
+      <dgm:constr type="sibSp" for="des" forName="hierChild4" refType="sibSp"/>
+      <dgm:constr type="sibSp" for="des" forName="hierChild5" refType="sibSp"/>
+      <dgm:constr type="sibSp" for="des" forName="hierChild6" refType="sibSp"/>
+      <dgm:constr type="sibSp" for="des" forName="hierChild7" refType="sibSp"/>
+      <dgm:constr type="secSibSp" refType="w" refFor="des" refForName="rootComposite1" fact="0.21"/>
+      <dgm:constr type="secSibSp" for="des" forName="hierChild2" refType="secSibSp"/>
+      <dgm:constr type="secSibSp" for="des" forName="hierChild3" refType="secSibSp"/>
+      <dgm:constr type="secSibSp" for="des" forName="hierChild4" refType="secSibSp"/>
+      <dgm:constr type="secSibSp" for="des" forName="hierChild5" refType="secSibSp"/>
+      <dgm:constr type="secSibSp" for="des" forName="hierChild6" refType="secSibSp"/>
+      <dgm:constr type="secSibSp" for="des" forName="hierChild7" refType="secSibSp"/>
+    </dgm:constrLst>
+    <dgm:ruleLst/>
+    <dgm:forEach name="Name3" axis="ch">
+      <dgm:forEach name="Name4" axis="self" ptType="node">
+        <dgm:layoutNode name="hierRoot1">
+          <dgm:varLst>
+            <dgm:hierBranch val="init"/>
+          </dgm:varLst>
+          <dgm:choose name="Name5">
+            <dgm:if name="Name6" func="var" arg="hierBranch" op="equ" val="l">
+              <dgm:choose name="Name7">
+                <dgm:if name="Name8" axis="ch" ptType="asst" func="cnt" op="gte" val="1">
+                  <dgm:alg type="hierRoot">
+                    <dgm:param type="hierAlign" val="tR"/>
+                  </dgm:alg>
+                  <dgm:constrLst>
+                    <dgm:constr type="alignOff" val="0.65"/>
+                  </dgm:constrLst>
+                </dgm:if>
+                <dgm:else name="Name9">
+                  <dgm:alg type="hierRoot">
+                    <dgm:param type="hierAlign" val="tR"/>
+                  </dgm:alg>
+                  <dgm:constrLst>
+                    <dgm:constr type="alignOff" val="0.25"/>
+                  </dgm:constrLst>
+                </dgm:else>
+              </dgm:choose>
+            </dgm:if>
+            <dgm:if name="Name10" func="var" arg="hierBranch" op="equ" val="r">
+              <dgm:choose name="Name11">
+                <dgm:if name="Name12" axis="ch" ptType="asst" func="cnt" op="gte" val="1">
+                  <dgm:alg type="hierRoot">
+                    <dgm:param type="hierAlign" val="tL"/>
+                  </dgm:alg>
+                  <dgm:constrLst>
+                    <dgm:constr type="alignOff" val="0.65"/>
+                  </dgm:constrLst>
+                </dgm:if>
+                <dgm:else name="Name13">
+                  <dgm:alg type="hierRoot">
+                    <dgm:param type="hierAlign" val="tL"/>
+                  </dgm:alg>
+                  <dgm:constrLst>
+                    <dgm:constr type="alignOff" val="0.25"/>
+                  </dgm:constrLst>
+                </dgm:else>
+              </dgm:choose>
+            </dgm:if>
+            <dgm:if name="Name14" func="var" arg="hierBranch" op="equ" val="hang">
+              <dgm:alg type="hierRoot"/>
+              <dgm:constrLst>
+                <dgm:constr type="alignOff" val="0.65"/>
+              </dgm:constrLst>
+            </dgm:if>
+            <dgm:else name="Name15">
+              <dgm:alg type="hierRoot"/>
+              <dgm:constrLst>
+                <dgm:constr type="alignOff"/>
+                <dgm:constr type="bendDist" for="des" ptType="parTrans" refType="sp" fact="0.5"/>
+              </dgm:constrLst>
+            </dgm:else>
+          </dgm:choose>
+          <dgm:shape xmlns:r="http://schemas.openxmlformats.org/officeDocument/2006/relationships" r:blip="">
+            <dgm:adjLst/>
+          </dgm:shape>
+          <dgm:presOf/>
+          <dgm:ruleLst/>
+          <dgm:layoutNode name="rootComposite1">
+            <dgm:alg type="composite"/>
+            <dgm:shape xmlns:r="http://schemas.openxmlformats.org/officeDocument/2006/relationships" r:blip="">
+              <dgm:adjLst/>
+            </dgm:shape>
+            <dgm:presOf axis="self" ptType="node" cnt="1"/>
+            <dgm:choose name="Name16">
+              <dgm:if name="Name17" func="var" arg="hierBranch" op="equ" val="init">
+                <dgm:constrLst>
+                  <dgm:constr type="l" for="ch" forName="rootText1"/>
+                  <dgm:constr type="t" for="ch" forName="rootText1"/>
+                  <dgm:constr type="w" for="ch" forName="rootText1" refType="w"/>
+                  <dgm:constr type="h" for="ch" forName="rootText1" refType="h"/>
+                  <dgm:constr type="l" for="ch" forName="rootConnector1"/>
+                  <dgm:constr type="t" for="ch" forName="rootConnector1"/>
+                  <dgm:constr type="w" for="ch" forName="rootConnector1" refType="w" refFor="ch" refForName="rootText1" fact="0.2"/>
+                  <dgm:constr type="h" for="ch" forName="rootConnector1" refType="h" refFor="ch" refForName="rootText1"/>
+                </dgm:constrLst>
+              </dgm:if>
+              <dgm:if name="Name18" func="var" arg="hierBranch" op="equ" val="l">
+                <dgm:constrLst>
+                  <dgm:constr type="l" for="ch" forName="rootText1"/>
+                  <dgm:constr type="t" for="ch" forName="rootText1"/>
+                  <dgm:constr type="w" for="ch" forName="rootText1" refType="w"/>
+                  <dgm:constr type="h" for="ch" forName="rootText1" refType="h"/>
+                  <dgm:constr type="r" for="ch" forName="rootConnector1" refType="w"/>
+                  <dgm:constr type="t" for="ch" forName="rootConnector1"/>
+                  <dgm:constr type="w" for="ch" forName="rootConnector1" refType="w" refFor="ch" refForName="rootText1" fact="0.2"/>
+                  <dgm:constr type="h" for="ch" forName="rootConnector1" refType="h" refFor="ch" refForName="rootText1"/>
+                </dgm:constrLst>
+              </dgm:if>
+              <dgm:if name="Name19" func="var" arg="hierBranch" op="equ" val="r">
+                <dgm:constrLst>
+                  <dgm:constr type="l" for="ch" forName="rootText1"/>
+                  <dgm:constr type="t" for="ch" forName="rootText1"/>
+                  <dgm:constr type="w" for="ch" forName="rootText1" refType="w"/>
+                  <dgm:constr type="h" for="ch" forName="rootText1" refType="h"/>
+                  <dgm:constr type="l" for="ch" forName="rootConnector1"/>
+                  <dgm:constr type="t" for="ch" forName="rootConnector1"/>
+                  <dgm:constr type="w" for="ch" forName="rootConnector1" refType="w" refFor="ch" refForName="rootText1" fact="0.2"/>
+                  <dgm:constr type="h" for="ch" forName="rootConnector1" refType="h" refFor="ch" refForName="rootText1"/>
+                </dgm:constrLst>
+              </dgm:if>
+              <dgm:else name="Name20">
+                <dgm:constrLst>
+                  <dgm:constr type="l" for="ch" forName="rootText1"/>
+                  <dgm:constr type="t" for="ch" forName="rootText1"/>
+                  <dgm:constr type="w" for="ch" forName="rootText1" refType="w"/>
+                  <dgm:constr type="h" for="ch" forName="rootText1" refType="h"/>
+                  <dgm:constr type="r" for="ch" forName="rootConnector1" refType="w"/>
+                  <dgm:constr type="t" for="ch" forName="rootConnector1"/>
+                  <dgm:constr type="w" for="ch" forName="rootConnector1" refType="w" refFor="ch" refForName="rootText1" fact="0.2"/>
+                  <dgm:constr type="h" for="ch" forName="rootConnector1" refType="h" refFor="ch" refForName="rootText1"/>
+                </dgm:constrLst>
+              </dgm:else>
+            </dgm:choose>
+            <dgm:ruleLst/>
+            <dgm:layoutNode name="rootText1" styleLbl="node0">
+              <dgm:varLst>
+                <dgm:chPref val="3"/>
+              </dgm:varLst>
+              <dgm:alg type="tx"/>
+              <dgm:shape xmlns:r="http://schemas.openxmlformats.org/officeDocument/2006/relationships" type="rect" r:blip="">
+                <dgm:adjLst/>
+              </dgm:shape>
+              <dgm:presOf axis="self" ptType="node" cnt="1"/>
+              <dgm:constrLst>
+                <dgm:constr type="primFontSz" val="65"/>
+                <dgm:constr type="lMarg" refType="primFontSz" fact="0.05"/>
+                <dgm:constr type="rMarg" refType="primFontSz" fact="0.05"/>
+                <dgm:constr type="tMarg" refType="primFontSz" fact="0.05"/>
+                <dgm:constr type="bMarg" refType="primFontSz" fact="0.05"/>
+              </dgm:constrLst>
+              <dgm:ruleLst>
+                <dgm:rule type="primFontSz" val="5" fact="NaN" max="NaN"/>
+              </dgm:ruleLst>
+            </dgm:layoutNode>
+            <dgm:layoutNode name="rootConnector1" moveWith="rootText1">
+              <dgm:alg type="sp"/>
+              <dgm:shape xmlns:r="http://schemas.openxmlformats.org/officeDocument/2006/relationships" type="rect" r:blip="" hideGeom="1">
+                <dgm:adjLst/>
+              </dgm:shape>
+              <dgm:presOf axis="self" ptType="node" cnt="1"/>
+              <dgm:constrLst/>
+              <dgm:ruleLst/>
+            </dgm:layoutNode>
+          </dgm:layoutNode>
+          <dgm:layoutNode name="hierChild2">
+            <dgm:choose name="Name21">
+              <dgm:if name="Name22" func="var" arg="hierBranch" op="equ" val="l">
+                <dgm:alg type="hierChild">
+                  <dgm:param type="chAlign" val="r"/>
+                  <dgm:param type="linDir" val="fromT"/>
+                </dgm:alg>
+              </dgm:if>
+              <dgm:if name="Name23" func="var" arg="hierBranch" op="equ" val="r">
+                <dgm:alg type="hierChild">
+                  <dgm:param type="chAlign" val="l"/>
+                  <dgm:param type="linDir" val="fromT"/>
+                </dgm:alg>
+              </dgm:if>
+              <dgm:if name="Name24" func="var" arg="hierBranch" op="equ" val="hang">
+                <dgm:choose name="Name25">
+                  <dgm:if name="Name26" func="var" arg="dir" op="equ" val="norm">
+                    <dgm:alg type="hierChild">
+                      <dgm:param type="chAlign" val="l"/>
+                      <dgm:param type="linDir" val="fromL"/>
+                      <dgm:param type="secChAlign" val="t"/>
+                      <dgm:param type="secLinDir" val="fromT"/>
+                    </dgm:alg>
+                  </dgm:if>
+                  <dgm:else name="Name27">
+                    <dgm:alg type="hierChild">
+                      <dgm:param type="chAlign" val="l"/>
+                      <dgm:param type="linDir" val="fromR"/>
+                      <dgm:param type="secChAlign" val="t"/>
+                      <dgm:param type="secLinDir" val="fromT"/>
+                    </dgm:alg>
+                  </dgm:else>
+                </dgm:choose>
+              </dgm:if>
+              <dgm:else name="Name28">
+                <dgm:choose name="Name29">
+                  <dgm:if name="Name30" func="var" arg="dir" op="equ" val="norm">
+                    <dgm:alg type="hierChild"/>
+                  </dgm:if>
+                  <dgm:else name="Name31">
+                    <dgm:alg type="hierChild">
+                      <dgm:param type="linDir" val="fromR"/>
+                    </dgm:alg>
+                  </dgm:else>
+                </dgm:choose>
+              </dgm:else>
+            </dgm:choose>
+            <dgm:shape xmlns:r="http://schemas.openxmlformats.org/officeDocument/2006/relationships" r:blip="">
+              <dgm:adjLst/>
+            </dgm:shape>
+            <dgm:presOf/>
+            <dgm:constrLst/>
+            <dgm:ruleLst/>
+            <dgm:forEach name="rep2a" axis="ch" ptType="nonAsst">
+              <dgm:forEach name="Name32" axis="precedSib" ptType="parTrans" st="-1" cnt="1">
+                <dgm:choose name="Name33">
+                  <dgm:if name="Name34" func="var" arg="hierBranch" op="equ" val="std">
+                    <dgm:layoutNode name="Name35">
+                      <dgm:alg type="conn">
+                        <dgm:param type="connRout" val="bend"/>
+                        <dgm:param type="dim" val="1D"/>
+                        <dgm:param type="endSty" val="noArr"/>
+                        <dgm:param type="begPts" val="bCtr"/>
+                        <dgm:param type="endPts" val="tCtr"/>
+                        <dgm:param type="bendPt" val="end"/>
+                      </dgm:alg>
+                      <dgm:shape xmlns:r="http://schemas.openxmlformats.org/officeDocument/2006/relationships" type="conn" r:blip="" zOrderOff="-99999">
+                        <dgm:adjLst/>
+                      </dgm:shape>
+                      <dgm:presOf axis="self"/>
+                      <dgm:constrLst>
+                        <dgm:constr type="begPad"/>
+                        <dgm:constr type="endPad"/>
+                      </dgm:constrLst>
+                      <dgm:ruleLst/>
+                    </dgm:layoutNode>
+                  </dgm:if>
+                  <dgm:if name="Name36" func="var" arg="hierBranch" op="equ" val="init">
+                    <dgm:layoutNode name="Name37">
+                      <dgm:choose name="Name38">
+                        <dgm:if name="Name39" axis="self" func="depth" op="lte" val="2">
+                          <dgm:alg type="conn">
+                            <dgm:param type="connRout" val="bend"/>
+                            <dgm:param type="dim" val="1D"/>
+                            <dgm:param type="endSty" val="noArr"/>
+                            <dgm:param type="begPts" val="bCtr"/>
+                            <dgm:param type="endPts" val="tCtr"/>
+                            <dgm:param type="bendPt" val="end"/>
+                          </dgm:alg>
+                        </dgm:if>
+                        <dgm:else name="Name40">
+                          <dgm:choose name="Name41">
+                            <dgm:if name="Name42" axis="par des" func="maxDepth" op="lte" val="1">
+                              <dgm:choose name="Name43">
+                                <dgm:if name="Name44" axis="par ch" ptType="node asst" func="cnt" op="gte" val="1">
+                                  <dgm:alg type="conn">
+                                    <dgm:param type="connRout" val="bend"/>
+                                    <dgm:param type="dim" val="1D"/>
+                                    <dgm:param type="endSty" val="noArr"/>
+                                    <dgm:param type="begPts" val="bCtr"/>
+                                    <dgm:param type="endPts" val="midL midR"/>
+                                  </dgm:alg>
+                                </dgm:if>
+                                <dgm:else name="Name45">
+                                  <dgm:alg type="conn">
+                                    <dgm:param type="connRout" val="bend"/>
+                                    <dgm:param type="dim" val="1D"/>
+                                    <dgm:param type="endSty" val="noArr"/>
+                                    <dgm:param type="begPts" val="bCtr"/>
+                                    <dgm:param type="endPts" val="midL midR"/>
+                                    <dgm:param type="srcNode" val="rootConnector"/>
+                                  </dgm:alg>
+                                </dgm:else>
+                              </dgm:choose>
+                            </dgm:if>
+                            <dgm:else name="Name46">
+                              <dgm:alg type="conn">
+                                <dgm:param type="connRout" val="bend"/>
+                                <dgm:param type="dim" val="1D"/>
+                                <dgm:param type="endSty" val="noArr"/>
+                                <dgm:param type="begPts" val="bCtr"/>
+                                <dgm:param type="endPts" val="tCtr"/>
+                                <dgm:param type="bendPt" val="end"/>
+                              </dgm:alg>
+                            </dgm:else>
+                          </dgm:choose>
+                        </dgm:else>
+                      </dgm:choose>
+                      <dgm:shape xmlns:r="http://schemas.openxmlformats.org/officeDocument/2006/relationships" type="conn" r:blip="" zOrderOff="-99999">
+                        <dgm:adjLst/>
+                      </dgm:shape>
+                      <dgm:presOf axis="self"/>
+                      <dgm:constrLst>
+                        <dgm:constr type="begPad"/>
+                        <dgm:constr type="endPad"/>
+                      </dgm:constrLst>
+                      <dgm:ruleLst/>
+                    </dgm:layoutNode>
+                  </dgm:if>
+                  <dgm:if name="Name47" func="var" arg="hierBranch" op="equ" val="hang">
+                    <dgm:layoutNode name="Name48">
+                      <dgm:alg type="conn">
+                        <dgm:param type="connRout" val="bend"/>
+                        <dgm:param type="dim" val="1D"/>
+                        <dgm:param type="endSty" val="noArr"/>
+                        <dgm:param type="begPts" val="bCtr"/>
+                        <dgm:param type="endPts" val="midL midR"/>
+                      </dgm:alg>
+                      <dgm:shape xmlns:r="http://schemas.openxmlformats.org/officeDocument/2006/relationships" type="conn" r:blip="" zOrderOff="-99999">
+                        <dgm:adjLst/>
+                      </dgm:shape>
+                      <dgm:presOf axis="self"/>
+                      <dgm:constrLst>
+                        <dgm:constr type="begPad"/>
+                        <dgm:constr type="endPad"/>
+                      </dgm:constrLst>
+                      <dgm:ruleLst/>
+                    </dgm:layoutNode>
+                  </dgm:if>
+                  <dgm:else name="Name49">
+                    <dgm:layoutNode name="Name50">
+                      <dgm:choose name="Name51">
+                        <dgm:if name="Name52" axis="self" func="depth" op="lte" val="2">
+                          <dgm:choose name="Name53">
+                            <dgm:if name="Name54" axis="par ch" ptType="node asst" func="cnt" op="gte" val="1">
+                              <dgm:alg type="conn">
+                                <dgm:param type="connRout" val="bend"/>
+                                <dgm:param type="dim" val="1D"/>
+                                <dgm:param type="endSty" val="noArr"/>
+                                <dgm:param type="begPts" val="bCtr"/>
+                                <dgm:param type="endPts" val="midL midR"/>
+                              </dgm:alg>
+                            </dgm:if>
+                            <dgm:else name="Name55">
+                              <dgm:alg type="conn">
+                                <dgm:param type="connRout" val="bend"/>
+                                <dgm:param type="dim" val="1D"/>
+                                <dgm:param type="endSty" val="noArr"/>
+                                <dgm:param type="begPts" val="bCtr"/>
+                                <dgm:param type="endPts" val="midL midR"/>
+                                <dgm:param type="srcNode" val="rootConnector1"/>
+                              </dgm:alg>
+                            </dgm:else>
+                          </dgm:choose>
+                        </dgm:if>
+                        <dgm:else name="Name56">
+                          <dgm:choose name="Name57">
+                            <dgm:if name="Name58" axis="par ch" ptType="node asst" func="cnt" op="gte" val="1">
+                              <dgm:alg type="conn">
+                                <dgm:param type="connRout" val="bend"/>
+                                <dgm:param type="dim" val="1D"/>
+                                <dgm:param type="endSty" val="noArr"/>
+                                <dgm:param type="begPts" val="bCtr"/>
+                                <dgm:param type="endPts" val="midL midR"/>
+                              </dgm:alg>
+                            </dgm:if>
+                            <dgm:else name="Name59">
+                              <dgm:alg type="conn">
+                                <dgm:param type="connRout" val="bend"/>
+                                <dgm:param type="dim" val="1D"/>
+                                <dgm:param type="endSty" val="noArr"/>
+                                <dgm:param type="begPts" val="bCtr"/>
+                                <dgm:param type="endPts" val="midL midR"/>
+                                <dgm:param type="srcNode" val="rootConnector"/>
+                              </dgm:alg>
+                            </dgm:else>
+                          </dgm:choose>
+                        </dgm:else>
+                      </dgm:choose>
+                      <dgm:shape xmlns:r="http://schemas.openxmlformats.org/officeDocument/2006/relationships" type="conn" r:blip="" zOrderOff="-99999">
+                        <dgm:adjLst/>
+                      </dgm:shape>
+                      <dgm:presOf axis="self"/>
+                      <dgm:constrLst>
+                        <dgm:constr type="begPad"/>
+                        <dgm:constr type="endPad"/>
+                      </dgm:constrLst>
+                      <dgm:ruleLst/>
+                    </dgm:layoutNode>
+                  </dgm:else>
+                </dgm:choose>
+              </dgm:forEach>
+              <dgm:layoutNode name="hierRoot2">
+                <dgm:varLst>
+                  <dgm:hierBranch val="init"/>
+                </dgm:varLst>
+                <dgm:choose name="Name60">
+                  <dgm:if name="Name61" func="var" arg="hierBranch" op="equ" val="l">
+                    <dgm:choose name="Name62">
+                      <dgm:if name="Name63" axis="ch" ptType="asst" func="cnt" op="gte" val="1">
+                        <dgm:alg type="hierRoot">
+                          <dgm:param type="hierAlign" val="tR"/>
+                        </dgm:alg>
+                        <dgm:shape xmlns:r="http://schemas.openxmlformats.org/officeDocument/2006/relationships" r:blip="">
+                          <dgm:adjLst/>
+                        </dgm:shape>
+                        <dgm:presOf/>
+                        <dgm:constrLst>
+                          <dgm:constr type="alignOff" val="0.65"/>
+                        </dgm:constrLst>
+                      </dgm:if>
+                      <dgm:else name="Name64">
+                        <dgm:alg type="hierRoot">
+                          <dgm:param type="hierAlign" val="tR"/>
+                        </dgm:alg>
+                        <dgm:shape xmlns:r="http://schemas.openxmlformats.org/officeDocument/2006/relationships" r:blip="">
+                          <dgm:adjLst/>
+                        </dgm:shape>
+                        <dgm:presOf/>
+                        <dgm:constrLst>
+                          <dgm:constr type="alignOff" val="0.25"/>
+                        </dgm:constrLst>
+                      </dgm:else>
+                    </dgm:choose>
+                  </dgm:if>
+                  <dgm:if name="Name65" func="var" arg="hierBranch" op="equ" val="r">
+                    <dgm:choose name="Name66">
+                      <dgm:if name="Name67" axis="ch" ptType="asst" func="cnt" op="gte" val="1">
+                        <dgm:alg type="hierRoot">
+                          <dgm:param type="hierAlign" val="tL"/>
+                        </dgm:alg>
+                        <dgm:shape xmlns:r="http://schemas.openxmlformats.org/officeDocument/2006/relationships" r:blip="">
+                          <dgm:adjLst/>
+                        </dgm:shape>
+                        <dgm:presOf/>
+                        <dgm:constrLst>
+                          <dgm:constr type="alignOff" val="0.65"/>
+                        </dgm:constrLst>
+                      </dgm:if>
+                      <dgm:else name="Name68">
+                        <dgm:alg type="hierRoot">
+                          <dgm:param type="hierAlign" val="tL"/>
+                        </dgm:alg>
+                        <dgm:shape xmlns:r="http://schemas.openxmlformats.org/officeDocument/2006/relationships" r:blip="">
+                          <dgm:adjLst/>
+                        </dgm:shape>
+                        <dgm:presOf/>
+                        <dgm:constrLst>
+                          <dgm:constr type="alignOff" val="0.25"/>
+                        </dgm:constrLst>
+                      </dgm:else>
+                    </dgm:choose>
+                  </dgm:if>
+                  <dgm:if name="Name69" func="var" arg="hierBranch" op="equ" val="std">
+                    <dgm:alg type="hierRoot"/>
+                    <dgm:shape xmlns:r="http://schemas.openxmlformats.org/officeDocument/2006/relationships" r:blip="">
+                      <dgm:adjLst/>
+                    </dgm:shape>
+                    <dgm:presOf/>
+                    <dgm:constrLst>
+                      <dgm:constr type="alignOff"/>
+                      <dgm:constr type="bendDist" for="des" ptType="parTrans" refType="sp" fact="0.5"/>
+                    </dgm:constrLst>
+                  </dgm:if>
+                  <dgm:if name="Name70" func="var" arg="hierBranch" op="equ" val="init">
+                    <dgm:choose name="Name71">
+                      <dgm:if name="Name72" axis="des" func="maxDepth" op="lte" val="1">
+                        <dgm:choose name="Name73">
+                          <dgm:if name="Name74" axis="ch" ptType="asst" func="cnt" op="gte" val="1">
+                            <dgm:alg type="hierRoot">
+                              <dgm:param type="hierAlign" val="tL"/>
+                            </dgm:alg>
+                            <dgm:shape xmlns:r="http://schemas.openxmlformats.org/officeDocument/2006/relationships" r:blip="">
+                              <dgm:adjLst/>
+                            </dgm:shape>
+                            <dgm:presOf/>
+                            <dgm:constrLst>
+                              <dgm:constr type="alignOff" val="0.65"/>
+                            </dgm:constrLst>
+                          </dgm:if>
+                          <dgm:else name="Name75">
+                            <dgm:alg type="hierRoot">
+                              <dgm:param type="hierAlign" val="tL"/>
+                            </dgm:alg>
+                            <dgm:shape xmlns:r="http://schemas.openxmlformats.org/officeDocument/2006/relationships" r:blip="">
+                              <dgm:adjLst/>
+                            </dgm:shape>
+                            <dgm:presOf/>
+                            <dgm:constrLst>
+                              <dgm:constr type="alignOff" val="0.25"/>
+                            </dgm:constrLst>
+                          </dgm:else>
+                        </dgm:choose>
+                      </dgm:if>
+                      <dgm:else name="Name76">
+                        <dgm:alg type="hierRoot"/>
+                        <dgm:shape xmlns:r="http://schemas.openxmlformats.org/officeDocument/2006/relationships" r:blip="">
+                          <dgm:adjLst/>
+                        </dgm:shape>
+                        <dgm:presOf/>
+                        <dgm:constrLst>
+                          <dgm:constr type="alignOff"/>
+                          <dgm:constr type="bendDist" for="des" ptType="parTrans" refType="sp" fact="0.5"/>
+                        </dgm:constrLst>
+                      </dgm:else>
+                    </dgm:choose>
+                  </dgm:if>
+                  <dgm:else name="Name77">
+                    <dgm:alg type="hierRoot"/>
+                    <dgm:shape xmlns:r="http://schemas.openxmlformats.org/officeDocument/2006/relationships" r:blip="">
+                      <dgm:adjLst/>
+                    </dgm:shape>
+                    <dgm:presOf/>
+                    <dgm:constrLst>
+                      <dgm:constr type="alignOff" val="0.65"/>
+                    </dgm:constrLst>
+                  </dgm:else>
+                </dgm:choose>
+                <dgm:ruleLst/>
+                <dgm:layoutNode name="rootComposite">
+                  <dgm:alg type="composite"/>
+                  <dgm:shape xmlns:r="http://schemas.openxmlformats.org/officeDocument/2006/relationships" r:blip="">
+                    <dgm:adjLst/>
+                  </dgm:shape>
+                  <dgm:presOf axis="self" ptType="node" cnt="1"/>
+                  <dgm:choose name="Name78">
+                    <dgm:if name="Name79" func="var" arg="hierBranch" op="equ" val="init">
+                      <dgm:constrLst>
+                        <dgm:constr type="l" for="ch" forName="rootText"/>
+                        <dgm:constr type="t" for="ch" forName="rootText"/>
+                        <dgm:constr type="w" for="ch" forName="rootText" refType="w"/>
+                        <dgm:constr type="h" for="ch" forName="rootText" refType="h"/>
+                        <dgm:constr type="l" for="ch" forName="rootConnector"/>
+                        <dgm:constr type="t" for="ch" forName="rootConnector"/>
+                        <dgm:constr type="w" for="ch" forName="rootConnector" refType="w" refFor="ch" refForName="rootText" fact="0.2"/>
+                        <dgm:constr type="h" for="ch" forName="rootConnector" refType="h" refFor="ch" refForName="rootText"/>
+                      </dgm:constrLst>
+                    </dgm:if>
+                    <dgm:if name="Name80" func="var" arg="hierBranch" op="equ" val="l">
+                      <dgm:constrLst>
+                        <dgm:constr type="l" for="ch" forName="rootText"/>
+                        <dgm:constr type="t" for="ch" forName="rootText"/>
+                        <dgm:constr type="w" for="ch" forName="rootText" refType="w"/>
+                        <dgm:constr type="h" for="ch" forName="rootText" refType="h"/>
+                        <dgm:constr type="r" for="ch" forName="rootConnector" refType="w"/>
+                        <dgm:constr type="t" for="ch" forName="rootConnector"/>
+                        <dgm:constr type="w" for="ch" forName="rootConnector" refType="w" refFor="ch" refForName="rootText" fact="0.2"/>
+                        <dgm:constr type="h" for="ch" forName="rootConnector" refType="h" refFor="ch" refForName="rootText"/>
+                      </dgm:constrLst>
+                    </dgm:if>
+                    <dgm:if name="Name81" func="var" arg="hierBranch" op="equ" val="r">
+                      <dgm:constrLst>
+                        <dgm:constr type="l" for="ch" forName="rootText"/>
+                        <dgm:constr type="t" for="ch" forName="rootText"/>
+                        <dgm:constr type="w" for="ch" forName="rootText" refType="w"/>
+                        <dgm:constr type="h" for="ch" forName="rootText" refType="h"/>
+                        <dgm:constr type="l" for="ch" forName="rootConnector"/>
+                        <dgm:constr type="t" for="ch" forName="rootConnector"/>
+                        <dgm:constr type="w" for="ch" forName="rootConnector" refType="w" refFor="ch" refForName="rootText" fact="0.2"/>
+                        <dgm:constr type="h" for="ch" forName="rootConnector" refType="h" refFor="ch" refForName="rootText"/>
+                      </dgm:constrLst>
+                    </dgm:if>
+                    <dgm:else name="Name82">
+                      <dgm:constrLst>
+                        <dgm:constr type="l" for="ch" forName="rootText"/>
+                        <dgm:constr type="t" for="ch" forName="rootText"/>
+                        <dgm:constr type="w" for="ch" forName="rootText" refType="w"/>
+                        <dgm:constr type="h" for="ch" forName="rootText" refType="h"/>
+                        <dgm:constr type="r" for="ch" forName="rootConnector" refType="w"/>
+                        <dgm:constr type="t" for="ch" forName="rootConnector"/>
+                        <dgm:constr type="w" for="ch" forName="rootConnector" refType="w" refFor="ch" refForName="rootText" fact="0.2"/>
+                        <dgm:constr type="h" for="ch" forName="rootConnector" refType="h" refFor="ch" refForName="rootText"/>
+                      </dgm:constrLst>
+                    </dgm:else>
+                  </dgm:choose>
+                  <dgm:ruleLst/>
+                  <dgm:layoutNode name="rootText">
+                    <dgm:varLst>
+                      <dgm:chPref val="3"/>
+                    </dgm:varLst>
+                    <dgm:alg type="tx"/>
+                    <dgm:shape xmlns:r="http://schemas.openxmlformats.org/officeDocument/2006/relationships" type="rect" r:blip="">
+                      <dgm:adjLst/>
+                    </dgm:shape>
+                    <dgm:presOf axis="self" ptType="node" cnt="1"/>
+                    <dgm:constrLst>
+                      <dgm:constr type="primFontSz" val="65"/>
+                      <dgm:constr type="lMarg" refType="primFontSz" fact="0.05"/>
+                      <dgm:constr type="rMarg" refType="primFontSz" fact="0.05"/>
+                      <dgm:constr type="tMarg" refType="primFontSz" fact="0.05"/>
+                      <dgm:constr type="bMarg" refType="primFontSz" fact="0.05"/>
+                    </dgm:constrLst>
+                    <dgm:ruleLst>
+                      <dgm:rule type="primFontSz" val="5" fact="NaN" max="NaN"/>
+                    </dgm:ruleLst>
+                  </dgm:layoutNode>
+                  <dgm:layoutNode name="rootConnector" moveWith="rootText">
+                    <dgm:alg type="sp"/>
+                    <dgm:shape xmlns:r="http://schemas.openxmlformats.org/officeDocument/2006/relationships" type="rect" r:blip="" hideGeom="1">
+                      <dgm:adjLst/>
+                    </dgm:shape>
+                    <dgm:presOf axis="self" ptType="node" cnt="1"/>
+                    <dgm:constrLst/>
+                    <dgm:ruleLst/>
+                  </dgm:layoutNode>
+                </dgm:layoutNode>
+                <dgm:layoutNode name="hierChild4">
+                  <dgm:choose name="Name83">
+                    <dgm:if name="Name84" func="var" arg="hierBranch" op="equ" val="l">
+                      <dgm:alg type="hierChild">
+                        <dgm:param type="chAlign" val="r"/>
+                        <dgm:param type="linDir" val="fromT"/>
+                      </dgm:alg>
+                    </dgm:if>
+                    <dgm:if name="Name85" func="var" arg="hierBranch" op="equ" val="r">
+                      <dgm:alg type="hierChild">
+                        <dgm:param type="chAlign" val="l"/>
+                        <dgm:param type="linDir" val="fromT"/>
+                      </dgm:alg>
+                    </dgm:if>
+                    <dgm:if name="Name86" func="var" arg="hierBranch" op="equ" val="hang">
+                      <dgm:choose name="Name87">
+                        <dgm:if name="Name88" func="var" arg="dir" op="equ" val="norm">
+                          <dgm:alg type="hierChild">
+                            <dgm:param type="chAlign" val="l"/>
+                            <dgm:param type="linDir" val="fromL"/>
+                            <dgm:param type="secChAlign" val="t"/>
+                            <dgm:param type="secLinDir" val="fromT"/>
+                          </dgm:alg>
+                        </dgm:if>
+                        <dgm:else name="Name89">
+                          <dgm:alg type="hierChild">
+                            <dgm:param type="chAlign" val="l"/>
+                            <dgm:param type="linDir" val="fromR"/>
+                            <dgm:param type="secChAlign" val="t"/>
+                            <dgm:param type="secLinDir" val="fromT"/>
+                          </dgm:alg>
+                        </dgm:else>
+                      </dgm:choose>
+                    </dgm:if>
+                    <dgm:if name="Name90" func="var" arg="hierBranch" op="equ" val="std">
+                      <dgm:choose name="Name91">
+                        <dgm:if name="Name92" func="var" arg="dir" op="equ" val="norm">
+                          <dgm:alg type="hierChild"/>
+                        </dgm:if>
+                        <dgm:else name="Name93">
+                          <dgm:alg type="hierChild">
+                            <dgm:param type="linDir" val="fromR"/>
+                          </dgm:alg>
+                        </dgm:else>
+                      </dgm:choose>
+                    </dgm:if>
+                    <dgm:if name="Name94" func="var" arg="hierBranch" op="equ" val="init">
+                      <dgm:choose name="Name95">
+                        <dgm:if name="Name96" axis="des" func="maxDepth" op="lte" val="1">
+                          <dgm:alg type="hierChild">
+                            <dgm:param type="chAlign" val="l"/>
+                            <dgm:param type="linDir" val="fromT"/>
+                          </dgm:alg>
+                        </dgm:if>
+                        <dgm:else name="Name97">
+                          <dgm:choose name="Name98">
+                            <dgm:if name="Name99" func="var" arg="dir" op="equ" val="norm">
+                              <dgm:alg type="hierChild"/>
+                            </dgm:if>
+                            <dgm:else name="Name100">
+                              <dgm:alg type="hierChild">
+                                <dgm:param type="linDir" val="fromR"/>
+                              </dgm:alg>
+                            </dgm:else>
+                          </dgm:choose>
+                        </dgm:else>
+                      </dgm:choose>
+                    </dgm:if>
+                    <dgm:else name="Name101"/>
+                  </dgm:choose>
+                  <dgm:shape xmlns:r="http://schemas.openxmlformats.org/officeDocument/2006/relationships" r:blip="">
+                    <dgm:adjLst/>
+                  </dgm:shape>
+                  <dgm:presOf/>
+                  <dgm:constrLst/>
+                  <dgm:ruleLst/>
+                  <dgm:forEach name="Name102" ref="rep2a"/>
+                </dgm:layoutNode>
+                <dgm:layoutNode name="hierChild5">
+                  <dgm:choose name="Name103">
+                    <dgm:if name="Name104" func="var" arg="dir" op="equ" val="norm">
+                      <dgm:alg type="hierChild">
+                        <dgm:param type="chAlign" val="l"/>
+                        <dgm:param type="linDir" val="fromL"/>
+                        <dgm:param type="secChAlign" val="t"/>
+                        <dgm:param type="secLinDir" val="fromT"/>
+                      </dgm:alg>
+                    </dgm:if>
+                    <dgm:else name="Name105">
+                      <dgm:alg type="hierChild">
+                        <dgm:param type="chAlign" val="l"/>
+                        <dgm:param type="linDir" val="fromR"/>
+                        <dgm:param type="secChAlign" val="t"/>
+                        <dgm:param type="secLinDir" val="fromT"/>
+                      </dgm:alg>
+                    </dgm:else>
+                  </dgm:choose>
+                  <dgm:shape xmlns:r="http://schemas.openxmlformats.org/officeDocument/2006/relationships" r:blip="">
+                    <dgm:adjLst/>
+                  </dgm:shape>
+                  <dgm:presOf/>
+                  <dgm:constrLst/>
+                  <dgm:ruleLst/>
+                  <dgm:forEach name="Name106" ref="rep2b"/>
+                </dgm:layoutNode>
+              </dgm:layoutNode>
+            </dgm:forEach>
+          </dgm:layoutNode>
+          <dgm:layoutNode name="hierChild3">
+            <dgm:choose name="Name107">
+              <dgm:if name="Name108" func="var" arg="dir" op="equ" val="norm">
+                <dgm:alg type="hierChild">
+                  <dgm:param type="chAlign" val="l"/>
+                  <dgm:param type="linDir" val="fromL"/>
+                  <dgm:param type="secChAlign" val="t"/>
+                  <dgm:param type="secLinDir" val="fromT"/>
+                </dgm:alg>
+              </dgm:if>
+              <dgm:else name="Name109">
+                <dgm:alg type="hierChild">
+                  <dgm:param type="chAlign" val="l"/>
+                  <dgm:param type="linDir" val="fromR"/>
+                  <dgm:param type="secChAlign" val="t"/>
+                  <dgm:param type="secLinDir" val="fromT"/>
+                </dgm:alg>
+              </dgm:else>
+            </dgm:choose>
+            <dgm:shape xmlns:r="http://schemas.openxmlformats.org/officeDocument/2006/relationships" r:blip="">
+              <dgm:adjLst/>
+            </dgm:shape>
+            <dgm:presOf/>
+            <dgm:constrLst/>
+            <dgm:ruleLst/>
+            <dgm:forEach name="rep2b" axis="ch" ptType="asst">
+              <dgm:forEach name="Name110" axis="precedSib" ptType="parTrans" st="-1" cnt="1">
+                <dgm:layoutNode name="Name111">
+                  <dgm:alg type="conn">
+                    <dgm:param type="connRout" val="bend"/>
+                    <dgm:param type="dim" val="1D"/>
+                    <dgm:param type="endSty" val="noArr"/>
+                    <dgm:param type="begPts" val="bCtr"/>
+                    <dgm:param type="endPts" val="midL midR"/>
+                  </dgm:alg>
+                  <dgm:shape xmlns:r="http://schemas.openxmlformats.org/officeDocument/2006/relationships" type="conn" r:blip="" zOrderOff="-99999">
+                    <dgm:adjLst/>
+                  </dgm:shape>
+                  <dgm:presOf axis="self"/>
+                  <dgm:constrLst>
+                    <dgm:constr type="begPad"/>
+                    <dgm:constr type="endPad"/>
+                  </dgm:constrLst>
+                  <dgm:ruleLst/>
+                </dgm:layoutNode>
+              </dgm:forEach>
+              <dgm:layoutNode name="hierRoot3">
+                <dgm:varLst>
+                  <dgm:hierBranch val="init"/>
+                </dgm:varLst>
+                <dgm:choose name="Name112">
+                  <dgm:if name="Name113" func="var" arg="hierBranch" op="equ" val="l">
+                    <dgm:alg type="hierRoot">
+                      <dgm:param type="hierAlign" val="tR"/>
+                    </dgm:alg>
+                    <dgm:shape xmlns:r="http://schemas.openxmlformats.org/officeDocument/2006/relationships" r:blip="">
+                      <dgm:adjLst/>
+                    </dgm:shape>
+                    <dgm:presOf/>
+                    <dgm:constrLst>
+                      <dgm:constr type="alignOff" val="0.65"/>
+                    </dgm:constrLst>
+                  </dgm:if>
+                  <dgm:if name="Name114" func="var" arg="hierBranch" op="equ" val="r">
+                    <dgm:alg type="hierRoot">
+                      <dgm:param type="hierAlign" val="tL"/>
+                    </dgm:alg>
+                    <dgm:shape xmlns:r="http://schemas.openxmlformats.org/officeDocument/2006/relationships" r:blip="">
+                      <dgm:adjLst/>
+                    </dgm:shape>
+                    <dgm:presOf/>
+                    <dgm:constrLst>
+                      <dgm:constr type="alignOff" val="0.65"/>
+                    </dgm:constrLst>
+                  </dgm:if>
+                  <dgm:if name="Name115" func="var" arg="hierBranch" op="equ" val="hang">
+                    <dgm:alg type="hierRoot"/>
+                    <dgm:shape xmlns:r="http://schemas.openxmlformats.org/officeDocument/2006/relationships" r:blip="">
+                      <dgm:adjLst/>
+                    </dgm:shape>
+                    <dgm:presOf/>
+                    <dgm:constrLst>
+                      <dgm:constr type="alignOff" val="0.65"/>
+                    </dgm:constrLst>
+                  </dgm:if>
+                  <dgm:if name="Name116" func="var" arg="hierBranch" op="equ" val="std">
+                    <dgm:alg type="hierRoot"/>
+                    <dgm:shape xmlns:r="http://schemas.openxmlformats.org/officeDocument/2006/relationships" r:blip="">
+                      <dgm:adjLst/>
+                    </dgm:shape>
+                    <dgm:presOf/>
+                    <dgm:constrLst>
+                      <dgm:constr type="alignOff"/>
+                      <dgm:constr type="bendDist" for="des" ptType="parTrans" refType="sp" fact="0.5"/>
+                    </dgm:constrLst>
+                  </dgm:if>
+                  <dgm:if name="Name117" func="var" arg="hierBranch" op="equ" val="init">
+                    <dgm:choose name="Name118">
+                      <dgm:if name="Name119" axis="des" func="maxDepth" op="lte" val="1">
+                        <dgm:alg type="hierRoot">
+                          <dgm:param type="hierAlign" val="tL"/>
+                        </dgm:alg>
+                        <dgm:shape xmlns:r="http://schemas.openxmlformats.org/officeDocument/2006/relationships" r:blip="">
+                          <dgm:adjLst/>
+                        </dgm:shape>
+                        <dgm:presOf/>
+                        <dgm:constrLst>
+                          <dgm:constr type="alignOff" val="0.65"/>
+                        </dgm:constrLst>
+                      </dgm:if>
+                      <dgm:else name="Name120">
+                        <dgm:alg type="hierRoot"/>
+                        <dgm:shape xmlns:r="http://schemas.openxmlformats.org/officeDocument/2006/relationships" r:blip="">
+                          <dgm:adjLst/>
+                        </dgm:shape>
+                        <dgm:presOf/>
+                        <dgm:constrLst>
+                          <dgm:constr type="alignOff"/>
+                          <dgm:constr type="bendDist" for="des" ptType="parTrans" refType="sp" fact="0.5"/>
+                        </dgm:constrLst>
+                      </dgm:else>
+                    </dgm:choose>
+                  </dgm:if>
+                  <dgm:else name="Name121"/>
+                </dgm:choose>
+                <dgm:ruleLst/>
+                <dgm:layoutNode name="rootComposite3">
+                  <dgm:alg type="composite"/>
+                  <dgm:shape xmlns:r="http://schemas.openxmlformats.org/officeDocument/2006/relationships" r:blip="">
+                    <dgm:adjLst/>
+                  </dgm:shape>
+                  <dgm:presOf axis="self" ptType="node" cnt="1"/>
+                  <dgm:choose name="Name122">
+                    <dgm:if name="Name123" func="var" arg="hierBranch" op="equ" val="init">
+                      <dgm:constrLst>
+                        <dgm:constr type="l" for="ch" forName="rootText3"/>
+                        <dgm:constr type="t" for="ch" forName="rootText3"/>
+                        <dgm:constr type="w" for="ch" forName="rootText3" refType="w"/>
+                        <dgm:constr type="h" for="ch" forName="rootText3" refType="h"/>
+                        <dgm:constr type="l" for="ch" forName="rootConnector3"/>
+                        <dgm:constr type="t" for="ch" forName="rootConnector3"/>
+                        <dgm:constr type="w" for="ch" forName="rootConnector3" refType="w" refFor="ch" refForName="rootText3" fact="0.2"/>
+                        <dgm:constr type="h" for="ch" forName="rootConnector3" refType="h" refFor="ch" refForName="rootText3"/>
+                      </dgm:constrLst>
+                    </dgm:if>
+                    <dgm:if name="Name124" func="var" arg="hierBranch" op="equ" val="l">
+                      <dgm:constrLst>
+                        <dgm:constr type="l" for="ch" forName="rootText3"/>
+                        <dgm:constr type="t" for="ch" forName="rootText3"/>
+                        <dgm:constr type="w" for="ch" forName="rootText3" refType="w"/>
+                        <dgm:constr type="h" for="ch" forName="rootText3" refType="h"/>
+                        <dgm:constr type="r" for="ch" forName="rootConnector3" refType="w"/>
+                        <dgm:constr type="t" for="ch" forName="rootConnector3"/>
+                        <dgm:constr type="w" for="ch" forName="rootConnector3" refType="w" refFor="ch" refForName="rootText3" fact="0.2"/>
+                        <dgm:constr type="h" for="ch" forName="rootConnector3" refType="h" refFor="ch" refForName="rootText3"/>
+                      </dgm:constrLst>
+                    </dgm:if>
+                    <dgm:if name="Name125" func="var" arg="hierBranch" op="equ" val="r">
+                      <dgm:constrLst>
+                        <dgm:constr type="l" for="ch" forName="rootText3"/>
+                        <dgm:constr type="t" for="ch" forName="rootText3"/>
+                        <dgm:constr type="w" for="ch" forName="rootText3" refType="w"/>
+                        <dgm:constr type="h" for="ch" forName="rootText3" refType="h"/>
+                        <dgm:constr type="l" for="ch" forName="rootConnector3"/>
+                        <dgm:constr type="t" for="ch" forName="rootConnector3"/>
+                        <dgm:constr type="w" for="ch" forName="rootConnector3" refType="w" refFor="ch" refForName="rootText3" fact="0.2"/>
+                        <dgm:constr type="h" for="ch" forName="rootConnector3" refType="h" refFor="ch" refForName="rootText3"/>
+                      </dgm:constrLst>
+                    </dgm:if>
+                    <dgm:else name="Name126">
+                      <dgm:constrLst>
+                        <dgm:constr type="l" for="ch" forName="rootText3"/>
+                        <dgm:constr type="t" for="ch" forName="rootText3"/>
+                        <dgm:constr type="w" for="ch" forName="rootText3" refType="w"/>
+                        <dgm:constr type="h" for="ch" forName="rootText3" refType="h"/>
+                        <dgm:constr type="r" for="ch" forName="rootConnector3" refType="w"/>
+                        <dgm:constr type="t" for="ch" forName="rootConnector3"/>
+                        <dgm:constr type="w" for="ch" forName="rootConnector3" refType="w" refFor="ch" refForName="rootText3" fact="0.2"/>
+                        <dgm:constr type="h" for="ch" forName="rootConnector3" refType="h" refFor="ch" refForName="rootText3"/>
+                      </dgm:constrLst>
+                    </dgm:else>
+                  </dgm:choose>
+                  <dgm:ruleLst/>
+                  <dgm:layoutNode name="rootText3">
+                    <dgm:varLst>
+                      <dgm:chPref val="3"/>
+                    </dgm:varLst>
+                    <dgm:alg type="tx"/>
+                    <dgm:shape xmlns:r="http://schemas.openxmlformats.org/officeDocument/2006/relationships" type="rect" r:blip="">
+                      <dgm:adjLst/>
+                    </dgm:shape>
+                    <dgm:presOf axis="self" ptType="node" cnt="1"/>
+                    <dgm:constrLst>
+                      <dgm:constr type="primFontSz" val="65"/>
+                      <dgm:constr type="lMarg" refType="primFontSz" fact="0.05"/>
+                      <dgm:constr type="rMarg" refType="primFontSz" fact="0.05"/>
+                      <dgm:constr type="tMarg" refType="primFontSz" fact="0.05"/>
+                      <dgm:constr type="bMarg" refType="primFontSz" fact="0.05"/>
+                    </dgm:constrLst>
+                    <dgm:ruleLst>
+                      <dgm:rule type="primFontSz" val="5" fact="NaN" max="NaN"/>
+                    </dgm:ruleLst>
+                  </dgm:layoutNode>
+                  <dgm:layoutNode name="rootConnector3" moveWith="rootText1">
+                    <dgm:alg type="sp"/>
+                    <dgm:shape xmlns:r="http://schemas.openxmlformats.org/officeDocument/2006/relationships" type="rect" r:blip="" hideGeom="1">
+                      <dgm:adjLst/>
+                    </dgm:shape>
+                    <dgm:presOf axis="self" ptType="node" cnt="1"/>
+                    <dgm:constrLst/>
+                    <dgm:ruleLst/>
+                  </dgm:layoutNode>
+                </dgm:layoutNode>
+                <dgm:layoutNode name="hierChild6">
+                  <dgm:choose name="Name127">
+                    <dgm:if name="Name128" func="var" arg="hierBranch" op="equ" val="l">
+                      <dgm:alg type="hierChild">
+                        <dgm:param type="chAlign" val="r"/>
+                        <dgm:param type="linDir" val="fromT"/>
+                      </dgm:alg>
+                    </dgm:if>
+                    <dgm:if name="Name129" func="var" arg="hierBranch" op="equ" val="r">
+                      <dgm:alg type="hierChild">
+                        <dgm:param type="chAlign" val="l"/>
+                        <dgm:param type="linDir" val="fromT"/>
+                      </dgm:alg>
+                    </dgm:if>
+                    <dgm:if name="Name130" func="var" arg="hierBranch" op="equ" val="hang">
+                      <dgm:choose name="Name131">
+                        <dgm:if name="Name132" func="var" arg="dir" op="equ" val="norm">
+                          <dgm:alg type="hierChild">
+                            <dgm:param type="chAlign" val="l"/>
+                            <dgm:param type="linDir" val="fromL"/>
+                            <dgm:param type="secChAlign" val="t"/>
+                            <dgm:param type="secLinDir" val="fromT"/>
+                          </dgm:alg>
+                        </dgm:if>
+                        <dgm:else name="Name133">
+                          <dgm:alg type="hierChild">
+                            <dgm:param type="chAlign" val="l"/>
+                            <dgm:param type="linDir" val="fromR"/>
+                            <dgm:param type="secChAlign" val="t"/>
+                            <dgm:param type="secLinDir" val="fromT"/>
+                          </dgm:alg>
+                        </dgm:else>
+                      </dgm:choose>
+                    </dgm:if>
+                    <dgm:if name="Name134" func="var" arg="hierBranch" op="equ" val="std">
+                      <dgm:choose name="Name135">
+                        <dgm:if name="Name136" func="var" arg="dir" op="equ" val="norm">
+                          <dgm:alg type="hierChild"/>
+                        </dgm:if>
+                        <dgm:else name="Name137">
+                          <dgm:alg type="hierChild">
+                            <dgm:param type="linDir" val="fromR"/>
+                          </dgm:alg>
+                        </dgm:else>
+                      </dgm:choose>
+                    </dgm:if>
+                    <dgm:if name="Name138" func="var" arg="hierBranch" op="equ" val="init">
+                      <dgm:choose name="Name139">
+                        <dgm:if name="Name140" axis="des" func="maxDepth" op="lte" val="1">
+                          <dgm:alg type="hierChild">
+                            <dgm:param type="chAlign" val="l"/>
+                            <dgm:param type="linDir" val="fromT"/>
+                          </dgm:alg>
+                        </dgm:if>
+                        <dgm:else name="Name141">
+                          <dgm:alg type="hierChild"/>
+                        </dgm:else>
+                      </dgm:choose>
+                    </dgm:if>
+                    <dgm:else name="Name142"/>
+                  </dgm:choose>
+                  <dgm:shape xmlns:r="http://schemas.openxmlformats.org/officeDocument/2006/relationships" r:blip="">
+                    <dgm:adjLst/>
+                  </dgm:shape>
+                  <dgm:presOf/>
+                  <dgm:constrLst/>
+                  <dgm:ruleLst/>
+                  <dgm:forEach name="Name143" ref="rep2a"/>
+                </dgm:layoutNode>
+                <dgm:layoutNode name="hierChild7">
+                  <dgm:choose name="Name144">
+                    <dgm:if name="Name145" func="var" arg="dir" op="equ" val="norm">
+                      <dgm:alg type="hierChild">
+                        <dgm:param type="chAlign" val="l"/>
+                        <dgm:param type="linDir" val="fromL"/>
+                        <dgm:param type="secChAlign" val="t"/>
+                        <dgm:param type="secLinDir" val="fromT"/>
+                      </dgm:alg>
+                    </dgm:if>
+                    <dgm:else name="Name146">
+                      <dgm:alg type="hierChild">
+                        <dgm:param type="chAlign" val="l"/>
+                        <dgm:param type="linDir" val="fromR"/>
+                        <dgm:param type="secChAlign" val="t"/>
+                        <dgm:param type="secLinDir" val="fromT"/>
+                      </dgm:alg>
+                    </dgm:else>
+                  </dgm:choose>
+                  <dgm:shape xmlns:r="http://schemas.openxmlformats.org/officeDocument/2006/relationships" r:blip="">
+                    <dgm:adjLst/>
+                  </dgm:shape>
+                  <dgm:presOf/>
+                  <dgm:constrLst/>
+                  <dgm:ruleLst/>
+                  <dgm:forEach name="Name147" ref="rep2b"/>
+                </dgm:layoutNode>
+              </dgm:layoutNode>
+            </dgm:forEach>
+          </dgm:layoutNode>
+        </dgm:layoutNode>
+      </dgm:forEach>
+    </dgm:forEach>
+  </dgm:layoutNode>
+</dgm:layoutDef>
+</file>
+
+<file path=word/diagrams/layout2.xml><?xml version="1.0" encoding="utf-8"?>
 <dgm:layoutDef xmlns:dgm="http://schemas.openxmlformats.org/drawingml/2006/diagram" xmlns:a="http://schemas.openxmlformats.org/drawingml/2006/main" uniqueId="urn:microsoft.com/office/officeart/2005/8/layout/orgChart1">
   <dgm:title val=""/>
   <dgm:desc val=""/>
@@ -9506,6 +13533,1040 @@
 </dgm:styleDef>
 </file>
 
+<file path=word/diagrams/quickStyle2.xml><?xml version="1.0" encoding="utf-8"?>
+<dgm:styleDef xmlns:dgm="http://schemas.openxmlformats.org/drawingml/2006/diagram" xmlns:a="http://schemas.openxmlformats.org/drawingml/2006/main" uniqueId="urn:microsoft.com/office/officeart/2005/8/quickstyle/simple1">
+  <dgm:title val=""/>
+  <dgm:desc val=""/>
+  <dgm:catLst>
+    <dgm:cat type="simple" pri="10100"/>
+  </dgm:catLst>
+  <dgm:scene3d>
+    <a:camera prst="orthographicFront"/>
+    <a:lightRig rig="threePt" dir="t"/>
+  </dgm:scene3d>
+  <dgm:styleLbl name="node0">
+    <dgm:scene3d>
+      <a:camera prst="orthographicFront"/>
+      <a:lightRig rig="threePt" dir="t"/>
+    </dgm:scene3d>
+    <dgm:sp3d/>
+    <dgm:txPr/>
+    <dgm:style>
+      <a:lnRef idx="2">
+        <a:scrgbClr r="0" g="0" b="0"/>
+      </a:lnRef>
+      <a:fillRef idx="1">
+        <a:scrgbClr r="0" g="0" b="0"/>
+      </a:fillRef>
+      <a:effectRef idx="0">
+        <a:scrgbClr r="0" g="0" b="0"/>
+      </a:effectRef>
+      <a:fontRef idx="minor">
+        <a:schemeClr val="lt1"/>
+      </a:fontRef>
+    </dgm:style>
+  </dgm:styleLbl>
+  <dgm:styleLbl name="lnNode1">
+    <dgm:scene3d>
+      <a:camera prst="orthographicFront"/>
+      <a:lightRig rig="threePt" dir="t"/>
+    </dgm:scene3d>
+    <dgm:sp3d/>
+    <dgm:txPr/>
+    <dgm:style>
+      <a:lnRef idx="2">
+        <a:scrgbClr r="0" g="0" b="0"/>
+      </a:lnRef>
+      <a:fillRef idx="1">
+        <a:scrgbClr r="0" g="0" b="0"/>
+      </a:fillRef>
+      <a:effectRef idx="0">
+        <a:scrgbClr r="0" g="0" b="0"/>
+      </a:effectRef>
+      <a:fontRef idx="minor">
+        <a:schemeClr val="lt1"/>
+      </a:fontRef>
+    </dgm:style>
+  </dgm:styleLbl>
+  <dgm:styleLbl name="vennNode1">
+    <dgm:scene3d>
+      <a:camera prst="orthographicFront"/>
+      <a:lightRig rig="threePt" dir="t"/>
+    </dgm:scene3d>
+    <dgm:sp3d/>
+    <dgm:txPr/>
+    <dgm:style>
+      <a:lnRef idx="2">
+        <a:scrgbClr r="0" g="0" b="0"/>
+      </a:lnRef>
+      <a:fillRef idx="1">
+        <a:scrgbClr r="0" g="0" b="0"/>
+      </a:fillRef>
+      <a:effectRef idx="0">
+        <a:scrgbClr r="0" g="0" b="0"/>
+      </a:effectRef>
+      <a:fontRef idx="minor">
+        <a:schemeClr val="tx1"/>
+      </a:fontRef>
+    </dgm:style>
+  </dgm:styleLbl>
+  <dgm:styleLbl name="alignNode1">
+    <dgm:scene3d>
+      <a:camera prst="orthographicFront"/>
+      <a:lightRig rig="threePt" dir="t"/>
+    </dgm:scene3d>
+    <dgm:sp3d/>
+    <dgm:txPr/>
+    <dgm:style>
+      <a:lnRef idx="2">
+        <a:scrgbClr r="0" g="0" b="0"/>
+      </a:lnRef>
+      <a:fillRef idx="1">
+        <a:scrgbClr r="0" g="0" b="0"/>
+      </a:fillRef>
+      <a:effectRef idx="0">
+        <a:scrgbClr r="0" g="0" b="0"/>
+      </a:effectRef>
+      <a:fontRef idx="minor">
+        <a:schemeClr val="lt1"/>
+      </a:fontRef>
+    </dgm:style>
+  </dgm:styleLbl>
+  <dgm:styleLbl name="node1">
+    <dgm:scene3d>
+      <a:camera prst="orthographicFront"/>
+      <a:lightRig rig="threePt" dir="t"/>
+    </dgm:scene3d>
+    <dgm:sp3d/>
+    <dgm:txPr/>
+    <dgm:style>
+      <a:lnRef idx="2">
+        <a:scrgbClr r="0" g="0" b="0"/>
+      </a:lnRef>
+      <a:fillRef idx="1">
+        <a:scrgbClr r="0" g="0" b="0"/>
+      </a:fillRef>
+      <a:effectRef idx="0">
+        <a:scrgbClr r="0" g="0" b="0"/>
+      </a:effectRef>
+      <a:fontRef idx="minor">
+        <a:schemeClr val="lt1"/>
+      </a:fontRef>
+    </dgm:style>
+  </dgm:styleLbl>
+  <dgm:styleLbl name="node2">
+    <dgm:scene3d>
+      <a:camera prst="orthographicFront"/>
+      <a:lightRig rig="threePt" dir="t"/>
+    </dgm:scene3d>
+    <dgm:sp3d/>
+    <dgm:txPr/>
+    <dgm:style>
+      <a:lnRef idx="2">
+        <a:scrgbClr r="0" g="0" b="0"/>
+      </a:lnRef>
+      <a:fillRef idx="1">
+        <a:scrgbClr r="0" g="0" b="0"/>
+      </a:fillRef>
+      <a:effectRef idx="0">
+        <a:scrgbClr r="0" g="0" b="0"/>
+      </a:effectRef>
+      <a:fontRef idx="minor">
+        <a:schemeClr val="lt1"/>
+      </a:fontRef>
+    </dgm:style>
+  </dgm:styleLbl>
+  <dgm:styleLbl name="node3">
+    <dgm:scene3d>
+      <a:camera prst="orthographicFront"/>
+      <a:lightRig rig="threePt" dir="t"/>
+    </dgm:scene3d>
+    <dgm:sp3d/>
+    <dgm:txPr/>
+    <dgm:style>
+      <a:lnRef idx="2">
+        <a:scrgbClr r="0" g="0" b="0"/>
+      </a:lnRef>
+      <a:fillRef idx="1">
+        <a:scrgbClr r="0" g="0" b="0"/>
+      </a:fillRef>
+      <a:effectRef idx="0">
+        <a:scrgbClr r="0" g="0" b="0"/>
+      </a:effectRef>
+      <a:fontRef idx="minor">
+        <a:schemeClr val="lt1"/>
+      </a:fontRef>
+    </dgm:style>
+  </dgm:styleLbl>
+  <dgm:styleLbl name="node4">
+    <dgm:scene3d>
+      <a:camera prst="orthographicFront"/>
+      <a:lightRig rig="threePt" dir="t"/>
+    </dgm:scene3d>
+    <dgm:sp3d/>
+    <dgm:txPr/>
+    <dgm:style>
+      <a:lnRef idx="2">
+        <a:scrgbClr r="0" g="0" b="0"/>
+      </a:lnRef>
+      <a:fillRef idx="1">
+        <a:scrgbClr r="0" g="0" b="0"/>
+      </a:fillRef>
+      <a:effectRef idx="0">
+        <a:scrgbClr r="0" g="0" b="0"/>
+      </a:effectRef>
+      <a:fontRef idx="minor">
+        <a:schemeClr val="lt1"/>
+      </a:fontRef>
+    </dgm:style>
+  </dgm:styleLbl>
+  <dgm:styleLbl name="fgImgPlace1">
+    <dgm:scene3d>
+      <a:camera prst="orthographicFront"/>
+      <a:lightRig rig="threePt" dir="t"/>
+    </dgm:scene3d>
+    <dgm:sp3d/>
+    <dgm:txPr/>
+    <dgm:style>
+      <a:lnRef idx="2">
+        <a:scrgbClr r="0" g="0" b="0"/>
+      </a:lnRef>
+      <a:fillRef idx="1">
+        <a:scrgbClr r="0" g="0" b="0"/>
+      </a:fillRef>
+      <a:effectRef idx="0">
+        <a:scrgbClr r="0" g="0" b="0"/>
+      </a:effectRef>
+      <a:fontRef idx="minor"/>
+    </dgm:style>
+  </dgm:styleLbl>
+  <dgm:styleLbl name="alignImgPlace1">
+    <dgm:scene3d>
+      <a:camera prst="orthographicFront"/>
+      <a:lightRig rig="threePt" dir="t"/>
+    </dgm:scene3d>
+    <dgm:sp3d/>
+    <dgm:txPr/>
+    <dgm:style>
+      <a:lnRef idx="2">
+        <a:scrgbClr r="0" g="0" b="0"/>
+      </a:lnRef>
+      <a:fillRef idx="1">
+        <a:scrgbClr r="0" g="0" b="0"/>
+      </a:fillRef>
+      <a:effectRef idx="0">
+        <a:scrgbClr r="0" g="0" b="0"/>
+      </a:effectRef>
+      <a:fontRef idx="minor"/>
+    </dgm:style>
+  </dgm:styleLbl>
+  <dgm:styleLbl name="bgImgPlace1">
+    <dgm:scene3d>
+      <a:camera prst="orthographicFront"/>
+      <a:lightRig rig="threePt" dir="t"/>
+    </dgm:scene3d>
+    <dgm:sp3d/>
+    <dgm:txPr/>
+    <dgm:style>
+      <a:lnRef idx="2">
+        <a:scrgbClr r="0" g="0" b="0"/>
+      </a:lnRef>
+      <a:fillRef idx="1">
+        <a:scrgbClr r="0" g="0" b="0"/>
+      </a:fillRef>
+      <a:effectRef idx="0">
+        <a:scrgbClr r="0" g="0" b="0"/>
+      </a:effectRef>
+      <a:fontRef idx="minor"/>
+    </dgm:style>
+  </dgm:styleLbl>
+  <dgm:styleLbl name="sibTrans2D1">
+    <dgm:scene3d>
+      <a:camera prst="orthographicFront"/>
+      <a:lightRig rig="threePt" dir="t"/>
+    </dgm:scene3d>
+    <dgm:sp3d/>
+    <dgm:txPr/>
+    <dgm:style>
+      <a:lnRef idx="0">
+        <a:scrgbClr r="0" g="0" b="0"/>
+      </a:lnRef>
+      <a:fillRef idx="1">
+        <a:scrgbClr r="0" g="0" b="0"/>
+      </a:fillRef>
+      <a:effectRef idx="0">
+        <a:scrgbClr r="0" g="0" b="0"/>
+      </a:effectRef>
+      <a:fontRef idx="minor">
+        <a:schemeClr val="lt1"/>
+      </a:fontRef>
+    </dgm:style>
+  </dgm:styleLbl>
+  <dgm:styleLbl name="fgSibTrans2D1">
+    <dgm:scene3d>
+      <a:camera prst="orthographicFront"/>
+      <a:lightRig rig="threePt" dir="t"/>
+    </dgm:scene3d>
+    <dgm:sp3d/>
+    <dgm:txPr/>
+    <dgm:style>
+      <a:lnRef idx="0">
+        <a:scrgbClr r="0" g="0" b="0"/>
+      </a:lnRef>
+      <a:fillRef idx="1">
+        <a:scrgbClr r="0" g="0" b="0"/>
+      </a:fillRef>
+      <a:effectRef idx="0">
+        <a:scrgbClr r="0" g="0" b="0"/>
+      </a:effectRef>
+      <a:fontRef idx="minor">
+        <a:schemeClr val="lt1"/>
+      </a:fontRef>
+    </dgm:style>
+  </dgm:styleLbl>
+  <dgm:styleLbl name="bgSibTrans2D1">
+    <dgm:scene3d>
+      <a:camera prst="orthographicFront"/>
+      <a:lightRig rig="threePt" dir="t"/>
+    </dgm:scene3d>
+    <dgm:sp3d/>
+    <dgm:txPr/>
+    <dgm:style>
+      <a:lnRef idx="0">
+        <a:scrgbClr r="0" g="0" b="0"/>
+      </a:lnRef>
+      <a:fillRef idx="1">
+        <a:scrgbClr r="0" g="0" b="0"/>
+      </a:fillRef>
+      <a:effectRef idx="0">
+        <a:scrgbClr r="0" g="0" b="0"/>
+      </a:effectRef>
+      <a:fontRef idx="minor">
+        <a:schemeClr val="lt1"/>
+      </a:fontRef>
+    </dgm:style>
+  </dgm:styleLbl>
+  <dgm:styleLbl name="sibTrans1D1">
+    <dgm:scene3d>
+      <a:camera prst="orthographicFront"/>
+      <a:lightRig rig="threePt" dir="t"/>
+    </dgm:scene3d>
+    <dgm:sp3d/>
+    <dgm:txPr/>
+    <dgm:style>
+      <a:lnRef idx="1">
+        <a:scrgbClr r="0" g="0" b="0"/>
+      </a:lnRef>
+      <a:fillRef idx="0">
+        <a:scrgbClr r="0" g="0" b="0"/>
+      </a:fillRef>
+      <a:effectRef idx="0">
+        <a:scrgbClr r="0" g="0" b="0"/>
+      </a:effectRef>
+      <a:fontRef idx="minor"/>
+    </dgm:style>
+  </dgm:styleLbl>
+  <dgm:styleLbl name="callout">
+    <dgm:scene3d>
+      <a:camera prst="orthographicFront"/>
+      <a:lightRig rig="threePt" dir="t"/>
+    </dgm:scene3d>
+    <dgm:sp3d/>
+    <dgm:txPr/>
+    <dgm:style>
+      <a:lnRef idx="2">
+        <a:scrgbClr r="0" g="0" b="0"/>
+      </a:lnRef>
+      <a:fillRef idx="1">
+        <a:scrgbClr r="0" g="0" b="0"/>
+      </a:fillRef>
+      <a:effectRef idx="0">
+        <a:scrgbClr r="0" g="0" b="0"/>
+      </a:effectRef>
+      <a:fontRef idx="minor"/>
+    </dgm:style>
+  </dgm:styleLbl>
+  <dgm:styleLbl name="asst0">
+    <dgm:scene3d>
+      <a:camera prst="orthographicFront"/>
+      <a:lightRig rig="threePt" dir="t"/>
+    </dgm:scene3d>
+    <dgm:sp3d/>
+    <dgm:txPr/>
+    <dgm:style>
+      <a:lnRef idx="2">
+        <a:scrgbClr r="0" g="0" b="0"/>
+      </a:lnRef>
+      <a:fillRef idx="1">
+        <a:scrgbClr r="0" g="0" b="0"/>
+      </a:fillRef>
+      <a:effectRef idx="0">
+        <a:scrgbClr r="0" g="0" b="0"/>
+      </a:effectRef>
+      <a:fontRef idx="minor">
+        <a:schemeClr val="lt1"/>
+      </a:fontRef>
+    </dgm:style>
+  </dgm:styleLbl>
+  <dgm:styleLbl name="asst1">
+    <dgm:scene3d>
+      <a:camera prst="orthographicFront"/>
+      <a:lightRig rig="threePt" dir="t"/>
+    </dgm:scene3d>
+    <dgm:sp3d/>
+    <dgm:txPr/>
+    <dgm:style>
+      <a:lnRef idx="2">
+        <a:scrgbClr r="0" g="0" b="0"/>
+      </a:lnRef>
+      <a:fillRef idx="1">
+        <a:scrgbClr r="0" g="0" b="0"/>
+      </a:fillRef>
+      <a:effectRef idx="0">
+        <a:scrgbClr r="0" g="0" b="0"/>
+      </a:effectRef>
+      <a:fontRef idx="minor">
+        <a:schemeClr val="lt1"/>
+      </a:fontRef>
+    </dgm:style>
+  </dgm:styleLbl>
+  <dgm:styleLbl name="asst2">
+    <dgm:scene3d>
+      <a:camera prst="orthographicFront"/>
+      <a:lightRig rig="threePt" dir="t"/>
+    </dgm:scene3d>
+    <dgm:sp3d/>
+    <dgm:txPr/>
+    <dgm:style>
+      <a:lnRef idx="2">
+        <a:scrgbClr r="0" g="0" b="0"/>
+      </a:lnRef>
+      <a:fillRef idx="1">
+        <a:scrgbClr r="0" g="0" b="0"/>
+      </a:fillRef>
+      <a:effectRef idx="0">
+        <a:scrgbClr r="0" g="0" b="0"/>
+      </a:effectRef>
+      <a:fontRef idx="minor">
+        <a:schemeClr val="lt1"/>
+      </a:fontRef>
+    </dgm:style>
+  </dgm:styleLbl>
+  <dgm:styleLbl name="asst3">
+    <dgm:scene3d>
+      <a:camera prst="orthographicFront"/>
+      <a:lightRig rig="threePt" dir="t"/>
+    </dgm:scene3d>
+    <dgm:sp3d/>
+    <dgm:txPr/>
+    <dgm:style>
+      <a:lnRef idx="2">
+        <a:scrgbClr r="0" g="0" b="0"/>
+      </a:lnRef>
+      <a:fillRef idx="1">
+        <a:scrgbClr r="0" g="0" b="0"/>
+      </a:fillRef>
+      <a:effectRef idx="0">
+        <a:scrgbClr r="0" g="0" b="0"/>
+      </a:effectRef>
+      <a:fontRef idx="minor">
+        <a:schemeClr val="lt1"/>
+      </a:fontRef>
+    </dgm:style>
+  </dgm:styleLbl>
+  <dgm:styleLbl name="asst4">
+    <dgm:scene3d>
+      <a:camera prst="orthographicFront"/>
+      <a:lightRig rig="threePt" dir="t"/>
+    </dgm:scene3d>
+    <dgm:sp3d/>
+    <dgm:txPr/>
+    <dgm:style>
+      <a:lnRef idx="2">
+        <a:scrgbClr r="0" g="0" b="0"/>
+      </a:lnRef>
+      <a:fillRef idx="1">
+        <a:scrgbClr r="0" g="0" b="0"/>
+      </a:fillRef>
+      <a:effectRef idx="0">
+        <a:scrgbClr r="0" g="0" b="0"/>
+      </a:effectRef>
+      <a:fontRef idx="minor">
+        <a:schemeClr val="lt1"/>
+      </a:fontRef>
+    </dgm:style>
+  </dgm:styleLbl>
+  <dgm:styleLbl name="parChTrans2D1">
+    <dgm:scene3d>
+      <a:camera prst="orthographicFront"/>
+      <a:lightRig rig="threePt" dir="t"/>
+    </dgm:scene3d>
+    <dgm:sp3d/>
+    <dgm:txPr/>
+    <dgm:style>
+      <a:lnRef idx="2">
+        <a:scrgbClr r="0" g="0" b="0"/>
+      </a:lnRef>
+      <a:fillRef idx="1">
+        <a:scrgbClr r="0" g="0" b="0"/>
+      </a:fillRef>
+      <a:effectRef idx="0">
+        <a:scrgbClr r="0" g="0" b="0"/>
+      </a:effectRef>
+      <a:fontRef idx="minor">
+        <a:schemeClr val="lt1"/>
+      </a:fontRef>
+    </dgm:style>
+  </dgm:styleLbl>
+  <dgm:styleLbl name="parChTrans2D2">
+    <dgm:scene3d>
+      <a:camera prst="orthographicFront"/>
+      <a:lightRig rig="threePt" dir="t"/>
+    </dgm:scene3d>
+    <dgm:sp3d/>
+    <dgm:txPr/>
+    <dgm:style>
+      <a:lnRef idx="2">
+        <a:scrgbClr r="0" g="0" b="0"/>
+      </a:lnRef>
+      <a:fillRef idx="1">
+        <a:scrgbClr r="0" g="0" b="0"/>
+      </a:fillRef>
+      <a:effectRef idx="0">
+        <a:scrgbClr r="0" g="0" b="0"/>
+      </a:effectRef>
+      <a:fontRef idx="minor">
+        <a:schemeClr val="lt1"/>
+      </a:fontRef>
+    </dgm:style>
+  </dgm:styleLbl>
+  <dgm:styleLbl name="parChTrans2D3">
+    <dgm:scene3d>
+      <a:camera prst="orthographicFront"/>
+      <a:lightRig rig="threePt" dir="t"/>
+    </dgm:scene3d>
+    <dgm:sp3d/>
+    <dgm:txPr/>
+    <dgm:style>
+      <a:lnRef idx="2">
+        <a:scrgbClr r="0" g="0" b="0"/>
+      </a:lnRef>
+      <a:fillRef idx="1">
+        <a:scrgbClr r="0" g="0" b="0"/>
+      </a:fillRef>
+      <a:effectRef idx="0">
+        <a:scrgbClr r="0" g="0" b="0"/>
+      </a:effectRef>
+      <a:fontRef idx="minor">
+        <a:schemeClr val="lt1"/>
+      </a:fontRef>
+    </dgm:style>
+  </dgm:styleLbl>
+  <dgm:styleLbl name="parChTrans2D4">
+    <dgm:scene3d>
+      <a:camera prst="orthographicFront"/>
+      <a:lightRig rig="threePt" dir="t"/>
+    </dgm:scene3d>
+    <dgm:sp3d/>
+    <dgm:txPr/>
+    <dgm:style>
+      <a:lnRef idx="2">
+        <a:scrgbClr r="0" g="0" b="0"/>
+      </a:lnRef>
+      <a:fillRef idx="1">
+        <a:scrgbClr r="0" g="0" b="0"/>
+      </a:fillRef>
+      <a:effectRef idx="0">
+        <a:scrgbClr r="0" g="0" b="0"/>
+      </a:effectRef>
+      <a:fontRef idx="minor">
+        <a:schemeClr val="lt1"/>
+      </a:fontRef>
+    </dgm:style>
+  </dgm:styleLbl>
+  <dgm:styleLbl name="parChTrans1D1">
+    <dgm:scene3d>
+      <a:camera prst="orthographicFront"/>
+      <a:lightRig rig="threePt" dir="t"/>
+    </dgm:scene3d>
+    <dgm:sp3d/>
+    <dgm:txPr/>
+    <dgm:style>
+      <a:lnRef idx="2">
+        <a:scrgbClr r="0" g="0" b="0"/>
+      </a:lnRef>
+      <a:fillRef idx="0">
+        <a:scrgbClr r="0" g="0" b="0"/>
+      </a:fillRef>
+      <a:effectRef idx="0">
+        <a:scrgbClr r="0" g="0" b="0"/>
+      </a:effectRef>
+      <a:fontRef idx="minor"/>
+    </dgm:style>
+  </dgm:styleLbl>
+  <dgm:styleLbl name="parChTrans1D2">
+    <dgm:scene3d>
+      <a:camera prst="orthographicFront"/>
+      <a:lightRig rig="threePt" dir="t"/>
+    </dgm:scene3d>
+    <dgm:sp3d/>
+    <dgm:txPr/>
+    <dgm:style>
+      <a:lnRef idx="2">
+        <a:scrgbClr r="0" g="0" b="0"/>
+      </a:lnRef>
+      <a:fillRef idx="0">
+        <a:scrgbClr r="0" g="0" b="0"/>
+      </a:fillRef>
+      <a:effectRef idx="0">
+        <a:scrgbClr r="0" g="0" b="0"/>
+      </a:effectRef>
+      <a:fontRef idx="minor"/>
+    </dgm:style>
+  </dgm:styleLbl>
+  <dgm:styleLbl name="parChTrans1D3">
+    <dgm:scene3d>
+      <a:camera prst="orthographicFront"/>
+      <a:lightRig rig="threePt" dir="t"/>
+    </dgm:scene3d>
+    <dgm:sp3d/>
+    <dgm:txPr/>
+    <dgm:style>
+      <a:lnRef idx="2">
+        <a:scrgbClr r="0" g="0" b="0"/>
+      </a:lnRef>
+      <a:fillRef idx="0">
+        <a:scrgbClr r="0" g="0" b="0"/>
+      </a:fillRef>
+      <a:effectRef idx="0">
+        <a:scrgbClr r="0" g="0" b="0"/>
+      </a:effectRef>
+      <a:fontRef idx="minor"/>
+    </dgm:style>
+  </dgm:styleLbl>
+  <dgm:styleLbl name="parChTrans1D4">
+    <dgm:scene3d>
+      <a:camera prst="orthographicFront"/>
+      <a:lightRig rig="threePt" dir="t"/>
+    </dgm:scene3d>
+    <dgm:sp3d/>
+    <dgm:txPr/>
+    <dgm:style>
+      <a:lnRef idx="2">
+        <a:scrgbClr r="0" g="0" b="0"/>
+      </a:lnRef>
+      <a:fillRef idx="0">
+        <a:scrgbClr r="0" g="0" b="0"/>
+      </a:fillRef>
+      <a:effectRef idx="0">
+        <a:scrgbClr r="0" g="0" b="0"/>
+      </a:effectRef>
+      <a:fontRef idx="minor"/>
+    </dgm:style>
+  </dgm:styleLbl>
+  <dgm:styleLbl name="fgAcc1">
+    <dgm:scene3d>
+      <a:camera prst="orthographicFront"/>
+      <a:lightRig rig="threePt" dir="t"/>
+    </dgm:scene3d>
+    <dgm:sp3d/>
+    <dgm:txPr/>
+    <dgm:style>
+      <a:lnRef idx="2">
+        <a:scrgbClr r="0" g="0" b="0"/>
+      </a:lnRef>
+      <a:fillRef idx="1">
+        <a:scrgbClr r="0" g="0" b="0"/>
+      </a:fillRef>
+      <a:effectRef idx="0">
+        <a:scrgbClr r="0" g="0" b="0"/>
+      </a:effectRef>
+      <a:fontRef idx="minor"/>
+    </dgm:style>
+  </dgm:styleLbl>
+  <dgm:styleLbl name="conFgAcc1">
+    <dgm:scene3d>
+      <a:camera prst="orthographicFront"/>
+      <a:lightRig rig="threePt" dir="t"/>
+    </dgm:scene3d>
+    <dgm:sp3d/>
+    <dgm:txPr/>
+    <dgm:style>
+      <a:lnRef idx="2">
+        <a:scrgbClr r="0" g="0" b="0"/>
+      </a:lnRef>
+      <a:fillRef idx="1">
+        <a:scrgbClr r="0" g="0" b="0"/>
+      </a:fillRef>
+      <a:effectRef idx="0">
+        <a:scrgbClr r="0" g="0" b="0"/>
+      </a:effectRef>
+      <a:fontRef idx="minor"/>
+    </dgm:style>
+  </dgm:styleLbl>
+  <dgm:styleLbl name="alignAcc1">
+    <dgm:scene3d>
+      <a:camera prst="orthographicFront"/>
+      <a:lightRig rig="threePt" dir="t"/>
+    </dgm:scene3d>
+    <dgm:sp3d/>
+    <dgm:txPr/>
+    <dgm:style>
+      <a:lnRef idx="2">
+        <a:scrgbClr r="0" g="0" b="0"/>
+      </a:lnRef>
+      <a:fillRef idx="1">
+        <a:scrgbClr r="0" g="0" b="0"/>
+      </a:fillRef>
+      <a:effectRef idx="0">
+        <a:scrgbClr r="0" g="0" b="0"/>
+      </a:effectRef>
+      <a:fontRef idx="minor"/>
+    </dgm:style>
+  </dgm:styleLbl>
+  <dgm:styleLbl name="trAlignAcc1">
+    <dgm:scene3d>
+      <a:camera prst="orthographicFront"/>
+      <a:lightRig rig="threePt" dir="t"/>
+    </dgm:scene3d>
+    <dgm:sp3d/>
+    <dgm:txPr/>
+    <dgm:style>
+      <a:lnRef idx="1">
+        <a:scrgbClr r="0" g="0" b="0"/>
+      </a:lnRef>
+      <a:fillRef idx="1">
+        <a:scrgbClr r="0" g="0" b="0"/>
+      </a:fillRef>
+      <a:effectRef idx="0">
+        <a:scrgbClr r="0" g="0" b="0"/>
+      </a:effectRef>
+      <a:fontRef idx="minor"/>
+    </dgm:style>
+  </dgm:styleLbl>
+  <dgm:styleLbl name="bgAcc1">
+    <dgm:scene3d>
+      <a:camera prst="orthographicFront"/>
+      <a:lightRig rig="threePt" dir="t"/>
+    </dgm:scene3d>
+    <dgm:sp3d/>
+    <dgm:txPr/>
+    <dgm:style>
+      <a:lnRef idx="2">
+        <a:scrgbClr r="0" g="0" b="0"/>
+      </a:lnRef>
+      <a:fillRef idx="1">
+        <a:scrgbClr r="0" g="0" b="0"/>
+      </a:fillRef>
+      <a:effectRef idx="0">
+        <a:scrgbClr r="0" g="0" b="0"/>
+      </a:effectRef>
+      <a:fontRef idx="minor"/>
+    </dgm:style>
+  </dgm:styleLbl>
+  <dgm:styleLbl name="solidFgAcc1">
+    <dgm:scene3d>
+      <a:camera prst="orthographicFront"/>
+      <a:lightRig rig="threePt" dir="t"/>
+    </dgm:scene3d>
+    <dgm:sp3d/>
+    <dgm:txPr/>
+    <dgm:style>
+      <a:lnRef idx="2">
+        <a:scrgbClr r="0" g="0" b="0"/>
+      </a:lnRef>
+      <a:fillRef idx="1">
+        <a:scrgbClr r="0" g="0" b="0"/>
+      </a:fillRef>
+      <a:effectRef idx="0">
+        <a:scrgbClr r="0" g="0" b="0"/>
+      </a:effectRef>
+      <a:fontRef idx="minor"/>
+    </dgm:style>
+  </dgm:styleLbl>
+  <dgm:styleLbl name="solidAlignAcc1">
+    <dgm:scene3d>
+      <a:camera prst="orthographicFront"/>
+      <a:lightRig rig="threePt" dir="t"/>
+    </dgm:scene3d>
+    <dgm:sp3d/>
+    <dgm:txPr/>
+    <dgm:style>
+      <a:lnRef idx="2">
+        <a:scrgbClr r="0" g="0" b="0"/>
+      </a:lnRef>
+      <a:fillRef idx="1">
+        <a:scrgbClr r="0" g="0" b="0"/>
+      </a:fillRef>
+      <a:effectRef idx="0">
+        <a:scrgbClr r="0" g="0" b="0"/>
+      </a:effectRef>
+      <a:fontRef idx="minor"/>
+    </dgm:style>
+  </dgm:styleLbl>
+  <dgm:styleLbl name="solidBgAcc1">
+    <dgm:scene3d>
+      <a:camera prst="orthographicFront"/>
+      <a:lightRig rig="threePt" dir="t"/>
+    </dgm:scene3d>
+    <dgm:sp3d/>
+    <dgm:txPr/>
+    <dgm:style>
+      <a:lnRef idx="2">
+        <a:scrgbClr r="0" g="0" b="0"/>
+      </a:lnRef>
+      <a:fillRef idx="1">
+        <a:scrgbClr r="0" g="0" b="0"/>
+      </a:fillRef>
+      <a:effectRef idx="0">
+        <a:scrgbClr r="0" g="0" b="0"/>
+      </a:effectRef>
+      <a:fontRef idx="minor"/>
+    </dgm:style>
+  </dgm:styleLbl>
+  <dgm:styleLbl name="fgAccFollowNode1">
+    <dgm:scene3d>
+      <a:camera prst="orthographicFront"/>
+      <a:lightRig rig="threePt" dir="t"/>
+    </dgm:scene3d>
+    <dgm:sp3d/>
+    <dgm:txPr/>
+    <dgm:style>
+      <a:lnRef idx="2">
+        <a:scrgbClr r="0" g="0" b="0"/>
+      </a:lnRef>
+      <a:fillRef idx="1">
+        <a:scrgbClr r="0" g="0" b="0"/>
+      </a:fillRef>
+      <a:effectRef idx="0">
+        <a:scrgbClr r="0" g="0" b="0"/>
+      </a:effectRef>
+      <a:fontRef idx="minor"/>
+    </dgm:style>
+  </dgm:styleLbl>
+  <dgm:styleLbl name="alignAccFollowNode1">
+    <dgm:scene3d>
+      <a:camera prst="orthographicFront"/>
+      <a:lightRig rig="threePt" dir="t"/>
+    </dgm:scene3d>
+    <dgm:sp3d/>
+    <dgm:txPr/>
+    <dgm:style>
+      <a:lnRef idx="2">
+        <a:scrgbClr r="0" g="0" b="0"/>
+      </a:lnRef>
+      <a:fillRef idx="1">
+        <a:scrgbClr r="0" g="0" b="0"/>
+      </a:fillRef>
+      <a:effectRef idx="0">
+        <a:scrgbClr r="0" g="0" b="0"/>
+      </a:effectRef>
+      <a:fontRef idx="minor"/>
+    </dgm:style>
+  </dgm:styleLbl>
+  <dgm:styleLbl name="bgAccFollowNode1">
+    <dgm:scene3d>
+      <a:camera prst="orthographicFront"/>
+      <a:lightRig rig="threePt" dir="t"/>
+    </dgm:scene3d>
+    <dgm:sp3d/>
+    <dgm:txPr/>
+    <dgm:style>
+      <a:lnRef idx="2">
+        <a:scrgbClr r="0" g="0" b="0"/>
+      </a:lnRef>
+      <a:fillRef idx="1">
+        <a:scrgbClr r="0" g="0" b="0"/>
+      </a:fillRef>
+      <a:effectRef idx="0">
+        <a:scrgbClr r="0" g="0" b="0"/>
+      </a:effectRef>
+      <a:fontRef idx="minor"/>
+    </dgm:style>
+  </dgm:styleLbl>
+  <dgm:styleLbl name="fgAcc0">
+    <dgm:scene3d>
+      <a:camera prst="orthographicFront"/>
+      <a:lightRig rig="threePt" dir="t"/>
+    </dgm:scene3d>
+    <dgm:sp3d/>
+    <dgm:txPr/>
+    <dgm:style>
+      <a:lnRef idx="2">
+        <a:scrgbClr r="0" g="0" b="0"/>
+      </a:lnRef>
+      <a:fillRef idx="1">
+        <a:scrgbClr r="0" g="0" b="0"/>
+      </a:fillRef>
+      <a:effectRef idx="0">
+        <a:scrgbClr r="0" g="0" b="0"/>
+      </a:effectRef>
+      <a:fontRef idx="minor"/>
+    </dgm:style>
+  </dgm:styleLbl>
+  <dgm:styleLbl name="fgAcc2">
+    <dgm:scene3d>
+      <a:camera prst="orthographicFront"/>
+      <a:lightRig rig="threePt" dir="t"/>
+    </dgm:scene3d>
+    <dgm:sp3d/>
+    <dgm:txPr/>
+    <dgm:style>
+      <a:lnRef idx="2">
+        <a:scrgbClr r="0" g="0" b="0"/>
+      </a:lnRef>
+      <a:fillRef idx="1">
+        <a:scrgbClr r="0" g="0" b="0"/>
+      </a:fillRef>
+      <a:effectRef idx="0">
+        <a:scrgbClr r="0" g="0" b="0"/>
+      </a:effectRef>
+      <a:fontRef idx="minor"/>
+    </dgm:style>
+  </dgm:styleLbl>
+  <dgm:styleLbl name="fgAcc3">
+    <dgm:scene3d>
+      <a:camera prst="orthographicFront"/>
+      <a:lightRig rig="threePt" dir="t"/>
+    </dgm:scene3d>
+    <dgm:sp3d/>
+    <dgm:txPr/>
+    <dgm:style>
+      <a:lnRef idx="2">
+        <a:scrgbClr r="0" g="0" b="0"/>
+      </a:lnRef>
+      <a:fillRef idx="1">
+        <a:scrgbClr r="0" g="0" b="0"/>
+      </a:fillRef>
+      <a:effectRef idx="0">
+        <a:scrgbClr r="0" g="0" b="0"/>
+      </a:effectRef>
+      <a:fontRef idx="minor"/>
+    </dgm:style>
+  </dgm:styleLbl>
+  <dgm:styleLbl name="fgAcc4">
+    <dgm:scene3d>
+      <a:camera prst="orthographicFront"/>
+      <a:lightRig rig="threePt" dir="t"/>
+    </dgm:scene3d>
+    <dgm:sp3d/>
+    <dgm:txPr/>
+    <dgm:style>
+      <a:lnRef idx="2">
+        <a:scrgbClr r="0" g="0" b="0"/>
+      </a:lnRef>
+      <a:fillRef idx="1">
+        <a:scrgbClr r="0" g="0" b="0"/>
+      </a:fillRef>
+      <a:effectRef idx="0">
+        <a:scrgbClr r="0" g="0" b="0"/>
+      </a:effectRef>
+      <a:fontRef idx="minor"/>
+    </dgm:style>
+  </dgm:styleLbl>
+  <dgm:styleLbl name="bgShp">
+    <dgm:scene3d>
+      <a:camera prst="orthographicFront"/>
+      <a:lightRig rig="threePt" dir="t"/>
+    </dgm:scene3d>
+    <dgm:sp3d/>
+    <dgm:txPr/>
+    <dgm:style>
+      <a:lnRef idx="0">
+        <a:scrgbClr r="0" g="0" b="0"/>
+      </a:lnRef>
+      <a:fillRef idx="1">
+        <a:scrgbClr r="0" g="0" b="0"/>
+      </a:fillRef>
+      <a:effectRef idx="0">
+        <a:scrgbClr r="0" g="0" b="0"/>
+      </a:effectRef>
+      <a:fontRef idx="minor"/>
+    </dgm:style>
+  </dgm:styleLbl>
+  <dgm:styleLbl name="dkBgShp">
+    <dgm:scene3d>
+      <a:camera prst="orthographicFront"/>
+      <a:lightRig rig="threePt" dir="t"/>
+    </dgm:scene3d>
+    <dgm:sp3d/>
+    <dgm:txPr/>
+    <dgm:style>
+      <a:lnRef idx="0">
+        <a:scrgbClr r="0" g="0" b="0"/>
+      </a:lnRef>
+      <a:fillRef idx="1">
+        <a:scrgbClr r="0" g="0" b="0"/>
+      </a:fillRef>
+      <a:effectRef idx="0">
+        <a:scrgbClr r="0" g="0" b="0"/>
+      </a:effectRef>
+      <a:fontRef idx="minor"/>
+    </dgm:style>
+  </dgm:styleLbl>
+  <dgm:styleLbl name="trBgShp">
+    <dgm:scene3d>
+      <a:camera prst="orthographicFront"/>
+      <a:lightRig rig="threePt" dir="t"/>
+    </dgm:scene3d>
+    <dgm:sp3d/>
+    <dgm:txPr/>
+    <dgm:style>
+      <a:lnRef idx="0">
+        <a:scrgbClr r="0" g="0" b="0"/>
+      </a:lnRef>
+      <a:fillRef idx="1">
+        <a:scrgbClr r="0" g="0" b="0"/>
+      </a:fillRef>
+      <a:effectRef idx="0">
+        <a:scrgbClr r="0" g="0" b="0"/>
+      </a:effectRef>
+      <a:fontRef idx="minor"/>
+    </dgm:style>
+  </dgm:styleLbl>
+  <dgm:styleLbl name="fgShp">
+    <dgm:scene3d>
+      <a:camera prst="orthographicFront"/>
+      <a:lightRig rig="threePt" dir="t"/>
+    </dgm:scene3d>
+    <dgm:sp3d/>
+    <dgm:txPr/>
+    <dgm:style>
+      <a:lnRef idx="2">
+        <a:scrgbClr r="0" g="0" b="0"/>
+      </a:lnRef>
+      <a:fillRef idx="1">
+        <a:scrgbClr r="0" g="0" b="0"/>
+      </a:fillRef>
+      <a:effectRef idx="0">
+        <a:scrgbClr r="0" g="0" b="0"/>
+      </a:effectRef>
+      <a:fontRef idx="minor"/>
+    </dgm:style>
+  </dgm:styleLbl>
+  <dgm:styleLbl name="revTx">
+    <dgm:scene3d>
+      <a:camera prst="orthographicFront"/>
+      <a:lightRig rig="threePt" dir="t"/>
+    </dgm:scene3d>
+    <dgm:sp3d/>
+    <dgm:txPr/>
+    <dgm:style>
+      <a:lnRef idx="0">
+        <a:scrgbClr r="0" g="0" b="0"/>
+      </a:lnRef>
+      <a:fillRef idx="0">
+        <a:scrgbClr r="0" g="0" b="0"/>
+      </a:fillRef>
+      <a:effectRef idx="0">
+        <a:scrgbClr r="0" g="0" b="0"/>
+      </a:effectRef>
+      <a:fontRef idx="minor"/>
+    </dgm:style>
+  </dgm:styleLbl>
+</dgm:styleDef>
+</file>
+
 <file path=word/theme/theme1.xml><?xml version="1.0" encoding="utf-8"?>
 <a:theme xmlns:a="http://schemas.openxmlformats.org/drawingml/2006/main" name="Larissa">
   <a:themeElements>
@@ -9796,7 +14857,7 @@
 </file>
 
 <file path=customXml/itemProps1.xml><?xml version="1.0" encoding="utf-8"?>
-<ds:datastoreItem xmlns:ds="http://schemas.openxmlformats.org/officeDocument/2006/customXml" ds:itemID="{F2CDB58E-4A70-4D72-ADFB-F670D1546432}">
+<ds:datastoreItem xmlns:ds="http://schemas.openxmlformats.org/officeDocument/2006/customXml" ds:itemID="{E488BCCA-9083-4454-A38D-652F96C664B1}">
   <ds:schemaRefs>
     <ds:schemaRef ds:uri="http://schemas.openxmlformats.org/officeDocument/2006/bibliography"/>
   </ds:schemaRefs>

--- a/Game Design/Before Legends_Vision Document.docx
+++ b/Game Design/Before Legends_Vision Document.docx
@@ -1780,33 +1780,1379 @@
       <w:pPr>
         <w:rPr>
           <w:b/>
+          <w:color w:val="548DD4" w:themeColor="text2" w:themeTint="99"/>
           <w:sz w:val="28"/>
           <w:lang w:val="en-US"/>
         </w:rPr>
       </w:pPr>
       <w:r>
+        <w:rPr>
+          <w:b/>
+          <w:color w:val="548DD4" w:themeColor="text2" w:themeTint="99"/>
+          <w:sz w:val="28"/>
+          <w:lang w:val="en-US"/>
+        </w:rPr>
+        <w:t>*Action points (AP)</w:t>
+      </w:r>
+    </w:p>
+    <w:p>
+      <w:pPr>
+        <w:rPr>
+          <w:color w:val="548DD4" w:themeColor="text2" w:themeTint="99"/>
+          <w:lang w:val="en-US"/>
+        </w:rPr>
+      </w:pPr>
+      <w:r>
+        <w:rPr>
+          <w:color w:val="548DD4" w:themeColor="text2" w:themeTint="99"/>
+          <w:lang w:val="en-US"/>
+        </w:rPr>
+        <w:t>APs are used only in the combat screen</w:t>
+      </w:r>
+    </w:p>
+    <w:p>
+      <w:pPr>
+        <w:rPr>
+          <w:color w:val="548DD4" w:themeColor="text2" w:themeTint="99"/>
+          <w:u w:val="single"/>
+          <w:lang w:val="en-US"/>
+        </w:rPr>
+      </w:pPr>
+      <w:r>
+        <w:rPr>
+          <w:color w:val="548DD4" w:themeColor="text2" w:themeTint="99"/>
+          <w:u w:val="single"/>
+          <w:lang w:val="en-US"/>
+        </w:rPr>
+        <w:t>What are action points? What do they represent?</w:t>
+      </w:r>
+    </w:p>
+    <w:p>
+      <w:pPr>
+        <w:rPr>
+          <w:color w:val="548DD4" w:themeColor="text2" w:themeTint="99"/>
+          <w:lang w:val="en-US"/>
+        </w:rPr>
+      </w:pPr>
+      <w:r>
+        <w:rPr>
+          <w:color w:val="548DD4" w:themeColor="text2" w:themeTint="99"/>
+          <w:lang w:val="en-US"/>
+        </w:rPr>
+        <w:t>The APs are representing the will power and initiative of a unit. They are this "energy" that make a human do more than the usual effort in a dramatic situation. In a way the APs represent what will would call "to walk the extra mile".</w:t>
+      </w:r>
+      <w:r>
+        <w:rPr>
+          <w:color w:val="548DD4" w:themeColor="text2" w:themeTint="99"/>
+          <w:lang w:val="en-US"/>
+        </w:rPr>
+        <w:br/>
+        <w:t xml:space="preserve">This is why in their very essence APs are valuable and limited. The player can use them as a "resource" in combat to either commit a special attack/use special ability, or receive an extra standard </w:t>
+      </w:r>
+      <w:r>
+        <w:rPr>
+          <w:b/>
+          <w:color w:val="548DD4" w:themeColor="text2" w:themeTint="99"/>
+          <w:lang w:val="en-US"/>
+        </w:rPr>
+        <w:t>combat move</w:t>
+      </w:r>
+      <w:r>
+        <w:rPr>
+          <w:color w:val="548DD4" w:themeColor="text2" w:themeTint="99"/>
+          <w:lang w:val="en-US"/>
+        </w:rPr>
+        <w:t>.</w:t>
+      </w:r>
+    </w:p>
+    <w:p>
+      <w:pPr>
+        <w:rPr>
+          <w:color w:val="548DD4" w:themeColor="text2" w:themeTint="99"/>
+          <w:u w:val="single"/>
+          <w:lang w:val="en-US"/>
+        </w:rPr>
+      </w:pPr>
+      <w:r>
+        <w:rPr>
+          <w:color w:val="548DD4" w:themeColor="text2" w:themeTint="99"/>
+          <w:u w:val="single"/>
+          <w:lang w:val="en-US"/>
+        </w:rPr>
+        <w:t xml:space="preserve">What is a </w:t>
+      </w:r>
+      <w:r>
+        <w:rPr>
+          <w:b/>
+          <w:color w:val="548DD4" w:themeColor="text2" w:themeTint="99"/>
+          <w:u w:val="single"/>
+          <w:lang w:val="en-US"/>
+        </w:rPr>
+        <w:t>combat move</w:t>
+      </w:r>
+      <w:r>
+        <w:rPr>
+          <w:i/>
+          <w:color w:val="548DD4" w:themeColor="text2" w:themeTint="99"/>
+          <w:u w:val="single"/>
+          <w:lang w:val="en-US"/>
+        </w:rPr>
+        <w:t xml:space="preserve"> </w:t>
+      </w:r>
+      <w:r>
+        <w:rPr>
+          <w:i/>
+          <w:color w:val="548DD4" w:themeColor="text2" w:themeTint="99"/>
+          <w:sz w:val="20"/>
+          <w:u w:val="single"/>
+          <w:lang w:val="en-US"/>
+        </w:rPr>
+        <w:t>(work definition, lets rename it if we find something more suiting to describe it)</w:t>
+      </w:r>
+      <w:r>
+        <w:rPr>
+          <w:color w:val="548DD4" w:themeColor="text2" w:themeTint="99"/>
+          <w:u w:val="single"/>
+          <w:lang w:val="en-US"/>
+        </w:rPr>
+        <w:t>?</w:t>
+      </w:r>
+    </w:p>
+    <w:p>
+      <w:pPr>
+        <w:rPr>
+          <w:color w:val="548DD4" w:themeColor="text2" w:themeTint="99"/>
+          <w:lang w:val="en-US"/>
+        </w:rPr>
+      </w:pPr>
+      <w:r>
+        <w:rPr>
+          <w:color w:val="548DD4" w:themeColor="text2" w:themeTint="99"/>
+          <w:lang w:val="en-US"/>
+        </w:rPr>
+        <w:t>In the turn-based time perception of a combat, a combat move represents what a unit can do during its turn. To increase complexity we will split the combat move in 2 phases. Both can be used for one of the following actions:</w:t>
+      </w:r>
+      <w:r>
+        <w:rPr>
+          <w:color w:val="548DD4" w:themeColor="text2" w:themeTint="99"/>
+          <w:lang w:val="en-US"/>
+        </w:rPr>
+        <w:br/>
+        <w:t>- attack (melee)</w:t>
+      </w:r>
+      <w:r>
+        <w:rPr>
+          <w:color w:val="548DD4" w:themeColor="text2" w:themeTint="99"/>
+          <w:lang w:val="en-US"/>
+        </w:rPr>
+        <w:br/>
+        <w:t>- move</w:t>
+      </w:r>
+    </w:p>
+    <w:p>
+      <w:pPr>
+        <w:rPr>
+          <w:color w:val="548DD4" w:themeColor="text2" w:themeTint="99"/>
+          <w:lang w:val="en-US"/>
+        </w:rPr>
+      </w:pPr>
+      <w:r>
+        <w:rPr>
+          <w:color w:val="548DD4" w:themeColor="text2" w:themeTint="99"/>
+          <w:lang w:val="en-US"/>
+        </w:rPr>
+        <w:t>The player can use them in any possible combination:</w:t>
+      </w:r>
+      <w:r>
+        <w:rPr>
+          <w:color w:val="548DD4" w:themeColor="text2" w:themeTint="99"/>
+          <w:lang w:val="en-US"/>
+        </w:rPr>
+        <w:br/>
+      </w:r>
+    </w:p>
+    <w:tbl>
+      <w:tblPr>
+        <w:tblStyle w:val="Tabellengitternetz"/>
+        <w:tblW w:w="0" w:type="auto"/>
+        <w:tblInd w:w="955" w:type="dxa"/>
+        <w:tblLook w:val="04A0"/>
+      </w:tblPr>
+      <w:tblGrid>
+        <w:gridCol w:w="2327"/>
+        <w:gridCol w:w="2327"/>
+      </w:tblGrid>
+      <w:tr>
+        <w:trPr>
+          <w:trHeight w:val="268"/>
+        </w:trPr>
+        <w:tc>
+          <w:tcPr>
+            <w:tcW w:w="2327" w:type="dxa"/>
+          </w:tcPr>
+          <w:p>
+            <w:pPr>
+              <w:jc w:val="center"/>
+              <w:rPr>
+                <w:color w:val="548DD4" w:themeColor="text2" w:themeTint="99"/>
+                <w:lang w:val="en-US"/>
+              </w:rPr>
+            </w:pPr>
+            <w:r>
+              <w:rPr>
+                <w:color w:val="548DD4" w:themeColor="text2" w:themeTint="99"/>
+                <w:lang w:val="en-US"/>
+              </w:rPr>
+              <w:lastRenderedPageBreak/>
+              <w:t>Move</w:t>
+            </w:r>
+          </w:p>
+        </w:tc>
+        <w:tc>
+          <w:tcPr>
+            <w:tcW w:w="2327" w:type="dxa"/>
+          </w:tcPr>
+          <w:p>
+            <w:pPr>
+              <w:jc w:val="center"/>
+              <w:rPr>
+                <w:color w:val="548DD4" w:themeColor="text2" w:themeTint="99"/>
+                <w:lang w:val="en-US"/>
+              </w:rPr>
+            </w:pPr>
+            <w:r>
+              <w:rPr>
+                <w:color w:val="548DD4" w:themeColor="text2" w:themeTint="99"/>
+                <w:lang w:val="en-US"/>
+              </w:rPr>
+              <w:t>Move</w:t>
+            </w:r>
+          </w:p>
+        </w:tc>
+      </w:tr>
+      <w:tr>
+        <w:trPr>
+          <w:trHeight w:val="268"/>
+        </w:trPr>
+        <w:tc>
+          <w:tcPr>
+            <w:tcW w:w="2327" w:type="dxa"/>
+          </w:tcPr>
+          <w:p>
+            <w:pPr>
+              <w:jc w:val="center"/>
+              <w:rPr>
+                <w:color w:val="548DD4" w:themeColor="text2" w:themeTint="99"/>
+                <w:lang w:val="en-US"/>
+              </w:rPr>
+            </w:pPr>
+            <w:r>
+              <w:rPr>
+                <w:color w:val="548DD4" w:themeColor="text2" w:themeTint="99"/>
+                <w:lang w:val="en-US"/>
+              </w:rPr>
+              <w:t>Move</w:t>
+            </w:r>
+          </w:p>
+        </w:tc>
+        <w:tc>
+          <w:tcPr>
+            <w:tcW w:w="2327" w:type="dxa"/>
+          </w:tcPr>
+          <w:p>
+            <w:pPr>
+              <w:jc w:val="center"/>
+              <w:rPr>
+                <w:color w:val="548DD4" w:themeColor="text2" w:themeTint="99"/>
+                <w:lang w:val="en-US"/>
+              </w:rPr>
+            </w:pPr>
+            <w:r>
+              <w:rPr>
+                <w:color w:val="548DD4" w:themeColor="text2" w:themeTint="99"/>
+                <w:lang w:val="en-US"/>
+              </w:rPr>
+              <w:t>Attack (melee)</w:t>
+            </w:r>
+          </w:p>
+        </w:tc>
+      </w:tr>
+      <w:tr>
+        <w:trPr>
+          <w:trHeight w:val="279"/>
+        </w:trPr>
+        <w:tc>
+          <w:tcPr>
+            <w:tcW w:w="2327" w:type="dxa"/>
+          </w:tcPr>
+          <w:p>
+            <w:pPr>
+              <w:jc w:val="center"/>
+              <w:rPr>
+                <w:color w:val="548DD4" w:themeColor="text2" w:themeTint="99"/>
+                <w:lang w:val="en-US"/>
+              </w:rPr>
+            </w:pPr>
+            <w:r>
+              <w:rPr>
+                <w:color w:val="548DD4" w:themeColor="text2" w:themeTint="99"/>
+                <w:lang w:val="en-US"/>
+              </w:rPr>
+              <w:t>Attack (melee)</w:t>
+            </w:r>
+          </w:p>
+        </w:tc>
+        <w:tc>
+          <w:tcPr>
+            <w:tcW w:w="2327" w:type="dxa"/>
+          </w:tcPr>
+          <w:p>
+            <w:pPr>
+              <w:jc w:val="center"/>
+              <w:rPr>
+                <w:color w:val="548DD4" w:themeColor="text2" w:themeTint="99"/>
+                <w:lang w:val="en-US"/>
+              </w:rPr>
+            </w:pPr>
+            <w:r>
+              <w:rPr>
+                <w:color w:val="548DD4" w:themeColor="text2" w:themeTint="99"/>
+                <w:lang w:val="en-US"/>
+              </w:rPr>
+              <w:t>Move</w:t>
+            </w:r>
+          </w:p>
+        </w:tc>
+      </w:tr>
+      <w:tr>
+        <w:trPr>
+          <w:trHeight w:val="279"/>
+        </w:trPr>
+        <w:tc>
+          <w:tcPr>
+            <w:tcW w:w="2327" w:type="dxa"/>
+          </w:tcPr>
+          <w:p>
+            <w:pPr>
+              <w:jc w:val="center"/>
+              <w:rPr>
+                <w:color w:val="548DD4" w:themeColor="text2" w:themeTint="99"/>
+                <w:lang w:val="en-US"/>
+              </w:rPr>
+            </w:pPr>
+            <w:r>
+              <w:rPr>
+                <w:color w:val="548DD4" w:themeColor="text2" w:themeTint="99"/>
+                <w:lang w:val="en-US"/>
+              </w:rPr>
+              <w:t>Attack (melee)</w:t>
+            </w:r>
+          </w:p>
+        </w:tc>
+        <w:tc>
+          <w:tcPr>
+            <w:tcW w:w="2327" w:type="dxa"/>
+          </w:tcPr>
+          <w:p>
+            <w:pPr>
+              <w:jc w:val="center"/>
+              <w:rPr>
+                <w:color w:val="548DD4" w:themeColor="text2" w:themeTint="99"/>
+                <w:lang w:val="en-US"/>
+              </w:rPr>
+            </w:pPr>
+            <w:r>
+              <w:rPr>
+                <w:color w:val="548DD4" w:themeColor="text2" w:themeTint="99"/>
+                <w:lang w:val="en-US"/>
+              </w:rPr>
+              <w:t>Attack (melee)</w:t>
+            </w:r>
+          </w:p>
+        </w:tc>
+      </w:tr>
+    </w:tbl>
+    <w:p>
+      <w:pPr>
+        <w:rPr>
+          <w:color w:val="548DD4" w:themeColor="text2" w:themeTint="99"/>
+          <w:lang w:val="en-US"/>
+        </w:rPr>
+      </w:pPr>
+    </w:p>
+    <w:p>
+      <w:pPr>
+        <w:rPr>
+          <w:color w:val="548DD4" w:themeColor="text2" w:themeTint="99"/>
+          <w:lang w:val="en-US"/>
+        </w:rPr>
+      </w:pPr>
+      <w:r>
+        <w:rPr>
+          <w:color w:val="548DD4" w:themeColor="text2" w:themeTint="99"/>
+          <w:lang w:val="en-US"/>
+        </w:rPr>
+        <w:t xml:space="preserve">The Result however depends on the order of the actions in this 2 phases: so the action in the 1st phase will resolve with 100% of its potential, while the action in the second phase will resolve with 50% of its potential </w:t>
+      </w:r>
+      <w:r>
+        <w:rPr>
+          <w:i/>
+          <w:color w:val="548DD4" w:themeColor="text2" w:themeTint="99"/>
+          <w:lang w:val="en-US"/>
+        </w:rPr>
+        <w:t>(the 50% can be adjusted/rounded upwards, this is just an example placeholder number, the idea is that the first action the player takes in his turn is significantly stronger in output than the second)</w:t>
+      </w:r>
+      <w:r>
+        <w:rPr>
+          <w:color w:val="548DD4" w:themeColor="text2" w:themeTint="99"/>
+          <w:lang w:val="en-US"/>
+        </w:rPr>
+        <w:t>. This means that if a unit has speed of 3 and decides to move in both phases of its turn, the total distance it will cover would be 5 (</w:t>
+      </w:r>
+      <w:r>
+        <w:rPr>
+          <w:color w:val="548DD4" w:themeColor="text2" w:themeTint="99"/>
+          <w:lang w:val="en-US"/>
+        </w:rPr>
+        <w:t>[</w:t>
+      </w:r>
+      <w:r>
+        <w:rPr>
+          <w:color w:val="548DD4" w:themeColor="text2" w:themeTint="99"/>
+          <w:lang w:val="en-US"/>
+        </w:rPr>
+        <w:t>first phase 100% of 3 = 3</w:t>
+      </w:r>
+      <w:r>
+        <w:rPr>
+          <w:color w:val="548DD4" w:themeColor="text2" w:themeTint="99"/>
+          <w:lang w:val="en-US"/>
+        </w:rPr>
+        <w:t>]+[second phase 50% of 3 rounded up = 2] = 5 moves in the total turn</w:t>
+      </w:r>
+      <w:r>
+        <w:rPr>
+          <w:color w:val="548DD4" w:themeColor="text2" w:themeTint="99"/>
+          <w:lang w:val="en-US"/>
+        </w:rPr>
+        <w:t>)</w:t>
+      </w:r>
+      <w:r>
+        <w:rPr>
+          <w:color w:val="548DD4" w:themeColor="text2" w:themeTint="99"/>
+          <w:lang w:val="en-US"/>
+        </w:rPr>
+        <w:t xml:space="preserve">. Same applies for attack as well as for the combinations of attack and move. </w:t>
+      </w:r>
+      <w:r>
+        <w:rPr>
+          <w:b/>
+          <w:color w:val="548DD4" w:themeColor="text2" w:themeTint="99"/>
+          <w:u w:val="single"/>
+          <w:lang w:val="en-US"/>
+        </w:rPr>
+        <w:t>EXCEPTION</w:t>
+      </w:r>
+      <w:r>
+        <w:rPr>
+          <w:b/>
+          <w:color w:val="548DD4" w:themeColor="text2" w:themeTint="99"/>
+          <w:lang w:val="en-US"/>
+        </w:rPr>
+        <w:t>:</w:t>
+      </w:r>
+      <w:r>
+        <w:rPr>
+          <w:color w:val="548DD4" w:themeColor="text2" w:themeTint="99"/>
+          <w:lang w:val="en-US"/>
+        </w:rPr>
+        <w:t xml:space="preserve"> this doesn't apply in the case of move + attack; in this case although attack is in the second phase, both phases resolve with 100% of their potential. </w:t>
+      </w:r>
+    </w:p>
+    <w:p>
+      <w:pPr>
+        <w:rPr>
+          <w:color w:val="548DD4" w:themeColor="text2" w:themeTint="99"/>
+          <w:u w:val="single"/>
+          <w:lang w:val="en-US"/>
+        </w:rPr>
+      </w:pPr>
+      <w:r>
+        <w:rPr>
+          <w:color w:val="548DD4" w:themeColor="text2" w:themeTint="99"/>
+          <w:u w:val="single"/>
+          <w:lang w:val="en-US"/>
+        </w:rPr>
+        <w:t>How much will you get if you spend an action point to use a "third" action in one turn?</w:t>
+      </w:r>
+    </w:p>
+    <w:p>
+      <w:pPr>
+        <w:rPr>
+          <w:color w:val="548DD4" w:themeColor="text2" w:themeTint="99"/>
+          <w:lang w:val="en-US"/>
+        </w:rPr>
+      </w:pPr>
+      <w:r>
+        <w:rPr>
+          <w:color w:val="548DD4" w:themeColor="text2" w:themeTint="99"/>
+          <w:lang w:val="en-US"/>
+        </w:rPr>
+        <w:t xml:space="preserve">If the player spends an AP for additional attack or move, he will receive a "third phase" which will then resolve in 100% of its potential, if used for melee attack, or 50%, if used for move. </w:t>
+      </w:r>
+    </w:p>
+    <w:p>
+      <w:pPr>
+        <w:rPr>
+          <w:color w:val="548DD4" w:themeColor="text2" w:themeTint="99"/>
+          <w:lang w:val="en-US"/>
+        </w:rPr>
+      </w:pPr>
+      <w:r>
+        <w:rPr>
+          <w:color w:val="548DD4" w:themeColor="text2" w:themeTint="99"/>
+          <w:lang w:val="en-US"/>
+        </w:rPr>
+        <w:t>A unit can spend APs only once per combat round.</w:t>
+      </w:r>
+    </w:p>
+    <w:p>
+      <w:pPr>
+        <w:rPr>
+          <w:color w:val="548DD4" w:themeColor="text2" w:themeTint="99"/>
+          <w:lang w:val="en-US"/>
+        </w:rPr>
+      </w:pPr>
+      <w:r>
+        <w:rPr>
+          <w:color w:val="548DD4" w:themeColor="text2" w:themeTint="99"/>
+          <w:lang w:val="en-US"/>
+        </w:rPr>
+        <w:t>The APs of a unit will recover after the combat and can be used again in the next combat.</w:t>
+      </w:r>
+    </w:p>
+    <w:p>
+      <w:pPr>
+        <w:rPr>
+          <w:color w:val="548DD4" w:themeColor="text2" w:themeTint="99"/>
+          <w:u w:val="single"/>
+          <w:lang w:val="en-US"/>
+        </w:rPr>
+      </w:pPr>
+      <w:r>
+        <w:rPr>
+          <w:color w:val="548DD4" w:themeColor="text2" w:themeTint="99"/>
+          <w:u w:val="single"/>
+          <w:lang w:val="en-US"/>
+        </w:rPr>
+        <w:t>What about ranged attacks?</w:t>
+      </w:r>
+    </w:p>
+    <w:p>
+      <w:pPr>
+        <w:rPr>
+          <w:color w:val="548DD4" w:themeColor="text2" w:themeTint="99"/>
+          <w:lang w:val="en-US"/>
+        </w:rPr>
+      </w:pPr>
+      <w:r>
+        <w:rPr>
+          <w:color w:val="548DD4" w:themeColor="text2" w:themeTint="99"/>
+          <w:lang w:val="en-US"/>
+        </w:rPr>
+        <w:t>Ranged attacks consume both combat moves of a player, thus they cannot be used in combination with moving or changing to melee attack. So if a unit decides to use ranged attack</w:t>
+      </w:r>
+      <w:r>
+        <w:rPr>
+          <w:color w:val="548DD4" w:themeColor="text2" w:themeTint="99"/>
+          <w:lang w:val="en-US"/>
+        </w:rPr>
+        <w:t xml:space="preserve"> he will only have this one ranged attack in his combat turn. The reason behind this "penalty" of ranged attacks compared to melee is the aim for realistic combat feeling - in real time it will take longer to load, aim and shoot something, compared to hitting something in front of you twice or taking few steps and hitting something once.</w:t>
+      </w:r>
+      <w:r>
+        <w:rPr>
+          <w:color w:val="548DD4" w:themeColor="text2" w:themeTint="99"/>
+          <w:lang w:val="en-US"/>
+        </w:rPr>
+        <w:br/>
+        <w:t>The player can however receive a second shot if he spends an AP. Question: will the second shot resolve with 100%? = TBD (To Be Decided)</w:t>
+      </w:r>
+    </w:p>
+    <w:p>
+      <w:pPr>
+        <w:rPr>
+          <w:color w:val="548DD4" w:themeColor="text2" w:themeTint="99"/>
+          <w:u w:val="single"/>
+          <w:lang w:val="en-US"/>
+        </w:rPr>
+      </w:pPr>
+      <w:r>
+        <w:rPr>
+          <w:color w:val="548DD4" w:themeColor="text2" w:themeTint="99"/>
+          <w:u w:val="single"/>
+          <w:lang w:val="en-US"/>
+        </w:rPr>
+        <w:t>What about special attacks/special abilities?</w:t>
+      </w:r>
+    </w:p>
+    <w:p>
+      <w:pPr>
+        <w:rPr>
+          <w:color w:val="548DD4" w:themeColor="text2" w:themeTint="99"/>
+          <w:lang w:val="en-US"/>
+        </w:rPr>
+      </w:pPr>
+      <w:r>
+        <w:rPr>
+          <w:color w:val="548DD4" w:themeColor="text2" w:themeTint="99"/>
+          <w:lang w:val="en-US"/>
+        </w:rPr>
+        <w:t xml:space="preserve">Special attack or a special ability can be used </w:t>
+      </w:r>
+      <w:r>
+        <w:rPr>
+          <w:color w:val="548DD4" w:themeColor="text2" w:themeTint="99"/>
+          <w:u w:val="single"/>
+          <w:lang w:val="en-US"/>
+        </w:rPr>
+        <w:t>only</w:t>
+      </w:r>
+      <w:r>
+        <w:rPr>
+          <w:color w:val="548DD4" w:themeColor="text2" w:themeTint="99"/>
+          <w:lang w:val="en-US"/>
+        </w:rPr>
+        <w:t xml:space="preserve"> in the first phase of a combat turn of a unit. So a unit cannot move and then use them, or use standard melee/ranged attack and then use them. However (depending on the special attack/ability) after using them a unit may have a second action (move or melee attack, as normal). This means that all special attacks/abilities should have in their description as a variable if they consume the whole turn of a unit or only the first phase. The AP cost depends on how powerful the special attacks/abilities are. </w:t>
+      </w:r>
+    </w:p>
+    <w:p>
+      <w:pPr>
         <w:rPr>
           <w:b/>
           <w:sz w:val="28"/>
           <w:lang w:val="en-US"/>
         </w:rPr>
-        <w:t xml:space="preserve">*Action points </w:t>
-      </w:r>
-      <w:r>
+      </w:pPr>
+    </w:p>
+    <w:p>
+      <w:pPr>
         <w:rPr>
           <w:b/>
+          <w:color w:val="548DD4" w:themeColor="text2" w:themeTint="99"/>
           <w:sz w:val="28"/>
           <w:lang w:val="en-US"/>
         </w:rPr>
-        <w:t>(AP)</w:t>
-      </w:r>
-    </w:p>
-    <w:p>
-      <w:pPr>
-        <w:rPr>
-          <w:lang w:val="en-US"/>
-        </w:rPr>
-      </w:pPr>
+      </w:pPr>
+      <w:r>
+        <w:rPr>
+          <w:b/>
+          <w:color w:val="548DD4" w:themeColor="text2" w:themeTint="99"/>
+          <w:sz w:val="28"/>
+          <w:lang w:val="en-US"/>
+        </w:rPr>
+        <w:t>*</w:t>
+      </w:r>
+      <w:r>
+        <w:rPr>
+          <w:b/>
+          <w:color w:val="548DD4" w:themeColor="text2" w:themeTint="99"/>
+          <w:sz w:val="28"/>
+          <w:lang w:val="en-US"/>
+        </w:rPr>
+        <w:t>Combat Screen: who starts? who is second etc.?</w:t>
+      </w:r>
+    </w:p>
+    <w:p>
+      <w:pPr>
+        <w:rPr>
+          <w:color w:val="548DD4" w:themeColor="text2" w:themeTint="99"/>
+          <w:lang w:val="en-US"/>
+        </w:rPr>
+      </w:pPr>
+      <w:r>
+        <w:rPr>
+          <w:color w:val="548DD4" w:themeColor="text2" w:themeTint="99"/>
+          <w:lang w:val="en-US"/>
+        </w:rPr>
+        <w:t>For the combat screen</w:t>
+      </w:r>
+    </w:p>
+    <w:p>
+      <w:pPr>
+        <w:rPr>
+          <w:color w:val="548DD4" w:themeColor="text2" w:themeTint="99"/>
+          <w:lang w:val="en-US"/>
+        </w:rPr>
+      </w:pPr>
+      <w:r>
+        <w:rPr>
+          <w:color w:val="548DD4" w:themeColor="text2" w:themeTint="99"/>
+          <w:lang w:val="en-US"/>
+        </w:rPr>
+        <w:lastRenderedPageBreak/>
+        <w:t>In Combat each unit acts his turn and then the next unit takes his turn and so on. The attacking party starts first. The order of taking turns for the player party, if multiple units are engaged in the combat, goes top down based on experience. The order of taking turns for the NPC party is determined randomly. In most cases if enemy units are stacked they would be of the same type, thus making no big difference for the game play</w:t>
+      </w:r>
+      <w:r>
+        <w:rPr>
+          <w:color w:val="548DD4" w:themeColor="text2" w:themeTint="99"/>
+          <w:lang w:val="en-US"/>
+        </w:rPr>
+        <w:t xml:space="preserve"> on who will act first, second, etc. With Humanoid NPC opponents this may be different (about that - check humanoid opponents)</w:t>
+      </w:r>
+    </w:p>
+    <w:p>
+      <w:pPr>
+        <w:rPr>
+          <w:color w:val="548DD4" w:themeColor="text2" w:themeTint="99"/>
+          <w:lang w:val="en-US"/>
+        </w:rPr>
+      </w:pPr>
+      <w:r>
+        <w:rPr>
+          <w:color w:val="548DD4" w:themeColor="text2" w:themeTint="99"/>
+          <w:lang w:val="en-US"/>
+        </w:rPr>
+        <w:t xml:space="preserve">So if 2 tribesman attack 2 wolves, the tribesman </w:t>
+      </w:r>
+      <w:r>
+        <w:rPr>
+          <w:color w:val="548DD4" w:themeColor="text2" w:themeTint="99"/>
+          <w:lang w:val="en-US"/>
+        </w:rPr>
+        <w:t xml:space="preserve">will have their turns, before the wolves. The Tribesman with higher Experience will have the first turn. Then the wolves take their turns, who will be first is random. </w:t>
+      </w:r>
+    </w:p>
+    <w:p>
+      <w:pPr>
+        <w:rPr>
+          <w:color w:val="548DD4" w:themeColor="text2" w:themeTint="99"/>
+          <w:lang w:val="en-US"/>
+        </w:rPr>
+      </w:pPr>
+      <w:r>
+        <w:rPr>
+          <w:color w:val="548DD4" w:themeColor="text2" w:themeTint="99"/>
+          <w:lang w:val="en-US"/>
+        </w:rPr>
+        <w:t>This order of turns for the combat is determined in the first combat turn and remains as so until the end of the battle.</w:t>
+      </w:r>
+    </w:p>
+    <w:p>
+      <w:pPr>
+        <w:rPr>
+          <w:i/>
+          <w:color w:val="548DD4" w:themeColor="text2" w:themeTint="99"/>
+          <w:lang w:val="en-US"/>
+        </w:rPr>
+      </w:pPr>
+      <w:r>
+        <w:rPr>
+          <w:i/>
+          <w:color w:val="548DD4" w:themeColor="text2" w:themeTint="99"/>
+          <w:lang w:val="en-US"/>
+        </w:rPr>
+        <w:t>(NOTE: we could make it a bit more complicated by adding other variables to this ranking, such as AP or something else)</w:t>
+      </w:r>
+    </w:p>
+    <w:p>
+      <w:pPr>
+        <w:rPr>
+          <w:i/>
+          <w:color w:val="548DD4" w:themeColor="text2" w:themeTint="99"/>
+          <w:lang w:val="en-US"/>
+        </w:rPr>
+      </w:pPr>
+      <w:r>
+        <w:rPr>
+          <w:i/>
+          <w:color w:val="548DD4" w:themeColor="text2" w:themeTint="99"/>
+          <w:lang w:val="en-US"/>
+        </w:rPr>
+        <w:t>(NOTE: we can also change the order making it complex and requiring a new calculation for each battle to determine the order of units acting)</w:t>
+      </w:r>
+    </w:p>
+    <w:p>
+      <w:pPr>
+        <w:rPr>
+          <w:b/>
+          <w:color w:val="548DD4" w:themeColor="text2" w:themeTint="99"/>
+          <w:sz w:val="28"/>
+          <w:lang w:val="en-US"/>
+        </w:rPr>
+      </w:pPr>
+      <w:r>
+        <w:rPr>
+          <w:b/>
+          <w:color w:val="548DD4" w:themeColor="text2" w:themeTint="99"/>
+          <w:sz w:val="28"/>
+          <w:lang w:val="en-US"/>
+        </w:rPr>
+        <w:t>*</w:t>
+      </w:r>
+      <w:r>
+        <w:rPr>
+          <w:b/>
+          <w:color w:val="548DD4" w:themeColor="text2" w:themeTint="99"/>
+          <w:sz w:val="28"/>
+          <w:lang w:val="en-US"/>
+        </w:rPr>
+        <w:t>Regenerating HPs</w:t>
+      </w:r>
+    </w:p>
+    <w:p>
+      <w:pPr>
+        <w:rPr>
+          <w:color w:val="548DD4" w:themeColor="text2" w:themeTint="99"/>
+          <w:lang w:val="en-US"/>
+        </w:rPr>
+      </w:pPr>
+      <w:r>
+        <w:rPr>
+          <w:color w:val="548DD4" w:themeColor="text2" w:themeTint="99"/>
+          <w:lang w:val="en-US"/>
+        </w:rPr>
+        <w:t>During combat a unit may lose HPs. There are 4 options to recover them:</w:t>
+      </w:r>
+      <w:r>
+        <w:rPr>
+          <w:color w:val="548DD4" w:themeColor="text2" w:themeTint="99"/>
+          <w:lang w:val="en-US"/>
+        </w:rPr>
+        <w:br/>
+        <w:t>- regeneration</w:t>
+      </w:r>
+      <w:r>
+        <w:rPr>
+          <w:color w:val="548DD4" w:themeColor="text2" w:themeTint="99"/>
+          <w:lang w:val="en-US"/>
+        </w:rPr>
+        <w:br/>
+        <w:t>- rest</w:t>
+      </w:r>
+      <w:r>
+        <w:rPr>
+          <w:color w:val="548DD4" w:themeColor="text2" w:themeTint="99"/>
+          <w:lang w:val="en-US"/>
+        </w:rPr>
+        <w:br/>
+        <w:t xml:space="preserve">- use potion/food/tee etc. </w:t>
+      </w:r>
+      <w:r>
+        <w:rPr>
+          <w:color w:val="548DD4" w:themeColor="text2" w:themeTint="99"/>
+          <w:lang w:val="en-US"/>
+        </w:rPr>
+        <w:br/>
+        <w:t>- use spiritual healing power</w:t>
+      </w:r>
+    </w:p>
+    <w:p>
+      <w:pPr>
+        <w:rPr>
+          <w:i/>
+          <w:color w:val="548DD4" w:themeColor="text2" w:themeTint="99"/>
+          <w:lang w:val="en-US"/>
+        </w:rPr>
+      </w:pPr>
+      <w:r>
+        <w:rPr>
+          <w:i/>
+          <w:color w:val="548DD4" w:themeColor="text2" w:themeTint="99"/>
+          <w:lang w:val="en-US"/>
+        </w:rPr>
+        <w:t>(NOTE: all of the ratings below are open for discussion, testing and balancing)</w:t>
+      </w:r>
+    </w:p>
+    <w:p>
+      <w:pPr>
+        <w:rPr>
+          <w:color w:val="548DD4" w:themeColor="text2" w:themeTint="99"/>
+          <w:u w:val="single"/>
+          <w:lang w:val="en-US"/>
+        </w:rPr>
+      </w:pPr>
+      <w:r>
+        <w:rPr>
+          <w:color w:val="548DD4" w:themeColor="text2" w:themeTint="99"/>
+          <w:u w:val="single"/>
+          <w:lang w:val="en-US"/>
+        </w:rPr>
+        <w:t>Regeneration</w:t>
+      </w:r>
+    </w:p>
+    <w:p>
+      <w:pPr>
+        <w:rPr>
+          <w:color w:val="548DD4" w:themeColor="text2" w:themeTint="99"/>
+          <w:lang w:val="en-US"/>
+        </w:rPr>
+      </w:pPr>
+      <w:r>
+        <w:rPr>
+          <w:color w:val="548DD4" w:themeColor="text2" w:themeTint="99"/>
+          <w:lang w:val="en-US"/>
+        </w:rPr>
+        <w:t xml:space="preserve">A unit has the ability to recover injuries passively without the player intervention. This is however a very slow recovery - 5% from default HPs per round. </w:t>
+      </w:r>
+      <w:r>
+        <w:rPr>
+          <w:color w:val="548DD4" w:themeColor="text2" w:themeTint="99"/>
+          <w:lang w:val="en-US"/>
+        </w:rPr>
+        <w:t xml:space="preserve">The positive thing about the auto regeneration is that the unit is not bound to lose turns on the world map but can continue committing all normal actions for the world map. </w:t>
+      </w:r>
+      <w:r>
+        <w:rPr>
+          <w:color w:val="548DD4" w:themeColor="text2" w:themeTint="99"/>
+          <w:lang w:val="en-US"/>
+        </w:rPr>
+        <w:br/>
+        <w:t xml:space="preserve">This regeneration value can be improved by certain food/tee items in the units inventory or with special perks earned with leveling up. </w:t>
+      </w:r>
+    </w:p>
+    <w:p>
+      <w:pPr>
+        <w:rPr>
+          <w:color w:val="548DD4" w:themeColor="text2" w:themeTint="99"/>
+          <w:u w:val="single"/>
+          <w:lang w:val="en-US"/>
+        </w:rPr>
+      </w:pPr>
+      <w:r>
+        <w:rPr>
+          <w:color w:val="548DD4" w:themeColor="text2" w:themeTint="99"/>
+          <w:u w:val="single"/>
+          <w:lang w:val="en-US"/>
+        </w:rPr>
+        <w:t>Rest</w:t>
+      </w:r>
+    </w:p>
+    <w:p>
+      <w:pPr>
+        <w:rPr>
+          <w:color w:val="548DD4" w:themeColor="text2" w:themeTint="99"/>
+          <w:lang w:val="en-US"/>
+        </w:rPr>
+      </w:pPr>
+      <w:r>
+        <w:rPr>
+          <w:color w:val="548DD4" w:themeColor="text2" w:themeTint="99"/>
+          <w:lang w:val="en-US"/>
+        </w:rPr>
+        <w:t xml:space="preserve">The player can click on a "rest" button appearing in the actions of an active unit (= a unit the player has clicked on) on the world map. This button will only appear for units with HPs below 100% and only if the unit is in a camp or in a village, and if the unit has enough food in the inventory. This "rest" action will then consume the whole turn of the unit on the world map, which means </w:t>
+      </w:r>
+      <w:r>
+        <w:rPr>
+          <w:color w:val="548DD4" w:themeColor="text2" w:themeTint="99"/>
+          <w:lang w:val="en-US"/>
+        </w:rPr>
+        <w:t>that the unit cannot move or commit any other action on the world map and then rest.</w:t>
+      </w:r>
+      <w:r>
+        <w:rPr>
+          <w:color w:val="548DD4" w:themeColor="text2" w:themeTint="99"/>
+          <w:lang w:val="en-US"/>
+        </w:rPr>
+        <w:br/>
+        <w:t xml:space="preserve">In a camp a unit regenerates with 10% from default HPs per round. </w:t>
+      </w:r>
+      <w:r>
+        <w:rPr>
+          <w:color w:val="548DD4" w:themeColor="text2" w:themeTint="99"/>
+          <w:lang w:val="en-US"/>
+        </w:rPr>
+        <w:br/>
+        <w:t>In a village a unit regenerates with 20% from default HPs per round.</w:t>
+      </w:r>
+      <w:r>
+        <w:rPr>
+          <w:color w:val="548DD4" w:themeColor="text2" w:themeTint="99"/>
+          <w:lang w:val="en-US"/>
+        </w:rPr>
+        <w:br/>
+      </w:r>
+    </w:p>
+    <w:p>
+      <w:pPr>
+        <w:rPr>
+          <w:color w:val="548DD4" w:themeColor="text2" w:themeTint="99"/>
+          <w:lang w:val="en-US"/>
+        </w:rPr>
+      </w:pPr>
+      <w:r>
+        <w:rPr>
+          <w:color w:val="548DD4" w:themeColor="text2" w:themeTint="99"/>
+          <w:u w:val="single"/>
+          <w:lang w:val="en-US"/>
+        </w:rPr>
+        <w:lastRenderedPageBreak/>
+        <w:t>potion/food/tee etc</w:t>
+      </w:r>
+      <w:r>
+        <w:rPr>
+          <w:color w:val="548DD4" w:themeColor="text2" w:themeTint="99"/>
+          <w:lang w:val="en-US"/>
+        </w:rPr>
+        <w:t>.</w:t>
+      </w:r>
+    </w:p>
+    <w:p>
+      <w:pPr>
+        <w:rPr>
+          <w:color w:val="548DD4" w:themeColor="text2" w:themeTint="99"/>
+          <w:lang w:val="en-US"/>
+        </w:rPr>
+      </w:pPr>
+      <w:r>
+        <w:rPr>
+          <w:color w:val="548DD4" w:themeColor="text2" w:themeTint="99"/>
+          <w:lang w:val="en-US"/>
+        </w:rPr>
+        <w:t>If the unit has in his inventory potion/food/tee with the ability to recover HPs, he may use it during his turn on the world map. This does not cost a world map turn, so the unit can continue with other actions on the world map for his turn.</w:t>
+      </w:r>
+    </w:p>
+    <w:p>
+      <w:pPr>
+        <w:rPr>
+          <w:color w:val="548DD4" w:themeColor="text2" w:themeTint="99"/>
+          <w:u w:val="single"/>
+          <w:lang w:val="en-US"/>
+        </w:rPr>
+      </w:pPr>
+      <w:r>
+        <w:rPr>
+          <w:color w:val="548DD4" w:themeColor="text2" w:themeTint="99"/>
+          <w:u w:val="single"/>
+          <w:lang w:val="en-US"/>
+        </w:rPr>
+        <w:t>U</w:t>
+      </w:r>
+      <w:r>
+        <w:rPr>
+          <w:color w:val="548DD4" w:themeColor="text2" w:themeTint="99"/>
+          <w:u w:val="single"/>
+          <w:lang w:val="en-US"/>
+        </w:rPr>
+        <w:t>se spiritual healing power</w:t>
+      </w:r>
+    </w:p>
+    <w:p>
+      <w:pPr>
+        <w:rPr>
+          <w:color w:val="548DD4" w:themeColor="text2" w:themeTint="99"/>
+          <w:u w:val="single"/>
+          <w:lang w:val="en-US"/>
+        </w:rPr>
+      </w:pPr>
+      <w:r>
+        <w:rPr>
+          <w:color w:val="548DD4" w:themeColor="text2" w:themeTint="99"/>
+          <w:lang w:val="en-US"/>
+        </w:rPr>
+        <w:t>If the unit has a special healing power, ha may use it to heal himself or another friendly unit on the same tile during his world map turn. This action cost a world map turn.</w:t>
+      </w:r>
+      <w:r>
+        <w:rPr>
+          <w:color w:val="548DD4" w:themeColor="text2" w:themeTint="99"/>
+          <w:lang w:val="en-US"/>
+        </w:rPr>
+        <w:br/>
+      </w:r>
+      <w:r>
+        <w:rPr>
+          <w:i/>
+          <w:color w:val="548DD4" w:themeColor="text2" w:themeTint="99"/>
+          <w:lang w:val="en-US"/>
+        </w:rPr>
+        <w:t>(</w:t>
+      </w:r>
+      <w:r>
+        <w:rPr>
+          <w:i/>
+          <w:color w:val="548DD4" w:themeColor="text2" w:themeTint="99"/>
+          <w:lang w:val="en-US"/>
+        </w:rPr>
+        <w:t>NOTE: we should discuss how this will be presented to the player in the GUI</w:t>
+      </w:r>
+      <w:r>
+        <w:rPr>
+          <w:i/>
+          <w:color w:val="548DD4" w:themeColor="text2" w:themeTint="99"/>
+          <w:lang w:val="en-US"/>
+        </w:rPr>
+        <w:t>)</w:t>
+      </w:r>
+    </w:p>
+    <w:p>
+      <w:pPr>
+        <w:rPr>
+          <w:b/>
+          <w:color w:val="548DD4" w:themeColor="text2" w:themeTint="99"/>
+          <w:sz w:val="28"/>
+          <w:lang w:val="en-US"/>
+        </w:rPr>
+      </w:pPr>
+      <w:r>
+        <w:rPr>
+          <w:b/>
+          <w:color w:val="548DD4" w:themeColor="text2" w:themeTint="99"/>
+          <w:sz w:val="28"/>
+          <w:lang w:val="en-US"/>
+        </w:rPr>
+        <w:t>*</w:t>
+      </w:r>
+      <w:r>
+        <w:rPr>
+          <w:b/>
+          <w:color w:val="548DD4" w:themeColor="text2" w:themeTint="99"/>
+          <w:sz w:val="28"/>
+          <w:lang w:val="en-US"/>
+        </w:rPr>
+        <w:t xml:space="preserve">Food, eating and starving to death </w:t>
+      </w:r>
+    </w:p>
+    <w:p>
+      <w:pPr>
+        <w:rPr>
+          <w:color w:val="548DD4" w:themeColor="text2" w:themeTint="99"/>
+          <w:lang w:val="en-US"/>
+        </w:rPr>
+      </w:pPr>
+      <w:r>
+        <w:rPr>
+          <w:color w:val="548DD4" w:themeColor="text2" w:themeTint="99"/>
+          <w:lang w:val="en-US"/>
+        </w:rPr>
+        <w:t xml:space="preserve">Food is the most basic and most important resource in the game. Each unit is "responsible" for his/hers food management. The player can easily manage this by making sure each unit has always enough food in their inventory. </w:t>
+      </w:r>
+      <w:r>
+        <w:rPr>
+          <w:color w:val="548DD4" w:themeColor="text2" w:themeTint="99"/>
+          <w:lang w:val="en-US"/>
+        </w:rPr>
+        <w:t xml:space="preserve">Every turn the unit consumes a food item with food value of 2 (for example). If a unit ends up with no food items in their inventory, this unit begins to starve. </w:t>
+      </w:r>
+      <w:r>
+        <w:rPr>
+          <w:b/>
+          <w:color w:val="548DD4" w:themeColor="text2" w:themeTint="99"/>
+          <w:lang w:val="en-US"/>
+        </w:rPr>
+        <w:t>(GUI)</w:t>
+      </w:r>
+      <w:r>
+        <w:rPr>
+          <w:color w:val="548DD4" w:themeColor="text2" w:themeTint="99"/>
+          <w:lang w:val="en-US"/>
+        </w:rPr>
+        <w:t xml:space="preserve"> A notification should be given to the player at the end of a turn if there is a unit left with no food items!</w:t>
+      </w:r>
+    </w:p>
+    <w:p>
+      <w:pPr>
+        <w:rPr>
+          <w:color w:val="548DD4" w:themeColor="text2" w:themeTint="99"/>
+          <w:lang w:val="en-US"/>
+        </w:rPr>
+      </w:pPr>
+      <w:r>
+        <w:rPr>
+          <w:color w:val="548DD4" w:themeColor="text2" w:themeTint="99"/>
+          <w:u w:val="single"/>
+          <w:lang w:val="en-US"/>
+        </w:rPr>
+        <w:t>Starvation</w:t>
+      </w:r>
+      <w:r>
+        <w:rPr>
+          <w:color w:val="548DD4" w:themeColor="text2" w:themeTint="99"/>
+          <w:lang w:val="en-US"/>
+        </w:rPr>
+        <w:t xml:space="preserve">: a starving unit loses 25% default HPs per turn. So a healthy unit with maximum HPs will die if left for 4 turns without food. An injured unit will starve to death much quicker, depending on how many HPs does he/she have left. </w:t>
+      </w:r>
+    </w:p>
+    <w:p>
+      <w:pPr>
+        <w:rPr>
+          <w:color w:val="548DD4" w:themeColor="text2" w:themeTint="99"/>
+          <w:u w:val="single"/>
+          <w:lang w:val="en-US"/>
+        </w:rPr>
+      </w:pPr>
+      <w:r>
+        <w:rPr>
+          <w:color w:val="548DD4" w:themeColor="text2" w:themeTint="99"/>
+          <w:u w:val="single"/>
+          <w:lang w:val="en-US"/>
+        </w:rPr>
+        <w:t>food item &amp; food value</w:t>
+      </w:r>
+      <w:r>
+        <w:rPr>
+          <w:color w:val="548DD4" w:themeColor="text2" w:themeTint="99"/>
+          <w:u w:val="single"/>
+          <w:lang w:val="en-US"/>
+        </w:rPr>
+        <w:t xml:space="preserve"> (FV)</w:t>
+      </w:r>
+    </w:p>
+    <w:p>
+      <w:pPr>
+        <w:rPr>
+          <w:color w:val="548DD4" w:themeColor="text2" w:themeTint="99"/>
+          <w:lang w:val="en-US"/>
+        </w:rPr>
+      </w:pPr>
+      <w:r>
+        <w:rPr>
+          <w:color w:val="548DD4" w:themeColor="text2" w:themeTint="99"/>
+          <w:lang w:val="en-US"/>
+        </w:rPr>
+        <w:t>Various food giving resources will have different food value</w:t>
+      </w:r>
+      <w:r>
+        <w:rPr>
+          <w:color w:val="548DD4" w:themeColor="text2" w:themeTint="99"/>
+          <w:lang w:val="en-US"/>
+        </w:rPr>
+        <w:t>(FV)</w:t>
+      </w:r>
+      <w:r>
+        <w:rPr>
+          <w:color w:val="548DD4" w:themeColor="text2" w:themeTint="99"/>
+          <w:lang w:val="en-US"/>
+        </w:rPr>
+        <w:t xml:space="preserve">. They can also be combined and cooked in to more complex food items which then generally have higher food value. And the food value is just a variable to calculate if a unit can live one world map turn. So all food resources or (most) food items have a certain food value. Some food items will also have a minor special bonus effect while being consumed, while others will have only bonus effect, but no food value and will need to be actively consumed by the player from the units inventory. </w:t>
+      </w:r>
+    </w:p>
+    <w:p>
+      <w:pPr>
+        <w:rPr>
+          <w:color w:val="548DD4" w:themeColor="text2" w:themeTint="99"/>
+          <w:lang w:val="en-US"/>
+        </w:rPr>
+      </w:pPr>
+      <w:r>
+        <w:rPr>
+          <w:color w:val="548DD4" w:themeColor="text2" w:themeTint="99"/>
+          <w:lang w:val="en-US"/>
+        </w:rPr>
+        <w:t>Examples:</w:t>
+      </w:r>
+      <w:r>
+        <w:rPr>
+          <w:color w:val="548DD4" w:themeColor="text2" w:themeTint="99"/>
+          <w:lang w:val="en-US"/>
+        </w:rPr>
+        <w:br/>
+        <w:t>1 wild berry = 1 FV</w:t>
+      </w:r>
+      <w:r>
+        <w:rPr>
+          <w:color w:val="548DD4" w:themeColor="text2" w:themeTint="99"/>
+          <w:lang w:val="en-US"/>
+        </w:rPr>
+        <w:br/>
+        <w:t>1 potatoes = 2 FV</w:t>
+      </w:r>
+      <w:r>
+        <w:rPr>
+          <w:color w:val="548DD4" w:themeColor="text2" w:themeTint="99"/>
+          <w:lang w:val="en-US"/>
+        </w:rPr>
+        <w:br/>
+        <w:t>1 rabbit = 2 FV</w:t>
+      </w:r>
+      <w:r>
+        <w:rPr>
+          <w:color w:val="548DD4" w:themeColor="text2" w:themeTint="99"/>
+          <w:lang w:val="en-US"/>
+        </w:rPr>
+        <w:br/>
+        <w:t>1 rabbit-potato stew = 5 FV</w:t>
+      </w:r>
+      <w:r>
+        <w:rPr>
+          <w:color w:val="548DD4" w:themeColor="text2" w:themeTint="99"/>
+          <w:lang w:val="en-US"/>
+        </w:rPr>
+        <w:t xml:space="preserve"> (cost: 1 rabbit, 1 potato; requires: pot)</w:t>
+      </w:r>
+    </w:p>
+    <w:p>
+      <w:pPr>
+        <w:rPr>
+          <w:color w:val="548DD4" w:themeColor="text2" w:themeTint="99"/>
+          <w:u w:val="single"/>
+          <w:lang w:val="en-US"/>
+        </w:rPr>
+      </w:pPr>
+      <w:r>
+        <w:rPr>
+          <w:color w:val="548DD4" w:themeColor="text2" w:themeTint="99"/>
+          <w:u w:val="single"/>
+          <w:lang w:val="en-US"/>
+        </w:rPr>
+        <w:t>How does the player decide which food item his unit eats from, if there is more than one food item in the units inventory?</w:t>
+      </w:r>
+      <w:r>
+        <w:rPr>
+          <w:color w:val="548DD4" w:themeColor="text2" w:themeTint="99"/>
+          <w:u w:val="single"/>
+          <w:lang w:val="en-US"/>
+        </w:rPr>
+        <w:br/>
+      </w:r>
+      <w:r>
+        <w:rPr>
+          <w:color w:val="548DD4" w:themeColor="text2" w:themeTint="99"/>
+          <w:lang w:val="en-US"/>
+        </w:rPr>
+        <w:br/>
+      </w:r>
+      <w:r>
+        <w:rPr>
+          <w:color w:val="548DD4" w:themeColor="text2" w:themeTint="99"/>
+          <w:lang w:val="en-US"/>
+        </w:rPr>
+        <w:t>In the GUI</w:t>
+      </w:r>
+      <w:r>
+        <w:rPr>
+          <w:color w:val="548DD4" w:themeColor="text2" w:themeTint="99"/>
+          <w:lang w:val="en-US"/>
+        </w:rPr>
+        <w:t>(inventory)</w:t>
+      </w:r>
+      <w:r>
+        <w:rPr>
+          <w:color w:val="548DD4" w:themeColor="text2" w:themeTint="99"/>
+          <w:lang w:val="en-US"/>
+        </w:rPr>
+        <w:t>?</w:t>
+      </w:r>
+      <w:r>
+        <w:rPr>
+          <w:color w:val="548DD4" w:themeColor="text2" w:themeTint="99"/>
+          <w:lang w:val="en-US"/>
+        </w:rPr>
+        <w:t xml:space="preserve"> </w:t>
+      </w:r>
+    </w:p>
+    <w:p>
+      <w:pPr>
+        <w:rPr>
+          <w:color w:val="548DD4" w:themeColor="text2" w:themeTint="99"/>
+          <w:lang w:val="en-US"/>
+        </w:rPr>
+      </w:pPr>
+      <w:r>
+        <w:rPr>
+          <w:color w:val="548DD4" w:themeColor="text2" w:themeTint="99"/>
+          <w:lang w:val="en-US"/>
+        </w:rPr>
+        <w:t>In the beginning of the game each unit has a one food default food item in the inventory. On the icon of this food item there is a small "mini" icon showing that this item is currently "eaten". By click the player can move the mini eat icon to another food item (or food resource) in the inventory if such is available.</w:t>
+      </w:r>
     </w:p>
     <w:p>
       <w:pPr>
@@ -1815,6 +3161,147 @@
           <w:lang w:val="en-US"/>
         </w:rPr>
       </w:pPr>
+      <w:r>
+        <w:rPr>
+          <w:noProof/>
+          <w:lang w:eastAsia="de-DE"/>
+        </w:rPr>
+        <w:lastRenderedPageBreak/>
+        <w:pict>
+          <v:shapetype id="_x0000_t13" coordsize="21600,21600" o:spt="13" adj="16200,5400" path="m@0,l@0@1,0@1,0@2@0@2@0,21600,21600,10800xe">
+            <v:stroke joinstyle="miter"/>
+            <v:formulas>
+              <v:f eqn="val #0"/>
+              <v:f eqn="val #1"/>
+              <v:f eqn="sum height 0 #1"/>
+              <v:f eqn="sum 10800 0 #1"/>
+              <v:f eqn="sum width 0 #0"/>
+              <v:f eqn="prod @4 @3 10800"/>
+              <v:f eqn="sum width 0 @5"/>
+            </v:formulas>
+            <v:path o:connecttype="custom" o:connectlocs="@0,0;0,10800;@0,21600;21600,10800" o:connectangles="270,180,90,0" textboxrect="0,@1,@6,@2"/>
+            <v:handles>
+              <v:h position="#0,#1" xrange="0,21600" yrange="0,10800"/>
+            </v:handles>
+          </v:shapetype>
+          <v:shape id="_x0000_s1026" type="#_x0000_t13" style="position:absolute;margin-left:132.45pt;margin-top:55.85pt;width:54.15pt;height:27.65pt;z-index:251658240"/>
+        </w:pict>
+      </w:r>
+      <w:r>
+        <w:rPr>
+          <w:noProof/>
+          <w:lang w:eastAsia="de-DE"/>
+        </w:rPr>
+        <w:drawing>
+          <wp:inline distT="0" distB="0" distL="0" distR="0">
+            <wp:extent cx="1780464" cy="1780464"/>
+            <wp:effectExtent l="19050" t="0" r="0" b="0"/>
+            <wp:docPr id="1" name="Bild 1" descr="X:\Documents Toma\BEFORE LEGENDS\game loop\Food Inventory01.png"/>
+            <wp:cNvGraphicFramePr>
+              <a:graphicFrameLocks xmlns:a="http://schemas.openxmlformats.org/drawingml/2006/main" noChangeAspect="1"/>
+            </wp:cNvGraphicFramePr>
+            <a:graphic xmlns:a="http://schemas.openxmlformats.org/drawingml/2006/main">
+              <a:graphicData uri="http://schemas.openxmlformats.org/drawingml/2006/picture">
+                <pic:pic xmlns:pic="http://schemas.openxmlformats.org/drawingml/2006/picture">
+                  <pic:nvPicPr>
+                    <pic:cNvPr id="0" name="Picture 1" descr="X:\Documents Toma\BEFORE LEGENDS\game loop\Food Inventory01.png"/>
+                    <pic:cNvPicPr>
+                      <a:picLocks noChangeAspect="1" noChangeArrowheads="1"/>
+                    </pic:cNvPicPr>
+                  </pic:nvPicPr>
+                  <pic:blipFill>
+                    <a:blip r:embed="rId6" cstate="print"/>
+                    <a:srcRect/>
+                    <a:stretch>
+                      <a:fillRect/>
+                    </a:stretch>
+                  </pic:blipFill>
+                  <pic:spPr bwMode="auto">
+                    <a:xfrm>
+                      <a:off x="0" y="0"/>
+                      <a:ext cx="1779302" cy="1779302"/>
+                    </a:xfrm>
+                    <a:prstGeom prst="rect">
+                      <a:avLst/>
+                    </a:prstGeom>
+                    <a:noFill/>
+                    <a:ln w="9525">
+                      <a:noFill/>
+                      <a:miter lim="800000"/>
+                      <a:headEnd/>
+                      <a:tailEnd/>
+                    </a:ln>
+                  </pic:spPr>
+                </pic:pic>
+              </a:graphicData>
+            </a:graphic>
+          </wp:inline>
+        </w:drawing>
+      </w:r>
+      <w:r>
+        <w:rPr>
+          <w:lang w:val="en-US"/>
+        </w:rPr>
+        <w:t xml:space="preserve">         </w:t>
+      </w:r>
+      <w:r>
+        <w:rPr>
+          <w:noProof/>
+          <w:lang w:eastAsia="de-DE"/>
+        </w:rPr>
+        <w:t xml:space="preserve">   </w:t>
+      </w:r>
+      <w:r>
+        <w:rPr>
+          <w:noProof/>
+          <w:lang w:eastAsia="de-DE"/>
+        </w:rPr>
+        <w:drawing>
+          <wp:inline distT="0" distB="0" distL="0" distR="0">
+            <wp:extent cx="1784628" cy="1784628"/>
+            <wp:effectExtent l="19050" t="0" r="6072" b="0"/>
+            <wp:docPr id="2" name="Bild 2" descr="X:\Documents Toma\BEFORE LEGENDS\game loop\Food Inventory02.png"/>
+            <wp:cNvGraphicFramePr>
+              <a:graphicFrameLocks xmlns:a="http://schemas.openxmlformats.org/drawingml/2006/main" noChangeAspect="1"/>
+            </wp:cNvGraphicFramePr>
+            <a:graphic xmlns:a="http://schemas.openxmlformats.org/drawingml/2006/main">
+              <a:graphicData uri="http://schemas.openxmlformats.org/drawingml/2006/picture">
+                <pic:pic xmlns:pic="http://schemas.openxmlformats.org/drawingml/2006/picture">
+                  <pic:nvPicPr>
+                    <pic:cNvPr id="0" name="Picture 2" descr="X:\Documents Toma\BEFORE LEGENDS\game loop\Food Inventory02.png"/>
+                    <pic:cNvPicPr>
+                      <a:picLocks noChangeAspect="1" noChangeArrowheads="1"/>
+                    </pic:cNvPicPr>
+                  </pic:nvPicPr>
+                  <pic:blipFill>
+                    <a:blip r:embed="rId7" cstate="print"/>
+                    <a:srcRect/>
+                    <a:stretch>
+                      <a:fillRect/>
+                    </a:stretch>
+                  </pic:blipFill>
+                  <pic:spPr bwMode="auto">
+                    <a:xfrm>
+                      <a:off x="0" y="0"/>
+                      <a:ext cx="1781222" cy="1781222"/>
+                    </a:xfrm>
+                    <a:prstGeom prst="rect">
+                      <a:avLst/>
+                    </a:prstGeom>
+                    <a:noFill/>
+                    <a:ln w="9525">
+                      <a:noFill/>
+                      <a:miter lim="800000"/>
+                      <a:headEnd/>
+                      <a:tailEnd/>
+                    </a:ln>
+                  </pic:spPr>
+                </pic:pic>
+              </a:graphicData>
+            </a:graphic>
+          </wp:inline>
+        </w:drawing>
+      </w:r>
     </w:p>
     <w:p>
       <w:pPr>
@@ -1946,7 +3433,6 @@
         <w:rPr>
           <w:lang w:val="en-US"/>
         </w:rPr>
-        <w:lastRenderedPageBreak/>
         <w:t>(such as: axes, scimitars, swords*)</w:t>
       </w:r>
     </w:p>
@@ -2138,6 +3624,7 @@
         <w:rPr>
           <w:lang w:val="en-US"/>
         </w:rPr>
+        <w:lastRenderedPageBreak/>
         <w:t>(all shields)</w:t>
       </w:r>
     </w:p>
@@ -2286,14 +3773,7 @@
         <w:rPr>
           <w:lang w:val="en-US"/>
         </w:rPr>
-        <w:t xml:space="preserve">This ranged penalty will be shown as UI feedback to the player during battle and will vary between ranged weapon types significantly. With skill perks in ranged combat the player will have the chance to significantly influence the ranged penalty of a unit, thus improving massively the ranged </w:t>
-      </w:r>
-      <w:r>
-        <w:rPr>
-          <w:lang w:val="en-US"/>
-        </w:rPr>
-        <w:lastRenderedPageBreak/>
-        <w:t xml:space="preserve">performance of this unit. Experienced units in ranged combat will be much more efficient </w:t>
+        <w:t xml:space="preserve">This ranged penalty will be shown as UI feedback to the player during battle and will vary between ranged weapon types significantly. With skill perks in ranged combat the player will have the chance to significantly influence the ranged penalty of a unit, thus improving massively the ranged performance of this unit. Experienced units in ranged combat will be much more efficient </w:t>
       </w:r>
       <w:proofErr w:type="spellStart"/>
       <w:r>
@@ -2373,6 +3853,7 @@
           <w:noProof/>
           <w:lang w:eastAsia="de-DE"/>
         </w:rPr>
+        <w:lastRenderedPageBreak/>
         <w:drawing>
           <wp:inline distT="0" distB="0" distL="0" distR="0">
             <wp:extent cx="6341423" cy="4750130"/>
@@ -2381,7 +3862,7 @@
             <wp:cNvGraphicFramePr/>
             <a:graphic xmlns:a="http://schemas.openxmlformats.org/drawingml/2006/main">
               <a:graphicData uri="http://schemas.openxmlformats.org/drawingml/2006/diagram">
-                <dgm:relIds xmlns:dgm="http://schemas.openxmlformats.org/drawingml/2006/diagram" xmlns:r="http://schemas.openxmlformats.org/officeDocument/2006/relationships" r:dm="rId6" r:lo="rId7" r:qs="rId8" r:cs="rId9"/>
+                <dgm:relIds xmlns:dgm="http://schemas.openxmlformats.org/drawingml/2006/diagram" xmlns:r="http://schemas.openxmlformats.org/officeDocument/2006/relationships" r:dm="rId8" r:lo="rId9" r:qs="rId10" r:cs="rId11"/>
               </a:graphicData>
             </a:graphic>
           </wp:inline>
@@ -2482,6 +3963,7 @@
           <w:noProof/>
           <w:lang w:eastAsia="de-DE"/>
         </w:rPr>
+        <w:lastRenderedPageBreak/>
         <w:drawing>
           <wp:inline distT="0" distB="0" distL="0" distR="0">
             <wp:extent cx="5486400" cy="3200400"/>
@@ -2490,7 +3972,7 @@
             <wp:cNvGraphicFramePr/>
             <a:graphic xmlns:a="http://schemas.openxmlformats.org/drawingml/2006/main">
               <a:graphicData uri="http://schemas.openxmlformats.org/drawingml/2006/diagram">
-                <dgm:relIds xmlns:dgm="http://schemas.openxmlformats.org/drawingml/2006/diagram" xmlns:r="http://schemas.openxmlformats.org/officeDocument/2006/relationships" r:dm="rId11" r:lo="rId12" r:qs="rId13" r:cs="rId14"/>
+                <dgm:relIds xmlns:dgm="http://schemas.openxmlformats.org/drawingml/2006/diagram" xmlns:r="http://schemas.openxmlformats.org/officeDocument/2006/relationships" r:dm="rId13" r:lo="rId14" r:qs="rId15" r:cs="rId16"/>
               </a:graphicData>
             </a:graphic>
           </wp:inline>
@@ -3536,6 +5018,32 @@
       <w:szCs w:val="26"/>
     </w:rPr>
   </w:style>
+  <w:style w:type="table" w:styleId="Tabellengitternetz">
+    <w:name w:val="Table Grid"/>
+    <w:basedOn w:val="NormaleTabelle"/>
+    <w:uiPriority w:val="59"/>
+    <w:rsid w:val="00A05DA5"/>
+    <w:pPr>
+      <w:spacing w:after="0" w:line="240" w:lineRule="auto"/>
+    </w:pPr>
+    <w:tblPr>
+      <w:tblInd w:w="0" w:type="dxa"/>
+      <w:tblBorders>
+        <w:top w:val="single" w:sz="4" w:space="0" w:color="auto"/>
+        <w:left w:val="single" w:sz="4" w:space="0" w:color="auto"/>
+        <w:bottom w:val="single" w:sz="4" w:space="0" w:color="auto"/>
+        <w:right w:val="single" w:sz="4" w:space="0" w:color="auto"/>
+        <w:insideH w:val="single" w:sz="4" w:space="0" w:color="auto"/>
+        <w:insideV w:val="single" w:sz="4" w:space="0" w:color="auto"/>
+      </w:tblBorders>
+      <w:tblCellMar>
+        <w:top w:w="0" w:type="dxa"/>
+        <w:left w:w="108" w:type="dxa"/>
+        <w:bottom w:w="0" w:type="dxa"/>
+        <w:right w:w="108" w:type="dxa"/>
+      </w:tblCellMar>
+    </w:tblPr>
+  </w:style>
 </w:styles>
 </file>
 
@@ -6421,132 +7929,132 @@
     </dgm:pt>
   </dgm:ptLst>
   <dgm:cxnLst>
+    <dgm:cxn modelId="{8D2BBAEA-D553-4B5A-BEF4-79C943A454EC}" type="presOf" srcId="{0160CCC6-21BC-4F71-A3B9-49828714DD95}" destId="{76DFB230-D515-45CB-95DC-5D668D35F228}" srcOrd="0" destOrd="0" presId="urn:microsoft.com/office/officeart/2005/8/layout/orgChart1"/>
+    <dgm:cxn modelId="{C9593A5B-609C-4AFA-ACE6-D940F31C317B}" type="presOf" srcId="{F2C7FBB2-90B1-41F7-80E6-FF44AAD31902}" destId="{73007B06-DFB8-4C36-AB1D-8F54ADDED120}" srcOrd="0" destOrd="0" presId="urn:microsoft.com/office/officeart/2005/8/layout/orgChart1"/>
+    <dgm:cxn modelId="{58B2FB81-8A28-4CD9-B11F-0277B27DC632}" srcId="{BD5E348B-6A02-4787-948F-FFD5AD9B64A8}" destId="{0160CCC6-21BC-4F71-A3B9-49828714DD95}" srcOrd="0" destOrd="0" parTransId="{8839ABBE-635B-40A9-A03D-98666C95F220}" sibTransId="{3A35FC9D-1FC8-4998-BA38-81E90444B569}"/>
+    <dgm:cxn modelId="{8CC30015-646F-4993-BDDF-0D26F1CE0460}" type="presOf" srcId="{60239D9C-77B1-4CAB-AE32-0EC08E53A6A3}" destId="{E064FFD6-DA07-4EAA-A110-2E8B02A391FA}" srcOrd="0" destOrd="0" presId="urn:microsoft.com/office/officeart/2005/8/layout/orgChart1"/>
+    <dgm:cxn modelId="{1886B34A-7702-4E1F-BA08-CD60D6F9A25D}" type="presOf" srcId="{F2C7FBB2-90B1-41F7-80E6-FF44AAD31902}" destId="{8BFA83BC-2D23-498D-9BF2-FB347B1C4420}" srcOrd="1" destOrd="0" presId="urn:microsoft.com/office/officeart/2005/8/layout/orgChart1"/>
+    <dgm:cxn modelId="{EF208306-04DA-4C0B-9738-FC1813B27170}" type="presOf" srcId="{41AAB3C8-A5B1-471B-8F09-7E27AC17A651}" destId="{0FD3D6F3-2DE9-4CC7-8420-02997AAF134C}" srcOrd="1" destOrd="0" presId="urn:microsoft.com/office/officeart/2005/8/layout/orgChart1"/>
+    <dgm:cxn modelId="{FC9F5009-2FC0-4982-9926-9B38372A9725}" type="presOf" srcId="{41AAB3C8-A5B1-471B-8F09-7E27AC17A651}" destId="{0F3AC4A7-7DA6-4D40-8EB2-D41FB0480DCB}" srcOrd="0" destOrd="0" presId="urn:microsoft.com/office/officeart/2005/8/layout/orgChart1"/>
+    <dgm:cxn modelId="{731ED4D9-2B9F-4E1B-880A-4418A361818B}" srcId="{BD5E348B-6A02-4787-948F-FFD5AD9B64A8}" destId="{6147B38B-14C6-4A06-B7DE-B8ACA47FB48A}" srcOrd="1" destOrd="0" parTransId="{36EB1203-E888-4F51-A877-62A553F6AF2D}" sibTransId="{A5AD14A4-A524-4191-9DF4-C42E3CA9766F}"/>
+    <dgm:cxn modelId="{4C0B965F-02E6-4F04-919D-7C3886408006}" type="presOf" srcId="{B210CDB8-B821-4D78-A5EF-9540676B45BF}" destId="{15FC0E39-9D71-4766-8C5D-0A4815C1E4BE}" srcOrd="0" destOrd="0" presId="urn:microsoft.com/office/officeart/2005/8/layout/orgChart1"/>
+    <dgm:cxn modelId="{F61A3115-C63E-4134-94DA-DB3B73A2227B}" srcId="{E320C77F-D16F-45A7-B9E1-4F547293FFFB}" destId="{B107958C-E8FA-4AC8-BC83-E0B3B5988764}" srcOrd="0" destOrd="0" parTransId="{4BF80883-8D9E-4437-B4D4-28DEB3B08038}" sibTransId="{1B9575B4-43BA-4968-86E5-E29593249FA3}"/>
+    <dgm:cxn modelId="{C77E1CA8-6929-4B20-9CE6-005515F73C8D}" type="presOf" srcId="{E3C8BB1B-170A-44C9-9BA9-07923322E24D}" destId="{1639E2BD-EBB3-4F8B-A876-AC03356ACC9E}" srcOrd="0" destOrd="0" presId="urn:microsoft.com/office/officeart/2005/8/layout/orgChart1"/>
+    <dgm:cxn modelId="{12E2F09D-6A45-45FF-B6EA-F0867C42FAB2}" srcId="{B107958C-E8FA-4AC8-BC83-E0B3B5988764}" destId="{331AFAE4-C039-4958-9C97-ADAD96C1790E}" srcOrd="2" destOrd="0" parTransId="{E7117A59-4135-4069-8605-35472730FA26}" sibTransId="{849596F1-7F6E-42CA-B7FA-9CA98FC0C4A2}"/>
+    <dgm:cxn modelId="{1448F07B-9825-445C-906A-AEC20328B219}" type="presOf" srcId="{331AFAE4-C039-4958-9C97-ADAD96C1790E}" destId="{AF3DAB2A-FE76-41FC-B121-5526437BEA12}" srcOrd="1" destOrd="0" presId="urn:microsoft.com/office/officeart/2005/8/layout/orgChart1"/>
+    <dgm:cxn modelId="{16CA8AAE-D78C-4E50-9D8E-8762B614A3DA}" type="presOf" srcId="{0160CCC6-21BC-4F71-A3B9-49828714DD95}" destId="{99A729BB-5BB9-4B53-A40C-5C152CF9FB7F}" srcOrd="1" destOrd="0" presId="urn:microsoft.com/office/officeart/2005/8/layout/orgChart1"/>
+    <dgm:cxn modelId="{D95232A0-3D2E-4F68-A763-542E0EB16802}" type="presOf" srcId="{969918BC-F2A7-4BF0-BC9A-368907D6E455}" destId="{C7B98DDB-C956-4CDD-A613-DD45CA2815CC}" srcOrd="1" destOrd="0" presId="urn:microsoft.com/office/officeart/2005/8/layout/orgChart1"/>
+    <dgm:cxn modelId="{BA26666B-6AFB-4200-823A-6C7CF095A19E}" srcId="{2D17831A-F73C-43B3-BA41-ED7D52377933}" destId="{F2C7FBB2-90B1-41F7-80E6-FF44AAD31902}" srcOrd="0" destOrd="0" parTransId="{A68F530C-6888-4A3D-A785-DD193493D0DC}" sibTransId="{8823ED00-0857-4210-BCAA-FCE0847A5D1B}"/>
+    <dgm:cxn modelId="{5014E98D-4085-4B4C-8898-59E457B9B626}" type="presOf" srcId="{B93BA389-283D-475B-BF13-532E99802373}" destId="{1C43D358-F443-484D-958F-C604A04C6C26}" srcOrd="1" destOrd="0" presId="urn:microsoft.com/office/officeart/2005/8/layout/orgChart1"/>
+    <dgm:cxn modelId="{9D7F70E6-2250-4333-8117-129DE83CA49E}" type="presOf" srcId="{36EB1203-E888-4F51-A877-62A553F6AF2D}" destId="{F83509D7-F06C-4780-8C48-81A6AEE70FA9}" srcOrd="0" destOrd="0" presId="urn:microsoft.com/office/officeart/2005/8/layout/orgChart1"/>
+    <dgm:cxn modelId="{FD19307E-ED33-4744-BDA7-05B25BC2A1B9}" type="presOf" srcId="{4BF80883-8D9E-4437-B4D4-28DEB3B08038}" destId="{1E0D79A2-87B6-43C7-B517-95BDF70D61E1}" srcOrd="0" destOrd="0" presId="urn:microsoft.com/office/officeart/2005/8/layout/orgChart1"/>
+    <dgm:cxn modelId="{6692E274-05A3-48E8-BFAF-674BEF5D9EA5}" type="presOf" srcId="{B107958C-E8FA-4AC8-BC83-E0B3B5988764}" destId="{E22D0343-D40D-46E6-9DE7-2C75C9F09436}" srcOrd="1" destOrd="0" presId="urn:microsoft.com/office/officeart/2005/8/layout/orgChart1"/>
+    <dgm:cxn modelId="{DD780AD0-AFBE-4871-B636-B7DDDCC78E19}" srcId="{B107958C-E8FA-4AC8-BC83-E0B3B5988764}" destId="{969918BC-F2A7-4BF0-BC9A-368907D6E455}" srcOrd="1" destOrd="0" parTransId="{D14A174E-F9C2-4775-AF35-0E9BDE5B7E92}" sibTransId="{24AF2F5E-0118-495B-ACAD-570E1EC61EB9}"/>
+    <dgm:cxn modelId="{1E5E4F35-A8A5-4498-A526-C1C0486989E4}" type="presOf" srcId="{E320C77F-D16F-45A7-B9E1-4F547293FFFB}" destId="{6D2CDE99-BAF8-4F29-9119-7930AF6905D4}" srcOrd="1" destOrd="0" presId="urn:microsoft.com/office/officeart/2005/8/layout/orgChart1"/>
     <dgm:cxn modelId="{6A59E831-D456-44EA-9D19-1500FC50C438}" srcId="{BD5E348B-6A02-4787-948F-FFD5AD9B64A8}" destId="{41AAB3C8-A5B1-471B-8F09-7E27AC17A651}" srcOrd="2" destOrd="0" parTransId="{52149D5D-7A1F-4184-A8AF-73FDAA18B5DE}" sibTransId="{94716686-724F-4BE5-8FB9-634A7EBEE215}"/>
+    <dgm:cxn modelId="{0A2C08AF-0350-46B0-9399-D51175DE33ED}" type="presOf" srcId="{6147B38B-14C6-4A06-B7DE-B8ACA47FB48A}" destId="{3DE93131-6365-45FF-AFBC-0DE11B9E0768}" srcOrd="0" destOrd="0" presId="urn:microsoft.com/office/officeart/2005/8/layout/orgChart1"/>
+    <dgm:cxn modelId="{99F16064-320F-4E6D-BED0-C1792D0BD763}" type="presOf" srcId="{B107958C-E8FA-4AC8-BC83-E0B3B5988764}" destId="{EC719CAD-AC2F-472D-959C-A46070579E67}" srcOrd="0" destOrd="0" presId="urn:microsoft.com/office/officeart/2005/8/layout/orgChart1"/>
+    <dgm:cxn modelId="{6BC1903C-C566-4EE8-B2AE-508760080B88}" type="presOf" srcId="{B93BA389-283D-475B-BF13-532E99802373}" destId="{CA61A45F-B093-4800-B212-A20D3FAED446}" srcOrd="0" destOrd="0" presId="urn:microsoft.com/office/officeart/2005/8/layout/orgChart1"/>
+    <dgm:cxn modelId="{513E3D45-CCE4-4CFD-8661-D51B3C7FE25A}" type="presOf" srcId="{6147B38B-14C6-4A06-B7DE-B8ACA47FB48A}" destId="{982F1F30-C97C-490A-8D8A-F4677F0BD678}" srcOrd="1" destOrd="0" presId="urn:microsoft.com/office/officeart/2005/8/layout/orgChart1"/>
+    <dgm:cxn modelId="{D832A1EB-6A5F-4F3D-B208-8743AF6A14CB}" type="presOf" srcId="{331AFAE4-C039-4958-9C97-ADAD96C1790E}" destId="{D5490812-76AE-4797-AEDC-E294F3FBA7E0}" srcOrd="0" destOrd="0" presId="urn:microsoft.com/office/officeart/2005/8/layout/orgChart1"/>
+    <dgm:cxn modelId="{D504B223-F199-4192-8408-B44B867D9238}" type="presOf" srcId="{D14A174E-F9C2-4775-AF35-0E9BDE5B7E92}" destId="{C614C1F0-824E-4BD7-890E-1622C92F368F}" srcOrd="0" destOrd="0" presId="urn:microsoft.com/office/officeart/2005/8/layout/orgChart1"/>
+    <dgm:cxn modelId="{35C26F3E-1BE1-40ED-81D5-C3EB885EA5E0}" srcId="{B210CDB8-B821-4D78-A5EF-9540676B45BF}" destId="{E320C77F-D16F-45A7-B9E1-4F547293FFFB}" srcOrd="0" destOrd="0" parTransId="{ECEEC740-B159-4B49-956E-D45A716B9156}" sibTransId="{2DC5DC5F-989E-4AF8-83DD-E56D3A302B80}"/>
+    <dgm:cxn modelId="{9A505C83-40D1-4B17-AE30-35D60941BE41}" type="presOf" srcId="{92A40E2B-E9CC-47E0-8448-1C85D295BE5C}" destId="{C5F6D131-CEEA-4157-ABB3-78A6645FE8B3}" srcOrd="0" destOrd="0" presId="urn:microsoft.com/office/officeart/2005/8/layout/orgChart1"/>
+    <dgm:cxn modelId="{DF312D34-ECD0-4473-92E4-0533559CA8E8}" type="presOf" srcId="{2D17831A-F73C-43B3-BA41-ED7D52377933}" destId="{7B5ABD02-98E3-450A-ADAE-EAA8DC013585}" srcOrd="0" destOrd="0" presId="urn:microsoft.com/office/officeart/2005/8/layout/orgChart1"/>
+    <dgm:cxn modelId="{AF61AAFD-1AB5-4CA9-8CE2-CCBDF3B40B1C}" type="presOf" srcId="{BD5E348B-6A02-4787-948F-FFD5AD9B64A8}" destId="{1A2AB01D-483D-468E-8021-7FC465593388}" srcOrd="0" destOrd="0" presId="urn:microsoft.com/office/officeart/2005/8/layout/orgChart1"/>
+    <dgm:cxn modelId="{43FD65FD-AFB6-489B-939D-831A88E76849}" type="presOf" srcId="{2D17831A-F73C-43B3-BA41-ED7D52377933}" destId="{D02EA978-334C-4DBE-B0A8-ED498E2280AC}" srcOrd="1" destOrd="0" presId="urn:microsoft.com/office/officeart/2005/8/layout/orgChart1"/>
+    <dgm:cxn modelId="{1F333433-0CC6-4EE4-9A33-DD1CB98C2923}" type="presOf" srcId="{52149D5D-7A1F-4184-A8AF-73FDAA18B5DE}" destId="{0055778E-616C-4210-B7D4-9BA4E52102BF}" srcOrd="0" destOrd="0" presId="urn:microsoft.com/office/officeart/2005/8/layout/orgChart1"/>
+    <dgm:cxn modelId="{F66B3EF6-10C3-49A2-8132-C8030DB9C432}" srcId="{B107958C-E8FA-4AC8-BC83-E0B3B5988764}" destId="{B93BA389-283D-475B-BF13-532E99802373}" srcOrd="0" destOrd="0" parTransId="{E3C8BB1B-170A-44C9-9BA9-07923322E24D}" sibTransId="{79CFFAC9-951D-4042-A2BE-3638156B3A91}"/>
+    <dgm:cxn modelId="{1F32049D-71BB-4733-80DE-6F2420453B1D}" type="presOf" srcId="{E320C77F-D16F-45A7-B9E1-4F547293FFFB}" destId="{BFC628A8-2F3F-48F3-8A96-EF2284195D8A}" srcOrd="0" destOrd="0" presId="urn:microsoft.com/office/officeart/2005/8/layout/orgChart1"/>
+    <dgm:cxn modelId="{3D906E5D-A27D-48D5-8AEB-6A1F3B2AD90C}" type="presOf" srcId="{A68F530C-6888-4A3D-A785-DD193493D0DC}" destId="{1C7E6AAB-64A1-4DB5-B615-9FB7ED6867AE}" srcOrd="0" destOrd="0" presId="urn:microsoft.com/office/officeart/2005/8/layout/orgChart1"/>
+    <dgm:cxn modelId="{89DFB729-BFB3-4D44-A2B6-B6F1A97CFD5A}" type="presOf" srcId="{969918BC-F2A7-4BF0-BC9A-368907D6E455}" destId="{0567931A-8BA3-4C3B-B920-D64CF6F77D26}" srcOrd="0" destOrd="0" presId="urn:microsoft.com/office/officeart/2005/8/layout/orgChart1"/>
+    <dgm:cxn modelId="{8AF0F06B-E76F-4548-AEFF-04AAD76CFA07}" type="presOf" srcId="{BD5E348B-6A02-4787-948F-FFD5AD9B64A8}" destId="{2D951FCC-9DDD-4ECE-AEFC-A226BA7901BC}" srcOrd="1" destOrd="0" presId="urn:microsoft.com/office/officeart/2005/8/layout/orgChart1"/>
     <dgm:cxn modelId="{60BA2337-BA36-405C-B67C-AC88C06845FE}" srcId="{E320C77F-D16F-45A7-B9E1-4F547293FFFB}" destId="{BD5E348B-6A02-4787-948F-FFD5AD9B64A8}" srcOrd="1" destOrd="0" parTransId="{92A40E2B-E9CC-47E0-8448-1C85D295BE5C}" sibTransId="{4B68E4D0-F2DD-4D02-9BAE-59A5F9F2E857}"/>
-    <dgm:cxn modelId="{2CD1CABA-C6EB-4FEF-ACF7-2A70DF2F121B}" type="presOf" srcId="{6147B38B-14C6-4A06-B7DE-B8ACA47FB48A}" destId="{3DE93131-6365-45FF-AFBC-0DE11B9E0768}" srcOrd="0" destOrd="0" presId="urn:microsoft.com/office/officeart/2005/8/layout/orgChart1"/>
-    <dgm:cxn modelId="{C51056E8-0435-4907-AD9F-9BAA0B6D6E42}" type="presOf" srcId="{E3C8BB1B-170A-44C9-9BA9-07923322E24D}" destId="{1639E2BD-EBB3-4F8B-A876-AC03356ACC9E}" srcOrd="0" destOrd="0" presId="urn:microsoft.com/office/officeart/2005/8/layout/orgChart1"/>
-    <dgm:cxn modelId="{6623518E-8A9D-43FD-8E86-503A8460ED49}" type="presOf" srcId="{969918BC-F2A7-4BF0-BC9A-368907D6E455}" destId="{C7B98DDB-C956-4CDD-A613-DD45CA2815CC}" srcOrd="1" destOrd="0" presId="urn:microsoft.com/office/officeart/2005/8/layout/orgChart1"/>
-    <dgm:cxn modelId="{7A9250F6-D21E-49EB-B300-8A10FABF7E46}" type="presOf" srcId="{B210CDB8-B821-4D78-A5EF-9540676B45BF}" destId="{15FC0E39-9D71-4766-8C5D-0A4815C1E4BE}" srcOrd="0" destOrd="0" presId="urn:microsoft.com/office/officeart/2005/8/layout/orgChart1"/>
-    <dgm:cxn modelId="{F61A3115-C63E-4134-94DA-DB3B73A2227B}" srcId="{E320C77F-D16F-45A7-B9E1-4F547293FFFB}" destId="{B107958C-E8FA-4AC8-BC83-E0B3B5988764}" srcOrd="0" destOrd="0" parTransId="{4BF80883-8D9E-4437-B4D4-28DEB3B08038}" sibTransId="{1B9575B4-43BA-4968-86E5-E29593249FA3}"/>
-    <dgm:cxn modelId="{DD780AD0-AFBE-4871-B636-B7DDDCC78E19}" srcId="{B107958C-E8FA-4AC8-BC83-E0B3B5988764}" destId="{969918BC-F2A7-4BF0-BC9A-368907D6E455}" srcOrd="1" destOrd="0" parTransId="{D14A174E-F9C2-4775-AF35-0E9BDE5B7E92}" sibTransId="{24AF2F5E-0118-495B-ACAD-570E1EC61EB9}"/>
-    <dgm:cxn modelId="{731ED4D9-2B9F-4E1B-880A-4418A361818B}" srcId="{BD5E348B-6A02-4787-948F-FFD5AD9B64A8}" destId="{6147B38B-14C6-4A06-B7DE-B8ACA47FB48A}" srcOrd="1" destOrd="0" parTransId="{36EB1203-E888-4F51-A877-62A553F6AF2D}" sibTransId="{A5AD14A4-A524-4191-9DF4-C42E3CA9766F}"/>
-    <dgm:cxn modelId="{073005B9-E23F-4E05-877F-60C07A7BCE97}" type="presOf" srcId="{B107958C-E8FA-4AC8-BC83-E0B3B5988764}" destId="{E22D0343-D40D-46E6-9DE7-2C75C9F09436}" srcOrd="1" destOrd="0" presId="urn:microsoft.com/office/officeart/2005/8/layout/orgChart1"/>
-    <dgm:cxn modelId="{DCE61B0D-6BA1-48F6-B4C8-AB8A9F561F58}" type="presOf" srcId="{E7117A59-4135-4069-8605-35472730FA26}" destId="{83EEBEC0-4904-494C-8EBE-1217C0901E16}" srcOrd="0" destOrd="0" presId="urn:microsoft.com/office/officeart/2005/8/layout/orgChart1"/>
-    <dgm:cxn modelId="{27B8B2E6-9116-468D-AADD-6F409DD10C84}" type="presOf" srcId="{969918BC-F2A7-4BF0-BC9A-368907D6E455}" destId="{0567931A-8BA3-4C3B-B920-D64CF6F77D26}" srcOrd="0" destOrd="0" presId="urn:microsoft.com/office/officeart/2005/8/layout/orgChart1"/>
-    <dgm:cxn modelId="{E9392D92-0E0D-42D1-BFA4-C66E8F932A44}" type="presOf" srcId="{B93BA389-283D-475B-BF13-532E99802373}" destId="{CA61A45F-B093-4800-B212-A20D3FAED446}" srcOrd="0" destOrd="0" presId="urn:microsoft.com/office/officeart/2005/8/layout/orgChart1"/>
-    <dgm:cxn modelId="{30661407-E7C6-4246-87AA-6CA6526D88A4}" type="presOf" srcId="{B107958C-E8FA-4AC8-BC83-E0B3B5988764}" destId="{EC719CAD-AC2F-472D-959C-A46070579E67}" srcOrd="0" destOrd="0" presId="urn:microsoft.com/office/officeart/2005/8/layout/orgChart1"/>
-    <dgm:cxn modelId="{BA26666B-6AFB-4200-823A-6C7CF095A19E}" srcId="{2D17831A-F73C-43B3-BA41-ED7D52377933}" destId="{F2C7FBB2-90B1-41F7-80E6-FF44AAD31902}" srcOrd="0" destOrd="0" parTransId="{A68F530C-6888-4A3D-A785-DD193493D0DC}" sibTransId="{8823ED00-0857-4210-BCAA-FCE0847A5D1B}"/>
-    <dgm:cxn modelId="{B43AFB5B-261F-436E-AFF2-A18316C7416F}" type="presOf" srcId="{36EB1203-E888-4F51-A877-62A553F6AF2D}" destId="{F83509D7-F06C-4780-8C48-81A6AEE70FA9}" srcOrd="0" destOrd="0" presId="urn:microsoft.com/office/officeart/2005/8/layout/orgChart1"/>
-    <dgm:cxn modelId="{650D505A-810F-4B2C-9A84-B1B89F8E3026}" type="presOf" srcId="{60239D9C-77B1-4CAB-AE32-0EC08E53A6A3}" destId="{E064FFD6-DA07-4EAA-A110-2E8B02A391FA}" srcOrd="0" destOrd="0" presId="urn:microsoft.com/office/officeart/2005/8/layout/orgChart1"/>
-    <dgm:cxn modelId="{DB6AA730-AE9D-4903-81F5-C1EC710A9686}" type="presOf" srcId="{F2C7FBB2-90B1-41F7-80E6-FF44AAD31902}" destId="{8BFA83BC-2D23-498D-9BF2-FB347B1C4420}" srcOrd="1" destOrd="0" presId="urn:microsoft.com/office/officeart/2005/8/layout/orgChart1"/>
-    <dgm:cxn modelId="{EC41504E-376F-41D4-8A9D-DA8B70750947}" type="presOf" srcId="{41AAB3C8-A5B1-471B-8F09-7E27AC17A651}" destId="{0F3AC4A7-7DA6-4D40-8EB2-D41FB0480DCB}" srcOrd="0" destOrd="0" presId="urn:microsoft.com/office/officeart/2005/8/layout/orgChart1"/>
-    <dgm:cxn modelId="{5BAB1CCE-C515-4B6A-8E9B-9AFE122F9C52}" type="presOf" srcId="{41AAB3C8-A5B1-471B-8F09-7E27AC17A651}" destId="{0FD3D6F3-2DE9-4CC7-8420-02997AAF134C}" srcOrd="1" destOrd="0" presId="urn:microsoft.com/office/officeart/2005/8/layout/orgChart1"/>
-    <dgm:cxn modelId="{237DDABD-4408-4836-A8CC-3FD652192C51}" type="presOf" srcId="{6147B38B-14C6-4A06-B7DE-B8ACA47FB48A}" destId="{982F1F30-C97C-490A-8D8A-F4677F0BD678}" srcOrd="1" destOrd="0" presId="urn:microsoft.com/office/officeart/2005/8/layout/orgChart1"/>
-    <dgm:cxn modelId="{09A83522-20D4-489A-A391-F0942F61A827}" type="presOf" srcId="{F2C7FBB2-90B1-41F7-80E6-FF44AAD31902}" destId="{73007B06-DFB8-4C36-AB1D-8F54ADDED120}" srcOrd="0" destOrd="0" presId="urn:microsoft.com/office/officeart/2005/8/layout/orgChart1"/>
-    <dgm:cxn modelId="{35C26F3E-1BE1-40ED-81D5-C3EB885EA5E0}" srcId="{B210CDB8-B821-4D78-A5EF-9540676B45BF}" destId="{E320C77F-D16F-45A7-B9E1-4F547293FFFB}" srcOrd="0" destOrd="0" parTransId="{ECEEC740-B159-4B49-956E-D45A716B9156}" sibTransId="{2DC5DC5F-989E-4AF8-83DD-E56D3A302B80}"/>
-    <dgm:cxn modelId="{13131C92-5101-4001-9ADE-62A855FD9F03}" type="presOf" srcId="{331AFAE4-C039-4958-9C97-ADAD96C1790E}" destId="{AF3DAB2A-FE76-41FC-B121-5526437BEA12}" srcOrd="1" destOrd="0" presId="urn:microsoft.com/office/officeart/2005/8/layout/orgChart1"/>
-    <dgm:cxn modelId="{5160444B-681D-4B51-B202-98785E579D37}" type="presOf" srcId="{B93BA389-283D-475B-BF13-532E99802373}" destId="{1C43D358-F443-484D-958F-C604A04C6C26}" srcOrd="1" destOrd="0" presId="urn:microsoft.com/office/officeart/2005/8/layout/orgChart1"/>
-    <dgm:cxn modelId="{AE29ED6F-0774-4DC0-89A3-CFCFC2657D2C}" type="presOf" srcId="{92A40E2B-E9CC-47E0-8448-1C85D295BE5C}" destId="{C5F6D131-CEEA-4157-ABB3-78A6645FE8B3}" srcOrd="0" destOrd="0" presId="urn:microsoft.com/office/officeart/2005/8/layout/orgChart1"/>
-    <dgm:cxn modelId="{48E87E3F-9CF3-46A3-AFE4-1951739998DA}" type="presOf" srcId="{A68F530C-6888-4A3D-A785-DD193493D0DC}" destId="{1C7E6AAB-64A1-4DB5-B615-9FB7ED6867AE}" srcOrd="0" destOrd="0" presId="urn:microsoft.com/office/officeart/2005/8/layout/orgChart1"/>
-    <dgm:cxn modelId="{F66B3EF6-10C3-49A2-8132-C8030DB9C432}" srcId="{B107958C-E8FA-4AC8-BC83-E0B3B5988764}" destId="{B93BA389-283D-475B-BF13-532E99802373}" srcOrd="0" destOrd="0" parTransId="{E3C8BB1B-170A-44C9-9BA9-07923322E24D}" sibTransId="{79CFFAC9-951D-4042-A2BE-3638156B3A91}"/>
-    <dgm:cxn modelId="{992528D0-4529-4D19-8EDB-2C8C41DE5D62}" type="presOf" srcId="{E320C77F-D16F-45A7-B9E1-4F547293FFFB}" destId="{BFC628A8-2F3F-48F3-8A96-EF2284195D8A}" srcOrd="0" destOrd="0" presId="urn:microsoft.com/office/officeart/2005/8/layout/orgChart1"/>
-    <dgm:cxn modelId="{B65DCC9D-4779-4A49-B279-5AEF9B30A42D}" type="presOf" srcId="{4BF80883-8D9E-4437-B4D4-28DEB3B08038}" destId="{1E0D79A2-87B6-43C7-B517-95BDF70D61E1}" srcOrd="0" destOrd="0" presId="urn:microsoft.com/office/officeart/2005/8/layout/orgChart1"/>
-    <dgm:cxn modelId="{3DAC61BD-34BA-4064-A1CC-07621FA4D6BE}" type="presOf" srcId="{D14A174E-F9C2-4775-AF35-0E9BDE5B7E92}" destId="{C614C1F0-824E-4BD7-890E-1622C92F368F}" srcOrd="0" destOrd="0" presId="urn:microsoft.com/office/officeart/2005/8/layout/orgChart1"/>
+    <dgm:cxn modelId="{263F00C4-F179-4821-A75A-CC1E94392A2E}" type="presOf" srcId="{E7117A59-4135-4069-8605-35472730FA26}" destId="{83EEBEC0-4904-494C-8EBE-1217C0901E16}" srcOrd="0" destOrd="0" presId="urn:microsoft.com/office/officeart/2005/8/layout/orgChart1"/>
     <dgm:cxn modelId="{0B6DA79A-B822-4B35-93F1-5FC17C77ADEE}" srcId="{E320C77F-D16F-45A7-B9E1-4F547293FFFB}" destId="{2D17831A-F73C-43B3-BA41-ED7D52377933}" srcOrd="2" destOrd="0" parTransId="{60239D9C-77B1-4CAB-AE32-0EC08E53A6A3}" sibTransId="{3A1D8FB7-E186-4C20-9BBA-97B25A897488}"/>
-    <dgm:cxn modelId="{05E57D3A-EC5A-4AE6-92B5-667575F28A58}" type="presOf" srcId="{BD5E348B-6A02-4787-948F-FFD5AD9B64A8}" destId="{1A2AB01D-483D-468E-8021-7FC465593388}" srcOrd="0" destOrd="0" presId="urn:microsoft.com/office/officeart/2005/8/layout/orgChart1"/>
-    <dgm:cxn modelId="{590F86D4-FC56-4CBF-8D26-ADEBEF9712B1}" type="presOf" srcId="{2D17831A-F73C-43B3-BA41-ED7D52377933}" destId="{D02EA978-334C-4DBE-B0A8-ED498E2280AC}" srcOrd="1" destOrd="0" presId="urn:microsoft.com/office/officeart/2005/8/layout/orgChart1"/>
-    <dgm:cxn modelId="{4CCE0D4B-4C9D-4B00-BCF3-B3F990F65647}" type="presOf" srcId="{0160CCC6-21BC-4F71-A3B9-49828714DD95}" destId="{99A729BB-5BB9-4B53-A40C-5C152CF9FB7F}" srcOrd="1" destOrd="0" presId="urn:microsoft.com/office/officeart/2005/8/layout/orgChart1"/>
-    <dgm:cxn modelId="{F1458277-E75A-4089-8BF5-38927F82CABF}" type="presOf" srcId="{BD5E348B-6A02-4787-948F-FFD5AD9B64A8}" destId="{2D951FCC-9DDD-4ECE-AEFC-A226BA7901BC}" srcOrd="1" destOrd="0" presId="urn:microsoft.com/office/officeart/2005/8/layout/orgChart1"/>
-    <dgm:cxn modelId="{BE0EC11C-7AED-4183-B5CE-A1CA582B1B06}" type="presOf" srcId="{E320C77F-D16F-45A7-B9E1-4F547293FFFB}" destId="{6D2CDE99-BAF8-4F29-9119-7930AF6905D4}" srcOrd="1" destOrd="0" presId="urn:microsoft.com/office/officeart/2005/8/layout/orgChart1"/>
-    <dgm:cxn modelId="{58B2FB81-8A28-4CD9-B11F-0277B27DC632}" srcId="{BD5E348B-6A02-4787-948F-FFD5AD9B64A8}" destId="{0160CCC6-21BC-4F71-A3B9-49828714DD95}" srcOrd="0" destOrd="0" parTransId="{8839ABBE-635B-40A9-A03D-98666C95F220}" sibTransId="{3A35FC9D-1FC8-4998-BA38-81E90444B569}"/>
-    <dgm:cxn modelId="{12E2F09D-6A45-45FF-B6EA-F0867C42FAB2}" srcId="{B107958C-E8FA-4AC8-BC83-E0B3B5988764}" destId="{331AFAE4-C039-4958-9C97-ADAD96C1790E}" srcOrd="2" destOrd="0" parTransId="{E7117A59-4135-4069-8605-35472730FA26}" sibTransId="{849596F1-7F6E-42CA-B7FA-9CA98FC0C4A2}"/>
-    <dgm:cxn modelId="{24E1214D-4398-4B78-9CCE-525C73BD9996}" type="presOf" srcId="{8839ABBE-635B-40A9-A03D-98666C95F220}" destId="{20F8D9C9-18AE-4535-94E2-083377AE2F9B}" srcOrd="0" destOrd="0" presId="urn:microsoft.com/office/officeart/2005/8/layout/orgChart1"/>
-    <dgm:cxn modelId="{C48C47E7-67C9-4128-A3F0-BA430E6BF417}" type="presOf" srcId="{2D17831A-F73C-43B3-BA41-ED7D52377933}" destId="{7B5ABD02-98E3-450A-ADAE-EAA8DC013585}" srcOrd="0" destOrd="0" presId="urn:microsoft.com/office/officeart/2005/8/layout/orgChart1"/>
-    <dgm:cxn modelId="{9D4446E3-6169-4258-8DB9-D407D92E21D2}" type="presOf" srcId="{331AFAE4-C039-4958-9C97-ADAD96C1790E}" destId="{D5490812-76AE-4797-AEDC-E294F3FBA7E0}" srcOrd="0" destOrd="0" presId="urn:microsoft.com/office/officeart/2005/8/layout/orgChart1"/>
-    <dgm:cxn modelId="{75D5F6A3-671C-4F23-AC7F-9D533A6E8A2D}" type="presOf" srcId="{0160CCC6-21BC-4F71-A3B9-49828714DD95}" destId="{76DFB230-D515-45CB-95DC-5D668D35F228}" srcOrd="0" destOrd="0" presId="urn:microsoft.com/office/officeart/2005/8/layout/orgChart1"/>
-    <dgm:cxn modelId="{C81F6E00-8C63-454F-B7DF-4F5FD25C1B7D}" type="presOf" srcId="{52149D5D-7A1F-4184-A8AF-73FDAA18B5DE}" destId="{0055778E-616C-4210-B7D4-9BA4E52102BF}" srcOrd="0" destOrd="0" presId="urn:microsoft.com/office/officeart/2005/8/layout/orgChart1"/>
-    <dgm:cxn modelId="{9EEB91BA-3A5A-49BD-BCF0-A57250720EA4}" type="presParOf" srcId="{15FC0E39-9D71-4766-8C5D-0A4815C1E4BE}" destId="{DC25A2C2-9610-4E66-A644-F1E63096254F}" srcOrd="0" destOrd="0" presId="urn:microsoft.com/office/officeart/2005/8/layout/orgChart1"/>
-    <dgm:cxn modelId="{9AAB41A6-7DAE-4BB9-827F-32E5E96F9866}" type="presParOf" srcId="{DC25A2C2-9610-4E66-A644-F1E63096254F}" destId="{05D4701F-1F10-4123-9972-BC1B9AF9F413}" srcOrd="0" destOrd="0" presId="urn:microsoft.com/office/officeart/2005/8/layout/orgChart1"/>
-    <dgm:cxn modelId="{BEF5E171-753C-46BA-83D1-D74DF17E8D99}" type="presParOf" srcId="{05D4701F-1F10-4123-9972-BC1B9AF9F413}" destId="{BFC628A8-2F3F-48F3-8A96-EF2284195D8A}" srcOrd="0" destOrd="0" presId="urn:microsoft.com/office/officeart/2005/8/layout/orgChart1"/>
-    <dgm:cxn modelId="{3C729380-5767-41AD-98C3-1E0FB3DDEBA0}" type="presParOf" srcId="{05D4701F-1F10-4123-9972-BC1B9AF9F413}" destId="{6D2CDE99-BAF8-4F29-9119-7930AF6905D4}" srcOrd="1" destOrd="0" presId="urn:microsoft.com/office/officeart/2005/8/layout/orgChart1"/>
-    <dgm:cxn modelId="{BD86FE72-1E46-4AC9-8DE3-48F6E4EC0F44}" type="presParOf" srcId="{DC25A2C2-9610-4E66-A644-F1E63096254F}" destId="{75324308-073E-4830-B1A6-2215E36614C9}" srcOrd="1" destOrd="0" presId="urn:microsoft.com/office/officeart/2005/8/layout/orgChart1"/>
-    <dgm:cxn modelId="{43954D7F-0418-4441-A831-2631E55F977F}" type="presParOf" srcId="{75324308-073E-4830-B1A6-2215E36614C9}" destId="{1E0D79A2-87B6-43C7-B517-95BDF70D61E1}" srcOrd="0" destOrd="0" presId="urn:microsoft.com/office/officeart/2005/8/layout/orgChart1"/>
-    <dgm:cxn modelId="{B6FA3659-F0EC-4226-9BA7-A9256431B1C6}" type="presParOf" srcId="{75324308-073E-4830-B1A6-2215E36614C9}" destId="{9B48CD9E-BB0A-4DF5-8E85-F54593A8355C}" srcOrd="1" destOrd="0" presId="urn:microsoft.com/office/officeart/2005/8/layout/orgChart1"/>
-    <dgm:cxn modelId="{E1C5AD22-BD54-49F6-9A3C-998A282FD9D8}" type="presParOf" srcId="{9B48CD9E-BB0A-4DF5-8E85-F54593A8355C}" destId="{33910F69-2C16-4E83-8F9B-7AAD2FEF8A3C}" srcOrd="0" destOrd="0" presId="urn:microsoft.com/office/officeart/2005/8/layout/orgChart1"/>
-    <dgm:cxn modelId="{9AD91014-2B23-44CA-B285-8538968EA741}" type="presParOf" srcId="{33910F69-2C16-4E83-8F9B-7AAD2FEF8A3C}" destId="{EC719CAD-AC2F-472D-959C-A46070579E67}" srcOrd="0" destOrd="0" presId="urn:microsoft.com/office/officeart/2005/8/layout/orgChart1"/>
-    <dgm:cxn modelId="{96329073-B6DD-48F0-BA96-2227F9CE8A73}" type="presParOf" srcId="{33910F69-2C16-4E83-8F9B-7AAD2FEF8A3C}" destId="{E22D0343-D40D-46E6-9DE7-2C75C9F09436}" srcOrd="1" destOrd="0" presId="urn:microsoft.com/office/officeart/2005/8/layout/orgChart1"/>
-    <dgm:cxn modelId="{AC6BBBB4-863D-4771-8C18-9024A096DA92}" type="presParOf" srcId="{9B48CD9E-BB0A-4DF5-8E85-F54593A8355C}" destId="{E4534296-9138-45B2-9A19-AE047FC93747}" srcOrd="1" destOrd="0" presId="urn:microsoft.com/office/officeart/2005/8/layout/orgChart1"/>
-    <dgm:cxn modelId="{5614401F-A6E3-4FF8-BDD1-C01D37B273E4}" type="presParOf" srcId="{E4534296-9138-45B2-9A19-AE047FC93747}" destId="{1639E2BD-EBB3-4F8B-A876-AC03356ACC9E}" srcOrd="0" destOrd="0" presId="urn:microsoft.com/office/officeart/2005/8/layout/orgChart1"/>
-    <dgm:cxn modelId="{F57D813B-4C6D-4615-AEE5-7F79C1338895}" type="presParOf" srcId="{E4534296-9138-45B2-9A19-AE047FC93747}" destId="{16DC6C9C-77F1-4BE0-B9C9-1E782BAA7CCF}" srcOrd="1" destOrd="0" presId="urn:microsoft.com/office/officeart/2005/8/layout/orgChart1"/>
-    <dgm:cxn modelId="{F5F92C1A-1490-436C-A725-FBEF034BBF23}" type="presParOf" srcId="{16DC6C9C-77F1-4BE0-B9C9-1E782BAA7CCF}" destId="{11B50F69-E9DD-4441-B256-626B1A77DA17}" srcOrd="0" destOrd="0" presId="urn:microsoft.com/office/officeart/2005/8/layout/orgChart1"/>
-    <dgm:cxn modelId="{9526191F-DB6F-46BC-9A83-8857944CC595}" type="presParOf" srcId="{11B50F69-E9DD-4441-B256-626B1A77DA17}" destId="{CA61A45F-B093-4800-B212-A20D3FAED446}" srcOrd="0" destOrd="0" presId="urn:microsoft.com/office/officeart/2005/8/layout/orgChart1"/>
-    <dgm:cxn modelId="{5C04838F-D442-4CAF-9F39-A2D3B6645536}" type="presParOf" srcId="{11B50F69-E9DD-4441-B256-626B1A77DA17}" destId="{1C43D358-F443-484D-958F-C604A04C6C26}" srcOrd="1" destOrd="0" presId="urn:microsoft.com/office/officeart/2005/8/layout/orgChart1"/>
-    <dgm:cxn modelId="{18FC93E0-5D12-4E80-9714-5A666E11EA4E}" type="presParOf" srcId="{16DC6C9C-77F1-4BE0-B9C9-1E782BAA7CCF}" destId="{FA17BF09-C79D-4F1A-827F-A976B5349484}" srcOrd="1" destOrd="0" presId="urn:microsoft.com/office/officeart/2005/8/layout/orgChart1"/>
-    <dgm:cxn modelId="{11104C5D-7B47-47FF-ABC3-81E3A08852BB}" type="presParOf" srcId="{16DC6C9C-77F1-4BE0-B9C9-1E782BAA7CCF}" destId="{1F45C14B-1896-47C3-A2EC-8E48D034A764}" srcOrd="2" destOrd="0" presId="urn:microsoft.com/office/officeart/2005/8/layout/orgChart1"/>
-    <dgm:cxn modelId="{9CB5C6C5-8E17-4579-ADAF-BB53A51A0227}" type="presParOf" srcId="{E4534296-9138-45B2-9A19-AE047FC93747}" destId="{C614C1F0-824E-4BD7-890E-1622C92F368F}" srcOrd="2" destOrd="0" presId="urn:microsoft.com/office/officeart/2005/8/layout/orgChart1"/>
-    <dgm:cxn modelId="{CDCFDF80-0175-4423-B8D3-E60B44A23C6C}" type="presParOf" srcId="{E4534296-9138-45B2-9A19-AE047FC93747}" destId="{B82B0FDA-86BC-4B3A-BC18-E3CCCAAE6803}" srcOrd="3" destOrd="0" presId="urn:microsoft.com/office/officeart/2005/8/layout/orgChart1"/>
-    <dgm:cxn modelId="{4CAA9753-E82A-4122-A82F-26F3084D7029}" type="presParOf" srcId="{B82B0FDA-86BC-4B3A-BC18-E3CCCAAE6803}" destId="{3364E2FA-B4E4-4B65-8304-A2358CC4915B}" srcOrd="0" destOrd="0" presId="urn:microsoft.com/office/officeart/2005/8/layout/orgChart1"/>
-    <dgm:cxn modelId="{743025F6-BA1E-4700-BA6B-1DC9CD2398E9}" type="presParOf" srcId="{3364E2FA-B4E4-4B65-8304-A2358CC4915B}" destId="{0567931A-8BA3-4C3B-B920-D64CF6F77D26}" srcOrd="0" destOrd="0" presId="urn:microsoft.com/office/officeart/2005/8/layout/orgChart1"/>
-    <dgm:cxn modelId="{4A90D45C-12E1-4FBC-B9DB-4741110874C6}" type="presParOf" srcId="{3364E2FA-B4E4-4B65-8304-A2358CC4915B}" destId="{C7B98DDB-C956-4CDD-A613-DD45CA2815CC}" srcOrd="1" destOrd="0" presId="urn:microsoft.com/office/officeart/2005/8/layout/orgChart1"/>
-    <dgm:cxn modelId="{B27C9F8C-DA6F-45D9-877A-43A53A2B3377}" type="presParOf" srcId="{B82B0FDA-86BC-4B3A-BC18-E3CCCAAE6803}" destId="{48A041A9-1473-4097-98EF-123E26B9828D}" srcOrd="1" destOrd="0" presId="urn:microsoft.com/office/officeart/2005/8/layout/orgChart1"/>
-    <dgm:cxn modelId="{EEA2D3B6-6581-4146-BE79-D00FA51CF82D}" type="presParOf" srcId="{B82B0FDA-86BC-4B3A-BC18-E3CCCAAE6803}" destId="{4AE7AE5A-FC44-4190-A95B-0CFEB2374696}" srcOrd="2" destOrd="0" presId="urn:microsoft.com/office/officeart/2005/8/layout/orgChart1"/>
-    <dgm:cxn modelId="{7AA1FEB9-51FC-497A-892D-78BC0425239D}" type="presParOf" srcId="{E4534296-9138-45B2-9A19-AE047FC93747}" destId="{83EEBEC0-4904-494C-8EBE-1217C0901E16}" srcOrd="4" destOrd="0" presId="urn:microsoft.com/office/officeart/2005/8/layout/orgChart1"/>
-    <dgm:cxn modelId="{BE250239-36FE-412A-BB8F-A7A6B961A56F}" type="presParOf" srcId="{E4534296-9138-45B2-9A19-AE047FC93747}" destId="{00156BC7-612A-4463-A92D-9AF4D9B5DC86}" srcOrd="5" destOrd="0" presId="urn:microsoft.com/office/officeart/2005/8/layout/orgChart1"/>
-    <dgm:cxn modelId="{9A732F00-DC71-4B61-A305-0B3F246AC66B}" type="presParOf" srcId="{00156BC7-612A-4463-A92D-9AF4D9B5DC86}" destId="{53814B5D-5D6F-4036-A6F5-ADD27BCF1B62}" srcOrd="0" destOrd="0" presId="urn:microsoft.com/office/officeart/2005/8/layout/orgChart1"/>
-    <dgm:cxn modelId="{36388730-9E0C-4FA4-97EF-269584D89A91}" type="presParOf" srcId="{53814B5D-5D6F-4036-A6F5-ADD27BCF1B62}" destId="{D5490812-76AE-4797-AEDC-E294F3FBA7E0}" srcOrd="0" destOrd="0" presId="urn:microsoft.com/office/officeart/2005/8/layout/orgChart1"/>
-    <dgm:cxn modelId="{6DE85705-19DB-4409-B17D-C29C888682EA}" type="presParOf" srcId="{53814B5D-5D6F-4036-A6F5-ADD27BCF1B62}" destId="{AF3DAB2A-FE76-41FC-B121-5526437BEA12}" srcOrd="1" destOrd="0" presId="urn:microsoft.com/office/officeart/2005/8/layout/orgChart1"/>
-    <dgm:cxn modelId="{A416EEC3-0CB9-480D-8137-50C24304D576}" type="presParOf" srcId="{00156BC7-612A-4463-A92D-9AF4D9B5DC86}" destId="{1CFC3FAF-9F87-47CB-8E11-681C4CD37F35}" srcOrd="1" destOrd="0" presId="urn:microsoft.com/office/officeart/2005/8/layout/orgChart1"/>
-    <dgm:cxn modelId="{2A73072A-3FA3-4753-BBDC-9F88237D8378}" type="presParOf" srcId="{00156BC7-612A-4463-A92D-9AF4D9B5DC86}" destId="{3C99B1F8-ECC0-4343-B5CF-5D0EBD83AA5A}" srcOrd="2" destOrd="0" presId="urn:microsoft.com/office/officeart/2005/8/layout/orgChart1"/>
-    <dgm:cxn modelId="{9CDD2DF6-3511-49E8-8040-B6BD96B45B73}" type="presParOf" srcId="{9B48CD9E-BB0A-4DF5-8E85-F54593A8355C}" destId="{4D0C2EF7-B4CC-48B9-89D5-E51C8C42F336}" srcOrd="2" destOrd="0" presId="urn:microsoft.com/office/officeart/2005/8/layout/orgChart1"/>
-    <dgm:cxn modelId="{4A7FF928-113E-41E7-89D9-82AF3346D072}" type="presParOf" srcId="{75324308-073E-4830-B1A6-2215E36614C9}" destId="{C5F6D131-CEEA-4157-ABB3-78A6645FE8B3}" srcOrd="2" destOrd="0" presId="urn:microsoft.com/office/officeart/2005/8/layout/orgChart1"/>
-    <dgm:cxn modelId="{C35AADA9-43B9-4EBC-839E-8C42767C9721}" type="presParOf" srcId="{75324308-073E-4830-B1A6-2215E36614C9}" destId="{67598C38-9BE6-45B8-BB2F-630E34DB7100}" srcOrd="3" destOrd="0" presId="urn:microsoft.com/office/officeart/2005/8/layout/orgChart1"/>
-    <dgm:cxn modelId="{73AA043D-E89F-4181-9A1B-E1894B4A5F83}" type="presParOf" srcId="{67598C38-9BE6-45B8-BB2F-630E34DB7100}" destId="{36A4687B-54E0-4F91-AE4A-793E58EB73B6}" srcOrd="0" destOrd="0" presId="urn:microsoft.com/office/officeart/2005/8/layout/orgChart1"/>
-    <dgm:cxn modelId="{DFBBC582-5D9C-4DDA-92F3-8DDBA8C4C980}" type="presParOf" srcId="{36A4687B-54E0-4F91-AE4A-793E58EB73B6}" destId="{1A2AB01D-483D-468E-8021-7FC465593388}" srcOrd="0" destOrd="0" presId="urn:microsoft.com/office/officeart/2005/8/layout/orgChart1"/>
-    <dgm:cxn modelId="{E5448EE2-5CD2-49D4-AFAC-FBCFF5606EE2}" type="presParOf" srcId="{36A4687B-54E0-4F91-AE4A-793E58EB73B6}" destId="{2D951FCC-9DDD-4ECE-AEFC-A226BA7901BC}" srcOrd="1" destOrd="0" presId="urn:microsoft.com/office/officeart/2005/8/layout/orgChart1"/>
-    <dgm:cxn modelId="{F92EB9FF-1448-405E-8C54-C50B2DE4746D}" type="presParOf" srcId="{67598C38-9BE6-45B8-BB2F-630E34DB7100}" destId="{EE52A611-E4E9-4F44-9543-05B19F34B32F}" srcOrd="1" destOrd="0" presId="urn:microsoft.com/office/officeart/2005/8/layout/orgChart1"/>
-    <dgm:cxn modelId="{3B956FAB-1404-42AA-9D5B-3597939E4174}" type="presParOf" srcId="{EE52A611-E4E9-4F44-9543-05B19F34B32F}" destId="{20F8D9C9-18AE-4535-94E2-083377AE2F9B}" srcOrd="0" destOrd="0" presId="urn:microsoft.com/office/officeart/2005/8/layout/orgChart1"/>
-    <dgm:cxn modelId="{D28584BD-F9E0-4571-84E8-49F0532CAC25}" type="presParOf" srcId="{EE52A611-E4E9-4F44-9543-05B19F34B32F}" destId="{4C756CE6-9BF4-4C7D-9988-3CADB9B2A654}" srcOrd="1" destOrd="0" presId="urn:microsoft.com/office/officeart/2005/8/layout/orgChart1"/>
-    <dgm:cxn modelId="{45ECF419-2F6F-404E-B0D2-EDA7A2E8126B}" type="presParOf" srcId="{4C756CE6-9BF4-4C7D-9988-3CADB9B2A654}" destId="{287BDE3B-BF9E-4D09-908B-5880114D72C8}" srcOrd="0" destOrd="0" presId="urn:microsoft.com/office/officeart/2005/8/layout/orgChart1"/>
-    <dgm:cxn modelId="{7B952DC6-D0D9-492F-ACCF-1F534067D80E}" type="presParOf" srcId="{287BDE3B-BF9E-4D09-908B-5880114D72C8}" destId="{76DFB230-D515-45CB-95DC-5D668D35F228}" srcOrd="0" destOrd="0" presId="urn:microsoft.com/office/officeart/2005/8/layout/orgChart1"/>
-    <dgm:cxn modelId="{2232CD38-DE0D-4AA4-8FB1-1F7C3CDDA309}" type="presParOf" srcId="{287BDE3B-BF9E-4D09-908B-5880114D72C8}" destId="{99A729BB-5BB9-4B53-A40C-5C152CF9FB7F}" srcOrd="1" destOrd="0" presId="urn:microsoft.com/office/officeart/2005/8/layout/orgChart1"/>
-    <dgm:cxn modelId="{39E3A1F6-FCBF-4B12-A65A-3002ADE15A52}" type="presParOf" srcId="{4C756CE6-9BF4-4C7D-9988-3CADB9B2A654}" destId="{9838BB60-AAF1-4062-81A6-F4B4DA1AD66C}" srcOrd="1" destOrd="0" presId="urn:microsoft.com/office/officeart/2005/8/layout/orgChart1"/>
-    <dgm:cxn modelId="{9F747A39-AF65-4DF9-BD84-9D921F3C3A98}" type="presParOf" srcId="{4C756CE6-9BF4-4C7D-9988-3CADB9B2A654}" destId="{1469FC71-422B-4FAF-BFF1-8A7C8D3BDBFB}" srcOrd="2" destOrd="0" presId="urn:microsoft.com/office/officeart/2005/8/layout/orgChart1"/>
-    <dgm:cxn modelId="{3BA8E52C-A74E-474A-8AE1-E46AFB4C691A}" type="presParOf" srcId="{EE52A611-E4E9-4F44-9543-05B19F34B32F}" destId="{F83509D7-F06C-4780-8C48-81A6AEE70FA9}" srcOrd="2" destOrd="0" presId="urn:microsoft.com/office/officeart/2005/8/layout/orgChart1"/>
-    <dgm:cxn modelId="{2CF17F27-6EF1-4DB3-8EA1-D95F31A36F1D}" type="presParOf" srcId="{EE52A611-E4E9-4F44-9543-05B19F34B32F}" destId="{6CE7C183-6357-41A1-ABA1-C5E0050549DE}" srcOrd="3" destOrd="0" presId="urn:microsoft.com/office/officeart/2005/8/layout/orgChart1"/>
-    <dgm:cxn modelId="{7439476C-32EB-4AD8-8699-78343BCC3B8B}" type="presParOf" srcId="{6CE7C183-6357-41A1-ABA1-C5E0050549DE}" destId="{39D91390-4A1E-4401-84D8-AF758A0F94A7}" srcOrd="0" destOrd="0" presId="urn:microsoft.com/office/officeart/2005/8/layout/orgChart1"/>
-    <dgm:cxn modelId="{23D049D6-1BC6-4D44-914F-6E9AF7C73E47}" type="presParOf" srcId="{39D91390-4A1E-4401-84D8-AF758A0F94A7}" destId="{3DE93131-6365-45FF-AFBC-0DE11B9E0768}" srcOrd="0" destOrd="0" presId="urn:microsoft.com/office/officeart/2005/8/layout/orgChart1"/>
-    <dgm:cxn modelId="{A167B212-E765-405C-882F-DD8E6BA08F35}" type="presParOf" srcId="{39D91390-4A1E-4401-84D8-AF758A0F94A7}" destId="{982F1F30-C97C-490A-8D8A-F4677F0BD678}" srcOrd="1" destOrd="0" presId="urn:microsoft.com/office/officeart/2005/8/layout/orgChart1"/>
-    <dgm:cxn modelId="{372648BA-B54B-4C49-A6AA-2FAC5F755E7E}" type="presParOf" srcId="{6CE7C183-6357-41A1-ABA1-C5E0050549DE}" destId="{AAF2F1EB-F756-4F5E-B484-A3532DF87B04}" srcOrd="1" destOrd="0" presId="urn:microsoft.com/office/officeart/2005/8/layout/orgChart1"/>
-    <dgm:cxn modelId="{C8D8772A-ED48-4E17-877D-061193FF4FF5}" type="presParOf" srcId="{6CE7C183-6357-41A1-ABA1-C5E0050549DE}" destId="{DC05A438-B506-486F-99E9-39B4D934845F}" srcOrd="2" destOrd="0" presId="urn:microsoft.com/office/officeart/2005/8/layout/orgChart1"/>
-    <dgm:cxn modelId="{264B55A2-3144-4C59-A04C-457046C51BA9}" type="presParOf" srcId="{EE52A611-E4E9-4F44-9543-05B19F34B32F}" destId="{0055778E-616C-4210-B7D4-9BA4E52102BF}" srcOrd="4" destOrd="0" presId="urn:microsoft.com/office/officeart/2005/8/layout/orgChart1"/>
-    <dgm:cxn modelId="{C79C9793-1B3A-40F0-BB96-9AB3DDA64F70}" type="presParOf" srcId="{EE52A611-E4E9-4F44-9543-05B19F34B32F}" destId="{8612BA34-C286-4B60-ADA6-627A273ADD7D}" srcOrd="5" destOrd="0" presId="urn:microsoft.com/office/officeart/2005/8/layout/orgChart1"/>
-    <dgm:cxn modelId="{1C2E5C05-33D5-4DEB-8515-79593765859D}" type="presParOf" srcId="{8612BA34-C286-4B60-ADA6-627A273ADD7D}" destId="{0B0DBAD1-D0DD-4333-BE43-BBF6A6340B8B}" srcOrd="0" destOrd="0" presId="urn:microsoft.com/office/officeart/2005/8/layout/orgChart1"/>
-    <dgm:cxn modelId="{98D49FA7-0EAC-4C23-B10E-9D9364898EA9}" type="presParOf" srcId="{0B0DBAD1-D0DD-4333-BE43-BBF6A6340B8B}" destId="{0F3AC4A7-7DA6-4D40-8EB2-D41FB0480DCB}" srcOrd="0" destOrd="0" presId="urn:microsoft.com/office/officeart/2005/8/layout/orgChart1"/>
-    <dgm:cxn modelId="{1DF55662-68D0-48C6-A4D7-55A81CC0AF72}" type="presParOf" srcId="{0B0DBAD1-D0DD-4333-BE43-BBF6A6340B8B}" destId="{0FD3D6F3-2DE9-4CC7-8420-02997AAF134C}" srcOrd="1" destOrd="0" presId="urn:microsoft.com/office/officeart/2005/8/layout/orgChart1"/>
-    <dgm:cxn modelId="{485EF4FA-7167-42B0-BE5E-984D43C5A940}" type="presParOf" srcId="{8612BA34-C286-4B60-ADA6-627A273ADD7D}" destId="{C23291E9-E0CE-4CCE-886F-58E47B075BB5}" srcOrd="1" destOrd="0" presId="urn:microsoft.com/office/officeart/2005/8/layout/orgChart1"/>
-    <dgm:cxn modelId="{D6B791B0-AD64-49B6-B03A-CC3C5525458F}" type="presParOf" srcId="{8612BA34-C286-4B60-ADA6-627A273ADD7D}" destId="{21233A70-583F-41CD-BB59-1388BB20C255}" srcOrd="2" destOrd="0" presId="urn:microsoft.com/office/officeart/2005/8/layout/orgChart1"/>
-    <dgm:cxn modelId="{22007A31-943F-4E60-891A-433C577ADA8A}" type="presParOf" srcId="{67598C38-9BE6-45B8-BB2F-630E34DB7100}" destId="{EB6FF8C4-425E-4E11-B8CD-56BB26FE9AF0}" srcOrd="2" destOrd="0" presId="urn:microsoft.com/office/officeart/2005/8/layout/orgChart1"/>
-    <dgm:cxn modelId="{1A5A4B8D-0663-4CF1-AE6E-EE9FDE0E0F70}" type="presParOf" srcId="{75324308-073E-4830-B1A6-2215E36614C9}" destId="{E064FFD6-DA07-4EAA-A110-2E8B02A391FA}" srcOrd="4" destOrd="0" presId="urn:microsoft.com/office/officeart/2005/8/layout/orgChart1"/>
-    <dgm:cxn modelId="{505E52E4-3D54-4719-ABEC-D3239A905583}" type="presParOf" srcId="{75324308-073E-4830-B1A6-2215E36614C9}" destId="{F79DF931-1004-42A0-A86F-543FE81FE83A}" srcOrd="5" destOrd="0" presId="urn:microsoft.com/office/officeart/2005/8/layout/orgChart1"/>
-    <dgm:cxn modelId="{CA998FBD-CB77-47BD-9C30-46851F793858}" type="presParOf" srcId="{F79DF931-1004-42A0-A86F-543FE81FE83A}" destId="{D22CBE0B-1D32-45C6-881D-6DDD11210251}" srcOrd="0" destOrd="0" presId="urn:microsoft.com/office/officeart/2005/8/layout/orgChart1"/>
-    <dgm:cxn modelId="{3A7C3F02-FE7A-4674-8F73-C3B53BC28EA2}" type="presParOf" srcId="{D22CBE0B-1D32-45C6-881D-6DDD11210251}" destId="{7B5ABD02-98E3-450A-ADAE-EAA8DC013585}" srcOrd="0" destOrd="0" presId="urn:microsoft.com/office/officeart/2005/8/layout/orgChart1"/>
-    <dgm:cxn modelId="{0C831148-460F-4A3A-9BA9-0090698D5604}" type="presParOf" srcId="{D22CBE0B-1D32-45C6-881D-6DDD11210251}" destId="{D02EA978-334C-4DBE-B0A8-ED498E2280AC}" srcOrd="1" destOrd="0" presId="urn:microsoft.com/office/officeart/2005/8/layout/orgChart1"/>
-    <dgm:cxn modelId="{2C453F63-45A6-4CCB-A98E-E2B0A338F927}" type="presParOf" srcId="{F79DF931-1004-42A0-A86F-543FE81FE83A}" destId="{FA7D4B87-D9B7-41BC-8426-E9120A7A2F3A}" srcOrd="1" destOrd="0" presId="urn:microsoft.com/office/officeart/2005/8/layout/orgChart1"/>
-    <dgm:cxn modelId="{BCA8E528-D485-41B8-8903-1C0A57B61F05}" type="presParOf" srcId="{FA7D4B87-D9B7-41BC-8426-E9120A7A2F3A}" destId="{1C7E6AAB-64A1-4DB5-B615-9FB7ED6867AE}" srcOrd="0" destOrd="0" presId="urn:microsoft.com/office/officeart/2005/8/layout/orgChart1"/>
-    <dgm:cxn modelId="{D0D4F263-805A-43F4-B144-CB1B9BE7A095}" type="presParOf" srcId="{FA7D4B87-D9B7-41BC-8426-E9120A7A2F3A}" destId="{DFF18A2B-1D82-4498-A106-0F0AA3C3C6A5}" srcOrd="1" destOrd="0" presId="urn:microsoft.com/office/officeart/2005/8/layout/orgChart1"/>
-    <dgm:cxn modelId="{A7EAE830-67EB-43BA-BB3F-033931DEE472}" type="presParOf" srcId="{DFF18A2B-1D82-4498-A106-0F0AA3C3C6A5}" destId="{4C2AE36B-C2E3-4301-82CF-D990193AF670}" srcOrd="0" destOrd="0" presId="urn:microsoft.com/office/officeart/2005/8/layout/orgChart1"/>
-    <dgm:cxn modelId="{7906AEFF-5F92-437B-9C7C-E31571BE2478}" type="presParOf" srcId="{4C2AE36B-C2E3-4301-82CF-D990193AF670}" destId="{73007B06-DFB8-4C36-AB1D-8F54ADDED120}" srcOrd="0" destOrd="0" presId="urn:microsoft.com/office/officeart/2005/8/layout/orgChart1"/>
-    <dgm:cxn modelId="{3F922236-D251-4EE3-8DA2-74B38E6BA08F}" type="presParOf" srcId="{4C2AE36B-C2E3-4301-82CF-D990193AF670}" destId="{8BFA83BC-2D23-498D-9BF2-FB347B1C4420}" srcOrd="1" destOrd="0" presId="urn:microsoft.com/office/officeart/2005/8/layout/orgChart1"/>
-    <dgm:cxn modelId="{05861DD6-CB32-4888-ABB0-752C17462141}" type="presParOf" srcId="{DFF18A2B-1D82-4498-A106-0F0AA3C3C6A5}" destId="{851189A0-D37F-473F-844E-3A8FFA6CB168}" srcOrd="1" destOrd="0" presId="urn:microsoft.com/office/officeart/2005/8/layout/orgChart1"/>
-    <dgm:cxn modelId="{76847104-5DA2-4376-8D98-136FDA264245}" type="presParOf" srcId="{DFF18A2B-1D82-4498-A106-0F0AA3C3C6A5}" destId="{CA48D4F3-80E1-49EA-97D5-BD4080867F3E}" srcOrd="2" destOrd="0" presId="urn:microsoft.com/office/officeart/2005/8/layout/orgChart1"/>
-    <dgm:cxn modelId="{16F6C6D7-00EC-4FA1-BB99-2DF4A6DDE6EF}" type="presParOf" srcId="{F79DF931-1004-42A0-A86F-543FE81FE83A}" destId="{16F0F4F6-C344-46D4-B384-630B9B771350}" srcOrd="2" destOrd="0" presId="urn:microsoft.com/office/officeart/2005/8/layout/orgChart1"/>
-    <dgm:cxn modelId="{6591B029-267F-4EA1-85F7-4104351B94C6}" type="presParOf" srcId="{DC25A2C2-9610-4E66-A644-F1E63096254F}" destId="{340C6FED-BED0-4D6C-9ABD-2158B7953909}" srcOrd="2" destOrd="0" presId="urn:microsoft.com/office/officeart/2005/8/layout/orgChart1"/>
+    <dgm:cxn modelId="{C56AE5CD-08A8-44D4-B7BD-7705EFDD5097}" type="presOf" srcId="{8839ABBE-635B-40A9-A03D-98666C95F220}" destId="{20F8D9C9-18AE-4535-94E2-083377AE2F9B}" srcOrd="0" destOrd="0" presId="urn:microsoft.com/office/officeart/2005/8/layout/orgChart1"/>
+    <dgm:cxn modelId="{84618131-9838-43C6-A90E-E2E368E0819D}" type="presParOf" srcId="{15FC0E39-9D71-4766-8C5D-0A4815C1E4BE}" destId="{DC25A2C2-9610-4E66-A644-F1E63096254F}" srcOrd="0" destOrd="0" presId="urn:microsoft.com/office/officeart/2005/8/layout/orgChart1"/>
+    <dgm:cxn modelId="{DA472036-2C79-4877-8090-8D44CD48A956}" type="presParOf" srcId="{DC25A2C2-9610-4E66-A644-F1E63096254F}" destId="{05D4701F-1F10-4123-9972-BC1B9AF9F413}" srcOrd="0" destOrd="0" presId="urn:microsoft.com/office/officeart/2005/8/layout/orgChart1"/>
+    <dgm:cxn modelId="{09D5A27C-09B3-4375-B237-0725A811619A}" type="presParOf" srcId="{05D4701F-1F10-4123-9972-BC1B9AF9F413}" destId="{BFC628A8-2F3F-48F3-8A96-EF2284195D8A}" srcOrd="0" destOrd="0" presId="urn:microsoft.com/office/officeart/2005/8/layout/orgChart1"/>
+    <dgm:cxn modelId="{83B09802-35ED-45ED-B3C4-5FC08C7732BF}" type="presParOf" srcId="{05D4701F-1F10-4123-9972-BC1B9AF9F413}" destId="{6D2CDE99-BAF8-4F29-9119-7930AF6905D4}" srcOrd="1" destOrd="0" presId="urn:microsoft.com/office/officeart/2005/8/layout/orgChart1"/>
+    <dgm:cxn modelId="{CEA86414-F27D-4098-BEF9-98121C2020CA}" type="presParOf" srcId="{DC25A2C2-9610-4E66-A644-F1E63096254F}" destId="{75324308-073E-4830-B1A6-2215E36614C9}" srcOrd="1" destOrd="0" presId="urn:microsoft.com/office/officeart/2005/8/layout/orgChart1"/>
+    <dgm:cxn modelId="{2814BAC3-8678-4C7C-988B-A9D34B679D8F}" type="presParOf" srcId="{75324308-073E-4830-B1A6-2215E36614C9}" destId="{1E0D79A2-87B6-43C7-B517-95BDF70D61E1}" srcOrd="0" destOrd="0" presId="urn:microsoft.com/office/officeart/2005/8/layout/orgChart1"/>
+    <dgm:cxn modelId="{AD7C861B-3BBE-4A0F-ACC8-9EB4BD99BC7C}" type="presParOf" srcId="{75324308-073E-4830-B1A6-2215E36614C9}" destId="{9B48CD9E-BB0A-4DF5-8E85-F54593A8355C}" srcOrd="1" destOrd="0" presId="urn:microsoft.com/office/officeart/2005/8/layout/orgChart1"/>
+    <dgm:cxn modelId="{3D22F016-B052-42EF-A5D2-AD916CB1E3B2}" type="presParOf" srcId="{9B48CD9E-BB0A-4DF5-8E85-F54593A8355C}" destId="{33910F69-2C16-4E83-8F9B-7AAD2FEF8A3C}" srcOrd="0" destOrd="0" presId="urn:microsoft.com/office/officeart/2005/8/layout/orgChart1"/>
+    <dgm:cxn modelId="{A5459C39-E625-43F3-AA3B-3148C97C5C93}" type="presParOf" srcId="{33910F69-2C16-4E83-8F9B-7AAD2FEF8A3C}" destId="{EC719CAD-AC2F-472D-959C-A46070579E67}" srcOrd="0" destOrd="0" presId="urn:microsoft.com/office/officeart/2005/8/layout/orgChart1"/>
+    <dgm:cxn modelId="{DB96DE2E-B10A-4050-9C36-6C94C33CC417}" type="presParOf" srcId="{33910F69-2C16-4E83-8F9B-7AAD2FEF8A3C}" destId="{E22D0343-D40D-46E6-9DE7-2C75C9F09436}" srcOrd="1" destOrd="0" presId="urn:microsoft.com/office/officeart/2005/8/layout/orgChart1"/>
+    <dgm:cxn modelId="{39A5FBF6-F2E6-4D37-874A-E3F12C1BD0F2}" type="presParOf" srcId="{9B48CD9E-BB0A-4DF5-8E85-F54593A8355C}" destId="{E4534296-9138-45B2-9A19-AE047FC93747}" srcOrd="1" destOrd="0" presId="urn:microsoft.com/office/officeart/2005/8/layout/orgChart1"/>
+    <dgm:cxn modelId="{CC7E4D68-B563-4263-8BA6-D0F672685B3B}" type="presParOf" srcId="{E4534296-9138-45B2-9A19-AE047FC93747}" destId="{1639E2BD-EBB3-4F8B-A876-AC03356ACC9E}" srcOrd="0" destOrd="0" presId="urn:microsoft.com/office/officeart/2005/8/layout/orgChart1"/>
+    <dgm:cxn modelId="{432625FD-2F40-4543-BBBA-3CEC1FA058EB}" type="presParOf" srcId="{E4534296-9138-45B2-9A19-AE047FC93747}" destId="{16DC6C9C-77F1-4BE0-B9C9-1E782BAA7CCF}" srcOrd="1" destOrd="0" presId="urn:microsoft.com/office/officeart/2005/8/layout/orgChart1"/>
+    <dgm:cxn modelId="{88BC9906-5A48-4BC9-BE41-F9785A0BEA19}" type="presParOf" srcId="{16DC6C9C-77F1-4BE0-B9C9-1E782BAA7CCF}" destId="{11B50F69-E9DD-4441-B256-626B1A77DA17}" srcOrd="0" destOrd="0" presId="urn:microsoft.com/office/officeart/2005/8/layout/orgChart1"/>
+    <dgm:cxn modelId="{7A353C82-4B46-4702-B8C4-D2BD639ECCC2}" type="presParOf" srcId="{11B50F69-E9DD-4441-B256-626B1A77DA17}" destId="{CA61A45F-B093-4800-B212-A20D3FAED446}" srcOrd="0" destOrd="0" presId="urn:microsoft.com/office/officeart/2005/8/layout/orgChart1"/>
+    <dgm:cxn modelId="{C4D0D84F-11A3-48F0-BD2D-360F6F13A55E}" type="presParOf" srcId="{11B50F69-E9DD-4441-B256-626B1A77DA17}" destId="{1C43D358-F443-484D-958F-C604A04C6C26}" srcOrd="1" destOrd="0" presId="urn:microsoft.com/office/officeart/2005/8/layout/orgChart1"/>
+    <dgm:cxn modelId="{C1AFE5F6-5FD4-4C52-B713-1E0FA4BBB682}" type="presParOf" srcId="{16DC6C9C-77F1-4BE0-B9C9-1E782BAA7CCF}" destId="{FA17BF09-C79D-4F1A-827F-A976B5349484}" srcOrd="1" destOrd="0" presId="urn:microsoft.com/office/officeart/2005/8/layout/orgChart1"/>
+    <dgm:cxn modelId="{9B7B0F30-F293-4C27-AC10-1A7290F95FF1}" type="presParOf" srcId="{16DC6C9C-77F1-4BE0-B9C9-1E782BAA7CCF}" destId="{1F45C14B-1896-47C3-A2EC-8E48D034A764}" srcOrd="2" destOrd="0" presId="urn:microsoft.com/office/officeart/2005/8/layout/orgChart1"/>
+    <dgm:cxn modelId="{80DDC7FF-C3E4-4FEE-B795-48B2338D0C4C}" type="presParOf" srcId="{E4534296-9138-45B2-9A19-AE047FC93747}" destId="{C614C1F0-824E-4BD7-890E-1622C92F368F}" srcOrd="2" destOrd="0" presId="urn:microsoft.com/office/officeart/2005/8/layout/orgChart1"/>
+    <dgm:cxn modelId="{5419A3E3-591B-4B56-BE98-A9121E8737E7}" type="presParOf" srcId="{E4534296-9138-45B2-9A19-AE047FC93747}" destId="{B82B0FDA-86BC-4B3A-BC18-E3CCCAAE6803}" srcOrd="3" destOrd="0" presId="urn:microsoft.com/office/officeart/2005/8/layout/orgChart1"/>
+    <dgm:cxn modelId="{6A17A5C7-469A-4074-A3CE-DBBD7DC9EFAA}" type="presParOf" srcId="{B82B0FDA-86BC-4B3A-BC18-E3CCCAAE6803}" destId="{3364E2FA-B4E4-4B65-8304-A2358CC4915B}" srcOrd="0" destOrd="0" presId="urn:microsoft.com/office/officeart/2005/8/layout/orgChart1"/>
+    <dgm:cxn modelId="{3CE75A94-3816-4F08-AC5B-F528B5C190B6}" type="presParOf" srcId="{3364E2FA-B4E4-4B65-8304-A2358CC4915B}" destId="{0567931A-8BA3-4C3B-B920-D64CF6F77D26}" srcOrd="0" destOrd="0" presId="urn:microsoft.com/office/officeart/2005/8/layout/orgChart1"/>
+    <dgm:cxn modelId="{823EEF03-EFB7-4623-899F-C3A09642B8A9}" type="presParOf" srcId="{3364E2FA-B4E4-4B65-8304-A2358CC4915B}" destId="{C7B98DDB-C956-4CDD-A613-DD45CA2815CC}" srcOrd="1" destOrd="0" presId="urn:microsoft.com/office/officeart/2005/8/layout/orgChart1"/>
+    <dgm:cxn modelId="{A3B284EF-2F46-41AC-B0F8-91759520F831}" type="presParOf" srcId="{B82B0FDA-86BC-4B3A-BC18-E3CCCAAE6803}" destId="{48A041A9-1473-4097-98EF-123E26B9828D}" srcOrd="1" destOrd="0" presId="urn:microsoft.com/office/officeart/2005/8/layout/orgChart1"/>
+    <dgm:cxn modelId="{398B6092-B2EE-4AB6-9F48-ADB5A4FA464E}" type="presParOf" srcId="{B82B0FDA-86BC-4B3A-BC18-E3CCCAAE6803}" destId="{4AE7AE5A-FC44-4190-A95B-0CFEB2374696}" srcOrd="2" destOrd="0" presId="urn:microsoft.com/office/officeart/2005/8/layout/orgChart1"/>
+    <dgm:cxn modelId="{B0343170-DD17-421F-98DE-4B4AE5DCCB26}" type="presParOf" srcId="{E4534296-9138-45B2-9A19-AE047FC93747}" destId="{83EEBEC0-4904-494C-8EBE-1217C0901E16}" srcOrd="4" destOrd="0" presId="urn:microsoft.com/office/officeart/2005/8/layout/orgChart1"/>
+    <dgm:cxn modelId="{75D28615-7270-4C61-97CA-B98C77042E66}" type="presParOf" srcId="{E4534296-9138-45B2-9A19-AE047FC93747}" destId="{00156BC7-612A-4463-A92D-9AF4D9B5DC86}" srcOrd="5" destOrd="0" presId="urn:microsoft.com/office/officeart/2005/8/layout/orgChart1"/>
+    <dgm:cxn modelId="{98B37B96-D6D0-4342-B6B5-7CBDDC365CCF}" type="presParOf" srcId="{00156BC7-612A-4463-A92D-9AF4D9B5DC86}" destId="{53814B5D-5D6F-4036-A6F5-ADD27BCF1B62}" srcOrd="0" destOrd="0" presId="urn:microsoft.com/office/officeart/2005/8/layout/orgChart1"/>
+    <dgm:cxn modelId="{EF50B378-F4AA-4FA1-8EE1-BB0794AEAF0E}" type="presParOf" srcId="{53814B5D-5D6F-4036-A6F5-ADD27BCF1B62}" destId="{D5490812-76AE-4797-AEDC-E294F3FBA7E0}" srcOrd="0" destOrd="0" presId="urn:microsoft.com/office/officeart/2005/8/layout/orgChart1"/>
+    <dgm:cxn modelId="{0BD3A5C4-043A-49E9-942B-21021B2D7B1B}" type="presParOf" srcId="{53814B5D-5D6F-4036-A6F5-ADD27BCF1B62}" destId="{AF3DAB2A-FE76-41FC-B121-5526437BEA12}" srcOrd="1" destOrd="0" presId="urn:microsoft.com/office/officeart/2005/8/layout/orgChart1"/>
+    <dgm:cxn modelId="{7689E623-B425-4E1A-B8C1-2226094DD587}" type="presParOf" srcId="{00156BC7-612A-4463-A92D-9AF4D9B5DC86}" destId="{1CFC3FAF-9F87-47CB-8E11-681C4CD37F35}" srcOrd="1" destOrd="0" presId="urn:microsoft.com/office/officeart/2005/8/layout/orgChart1"/>
+    <dgm:cxn modelId="{B97A1F35-8C81-43C8-9508-97A5E9C1AF1C}" type="presParOf" srcId="{00156BC7-612A-4463-A92D-9AF4D9B5DC86}" destId="{3C99B1F8-ECC0-4343-B5CF-5D0EBD83AA5A}" srcOrd="2" destOrd="0" presId="urn:microsoft.com/office/officeart/2005/8/layout/orgChart1"/>
+    <dgm:cxn modelId="{063CF575-7804-48E2-A288-18D552F59316}" type="presParOf" srcId="{9B48CD9E-BB0A-4DF5-8E85-F54593A8355C}" destId="{4D0C2EF7-B4CC-48B9-89D5-E51C8C42F336}" srcOrd="2" destOrd="0" presId="urn:microsoft.com/office/officeart/2005/8/layout/orgChart1"/>
+    <dgm:cxn modelId="{6C485E37-F908-4429-B39C-513D12E4F81F}" type="presParOf" srcId="{75324308-073E-4830-B1A6-2215E36614C9}" destId="{C5F6D131-CEEA-4157-ABB3-78A6645FE8B3}" srcOrd="2" destOrd="0" presId="urn:microsoft.com/office/officeart/2005/8/layout/orgChart1"/>
+    <dgm:cxn modelId="{96EF0B44-0B8A-4C6D-924F-8A995F1D6B30}" type="presParOf" srcId="{75324308-073E-4830-B1A6-2215E36614C9}" destId="{67598C38-9BE6-45B8-BB2F-630E34DB7100}" srcOrd="3" destOrd="0" presId="urn:microsoft.com/office/officeart/2005/8/layout/orgChart1"/>
+    <dgm:cxn modelId="{D994EA02-3FC6-4367-B48D-A8171D041F62}" type="presParOf" srcId="{67598C38-9BE6-45B8-BB2F-630E34DB7100}" destId="{36A4687B-54E0-4F91-AE4A-793E58EB73B6}" srcOrd="0" destOrd="0" presId="urn:microsoft.com/office/officeart/2005/8/layout/orgChart1"/>
+    <dgm:cxn modelId="{E6844829-1466-413D-B305-B8DD258F852E}" type="presParOf" srcId="{36A4687B-54E0-4F91-AE4A-793E58EB73B6}" destId="{1A2AB01D-483D-468E-8021-7FC465593388}" srcOrd="0" destOrd="0" presId="urn:microsoft.com/office/officeart/2005/8/layout/orgChart1"/>
+    <dgm:cxn modelId="{0C62D1FB-5CBF-4AEE-B8CA-AE8FA8479C46}" type="presParOf" srcId="{36A4687B-54E0-4F91-AE4A-793E58EB73B6}" destId="{2D951FCC-9DDD-4ECE-AEFC-A226BA7901BC}" srcOrd="1" destOrd="0" presId="urn:microsoft.com/office/officeart/2005/8/layout/orgChart1"/>
+    <dgm:cxn modelId="{A1A3493E-6BF5-4179-9AE9-CC6391A60D14}" type="presParOf" srcId="{67598C38-9BE6-45B8-BB2F-630E34DB7100}" destId="{EE52A611-E4E9-4F44-9543-05B19F34B32F}" srcOrd="1" destOrd="0" presId="urn:microsoft.com/office/officeart/2005/8/layout/orgChart1"/>
+    <dgm:cxn modelId="{CFCAAE3E-50DB-490C-8983-07C20239A4FB}" type="presParOf" srcId="{EE52A611-E4E9-4F44-9543-05B19F34B32F}" destId="{20F8D9C9-18AE-4535-94E2-083377AE2F9B}" srcOrd="0" destOrd="0" presId="urn:microsoft.com/office/officeart/2005/8/layout/orgChart1"/>
+    <dgm:cxn modelId="{94682520-4814-4394-B8C9-CAC39BCBDF20}" type="presParOf" srcId="{EE52A611-E4E9-4F44-9543-05B19F34B32F}" destId="{4C756CE6-9BF4-4C7D-9988-3CADB9B2A654}" srcOrd="1" destOrd="0" presId="urn:microsoft.com/office/officeart/2005/8/layout/orgChart1"/>
+    <dgm:cxn modelId="{97FF1B04-48FC-4D65-AD88-7E1993B05960}" type="presParOf" srcId="{4C756CE6-9BF4-4C7D-9988-3CADB9B2A654}" destId="{287BDE3B-BF9E-4D09-908B-5880114D72C8}" srcOrd="0" destOrd="0" presId="urn:microsoft.com/office/officeart/2005/8/layout/orgChart1"/>
+    <dgm:cxn modelId="{1F6BC8BE-F98A-4532-B8B7-632B92D9BA80}" type="presParOf" srcId="{287BDE3B-BF9E-4D09-908B-5880114D72C8}" destId="{76DFB230-D515-45CB-95DC-5D668D35F228}" srcOrd="0" destOrd="0" presId="urn:microsoft.com/office/officeart/2005/8/layout/orgChart1"/>
+    <dgm:cxn modelId="{8EEAF520-7D89-40E2-BEF2-9AD45C586BFD}" type="presParOf" srcId="{287BDE3B-BF9E-4D09-908B-5880114D72C8}" destId="{99A729BB-5BB9-4B53-A40C-5C152CF9FB7F}" srcOrd="1" destOrd="0" presId="urn:microsoft.com/office/officeart/2005/8/layout/orgChart1"/>
+    <dgm:cxn modelId="{DF2B9D28-DDA1-4059-B4F8-7BFDCBBB8432}" type="presParOf" srcId="{4C756CE6-9BF4-4C7D-9988-3CADB9B2A654}" destId="{9838BB60-AAF1-4062-81A6-F4B4DA1AD66C}" srcOrd="1" destOrd="0" presId="urn:microsoft.com/office/officeart/2005/8/layout/orgChart1"/>
+    <dgm:cxn modelId="{D0ACC4A7-30AF-4BA9-B9ED-CC7C5AEDA62B}" type="presParOf" srcId="{4C756CE6-9BF4-4C7D-9988-3CADB9B2A654}" destId="{1469FC71-422B-4FAF-BFF1-8A7C8D3BDBFB}" srcOrd="2" destOrd="0" presId="urn:microsoft.com/office/officeart/2005/8/layout/orgChart1"/>
+    <dgm:cxn modelId="{77D2EF37-E18F-4DFA-8635-992B4006CE09}" type="presParOf" srcId="{EE52A611-E4E9-4F44-9543-05B19F34B32F}" destId="{F83509D7-F06C-4780-8C48-81A6AEE70FA9}" srcOrd="2" destOrd="0" presId="urn:microsoft.com/office/officeart/2005/8/layout/orgChart1"/>
+    <dgm:cxn modelId="{2DB68248-BFDA-4864-9367-C27755E85724}" type="presParOf" srcId="{EE52A611-E4E9-4F44-9543-05B19F34B32F}" destId="{6CE7C183-6357-41A1-ABA1-C5E0050549DE}" srcOrd="3" destOrd="0" presId="urn:microsoft.com/office/officeart/2005/8/layout/orgChart1"/>
+    <dgm:cxn modelId="{3C10FE0F-D1F4-46B5-BE7D-9CCCB6CF2CA8}" type="presParOf" srcId="{6CE7C183-6357-41A1-ABA1-C5E0050549DE}" destId="{39D91390-4A1E-4401-84D8-AF758A0F94A7}" srcOrd="0" destOrd="0" presId="urn:microsoft.com/office/officeart/2005/8/layout/orgChart1"/>
+    <dgm:cxn modelId="{CC2CC500-4EF9-4C5F-976A-B8D210969FBC}" type="presParOf" srcId="{39D91390-4A1E-4401-84D8-AF758A0F94A7}" destId="{3DE93131-6365-45FF-AFBC-0DE11B9E0768}" srcOrd="0" destOrd="0" presId="urn:microsoft.com/office/officeart/2005/8/layout/orgChart1"/>
+    <dgm:cxn modelId="{42231168-74CD-4BAA-BB67-9A4B2F52CF5A}" type="presParOf" srcId="{39D91390-4A1E-4401-84D8-AF758A0F94A7}" destId="{982F1F30-C97C-490A-8D8A-F4677F0BD678}" srcOrd="1" destOrd="0" presId="urn:microsoft.com/office/officeart/2005/8/layout/orgChart1"/>
+    <dgm:cxn modelId="{DEEF78C1-8B13-4FC3-BB04-68076E89EE8E}" type="presParOf" srcId="{6CE7C183-6357-41A1-ABA1-C5E0050549DE}" destId="{AAF2F1EB-F756-4F5E-B484-A3532DF87B04}" srcOrd="1" destOrd="0" presId="urn:microsoft.com/office/officeart/2005/8/layout/orgChart1"/>
+    <dgm:cxn modelId="{4B570CA4-8412-4430-9D2F-AE5EA195B88B}" type="presParOf" srcId="{6CE7C183-6357-41A1-ABA1-C5E0050549DE}" destId="{DC05A438-B506-486F-99E9-39B4D934845F}" srcOrd="2" destOrd="0" presId="urn:microsoft.com/office/officeart/2005/8/layout/orgChart1"/>
+    <dgm:cxn modelId="{A5B2853A-02DC-4EBE-BB26-455C03501237}" type="presParOf" srcId="{EE52A611-E4E9-4F44-9543-05B19F34B32F}" destId="{0055778E-616C-4210-B7D4-9BA4E52102BF}" srcOrd="4" destOrd="0" presId="urn:microsoft.com/office/officeart/2005/8/layout/orgChart1"/>
+    <dgm:cxn modelId="{3578377B-31E2-42F4-BB3E-8F13982B383C}" type="presParOf" srcId="{EE52A611-E4E9-4F44-9543-05B19F34B32F}" destId="{8612BA34-C286-4B60-ADA6-627A273ADD7D}" srcOrd="5" destOrd="0" presId="urn:microsoft.com/office/officeart/2005/8/layout/orgChart1"/>
+    <dgm:cxn modelId="{51204AD1-7DBA-4B6F-B9B9-A4B80D38114A}" type="presParOf" srcId="{8612BA34-C286-4B60-ADA6-627A273ADD7D}" destId="{0B0DBAD1-D0DD-4333-BE43-BBF6A6340B8B}" srcOrd="0" destOrd="0" presId="urn:microsoft.com/office/officeart/2005/8/layout/orgChart1"/>
+    <dgm:cxn modelId="{8C613BF6-7956-4551-BA86-94FA8B68FF6D}" type="presParOf" srcId="{0B0DBAD1-D0DD-4333-BE43-BBF6A6340B8B}" destId="{0F3AC4A7-7DA6-4D40-8EB2-D41FB0480DCB}" srcOrd="0" destOrd="0" presId="urn:microsoft.com/office/officeart/2005/8/layout/orgChart1"/>
+    <dgm:cxn modelId="{B6700A7B-5943-4128-8F62-9DCA279D450F}" type="presParOf" srcId="{0B0DBAD1-D0DD-4333-BE43-BBF6A6340B8B}" destId="{0FD3D6F3-2DE9-4CC7-8420-02997AAF134C}" srcOrd="1" destOrd="0" presId="urn:microsoft.com/office/officeart/2005/8/layout/orgChart1"/>
+    <dgm:cxn modelId="{10353F57-DD1F-461A-B2EB-FEF29478547D}" type="presParOf" srcId="{8612BA34-C286-4B60-ADA6-627A273ADD7D}" destId="{C23291E9-E0CE-4CCE-886F-58E47B075BB5}" srcOrd="1" destOrd="0" presId="urn:microsoft.com/office/officeart/2005/8/layout/orgChart1"/>
+    <dgm:cxn modelId="{883FD0BE-A824-4523-AA6A-B94C3A18B162}" type="presParOf" srcId="{8612BA34-C286-4B60-ADA6-627A273ADD7D}" destId="{21233A70-583F-41CD-BB59-1388BB20C255}" srcOrd="2" destOrd="0" presId="urn:microsoft.com/office/officeart/2005/8/layout/orgChart1"/>
+    <dgm:cxn modelId="{806854A3-094F-4FE8-BF9F-1BE16C18D798}" type="presParOf" srcId="{67598C38-9BE6-45B8-BB2F-630E34DB7100}" destId="{EB6FF8C4-425E-4E11-B8CD-56BB26FE9AF0}" srcOrd="2" destOrd="0" presId="urn:microsoft.com/office/officeart/2005/8/layout/orgChart1"/>
+    <dgm:cxn modelId="{E48BF260-745F-4774-94C2-008C223F842A}" type="presParOf" srcId="{75324308-073E-4830-B1A6-2215E36614C9}" destId="{E064FFD6-DA07-4EAA-A110-2E8B02A391FA}" srcOrd="4" destOrd="0" presId="urn:microsoft.com/office/officeart/2005/8/layout/orgChart1"/>
+    <dgm:cxn modelId="{1979704C-54AD-48C0-B043-7D941A019444}" type="presParOf" srcId="{75324308-073E-4830-B1A6-2215E36614C9}" destId="{F79DF931-1004-42A0-A86F-543FE81FE83A}" srcOrd="5" destOrd="0" presId="urn:microsoft.com/office/officeart/2005/8/layout/orgChart1"/>
+    <dgm:cxn modelId="{6C91FBE4-93AD-4F5F-A002-B7A53DC3A3C8}" type="presParOf" srcId="{F79DF931-1004-42A0-A86F-543FE81FE83A}" destId="{D22CBE0B-1D32-45C6-881D-6DDD11210251}" srcOrd="0" destOrd="0" presId="urn:microsoft.com/office/officeart/2005/8/layout/orgChart1"/>
+    <dgm:cxn modelId="{7D8141C0-A00B-448D-B929-B1CC0CAF5294}" type="presParOf" srcId="{D22CBE0B-1D32-45C6-881D-6DDD11210251}" destId="{7B5ABD02-98E3-450A-ADAE-EAA8DC013585}" srcOrd="0" destOrd="0" presId="urn:microsoft.com/office/officeart/2005/8/layout/orgChart1"/>
+    <dgm:cxn modelId="{2E3E6211-EE27-4D0A-B493-7ADDE3A027BF}" type="presParOf" srcId="{D22CBE0B-1D32-45C6-881D-6DDD11210251}" destId="{D02EA978-334C-4DBE-B0A8-ED498E2280AC}" srcOrd="1" destOrd="0" presId="urn:microsoft.com/office/officeart/2005/8/layout/orgChart1"/>
+    <dgm:cxn modelId="{51C1CBF3-5D10-4C3F-A1CF-851DF2B40134}" type="presParOf" srcId="{F79DF931-1004-42A0-A86F-543FE81FE83A}" destId="{FA7D4B87-D9B7-41BC-8426-E9120A7A2F3A}" srcOrd="1" destOrd="0" presId="urn:microsoft.com/office/officeart/2005/8/layout/orgChart1"/>
+    <dgm:cxn modelId="{13E3DAD9-692B-42C0-B11D-CB74624C067F}" type="presParOf" srcId="{FA7D4B87-D9B7-41BC-8426-E9120A7A2F3A}" destId="{1C7E6AAB-64A1-4DB5-B615-9FB7ED6867AE}" srcOrd="0" destOrd="0" presId="urn:microsoft.com/office/officeart/2005/8/layout/orgChart1"/>
+    <dgm:cxn modelId="{A9702603-AE5A-42C0-906E-EC7AA8F6A51B}" type="presParOf" srcId="{FA7D4B87-D9B7-41BC-8426-E9120A7A2F3A}" destId="{DFF18A2B-1D82-4498-A106-0F0AA3C3C6A5}" srcOrd="1" destOrd="0" presId="urn:microsoft.com/office/officeart/2005/8/layout/orgChart1"/>
+    <dgm:cxn modelId="{BDAEF97E-AB34-468B-B7D4-3CFF6EF697F8}" type="presParOf" srcId="{DFF18A2B-1D82-4498-A106-0F0AA3C3C6A5}" destId="{4C2AE36B-C2E3-4301-82CF-D990193AF670}" srcOrd="0" destOrd="0" presId="urn:microsoft.com/office/officeart/2005/8/layout/orgChart1"/>
+    <dgm:cxn modelId="{E75048F5-6E56-41FA-A506-D31D13A4C0C7}" type="presParOf" srcId="{4C2AE36B-C2E3-4301-82CF-D990193AF670}" destId="{73007B06-DFB8-4C36-AB1D-8F54ADDED120}" srcOrd="0" destOrd="0" presId="urn:microsoft.com/office/officeart/2005/8/layout/orgChart1"/>
+    <dgm:cxn modelId="{63366D84-9D33-4684-AB05-B858003B58DD}" type="presParOf" srcId="{4C2AE36B-C2E3-4301-82CF-D990193AF670}" destId="{8BFA83BC-2D23-498D-9BF2-FB347B1C4420}" srcOrd="1" destOrd="0" presId="urn:microsoft.com/office/officeart/2005/8/layout/orgChart1"/>
+    <dgm:cxn modelId="{18FBDB35-32F3-4387-A5BB-BC7B1D5573D6}" type="presParOf" srcId="{DFF18A2B-1D82-4498-A106-0F0AA3C3C6A5}" destId="{851189A0-D37F-473F-844E-3A8FFA6CB168}" srcOrd="1" destOrd="0" presId="urn:microsoft.com/office/officeart/2005/8/layout/orgChart1"/>
+    <dgm:cxn modelId="{32CFBC6B-3FA9-4B2F-B3B9-D0A1EDE84D26}" type="presParOf" srcId="{DFF18A2B-1D82-4498-A106-0F0AA3C3C6A5}" destId="{CA48D4F3-80E1-49EA-97D5-BD4080867F3E}" srcOrd="2" destOrd="0" presId="urn:microsoft.com/office/officeart/2005/8/layout/orgChart1"/>
+    <dgm:cxn modelId="{4CEF61D6-1F96-4177-AEA9-97A23DA5A6AC}" type="presParOf" srcId="{F79DF931-1004-42A0-A86F-543FE81FE83A}" destId="{16F0F4F6-C344-46D4-B384-630B9B771350}" srcOrd="2" destOrd="0" presId="urn:microsoft.com/office/officeart/2005/8/layout/orgChart1"/>
+    <dgm:cxn modelId="{428901BC-2965-487B-A251-8B669CDC53FB}" type="presParOf" srcId="{DC25A2C2-9610-4E66-A644-F1E63096254F}" destId="{340C6FED-BED0-4D6C-9ABD-2158B7953909}" srcOrd="2" destOrd="0" presId="urn:microsoft.com/office/officeart/2005/8/layout/orgChart1"/>
   </dgm:cxnLst>
   <dgm:bg/>
   <dgm:whole/>
   <dgm:extLst>
     <a:ext uri="http://schemas.microsoft.com/office/drawing/2008/diagram">
-      <dsp:dataModelExt xmlns:dsp="http://schemas.microsoft.com/office/drawing/2008/diagram" xmlns="" relId="rId10" minVer="http://schemas.openxmlformats.org/drawingml/2006/diagram"/>
+      <dsp:dataModelExt xmlns:dsp="http://schemas.microsoft.com/office/drawing/2008/diagram" xmlns="" relId="rId12" minVer="http://schemas.openxmlformats.org/drawingml/2006/diagram"/>
     </a:ext>
   </dgm:extLst>
 </dgm:dataModel>
@@ -6902,6 +8410,13 @@
         </dgm:presLayoutVars>
       </dgm:prSet>
       <dgm:spPr/>
+      <dgm:t>
+        <a:bodyPr/>
+        <a:lstStyle/>
+        <a:p>
+          <a:endParaRPr lang="de-DE"/>
+        </a:p>
+      </dgm:t>
     </dgm:pt>
     <dgm:pt modelId="{9F373FE1-D979-4C78-ADF2-36EFE407891E}" type="pres">
       <dgm:prSet presAssocID="{2725B11C-99B0-437F-9771-FB11B6D01FB2}" presName="hierRoot1" presStyleCnt="0">
@@ -6922,10 +8437,24 @@
         </dgm:presLayoutVars>
       </dgm:prSet>
       <dgm:spPr/>
+      <dgm:t>
+        <a:bodyPr/>
+        <a:lstStyle/>
+        <a:p>
+          <a:endParaRPr lang="de-DE"/>
+        </a:p>
+      </dgm:t>
     </dgm:pt>
     <dgm:pt modelId="{0775CC2E-FEE4-412C-9C07-E989EC5993EF}" type="pres">
       <dgm:prSet presAssocID="{2725B11C-99B0-437F-9771-FB11B6D01FB2}" presName="rootConnector1" presStyleLbl="node1" presStyleIdx="0" presStyleCnt="0"/>
       <dgm:spPr/>
+      <dgm:t>
+        <a:bodyPr/>
+        <a:lstStyle/>
+        <a:p>
+          <a:endParaRPr lang="de-DE"/>
+        </a:p>
+      </dgm:t>
     </dgm:pt>
     <dgm:pt modelId="{8FA8D280-5303-4459-B68A-775E3824D280}" type="pres">
       <dgm:prSet presAssocID="{2725B11C-99B0-437F-9771-FB11B6D01FB2}" presName="hierChild2" presStyleCnt="0"/>
@@ -6934,6 +8463,13 @@
     <dgm:pt modelId="{3547FE91-879D-4D10-8197-A7B56CD3D01B}" type="pres">
       <dgm:prSet presAssocID="{39390065-343E-4E7C-A346-0AE8523616AA}" presName="Name37" presStyleLbl="parChTrans1D2" presStyleIdx="0" presStyleCnt="8"/>
       <dgm:spPr/>
+      <dgm:t>
+        <a:bodyPr/>
+        <a:lstStyle/>
+        <a:p>
+          <a:endParaRPr lang="de-DE"/>
+        </a:p>
+      </dgm:t>
     </dgm:pt>
     <dgm:pt modelId="{559398A5-86A3-41C4-8400-49A2590B301B}" type="pres">
       <dgm:prSet presAssocID="{3BCC51FE-1D12-4FCA-AE6F-68D80983C798}" presName="hierRoot2" presStyleCnt="0">
@@ -6954,10 +8490,24 @@
         </dgm:presLayoutVars>
       </dgm:prSet>
       <dgm:spPr/>
+      <dgm:t>
+        <a:bodyPr/>
+        <a:lstStyle/>
+        <a:p>
+          <a:endParaRPr lang="de-DE"/>
+        </a:p>
+      </dgm:t>
     </dgm:pt>
     <dgm:pt modelId="{BFFEC9A0-CA4D-41BE-A5A9-52F74E9ADD3B}" type="pres">
       <dgm:prSet presAssocID="{3BCC51FE-1D12-4FCA-AE6F-68D80983C798}" presName="rootConnector" presStyleLbl="node2" presStyleIdx="0" presStyleCnt="8"/>
       <dgm:spPr/>
+      <dgm:t>
+        <a:bodyPr/>
+        <a:lstStyle/>
+        <a:p>
+          <a:endParaRPr lang="de-DE"/>
+        </a:p>
+      </dgm:t>
     </dgm:pt>
     <dgm:pt modelId="{9881F128-CFBE-4B17-9174-B40245118643}" type="pres">
       <dgm:prSet presAssocID="{3BCC51FE-1D12-4FCA-AE6F-68D80983C798}" presName="hierChild4" presStyleCnt="0"/>
@@ -6970,6 +8520,13 @@
     <dgm:pt modelId="{465BA72D-DA7C-49C8-97D9-FCDDF1C6CDDF}" type="pres">
       <dgm:prSet presAssocID="{BA8E75E4-CF15-436A-AB1F-E19EF90D9374}" presName="Name37" presStyleLbl="parChTrans1D2" presStyleIdx="1" presStyleCnt="8"/>
       <dgm:spPr/>
+      <dgm:t>
+        <a:bodyPr/>
+        <a:lstStyle/>
+        <a:p>
+          <a:endParaRPr lang="de-DE"/>
+        </a:p>
+      </dgm:t>
     </dgm:pt>
     <dgm:pt modelId="{FA7A1330-CDF5-413E-AE3A-98A400C5D437}" type="pres">
       <dgm:prSet presAssocID="{111593EE-0B97-4F89-B1F8-5D5ECBDA308A}" presName="hierRoot2" presStyleCnt="0">
@@ -7001,6 +8558,13 @@
     <dgm:pt modelId="{CFD8E638-5E7F-40E4-8A77-757A1B80789B}" type="pres">
       <dgm:prSet presAssocID="{111593EE-0B97-4F89-B1F8-5D5ECBDA308A}" presName="rootConnector" presStyleLbl="node2" presStyleIdx="1" presStyleCnt="8"/>
       <dgm:spPr/>
+      <dgm:t>
+        <a:bodyPr/>
+        <a:lstStyle/>
+        <a:p>
+          <a:endParaRPr lang="de-DE"/>
+        </a:p>
+      </dgm:t>
     </dgm:pt>
     <dgm:pt modelId="{00F46765-75E3-4585-875B-D85E13617D94}" type="pres">
       <dgm:prSet presAssocID="{111593EE-0B97-4F89-B1F8-5D5ECBDA308A}" presName="hierChild4" presStyleCnt="0"/>
@@ -7013,6 +8577,13 @@
     <dgm:pt modelId="{937B84EF-54B4-4F1F-8AE5-2DE1E793E899}" type="pres">
       <dgm:prSet presAssocID="{2897BF77-FD0A-414A-9AF0-42C79E013B9F}" presName="Name37" presStyleLbl="parChTrans1D2" presStyleIdx="2" presStyleCnt="8"/>
       <dgm:spPr/>
+      <dgm:t>
+        <a:bodyPr/>
+        <a:lstStyle/>
+        <a:p>
+          <a:endParaRPr lang="de-DE"/>
+        </a:p>
+      </dgm:t>
     </dgm:pt>
     <dgm:pt modelId="{251608F2-7733-418F-86D5-5B6CCCC8716B}" type="pres">
       <dgm:prSet presAssocID="{D98B4735-2EB0-4768-86F0-AF22BE04EA68}" presName="hierRoot2" presStyleCnt="0">
@@ -7033,10 +8604,24 @@
         </dgm:presLayoutVars>
       </dgm:prSet>
       <dgm:spPr/>
+      <dgm:t>
+        <a:bodyPr/>
+        <a:lstStyle/>
+        <a:p>
+          <a:endParaRPr lang="de-DE"/>
+        </a:p>
+      </dgm:t>
     </dgm:pt>
     <dgm:pt modelId="{505DE3AE-47CF-4897-BBB2-3B2BD5F058B3}" type="pres">
       <dgm:prSet presAssocID="{D98B4735-2EB0-4768-86F0-AF22BE04EA68}" presName="rootConnector" presStyleLbl="node2" presStyleIdx="2" presStyleCnt="8"/>
       <dgm:spPr/>
+      <dgm:t>
+        <a:bodyPr/>
+        <a:lstStyle/>
+        <a:p>
+          <a:endParaRPr lang="de-DE"/>
+        </a:p>
+      </dgm:t>
     </dgm:pt>
     <dgm:pt modelId="{A58A0F7F-3AF6-4F97-8D1D-ABEAFD961DD6}" type="pres">
       <dgm:prSet presAssocID="{D98B4735-2EB0-4768-86F0-AF22BE04EA68}" presName="hierChild4" presStyleCnt="0"/>
@@ -7049,6 +8634,13 @@
     <dgm:pt modelId="{792A89AF-B7CF-4B1C-9CFC-19BB77CA9CB2}" type="pres">
       <dgm:prSet presAssocID="{FD7A603C-772B-4106-AFEA-C6D8C34D1DA2}" presName="Name37" presStyleLbl="parChTrans1D2" presStyleIdx="3" presStyleCnt="8"/>
       <dgm:spPr/>
+      <dgm:t>
+        <a:bodyPr/>
+        <a:lstStyle/>
+        <a:p>
+          <a:endParaRPr lang="de-DE"/>
+        </a:p>
+      </dgm:t>
     </dgm:pt>
     <dgm:pt modelId="{0D3B30B7-6BCF-4BE3-9C17-8B5895F66109}" type="pres">
       <dgm:prSet presAssocID="{CBCF284D-9086-4196-A6C3-38FBF9767081}" presName="hierRoot2" presStyleCnt="0">
@@ -7069,10 +8661,24 @@
         </dgm:presLayoutVars>
       </dgm:prSet>
       <dgm:spPr/>
+      <dgm:t>
+        <a:bodyPr/>
+        <a:lstStyle/>
+        <a:p>
+          <a:endParaRPr lang="de-DE"/>
+        </a:p>
+      </dgm:t>
     </dgm:pt>
     <dgm:pt modelId="{D00B58D9-F7BD-4298-AB31-F7101AD108CE}" type="pres">
       <dgm:prSet presAssocID="{CBCF284D-9086-4196-A6C3-38FBF9767081}" presName="rootConnector" presStyleLbl="node2" presStyleIdx="3" presStyleCnt="8"/>
       <dgm:spPr/>
+      <dgm:t>
+        <a:bodyPr/>
+        <a:lstStyle/>
+        <a:p>
+          <a:endParaRPr lang="de-DE"/>
+        </a:p>
+      </dgm:t>
     </dgm:pt>
     <dgm:pt modelId="{B1136C2F-3A41-4CB8-857A-BC1FC4BB644B}" type="pres">
       <dgm:prSet presAssocID="{CBCF284D-9086-4196-A6C3-38FBF9767081}" presName="hierChild4" presStyleCnt="0"/>
@@ -7085,6 +8691,13 @@
     <dgm:pt modelId="{3A1BAED5-3DEC-4C4B-9701-9EF4746C174C}" type="pres">
       <dgm:prSet presAssocID="{DFA2588A-EC81-461C-B84F-255D76352083}" presName="Name37" presStyleLbl="parChTrans1D2" presStyleIdx="4" presStyleCnt="8"/>
       <dgm:spPr/>
+      <dgm:t>
+        <a:bodyPr/>
+        <a:lstStyle/>
+        <a:p>
+          <a:endParaRPr lang="de-DE"/>
+        </a:p>
+      </dgm:t>
     </dgm:pt>
     <dgm:pt modelId="{B8CFF4EC-8863-4BF5-BFE4-82F4B3333CF9}" type="pres">
       <dgm:prSet presAssocID="{1216F9AA-41D3-427D-8229-66CC98A33E6B}" presName="hierRoot2" presStyleCnt="0">
@@ -7116,6 +8729,13 @@
     <dgm:pt modelId="{590FBBAD-C154-4CB4-BE8B-F8E70B743AC2}" type="pres">
       <dgm:prSet presAssocID="{1216F9AA-41D3-427D-8229-66CC98A33E6B}" presName="rootConnector" presStyleLbl="node2" presStyleIdx="4" presStyleCnt="8"/>
       <dgm:spPr/>
+      <dgm:t>
+        <a:bodyPr/>
+        <a:lstStyle/>
+        <a:p>
+          <a:endParaRPr lang="de-DE"/>
+        </a:p>
+      </dgm:t>
     </dgm:pt>
     <dgm:pt modelId="{38C4C176-C258-44F2-A97C-04450E452A67}" type="pres">
       <dgm:prSet presAssocID="{1216F9AA-41D3-427D-8229-66CC98A33E6B}" presName="hierChild4" presStyleCnt="0"/>
@@ -7128,6 +8748,13 @@
     <dgm:pt modelId="{DD6DEAC7-1CB2-4E8E-83DA-D9C938F2553F}" type="pres">
       <dgm:prSet presAssocID="{22EB918C-FE3D-443A-A458-98B3B61569BA}" presName="Name37" presStyleLbl="parChTrans1D2" presStyleIdx="5" presStyleCnt="8"/>
       <dgm:spPr/>
+      <dgm:t>
+        <a:bodyPr/>
+        <a:lstStyle/>
+        <a:p>
+          <a:endParaRPr lang="de-DE"/>
+        </a:p>
+      </dgm:t>
     </dgm:pt>
     <dgm:pt modelId="{DE09319A-AD8D-40C7-81B8-B91D7D4A7E50}" type="pres">
       <dgm:prSet presAssocID="{ECE14618-2664-468F-B163-EAF79632AEA1}" presName="hierRoot2" presStyleCnt="0">
@@ -7148,10 +8775,24 @@
         </dgm:presLayoutVars>
       </dgm:prSet>
       <dgm:spPr/>
+      <dgm:t>
+        <a:bodyPr/>
+        <a:lstStyle/>
+        <a:p>
+          <a:endParaRPr lang="de-DE"/>
+        </a:p>
+      </dgm:t>
     </dgm:pt>
     <dgm:pt modelId="{0FACDE69-7BEA-4DCC-B3B4-C1E27FA79EA0}" type="pres">
       <dgm:prSet presAssocID="{ECE14618-2664-468F-B163-EAF79632AEA1}" presName="rootConnector" presStyleLbl="node2" presStyleIdx="5" presStyleCnt="8"/>
       <dgm:spPr/>
+      <dgm:t>
+        <a:bodyPr/>
+        <a:lstStyle/>
+        <a:p>
+          <a:endParaRPr lang="de-DE"/>
+        </a:p>
+      </dgm:t>
     </dgm:pt>
     <dgm:pt modelId="{00881200-F535-4DF3-8893-DB95D7314261}" type="pres">
       <dgm:prSet presAssocID="{ECE14618-2664-468F-B163-EAF79632AEA1}" presName="hierChild4" presStyleCnt="0"/>
@@ -7164,6 +8805,13 @@
     <dgm:pt modelId="{0287315F-1C10-410F-9746-C561908391AD}" type="pres">
       <dgm:prSet presAssocID="{F8DEBA42-B341-4BEE-8DAB-A18A35B90378}" presName="Name37" presStyleLbl="parChTrans1D2" presStyleIdx="6" presStyleCnt="8"/>
       <dgm:spPr/>
+      <dgm:t>
+        <a:bodyPr/>
+        <a:lstStyle/>
+        <a:p>
+          <a:endParaRPr lang="de-DE"/>
+        </a:p>
+      </dgm:t>
     </dgm:pt>
     <dgm:pt modelId="{6C0FC13E-4C2D-4A94-B4A5-5437AC86B5BF}" type="pres">
       <dgm:prSet presAssocID="{DFC603BF-A075-481F-9A97-23C7059CA8AA}" presName="hierRoot2" presStyleCnt="0">
@@ -7184,10 +8832,24 @@
         </dgm:presLayoutVars>
       </dgm:prSet>
       <dgm:spPr/>
+      <dgm:t>
+        <a:bodyPr/>
+        <a:lstStyle/>
+        <a:p>
+          <a:endParaRPr lang="de-DE"/>
+        </a:p>
+      </dgm:t>
     </dgm:pt>
     <dgm:pt modelId="{1F8D47B7-CA44-466C-B403-E4EDB222F8C6}" type="pres">
       <dgm:prSet presAssocID="{DFC603BF-A075-481F-9A97-23C7059CA8AA}" presName="rootConnector" presStyleLbl="node2" presStyleIdx="6" presStyleCnt="8"/>
       <dgm:spPr/>
+      <dgm:t>
+        <a:bodyPr/>
+        <a:lstStyle/>
+        <a:p>
+          <a:endParaRPr lang="de-DE"/>
+        </a:p>
+      </dgm:t>
     </dgm:pt>
     <dgm:pt modelId="{D8F5C316-D965-4562-945F-56564974830E}" type="pres">
       <dgm:prSet presAssocID="{DFC603BF-A075-481F-9A97-23C7059CA8AA}" presName="hierChild4" presStyleCnt="0"/>
@@ -7200,6 +8862,13 @@
     <dgm:pt modelId="{0840876E-0D9F-4BEB-A20F-1081030313E1}" type="pres">
       <dgm:prSet presAssocID="{D6636FBA-991C-473D-853C-404ABB8F90A0}" presName="Name37" presStyleLbl="parChTrans1D2" presStyleIdx="7" presStyleCnt="8"/>
       <dgm:spPr/>
+      <dgm:t>
+        <a:bodyPr/>
+        <a:lstStyle/>
+        <a:p>
+          <a:endParaRPr lang="de-DE"/>
+        </a:p>
+      </dgm:t>
     </dgm:pt>
     <dgm:pt modelId="{82826637-7171-449B-AFEA-E0659977B5DE}" type="pres">
       <dgm:prSet presAssocID="{6A54845D-7C14-41A8-8029-A3A84DD0DFE1}" presName="hierRoot2" presStyleCnt="0">
@@ -7220,10 +8889,24 @@
         </dgm:presLayoutVars>
       </dgm:prSet>
       <dgm:spPr/>
+      <dgm:t>
+        <a:bodyPr/>
+        <a:lstStyle/>
+        <a:p>
+          <a:endParaRPr lang="de-DE"/>
+        </a:p>
+      </dgm:t>
     </dgm:pt>
     <dgm:pt modelId="{E0B52EFD-95F3-4ACE-9875-1C5423B13CC4}" type="pres">
       <dgm:prSet presAssocID="{6A54845D-7C14-41A8-8029-A3A84DD0DFE1}" presName="rootConnector" presStyleLbl="node2" presStyleIdx="7" presStyleCnt="8"/>
       <dgm:spPr/>
+      <dgm:t>
+        <a:bodyPr/>
+        <a:lstStyle/>
+        <a:p>
+          <a:endParaRPr lang="de-DE"/>
+        </a:p>
+      </dgm:t>
     </dgm:pt>
     <dgm:pt modelId="{4D3F0EC2-D718-4B46-A742-22871AC5E303}" type="pres">
       <dgm:prSet presAssocID="{6A54845D-7C14-41A8-8029-A3A84DD0DFE1}" presName="hierChild4" presStyleCnt="0"/>
@@ -7239,110 +8922,110 @@
     </dgm:pt>
   </dgm:ptLst>
   <dgm:cxnLst>
-    <dgm:cxn modelId="{3441A47D-01A1-4C0B-9EF1-03620CC0B07D}" type="presOf" srcId="{39390065-343E-4E7C-A346-0AE8523616AA}" destId="{3547FE91-879D-4D10-8197-A7B56CD3D01B}" srcOrd="0" destOrd="0" presId="urn:microsoft.com/office/officeart/2005/8/layout/orgChart1"/>
-    <dgm:cxn modelId="{DF5F3636-1D49-46E0-A523-541D5DDE4CAF}" type="presOf" srcId="{ECE14618-2664-468F-B163-EAF79632AEA1}" destId="{10B32A5D-5873-4FEF-9F38-695F41C9FD0F}" srcOrd="0" destOrd="0" presId="urn:microsoft.com/office/officeart/2005/8/layout/orgChart1"/>
-    <dgm:cxn modelId="{C7B506F8-5EB3-4431-B736-796BBB2B9A60}" type="presOf" srcId="{2725B11C-99B0-437F-9771-FB11B6D01FB2}" destId="{0775CC2E-FEE4-412C-9C07-E989EC5993EF}" srcOrd="1" destOrd="0" presId="urn:microsoft.com/office/officeart/2005/8/layout/orgChart1"/>
-    <dgm:cxn modelId="{D0A6C7C2-3443-4D23-AE1E-C48DC22001F7}" type="presOf" srcId="{CBCF284D-9086-4196-A6C3-38FBF9767081}" destId="{71730F52-2510-4DAA-B53C-1E3B7EA58803}" srcOrd="0" destOrd="0" presId="urn:microsoft.com/office/officeart/2005/8/layout/orgChart1"/>
-    <dgm:cxn modelId="{F8ACDB6C-19F9-4C28-8D82-0C8683AE60AF}" type="presOf" srcId="{1216F9AA-41D3-427D-8229-66CC98A33E6B}" destId="{510E3831-A084-42C1-B7CD-598F169A0F74}" srcOrd="0" destOrd="0" presId="urn:microsoft.com/office/officeart/2005/8/layout/orgChart1"/>
-    <dgm:cxn modelId="{BBEC2F82-07A1-4E91-BDB2-1AAD6E5F6255}" type="presOf" srcId="{3BCC51FE-1D12-4FCA-AE6F-68D80983C798}" destId="{1B18F1FB-55A7-46B2-B64E-1A793D036B00}" srcOrd="0" destOrd="0" presId="urn:microsoft.com/office/officeart/2005/8/layout/orgChart1"/>
-    <dgm:cxn modelId="{F1E5D178-FBC3-4092-B004-DDE8ACF7C042}" type="presOf" srcId="{1216F9AA-41D3-427D-8229-66CC98A33E6B}" destId="{590FBBAD-C154-4CB4-BE8B-F8E70B743AC2}" srcOrd="1" destOrd="0" presId="urn:microsoft.com/office/officeart/2005/8/layout/orgChart1"/>
-    <dgm:cxn modelId="{6D258670-64CE-43E0-8045-D074C6E1474C}" type="presOf" srcId="{D6636FBA-991C-473D-853C-404ABB8F90A0}" destId="{0840876E-0D9F-4BEB-A20F-1081030313E1}" srcOrd="0" destOrd="0" presId="urn:microsoft.com/office/officeart/2005/8/layout/orgChart1"/>
+    <dgm:cxn modelId="{FFD1E8B9-616D-4168-91E0-E19058334BCA}" type="presOf" srcId="{111593EE-0B97-4F89-B1F8-5D5ECBDA308A}" destId="{CFD8E638-5E7F-40E4-8A77-757A1B80789B}" srcOrd="1" destOrd="0" presId="urn:microsoft.com/office/officeart/2005/8/layout/orgChart1"/>
+    <dgm:cxn modelId="{1BDA7D7F-9844-4DE4-BBCA-53CC7F1A466E}" type="presOf" srcId="{ECE14618-2664-468F-B163-EAF79632AEA1}" destId="{10B32A5D-5873-4FEF-9F38-695F41C9FD0F}" srcOrd="0" destOrd="0" presId="urn:microsoft.com/office/officeart/2005/8/layout/orgChart1"/>
+    <dgm:cxn modelId="{8BF793D5-7C73-4CCC-9EE7-54F4CAA34DDF}" srcId="{2725B11C-99B0-437F-9771-FB11B6D01FB2}" destId="{CBCF284D-9086-4196-A6C3-38FBF9767081}" srcOrd="3" destOrd="0" parTransId="{FD7A603C-772B-4106-AFEA-C6D8C34D1DA2}" sibTransId="{9536B481-0AB4-4D5C-AEE6-0F367CAC1FDB}"/>
+    <dgm:cxn modelId="{9B57BB90-7A8B-4E37-90C4-76C91A8F22D0}" srcId="{2725B11C-99B0-437F-9771-FB11B6D01FB2}" destId="{DFC603BF-A075-481F-9A97-23C7059CA8AA}" srcOrd="6" destOrd="0" parTransId="{F8DEBA42-B341-4BEE-8DAB-A18A35B90378}" sibTransId="{B6BA4B7A-0E47-46A2-A4EF-E95A738EDBD2}"/>
+    <dgm:cxn modelId="{F29D0EC3-D2E2-4AF3-B190-3B504A3992A8}" type="presOf" srcId="{DFA2588A-EC81-461C-B84F-255D76352083}" destId="{3A1BAED5-3DEC-4C4B-9701-9EF4746C174C}" srcOrd="0" destOrd="0" presId="urn:microsoft.com/office/officeart/2005/8/layout/orgChart1"/>
+    <dgm:cxn modelId="{83B8904E-821E-438F-970D-5DC5001A620A}" type="presOf" srcId="{ECE14618-2664-468F-B163-EAF79632AEA1}" destId="{0FACDE69-7BEA-4DCC-B3B4-C1E27FA79EA0}" srcOrd="1" destOrd="0" presId="urn:microsoft.com/office/officeart/2005/8/layout/orgChart1"/>
+    <dgm:cxn modelId="{47FFD222-D9E1-45AF-9C17-DC23AEDBB3D6}" type="presOf" srcId="{F8DEBA42-B341-4BEE-8DAB-A18A35B90378}" destId="{0287315F-1C10-410F-9746-C561908391AD}" srcOrd="0" destOrd="0" presId="urn:microsoft.com/office/officeart/2005/8/layout/orgChart1"/>
+    <dgm:cxn modelId="{53069B78-AE0C-428D-81DE-FC923609E2B4}" srcId="{2725B11C-99B0-437F-9771-FB11B6D01FB2}" destId="{3BCC51FE-1D12-4FCA-AE6F-68D80983C798}" srcOrd="0" destOrd="0" parTransId="{39390065-343E-4E7C-A346-0AE8523616AA}" sibTransId="{4CB6B8A7-0CA8-4D30-9E44-DDFFF7CB4DA7}"/>
     <dgm:cxn modelId="{106CF8C0-1D70-4F64-B390-E24FCE14DAFB}" srcId="{2725B11C-99B0-437F-9771-FB11B6D01FB2}" destId="{D98B4735-2EB0-4768-86F0-AF22BE04EA68}" srcOrd="2" destOrd="0" parTransId="{2897BF77-FD0A-414A-9AF0-42C79E013B9F}" sibTransId="{76ED145C-550C-41F1-B0EB-1EE1EBADCA06}"/>
-    <dgm:cxn modelId="{44FB8B66-91D9-4C0D-A7BD-E76C3A4800B0}" type="presOf" srcId="{CBCF284D-9086-4196-A6C3-38FBF9767081}" destId="{D00B58D9-F7BD-4298-AB31-F7101AD108CE}" srcOrd="1" destOrd="0" presId="urn:microsoft.com/office/officeart/2005/8/layout/orgChart1"/>
-    <dgm:cxn modelId="{DCD54439-03ED-41E2-957E-3EAB3868E02C}" type="presOf" srcId="{DFC603BF-A075-481F-9A97-23C7059CA8AA}" destId="{07C66E25-E3BC-4792-9DDD-E36C1ABDBD80}" srcOrd="0" destOrd="0" presId="urn:microsoft.com/office/officeart/2005/8/layout/orgChart1"/>
-    <dgm:cxn modelId="{53069B78-AE0C-428D-81DE-FC923609E2B4}" srcId="{2725B11C-99B0-437F-9771-FB11B6D01FB2}" destId="{3BCC51FE-1D12-4FCA-AE6F-68D80983C798}" srcOrd="0" destOrd="0" parTransId="{39390065-343E-4E7C-A346-0AE8523616AA}" sibTransId="{4CB6B8A7-0CA8-4D30-9E44-DDFFF7CB4DA7}"/>
-    <dgm:cxn modelId="{3CF21B10-110A-4262-8845-448BD08BA8D2}" type="presOf" srcId="{BA8E75E4-CF15-436A-AB1F-E19EF90D9374}" destId="{465BA72D-DA7C-49C8-97D9-FCDDF1C6CDDF}" srcOrd="0" destOrd="0" presId="urn:microsoft.com/office/officeart/2005/8/layout/orgChart1"/>
-    <dgm:cxn modelId="{2D4A6028-2C32-4723-BAC3-DCEA37851079}" type="presOf" srcId="{3BCC51FE-1D12-4FCA-AE6F-68D80983C798}" destId="{BFFEC9A0-CA4D-41BE-A5A9-52F74E9ADD3B}" srcOrd="1" destOrd="0" presId="urn:microsoft.com/office/officeart/2005/8/layout/orgChart1"/>
-    <dgm:cxn modelId="{28D82F78-24D3-4FBD-ADF8-2F681AF955E3}" type="presOf" srcId="{ECE14618-2664-468F-B163-EAF79632AEA1}" destId="{0FACDE69-7BEA-4DCC-B3B4-C1E27FA79EA0}" srcOrd="1" destOrd="0" presId="urn:microsoft.com/office/officeart/2005/8/layout/orgChart1"/>
+    <dgm:cxn modelId="{F91C5437-A2AC-40B7-AF2A-555CF533696B}" type="presOf" srcId="{3BCC51FE-1D12-4FCA-AE6F-68D80983C798}" destId="{1B18F1FB-55A7-46B2-B64E-1A793D036B00}" srcOrd="0" destOrd="0" presId="urn:microsoft.com/office/officeart/2005/8/layout/orgChart1"/>
+    <dgm:cxn modelId="{163F96C7-8AB4-4D9A-BBFF-A1974584B51C}" type="presOf" srcId="{6A54845D-7C14-41A8-8029-A3A84DD0DFE1}" destId="{C2CE85CF-E394-4625-9E78-7196441C8759}" srcOrd="0" destOrd="0" presId="urn:microsoft.com/office/officeart/2005/8/layout/orgChart1"/>
+    <dgm:cxn modelId="{2FF4FB5E-231E-4983-A518-AB9D0531FE43}" type="presOf" srcId="{22EB918C-FE3D-443A-A458-98B3B61569BA}" destId="{DD6DEAC7-1CB2-4E8E-83DA-D9C938F2553F}" srcOrd="0" destOrd="0" presId="urn:microsoft.com/office/officeart/2005/8/layout/orgChart1"/>
+    <dgm:cxn modelId="{706632EE-1325-4A49-8BA3-09D3647CF272}" type="presOf" srcId="{1216F9AA-41D3-427D-8229-66CC98A33E6B}" destId="{590FBBAD-C154-4CB4-BE8B-F8E70B743AC2}" srcOrd="1" destOrd="0" presId="urn:microsoft.com/office/officeart/2005/8/layout/orgChart1"/>
+    <dgm:cxn modelId="{329318D1-C0CD-48CE-B6C1-F2A8308FC508}" type="presOf" srcId="{DFC603BF-A075-481F-9A97-23C7059CA8AA}" destId="{1F8D47B7-CA44-466C-B403-E4EDB222F8C6}" srcOrd="1" destOrd="0" presId="urn:microsoft.com/office/officeart/2005/8/layout/orgChart1"/>
+    <dgm:cxn modelId="{170E09CD-BAE2-4C65-B801-8623D2CA44E1}" type="presOf" srcId="{D98B4735-2EB0-4768-86F0-AF22BE04EA68}" destId="{C6674D32-3A22-46EF-8384-720E2ED960A5}" srcOrd="0" destOrd="0" presId="urn:microsoft.com/office/officeart/2005/8/layout/orgChart1"/>
+    <dgm:cxn modelId="{BEA83B08-EB80-4AB8-86D0-CC2C7F5A17A6}" type="presOf" srcId="{D98B4735-2EB0-4768-86F0-AF22BE04EA68}" destId="{505DE3AE-47CF-4897-BBB2-3B2BD5F058B3}" srcOrd="1" destOrd="0" presId="urn:microsoft.com/office/officeart/2005/8/layout/orgChart1"/>
+    <dgm:cxn modelId="{CEBDB568-1F55-4466-A53B-7E2C4D34163F}" srcId="{B51675AC-1BC7-4B23-BCD5-AF6F5050022A}" destId="{2725B11C-99B0-437F-9771-FB11B6D01FB2}" srcOrd="0" destOrd="0" parTransId="{03389B59-4047-4C05-B15A-EC70DAA18FBE}" sibTransId="{C0BCA4E4-ADD6-424F-9888-85B3DA4CB5AC}"/>
+    <dgm:cxn modelId="{69E34C18-7C80-45A7-9EC7-4DEF1BFD5B19}" type="presOf" srcId="{2725B11C-99B0-437F-9771-FB11B6D01FB2}" destId="{0775CC2E-FEE4-412C-9C07-E989EC5993EF}" srcOrd="1" destOrd="0" presId="urn:microsoft.com/office/officeart/2005/8/layout/orgChart1"/>
+    <dgm:cxn modelId="{FFAE737B-41B7-4E56-B55D-083192BCA833}" type="presOf" srcId="{1216F9AA-41D3-427D-8229-66CC98A33E6B}" destId="{510E3831-A084-42C1-B7CD-598F169A0F74}" srcOrd="0" destOrd="0" presId="urn:microsoft.com/office/officeart/2005/8/layout/orgChart1"/>
+    <dgm:cxn modelId="{0405DDD9-FA9A-448B-8BB9-94EE56DBA513}" srcId="{2725B11C-99B0-437F-9771-FB11B6D01FB2}" destId="{111593EE-0B97-4F89-B1F8-5D5ECBDA308A}" srcOrd="1" destOrd="0" parTransId="{BA8E75E4-CF15-436A-AB1F-E19EF90D9374}" sibTransId="{7A371B4C-780B-46B7-9201-F292A7689F11}"/>
+    <dgm:cxn modelId="{0C2125E3-49E2-4FD0-A7DC-F23E99793193}" type="presOf" srcId="{111593EE-0B97-4F89-B1F8-5D5ECBDA308A}" destId="{50E1579B-310E-481E-8422-A8FC5F5E6349}" srcOrd="0" destOrd="0" presId="urn:microsoft.com/office/officeart/2005/8/layout/orgChart1"/>
+    <dgm:cxn modelId="{C872FF64-6AF9-42CA-86EF-61A1FB83D3CC}" type="presOf" srcId="{6A54845D-7C14-41A8-8029-A3A84DD0DFE1}" destId="{E0B52EFD-95F3-4ACE-9875-1C5423B13CC4}" srcOrd="1" destOrd="0" presId="urn:microsoft.com/office/officeart/2005/8/layout/orgChart1"/>
+    <dgm:cxn modelId="{3CEF89EB-313F-441C-9089-801A327349D0}" type="presOf" srcId="{B51675AC-1BC7-4B23-BCD5-AF6F5050022A}" destId="{B8B8ED72-7079-432A-9811-82D0A033571B}" srcOrd="0" destOrd="0" presId="urn:microsoft.com/office/officeart/2005/8/layout/orgChart1"/>
+    <dgm:cxn modelId="{C9FE18A3-E54B-48E5-BA02-FC8522240FCE}" srcId="{2725B11C-99B0-437F-9771-FB11B6D01FB2}" destId="{6A54845D-7C14-41A8-8029-A3A84DD0DFE1}" srcOrd="7" destOrd="0" parTransId="{D6636FBA-991C-473D-853C-404ABB8F90A0}" sibTransId="{B409F06E-39CC-46B8-A26D-6A0417B6AD46}"/>
+    <dgm:cxn modelId="{65D87A5B-0D33-4DF0-B0BF-A313EAB8AACE}" type="presOf" srcId="{39390065-343E-4E7C-A346-0AE8523616AA}" destId="{3547FE91-879D-4D10-8197-A7B56CD3D01B}" srcOrd="0" destOrd="0" presId="urn:microsoft.com/office/officeart/2005/8/layout/orgChart1"/>
+    <dgm:cxn modelId="{F56376FB-198E-42AE-AD5A-3A102B53126D}" type="presOf" srcId="{2897BF77-FD0A-414A-9AF0-42C79E013B9F}" destId="{937B84EF-54B4-4F1F-8AE5-2DE1E793E899}" srcOrd="0" destOrd="0" presId="urn:microsoft.com/office/officeart/2005/8/layout/orgChart1"/>
+    <dgm:cxn modelId="{B5AD5A7F-7573-4245-9C41-11920675BDAF}" type="presOf" srcId="{BA8E75E4-CF15-436A-AB1F-E19EF90D9374}" destId="{465BA72D-DA7C-49C8-97D9-FCDDF1C6CDDF}" srcOrd="0" destOrd="0" presId="urn:microsoft.com/office/officeart/2005/8/layout/orgChart1"/>
+    <dgm:cxn modelId="{B58BEECD-1F57-4826-917C-8E581BC04146}" type="presOf" srcId="{CBCF284D-9086-4196-A6C3-38FBF9767081}" destId="{71730F52-2510-4DAA-B53C-1E3B7EA58803}" srcOrd="0" destOrd="0" presId="urn:microsoft.com/office/officeart/2005/8/layout/orgChart1"/>
+    <dgm:cxn modelId="{C69A8AB2-6DB3-44D7-81B7-7135CD6B8121}" srcId="{2725B11C-99B0-437F-9771-FB11B6D01FB2}" destId="{1216F9AA-41D3-427D-8229-66CC98A33E6B}" srcOrd="4" destOrd="0" parTransId="{DFA2588A-EC81-461C-B84F-255D76352083}" sibTransId="{F83A8BB3-66FC-41A0-B683-F7B10F2161D7}"/>
+    <dgm:cxn modelId="{7A88C3BD-C136-4CDE-B4F6-59FD6164890B}" type="presOf" srcId="{3BCC51FE-1D12-4FCA-AE6F-68D80983C798}" destId="{BFFEC9A0-CA4D-41BE-A5A9-52F74E9ADD3B}" srcOrd="1" destOrd="0" presId="urn:microsoft.com/office/officeart/2005/8/layout/orgChart1"/>
+    <dgm:cxn modelId="{6B6E28D7-BD6F-47CC-B2CA-0CB99B6F06BB}" type="presOf" srcId="{D6636FBA-991C-473D-853C-404ABB8F90A0}" destId="{0840876E-0D9F-4BEB-A20F-1081030313E1}" srcOrd="0" destOrd="0" presId="urn:microsoft.com/office/officeart/2005/8/layout/orgChart1"/>
+    <dgm:cxn modelId="{2309B12B-B17E-4D33-B400-D1BC0A7F57D5}" type="presOf" srcId="{CBCF284D-9086-4196-A6C3-38FBF9767081}" destId="{D00B58D9-F7BD-4298-AB31-F7101AD108CE}" srcOrd="1" destOrd="0" presId="urn:microsoft.com/office/officeart/2005/8/layout/orgChart1"/>
+    <dgm:cxn modelId="{F2879395-F882-438C-BAF3-D993A05C9AAE}" type="presOf" srcId="{FD7A603C-772B-4106-AFEA-C6D8C34D1DA2}" destId="{792A89AF-B7CF-4B1C-9CFC-19BB77CA9CB2}" srcOrd="0" destOrd="0" presId="urn:microsoft.com/office/officeart/2005/8/layout/orgChart1"/>
     <dgm:cxn modelId="{5075F474-D977-467C-984B-4BAC14DEEAA2}" srcId="{2725B11C-99B0-437F-9771-FB11B6D01FB2}" destId="{ECE14618-2664-468F-B163-EAF79632AEA1}" srcOrd="5" destOrd="0" parTransId="{22EB918C-FE3D-443A-A458-98B3B61569BA}" sibTransId="{207CE67C-D800-4CAB-B269-0A9B01EDCBC1}"/>
-    <dgm:cxn modelId="{C69A8AB2-6DB3-44D7-81B7-7135CD6B8121}" srcId="{2725B11C-99B0-437F-9771-FB11B6D01FB2}" destId="{1216F9AA-41D3-427D-8229-66CC98A33E6B}" srcOrd="4" destOrd="0" parTransId="{DFA2588A-EC81-461C-B84F-255D76352083}" sibTransId="{F83A8BB3-66FC-41A0-B683-F7B10F2161D7}"/>
-    <dgm:cxn modelId="{D02A48D8-C8A9-4E3E-A922-EB7C16E4C5F0}" type="presOf" srcId="{6A54845D-7C14-41A8-8029-A3A84DD0DFE1}" destId="{E0B52EFD-95F3-4ACE-9875-1C5423B13CC4}" srcOrd="1" destOrd="0" presId="urn:microsoft.com/office/officeart/2005/8/layout/orgChart1"/>
-    <dgm:cxn modelId="{0F4C1E9B-2A3F-43C1-8146-46A38D6E54F4}" type="presOf" srcId="{111593EE-0B97-4F89-B1F8-5D5ECBDA308A}" destId="{50E1579B-310E-481E-8422-A8FC5F5E6349}" srcOrd="0" destOrd="0" presId="urn:microsoft.com/office/officeart/2005/8/layout/orgChart1"/>
-    <dgm:cxn modelId="{D3BF10D8-DC63-41C4-BCE6-C4DD9913F34B}" type="presOf" srcId="{DFC603BF-A075-481F-9A97-23C7059CA8AA}" destId="{1F8D47B7-CA44-466C-B403-E4EDB222F8C6}" srcOrd="1" destOrd="0" presId="urn:microsoft.com/office/officeart/2005/8/layout/orgChart1"/>
-    <dgm:cxn modelId="{C0E09711-9ED5-4722-9608-BD7B36995EB7}" type="presOf" srcId="{FD7A603C-772B-4106-AFEA-C6D8C34D1DA2}" destId="{792A89AF-B7CF-4B1C-9CFC-19BB77CA9CB2}" srcOrd="0" destOrd="0" presId="urn:microsoft.com/office/officeart/2005/8/layout/orgChart1"/>
-    <dgm:cxn modelId="{2B0D4EF5-B88A-4D19-AB8A-4C6372364001}" type="presOf" srcId="{DFA2588A-EC81-461C-B84F-255D76352083}" destId="{3A1BAED5-3DEC-4C4B-9701-9EF4746C174C}" srcOrd="0" destOrd="0" presId="urn:microsoft.com/office/officeart/2005/8/layout/orgChart1"/>
-    <dgm:cxn modelId="{B071D732-B57A-4F0B-B59E-C2B26B791778}" type="presOf" srcId="{2725B11C-99B0-437F-9771-FB11B6D01FB2}" destId="{7013BAF1-77AB-4D3C-B976-BF23DA2C07D6}" srcOrd="0" destOrd="0" presId="urn:microsoft.com/office/officeart/2005/8/layout/orgChart1"/>
-    <dgm:cxn modelId="{6FE08E69-824F-46CF-A2BC-F52ACDA451EF}" type="presOf" srcId="{D98B4735-2EB0-4768-86F0-AF22BE04EA68}" destId="{C6674D32-3A22-46EF-8384-720E2ED960A5}" srcOrd="0" destOrd="0" presId="urn:microsoft.com/office/officeart/2005/8/layout/orgChart1"/>
-    <dgm:cxn modelId="{4BD7CC34-D810-43EF-80E4-04306F64E27D}" type="presOf" srcId="{D98B4735-2EB0-4768-86F0-AF22BE04EA68}" destId="{505DE3AE-47CF-4897-BBB2-3B2BD5F058B3}" srcOrd="1" destOrd="0" presId="urn:microsoft.com/office/officeart/2005/8/layout/orgChart1"/>
-    <dgm:cxn modelId="{A171946D-5443-40ED-AF8B-D13796B8D417}" type="presOf" srcId="{22EB918C-FE3D-443A-A458-98B3B61569BA}" destId="{DD6DEAC7-1CB2-4E8E-83DA-D9C938F2553F}" srcOrd="0" destOrd="0" presId="urn:microsoft.com/office/officeart/2005/8/layout/orgChart1"/>
-    <dgm:cxn modelId="{CEBDB568-1F55-4466-A53B-7E2C4D34163F}" srcId="{B51675AC-1BC7-4B23-BCD5-AF6F5050022A}" destId="{2725B11C-99B0-437F-9771-FB11B6D01FB2}" srcOrd="0" destOrd="0" parTransId="{03389B59-4047-4C05-B15A-EC70DAA18FBE}" sibTransId="{C0BCA4E4-ADD6-424F-9888-85B3DA4CB5AC}"/>
-    <dgm:cxn modelId="{C9FE18A3-E54B-48E5-BA02-FC8522240FCE}" srcId="{2725B11C-99B0-437F-9771-FB11B6D01FB2}" destId="{6A54845D-7C14-41A8-8029-A3A84DD0DFE1}" srcOrd="7" destOrd="0" parTransId="{D6636FBA-991C-473D-853C-404ABB8F90A0}" sibTransId="{B409F06E-39CC-46B8-A26D-6A0417B6AD46}"/>
-    <dgm:cxn modelId="{8BF793D5-7C73-4CCC-9EE7-54F4CAA34DDF}" srcId="{2725B11C-99B0-437F-9771-FB11B6D01FB2}" destId="{CBCF284D-9086-4196-A6C3-38FBF9767081}" srcOrd="3" destOrd="0" parTransId="{FD7A603C-772B-4106-AFEA-C6D8C34D1DA2}" sibTransId="{9536B481-0AB4-4D5C-AEE6-0F367CAC1FDB}"/>
-    <dgm:cxn modelId="{0405DDD9-FA9A-448B-8BB9-94EE56DBA513}" srcId="{2725B11C-99B0-437F-9771-FB11B6D01FB2}" destId="{111593EE-0B97-4F89-B1F8-5D5ECBDA308A}" srcOrd="1" destOrd="0" parTransId="{BA8E75E4-CF15-436A-AB1F-E19EF90D9374}" sibTransId="{7A371B4C-780B-46B7-9201-F292A7689F11}"/>
-    <dgm:cxn modelId="{B09B4773-898E-41D9-AF79-9B50ED8194A6}" type="presOf" srcId="{F8DEBA42-B341-4BEE-8DAB-A18A35B90378}" destId="{0287315F-1C10-410F-9746-C561908391AD}" srcOrd="0" destOrd="0" presId="urn:microsoft.com/office/officeart/2005/8/layout/orgChart1"/>
-    <dgm:cxn modelId="{EF3B9E75-C842-4DED-8E3E-B883AB294FBA}" type="presOf" srcId="{B51675AC-1BC7-4B23-BCD5-AF6F5050022A}" destId="{B8B8ED72-7079-432A-9811-82D0A033571B}" srcOrd="0" destOrd="0" presId="urn:microsoft.com/office/officeart/2005/8/layout/orgChart1"/>
-    <dgm:cxn modelId="{40040796-7E3A-4959-8A33-F2D65CE7C36C}" type="presOf" srcId="{2897BF77-FD0A-414A-9AF0-42C79E013B9F}" destId="{937B84EF-54B4-4F1F-8AE5-2DE1E793E899}" srcOrd="0" destOrd="0" presId="urn:microsoft.com/office/officeart/2005/8/layout/orgChart1"/>
-    <dgm:cxn modelId="{9B57BB90-7A8B-4E37-90C4-76C91A8F22D0}" srcId="{2725B11C-99B0-437F-9771-FB11B6D01FB2}" destId="{DFC603BF-A075-481F-9A97-23C7059CA8AA}" srcOrd="6" destOrd="0" parTransId="{F8DEBA42-B341-4BEE-8DAB-A18A35B90378}" sibTransId="{B6BA4B7A-0E47-46A2-A4EF-E95A738EDBD2}"/>
-    <dgm:cxn modelId="{38358CD4-3723-4CCF-8233-CD5F8B77A584}" type="presOf" srcId="{111593EE-0B97-4F89-B1F8-5D5ECBDA308A}" destId="{CFD8E638-5E7F-40E4-8A77-757A1B80789B}" srcOrd="1" destOrd="0" presId="urn:microsoft.com/office/officeart/2005/8/layout/orgChart1"/>
-    <dgm:cxn modelId="{AD65A7D5-A859-4820-A2E5-68428793B4C0}" type="presOf" srcId="{6A54845D-7C14-41A8-8029-A3A84DD0DFE1}" destId="{C2CE85CF-E394-4625-9E78-7196441C8759}" srcOrd="0" destOrd="0" presId="urn:microsoft.com/office/officeart/2005/8/layout/orgChart1"/>
-    <dgm:cxn modelId="{DE5EFD7B-3D4A-4087-8FEF-DB0E5ED78F5B}" type="presParOf" srcId="{B8B8ED72-7079-432A-9811-82D0A033571B}" destId="{9F373FE1-D979-4C78-ADF2-36EFE407891E}" srcOrd="0" destOrd="0" presId="urn:microsoft.com/office/officeart/2005/8/layout/orgChart1"/>
-    <dgm:cxn modelId="{4CFC502F-43AC-49B4-A85C-E01AB03D0848}" type="presParOf" srcId="{9F373FE1-D979-4C78-ADF2-36EFE407891E}" destId="{7D31CBA5-C544-471B-AE78-5CBE9F679112}" srcOrd="0" destOrd="0" presId="urn:microsoft.com/office/officeart/2005/8/layout/orgChart1"/>
-    <dgm:cxn modelId="{DC617A16-0E11-4A82-A7EF-AF549EFA9258}" type="presParOf" srcId="{7D31CBA5-C544-471B-AE78-5CBE9F679112}" destId="{7013BAF1-77AB-4D3C-B976-BF23DA2C07D6}" srcOrd="0" destOrd="0" presId="urn:microsoft.com/office/officeart/2005/8/layout/orgChart1"/>
-    <dgm:cxn modelId="{1A41EE4B-2042-4645-B7EA-1E0E2978FCAA}" type="presParOf" srcId="{7D31CBA5-C544-471B-AE78-5CBE9F679112}" destId="{0775CC2E-FEE4-412C-9C07-E989EC5993EF}" srcOrd="1" destOrd="0" presId="urn:microsoft.com/office/officeart/2005/8/layout/orgChart1"/>
-    <dgm:cxn modelId="{49B79F4B-6673-4B53-918B-B35293BAD9B3}" type="presParOf" srcId="{9F373FE1-D979-4C78-ADF2-36EFE407891E}" destId="{8FA8D280-5303-4459-B68A-775E3824D280}" srcOrd="1" destOrd="0" presId="urn:microsoft.com/office/officeart/2005/8/layout/orgChart1"/>
-    <dgm:cxn modelId="{61F24F48-5DC4-4E83-AA3D-4D79B26AC37E}" type="presParOf" srcId="{8FA8D280-5303-4459-B68A-775E3824D280}" destId="{3547FE91-879D-4D10-8197-A7B56CD3D01B}" srcOrd="0" destOrd="0" presId="urn:microsoft.com/office/officeart/2005/8/layout/orgChart1"/>
-    <dgm:cxn modelId="{ECF4B978-5C33-46B0-B821-6A656A2951F6}" type="presParOf" srcId="{8FA8D280-5303-4459-B68A-775E3824D280}" destId="{559398A5-86A3-41C4-8400-49A2590B301B}" srcOrd="1" destOrd="0" presId="urn:microsoft.com/office/officeart/2005/8/layout/orgChart1"/>
-    <dgm:cxn modelId="{B33DEA34-22D5-4AB7-980A-8CF8886D951A}" type="presParOf" srcId="{559398A5-86A3-41C4-8400-49A2590B301B}" destId="{83A71C5D-FE08-4280-8A35-E79E183D6BFA}" srcOrd="0" destOrd="0" presId="urn:microsoft.com/office/officeart/2005/8/layout/orgChart1"/>
-    <dgm:cxn modelId="{DED0361C-7396-4574-B47A-61631E43B082}" type="presParOf" srcId="{83A71C5D-FE08-4280-8A35-E79E183D6BFA}" destId="{1B18F1FB-55A7-46B2-B64E-1A793D036B00}" srcOrd="0" destOrd="0" presId="urn:microsoft.com/office/officeart/2005/8/layout/orgChart1"/>
-    <dgm:cxn modelId="{6A0A9F47-2774-40B8-8CA1-30AC7A09B71F}" type="presParOf" srcId="{83A71C5D-FE08-4280-8A35-E79E183D6BFA}" destId="{BFFEC9A0-CA4D-41BE-A5A9-52F74E9ADD3B}" srcOrd="1" destOrd="0" presId="urn:microsoft.com/office/officeart/2005/8/layout/orgChart1"/>
-    <dgm:cxn modelId="{3F40F3FE-81DC-46FC-BAAF-A28C7FECE9D2}" type="presParOf" srcId="{559398A5-86A3-41C4-8400-49A2590B301B}" destId="{9881F128-CFBE-4B17-9174-B40245118643}" srcOrd="1" destOrd="0" presId="urn:microsoft.com/office/officeart/2005/8/layout/orgChart1"/>
-    <dgm:cxn modelId="{E74D60F6-D83F-4172-9516-20F3C99762A7}" type="presParOf" srcId="{559398A5-86A3-41C4-8400-49A2590B301B}" destId="{833A1C18-A920-474A-BD4C-DC0068B06B30}" srcOrd="2" destOrd="0" presId="urn:microsoft.com/office/officeart/2005/8/layout/orgChart1"/>
-    <dgm:cxn modelId="{7C45CDB1-DF3C-4DBF-B652-02B1298615B6}" type="presParOf" srcId="{8FA8D280-5303-4459-B68A-775E3824D280}" destId="{465BA72D-DA7C-49C8-97D9-FCDDF1C6CDDF}" srcOrd="2" destOrd="0" presId="urn:microsoft.com/office/officeart/2005/8/layout/orgChart1"/>
-    <dgm:cxn modelId="{ABBFEEB2-80DB-4868-B0D3-85FFDC296C82}" type="presParOf" srcId="{8FA8D280-5303-4459-B68A-775E3824D280}" destId="{FA7A1330-CDF5-413E-AE3A-98A400C5D437}" srcOrd="3" destOrd="0" presId="urn:microsoft.com/office/officeart/2005/8/layout/orgChart1"/>
-    <dgm:cxn modelId="{C8C3BC38-3098-4B62-BB8B-3C3ECA4C6EDA}" type="presParOf" srcId="{FA7A1330-CDF5-413E-AE3A-98A400C5D437}" destId="{CDEC92B7-E657-4678-9833-A3514AAC3BA1}" srcOrd="0" destOrd="0" presId="urn:microsoft.com/office/officeart/2005/8/layout/orgChart1"/>
-    <dgm:cxn modelId="{6F4A44C9-1E39-4DDC-900D-22D185264ACB}" type="presParOf" srcId="{CDEC92B7-E657-4678-9833-A3514AAC3BA1}" destId="{50E1579B-310E-481E-8422-A8FC5F5E6349}" srcOrd="0" destOrd="0" presId="urn:microsoft.com/office/officeart/2005/8/layout/orgChart1"/>
-    <dgm:cxn modelId="{E2CF2E60-DEBE-4451-9FC3-3C6C66865C26}" type="presParOf" srcId="{CDEC92B7-E657-4678-9833-A3514AAC3BA1}" destId="{CFD8E638-5E7F-40E4-8A77-757A1B80789B}" srcOrd="1" destOrd="0" presId="urn:microsoft.com/office/officeart/2005/8/layout/orgChart1"/>
-    <dgm:cxn modelId="{F91E1125-FE64-44FD-8189-EE01356D4E57}" type="presParOf" srcId="{FA7A1330-CDF5-413E-AE3A-98A400C5D437}" destId="{00F46765-75E3-4585-875B-D85E13617D94}" srcOrd="1" destOrd="0" presId="urn:microsoft.com/office/officeart/2005/8/layout/orgChart1"/>
-    <dgm:cxn modelId="{746E3BB5-21B5-4C09-B273-503226E8A7AF}" type="presParOf" srcId="{FA7A1330-CDF5-413E-AE3A-98A400C5D437}" destId="{1FEBC4FF-E9D1-4C14-BF51-2396A5546FC8}" srcOrd="2" destOrd="0" presId="urn:microsoft.com/office/officeart/2005/8/layout/orgChart1"/>
-    <dgm:cxn modelId="{4E8852B4-8292-4BC6-A933-E9F8945DCE47}" type="presParOf" srcId="{8FA8D280-5303-4459-B68A-775E3824D280}" destId="{937B84EF-54B4-4F1F-8AE5-2DE1E793E899}" srcOrd="4" destOrd="0" presId="urn:microsoft.com/office/officeart/2005/8/layout/orgChart1"/>
-    <dgm:cxn modelId="{3DD86166-4267-40B7-9CA6-16FDD65BC274}" type="presParOf" srcId="{8FA8D280-5303-4459-B68A-775E3824D280}" destId="{251608F2-7733-418F-86D5-5B6CCCC8716B}" srcOrd="5" destOrd="0" presId="urn:microsoft.com/office/officeart/2005/8/layout/orgChart1"/>
-    <dgm:cxn modelId="{92D72263-5214-47F5-88D2-F16FE6E5E626}" type="presParOf" srcId="{251608F2-7733-418F-86D5-5B6CCCC8716B}" destId="{357F31BF-C108-4EF9-A379-6EB1662C60B5}" srcOrd="0" destOrd="0" presId="urn:microsoft.com/office/officeart/2005/8/layout/orgChart1"/>
-    <dgm:cxn modelId="{0C092CF6-4747-46DD-9200-865DB7A4F9DB}" type="presParOf" srcId="{357F31BF-C108-4EF9-A379-6EB1662C60B5}" destId="{C6674D32-3A22-46EF-8384-720E2ED960A5}" srcOrd="0" destOrd="0" presId="urn:microsoft.com/office/officeart/2005/8/layout/orgChart1"/>
-    <dgm:cxn modelId="{E4F16CA7-9439-4188-BEF2-AD87A9C279E3}" type="presParOf" srcId="{357F31BF-C108-4EF9-A379-6EB1662C60B5}" destId="{505DE3AE-47CF-4897-BBB2-3B2BD5F058B3}" srcOrd="1" destOrd="0" presId="urn:microsoft.com/office/officeart/2005/8/layout/orgChart1"/>
-    <dgm:cxn modelId="{93EC7714-3AFE-447E-BFC7-3DA70EA8B8AD}" type="presParOf" srcId="{251608F2-7733-418F-86D5-5B6CCCC8716B}" destId="{A58A0F7F-3AF6-4F97-8D1D-ABEAFD961DD6}" srcOrd="1" destOrd="0" presId="urn:microsoft.com/office/officeart/2005/8/layout/orgChart1"/>
-    <dgm:cxn modelId="{7B90074A-504A-40F7-9D97-F308C59D0429}" type="presParOf" srcId="{251608F2-7733-418F-86D5-5B6CCCC8716B}" destId="{E0A81E71-D586-4CF2-8E36-4D6584F9118A}" srcOrd="2" destOrd="0" presId="urn:microsoft.com/office/officeart/2005/8/layout/orgChart1"/>
-    <dgm:cxn modelId="{8E54959F-C901-4425-AC21-17EFE9B4F86F}" type="presParOf" srcId="{8FA8D280-5303-4459-B68A-775E3824D280}" destId="{792A89AF-B7CF-4B1C-9CFC-19BB77CA9CB2}" srcOrd="6" destOrd="0" presId="urn:microsoft.com/office/officeart/2005/8/layout/orgChart1"/>
-    <dgm:cxn modelId="{461DB06B-2C8C-433C-A8BA-FC2B72B323C2}" type="presParOf" srcId="{8FA8D280-5303-4459-B68A-775E3824D280}" destId="{0D3B30B7-6BCF-4BE3-9C17-8B5895F66109}" srcOrd="7" destOrd="0" presId="urn:microsoft.com/office/officeart/2005/8/layout/orgChart1"/>
-    <dgm:cxn modelId="{85D33DF4-B428-4B10-A28E-9C1B1EEC16EB}" type="presParOf" srcId="{0D3B30B7-6BCF-4BE3-9C17-8B5895F66109}" destId="{CD241913-28A1-4845-95AC-7DF7068B4051}" srcOrd="0" destOrd="0" presId="urn:microsoft.com/office/officeart/2005/8/layout/orgChart1"/>
-    <dgm:cxn modelId="{08B7EFF3-59CE-4FCC-B56E-2E1520407957}" type="presParOf" srcId="{CD241913-28A1-4845-95AC-7DF7068B4051}" destId="{71730F52-2510-4DAA-B53C-1E3B7EA58803}" srcOrd="0" destOrd="0" presId="urn:microsoft.com/office/officeart/2005/8/layout/orgChart1"/>
-    <dgm:cxn modelId="{2430854F-E622-4902-AE9F-5431B25DEF56}" type="presParOf" srcId="{CD241913-28A1-4845-95AC-7DF7068B4051}" destId="{D00B58D9-F7BD-4298-AB31-F7101AD108CE}" srcOrd="1" destOrd="0" presId="urn:microsoft.com/office/officeart/2005/8/layout/orgChart1"/>
-    <dgm:cxn modelId="{FF7753A9-693F-4359-90ED-6DBA36961EBD}" type="presParOf" srcId="{0D3B30B7-6BCF-4BE3-9C17-8B5895F66109}" destId="{B1136C2F-3A41-4CB8-857A-BC1FC4BB644B}" srcOrd="1" destOrd="0" presId="urn:microsoft.com/office/officeart/2005/8/layout/orgChart1"/>
-    <dgm:cxn modelId="{B8720775-737B-449F-AB0C-6E3D41E2D93E}" type="presParOf" srcId="{0D3B30B7-6BCF-4BE3-9C17-8B5895F66109}" destId="{25310CD6-A224-412A-BCDF-967419F6C6A7}" srcOrd="2" destOrd="0" presId="urn:microsoft.com/office/officeart/2005/8/layout/orgChart1"/>
-    <dgm:cxn modelId="{32FB1AD6-C195-4C14-B0B1-74E1F6DACF35}" type="presParOf" srcId="{8FA8D280-5303-4459-B68A-775E3824D280}" destId="{3A1BAED5-3DEC-4C4B-9701-9EF4746C174C}" srcOrd="8" destOrd="0" presId="urn:microsoft.com/office/officeart/2005/8/layout/orgChart1"/>
-    <dgm:cxn modelId="{0435BD96-C3F9-4426-A50A-705780DBF6FE}" type="presParOf" srcId="{8FA8D280-5303-4459-B68A-775E3824D280}" destId="{B8CFF4EC-8863-4BF5-BFE4-82F4B3333CF9}" srcOrd="9" destOrd="0" presId="urn:microsoft.com/office/officeart/2005/8/layout/orgChart1"/>
-    <dgm:cxn modelId="{0B57FB72-16B5-4EFC-B1BB-BED3DB965842}" type="presParOf" srcId="{B8CFF4EC-8863-4BF5-BFE4-82F4B3333CF9}" destId="{D7248E6B-4835-4EB8-80E1-6068D428BEC4}" srcOrd="0" destOrd="0" presId="urn:microsoft.com/office/officeart/2005/8/layout/orgChart1"/>
-    <dgm:cxn modelId="{DCF6DF17-AD9A-4922-A114-BC41E7C293F1}" type="presParOf" srcId="{D7248E6B-4835-4EB8-80E1-6068D428BEC4}" destId="{510E3831-A084-42C1-B7CD-598F169A0F74}" srcOrd="0" destOrd="0" presId="urn:microsoft.com/office/officeart/2005/8/layout/orgChart1"/>
-    <dgm:cxn modelId="{D6AC2FCB-19F4-4A9E-A8B4-4B9D04BC4419}" type="presParOf" srcId="{D7248E6B-4835-4EB8-80E1-6068D428BEC4}" destId="{590FBBAD-C154-4CB4-BE8B-F8E70B743AC2}" srcOrd="1" destOrd="0" presId="urn:microsoft.com/office/officeart/2005/8/layout/orgChart1"/>
-    <dgm:cxn modelId="{4AC1BBBE-7269-4A08-8FA2-8240D02BE2C3}" type="presParOf" srcId="{B8CFF4EC-8863-4BF5-BFE4-82F4B3333CF9}" destId="{38C4C176-C258-44F2-A97C-04450E452A67}" srcOrd="1" destOrd="0" presId="urn:microsoft.com/office/officeart/2005/8/layout/orgChart1"/>
-    <dgm:cxn modelId="{03EC6D5C-E6AF-4C00-A688-3EC6EB69246E}" type="presParOf" srcId="{B8CFF4EC-8863-4BF5-BFE4-82F4B3333CF9}" destId="{DFC8C3E4-2806-4DF3-A69B-8FAA8ECCA19A}" srcOrd="2" destOrd="0" presId="urn:microsoft.com/office/officeart/2005/8/layout/orgChart1"/>
-    <dgm:cxn modelId="{6A427D12-8FA4-4460-BA14-100AE4AE2223}" type="presParOf" srcId="{8FA8D280-5303-4459-B68A-775E3824D280}" destId="{DD6DEAC7-1CB2-4E8E-83DA-D9C938F2553F}" srcOrd="10" destOrd="0" presId="urn:microsoft.com/office/officeart/2005/8/layout/orgChart1"/>
-    <dgm:cxn modelId="{CD908987-072D-4154-9EB6-4034C4218C39}" type="presParOf" srcId="{8FA8D280-5303-4459-B68A-775E3824D280}" destId="{DE09319A-AD8D-40C7-81B8-B91D7D4A7E50}" srcOrd="11" destOrd="0" presId="urn:microsoft.com/office/officeart/2005/8/layout/orgChart1"/>
-    <dgm:cxn modelId="{F304361C-1BB7-483C-847C-A6B195FCDEF8}" type="presParOf" srcId="{DE09319A-AD8D-40C7-81B8-B91D7D4A7E50}" destId="{6111D6E4-4602-47CC-BB9A-99A3CDC02594}" srcOrd="0" destOrd="0" presId="urn:microsoft.com/office/officeart/2005/8/layout/orgChart1"/>
-    <dgm:cxn modelId="{C0061E8F-949A-4FA0-8291-6E0631B9F633}" type="presParOf" srcId="{6111D6E4-4602-47CC-BB9A-99A3CDC02594}" destId="{10B32A5D-5873-4FEF-9F38-695F41C9FD0F}" srcOrd="0" destOrd="0" presId="urn:microsoft.com/office/officeart/2005/8/layout/orgChart1"/>
-    <dgm:cxn modelId="{82D49DBC-2A6D-4ABA-AE16-FD6E27173D57}" type="presParOf" srcId="{6111D6E4-4602-47CC-BB9A-99A3CDC02594}" destId="{0FACDE69-7BEA-4DCC-B3B4-C1E27FA79EA0}" srcOrd="1" destOrd="0" presId="urn:microsoft.com/office/officeart/2005/8/layout/orgChart1"/>
-    <dgm:cxn modelId="{E0BB7C07-CC89-4132-ADC7-758B0CF5141C}" type="presParOf" srcId="{DE09319A-AD8D-40C7-81B8-B91D7D4A7E50}" destId="{00881200-F535-4DF3-8893-DB95D7314261}" srcOrd="1" destOrd="0" presId="urn:microsoft.com/office/officeart/2005/8/layout/orgChart1"/>
-    <dgm:cxn modelId="{9208CA78-D4B1-4D29-BAC2-B02FBB04C910}" type="presParOf" srcId="{DE09319A-AD8D-40C7-81B8-B91D7D4A7E50}" destId="{F5324129-44FA-4959-A93D-17E2E976DE37}" srcOrd="2" destOrd="0" presId="urn:microsoft.com/office/officeart/2005/8/layout/orgChart1"/>
-    <dgm:cxn modelId="{1330EE90-D3F5-4C12-956A-EBDD7E260138}" type="presParOf" srcId="{8FA8D280-5303-4459-B68A-775E3824D280}" destId="{0287315F-1C10-410F-9746-C561908391AD}" srcOrd="12" destOrd="0" presId="urn:microsoft.com/office/officeart/2005/8/layout/orgChart1"/>
-    <dgm:cxn modelId="{40BE9B0B-6672-4B50-969A-C8F34D3CF19B}" type="presParOf" srcId="{8FA8D280-5303-4459-B68A-775E3824D280}" destId="{6C0FC13E-4C2D-4A94-B4A5-5437AC86B5BF}" srcOrd="13" destOrd="0" presId="urn:microsoft.com/office/officeart/2005/8/layout/orgChart1"/>
-    <dgm:cxn modelId="{B2F0C640-2E1F-443D-9FDD-E064A3028EA6}" type="presParOf" srcId="{6C0FC13E-4C2D-4A94-B4A5-5437AC86B5BF}" destId="{7D24C0F8-DDE3-4D47-99B6-6B2ADC337944}" srcOrd="0" destOrd="0" presId="urn:microsoft.com/office/officeart/2005/8/layout/orgChart1"/>
-    <dgm:cxn modelId="{09880CCF-D114-443E-9378-C74672C947B7}" type="presParOf" srcId="{7D24C0F8-DDE3-4D47-99B6-6B2ADC337944}" destId="{07C66E25-E3BC-4792-9DDD-E36C1ABDBD80}" srcOrd="0" destOrd="0" presId="urn:microsoft.com/office/officeart/2005/8/layout/orgChart1"/>
-    <dgm:cxn modelId="{350ED8E1-48CE-4BA4-9A17-DD58EEB5FE12}" type="presParOf" srcId="{7D24C0F8-DDE3-4D47-99B6-6B2ADC337944}" destId="{1F8D47B7-CA44-466C-B403-E4EDB222F8C6}" srcOrd="1" destOrd="0" presId="urn:microsoft.com/office/officeart/2005/8/layout/orgChart1"/>
-    <dgm:cxn modelId="{186087EC-9A9E-41F2-ACDD-346313F70F40}" type="presParOf" srcId="{6C0FC13E-4C2D-4A94-B4A5-5437AC86B5BF}" destId="{D8F5C316-D965-4562-945F-56564974830E}" srcOrd="1" destOrd="0" presId="urn:microsoft.com/office/officeart/2005/8/layout/orgChart1"/>
-    <dgm:cxn modelId="{2E7D3415-3DA9-4269-B989-4C647333561C}" type="presParOf" srcId="{6C0FC13E-4C2D-4A94-B4A5-5437AC86B5BF}" destId="{58263155-C12F-4F87-8B4C-C02D2C88197C}" srcOrd="2" destOrd="0" presId="urn:microsoft.com/office/officeart/2005/8/layout/orgChart1"/>
-    <dgm:cxn modelId="{8996EB8D-5AE7-4F65-BC43-09A6A2D788E1}" type="presParOf" srcId="{8FA8D280-5303-4459-B68A-775E3824D280}" destId="{0840876E-0D9F-4BEB-A20F-1081030313E1}" srcOrd="14" destOrd="0" presId="urn:microsoft.com/office/officeart/2005/8/layout/orgChart1"/>
-    <dgm:cxn modelId="{97CE9E23-948D-49A4-A185-2D421FCA21DB}" type="presParOf" srcId="{8FA8D280-5303-4459-B68A-775E3824D280}" destId="{82826637-7171-449B-AFEA-E0659977B5DE}" srcOrd="15" destOrd="0" presId="urn:microsoft.com/office/officeart/2005/8/layout/orgChart1"/>
-    <dgm:cxn modelId="{63D56286-C4A3-470D-8D17-E5446D082C64}" type="presParOf" srcId="{82826637-7171-449B-AFEA-E0659977B5DE}" destId="{BB2F7968-E49E-455D-B029-9214DA862942}" srcOrd="0" destOrd="0" presId="urn:microsoft.com/office/officeart/2005/8/layout/orgChart1"/>
-    <dgm:cxn modelId="{706C3768-0FDA-402E-9A34-E3405D267EC9}" type="presParOf" srcId="{BB2F7968-E49E-455D-B029-9214DA862942}" destId="{C2CE85CF-E394-4625-9E78-7196441C8759}" srcOrd="0" destOrd="0" presId="urn:microsoft.com/office/officeart/2005/8/layout/orgChart1"/>
-    <dgm:cxn modelId="{02A7A5A3-1594-43FC-A83D-9A10F7F327E4}" type="presParOf" srcId="{BB2F7968-E49E-455D-B029-9214DA862942}" destId="{E0B52EFD-95F3-4ACE-9875-1C5423B13CC4}" srcOrd="1" destOrd="0" presId="urn:microsoft.com/office/officeart/2005/8/layout/orgChart1"/>
-    <dgm:cxn modelId="{B34F01FB-2055-4246-AA0C-85CAEB378C20}" type="presParOf" srcId="{82826637-7171-449B-AFEA-E0659977B5DE}" destId="{4D3F0EC2-D718-4B46-A742-22871AC5E303}" srcOrd="1" destOrd="0" presId="urn:microsoft.com/office/officeart/2005/8/layout/orgChart1"/>
-    <dgm:cxn modelId="{FE1F6502-7A32-4513-9C0F-AE5B346DC264}" type="presParOf" srcId="{82826637-7171-449B-AFEA-E0659977B5DE}" destId="{072287D2-3A41-45CE-8EE8-7A419358F444}" srcOrd="2" destOrd="0" presId="urn:microsoft.com/office/officeart/2005/8/layout/orgChart1"/>
-    <dgm:cxn modelId="{7127FAF8-FB64-4664-A14B-CDA66B28DAB7}" type="presParOf" srcId="{9F373FE1-D979-4C78-ADF2-36EFE407891E}" destId="{68B270C6-FA20-486A-BD32-68FC2C506447}" srcOrd="2" destOrd="0" presId="urn:microsoft.com/office/officeart/2005/8/layout/orgChart1"/>
+    <dgm:cxn modelId="{DD30DC87-B32C-43F1-8E68-3859370A04D9}" type="presOf" srcId="{DFC603BF-A075-481F-9A97-23C7059CA8AA}" destId="{07C66E25-E3BC-4792-9DDD-E36C1ABDBD80}" srcOrd="0" destOrd="0" presId="urn:microsoft.com/office/officeart/2005/8/layout/orgChart1"/>
+    <dgm:cxn modelId="{B8862496-4ACB-492B-8E76-81BCD97C6E15}" type="presOf" srcId="{2725B11C-99B0-437F-9771-FB11B6D01FB2}" destId="{7013BAF1-77AB-4D3C-B976-BF23DA2C07D6}" srcOrd="0" destOrd="0" presId="urn:microsoft.com/office/officeart/2005/8/layout/orgChart1"/>
+    <dgm:cxn modelId="{1B86C36F-2CD6-40B0-976E-4467D5F58C67}" type="presParOf" srcId="{B8B8ED72-7079-432A-9811-82D0A033571B}" destId="{9F373FE1-D979-4C78-ADF2-36EFE407891E}" srcOrd="0" destOrd="0" presId="urn:microsoft.com/office/officeart/2005/8/layout/orgChart1"/>
+    <dgm:cxn modelId="{ECF64DCD-F47E-4B01-9456-A793931ACEB5}" type="presParOf" srcId="{9F373FE1-D979-4C78-ADF2-36EFE407891E}" destId="{7D31CBA5-C544-471B-AE78-5CBE9F679112}" srcOrd="0" destOrd="0" presId="urn:microsoft.com/office/officeart/2005/8/layout/orgChart1"/>
+    <dgm:cxn modelId="{484CFDC0-E643-460E-B725-882A216A3F10}" type="presParOf" srcId="{7D31CBA5-C544-471B-AE78-5CBE9F679112}" destId="{7013BAF1-77AB-4D3C-B976-BF23DA2C07D6}" srcOrd="0" destOrd="0" presId="urn:microsoft.com/office/officeart/2005/8/layout/orgChart1"/>
+    <dgm:cxn modelId="{8A42702A-0AB5-4B71-B3C5-7A9E7ADBC86B}" type="presParOf" srcId="{7D31CBA5-C544-471B-AE78-5CBE9F679112}" destId="{0775CC2E-FEE4-412C-9C07-E989EC5993EF}" srcOrd="1" destOrd="0" presId="urn:microsoft.com/office/officeart/2005/8/layout/orgChart1"/>
+    <dgm:cxn modelId="{C29AA75A-2EA3-4A8E-8E08-45D2C93C04AC}" type="presParOf" srcId="{9F373FE1-D979-4C78-ADF2-36EFE407891E}" destId="{8FA8D280-5303-4459-B68A-775E3824D280}" srcOrd="1" destOrd="0" presId="urn:microsoft.com/office/officeart/2005/8/layout/orgChart1"/>
+    <dgm:cxn modelId="{F3E990D9-E5AE-4B71-9E3B-851CD97A9BBC}" type="presParOf" srcId="{8FA8D280-5303-4459-B68A-775E3824D280}" destId="{3547FE91-879D-4D10-8197-A7B56CD3D01B}" srcOrd="0" destOrd="0" presId="urn:microsoft.com/office/officeart/2005/8/layout/orgChart1"/>
+    <dgm:cxn modelId="{2C5F0F61-B396-4817-8277-2E40E152146C}" type="presParOf" srcId="{8FA8D280-5303-4459-B68A-775E3824D280}" destId="{559398A5-86A3-41C4-8400-49A2590B301B}" srcOrd="1" destOrd="0" presId="urn:microsoft.com/office/officeart/2005/8/layout/orgChart1"/>
+    <dgm:cxn modelId="{814C30F0-5410-4B60-9852-EE93EE734672}" type="presParOf" srcId="{559398A5-86A3-41C4-8400-49A2590B301B}" destId="{83A71C5D-FE08-4280-8A35-E79E183D6BFA}" srcOrd="0" destOrd="0" presId="urn:microsoft.com/office/officeart/2005/8/layout/orgChart1"/>
+    <dgm:cxn modelId="{D06D2922-8CA6-40F6-BE8F-3208E641E71E}" type="presParOf" srcId="{83A71C5D-FE08-4280-8A35-E79E183D6BFA}" destId="{1B18F1FB-55A7-46B2-B64E-1A793D036B00}" srcOrd="0" destOrd="0" presId="urn:microsoft.com/office/officeart/2005/8/layout/orgChart1"/>
+    <dgm:cxn modelId="{29E6A503-B5E5-4909-A74E-9DE46D4C8742}" type="presParOf" srcId="{83A71C5D-FE08-4280-8A35-E79E183D6BFA}" destId="{BFFEC9A0-CA4D-41BE-A5A9-52F74E9ADD3B}" srcOrd="1" destOrd="0" presId="urn:microsoft.com/office/officeart/2005/8/layout/orgChart1"/>
+    <dgm:cxn modelId="{8F138D59-2660-4F37-8699-09D75EEE3267}" type="presParOf" srcId="{559398A5-86A3-41C4-8400-49A2590B301B}" destId="{9881F128-CFBE-4B17-9174-B40245118643}" srcOrd="1" destOrd="0" presId="urn:microsoft.com/office/officeart/2005/8/layout/orgChart1"/>
+    <dgm:cxn modelId="{C4BBE499-5899-48D5-BB28-DBABDB5CF244}" type="presParOf" srcId="{559398A5-86A3-41C4-8400-49A2590B301B}" destId="{833A1C18-A920-474A-BD4C-DC0068B06B30}" srcOrd="2" destOrd="0" presId="urn:microsoft.com/office/officeart/2005/8/layout/orgChart1"/>
+    <dgm:cxn modelId="{D847E88C-2BC9-44D3-80CA-B49198990718}" type="presParOf" srcId="{8FA8D280-5303-4459-B68A-775E3824D280}" destId="{465BA72D-DA7C-49C8-97D9-FCDDF1C6CDDF}" srcOrd="2" destOrd="0" presId="urn:microsoft.com/office/officeart/2005/8/layout/orgChart1"/>
+    <dgm:cxn modelId="{287D746F-5E22-4C90-9F1A-86265FD7450B}" type="presParOf" srcId="{8FA8D280-5303-4459-B68A-775E3824D280}" destId="{FA7A1330-CDF5-413E-AE3A-98A400C5D437}" srcOrd="3" destOrd="0" presId="urn:microsoft.com/office/officeart/2005/8/layout/orgChart1"/>
+    <dgm:cxn modelId="{32B34C78-9930-4311-8A37-789B02F4580C}" type="presParOf" srcId="{FA7A1330-CDF5-413E-AE3A-98A400C5D437}" destId="{CDEC92B7-E657-4678-9833-A3514AAC3BA1}" srcOrd="0" destOrd="0" presId="urn:microsoft.com/office/officeart/2005/8/layout/orgChart1"/>
+    <dgm:cxn modelId="{79EF91F4-F927-4BA2-8D55-61FA3E5B7CE1}" type="presParOf" srcId="{CDEC92B7-E657-4678-9833-A3514AAC3BA1}" destId="{50E1579B-310E-481E-8422-A8FC5F5E6349}" srcOrd="0" destOrd="0" presId="urn:microsoft.com/office/officeart/2005/8/layout/orgChart1"/>
+    <dgm:cxn modelId="{8EA6DB70-4476-4805-A219-419651EF5B4C}" type="presParOf" srcId="{CDEC92B7-E657-4678-9833-A3514AAC3BA1}" destId="{CFD8E638-5E7F-40E4-8A77-757A1B80789B}" srcOrd="1" destOrd="0" presId="urn:microsoft.com/office/officeart/2005/8/layout/orgChart1"/>
+    <dgm:cxn modelId="{30D87351-6C97-42E3-83D2-4048A01E82F4}" type="presParOf" srcId="{FA7A1330-CDF5-413E-AE3A-98A400C5D437}" destId="{00F46765-75E3-4585-875B-D85E13617D94}" srcOrd="1" destOrd="0" presId="urn:microsoft.com/office/officeart/2005/8/layout/orgChart1"/>
+    <dgm:cxn modelId="{C6FAB681-43DA-4D89-BC1F-748E1DE0F4E0}" type="presParOf" srcId="{FA7A1330-CDF5-413E-AE3A-98A400C5D437}" destId="{1FEBC4FF-E9D1-4C14-BF51-2396A5546FC8}" srcOrd="2" destOrd="0" presId="urn:microsoft.com/office/officeart/2005/8/layout/orgChart1"/>
+    <dgm:cxn modelId="{8514ABB2-824B-45B4-A0D6-E300FC136F82}" type="presParOf" srcId="{8FA8D280-5303-4459-B68A-775E3824D280}" destId="{937B84EF-54B4-4F1F-8AE5-2DE1E793E899}" srcOrd="4" destOrd="0" presId="urn:microsoft.com/office/officeart/2005/8/layout/orgChart1"/>
+    <dgm:cxn modelId="{8892795A-AA7A-4C48-BA92-E72669A3B0D6}" type="presParOf" srcId="{8FA8D280-5303-4459-B68A-775E3824D280}" destId="{251608F2-7733-418F-86D5-5B6CCCC8716B}" srcOrd="5" destOrd="0" presId="urn:microsoft.com/office/officeart/2005/8/layout/orgChart1"/>
+    <dgm:cxn modelId="{DAE6A845-5865-4DF8-AA72-6A92A94F2FE4}" type="presParOf" srcId="{251608F2-7733-418F-86D5-5B6CCCC8716B}" destId="{357F31BF-C108-4EF9-A379-6EB1662C60B5}" srcOrd="0" destOrd="0" presId="urn:microsoft.com/office/officeart/2005/8/layout/orgChart1"/>
+    <dgm:cxn modelId="{0D072C5E-697F-4772-A3F4-411A1795FA2B}" type="presParOf" srcId="{357F31BF-C108-4EF9-A379-6EB1662C60B5}" destId="{C6674D32-3A22-46EF-8384-720E2ED960A5}" srcOrd="0" destOrd="0" presId="urn:microsoft.com/office/officeart/2005/8/layout/orgChart1"/>
+    <dgm:cxn modelId="{DE5AF5C2-A2AF-4E20-BADA-014EE74FFCF2}" type="presParOf" srcId="{357F31BF-C108-4EF9-A379-6EB1662C60B5}" destId="{505DE3AE-47CF-4897-BBB2-3B2BD5F058B3}" srcOrd="1" destOrd="0" presId="urn:microsoft.com/office/officeart/2005/8/layout/orgChart1"/>
+    <dgm:cxn modelId="{218531C6-CD09-4825-83C0-545C83AF8AD0}" type="presParOf" srcId="{251608F2-7733-418F-86D5-5B6CCCC8716B}" destId="{A58A0F7F-3AF6-4F97-8D1D-ABEAFD961DD6}" srcOrd="1" destOrd="0" presId="urn:microsoft.com/office/officeart/2005/8/layout/orgChart1"/>
+    <dgm:cxn modelId="{D87B51DC-C1F0-4A1C-8532-7FCDB5B10BFB}" type="presParOf" srcId="{251608F2-7733-418F-86D5-5B6CCCC8716B}" destId="{E0A81E71-D586-4CF2-8E36-4D6584F9118A}" srcOrd="2" destOrd="0" presId="urn:microsoft.com/office/officeart/2005/8/layout/orgChart1"/>
+    <dgm:cxn modelId="{6671EA94-4E5B-4268-BF87-FCB9D5C6D1EF}" type="presParOf" srcId="{8FA8D280-5303-4459-B68A-775E3824D280}" destId="{792A89AF-B7CF-4B1C-9CFC-19BB77CA9CB2}" srcOrd="6" destOrd="0" presId="urn:microsoft.com/office/officeart/2005/8/layout/orgChart1"/>
+    <dgm:cxn modelId="{99A2B68B-50D3-44AD-881B-F860D06AB150}" type="presParOf" srcId="{8FA8D280-5303-4459-B68A-775E3824D280}" destId="{0D3B30B7-6BCF-4BE3-9C17-8B5895F66109}" srcOrd="7" destOrd="0" presId="urn:microsoft.com/office/officeart/2005/8/layout/orgChart1"/>
+    <dgm:cxn modelId="{AF3D995F-087C-4610-8975-271A10BD4232}" type="presParOf" srcId="{0D3B30B7-6BCF-4BE3-9C17-8B5895F66109}" destId="{CD241913-28A1-4845-95AC-7DF7068B4051}" srcOrd="0" destOrd="0" presId="urn:microsoft.com/office/officeart/2005/8/layout/orgChart1"/>
+    <dgm:cxn modelId="{07CC9ED0-357A-4511-8B7B-28D467FB48E6}" type="presParOf" srcId="{CD241913-28A1-4845-95AC-7DF7068B4051}" destId="{71730F52-2510-4DAA-B53C-1E3B7EA58803}" srcOrd="0" destOrd="0" presId="urn:microsoft.com/office/officeart/2005/8/layout/orgChart1"/>
+    <dgm:cxn modelId="{2765A437-B36D-4B5B-A80F-FD21B473583B}" type="presParOf" srcId="{CD241913-28A1-4845-95AC-7DF7068B4051}" destId="{D00B58D9-F7BD-4298-AB31-F7101AD108CE}" srcOrd="1" destOrd="0" presId="urn:microsoft.com/office/officeart/2005/8/layout/orgChart1"/>
+    <dgm:cxn modelId="{0C11E07A-5A24-4136-8809-73D34B9C720C}" type="presParOf" srcId="{0D3B30B7-6BCF-4BE3-9C17-8B5895F66109}" destId="{B1136C2F-3A41-4CB8-857A-BC1FC4BB644B}" srcOrd="1" destOrd="0" presId="urn:microsoft.com/office/officeart/2005/8/layout/orgChart1"/>
+    <dgm:cxn modelId="{B87A2637-1E34-4FDE-B4D1-D2ABB784804B}" type="presParOf" srcId="{0D3B30B7-6BCF-4BE3-9C17-8B5895F66109}" destId="{25310CD6-A224-412A-BCDF-967419F6C6A7}" srcOrd="2" destOrd="0" presId="urn:microsoft.com/office/officeart/2005/8/layout/orgChart1"/>
+    <dgm:cxn modelId="{55D0AB6D-D514-4242-B0A9-5E33072F5145}" type="presParOf" srcId="{8FA8D280-5303-4459-B68A-775E3824D280}" destId="{3A1BAED5-3DEC-4C4B-9701-9EF4746C174C}" srcOrd="8" destOrd="0" presId="urn:microsoft.com/office/officeart/2005/8/layout/orgChart1"/>
+    <dgm:cxn modelId="{2BE0765F-3482-466D-B7CC-F909CCD457A9}" type="presParOf" srcId="{8FA8D280-5303-4459-B68A-775E3824D280}" destId="{B8CFF4EC-8863-4BF5-BFE4-82F4B3333CF9}" srcOrd="9" destOrd="0" presId="urn:microsoft.com/office/officeart/2005/8/layout/orgChart1"/>
+    <dgm:cxn modelId="{1B9E9133-134D-4819-9440-EB334EF61DF9}" type="presParOf" srcId="{B8CFF4EC-8863-4BF5-BFE4-82F4B3333CF9}" destId="{D7248E6B-4835-4EB8-80E1-6068D428BEC4}" srcOrd="0" destOrd="0" presId="urn:microsoft.com/office/officeart/2005/8/layout/orgChart1"/>
+    <dgm:cxn modelId="{22BE7AC3-D266-4C4E-A590-BCA35917C912}" type="presParOf" srcId="{D7248E6B-4835-4EB8-80E1-6068D428BEC4}" destId="{510E3831-A084-42C1-B7CD-598F169A0F74}" srcOrd="0" destOrd="0" presId="urn:microsoft.com/office/officeart/2005/8/layout/orgChart1"/>
+    <dgm:cxn modelId="{841F6778-BED8-4538-840E-90381299ADA2}" type="presParOf" srcId="{D7248E6B-4835-4EB8-80E1-6068D428BEC4}" destId="{590FBBAD-C154-4CB4-BE8B-F8E70B743AC2}" srcOrd="1" destOrd="0" presId="urn:microsoft.com/office/officeart/2005/8/layout/orgChart1"/>
+    <dgm:cxn modelId="{5915BF18-9E3C-41F4-A833-E76FDD5F74A8}" type="presParOf" srcId="{B8CFF4EC-8863-4BF5-BFE4-82F4B3333CF9}" destId="{38C4C176-C258-44F2-A97C-04450E452A67}" srcOrd="1" destOrd="0" presId="urn:microsoft.com/office/officeart/2005/8/layout/orgChart1"/>
+    <dgm:cxn modelId="{47B4AA1E-E43F-48EA-A56D-C115BB412BB6}" type="presParOf" srcId="{B8CFF4EC-8863-4BF5-BFE4-82F4B3333CF9}" destId="{DFC8C3E4-2806-4DF3-A69B-8FAA8ECCA19A}" srcOrd="2" destOrd="0" presId="urn:microsoft.com/office/officeart/2005/8/layout/orgChart1"/>
+    <dgm:cxn modelId="{DA6B6CA2-35A7-46D2-A436-68787A604E7F}" type="presParOf" srcId="{8FA8D280-5303-4459-B68A-775E3824D280}" destId="{DD6DEAC7-1CB2-4E8E-83DA-D9C938F2553F}" srcOrd="10" destOrd="0" presId="urn:microsoft.com/office/officeart/2005/8/layout/orgChart1"/>
+    <dgm:cxn modelId="{E3C19475-1494-4A17-B5FE-828D3973BF75}" type="presParOf" srcId="{8FA8D280-5303-4459-B68A-775E3824D280}" destId="{DE09319A-AD8D-40C7-81B8-B91D7D4A7E50}" srcOrd="11" destOrd="0" presId="urn:microsoft.com/office/officeart/2005/8/layout/orgChart1"/>
+    <dgm:cxn modelId="{2DB19A47-809E-4F85-A64A-580A1872CFC5}" type="presParOf" srcId="{DE09319A-AD8D-40C7-81B8-B91D7D4A7E50}" destId="{6111D6E4-4602-47CC-BB9A-99A3CDC02594}" srcOrd="0" destOrd="0" presId="urn:microsoft.com/office/officeart/2005/8/layout/orgChart1"/>
+    <dgm:cxn modelId="{D1CF41F4-7B96-44DE-98EC-59C4AD619436}" type="presParOf" srcId="{6111D6E4-4602-47CC-BB9A-99A3CDC02594}" destId="{10B32A5D-5873-4FEF-9F38-695F41C9FD0F}" srcOrd="0" destOrd="0" presId="urn:microsoft.com/office/officeart/2005/8/layout/orgChart1"/>
+    <dgm:cxn modelId="{D5DF71BD-106D-4E5E-ABA0-75DB1784056B}" type="presParOf" srcId="{6111D6E4-4602-47CC-BB9A-99A3CDC02594}" destId="{0FACDE69-7BEA-4DCC-B3B4-C1E27FA79EA0}" srcOrd="1" destOrd="0" presId="urn:microsoft.com/office/officeart/2005/8/layout/orgChart1"/>
+    <dgm:cxn modelId="{13706C93-EBEF-45A4-83F0-15A1B4D10CAF}" type="presParOf" srcId="{DE09319A-AD8D-40C7-81B8-B91D7D4A7E50}" destId="{00881200-F535-4DF3-8893-DB95D7314261}" srcOrd="1" destOrd="0" presId="urn:microsoft.com/office/officeart/2005/8/layout/orgChart1"/>
+    <dgm:cxn modelId="{5F2FF8DE-EB5F-4DEE-BFC6-48C3782F1020}" type="presParOf" srcId="{DE09319A-AD8D-40C7-81B8-B91D7D4A7E50}" destId="{F5324129-44FA-4959-A93D-17E2E976DE37}" srcOrd="2" destOrd="0" presId="urn:microsoft.com/office/officeart/2005/8/layout/orgChart1"/>
+    <dgm:cxn modelId="{D6F696E7-6AF7-4758-A780-D9806AF718CC}" type="presParOf" srcId="{8FA8D280-5303-4459-B68A-775E3824D280}" destId="{0287315F-1C10-410F-9746-C561908391AD}" srcOrd="12" destOrd="0" presId="urn:microsoft.com/office/officeart/2005/8/layout/orgChart1"/>
+    <dgm:cxn modelId="{6ADBC9BA-C29B-4009-8517-3EE5A8042197}" type="presParOf" srcId="{8FA8D280-5303-4459-B68A-775E3824D280}" destId="{6C0FC13E-4C2D-4A94-B4A5-5437AC86B5BF}" srcOrd="13" destOrd="0" presId="urn:microsoft.com/office/officeart/2005/8/layout/orgChart1"/>
+    <dgm:cxn modelId="{CA7CD885-B0E9-4CD5-B7AA-EF845851A360}" type="presParOf" srcId="{6C0FC13E-4C2D-4A94-B4A5-5437AC86B5BF}" destId="{7D24C0F8-DDE3-4D47-99B6-6B2ADC337944}" srcOrd="0" destOrd="0" presId="urn:microsoft.com/office/officeart/2005/8/layout/orgChart1"/>
+    <dgm:cxn modelId="{6FAF6B52-0614-4B80-A082-E616111C92EF}" type="presParOf" srcId="{7D24C0F8-DDE3-4D47-99B6-6B2ADC337944}" destId="{07C66E25-E3BC-4792-9DDD-E36C1ABDBD80}" srcOrd="0" destOrd="0" presId="urn:microsoft.com/office/officeart/2005/8/layout/orgChart1"/>
+    <dgm:cxn modelId="{36DD2C18-C7C7-48C0-9518-B64A9DCAE942}" type="presParOf" srcId="{7D24C0F8-DDE3-4D47-99B6-6B2ADC337944}" destId="{1F8D47B7-CA44-466C-B403-E4EDB222F8C6}" srcOrd="1" destOrd="0" presId="urn:microsoft.com/office/officeart/2005/8/layout/orgChart1"/>
+    <dgm:cxn modelId="{F37E22EC-3855-4FE3-B070-03AE10256CA0}" type="presParOf" srcId="{6C0FC13E-4C2D-4A94-B4A5-5437AC86B5BF}" destId="{D8F5C316-D965-4562-945F-56564974830E}" srcOrd="1" destOrd="0" presId="urn:microsoft.com/office/officeart/2005/8/layout/orgChart1"/>
+    <dgm:cxn modelId="{1CCC7449-8F42-4CE6-B315-ABC1203F9F4E}" type="presParOf" srcId="{6C0FC13E-4C2D-4A94-B4A5-5437AC86B5BF}" destId="{58263155-C12F-4F87-8B4C-C02D2C88197C}" srcOrd="2" destOrd="0" presId="urn:microsoft.com/office/officeart/2005/8/layout/orgChart1"/>
+    <dgm:cxn modelId="{7805272D-540B-4BE0-91A3-46020117A0E2}" type="presParOf" srcId="{8FA8D280-5303-4459-B68A-775E3824D280}" destId="{0840876E-0D9F-4BEB-A20F-1081030313E1}" srcOrd="14" destOrd="0" presId="urn:microsoft.com/office/officeart/2005/8/layout/orgChart1"/>
+    <dgm:cxn modelId="{A9D0F41E-3F6E-4D5A-918C-C1B5D4731715}" type="presParOf" srcId="{8FA8D280-5303-4459-B68A-775E3824D280}" destId="{82826637-7171-449B-AFEA-E0659977B5DE}" srcOrd="15" destOrd="0" presId="urn:microsoft.com/office/officeart/2005/8/layout/orgChart1"/>
+    <dgm:cxn modelId="{E98CD26B-BDAD-4555-95AD-658278E589AD}" type="presParOf" srcId="{82826637-7171-449B-AFEA-E0659977B5DE}" destId="{BB2F7968-E49E-455D-B029-9214DA862942}" srcOrd="0" destOrd="0" presId="urn:microsoft.com/office/officeart/2005/8/layout/orgChart1"/>
+    <dgm:cxn modelId="{2F3F24B7-CB84-474D-BAD5-858C3FC79462}" type="presParOf" srcId="{BB2F7968-E49E-455D-B029-9214DA862942}" destId="{C2CE85CF-E394-4625-9E78-7196441C8759}" srcOrd="0" destOrd="0" presId="urn:microsoft.com/office/officeart/2005/8/layout/orgChart1"/>
+    <dgm:cxn modelId="{1263F978-9B28-4F95-9D77-F7AAA0B17154}" type="presParOf" srcId="{BB2F7968-E49E-455D-B029-9214DA862942}" destId="{E0B52EFD-95F3-4ACE-9875-1C5423B13CC4}" srcOrd="1" destOrd="0" presId="urn:microsoft.com/office/officeart/2005/8/layout/orgChart1"/>
+    <dgm:cxn modelId="{779FBD39-79C8-4332-8E88-58514476A50E}" type="presParOf" srcId="{82826637-7171-449B-AFEA-E0659977B5DE}" destId="{4D3F0EC2-D718-4B46-A742-22871AC5E303}" srcOrd="1" destOrd="0" presId="urn:microsoft.com/office/officeart/2005/8/layout/orgChart1"/>
+    <dgm:cxn modelId="{B406A6F5-5C8C-4479-B3C0-4C4E17E206CE}" type="presParOf" srcId="{82826637-7171-449B-AFEA-E0659977B5DE}" destId="{072287D2-3A41-45CE-8EE8-7A419358F444}" srcOrd="2" destOrd="0" presId="urn:microsoft.com/office/officeart/2005/8/layout/orgChart1"/>
+    <dgm:cxn modelId="{4F4CE232-BDA5-41AA-BFA8-21AB53BD2656}" type="presParOf" srcId="{9F373FE1-D979-4C78-ADF2-36EFE407891E}" destId="{68B270C6-FA20-486A-BD32-68FC2C506447}" srcOrd="2" destOrd="0" presId="urn:microsoft.com/office/officeart/2005/8/layout/orgChart1"/>
   </dgm:cxnLst>
   <dgm:bg/>
   <dgm:whole/>
   <dgm:extLst>
     <a:ext uri="http://schemas.microsoft.com/office/drawing/2008/diagram">
-      <dsp:dataModelExt xmlns:dsp="http://schemas.microsoft.com/office/drawing/2008/diagram" xmlns="" relId="rId15" minVer="http://schemas.openxmlformats.org/drawingml/2006/diagram"/>
+      <dsp:dataModelExt xmlns:dsp="http://schemas.microsoft.com/office/drawing/2008/diagram" xmlns="" relId="rId17" minVer="http://schemas.openxmlformats.org/drawingml/2006/diagram"/>
     </a:ext>
   </dgm:extLst>
 </dgm:dataModel>
@@ -14857,7 +16540,7 @@
 </file>
 
 <file path=customXml/itemProps1.xml><?xml version="1.0" encoding="utf-8"?>
-<ds:datastoreItem xmlns:ds="http://schemas.openxmlformats.org/officeDocument/2006/customXml" ds:itemID="{E488BCCA-9083-4454-A38D-652F96C664B1}">
+<ds:datastoreItem xmlns:ds="http://schemas.openxmlformats.org/officeDocument/2006/customXml" ds:itemID="{30A2EAA0-9296-4F62-BC0B-DBDA36405D71}">
   <ds:schemaRefs>
     <ds:schemaRef ds:uri="http://schemas.openxmlformats.org/officeDocument/2006/bibliography"/>
   </ds:schemaRefs>

--- a/Game Design/Before Legends_Vision Document.docx
+++ b/Game Design/Before Legends_Vision Document.docx
@@ -1798,13 +1798,11 @@
     <w:p>
       <w:pPr>
         <w:rPr>
-          <w:color w:val="548DD4" w:themeColor="text2" w:themeTint="99"/>
-          <w:lang w:val="en-US"/>
-        </w:rPr>
-      </w:pPr>
-      <w:r>
-        <w:rPr>
-          <w:color w:val="548DD4" w:themeColor="text2" w:themeTint="99"/>
+          <w:lang w:val="en-US"/>
+        </w:rPr>
+      </w:pPr>
+      <w:r>
+        <w:rPr>
           <w:lang w:val="en-US"/>
         </w:rPr>
         <w:t>APs are used only in the combat screen</w:t>
@@ -1813,14 +1811,12 @@
     <w:p>
       <w:pPr>
         <w:rPr>
-          <w:color w:val="548DD4" w:themeColor="text2" w:themeTint="99"/>
           <w:u w:val="single"/>
           <w:lang w:val="en-US"/>
         </w:rPr>
       </w:pPr>
       <w:r>
         <w:rPr>
-          <w:color w:val="548DD4" w:themeColor="text2" w:themeTint="99"/>
           <w:u w:val="single"/>
           <w:lang w:val="en-US"/>
         </w:rPr>
@@ -1830,20 +1826,17 @@
     <w:p>
       <w:pPr>
         <w:rPr>
-          <w:color w:val="548DD4" w:themeColor="text2" w:themeTint="99"/>
-          <w:lang w:val="en-US"/>
-        </w:rPr>
-      </w:pPr>
-      <w:r>
-        <w:rPr>
-          <w:color w:val="548DD4" w:themeColor="text2" w:themeTint="99"/>
+          <w:lang w:val="en-US"/>
+        </w:rPr>
+      </w:pPr>
+      <w:r>
+        <w:rPr>
           <w:lang w:val="en-US"/>
         </w:rPr>
         <w:t>The APs are representing the will power and initiative of a unit. They are this "energy" that make a human do more than the usual effort in a dramatic situation. In a way the APs represent what will would call "to walk the extra mile".</w:t>
       </w:r>
       <w:r>
         <w:rPr>
-          <w:color w:val="548DD4" w:themeColor="text2" w:themeTint="99"/>
           <w:lang w:val="en-US"/>
         </w:rPr>
         <w:br/>
@@ -1852,14 +1845,12 @@
       <w:r>
         <w:rPr>
           <w:b/>
-          <w:color w:val="548DD4" w:themeColor="text2" w:themeTint="99"/>
           <w:lang w:val="en-US"/>
         </w:rPr>
         <w:t>combat move</w:t>
       </w:r>
       <w:r>
         <w:rPr>
-          <w:color w:val="548DD4" w:themeColor="text2" w:themeTint="99"/>
           <w:lang w:val="en-US"/>
         </w:rPr>
         <w:t>.</w:t>
@@ -1868,14 +1859,12 @@
     <w:p>
       <w:pPr>
         <w:rPr>
-          <w:color w:val="548DD4" w:themeColor="text2" w:themeTint="99"/>
           <w:u w:val="single"/>
           <w:lang w:val="en-US"/>
         </w:rPr>
       </w:pPr>
       <w:r>
         <w:rPr>
-          <w:color w:val="548DD4" w:themeColor="text2" w:themeTint="99"/>
           <w:u w:val="single"/>
           <w:lang w:val="en-US"/>
         </w:rPr>
@@ -1884,7 +1873,6 @@
       <w:r>
         <w:rPr>
           <w:b/>
-          <w:color w:val="548DD4" w:themeColor="text2" w:themeTint="99"/>
           <w:u w:val="single"/>
           <w:lang w:val="en-US"/>
         </w:rPr>
@@ -1893,7 +1881,6 @@
       <w:r>
         <w:rPr>
           <w:i/>
-          <w:color w:val="548DD4" w:themeColor="text2" w:themeTint="99"/>
           <w:u w:val="single"/>
           <w:lang w:val="en-US"/>
         </w:rPr>
@@ -1902,7 +1889,6 @@
       <w:r>
         <w:rPr>
           <w:i/>
-          <w:color w:val="548DD4" w:themeColor="text2" w:themeTint="99"/>
           <w:sz w:val="20"/>
           <w:u w:val="single"/>
           <w:lang w:val="en-US"/>
@@ -1911,7 +1897,6 @@
       </w:r>
       <w:r>
         <w:rPr>
-          <w:color w:val="548DD4" w:themeColor="text2" w:themeTint="99"/>
           <w:u w:val="single"/>
           <w:lang w:val="en-US"/>
         </w:rPr>
@@ -1921,20 +1906,17 @@
     <w:p>
       <w:pPr>
         <w:rPr>
-          <w:color w:val="548DD4" w:themeColor="text2" w:themeTint="99"/>
-          <w:lang w:val="en-US"/>
-        </w:rPr>
-      </w:pPr>
-      <w:r>
-        <w:rPr>
-          <w:color w:val="548DD4" w:themeColor="text2" w:themeTint="99"/>
+          <w:lang w:val="en-US"/>
+        </w:rPr>
+      </w:pPr>
+      <w:r>
+        <w:rPr>
           <w:lang w:val="en-US"/>
         </w:rPr>
         <w:t>In the turn-based time perception of a combat, a combat move represents what a unit can do during its turn. To increase complexity we will split the combat move in 2 phases. Both can be used for one of the following actions:</w:t>
       </w:r>
       <w:r>
         <w:rPr>
-          <w:color w:val="548DD4" w:themeColor="text2" w:themeTint="99"/>
           <w:lang w:val="en-US"/>
         </w:rPr>
         <w:br/>
@@ -1942,7 +1924,6 @@
       </w:r>
       <w:r>
         <w:rPr>
-          <w:color w:val="548DD4" w:themeColor="text2" w:themeTint="99"/>
           <w:lang w:val="en-US"/>
         </w:rPr>
         <w:br/>
@@ -1958,14 +1939,12 @@
       </w:pPr>
       <w:r>
         <w:rPr>
-          <w:color w:val="548DD4" w:themeColor="text2" w:themeTint="99"/>
           <w:lang w:val="en-US"/>
         </w:rPr>
         <w:t>The player can use them in any possible combination:</w:t>
       </w:r>
       <w:r>
         <w:rPr>
-          <w:color w:val="548DD4" w:themeColor="text2" w:themeTint="99"/>
           <w:lang w:val="en-US"/>
         </w:rPr>
         <w:br/>
@@ -2183,13 +2162,11 @@
     <w:p>
       <w:pPr>
         <w:rPr>
-          <w:color w:val="548DD4" w:themeColor="text2" w:themeTint="99"/>
-          <w:lang w:val="en-US"/>
-        </w:rPr>
-      </w:pPr>
-      <w:r>
-        <w:rPr>
-          <w:color w:val="548DD4" w:themeColor="text2" w:themeTint="99"/>
+          <w:lang w:val="en-US"/>
+        </w:rPr>
+      </w:pPr>
+      <w:r>
+        <w:rPr>
           <w:lang w:val="en-US"/>
         </w:rPr>
         <w:t xml:space="preserve">The Result however depends on the order of the actions in this 2 phases: so the action in the 1st phase will resolve with 100% of its potential, while the action in the second phase will resolve with 50% of its potential </w:t>
@@ -2197,49 +2174,42 @@
       <w:r>
         <w:rPr>
           <w:i/>
-          <w:color w:val="548DD4" w:themeColor="text2" w:themeTint="99"/>
           <w:lang w:val="en-US"/>
         </w:rPr>
         <w:t>(the 50% can be adjusted/rounded upwards, this is just an example placeholder number, the idea is that the first action the player takes in his turn is significantly stronger in output than the second)</w:t>
       </w:r>
       <w:r>
         <w:rPr>
-          <w:color w:val="548DD4" w:themeColor="text2" w:themeTint="99"/>
           <w:lang w:val="en-US"/>
         </w:rPr>
         <w:t>. This means that if a unit has speed of 3 and decides to move in both phases of its turn, the total distance it will cover would be 5 (</w:t>
       </w:r>
       <w:r>
         <w:rPr>
-          <w:color w:val="548DD4" w:themeColor="text2" w:themeTint="99"/>
           <w:lang w:val="en-US"/>
         </w:rPr>
         <w:t>[</w:t>
       </w:r>
       <w:r>
         <w:rPr>
-          <w:color w:val="548DD4" w:themeColor="text2" w:themeTint="99"/>
           <w:lang w:val="en-US"/>
         </w:rPr>
         <w:t>first phase 100% of 3 = 3</w:t>
       </w:r>
       <w:r>
         <w:rPr>
-          <w:color w:val="548DD4" w:themeColor="text2" w:themeTint="99"/>
           <w:lang w:val="en-US"/>
         </w:rPr>
         <w:t>]+[second phase 50% of 3 rounded up = 2] = 5 moves in the total turn</w:t>
       </w:r>
       <w:r>
         <w:rPr>
-          <w:color w:val="548DD4" w:themeColor="text2" w:themeTint="99"/>
           <w:lang w:val="en-US"/>
         </w:rPr>
         <w:t>)</w:t>
       </w:r>
       <w:r>
         <w:rPr>
-          <w:color w:val="548DD4" w:themeColor="text2" w:themeTint="99"/>
           <w:lang w:val="en-US"/>
         </w:rPr>
         <w:t xml:space="preserve">. Same applies for attack as well as for the combinations of attack and move. </w:t>
@@ -2247,7 +2217,6 @@
       <w:r>
         <w:rPr>
           <w:b/>
-          <w:color w:val="548DD4" w:themeColor="text2" w:themeTint="99"/>
           <w:u w:val="single"/>
           <w:lang w:val="en-US"/>
         </w:rPr>
@@ -2256,14 +2225,12 @@
       <w:r>
         <w:rPr>
           <w:b/>
-          <w:color w:val="548DD4" w:themeColor="text2" w:themeTint="99"/>
           <w:lang w:val="en-US"/>
         </w:rPr>
         <w:t>:</w:t>
       </w:r>
       <w:r>
         <w:rPr>
-          <w:color w:val="548DD4" w:themeColor="text2" w:themeTint="99"/>
           <w:lang w:val="en-US"/>
         </w:rPr>
         <w:t xml:space="preserve"> this doesn't apply in the case of move + attack; in this case although attack is in the second phase, both phases resolve with 100% of their potential. </w:t>
@@ -2272,14 +2239,12 @@
     <w:p>
       <w:pPr>
         <w:rPr>
-          <w:color w:val="548DD4" w:themeColor="text2" w:themeTint="99"/>
           <w:u w:val="single"/>
           <w:lang w:val="en-US"/>
         </w:rPr>
       </w:pPr>
       <w:r>
         <w:rPr>
-          <w:color w:val="548DD4" w:themeColor="text2" w:themeTint="99"/>
           <w:u w:val="single"/>
           <w:lang w:val="en-US"/>
         </w:rPr>
@@ -2289,13 +2254,11 @@
     <w:p>
       <w:pPr>
         <w:rPr>
-          <w:color w:val="548DD4" w:themeColor="text2" w:themeTint="99"/>
-          <w:lang w:val="en-US"/>
-        </w:rPr>
-      </w:pPr>
-      <w:r>
-        <w:rPr>
-          <w:color w:val="548DD4" w:themeColor="text2" w:themeTint="99"/>
+          <w:lang w:val="en-US"/>
+        </w:rPr>
+      </w:pPr>
+      <w:r>
+        <w:rPr>
           <w:lang w:val="en-US"/>
         </w:rPr>
         <w:t xml:space="preserve">If the player spends an AP for additional attack or move, he will receive a "third phase" which will then resolve in 100% of its potential, if used for melee attack, or 50%, if used for move. </w:t>
@@ -2304,13 +2267,11 @@
     <w:p>
       <w:pPr>
         <w:rPr>
-          <w:color w:val="548DD4" w:themeColor="text2" w:themeTint="99"/>
-          <w:lang w:val="en-US"/>
-        </w:rPr>
-      </w:pPr>
-      <w:r>
-        <w:rPr>
-          <w:color w:val="548DD4" w:themeColor="text2" w:themeTint="99"/>
+          <w:lang w:val="en-US"/>
+        </w:rPr>
+      </w:pPr>
+      <w:r>
+        <w:rPr>
           <w:lang w:val="en-US"/>
         </w:rPr>
         <w:t>A unit can spend APs only once per combat round.</w:t>
@@ -2319,13 +2280,11 @@
     <w:p>
       <w:pPr>
         <w:rPr>
-          <w:color w:val="548DD4" w:themeColor="text2" w:themeTint="99"/>
-          <w:lang w:val="en-US"/>
-        </w:rPr>
-      </w:pPr>
-      <w:r>
-        <w:rPr>
-          <w:color w:val="548DD4" w:themeColor="text2" w:themeTint="99"/>
+          <w:lang w:val="en-US"/>
+        </w:rPr>
+      </w:pPr>
+      <w:r>
+        <w:rPr>
           <w:lang w:val="en-US"/>
         </w:rPr>
         <w:t>The APs of a unit will recover after the combat and can be used again in the next combat.</w:t>
@@ -2334,14 +2293,12 @@
     <w:p>
       <w:pPr>
         <w:rPr>
-          <w:color w:val="548DD4" w:themeColor="text2" w:themeTint="99"/>
           <w:u w:val="single"/>
           <w:lang w:val="en-US"/>
         </w:rPr>
       </w:pPr>
       <w:r>
         <w:rPr>
-          <w:color w:val="548DD4" w:themeColor="text2" w:themeTint="99"/>
           <w:u w:val="single"/>
           <w:lang w:val="en-US"/>
         </w:rPr>
@@ -2351,27 +2308,23 @@
     <w:p>
       <w:pPr>
         <w:rPr>
-          <w:color w:val="548DD4" w:themeColor="text2" w:themeTint="99"/>
-          <w:lang w:val="en-US"/>
-        </w:rPr>
-      </w:pPr>
-      <w:r>
-        <w:rPr>
-          <w:color w:val="548DD4" w:themeColor="text2" w:themeTint="99"/>
+          <w:lang w:val="en-US"/>
+        </w:rPr>
+      </w:pPr>
+      <w:r>
+        <w:rPr>
           <w:lang w:val="en-US"/>
         </w:rPr>
         <w:t>Ranged attacks consume both combat moves of a player, thus they cannot be used in combination with moving or changing to melee attack. So if a unit decides to use ranged attack</w:t>
       </w:r>
       <w:r>
         <w:rPr>
-          <w:color w:val="548DD4" w:themeColor="text2" w:themeTint="99"/>
           <w:lang w:val="en-US"/>
         </w:rPr>
         <w:t xml:space="preserve"> he will only have this one ranged attack in his combat turn. The reason behind this "penalty" of ranged attacks compared to melee is the aim for realistic combat feeling - in real time it will take longer to load, aim and shoot something, compared to hitting something in front of you twice or taking few steps and hitting something once.</w:t>
       </w:r>
       <w:r>
         <w:rPr>
-          <w:color w:val="548DD4" w:themeColor="text2" w:themeTint="99"/>
           <w:lang w:val="en-US"/>
         </w:rPr>
         <w:br/>
@@ -2381,14 +2334,12 @@
     <w:p>
       <w:pPr>
         <w:rPr>
-          <w:color w:val="548DD4" w:themeColor="text2" w:themeTint="99"/>
           <w:u w:val="single"/>
           <w:lang w:val="en-US"/>
         </w:rPr>
       </w:pPr>
       <w:r>
         <w:rPr>
-          <w:color w:val="548DD4" w:themeColor="text2" w:themeTint="99"/>
           <w:u w:val="single"/>
           <w:lang w:val="en-US"/>
         </w:rPr>
@@ -2398,20 +2349,17 @@
     <w:p>
       <w:pPr>
         <w:rPr>
-          <w:color w:val="548DD4" w:themeColor="text2" w:themeTint="99"/>
-          <w:lang w:val="en-US"/>
-        </w:rPr>
-      </w:pPr>
-      <w:r>
-        <w:rPr>
-          <w:color w:val="548DD4" w:themeColor="text2" w:themeTint="99"/>
+          <w:lang w:val="en-US"/>
+        </w:rPr>
+      </w:pPr>
+      <w:r>
+        <w:rPr>
           <w:lang w:val="en-US"/>
         </w:rPr>
         <w:t xml:space="preserve">Special attack or a special ability can be used </w:t>
       </w:r>
       <w:r>
         <w:rPr>
-          <w:color w:val="548DD4" w:themeColor="text2" w:themeTint="99"/>
           <w:u w:val="single"/>
           <w:lang w:val="en-US"/>
         </w:rPr>
@@ -2419,7 +2367,6 @@
       </w:r>
       <w:r>
         <w:rPr>
-          <w:color w:val="548DD4" w:themeColor="text2" w:themeTint="99"/>
           <w:lang w:val="en-US"/>
         </w:rPr>
         <w:t xml:space="preserve"> in the first phase of a combat turn of a unit. So a unit cannot move and then use them, or use standard melee/ranged attack and then use them. However (depending on the special attack/ability) after using them a unit may have a second action (move or melee attack, as normal). This means that all special attacks/abilities should have in their description as a variable if they consume the whole turn of a unit or only the first phase. The AP cost depends on how powerful the special attacks/abilities are. </w:t>
@@ -2428,8 +2375,6 @@
     <w:p>
       <w:pPr>
         <w:rPr>
-          <w:b/>
-          <w:sz w:val="28"/>
           <w:lang w:val="en-US"/>
         </w:rPr>
       </w:pPr>
@@ -2459,116 +2404,7 @@
           <w:sz w:val="28"/>
           <w:lang w:val="en-US"/>
         </w:rPr>
-        <w:t>Combat Screen: who starts? who is second etc.?</w:t>
-      </w:r>
-    </w:p>
-    <w:p>
-      <w:pPr>
-        <w:rPr>
-          <w:color w:val="548DD4" w:themeColor="text2" w:themeTint="99"/>
-          <w:lang w:val="en-US"/>
-        </w:rPr>
-      </w:pPr>
-      <w:r>
-        <w:rPr>
-          <w:color w:val="548DD4" w:themeColor="text2" w:themeTint="99"/>
-          <w:lang w:val="en-US"/>
-        </w:rPr>
-        <w:t>For the combat screen</w:t>
-      </w:r>
-    </w:p>
-    <w:p>
-      <w:pPr>
-        <w:rPr>
-          <w:color w:val="548DD4" w:themeColor="text2" w:themeTint="99"/>
-          <w:lang w:val="en-US"/>
-        </w:rPr>
-      </w:pPr>
-      <w:r>
-        <w:rPr>
-          <w:color w:val="548DD4" w:themeColor="text2" w:themeTint="99"/>
-          <w:lang w:val="en-US"/>
-        </w:rPr>
-        <w:lastRenderedPageBreak/>
-        <w:t>In Combat each unit acts his turn and then the next unit takes his turn and so on. The attacking party starts first. The order of taking turns for the player party, if multiple units are engaged in the combat, goes top down based on experience. The order of taking turns for the NPC party is determined randomly. In most cases if enemy units are stacked they would be of the same type, thus making no big difference for the game play</w:t>
-      </w:r>
-      <w:r>
-        <w:rPr>
-          <w:color w:val="548DD4" w:themeColor="text2" w:themeTint="99"/>
-          <w:lang w:val="en-US"/>
-        </w:rPr>
-        <w:t xml:space="preserve"> on who will act first, second, etc. With Humanoid NPC opponents this may be different (about that - check humanoid opponents)</w:t>
-      </w:r>
-    </w:p>
-    <w:p>
-      <w:pPr>
-        <w:rPr>
-          <w:color w:val="548DD4" w:themeColor="text2" w:themeTint="99"/>
-          <w:lang w:val="en-US"/>
-        </w:rPr>
-      </w:pPr>
-      <w:r>
-        <w:rPr>
-          <w:color w:val="548DD4" w:themeColor="text2" w:themeTint="99"/>
-          <w:lang w:val="en-US"/>
-        </w:rPr>
-        <w:t xml:space="preserve">So if 2 tribesman attack 2 wolves, the tribesman </w:t>
-      </w:r>
-      <w:r>
-        <w:rPr>
-          <w:color w:val="548DD4" w:themeColor="text2" w:themeTint="99"/>
-          <w:lang w:val="en-US"/>
-        </w:rPr>
-        <w:t xml:space="preserve">will have their turns, before the wolves. The Tribesman with higher Experience will have the first turn. Then the wolves take their turns, who will be first is random. </w:t>
-      </w:r>
-    </w:p>
-    <w:p>
-      <w:pPr>
-        <w:rPr>
-          <w:color w:val="548DD4" w:themeColor="text2" w:themeTint="99"/>
-          <w:lang w:val="en-US"/>
-        </w:rPr>
-      </w:pPr>
-      <w:r>
-        <w:rPr>
-          <w:color w:val="548DD4" w:themeColor="text2" w:themeTint="99"/>
-          <w:lang w:val="en-US"/>
-        </w:rPr>
-        <w:t>This order of turns for the combat is determined in the first combat turn and remains as so until the end of the battle.</w:t>
-      </w:r>
-    </w:p>
-    <w:p>
-      <w:pPr>
-        <w:rPr>
-          <w:i/>
-          <w:color w:val="548DD4" w:themeColor="text2" w:themeTint="99"/>
-          <w:lang w:val="en-US"/>
-        </w:rPr>
-      </w:pPr>
-      <w:r>
-        <w:rPr>
-          <w:i/>
-          <w:color w:val="548DD4" w:themeColor="text2" w:themeTint="99"/>
-          <w:lang w:val="en-US"/>
-        </w:rPr>
-        <w:t>(NOTE: we could make it a bit more complicated by adding other variables to this ranking, such as AP or something else)</w:t>
-      </w:r>
-    </w:p>
-    <w:p>
-      <w:pPr>
-        <w:rPr>
-          <w:i/>
-          <w:color w:val="548DD4" w:themeColor="text2" w:themeTint="99"/>
-          <w:lang w:val="en-US"/>
-        </w:rPr>
-      </w:pPr>
-      <w:r>
-        <w:rPr>
-          <w:i/>
-          <w:color w:val="548DD4" w:themeColor="text2" w:themeTint="99"/>
-          <w:lang w:val="en-US"/>
-        </w:rPr>
-        <w:t>(NOTE: we can also change the order making it complex and requiring a new calculation for each battle to determine the order of units acting)</w:t>
+        <w:t>Bows and Arrows</w:t>
       </w:r>
     </w:p>
     <w:p>
@@ -2580,318 +2416,84 @@
           <w:lang w:val="en-US"/>
         </w:rPr>
       </w:pPr>
-      <w:r>
+    </w:p>
+    <w:p>
+      <w:pPr>
+        <w:rPr>
+          <w:lang w:val="en-US"/>
+        </w:rPr>
+      </w:pPr>
+      <w:r>
+        <w:rPr>
+          <w:lang w:val="en-US"/>
+        </w:rPr>
+        <w:lastRenderedPageBreak/>
+        <w:t>These are the most sophisticated ranged weapons in the game. They are crafted and used separately.</w:t>
+      </w:r>
+    </w:p>
+    <w:p>
+      <w:pPr>
+        <w:rPr>
+          <w:lang w:val="en-US"/>
+        </w:rPr>
+      </w:pPr>
+      <w:r>
+        <w:rPr>
+          <w:lang w:val="en-US"/>
+        </w:rPr>
+        <w:t xml:space="preserve">The Bow includes a minor AS bonus as well as the range. Some advanced bows may give a small D bonus. </w:t>
+      </w:r>
+    </w:p>
+    <w:p>
+      <w:pPr>
         <w:rPr>
           <w:b/>
           <w:color w:val="548DD4" w:themeColor="text2" w:themeTint="99"/>
           <w:sz w:val="28"/>
           <w:lang w:val="en-US"/>
         </w:rPr>
-        <w:t>*</w:t>
-      </w:r>
-      <w:r>
+      </w:pPr>
+      <w:r>
+        <w:rPr>
+          <w:lang w:val="en-US"/>
+        </w:rPr>
+        <w:t xml:space="preserve">The Arrows include the D as well as critical bonus, because they fall in the Pierce Weapons category. Arrows are always crafted in quantity of 5. </w:t>
+      </w:r>
+    </w:p>
+    <w:p>
+      <w:pPr>
+        <w:rPr>
+          <w:lang w:val="en-US"/>
+        </w:rPr>
+      </w:pPr>
+    </w:p>
+    <w:p>
+      <w:pPr>
+        <w:rPr>
+          <w:b/>
+          <w:sz w:val="28"/>
+          <w:lang w:val="en-US"/>
+        </w:rPr>
+      </w:pPr>
+    </w:p>
+    <w:p>
+      <w:pPr>
         <w:rPr>
           <w:b/>
           <w:color w:val="548DD4" w:themeColor="text2" w:themeTint="99"/>
           <w:sz w:val="28"/>
           <w:lang w:val="en-US"/>
         </w:rPr>
-        <w:t>Regenerating HPs</w:t>
-      </w:r>
-    </w:p>
-    <w:p>
-      <w:pPr>
-        <w:rPr>
-          <w:color w:val="548DD4" w:themeColor="text2" w:themeTint="99"/>
-          <w:lang w:val="en-US"/>
-        </w:rPr>
-      </w:pPr>
-      <w:r>
-        <w:rPr>
-          <w:color w:val="548DD4" w:themeColor="text2" w:themeTint="99"/>
-          <w:lang w:val="en-US"/>
-        </w:rPr>
-        <w:t>During combat a unit may lose HPs. There are 4 options to recover them:</w:t>
-      </w:r>
-      <w:r>
-        <w:rPr>
-          <w:color w:val="548DD4" w:themeColor="text2" w:themeTint="99"/>
-          <w:lang w:val="en-US"/>
-        </w:rPr>
-        <w:br/>
-        <w:t>- regeneration</w:t>
-      </w:r>
-      <w:r>
-        <w:rPr>
-          <w:color w:val="548DD4" w:themeColor="text2" w:themeTint="99"/>
-          <w:lang w:val="en-US"/>
-        </w:rPr>
-        <w:br/>
-        <w:t>- rest</w:t>
-      </w:r>
-      <w:r>
-        <w:rPr>
-          <w:color w:val="548DD4" w:themeColor="text2" w:themeTint="99"/>
-          <w:lang w:val="en-US"/>
-        </w:rPr>
-        <w:br/>
-        <w:t xml:space="preserve">- use potion/food/tee etc. </w:t>
-      </w:r>
-      <w:r>
-        <w:rPr>
-          <w:color w:val="548DD4" w:themeColor="text2" w:themeTint="99"/>
-          <w:lang w:val="en-US"/>
-        </w:rPr>
-        <w:br/>
-        <w:t>- use spiritual healing power</w:t>
-      </w:r>
-    </w:p>
-    <w:p>
-      <w:pPr>
-        <w:rPr>
-          <w:i/>
-          <w:color w:val="548DD4" w:themeColor="text2" w:themeTint="99"/>
-          <w:lang w:val="en-US"/>
-        </w:rPr>
-      </w:pPr>
-      <w:r>
-        <w:rPr>
-          <w:i/>
-          <w:color w:val="548DD4" w:themeColor="text2" w:themeTint="99"/>
-          <w:lang w:val="en-US"/>
-        </w:rPr>
-        <w:t>(NOTE: all of the ratings below are open for discussion, testing and balancing)</w:t>
-      </w:r>
-    </w:p>
-    <w:p>
-      <w:pPr>
-        <w:rPr>
-          <w:color w:val="548DD4" w:themeColor="text2" w:themeTint="99"/>
-          <w:u w:val="single"/>
-          <w:lang w:val="en-US"/>
-        </w:rPr>
-      </w:pPr>
-      <w:r>
-        <w:rPr>
-          <w:color w:val="548DD4" w:themeColor="text2" w:themeTint="99"/>
-          <w:u w:val="single"/>
-          <w:lang w:val="en-US"/>
-        </w:rPr>
-        <w:t>Regeneration</w:t>
-      </w:r>
-    </w:p>
-    <w:p>
-      <w:pPr>
-        <w:rPr>
-          <w:color w:val="548DD4" w:themeColor="text2" w:themeTint="99"/>
-          <w:lang w:val="en-US"/>
-        </w:rPr>
-      </w:pPr>
-      <w:r>
-        <w:rPr>
-          <w:color w:val="548DD4" w:themeColor="text2" w:themeTint="99"/>
-          <w:lang w:val="en-US"/>
-        </w:rPr>
-        <w:t xml:space="preserve">A unit has the ability to recover injuries passively without the player intervention. This is however a very slow recovery - 5% from default HPs per round. </w:t>
-      </w:r>
-      <w:r>
-        <w:rPr>
-          <w:color w:val="548DD4" w:themeColor="text2" w:themeTint="99"/>
-          <w:lang w:val="en-US"/>
-        </w:rPr>
-        <w:t xml:space="preserve">The positive thing about the auto regeneration is that the unit is not bound to lose turns on the world map but can continue committing all normal actions for the world map. </w:t>
-      </w:r>
-      <w:r>
-        <w:rPr>
-          <w:color w:val="548DD4" w:themeColor="text2" w:themeTint="99"/>
-          <w:lang w:val="en-US"/>
-        </w:rPr>
-        <w:br/>
-        <w:t xml:space="preserve">This regeneration value can be improved by certain food/tee items in the units inventory or with special perks earned with leveling up. </w:t>
-      </w:r>
-    </w:p>
-    <w:p>
-      <w:pPr>
-        <w:rPr>
-          <w:color w:val="548DD4" w:themeColor="text2" w:themeTint="99"/>
-          <w:u w:val="single"/>
-          <w:lang w:val="en-US"/>
-        </w:rPr>
-      </w:pPr>
-      <w:r>
-        <w:rPr>
-          <w:color w:val="548DD4" w:themeColor="text2" w:themeTint="99"/>
-          <w:u w:val="single"/>
-          <w:lang w:val="en-US"/>
-        </w:rPr>
-        <w:t>Rest</w:t>
-      </w:r>
-    </w:p>
-    <w:p>
-      <w:pPr>
-        <w:rPr>
-          <w:color w:val="548DD4" w:themeColor="text2" w:themeTint="99"/>
-          <w:lang w:val="en-US"/>
-        </w:rPr>
-      </w:pPr>
-      <w:r>
-        <w:rPr>
-          <w:color w:val="548DD4" w:themeColor="text2" w:themeTint="99"/>
-          <w:lang w:val="en-US"/>
-        </w:rPr>
-        <w:t xml:space="preserve">The player can click on a "rest" button appearing in the actions of an active unit (= a unit the player has clicked on) on the world map. This button will only appear for units with HPs below 100% and only if the unit is in a camp or in a village, and if the unit has enough food in the inventory. This "rest" action will then consume the whole turn of the unit on the world map, which means </w:t>
-      </w:r>
-      <w:r>
-        <w:rPr>
-          <w:color w:val="548DD4" w:themeColor="text2" w:themeTint="99"/>
-          <w:lang w:val="en-US"/>
-        </w:rPr>
-        <w:t>that the unit cannot move or commit any other action on the world map and then rest.</w:t>
-      </w:r>
-      <w:r>
-        <w:rPr>
-          <w:color w:val="548DD4" w:themeColor="text2" w:themeTint="99"/>
-          <w:lang w:val="en-US"/>
-        </w:rPr>
-        <w:br/>
-        <w:t xml:space="preserve">In a camp a unit regenerates with 10% from default HPs per round. </w:t>
-      </w:r>
-      <w:r>
-        <w:rPr>
-          <w:color w:val="548DD4" w:themeColor="text2" w:themeTint="99"/>
-          <w:lang w:val="en-US"/>
-        </w:rPr>
-        <w:br/>
-        <w:t>In a village a unit regenerates with 20% from default HPs per round.</w:t>
-      </w:r>
-      <w:r>
-        <w:rPr>
-          <w:color w:val="548DD4" w:themeColor="text2" w:themeTint="99"/>
-          <w:lang w:val="en-US"/>
-        </w:rPr>
-        <w:br/>
-      </w:r>
-    </w:p>
-    <w:p>
-      <w:pPr>
-        <w:rPr>
-          <w:color w:val="548DD4" w:themeColor="text2" w:themeTint="99"/>
-          <w:lang w:val="en-US"/>
-        </w:rPr>
-      </w:pPr>
-      <w:r>
-        <w:rPr>
-          <w:color w:val="548DD4" w:themeColor="text2" w:themeTint="99"/>
-          <w:u w:val="single"/>
-          <w:lang w:val="en-US"/>
-        </w:rPr>
-        <w:lastRenderedPageBreak/>
-        <w:t>potion/food/tee etc</w:t>
-      </w:r>
-      <w:r>
-        <w:rPr>
-          <w:color w:val="548DD4" w:themeColor="text2" w:themeTint="99"/>
-          <w:lang w:val="en-US"/>
-        </w:rPr>
-        <w:t>.</w:t>
-      </w:r>
-    </w:p>
-    <w:p>
-      <w:pPr>
-        <w:rPr>
-          <w:color w:val="548DD4" w:themeColor="text2" w:themeTint="99"/>
-          <w:lang w:val="en-US"/>
-        </w:rPr>
-      </w:pPr>
-      <w:r>
-        <w:rPr>
-          <w:color w:val="548DD4" w:themeColor="text2" w:themeTint="99"/>
-          <w:lang w:val="en-US"/>
-        </w:rPr>
-        <w:t>If the unit has in his inventory potion/food/tee with the ability to recover HPs, he may use it during his turn on the world map. This does not cost a world map turn, so the unit can continue with other actions on the world map for his turn.</w:t>
-      </w:r>
-    </w:p>
-    <w:p>
-      <w:pPr>
-        <w:rPr>
-          <w:color w:val="548DD4" w:themeColor="text2" w:themeTint="99"/>
-          <w:u w:val="single"/>
-          <w:lang w:val="en-US"/>
-        </w:rPr>
-      </w:pPr>
-      <w:r>
-        <w:rPr>
-          <w:color w:val="548DD4" w:themeColor="text2" w:themeTint="99"/>
-          <w:u w:val="single"/>
-          <w:lang w:val="en-US"/>
-        </w:rPr>
-        <w:t>U</w:t>
-      </w:r>
-      <w:r>
-        <w:rPr>
-          <w:color w:val="548DD4" w:themeColor="text2" w:themeTint="99"/>
-          <w:u w:val="single"/>
-          <w:lang w:val="en-US"/>
-        </w:rPr>
-        <w:t>se spiritual healing power</w:t>
-      </w:r>
-    </w:p>
-    <w:p>
-      <w:pPr>
-        <w:rPr>
-          <w:color w:val="548DD4" w:themeColor="text2" w:themeTint="99"/>
-          <w:u w:val="single"/>
-          <w:lang w:val="en-US"/>
-        </w:rPr>
-      </w:pPr>
-      <w:r>
-        <w:rPr>
-          <w:color w:val="548DD4" w:themeColor="text2" w:themeTint="99"/>
-          <w:lang w:val="en-US"/>
-        </w:rPr>
-        <w:t>If the unit has a special healing power, ha may use it to heal himself or another friendly unit on the same tile during his world map turn. This action cost a world map turn.</w:t>
-      </w:r>
-      <w:r>
-        <w:rPr>
-          <w:color w:val="548DD4" w:themeColor="text2" w:themeTint="99"/>
-          <w:lang w:val="en-US"/>
-        </w:rPr>
-        <w:br/>
-      </w:r>
-      <w:r>
-        <w:rPr>
-          <w:i/>
-          <w:color w:val="548DD4" w:themeColor="text2" w:themeTint="99"/>
-          <w:lang w:val="en-US"/>
-        </w:rPr>
-        <w:t>(</w:t>
-      </w:r>
-      <w:r>
-        <w:rPr>
-          <w:i/>
-          <w:color w:val="548DD4" w:themeColor="text2" w:themeTint="99"/>
-          <w:lang w:val="en-US"/>
-        </w:rPr>
-        <w:t>NOTE: we should discuss how this will be presented to the player in the GUI</w:t>
-      </w:r>
-      <w:r>
-        <w:rPr>
-          <w:i/>
-          <w:color w:val="548DD4" w:themeColor="text2" w:themeTint="99"/>
-          <w:lang w:val="en-US"/>
-        </w:rPr>
-        <w:t>)</w:t>
-      </w:r>
-    </w:p>
-    <w:p>
-      <w:pPr>
+      </w:pPr>
+      <w:r>
         <w:rPr>
           <w:b/>
           <w:color w:val="548DD4" w:themeColor="text2" w:themeTint="99"/>
           <w:sz w:val="28"/>
           <w:lang w:val="en-US"/>
         </w:rPr>
-      </w:pPr>
+        <w:t>*</w:t>
+      </w:r>
       <w:r>
         <w:rPr>
           <w:b/>
@@ -2899,50 +2501,469 @@
           <w:sz w:val="28"/>
           <w:lang w:val="en-US"/>
         </w:rPr>
-        <w:t>*</w:t>
-      </w:r>
-      <w:r>
+        <w:t>Combat Screen: who starts? who is second etc.?</w:t>
+      </w:r>
+    </w:p>
+    <w:p>
+      <w:pPr>
+        <w:rPr>
+          <w:lang w:val="en-US"/>
+        </w:rPr>
+      </w:pPr>
+      <w:r>
+        <w:rPr>
+          <w:lang w:val="en-US"/>
+        </w:rPr>
+        <w:t>For the combat screen</w:t>
+      </w:r>
+    </w:p>
+    <w:p>
+      <w:pPr>
+        <w:rPr>
+          <w:lang w:val="en-US"/>
+        </w:rPr>
+      </w:pPr>
+      <w:r>
+        <w:rPr>
+          <w:lang w:val="en-US"/>
+        </w:rPr>
+        <w:t>In Combat each unit acts his turn and then the next unit takes his turn and so on. The attacking party starts first. The order of taking turns for the player party, if multiple units are engaged in the combat, goes top down based on experience. The order of taking turns for the NPC party is determined randomly. In most cases if enemy units are stacked they would be of the same type, thus making no big difference for the game play</w:t>
+      </w:r>
+      <w:r>
+        <w:rPr>
+          <w:lang w:val="en-US"/>
+        </w:rPr>
+        <w:t xml:space="preserve"> on who will act first, second, etc. With Humanoid NPC opponents this may be different (about that - check humanoid opponents)</w:t>
+      </w:r>
+    </w:p>
+    <w:p>
+      <w:pPr>
+        <w:rPr>
+          <w:lang w:val="en-US"/>
+        </w:rPr>
+      </w:pPr>
+      <w:r>
+        <w:rPr>
+          <w:lang w:val="en-US"/>
+        </w:rPr>
+        <w:t xml:space="preserve">So if 2 tribesman attack 2 wolves, the tribesman </w:t>
+      </w:r>
+      <w:r>
+        <w:rPr>
+          <w:lang w:val="en-US"/>
+        </w:rPr>
+        <w:t xml:space="preserve">will have their turns, before the wolves. The Tribesman with higher Experience will have the first turn. Then the wolves take their turns, who will be first is random. </w:t>
+      </w:r>
+    </w:p>
+    <w:p>
+      <w:pPr>
+        <w:rPr>
+          <w:lang w:val="en-US"/>
+        </w:rPr>
+      </w:pPr>
+      <w:r>
+        <w:rPr>
+          <w:lang w:val="en-US"/>
+        </w:rPr>
+        <w:t>This order of turns for the combat is determined in the first combat turn and remains as so until the end of the battle.</w:t>
+      </w:r>
+    </w:p>
+    <w:p>
+      <w:pPr>
+        <w:rPr>
+          <w:i/>
+          <w:lang w:val="en-US"/>
+        </w:rPr>
+      </w:pPr>
+      <w:r>
+        <w:rPr>
+          <w:i/>
+          <w:lang w:val="en-US"/>
+        </w:rPr>
+        <w:t>(NOTE: we could make it a bit more complicated by adding other variables to this ranking, such as AP or something else)</w:t>
+      </w:r>
+    </w:p>
+    <w:p>
+      <w:pPr>
+        <w:rPr>
+          <w:i/>
+          <w:lang w:val="en-US"/>
+        </w:rPr>
+      </w:pPr>
+      <w:r>
+        <w:rPr>
+          <w:i/>
+          <w:lang w:val="en-US"/>
+        </w:rPr>
+        <w:t>(NOTE: we can also change the order making it complex and requiring a new calculation for each battle to determine the order of units acting)</w:t>
+      </w:r>
+    </w:p>
+    <w:p>
+      <w:pPr>
         <w:rPr>
           <w:b/>
           <w:color w:val="548DD4" w:themeColor="text2" w:themeTint="99"/>
           <w:sz w:val="28"/>
           <w:lang w:val="en-US"/>
         </w:rPr>
-        <w:t xml:space="preserve">Food, eating and starving to death </w:t>
-      </w:r>
-    </w:p>
-    <w:p>
-      <w:pPr>
-        <w:rPr>
-          <w:color w:val="548DD4" w:themeColor="text2" w:themeTint="99"/>
-          <w:lang w:val="en-US"/>
-        </w:rPr>
-      </w:pPr>
-      <w:r>
-        <w:rPr>
-          <w:color w:val="548DD4" w:themeColor="text2" w:themeTint="99"/>
-          <w:lang w:val="en-US"/>
-        </w:rPr>
-        <w:t xml:space="preserve">Food is the most basic and most important resource in the game. Each unit is "responsible" for his/hers food management. The player can easily manage this by making sure each unit has always enough food in their inventory. </w:t>
-      </w:r>
-      <w:r>
-        <w:rPr>
-          <w:color w:val="548DD4" w:themeColor="text2" w:themeTint="99"/>
-          <w:lang w:val="en-US"/>
-        </w:rPr>
-        <w:t xml:space="preserve">Every turn the unit consumes a food item with food value of 2 (for example). If a unit ends up with no food items in their inventory, this unit begins to starve. </w:t>
-      </w:r>
+      </w:pPr>
       <w:r>
         <w:rPr>
           <w:b/>
           <w:color w:val="548DD4" w:themeColor="text2" w:themeTint="99"/>
+          <w:sz w:val="28"/>
+          <w:lang w:val="en-US"/>
+        </w:rPr>
+        <w:t>*</w:t>
+      </w:r>
+      <w:r>
+        <w:rPr>
+          <w:b/>
+          <w:color w:val="548DD4" w:themeColor="text2" w:themeTint="99"/>
+          <w:sz w:val="28"/>
+          <w:lang w:val="en-US"/>
+        </w:rPr>
+        <w:t>Regenerating HPs</w:t>
+      </w:r>
+    </w:p>
+    <w:p>
+      <w:pPr>
+        <w:rPr>
+          <w:lang w:val="en-US"/>
+        </w:rPr>
+      </w:pPr>
+      <w:r>
+        <w:rPr>
+          <w:lang w:val="en-US"/>
+        </w:rPr>
+        <w:t>During combat a unit may lose HPs. There are 4 options to recover them:</w:t>
+      </w:r>
+      <w:r>
+        <w:rPr>
+          <w:lang w:val="en-US"/>
+        </w:rPr>
+        <w:br/>
+        <w:t>- regeneration</w:t>
+      </w:r>
+      <w:r>
+        <w:rPr>
+          <w:lang w:val="en-US"/>
+        </w:rPr>
+        <w:br/>
+        <w:t>- rest</w:t>
+      </w:r>
+      <w:r>
+        <w:rPr>
+          <w:lang w:val="en-US"/>
+        </w:rPr>
+        <w:br/>
+        <w:t xml:space="preserve">- use potion/food/tee etc. </w:t>
+      </w:r>
+      <w:r>
+        <w:rPr>
+          <w:lang w:val="en-US"/>
+        </w:rPr>
+        <w:br/>
+        <w:t>- use spiritual healing power</w:t>
+      </w:r>
+    </w:p>
+    <w:p>
+      <w:pPr>
+        <w:rPr>
+          <w:i/>
+          <w:lang w:val="en-US"/>
+        </w:rPr>
+      </w:pPr>
+      <w:r>
+        <w:rPr>
+          <w:i/>
+          <w:lang w:val="en-US"/>
+        </w:rPr>
+        <w:t>(NOTE: all of the ratings below are open for discussion, testing and balancing)</w:t>
+      </w:r>
+    </w:p>
+    <w:p>
+      <w:pPr>
+        <w:rPr>
+          <w:u w:val="single"/>
+          <w:lang w:val="en-US"/>
+        </w:rPr>
+      </w:pPr>
+      <w:r>
+        <w:rPr>
+          <w:u w:val="single"/>
+          <w:lang w:val="en-US"/>
+        </w:rPr>
+        <w:t>Regeneration</w:t>
+      </w:r>
+    </w:p>
+    <w:p>
+      <w:pPr>
+        <w:rPr>
+          <w:lang w:val="en-US"/>
+        </w:rPr>
+      </w:pPr>
+      <w:r>
+        <w:rPr>
+          <w:lang w:val="en-US"/>
+        </w:rPr>
+        <w:t xml:space="preserve">A unit has the ability to recover injuries passively without the player intervention. This is however a very slow recovery - 5% from default HPs per round. </w:t>
+      </w:r>
+      <w:r>
+        <w:rPr>
+          <w:lang w:val="en-US"/>
+        </w:rPr>
+        <w:t xml:space="preserve">The positive thing about the auto regeneration is that the unit is not bound to lose turns on the world map but can continue committing all normal </w:t>
+      </w:r>
+      <w:r>
+        <w:rPr>
+          <w:lang w:val="en-US"/>
+        </w:rPr>
+        <w:lastRenderedPageBreak/>
+        <w:t xml:space="preserve">actions for the world map. </w:t>
+      </w:r>
+      <w:r>
+        <w:rPr>
+          <w:lang w:val="en-US"/>
+        </w:rPr>
+        <w:br/>
+        <w:t xml:space="preserve">This regeneration value can be improved by certain food/tee items in the units inventory or with special perks earned with leveling up. </w:t>
+      </w:r>
+    </w:p>
+    <w:p>
+      <w:pPr>
+        <w:rPr>
+          <w:u w:val="single"/>
+          <w:lang w:val="en-US"/>
+        </w:rPr>
+      </w:pPr>
+      <w:r>
+        <w:rPr>
+          <w:u w:val="single"/>
+          <w:lang w:val="en-US"/>
+        </w:rPr>
+        <w:t>Rest</w:t>
+      </w:r>
+    </w:p>
+    <w:p>
+      <w:pPr>
+        <w:rPr>
+          <w:lang w:val="en-US"/>
+        </w:rPr>
+      </w:pPr>
+      <w:r>
+        <w:rPr>
+          <w:lang w:val="en-US"/>
+        </w:rPr>
+        <w:t xml:space="preserve">The player can click on a "rest" button appearing in the actions of an active unit (= a unit the player has clicked on) on the world map. This button will only appear for units with HPs below 100% and only if the unit is in a camp or in a village, and if the unit has enough food in the inventory. This "rest" action will then consume the whole turn of the unit on the world map, which means </w:t>
+      </w:r>
+      <w:r>
+        <w:rPr>
+          <w:lang w:val="en-US"/>
+        </w:rPr>
+        <w:t>that the unit cannot move or commit any other action on the world map and then rest.</w:t>
+      </w:r>
+      <w:r>
+        <w:rPr>
+          <w:lang w:val="en-US"/>
+        </w:rPr>
+        <w:br/>
+        <w:t xml:space="preserve">In a camp a unit regenerates with 10% from default HPs per round. </w:t>
+      </w:r>
+      <w:r>
+        <w:rPr>
+          <w:lang w:val="en-US"/>
+        </w:rPr>
+        <w:br/>
+      </w:r>
+      <w:r>
+        <w:rPr>
+          <w:lang w:val="en-US"/>
+        </w:rPr>
+        <w:t xml:space="preserve">In a </w:t>
+      </w:r>
+      <w:r>
+        <w:rPr>
+          <w:lang w:val="en-US"/>
+        </w:rPr>
+        <w:t xml:space="preserve">tribal </w:t>
+      </w:r>
+      <w:r>
+        <w:rPr>
+          <w:lang w:val="en-US"/>
+        </w:rPr>
+        <w:t>camp a unit regenerates with 1</w:t>
+      </w:r>
+      <w:r>
+        <w:rPr>
+          <w:lang w:val="en-US"/>
+        </w:rPr>
+        <w:t>5</w:t>
+      </w:r>
+      <w:r>
+        <w:rPr>
+          <w:lang w:val="en-US"/>
+        </w:rPr>
+        <w:t>% from default HPs per round.</w:t>
+      </w:r>
+      <w:r>
+        <w:rPr>
+          <w:lang w:val="en-US"/>
+        </w:rPr>
+        <w:br/>
+        <w:t>In a village a unit regenerates with 20% from default HPs per round.</w:t>
+      </w:r>
+      <w:r>
+        <w:rPr>
+          <w:lang w:val="en-US"/>
+        </w:rPr>
+        <w:br/>
+      </w:r>
+    </w:p>
+    <w:p>
+      <w:pPr>
+        <w:rPr>
+          <w:lang w:val="en-US"/>
+        </w:rPr>
+      </w:pPr>
+      <w:r>
+        <w:rPr>
+          <w:u w:val="single"/>
+          <w:lang w:val="en-US"/>
+        </w:rPr>
+        <w:t>potion/food/tee etc</w:t>
+      </w:r>
+      <w:r>
+        <w:rPr>
+          <w:lang w:val="en-US"/>
+        </w:rPr>
+        <w:t>.</w:t>
+      </w:r>
+    </w:p>
+    <w:p>
+      <w:pPr>
+        <w:rPr>
+          <w:lang w:val="en-US"/>
+        </w:rPr>
+      </w:pPr>
+      <w:r>
+        <w:rPr>
+          <w:lang w:val="en-US"/>
+        </w:rPr>
+        <w:t>If the unit has in his inventory potion/food/tee with the ability to recover HPs, he may use it during his turn on the world map. This does not cost a world map turn, so the unit can continue with other actions on the world map for his turn.</w:t>
+      </w:r>
+    </w:p>
+    <w:p>
+      <w:pPr>
+        <w:rPr>
+          <w:u w:val="single"/>
+          <w:lang w:val="en-US"/>
+        </w:rPr>
+      </w:pPr>
+      <w:r>
+        <w:rPr>
+          <w:u w:val="single"/>
+          <w:lang w:val="en-US"/>
+        </w:rPr>
+        <w:t>Use spiritual healing power</w:t>
+      </w:r>
+    </w:p>
+    <w:p>
+      <w:pPr>
+        <w:rPr>
+          <w:u w:val="single"/>
+          <w:lang w:val="en-US"/>
+        </w:rPr>
+      </w:pPr>
+      <w:r>
+        <w:rPr>
+          <w:lang w:val="en-US"/>
+        </w:rPr>
+        <w:t>If the unit has a special healing power, ha may use it to heal himself or another friendly unit on the same tile during his world map turn. This action cost a world map turn.</w:t>
+      </w:r>
+      <w:r>
+        <w:rPr>
+          <w:lang w:val="en-US"/>
+        </w:rPr>
+        <w:br/>
+      </w:r>
+      <w:r>
+        <w:rPr>
+          <w:i/>
+          <w:lang w:val="en-US"/>
+        </w:rPr>
+        <w:t>(</w:t>
+      </w:r>
+      <w:r>
+        <w:rPr>
+          <w:i/>
+          <w:lang w:val="en-US"/>
+        </w:rPr>
+        <w:t>NOTE: we should discuss how this will be presented to the player in the GUI</w:t>
+      </w:r>
+      <w:r>
+        <w:rPr>
+          <w:i/>
+          <w:lang w:val="en-US"/>
+        </w:rPr>
+        <w:t>)</w:t>
+      </w:r>
+    </w:p>
+    <w:p>
+      <w:pPr>
+        <w:rPr>
+          <w:b/>
+          <w:color w:val="548DD4" w:themeColor="text2" w:themeTint="99"/>
+          <w:sz w:val="28"/>
+          <w:lang w:val="en-US"/>
+        </w:rPr>
+      </w:pPr>
+      <w:r>
+        <w:rPr>
+          <w:b/>
+          <w:color w:val="548DD4" w:themeColor="text2" w:themeTint="99"/>
+          <w:sz w:val="28"/>
+          <w:lang w:val="en-US"/>
+        </w:rPr>
+        <w:t>*</w:t>
+      </w:r>
+      <w:r>
+        <w:rPr>
+          <w:b/>
+          <w:color w:val="548DD4" w:themeColor="text2" w:themeTint="99"/>
+          <w:sz w:val="28"/>
+          <w:lang w:val="en-US"/>
+        </w:rPr>
+        <w:t xml:space="preserve">Food, eating and starving to death </w:t>
+      </w:r>
+    </w:p>
+    <w:p>
+      <w:pPr>
+        <w:rPr>
+          <w:lang w:val="en-US"/>
+        </w:rPr>
+      </w:pPr>
+      <w:r>
+        <w:rPr>
+          <w:lang w:val="en-US"/>
+        </w:rPr>
+        <w:t xml:space="preserve">Food is the most basic and most important resource in the game. Each unit is "responsible" for his/hers food management. The player can easily manage this by making sure each unit has always enough food in their inventory. </w:t>
+      </w:r>
+      <w:r>
+        <w:rPr>
+          <w:lang w:val="en-US"/>
+        </w:rPr>
+        <w:t xml:space="preserve">Every turn the unit consumes a food item with food value of 2 (for example). If a unit ends up with no food items in their inventory, this unit begins to starve. </w:t>
+      </w:r>
+      <w:r>
+        <w:rPr>
+          <w:b/>
           <w:lang w:val="en-US"/>
         </w:rPr>
         <w:t>(GUI)</w:t>
       </w:r>
       <w:r>
         <w:rPr>
-          <w:color w:val="548DD4" w:themeColor="text2" w:themeTint="99"/>
           <w:lang w:val="en-US"/>
         </w:rPr>
         <w:t xml:space="preserve"> A notification should be given to the player at the end of a turn if there is a unit left with no food items!</w:t>
@@ -2951,13 +2972,11 @@
     <w:p>
       <w:pPr>
         <w:rPr>
-          <w:color w:val="548DD4" w:themeColor="text2" w:themeTint="99"/>
-          <w:lang w:val="en-US"/>
-        </w:rPr>
-      </w:pPr>
-      <w:r>
-        <w:rPr>
-          <w:color w:val="548DD4" w:themeColor="text2" w:themeTint="99"/>
+          <w:lang w:val="en-US"/>
+        </w:rPr>
+      </w:pPr>
+      <w:r>
+        <w:rPr>
           <w:u w:val="single"/>
           <w:lang w:val="en-US"/>
         </w:rPr>
@@ -2965,7 +2984,6 @@
       </w:r>
       <w:r>
         <w:rPr>
-          <w:color w:val="548DD4" w:themeColor="text2" w:themeTint="99"/>
           <w:lang w:val="en-US"/>
         </w:rPr>
         <w:t xml:space="preserve">: a starving unit loses 25% default HPs per turn. So a healthy unit with maximum HPs will die if left for 4 turns without food. An injured unit will starve to death much quicker, depending on how many HPs does he/she have left. </w:t>
@@ -2974,14 +2992,12 @@
     <w:p>
       <w:pPr>
         <w:rPr>
-          <w:color w:val="548DD4" w:themeColor="text2" w:themeTint="99"/>
           <w:u w:val="single"/>
           <w:lang w:val="en-US"/>
         </w:rPr>
       </w:pPr>
       <w:r>
         <w:rPr>
-          <w:color w:val="548DD4" w:themeColor="text2" w:themeTint="99"/>
           <w:u w:val="single"/>
           <w:lang w:val="en-US"/>
         </w:rPr>
@@ -2989,7 +3005,6 @@
       </w:r>
       <w:r>
         <w:rPr>
-          <w:color w:val="548DD4" w:themeColor="text2" w:themeTint="99"/>
           <w:u w:val="single"/>
           <w:lang w:val="en-US"/>
         </w:rPr>
@@ -2999,27 +3014,23 @@
     <w:p>
       <w:pPr>
         <w:rPr>
-          <w:color w:val="548DD4" w:themeColor="text2" w:themeTint="99"/>
-          <w:lang w:val="en-US"/>
-        </w:rPr>
-      </w:pPr>
-      <w:r>
-        <w:rPr>
-          <w:color w:val="548DD4" w:themeColor="text2" w:themeTint="99"/>
+          <w:lang w:val="en-US"/>
+        </w:rPr>
+      </w:pPr>
+      <w:r>
+        <w:rPr>
           <w:lang w:val="en-US"/>
         </w:rPr>
         <w:t>Various food giving resources will have different food value</w:t>
       </w:r>
       <w:r>
         <w:rPr>
-          <w:color w:val="548DD4" w:themeColor="text2" w:themeTint="99"/>
           <w:lang w:val="en-US"/>
         </w:rPr>
         <w:t>(FV)</w:t>
       </w:r>
       <w:r>
         <w:rPr>
-          <w:color w:val="548DD4" w:themeColor="text2" w:themeTint="99"/>
           <w:lang w:val="en-US"/>
         </w:rPr>
         <w:t xml:space="preserve">. They can also be combined and cooked in to more complex food items which then generally have higher food value. And the food value is just a variable to calculate if a unit can live one world map turn. So all food resources or (most) food items have a certain food value. Some food items will also have a minor special bonus effect while being consumed, while others will have only bonus effect, but no food value and will need to be actively consumed by the player from the units inventory. </w:t>
@@ -3028,20 +3039,18 @@
     <w:p>
       <w:pPr>
         <w:rPr>
-          <w:color w:val="548DD4" w:themeColor="text2" w:themeTint="99"/>
-          <w:lang w:val="en-US"/>
-        </w:rPr>
-      </w:pPr>
-      <w:r>
-        <w:rPr>
-          <w:color w:val="548DD4" w:themeColor="text2" w:themeTint="99"/>
-          <w:lang w:val="en-US"/>
-        </w:rPr>
+          <w:lang w:val="en-US"/>
+        </w:rPr>
+      </w:pPr>
+      <w:r>
+        <w:rPr>
+          <w:lang w:val="en-US"/>
+        </w:rPr>
+        <w:lastRenderedPageBreak/>
         <w:t>Examples:</w:t>
       </w:r>
       <w:r>
         <w:rPr>
-          <w:color w:val="548DD4" w:themeColor="text2" w:themeTint="99"/>
           <w:lang w:val="en-US"/>
         </w:rPr>
         <w:br/>
@@ -3049,7 +3058,6 @@
       </w:r>
       <w:r>
         <w:rPr>
-          <w:color w:val="548DD4" w:themeColor="text2" w:themeTint="99"/>
           <w:lang w:val="en-US"/>
         </w:rPr>
         <w:br/>
@@ -3057,7 +3065,6 @@
       </w:r>
       <w:r>
         <w:rPr>
-          <w:color w:val="548DD4" w:themeColor="text2" w:themeTint="99"/>
           <w:lang w:val="en-US"/>
         </w:rPr>
         <w:br/>
@@ -3065,7 +3072,6 @@
       </w:r>
       <w:r>
         <w:rPr>
-          <w:color w:val="548DD4" w:themeColor="text2" w:themeTint="99"/>
           <w:lang w:val="en-US"/>
         </w:rPr>
         <w:br/>
@@ -3073,7 +3079,6 @@
       </w:r>
       <w:r>
         <w:rPr>
-          <w:color w:val="548DD4" w:themeColor="text2" w:themeTint="99"/>
           <w:lang w:val="en-US"/>
         </w:rPr>
         <w:t xml:space="preserve"> (cost: 1 rabbit, 1 potato; requires: pot)</w:t>
@@ -3082,14 +3087,12 @@
     <w:p>
       <w:pPr>
         <w:rPr>
-          <w:color w:val="548DD4" w:themeColor="text2" w:themeTint="99"/>
           <w:u w:val="single"/>
           <w:lang w:val="en-US"/>
         </w:rPr>
       </w:pPr>
       <w:r>
         <w:rPr>
-          <w:color w:val="548DD4" w:themeColor="text2" w:themeTint="99"/>
           <w:u w:val="single"/>
           <w:lang w:val="en-US"/>
         </w:rPr>
@@ -3097,7 +3100,6 @@
       </w:r>
       <w:r>
         <w:rPr>
-          <w:color w:val="548DD4" w:themeColor="text2" w:themeTint="99"/>
           <w:u w:val="single"/>
           <w:lang w:val="en-US"/>
         </w:rPr>
@@ -3105,35 +3107,30 @@
       </w:r>
       <w:r>
         <w:rPr>
-          <w:color w:val="548DD4" w:themeColor="text2" w:themeTint="99"/>
           <w:lang w:val="en-US"/>
         </w:rPr>
         <w:br/>
       </w:r>
       <w:r>
         <w:rPr>
-          <w:color w:val="548DD4" w:themeColor="text2" w:themeTint="99"/>
           <w:lang w:val="en-US"/>
         </w:rPr>
         <w:t>In the GUI</w:t>
       </w:r>
       <w:r>
         <w:rPr>
-          <w:color w:val="548DD4" w:themeColor="text2" w:themeTint="99"/>
           <w:lang w:val="en-US"/>
         </w:rPr>
         <w:t>(inventory)</w:t>
       </w:r>
       <w:r>
         <w:rPr>
-          <w:color w:val="548DD4" w:themeColor="text2" w:themeTint="99"/>
           <w:lang w:val="en-US"/>
         </w:rPr>
         <w:t>?</w:t>
       </w:r>
       <w:r>
         <w:rPr>
-          <w:color w:val="548DD4" w:themeColor="text2" w:themeTint="99"/>
           <w:lang w:val="en-US"/>
         </w:rPr>
         <w:t xml:space="preserve"> </w:t>
@@ -3142,13 +3139,11 @@
     <w:p>
       <w:pPr>
         <w:rPr>
-          <w:color w:val="548DD4" w:themeColor="text2" w:themeTint="99"/>
-          <w:lang w:val="en-US"/>
-        </w:rPr>
-      </w:pPr>
-      <w:r>
-        <w:rPr>
-          <w:color w:val="548DD4" w:themeColor="text2" w:themeTint="99"/>
+          <w:lang w:val="en-US"/>
+        </w:rPr>
+      </w:pPr>
+      <w:r>
+        <w:rPr>
           <w:lang w:val="en-US"/>
         </w:rPr>
         <w:t>In the beginning of the game each unit has a one food default food item in the inventory. On the icon of this food item there is a small "mini" icon showing that this item is currently "eaten". By click the player can move the mini eat icon to another food item (or food resource) in the inventory if such is available.</w:t>
@@ -3166,7 +3161,6 @@
           <w:noProof/>
           <w:lang w:eastAsia="de-DE"/>
         </w:rPr>
-        <w:lastRenderedPageBreak/>
         <w:pict>
           <v:shapetype id="_x0000_t13" coordsize="21600,21600" o:spt="13" adj="16200,5400" path="m@0,l@0@1,0@1,0@2@0@2@0,21600,21600,10800xe">
             <v:stroke joinstyle="miter"/>
@@ -3247,7 +3241,7 @@
       <w:r>
         <w:rPr>
           <w:noProof/>
-          <w:lang w:eastAsia="de-DE"/>
+          <w:lang w:val="en-US" w:eastAsia="de-DE"/>
         </w:rPr>
         <w:t xml:space="preserve">   </w:t>
       </w:r>
@@ -3313,6 +3307,340 @@
     <w:p>
       <w:pPr>
         <w:rPr>
+          <w:b/>
+          <w:color w:val="548DD4" w:themeColor="text2" w:themeTint="99"/>
+          <w:sz w:val="28"/>
+          <w:lang w:val="en-US"/>
+        </w:rPr>
+      </w:pPr>
+      <w:r>
+        <w:rPr>
+          <w:b/>
+          <w:color w:val="548DD4" w:themeColor="text2" w:themeTint="99"/>
+          <w:sz w:val="28"/>
+          <w:lang w:val="en-US"/>
+        </w:rPr>
+        <w:t>*</w:t>
+      </w:r>
+      <w:r>
+        <w:rPr>
+          <w:b/>
+          <w:color w:val="548DD4" w:themeColor="text2" w:themeTint="99"/>
+          <w:sz w:val="28"/>
+          <w:lang w:val="en-US"/>
+        </w:rPr>
+        <w:t xml:space="preserve">Camp, Tribal Camp, Village </w:t>
+      </w:r>
+    </w:p>
+    <w:p>
+      <w:pPr>
+        <w:rPr>
+          <w:lang w:val="en-US"/>
+        </w:rPr>
+      </w:pPr>
+      <w:r>
+        <w:rPr>
+          <w:lang w:val="en-US"/>
+        </w:rPr>
+        <w:t xml:space="preserve">The </w:t>
+      </w:r>
+      <w:r>
+        <w:rPr>
+          <w:b/>
+          <w:lang w:val="en-US"/>
+        </w:rPr>
+        <w:t>Camp</w:t>
+      </w:r>
+      <w:r>
+        <w:rPr>
+          <w:lang w:val="en-US"/>
+        </w:rPr>
+        <w:t xml:space="preserve"> represents a quickly build shelter. Every unit can make a camp. There are no resources required. The only cost is time - 1 turn to set up, 0 turn to leave. In the camp some special commands may be given to the units in it:</w:t>
+      </w:r>
+      <w:r>
+        <w:rPr>
+          <w:lang w:val="en-US"/>
+        </w:rPr>
+        <w:br/>
+        <w:t>- rest</w:t>
+      </w:r>
+      <w:r>
+        <w:rPr>
+          <w:lang w:val="en-US"/>
+        </w:rPr>
+        <w:br/>
+        <w:t>- craft*</w:t>
+      </w:r>
+      <w:r>
+        <w:rPr>
+          <w:lang w:val="en-US"/>
+        </w:rPr>
+        <w:br/>
+        <w:t>- cook*</w:t>
+      </w:r>
+    </w:p>
+    <w:p>
+      <w:pPr>
+        <w:rPr>
+          <w:i/>
+          <w:lang w:val="en-US"/>
+        </w:rPr>
+      </w:pPr>
+      <w:r>
+        <w:rPr>
+          <w:i/>
+          <w:lang w:val="en-US"/>
+        </w:rPr>
+        <w:t>* not all items can be crafted in camps - more advanced items require village or tribal camp in order to be crafted. However a wide variety of basic items in all categories are available to the player to be crafted in simple camps.</w:t>
+      </w:r>
+    </w:p>
+    <w:p>
+      <w:pPr>
+        <w:rPr>
+          <w:lang w:val="en-US"/>
+        </w:rPr>
+      </w:pPr>
+      <w:r>
+        <w:rPr>
+          <w:lang w:val="en-US"/>
+        </w:rPr>
+        <w:t xml:space="preserve">The player can have multiple camps at the same time. </w:t>
+      </w:r>
+    </w:p>
+    <w:p>
+      <w:pPr>
+        <w:rPr>
+          <w:lang w:val="en-US"/>
+        </w:rPr>
+      </w:pPr>
+      <w:r>
+        <w:rPr>
+          <w:lang w:val="en-US"/>
+        </w:rPr>
+        <w:t xml:space="preserve">The </w:t>
+      </w:r>
+      <w:r>
+        <w:rPr>
+          <w:b/>
+          <w:lang w:val="en-US"/>
+        </w:rPr>
+        <w:t>Tribal Camp</w:t>
+      </w:r>
+      <w:r>
+        <w:rPr>
+          <w:lang w:val="en-US"/>
+        </w:rPr>
+        <w:t xml:space="preserve"> is the main base for the player with nomadic game play. It represents a gathering ground for the whole tribe. It takes 1 turn to set it up and one turn to leave it. The player can have only 1 tribal camp at the same time. The Tribal camp requires no resources, however in order to be set up all units of the player need to be on the same tile.</w:t>
+      </w:r>
+      <w:r>
+        <w:rPr>
+          <w:lang w:val="en-US"/>
+        </w:rPr>
+        <w:br/>
+        <w:t xml:space="preserve">The "buildings" in the camp are defined on the carry slides (later wagons) of the tribesman - this </w:t>
+      </w:r>
+      <w:r>
+        <w:rPr>
+          <w:lang w:val="en-US"/>
+        </w:rPr>
+        <w:lastRenderedPageBreak/>
+        <w:t>means each tribe member can "unpack" and "pack" only one "building", because he/she can carry only one carry slide/wagon.</w:t>
+      </w:r>
+    </w:p>
+    <w:p>
+      <w:pPr>
+        <w:rPr>
+          <w:lang w:val="en-US"/>
+        </w:rPr>
+      </w:pPr>
+      <w:r>
+        <w:rPr>
+          <w:lang w:val="en-US"/>
+        </w:rPr>
+        <w:t>Commands for units in the tribal camp:</w:t>
+      </w:r>
+      <w:r>
+        <w:rPr>
+          <w:lang w:val="en-US"/>
+        </w:rPr>
+        <w:br/>
+        <w:t>- rest</w:t>
+      </w:r>
+      <w:r>
+        <w:rPr>
+          <w:lang w:val="en-US"/>
+        </w:rPr>
+        <w:br/>
+        <w:t>- craft</w:t>
+      </w:r>
+      <w:r>
+        <w:rPr>
+          <w:lang w:val="en-US"/>
+        </w:rPr>
+        <w:br/>
+        <w:t>- cook</w:t>
+      </w:r>
+      <w:r>
+        <w:rPr>
+          <w:lang w:val="en-US"/>
+        </w:rPr>
+        <w:br/>
+        <w:t>- pray to spirits</w:t>
+      </w:r>
+      <w:r>
+        <w:rPr>
+          <w:lang w:val="en-US"/>
+        </w:rPr>
+        <w:br/>
+        <w:t>- add new tribal member (population surplus)</w:t>
+      </w:r>
+      <w:r>
+        <w:rPr>
+          <w:lang w:val="en-US"/>
+        </w:rPr>
+        <w:br/>
+        <w:t>- change the function of carry slides/wagons</w:t>
+      </w:r>
+    </w:p>
+    <w:p>
+      <w:pPr>
+        <w:rPr>
+          <w:i/>
+          <w:lang w:val="en-US"/>
+        </w:rPr>
+      </w:pPr>
+      <w:r>
+        <w:rPr>
+          <w:lang w:val="en-US"/>
+        </w:rPr>
+        <w:t xml:space="preserve">The </w:t>
+      </w:r>
+      <w:r>
+        <w:rPr>
+          <w:b/>
+          <w:lang w:val="en-US"/>
+        </w:rPr>
+        <w:t>Village</w:t>
+      </w:r>
+      <w:r>
+        <w:rPr>
+          <w:lang w:val="en-US"/>
+        </w:rPr>
+        <w:t xml:space="preserve"> is the main base for the player with settled game play. It takes 2 turns to build and 1 turn to leave. When abounded the units in the village receive carry slides </w:t>
+      </w:r>
+      <w:r>
+        <w:rPr>
+          <w:i/>
+          <w:lang w:val="en-US"/>
+        </w:rPr>
+        <w:t>(without any specialization?!?!)</w:t>
+      </w:r>
+      <w:r>
+        <w:rPr>
+          <w:lang w:val="en-US"/>
+        </w:rPr>
+        <w:t xml:space="preserve">. When build, the village contains as buildings in it only houses (the simplest in case there will be different ones). The number of houses depends on the number of units that were building it. In order to build village the player needs to have all his/hers units on the same tile (this doesn't apply if the </w:t>
+      </w:r>
+      <w:r>
+        <w:rPr>
+          <w:lang w:val="en-US"/>
+        </w:rPr>
+        <w:t>player decides to leave the village).</w:t>
+      </w:r>
+      <w:r>
+        <w:rPr>
+          <w:lang w:val="en-US"/>
+        </w:rPr>
+        <w:t xml:space="preserve"> The resources required to build the village depend on the number of houses that will be build.</w:t>
+      </w:r>
+      <w:r>
+        <w:rPr>
+          <w:i/>
+          <w:lang w:val="en-US"/>
+        </w:rPr>
+        <w:t xml:space="preserve">  </w:t>
+      </w:r>
+      <w:r>
+        <w:rPr>
+          <w:i/>
+          <w:lang w:val="en-US"/>
+        </w:rPr>
+        <w:br/>
+        <w:t>NOTE: Should we have something like chieftains hut?</w:t>
+      </w:r>
+    </w:p>
+    <w:p>
+      <w:pPr>
+        <w:rPr>
+          <w:lang w:val="en-US"/>
+        </w:rPr>
+      </w:pPr>
+      <w:r>
+        <w:rPr>
+          <w:lang w:val="en-US"/>
+        </w:rPr>
+        <w:t>Commands for units in the tribal camp:</w:t>
+      </w:r>
+      <w:r>
+        <w:rPr>
+          <w:lang w:val="en-US"/>
+        </w:rPr>
+        <w:br/>
+        <w:t>- rest</w:t>
+      </w:r>
+      <w:r>
+        <w:rPr>
+          <w:lang w:val="en-US"/>
+        </w:rPr>
+        <w:br/>
+        <w:t>- craft</w:t>
+      </w:r>
+      <w:r>
+        <w:rPr>
+          <w:lang w:val="en-US"/>
+        </w:rPr>
+        <w:br/>
+        <w:t>- cook</w:t>
+      </w:r>
+      <w:r>
+        <w:rPr>
+          <w:lang w:val="en-US"/>
+        </w:rPr>
+        <w:br/>
+        <w:t>- pray to spirits</w:t>
+      </w:r>
+      <w:r>
+        <w:rPr>
+          <w:lang w:val="en-US"/>
+        </w:rPr>
+        <w:br/>
+        <w:t>- add new tribal member (population surplus)</w:t>
+      </w:r>
+      <w:r>
+        <w:rPr>
+          <w:lang w:val="en-US"/>
+        </w:rPr>
+        <w:br/>
+        <w:t>- build buildings</w:t>
+      </w:r>
+    </w:p>
+    <w:p>
+      <w:pPr>
+        <w:rPr>
+          <w:lang w:val="en-US"/>
+        </w:rPr>
+      </w:pPr>
+    </w:p>
+    <w:p>
+      <w:pPr>
+        <w:rPr>
+          <w:lang w:val="en-US"/>
+        </w:rPr>
+      </w:pPr>
+    </w:p>
+    <w:p>
+      <w:pPr>
+        <w:rPr>
           <w:lang w:val="en-US"/>
         </w:rPr>
       </w:pPr>
@@ -3459,6 +3787,7 @@
         <w:rPr>
           <w:lang w:val="en-US"/>
         </w:rPr>
+        <w:lastRenderedPageBreak/>
         <w:t>3. Blunt</w:t>
       </w:r>
     </w:p>
@@ -3624,7 +3953,6 @@
         <w:rPr>
           <w:lang w:val="en-US"/>
         </w:rPr>
-        <w:lastRenderedPageBreak/>
         <w:t>(all shields)</w:t>
       </w:r>
     </w:p>
@@ -3813,6 +4141,7 @@
         <w:rPr>
           <w:lang w:val="en-US"/>
         </w:rPr>
+        <w:lastRenderedPageBreak/>
         <w:t xml:space="preserve">Weapons can be used either in one hand or in both hands. Some, such as most spears (short), can be used in both as well as in one. Using them with both hands will give AS bonus. </w:t>
       </w:r>
       <w:r>
@@ -3853,7 +4182,6 @@
           <w:noProof/>
           <w:lang w:eastAsia="de-DE"/>
         </w:rPr>
-        <w:lastRenderedPageBreak/>
         <w:drawing>
           <wp:inline distT="0" distB="0" distL="0" distR="0">
             <wp:extent cx="6341423" cy="4750130"/>
@@ -3929,6 +4257,7 @@
         <w:rPr>
           <w:lang w:val="en-US"/>
         </w:rPr>
+        <w:lastRenderedPageBreak/>
         <w:t>Skills</w:t>
       </w:r>
     </w:p>
@@ -3963,7 +4292,6 @@
           <w:noProof/>
           <w:lang w:eastAsia="de-DE"/>
         </w:rPr>
-        <w:lastRenderedPageBreak/>
         <w:drawing>
           <wp:inline distT="0" distB="0" distL="0" distR="0">
             <wp:extent cx="5486400" cy="3200400"/>
@@ -7929,126 +8257,126 @@
     </dgm:pt>
   </dgm:ptLst>
   <dgm:cxnLst>
-    <dgm:cxn modelId="{8D2BBAEA-D553-4B5A-BEF4-79C943A454EC}" type="presOf" srcId="{0160CCC6-21BC-4F71-A3B9-49828714DD95}" destId="{76DFB230-D515-45CB-95DC-5D668D35F228}" srcOrd="0" destOrd="0" presId="urn:microsoft.com/office/officeart/2005/8/layout/orgChart1"/>
-    <dgm:cxn modelId="{C9593A5B-609C-4AFA-ACE6-D940F31C317B}" type="presOf" srcId="{F2C7FBB2-90B1-41F7-80E6-FF44AAD31902}" destId="{73007B06-DFB8-4C36-AB1D-8F54ADDED120}" srcOrd="0" destOrd="0" presId="urn:microsoft.com/office/officeart/2005/8/layout/orgChart1"/>
+    <dgm:cxn modelId="{7EBA0216-D148-423B-8583-A85C7F224E19}" type="presOf" srcId="{36EB1203-E888-4F51-A877-62A553F6AF2D}" destId="{F83509D7-F06C-4780-8C48-81A6AEE70FA9}" srcOrd="0" destOrd="0" presId="urn:microsoft.com/office/officeart/2005/8/layout/orgChart1"/>
+    <dgm:cxn modelId="{7B064208-B219-4CE4-8CEE-5AA889A34801}" type="presOf" srcId="{E7117A59-4135-4069-8605-35472730FA26}" destId="{83EEBEC0-4904-494C-8EBE-1217C0901E16}" srcOrd="0" destOrd="0" presId="urn:microsoft.com/office/officeart/2005/8/layout/orgChart1"/>
+    <dgm:cxn modelId="{D6239B82-245A-49A6-9E51-CD5B9DB816F1}" type="presOf" srcId="{BD5E348B-6A02-4787-948F-FFD5AD9B64A8}" destId="{2D951FCC-9DDD-4ECE-AEFC-A226BA7901BC}" srcOrd="1" destOrd="0" presId="urn:microsoft.com/office/officeart/2005/8/layout/orgChart1"/>
+    <dgm:cxn modelId="{5D44457D-333D-43C6-8BDE-D807C1414DF6}" type="presOf" srcId="{60239D9C-77B1-4CAB-AE32-0EC08E53A6A3}" destId="{E064FFD6-DA07-4EAA-A110-2E8B02A391FA}" srcOrd="0" destOrd="0" presId="urn:microsoft.com/office/officeart/2005/8/layout/orgChart1"/>
+    <dgm:cxn modelId="{A4D6D9CC-480D-451B-BF11-0E8F39A508BF}" type="presOf" srcId="{F2C7FBB2-90B1-41F7-80E6-FF44AAD31902}" destId="{73007B06-DFB8-4C36-AB1D-8F54ADDED120}" srcOrd="0" destOrd="0" presId="urn:microsoft.com/office/officeart/2005/8/layout/orgChart1"/>
     <dgm:cxn modelId="{58B2FB81-8A28-4CD9-B11F-0277B27DC632}" srcId="{BD5E348B-6A02-4787-948F-FFD5AD9B64A8}" destId="{0160CCC6-21BC-4F71-A3B9-49828714DD95}" srcOrd="0" destOrd="0" parTransId="{8839ABBE-635B-40A9-A03D-98666C95F220}" sibTransId="{3A35FC9D-1FC8-4998-BA38-81E90444B569}"/>
-    <dgm:cxn modelId="{8CC30015-646F-4993-BDDF-0D26F1CE0460}" type="presOf" srcId="{60239D9C-77B1-4CAB-AE32-0EC08E53A6A3}" destId="{E064FFD6-DA07-4EAA-A110-2E8B02A391FA}" srcOrd="0" destOrd="0" presId="urn:microsoft.com/office/officeart/2005/8/layout/orgChart1"/>
-    <dgm:cxn modelId="{1886B34A-7702-4E1F-BA08-CD60D6F9A25D}" type="presOf" srcId="{F2C7FBB2-90B1-41F7-80E6-FF44AAD31902}" destId="{8BFA83BC-2D23-498D-9BF2-FB347B1C4420}" srcOrd="1" destOrd="0" presId="urn:microsoft.com/office/officeart/2005/8/layout/orgChart1"/>
-    <dgm:cxn modelId="{EF208306-04DA-4C0B-9738-FC1813B27170}" type="presOf" srcId="{41AAB3C8-A5B1-471B-8F09-7E27AC17A651}" destId="{0FD3D6F3-2DE9-4CC7-8420-02997AAF134C}" srcOrd="1" destOrd="0" presId="urn:microsoft.com/office/officeart/2005/8/layout/orgChart1"/>
-    <dgm:cxn modelId="{FC9F5009-2FC0-4982-9926-9B38372A9725}" type="presOf" srcId="{41AAB3C8-A5B1-471B-8F09-7E27AC17A651}" destId="{0F3AC4A7-7DA6-4D40-8EB2-D41FB0480DCB}" srcOrd="0" destOrd="0" presId="urn:microsoft.com/office/officeart/2005/8/layout/orgChart1"/>
+    <dgm:cxn modelId="{75A211B0-261A-4957-9F00-8C76D779F496}" type="presOf" srcId="{E320C77F-D16F-45A7-B9E1-4F547293FFFB}" destId="{6D2CDE99-BAF8-4F29-9119-7930AF6905D4}" srcOrd="1" destOrd="0" presId="urn:microsoft.com/office/officeart/2005/8/layout/orgChart1"/>
+    <dgm:cxn modelId="{6EFB1AF1-A284-4CA0-BF66-9D51114DFC04}" type="presOf" srcId="{41AAB3C8-A5B1-471B-8F09-7E27AC17A651}" destId="{0F3AC4A7-7DA6-4D40-8EB2-D41FB0480DCB}" srcOrd="0" destOrd="0" presId="urn:microsoft.com/office/officeart/2005/8/layout/orgChart1"/>
+    <dgm:cxn modelId="{778A6FCF-16E0-43AF-98B2-F8A3EF10ECFD}" type="presOf" srcId="{0160CCC6-21BC-4F71-A3B9-49828714DD95}" destId="{76DFB230-D515-45CB-95DC-5D668D35F228}" srcOrd="0" destOrd="0" presId="urn:microsoft.com/office/officeart/2005/8/layout/orgChart1"/>
     <dgm:cxn modelId="{731ED4D9-2B9F-4E1B-880A-4418A361818B}" srcId="{BD5E348B-6A02-4787-948F-FFD5AD9B64A8}" destId="{6147B38B-14C6-4A06-B7DE-B8ACA47FB48A}" srcOrd="1" destOrd="0" parTransId="{36EB1203-E888-4F51-A877-62A553F6AF2D}" sibTransId="{A5AD14A4-A524-4191-9DF4-C42E3CA9766F}"/>
-    <dgm:cxn modelId="{4C0B965F-02E6-4F04-919D-7C3886408006}" type="presOf" srcId="{B210CDB8-B821-4D78-A5EF-9540676B45BF}" destId="{15FC0E39-9D71-4766-8C5D-0A4815C1E4BE}" srcOrd="0" destOrd="0" presId="urn:microsoft.com/office/officeart/2005/8/layout/orgChart1"/>
     <dgm:cxn modelId="{F61A3115-C63E-4134-94DA-DB3B73A2227B}" srcId="{E320C77F-D16F-45A7-B9E1-4F547293FFFB}" destId="{B107958C-E8FA-4AC8-BC83-E0B3B5988764}" srcOrd="0" destOrd="0" parTransId="{4BF80883-8D9E-4437-B4D4-28DEB3B08038}" sibTransId="{1B9575B4-43BA-4968-86E5-E29593249FA3}"/>
-    <dgm:cxn modelId="{C77E1CA8-6929-4B20-9CE6-005515F73C8D}" type="presOf" srcId="{E3C8BB1B-170A-44C9-9BA9-07923322E24D}" destId="{1639E2BD-EBB3-4F8B-A876-AC03356ACC9E}" srcOrd="0" destOrd="0" presId="urn:microsoft.com/office/officeart/2005/8/layout/orgChart1"/>
     <dgm:cxn modelId="{12E2F09D-6A45-45FF-B6EA-F0867C42FAB2}" srcId="{B107958C-E8FA-4AC8-BC83-E0B3B5988764}" destId="{331AFAE4-C039-4958-9C97-ADAD96C1790E}" srcOrd="2" destOrd="0" parTransId="{E7117A59-4135-4069-8605-35472730FA26}" sibTransId="{849596F1-7F6E-42CA-B7FA-9CA98FC0C4A2}"/>
-    <dgm:cxn modelId="{1448F07B-9825-445C-906A-AEC20328B219}" type="presOf" srcId="{331AFAE4-C039-4958-9C97-ADAD96C1790E}" destId="{AF3DAB2A-FE76-41FC-B121-5526437BEA12}" srcOrd="1" destOrd="0" presId="urn:microsoft.com/office/officeart/2005/8/layout/orgChart1"/>
-    <dgm:cxn modelId="{16CA8AAE-D78C-4E50-9D8E-8762B614A3DA}" type="presOf" srcId="{0160CCC6-21BC-4F71-A3B9-49828714DD95}" destId="{99A729BB-5BB9-4B53-A40C-5C152CF9FB7F}" srcOrd="1" destOrd="0" presId="urn:microsoft.com/office/officeart/2005/8/layout/orgChart1"/>
-    <dgm:cxn modelId="{D95232A0-3D2E-4F68-A763-542E0EB16802}" type="presOf" srcId="{969918BC-F2A7-4BF0-BC9A-368907D6E455}" destId="{C7B98DDB-C956-4CDD-A613-DD45CA2815CC}" srcOrd="1" destOrd="0" presId="urn:microsoft.com/office/officeart/2005/8/layout/orgChart1"/>
+    <dgm:cxn modelId="{D56F1EF2-90A3-4E3D-BB67-3DFF7D8340F7}" type="presOf" srcId="{331AFAE4-C039-4958-9C97-ADAD96C1790E}" destId="{D5490812-76AE-4797-AEDC-E294F3FBA7E0}" srcOrd="0" destOrd="0" presId="urn:microsoft.com/office/officeart/2005/8/layout/orgChart1"/>
+    <dgm:cxn modelId="{56E7ECEF-913E-4231-895B-528F8FD8E03E}" type="presOf" srcId="{F2C7FBB2-90B1-41F7-80E6-FF44AAD31902}" destId="{8BFA83BC-2D23-498D-9BF2-FB347B1C4420}" srcOrd="1" destOrd="0" presId="urn:microsoft.com/office/officeart/2005/8/layout/orgChart1"/>
+    <dgm:cxn modelId="{8C3D3CD4-7269-4002-A4EF-394BC60452AA}" type="presOf" srcId="{331AFAE4-C039-4958-9C97-ADAD96C1790E}" destId="{AF3DAB2A-FE76-41FC-B121-5526437BEA12}" srcOrd="1" destOrd="0" presId="urn:microsoft.com/office/officeart/2005/8/layout/orgChart1"/>
     <dgm:cxn modelId="{BA26666B-6AFB-4200-823A-6C7CF095A19E}" srcId="{2D17831A-F73C-43B3-BA41-ED7D52377933}" destId="{F2C7FBB2-90B1-41F7-80E6-FF44AAD31902}" srcOrd="0" destOrd="0" parTransId="{A68F530C-6888-4A3D-A785-DD193493D0DC}" sibTransId="{8823ED00-0857-4210-BCAA-FCE0847A5D1B}"/>
-    <dgm:cxn modelId="{5014E98D-4085-4B4C-8898-59E457B9B626}" type="presOf" srcId="{B93BA389-283D-475B-BF13-532E99802373}" destId="{1C43D358-F443-484D-958F-C604A04C6C26}" srcOrd="1" destOrd="0" presId="urn:microsoft.com/office/officeart/2005/8/layout/orgChart1"/>
-    <dgm:cxn modelId="{9D7F70E6-2250-4333-8117-129DE83CA49E}" type="presOf" srcId="{36EB1203-E888-4F51-A877-62A553F6AF2D}" destId="{F83509D7-F06C-4780-8C48-81A6AEE70FA9}" srcOrd="0" destOrd="0" presId="urn:microsoft.com/office/officeart/2005/8/layout/orgChart1"/>
-    <dgm:cxn modelId="{FD19307E-ED33-4744-BDA7-05B25BC2A1B9}" type="presOf" srcId="{4BF80883-8D9E-4437-B4D4-28DEB3B08038}" destId="{1E0D79A2-87B6-43C7-B517-95BDF70D61E1}" srcOrd="0" destOrd="0" presId="urn:microsoft.com/office/officeart/2005/8/layout/orgChart1"/>
-    <dgm:cxn modelId="{6692E274-05A3-48E8-BFAF-674BEF5D9EA5}" type="presOf" srcId="{B107958C-E8FA-4AC8-BC83-E0B3B5988764}" destId="{E22D0343-D40D-46E6-9DE7-2C75C9F09436}" srcOrd="1" destOrd="0" presId="urn:microsoft.com/office/officeart/2005/8/layout/orgChart1"/>
+    <dgm:cxn modelId="{5D45A75C-F422-4C68-9D6E-827ECB8B9321}" type="presOf" srcId="{0160CCC6-21BC-4F71-A3B9-49828714DD95}" destId="{99A729BB-5BB9-4B53-A40C-5C152CF9FB7F}" srcOrd="1" destOrd="0" presId="urn:microsoft.com/office/officeart/2005/8/layout/orgChart1"/>
+    <dgm:cxn modelId="{C4929116-B089-48BF-98FD-7E436A171DFF}" type="presOf" srcId="{B93BA389-283D-475B-BF13-532E99802373}" destId="{1C43D358-F443-484D-958F-C604A04C6C26}" srcOrd="1" destOrd="0" presId="urn:microsoft.com/office/officeart/2005/8/layout/orgChart1"/>
+    <dgm:cxn modelId="{8D7D1F8E-D930-42CE-9C5D-270946A6DD27}" type="presOf" srcId="{41AAB3C8-A5B1-471B-8F09-7E27AC17A651}" destId="{0FD3D6F3-2DE9-4CC7-8420-02997AAF134C}" srcOrd="1" destOrd="0" presId="urn:microsoft.com/office/officeart/2005/8/layout/orgChart1"/>
+    <dgm:cxn modelId="{21CDFA00-5915-4511-88EF-7ABD0F18F762}" type="presOf" srcId="{969918BC-F2A7-4BF0-BC9A-368907D6E455}" destId="{0567931A-8BA3-4C3B-B920-D64CF6F77D26}" srcOrd="0" destOrd="0" presId="urn:microsoft.com/office/officeart/2005/8/layout/orgChart1"/>
+    <dgm:cxn modelId="{4EFDF168-2712-44BF-9798-D13153257793}" type="presOf" srcId="{B107958C-E8FA-4AC8-BC83-E0B3B5988764}" destId="{E22D0343-D40D-46E6-9DE7-2C75C9F09436}" srcOrd="1" destOrd="0" presId="urn:microsoft.com/office/officeart/2005/8/layout/orgChart1"/>
     <dgm:cxn modelId="{DD780AD0-AFBE-4871-B636-B7DDDCC78E19}" srcId="{B107958C-E8FA-4AC8-BC83-E0B3B5988764}" destId="{969918BC-F2A7-4BF0-BC9A-368907D6E455}" srcOrd="1" destOrd="0" parTransId="{D14A174E-F9C2-4775-AF35-0E9BDE5B7E92}" sibTransId="{24AF2F5E-0118-495B-ACAD-570E1EC61EB9}"/>
-    <dgm:cxn modelId="{1E5E4F35-A8A5-4498-A526-C1C0486989E4}" type="presOf" srcId="{E320C77F-D16F-45A7-B9E1-4F547293FFFB}" destId="{6D2CDE99-BAF8-4F29-9119-7930AF6905D4}" srcOrd="1" destOrd="0" presId="urn:microsoft.com/office/officeart/2005/8/layout/orgChart1"/>
+    <dgm:cxn modelId="{8BD742F6-568B-4BAA-977D-A1E0EF9B4580}" type="presOf" srcId="{A68F530C-6888-4A3D-A785-DD193493D0DC}" destId="{1C7E6AAB-64A1-4DB5-B615-9FB7ED6867AE}" srcOrd="0" destOrd="0" presId="urn:microsoft.com/office/officeart/2005/8/layout/orgChart1"/>
+    <dgm:cxn modelId="{B2980438-A88B-4912-A769-5EC12DFC0EE5}" type="presOf" srcId="{B107958C-E8FA-4AC8-BC83-E0B3B5988764}" destId="{EC719CAD-AC2F-472D-959C-A46070579E67}" srcOrd="0" destOrd="0" presId="urn:microsoft.com/office/officeart/2005/8/layout/orgChart1"/>
+    <dgm:cxn modelId="{FCA69012-E85F-401E-92CB-1505E745E0A2}" type="presOf" srcId="{8839ABBE-635B-40A9-A03D-98666C95F220}" destId="{20F8D9C9-18AE-4535-94E2-083377AE2F9B}" srcOrd="0" destOrd="0" presId="urn:microsoft.com/office/officeart/2005/8/layout/orgChart1"/>
     <dgm:cxn modelId="{6A59E831-D456-44EA-9D19-1500FC50C438}" srcId="{BD5E348B-6A02-4787-948F-FFD5AD9B64A8}" destId="{41AAB3C8-A5B1-471B-8F09-7E27AC17A651}" srcOrd="2" destOrd="0" parTransId="{52149D5D-7A1F-4184-A8AF-73FDAA18B5DE}" sibTransId="{94716686-724F-4BE5-8FB9-634A7EBEE215}"/>
-    <dgm:cxn modelId="{0A2C08AF-0350-46B0-9399-D51175DE33ED}" type="presOf" srcId="{6147B38B-14C6-4A06-B7DE-B8ACA47FB48A}" destId="{3DE93131-6365-45FF-AFBC-0DE11B9E0768}" srcOrd="0" destOrd="0" presId="urn:microsoft.com/office/officeart/2005/8/layout/orgChart1"/>
-    <dgm:cxn modelId="{99F16064-320F-4E6D-BED0-C1792D0BD763}" type="presOf" srcId="{B107958C-E8FA-4AC8-BC83-E0B3B5988764}" destId="{EC719CAD-AC2F-472D-959C-A46070579E67}" srcOrd="0" destOrd="0" presId="urn:microsoft.com/office/officeart/2005/8/layout/orgChart1"/>
-    <dgm:cxn modelId="{6BC1903C-C566-4EE8-B2AE-508760080B88}" type="presOf" srcId="{B93BA389-283D-475B-BF13-532E99802373}" destId="{CA61A45F-B093-4800-B212-A20D3FAED446}" srcOrd="0" destOrd="0" presId="urn:microsoft.com/office/officeart/2005/8/layout/orgChart1"/>
-    <dgm:cxn modelId="{513E3D45-CCE4-4CFD-8661-D51B3C7FE25A}" type="presOf" srcId="{6147B38B-14C6-4A06-B7DE-B8ACA47FB48A}" destId="{982F1F30-C97C-490A-8D8A-F4677F0BD678}" srcOrd="1" destOrd="0" presId="urn:microsoft.com/office/officeart/2005/8/layout/orgChart1"/>
-    <dgm:cxn modelId="{D832A1EB-6A5F-4F3D-B208-8743AF6A14CB}" type="presOf" srcId="{331AFAE4-C039-4958-9C97-ADAD96C1790E}" destId="{D5490812-76AE-4797-AEDC-E294F3FBA7E0}" srcOrd="0" destOrd="0" presId="urn:microsoft.com/office/officeart/2005/8/layout/orgChart1"/>
-    <dgm:cxn modelId="{D504B223-F199-4192-8408-B44B867D9238}" type="presOf" srcId="{D14A174E-F9C2-4775-AF35-0E9BDE5B7E92}" destId="{C614C1F0-824E-4BD7-890E-1622C92F368F}" srcOrd="0" destOrd="0" presId="urn:microsoft.com/office/officeart/2005/8/layout/orgChart1"/>
+    <dgm:cxn modelId="{945E96F1-169D-4666-90F5-C21CF312DBE3}" type="presOf" srcId="{969918BC-F2A7-4BF0-BC9A-368907D6E455}" destId="{C7B98DDB-C956-4CDD-A613-DD45CA2815CC}" srcOrd="1" destOrd="0" presId="urn:microsoft.com/office/officeart/2005/8/layout/orgChart1"/>
+    <dgm:cxn modelId="{CC5A4468-3376-49B3-A50F-9CB721202AD5}" type="presOf" srcId="{D14A174E-F9C2-4775-AF35-0E9BDE5B7E92}" destId="{C614C1F0-824E-4BD7-890E-1622C92F368F}" srcOrd="0" destOrd="0" presId="urn:microsoft.com/office/officeart/2005/8/layout/orgChart1"/>
+    <dgm:cxn modelId="{0F8000D1-7FC3-4E75-B80C-25F2DCD94F97}" type="presOf" srcId="{B93BA389-283D-475B-BF13-532E99802373}" destId="{CA61A45F-B093-4800-B212-A20D3FAED446}" srcOrd="0" destOrd="0" presId="urn:microsoft.com/office/officeart/2005/8/layout/orgChart1"/>
+    <dgm:cxn modelId="{BA40F10E-600F-4045-906F-92E2014CFEA2}" type="presOf" srcId="{2D17831A-F73C-43B3-BA41-ED7D52377933}" destId="{D02EA978-334C-4DBE-B0A8-ED498E2280AC}" srcOrd="1" destOrd="0" presId="urn:microsoft.com/office/officeart/2005/8/layout/orgChart1"/>
+    <dgm:cxn modelId="{372CF777-3878-479A-A2BB-13F6C2ABFCD5}" type="presOf" srcId="{B210CDB8-B821-4D78-A5EF-9540676B45BF}" destId="{15FC0E39-9D71-4766-8C5D-0A4815C1E4BE}" srcOrd="0" destOrd="0" presId="urn:microsoft.com/office/officeart/2005/8/layout/orgChart1"/>
     <dgm:cxn modelId="{35C26F3E-1BE1-40ED-81D5-C3EB885EA5E0}" srcId="{B210CDB8-B821-4D78-A5EF-9540676B45BF}" destId="{E320C77F-D16F-45A7-B9E1-4F547293FFFB}" srcOrd="0" destOrd="0" parTransId="{ECEEC740-B159-4B49-956E-D45A716B9156}" sibTransId="{2DC5DC5F-989E-4AF8-83DD-E56D3A302B80}"/>
-    <dgm:cxn modelId="{9A505C83-40D1-4B17-AE30-35D60941BE41}" type="presOf" srcId="{92A40E2B-E9CC-47E0-8448-1C85D295BE5C}" destId="{C5F6D131-CEEA-4157-ABB3-78A6645FE8B3}" srcOrd="0" destOrd="0" presId="urn:microsoft.com/office/officeart/2005/8/layout/orgChart1"/>
-    <dgm:cxn modelId="{DF312D34-ECD0-4473-92E4-0533559CA8E8}" type="presOf" srcId="{2D17831A-F73C-43B3-BA41-ED7D52377933}" destId="{7B5ABD02-98E3-450A-ADAE-EAA8DC013585}" srcOrd="0" destOrd="0" presId="urn:microsoft.com/office/officeart/2005/8/layout/orgChart1"/>
-    <dgm:cxn modelId="{AF61AAFD-1AB5-4CA9-8CE2-CCBDF3B40B1C}" type="presOf" srcId="{BD5E348B-6A02-4787-948F-FFD5AD9B64A8}" destId="{1A2AB01D-483D-468E-8021-7FC465593388}" srcOrd="0" destOrd="0" presId="urn:microsoft.com/office/officeart/2005/8/layout/orgChart1"/>
-    <dgm:cxn modelId="{43FD65FD-AFB6-489B-939D-831A88E76849}" type="presOf" srcId="{2D17831A-F73C-43B3-BA41-ED7D52377933}" destId="{D02EA978-334C-4DBE-B0A8-ED498E2280AC}" srcOrd="1" destOrd="0" presId="urn:microsoft.com/office/officeart/2005/8/layout/orgChart1"/>
-    <dgm:cxn modelId="{1F333433-0CC6-4EE4-9A33-DD1CB98C2923}" type="presOf" srcId="{52149D5D-7A1F-4184-A8AF-73FDAA18B5DE}" destId="{0055778E-616C-4210-B7D4-9BA4E52102BF}" srcOrd="0" destOrd="0" presId="urn:microsoft.com/office/officeart/2005/8/layout/orgChart1"/>
     <dgm:cxn modelId="{F66B3EF6-10C3-49A2-8132-C8030DB9C432}" srcId="{B107958C-E8FA-4AC8-BC83-E0B3B5988764}" destId="{B93BA389-283D-475B-BF13-532E99802373}" srcOrd="0" destOrd="0" parTransId="{E3C8BB1B-170A-44C9-9BA9-07923322E24D}" sibTransId="{79CFFAC9-951D-4042-A2BE-3638156B3A91}"/>
-    <dgm:cxn modelId="{1F32049D-71BB-4733-80DE-6F2420453B1D}" type="presOf" srcId="{E320C77F-D16F-45A7-B9E1-4F547293FFFB}" destId="{BFC628A8-2F3F-48F3-8A96-EF2284195D8A}" srcOrd="0" destOrd="0" presId="urn:microsoft.com/office/officeart/2005/8/layout/orgChart1"/>
-    <dgm:cxn modelId="{3D906E5D-A27D-48D5-8AEB-6A1F3B2AD90C}" type="presOf" srcId="{A68F530C-6888-4A3D-A785-DD193493D0DC}" destId="{1C7E6AAB-64A1-4DB5-B615-9FB7ED6867AE}" srcOrd="0" destOrd="0" presId="urn:microsoft.com/office/officeart/2005/8/layout/orgChart1"/>
-    <dgm:cxn modelId="{89DFB729-BFB3-4D44-A2B6-B6F1A97CFD5A}" type="presOf" srcId="{969918BC-F2A7-4BF0-BC9A-368907D6E455}" destId="{0567931A-8BA3-4C3B-B920-D64CF6F77D26}" srcOrd="0" destOrd="0" presId="urn:microsoft.com/office/officeart/2005/8/layout/orgChart1"/>
-    <dgm:cxn modelId="{8AF0F06B-E76F-4548-AEFF-04AAD76CFA07}" type="presOf" srcId="{BD5E348B-6A02-4787-948F-FFD5AD9B64A8}" destId="{2D951FCC-9DDD-4ECE-AEFC-A226BA7901BC}" srcOrd="1" destOrd="0" presId="urn:microsoft.com/office/officeart/2005/8/layout/orgChart1"/>
+    <dgm:cxn modelId="{62F1CFE0-AB68-4D1C-9F22-0A0426434E38}" type="presOf" srcId="{BD5E348B-6A02-4787-948F-FFD5AD9B64A8}" destId="{1A2AB01D-483D-468E-8021-7FC465593388}" srcOrd="0" destOrd="0" presId="urn:microsoft.com/office/officeart/2005/8/layout/orgChart1"/>
+    <dgm:cxn modelId="{8B32E8E8-3FF0-4B3D-A1E8-6B968908E41D}" type="presOf" srcId="{92A40E2B-E9CC-47E0-8448-1C85D295BE5C}" destId="{C5F6D131-CEEA-4157-ABB3-78A6645FE8B3}" srcOrd="0" destOrd="0" presId="urn:microsoft.com/office/officeart/2005/8/layout/orgChart1"/>
+    <dgm:cxn modelId="{A0DC0CCF-1A93-41AA-A40F-3AD0084D69FF}" type="presOf" srcId="{E320C77F-D16F-45A7-B9E1-4F547293FFFB}" destId="{BFC628A8-2F3F-48F3-8A96-EF2284195D8A}" srcOrd="0" destOrd="0" presId="urn:microsoft.com/office/officeart/2005/8/layout/orgChart1"/>
+    <dgm:cxn modelId="{5B8F3F52-0EBA-4D82-B6E3-AEA3A396069E}" type="presOf" srcId="{52149D5D-7A1F-4184-A8AF-73FDAA18B5DE}" destId="{0055778E-616C-4210-B7D4-9BA4E52102BF}" srcOrd="0" destOrd="0" presId="urn:microsoft.com/office/officeart/2005/8/layout/orgChart1"/>
     <dgm:cxn modelId="{60BA2337-BA36-405C-B67C-AC88C06845FE}" srcId="{E320C77F-D16F-45A7-B9E1-4F547293FFFB}" destId="{BD5E348B-6A02-4787-948F-FFD5AD9B64A8}" srcOrd="1" destOrd="0" parTransId="{92A40E2B-E9CC-47E0-8448-1C85D295BE5C}" sibTransId="{4B68E4D0-F2DD-4D02-9BAE-59A5F9F2E857}"/>
-    <dgm:cxn modelId="{263F00C4-F179-4821-A75A-CC1E94392A2E}" type="presOf" srcId="{E7117A59-4135-4069-8605-35472730FA26}" destId="{83EEBEC0-4904-494C-8EBE-1217C0901E16}" srcOrd="0" destOrd="0" presId="urn:microsoft.com/office/officeart/2005/8/layout/orgChart1"/>
+    <dgm:cxn modelId="{591B9787-41F6-4DE3-83D9-3193291B4F3B}" type="presOf" srcId="{6147B38B-14C6-4A06-B7DE-B8ACA47FB48A}" destId="{982F1F30-C97C-490A-8D8A-F4677F0BD678}" srcOrd="1" destOrd="0" presId="urn:microsoft.com/office/officeart/2005/8/layout/orgChart1"/>
+    <dgm:cxn modelId="{4405462F-5FD0-4F81-9B6F-6B6931671E0F}" type="presOf" srcId="{E3C8BB1B-170A-44C9-9BA9-07923322E24D}" destId="{1639E2BD-EBB3-4F8B-A876-AC03356ACC9E}" srcOrd="0" destOrd="0" presId="urn:microsoft.com/office/officeart/2005/8/layout/orgChart1"/>
+    <dgm:cxn modelId="{9274BD8B-6881-4C84-BE21-AAD282FF4DA0}" type="presOf" srcId="{6147B38B-14C6-4A06-B7DE-B8ACA47FB48A}" destId="{3DE93131-6365-45FF-AFBC-0DE11B9E0768}" srcOrd="0" destOrd="0" presId="urn:microsoft.com/office/officeart/2005/8/layout/orgChart1"/>
+    <dgm:cxn modelId="{BFB6BF18-CD18-4DBD-8DA5-D92CD03F7668}" type="presOf" srcId="{2D17831A-F73C-43B3-BA41-ED7D52377933}" destId="{7B5ABD02-98E3-450A-ADAE-EAA8DC013585}" srcOrd="0" destOrd="0" presId="urn:microsoft.com/office/officeart/2005/8/layout/orgChart1"/>
     <dgm:cxn modelId="{0B6DA79A-B822-4B35-93F1-5FC17C77ADEE}" srcId="{E320C77F-D16F-45A7-B9E1-4F547293FFFB}" destId="{2D17831A-F73C-43B3-BA41-ED7D52377933}" srcOrd="2" destOrd="0" parTransId="{60239D9C-77B1-4CAB-AE32-0EC08E53A6A3}" sibTransId="{3A1D8FB7-E186-4C20-9BBA-97B25A897488}"/>
-    <dgm:cxn modelId="{C56AE5CD-08A8-44D4-B7BD-7705EFDD5097}" type="presOf" srcId="{8839ABBE-635B-40A9-A03D-98666C95F220}" destId="{20F8D9C9-18AE-4535-94E2-083377AE2F9B}" srcOrd="0" destOrd="0" presId="urn:microsoft.com/office/officeart/2005/8/layout/orgChart1"/>
-    <dgm:cxn modelId="{84618131-9838-43C6-A90E-E2E368E0819D}" type="presParOf" srcId="{15FC0E39-9D71-4766-8C5D-0A4815C1E4BE}" destId="{DC25A2C2-9610-4E66-A644-F1E63096254F}" srcOrd="0" destOrd="0" presId="urn:microsoft.com/office/officeart/2005/8/layout/orgChart1"/>
-    <dgm:cxn modelId="{DA472036-2C79-4877-8090-8D44CD48A956}" type="presParOf" srcId="{DC25A2C2-9610-4E66-A644-F1E63096254F}" destId="{05D4701F-1F10-4123-9972-BC1B9AF9F413}" srcOrd="0" destOrd="0" presId="urn:microsoft.com/office/officeart/2005/8/layout/orgChart1"/>
-    <dgm:cxn modelId="{09D5A27C-09B3-4375-B237-0725A811619A}" type="presParOf" srcId="{05D4701F-1F10-4123-9972-BC1B9AF9F413}" destId="{BFC628A8-2F3F-48F3-8A96-EF2284195D8A}" srcOrd="0" destOrd="0" presId="urn:microsoft.com/office/officeart/2005/8/layout/orgChart1"/>
-    <dgm:cxn modelId="{83B09802-35ED-45ED-B3C4-5FC08C7732BF}" type="presParOf" srcId="{05D4701F-1F10-4123-9972-BC1B9AF9F413}" destId="{6D2CDE99-BAF8-4F29-9119-7930AF6905D4}" srcOrd="1" destOrd="0" presId="urn:microsoft.com/office/officeart/2005/8/layout/orgChart1"/>
-    <dgm:cxn modelId="{CEA86414-F27D-4098-BEF9-98121C2020CA}" type="presParOf" srcId="{DC25A2C2-9610-4E66-A644-F1E63096254F}" destId="{75324308-073E-4830-B1A6-2215E36614C9}" srcOrd="1" destOrd="0" presId="urn:microsoft.com/office/officeart/2005/8/layout/orgChart1"/>
-    <dgm:cxn modelId="{2814BAC3-8678-4C7C-988B-A9D34B679D8F}" type="presParOf" srcId="{75324308-073E-4830-B1A6-2215E36614C9}" destId="{1E0D79A2-87B6-43C7-B517-95BDF70D61E1}" srcOrd="0" destOrd="0" presId="urn:microsoft.com/office/officeart/2005/8/layout/orgChart1"/>
-    <dgm:cxn modelId="{AD7C861B-3BBE-4A0F-ACC8-9EB4BD99BC7C}" type="presParOf" srcId="{75324308-073E-4830-B1A6-2215E36614C9}" destId="{9B48CD9E-BB0A-4DF5-8E85-F54593A8355C}" srcOrd="1" destOrd="0" presId="urn:microsoft.com/office/officeart/2005/8/layout/orgChart1"/>
-    <dgm:cxn modelId="{3D22F016-B052-42EF-A5D2-AD916CB1E3B2}" type="presParOf" srcId="{9B48CD9E-BB0A-4DF5-8E85-F54593A8355C}" destId="{33910F69-2C16-4E83-8F9B-7AAD2FEF8A3C}" srcOrd="0" destOrd="0" presId="urn:microsoft.com/office/officeart/2005/8/layout/orgChart1"/>
-    <dgm:cxn modelId="{A5459C39-E625-43F3-AA3B-3148C97C5C93}" type="presParOf" srcId="{33910F69-2C16-4E83-8F9B-7AAD2FEF8A3C}" destId="{EC719CAD-AC2F-472D-959C-A46070579E67}" srcOrd="0" destOrd="0" presId="urn:microsoft.com/office/officeart/2005/8/layout/orgChart1"/>
-    <dgm:cxn modelId="{DB96DE2E-B10A-4050-9C36-6C94C33CC417}" type="presParOf" srcId="{33910F69-2C16-4E83-8F9B-7AAD2FEF8A3C}" destId="{E22D0343-D40D-46E6-9DE7-2C75C9F09436}" srcOrd="1" destOrd="0" presId="urn:microsoft.com/office/officeart/2005/8/layout/orgChart1"/>
-    <dgm:cxn modelId="{39A5FBF6-F2E6-4D37-874A-E3F12C1BD0F2}" type="presParOf" srcId="{9B48CD9E-BB0A-4DF5-8E85-F54593A8355C}" destId="{E4534296-9138-45B2-9A19-AE047FC93747}" srcOrd="1" destOrd="0" presId="urn:microsoft.com/office/officeart/2005/8/layout/orgChart1"/>
-    <dgm:cxn modelId="{CC7E4D68-B563-4263-8BA6-D0F672685B3B}" type="presParOf" srcId="{E4534296-9138-45B2-9A19-AE047FC93747}" destId="{1639E2BD-EBB3-4F8B-A876-AC03356ACC9E}" srcOrd="0" destOrd="0" presId="urn:microsoft.com/office/officeart/2005/8/layout/orgChart1"/>
-    <dgm:cxn modelId="{432625FD-2F40-4543-BBBA-3CEC1FA058EB}" type="presParOf" srcId="{E4534296-9138-45B2-9A19-AE047FC93747}" destId="{16DC6C9C-77F1-4BE0-B9C9-1E782BAA7CCF}" srcOrd="1" destOrd="0" presId="urn:microsoft.com/office/officeart/2005/8/layout/orgChart1"/>
-    <dgm:cxn modelId="{88BC9906-5A48-4BC9-BE41-F9785A0BEA19}" type="presParOf" srcId="{16DC6C9C-77F1-4BE0-B9C9-1E782BAA7CCF}" destId="{11B50F69-E9DD-4441-B256-626B1A77DA17}" srcOrd="0" destOrd="0" presId="urn:microsoft.com/office/officeart/2005/8/layout/orgChart1"/>
-    <dgm:cxn modelId="{7A353C82-4B46-4702-B8C4-D2BD639ECCC2}" type="presParOf" srcId="{11B50F69-E9DD-4441-B256-626B1A77DA17}" destId="{CA61A45F-B093-4800-B212-A20D3FAED446}" srcOrd="0" destOrd="0" presId="urn:microsoft.com/office/officeart/2005/8/layout/orgChart1"/>
-    <dgm:cxn modelId="{C4D0D84F-11A3-48F0-BD2D-360F6F13A55E}" type="presParOf" srcId="{11B50F69-E9DD-4441-B256-626B1A77DA17}" destId="{1C43D358-F443-484D-958F-C604A04C6C26}" srcOrd="1" destOrd="0" presId="urn:microsoft.com/office/officeart/2005/8/layout/orgChart1"/>
-    <dgm:cxn modelId="{C1AFE5F6-5FD4-4C52-B713-1E0FA4BBB682}" type="presParOf" srcId="{16DC6C9C-77F1-4BE0-B9C9-1E782BAA7CCF}" destId="{FA17BF09-C79D-4F1A-827F-A976B5349484}" srcOrd="1" destOrd="0" presId="urn:microsoft.com/office/officeart/2005/8/layout/orgChart1"/>
-    <dgm:cxn modelId="{9B7B0F30-F293-4C27-AC10-1A7290F95FF1}" type="presParOf" srcId="{16DC6C9C-77F1-4BE0-B9C9-1E782BAA7CCF}" destId="{1F45C14B-1896-47C3-A2EC-8E48D034A764}" srcOrd="2" destOrd="0" presId="urn:microsoft.com/office/officeart/2005/8/layout/orgChart1"/>
-    <dgm:cxn modelId="{80DDC7FF-C3E4-4FEE-B795-48B2338D0C4C}" type="presParOf" srcId="{E4534296-9138-45B2-9A19-AE047FC93747}" destId="{C614C1F0-824E-4BD7-890E-1622C92F368F}" srcOrd="2" destOrd="0" presId="urn:microsoft.com/office/officeart/2005/8/layout/orgChart1"/>
-    <dgm:cxn modelId="{5419A3E3-591B-4B56-BE98-A9121E8737E7}" type="presParOf" srcId="{E4534296-9138-45B2-9A19-AE047FC93747}" destId="{B82B0FDA-86BC-4B3A-BC18-E3CCCAAE6803}" srcOrd="3" destOrd="0" presId="urn:microsoft.com/office/officeart/2005/8/layout/orgChart1"/>
-    <dgm:cxn modelId="{6A17A5C7-469A-4074-A3CE-DBBD7DC9EFAA}" type="presParOf" srcId="{B82B0FDA-86BC-4B3A-BC18-E3CCCAAE6803}" destId="{3364E2FA-B4E4-4B65-8304-A2358CC4915B}" srcOrd="0" destOrd="0" presId="urn:microsoft.com/office/officeart/2005/8/layout/orgChart1"/>
-    <dgm:cxn modelId="{3CE75A94-3816-4F08-AC5B-F528B5C190B6}" type="presParOf" srcId="{3364E2FA-B4E4-4B65-8304-A2358CC4915B}" destId="{0567931A-8BA3-4C3B-B920-D64CF6F77D26}" srcOrd="0" destOrd="0" presId="urn:microsoft.com/office/officeart/2005/8/layout/orgChart1"/>
-    <dgm:cxn modelId="{823EEF03-EFB7-4623-899F-C3A09642B8A9}" type="presParOf" srcId="{3364E2FA-B4E4-4B65-8304-A2358CC4915B}" destId="{C7B98DDB-C956-4CDD-A613-DD45CA2815CC}" srcOrd="1" destOrd="0" presId="urn:microsoft.com/office/officeart/2005/8/layout/orgChart1"/>
-    <dgm:cxn modelId="{A3B284EF-2F46-41AC-B0F8-91759520F831}" type="presParOf" srcId="{B82B0FDA-86BC-4B3A-BC18-E3CCCAAE6803}" destId="{48A041A9-1473-4097-98EF-123E26B9828D}" srcOrd="1" destOrd="0" presId="urn:microsoft.com/office/officeart/2005/8/layout/orgChart1"/>
-    <dgm:cxn modelId="{398B6092-B2EE-4AB6-9F48-ADB5A4FA464E}" type="presParOf" srcId="{B82B0FDA-86BC-4B3A-BC18-E3CCCAAE6803}" destId="{4AE7AE5A-FC44-4190-A95B-0CFEB2374696}" srcOrd="2" destOrd="0" presId="urn:microsoft.com/office/officeart/2005/8/layout/orgChart1"/>
-    <dgm:cxn modelId="{B0343170-DD17-421F-98DE-4B4AE5DCCB26}" type="presParOf" srcId="{E4534296-9138-45B2-9A19-AE047FC93747}" destId="{83EEBEC0-4904-494C-8EBE-1217C0901E16}" srcOrd="4" destOrd="0" presId="urn:microsoft.com/office/officeart/2005/8/layout/orgChart1"/>
-    <dgm:cxn modelId="{75D28615-7270-4C61-97CA-B98C77042E66}" type="presParOf" srcId="{E4534296-9138-45B2-9A19-AE047FC93747}" destId="{00156BC7-612A-4463-A92D-9AF4D9B5DC86}" srcOrd="5" destOrd="0" presId="urn:microsoft.com/office/officeart/2005/8/layout/orgChart1"/>
-    <dgm:cxn modelId="{98B37B96-D6D0-4342-B6B5-7CBDDC365CCF}" type="presParOf" srcId="{00156BC7-612A-4463-A92D-9AF4D9B5DC86}" destId="{53814B5D-5D6F-4036-A6F5-ADD27BCF1B62}" srcOrd="0" destOrd="0" presId="urn:microsoft.com/office/officeart/2005/8/layout/orgChart1"/>
-    <dgm:cxn modelId="{EF50B378-F4AA-4FA1-8EE1-BB0794AEAF0E}" type="presParOf" srcId="{53814B5D-5D6F-4036-A6F5-ADD27BCF1B62}" destId="{D5490812-76AE-4797-AEDC-E294F3FBA7E0}" srcOrd="0" destOrd="0" presId="urn:microsoft.com/office/officeart/2005/8/layout/orgChart1"/>
-    <dgm:cxn modelId="{0BD3A5C4-043A-49E9-942B-21021B2D7B1B}" type="presParOf" srcId="{53814B5D-5D6F-4036-A6F5-ADD27BCF1B62}" destId="{AF3DAB2A-FE76-41FC-B121-5526437BEA12}" srcOrd="1" destOrd="0" presId="urn:microsoft.com/office/officeart/2005/8/layout/orgChart1"/>
-    <dgm:cxn modelId="{7689E623-B425-4E1A-B8C1-2226094DD587}" type="presParOf" srcId="{00156BC7-612A-4463-A92D-9AF4D9B5DC86}" destId="{1CFC3FAF-9F87-47CB-8E11-681C4CD37F35}" srcOrd="1" destOrd="0" presId="urn:microsoft.com/office/officeart/2005/8/layout/orgChart1"/>
-    <dgm:cxn modelId="{B97A1F35-8C81-43C8-9508-97A5E9C1AF1C}" type="presParOf" srcId="{00156BC7-612A-4463-A92D-9AF4D9B5DC86}" destId="{3C99B1F8-ECC0-4343-B5CF-5D0EBD83AA5A}" srcOrd="2" destOrd="0" presId="urn:microsoft.com/office/officeart/2005/8/layout/orgChart1"/>
-    <dgm:cxn modelId="{063CF575-7804-48E2-A288-18D552F59316}" type="presParOf" srcId="{9B48CD9E-BB0A-4DF5-8E85-F54593A8355C}" destId="{4D0C2EF7-B4CC-48B9-89D5-E51C8C42F336}" srcOrd="2" destOrd="0" presId="urn:microsoft.com/office/officeart/2005/8/layout/orgChart1"/>
-    <dgm:cxn modelId="{6C485E37-F908-4429-B39C-513D12E4F81F}" type="presParOf" srcId="{75324308-073E-4830-B1A6-2215E36614C9}" destId="{C5F6D131-CEEA-4157-ABB3-78A6645FE8B3}" srcOrd="2" destOrd="0" presId="urn:microsoft.com/office/officeart/2005/8/layout/orgChart1"/>
-    <dgm:cxn modelId="{96EF0B44-0B8A-4C6D-924F-8A995F1D6B30}" type="presParOf" srcId="{75324308-073E-4830-B1A6-2215E36614C9}" destId="{67598C38-9BE6-45B8-BB2F-630E34DB7100}" srcOrd="3" destOrd="0" presId="urn:microsoft.com/office/officeart/2005/8/layout/orgChart1"/>
-    <dgm:cxn modelId="{D994EA02-3FC6-4367-B48D-A8171D041F62}" type="presParOf" srcId="{67598C38-9BE6-45B8-BB2F-630E34DB7100}" destId="{36A4687B-54E0-4F91-AE4A-793E58EB73B6}" srcOrd="0" destOrd="0" presId="urn:microsoft.com/office/officeart/2005/8/layout/orgChart1"/>
-    <dgm:cxn modelId="{E6844829-1466-413D-B305-B8DD258F852E}" type="presParOf" srcId="{36A4687B-54E0-4F91-AE4A-793E58EB73B6}" destId="{1A2AB01D-483D-468E-8021-7FC465593388}" srcOrd="0" destOrd="0" presId="urn:microsoft.com/office/officeart/2005/8/layout/orgChart1"/>
-    <dgm:cxn modelId="{0C62D1FB-5CBF-4AEE-B8CA-AE8FA8479C46}" type="presParOf" srcId="{36A4687B-54E0-4F91-AE4A-793E58EB73B6}" destId="{2D951FCC-9DDD-4ECE-AEFC-A226BA7901BC}" srcOrd="1" destOrd="0" presId="urn:microsoft.com/office/officeart/2005/8/layout/orgChart1"/>
-    <dgm:cxn modelId="{A1A3493E-6BF5-4179-9AE9-CC6391A60D14}" type="presParOf" srcId="{67598C38-9BE6-45B8-BB2F-630E34DB7100}" destId="{EE52A611-E4E9-4F44-9543-05B19F34B32F}" srcOrd="1" destOrd="0" presId="urn:microsoft.com/office/officeart/2005/8/layout/orgChart1"/>
-    <dgm:cxn modelId="{CFCAAE3E-50DB-490C-8983-07C20239A4FB}" type="presParOf" srcId="{EE52A611-E4E9-4F44-9543-05B19F34B32F}" destId="{20F8D9C9-18AE-4535-94E2-083377AE2F9B}" srcOrd="0" destOrd="0" presId="urn:microsoft.com/office/officeart/2005/8/layout/orgChart1"/>
-    <dgm:cxn modelId="{94682520-4814-4394-B8C9-CAC39BCBDF20}" type="presParOf" srcId="{EE52A611-E4E9-4F44-9543-05B19F34B32F}" destId="{4C756CE6-9BF4-4C7D-9988-3CADB9B2A654}" srcOrd="1" destOrd="0" presId="urn:microsoft.com/office/officeart/2005/8/layout/orgChart1"/>
-    <dgm:cxn modelId="{97FF1B04-48FC-4D65-AD88-7E1993B05960}" type="presParOf" srcId="{4C756CE6-9BF4-4C7D-9988-3CADB9B2A654}" destId="{287BDE3B-BF9E-4D09-908B-5880114D72C8}" srcOrd="0" destOrd="0" presId="urn:microsoft.com/office/officeart/2005/8/layout/orgChart1"/>
-    <dgm:cxn modelId="{1F6BC8BE-F98A-4532-B8B7-632B92D9BA80}" type="presParOf" srcId="{287BDE3B-BF9E-4D09-908B-5880114D72C8}" destId="{76DFB230-D515-45CB-95DC-5D668D35F228}" srcOrd="0" destOrd="0" presId="urn:microsoft.com/office/officeart/2005/8/layout/orgChart1"/>
-    <dgm:cxn modelId="{8EEAF520-7D89-40E2-BEF2-9AD45C586BFD}" type="presParOf" srcId="{287BDE3B-BF9E-4D09-908B-5880114D72C8}" destId="{99A729BB-5BB9-4B53-A40C-5C152CF9FB7F}" srcOrd="1" destOrd="0" presId="urn:microsoft.com/office/officeart/2005/8/layout/orgChart1"/>
-    <dgm:cxn modelId="{DF2B9D28-DDA1-4059-B4F8-7BFDCBBB8432}" type="presParOf" srcId="{4C756CE6-9BF4-4C7D-9988-3CADB9B2A654}" destId="{9838BB60-AAF1-4062-81A6-F4B4DA1AD66C}" srcOrd="1" destOrd="0" presId="urn:microsoft.com/office/officeart/2005/8/layout/orgChart1"/>
-    <dgm:cxn modelId="{D0ACC4A7-30AF-4BA9-B9ED-CC7C5AEDA62B}" type="presParOf" srcId="{4C756CE6-9BF4-4C7D-9988-3CADB9B2A654}" destId="{1469FC71-422B-4FAF-BFF1-8A7C8D3BDBFB}" srcOrd="2" destOrd="0" presId="urn:microsoft.com/office/officeart/2005/8/layout/orgChart1"/>
-    <dgm:cxn modelId="{77D2EF37-E18F-4DFA-8635-992B4006CE09}" type="presParOf" srcId="{EE52A611-E4E9-4F44-9543-05B19F34B32F}" destId="{F83509D7-F06C-4780-8C48-81A6AEE70FA9}" srcOrd="2" destOrd="0" presId="urn:microsoft.com/office/officeart/2005/8/layout/orgChart1"/>
-    <dgm:cxn modelId="{2DB68248-BFDA-4864-9367-C27755E85724}" type="presParOf" srcId="{EE52A611-E4E9-4F44-9543-05B19F34B32F}" destId="{6CE7C183-6357-41A1-ABA1-C5E0050549DE}" srcOrd="3" destOrd="0" presId="urn:microsoft.com/office/officeart/2005/8/layout/orgChart1"/>
-    <dgm:cxn modelId="{3C10FE0F-D1F4-46B5-BE7D-9CCCB6CF2CA8}" type="presParOf" srcId="{6CE7C183-6357-41A1-ABA1-C5E0050549DE}" destId="{39D91390-4A1E-4401-84D8-AF758A0F94A7}" srcOrd="0" destOrd="0" presId="urn:microsoft.com/office/officeart/2005/8/layout/orgChart1"/>
-    <dgm:cxn modelId="{CC2CC500-4EF9-4C5F-976A-B8D210969FBC}" type="presParOf" srcId="{39D91390-4A1E-4401-84D8-AF758A0F94A7}" destId="{3DE93131-6365-45FF-AFBC-0DE11B9E0768}" srcOrd="0" destOrd="0" presId="urn:microsoft.com/office/officeart/2005/8/layout/orgChart1"/>
-    <dgm:cxn modelId="{42231168-74CD-4BAA-BB67-9A4B2F52CF5A}" type="presParOf" srcId="{39D91390-4A1E-4401-84D8-AF758A0F94A7}" destId="{982F1F30-C97C-490A-8D8A-F4677F0BD678}" srcOrd="1" destOrd="0" presId="urn:microsoft.com/office/officeart/2005/8/layout/orgChart1"/>
-    <dgm:cxn modelId="{DEEF78C1-8B13-4FC3-BB04-68076E89EE8E}" type="presParOf" srcId="{6CE7C183-6357-41A1-ABA1-C5E0050549DE}" destId="{AAF2F1EB-F756-4F5E-B484-A3532DF87B04}" srcOrd="1" destOrd="0" presId="urn:microsoft.com/office/officeart/2005/8/layout/orgChart1"/>
-    <dgm:cxn modelId="{4B570CA4-8412-4430-9D2F-AE5EA195B88B}" type="presParOf" srcId="{6CE7C183-6357-41A1-ABA1-C5E0050549DE}" destId="{DC05A438-B506-486F-99E9-39B4D934845F}" srcOrd="2" destOrd="0" presId="urn:microsoft.com/office/officeart/2005/8/layout/orgChart1"/>
-    <dgm:cxn modelId="{A5B2853A-02DC-4EBE-BB26-455C03501237}" type="presParOf" srcId="{EE52A611-E4E9-4F44-9543-05B19F34B32F}" destId="{0055778E-616C-4210-B7D4-9BA4E52102BF}" srcOrd="4" destOrd="0" presId="urn:microsoft.com/office/officeart/2005/8/layout/orgChart1"/>
-    <dgm:cxn modelId="{3578377B-31E2-42F4-BB3E-8F13982B383C}" type="presParOf" srcId="{EE52A611-E4E9-4F44-9543-05B19F34B32F}" destId="{8612BA34-C286-4B60-ADA6-627A273ADD7D}" srcOrd="5" destOrd="0" presId="urn:microsoft.com/office/officeart/2005/8/layout/orgChart1"/>
-    <dgm:cxn modelId="{51204AD1-7DBA-4B6F-B9B9-A4B80D38114A}" type="presParOf" srcId="{8612BA34-C286-4B60-ADA6-627A273ADD7D}" destId="{0B0DBAD1-D0DD-4333-BE43-BBF6A6340B8B}" srcOrd="0" destOrd="0" presId="urn:microsoft.com/office/officeart/2005/8/layout/orgChart1"/>
-    <dgm:cxn modelId="{8C613BF6-7956-4551-BA86-94FA8B68FF6D}" type="presParOf" srcId="{0B0DBAD1-D0DD-4333-BE43-BBF6A6340B8B}" destId="{0F3AC4A7-7DA6-4D40-8EB2-D41FB0480DCB}" srcOrd="0" destOrd="0" presId="urn:microsoft.com/office/officeart/2005/8/layout/orgChart1"/>
-    <dgm:cxn modelId="{B6700A7B-5943-4128-8F62-9DCA279D450F}" type="presParOf" srcId="{0B0DBAD1-D0DD-4333-BE43-BBF6A6340B8B}" destId="{0FD3D6F3-2DE9-4CC7-8420-02997AAF134C}" srcOrd="1" destOrd="0" presId="urn:microsoft.com/office/officeart/2005/8/layout/orgChart1"/>
-    <dgm:cxn modelId="{10353F57-DD1F-461A-B2EB-FEF29478547D}" type="presParOf" srcId="{8612BA34-C286-4B60-ADA6-627A273ADD7D}" destId="{C23291E9-E0CE-4CCE-886F-58E47B075BB5}" srcOrd="1" destOrd="0" presId="urn:microsoft.com/office/officeart/2005/8/layout/orgChart1"/>
-    <dgm:cxn modelId="{883FD0BE-A824-4523-AA6A-B94C3A18B162}" type="presParOf" srcId="{8612BA34-C286-4B60-ADA6-627A273ADD7D}" destId="{21233A70-583F-41CD-BB59-1388BB20C255}" srcOrd="2" destOrd="0" presId="urn:microsoft.com/office/officeart/2005/8/layout/orgChart1"/>
-    <dgm:cxn modelId="{806854A3-094F-4FE8-BF9F-1BE16C18D798}" type="presParOf" srcId="{67598C38-9BE6-45B8-BB2F-630E34DB7100}" destId="{EB6FF8C4-425E-4E11-B8CD-56BB26FE9AF0}" srcOrd="2" destOrd="0" presId="urn:microsoft.com/office/officeart/2005/8/layout/orgChart1"/>
-    <dgm:cxn modelId="{E48BF260-745F-4774-94C2-008C223F842A}" type="presParOf" srcId="{75324308-073E-4830-B1A6-2215E36614C9}" destId="{E064FFD6-DA07-4EAA-A110-2E8B02A391FA}" srcOrd="4" destOrd="0" presId="urn:microsoft.com/office/officeart/2005/8/layout/orgChart1"/>
-    <dgm:cxn modelId="{1979704C-54AD-48C0-B043-7D941A019444}" type="presParOf" srcId="{75324308-073E-4830-B1A6-2215E36614C9}" destId="{F79DF931-1004-42A0-A86F-543FE81FE83A}" srcOrd="5" destOrd="0" presId="urn:microsoft.com/office/officeart/2005/8/layout/orgChart1"/>
-    <dgm:cxn modelId="{6C91FBE4-93AD-4F5F-A002-B7A53DC3A3C8}" type="presParOf" srcId="{F79DF931-1004-42A0-A86F-543FE81FE83A}" destId="{D22CBE0B-1D32-45C6-881D-6DDD11210251}" srcOrd="0" destOrd="0" presId="urn:microsoft.com/office/officeart/2005/8/layout/orgChart1"/>
-    <dgm:cxn modelId="{7D8141C0-A00B-448D-B929-B1CC0CAF5294}" type="presParOf" srcId="{D22CBE0B-1D32-45C6-881D-6DDD11210251}" destId="{7B5ABD02-98E3-450A-ADAE-EAA8DC013585}" srcOrd="0" destOrd="0" presId="urn:microsoft.com/office/officeart/2005/8/layout/orgChart1"/>
-    <dgm:cxn modelId="{2E3E6211-EE27-4D0A-B493-7ADDE3A027BF}" type="presParOf" srcId="{D22CBE0B-1D32-45C6-881D-6DDD11210251}" destId="{D02EA978-334C-4DBE-B0A8-ED498E2280AC}" srcOrd="1" destOrd="0" presId="urn:microsoft.com/office/officeart/2005/8/layout/orgChart1"/>
-    <dgm:cxn modelId="{51C1CBF3-5D10-4C3F-A1CF-851DF2B40134}" type="presParOf" srcId="{F79DF931-1004-42A0-A86F-543FE81FE83A}" destId="{FA7D4B87-D9B7-41BC-8426-E9120A7A2F3A}" srcOrd="1" destOrd="0" presId="urn:microsoft.com/office/officeart/2005/8/layout/orgChart1"/>
-    <dgm:cxn modelId="{13E3DAD9-692B-42C0-B11D-CB74624C067F}" type="presParOf" srcId="{FA7D4B87-D9B7-41BC-8426-E9120A7A2F3A}" destId="{1C7E6AAB-64A1-4DB5-B615-9FB7ED6867AE}" srcOrd="0" destOrd="0" presId="urn:microsoft.com/office/officeart/2005/8/layout/orgChart1"/>
-    <dgm:cxn modelId="{A9702603-AE5A-42C0-906E-EC7AA8F6A51B}" type="presParOf" srcId="{FA7D4B87-D9B7-41BC-8426-E9120A7A2F3A}" destId="{DFF18A2B-1D82-4498-A106-0F0AA3C3C6A5}" srcOrd="1" destOrd="0" presId="urn:microsoft.com/office/officeart/2005/8/layout/orgChart1"/>
-    <dgm:cxn modelId="{BDAEF97E-AB34-468B-B7D4-3CFF6EF697F8}" type="presParOf" srcId="{DFF18A2B-1D82-4498-A106-0F0AA3C3C6A5}" destId="{4C2AE36B-C2E3-4301-82CF-D990193AF670}" srcOrd="0" destOrd="0" presId="urn:microsoft.com/office/officeart/2005/8/layout/orgChart1"/>
-    <dgm:cxn modelId="{E75048F5-6E56-41FA-A506-D31D13A4C0C7}" type="presParOf" srcId="{4C2AE36B-C2E3-4301-82CF-D990193AF670}" destId="{73007B06-DFB8-4C36-AB1D-8F54ADDED120}" srcOrd="0" destOrd="0" presId="urn:microsoft.com/office/officeart/2005/8/layout/orgChart1"/>
-    <dgm:cxn modelId="{63366D84-9D33-4684-AB05-B858003B58DD}" type="presParOf" srcId="{4C2AE36B-C2E3-4301-82CF-D990193AF670}" destId="{8BFA83BC-2D23-498D-9BF2-FB347B1C4420}" srcOrd="1" destOrd="0" presId="urn:microsoft.com/office/officeart/2005/8/layout/orgChart1"/>
-    <dgm:cxn modelId="{18FBDB35-32F3-4387-A5BB-BC7B1D5573D6}" type="presParOf" srcId="{DFF18A2B-1D82-4498-A106-0F0AA3C3C6A5}" destId="{851189A0-D37F-473F-844E-3A8FFA6CB168}" srcOrd="1" destOrd="0" presId="urn:microsoft.com/office/officeart/2005/8/layout/orgChart1"/>
-    <dgm:cxn modelId="{32CFBC6B-3FA9-4B2F-B3B9-D0A1EDE84D26}" type="presParOf" srcId="{DFF18A2B-1D82-4498-A106-0F0AA3C3C6A5}" destId="{CA48D4F3-80E1-49EA-97D5-BD4080867F3E}" srcOrd="2" destOrd="0" presId="urn:microsoft.com/office/officeart/2005/8/layout/orgChart1"/>
-    <dgm:cxn modelId="{4CEF61D6-1F96-4177-AEA9-97A23DA5A6AC}" type="presParOf" srcId="{F79DF931-1004-42A0-A86F-543FE81FE83A}" destId="{16F0F4F6-C344-46D4-B384-630B9B771350}" srcOrd="2" destOrd="0" presId="urn:microsoft.com/office/officeart/2005/8/layout/orgChart1"/>
-    <dgm:cxn modelId="{428901BC-2965-487B-A251-8B669CDC53FB}" type="presParOf" srcId="{DC25A2C2-9610-4E66-A644-F1E63096254F}" destId="{340C6FED-BED0-4D6C-9ABD-2158B7953909}" srcOrd="2" destOrd="0" presId="urn:microsoft.com/office/officeart/2005/8/layout/orgChart1"/>
+    <dgm:cxn modelId="{08A0DF77-3242-47F6-AF8F-39AAF8486ABC}" type="presOf" srcId="{4BF80883-8D9E-4437-B4D4-28DEB3B08038}" destId="{1E0D79A2-87B6-43C7-B517-95BDF70D61E1}" srcOrd="0" destOrd="0" presId="urn:microsoft.com/office/officeart/2005/8/layout/orgChart1"/>
+    <dgm:cxn modelId="{6A24061D-A762-4C79-9598-083CA516A276}" type="presParOf" srcId="{15FC0E39-9D71-4766-8C5D-0A4815C1E4BE}" destId="{DC25A2C2-9610-4E66-A644-F1E63096254F}" srcOrd="0" destOrd="0" presId="urn:microsoft.com/office/officeart/2005/8/layout/orgChart1"/>
+    <dgm:cxn modelId="{8F2EA77B-5A75-4A67-9729-F738CBA33AFA}" type="presParOf" srcId="{DC25A2C2-9610-4E66-A644-F1E63096254F}" destId="{05D4701F-1F10-4123-9972-BC1B9AF9F413}" srcOrd="0" destOrd="0" presId="urn:microsoft.com/office/officeart/2005/8/layout/orgChart1"/>
+    <dgm:cxn modelId="{1D953B45-FD13-4D02-83AD-F0D7FDD3D650}" type="presParOf" srcId="{05D4701F-1F10-4123-9972-BC1B9AF9F413}" destId="{BFC628A8-2F3F-48F3-8A96-EF2284195D8A}" srcOrd="0" destOrd="0" presId="urn:microsoft.com/office/officeart/2005/8/layout/orgChart1"/>
+    <dgm:cxn modelId="{1FCEB8F9-4948-4868-87C9-4EED4F25E11A}" type="presParOf" srcId="{05D4701F-1F10-4123-9972-BC1B9AF9F413}" destId="{6D2CDE99-BAF8-4F29-9119-7930AF6905D4}" srcOrd="1" destOrd="0" presId="urn:microsoft.com/office/officeart/2005/8/layout/orgChart1"/>
+    <dgm:cxn modelId="{D500EB09-6CC2-44BD-B3DF-7BCF1C15CA73}" type="presParOf" srcId="{DC25A2C2-9610-4E66-A644-F1E63096254F}" destId="{75324308-073E-4830-B1A6-2215E36614C9}" srcOrd="1" destOrd="0" presId="urn:microsoft.com/office/officeart/2005/8/layout/orgChart1"/>
+    <dgm:cxn modelId="{B427725A-84D0-4671-8BB3-92D6ECA612D2}" type="presParOf" srcId="{75324308-073E-4830-B1A6-2215E36614C9}" destId="{1E0D79A2-87B6-43C7-B517-95BDF70D61E1}" srcOrd="0" destOrd="0" presId="urn:microsoft.com/office/officeart/2005/8/layout/orgChart1"/>
+    <dgm:cxn modelId="{4716E871-E7E3-43AF-99F2-4A63753D372B}" type="presParOf" srcId="{75324308-073E-4830-B1A6-2215E36614C9}" destId="{9B48CD9E-BB0A-4DF5-8E85-F54593A8355C}" srcOrd="1" destOrd="0" presId="urn:microsoft.com/office/officeart/2005/8/layout/orgChart1"/>
+    <dgm:cxn modelId="{268808E8-6728-4920-8C81-DD7485F39864}" type="presParOf" srcId="{9B48CD9E-BB0A-4DF5-8E85-F54593A8355C}" destId="{33910F69-2C16-4E83-8F9B-7AAD2FEF8A3C}" srcOrd="0" destOrd="0" presId="urn:microsoft.com/office/officeart/2005/8/layout/orgChart1"/>
+    <dgm:cxn modelId="{AEC6ADC2-E469-4125-B115-786B176F6837}" type="presParOf" srcId="{33910F69-2C16-4E83-8F9B-7AAD2FEF8A3C}" destId="{EC719CAD-AC2F-472D-959C-A46070579E67}" srcOrd="0" destOrd="0" presId="urn:microsoft.com/office/officeart/2005/8/layout/orgChart1"/>
+    <dgm:cxn modelId="{EA5D79C7-79F2-468F-A439-1984620DA49F}" type="presParOf" srcId="{33910F69-2C16-4E83-8F9B-7AAD2FEF8A3C}" destId="{E22D0343-D40D-46E6-9DE7-2C75C9F09436}" srcOrd="1" destOrd="0" presId="urn:microsoft.com/office/officeart/2005/8/layout/orgChart1"/>
+    <dgm:cxn modelId="{E3A1FD65-1762-4BD0-BC5C-3CC44C559353}" type="presParOf" srcId="{9B48CD9E-BB0A-4DF5-8E85-F54593A8355C}" destId="{E4534296-9138-45B2-9A19-AE047FC93747}" srcOrd="1" destOrd="0" presId="urn:microsoft.com/office/officeart/2005/8/layout/orgChart1"/>
+    <dgm:cxn modelId="{BE9E9CB1-69BE-4574-A4C7-F8D2FFDDD7D2}" type="presParOf" srcId="{E4534296-9138-45B2-9A19-AE047FC93747}" destId="{1639E2BD-EBB3-4F8B-A876-AC03356ACC9E}" srcOrd="0" destOrd="0" presId="urn:microsoft.com/office/officeart/2005/8/layout/orgChart1"/>
+    <dgm:cxn modelId="{EA650C4E-4C36-46F1-91C2-5B3F012F6156}" type="presParOf" srcId="{E4534296-9138-45B2-9A19-AE047FC93747}" destId="{16DC6C9C-77F1-4BE0-B9C9-1E782BAA7CCF}" srcOrd="1" destOrd="0" presId="urn:microsoft.com/office/officeart/2005/8/layout/orgChart1"/>
+    <dgm:cxn modelId="{DE1EAD0C-B763-4817-848E-4493CD686A6F}" type="presParOf" srcId="{16DC6C9C-77F1-4BE0-B9C9-1E782BAA7CCF}" destId="{11B50F69-E9DD-4441-B256-626B1A77DA17}" srcOrd="0" destOrd="0" presId="urn:microsoft.com/office/officeart/2005/8/layout/orgChart1"/>
+    <dgm:cxn modelId="{5C83E8FF-5B78-4D0D-9711-2A22C2F8BC00}" type="presParOf" srcId="{11B50F69-E9DD-4441-B256-626B1A77DA17}" destId="{CA61A45F-B093-4800-B212-A20D3FAED446}" srcOrd="0" destOrd="0" presId="urn:microsoft.com/office/officeart/2005/8/layout/orgChart1"/>
+    <dgm:cxn modelId="{51861E98-D549-42DA-844B-3D2E4E6762D6}" type="presParOf" srcId="{11B50F69-E9DD-4441-B256-626B1A77DA17}" destId="{1C43D358-F443-484D-958F-C604A04C6C26}" srcOrd="1" destOrd="0" presId="urn:microsoft.com/office/officeart/2005/8/layout/orgChart1"/>
+    <dgm:cxn modelId="{09EB9CFA-855C-432E-B90D-D5C2148F731A}" type="presParOf" srcId="{16DC6C9C-77F1-4BE0-B9C9-1E782BAA7CCF}" destId="{FA17BF09-C79D-4F1A-827F-A976B5349484}" srcOrd="1" destOrd="0" presId="urn:microsoft.com/office/officeart/2005/8/layout/orgChart1"/>
+    <dgm:cxn modelId="{8EE9C608-EE49-4AFA-ABC1-2ED10F483BCF}" type="presParOf" srcId="{16DC6C9C-77F1-4BE0-B9C9-1E782BAA7CCF}" destId="{1F45C14B-1896-47C3-A2EC-8E48D034A764}" srcOrd="2" destOrd="0" presId="urn:microsoft.com/office/officeart/2005/8/layout/orgChart1"/>
+    <dgm:cxn modelId="{BF27614A-B075-4785-9F4B-F56D4A4EAD25}" type="presParOf" srcId="{E4534296-9138-45B2-9A19-AE047FC93747}" destId="{C614C1F0-824E-4BD7-890E-1622C92F368F}" srcOrd="2" destOrd="0" presId="urn:microsoft.com/office/officeart/2005/8/layout/orgChart1"/>
+    <dgm:cxn modelId="{71E5E8D2-81C8-4478-BC01-AD1740A17BAB}" type="presParOf" srcId="{E4534296-9138-45B2-9A19-AE047FC93747}" destId="{B82B0FDA-86BC-4B3A-BC18-E3CCCAAE6803}" srcOrd="3" destOrd="0" presId="urn:microsoft.com/office/officeart/2005/8/layout/orgChart1"/>
+    <dgm:cxn modelId="{0D91EF37-634A-4472-A04D-2B717D92B908}" type="presParOf" srcId="{B82B0FDA-86BC-4B3A-BC18-E3CCCAAE6803}" destId="{3364E2FA-B4E4-4B65-8304-A2358CC4915B}" srcOrd="0" destOrd="0" presId="urn:microsoft.com/office/officeart/2005/8/layout/orgChart1"/>
+    <dgm:cxn modelId="{12181EBB-C2A6-43EF-AFB6-B8AFDC55878C}" type="presParOf" srcId="{3364E2FA-B4E4-4B65-8304-A2358CC4915B}" destId="{0567931A-8BA3-4C3B-B920-D64CF6F77D26}" srcOrd="0" destOrd="0" presId="urn:microsoft.com/office/officeart/2005/8/layout/orgChart1"/>
+    <dgm:cxn modelId="{A06CAFD5-0383-499D-AD5F-4CD0FBB192CE}" type="presParOf" srcId="{3364E2FA-B4E4-4B65-8304-A2358CC4915B}" destId="{C7B98DDB-C956-4CDD-A613-DD45CA2815CC}" srcOrd="1" destOrd="0" presId="urn:microsoft.com/office/officeart/2005/8/layout/orgChart1"/>
+    <dgm:cxn modelId="{0A0A5E08-D024-498E-9E57-574CE4B82602}" type="presParOf" srcId="{B82B0FDA-86BC-4B3A-BC18-E3CCCAAE6803}" destId="{48A041A9-1473-4097-98EF-123E26B9828D}" srcOrd="1" destOrd="0" presId="urn:microsoft.com/office/officeart/2005/8/layout/orgChart1"/>
+    <dgm:cxn modelId="{303C073D-C8BF-469D-961D-E2612BDAFD8D}" type="presParOf" srcId="{B82B0FDA-86BC-4B3A-BC18-E3CCCAAE6803}" destId="{4AE7AE5A-FC44-4190-A95B-0CFEB2374696}" srcOrd="2" destOrd="0" presId="urn:microsoft.com/office/officeart/2005/8/layout/orgChart1"/>
+    <dgm:cxn modelId="{00ADC9E2-398E-4E0C-A3D6-C265EED7C1ED}" type="presParOf" srcId="{E4534296-9138-45B2-9A19-AE047FC93747}" destId="{83EEBEC0-4904-494C-8EBE-1217C0901E16}" srcOrd="4" destOrd="0" presId="urn:microsoft.com/office/officeart/2005/8/layout/orgChart1"/>
+    <dgm:cxn modelId="{481A4818-4C6D-4EDE-8CB7-C83C4E628664}" type="presParOf" srcId="{E4534296-9138-45B2-9A19-AE047FC93747}" destId="{00156BC7-612A-4463-A92D-9AF4D9B5DC86}" srcOrd="5" destOrd="0" presId="urn:microsoft.com/office/officeart/2005/8/layout/orgChart1"/>
+    <dgm:cxn modelId="{F838006C-71B2-41CB-8162-AE94F23A39CB}" type="presParOf" srcId="{00156BC7-612A-4463-A92D-9AF4D9B5DC86}" destId="{53814B5D-5D6F-4036-A6F5-ADD27BCF1B62}" srcOrd="0" destOrd="0" presId="urn:microsoft.com/office/officeart/2005/8/layout/orgChart1"/>
+    <dgm:cxn modelId="{B6D562F4-8164-4205-B67B-D70F308318C6}" type="presParOf" srcId="{53814B5D-5D6F-4036-A6F5-ADD27BCF1B62}" destId="{D5490812-76AE-4797-AEDC-E294F3FBA7E0}" srcOrd="0" destOrd="0" presId="urn:microsoft.com/office/officeart/2005/8/layout/orgChart1"/>
+    <dgm:cxn modelId="{C42A40F3-131D-4602-9609-EE6D6875F5A5}" type="presParOf" srcId="{53814B5D-5D6F-4036-A6F5-ADD27BCF1B62}" destId="{AF3DAB2A-FE76-41FC-B121-5526437BEA12}" srcOrd="1" destOrd="0" presId="urn:microsoft.com/office/officeart/2005/8/layout/orgChart1"/>
+    <dgm:cxn modelId="{E5E2CD87-74E3-4F7B-AB41-F61B147D7ECB}" type="presParOf" srcId="{00156BC7-612A-4463-A92D-9AF4D9B5DC86}" destId="{1CFC3FAF-9F87-47CB-8E11-681C4CD37F35}" srcOrd="1" destOrd="0" presId="urn:microsoft.com/office/officeart/2005/8/layout/orgChart1"/>
+    <dgm:cxn modelId="{B9998A26-D49E-45D3-973F-FCD51C85C917}" type="presParOf" srcId="{00156BC7-612A-4463-A92D-9AF4D9B5DC86}" destId="{3C99B1F8-ECC0-4343-B5CF-5D0EBD83AA5A}" srcOrd="2" destOrd="0" presId="urn:microsoft.com/office/officeart/2005/8/layout/orgChart1"/>
+    <dgm:cxn modelId="{526F922E-29F5-48F9-969D-34DE400419E6}" type="presParOf" srcId="{9B48CD9E-BB0A-4DF5-8E85-F54593A8355C}" destId="{4D0C2EF7-B4CC-48B9-89D5-E51C8C42F336}" srcOrd="2" destOrd="0" presId="urn:microsoft.com/office/officeart/2005/8/layout/orgChart1"/>
+    <dgm:cxn modelId="{9923F9EB-5625-4D72-84C8-F2EFE247ED84}" type="presParOf" srcId="{75324308-073E-4830-B1A6-2215E36614C9}" destId="{C5F6D131-CEEA-4157-ABB3-78A6645FE8B3}" srcOrd="2" destOrd="0" presId="urn:microsoft.com/office/officeart/2005/8/layout/orgChart1"/>
+    <dgm:cxn modelId="{DB8B009C-4B38-44D9-8AD5-9CFD708AF142}" type="presParOf" srcId="{75324308-073E-4830-B1A6-2215E36614C9}" destId="{67598C38-9BE6-45B8-BB2F-630E34DB7100}" srcOrd="3" destOrd="0" presId="urn:microsoft.com/office/officeart/2005/8/layout/orgChart1"/>
+    <dgm:cxn modelId="{E30116C3-191C-4941-9A1D-ECA650E88B8D}" type="presParOf" srcId="{67598C38-9BE6-45B8-BB2F-630E34DB7100}" destId="{36A4687B-54E0-4F91-AE4A-793E58EB73B6}" srcOrd="0" destOrd="0" presId="urn:microsoft.com/office/officeart/2005/8/layout/orgChart1"/>
+    <dgm:cxn modelId="{B79D2576-83E3-4277-9261-295854BEAE16}" type="presParOf" srcId="{36A4687B-54E0-4F91-AE4A-793E58EB73B6}" destId="{1A2AB01D-483D-468E-8021-7FC465593388}" srcOrd="0" destOrd="0" presId="urn:microsoft.com/office/officeart/2005/8/layout/orgChart1"/>
+    <dgm:cxn modelId="{911BED1E-F817-47E2-87CB-88ED2043CB96}" type="presParOf" srcId="{36A4687B-54E0-4F91-AE4A-793E58EB73B6}" destId="{2D951FCC-9DDD-4ECE-AEFC-A226BA7901BC}" srcOrd="1" destOrd="0" presId="urn:microsoft.com/office/officeart/2005/8/layout/orgChart1"/>
+    <dgm:cxn modelId="{521D1308-E960-4BE2-8359-8EEB5B5C8CDF}" type="presParOf" srcId="{67598C38-9BE6-45B8-BB2F-630E34DB7100}" destId="{EE52A611-E4E9-4F44-9543-05B19F34B32F}" srcOrd="1" destOrd="0" presId="urn:microsoft.com/office/officeart/2005/8/layout/orgChart1"/>
+    <dgm:cxn modelId="{DBE64F53-5310-4F21-BF00-C2187EABB06D}" type="presParOf" srcId="{EE52A611-E4E9-4F44-9543-05B19F34B32F}" destId="{20F8D9C9-18AE-4535-94E2-083377AE2F9B}" srcOrd="0" destOrd="0" presId="urn:microsoft.com/office/officeart/2005/8/layout/orgChart1"/>
+    <dgm:cxn modelId="{5E5502F7-CD48-4AB8-80B8-4C75CA596E5E}" type="presParOf" srcId="{EE52A611-E4E9-4F44-9543-05B19F34B32F}" destId="{4C756CE6-9BF4-4C7D-9988-3CADB9B2A654}" srcOrd="1" destOrd="0" presId="urn:microsoft.com/office/officeart/2005/8/layout/orgChart1"/>
+    <dgm:cxn modelId="{3640AA6D-E2AC-4E00-AA9D-7A5C6E558CEE}" type="presParOf" srcId="{4C756CE6-9BF4-4C7D-9988-3CADB9B2A654}" destId="{287BDE3B-BF9E-4D09-908B-5880114D72C8}" srcOrd="0" destOrd="0" presId="urn:microsoft.com/office/officeart/2005/8/layout/orgChart1"/>
+    <dgm:cxn modelId="{9F429A5F-C4ED-486B-85E7-72BA3B10D475}" type="presParOf" srcId="{287BDE3B-BF9E-4D09-908B-5880114D72C8}" destId="{76DFB230-D515-45CB-95DC-5D668D35F228}" srcOrd="0" destOrd="0" presId="urn:microsoft.com/office/officeart/2005/8/layout/orgChart1"/>
+    <dgm:cxn modelId="{78241FF2-FAB0-4F1B-A59D-FEAFC9E07138}" type="presParOf" srcId="{287BDE3B-BF9E-4D09-908B-5880114D72C8}" destId="{99A729BB-5BB9-4B53-A40C-5C152CF9FB7F}" srcOrd="1" destOrd="0" presId="urn:microsoft.com/office/officeart/2005/8/layout/orgChart1"/>
+    <dgm:cxn modelId="{33210969-DDB0-4E02-9B96-CA5D6FBA2B55}" type="presParOf" srcId="{4C756CE6-9BF4-4C7D-9988-3CADB9B2A654}" destId="{9838BB60-AAF1-4062-81A6-F4B4DA1AD66C}" srcOrd="1" destOrd="0" presId="urn:microsoft.com/office/officeart/2005/8/layout/orgChart1"/>
+    <dgm:cxn modelId="{42A503CD-C3BE-4629-A796-567EEEB18A4A}" type="presParOf" srcId="{4C756CE6-9BF4-4C7D-9988-3CADB9B2A654}" destId="{1469FC71-422B-4FAF-BFF1-8A7C8D3BDBFB}" srcOrd="2" destOrd="0" presId="urn:microsoft.com/office/officeart/2005/8/layout/orgChart1"/>
+    <dgm:cxn modelId="{51326F95-E9C7-442D-BA3B-4389391B902F}" type="presParOf" srcId="{EE52A611-E4E9-4F44-9543-05B19F34B32F}" destId="{F83509D7-F06C-4780-8C48-81A6AEE70FA9}" srcOrd="2" destOrd="0" presId="urn:microsoft.com/office/officeart/2005/8/layout/orgChart1"/>
+    <dgm:cxn modelId="{CBCAB6C5-7ABF-4EE6-9FB8-75CAEDC26060}" type="presParOf" srcId="{EE52A611-E4E9-4F44-9543-05B19F34B32F}" destId="{6CE7C183-6357-41A1-ABA1-C5E0050549DE}" srcOrd="3" destOrd="0" presId="urn:microsoft.com/office/officeart/2005/8/layout/orgChart1"/>
+    <dgm:cxn modelId="{B981E508-0D66-49BC-BCBD-B77D5F02CB29}" type="presParOf" srcId="{6CE7C183-6357-41A1-ABA1-C5E0050549DE}" destId="{39D91390-4A1E-4401-84D8-AF758A0F94A7}" srcOrd="0" destOrd="0" presId="urn:microsoft.com/office/officeart/2005/8/layout/orgChart1"/>
+    <dgm:cxn modelId="{400BC237-1651-45E4-B397-EB5C2E90F151}" type="presParOf" srcId="{39D91390-4A1E-4401-84D8-AF758A0F94A7}" destId="{3DE93131-6365-45FF-AFBC-0DE11B9E0768}" srcOrd="0" destOrd="0" presId="urn:microsoft.com/office/officeart/2005/8/layout/orgChart1"/>
+    <dgm:cxn modelId="{525A11F5-CD57-4141-8F11-F15C0848A141}" type="presParOf" srcId="{39D91390-4A1E-4401-84D8-AF758A0F94A7}" destId="{982F1F30-C97C-490A-8D8A-F4677F0BD678}" srcOrd="1" destOrd="0" presId="urn:microsoft.com/office/officeart/2005/8/layout/orgChart1"/>
+    <dgm:cxn modelId="{0E462BFF-195B-435E-BAA3-802C461ABCC3}" type="presParOf" srcId="{6CE7C183-6357-41A1-ABA1-C5E0050549DE}" destId="{AAF2F1EB-F756-4F5E-B484-A3532DF87B04}" srcOrd="1" destOrd="0" presId="urn:microsoft.com/office/officeart/2005/8/layout/orgChart1"/>
+    <dgm:cxn modelId="{26531311-DBDB-4EE2-8DFA-799E3ED5DD61}" type="presParOf" srcId="{6CE7C183-6357-41A1-ABA1-C5E0050549DE}" destId="{DC05A438-B506-486F-99E9-39B4D934845F}" srcOrd="2" destOrd="0" presId="urn:microsoft.com/office/officeart/2005/8/layout/orgChart1"/>
+    <dgm:cxn modelId="{1B98976C-1DF2-4C08-8337-358CB36737B5}" type="presParOf" srcId="{EE52A611-E4E9-4F44-9543-05B19F34B32F}" destId="{0055778E-616C-4210-B7D4-9BA4E52102BF}" srcOrd="4" destOrd="0" presId="urn:microsoft.com/office/officeart/2005/8/layout/orgChart1"/>
+    <dgm:cxn modelId="{59C4EEA2-4F02-4808-A388-9D4E0531F84D}" type="presParOf" srcId="{EE52A611-E4E9-4F44-9543-05B19F34B32F}" destId="{8612BA34-C286-4B60-ADA6-627A273ADD7D}" srcOrd="5" destOrd="0" presId="urn:microsoft.com/office/officeart/2005/8/layout/orgChart1"/>
+    <dgm:cxn modelId="{21FEA514-4322-4778-87AC-90791D0BE59A}" type="presParOf" srcId="{8612BA34-C286-4B60-ADA6-627A273ADD7D}" destId="{0B0DBAD1-D0DD-4333-BE43-BBF6A6340B8B}" srcOrd="0" destOrd="0" presId="urn:microsoft.com/office/officeart/2005/8/layout/orgChart1"/>
+    <dgm:cxn modelId="{598C5A19-AA56-4F06-8274-4734FB2F427C}" type="presParOf" srcId="{0B0DBAD1-D0DD-4333-BE43-BBF6A6340B8B}" destId="{0F3AC4A7-7DA6-4D40-8EB2-D41FB0480DCB}" srcOrd="0" destOrd="0" presId="urn:microsoft.com/office/officeart/2005/8/layout/orgChart1"/>
+    <dgm:cxn modelId="{B5EC19C3-D456-4B29-B667-E4DC0C580B98}" type="presParOf" srcId="{0B0DBAD1-D0DD-4333-BE43-BBF6A6340B8B}" destId="{0FD3D6F3-2DE9-4CC7-8420-02997AAF134C}" srcOrd="1" destOrd="0" presId="urn:microsoft.com/office/officeart/2005/8/layout/orgChart1"/>
+    <dgm:cxn modelId="{F447A8DA-645C-47EB-9E7B-85A31DAD50DF}" type="presParOf" srcId="{8612BA34-C286-4B60-ADA6-627A273ADD7D}" destId="{C23291E9-E0CE-4CCE-886F-58E47B075BB5}" srcOrd="1" destOrd="0" presId="urn:microsoft.com/office/officeart/2005/8/layout/orgChart1"/>
+    <dgm:cxn modelId="{DE301DC8-CFF7-4D34-86C3-BB3D309C6D1E}" type="presParOf" srcId="{8612BA34-C286-4B60-ADA6-627A273ADD7D}" destId="{21233A70-583F-41CD-BB59-1388BB20C255}" srcOrd="2" destOrd="0" presId="urn:microsoft.com/office/officeart/2005/8/layout/orgChart1"/>
+    <dgm:cxn modelId="{6D3346D0-E4A0-4F05-BE92-A19ED9571224}" type="presParOf" srcId="{67598C38-9BE6-45B8-BB2F-630E34DB7100}" destId="{EB6FF8C4-425E-4E11-B8CD-56BB26FE9AF0}" srcOrd="2" destOrd="0" presId="urn:microsoft.com/office/officeart/2005/8/layout/orgChart1"/>
+    <dgm:cxn modelId="{DB68898E-6BB2-48B2-9D99-CD6A26C8E7E0}" type="presParOf" srcId="{75324308-073E-4830-B1A6-2215E36614C9}" destId="{E064FFD6-DA07-4EAA-A110-2E8B02A391FA}" srcOrd="4" destOrd="0" presId="urn:microsoft.com/office/officeart/2005/8/layout/orgChart1"/>
+    <dgm:cxn modelId="{7374FBED-DAB2-4BCF-8BCC-D3A5A319040B}" type="presParOf" srcId="{75324308-073E-4830-B1A6-2215E36614C9}" destId="{F79DF931-1004-42A0-A86F-543FE81FE83A}" srcOrd="5" destOrd="0" presId="urn:microsoft.com/office/officeart/2005/8/layout/orgChart1"/>
+    <dgm:cxn modelId="{09C8D5CE-831C-45E5-8293-54442E34917C}" type="presParOf" srcId="{F79DF931-1004-42A0-A86F-543FE81FE83A}" destId="{D22CBE0B-1D32-45C6-881D-6DDD11210251}" srcOrd="0" destOrd="0" presId="urn:microsoft.com/office/officeart/2005/8/layout/orgChart1"/>
+    <dgm:cxn modelId="{A877EE73-3225-4F2C-B8BB-005CAE40AA54}" type="presParOf" srcId="{D22CBE0B-1D32-45C6-881D-6DDD11210251}" destId="{7B5ABD02-98E3-450A-ADAE-EAA8DC013585}" srcOrd="0" destOrd="0" presId="urn:microsoft.com/office/officeart/2005/8/layout/orgChart1"/>
+    <dgm:cxn modelId="{B2C1B209-E12F-4AB8-8B78-3AB68219838B}" type="presParOf" srcId="{D22CBE0B-1D32-45C6-881D-6DDD11210251}" destId="{D02EA978-334C-4DBE-B0A8-ED498E2280AC}" srcOrd="1" destOrd="0" presId="urn:microsoft.com/office/officeart/2005/8/layout/orgChart1"/>
+    <dgm:cxn modelId="{8AFF650E-5336-4EDD-9CBD-195F69603BC3}" type="presParOf" srcId="{F79DF931-1004-42A0-A86F-543FE81FE83A}" destId="{FA7D4B87-D9B7-41BC-8426-E9120A7A2F3A}" srcOrd="1" destOrd="0" presId="urn:microsoft.com/office/officeart/2005/8/layout/orgChart1"/>
+    <dgm:cxn modelId="{CE53A385-BF6E-4E97-B826-ABAA76538C36}" type="presParOf" srcId="{FA7D4B87-D9B7-41BC-8426-E9120A7A2F3A}" destId="{1C7E6AAB-64A1-4DB5-B615-9FB7ED6867AE}" srcOrd="0" destOrd="0" presId="urn:microsoft.com/office/officeart/2005/8/layout/orgChart1"/>
+    <dgm:cxn modelId="{6801B8B8-E0AF-4D60-9E07-2F72871882F7}" type="presParOf" srcId="{FA7D4B87-D9B7-41BC-8426-E9120A7A2F3A}" destId="{DFF18A2B-1D82-4498-A106-0F0AA3C3C6A5}" srcOrd="1" destOrd="0" presId="urn:microsoft.com/office/officeart/2005/8/layout/orgChart1"/>
+    <dgm:cxn modelId="{0907CF55-AC96-4B83-8EDF-84B50A5CC07C}" type="presParOf" srcId="{DFF18A2B-1D82-4498-A106-0F0AA3C3C6A5}" destId="{4C2AE36B-C2E3-4301-82CF-D990193AF670}" srcOrd="0" destOrd="0" presId="urn:microsoft.com/office/officeart/2005/8/layout/orgChart1"/>
+    <dgm:cxn modelId="{6A853D3F-9B43-4AAC-8CA0-DCA67D1A6A45}" type="presParOf" srcId="{4C2AE36B-C2E3-4301-82CF-D990193AF670}" destId="{73007B06-DFB8-4C36-AB1D-8F54ADDED120}" srcOrd="0" destOrd="0" presId="urn:microsoft.com/office/officeart/2005/8/layout/orgChart1"/>
+    <dgm:cxn modelId="{DF6E9A9A-B80C-4F14-915F-F5A7F90A9128}" type="presParOf" srcId="{4C2AE36B-C2E3-4301-82CF-D990193AF670}" destId="{8BFA83BC-2D23-498D-9BF2-FB347B1C4420}" srcOrd="1" destOrd="0" presId="urn:microsoft.com/office/officeart/2005/8/layout/orgChart1"/>
+    <dgm:cxn modelId="{9912471A-89D1-4444-BDEB-190BD52F543B}" type="presParOf" srcId="{DFF18A2B-1D82-4498-A106-0F0AA3C3C6A5}" destId="{851189A0-D37F-473F-844E-3A8FFA6CB168}" srcOrd="1" destOrd="0" presId="urn:microsoft.com/office/officeart/2005/8/layout/orgChart1"/>
+    <dgm:cxn modelId="{FEEF47E7-5124-40CC-BF0D-CCF81E894EA1}" type="presParOf" srcId="{DFF18A2B-1D82-4498-A106-0F0AA3C3C6A5}" destId="{CA48D4F3-80E1-49EA-97D5-BD4080867F3E}" srcOrd="2" destOrd="0" presId="urn:microsoft.com/office/officeart/2005/8/layout/orgChart1"/>
+    <dgm:cxn modelId="{B4A4953A-E7A0-416C-8430-4BCC229F4A19}" type="presParOf" srcId="{F79DF931-1004-42A0-A86F-543FE81FE83A}" destId="{16F0F4F6-C344-46D4-B384-630B9B771350}" srcOrd="2" destOrd="0" presId="urn:microsoft.com/office/officeart/2005/8/layout/orgChart1"/>
+    <dgm:cxn modelId="{E9F227C4-6F4F-47D3-AF6D-C5D52F99077D}" type="presParOf" srcId="{DC25A2C2-9610-4E66-A644-F1E63096254F}" destId="{340C6FED-BED0-4D6C-9ABD-2158B7953909}" srcOrd="2" destOrd="0" presId="urn:microsoft.com/office/officeart/2005/8/layout/orgChart1"/>
   </dgm:cxnLst>
   <dgm:bg/>
   <dgm:whole/>
@@ -8922,104 +9250,104 @@
     </dgm:pt>
   </dgm:ptLst>
   <dgm:cxnLst>
-    <dgm:cxn modelId="{FFD1E8B9-616D-4168-91E0-E19058334BCA}" type="presOf" srcId="{111593EE-0B97-4F89-B1F8-5D5ECBDA308A}" destId="{CFD8E638-5E7F-40E4-8A77-757A1B80789B}" srcOrd="1" destOrd="0" presId="urn:microsoft.com/office/officeart/2005/8/layout/orgChart1"/>
-    <dgm:cxn modelId="{1BDA7D7F-9844-4DE4-BBCA-53CC7F1A466E}" type="presOf" srcId="{ECE14618-2664-468F-B163-EAF79632AEA1}" destId="{10B32A5D-5873-4FEF-9F38-695F41C9FD0F}" srcOrd="0" destOrd="0" presId="urn:microsoft.com/office/officeart/2005/8/layout/orgChart1"/>
+    <dgm:cxn modelId="{B8095412-85E9-4228-B104-A83CCFA32118}" type="presOf" srcId="{D98B4735-2EB0-4768-86F0-AF22BE04EA68}" destId="{505DE3AE-47CF-4897-BBB2-3B2BD5F058B3}" srcOrd="1" destOrd="0" presId="urn:microsoft.com/office/officeart/2005/8/layout/orgChart1"/>
+    <dgm:cxn modelId="{BAD1069A-02BF-45C7-9746-B3E367841A40}" type="presOf" srcId="{6A54845D-7C14-41A8-8029-A3A84DD0DFE1}" destId="{C2CE85CF-E394-4625-9E78-7196441C8759}" srcOrd="0" destOrd="0" presId="urn:microsoft.com/office/officeart/2005/8/layout/orgChart1"/>
+    <dgm:cxn modelId="{4F416C4D-50EC-4B51-B5A2-F519FE96DD69}" type="presOf" srcId="{D98B4735-2EB0-4768-86F0-AF22BE04EA68}" destId="{C6674D32-3A22-46EF-8384-720E2ED960A5}" srcOrd="0" destOrd="0" presId="urn:microsoft.com/office/officeart/2005/8/layout/orgChart1"/>
+    <dgm:cxn modelId="{8E3A935C-95CA-4D14-8AA0-4ABAD778E3B6}" type="presOf" srcId="{D6636FBA-991C-473D-853C-404ABB8F90A0}" destId="{0840876E-0D9F-4BEB-A20F-1081030313E1}" srcOrd="0" destOrd="0" presId="urn:microsoft.com/office/officeart/2005/8/layout/orgChart1"/>
+    <dgm:cxn modelId="{AD540E55-8B5B-4BFB-B0A2-5A660785EBFD}" type="presOf" srcId="{2897BF77-FD0A-414A-9AF0-42C79E013B9F}" destId="{937B84EF-54B4-4F1F-8AE5-2DE1E793E899}" srcOrd="0" destOrd="0" presId="urn:microsoft.com/office/officeart/2005/8/layout/orgChart1"/>
+    <dgm:cxn modelId="{A68AC910-7883-4F6A-8181-508D4B82A9AE}" type="presOf" srcId="{ECE14618-2664-468F-B163-EAF79632AEA1}" destId="{0FACDE69-7BEA-4DCC-B3B4-C1E27FA79EA0}" srcOrd="1" destOrd="0" presId="urn:microsoft.com/office/officeart/2005/8/layout/orgChart1"/>
+    <dgm:cxn modelId="{B8F6EEF5-6E89-4624-8035-3487F5365F80}" type="presOf" srcId="{DFC603BF-A075-481F-9A97-23C7059CA8AA}" destId="{07C66E25-E3BC-4792-9DDD-E36C1ABDBD80}" srcOrd="0" destOrd="0" presId="urn:microsoft.com/office/officeart/2005/8/layout/orgChart1"/>
+    <dgm:cxn modelId="{1ACAC9F2-C657-4557-812D-18845F149EE6}" type="presOf" srcId="{F8DEBA42-B341-4BEE-8DAB-A18A35B90378}" destId="{0287315F-1C10-410F-9746-C561908391AD}" srcOrd="0" destOrd="0" presId="urn:microsoft.com/office/officeart/2005/8/layout/orgChart1"/>
+    <dgm:cxn modelId="{E468966F-426F-4710-AFB2-467D3BA2C1EF}" type="presOf" srcId="{2725B11C-99B0-437F-9771-FB11B6D01FB2}" destId="{7013BAF1-77AB-4D3C-B976-BF23DA2C07D6}" srcOrd="0" destOrd="0" presId="urn:microsoft.com/office/officeart/2005/8/layout/orgChart1"/>
+    <dgm:cxn modelId="{ABA8207F-5F16-4A9D-BCB3-304AF00C8B42}" type="presOf" srcId="{DFA2588A-EC81-461C-B84F-255D76352083}" destId="{3A1BAED5-3DEC-4C4B-9701-9EF4746C174C}" srcOrd="0" destOrd="0" presId="urn:microsoft.com/office/officeart/2005/8/layout/orgChart1"/>
+    <dgm:cxn modelId="{E3CFFB2D-6321-49D9-9C02-948B3505CF84}" type="presOf" srcId="{22EB918C-FE3D-443A-A458-98B3B61569BA}" destId="{DD6DEAC7-1CB2-4E8E-83DA-D9C938F2553F}" srcOrd="0" destOrd="0" presId="urn:microsoft.com/office/officeart/2005/8/layout/orgChart1"/>
+    <dgm:cxn modelId="{78A249D8-825D-49A8-8E41-DC45DC7B7106}" type="presOf" srcId="{3BCC51FE-1D12-4FCA-AE6F-68D80983C798}" destId="{BFFEC9A0-CA4D-41BE-A5A9-52F74E9ADD3B}" srcOrd="1" destOrd="0" presId="urn:microsoft.com/office/officeart/2005/8/layout/orgChart1"/>
+    <dgm:cxn modelId="{42606CA7-E4DE-4E98-BC33-04980B7A05C7}" type="presOf" srcId="{ECE14618-2664-468F-B163-EAF79632AEA1}" destId="{10B32A5D-5873-4FEF-9F38-695F41C9FD0F}" srcOrd="0" destOrd="0" presId="urn:microsoft.com/office/officeart/2005/8/layout/orgChart1"/>
+    <dgm:cxn modelId="{13A94776-7167-46F1-ABEA-D293ED2DDF98}" type="presOf" srcId="{111593EE-0B97-4F89-B1F8-5D5ECBDA308A}" destId="{50E1579B-310E-481E-8422-A8FC5F5E6349}" srcOrd="0" destOrd="0" presId="urn:microsoft.com/office/officeart/2005/8/layout/orgChart1"/>
+    <dgm:cxn modelId="{5B31DB69-3EE3-491C-AF83-E39678B51682}" type="presOf" srcId="{1216F9AA-41D3-427D-8229-66CC98A33E6B}" destId="{510E3831-A084-42C1-B7CD-598F169A0F74}" srcOrd="0" destOrd="0" presId="urn:microsoft.com/office/officeart/2005/8/layout/orgChart1"/>
+    <dgm:cxn modelId="{D78C7C2F-4EC6-4641-8748-359FFC681E3B}" type="presOf" srcId="{1216F9AA-41D3-427D-8229-66CC98A33E6B}" destId="{590FBBAD-C154-4CB4-BE8B-F8E70B743AC2}" srcOrd="1" destOrd="0" presId="urn:microsoft.com/office/officeart/2005/8/layout/orgChart1"/>
+    <dgm:cxn modelId="{106CF8C0-1D70-4F64-B390-E24FCE14DAFB}" srcId="{2725B11C-99B0-437F-9771-FB11B6D01FB2}" destId="{D98B4735-2EB0-4768-86F0-AF22BE04EA68}" srcOrd="2" destOrd="0" parTransId="{2897BF77-FD0A-414A-9AF0-42C79E013B9F}" sibTransId="{76ED145C-550C-41F1-B0EB-1EE1EBADCA06}"/>
+    <dgm:cxn modelId="{53069B78-AE0C-428D-81DE-FC923609E2B4}" srcId="{2725B11C-99B0-437F-9771-FB11B6D01FB2}" destId="{3BCC51FE-1D12-4FCA-AE6F-68D80983C798}" srcOrd="0" destOrd="0" parTransId="{39390065-343E-4E7C-A346-0AE8523616AA}" sibTransId="{4CB6B8A7-0CA8-4D30-9E44-DDFFF7CB4DA7}"/>
+    <dgm:cxn modelId="{97DC7B95-2C5C-4FC5-8AD4-2E89CFCE5481}" type="presOf" srcId="{6A54845D-7C14-41A8-8029-A3A84DD0DFE1}" destId="{E0B52EFD-95F3-4ACE-9875-1C5423B13CC4}" srcOrd="1" destOrd="0" presId="urn:microsoft.com/office/officeart/2005/8/layout/orgChart1"/>
+    <dgm:cxn modelId="{5075F474-D977-467C-984B-4BAC14DEEAA2}" srcId="{2725B11C-99B0-437F-9771-FB11B6D01FB2}" destId="{ECE14618-2664-468F-B163-EAF79632AEA1}" srcOrd="5" destOrd="0" parTransId="{22EB918C-FE3D-443A-A458-98B3B61569BA}" sibTransId="{207CE67C-D800-4CAB-B269-0A9B01EDCBC1}"/>
+    <dgm:cxn modelId="{C69A8AB2-6DB3-44D7-81B7-7135CD6B8121}" srcId="{2725B11C-99B0-437F-9771-FB11B6D01FB2}" destId="{1216F9AA-41D3-427D-8229-66CC98A33E6B}" srcOrd="4" destOrd="0" parTransId="{DFA2588A-EC81-461C-B84F-255D76352083}" sibTransId="{F83A8BB3-66FC-41A0-B683-F7B10F2161D7}"/>
+    <dgm:cxn modelId="{915DCBB8-8C09-4F55-888D-80DD2D5AC4DF}" type="presOf" srcId="{DFC603BF-A075-481F-9A97-23C7059CA8AA}" destId="{1F8D47B7-CA44-466C-B403-E4EDB222F8C6}" srcOrd="1" destOrd="0" presId="urn:microsoft.com/office/officeart/2005/8/layout/orgChart1"/>
+    <dgm:cxn modelId="{AC37C35A-1F61-4810-867A-9C713A395198}" type="presOf" srcId="{FD7A603C-772B-4106-AFEA-C6D8C34D1DA2}" destId="{792A89AF-B7CF-4B1C-9CFC-19BB77CA9CB2}" srcOrd="0" destOrd="0" presId="urn:microsoft.com/office/officeart/2005/8/layout/orgChart1"/>
+    <dgm:cxn modelId="{687190CB-AB4D-450D-B12A-907E45C24A83}" type="presOf" srcId="{39390065-343E-4E7C-A346-0AE8523616AA}" destId="{3547FE91-879D-4D10-8197-A7B56CD3D01B}" srcOrd="0" destOrd="0" presId="urn:microsoft.com/office/officeart/2005/8/layout/orgChart1"/>
+    <dgm:cxn modelId="{CEBDB568-1F55-4466-A53B-7E2C4D34163F}" srcId="{B51675AC-1BC7-4B23-BCD5-AF6F5050022A}" destId="{2725B11C-99B0-437F-9771-FB11B6D01FB2}" srcOrd="0" destOrd="0" parTransId="{03389B59-4047-4C05-B15A-EC70DAA18FBE}" sibTransId="{C0BCA4E4-ADD6-424F-9888-85B3DA4CB5AC}"/>
+    <dgm:cxn modelId="{BF4E3820-FB68-4DF0-85F9-02C670C17BF2}" type="presOf" srcId="{B51675AC-1BC7-4B23-BCD5-AF6F5050022A}" destId="{B8B8ED72-7079-432A-9811-82D0A033571B}" srcOrd="0" destOrd="0" presId="urn:microsoft.com/office/officeart/2005/8/layout/orgChart1"/>
+    <dgm:cxn modelId="{C9FE18A3-E54B-48E5-BA02-FC8522240FCE}" srcId="{2725B11C-99B0-437F-9771-FB11B6D01FB2}" destId="{6A54845D-7C14-41A8-8029-A3A84DD0DFE1}" srcOrd="7" destOrd="0" parTransId="{D6636FBA-991C-473D-853C-404ABB8F90A0}" sibTransId="{B409F06E-39CC-46B8-A26D-6A0417B6AD46}"/>
+    <dgm:cxn modelId="{E4F42313-33A8-46E2-A74E-E6A9C65A389B}" type="presOf" srcId="{2725B11C-99B0-437F-9771-FB11B6D01FB2}" destId="{0775CC2E-FEE4-412C-9C07-E989EC5993EF}" srcOrd="1" destOrd="0" presId="urn:microsoft.com/office/officeart/2005/8/layout/orgChart1"/>
     <dgm:cxn modelId="{8BF793D5-7C73-4CCC-9EE7-54F4CAA34DDF}" srcId="{2725B11C-99B0-437F-9771-FB11B6D01FB2}" destId="{CBCF284D-9086-4196-A6C3-38FBF9767081}" srcOrd="3" destOrd="0" parTransId="{FD7A603C-772B-4106-AFEA-C6D8C34D1DA2}" sibTransId="{9536B481-0AB4-4D5C-AEE6-0F367CAC1FDB}"/>
+    <dgm:cxn modelId="{E6EF123B-432B-4DE5-89F4-7AC94FA3F78B}" type="presOf" srcId="{CBCF284D-9086-4196-A6C3-38FBF9767081}" destId="{D00B58D9-F7BD-4298-AB31-F7101AD108CE}" srcOrd="1" destOrd="0" presId="urn:microsoft.com/office/officeart/2005/8/layout/orgChart1"/>
+    <dgm:cxn modelId="{0405DDD9-FA9A-448B-8BB9-94EE56DBA513}" srcId="{2725B11C-99B0-437F-9771-FB11B6D01FB2}" destId="{111593EE-0B97-4F89-B1F8-5D5ECBDA308A}" srcOrd="1" destOrd="0" parTransId="{BA8E75E4-CF15-436A-AB1F-E19EF90D9374}" sibTransId="{7A371B4C-780B-46B7-9201-F292A7689F11}"/>
+    <dgm:cxn modelId="{793B2FED-4651-441E-B486-07BD93AEB0F7}" type="presOf" srcId="{CBCF284D-9086-4196-A6C3-38FBF9767081}" destId="{71730F52-2510-4DAA-B53C-1E3B7EA58803}" srcOrd="0" destOrd="0" presId="urn:microsoft.com/office/officeart/2005/8/layout/orgChart1"/>
     <dgm:cxn modelId="{9B57BB90-7A8B-4E37-90C4-76C91A8F22D0}" srcId="{2725B11C-99B0-437F-9771-FB11B6D01FB2}" destId="{DFC603BF-A075-481F-9A97-23C7059CA8AA}" srcOrd="6" destOrd="0" parTransId="{F8DEBA42-B341-4BEE-8DAB-A18A35B90378}" sibTransId="{B6BA4B7A-0E47-46A2-A4EF-E95A738EDBD2}"/>
-    <dgm:cxn modelId="{F29D0EC3-D2E2-4AF3-B190-3B504A3992A8}" type="presOf" srcId="{DFA2588A-EC81-461C-B84F-255D76352083}" destId="{3A1BAED5-3DEC-4C4B-9701-9EF4746C174C}" srcOrd="0" destOrd="0" presId="urn:microsoft.com/office/officeart/2005/8/layout/orgChart1"/>
-    <dgm:cxn modelId="{83B8904E-821E-438F-970D-5DC5001A620A}" type="presOf" srcId="{ECE14618-2664-468F-B163-EAF79632AEA1}" destId="{0FACDE69-7BEA-4DCC-B3B4-C1E27FA79EA0}" srcOrd="1" destOrd="0" presId="urn:microsoft.com/office/officeart/2005/8/layout/orgChart1"/>
-    <dgm:cxn modelId="{47FFD222-D9E1-45AF-9C17-DC23AEDBB3D6}" type="presOf" srcId="{F8DEBA42-B341-4BEE-8DAB-A18A35B90378}" destId="{0287315F-1C10-410F-9746-C561908391AD}" srcOrd="0" destOrd="0" presId="urn:microsoft.com/office/officeart/2005/8/layout/orgChart1"/>
-    <dgm:cxn modelId="{53069B78-AE0C-428D-81DE-FC923609E2B4}" srcId="{2725B11C-99B0-437F-9771-FB11B6D01FB2}" destId="{3BCC51FE-1D12-4FCA-AE6F-68D80983C798}" srcOrd="0" destOrd="0" parTransId="{39390065-343E-4E7C-A346-0AE8523616AA}" sibTransId="{4CB6B8A7-0CA8-4D30-9E44-DDFFF7CB4DA7}"/>
-    <dgm:cxn modelId="{106CF8C0-1D70-4F64-B390-E24FCE14DAFB}" srcId="{2725B11C-99B0-437F-9771-FB11B6D01FB2}" destId="{D98B4735-2EB0-4768-86F0-AF22BE04EA68}" srcOrd="2" destOrd="0" parTransId="{2897BF77-FD0A-414A-9AF0-42C79E013B9F}" sibTransId="{76ED145C-550C-41F1-B0EB-1EE1EBADCA06}"/>
-    <dgm:cxn modelId="{F91C5437-A2AC-40B7-AF2A-555CF533696B}" type="presOf" srcId="{3BCC51FE-1D12-4FCA-AE6F-68D80983C798}" destId="{1B18F1FB-55A7-46B2-B64E-1A793D036B00}" srcOrd="0" destOrd="0" presId="urn:microsoft.com/office/officeart/2005/8/layout/orgChart1"/>
-    <dgm:cxn modelId="{163F96C7-8AB4-4D9A-BBFF-A1974584B51C}" type="presOf" srcId="{6A54845D-7C14-41A8-8029-A3A84DD0DFE1}" destId="{C2CE85CF-E394-4625-9E78-7196441C8759}" srcOrd="0" destOrd="0" presId="urn:microsoft.com/office/officeart/2005/8/layout/orgChart1"/>
-    <dgm:cxn modelId="{2FF4FB5E-231E-4983-A518-AB9D0531FE43}" type="presOf" srcId="{22EB918C-FE3D-443A-A458-98B3B61569BA}" destId="{DD6DEAC7-1CB2-4E8E-83DA-D9C938F2553F}" srcOrd="0" destOrd="0" presId="urn:microsoft.com/office/officeart/2005/8/layout/orgChart1"/>
-    <dgm:cxn modelId="{706632EE-1325-4A49-8BA3-09D3647CF272}" type="presOf" srcId="{1216F9AA-41D3-427D-8229-66CC98A33E6B}" destId="{590FBBAD-C154-4CB4-BE8B-F8E70B743AC2}" srcOrd="1" destOrd="0" presId="urn:microsoft.com/office/officeart/2005/8/layout/orgChart1"/>
-    <dgm:cxn modelId="{329318D1-C0CD-48CE-B6C1-F2A8308FC508}" type="presOf" srcId="{DFC603BF-A075-481F-9A97-23C7059CA8AA}" destId="{1F8D47B7-CA44-466C-B403-E4EDB222F8C6}" srcOrd="1" destOrd="0" presId="urn:microsoft.com/office/officeart/2005/8/layout/orgChart1"/>
-    <dgm:cxn modelId="{170E09CD-BAE2-4C65-B801-8623D2CA44E1}" type="presOf" srcId="{D98B4735-2EB0-4768-86F0-AF22BE04EA68}" destId="{C6674D32-3A22-46EF-8384-720E2ED960A5}" srcOrd="0" destOrd="0" presId="urn:microsoft.com/office/officeart/2005/8/layout/orgChart1"/>
-    <dgm:cxn modelId="{BEA83B08-EB80-4AB8-86D0-CC2C7F5A17A6}" type="presOf" srcId="{D98B4735-2EB0-4768-86F0-AF22BE04EA68}" destId="{505DE3AE-47CF-4897-BBB2-3B2BD5F058B3}" srcOrd="1" destOrd="0" presId="urn:microsoft.com/office/officeart/2005/8/layout/orgChart1"/>
-    <dgm:cxn modelId="{CEBDB568-1F55-4466-A53B-7E2C4D34163F}" srcId="{B51675AC-1BC7-4B23-BCD5-AF6F5050022A}" destId="{2725B11C-99B0-437F-9771-FB11B6D01FB2}" srcOrd="0" destOrd="0" parTransId="{03389B59-4047-4C05-B15A-EC70DAA18FBE}" sibTransId="{C0BCA4E4-ADD6-424F-9888-85B3DA4CB5AC}"/>
-    <dgm:cxn modelId="{69E34C18-7C80-45A7-9EC7-4DEF1BFD5B19}" type="presOf" srcId="{2725B11C-99B0-437F-9771-FB11B6D01FB2}" destId="{0775CC2E-FEE4-412C-9C07-E989EC5993EF}" srcOrd="1" destOrd="0" presId="urn:microsoft.com/office/officeart/2005/8/layout/orgChart1"/>
-    <dgm:cxn modelId="{FFAE737B-41B7-4E56-B55D-083192BCA833}" type="presOf" srcId="{1216F9AA-41D3-427D-8229-66CC98A33E6B}" destId="{510E3831-A084-42C1-B7CD-598F169A0F74}" srcOrd="0" destOrd="0" presId="urn:microsoft.com/office/officeart/2005/8/layout/orgChart1"/>
-    <dgm:cxn modelId="{0405DDD9-FA9A-448B-8BB9-94EE56DBA513}" srcId="{2725B11C-99B0-437F-9771-FB11B6D01FB2}" destId="{111593EE-0B97-4F89-B1F8-5D5ECBDA308A}" srcOrd="1" destOrd="0" parTransId="{BA8E75E4-CF15-436A-AB1F-E19EF90D9374}" sibTransId="{7A371B4C-780B-46B7-9201-F292A7689F11}"/>
-    <dgm:cxn modelId="{0C2125E3-49E2-4FD0-A7DC-F23E99793193}" type="presOf" srcId="{111593EE-0B97-4F89-B1F8-5D5ECBDA308A}" destId="{50E1579B-310E-481E-8422-A8FC5F5E6349}" srcOrd="0" destOrd="0" presId="urn:microsoft.com/office/officeart/2005/8/layout/orgChart1"/>
-    <dgm:cxn modelId="{C872FF64-6AF9-42CA-86EF-61A1FB83D3CC}" type="presOf" srcId="{6A54845D-7C14-41A8-8029-A3A84DD0DFE1}" destId="{E0B52EFD-95F3-4ACE-9875-1C5423B13CC4}" srcOrd="1" destOrd="0" presId="urn:microsoft.com/office/officeart/2005/8/layout/orgChart1"/>
-    <dgm:cxn modelId="{3CEF89EB-313F-441C-9089-801A327349D0}" type="presOf" srcId="{B51675AC-1BC7-4B23-BCD5-AF6F5050022A}" destId="{B8B8ED72-7079-432A-9811-82D0A033571B}" srcOrd="0" destOrd="0" presId="urn:microsoft.com/office/officeart/2005/8/layout/orgChart1"/>
-    <dgm:cxn modelId="{C9FE18A3-E54B-48E5-BA02-FC8522240FCE}" srcId="{2725B11C-99B0-437F-9771-FB11B6D01FB2}" destId="{6A54845D-7C14-41A8-8029-A3A84DD0DFE1}" srcOrd="7" destOrd="0" parTransId="{D6636FBA-991C-473D-853C-404ABB8F90A0}" sibTransId="{B409F06E-39CC-46B8-A26D-6A0417B6AD46}"/>
-    <dgm:cxn modelId="{65D87A5B-0D33-4DF0-B0BF-A313EAB8AACE}" type="presOf" srcId="{39390065-343E-4E7C-A346-0AE8523616AA}" destId="{3547FE91-879D-4D10-8197-A7B56CD3D01B}" srcOrd="0" destOrd="0" presId="urn:microsoft.com/office/officeart/2005/8/layout/orgChart1"/>
-    <dgm:cxn modelId="{F56376FB-198E-42AE-AD5A-3A102B53126D}" type="presOf" srcId="{2897BF77-FD0A-414A-9AF0-42C79E013B9F}" destId="{937B84EF-54B4-4F1F-8AE5-2DE1E793E899}" srcOrd="0" destOrd="0" presId="urn:microsoft.com/office/officeart/2005/8/layout/orgChart1"/>
-    <dgm:cxn modelId="{B5AD5A7F-7573-4245-9C41-11920675BDAF}" type="presOf" srcId="{BA8E75E4-CF15-436A-AB1F-E19EF90D9374}" destId="{465BA72D-DA7C-49C8-97D9-FCDDF1C6CDDF}" srcOrd="0" destOrd="0" presId="urn:microsoft.com/office/officeart/2005/8/layout/orgChart1"/>
-    <dgm:cxn modelId="{B58BEECD-1F57-4826-917C-8E581BC04146}" type="presOf" srcId="{CBCF284D-9086-4196-A6C3-38FBF9767081}" destId="{71730F52-2510-4DAA-B53C-1E3B7EA58803}" srcOrd="0" destOrd="0" presId="urn:microsoft.com/office/officeart/2005/8/layout/orgChart1"/>
-    <dgm:cxn modelId="{C69A8AB2-6DB3-44D7-81B7-7135CD6B8121}" srcId="{2725B11C-99B0-437F-9771-FB11B6D01FB2}" destId="{1216F9AA-41D3-427D-8229-66CC98A33E6B}" srcOrd="4" destOrd="0" parTransId="{DFA2588A-EC81-461C-B84F-255D76352083}" sibTransId="{F83A8BB3-66FC-41A0-B683-F7B10F2161D7}"/>
-    <dgm:cxn modelId="{7A88C3BD-C136-4CDE-B4F6-59FD6164890B}" type="presOf" srcId="{3BCC51FE-1D12-4FCA-AE6F-68D80983C798}" destId="{BFFEC9A0-CA4D-41BE-A5A9-52F74E9ADD3B}" srcOrd="1" destOrd="0" presId="urn:microsoft.com/office/officeart/2005/8/layout/orgChart1"/>
-    <dgm:cxn modelId="{6B6E28D7-BD6F-47CC-B2CA-0CB99B6F06BB}" type="presOf" srcId="{D6636FBA-991C-473D-853C-404ABB8F90A0}" destId="{0840876E-0D9F-4BEB-A20F-1081030313E1}" srcOrd="0" destOrd="0" presId="urn:microsoft.com/office/officeart/2005/8/layout/orgChart1"/>
-    <dgm:cxn modelId="{2309B12B-B17E-4D33-B400-D1BC0A7F57D5}" type="presOf" srcId="{CBCF284D-9086-4196-A6C3-38FBF9767081}" destId="{D00B58D9-F7BD-4298-AB31-F7101AD108CE}" srcOrd="1" destOrd="0" presId="urn:microsoft.com/office/officeart/2005/8/layout/orgChart1"/>
-    <dgm:cxn modelId="{F2879395-F882-438C-BAF3-D993A05C9AAE}" type="presOf" srcId="{FD7A603C-772B-4106-AFEA-C6D8C34D1DA2}" destId="{792A89AF-B7CF-4B1C-9CFC-19BB77CA9CB2}" srcOrd="0" destOrd="0" presId="urn:microsoft.com/office/officeart/2005/8/layout/orgChart1"/>
-    <dgm:cxn modelId="{5075F474-D977-467C-984B-4BAC14DEEAA2}" srcId="{2725B11C-99B0-437F-9771-FB11B6D01FB2}" destId="{ECE14618-2664-468F-B163-EAF79632AEA1}" srcOrd="5" destOrd="0" parTransId="{22EB918C-FE3D-443A-A458-98B3B61569BA}" sibTransId="{207CE67C-D800-4CAB-B269-0A9B01EDCBC1}"/>
-    <dgm:cxn modelId="{DD30DC87-B32C-43F1-8E68-3859370A04D9}" type="presOf" srcId="{DFC603BF-A075-481F-9A97-23C7059CA8AA}" destId="{07C66E25-E3BC-4792-9DDD-E36C1ABDBD80}" srcOrd="0" destOrd="0" presId="urn:microsoft.com/office/officeart/2005/8/layout/orgChart1"/>
-    <dgm:cxn modelId="{B8862496-4ACB-492B-8E76-81BCD97C6E15}" type="presOf" srcId="{2725B11C-99B0-437F-9771-FB11B6D01FB2}" destId="{7013BAF1-77AB-4D3C-B976-BF23DA2C07D6}" srcOrd="0" destOrd="0" presId="urn:microsoft.com/office/officeart/2005/8/layout/orgChart1"/>
-    <dgm:cxn modelId="{1B86C36F-2CD6-40B0-976E-4467D5F58C67}" type="presParOf" srcId="{B8B8ED72-7079-432A-9811-82D0A033571B}" destId="{9F373FE1-D979-4C78-ADF2-36EFE407891E}" srcOrd="0" destOrd="0" presId="urn:microsoft.com/office/officeart/2005/8/layout/orgChart1"/>
-    <dgm:cxn modelId="{ECF64DCD-F47E-4B01-9456-A793931ACEB5}" type="presParOf" srcId="{9F373FE1-D979-4C78-ADF2-36EFE407891E}" destId="{7D31CBA5-C544-471B-AE78-5CBE9F679112}" srcOrd="0" destOrd="0" presId="urn:microsoft.com/office/officeart/2005/8/layout/orgChart1"/>
-    <dgm:cxn modelId="{484CFDC0-E643-460E-B725-882A216A3F10}" type="presParOf" srcId="{7D31CBA5-C544-471B-AE78-5CBE9F679112}" destId="{7013BAF1-77AB-4D3C-B976-BF23DA2C07D6}" srcOrd="0" destOrd="0" presId="urn:microsoft.com/office/officeart/2005/8/layout/orgChart1"/>
-    <dgm:cxn modelId="{8A42702A-0AB5-4B71-B3C5-7A9E7ADBC86B}" type="presParOf" srcId="{7D31CBA5-C544-471B-AE78-5CBE9F679112}" destId="{0775CC2E-FEE4-412C-9C07-E989EC5993EF}" srcOrd="1" destOrd="0" presId="urn:microsoft.com/office/officeart/2005/8/layout/orgChart1"/>
-    <dgm:cxn modelId="{C29AA75A-2EA3-4A8E-8E08-45D2C93C04AC}" type="presParOf" srcId="{9F373FE1-D979-4C78-ADF2-36EFE407891E}" destId="{8FA8D280-5303-4459-B68A-775E3824D280}" srcOrd="1" destOrd="0" presId="urn:microsoft.com/office/officeart/2005/8/layout/orgChart1"/>
-    <dgm:cxn modelId="{F3E990D9-E5AE-4B71-9E3B-851CD97A9BBC}" type="presParOf" srcId="{8FA8D280-5303-4459-B68A-775E3824D280}" destId="{3547FE91-879D-4D10-8197-A7B56CD3D01B}" srcOrd="0" destOrd="0" presId="urn:microsoft.com/office/officeart/2005/8/layout/orgChart1"/>
-    <dgm:cxn modelId="{2C5F0F61-B396-4817-8277-2E40E152146C}" type="presParOf" srcId="{8FA8D280-5303-4459-B68A-775E3824D280}" destId="{559398A5-86A3-41C4-8400-49A2590B301B}" srcOrd="1" destOrd="0" presId="urn:microsoft.com/office/officeart/2005/8/layout/orgChart1"/>
-    <dgm:cxn modelId="{814C30F0-5410-4B60-9852-EE93EE734672}" type="presParOf" srcId="{559398A5-86A3-41C4-8400-49A2590B301B}" destId="{83A71C5D-FE08-4280-8A35-E79E183D6BFA}" srcOrd="0" destOrd="0" presId="urn:microsoft.com/office/officeart/2005/8/layout/orgChart1"/>
-    <dgm:cxn modelId="{D06D2922-8CA6-40F6-BE8F-3208E641E71E}" type="presParOf" srcId="{83A71C5D-FE08-4280-8A35-E79E183D6BFA}" destId="{1B18F1FB-55A7-46B2-B64E-1A793D036B00}" srcOrd="0" destOrd="0" presId="urn:microsoft.com/office/officeart/2005/8/layout/orgChart1"/>
-    <dgm:cxn modelId="{29E6A503-B5E5-4909-A74E-9DE46D4C8742}" type="presParOf" srcId="{83A71C5D-FE08-4280-8A35-E79E183D6BFA}" destId="{BFFEC9A0-CA4D-41BE-A5A9-52F74E9ADD3B}" srcOrd="1" destOrd="0" presId="urn:microsoft.com/office/officeart/2005/8/layout/orgChart1"/>
-    <dgm:cxn modelId="{8F138D59-2660-4F37-8699-09D75EEE3267}" type="presParOf" srcId="{559398A5-86A3-41C4-8400-49A2590B301B}" destId="{9881F128-CFBE-4B17-9174-B40245118643}" srcOrd="1" destOrd="0" presId="urn:microsoft.com/office/officeart/2005/8/layout/orgChart1"/>
-    <dgm:cxn modelId="{C4BBE499-5899-48D5-BB28-DBABDB5CF244}" type="presParOf" srcId="{559398A5-86A3-41C4-8400-49A2590B301B}" destId="{833A1C18-A920-474A-BD4C-DC0068B06B30}" srcOrd="2" destOrd="0" presId="urn:microsoft.com/office/officeart/2005/8/layout/orgChart1"/>
-    <dgm:cxn modelId="{D847E88C-2BC9-44D3-80CA-B49198990718}" type="presParOf" srcId="{8FA8D280-5303-4459-B68A-775E3824D280}" destId="{465BA72D-DA7C-49C8-97D9-FCDDF1C6CDDF}" srcOrd="2" destOrd="0" presId="urn:microsoft.com/office/officeart/2005/8/layout/orgChart1"/>
-    <dgm:cxn modelId="{287D746F-5E22-4C90-9F1A-86265FD7450B}" type="presParOf" srcId="{8FA8D280-5303-4459-B68A-775E3824D280}" destId="{FA7A1330-CDF5-413E-AE3A-98A400C5D437}" srcOrd="3" destOrd="0" presId="urn:microsoft.com/office/officeart/2005/8/layout/orgChart1"/>
-    <dgm:cxn modelId="{32B34C78-9930-4311-8A37-789B02F4580C}" type="presParOf" srcId="{FA7A1330-CDF5-413E-AE3A-98A400C5D437}" destId="{CDEC92B7-E657-4678-9833-A3514AAC3BA1}" srcOrd="0" destOrd="0" presId="urn:microsoft.com/office/officeart/2005/8/layout/orgChart1"/>
-    <dgm:cxn modelId="{79EF91F4-F927-4BA2-8D55-61FA3E5B7CE1}" type="presParOf" srcId="{CDEC92B7-E657-4678-9833-A3514AAC3BA1}" destId="{50E1579B-310E-481E-8422-A8FC5F5E6349}" srcOrd="0" destOrd="0" presId="urn:microsoft.com/office/officeart/2005/8/layout/orgChart1"/>
-    <dgm:cxn modelId="{8EA6DB70-4476-4805-A219-419651EF5B4C}" type="presParOf" srcId="{CDEC92B7-E657-4678-9833-A3514AAC3BA1}" destId="{CFD8E638-5E7F-40E4-8A77-757A1B80789B}" srcOrd="1" destOrd="0" presId="urn:microsoft.com/office/officeart/2005/8/layout/orgChart1"/>
-    <dgm:cxn modelId="{30D87351-6C97-42E3-83D2-4048A01E82F4}" type="presParOf" srcId="{FA7A1330-CDF5-413E-AE3A-98A400C5D437}" destId="{00F46765-75E3-4585-875B-D85E13617D94}" srcOrd="1" destOrd="0" presId="urn:microsoft.com/office/officeart/2005/8/layout/orgChart1"/>
-    <dgm:cxn modelId="{C6FAB681-43DA-4D89-BC1F-748E1DE0F4E0}" type="presParOf" srcId="{FA7A1330-CDF5-413E-AE3A-98A400C5D437}" destId="{1FEBC4FF-E9D1-4C14-BF51-2396A5546FC8}" srcOrd="2" destOrd="0" presId="urn:microsoft.com/office/officeart/2005/8/layout/orgChart1"/>
-    <dgm:cxn modelId="{8514ABB2-824B-45B4-A0D6-E300FC136F82}" type="presParOf" srcId="{8FA8D280-5303-4459-B68A-775E3824D280}" destId="{937B84EF-54B4-4F1F-8AE5-2DE1E793E899}" srcOrd="4" destOrd="0" presId="urn:microsoft.com/office/officeart/2005/8/layout/orgChart1"/>
-    <dgm:cxn modelId="{8892795A-AA7A-4C48-BA92-E72669A3B0D6}" type="presParOf" srcId="{8FA8D280-5303-4459-B68A-775E3824D280}" destId="{251608F2-7733-418F-86D5-5B6CCCC8716B}" srcOrd="5" destOrd="0" presId="urn:microsoft.com/office/officeart/2005/8/layout/orgChart1"/>
-    <dgm:cxn modelId="{DAE6A845-5865-4DF8-AA72-6A92A94F2FE4}" type="presParOf" srcId="{251608F2-7733-418F-86D5-5B6CCCC8716B}" destId="{357F31BF-C108-4EF9-A379-6EB1662C60B5}" srcOrd="0" destOrd="0" presId="urn:microsoft.com/office/officeart/2005/8/layout/orgChart1"/>
-    <dgm:cxn modelId="{0D072C5E-697F-4772-A3F4-411A1795FA2B}" type="presParOf" srcId="{357F31BF-C108-4EF9-A379-6EB1662C60B5}" destId="{C6674D32-3A22-46EF-8384-720E2ED960A5}" srcOrd="0" destOrd="0" presId="urn:microsoft.com/office/officeart/2005/8/layout/orgChart1"/>
-    <dgm:cxn modelId="{DE5AF5C2-A2AF-4E20-BADA-014EE74FFCF2}" type="presParOf" srcId="{357F31BF-C108-4EF9-A379-6EB1662C60B5}" destId="{505DE3AE-47CF-4897-BBB2-3B2BD5F058B3}" srcOrd="1" destOrd="0" presId="urn:microsoft.com/office/officeart/2005/8/layout/orgChart1"/>
-    <dgm:cxn modelId="{218531C6-CD09-4825-83C0-545C83AF8AD0}" type="presParOf" srcId="{251608F2-7733-418F-86D5-5B6CCCC8716B}" destId="{A58A0F7F-3AF6-4F97-8D1D-ABEAFD961DD6}" srcOrd="1" destOrd="0" presId="urn:microsoft.com/office/officeart/2005/8/layout/orgChart1"/>
-    <dgm:cxn modelId="{D87B51DC-C1F0-4A1C-8532-7FCDB5B10BFB}" type="presParOf" srcId="{251608F2-7733-418F-86D5-5B6CCCC8716B}" destId="{E0A81E71-D586-4CF2-8E36-4D6584F9118A}" srcOrd="2" destOrd="0" presId="urn:microsoft.com/office/officeart/2005/8/layout/orgChart1"/>
-    <dgm:cxn modelId="{6671EA94-4E5B-4268-BF87-FCB9D5C6D1EF}" type="presParOf" srcId="{8FA8D280-5303-4459-B68A-775E3824D280}" destId="{792A89AF-B7CF-4B1C-9CFC-19BB77CA9CB2}" srcOrd="6" destOrd="0" presId="urn:microsoft.com/office/officeart/2005/8/layout/orgChart1"/>
-    <dgm:cxn modelId="{99A2B68B-50D3-44AD-881B-F860D06AB150}" type="presParOf" srcId="{8FA8D280-5303-4459-B68A-775E3824D280}" destId="{0D3B30B7-6BCF-4BE3-9C17-8B5895F66109}" srcOrd="7" destOrd="0" presId="urn:microsoft.com/office/officeart/2005/8/layout/orgChart1"/>
-    <dgm:cxn modelId="{AF3D995F-087C-4610-8975-271A10BD4232}" type="presParOf" srcId="{0D3B30B7-6BCF-4BE3-9C17-8B5895F66109}" destId="{CD241913-28A1-4845-95AC-7DF7068B4051}" srcOrd="0" destOrd="0" presId="urn:microsoft.com/office/officeart/2005/8/layout/orgChart1"/>
-    <dgm:cxn modelId="{07CC9ED0-357A-4511-8B7B-28D467FB48E6}" type="presParOf" srcId="{CD241913-28A1-4845-95AC-7DF7068B4051}" destId="{71730F52-2510-4DAA-B53C-1E3B7EA58803}" srcOrd="0" destOrd="0" presId="urn:microsoft.com/office/officeart/2005/8/layout/orgChart1"/>
-    <dgm:cxn modelId="{2765A437-B36D-4B5B-A80F-FD21B473583B}" type="presParOf" srcId="{CD241913-28A1-4845-95AC-7DF7068B4051}" destId="{D00B58D9-F7BD-4298-AB31-F7101AD108CE}" srcOrd="1" destOrd="0" presId="urn:microsoft.com/office/officeart/2005/8/layout/orgChart1"/>
-    <dgm:cxn modelId="{0C11E07A-5A24-4136-8809-73D34B9C720C}" type="presParOf" srcId="{0D3B30B7-6BCF-4BE3-9C17-8B5895F66109}" destId="{B1136C2F-3A41-4CB8-857A-BC1FC4BB644B}" srcOrd="1" destOrd="0" presId="urn:microsoft.com/office/officeart/2005/8/layout/orgChart1"/>
-    <dgm:cxn modelId="{B87A2637-1E34-4FDE-B4D1-D2ABB784804B}" type="presParOf" srcId="{0D3B30B7-6BCF-4BE3-9C17-8B5895F66109}" destId="{25310CD6-A224-412A-BCDF-967419F6C6A7}" srcOrd="2" destOrd="0" presId="urn:microsoft.com/office/officeart/2005/8/layout/orgChart1"/>
-    <dgm:cxn modelId="{55D0AB6D-D514-4242-B0A9-5E33072F5145}" type="presParOf" srcId="{8FA8D280-5303-4459-B68A-775E3824D280}" destId="{3A1BAED5-3DEC-4C4B-9701-9EF4746C174C}" srcOrd="8" destOrd="0" presId="urn:microsoft.com/office/officeart/2005/8/layout/orgChart1"/>
-    <dgm:cxn modelId="{2BE0765F-3482-466D-B7CC-F909CCD457A9}" type="presParOf" srcId="{8FA8D280-5303-4459-B68A-775E3824D280}" destId="{B8CFF4EC-8863-4BF5-BFE4-82F4B3333CF9}" srcOrd="9" destOrd="0" presId="urn:microsoft.com/office/officeart/2005/8/layout/orgChart1"/>
-    <dgm:cxn modelId="{1B9E9133-134D-4819-9440-EB334EF61DF9}" type="presParOf" srcId="{B8CFF4EC-8863-4BF5-BFE4-82F4B3333CF9}" destId="{D7248E6B-4835-4EB8-80E1-6068D428BEC4}" srcOrd="0" destOrd="0" presId="urn:microsoft.com/office/officeart/2005/8/layout/orgChart1"/>
-    <dgm:cxn modelId="{22BE7AC3-D266-4C4E-A590-BCA35917C912}" type="presParOf" srcId="{D7248E6B-4835-4EB8-80E1-6068D428BEC4}" destId="{510E3831-A084-42C1-B7CD-598F169A0F74}" srcOrd="0" destOrd="0" presId="urn:microsoft.com/office/officeart/2005/8/layout/orgChart1"/>
-    <dgm:cxn modelId="{841F6778-BED8-4538-840E-90381299ADA2}" type="presParOf" srcId="{D7248E6B-4835-4EB8-80E1-6068D428BEC4}" destId="{590FBBAD-C154-4CB4-BE8B-F8E70B743AC2}" srcOrd="1" destOrd="0" presId="urn:microsoft.com/office/officeart/2005/8/layout/orgChart1"/>
-    <dgm:cxn modelId="{5915BF18-9E3C-41F4-A833-E76FDD5F74A8}" type="presParOf" srcId="{B8CFF4EC-8863-4BF5-BFE4-82F4B3333CF9}" destId="{38C4C176-C258-44F2-A97C-04450E452A67}" srcOrd="1" destOrd="0" presId="urn:microsoft.com/office/officeart/2005/8/layout/orgChart1"/>
-    <dgm:cxn modelId="{47B4AA1E-E43F-48EA-A56D-C115BB412BB6}" type="presParOf" srcId="{B8CFF4EC-8863-4BF5-BFE4-82F4B3333CF9}" destId="{DFC8C3E4-2806-4DF3-A69B-8FAA8ECCA19A}" srcOrd="2" destOrd="0" presId="urn:microsoft.com/office/officeart/2005/8/layout/orgChart1"/>
-    <dgm:cxn modelId="{DA6B6CA2-35A7-46D2-A436-68787A604E7F}" type="presParOf" srcId="{8FA8D280-5303-4459-B68A-775E3824D280}" destId="{DD6DEAC7-1CB2-4E8E-83DA-D9C938F2553F}" srcOrd="10" destOrd="0" presId="urn:microsoft.com/office/officeart/2005/8/layout/orgChart1"/>
-    <dgm:cxn modelId="{E3C19475-1494-4A17-B5FE-828D3973BF75}" type="presParOf" srcId="{8FA8D280-5303-4459-B68A-775E3824D280}" destId="{DE09319A-AD8D-40C7-81B8-B91D7D4A7E50}" srcOrd="11" destOrd="0" presId="urn:microsoft.com/office/officeart/2005/8/layout/orgChart1"/>
-    <dgm:cxn modelId="{2DB19A47-809E-4F85-A64A-580A1872CFC5}" type="presParOf" srcId="{DE09319A-AD8D-40C7-81B8-B91D7D4A7E50}" destId="{6111D6E4-4602-47CC-BB9A-99A3CDC02594}" srcOrd="0" destOrd="0" presId="urn:microsoft.com/office/officeart/2005/8/layout/orgChart1"/>
-    <dgm:cxn modelId="{D1CF41F4-7B96-44DE-98EC-59C4AD619436}" type="presParOf" srcId="{6111D6E4-4602-47CC-BB9A-99A3CDC02594}" destId="{10B32A5D-5873-4FEF-9F38-695F41C9FD0F}" srcOrd="0" destOrd="0" presId="urn:microsoft.com/office/officeart/2005/8/layout/orgChart1"/>
-    <dgm:cxn modelId="{D5DF71BD-106D-4E5E-ABA0-75DB1784056B}" type="presParOf" srcId="{6111D6E4-4602-47CC-BB9A-99A3CDC02594}" destId="{0FACDE69-7BEA-4DCC-B3B4-C1E27FA79EA0}" srcOrd="1" destOrd="0" presId="urn:microsoft.com/office/officeart/2005/8/layout/orgChart1"/>
-    <dgm:cxn modelId="{13706C93-EBEF-45A4-83F0-15A1B4D10CAF}" type="presParOf" srcId="{DE09319A-AD8D-40C7-81B8-B91D7D4A7E50}" destId="{00881200-F535-4DF3-8893-DB95D7314261}" srcOrd="1" destOrd="0" presId="urn:microsoft.com/office/officeart/2005/8/layout/orgChart1"/>
-    <dgm:cxn modelId="{5F2FF8DE-EB5F-4DEE-BFC6-48C3782F1020}" type="presParOf" srcId="{DE09319A-AD8D-40C7-81B8-B91D7D4A7E50}" destId="{F5324129-44FA-4959-A93D-17E2E976DE37}" srcOrd="2" destOrd="0" presId="urn:microsoft.com/office/officeart/2005/8/layout/orgChart1"/>
-    <dgm:cxn modelId="{D6F696E7-6AF7-4758-A780-D9806AF718CC}" type="presParOf" srcId="{8FA8D280-5303-4459-B68A-775E3824D280}" destId="{0287315F-1C10-410F-9746-C561908391AD}" srcOrd="12" destOrd="0" presId="urn:microsoft.com/office/officeart/2005/8/layout/orgChart1"/>
-    <dgm:cxn modelId="{6ADBC9BA-C29B-4009-8517-3EE5A8042197}" type="presParOf" srcId="{8FA8D280-5303-4459-B68A-775E3824D280}" destId="{6C0FC13E-4C2D-4A94-B4A5-5437AC86B5BF}" srcOrd="13" destOrd="0" presId="urn:microsoft.com/office/officeart/2005/8/layout/orgChart1"/>
-    <dgm:cxn modelId="{CA7CD885-B0E9-4CD5-B7AA-EF845851A360}" type="presParOf" srcId="{6C0FC13E-4C2D-4A94-B4A5-5437AC86B5BF}" destId="{7D24C0F8-DDE3-4D47-99B6-6B2ADC337944}" srcOrd="0" destOrd="0" presId="urn:microsoft.com/office/officeart/2005/8/layout/orgChart1"/>
-    <dgm:cxn modelId="{6FAF6B52-0614-4B80-A082-E616111C92EF}" type="presParOf" srcId="{7D24C0F8-DDE3-4D47-99B6-6B2ADC337944}" destId="{07C66E25-E3BC-4792-9DDD-E36C1ABDBD80}" srcOrd="0" destOrd="0" presId="urn:microsoft.com/office/officeart/2005/8/layout/orgChart1"/>
-    <dgm:cxn modelId="{36DD2C18-C7C7-48C0-9518-B64A9DCAE942}" type="presParOf" srcId="{7D24C0F8-DDE3-4D47-99B6-6B2ADC337944}" destId="{1F8D47B7-CA44-466C-B403-E4EDB222F8C6}" srcOrd="1" destOrd="0" presId="urn:microsoft.com/office/officeart/2005/8/layout/orgChart1"/>
-    <dgm:cxn modelId="{F37E22EC-3855-4FE3-B070-03AE10256CA0}" type="presParOf" srcId="{6C0FC13E-4C2D-4A94-B4A5-5437AC86B5BF}" destId="{D8F5C316-D965-4562-945F-56564974830E}" srcOrd="1" destOrd="0" presId="urn:microsoft.com/office/officeart/2005/8/layout/orgChart1"/>
-    <dgm:cxn modelId="{1CCC7449-8F42-4CE6-B315-ABC1203F9F4E}" type="presParOf" srcId="{6C0FC13E-4C2D-4A94-B4A5-5437AC86B5BF}" destId="{58263155-C12F-4F87-8B4C-C02D2C88197C}" srcOrd="2" destOrd="0" presId="urn:microsoft.com/office/officeart/2005/8/layout/orgChart1"/>
-    <dgm:cxn modelId="{7805272D-540B-4BE0-91A3-46020117A0E2}" type="presParOf" srcId="{8FA8D280-5303-4459-B68A-775E3824D280}" destId="{0840876E-0D9F-4BEB-A20F-1081030313E1}" srcOrd="14" destOrd="0" presId="urn:microsoft.com/office/officeart/2005/8/layout/orgChart1"/>
-    <dgm:cxn modelId="{A9D0F41E-3F6E-4D5A-918C-C1B5D4731715}" type="presParOf" srcId="{8FA8D280-5303-4459-B68A-775E3824D280}" destId="{82826637-7171-449B-AFEA-E0659977B5DE}" srcOrd="15" destOrd="0" presId="urn:microsoft.com/office/officeart/2005/8/layout/orgChart1"/>
-    <dgm:cxn modelId="{E98CD26B-BDAD-4555-95AD-658278E589AD}" type="presParOf" srcId="{82826637-7171-449B-AFEA-E0659977B5DE}" destId="{BB2F7968-E49E-455D-B029-9214DA862942}" srcOrd="0" destOrd="0" presId="urn:microsoft.com/office/officeart/2005/8/layout/orgChart1"/>
-    <dgm:cxn modelId="{2F3F24B7-CB84-474D-BAD5-858C3FC79462}" type="presParOf" srcId="{BB2F7968-E49E-455D-B029-9214DA862942}" destId="{C2CE85CF-E394-4625-9E78-7196441C8759}" srcOrd="0" destOrd="0" presId="urn:microsoft.com/office/officeart/2005/8/layout/orgChart1"/>
-    <dgm:cxn modelId="{1263F978-9B28-4F95-9D77-F7AAA0B17154}" type="presParOf" srcId="{BB2F7968-E49E-455D-B029-9214DA862942}" destId="{E0B52EFD-95F3-4ACE-9875-1C5423B13CC4}" srcOrd="1" destOrd="0" presId="urn:microsoft.com/office/officeart/2005/8/layout/orgChart1"/>
-    <dgm:cxn modelId="{779FBD39-79C8-4332-8E88-58514476A50E}" type="presParOf" srcId="{82826637-7171-449B-AFEA-E0659977B5DE}" destId="{4D3F0EC2-D718-4B46-A742-22871AC5E303}" srcOrd="1" destOrd="0" presId="urn:microsoft.com/office/officeart/2005/8/layout/orgChart1"/>
-    <dgm:cxn modelId="{B406A6F5-5C8C-4479-B3C0-4C4E17E206CE}" type="presParOf" srcId="{82826637-7171-449B-AFEA-E0659977B5DE}" destId="{072287D2-3A41-45CE-8EE8-7A419358F444}" srcOrd="2" destOrd="0" presId="urn:microsoft.com/office/officeart/2005/8/layout/orgChart1"/>
-    <dgm:cxn modelId="{4F4CE232-BDA5-41AA-BFA8-21AB53BD2656}" type="presParOf" srcId="{9F373FE1-D979-4C78-ADF2-36EFE407891E}" destId="{68B270C6-FA20-486A-BD32-68FC2C506447}" srcOrd="2" destOrd="0" presId="urn:microsoft.com/office/officeart/2005/8/layout/orgChart1"/>
+    <dgm:cxn modelId="{F45F2649-F439-4B82-ADF9-789745E70AA8}" type="presOf" srcId="{3BCC51FE-1D12-4FCA-AE6F-68D80983C798}" destId="{1B18F1FB-55A7-46B2-B64E-1A793D036B00}" srcOrd="0" destOrd="0" presId="urn:microsoft.com/office/officeart/2005/8/layout/orgChart1"/>
+    <dgm:cxn modelId="{4B739264-9135-4FC1-9104-0D3BE9514235}" type="presOf" srcId="{111593EE-0B97-4F89-B1F8-5D5ECBDA308A}" destId="{CFD8E638-5E7F-40E4-8A77-757A1B80789B}" srcOrd="1" destOrd="0" presId="urn:microsoft.com/office/officeart/2005/8/layout/orgChart1"/>
+    <dgm:cxn modelId="{8D9ABD4E-4C8E-4B10-BAE9-E1CC5BFC49BF}" type="presOf" srcId="{BA8E75E4-CF15-436A-AB1F-E19EF90D9374}" destId="{465BA72D-DA7C-49C8-97D9-FCDDF1C6CDDF}" srcOrd="0" destOrd="0" presId="urn:microsoft.com/office/officeart/2005/8/layout/orgChart1"/>
+    <dgm:cxn modelId="{B4CADFA7-328A-48EF-B2E2-0A2EDB4F3838}" type="presParOf" srcId="{B8B8ED72-7079-432A-9811-82D0A033571B}" destId="{9F373FE1-D979-4C78-ADF2-36EFE407891E}" srcOrd="0" destOrd="0" presId="urn:microsoft.com/office/officeart/2005/8/layout/orgChart1"/>
+    <dgm:cxn modelId="{2AED10F0-E74F-4F64-A6CB-A53AA10EEB6D}" type="presParOf" srcId="{9F373FE1-D979-4C78-ADF2-36EFE407891E}" destId="{7D31CBA5-C544-471B-AE78-5CBE9F679112}" srcOrd="0" destOrd="0" presId="urn:microsoft.com/office/officeart/2005/8/layout/orgChart1"/>
+    <dgm:cxn modelId="{2648E680-3E41-4FF1-983C-2948230D3CC9}" type="presParOf" srcId="{7D31CBA5-C544-471B-AE78-5CBE9F679112}" destId="{7013BAF1-77AB-4D3C-B976-BF23DA2C07D6}" srcOrd="0" destOrd="0" presId="urn:microsoft.com/office/officeart/2005/8/layout/orgChart1"/>
+    <dgm:cxn modelId="{C516F60C-D006-4F2C-ACDF-B88F0BE39F35}" type="presParOf" srcId="{7D31CBA5-C544-471B-AE78-5CBE9F679112}" destId="{0775CC2E-FEE4-412C-9C07-E989EC5993EF}" srcOrd="1" destOrd="0" presId="urn:microsoft.com/office/officeart/2005/8/layout/orgChart1"/>
+    <dgm:cxn modelId="{F6812507-2D46-4263-8BB9-65427A36D32C}" type="presParOf" srcId="{9F373FE1-D979-4C78-ADF2-36EFE407891E}" destId="{8FA8D280-5303-4459-B68A-775E3824D280}" srcOrd="1" destOrd="0" presId="urn:microsoft.com/office/officeart/2005/8/layout/orgChart1"/>
+    <dgm:cxn modelId="{686867B4-EA3C-435A-BC7C-27AA84956376}" type="presParOf" srcId="{8FA8D280-5303-4459-B68A-775E3824D280}" destId="{3547FE91-879D-4D10-8197-A7B56CD3D01B}" srcOrd="0" destOrd="0" presId="urn:microsoft.com/office/officeart/2005/8/layout/orgChart1"/>
+    <dgm:cxn modelId="{CF62AD3E-4A72-4E4D-AF76-B4D586313495}" type="presParOf" srcId="{8FA8D280-5303-4459-B68A-775E3824D280}" destId="{559398A5-86A3-41C4-8400-49A2590B301B}" srcOrd="1" destOrd="0" presId="urn:microsoft.com/office/officeart/2005/8/layout/orgChart1"/>
+    <dgm:cxn modelId="{DAAEF266-3384-43F0-8119-A1D6B5BBC14D}" type="presParOf" srcId="{559398A5-86A3-41C4-8400-49A2590B301B}" destId="{83A71C5D-FE08-4280-8A35-E79E183D6BFA}" srcOrd="0" destOrd="0" presId="urn:microsoft.com/office/officeart/2005/8/layout/orgChart1"/>
+    <dgm:cxn modelId="{883A9DC7-220A-489F-A664-406E09D3EC1A}" type="presParOf" srcId="{83A71C5D-FE08-4280-8A35-E79E183D6BFA}" destId="{1B18F1FB-55A7-46B2-B64E-1A793D036B00}" srcOrd="0" destOrd="0" presId="urn:microsoft.com/office/officeart/2005/8/layout/orgChart1"/>
+    <dgm:cxn modelId="{D97F3B91-B0F6-461F-A00D-A95180F3A80B}" type="presParOf" srcId="{83A71C5D-FE08-4280-8A35-E79E183D6BFA}" destId="{BFFEC9A0-CA4D-41BE-A5A9-52F74E9ADD3B}" srcOrd="1" destOrd="0" presId="urn:microsoft.com/office/officeart/2005/8/layout/orgChart1"/>
+    <dgm:cxn modelId="{02286804-2842-4CDA-BEB1-3C3A89302D52}" type="presParOf" srcId="{559398A5-86A3-41C4-8400-49A2590B301B}" destId="{9881F128-CFBE-4B17-9174-B40245118643}" srcOrd="1" destOrd="0" presId="urn:microsoft.com/office/officeart/2005/8/layout/orgChart1"/>
+    <dgm:cxn modelId="{CF25B415-BA20-4515-9CD1-545BF681EA92}" type="presParOf" srcId="{559398A5-86A3-41C4-8400-49A2590B301B}" destId="{833A1C18-A920-474A-BD4C-DC0068B06B30}" srcOrd="2" destOrd="0" presId="urn:microsoft.com/office/officeart/2005/8/layout/orgChart1"/>
+    <dgm:cxn modelId="{B2DA3C67-7FB3-4E26-ACD5-7C426BF6BB00}" type="presParOf" srcId="{8FA8D280-5303-4459-B68A-775E3824D280}" destId="{465BA72D-DA7C-49C8-97D9-FCDDF1C6CDDF}" srcOrd="2" destOrd="0" presId="urn:microsoft.com/office/officeart/2005/8/layout/orgChart1"/>
+    <dgm:cxn modelId="{C0919503-E2B1-4F94-95BC-7935DCC2FCA3}" type="presParOf" srcId="{8FA8D280-5303-4459-B68A-775E3824D280}" destId="{FA7A1330-CDF5-413E-AE3A-98A400C5D437}" srcOrd="3" destOrd="0" presId="urn:microsoft.com/office/officeart/2005/8/layout/orgChart1"/>
+    <dgm:cxn modelId="{FB51D46A-DC6B-4C60-9D2C-FFC6CEC7C9D3}" type="presParOf" srcId="{FA7A1330-CDF5-413E-AE3A-98A400C5D437}" destId="{CDEC92B7-E657-4678-9833-A3514AAC3BA1}" srcOrd="0" destOrd="0" presId="urn:microsoft.com/office/officeart/2005/8/layout/orgChart1"/>
+    <dgm:cxn modelId="{96639687-C677-46CB-80DC-BD64C4C5E568}" type="presParOf" srcId="{CDEC92B7-E657-4678-9833-A3514AAC3BA1}" destId="{50E1579B-310E-481E-8422-A8FC5F5E6349}" srcOrd="0" destOrd="0" presId="urn:microsoft.com/office/officeart/2005/8/layout/orgChart1"/>
+    <dgm:cxn modelId="{A5ED9173-97AF-4388-BB55-EFCA0ED22A46}" type="presParOf" srcId="{CDEC92B7-E657-4678-9833-A3514AAC3BA1}" destId="{CFD8E638-5E7F-40E4-8A77-757A1B80789B}" srcOrd="1" destOrd="0" presId="urn:microsoft.com/office/officeart/2005/8/layout/orgChart1"/>
+    <dgm:cxn modelId="{B81E95BC-FBF0-4938-91DF-C588B1492DDA}" type="presParOf" srcId="{FA7A1330-CDF5-413E-AE3A-98A400C5D437}" destId="{00F46765-75E3-4585-875B-D85E13617D94}" srcOrd="1" destOrd="0" presId="urn:microsoft.com/office/officeart/2005/8/layout/orgChart1"/>
+    <dgm:cxn modelId="{0CFEA38B-72A8-4C40-BE83-5F01F90807B8}" type="presParOf" srcId="{FA7A1330-CDF5-413E-AE3A-98A400C5D437}" destId="{1FEBC4FF-E9D1-4C14-BF51-2396A5546FC8}" srcOrd="2" destOrd="0" presId="urn:microsoft.com/office/officeart/2005/8/layout/orgChart1"/>
+    <dgm:cxn modelId="{5BFE79A7-0DA8-483B-952A-E501153C0242}" type="presParOf" srcId="{8FA8D280-5303-4459-B68A-775E3824D280}" destId="{937B84EF-54B4-4F1F-8AE5-2DE1E793E899}" srcOrd="4" destOrd="0" presId="urn:microsoft.com/office/officeart/2005/8/layout/orgChart1"/>
+    <dgm:cxn modelId="{30735A7B-C8AD-4C3E-83D2-7122AEF66DCF}" type="presParOf" srcId="{8FA8D280-5303-4459-B68A-775E3824D280}" destId="{251608F2-7733-418F-86D5-5B6CCCC8716B}" srcOrd="5" destOrd="0" presId="urn:microsoft.com/office/officeart/2005/8/layout/orgChart1"/>
+    <dgm:cxn modelId="{22A024B5-362E-401F-A084-3681A5D54979}" type="presParOf" srcId="{251608F2-7733-418F-86D5-5B6CCCC8716B}" destId="{357F31BF-C108-4EF9-A379-6EB1662C60B5}" srcOrd="0" destOrd="0" presId="urn:microsoft.com/office/officeart/2005/8/layout/orgChart1"/>
+    <dgm:cxn modelId="{507BEFA1-E72F-4B0F-BF4C-B2BBE2F8641A}" type="presParOf" srcId="{357F31BF-C108-4EF9-A379-6EB1662C60B5}" destId="{C6674D32-3A22-46EF-8384-720E2ED960A5}" srcOrd="0" destOrd="0" presId="urn:microsoft.com/office/officeart/2005/8/layout/orgChart1"/>
+    <dgm:cxn modelId="{E991F1F5-F47C-4DAB-968C-0E554374942C}" type="presParOf" srcId="{357F31BF-C108-4EF9-A379-6EB1662C60B5}" destId="{505DE3AE-47CF-4897-BBB2-3B2BD5F058B3}" srcOrd="1" destOrd="0" presId="urn:microsoft.com/office/officeart/2005/8/layout/orgChart1"/>
+    <dgm:cxn modelId="{D0ADBFD1-86C2-4307-842C-F9E6EDF10790}" type="presParOf" srcId="{251608F2-7733-418F-86D5-5B6CCCC8716B}" destId="{A58A0F7F-3AF6-4F97-8D1D-ABEAFD961DD6}" srcOrd="1" destOrd="0" presId="urn:microsoft.com/office/officeart/2005/8/layout/orgChart1"/>
+    <dgm:cxn modelId="{63D85F04-DAAA-4011-9347-58A4DF6D95DE}" type="presParOf" srcId="{251608F2-7733-418F-86D5-5B6CCCC8716B}" destId="{E0A81E71-D586-4CF2-8E36-4D6584F9118A}" srcOrd="2" destOrd="0" presId="urn:microsoft.com/office/officeart/2005/8/layout/orgChart1"/>
+    <dgm:cxn modelId="{940AA4E6-F4CA-499C-9B9B-2DE3A8EB6C8D}" type="presParOf" srcId="{8FA8D280-5303-4459-B68A-775E3824D280}" destId="{792A89AF-B7CF-4B1C-9CFC-19BB77CA9CB2}" srcOrd="6" destOrd="0" presId="urn:microsoft.com/office/officeart/2005/8/layout/orgChart1"/>
+    <dgm:cxn modelId="{FD52C231-FDD6-44E9-A2E2-8E647CCC8647}" type="presParOf" srcId="{8FA8D280-5303-4459-B68A-775E3824D280}" destId="{0D3B30B7-6BCF-4BE3-9C17-8B5895F66109}" srcOrd="7" destOrd="0" presId="urn:microsoft.com/office/officeart/2005/8/layout/orgChart1"/>
+    <dgm:cxn modelId="{99D45375-20C7-4D1D-B89A-6D677AD2A6E4}" type="presParOf" srcId="{0D3B30B7-6BCF-4BE3-9C17-8B5895F66109}" destId="{CD241913-28A1-4845-95AC-7DF7068B4051}" srcOrd="0" destOrd="0" presId="urn:microsoft.com/office/officeart/2005/8/layout/orgChart1"/>
+    <dgm:cxn modelId="{B820C90B-E995-4BF9-89C8-3503EBF875CB}" type="presParOf" srcId="{CD241913-28A1-4845-95AC-7DF7068B4051}" destId="{71730F52-2510-4DAA-B53C-1E3B7EA58803}" srcOrd="0" destOrd="0" presId="urn:microsoft.com/office/officeart/2005/8/layout/orgChart1"/>
+    <dgm:cxn modelId="{B6B174CD-3FF2-4193-9BC8-D190B5CD46E4}" type="presParOf" srcId="{CD241913-28A1-4845-95AC-7DF7068B4051}" destId="{D00B58D9-F7BD-4298-AB31-F7101AD108CE}" srcOrd="1" destOrd="0" presId="urn:microsoft.com/office/officeart/2005/8/layout/orgChart1"/>
+    <dgm:cxn modelId="{C3FB55D4-6205-4060-8011-DBCB97ABBBC5}" type="presParOf" srcId="{0D3B30B7-6BCF-4BE3-9C17-8B5895F66109}" destId="{B1136C2F-3A41-4CB8-857A-BC1FC4BB644B}" srcOrd="1" destOrd="0" presId="urn:microsoft.com/office/officeart/2005/8/layout/orgChart1"/>
+    <dgm:cxn modelId="{FB5BB04B-9BB2-4D1E-86AA-AEDEA0B20D3E}" type="presParOf" srcId="{0D3B30B7-6BCF-4BE3-9C17-8B5895F66109}" destId="{25310CD6-A224-412A-BCDF-967419F6C6A7}" srcOrd="2" destOrd="0" presId="urn:microsoft.com/office/officeart/2005/8/layout/orgChart1"/>
+    <dgm:cxn modelId="{3B81BE63-5589-4A7C-86EE-FC476F8EE9F7}" type="presParOf" srcId="{8FA8D280-5303-4459-B68A-775E3824D280}" destId="{3A1BAED5-3DEC-4C4B-9701-9EF4746C174C}" srcOrd="8" destOrd="0" presId="urn:microsoft.com/office/officeart/2005/8/layout/orgChart1"/>
+    <dgm:cxn modelId="{67DE62F3-7AFD-4A21-9AC4-86117DBE3705}" type="presParOf" srcId="{8FA8D280-5303-4459-B68A-775E3824D280}" destId="{B8CFF4EC-8863-4BF5-BFE4-82F4B3333CF9}" srcOrd="9" destOrd="0" presId="urn:microsoft.com/office/officeart/2005/8/layout/orgChart1"/>
+    <dgm:cxn modelId="{0E71C269-0115-4E19-800D-86F96B7064A5}" type="presParOf" srcId="{B8CFF4EC-8863-4BF5-BFE4-82F4B3333CF9}" destId="{D7248E6B-4835-4EB8-80E1-6068D428BEC4}" srcOrd="0" destOrd="0" presId="urn:microsoft.com/office/officeart/2005/8/layout/orgChart1"/>
+    <dgm:cxn modelId="{C07E43CE-49A2-4D57-BFCE-620359214343}" type="presParOf" srcId="{D7248E6B-4835-4EB8-80E1-6068D428BEC4}" destId="{510E3831-A084-42C1-B7CD-598F169A0F74}" srcOrd="0" destOrd="0" presId="urn:microsoft.com/office/officeart/2005/8/layout/orgChart1"/>
+    <dgm:cxn modelId="{899367C9-6362-4F42-BEBE-D49D273F7CE7}" type="presParOf" srcId="{D7248E6B-4835-4EB8-80E1-6068D428BEC4}" destId="{590FBBAD-C154-4CB4-BE8B-F8E70B743AC2}" srcOrd="1" destOrd="0" presId="urn:microsoft.com/office/officeart/2005/8/layout/orgChart1"/>
+    <dgm:cxn modelId="{88D2D279-35A8-43B0-84C4-8BD07D8523E3}" type="presParOf" srcId="{B8CFF4EC-8863-4BF5-BFE4-82F4B3333CF9}" destId="{38C4C176-C258-44F2-A97C-04450E452A67}" srcOrd="1" destOrd="0" presId="urn:microsoft.com/office/officeart/2005/8/layout/orgChart1"/>
+    <dgm:cxn modelId="{7C10B1A1-5A6E-404D-97B3-0008E451E02A}" type="presParOf" srcId="{B8CFF4EC-8863-4BF5-BFE4-82F4B3333CF9}" destId="{DFC8C3E4-2806-4DF3-A69B-8FAA8ECCA19A}" srcOrd="2" destOrd="0" presId="urn:microsoft.com/office/officeart/2005/8/layout/orgChart1"/>
+    <dgm:cxn modelId="{CEC45C6F-2EF9-4A52-9394-85766BE2DEAC}" type="presParOf" srcId="{8FA8D280-5303-4459-B68A-775E3824D280}" destId="{DD6DEAC7-1CB2-4E8E-83DA-D9C938F2553F}" srcOrd="10" destOrd="0" presId="urn:microsoft.com/office/officeart/2005/8/layout/orgChart1"/>
+    <dgm:cxn modelId="{B39DB9D9-62A8-4EA5-A099-1C295F19C4E5}" type="presParOf" srcId="{8FA8D280-5303-4459-B68A-775E3824D280}" destId="{DE09319A-AD8D-40C7-81B8-B91D7D4A7E50}" srcOrd="11" destOrd="0" presId="urn:microsoft.com/office/officeart/2005/8/layout/orgChart1"/>
+    <dgm:cxn modelId="{AACA8CBA-D0F6-4EE5-B6E5-FCF704B1BF3F}" type="presParOf" srcId="{DE09319A-AD8D-40C7-81B8-B91D7D4A7E50}" destId="{6111D6E4-4602-47CC-BB9A-99A3CDC02594}" srcOrd="0" destOrd="0" presId="urn:microsoft.com/office/officeart/2005/8/layout/orgChart1"/>
+    <dgm:cxn modelId="{A7C64ECB-9F0B-4457-8154-F7098AA97406}" type="presParOf" srcId="{6111D6E4-4602-47CC-BB9A-99A3CDC02594}" destId="{10B32A5D-5873-4FEF-9F38-695F41C9FD0F}" srcOrd="0" destOrd="0" presId="urn:microsoft.com/office/officeart/2005/8/layout/orgChart1"/>
+    <dgm:cxn modelId="{B18B3653-8823-4433-A8E3-6B0C09B47D08}" type="presParOf" srcId="{6111D6E4-4602-47CC-BB9A-99A3CDC02594}" destId="{0FACDE69-7BEA-4DCC-B3B4-C1E27FA79EA0}" srcOrd="1" destOrd="0" presId="urn:microsoft.com/office/officeart/2005/8/layout/orgChart1"/>
+    <dgm:cxn modelId="{64A8DC0A-7820-4D40-86F7-C00486619024}" type="presParOf" srcId="{DE09319A-AD8D-40C7-81B8-B91D7D4A7E50}" destId="{00881200-F535-4DF3-8893-DB95D7314261}" srcOrd="1" destOrd="0" presId="urn:microsoft.com/office/officeart/2005/8/layout/orgChart1"/>
+    <dgm:cxn modelId="{703321A4-F467-403A-BF36-C85D9A9178DC}" type="presParOf" srcId="{DE09319A-AD8D-40C7-81B8-B91D7D4A7E50}" destId="{F5324129-44FA-4959-A93D-17E2E976DE37}" srcOrd="2" destOrd="0" presId="urn:microsoft.com/office/officeart/2005/8/layout/orgChart1"/>
+    <dgm:cxn modelId="{CFCE8300-C831-4078-8A1A-28DED7481954}" type="presParOf" srcId="{8FA8D280-5303-4459-B68A-775E3824D280}" destId="{0287315F-1C10-410F-9746-C561908391AD}" srcOrd="12" destOrd="0" presId="urn:microsoft.com/office/officeart/2005/8/layout/orgChart1"/>
+    <dgm:cxn modelId="{A6C0D6BD-15FE-443C-B148-E5DBCF7FBA7E}" type="presParOf" srcId="{8FA8D280-5303-4459-B68A-775E3824D280}" destId="{6C0FC13E-4C2D-4A94-B4A5-5437AC86B5BF}" srcOrd="13" destOrd="0" presId="urn:microsoft.com/office/officeart/2005/8/layout/orgChart1"/>
+    <dgm:cxn modelId="{08AFC42D-29B1-49AF-BB5C-5D7EDBE04F3A}" type="presParOf" srcId="{6C0FC13E-4C2D-4A94-B4A5-5437AC86B5BF}" destId="{7D24C0F8-DDE3-4D47-99B6-6B2ADC337944}" srcOrd="0" destOrd="0" presId="urn:microsoft.com/office/officeart/2005/8/layout/orgChart1"/>
+    <dgm:cxn modelId="{84DD5F40-9CCA-4227-85CE-DB806B63A936}" type="presParOf" srcId="{7D24C0F8-DDE3-4D47-99B6-6B2ADC337944}" destId="{07C66E25-E3BC-4792-9DDD-E36C1ABDBD80}" srcOrd="0" destOrd="0" presId="urn:microsoft.com/office/officeart/2005/8/layout/orgChart1"/>
+    <dgm:cxn modelId="{2D3EB686-56B7-4E71-8E88-EC76249C76A7}" type="presParOf" srcId="{7D24C0F8-DDE3-4D47-99B6-6B2ADC337944}" destId="{1F8D47B7-CA44-466C-B403-E4EDB222F8C6}" srcOrd="1" destOrd="0" presId="urn:microsoft.com/office/officeart/2005/8/layout/orgChart1"/>
+    <dgm:cxn modelId="{DB185E1B-5049-4BFB-B72F-84C760ADB06D}" type="presParOf" srcId="{6C0FC13E-4C2D-4A94-B4A5-5437AC86B5BF}" destId="{D8F5C316-D965-4562-945F-56564974830E}" srcOrd="1" destOrd="0" presId="urn:microsoft.com/office/officeart/2005/8/layout/orgChart1"/>
+    <dgm:cxn modelId="{66135BFB-BEC9-434F-93EA-F2275767AEC9}" type="presParOf" srcId="{6C0FC13E-4C2D-4A94-B4A5-5437AC86B5BF}" destId="{58263155-C12F-4F87-8B4C-C02D2C88197C}" srcOrd="2" destOrd="0" presId="urn:microsoft.com/office/officeart/2005/8/layout/orgChart1"/>
+    <dgm:cxn modelId="{5A2D4D99-8F56-428B-BFF4-411F48C61492}" type="presParOf" srcId="{8FA8D280-5303-4459-B68A-775E3824D280}" destId="{0840876E-0D9F-4BEB-A20F-1081030313E1}" srcOrd="14" destOrd="0" presId="urn:microsoft.com/office/officeart/2005/8/layout/orgChart1"/>
+    <dgm:cxn modelId="{D8A56891-9DEC-4A07-9029-BFF1B0CDCF8F}" type="presParOf" srcId="{8FA8D280-5303-4459-B68A-775E3824D280}" destId="{82826637-7171-449B-AFEA-E0659977B5DE}" srcOrd="15" destOrd="0" presId="urn:microsoft.com/office/officeart/2005/8/layout/orgChart1"/>
+    <dgm:cxn modelId="{E269B644-8687-4801-B9E4-1CCCA79F24F0}" type="presParOf" srcId="{82826637-7171-449B-AFEA-E0659977B5DE}" destId="{BB2F7968-E49E-455D-B029-9214DA862942}" srcOrd="0" destOrd="0" presId="urn:microsoft.com/office/officeart/2005/8/layout/orgChart1"/>
+    <dgm:cxn modelId="{83CC701E-AA43-421C-9E8C-C0CB6D7AE31E}" type="presParOf" srcId="{BB2F7968-E49E-455D-B029-9214DA862942}" destId="{C2CE85CF-E394-4625-9E78-7196441C8759}" srcOrd="0" destOrd="0" presId="urn:microsoft.com/office/officeart/2005/8/layout/orgChart1"/>
+    <dgm:cxn modelId="{42314FD5-EF1C-43F4-A30C-E5BA32EB6C58}" type="presParOf" srcId="{BB2F7968-E49E-455D-B029-9214DA862942}" destId="{E0B52EFD-95F3-4ACE-9875-1C5423B13CC4}" srcOrd="1" destOrd="0" presId="urn:microsoft.com/office/officeart/2005/8/layout/orgChart1"/>
+    <dgm:cxn modelId="{F12E311D-274F-4B75-9340-4CBF43E1F38E}" type="presParOf" srcId="{82826637-7171-449B-AFEA-E0659977B5DE}" destId="{4D3F0EC2-D718-4B46-A742-22871AC5E303}" srcOrd="1" destOrd="0" presId="urn:microsoft.com/office/officeart/2005/8/layout/orgChart1"/>
+    <dgm:cxn modelId="{B9B82C78-BF78-4DA1-B277-E45311A8FCF2}" type="presParOf" srcId="{82826637-7171-449B-AFEA-E0659977B5DE}" destId="{072287D2-3A41-45CE-8EE8-7A419358F444}" srcOrd="2" destOrd="0" presId="urn:microsoft.com/office/officeart/2005/8/layout/orgChart1"/>
+    <dgm:cxn modelId="{A63EE4B6-36B8-4C64-9CDC-5F368B6D1A4D}" type="presParOf" srcId="{9F373FE1-D979-4C78-ADF2-36EFE407891E}" destId="{68B270C6-FA20-486A-BD32-68FC2C506447}" srcOrd="2" destOrd="0" presId="urn:microsoft.com/office/officeart/2005/8/layout/orgChart1"/>
   </dgm:cxnLst>
   <dgm:bg/>
   <dgm:whole/>
@@ -16540,7 +16868,7 @@
 </file>
 
 <file path=customXml/itemProps1.xml><?xml version="1.0" encoding="utf-8"?>
-<ds:datastoreItem xmlns:ds="http://schemas.openxmlformats.org/officeDocument/2006/customXml" ds:itemID="{30A2EAA0-9296-4F62-BC0B-DBDA36405D71}">
+<ds:datastoreItem xmlns:ds="http://schemas.openxmlformats.org/officeDocument/2006/customXml" ds:itemID="{75A1C6FD-3AB6-41C7-B58B-01F1208D6EE6}">
   <ds:schemaRefs>
     <ds:schemaRef ds:uri="http://schemas.openxmlformats.org/officeDocument/2006/bibliography"/>
   </ds:schemaRefs>

--- a/Game Design/Before Legends_Vision Document.docx
+++ b/Game Design/Before Legends_Vision Document.docx
@@ -3634,16 +3634,475 @@
     <w:p>
       <w:pPr>
         <w:rPr>
-          <w:lang w:val="en-US"/>
-        </w:rPr>
-      </w:pPr>
-    </w:p>
-    <w:p>
-      <w:pPr>
-        <w:rPr>
-          <w:lang w:val="en-US"/>
-        </w:rPr>
-      </w:pPr>
+          <w:b/>
+          <w:color w:val="548DD4" w:themeColor="text2" w:themeTint="99"/>
+          <w:sz w:val="28"/>
+          <w:lang w:val="en-US"/>
+        </w:rPr>
+      </w:pPr>
+      <w:r>
+        <w:rPr>
+          <w:b/>
+          <w:color w:val="548DD4" w:themeColor="text2" w:themeTint="99"/>
+          <w:sz w:val="28"/>
+          <w:lang w:val="en-US"/>
+        </w:rPr>
+        <w:t>*</w:t>
+      </w:r>
+      <w:r>
+        <w:rPr>
+          <w:b/>
+          <w:color w:val="548DD4" w:themeColor="text2" w:themeTint="99"/>
+          <w:sz w:val="28"/>
+          <w:lang w:val="en-US"/>
+        </w:rPr>
+        <w:t>Resources</w:t>
+      </w:r>
+    </w:p>
+    <w:p>
+      <w:pPr>
+        <w:rPr>
+          <w:lang w:val="en-US"/>
+        </w:rPr>
+      </w:pPr>
+      <w:r>
+        <w:rPr>
+          <w:lang w:val="en-US"/>
+        </w:rPr>
+        <w:t>Resources can be collected in the following ways:</w:t>
+      </w:r>
+    </w:p>
+    <w:p>
+      <w:pPr>
+        <w:pStyle w:val="Listenabsatz"/>
+        <w:numPr>
+          <w:ilvl w:val="0"/>
+          <w:numId w:val="9"/>
+        </w:numPr>
+        <w:rPr>
+          <w:lang w:val="en-US"/>
+        </w:rPr>
+      </w:pPr>
+      <w:r>
+        <w:rPr>
+          <w:lang w:val="en-US"/>
+        </w:rPr>
+        <w:t xml:space="preserve">As </w:t>
+      </w:r>
+      <w:r>
+        <w:rPr>
+          <w:b/>
+          <w:lang w:val="en-US"/>
+        </w:rPr>
+        <w:t>"loot"</w:t>
+      </w:r>
+      <w:r>
+        <w:rPr>
+          <w:lang w:val="en-US"/>
+        </w:rPr>
+        <w:t xml:space="preserve"> from killed animals </w:t>
+      </w:r>
+      <w:r>
+        <w:rPr>
+          <w:lang w:val="en-US"/>
+        </w:rPr>
+        <w:br/>
+      </w:r>
+      <w:r>
+        <w:rPr>
+          <w:i/>
+          <w:lang w:val="en-US"/>
+        </w:rPr>
+        <w:t>for example: Fur, Bone, "Special/Strong" Bone, Mammoth tusk, Teeth (? from special enemies), feathers, meet, chitin etc</w:t>
+      </w:r>
+      <w:r>
+        <w:rPr>
+          <w:lang w:val="en-US"/>
+        </w:rPr>
+        <w:t>.</w:t>
+      </w:r>
+      <w:r>
+        <w:rPr>
+          <w:lang w:val="en-US"/>
+        </w:rPr>
+        <w:br/>
+      </w:r>
+    </w:p>
+    <w:p>
+      <w:pPr>
+        <w:pStyle w:val="Listenabsatz"/>
+        <w:numPr>
+          <w:ilvl w:val="0"/>
+          <w:numId w:val="10"/>
+        </w:numPr>
+        <w:rPr>
+          <w:lang w:val="en-US"/>
+        </w:rPr>
+      </w:pPr>
+      <w:r>
+        <w:rPr>
+          <w:lang w:val="en-US"/>
+        </w:rPr>
+        <w:t xml:space="preserve">As collectables straight from the world map tile the unit is placed (cost 1 round) - </w:t>
+      </w:r>
+      <w:r>
+        <w:rPr>
+          <w:b/>
+          <w:lang w:val="en-US"/>
+        </w:rPr>
+        <w:t>"Gather"</w:t>
+      </w:r>
+      <w:r>
+        <w:rPr>
+          <w:lang w:val="en-US"/>
+        </w:rPr>
+        <w:br/>
+      </w:r>
+      <w:r>
+        <w:rPr>
+          <w:i/>
+          <w:lang w:val="en-US"/>
+        </w:rPr>
+        <w:t>for example: food recourses (plants, roots, herbs, mushrooms), wood, stone as well as all metals</w:t>
+      </w:r>
+      <w:r>
+        <w:rPr>
+          <w:i/>
+          <w:lang w:val="en-US"/>
+        </w:rPr>
+        <w:br/>
+        <w:t>NOTE: for all non-plant recourses a special item can significantly increase the output (wood axe, pick axe etc.)</w:t>
+      </w:r>
+      <w:r>
+        <w:rPr>
+          <w:i/>
+          <w:lang w:val="en-US"/>
+        </w:rPr>
+        <w:br/>
+      </w:r>
+    </w:p>
+    <w:p>
+      <w:pPr>
+        <w:pStyle w:val="Listenabsatz"/>
+        <w:numPr>
+          <w:ilvl w:val="0"/>
+          <w:numId w:val="10"/>
+        </w:numPr>
+        <w:rPr>
+          <w:i/>
+          <w:lang w:val="en-US"/>
+        </w:rPr>
+      </w:pPr>
+      <w:r>
+        <w:rPr>
+          <w:lang w:val="en-US"/>
+        </w:rPr>
+        <w:t xml:space="preserve">As the result from </w:t>
+      </w:r>
+      <w:r>
+        <w:rPr>
+          <w:b/>
+          <w:lang w:val="en-US"/>
+        </w:rPr>
+        <w:t>Hunt</w:t>
+      </w:r>
+      <w:r>
+        <w:rPr>
+          <w:lang w:val="en-US"/>
+        </w:rPr>
+        <w:t xml:space="preserve"> (cost 1 round) - "Hunt"</w:t>
+      </w:r>
+      <w:r>
+        <w:rPr>
+          <w:lang w:val="en-US"/>
+        </w:rPr>
+        <w:br/>
+      </w:r>
+      <w:r>
+        <w:rPr>
+          <w:i/>
+          <w:lang w:val="en-US"/>
+        </w:rPr>
+        <w:t>for example: Fur, Bone, meet, etc</w:t>
+      </w:r>
+      <w:r>
+        <w:rPr>
+          <w:lang w:val="en-US"/>
+        </w:rPr>
+        <w:t>.</w:t>
+      </w:r>
+    </w:p>
+    <w:p>
+      <w:pPr>
+        <w:pStyle w:val="Listenabsatz"/>
+        <w:rPr>
+          <w:i/>
+          <w:lang w:val="en-US"/>
+        </w:rPr>
+      </w:pPr>
+    </w:p>
+    <w:p>
+      <w:pPr>
+        <w:pStyle w:val="Listenabsatz"/>
+        <w:numPr>
+          <w:ilvl w:val="0"/>
+          <w:numId w:val="10"/>
+        </w:numPr>
+        <w:rPr>
+          <w:lang w:val="en-US"/>
+        </w:rPr>
+      </w:pPr>
+      <w:r>
+        <w:rPr>
+          <w:lang w:val="en-US"/>
+        </w:rPr>
+        <w:lastRenderedPageBreak/>
+        <w:t xml:space="preserve">From </w:t>
+      </w:r>
+      <w:r>
+        <w:rPr>
+          <w:b/>
+          <w:lang w:val="en-US"/>
+        </w:rPr>
+        <w:t xml:space="preserve">Domesticated animals </w:t>
+      </w:r>
+      <w:r>
+        <w:rPr>
+          <w:lang w:val="en-US"/>
+        </w:rPr>
+        <w:t>if the player has a herd of something</w:t>
+      </w:r>
+      <w:r>
+        <w:rPr>
+          <w:lang w:val="en-US"/>
+        </w:rPr>
+        <w:br/>
+      </w:r>
+      <w:r>
+        <w:rPr>
+          <w:i/>
+          <w:lang w:val="en-US"/>
+        </w:rPr>
+        <w:t>for example: meet, milk (? -NTH), fur etc.</w:t>
+      </w:r>
+      <w:r>
+        <w:rPr>
+          <w:i/>
+          <w:lang w:val="en-US"/>
+        </w:rPr>
+        <w:br/>
+        <w:t xml:space="preserve">NOTE Regarding </w:t>
+      </w:r>
+      <w:r>
+        <w:rPr>
+          <w:b/>
+          <w:i/>
+          <w:lang w:val="en-US"/>
+        </w:rPr>
+        <w:t>managing herds of domestic animals</w:t>
+      </w:r>
+      <w:r>
+        <w:rPr>
+          <w:i/>
+          <w:lang w:val="en-US"/>
+        </w:rPr>
+        <w:t>:</w:t>
+      </w:r>
+      <w:r>
+        <w:rPr>
+          <w:i/>
+          <w:lang w:val="en-US"/>
+        </w:rPr>
+        <w:br/>
+        <w:t>herds will be controlled as units on the world map</w:t>
+      </w:r>
+      <w:r>
+        <w:rPr>
+          <w:i/>
+          <w:lang w:val="en-US"/>
+        </w:rPr>
+        <w:t xml:space="preserve">, they will probably need to be accompanied by at least one tribal unit; they will have a size limit, they will consume "grass resources" available across most tiles (not all though); the consumed grass on a tile is limited and when depleted the herd needs to move to another tile; The depleted Tile will recover in some time; </w:t>
+      </w:r>
+      <w:r>
+        <w:rPr>
+          <w:i/>
+          <w:lang w:val="en-US"/>
+        </w:rPr>
+        <w:t xml:space="preserve">the herd will have output of resources per round depending on the size of the herd; OPTIONAL: the player can slaughter animals from the herd thus receiving a lot of meet, but reducing the size of its hers and so the passive output of resources. </w:t>
+      </w:r>
+      <w:r>
+        <w:rPr>
+          <w:i/>
+          <w:lang w:val="en-US"/>
+        </w:rPr>
+        <w:t xml:space="preserve"> </w:t>
+      </w:r>
+      <w:r>
+        <w:rPr>
+          <w:i/>
+          <w:lang w:val="en-US"/>
+        </w:rPr>
+        <w:t>The output of a herd appears in the inventory of the unit placed on the same map tile;</w:t>
+      </w:r>
+      <w:r>
+        <w:rPr>
+          <w:i/>
+          <w:lang w:val="en-US"/>
+        </w:rPr>
+        <w:br/>
+      </w:r>
+    </w:p>
+    <w:p>
+      <w:pPr>
+        <w:pStyle w:val="Listenabsatz"/>
+        <w:numPr>
+          <w:ilvl w:val="0"/>
+          <w:numId w:val="10"/>
+        </w:numPr>
+        <w:rPr>
+          <w:i/>
+          <w:lang w:val="en-US"/>
+        </w:rPr>
+      </w:pPr>
+      <w:r>
+        <w:rPr>
+          <w:lang w:val="en-US"/>
+        </w:rPr>
+        <w:t xml:space="preserve">As the result from harvesting (cost 1 round) - </w:t>
+      </w:r>
+      <w:r>
+        <w:rPr>
+          <w:b/>
+          <w:lang w:val="en-US"/>
+        </w:rPr>
+        <w:t>"Harvest"</w:t>
+      </w:r>
+      <w:r>
+        <w:rPr>
+          <w:lang w:val="en-US"/>
+        </w:rPr>
+        <w:br/>
+      </w:r>
+      <w:r>
+        <w:rPr>
+          <w:i/>
+          <w:lang w:val="en-US"/>
+        </w:rPr>
+        <w:t>for example: grain, vegetables etc</w:t>
+      </w:r>
+      <w:r>
+        <w:rPr>
+          <w:lang w:val="en-US"/>
+        </w:rPr>
+        <w:t>.</w:t>
+      </w:r>
+      <w:r>
+        <w:rPr>
+          <w:lang w:val="en-US"/>
+        </w:rPr>
+        <w:br/>
+        <w:t xml:space="preserve">A field of domesticated plants needs first to be "planted" - cost 1 turn and requires a certain amount of this resource available in the inventory of the unit planting it. The player cannot plant domesticated plants on every tile (example: in forests, deserts, hills - no planting possible). Similar to grass depletion, the planted field will also be depleted and will NOT recover automatically - so the player needs to plant somewhere else again; </w:t>
+      </w:r>
+      <w:r>
+        <w:rPr>
+          <w:lang w:val="en-US"/>
+        </w:rPr>
+        <w:br/>
+        <w:t>Can he just plant on the same tile?</w:t>
+      </w:r>
+      <w:r>
+        <w:rPr>
+          <w:lang w:val="en-US"/>
+        </w:rPr>
+        <w:br/>
+        <w:t>this needs to be decided, maybe the tile needs to "recover" for some turns before it can be planted on again (???)</w:t>
+      </w:r>
+      <w:r>
+        <w:rPr>
+          <w:lang w:val="en-US"/>
+        </w:rPr>
+        <w:br/>
+      </w:r>
+    </w:p>
+    <w:p>
+      <w:pPr>
+        <w:pStyle w:val="Listenabsatz"/>
+        <w:numPr>
+          <w:ilvl w:val="0"/>
+          <w:numId w:val="10"/>
+        </w:numPr>
+        <w:rPr>
+          <w:i/>
+          <w:lang w:val="en-US"/>
+        </w:rPr>
+      </w:pPr>
+      <w:r>
+        <w:rPr>
+          <w:lang w:val="en-US"/>
+        </w:rPr>
+        <w:t xml:space="preserve">NTH (!!!) From other NPC tribes, via simplified barter </w:t>
+      </w:r>
+      <w:r>
+        <w:rPr>
+          <w:lang w:val="en-US"/>
+        </w:rPr>
+        <w:t>trade</w:t>
+      </w:r>
+      <w:r>
+        <w:rPr>
+          <w:lang w:val="en-US"/>
+        </w:rPr>
+        <w:t xml:space="preserve"> </w:t>
+      </w:r>
+      <w:r>
+        <w:rPr>
+          <w:lang w:val="en-US"/>
+        </w:rPr>
+        <w:br/>
+        <w:t xml:space="preserve"> </w:t>
+      </w:r>
+      <w:r>
+        <w:rPr>
+          <w:lang w:val="en-US"/>
+        </w:rPr>
+        <w:br/>
+      </w:r>
+      <w:r>
+        <w:rPr>
+          <w:lang w:val="en-US"/>
+        </w:rPr>
+        <w:br/>
+      </w:r>
+      <w:r>
+        <w:rPr>
+          <w:i/>
+          <w:lang w:val="en-US"/>
+        </w:rPr>
+        <w:br/>
+      </w:r>
+    </w:p>
+    <w:p>
+      <w:pPr>
+        <w:rPr>
+          <w:lang w:val="en-US"/>
+        </w:rPr>
+      </w:pPr>
+    </w:p>
+    <w:p>
+      <w:pPr>
+        <w:tabs>
+          <w:tab w:val="left" w:pos="7177"/>
+        </w:tabs>
+        <w:rPr>
+          <w:lang w:val="en-US"/>
+        </w:rPr>
+      </w:pPr>
+      <w:r>
+        <w:rPr>
+          <w:lang w:val="en-US"/>
+        </w:rPr>
+        <w:tab/>
+      </w:r>
     </w:p>
     <w:p>
       <w:pPr>
@@ -3774,6 +4233,7 @@
         <w:rPr>
           <w:lang w:val="en-US"/>
         </w:rPr>
+        <w:lastRenderedPageBreak/>
         <w:t>Specialty: increase AS</w:t>
       </w:r>
     </w:p>
@@ -3787,7 +4247,6 @@
         <w:rPr>
           <w:lang w:val="en-US"/>
         </w:rPr>
-        <w:lastRenderedPageBreak/>
         <w:t>3. Blunt</w:t>
       </w:r>
     </w:p>
@@ -4128,6 +4587,7 @@
         <w:rPr>
           <w:lang w:val="en-US"/>
         </w:rPr>
+        <w:lastRenderedPageBreak/>
         <w:t>* Use of weapons</w:t>
       </w:r>
     </w:p>
@@ -4141,7 +4601,6 @@
         <w:rPr>
           <w:lang w:val="en-US"/>
         </w:rPr>
-        <w:lastRenderedPageBreak/>
         <w:t xml:space="preserve">Weapons can be used either in one hand or in both hands. Some, such as most spears (short), can be used in both as well as in one. Using them with both hands will give AS bonus. </w:t>
       </w:r>
       <w:r>
@@ -4446,9 +4905,9 @@
     </w:lvl>
   </w:abstractNum>
   <w:abstractNum w:abstractNumId="1">
-    <w:nsid w:val="2BA1695A"/>
+    <w:nsid w:val="1B1D4C2E"/>
     <w:multiLevelType w:val="hybridMultilevel"/>
-    <w:tmpl w:val="FDD22076"/>
+    <w:tmpl w:val="AB44BCA0"/>
     <w:lvl w:ilvl="0" w:tplc="04070001">
       <w:start w:val="1"/>
       <w:numFmt w:val="bullet"/>
@@ -4559,181 +5018,9 @@
     </w:lvl>
   </w:abstractNum>
   <w:abstractNum w:abstractNumId="2">
-    <w:nsid w:val="48FC270C"/>
+    <w:nsid w:val="2BA1695A"/>
     <w:multiLevelType w:val="hybridMultilevel"/>
-    <w:tmpl w:val="BE1A6D68"/>
-    <w:lvl w:ilvl="0" w:tplc="0407000F">
-      <w:start w:val="1"/>
-      <w:numFmt w:val="decimal"/>
-      <w:lvlText w:val="%1."/>
-      <w:lvlJc w:val="left"/>
-      <w:pPr>
-        <w:ind w:left="720" w:hanging="360"/>
-      </w:pPr>
-    </w:lvl>
-    <w:lvl w:ilvl="1" w:tplc="04070019" w:tentative="1">
-      <w:start w:val="1"/>
-      <w:numFmt w:val="lowerLetter"/>
-      <w:lvlText w:val="%2."/>
-      <w:lvlJc w:val="left"/>
-      <w:pPr>
-        <w:ind w:left="1440" w:hanging="360"/>
-      </w:pPr>
-    </w:lvl>
-    <w:lvl w:ilvl="2" w:tplc="0407001B" w:tentative="1">
-      <w:start w:val="1"/>
-      <w:numFmt w:val="lowerRoman"/>
-      <w:lvlText w:val="%3."/>
-      <w:lvlJc w:val="right"/>
-      <w:pPr>
-        <w:ind w:left="2160" w:hanging="180"/>
-      </w:pPr>
-    </w:lvl>
-    <w:lvl w:ilvl="3" w:tplc="0407000F" w:tentative="1">
-      <w:start w:val="1"/>
-      <w:numFmt w:val="decimal"/>
-      <w:lvlText w:val="%4."/>
-      <w:lvlJc w:val="left"/>
-      <w:pPr>
-        <w:ind w:left="2880" w:hanging="360"/>
-      </w:pPr>
-    </w:lvl>
-    <w:lvl w:ilvl="4" w:tplc="04070019" w:tentative="1">
-      <w:start w:val="1"/>
-      <w:numFmt w:val="lowerLetter"/>
-      <w:lvlText w:val="%5."/>
-      <w:lvlJc w:val="left"/>
-      <w:pPr>
-        <w:ind w:left="3600" w:hanging="360"/>
-      </w:pPr>
-    </w:lvl>
-    <w:lvl w:ilvl="5" w:tplc="0407001B" w:tentative="1">
-      <w:start w:val="1"/>
-      <w:numFmt w:val="lowerRoman"/>
-      <w:lvlText w:val="%6."/>
-      <w:lvlJc w:val="right"/>
-      <w:pPr>
-        <w:ind w:left="4320" w:hanging="180"/>
-      </w:pPr>
-    </w:lvl>
-    <w:lvl w:ilvl="6" w:tplc="0407000F" w:tentative="1">
-      <w:start w:val="1"/>
-      <w:numFmt w:val="decimal"/>
-      <w:lvlText w:val="%7."/>
-      <w:lvlJc w:val="left"/>
-      <w:pPr>
-        <w:ind w:left="5040" w:hanging="360"/>
-      </w:pPr>
-    </w:lvl>
-    <w:lvl w:ilvl="7" w:tplc="04070019" w:tentative="1">
-      <w:start w:val="1"/>
-      <w:numFmt w:val="lowerLetter"/>
-      <w:lvlText w:val="%8."/>
-      <w:lvlJc w:val="left"/>
-      <w:pPr>
-        <w:ind w:left="5760" w:hanging="360"/>
-      </w:pPr>
-    </w:lvl>
-    <w:lvl w:ilvl="8" w:tplc="0407001B" w:tentative="1">
-      <w:start w:val="1"/>
-      <w:numFmt w:val="lowerRoman"/>
-      <w:lvlText w:val="%9."/>
-      <w:lvlJc w:val="right"/>
-      <w:pPr>
-        <w:ind w:left="6480" w:hanging="180"/>
-      </w:pPr>
-    </w:lvl>
-  </w:abstractNum>
-  <w:abstractNum w:abstractNumId="3">
-    <w:nsid w:val="58EF0473"/>
-    <w:multiLevelType w:val="hybridMultilevel"/>
-    <w:tmpl w:val="BE1A6D68"/>
-    <w:lvl w:ilvl="0" w:tplc="0407000F">
-      <w:start w:val="1"/>
-      <w:numFmt w:val="decimal"/>
-      <w:lvlText w:val="%1."/>
-      <w:lvlJc w:val="left"/>
-      <w:pPr>
-        <w:ind w:left="720" w:hanging="360"/>
-      </w:pPr>
-    </w:lvl>
-    <w:lvl w:ilvl="1" w:tplc="04070019" w:tentative="1">
-      <w:start w:val="1"/>
-      <w:numFmt w:val="lowerLetter"/>
-      <w:lvlText w:val="%2."/>
-      <w:lvlJc w:val="left"/>
-      <w:pPr>
-        <w:ind w:left="1440" w:hanging="360"/>
-      </w:pPr>
-    </w:lvl>
-    <w:lvl w:ilvl="2" w:tplc="0407001B" w:tentative="1">
-      <w:start w:val="1"/>
-      <w:numFmt w:val="lowerRoman"/>
-      <w:lvlText w:val="%3."/>
-      <w:lvlJc w:val="right"/>
-      <w:pPr>
-        <w:ind w:left="2160" w:hanging="180"/>
-      </w:pPr>
-    </w:lvl>
-    <w:lvl w:ilvl="3" w:tplc="0407000F" w:tentative="1">
-      <w:start w:val="1"/>
-      <w:numFmt w:val="decimal"/>
-      <w:lvlText w:val="%4."/>
-      <w:lvlJc w:val="left"/>
-      <w:pPr>
-        <w:ind w:left="2880" w:hanging="360"/>
-      </w:pPr>
-    </w:lvl>
-    <w:lvl w:ilvl="4" w:tplc="04070019" w:tentative="1">
-      <w:start w:val="1"/>
-      <w:numFmt w:val="lowerLetter"/>
-      <w:lvlText w:val="%5."/>
-      <w:lvlJc w:val="left"/>
-      <w:pPr>
-        <w:ind w:left="3600" w:hanging="360"/>
-      </w:pPr>
-    </w:lvl>
-    <w:lvl w:ilvl="5" w:tplc="0407001B" w:tentative="1">
-      <w:start w:val="1"/>
-      <w:numFmt w:val="lowerRoman"/>
-      <w:lvlText w:val="%6."/>
-      <w:lvlJc w:val="right"/>
-      <w:pPr>
-        <w:ind w:left="4320" w:hanging="180"/>
-      </w:pPr>
-    </w:lvl>
-    <w:lvl w:ilvl="6" w:tplc="0407000F" w:tentative="1">
-      <w:start w:val="1"/>
-      <w:numFmt w:val="decimal"/>
-      <w:lvlText w:val="%7."/>
-      <w:lvlJc w:val="left"/>
-      <w:pPr>
-        <w:ind w:left="5040" w:hanging="360"/>
-      </w:pPr>
-    </w:lvl>
-    <w:lvl w:ilvl="7" w:tplc="04070019" w:tentative="1">
-      <w:start w:val="1"/>
-      <w:numFmt w:val="lowerLetter"/>
-      <w:lvlText w:val="%8."/>
-      <w:lvlJc w:val="left"/>
-      <w:pPr>
-        <w:ind w:left="5760" w:hanging="360"/>
-      </w:pPr>
-    </w:lvl>
-    <w:lvl w:ilvl="8" w:tplc="0407001B" w:tentative="1">
-      <w:start w:val="1"/>
-      <w:numFmt w:val="lowerRoman"/>
-      <w:lvlText w:val="%9."/>
-      <w:lvlJc w:val="right"/>
-      <w:pPr>
-        <w:ind w:left="6480" w:hanging="180"/>
-      </w:pPr>
-    </w:lvl>
-  </w:abstractNum>
-  <w:abstractNum w:abstractNumId="4">
-    <w:nsid w:val="65606197"/>
-    <w:multiLevelType w:val="hybridMultilevel"/>
-    <w:tmpl w:val="41AAA5A2"/>
+    <w:tmpl w:val="FDD22076"/>
     <w:lvl w:ilvl="0" w:tplc="04070001">
       <w:start w:val="1"/>
       <w:numFmt w:val="bullet"/>
@@ -4843,7 +5130,405 @@
       </w:rPr>
     </w:lvl>
   </w:abstractNum>
+  <w:abstractNum w:abstractNumId="3">
+    <w:nsid w:val="48FC270C"/>
+    <w:multiLevelType w:val="hybridMultilevel"/>
+    <w:tmpl w:val="BE1A6D68"/>
+    <w:lvl w:ilvl="0" w:tplc="0407000F">
+      <w:start w:val="1"/>
+      <w:numFmt w:val="decimal"/>
+      <w:lvlText w:val="%1."/>
+      <w:lvlJc w:val="left"/>
+      <w:pPr>
+        <w:ind w:left="720" w:hanging="360"/>
+      </w:pPr>
+    </w:lvl>
+    <w:lvl w:ilvl="1" w:tplc="04070019" w:tentative="1">
+      <w:start w:val="1"/>
+      <w:numFmt w:val="lowerLetter"/>
+      <w:lvlText w:val="%2."/>
+      <w:lvlJc w:val="left"/>
+      <w:pPr>
+        <w:ind w:left="1440" w:hanging="360"/>
+      </w:pPr>
+    </w:lvl>
+    <w:lvl w:ilvl="2" w:tplc="0407001B" w:tentative="1">
+      <w:start w:val="1"/>
+      <w:numFmt w:val="lowerRoman"/>
+      <w:lvlText w:val="%3."/>
+      <w:lvlJc w:val="right"/>
+      <w:pPr>
+        <w:ind w:left="2160" w:hanging="180"/>
+      </w:pPr>
+    </w:lvl>
+    <w:lvl w:ilvl="3" w:tplc="0407000F" w:tentative="1">
+      <w:start w:val="1"/>
+      <w:numFmt w:val="decimal"/>
+      <w:lvlText w:val="%4."/>
+      <w:lvlJc w:val="left"/>
+      <w:pPr>
+        <w:ind w:left="2880" w:hanging="360"/>
+      </w:pPr>
+    </w:lvl>
+    <w:lvl w:ilvl="4" w:tplc="04070019" w:tentative="1">
+      <w:start w:val="1"/>
+      <w:numFmt w:val="lowerLetter"/>
+      <w:lvlText w:val="%5."/>
+      <w:lvlJc w:val="left"/>
+      <w:pPr>
+        <w:ind w:left="3600" w:hanging="360"/>
+      </w:pPr>
+    </w:lvl>
+    <w:lvl w:ilvl="5" w:tplc="0407001B" w:tentative="1">
+      <w:start w:val="1"/>
+      <w:numFmt w:val="lowerRoman"/>
+      <w:lvlText w:val="%6."/>
+      <w:lvlJc w:val="right"/>
+      <w:pPr>
+        <w:ind w:left="4320" w:hanging="180"/>
+      </w:pPr>
+    </w:lvl>
+    <w:lvl w:ilvl="6" w:tplc="0407000F" w:tentative="1">
+      <w:start w:val="1"/>
+      <w:numFmt w:val="decimal"/>
+      <w:lvlText w:val="%7."/>
+      <w:lvlJc w:val="left"/>
+      <w:pPr>
+        <w:ind w:left="5040" w:hanging="360"/>
+      </w:pPr>
+    </w:lvl>
+    <w:lvl w:ilvl="7" w:tplc="04070019" w:tentative="1">
+      <w:start w:val="1"/>
+      <w:numFmt w:val="lowerLetter"/>
+      <w:lvlText w:val="%8."/>
+      <w:lvlJc w:val="left"/>
+      <w:pPr>
+        <w:ind w:left="5760" w:hanging="360"/>
+      </w:pPr>
+    </w:lvl>
+    <w:lvl w:ilvl="8" w:tplc="0407001B" w:tentative="1">
+      <w:start w:val="1"/>
+      <w:numFmt w:val="lowerRoman"/>
+      <w:lvlText w:val="%9."/>
+      <w:lvlJc w:val="right"/>
+      <w:pPr>
+        <w:ind w:left="6480" w:hanging="180"/>
+      </w:pPr>
+    </w:lvl>
+  </w:abstractNum>
+  <w:abstractNum w:abstractNumId="4">
+    <w:nsid w:val="58EF0473"/>
+    <w:multiLevelType w:val="hybridMultilevel"/>
+    <w:tmpl w:val="BE1A6D68"/>
+    <w:lvl w:ilvl="0" w:tplc="0407000F">
+      <w:start w:val="1"/>
+      <w:numFmt w:val="decimal"/>
+      <w:lvlText w:val="%1."/>
+      <w:lvlJc w:val="left"/>
+      <w:pPr>
+        <w:ind w:left="720" w:hanging="360"/>
+      </w:pPr>
+    </w:lvl>
+    <w:lvl w:ilvl="1" w:tplc="04070019" w:tentative="1">
+      <w:start w:val="1"/>
+      <w:numFmt w:val="lowerLetter"/>
+      <w:lvlText w:val="%2."/>
+      <w:lvlJc w:val="left"/>
+      <w:pPr>
+        <w:ind w:left="1440" w:hanging="360"/>
+      </w:pPr>
+    </w:lvl>
+    <w:lvl w:ilvl="2" w:tplc="0407001B" w:tentative="1">
+      <w:start w:val="1"/>
+      <w:numFmt w:val="lowerRoman"/>
+      <w:lvlText w:val="%3."/>
+      <w:lvlJc w:val="right"/>
+      <w:pPr>
+        <w:ind w:left="2160" w:hanging="180"/>
+      </w:pPr>
+    </w:lvl>
+    <w:lvl w:ilvl="3" w:tplc="0407000F" w:tentative="1">
+      <w:start w:val="1"/>
+      <w:numFmt w:val="decimal"/>
+      <w:lvlText w:val="%4."/>
+      <w:lvlJc w:val="left"/>
+      <w:pPr>
+        <w:ind w:left="2880" w:hanging="360"/>
+      </w:pPr>
+    </w:lvl>
+    <w:lvl w:ilvl="4" w:tplc="04070019" w:tentative="1">
+      <w:start w:val="1"/>
+      <w:numFmt w:val="lowerLetter"/>
+      <w:lvlText w:val="%5."/>
+      <w:lvlJc w:val="left"/>
+      <w:pPr>
+        <w:ind w:left="3600" w:hanging="360"/>
+      </w:pPr>
+    </w:lvl>
+    <w:lvl w:ilvl="5" w:tplc="0407001B" w:tentative="1">
+      <w:start w:val="1"/>
+      <w:numFmt w:val="lowerRoman"/>
+      <w:lvlText w:val="%6."/>
+      <w:lvlJc w:val="right"/>
+      <w:pPr>
+        <w:ind w:left="4320" w:hanging="180"/>
+      </w:pPr>
+    </w:lvl>
+    <w:lvl w:ilvl="6" w:tplc="0407000F" w:tentative="1">
+      <w:start w:val="1"/>
+      <w:numFmt w:val="decimal"/>
+      <w:lvlText w:val="%7."/>
+      <w:lvlJc w:val="left"/>
+      <w:pPr>
+        <w:ind w:left="5040" w:hanging="360"/>
+      </w:pPr>
+    </w:lvl>
+    <w:lvl w:ilvl="7" w:tplc="04070019" w:tentative="1">
+      <w:start w:val="1"/>
+      <w:numFmt w:val="lowerLetter"/>
+      <w:lvlText w:val="%8."/>
+      <w:lvlJc w:val="left"/>
+      <w:pPr>
+        <w:ind w:left="5760" w:hanging="360"/>
+      </w:pPr>
+    </w:lvl>
+    <w:lvl w:ilvl="8" w:tplc="0407001B" w:tentative="1">
+      <w:start w:val="1"/>
+      <w:numFmt w:val="lowerRoman"/>
+      <w:lvlText w:val="%9."/>
+      <w:lvlJc w:val="right"/>
+      <w:pPr>
+        <w:ind w:left="6480" w:hanging="180"/>
+      </w:pPr>
+    </w:lvl>
+  </w:abstractNum>
   <w:abstractNum w:abstractNumId="5">
+    <w:nsid w:val="60F90B80"/>
+    <w:multiLevelType w:val="hybridMultilevel"/>
+    <w:tmpl w:val="C4CE9794"/>
+    <w:lvl w:ilvl="0" w:tplc="04070001">
+      <w:start w:val="1"/>
+      <w:numFmt w:val="bullet"/>
+      <w:lvlText w:val=""/>
+      <w:lvlJc w:val="left"/>
+      <w:pPr>
+        <w:ind w:left="720" w:hanging="360"/>
+      </w:pPr>
+      <w:rPr>
+        <w:rFonts w:ascii="Symbol" w:hAnsi="Symbol" w:hint="default"/>
+      </w:rPr>
+    </w:lvl>
+    <w:lvl w:ilvl="1" w:tplc="04070003" w:tentative="1">
+      <w:start w:val="1"/>
+      <w:numFmt w:val="bullet"/>
+      <w:lvlText w:val="o"/>
+      <w:lvlJc w:val="left"/>
+      <w:pPr>
+        <w:ind w:left="1440" w:hanging="360"/>
+      </w:pPr>
+      <w:rPr>
+        <w:rFonts w:ascii="Courier New" w:hAnsi="Courier New" w:cs="Courier New" w:hint="default"/>
+      </w:rPr>
+    </w:lvl>
+    <w:lvl w:ilvl="2" w:tplc="04070005" w:tentative="1">
+      <w:start w:val="1"/>
+      <w:numFmt w:val="bullet"/>
+      <w:lvlText w:val=""/>
+      <w:lvlJc w:val="left"/>
+      <w:pPr>
+        <w:ind w:left="2160" w:hanging="360"/>
+      </w:pPr>
+      <w:rPr>
+        <w:rFonts w:ascii="Wingdings" w:hAnsi="Wingdings" w:hint="default"/>
+      </w:rPr>
+    </w:lvl>
+    <w:lvl w:ilvl="3" w:tplc="04070001" w:tentative="1">
+      <w:start w:val="1"/>
+      <w:numFmt w:val="bullet"/>
+      <w:lvlText w:val=""/>
+      <w:lvlJc w:val="left"/>
+      <w:pPr>
+        <w:ind w:left="2880" w:hanging="360"/>
+      </w:pPr>
+      <w:rPr>
+        <w:rFonts w:ascii="Symbol" w:hAnsi="Symbol" w:hint="default"/>
+      </w:rPr>
+    </w:lvl>
+    <w:lvl w:ilvl="4" w:tplc="04070003" w:tentative="1">
+      <w:start w:val="1"/>
+      <w:numFmt w:val="bullet"/>
+      <w:lvlText w:val="o"/>
+      <w:lvlJc w:val="left"/>
+      <w:pPr>
+        <w:ind w:left="3600" w:hanging="360"/>
+      </w:pPr>
+      <w:rPr>
+        <w:rFonts w:ascii="Courier New" w:hAnsi="Courier New" w:cs="Courier New" w:hint="default"/>
+      </w:rPr>
+    </w:lvl>
+    <w:lvl w:ilvl="5" w:tplc="04070005" w:tentative="1">
+      <w:start w:val="1"/>
+      <w:numFmt w:val="bullet"/>
+      <w:lvlText w:val=""/>
+      <w:lvlJc w:val="left"/>
+      <w:pPr>
+        <w:ind w:left="4320" w:hanging="360"/>
+      </w:pPr>
+      <w:rPr>
+        <w:rFonts w:ascii="Wingdings" w:hAnsi="Wingdings" w:hint="default"/>
+      </w:rPr>
+    </w:lvl>
+    <w:lvl w:ilvl="6" w:tplc="04070001" w:tentative="1">
+      <w:start w:val="1"/>
+      <w:numFmt w:val="bullet"/>
+      <w:lvlText w:val=""/>
+      <w:lvlJc w:val="left"/>
+      <w:pPr>
+        <w:ind w:left="5040" w:hanging="360"/>
+      </w:pPr>
+      <w:rPr>
+        <w:rFonts w:ascii="Symbol" w:hAnsi="Symbol" w:hint="default"/>
+      </w:rPr>
+    </w:lvl>
+    <w:lvl w:ilvl="7" w:tplc="04070003" w:tentative="1">
+      <w:start w:val="1"/>
+      <w:numFmt w:val="bullet"/>
+      <w:lvlText w:val="o"/>
+      <w:lvlJc w:val="left"/>
+      <w:pPr>
+        <w:ind w:left="5760" w:hanging="360"/>
+      </w:pPr>
+      <w:rPr>
+        <w:rFonts w:ascii="Courier New" w:hAnsi="Courier New" w:cs="Courier New" w:hint="default"/>
+      </w:rPr>
+    </w:lvl>
+    <w:lvl w:ilvl="8" w:tplc="04070005" w:tentative="1">
+      <w:start w:val="1"/>
+      <w:numFmt w:val="bullet"/>
+      <w:lvlText w:val=""/>
+      <w:lvlJc w:val="left"/>
+      <w:pPr>
+        <w:ind w:left="6480" w:hanging="360"/>
+      </w:pPr>
+      <w:rPr>
+        <w:rFonts w:ascii="Wingdings" w:hAnsi="Wingdings" w:hint="default"/>
+      </w:rPr>
+    </w:lvl>
+  </w:abstractNum>
+  <w:abstractNum w:abstractNumId="6">
+    <w:nsid w:val="65606197"/>
+    <w:multiLevelType w:val="hybridMultilevel"/>
+    <w:tmpl w:val="41AAA5A2"/>
+    <w:lvl w:ilvl="0" w:tplc="04070001">
+      <w:start w:val="1"/>
+      <w:numFmt w:val="bullet"/>
+      <w:lvlText w:val=""/>
+      <w:lvlJc w:val="left"/>
+      <w:pPr>
+        <w:ind w:left="720" w:hanging="360"/>
+      </w:pPr>
+      <w:rPr>
+        <w:rFonts w:ascii="Symbol" w:hAnsi="Symbol" w:hint="default"/>
+      </w:rPr>
+    </w:lvl>
+    <w:lvl w:ilvl="1" w:tplc="04070003" w:tentative="1">
+      <w:start w:val="1"/>
+      <w:numFmt w:val="bullet"/>
+      <w:lvlText w:val="o"/>
+      <w:lvlJc w:val="left"/>
+      <w:pPr>
+        <w:ind w:left="1440" w:hanging="360"/>
+      </w:pPr>
+      <w:rPr>
+        <w:rFonts w:ascii="Courier New" w:hAnsi="Courier New" w:cs="Courier New" w:hint="default"/>
+      </w:rPr>
+    </w:lvl>
+    <w:lvl w:ilvl="2" w:tplc="04070005" w:tentative="1">
+      <w:start w:val="1"/>
+      <w:numFmt w:val="bullet"/>
+      <w:lvlText w:val=""/>
+      <w:lvlJc w:val="left"/>
+      <w:pPr>
+        <w:ind w:left="2160" w:hanging="360"/>
+      </w:pPr>
+      <w:rPr>
+        <w:rFonts w:ascii="Wingdings" w:hAnsi="Wingdings" w:hint="default"/>
+      </w:rPr>
+    </w:lvl>
+    <w:lvl w:ilvl="3" w:tplc="04070001" w:tentative="1">
+      <w:start w:val="1"/>
+      <w:numFmt w:val="bullet"/>
+      <w:lvlText w:val=""/>
+      <w:lvlJc w:val="left"/>
+      <w:pPr>
+        <w:ind w:left="2880" w:hanging="360"/>
+      </w:pPr>
+      <w:rPr>
+        <w:rFonts w:ascii="Symbol" w:hAnsi="Symbol" w:hint="default"/>
+      </w:rPr>
+    </w:lvl>
+    <w:lvl w:ilvl="4" w:tplc="04070003" w:tentative="1">
+      <w:start w:val="1"/>
+      <w:numFmt w:val="bullet"/>
+      <w:lvlText w:val="o"/>
+      <w:lvlJc w:val="left"/>
+      <w:pPr>
+        <w:ind w:left="3600" w:hanging="360"/>
+      </w:pPr>
+      <w:rPr>
+        <w:rFonts w:ascii="Courier New" w:hAnsi="Courier New" w:cs="Courier New" w:hint="default"/>
+      </w:rPr>
+    </w:lvl>
+    <w:lvl w:ilvl="5" w:tplc="04070005" w:tentative="1">
+      <w:start w:val="1"/>
+      <w:numFmt w:val="bullet"/>
+      <w:lvlText w:val=""/>
+      <w:lvlJc w:val="left"/>
+      <w:pPr>
+        <w:ind w:left="4320" w:hanging="360"/>
+      </w:pPr>
+      <w:rPr>
+        <w:rFonts w:ascii="Wingdings" w:hAnsi="Wingdings" w:hint="default"/>
+      </w:rPr>
+    </w:lvl>
+    <w:lvl w:ilvl="6" w:tplc="04070001" w:tentative="1">
+      <w:start w:val="1"/>
+      <w:numFmt w:val="bullet"/>
+      <w:lvlText w:val=""/>
+      <w:lvlJc w:val="left"/>
+      <w:pPr>
+        <w:ind w:left="5040" w:hanging="360"/>
+      </w:pPr>
+      <w:rPr>
+        <w:rFonts w:ascii="Symbol" w:hAnsi="Symbol" w:hint="default"/>
+      </w:rPr>
+    </w:lvl>
+    <w:lvl w:ilvl="7" w:tplc="04070003" w:tentative="1">
+      <w:start w:val="1"/>
+      <w:numFmt w:val="bullet"/>
+      <w:lvlText w:val="o"/>
+      <w:lvlJc w:val="left"/>
+      <w:pPr>
+        <w:ind w:left="5760" w:hanging="360"/>
+      </w:pPr>
+      <w:rPr>
+        <w:rFonts w:ascii="Courier New" w:hAnsi="Courier New" w:cs="Courier New" w:hint="default"/>
+      </w:rPr>
+    </w:lvl>
+    <w:lvl w:ilvl="8" w:tplc="04070005" w:tentative="1">
+      <w:start w:val="1"/>
+      <w:numFmt w:val="bullet"/>
+      <w:lvlText w:val=""/>
+      <w:lvlJc w:val="left"/>
+      <w:pPr>
+        <w:ind w:left="6480" w:hanging="360"/>
+      </w:pPr>
+      <w:rPr>
+        <w:rFonts w:ascii="Wingdings" w:hAnsi="Wingdings" w:hint="default"/>
+      </w:rPr>
+    </w:lvl>
+  </w:abstractNum>
+  <w:abstractNum w:abstractNumId="7">
     <w:nsid w:val="72782994"/>
     <w:multiLevelType w:val="hybridMultilevel"/>
     <w:tmpl w:val="BE1A6D68"/>
@@ -4929,7 +5614,120 @@
       </w:pPr>
     </w:lvl>
   </w:abstractNum>
-  <w:abstractNum w:abstractNumId="6">
+  <w:abstractNum w:abstractNumId="8">
+    <w:nsid w:val="77DF762C"/>
+    <w:multiLevelType w:val="hybridMultilevel"/>
+    <w:tmpl w:val="734CAF96"/>
+    <w:lvl w:ilvl="0" w:tplc="04070001">
+      <w:start w:val="1"/>
+      <w:numFmt w:val="bullet"/>
+      <w:lvlText w:val=""/>
+      <w:lvlJc w:val="left"/>
+      <w:pPr>
+        <w:ind w:left="720" w:hanging="360"/>
+      </w:pPr>
+      <w:rPr>
+        <w:rFonts w:ascii="Symbol" w:hAnsi="Symbol" w:hint="default"/>
+      </w:rPr>
+    </w:lvl>
+    <w:lvl w:ilvl="1" w:tplc="04070003" w:tentative="1">
+      <w:start w:val="1"/>
+      <w:numFmt w:val="bullet"/>
+      <w:lvlText w:val="o"/>
+      <w:lvlJc w:val="left"/>
+      <w:pPr>
+        <w:ind w:left="1440" w:hanging="360"/>
+      </w:pPr>
+      <w:rPr>
+        <w:rFonts w:ascii="Courier New" w:hAnsi="Courier New" w:cs="Courier New" w:hint="default"/>
+      </w:rPr>
+    </w:lvl>
+    <w:lvl w:ilvl="2" w:tplc="04070005" w:tentative="1">
+      <w:start w:val="1"/>
+      <w:numFmt w:val="bullet"/>
+      <w:lvlText w:val=""/>
+      <w:lvlJc w:val="left"/>
+      <w:pPr>
+        <w:ind w:left="2160" w:hanging="360"/>
+      </w:pPr>
+      <w:rPr>
+        <w:rFonts w:ascii="Wingdings" w:hAnsi="Wingdings" w:hint="default"/>
+      </w:rPr>
+    </w:lvl>
+    <w:lvl w:ilvl="3" w:tplc="04070001" w:tentative="1">
+      <w:start w:val="1"/>
+      <w:numFmt w:val="bullet"/>
+      <w:lvlText w:val=""/>
+      <w:lvlJc w:val="left"/>
+      <w:pPr>
+        <w:ind w:left="2880" w:hanging="360"/>
+      </w:pPr>
+      <w:rPr>
+        <w:rFonts w:ascii="Symbol" w:hAnsi="Symbol" w:hint="default"/>
+      </w:rPr>
+    </w:lvl>
+    <w:lvl w:ilvl="4" w:tplc="04070003" w:tentative="1">
+      <w:start w:val="1"/>
+      <w:numFmt w:val="bullet"/>
+      <w:lvlText w:val="o"/>
+      <w:lvlJc w:val="left"/>
+      <w:pPr>
+        <w:ind w:left="3600" w:hanging="360"/>
+      </w:pPr>
+      <w:rPr>
+        <w:rFonts w:ascii="Courier New" w:hAnsi="Courier New" w:cs="Courier New" w:hint="default"/>
+      </w:rPr>
+    </w:lvl>
+    <w:lvl w:ilvl="5" w:tplc="04070005" w:tentative="1">
+      <w:start w:val="1"/>
+      <w:numFmt w:val="bullet"/>
+      <w:lvlText w:val=""/>
+      <w:lvlJc w:val="left"/>
+      <w:pPr>
+        <w:ind w:left="4320" w:hanging="360"/>
+      </w:pPr>
+      <w:rPr>
+        <w:rFonts w:ascii="Wingdings" w:hAnsi="Wingdings" w:hint="default"/>
+      </w:rPr>
+    </w:lvl>
+    <w:lvl w:ilvl="6" w:tplc="04070001" w:tentative="1">
+      <w:start w:val="1"/>
+      <w:numFmt w:val="bullet"/>
+      <w:lvlText w:val=""/>
+      <w:lvlJc w:val="left"/>
+      <w:pPr>
+        <w:ind w:left="5040" w:hanging="360"/>
+      </w:pPr>
+      <w:rPr>
+        <w:rFonts w:ascii="Symbol" w:hAnsi="Symbol" w:hint="default"/>
+      </w:rPr>
+    </w:lvl>
+    <w:lvl w:ilvl="7" w:tplc="04070003" w:tentative="1">
+      <w:start w:val="1"/>
+      <w:numFmt w:val="bullet"/>
+      <w:lvlText w:val="o"/>
+      <w:lvlJc w:val="left"/>
+      <w:pPr>
+        <w:ind w:left="5760" w:hanging="360"/>
+      </w:pPr>
+      <w:rPr>
+        <w:rFonts w:ascii="Courier New" w:hAnsi="Courier New" w:cs="Courier New" w:hint="default"/>
+      </w:rPr>
+    </w:lvl>
+    <w:lvl w:ilvl="8" w:tplc="04070005" w:tentative="1">
+      <w:start w:val="1"/>
+      <w:numFmt w:val="bullet"/>
+      <w:lvlText w:val=""/>
+      <w:lvlJc w:val="left"/>
+      <w:pPr>
+        <w:ind w:left="6480" w:hanging="360"/>
+      </w:pPr>
+      <w:rPr>
+        <w:rFonts w:ascii="Wingdings" w:hAnsi="Wingdings" w:hint="default"/>
+      </w:rPr>
+    </w:lvl>
+  </w:abstractNum>
+  <w:abstractNum w:abstractNumId="9">
     <w:nsid w:val="7E0D19FE"/>
     <w:multiLevelType w:val="hybridMultilevel"/>
     <w:tmpl w:val="BE1A6D68"/>
@@ -5016,25 +5814,34 @@
     </w:lvl>
   </w:abstractNum>
   <w:num w:numId="1">
-    <w:abstractNumId w:val="1"/>
+    <w:abstractNumId w:val="2"/>
   </w:num>
   <w:num w:numId="2">
+    <w:abstractNumId w:val="9"/>
+  </w:num>
+  <w:num w:numId="3">
     <w:abstractNumId w:val="6"/>
   </w:num>
-  <w:num w:numId="3">
+  <w:num w:numId="4">
+    <w:abstractNumId w:val="3"/>
+  </w:num>
+  <w:num w:numId="5">
     <w:abstractNumId w:val="4"/>
   </w:num>
-  <w:num w:numId="4">
-    <w:abstractNumId w:val="2"/>
-  </w:num>
-  <w:num w:numId="5">
-    <w:abstractNumId w:val="3"/>
-  </w:num>
   <w:num w:numId="6">
-    <w:abstractNumId w:val="5"/>
+    <w:abstractNumId w:val="7"/>
   </w:num>
   <w:num w:numId="7">
     <w:abstractNumId w:val="0"/>
+  </w:num>
+  <w:num w:numId="8">
+    <w:abstractNumId w:val="8"/>
+  </w:num>
+  <w:num w:numId="9">
+    <w:abstractNumId w:val="5"/>
+  </w:num>
+  <w:num w:numId="10">
+    <w:abstractNumId w:val="1"/>
   </w:num>
 </w:numbering>
 </file>
@@ -8257,126 +9064,126 @@
     </dgm:pt>
   </dgm:ptLst>
   <dgm:cxnLst>
-    <dgm:cxn modelId="{7EBA0216-D148-423B-8583-A85C7F224E19}" type="presOf" srcId="{36EB1203-E888-4F51-A877-62A553F6AF2D}" destId="{F83509D7-F06C-4780-8C48-81A6AEE70FA9}" srcOrd="0" destOrd="0" presId="urn:microsoft.com/office/officeart/2005/8/layout/orgChart1"/>
-    <dgm:cxn modelId="{7B064208-B219-4CE4-8CEE-5AA889A34801}" type="presOf" srcId="{E7117A59-4135-4069-8605-35472730FA26}" destId="{83EEBEC0-4904-494C-8EBE-1217C0901E16}" srcOrd="0" destOrd="0" presId="urn:microsoft.com/office/officeart/2005/8/layout/orgChart1"/>
-    <dgm:cxn modelId="{D6239B82-245A-49A6-9E51-CD5B9DB816F1}" type="presOf" srcId="{BD5E348B-6A02-4787-948F-FFD5AD9B64A8}" destId="{2D951FCC-9DDD-4ECE-AEFC-A226BA7901BC}" srcOrd="1" destOrd="0" presId="urn:microsoft.com/office/officeart/2005/8/layout/orgChart1"/>
-    <dgm:cxn modelId="{5D44457D-333D-43C6-8BDE-D807C1414DF6}" type="presOf" srcId="{60239D9C-77B1-4CAB-AE32-0EC08E53A6A3}" destId="{E064FFD6-DA07-4EAA-A110-2E8B02A391FA}" srcOrd="0" destOrd="0" presId="urn:microsoft.com/office/officeart/2005/8/layout/orgChart1"/>
-    <dgm:cxn modelId="{A4D6D9CC-480D-451B-BF11-0E8F39A508BF}" type="presOf" srcId="{F2C7FBB2-90B1-41F7-80E6-FF44AAD31902}" destId="{73007B06-DFB8-4C36-AB1D-8F54ADDED120}" srcOrd="0" destOrd="0" presId="urn:microsoft.com/office/officeart/2005/8/layout/orgChart1"/>
+    <dgm:cxn modelId="{C5CA2FC0-D6AC-40AD-B700-E8185DE74CFA}" type="presOf" srcId="{BD5E348B-6A02-4787-948F-FFD5AD9B64A8}" destId="{2D951FCC-9DDD-4ECE-AEFC-A226BA7901BC}" srcOrd="1" destOrd="0" presId="urn:microsoft.com/office/officeart/2005/8/layout/orgChart1"/>
+    <dgm:cxn modelId="{32092385-5150-4CBB-8672-9759EB27AC73}" type="presOf" srcId="{B210CDB8-B821-4D78-A5EF-9540676B45BF}" destId="{15FC0E39-9D71-4766-8C5D-0A4815C1E4BE}" srcOrd="0" destOrd="0" presId="urn:microsoft.com/office/officeart/2005/8/layout/orgChart1"/>
+    <dgm:cxn modelId="{64B7DEBC-0582-4173-BE25-3CFDF2F26E55}" type="presOf" srcId="{0160CCC6-21BC-4F71-A3B9-49828714DD95}" destId="{99A729BB-5BB9-4B53-A40C-5C152CF9FB7F}" srcOrd="1" destOrd="0" presId="urn:microsoft.com/office/officeart/2005/8/layout/orgChart1"/>
+    <dgm:cxn modelId="{FF520038-7E69-423E-A3F3-CCF2162A79B0}" type="presOf" srcId="{D14A174E-F9C2-4775-AF35-0E9BDE5B7E92}" destId="{C614C1F0-824E-4BD7-890E-1622C92F368F}" srcOrd="0" destOrd="0" presId="urn:microsoft.com/office/officeart/2005/8/layout/orgChart1"/>
     <dgm:cxn modelId="{58B2FB81-8A28-4CD9-B11F-0277B27DC632}" srcId="{BD5E348B-6A02-4787-948F-FFD5AD9B64A8}" destId="{0160CCC6-21BC-4F71-A3B9-49828714DD95}" srcOrd="0" destOrd="0" parTransId="{8839ABBE-635B-40A9-A03D-98666C95F220}" sibTransId="{3A35FC9D-1FC8-4998-BA38-81E90444B569}"/>
-    <dgm:cxn modelId="{75A211B0-261A-4957-9F00-8C76D779F496}" type="presOf" srcId="{E320C77F-D16F-45A7-B9E1-4F547293FFFB}" destId="{6D2CDE99-BAF8-4F29-9119-7930AF6905D4}" srcOrd="1" destOrd="0" presId="urn:microsoft.com/office/officeart/2005/8/layout/orgChart1"/>
-    <dgm:cxn modelId="{6EFB1AF1-A284-4CA0-BF66-9D51114DFC04}" type="presOf" srcId="{41AAB3C8-A5B1-471B-8F09-7E27AC17A651}" destId="{0F3AC4A7-7DA6-4D40-8EB2-D41FB0480DCB}" srcOrd="0" destOrd="0" presId="urn:microsoft.com/office/officeart/2005/8/layout/orgChart1"/>
-    <dgm:cxn modelId="{778A6FCF-16E0-43AF-98B2-F8A3EF10ECFD}" type="presOf" srcId="{0160CCC6-21BC-4F71-A3B9-49828714DD95}" destId="{76DFB230-D515-45CB-95DC-5D668D35F228}" srcOrd="0" destOrd="0" presId="urn:microsoft.com/office/officeart/2005/8/layout/orgChart1"/>
+    <dgm:cxn modelId="{72C5EF7C-CFC7-4C07-B9D1-1D75CDF64170}" type="presOf" srcId="{41AAB3C8-A5B1-471B-8F09-7E27AC17A651}" destId="{0F3AC4A7-7DA6-4D40-8EB2-D41FB0480DCB}" srcOrd="0" destOrd="0" presId="urn:microsoft.com/office/officeart/2005/8/layout/orgChart1"/>
+    <dgm:cxn modelId="{FF3717FB-AC60-47B8-8D57-DDC3490BDB9D}" type="presOf" srcId="{A68F530C-6888-4A3D-A785-DD193493D0DC}" destId="{1C7E6AAB-64A1-4DB5-B615-9FB7ED6867AE}" srcOrd="0" destOrd="0" presId="urn:microsoft.com/office/officeart/2005/8/layout/orgChart1"/>
+    <dgm:cxn modelId="{F4E7D024-85A3-425D-A80A-BAF6C3C3D7ED}" type="presOf" srcId="{BD5E348B-6A02-4787-948F-FFD5AD9B64A8}" destId="{1A2AB01D-483D-468E-8021-7FC465593388}" srcOrd="0" destOrd="0" presId="urn:microsoft.com/office/officeart/2005/8/layout/orgChart1"/>
     <dgm:cxn modelId="{731ED4D9-2B9F-4E1B-880A-4418A361818B}" srcId="{BD5E348B-6A02-4787-948F-FFD5AD9B64A8}" destId="{6147B38B-14C6-4A06-B7DE-B8ACA47FB48A}" srcOrd="1" destOrd="0" parTransId="{36EB1203-E888-4F51-A877-62A553F6AF2D}" sibTransId="{A5AD14A4-A524-4191-9DF4-C42E3CA9766F}"/>
+    <dgm:cxn modelId="{6B10817B-180B-4E55-AE66-095DB55BBABA}" type="presOf" srcId="{E320C77F-D16F-45A7-B9E1-4F547293FFFB}" destId="{BFC628A8-2F3F-48F3-8A96-EF2284195D8A}" srcOrd="0" destOrd="0" presId="urn:microsoft.com/office/officeart/2005/8/layout/orgChart1"/>
+    <dgm:cxn modelId="{15882704-4CCE-45C1-ACCA-AB75B9F44B77}" type="presOf" srcId="{969918BC-F2A7-4BF0-BC9A-368907D6E455}" destId="{C7B98DDB-C956-4CDD-A613-DD45CA2815CC}" srcOrd="1" destOrd="0" presId="urn:microsoft.com/office/officeart/2005/8/layout/orgChart1"/>
+    <dgm:cxn modelId="{21CE8EB8-AC4C-47EF-AA16-E2C87B795116}" type="presOf" srcId="{B107958C-E8FA-4AC8-BC83-E0B3B5988764}" destId="{EC719CAD-AC2F-472D-959C-A46070579E67}" srcOrd="0" destOrd="0" presId="urn:microsoft.com/office/officeart/2005/8/layout/orgChart1"/>
     <dgm:cxn modelId="{F61A3115-C63E-4134-94DA-DB3B73A2227B}" srcId="{E320C77F-D16F-45A7-B9E1-4F547293FFFB}" destId="{B107958C-E8FA-4AC8-BC83-E0B3B5988764}" srcOrd="0" destOrd="0" parTransId="{4BF80883-8D9E-4437-B4D4-28DEB3B08038}" sibTransId="{1B9575B4-43BA-4968-86E5-E29593249FA3}"/>
+    <dgm:cxn modelId="{35F6D960-4AA0-482F-9059-DEAEA520FC72}" type="presOf" srcId="{60239D9C-77B1-4CAB-AE32-0EC08E53A6A3}" destId="{E064FFD6-DA07-4EAA-A110-2E8B02A391FA}" srcOrd="0" destOrd="0" presId="urn:microsoft.com/office/officeart/2005/8/layout/orgChart1"/>
     <dgm:cxn modelId="{12E2F09D-6A45-45FF-B6EA-F0867C42FAB2}" srcId="{B107958C-E8FA-4AC8-BC83-E0B3B5988764}" destId="{331AFAE4-C039-4958-9C97-ADAD96C1790E}" srcOrd="2" destOrd="0" parTransId="{E7117A59-4135-4069-8605-35472730FA26}" sibTransId="{849596F1-7F6E-42CA-B7FA-9CA98FC0C4A2}"/>
-    <dgm:cxn modelId="{D56F1EF2-90A3-4E3D-BB67-3DFF7D8340F7}" type="presOf" srcId="{331AFAE4-C039-4958-9C97-ADAD96C1790E}" destId="{D5490812-76AE-4797-AEDC-E294F3FBA7E0}" srcOrd="0" destOrd="0" presId="urn:microsoft.com/office/officeart/2005/8/layout/orgChart1"/>
-    <dgm:cxn modelId="{56E7ECEF-913E-4231-895B-528F8FD8E03E}" type="presOf" srcId="{F2C7FBB2-90B1-41F7-80E6-FF44AAD31902}" destId="{8BFA83BC-2D23-498D-9BF2-FB347B1C4420}" srcOrd="1" destOrd="0" presId="urn:microsoft.com/office/officeart/2005/8/layout/orgChart1"/>
-    <dgm:cxn modelId="{8C3D3CD4-7269-4002-A4EF-394BC60452AA}" type="presOf" srcId="{331AFAE4-C039-4958-9C97-ADAD96C1790E}" destId="{AF3DAB2A-FE76-41FC-B121-5526437BEA12}" srcOrd="1" destOrd="0" presId="urn:microsoft.com/office/officeart/2005/8/layout/orgChart1"/>
+    <dgm:cxn modelId="{77456309-19C9-4DC2-8410-C8B27BE46B8B}" type="presOf" srcId="{E3C8BB1B-170A-44C9-9BA9-07923322E24D}" destId="{1639E2BD-EBB3-4F8B-A876-AC03356ACC9E}" srcOrd="0" destOrd="0" presId="urn:microsoft.com/office/officeart/2005/8/layout/orgChart1"/>
+    <dgm:cxn modelId="{B42081FB-D03E-4775-8BCF-629AB81B02E9}" type="presOf" srcId="{F2C7FBB2-90B1-41F7-80E6-FF44AAD31902}" destId="{8BFA83BC-2D23-498D-9BF2-FB347B1C4420}" srcOrd="1" destOrd="0" presId="urn:microsoft.com/office/officeart/2005/8/layout/orgChart1"/>
     <dgm:cxn modelId="{BA26666B-6AFB-4200-823A-6C7CF095A19E}" srcId="{2D17831A-F73C-43B3-BA41-ED7D52377933}" destId="{F2C7FBB2-90B1-41F7-80E6-FF44AAD31902}" srcOrd="0" destOrd="0" parTransId="{A68F530C-6888-4A3D-A785-DD193493D0DC}" sibTransId="{8823ED00-0857-4210-BCAA-FCE0847A5D1B}"/>
-    <dgm:cxn modelId="{5D45A75C-F422-4C68-9D6E-827ECB8B9321}" type="presOf" srcId="{0160CCC6-21BC-4F71-A3B9-49828714DD95}" destId="{99A729BB-5BB9-4B53-A40C-5C152CF9FB7F}" srcOrd="1" destOrd="0" presId="urn:microsoft.com/office/officeart/2005/8/layout/orgChart1"/>
-    <dgm:cxn modelId="{C4929116-B089-48BF-98FD-7E436A171DFF}" type="presOf" srcId="{B93BA389-283D-475B-BF13-532E99802373}" destId="{1C43D358-F443-484D-958F-C604A04C6C26}" srcOrd="1" destOrd="0" presId="urn:microsoft.com/office/officeart/2005/8/layout/orgChart1"/>
-    <dgm:cxn modelId="{8D7D1F8E-D930-42CE-9C5D-270946A6DD27}" type="presOf" srcId="{41AAB3C8-A5B1-471B-8F09-7E27AC17A651}" destId="{0FD3D6F3-2DE9-4CC7-8420-02997AAF134C}" srcOrd="1" destOrd="0" presId="urn:microsoft.com/office/officeart/2005/8/layout/orgChart1"/>
-    <dgm:cxn modelId="{21CDFA00-5915-4511-88EF-7ABD0F18F762}" type="presOf" srcId="{969918BC-F2A7-4BF0-BC9A-368907D6E455}" destId="{0567931A-8BA3-4C3B-B920-D64CF6F77D26}" srcOrd="0" destOrd="0" presId="urn:microsoft.com/office/officeart/2005/8/layout/orgChart1"/>
-    <dgm:cxn modelId="{4EFDF168-2712-44BF-9798-D13153257793}" type="presOf" srcId="{B107958C-E8FA-4AC8-BC83-E0B3B5988764}" destId="{E22D0343-D40D-46E6-9DE7-2C75C9F09436}" srcOrd="1" destOrd="0" presId="urn:microsoft.com/office/officeart/2005/8/layout/orgChart1"/>
+    <dgm:cxn modelId="{0DDC7F4F-D0EE-4D60-A743-237F5B298696}" type="presOf" srcId="{8839ABBE-635B-40A9-A03D-98666C95F220}" destId="{20F8D9C9-18AE-4535-94E2-083377AE2F9B}" srcOrd="0" destOrd="0" presId="urn:microsoft.com/office/officeart/2005/8/layout/orgChart1"/>
+    <dgm:cxn modelId="{8567611D-9383-4A8E-955F-FCE7D981CBEE}" type="presOf" srcId="{B93BA389-283D-475B-BF13-532E99802373}" destId="{CA61A45F-B093-4800-B212-A20D3FAED446}" srcOrd="0" destOrd="0" presId="urn:microsoft.com/office/officeart/2005/8/layout/orgChart1"/>
+    <dgm:cxn modelId="{D2A73EFA-4A50-4608-BFFC-5D3C6D197B01}" type="presOf" srcId="{969918BC-F2A7-4BF0-BC9A-368907D6E455}" destId="{0567931A-8BA3-4C3B-B920-D64CF6F77D26}" srcOrd="0" destOrd="0" presId="urn:microsoft.com/office/officeart/2005/8/layout/orgChart1"/>
     <dgm:cxn modelId="{DD780AD0-AFBE-4871-B636-B7DDDCC78E19}" srcId="{B107958C-E8FA-4AC8-BC83-E0B3B5988764}" destId="{969918BC-F2A7-4BF0-BC9A-368907D6E455}" srcOrd="1" destOrd="0" parTransId="{D14A174E-F9C2-4775-AF35-0E9BDE5B7E92}" sibTransId="{24AF2F5E-0118-495B-ACAD-570E1EC61EB9}"/>
-    <dgm:cxn modelId="{8BD742F6-568B-4BAA-977D-A1E0EF9B4580}" type="presOf" srcId="{A68F530C-6888-4A3D-A785-DD193493D0DC}" destId="{1C7E6AAB-64A1-4DB5-B615-9FB7ED6867AE}" srcOrd="0" destOrd="0" presId="urn:microsoft.com/office/officeart/2005/8/layout/orgChart1"/>
-    <dgm:cxn modelId="{B2980438-A88B-4912-A769-5EC12DFC0EE5}" type="presOf" srcId="{B107958C-E8FA-4AC8-BC83-E0B3B5988764}" destId="{EC719CAD-AC2F-472D-959C-A46070579E67}" srcOrd="0" destOrd="0" presId="urn:microsoft.com/office/officeart/2005/8/layout/orgChart1"/>
-    <dgm:cxn modelId="{FCA69012-E85F-401E-92CB-1505E745E0A2}" type="presOf" srcId="{8839ABBE-635B-40A9-A03D-98666C95F220}" destId="{20F8D9C9-18AE-4535-94E2-083377AE2F9B}" srcOrd="0" destOrd="0" presId="urn:microsoft.com/office/officeart/2005/8/layout/orgChart1"/>
+    <dgm:cxn modelId="{153EB2B5-88F7-4D49-B260-7058689C404E}" type="presOf" srcId="{B107958C-E8FA-4AC8-BC83-E0B3B5988764}" destId="{E22D0343-D40D-46E6-9DE7-2C75C9F09436}" srcOrd="1" destOrd="0" presId="urn:microsoft.com/office/officeart/2005/8/layout/orgChart1"/>
     <dgm:cxn modelId="{6A59E831-D456-44EA-9D19-1500FC50C438}" srcId="{BD5E348B-6A02-4787-948F-FFD5AD9B64A8}" destId="{41AAB3C8-A5B1-471B-8F09-7E27AC17A651}" srcOrd="2" destOrd="0" parTransId="{52149D5D-7A1F-4184-A8AF-73FDAA18B5DE}" sibTransId="{94716686-724F-4BE5-8FB9-634A7EBEE215}"/>
-    <dgm:cxn modelId="{945E96F1-169D-4666-90F5-C21CF312DBE3}" type="presOf" srcId="{969918BC-F2A7-4BF0-BC9A-368907D6E455}" destId="{C7B98DDB-C956-4CDD-A613-DD45CA2815CC}" srcOrd="1" destOrd="0" presId="urn:microsoft.com/office/officeart/2005/8/layout/orgChart1"/>
-    <dgm:cxn modelId="{CC5A4468-3376-49B3-A50F-9CB721202AD5}" type="presOf" srcId="{D14A174E-F9C2-4775-AF35-0E9BDE5B7E92}" destId="{C614C1F0-824E-4BD7-890E-1622C92F368F}" srcOrd="0" destOrd="0" presId="urn:microsoft.com/office/officeart/2005/8/layout/orgChart1"/>
-    <dgm:cxn modelId="{0F8000D1-7FC3-4E75-B80C-25F2DCD94F97}" type="presOf" srcId="{B93BA389-283D-475B-BF13-532E99802373}" destId="{CA61A45F-B093-4800-B212-A20D3FAED446}" srcOrd="0" destOrd="0" presId="urn:microsoft.com/office/officeart/2005/8/layout/orgChart1"/>
-    <dgm:cxn modelId="{BA40F10E-600F-4045-906F-92E2014CFEA2}" type="presOf" srcId="{2D17831A-F73C-43B3-BA41-ED7D52377933}" destId="{D02EA978-334C-4DBE-B0A8-ED498E2280AC}" srcOrd="1" destOrd="0" presId="urn:microsoft.com/office/officeart/2005/8/layout/orgChart1"/>
-    <dgm:cxn modelId="{372CF777-3878-479A-A2BB-13F6C2ABFCD5}" type="presOf" srcId="{B210CDB8-B821-4D78-A5EF-9540676B45BF}" destId="{15FC0E39-9D71-4766-8C5D-0A4815C1E4BE}" srcOrd="0" destOrd="0" presId="urn:microsoft.com/office/officeart/2005/8/layout/orgChart1"/>
+    <dgm:cxn modelId="{FCEE068B-5B4B-4180-A0EB-40D40659E728}" type="presOf" srcId="{E320C77F-D16F-45A7-B9E1-4F547293FFFB}" destId="{6D2CDE99-BAF8-4F29-9119-7930AF6905D4}" srcOrd="1" destOrd="0" presId="urn:microsoft.com/office/officeart/2005/8/layout/orgChart1"/>
+    <dgm:cxn modelId="{DA5A4C65-573A-402E-9923-33ACB653B4CC}" type="presOf" srcId="{36EB1203-E888-4F51-A877-62A553F6AF2D}" destId="{F83509D7-F06C-4780-8C48-81A6AEE70FA9}" srcOrd="0" destOrd="0" presId="urn:microsoft.com/office/officeart/2005/8/layout/orgChart1"/>
+    <dgm:cxn modelId="{C7C4FE72-9CD0-4BFB-8146-3EA392EAD838}" type="presOf" srcId="{B93BA389-283D-475B-BF13-532E99802373}" destId="{1C43D358-F443-484D-958F-C604A04C6C26}" srcOrd="1" destOrd="0" presId="urn:microsoft.com/office/officeart/2005/8/layout/orgChart1"/>
+    <dgm:cxn modelId="{738259ED-4980-4FE6-BCEB-1E5414BD758B}" type="presOf" srcId="{331AFAE4-C039-4958-9C97-ADAD96C1790E}" destId="{AF3DAB2A-FE76-41FC-B121-5526437BEA12}" srcOrd="1" destOrd="0" presId="urn:microsoft.com/office/officeart/2005/8/layout/orgChart1"/>
+    <dgm:cxn modelId="{DE327898-268B-4B67-89C4-245E285C19B3}" type="presOf" srcId="{92A40E2B-E9CC-47E0-8448-1C85D295BE5C}" destId="{C5F6D131-CEEA-4157-ABB3-78A6645FE8B3}" srcOrd="0" destOrd="0" presId="urn:microsoft.com/office/officeart/2005/8/layout/orgChart1"/>
+    <dgm:cxn modelId="{E8AC7760-3911-4510-B4C9-5E897436A5EF}" type="presOf" srcId="{6147B38B-14C6-4A06-B7DE-B8ACA47FB48A}" destId="{3DE93131-6365-45FF-AFBC-0DE11B9E0768}" srcOrd="0" destOrd="0" presId="urn:microsoft.com/office/officeart/2005/8/layout/orgChart1"/>
+    <dgm:cxn modelId="{33B96B77-93D7-4637-846C-76597BC67073}" type="presOf" srcId="{F2C7FBB2-90B1-41F7-80E6-FF44AAD31902}" destId="{73007B06-DFB8-4C36-AB1D-8F54ADDED120}" srcOrd="0" destOrd="0" presId="urn:microsoft.com/office/officeart/2005/8/layout/orgChart1"/>
+    <dgm:cxn modelId="{89FA752A-5B11-48DF-8787-56165ED4E37E}" type="presOf" srcId="{2D17831A-F73C-43B3-BA41-ED7D52377933}" destId="{D02EA978-334C-4DBE-B0A8-ED498E2280AC}" srcOrd="1" destOrd="0" presId="urn:microsoft.com/office/officeart/2005/8/layout/orgChart1"/>
     <dgm:cxn modelId="{35C26F3E-1BE1-40ED-81D5-C3EB885EA5E0}" srcId="{B210CDB8-B821-4D78-A5EF-9540676B45BF}" destId="{E320C77F-D16F-45A7-B9E1-4F547293FFFB}" srcOrd="0" destOrd="0" parTransId="{ECEEC740-B159-4B49-956E-D45A716B9156}" sibTransId="{2DC5DC5F-989E-4AF8-83DD-E56D3A302B80}"/>
+    <dgm:cxn modelId="{B784C182-E9A6-4FFB-8EF5-12F5DB98A098}" type="presOf" srcId="{41AAB3C8-A5B1-471B-8F09-7E27AC17A651}" destId="{0FD3D6F3-2DE9-4CC7-8420-02997AAF134C}" srcOrd="1" destOrd="0" presId="urn:microsoft.com/office/officeart/2005/8/layout/orgChart1"/>
+    <dgm:cxn modelId="{14520CDC-3B1A-489A-870B-7EF8FDB19A82}" type="presOf" srcId="{331AFAE4-C039-4958-9C97-ADAD96C1790E}" destId="{D5490812-76AE-4797-AEDC-E294F3FBA7E0}" srcOrd="0" destOrd="0" presId="urn:microsoft.com/office/officeart/2005/8/layout/orgChart1"/>
+    <dgm:cxn modelId="{22D6B97C-7F47-4B02-8AA0-64A1F17C6C62}" type="presOf" srcId="{52149D5D-7A1F-4184-A8AF-73FDAA18B5DE}" destId="{0055778E-616C-4210-B7D4-9BA4E52102BF}" srcOrd="0" destOrd="0" presId="urn:microsoft.com/office/officeart/2005/8/layout/orgChart1"/>
     <dgm:cxn modelId="{F66B3EF6-10C3-49A2-8132-C8030DB9C432}" srcId="{B107958C-E8FA-4AC8-BC83-E0B3B5988764}" destId="{B93BA389-283D-475B-BF13-532E99802373}" srcOrd="0" destOrd="0" parTransId="{E3C8BB1B-170A-44C9-9BA9-07923322E24D}" sibTransId="{79CFFAC9-951D-4042-A2BE-3638156B3A91}"/>
-    <dgm:cxn modelId="{62F1CFE0-AB68-4D1C-9F22-0A0426434E38}" type="presOf" srcId="{BD5E348B-6A02-4787-948F-FFD5AD9B64A8}" destId="{1A2AB01D-483D-468E-8021-7FC465593388}" srcOrd="0" destOrd="0" presId="urn:microsoft.com/office/officeart/2005/8/layout/orgChart1"/>
-    <dgm:cxn modelId="{8B32E8E8-3FF0-4B3D-A1E8-6B968908E41D}" type="presOf" srcId="{92A40E2B-E9CC-47E0-8448-1C85D295BE5C}" destId="{C5F6D131-CEEA-4157-ABB3-78A6645FE8B3}" srcOrd="0" destOrd="0" presId="urn:microsoft.com/office/officeart/2005/8/layout/orgChart1"/>
-    <dgm:cxn modelId="{A0DC0CCF-1A93-41AA-A40F-3AD0084D69FF}" type="presOf" srcId="{E320C77F-D16F-45A7-B9E1-4F547293FFFB}" destId="{BFC628A8-2F3F-48F3-8A96-EF2284195D8A}" srcOrd="0" destOrd="0" presId="urn:microsoft.com/office/officeart/2005/8/layout/orgChart1"/>
-    <dgm:cxn modelId="{5B8F3F52-0EBA-4D82-B6E3-AEA3A396069E}" type="presOf" srcId="{52149D5D-7A1F-4184-A8AF-73FDAA18B5DE}" destId="{0055778E-616C-4210-B7D4-9BA4E52102BF}" srcOrd="0" destOrd="0" presId="urn:microsoft.com/office/officeart/2005/8/layout/orgChart1"/>
+    <dgm:cxn modelId="{CFCCEC52-D1FF-43ED-87B8-31BC9EC6423F}" type="presOf" srcId="{E7117A59-4135-4069-8605-35472730FA26}" destId="{83EEBEC0-4904-494C-8EBE-1217C0901E16}" srcOrd="0" destOrd="0" presId="urn:microsoft.com/office/officeart/2005/8/layout/orgChart1"/>
     <dgm:cxn modelId="{60BA2337-BA36-405C-B67C-AC88C06845FE}" srcId="{E320C77F-D16F-45A7-B9E1-4F547293FFFB}" destId="{BD5E348B-6A02-4787-948F-FFD5AD9B64A8}" srcOrd="1" destOrd="0" parTransId="{92A40E2B-E9CC-47E0-8448-1C85D295BE5C}" sibTransId="{4B68E4D0-F2DD-4D02-9BAE-59A5F9F2E857}"/>
-    <dgm:cxn modelId="{591B9787-41F6-4DE3-83D9-3193291B4F3B}" type="presOf" srcId="{6147B38B-14C6-4A06-B7DE-B8ACA47FB48A}" destId="{982F1F30-C97C-490A-8D8A-F4677F0BD678}" srcOrd="1" destOrd="0" presId="urn:microsoft.com/office/officeart/2005/8/layout/orgChart1"/>
-    <dgm:cxn modelId="{4405462F-5FD0-4F81-9B6F-6B6931671E0F}" type="presOf" srcId="{E3C8BB1B-170A-44C9-9BA9-07923322E24D}" destId="{1639E2BD-EBB3-4F8B-A876-AC03356ACC9E}" srcOrd="0" destOrd="0" presId="urn:microsoft.com/office/officeart/2005/8/layout/orgChart1"/>
-    <dgm:cxn modelId="{9274BD8B-6881-4C84-BE21-AAD282FF4DA0}" type="presOf" srcId="{6147B38B-14C6-4A06-B7DE-B8ACA47FB48A}" destId="{3DE93131-6365-45FF-AFBC-0DE11B9E0768}" srcOrd="0" destOrd="0" presId="urn:microsoft.com/office/officeart/2005/8/layout/orgChart1"/>
-    <dgm:cxn modelId="{BFB6BF18-CD18-4DBD-8DA5-D92CD03F7668}" type="presOf" srcId="{2D17831A-F73C-43B3-BA41-ED7D52377933}" destId="{7B5ABD02-98E3-450A-ADAE-EAA8DC013585}" srcOrd="0" destOrd="0" presId="urn:microsoft.com/office/officeart/2005/8/layout/orgChart1"/>
+    <dgm:cxn modelId="{EE746BCA-C99A-48CB-A204-5B29B9DACE07}" type="presOf" srcId="{4BF80883-8D9E-4437-B4D4-28DEB3B08038}" destId="{1E0D79A2-87B6-43C7-B517-95BDF70D61E1}" srcOrd="0" destOrd="0" presId="urn:microsoft.com/office/officeart/2005/8/layout/orgChart1"/>
+    <dgm:cxn modelId="{282E05F1-5B83-4141-8264-58F5775BF2FB}" type="presOf" srcId="{6147B38B-14C6-4A06-B7DE-B8ACA47FB48A}" destId="{982F1F30-C97C-490A-8D8A-F4677F0BD678}" srcOrd="1" destOrd="0" presId="urn:microsoft.com/office/officeart/2005/8/layout/orgChart1"/>
+    <dgm:cxn modelId="{EE0EAA6C-8741-4964-AB6A-16957FF0A432}" type="presOf" srcId="{0160CCC6-21BC-4F71-A3B9-49828714DD95}" destId="{76DFB230-D515-45CB-95DC-5D668D35F228}" srcOrd="0" destOrd="0" presId="urn:microsoft.com/office/officeart/2005/8/layout/orgChart1"/>
+    <dgm:cxn modelId="{B7F7C14E-F545-416B-94A3-76780B4A0374}" type="presOf" srcId="{2D17831A-F73C-43B3-BA41-ED7D52377933}" destId="{7B5ABD02-98E3-450A-ADAE-EAA8DC013585}" srcOrd="0" destOrd="0" presId="urn:microsoft.com/office/officeart/2005/8/layout/orgChart1"/>
     <dgm:cxn modelId="{0B6DA79A-B822-4B35-93F1-5FC17C77ADEE}" srcId="{E320C77F-D16F-45A7-B9E1-4F547293FFFB}" destId="{2D17831A-F73C-43B3-BA41-ED7D52377933}" srcOrd="2" destOrd="0" parTransId="{60239D9C-77B1-4CAB-AE32-0EC08E53A6A3}" sibTransId="{3A1D8FB7-E186-4C20-9BBA-97B25A897488}"/>
-    <dgm:cxn modelId="{08A0DF77-3242-47F6-AF8F-39AAF8486ABC}" type="presOf" srcId="{4BF80883-8D9E-4437-B4D4-28DEB3B08038}" destId="{1E0D79A2-87B6-43C7-B517-95BDF70D61E1}" srcOrd="0" destOrd="0" presId="urn:microsoft.com/office/officeart/2005/8/layout/orgChart1"/>
-    <dgm:cxn modelId="{6A24061D-A762-4C79-9598-083CA516A276}" type="presParOf" srcId="{15FC0E39-9D71-4766-8C5D-0A4815C1E4BE}" destId="{DC25A2C2-9610-4E66-A644-F1E63096254F}" srcOrd="0" destOrd="0" presId="urn:microsoft.com/office/officeart/2005/8/layout/orgChart1"/>
-    <dgm:cxn modelId="{8F2EA77B-5A75-4A67-9729-F738CBA33AFA}" type="presParOf" srcId="{DC25A2C2-9610-4E66-A644-F1E63096254F}" destId="{05D4701F-1F10-4123-9972-BC1B9AF9F413}" srcOrd="0" destOrd="0" presId="urn:microsoft.com/office/officeart/2005/8/layout/orgChart1"/>
-    <dgm:cxn modelId="{1D953B45-FD13-4D02-83AD-F0D7FDD3D650}" type="presParOf" srcId="{05D4701F-1F10-4123-9972-BC1B9AF9F413}" destId="{BFC628A8-2F3F-48F3-8A96-EF2284195D8A}" srcOrd="0" destOrd="0" presId="urn:microsoft.com/office/officeart/2005/8/layout/orgChart1"/>
-    <dgm:cxn modelId="{1FCEB8F9-4948-4868-87C9-4EED4F25E11A}" type="presParOf" srcId="{05D4701F-1F10-4123-9972-BC1B9AF9F413}" destId="{6D2CDE99-BAF8-4F29-9119-7930AF6905D4}" srcOrd="1" destOrd="0" presId="urn:microsoft.com/office/officeart/2005/8/layout/orgChart1"/>
-    <dgm:cxn modelId="{D500EB09-6CC2-44BD-B3DF-7BCF1C15CA73}" type="presParOf" srcId="{DC25A2C2-9610-4E66-A644-F1E63096254F}" destId="{75324308-073E-4830-B1A6-2215E36614C9}" srcOrd="1" destOrd="0" presId="urn:microsoft.com/office/officeart/2005/8/layout/orgChart1"/>
-    <dgm:cxn modelId="{B427725A-84D0-4671-8BB3-92D6ECA612D2}" type="presParOf" srcId="{75324308-073E-4830-B1A6-2215E36614C9}" destId="{1E0D79A2-87B6-43C7-B517-95BDF70D61E1}" srcOrd="0" destOrd="0" presId="urn:microsoft.com/office/officeart/2005/8/layout/orgChart1"/>
-    <dgm:cxn modelId="{4716E871-E7E3-43AF-99F2-4A63753D372B}" type="presParOf" srcId="{75324308-073E-4830-B1A6-2215E36614C9}" destId="{9B48CD9E-BB0A-4DF5-8E85-F54593A8355C}" srcOrd="1" destOrd="0" presId="urn:microsoft.com/office/officeart/2005/8/layout/orgChart1"/>
-    <dgm:cxn modelId="{268808E8-6728-4920-8C81-DD7485F39864}" type="presParOf" srcId="{9B48CD9E-BB0A-4DF5-8E85-F54593A8355C}" destId="{33910F69-2C16-4E83-8F9B-7AAD2FEF8A3C}" srcOrd="0" destOrd="0" presId="urn:microsoft.com/office/officeart/2005/8/layout/orgChart1"/>
-    <dgm:cxn modelId="{AEC6ADC2-E469-4125-B115-786B176F6837}" type="presParOf" srcId="{33910F69-2C16-4E83-8F9B-7AAD2FEF8A3C}" destId="{EC719CAD-AC2F-472D-959C-A46070579E67}" srcOrd="0" destOrd="0" presId="urn:microsoft.com/office/officeart/2005/8/layout/orgChart1"/>
-    <dgm:cxn modelId="{EA5D79C7-79F2-468F-A439-1984620DA49F}" type="presParOf" srcId="{33910F69-2C16-4E83-8F9B-7AAD2FEF8A3C}" destId="{E22D0343-D40D-46E6-9DE7-2C75C9F09436}" srcOrd="1" destOrd="0" presId="urn:microsoft.com/office/officeart/2005/8/layout/orgChart1"/>
-    <dgm:cxn modelId="{E3A1FD65-1762-4BD0-BC5C-3CC44C559353}" type="presParOf" srcId="{9B48CD9E-BB0A-4DF5-8E85-F54593A8355C}" destId="{E4534296-9138-45B2-9A19-AE047FC93747}" srcOrd="1" destOrd="0" presId="urn:microsoft.com/office/officeart/2005/8/layout/orgChart1"/>
-    <dgm:cxn modelId="{BE9E9CB1-69BE-4574-A4C7-F8D2FFDDD7D2}" type="presParOf" srcId="{E4534296-9138-45B2-9A19-AE047FC93747}" destId="{1639E2BD-EBB3-4F8B-A876-AC03356ACC9E}" srcOrd="0" destOrd="0" presId="urn:microsoft.com/office/officeart/2005/8/layout/orgChart1"/>
-    <dgm:cxn modelId="{EA650C4E-4C36-46F1-91C2-5B3F012F6156}" type="presParOf" srcId="{E4534296-9138-45B2-9A19-AE047FC93747}" destId="{16DC6C9C-77F1-4BE0-B9C9-1E782BAA7CCF}" srcOrd="1" destOrd="0" presId="urn:microsoft.com/office/officeart/2005/8/layout/orgChart1"/>
-    <dgm:cxn modelId="{DE1EAD0C-B763-4817-848E-4493CD686A6F}" type="presParOf" srcId="{16DC6C9C-77F1-4BE0-B9C9-1E782BAA7CCF}" destId="{11B50F69-E9DD-4441-B256-626B1A77DA17}" srcOrd="0" destOrd="0" presId="urn:microsoft.com/office/officeart/2005/8/layout/orgChart1"/>
-    <dgm:cxn modelId="{5C83E8FF-5B78-4D0D-9711-2A22C2F8BC00}" type="presParOf" srcId="{11B50F69-E9DD-4441-B256-626B1A77DA17}" destId="{CA61A45F-B093-4800-B212-A20D3FAED446}" srcOrd="0" destOrd="0" presId="urn:microsoft.com/office/officeart/2005/8/layout/orgChart1"/>
-    <dgm:cxn modelId="{51861E98-D549-42DA-844B-3D2E4E6762D6}" type="presParOf" srcId="{11B50F69-E9DD-4441-B256-626B1A77DA17}" destId="{1C43D358-F443-484D-958F-C604A04C6C26}" srcOrd="1" destOrd="0" presId="urn:microsoft.com/office/officeart/2005/8/layout/orgChart1"/>
-    <dgm:cxn modelId="{09EB9CFA-855C-432E-B90D-D5C2148F731A}" type="presParOf" srcId="{16DC6C9C-77F1-4BE0-B9C9-1E782BAA7CCF}" destId="{FA17BF09-C79D-4F1A-827F-A976B5349484}" srcOrd="1" destOrd="0" presId="urn:microsoft.com/office/officeart/2005/8/layout/orgChart1"/>
-    <dgm:cxn modelId="{8EE9C608-EE49-4AFA-ABC1-2ED10F483BCF}" type="presParOf" srcId="{16DC6C9C-77F1-4BE0-B9C9-1E782BAA7CCF}" destId="{1F45C14B-1896-47C3-A2EC-8E48D034A764}" srcOrd="2" destOrd="0" presId="urn:microsoft.com/office/officeart/2005/8/layout/orgChart1"/>
-    <dgm:cxn modelId="{BF27614A-B075-4785-9F4B-F56D4A4EAD25}" type="presParOf" srcId="{E4534296-9138-45B2-9A19-AE047FC93747}" destId="{C614C1F0-824E-4BD7-890E-1622C92F368F}" srcOrd="2" destOrd="0" presId="urn:microsoft.com/office/officeart/2005/8/layout/orgChart1"/>
-    <dgm:cxn modelId="{71E5E8D2-81C8-4478-BC01-AD1740A17BAB}" type="presParOf" srcId="{E4534296-9138-45B2-9A19-AE047FC93747}" destId="{B82B0FDA-86BC-4B3A-BC18-E3CCCAAE6803}" srcOrd="3" destOrd="0" presId="urn:microsoft.com/office/officeart/2005/8/layout/orgChart1"/>
-    <dgm:cxn modelId="{0D91EF37-634A-4472-A04D-2B717D92B908}" type="presParOf" srcId="{B82B0FDA-86BC-4B3A-BC18-E3CCCAAE6803}" destId="{3364E2FA-B4E4-4B65-8304-A2358CC4915B}" srcOrd="0" destOrd="0" presId="urn:microsoft.com/office/officeart/2005/8/layout/orgChart1"/>
-    <dgm:cxn modelId="{12181EBB-C2A6-43EF-AFB6-B8AFDC55878C}" type="presParOf" srcId="{3364E2FA-B4E4-4B65-8304-A2358CC4915B}" destId="{0567931A-8BA3-4C3B-B920-D64CF6F77D26}" srcOrd="0" destOrd="0" presId="urn:microsoft.com/office/officeart/2005/8/layout/orgChart1"/>
-    <dgm:cxn modelId="{A06CAFD5-0383-499D-AD5F-4CD0FBB192CE}" type="presParOf" srcId="{3364E2FA-B4E4-4B65-8304-A2358CC4915B}" destId="{C7B98DDB-C956-4CDD-A613-DD45CA2815CC}" srcOrd="1" destOrd="0" presId="urn:microsoft.com/office/officeart/2005/8/layout/orgChart1"/>
-    <dgm:cxn modelId="{0A0A5E08-D024-498E-9E57-574CE4B82602}" type="presParOf" srcId="{B82B0FDA-86BC-4B3A-BC18-E3CCCAAE6803}" destId="{48A041A9-1473-4097-98EF-123E26B9828D}" srcOrd="1" destOrd="0" presId="urn:microsoft.com/office/officeart/2005/8/layout/orgChart1"/>
-    <dgm:cxn modelId="{303C073D-C8BF-469D-961D-E2612BDAFD8D}" type="presParOf" srcId="{B82B0FDA-86BC-4B3A-BC18-E3CCCAAE6803}" destId="{4AE7AE5A-FC44-4190-A95B-0CFEB2374696}" srcOrd="2" destOrd="0" presId="urn:microsoft.com/office/officeart/2005/8/layout/orgChart1"/>
-    <dgm:cxn modelId="{00ADC9E2-398E-4E0C-A3D6-C265EED7C1ED}" type="presParOf" srcId="{E4534296-9138-45B2-9A19-AE047FC93747}" destId="{83EEBEC0-4904-494C-8EBE-1217C0901E16}" srcOrd="4" destOrd="0" presId="urn:microsoft.com/office/officeart/2005/8/layout/orgChart1"/>
-    <dgm:cxn modelId="{481A4818-4C6D-4EDE-8CB7-C83C4E628664}" type="presParOf" srcId="{E4534296-9138-45B2-9A19-AE047FC93747}" destId="{00156BC7-612A-4463-A92D-9AF4D9B5DC86}" srcOrd="5" destOrd="0" presId="urn:microsoft.com/office/officeart/2005/8/layout/orgChart1"/>
-    <dgm:cxn modelId="{F838006C-71B2-41CB-8162-AE94F23A39CB}" type="presParOf" srcId="{00156BC7-612A-4463-A92D-9AF4D9B5DC86}" destId="{53814B5D-5D6F-4036-A6F5-ADD27BCF1B62}" srcOrd="0" destOrd="0" presId="urn:microsoft.com/office/officeart/2005/8/layout/orgChart1"/>
-    <dgm:cxn modelId="{B6D562F4-8164-4205-B67B-D70F308318C6}" type="presParOf" srcId="{53814B5D-5D6F-4036-A6F5-ADD27BCF1B62}" destId="{D5490812-76AE-4797-AEDC-E294F3FBA7E0}" srcOrd="0" destOrd="0" presId="urn:microsoft.com/office/officeart/2005/8/layout/orgChart1"/>
-    <dgm:cxn modelId="{C42A40F3-131D-4602-9609-EE6D6875F5A5}" type="presParOf" srcId="{53814B5D-5D6F-4036-A6F5-ADD27BCF1B62}" destId="{AF3DAB2A-FE76-41FC-B121-5526437BEA12}" srcOrd="1" destOrd="0" presId="urn:microsoft.com/office/officeart/2005/8/layout/orgChart1"/>
-    <dgm:cxn modelId="{E5E2CD87-74E3-4F7B-AB41-F61B147D7ECB}" type="presParOf" srcId="{00156BC7-612A-4463-A92D-9AF4D9B5DC86}" destId="{1CFC3FAF-9F87-47CB-8E11-681C4CD37F35}" srcOrd="1" destOrd="0" presId="urn:microsoft.com/office/officeart/2005/8/layout/orgChart1"/>
-    <dgm:cxn modelId="{B9998A26-D49E-45D3-973F-FCD51C85C917}" type="presParOf" srcId="{00156BC7-612A-4463-A92D-9AF4D9B5DC86}" destId="{3C99B1F8-ECC0-4343-B5CF-5D0EBD83AA5A}" srcOrd="2" destOrd="0" presId="urn:microsoft.com/office/officeart/2005/8/layout/orgChart1"/>
-    <dgm:cxn modelId="{526F922E-29F5-48F9-969D-34DE400419E6}" type="presParOf" srcId="{9B48CD9E-BB0A-4DF5-8E85-F54593A8355C}" destId="{4D0C2EF7-B4CC-48B9-89D5-E51C8C42F336}" srcOrd="2" destOrd="0" presId="urn:microsoft.com/office/officeart/2005/8/layout/orgChart1"/>
-    <dgm:cxn modelId="{9923F9EB-5625-4D72-84C8-F2EFE247ED84}" type="presParOf" srcId="{75324308-073E-4830-B1A6-2215E36614C9}" destId="{C5F6D131-CEEA-4157-ABB3-78A6645FE8B3}" srcOrd="2" destOrd="0" presId="urn:microsoft.com/office/officeart/2005/8/layout/orgChart1"/>
-    <dgm:cxn modelId="{DB8B009C-4B38-44D9-8AD5-9CFD708AF142}" type="presParOf" srcId="{75324308-073E-4830-B1A6-2215E36614C9}" destId="{67598C38-9BE6-45B8-BB2F-630E34DB7100}" srcOrd="3" destOrd="0" presId="urn:microsoft.com/office/officeart/2005/8/layout/orgChart1"/>
-    <dgm:cxn modelId="{E30116C3-191C-4941-9A1D-ECA650E88B8D}" type="presParOf" srcId="{67598C38-9BE6-45B8-BB2F-630E34DB7100}" destId="{36A4687B-54E0-4F91-AE4A-793E58EB73B6}" srcOrd="0" destOrd="0" presId="urn:microsoft.com/office/officeart/2005/8/layout/orgChart1"/>
-    <dgm:cxn modelId="{B79D2576-83E3-4277-9261-295854BEAE16}" type="presParOf" srcId="{36A4687B-54E0-4F91-AE4A-793E58EB73B6}" destId="{1A2AB01D-483D-468E-8021-7FC465593388}" srcOrd="0" destOrd="0" presId="urn:microsoft.com/office/officeart/2005/8/layout/orgChart1"/>
-    <dgm:cxn modelId="{911BED1E-F817-47E2-87CB-88ED2043CB96}" type="presParOf" srcId="{36A4687B-54E0-4F91-AE4A-793E58EB73B6}" destId="{2D951FCC-9DDD-4ECE-AEFC-A226BA7901BC}" srcOrd="1" destOrd="0" presId="urn:microsoft.com/office/officeart/2005/8/layout/orgChart1"/>
-    <dgm:cxn modelId="{521D1308-E960-4BE2-8359-8EEB5B5C8CDF}" type="presParOf" srcId="{67598C38-9BE6-45B8-BB2F-630E34DB7100}" destId="{EE52A611-E4E9-4F44-9543-05B19F34B32F}" srcOrd="1" destOrd="0" presId="urn:microsoft.com/office/officeart/2005/8/layout/orgChart1"/>
-    <dgm:cxn modelId="{DBE64F53-5310-4F21-BF00-C2187EABB06D}" type="presParOf" srcId="{EE52A611-E4E9-4F44-9543-05B19F34B32F}" destId="{20F8D9C9-18AE-4535-94E2-083377AE2F9B}" srcOrd="0" destOrd="0" presId="urn:microsoft.com/office/officeart/2005/8/layout/orgChart1"/>
-    <dgm:cxn modelId="{5E5502F7-CD48-4AB8-80B8-4C75CA596E5E}" type="presParOf" srcId="{EE52A611-E4E9-4F44-9543-05B19F34B32F}" destId="{4C756CE6-9BF4-4C7D-9988-3CADB9B2A654}" srcOrd="1" destOrd="0" presId="urn:microsoft.com/office/officeart/2005/8/layout/orgChart1"/>
-    <dgm:cxn modelId="{3640AA6D-E2AC-4E00-AA9D-7A5C6E558CEE}" type="presParOf" srcId="{4C756CE6-9BF4-4C7D-9988-3CADB9B2A654}" destId="{287BDE3B-BF9E-4D09-908B-5880114D72C8}" srcOrd="0" destOrd="0" presId="urn:microsoft.com/office/officeart/2005/8/layout/orgChart1"/>
-    <dgm:cxn modelId="{9F429A5F-C4ED-486B-85E7-72BA3B10D475}" type="presParOf" srcId="{287BDE3B-BF9E-4D09-908B-5880114D72C8}" destId="{76DFB230-D515-45CB-95DC-5D668D35F228}" srcOrd="0" destOrd="0" presId="urn:microsoft.com/office/officeart/2005/8/layout/orgChart1"/>
-    <dgm:cxn modelId="{78241FF2-FAB0-4F1B-A59D-FEAFC9E07138}" type="presParOf" srcId="{287BDE3B-BF9E-4D09-908B-5880114D72C8}" destId="{99A729BB-5BB9-4B53-A40C-5C152CF9FB7F}" srcOrd="1" destOrd="0" presId="urn:microsoft.com/office/officeart/2005/8/layout/orgChart1"/>
-    <dgm:cxn modelId="{33210969-DDB0-4E02-9B96-CA5D6FBA2B55}" type="presParOf" srcId="{4C756CE6-9BF4-4C7D-9988-3CADB9B2A654}" destId="{9838BB60-AAF1-4062-81A6-F4B4DA1AD66C}" srcOrd="1" destOrd="0" presId="urn:microsoft.com/office/officeart/2005/8/layout/orgChart1"/>
-    <dgm:cxn modelId="{42A503CD-C3BE-4629-A796-567EEEB18A4A}" type="presParOf" srcId="{4C756CE6-9BF4-4C7D-9988-3CADB9B2A654}" destId="{1469FC71-422B-4FAF-BFF1-8A7C8D3BDBFB}" srcOrd="2" destOrd="0" presId="urn:microsoft.com/office/officeart/2005/8/layout/orgChart1"/>
-    <dgm:cxn modelId="{51326F95-E9C7-442D-BA3B-4389391B902F}" type="presParOf" srcId="{EE52A611-E4E9-4F44-9543-05B19F34B32F}" destId="{F83509D7-F06C-4780-8C48-81A6AEE70FA9}" srcOrd="2" destOrd="0" presId="urn:microsoft.com/office/officeart/2005/8/layout/orgChart1"/>
-    <dgm:cxn modelId="{CBCAB6C5-7ABF-4EE6-9FB8-75CAEDC26060}" type="presParOf" srcId="{EE52A611-E4E9-4F44-9543-05B19F34B32F}" destId="{6CE7C183-6357-41A1-ABA1-C5E0050549DE}" srcOrd="3" destOrd="0" presId="urn:microsoft.com/office/officeart/2005/8/layout/orgChart1"/>
-    <dgm:cxn modelId="{B981E508-0D66-49BC-BCBD-B77D5F02CB29}" type="presParOf" srcId="{6CE7C183-6357-41A1-ABA1-C5E0050549DE}" destId="{39D91390-4A1E-4401-84D8-AF758A0F94A7}" srcOrd="0" destOrd="0" presId="urn:microsoft.com/office/officeart/2005/8/layout/orgChart1"/>
-    <dgm:cxn modelId="{400BC237-1651-45E4-B397-EB5C2E90F151}" type="presParOf" srcId="{39D91390-4A1E-4401-84D8-AF758A0F94A7}" destId="{3DE93131-6365-45FF-AFBC-0DE11B9E0768}" srcOrd="0" destOrd="0" presId="urn:microsoft.com/office/officeart/2005/8/layout/orgChart1"/>
-    <dgm:cxn modelId="{525A11F5-CD57-4141-8F11-F15C0848A141}" type="presParOf" srcId="{39D91390-4A1E-4401-84D8-AF758A0F94A7}" destId="{982F1F30-C97C-490A-8D8A-F4677F0BD678}" srcOrd="1" destOrd="0" presId="urn:microsoft.com/office/officeart/2005/8/layout/orgChart1"/>
-    <dgm:cxn modelId="{0E462BFF-195B-435E-BAA3-802C461ABCC3}" type="presParOf" srcId="{6CE7C183-6357-41A1-ABA1-C5E0050549DE}" destId="{AAF2F1EB-F756-4F5E-B484-A3532DF87B04}" srcOrd="1" destOrd="0" presId="urn:microsoft.com/office/officeart/2005/8/layout/orgChart1"/>
-    <dgm:cxn modelId="{26531311-DBDB-4EE2-8DFA-799E3ED5DD61}" type="presParOf" srcId="{6CE7C183-6357-41A1-ABA1-C5E0050549DE}" destId="{DC05A438-B506-486F-99E9-39B4D934845F}" srcOrd="2" destOrd="0" presId="urn:microsoft.com/office/officeart/2005/8/layout/orgChart1"/>
-    <dgm:cxn modelId="{1B98976C-1DF2-4C08-8337-358CB36737B5}" type="presParOf" srcId="{EE52A611-E4E9-4F44-9543-05B19F34B32F}" destId="{0055778E-616C-4210-B7D4-9BA4E52102BF}" srcOrd="4" destOrd="0" presId="urn:microsoft.com/office/officeart/2005/8/layout/orgChart1"/>
-    <dgm:cxn modelId="{59C4EEA2-4F02-4808-A388-9D4E0531F84D}" type="presParOf" srcId="{EE52A611-E4E9-4F44-9543-05B19F34B32F}" destId="{8612BA34-C286-4B60-ADA6-627A273ADD7D}" srcOrd="5" destOrd="0" presId="urn:microsoft.com/office/officeart/2005/8/layout/orgChart1"/>
-    <dgm:cxn modelId="{21FEA514-4322-4778-87AC-90791D0BE59A}" type="presParOf" srcId="{8612BA34-C286-4B60-ADA6-627A273ADD7D}" destId="{0B0DBAD1-D0DD-4333-BE43-BBF6A6340B8B}" srcOrd="0" destOrd="0" presId="urn:microsoft.com/office/officeart/2005/8/layout/orgChart1"/>
-    <dgm:cxn modelId="{598C5A19-AA56-4F06-8274-4734FB2F427C}" type="presParOf" srcId="{0B0DBAD1-D0DD-4333-BE43-BBF6A6340B8B}" destId="{0F3AC4A7-7DA6-4D40-8EB2-D41FB0480DCB}" srcOrd="0" destOrd="0" presId="urn:microsoft.com/office/officeart/2005/8/layout/orgChart1"/>
-    <dgm:cxn modelId="{B5EC19C3-D456-4B29-B667-E4DC0C580B98}" type="presParOf" srcId="{0B0DBAD1-D0DD-4333-BE43-BBF6A6340B8B}" destId="{0FD3D6F3-2DE9-4CC7-8420-02997AAF134C}" srcOrd="1" destOrd="0" presId="urn:microsoft.com/office/officeart/2005/8/layout/orgChart1"/>
-    <dgm:cxn modelId="{F447A8DA-645C-47EB-9E7B-85A31DAD50DF}" type="presParOf" srcId="{8612BA34-C286-4B60-ADA6-627A273ADD7D}" destId="{C23291E9-E0CE-4CCE-886F-58E47B075BB5}" srcOrd="1" destOrd="0" presId="urn:microsoft.com/office/officeart/2005/8/layout/orgChart1"/>
-    <dgm:cxn modelId="{DE301DC8-CFF7-4D34-86C3-BB3D309C6D1E}" type="presParOf" srcId="{8612BA34-C286-4B60-ADA6-627A273ADD7D}" destId="{21233A70-583F-41CD-BB59-1388BB20C255}" srcOrd="2" destOrd="0" presId="urn:microsoft.com/office/officeart/2005/8/layout/orgChart1"/>
-    <dgm:cxn modelId="{6D3346D0-E4A0-4F05-BE92-A19ED9571224}" type="presParOf" srcId="{67598C38-9BE6-45B8-BB2F-630E34DB7100}" destId="{EB6FF8C4-425E-4E11-B8CD-56BB26FE9AF0}" srcOrd="2" destOrd="0" presId="urn:microsoft.com/office/officeart/2005/8/layout/orgChart1"/>
-    <dgm:cxn modelId="{DB68898E-6BB2-48B2-9D99-CD6A26C8E7E0}" type="presParOf" srcId="{75324308-073E-4830-B1A6-2215E36614C9}" destId="{E064FFD6-DA07-4EAA-A110-2E8B02A391FA}" srcOrd="4" destOrd="0" presId="urn:microsoft.com/office/officeart/2005/8/layout/orgChart1"/>
-    <dgm:cxn modelId="{7374FBED-DAB2-4BCF-8BCC-D3A5A319040B}" type="presParOf" srcId="{75324308-073E-4830-B1A6-2215E36614C9}" destId="{F79DF931-1004-42A0-A86F-543FE81FE83A}" srcOrd="5" destOrd="0" presId="urn:microsoft.com/office/officeart/2005/8/layout/orgChart1"/>
-    <dgm:cxn modelId="{09C8D5CE-831C-45E5-8293-54442E34917C}" type="presParOf" srcId="{F79DF931-1004-42A0-A86F-543FE81FE83A}" destId="{D22CBE0B-1D32-45C6-881D-6DDD11210251}" srcOrd="0" destOrd="0" presId="urn:microsoft.com/office/officeart/2005/8/layout/orgChart1"/>
-    <dgm:cxn modelId="{A877EE73-3225-4F2C-B8BB-005CAE40AA54}" type="presParOf" srcId="{D22CBE0B-1D32-45C6-881D-6DDD11210251}" destId="{7B5ABD02-98E3-450A-ADAE-EAA8DC013585}" srcOrd="0" destOrd="0" presId="urn:microsoft.com/office/officeart/2005/8/layout/orgChart1"/>
-    <dgm:cxn modelId="{B2C1B209-E12F-4AB8-8B78-3AB68219838B}" type="presParOf" srcId="{D22CBE0B-1D32-45C6-881D-6DDD11210251}" destId="{D02EA978-334C-4DBE-B0A8-ED498E2280AC}" srcOrd="1" destOrd="0" presId="urn:microsoft.com/office/officeart/2005/8/layout/orgChart1"/>
-    <dgm:cxn modelId="{8AFF650E-5336-4EDD-9CBD-195F69603BC3}" type="presParOf" srcId="{F79DF931-1004-42A0-A86F-543FE81FE83A}" destId="{FA7D4B87-D9B7-41BC-8426-E9120A7A2F3A}" srcOrd="1" destOrd="0" presId="urn:microsoft.com/office/officeart/2005/8/layout/orgChart1"/>
-    <dgm:cxn modelId="{CE53A385-BF6E-4E97-B826-ABAA76538C36}" type="presParOf" srcId="{FA7D4B87-D9B7-41BC-8426-E9120A7A2F3A}" destId="{1C7E6AAB-64A1-4DB5-B615-9FB7ED6867AE}" srcOrd="0" destOrd="0" presId="urn:microsoft.com/office/officeart/2005/8/layout/orgChart1"/>
-    <dgm:cxn modelId="{6801B8B8-E0AF-4D60-9E07-2F72871882F7}" type="presParOf" srcId="{FA7D4B87-D9B7-41BC-8426-E9120A7A2F3A}" destId="{DFF18A2B-1D82-4498-A106-0F0AA3C3C6A5}" srcOrd="1" destOrd="0" presId="urn:microsoft.com/office/officeart/2005/8/layout/orgChart1"/>
-    <dgm:cxn modelId="{0907CF55-AC96-4B83-8EDF-84B50A5CC07C}" type="presParOf" srcId="{DFF18A2B-1D82-4498-A106-0F0AA3C3C6A5}" destId="{4C2AE36B-C2E3-4301-82CF-D990193AF670}" srcOrd="0" destOrd="0" presId="urn:microsoft.com/office/officeart/2005/8/layout/orgChart1"/>
-    <dgm:cxn modelId="{6A853D3F-9B43-4AAC-8CA0-DCA67D1A6A45}" type="presParOf" srcId="{4C2AE36B-C2E3-4301-82CF-D990193AF670}" destId="{73007B06-DFB8-4C36-AB1D-8F54ADDED120}" srcOrd="0" destOrd="0" presId="urn:microsoft.com/office/officeart/2005/8/layout/orgChart1"/>
-    <dgm:cxn modelId="{DF6E9A9A-B80C-4F14-915F-F5A7F90A9128}" type="presParOf" srcId="{4C2AE36B-C2E3-4301-82CF-D990193AF670}" destId="{8BFA83BC-2D23-498D-9BF2-FB347B1C4420}" srcOrd="1" destOrd="0" presId="urn:microsoft.com/office/officeart/2005/8/layout/orgChart1"/>
-    <dgm:cxn modelId="{9912471A-89D1-4444-BDEB-190BD52F543B}" type="presParOf" srcId="{DFF18A2B-1D82-4498-A106-0F0AA3C3C6A5}" destId="{851189A0-D37F-473F-844E-3A8FFA6CB168}" srcOrd="1" destOrd="0" presId="urn:microsoft.com/office/officeart/2005/8/layout/orgChart1"/>
-    <dgm:cxn modelId="{FEEF47E7-5124-40CC-BF0D-CCF81E894EA1}" type="presParOf" srcId="{DFF18A2B-1D82-4498-A106-0F0AA3C3C6A5}" destId="{CA48D4F3-80E1-49EA-97D5-BD4080867F3E}" srcOrd="2" destOrd="0" presId="urn:microsoft.com/office/officeart/2005/8/layout/orgChart1"/>
-    <dgm:cxn modelId="{B4A4953A-E7A0-416C-8430-4BCC229F4A19}" type="presParOf" srcId="{F79DF931-1004-42A0-A86F-543FE81FE83A}" destId="{16F0F4F6-C344-46D4-B384-630B9B771350}" srcOrd="2" destOrd="0" presId="urn:microsoft.com/office/officeart/2005/8/layout/orgChart1"/>
-    <dgm:cxn modelId="{E9F227C4-6F4F-47D3-AF6D-C5D52F99077D}" type="presParOf" srcId="{DC25A2C2-9610-4E66-A644-F1E63096254F}" destId="{340C6FED-BED0-4D6C-9ABD-2158B7953909}" srcOrd="2" destOrd="0" presId="urn:microsoft.com/office/officeart/2005/8/layout/orgChart1"/>
+    <dgm:cxn modelId="{9E9D6CBF-7126-4D77-A855-87D9FAB8259D}" type="presParOf" srcId="{15FC0E39-9D71-4766-8C5D-0A4815C1E4BE}" destId="{DC25A2C2-9610-4E66-A644-F1E63096254F}" srcOrd="0" destOrd="0" presId="urn:microsoft.com/office/officeart/2005/8/layout/orgChart1"/>
+    <dgm:cxn modelId="{B09DEA9B-4001-4C74-B7C6-E20E2338233E}" type="presParOf" srcId="{DC25A2C2-9610-4E66-A644-F1E63096254F}" destId="{05D4701F-1F10-4123-9972-BC1B9AF9F413}" srcOrd="0" destOrd="0" presId="urn:microsoft.com/office/officeart/2005/8/layout/orgChart1"/>
+    <dgm:cxn modelId="{54CF50ED-5EDF-4C5E-9836-D3C3E9723B38}" type="presParOf" srcId="{05D4701F-1F10-4123-9972-BC1B9AF9F413}" destId="{BFC628A8-2F3F-48F3-8A96-EF2284195D8A}" srcOrd="0" destOrd="0" presId="urn:microsoft.com/office/officeart/2005/8/layout/orgChart1"/>
+    <dgm:cxn modelId="{884BEE34-48E6-4979-A7E2-993D7F204788}" type="presParOf" srcId="{05D4701F-1F10-4123-9972-BC1B9AF9F413}" destId="{6D2CDE99-BAF8-4F29-9119-7930AF6905D4}" srcOrd="1" destOrd="0" presId="urn:microsoft.com/office/officeart/2005/8/layout/orgChart1"/>
+    <dgm:cxn modelId="{31F28785-104E-4B53-9148-02E85DF91BE3}" type="presParOf" srcId="{DC25A2C2-9610-4E66-A644-F1E63096254F}" destId="{75324308-073E-4830-B1A6-2215E36614C9}" srcOrd="1" destOrd="0" presId="urn:microsoft.com/office/officeart/2005/8/layout/orgChart1"/>
+    <dgm:cxn modelId="{76B80E8A-64EE-4889-B609-6ECD73A1DF5E}" type="presParOf" srcId="{75324308-073E-4830-B1A6-2215E36614C9}" destId="{1E0D79A2-87B6-43C7-B517-95BDF70D61E1}" srcOrd="0" destOrd="0" presId="urn:microsoft.com/office/officeart/2005/8/layout/orgChart1"/>
+    <dgm:cxn modelId="{B219EA28-EDD9-4260-AC17-321A371C32E7}" type="presParOf" srcId="{75324308-073E-4830-B1A6-2215E36614C9}" destId="{9B48CD9E-BB0A-4DF5-8E85-F54593A8355C}" srcOrd="1" destOrd="0" presId="urn:microsoft.com/office/officeart/2005/8/layout/orgChart1"/>
+    <dgm:cxn modelId="{58DD7CE9-3170-4219-8887-1F3CE4DEE6B2}" type="presParOf" srcId="{9B48CD9E-BB0A-4DF5-8E85-F54593A8355C}" destId="{33910F69-2C16-4E83-8F9B-7AAD2FEF8A3C}" srcOrd="0" destOrd="0" presId="urn:microsoft.com/office/officeart/2005/8/layout/orgChart1"/>
+    <dgm:cxn modelId="{FC3D1563-E2D8-42B0-8151-5EBD27ED46D1}" type="presParOf" srcId="{33910F69-2C16-4E83-8F9B-7AAD2FEF8A3C}" destId="{EC719CAD-AC2F-472D-959C-A46070579E67}" srcOrd="0" destOrd="0" presId="urn:microsoft.com/office/officeart/2005/8/layout/orgChart1"/>
+    <dgm:cxn modelId="{11D9134F-93A5-47C1-BB01-E6776D1FC0BD}" type="presParOf" srcId="{33910F69-2C16-4E83-8F9B-7AAD2FEF8A3C}" destId="{E22D0343-D40D-46E6-9DE7-2C75C9F09436}" srcOrd="1" destOrd="0" presId="urn:microsoft.com/office/officeart/2005/8/layout/orgChart1"/>
+    <dgm:cxn modelId="{26F75457-CF02-42E2-A2BA-367FAAA95B99}" type="presParOf" srcId="{9B48CD9E-BB0A-4DF5-8E85-F54593A8355C}" destId="{E4534296-9138-45B2-9A19-AE047FC93747}" srcOrd="1" destOrd="0" presId="urn:microsoft.com/office/officeart/2005/8/layout/orgChart1"/>
+    <dgm:cxn modelId="{5123A6FB-A611-4BEA-8650-B8DDFCB477E0}" type="presParOf" srcId="{E4534296-9138-45B2-9A19-AE047FC93747}" destId="{1639E2BD-EBB3-4F8B-A876-AC03356ACC9E}" srcOrd="0" destOrd="0" presId="urn:microsoft.com/office/officeart/2005/8/layout/orgChart1"/>
+    <dgm:cxn modelId="{B1647CFB-DFD2-45A0-937D-0E614BA224B2}" type="presParOf" srcId="{E4534296-9138-45B2-9A19-AE047FC93747}" destId="{16DC6C9C-77F1-4BE0-B9C9-1E782BAA7CCF}" srcOrd="1" destOrd="0" presId="urn:microsoft.com/office/officeart/2005/8/layout/orgChart1"/>
+    <dgm:cxn modelId="{43E6A8C0-A2C0-47EF-91D6-E90834E9801C}" type="presParOf" srcId="{16DC6C9C-77F1-4BE0-B9C9-1E782BAA7CCF}" destId="{11B50F69-E9DD-4441-B256-626B1A77DA17}" srcOrd="0" destOrd="0" presId="urn:microsoft.com/office/officeart/2005/8/layout/orgChart1"/>
+    <dgm:cxn modelId="{F22C732B-C7E0-4B23-8428-435FE5553397}" type="presParOf" srcId="{11B50F69-E9DD-4441-B256-626B1A77DA17}" destId="{CA61A45F-B093-4800-B212-A20D3FAED446}" srcOrd="0" destOrd="0" presId="urn:microsoft.com/office/officeart/2005/8/layout/orgChart1"/>
+    <dgm:cxn modelId="{92DF5033-418F-42E5-99F8-FF34C0224223}" type="presParOf" srcId="{11B50F69-E9DD-4441-B256-626B1A77DA17}" destId="{1C43D358-F443-484D-958F-C604A04C6C26}" srcOrd="1" destOrd="0" presId="urn:microsoft.com/office/officeart/2005/8/layout/orgChart1"/>
+    <dgm:cxn modelId="{876EA4D9-AAB1-4699-9AD3-D3E568077A55}" type="presParOf" srcId="{16DC6C9C-77F1-4BE0-B9C9-1E782BAA7CCF}" destId="{FA17BF09-C79D-4F1A-827F-A976B5349484}" srcOrd="1" destOrd="0" presId="urn:microsoft.com/office/officeart/2005/8/layout/orgChart1"/>
+    <dgm:cxn modelId="{E5C8086B-CBAB-4C37-8FA5-75303E988AF3}" type="presParOf" srcId="{16DC6C9C-77F1-4BE0-B9C9-1E782BAA7CCF}" destId="{1F45C14B-1896-47C3-A2EC-8E48D034A764}" srcOrd="2" destOrd="0" presId="urn:microsoft.com/office/officeart/2005/8/layout/orgChart1"/>
+    <dgm:cxn modelId="{BD7C2F37-0DBA-4D1E-997D-D0B70E0A8C49}" type="presParOf" srcId="{E4534296-9138-45B2-9A19-AE047FC93747}" destId="{C614C1F0-824E-4BD7-890E-1622C92F368F}" srcOrd="2" destOrd="0" presId="urn:microsoft.com/office/officeart/2005/8/layout/orgChart1"/>
+    <dgm:cxn modelId="{238C05CB-CAFA-4962-BD4D-F1E3B37EA494}" type="presParOf" srcId="{E4534296-9138-45B2-9A19-AE047FC93747}" destId="{B82B0FDA-86BC-4B3A-BC18-E3CCCAAE6803}" srcOrd="3" destOrd="0" presId="urn:microsoft.com/office/officeart/2005/8/layout/orgChart1"/>
+    <dgm:cxn modelId="{DA9436DE-513C-42B6-93C5-1AF5CBBB9E02}" type="presParOf" srcId="{B82B0FDA-86BC-4B3A-BC18-E3CCCAAE6803}" destId="{3364E2FA-B4E4-4B65-8304-A2358CC4915B}" srcOrd="0" destOrd="0" presId="urn:microsoft.com/office/officeart/2005/8/layout/orgChart1"/>
+    <dgm:cxn modelId="{E2771EA3-CD94-4955-A1E3-62237EEA0936}" type="presParOf" srcId="{3364E2FA-B4E4-4B65-8304-A2358CC4915B}" destId="{0567931A-8BA3-4C3B-B920-D64CF6F77D26}" srcOrd="0" destOrd="0" presId="urn:microsoft.com/office/officeart/2005/8/layout/orgChart1"/>
+    <dgm:cxn modelId="{4C1AB56F-03D6-486B-83C8-78B8BC2831AB}" type="presParOf" srcId="{3364E2FA-B4E4-4B65-8304-A2358CC4915B}" destId="{C7B98DDB-C956-4CDD-A613-DD45CA2815CC}" srcOrd="1" destOrd="0" presId="urn:microsoft.com/office/officeart/2005/8/layout/orgChart1"/>
+    <dgm:cxn modelId="{22A8A896-FF06-4DB7-A53A-C722C6A31895}" type="presParOf" srcId="{B82B0FDA-86BC-4B3A-BC18-E3CCCAAE6803}" destId="{48A041A9-1473-4097-98EF-123E26B9828D}" srcOrd="1" destOrd="0" presId="urn:microsoft.com/office/officeart/2005/8/layout/orgChart1"/>
+    <dgm:cxn modelId="{CC59F758-5A96-4892-BD58-2377694F8B27}" type="presParOf" srcId="{B82B0FDA-86BC-4B3A-BC18-E3CCCAAE6803}" destId="{4AE7AE5A-FC44-4190-A95B-0CFEB2374696}" srcOrd="2" destOrd="0" presId="urn:microsoft.com/office/officeart/2005/8/layout/orgChart1"/>
+    <dgm:cxn modelId="{2FE8299D-3C72-40E7-AEB2-CDC1F96F6B07}" type="presParOf" srcId="{E4534296-9138-45B2-9A19-AE047FC93747}" destId="{83EEBEC0-4904-494C-8EBE-1217C0901E16}" srcOrd="4" destOrd="0" presId="urn:microsoft.com/office/officeart/2005/8/layout/orgChart1"/>
+    <dgm:cxn modelId="{F4D36724-E3EC-4E8D-90C5-076CEA6F6A19}" type="presParOf" srcId="{E4534296-9138-45B2-9A19-AE047FC93747}" destId="{00156BC7-612A-4463-A92D-9AF4D9B5DC86}" srcOrd="5" destOrd="0" presId="urn:microsoft.com/office/officeart/2005/8/layout/orgChart1"/>
+    <dgm:cxn modelId="{A05690C8-E45E-4C41-816C-70784D5226AB}" type="presParOf" srcId="{00156BC7-612A-4463-A92D-9AF4D9B5DC86}" destId="{53814B5D-5D6F-4036-A6F5-ADD27BCF1B62}" srcOrd="0" destOrd="0" presId="urn:microsoft.com/office/officeart/2005/8/layout/orgChart1"/>
+    <dgm:cxn modelId="{7AD101F8-5E2E-442C-9B5A-B8909E037453}" type="presParOf" srcId="{53814B5D-5D6F-4036-A6F5-ADD27BCF1B62}" destId="{D5490812-76AE-4797-AEDC-E294F3FBA7E0}" srcOrd="0" destOrd="0" presId="urn:microsoft.com/office/officeart/2005/8/layout/orgChart1"/>
+    <dgm:cxn modelId="{5FB0206F-8298-4E69-916C-EF3287A46E5D}" type="presParOf" srcId="{53814B5D-5D6F-4036-A6F5-ADD27BCF1B62}" destId="{AF3DAB2A-FE76-41FC-B121-5526437BEA12}" srcOrd="1" destOrd="0" presId="urn:microsoft.com/office/officeart/2005/8/layout/orgChart1"/>
+    <dgm:cxn modelId="{1B943009-A80E-422C-8DE1-C42793AF1795}" type="presParOf" srcId="{00156BC7-612A-4463-A92D-9AF4D9B5DC86}" destId="{1CFC3FAF-9F87-47CB-8E11-681C4CD37F35}" srcOrd="1" destOrd="0" presId="urn:microsoft.com/office/officeart/2005/8/layout/orgChart1"/>
+    <dgm:cxn modelId="{C9301140-BE05-48A7-AAE3-1A279DE0AD05}" type="presParOf" srcId="{00156BC7-612A-4463-A92D-9AF4D9B5DC86}" destId="{3C99B1F8-ECC0-4343-B5CF-5D0EBD83AA5A}" srcOrd="2" destOrd="0" presId="urn:microsoft.com/office/officeart/2005/8/layout/orgChart1"/>
+    <dgm:cxn modelId="{FA66B440-BDCD-4F50-8774-9BDE3882C758}" type="presParOf" srcId="{9B48CD9E-BB0A-4DF5-8E85-F54593A8355C}" destId="{4D0C2EF7-B4CC-48B9-89D5-E51C8C42F336}" srcOrd="2" destOrd="0" presId="urn:microsoft.com/office/officeart/2005/8/layout/orgChart1"/>
+    <dgm:cxn modelId="{39C9CB23-8CCB-41FC-87E5-046A53EDBE6A}" type="presParOf" srcId="{75324308-073E-4830-B1A6-2215E36614C9}" destId="{C5F6D131-CEEA-4157-ABB3-78A6645FE8B3}" srcOrd="2" destOrd="0" presId="urn:microsoft.com/office/officeart/2005/8/layout/orgChart1"/>
+    <dgm:cxn modelId="{912D2F46-8BC3-4C55-9303-C070856B0927}" type="presParOf" srcId="{75324308-073E-4830-B1A6-2215E36614C9}" destId="{67598C38-9BE6-45B8-BB2F-630E34DB7100}" srcOrd="3" destOrd="0" presId="urn:microsoft.com/office/officeart/2005/8/layout/orgChart1"/>
+    <dgm:cxn modelId="{3AB67FF6-5FB5-4710-ABFD-240E8F4E7C9C}" type="presParOf" srcId="{67598C38-9BE6-45B8-BB2F-630E34DB7100}" destId="{36A4687B-54E0-4F91-AE4A-793E58EB73B6}" srcOrd="0" destOrd="0" presId="urn:microsoft.com/office/officeart/2005/8/layout/orgChart1"/>
+    <dgm:cxn modelId="{2ED997B4-3E0C-41B2-B914-862567791023}" type="presParOf" srcId="{36A4687B-54E0-4F91-AE4A-793E58EB73B6}" destId="{1A2AB01D-483D-468E-8021-7FC465593388}" srcOrd="0" destOrd="0" presId="urn:microsoft.com/office/officeart/2005/8/layout/orgChart1"/>
+    <dgm:cxn modelId="{3EC76393-3A2D-4C77-965C-F1500AC8630B}" type="presParOf" srcId="{36A4687B-54E0-4F91-AE4A-793E58EB73B6}" destId="{2D951FCC-9DDD-4ECE-AEFC-A226BA7901BC}" srcOrd="1" destOrd="0" presId="urn:microsoft.com/office/officeart/2005/8/layout/orgChart1"/>
+    <dgm:cxn modelId="{E54750D1-22CD-4D7F-ADD0-4A003EE63F5C}" type="presParOf" srcId="{67598C38-9BE6-45B8-BB2F-630E34DB7100}" destId="{EE52A611-E4E9-4F44-9543-05B19F34B32F}" srcOrd="1" destOrd="0" presId="urn:microsoft.com/office/officeart/2005/8/layout/orgChart1"/>
+    <dgm:cxn modelId="{DD2A7021-5174-4D26-8165-AB95130589DC}" type="presParOf" srcId="{EE52A611-E4E9-4F44-9543-05B19F34B32F}" destId="{20F8D9C9-18AE-4535-94E2-083377AE2F9B}" srcOrd="0" destOrd="0" presId="urn:microsoft.com/office/officeart/2005/8/layout/orgChart1"/>
+    <dgm:cxn modelId="{A64BA04E-0556-4A7E-8AAB-AD4D0094DCA6}" type="presParOf" srcId="{EE52A611-E4E9-4F44-9543-05B19F34B32F}" destId="{4C756CE6-9BF4-4C7D-9988-3CADB9B2A654}" srcOrd="1" destOrd="0" presId="urn:microsoft.com/office/officeart/2005/8/layout/orgChart1"/>
+    <dgm:cxn modelId="{37029A3F-0855-4B74-B141-4006052FAF1A}" type="presParOf" srcId="{4C756CE6-9BF4-4C7D-9988-3CADB9B2A654}" destId="{287BDE3B-BF9E-4D09-908B-5880114D72C8}" srcOrd="0" destOrd="0" presId="urn:microsoft.com/office/officeart/2005/8/layout/orgChart1"/>
+    <dgm:cxn modelId="{6129C4E6-A8AE-448F-9FB4-FD49AE93BAF6}" type="presParOf" srcId="{287BDE3B-BF9E-4D09-908B-5880114D72C8}" destId="{76DFB230-D515-45CB-95DC-5D668D35F228}" srcOrd="0" destOrd="0" presId="urn:microsoft.com/office/officeart/2005/8/layout/orgChart1"/>
+    <dgm:cxn modelId="{94FABC8B-0518-4B0E-AD8C-128CB66E4391}" type="presParOf" srcId="{287BDE3B-BF9E-4D09-908B-5880114D72C8}" destId="{99A729BB-5BB9-4B53-A40C-5C152CF9FB7F}" srcOrd="1" destOrd="0" presId="urn:microsoft.com/office/officeart/2005/8/layout/orgChart1"/>
+    <dgm:cxn modelId="{648E1E6F-50F2-47E4-A295-F4D470A0850C}" type="presParOf" srcId="{4C756CE6-9BF4-4C7D-9988-3CADB9B2A654}" destId="{9838BB60-AAF1-4062-81A6-F4B4DA1AD66C}" srcOrd="1" destOrd="0" presId="urn:microsoft.com/office/officeart/2005/8/layout/orgChart1"/>
+    <dgm:cxn modelId="{B0848FFA-0399-4941-94C8-5AC6CBF9C4C7}" type="presParOf" srcId="{4C756CE6-9BF4-4C7D-9988-3CADB9B2A654}" destId="{1469FC71-422B-4FAF-BFF1-8A7C8D3BDBFB}" srcOrd="2" destOrd="0" presId="urn:microsoft.com/office/officeart/2005/8/layout/orgChart1"/>
+    <dgm:cxn modelId="{8D2669CE-F76C-4F36-85AD-18CAE3509265}" type="presParOf" srcId="{EE52A611-E4E9-4F44-9543-05B19F34B32F}" destId="{F83509D7-F06C-4780-8C48-81A6AEE70FA9}" srcOrd="2" destOrd="0" presId="urn:microsoft.com/office/officeart/2005/8/layout/orgChart1"/>
+    <dgm:cxn modelId="{E37B8DB1-37E9-42E2-A371-F44EAC4E6D53}" type="presParOf" srcId="{EE52A611-E4E9-4F44-9543-05B19F34B32F}" destId="{6CE7C183-6357-41A1-ABA1-C5E0050549DE}" srcOrd="3" destOrd="0" presId="urn:microsoft.com/office/officeart/2005/8/layout/orgChart1"/>
+    <dgm:cxn modelId="{6D5E3560-1CF3-4CA0-AD0A-E459FE635927}" type="presParOf" srcId="{6CE7C183-6357-41A1-ABA1-C5E0050549DE}" destId="{39D91390-4A1E-4401-84D8-AF758A0F94A7}" srcOrd="0" destOrd="0" presId="urn:microsoft.com/office/officeart/2005/8/layout/orgChart1"/>
+    <dgm:cxn modelId="{43EFD623-019E-4BC2-972E-B31B9E9D0EF0}" type="presParOf" srcId="{39D91390-4A1E-4401-84D8-AF758A0F94A7}" destId="{3DE93131-6365-45FF-AFBC-0DE11B9E0768}" srcOrd="0" destOrd="0" presId="urn:microsoft.com/office/officeart/2005/8/layout/orgChart1"/>
+    <dgm:cxn modelId="{8B7AA9B3-9AF1-493C-AA42-AAFADE3A509A}" type="presParOf" srcId="{39D91390-4A1E-4401-84D8-AF758A0F94A7}" destId="{982F1F30-C97C-490A-8D8A-F4677F0BD678}" srcOrd="1" destOrd="0" presId="urn:microsoft.com/office/officeart/2005/8/layout/orgChart1"/>
+    <dgm:cxn modelId="{ACF1F3A2-50F8-49F6-A304-90B6071597B7}" type="presParOf" srcId="{6CE7C183-6357-41A1-ABA1-C5E0050549DE}" destId="{AAF2F1EB-F756-4F5E-B484-A3532DF87B04}" srcOrd="1" destOrd="0" presId="urn:microsoft.com/office/officeart/2005/8/layout/orgChart1"/>
+    <dgm:cxn modelId="{4A6A2150-D35E-44A9-B537-0D65CC941C53}" type="presParOf" srcId="{6CE7C183-6357-41A1-ABA1-C5E0050549DE}" destId="{DC05A438-B506-486F-99E9-39B4D934845F}" srcOrd="2" destOrd="0" presId="urn:microsoft.com/office/officeart/2005/8/layout/orgChart1"/>
+    <dgm:cxn modelId="{75EA217B-3C85-4C86-B3CB-01019E039924}" type="presParOf" srcId="{EE52A611-E4E9-4F44-9543-05B19F34B32F}" destId="{0055778E-616C-4210-B7D4-9BA4E52102BF}" srcOrd="4" destOrd="0" presId="urn:microsoft.com/office/officeart/2005/8/layout/orgChart1"/>
+    <dgm:cxn modelId="{61239614-00EE-4A70-BF39-B3A1F9C9FFC1}" type="presParOf" srcId="{EE52A611-E4E9-4F44-9543-05B19F34B32F}" destId="{8612BA34-C286-4B60-ADA6-627A273ADD7D}" srcOrd="5" destOrd="0" presId="urn:microsoft.com/office/officeart/2005/8/layout/orgChart1"/>
+    <dgm:cxn modelId="{5D3609D8-19C9-4B93-BF2A-0F7D25F88575}" type="presParOf" srcId="{8612BA34-C286-4B60-ADA6-627A273ADD7D}" destId="{0B0DBAD1-D0DD-4333-BE43-BBF6A6340B8B}" srcOrd="0" destOrd="0" presId="urn:microsoft.com/office/officeart/2005/8/layout/orgChart1"/>
+    <dgm:cxn modelId="{563C1B37-21F5-4C10-BDA9-666414787866}" type="presParOf" srcId="{0B0DBAD1-D0DD-4333-BE43-BBF6A6340B8B}" destId="{0F3AC4A7-7DA6-4D40-8EB2-D41FB0480DCB}" srcOrd="0" destOrd="0" presId="urn:microsoft.com/office/officeart/2005/8/layout/orgChart1"/>
+    <dgm:cxn modelId="{1AD63160-9620-4C34-B8C8-4FF9F35B9616}" type="presParOf" srcId="{0B0DBAD1-D0DD-4333-BE43-BBF6A6340B8B}" destId="{0FD3D6F3-2DE9-4CC7-8420-02997AAF134C}" srcOrd="1" destOrd="0" presId="urn:microsoft.com/office/officeart/2005/8/layout/orgChart1"/>
+    <dgm:cxn modelId="{63BD818D-8B7E-466E-9A13-D0FA422DE999}" type="presParOf" srcId="{8612BA34-C286-4B60-ADA6-627A273ADD7D}" destId="{C23291E9-E0CE-4CCE-886F-58E47B075BB5}" srcOrd="1" destOrd="0" presId="urn:microsoft.com/office/officeart/2005/8/layout/orgChart1"/>
+    <dgm:cxn modelId="{D6EBC5AA-1A7F-447C-890C-4E1FD70A1DBE}" type="presParOf" srcId="{8612BA34-C286-4B60-ADA6-627A273ADD7D}" destId="{21233A70-583F-41CD-BB59-1388BB20C255}" srcOrd="2" destOrd="0" presId="urn:microsoft.com/office/officeart/2005/8/layout/orgChart1"/>
+    <dgm:cxn modelId="{3324FCF4-C801-4A65-B81D-FDAF27A3EE5C}" type="presParOf" srcId="{67598C38-9BE6-45B8-BB2F-630E34DB7100}" destId="{EB6FF8C4-425E-4E11-B8CD-56BB26FE9AF0}" srcOrd="2" destOrd="0" presId="urn:microsoft.com/office/officeart/2005/8/layout/orgChart1"/>
+    <dgm:cxn modelId="{A4203609-12EB-4CA6-BFD6-AC882AC3842D}" type="presParOf" srcId="{75324308-073E-4830-B1A6-2215E36614C9}" destId="{E064FFD6-DA07-4EAA-A110-2E8B02A391FA}" srcOrd="4" destOrd="0" presId="urn:microsoft.com/office/officeart/2005/8/layout/orgChart1"/>
+    <dgm:cxn modelId="{69297B12-488E-4B4B-AEC9-4B1F440B8B27}" type="presParOf" srcId="{75324308-073E-4830-B1A6-2215E36614C9}" destId="{F79DF931-1004-42A0-A86F-543FE81FE83A}" srcOrd="5" destOrd="0" presId="urn:microsoft.com/office/officeart/2005/8/layout/orgChart1"/>
+    <dgm:cxn modelId="{4EE40724-08B0-414B-9C78-E2A7DD8B7354}" type="presParOf" srcId="{F79DF931-1004-42A0-A86F-543FE81FE83A}" destId="{D22CBE0B-1D32-45C6-881D-6DDD11210251}" srcOrd="0" destOrd="0" presId="urn:microsoft.com/office/officeart/2005/8/layout/orgChart1"/>
+    <dgm:cxn modelId="{F5FFEE34-D598-4969-B103-AC85AC07C3EA}" type="presParOf" srcId="{D22CBE0B-1D32-45C6-881D-6DDD11210251}" destId="{7B5ABD02-98E3-450A-ADAE-EAA8DC013585}" srcOrd="0" destOrd="0" presId="urn:microsoft.com/office/officeart/2005/8/layout/orgChart1"/>
+    <dgm:cxn modelId="{8D854EED-D84B-4AC2-A809-B58C78930A48}" type="presParOf" srcId="{D22CBE0B-1D32-45C6-881D-6DDD11210251}" destId="{D02EA978-334C-4DBE-B0A8-ED498E2280AC}" srcOrd="1" destOrd="0" presId="urn:microsoft.com/office/officeart/2005/8/layout/orgChart1"/>
+    <dgm:cxn modelId="{7348F783-1CAC-47AC-89CB-50E48B0262D6}" type="presParOf" srcId="{F79DF931-1004-42A0-A86F-543FE81FE83A}" destId="{FA7D4B87-D9B7-41BC-8426-E9120A7A2F3A}" srcOrd="1" destOrd="0" presId="urn:microsoft.com/office/officeart/2005/8/layout/orgChart1"/>
+    <dgm:cxn modelId="{F31F118A-B704-429F-A871-4478444101AC}" type="presParOf" srcId="{FA7D4B87-D9B7-41BC-8426-E9120A7A2F3A}" destId="{1C7E6AAB-64A1-4DB5-B615-9FB7ED6867AE}" srcOrd="0" destOrd="0" presId="urn:microsoft.com/office/officeart/2005/8/layout/orgChart1"/>
+    <dgm:cxn modelId="{17716450-7735-410D-8B67-7698B44DAA3A}" type="presParOf" srcId="{FA7D4B87-D9B7-41BC-8426-E9120A7A2F3A}" destId="{DFF18A2B-1D82-4498-A106-0F0AA3C3C6A5}" srcOrd="1" destOrd="0" presId="urn:microsoft.com/office/officeart/2005/8/layout/orgChart1"/>
+    <dgm:cxn modelId="{C7FA1098-0162-419F-A3CD-04C38FF90EF1}" type="presParOf" srcId="{DFF18A2B-1D82-4498-A106-0F0AA3C3C6A5}" destId="{4C2AE36B-C2E3-4301-82CF-D990193AF670}" srcOrd="0" destOrd="0" presId="urn:microsoft.com/office/officeart/2005/8/layout/orgChart1"/>
+    <dgm:cxn modelId="{F97EF213-FDD9-4F92-B125-EB8CC3AD09FD}" type="presParOf" srcId="{4C2AE36B-C2E3-4301-82CF-D990193AF670}" destId="{73007B06-DFB8-4C36-AB1D-8F54ADDED120}" srcOrd="0" destOrd="0" presId="urn:microsoft.com/office/officeart/2005/8/layout/orgChart1"/>
+    <dgm:cxn modelId="{B37E149D-38AF-408A-92D8-267FD6B04667}" type="presParOf" srcId="{4C2AE36B-C2E3-4301-82CF-D990193AF670}" destId="{8BFA83BC-2D23-498D-9BF2-FB347B1C4420}" srcOrd="1" destOrd="0" presId="urn:microsoft.com/office/officeart/2005/8/layout/orgChart1"/>
+    <dgm:cxn modelId="{2CFB6E28-9295-4CC6-A17D-47F02B6847EB}" type="presParOf" srcId="{DFF18A2B-1D82-4498-A106-0F0AA3C3C6A5}" destId="{851189A0-D37F-473F-844E-3A8FFA6CB168}" srcOrd="1" destOrd="0" presId="urn:microsoft.com/office/officeart/2005/8/layout/orgChart1"/>
+    <dgm:cxn modelId="{79E1E2A9-0E97-48E7-A437-55E70B0D9A95}" type="presParOf" srcId="{DFF18A2B-1D82-4498-A106-0F0AA3C3C6A5}" destId="{CA48D4F3-80E1-49EA-97D5-BD4080867F3E}" srcOrd="2" destOrd="0" presId="urn:microsoft.com/office/officeart/2005/8/layout/orgChart1"/>
+    <dgm:cxn modelId="{DA7D8BD6-123D-4AEB-B59C-15066A11EB28}" type="presParOf" srcId="{F79DF931-1004-42A0-A86F-543FE81FE83A}" destId="{16F0F4F6-C344-46D4-B384-630B9B771350}" srcOrd="2" destOrd="0" presId="urn:microsoft.com/office/officeart/2005/8/layout/orgChart1"/>
+    <dgm:cxn modelId="{4A5991C5-7849-4161-BE84-F25C6128843A}" type="presParOf" srcId="{DC25A2C2-9610-4E66-A644-F1E63096254F}" destId="{340C6FED-BED0-4D6C-9ABD-2158B7953909}" srcOrd="2" destOrd="0" presId="urn:microsoft.com/office/officeart/2005/8/layout/orgChart1"/>
   </dgm:cxnLst>
   <dgm:bg/>
   <dgm:whole/>
@@ -9250,104 +10057,104 @@
     </dgm:pt>
   </dgm:ptLst>
   <dgm:cxnLst>
-    <dgm:cxn modelId="{B8095412-85E9-4228-B104-A83CCFA32118}" type="presOf" srcId="{D98B4735-2EB0-4768-86F0-AF22BE04EA68}" destId="{505DE3AE-47CF-4897-BBB2-3B2BD5F058B3}" srcOrd="1" destOrd="0" presId="urn:microsoft.com/office/officeart/2005/8/layout/orgChart1"/>
-    <dgm:cxn modelId="{BAD1069A-02BF-45C7-9746-B3E367841A40}" type="presOf" srcId="{6A54845D-7C14-41A8-8029-A3A84DD0DFE1}" destId="{C2CE85CF-E394-4625-9E78-7196441C8759}" srcOrd="0" destOrd="0" presId="urn:microsoft.com/office/officeart/2005/8/layout/orgChart1"/>
-    <dgm:cxn modelId="{4F416C4D-50EC-4B51-B5A2-F519FE96DD69}" type="presOf" srcId="{D98B4735-2EB0-4768-86F0-AF22BE04EA68}" destId="{C6674D32-3A22-46EF-8384-720E2ED960A5}" srcOrd="0" destOrd="0" presId="urn:microsoft.com/office/officeart/2005/8/layout/orgChart1"/>
-    <dgm:cxn modelId="{8E3A935C-95CA-4D14-8AA0-4ABAD778E3B6}" type="presOf" srcId="{D6636FBA-991C-473D-853C-404ABB8F90A0}" destId="{0840876E-0D9F-4BEB-A20F-1081030313E1}" srcOrd="0" destOrd="0" presId="urn:microsoft.com/office/officeart/2005/8/layout/orgChart1"/>
-    <dgm:cxn modelId="{AD540E55-8B5B-4BFB-B0A2-5A660785EBFD}" type="presOf" srcId="{2897BF77-FD0A-414A-9AF0-42C79E013B9F}" destId="{937B84EF-54B4-4F1F-8AE5-2DE1E793E899}" srcOrd="0" destOrd="0" presId="urn:microsoft.com/office/officeart/2005/8/layout/orgChart1"/>
-    <dgm:cxn modelId="{A68AC910-7883-4F6A-8181-508D4B82A9AE}" type="presOf" srcId="{ECE14618-2664-468F-B163-EAF79632AEA1}" destId="{0FACDE69-7BEA-4DCC-B3B4-C1E27FA79EA0}" srcOrd="1" destOrd="0" presId="urn:microsoft.com/office/officeart/2005/8/layout/orgChart1"/>
-    <dgm:cxn modelId="{B8F6EEF5-6E89-4624-8035-3487F5365F80}" type="presOf" srcId="{DFC603BF-A075-481F-9A97-23C7059CA8AA}" destId="{07C66E25-E3BC-4792-9DDD-E36C1ABDBD80}" srcOrd="0" destOrd="0" presId="urn:microsoft.com/office/officeart/2005/8/layout/orgChart1"/>
-    <dgm:cxn modelId="{1ACAC9F2-C657-4557-812D-18845F149EE6}" type="presOf" srcId="{F8DEBA42-B341-4BEE-8DAB-A18A35B90378}" destId="{0287315F-1C10-410F-9746-C561908391AD}" srcOrd="0" destOrd="0" presId="urn:microsoft.com/office/officeart/2005/8/layout/orgChart1"/>
-    <dgm:cxn modelId="{E468966F-426F-4710-AFB2-467D3BA2C1EF}" type="presOf" srcId="{2725B11C-99B0-437F-9771-FB11B6D01FB2}" destId="{7013BAF1-77AB-4D3C-B976-BF23DA2C07D6}" srcOrd="0" destOrd="0" presId="urn:microsoft.com/office/officeart/2005/8/layout/orgChart1"/>
-    <dgm:cxn modelId="{ABA8207F-5F16-4A9D-BCB3-304AF00C8B42}" type="presOf" srcId="{DFA2588A-EC81-461C-B84F-255D76352083}" destId="{3A1BAED5-3DEC-4C4B-9701-9EF4746C174C}" srcOrd="0" destOrd="0" presId="urn:microsoft.com/office/officeart/2005/8/layout/orgChart1"/>
-    <dgm:cxn modelId="{E3CFFB2D-6321-49D9-9C02-948B3505CF84}" type="presOf" srcId="{22EB918C-FE3D-443A-A458-98B3B61569BA}" destId="{DD6DEAC7-1CB2-4E8E-83DA-D9C938F2553F}" srcOrd="0" destOrd="0" presId="urn:microsoft.com/office/officeart/2005/8/layout/orgChart1"/>
-    <dgm:cxn modelId="{78A249D8-825D-49A8-8E41-DC45DC7B7106}" type="presOf" srcId="{3BCC51FE-1D12-4FCA-AE6F-68D80983C798}" destId="{BFFEC9A0-CA4D-41BE-A5A9-52F74E9ADD3B}" srcOrd="1" destOrd="0" presId="urn:microsoft.com/office/officeart/2005/8/layout/orgChart1"/>
-    <dgm:cxn modelId="{42606CA7-E4DE-4E98-BC33-04980B7A05C7}" type="presOf" srcId="{ECE14618-2664-468F-B163-EAF79632AEA1}" destId="{10B32A5D-5873-4FEF-9F38-695F41C9FD0F}" srcOrd="0" destOrd="0" presId="urn:microsoft.com/office/officeart/2005/8/layout/orgChart1"/>
-    <dgm:cxn modelId="{13A94776-7167-46F1-ABEA-D293ED2DDF98}" type="presOf" srcId="{111593EE-0B97-4F89-B1F8-5D5ECBDA308A}" destId="{50E1579B-310E-481E-8422-A8FC5F5E6349}" srcOrd="0" destOrd="0" presId="urn:microsoft.com/office/officeart/2005/8/layout/orgChart1"/>
-    <dgm:cxn modelId="{5B31DB69-3EE3-491C-AF83-E39678B51682}" type="presOf" srcId="{1216F9AA-41D3-427D-8229-66CC98A33E6B}" destId="{510E3831-A084-42C1-B7CD-598F169A0F74}" srcOrd="0" destOrd="0" presId="urn:microsoft.com/office/officeart/2005/8/layout/orgChart1"/>
-    <dgm:cxn modelId="{D78C7C2F-4EC6-4641-8748-359FFC681E3B}" type="presOf" srcId="{1216F9AA-41D3-427D-8229-66CC98A33E6B}" destId="{590FBBAD-C154-4CB4-BE8B-F8E70B743AC2}" srcOrd="1" destOrd="0" presId="urn:microsoft.com/office/officeart/2005/8/layout/orgChart1"/>
+    <dgm:cxn modelId="{B1785AB6-3009-4B10-AB47-C004D7E77E0B}" type="presOf" srcId="{3BCC51FE-1D12-4FCA-AE6F-68D80983C798}" destId="{1B18F1FB-55A7-46B2-B64E-1A793D036B00}" srcOrd="0" destOrd="0" presId="urn:microsoft.com/office/officeart/2005/8/layout/orgChart1"/>
+    <dgm:cxn modelId="{048FD685-C4E9-4429-8F8C-CE9C02EF15A9}" type="presOf" srcId="{1216F9AA-41D3-427D-8229-66CC98A33E6B}" destId="{590FBBAD-C154-4CB4-BE8B-F8E70B743AC2}" srcOrd="1" destOrd="0" presId="urn:microsoft.com/office/officeart/2005/8/layout/orgChart1"/>
+    <dgm:cxn modelId="{8BF793D5-7C73-4CCC-9EE7-54F4CAA34DDF}" srcId="{2725B11C-99B0-437F-9771-FB11B6D01FB2}" destId="{CBCF284D-9086-4196-A6C3-38FBF9767081}" srcOrd="3" destOrd="0" parTransId="{FD7A603C-772B-4106-AFEA-C6D8C34D1DA2}" sibTransId="{9536B481-0AB4-4D5C-AEE6-0F367CAC1FDB}"/>
+    <dgm:cxn modelId="{BCCC564C-41CC-499C-809C-B400C06BF552}" type="presOf" srcId="{DFA2588A-EC81-461C-B84F-255D76352083}" destId="{3A1BAED5-3DEC-4C4B-9701-9EF4746C174C}" srcOrd="0" destOrd="0" presId="urn:microsoft.com/office/officeart/2005/8/layout/orgChart1"/>
+    <dgm:cxn modelId="{64D50684-0E1C-44AE-AA37-7A07A9425F04}" type="presOf" srcId="{39390065-343E-4E7C-A346-0AE8523616AA}" destId="{3547FE91-879D-4D10-8197-A7B56CD3D01B}" srcOrd="0" destOrd="0" presId="urn:microsoft.com/office/officeart/2005/8/layout/orgChart1"/>
+    <dgm:cxn modelId="{9B57BB90-7A8B-4E37-90C4-76C91A8F22D0}" srcId="{2725B11C-99B0-437F-9771-FB11B6D01FB2}" destId="{DFC603BF-A075-481F-9A97-23C7059CA8AA}" srcOrd="6" destOrd="0" parTransId="{F8DEBA42-B341-4BEE-8DAB-A18A35B90378}" sibTransId="{B6BA4B7A-0E47-46A2-A4EF-E95A738EDBD2}"/>
+    <dgm:cxn modelId="{585A7360-3341-42B7-9EB1-6D8E329DEE48}" type="presOf" srcId="{D98B4735-2EB0-4768-86F0-AF22BE04EA68}" destId="{C6674D32-3A22-46EF-8384-720E2ED960A5}" srcOrd="0" destOrd="0" presId="urn:microsoft.com/office/officeart/2005/8/layout/orgChart1"/>
+    <dgm:cxn modelId="{370DE210-9AB3-4B50-AA85-E28DBB34C09C}" type="presOf" srcId="{DFC603BF-A075-481F-9A97-23C7059CA8AA}" destId="{07C66E25-E3BC-4792-9DDD-E36C1ABDBD80}" srcOrd="0" destOrd="0" presId="urn:microsoft.com/office/officeart/2005/8/layout/orgChart1"/>
+    <dgm:cxn modelId="{53069B78-AE0C-428D-81DE-FC923609E2B4}" srcId="{2725B11C-99B0-437F-9771-FB11B6D01FB2}" destId="{3BCC51FE-1D12-4FCA-AE6F-68D80983C798}" srcOrd="0" destOrd="0" parTransId="{39390065-343E-4E7C-A346-0AE8523616AA}" sibTransId="{4CB6B8A7-0CA8-4D30-9E44-DDFFF7CB4DA7}"/>
+    <dgm:cxn modelId="{948974EF-B05C-4EA5-A445-9C9C4730FDEA}" type="presOf" srcId="{CBCF284D-9086-4196-A6C3-38FBF9767081}" destId="{D00B58D9-F7BD-4298-AB31-F7101AD108CE}" srcOrd="1" destOrd="0" presId="urn:microsoft.com/office/officeart/2005/8/layout/orgChart1"/>
     <dgm:cxn modelId="{106CF8C0-1D70-4F64-B390-E24FCE14DAFB}" srcId="{2725B11C-99B0-437F-9771-FB11B6D01FB2}" destId="{D98B4735-2EB0-4768-86F0-AF22BE04EA68}" srcOrd="2" destOrd="0" parTransId="{2897BF77-FD0A-414A-9AF0-42C79E013B9F}" sibTransId="{76ED145C-550C-41F1-B0EB-1EE1EBADCA06}"/>
-    <dgm:cxn modelId="{53069B78-AE0C-428D-81DE-FC923609E2B4}" srcId="{2725B11C-99B0-437F-9771-FB11B6D01FB2}" destId="{3BCC51FE-1D12-4FCA-AE6F-68D80983C798}" srcOrd="0" destOrd="0" parTransId="{39390065-343E-4E7C-A346-0AE8523616AA}" sibTransId="{4CB6B8A7-0CA8-4D30-9E44-DDFFF7CB4DA7}"/>
-    <dgm:cxn modelId="{97DC7B95-2C5C-4FC5-8AD4-2E89CFCE5481}" type="presOf" srcId="{6A54845D-7C14-41A8-8029-A3A84DD0DFE1}" destId="{E0B52EFD-95F3-4ACE-9875-1C5423B13CC4}" srcOrd="1" destOrd="0" presId="urn:microsoft.com/office/officeart/2005/8/layout/orgChart1"/>
+    <dgm:cxn modelId="{9911EF8A-D2EC-4573-8A13-DDC1552E97CA}" type="presOf" srcId="{111593EE-0B97-4F89-B1F8-5D5ECBDA308A}" destId="{50E1579B-310E-481E-8422-A8FC5F5E6349}" srcOrd="0" destOrd="0" presId="urn:microsoft.com/office/officeart/2005/8/layout/orgChart1"/>
+    <dgm:cxn modelId="{014D6DD9-6318-4432-95D0-73B598359CA3}" type="presOf" srcId="{BA8E75E4-CF15-436A-AB1F-E19EF90D9374}" destId="{465BA72D-DA7C-49C8-97D9-FCDDF1C6CDDF}" srcOrd="0" destOrd="0" presId="urn:microsoft.com/office/officeart/2005/8/layout/orgChart1"/>
+    <dgm:cxn modelId="{661ABFBE-BA0B-4D00-8F9C-83AA45678E28}" type="presOf" srcId="{D98B4735-2EB0-4768-86F0-AF22BE04EA68}" destId="{505DE3AE-47CF-4897-BBB2-3B2BD5F058B3}" srcOrd="1" destOrd="0" presId="urn:microsoft.com/office/officeart/2005/8/layout/orgChart1"/>
+    <dgm:cxn modelId="{C6764993-AAD9-407E-8155-DC8CBFA6D71B}" type="presOf" srcId="{3BCC51FE-1D12-4FCA-AE6F-68D80983C798}" destId="{BFFEC9A0-CA4D-41BE-A5A9-52F74E9ADD3B}" srcOrd="1" destOrd="0" presId="urn:microsoft.com/office/officeart/2005/8/layout/orgChart1"/>
+    <dgm:cxn modelId="{1C6B90E5-4F39-4B5F-B1EA-1B16EA7BD149}" type="presOf" srcId="{1216F9AA-41D3-427D-8229-66CC98A33E6B}" destId="{510E3831-A084-42C1-B7CD-598F169A0F74}" srcOrd="0" destOrd="0" presId="urn:microsoft.com/office/officeart/2005/8/layout/orgChart1"/>
+    <dgm:cxn modelId="{493A046E-8A8C-473F-BB42-2B3E3AED2346}" type="presOf" srcId="{22EB918C-FE3D-443A-A458-98B3B61569BA}" destId="{DD6DEAC7-1CB2-4E8E-83DA-D9C938F2553F}" srcOrd="0" destOrd="0" presId="urn:microsoft.com/office/officeart/2005/8/layout/orgChart1"/>
+    <dgm:cxn modelId="{4FF2DAA6-4B89-4787-BA17-79C2F3493FD3}" type="presOf" srcId="{ECE14618-2664-468F-B163-EAF79632AEA1}" destId="{10B32A5D-5873-4FEF-9F38-695F41C9FD0F}" srcOrd="0" destOrd="0" presId="urn:microsoft.com/office/officeart/2005/8/layout/orgChart1"/>
+    <dgm:cxn modelId="{B0ED826D-8242-42FC-B1A9-650BE841DD82}" type="presOf" srcId="{6A54845D-7C14-41A8-8029-A3A84DD0DFE1}" destId="{E0B52EFD-95F3-4ACE-9875-1C5423B13CC4}" srcOrd="1" destOrd="0" presId="urn:microsoft.com/office/officeart/2005/8/layout/orgChart1"/>
+    <dgm:cxn modelId="{B470CB0E-AFFD-41BD-B8E3-D5946E7C965B}" type="presOf" srcId="{2725B11C-99B0-437F-9771-FB11B6D01FB2}" destId="{0775CC2E-FEE4-412C-9C07-E989EC5993EF}" srcOrd="1" destOrd="0" presId="urn:microsoft.com/office/officeart/2005/8/layout/orgChart1"/>
+    <dgm:cxn modelId="{CEBDB568-1F55-4466-A53B-7E2C4D34163F}" srcId="{B51675AC-1BC7-4B23-BCD5-AF6F5050022A}" destId="{2725B11C-99B0-437F-9771-FB11B6D01FB2}" srcOrd="0" destOrd="0" parTransId="{03389B59-4047-4C05-B15A-EC70DAA18FBE}" sibTransId="{C0BCA4E4-ADD6-424F-9888-85B3DA4CB5AC}"/>
+    <dgm:cxn modelId="{16A54B67-BAE6-4D25-B505-E55D466D0374}" type="presOf" srcId="{B51675AC-1BC7-4B23-BCD5-AF6F5050022A}" destId="{B8B8ED72-7079-432A-9811-82D0A033571B}" srcOrd="0" destOrd="0" presId="urn:microsoft.com/office/officeart/2005/8/layout/orgChart1"/>
+    <dgm:cxn modelId="{0405DDD9-FA9A-448B-8BB9-94EE56DBA513}" srcId="{2725B11C-99B0-437F-9771-FB11B6D01FB2}" destId="{111593EE-0B97-4F89-B1F8-5D5ECBDA308A}" srcOrd="1" destOrd="0" parTransId="{BA8E75E4-CF15-436A-AB1F-E19EF90D9374}" sibTransId="{7A371B4C-780B-46B7-9201-F292A7689F11}"/>
+    <dgm:cxn modelId="{C29EBBAA-822D-459E-BA6A-AE34895D0E25}" type="presOf" srcId="{D6636FBA-991C-473D-853C-404ABB8F90A0}" destId="{0840876E-0D9F-4BEB-A20F-1081030313E1}" srcOrd="0" destOrd="0" presId="urn:microsoft.com/office/officeart/2005/8/layout/orgChart1"/>
+    <dgm:cxn modelId="{C9FE18A3-E54B-48E5-BA02-FC8522240FCE}" srcId="{2725B11C-99B0-437F-9771-FB11B6D01FB2}" destId="{6A54845D-7C14-41A8-8029-A3A84DD0DFE1}" srcOrd="7" destOrd="0" parTransId="{D6636FBA-991C-473D-853C-404ABB8F90A0}" sibTransId="{B409F06E-39CC-46B8-A26D-6A0417B6AD46}"/>
+    <dgm:cxn modelId="{5B10C6C6-E073-43B8-A2A6-0CBB24B9B1D7}" type="presOf" srcId="{FD7A603C-772B-4106-AFEA-C6D8C34D1DA2}" destId="{792A89AF-B7CF-4B1C-9CFC-19BB77CA9CB2}" srcOrd="0" destOrd="0" presId="urn:microsoft.com/office/officeart/2005/8/layout/orgChart1"/>
+    <dgm:cxn modelId="{AE9D89D7-1F64-470B-854F-5FBF530FB7A6}" type="presOf" srcId="{F8DEBA42-B341-4BEE-8DAB-A18A35B90378}" destId="{0287315F-1C10-410F-9746-C561908391AD}" srcOrd="0" destOrd="0" presId="urn:microsoft.com/office/officeart/2005/8/layout/orgChart1"/>
+    <dgm:cxn modelId="{45C9A539-CC5D-4B49-BCFB-F1FAEDCE92C3}" type="presOf" srcId="{6A54845D-7C14-41A8-8029-A3A84DD0DFE1}" destId="{C2CE85CF-E394-4625-9E78-7196441C8759}" srcOrd="0" destOrd="0" presId="urn:microsoft.com/office/officeart/2005/8/layout/orgChart1"/>
+    <dgm:cxn modelId="{19E19708-CA66-47E5-80D8-F1E5F6F71DB1}" type="presOf" srcId="{2897BF77-FD0A-414A-9AF0-42C79E013B9F}" destId="{937B84EF-54B4-4F1F-8AE5-2DE1E793E899}" srcOrd="0" destOrd="0" presId="urn:microsoft.com/office/officeart/2005/8/layout/orgChart1"/>
+    <dgm:cxn modelId="{C69A8AB2-6DB3-44D7-81B7-7135CD6B8121}" srcId="{2725B11C-99B0-437F-9771-FB11B6D01FB2}" destId="{1216F9AA-41D3-427D-8229-66CC98A33E6B}" srcOrd="4" destOrd="0" parTransId="{DFA2588A-EC81-461C-B84F-255D76352083}" sibTransId="{F83A8BB3-66FC-41A0-B683-F7B10F2161D7}"/>
+    <dgm:cxn modelId="{058292B4-22D4-4B6E-AFD4-4611726B807D}" type="presOf" srcId="{2725B11C-99B0-437F-9771-FB11B6D01FB2}" destId="{7013BAF1-77AB-4D3C-B976-BF23DA2C07D6}" srcOrd="0" destOrd="0" presId="urn:microsoft.com/office/officeart/2005/8/layout/orgChart1"/>
     <dgm:cxn modelId="{5075F474-D977-467C-984B-4BAC14DEEAA2}" srcId="{2725B11C-99B0-437F-9771-FB11B6D01FB2}" destId="{ECE14618-2664-468F-B163-EAF79632AEA1}" srcOrd="5" destOrd="0" parTransId="{22EB918C-FE3D-443A-A458-98B3B61569BA}" sibTransId="{207CE67C-D800-4CAB-B269-0A9B01EDCBC1}"/>
-    <dgm:cxn modelId="{C69A8AB2-6DB3-44D7-81B7-7135CD6B8121}" srcId="{2725B11C-99B0-437F-9771-FB11B6D01FB2}" destId="{1216F9AA-41D3-427D-8229-66CC98A33E6B}" srcOrd="4" destOrd="0" parTransId="{DFA2588A-EC81-461C-B84F-255D76352083}" sibTransId="{F83A8BB3-66FC-41A0-B683-F7B10F2161D7}"/>
-    <dgm:cxn modelId="{915DCBB8-8C09-4F55-888D-80DD2D5AC4DF}" type="presOf" srcId="{DFC603BF-A075-481F-9A97-23C7059CA8AA}" destId="{1F8D47B7-CA44-466C-B403-E4EDB222F8C6}" srcOrd="1" destOrd="0" presId="urn:microsoft.com/office/officeart/2005/8/layout/orgChart1"/>
-    <dgm:cxn modelId="{AC37C35A-1F61-4810-867A-9C713A395198}" type="presOf" srcId="{FD7A603C-772B-4106-AFEA-C6D8C34D1DA2}" destId="{792A89AF-B7CF-4B1C-9CFC-19BB77CA9CB2}" srcOrd="0" destOrd="0" presId="urn:microsoft.com/office/officeart/2005/8/layout/orgChart1"/>
-    <dgm:cxn modelId="{687190CB-AB4D-450D-B12A-907E45C24A83}" type="presOf" srcId="{39390065-343E-4E7C-A346-0AE8523616AA}" destId="{3547FE91-879D-4D10-8197-A7B56CD3D01B}" srcOrd="0" destOrd="0" presId="urn:microsoft.com/office/officeart/2005/8/layout/orgChart1"/>
-    <dgm:cxn modelId="{CEBDB568-1F55-4466-A53B-7E2C4D34163F}" srcId="{B51675AC-1BC7-4B23-BCD5-AF6F5050022A}" destId="{2725B11C-99B0-437F-9771-FB11B6D01FB2}" srcOrd="0" destOrd="0" parTransId="{03389B59-4047-4C05-B15A-EC70DAA18FBE}" sibTransId="{C0BCA4E4-ADD6-424F-9888-85B3DA4CB5AC}"/>
-    <dgm:cxn modelId="{BF4E3820-FB68-4DF0-85F9-02C670C17BF2}" type="presOf" srcId="{B51675AC-1BC7-4B23-BCD5-AF6F5050022A}" destId="{B8B8ED72-7079-432A-9811-82D0A033571B}" srcOrd="0" destOrd="0" presId="urn:microsoft.com/office/officeart/2005/8/layout/orgChart1"/>
-    <dgm:cxn modelId="{C9FE18A3-E54B-48E5-BA02-FC8522240FCE}" srcId="{2725B11C-99B0-437F-9771-FB11B6D01FB2}" destId="{6A54845D-7C14-41A8-8029-A3A84DD0DFE1}" srcOrd="7" destOrd="0" parTransId="{D6636FBA-991C-473D-853C-404ABB8F90A0}" sibTransId="{B409F06E-39CC-46B8-A26D-6A0417B6AD46}"/>
-    <dgm:cxn modelId="{E4F42313-33A8-46E2-A74E-E6A9C65A389B}" type="presOf" srcId="{2725B11C-99B0-437F-9771-FB11B6D01FB2}" destId="{0775CC2E-FEE4-412C-9C07-E989EC5993EF}" srcOrd="1" destOrd="0" presId="urn:microsoft.com/office/officeart/2005/8/layout/orgChart1"/>
-    <dgm:cxn modelId="{8BF793D5-7C73-4CCC-9EE7-54F4CAA34DDF}" srcId="{2725B11C-99B0-437F-9771-FB11B6D01FB2}" destId="{CBCF284D-9086-4196-A6C3-38FBF9767081}" srcOrd="3" destOrd="0" parTransId="{FD7A603C-772B-4106-AFEA-C6D8C34D1DA2}" sibTransId="{9536B481-0AB4-4D5C-AEE6-0F367CAC1FDB}"/>
-    <dgm:cxn modelId="{E6EF123B-432B-4DE5-89F4-7AC94FA3F78B}" type="presOf" srcId="{CBCF284D-9086-4196-A6C3-38FBF9767081}" destId="{D00B58D9-F7BD-4298-AB31-F7101AD108CE}" srcOrd="1" destOrd="0" presId="urn:microsoft.com/office/officeart/2005/8/layout/orgChart1"/>
-    <dgm:cxn modelId="{0405DDD9-FA9A-448B-8BB9-94EE56DBA513}" srcId="{2725B11C-99B0-437F-9771-FB11B6D01FB2}" destId="{111593EE-0B97-4F89-B1F8-5D5ECBDA308A}" srcOrd="1" destOrd="0" parTransId="{BA8E75E4-CF15-436A-AB1F-E19EF90D9374}" sibTransId="{7A371B4C-780B-46B7-9201-F292A7689F11}"/>
-    <dgm:cxn modelId="{793B2FED-4651-441E-B486-07BD93AEB0F7}" type="presOf" srcId="{CBCF284D-9086-4196-A6C3-38FBF9767081}" destId="{71730F52-2510-4DAA-B53C-1E3B7EA58803}" srcOrd="0" destOrd="0" presId="urn:microsoft.com/office/officeart/2005/8/layout/orgChart1"/>
-    <dgm:cxn modelId="{9B57BB90-7A8B-4E37-90C4-76C91A8F22D0}" srcId="{2725B11C-99B0-437F-9771-FB11B6D01FB2}" destId="{DFC603BF-A075-481F-9A97-23C7059CA8AA}" srcOrd="6" destOrd="0" parTransId="{F8DEBA42-B341-4BEE-8DAB-A18A35B90378}" sibTransId="{B6BA4B7A-0E47-46A2-A4EF-E95A738EDBD2}"/>
-    <dgm:cxn modelId="{F45F2649-F439-4B82-ADF9-789745E70AA8}" type="presOf" srcId="{3BCC51FE-1D12-4FCA-AE6F-68D80983C798}" destId="{1B18F1FB-55A7-46B2-B64E-1A793D036B00}" srcOrd="0" destOrd="0" presId="urn:microsoft.com/office/officeart/2005/8/layout/orgChart1"/>
-    <dgm:cxn modelId="{4B739264-9135-4FC1-9104-0D3BE9514235}" type="presOf" srcId="{111593EE-0B97-4F89-B1F8-5D5ECBDA308A}" destId="{CFD8E638-5E7F-40E4-8A77-757A1B80789B}" srcOrd="1" destOrd="0" presId="urn:microsoft.com/office/officeart/2005/8/layout/orgChart1"/>
-    <dgm:cxn modelId="{8D9ABD4E-4C8E-4B10-BAE9-E1CC5BFC49BF}" type="presOf" srcId="{BA8E75E4-CF15-436A-AB1F-E19EF90D9374}" destId="{465BA72D-DA7C-49C8-97D9-FCDDF1C6CDDF}" srcOrd="0" destOrd="0" presId="urn:microsoft.com/office/officeart/2005/8/layout/orgChart1"/>
-    <dgm:cxn modelId="{B4CADFA7-328A-48EF-B2E2-0A2EDB4F3838}" type="presParOf" srcId="{B8B8ED72-7079-432A-9811-82D0A033571B}" destId="{9F373FE1-D979-4C78-ADF2-36EFE407891E}" srcOrd="0" destOrd="0" presId="urn:microsoft.com/office/officeart/2005/8/layout/orgChart1"/>
-    <dgm:cxn modelId="{2AED10F0-E74F-4F64-A6CB-A53AA10EEB6D}" type="presParOf" srcId="{9F373FE1-D979-4C78-ADF2-36EFE407891E}" destId="{7D31CBA5-C544-471B-AE78-5CBE9F679112}" srcOrd="0" destOrd="0" presId="urn:microsoft.com/office/officeart/2005/8/layout/orgChart1"/>
-    <dgm:cxn modelId="{2648E680-3E41-4FF1-983C-2948230D3CC9}" type="presParOf" srcId="{7D31CBA5-C544-471B-AE78-5CBE9F679112}" destId="{7013BAF1-77AB-4D3C-B976-BF23DA2C07D6}" srcOrd="0" destOrd="0" presId="urn:microsoft.com/office/officeart/2005/8/layout/orgChart1"/>
-    <dgm:cxn modelId="{C516F60C-D006-4F2C-ACDF-B88F0BE39F35}" type="presParOf" srcId="{7D31CBA5-C544-471B-AE78-5CBE9F679112}" destId="{0775CC2E-FEE4-412C-9C07-E989EC5993EF}" srcOrd="1" destOrd="0" presId="urn:microsoft.com/office/officeart/2005/8/layout/orgChart1"/>
-    <dgm:cxn modelId="{F6812507-2D46-4263-8BB9-65427A36D32C}" type="presParOf" srcId="{9F373FE1-D979-4C78-ADF2-36EFE407891E}" destId="{8FA8D280-5303-4459-B68A-775E3824D280}" srcOrd="1" destOrd="0" presId="urn:microsoft.com/office/officeart/2005/8/layout/orgChart1"/>
-    <dgm:cxn modelId="{686867B4-EA3C-435A-BC7C-27AA84956376}" type="presParOf" srcId="{8FA8D280-5303-4459-B68A-775E3824D280}" destId="{3547FE91-879D-4D10-8197-A7B56CD3D01B}" srcOrd="0" destOrd="0" presId="urn:microsoft.com/office/officeart/2005/8/layout/orgChart1"/>
-    <dgm:cxn modelId="{CF62AD3E-4A72-4E4D-AF76-B4D586313495}" type="presParOf" srcId="{8FA8D280-5303-4459-B68A-775E3824D280}" destId="{559398A5-86A3-41C4-8400-49A2590B301B}" srcOrd="1" destOrd="0" presId="urn:microsoft.com/office/officeart/2005/8/layout/orgChart1"/>
-    <dgm:cxn modelId="{DAAEF266-3384-43F0-8119-A1D6B5BBC14D}" type="presParOf" srcId="{559398A5-86A3-41C4-8400-49A2590B301B}" destId="{83A71C5D-FE08-4280-8A35-E79E183D6BFA}" srcOrd="0" destOrd="0" presId="urn:microsoft.com/office/officeart/2005/8/layout/orgChart1"/>
-    <dgm:cxn modelId="{883A9DC7-220A-489F-A664-406E09D3EC1A}" type="presParOf" srcId="{83A71C5D-FE08-4280-8A35-E79E183D6BFA}" destId="{1B18F1FB-55A7-46B2-B64E-1A793D036B00}" srcOrd="0" destOrd="0" presId="urn:microsoft.com/office/officeart/2005/8/layout/orgChart1"/>
-    <dgm:cxn modelId="{D97F3B91-B0F6-461F-A00D-A95180F3A80B}" type="presParOf" srcId="{83A71C5D-FE08-4280-8A35-E79E183D6BFA}" destId="{BFFEC9A0-CA4D-41BE-A5A9-52F74E9ADD3B}" srcOrd="1" destOrd="0" presId="urn:microsoft.com/office/officeart/2005/8/layout/orgChart1"/>
-    <dgm:cxn modelId="{02286804-2842-4CDA-BEB1-3C3A89302D52}" type="presParOf" srcId="{559398A5-86A3-41C4-8400-49A2590B301B}" destId="{9881F128-CFBE-4B17-9174-B40245118643}" srcOrd="1" destOrd="0" presId="urn:microsoft.com/office/officeart/2005/8/layout/orgChart1"/>
-    <dgm:cxn modelId="{CF25B415-BA20-4515-9CD1-545BF681EA92}" type="presParOf" srcId="{559398A5-86A3-41C4-8400-49A2590B301B}" destId="{833A1C18-A920-474A-BD4C-DC0068B06B30}" srcOrd="2" destOrd="0" presId="urn:microsoft.com/office/officeart/2005/8/layout/orgChart1"/>
-    <dgm:cxn modelId="{B2DA3C67-7FB3-4E26-ACD5-7C426BF6BB00}" type="presParOf" srcId="{8FA8D280-5303-4459-B68A-775E3824D280}" destId="{465BA72D-DA7C-49C8-97D9-FCDDF1C6CDDF}" srcOrd="2" destOrd="0" presId="urn:microsoft.com/office/officeart/2005/8/layout/orgChart1"/>
-    <dgm:cxn modelId="{C0919503-E2B1-4F94-95BC-7935DCC2FCA3}" type="presParOf" srcId="{8FA8D280-5303-4459-B68A-775E3824D280}" destId="{FA7A1330-CDF5-413E-AE3A-98A400C5D437}" srcOrd="3" destOrd="0" presId="urn:microsoft.com/office/officeart/2005/8/layout/orgChart1"/>
-    <dgm:cxn modelId="{FB51D46A-DC6B-4C60-9D2C-FFC6CEC7C9D3}" type="presParOf" srcId="{FA7A1330-CDF5-413E-AE3A-98A400C5D437}" destId="{CDEC92B7-E657-4678-9833-A3514AAC3BA1}" srcOrd="0" destOrd="0" presId="urn:microsoft.com/office/officeart/2005/8/layout/orgChart1"/>
-    <dgm:cxn modelId="{96639687-C677-46CB-80DC-BD64C4C5E568}" type="presParOf" srcId="{CDEC92B7-E657-4678-9833-A3514AAC3BA1}" destId="{50E1579B-310E-481E-8422-A8FC5F5E6349}" srcOrd="0" destOrd="0" presId="urn:microsoft.com/office/officeart/2005/8/layout/orgChart1"/>
-    <dgm:cxn modelId="{A5ED9173-97AF-4388-BB55-EFCA0ED22A46}" type="presParOf" srcId="{CDEC92B7-E657-4678-9833-A3514AAC3BA1}" destId="{CFD8E638-5E7F-40E4-8A77-757A1B80789B}" srcOrd="1" destOrd="0" presId="urn:microsoft.com/office/officeart/2005/8/layout/orgChart1"/>
-    <dgm:cxn modelId="{B81E95BC-FBF0-4938-91DF-C588B1492DDA}" type="presParOf" srcId="{FA7A1330-CDF5-413E-AE3A-98A400C5D437}" destId="{00F46765-75E3-4585-875B-D85E13617D94}" srcOrd="1" destOrd="0" presId="urn:microsoft.com/office/officeart/2005/8/layout/orgChart1"/>
-    <dgm:cxn modelId="{0CFEA38B-72A8-4C40-BE83-5F01F90807B8}" type="presParOf" srcId="{FA7A1330-CDF5-413E-AE3A-98A400C5D437}" destId="{1FEBC4FF-E9D1-4C14-BF51-2396A5546FC8}" srcOrd="2" destOrd="0" presId="urn:microsoft.com/office/officeart/2005/8/layout/orgChart1"/>
-    <dgm:cxn modelId="{5BFE79A7-0DA8-483B-952A-E501153C0242}" type="presParOf" srcId="{8FA8D280-5303-4459-B68A-775E3824D280}" destId="{937B84EF-54B4-4F1F-8AE5-2DE1E793E899}" srcOrd="4" destOrd="0" presId="urn:microsoft.com/office/officeart/2005/8/layout/orgChart1"/>
-    <dgm:cxn modelId="{30735A7B-C8AD-4C3E-83D2-7122AEF66DCF}" type="presParOf" srcId="{8FA8D280-5303-4459-B68A-775E3824D280}" destId="{251608F2-7733-418F-86D5-5B6CCCC8716B}" srcOrd="5" destOrd="0" presId="urn:microsoft.com/office/officeart/2005/8/layout/orgChart1"/>
-    <dgm:cxn modelId="{22A024B5-362E-401F-A084-3681A5D54979}" type="presParOf" srcId="{251608F2-7733-418F-86D5-5B6CCCC8716B}" destId="{357F31BF-C108-4EF9-A379-6EB1662C60B5}" srcOrd="0" destOrd="0" presId="urn:microsoft.com/office/officeart/2005/8/layout/orgChart1"/>
-    <dgm:cxn modelId="{507BEFA1-E72F-4B0F-BF4C-B2BBE2F8641A}" type="presParOf" srcId="{357F31BF-C108-4EF9-A379-6EB1662C60B5}" destId="{C6674D32-3A22-46EF-8384-720E2ED960A5}" srcOrd="0" destOrd="0" presId="urn:microsoft.com/office/officeart/2005/8/layout/orgChart1"/>
-    <dgm:cxn modelId="{E991F1F5-F47C-4DAB-968C-0E554374942C}" type="presParOf" srcId="{357F31BF-C108-4EF9-A379-6EB1662C60B5}" destId="{505DE3AE-47CF-4897-BBB2-3B2BD5F058B3}" srcOrd="1" destOrd="0" presId="urn:microsoft.com/office/officeart/2005/8/layout/orgChart1"/>
-    <dgm:cxn modelId="{D0ADBFD1-86C2-4307-842C-F9E6EDF10790}" type="presParOf" srcId="{251608F2-7733-418F-86D5-5B6CCCC8716B}" destId="{A58A0F7F-3AF6-4F97-8D1D-ABEAFD961DD6}" srcOrd="1" destOrd="0" presId="urn:microsoft.com/office/officeart/2005/8/layout/orgChart1"/>
-    <dgm:cxn modelId="{63D85F04-DAAA-4011-9347-58A4DF6D95DE}" type="presParOf" srcId="{251608F2-7733-418F-86D5-5B6CCCC8716B}" destId="{E0A81E71-D586-4CF2-8E36-4D6584F9118A}" srcOrd="2" destOrd="0" presId="urn:microsoft.com/office/officeart/2005/8/layout/orgChart1"/>
-    <dgm:cxn modelId="{940AA4E6-F4CA-499C-9B9B-2DE3A8EB6C8D}" type="presParOf" srcId="{8FA8D280-5303-4459-B68A-775E3824D280}" destId="{792A89AF-B7CF-4B1C-9CFC-19BB77CA9CB2}" srcOrd="6" destOrd="0" presId="urn:microsoft.com/office/officeart/2005/8/layout/orgChart1"/>
-    <dgm:cxn modelId="{FD52C231-FDD6-44E9-A2E2-8E647CCC8647}" type="presParOf" srcId="{8FA8D280-5303-4459-B68A-775E3824D280}" destId="{0D3B30B7-6BCF-4BE3-9C17-8B5895F66109}" srcOrd="7" destOrd="0" presId="urn:microsoft.com/office/officeart/2005/8/layout/orgChart1"/>
-    <dgm:cxn modelId="{99D45375-20C7-4D1D-B89A-6D677AD2A6E4}" type="presParOf" srcId="{0D3B30B7-6BCF-4BE3-9C17-8B5895F66109}" destId="{CD241913-28A1-4845-95AC-7DF7068B4051}" srcOrd="0" destOrd="0" presId="urn:microsoft.com/office/officeart/2005/8/layout/orgChart1"/>
-    <dgm:cxn modelId="{B820C90B-E995-4BF9-89C8-3503EBF875CB}" type="presParOf" srcId="{CD241913-28A1-4845-95AC-7DF7068B4051}" destId="{71730F52-2510-4DAA-B53C-1E3B7EA58803}" srcOrd="0" destOrd="0" presId="urn:microsoft.com/office/officeart/2005/8/layout/orgChart1"/>
-    <dgm:cxn modelId="{B6B174CD-3FF2-4193-9BC8-D190B5CD46E4}" type="presParOf" srcId="{CD241913-28A1-4845-95AC-7DF7068B4051}" destId="{D00B58D9-F7BD-4298-AB31-F7101AD108CE}" srcOrd="1" destOrd="0" presId="urn:microsoft.com/office/officeart/2005/8/layout/orgChart1"/>
-    <dgm:cxn modelId="{C3FB55D4-6205-4060-8011-DBCB97ABBBC5}" type="presParOf" srcId="{0D3B30B7-6BCF-4BE3-9C17-8B5895F66109}" destId="{B1136C2F-3A41-4CB8-857A-BC1FC4BB644B}" srcOrd="1" destOrd="0" presId="urn:microsoft.com/office/officeart/2005/8/layout/orgChart1"/>
-    <dgm:cxn modelId="{FB5BB04B-9BB2-4D1E-86AA-AEDEA0B20D3E}" type="presParOf" srcId="{0D3B30B7-6BCF-4BE3-9C17-8B5895F66109}" destId="{25310CD6-A224-412A-BCDF-967419F6C6A7}" srcOrd="2" destOrd="0" presId="urn:microsoft.com/office/officeart/2005/8/layout/orgChart1"/>
-    <dgm:cxn modelId="{3B81BE63-5589-4A7C-86EE-FC476F8EE9F7}" type="presParOf" srcId="{8FA8D280-5303-4459-B68A-775E3824D280}" destId="{3A1BAED5-3DEC-4C4B-9701-9EF4746C174C}" srcOrd="8" destOrd="0" presId="urn:microsoft.com/office/officeart/2005/8/layout/orgChart1"/>
-    <dgm:cxn modelId="{67DE62F3-7AFD-4A21-9AC4-86117DBE3705}" type="presParOf" srcId="{8FA8D280-5303-4459-B68A-775E3824D280}" destId="{B8CFF4EC-8863-4BF5-BFE4-82F4B3333CF9}" srcOrd="9" destOrd="0" presId="urn:microsoft.com/office/officeart/2005/8/layout/orgChart1"/>
-    <dgm:cxn modelId="{0E71C269-0115-4E19-800D-86F96B7064A5}" type="presParOf" srcId="{B8CFF4EC-8863-4BF5-BFE4-82F4B3333CF9}" destId="{D7248E6B-4835-4EB8-80E1-6068D428BEC4}" srcOrd="0" destOrd="0" presId="urn:microsoft.com/office/officeart/2005/8/layout/orgChart1"/>
-    <dgm:cxn modelId="{C07E43CE-49A2-4D57-BFCE-620359214343}" type="presParOf" srcId="{D7248E6B-4835-4EB8-80E1-6068D428BEC4}" destId="{510E3831-A084-42C1-B7CD-598F169A0F74}" srcOrd="0" destOrd="0" presId="urn:microsoft.com/office/officeart/2005/8/layout/orgChart1"/>
-    <dgm:cxn modelId="{899367C9-6362-4F42-BEBE-D49D273F7CE7}" type="presParOf" srcId="{D7248E6B-4835-4EB8-80E1-6068D428BEC4}" destId="{590FBBAD-C154-4CB4-BE8B-F8E70B743AC2}" srcOrd="1" destOrd="0" presId="urn:microsoft.com/office/officeart/2005/8/layout/orgChart1"/>
-    <dgm:cxn modelId="{88D2D279-35A8-43B0-84C4-8BD07D8523E3}" type="presParOf" srcId="{B8CFF4EC-8863-4BF5-BFE4-82F4B3333CF9}" destId="{38C4C176-C258-44F2-A97C-04450E452A67}" srcOrd="1" destOrd="0" presId="urn:microsoft.com/office/officeart/2005/8/layout/orgChart1"/>
-    <dgm:cxn modelId="{7C10B1A1-5A6E-404D-97B3-0008E451E02A}" type="presParOf" srcId="{B8CFF4EC-8863-4BF5-BFE4-82F4B3333CF9}" destId="{DFC8C3E4-2806-4DF3-A69B-8FAA8ECCA19A}" srcOrd="2" destOrd="0" presId="urn:microsoft.com/office/officeart/2005/8/layout/orgChart1"/>
-    <dgm:cxn modelId="{CEC45C6F-2EF9-4A52-9394-85766BE2DEAC}" type="presParOf" srcId="{8FA8D280-5303-4459-B68A-775E3824D280}" destId="{DD6DEAC7-1CB2-4E8E-83DA-D9C938F2553F}" srcOrd="10" destOrd="0" presId="urn:microsoft.com/office/officeart/2005/8/layout/orgChart1"/>
-    <dgm:cxn modelId="{B39DB9D9-62A8-4EA5-A099-1C295F19C4E5}" type="presParOf" srcId="{8FA8D280-5303-4459-B68A-775E3824D280}" destId="{DE09319A-AD8D-40C7-81B8-B91D7D4A7E50}" srcOrd="11" destOrd="0" presId="urn:microsoft.com/office/officeart/2005/8/layout/orgChart1"/>
-    <dgm:cxn modelId="{AACA8CBA-D0F6-4EE5-B6E5-FCF704B1BF3F}" type="presParOf" srcId="{DE09319A-AD8D-40C7-81B8-B91D7D4A7E50}" destId="{6111D6E4-4602-47CC-BB9A-99A3CDC02594}" srcOrd="0" destOrd="0" presId="urn:microsoft.com/office/officeart/2005/8/layout/orgChart1"/>
-    <dgm:cxn modelId="{A7C64ECB-9F0B-4457-8154-F7098AA97406}" type="presParOf" srcId="{6111D6E4-4602-47CC-BB9A-99A3CDC02594}" destId="{10B32A5D-5873-4FEF-9F38-695F41C9FD0F}" srcOrd="0" destOrd="0" presId="urn:microsoft.com/office/officeart/2005/8/layout/orgChart1"/>
-    <dgm:cxn modelId="{B18B3653-8823-4433-A8E3-6B0C09B47D08}" type="presParOf" srcId="{6111D6E4-4602-47CC-BB9A-99A3CDC02594}" destId="{0FACDE69-7BEA-4DCC-B3B4-C1E27FA79EA0}" srcOrd="1" destOrd="0" presId="urn:microsoft.com/office/officeart/2005/8/layout/orgChart1"/>
-    <dgm:cxn modelId="{64A8DC0A-7820-4D40-86F7-C00486619024}" type="presParOf" srcId="{DE09319A-AD8D-40C7-81B8-B91D7D4A7E50}" destId="{00881200-F535-4DF3-8893-DB95D7314261}" srcOrd="1" destOrd="0" presId="urn:microsoft.com/office/officeart/2005/8/layout/orgChart1"/>
-    <dgm:cxn modelId="{703321A4-F467-403A-BF36-C85D9A9178DC}" type="presParOf" srcId="{DE09319A-AD8D-40C7-81B8-B91D7D4A7E50}" destId="{F5324129-44FA-4959-A93D-17E2E976DE37}" srcOrd="2" destOrd="0" presId="urn:microsoft.com/office/officeart/2005/8/layout/orgChart1"/>
-    <dgm:cxn modelId="{CFCE8300-C831-4078-8A1A-28DED7481954}" type="presParOf" srcId="{8FA8D280-5303-4459-B68A-775E3824D280}" destId="{0287315F-1C10-410F-9746-C561908391AD}" srcOrd="12" destOrd="0" presId="urn:microsoft.com/office/officeart/2005/8/layout/orgChart1"/>
-    <dgm:cxn modelId="{A6C0D6BD-15FE-443C-B148-E5DBCF7FBA7E}" type="presParOf" srcId="{8FA8D280-5303-4459-B68A-775E3824D280}" destId="{6C0FC13E-4C2D-4A94-B4A5-5437AC86B5BF}" srcOrd="13" destOrd="0" presId="urn:microsoft.com/office/officeart/2005/8/layout/orgChart1"/>
-    <dgm:cxn modelId="{08AFC42D-29B1-49AF-BB5C-5D7EDBE04F3A}" type="presParOf" srcId="{6C0FC13E-4C2D-4A94-B4A5-5437AC86B5BF}" destId="{7D24C0F8-DDE3-4D47-99B6-6B2ADC337944}" srcOrd="0" destOrd="0" presId="urn:microsoft.com/office/officeart/2005/8/layout/orgChart1"/>
-    <dgm:cxn modelId="{84DD5F40-9CCA-4227-85CE-DB806B63A936}" type="presParOf" srcId="{7D24C0F8-DDE3-4D47-99B6-6B2ADC337944}" destId="{07C66E25-E3BC-4792-9DDD-E36C1ABDBD80}" srcOrd="0" destOrd="0" presId="urn:microsoft.com/office/officeart/2005/8/layout/orgChart1"/>
-    <dgm:cxn modelId="{2D3EB686-56B7-4E71-8E88-EC76249C76A7}" type="presParOf" srcId="{7D24C0F8-DDE3-4D47-99B6-6B2ADC337944}" destId="{1F8D47B7-CA44-466C-B403-E4EDB222F8C6}" srcOrd="1" destOrd="0" presId="urn:microsoft.com/office/officeart/2005/8/layout/orgChart1"/>
-    <dgm:cxn modelId="{DB185E1B-5049-4BFB-B72F-84C760ADB06D}" type="presParOf" srcId="{6C0FC13E-4C2D-4A94-B4A5-5437AC86B5BF}" destId="{D8F5C316-D965-4562-945F-56564974830E}" srcOrd="1" destOrd="0" presId="urn:microsoft.com/office/officeart/2005/8/layout/orgChart1"/>
-    <dgm:cxn modelId="{66135BFB-BEC9-434F-93EA-F2275767AEC9}" type="presParOf" srcId="{6C0FC13E-4C2D-4A94-B4A5-5437AC86B5BF}" destId="{58263155-C12F-4F87-8B4C-C02D2C88197C}" srcOrd="2" destOrd="0" presId="urn:microsoft.com/office/officeart/2005/8/layout/orgChart1"/>
-    <dgm:cxn modelId="{5A2D4D99-8F56-428B-BFF4-411F48C61492}" type="presParOf" srcId="{8FA8D280-5303-4459-B68A-775E3824D280}" destId="{0840876E-0D9F-4BEB-A20F-1081030313E1}" srcOrd="14" destOrd="0" presId="urn:microsoft.com/office/officeart/2005/8/layout/orgChart1"/>
-    <dgm:cxn modelId="{D8A56891-9DEC-4A07-9029-BFF1B0CDCF8F}" type="presParOf" srcId="{8FA8D280-5303-4459-B68A-775E3824D280}" destId="{82826637-7171-449B-AFEA-E0659977B5DE}" srcOrd="15" destOrd="0" presId="urn:microsoft.com/office/officeart/2005/8/layout/orgChart1"/>
-    <dgm:cxn modelId="{E269B644-8687-4801-B9E4-1CCCA79F24F0}" type="presParOf" srcId="{82826637-7171-449B-AFEA-E0659977B5DE}" destId="{BB2F7968-E49E-455D-B029-9214DA862942}" srcOrd="0" destOrd="0" presId="urn:microsoft.com/office/officeart/2005/8/layout/orgChart1"/>
-    <dgm:cxn modelId="{83CC701E-AA43-421C-9E8C-C0CB6D7AE31E}" type="presParOf" srcId="{BB2F7968-E49E-455D-B029-9214DA862942}" destId="{C2CE85CF-E394-4625-9E78-7196441C8759}" srcOrd="0" destOrd="0" presId="urn:microsoft.com/office/officeart/2005/8/layout/orgChart1"/>
-    <dgm:cxn modelId="{42314FD5-EF1C-43F4-A30C-E5BA32EB6C58}" type="presParOf" srcId="{BB2F7968-E49E-455D-B029-9214DA862942}" destId="{E0B52EFD-95F3-4ACE-9875-1C5423B13CC4}" srcOrd="1" destOrd="0" presId="urn:microsoft.com/office/officeart/2005/8/layout/orgChart1"/>
-    <dgm:cxn modelId="{F12E311D-274F-4B75-9340-4CBF43E1F38E}" type="presParOf" srcId="{82826637-7171-449B-AFEA-E0659977B5DE}" destId="{4D3F0EC2-D718-4B46-A742-22871AC5E303}" srcOrd="1" destOrd="0" presId="urn:microsoft.com/office/officeart/2005/8/layout/orgChart1"/>
-    <dgm:cxn modelId="{B9B82C78-BF78-4DA1-B277-E45311A8FCF2}" type="presParOf" srcId="{82826637-7171-449B-AFEA-E0659977B5DE}" destId="{072287D2-3A41-45CE-8EE8-7A419358F444}" srcOrd="2" destOrd="0" presId="urn:microsoft.com/office/officeart/2005/8/layout/orgChart1"/>
-    <dgm:cxn modelId="{A63EE4B6-36B8-4C64-9CDC-5F368B6D1A4D}" type="presParOf" srcId="{9F373FE1-D979-4C78-ADF2-36EFE407891E}" destId="{68B270C6-FA20-486A-BD32-68FC2C506447}" srcOrd="2" destOrd="0" presId="urn:microsoft.com/office/officeart/2005/8/layout/orgChart1"/>
+    <dgm:cxn modelId="{5647A179-E09D-44B8-8FE6-2BE25940EC95}" type="presOf" srcId="{ECE14618-2664-468F-B163-EAF79632AEA1}" destId="{0FACDE69-7BEA-4DCC-B3B4-C1E27FA79EA0}" srcOrd="1" destOrd="0" presId="urn:microsoft.com/office/officeart/2005/8/layout/orgChart1"/>
+    <dgm:cxn modelId="{4E39FDD7-8227-4DED-81C6-FE14002D3B1B}" type="presOf" srcId="{111593EE-0B97-4F89-B1F8-5D5ECBDA308A}" destId="{CFD8E638-5E7F-40E4-8A77-757A1B80789B}" srcOrd="1" destOrd="0" presId="urn:microsoft.com/office/officeart/2005/8/layout/orgChart1"/>
+    <dgm:cxn modelId="{509AE7E0-7450-47BA-8C04-6D2F418F4839}" type="presOf" srcId="{CBCF284D-9086-4196-A6C3-38FBF9767081}" destId="{71730F52-2510-4DAA-B53C-1E3B7EA58803}" srcOrd="0" destOrd="0" presId="urn:microsoft.com/office/officeart/2005/8/layout/orgChart1"/>
+    <dgm:cxn modelId="{ECD0AD64-B63E-4D1B-8690-2BBEB772B124}" type="presOf" srcId="{DFC603BF-A075-481F-9A97-23C7059CA8AA}" destId="{1F8D47B7-CA44-466C-B403-E4EDB222F8C6}" srcOrd="1" destOrd="0" presId="urn:microsoft.com/office/officeart/2005/8/layout/orgChart1"/>
+    <dgm:cxn modelId="{31796939-2D86-45A1-9902-A8E9FE0F6AED}" type="presParOf" srcId="{B8B8ED72-7079-432A-9811-82D0A033571B}" destId="{9F373FE1-D979-4C78-ADF2-36EFE407891E}" srcOrd="0" destOrd="0" presId="urn:microsoft.com/office/officeart/2005/8/layout/orgChart1"/>
+    <dgm:cxn modelId="{4FB2669E-890A-462A-8479-767B66704ED9}" type="presParOf" srcId="{9F373FE1-D979-4C78-ADF2-36EFE407891E}" destId="{7D31CBA5-C544-471B-AE78-5CBE9F679112}" srcOrd="0" destOrd="0" presId="urn:microsoft.com/office/officeart/2005/8/layout/orgChart1"/>
+    <dgm:cxn modelId="{056B8121-C593-4A8A-9537-E1D8717145D2}" type="presParOf" srcId="{7D31CBA5-C544-471B-AE78-5CBE9F679112}" destId="{7013BAF1-77AB-4D3C-B976-BF23DA2C07D6}" srcOrd="0" destOrd="0" presId="urn:microsoft.com/office/officeart/2005/8/layout/orgChart1"/>
+    <dgm:cxn modelId="{1DC0A24B-224F-4425-B3DB-AD96A9B85DC8}" type="presParOf" srcId="{7D31CBA5-C544-471B-AE78-5CBE9F679112}" destId="{0775CC2E-FEE4-412C-9C07-E989EC5993EF}" srcOrd="1" destOrd="0" presId="urn:microsoft.com/office/officeart/2005/8/layout/orgChart1"/>
+    <dgm:cxn modelId="{71B198E0-5CA9-460A-A92F-15D13D7C8B62}" type="presParOf" srcId="{9F373FE1-D979-4C78-ADF2-36EFE407891E}" destId="{8FA8D280-5303-4459-B68A-775E3824D280}" srcOrd="1" destOrd="0" presId="urn:microsoft.com/office/officeart/2005/8/layout/orgChart1"/>
+    <dgm:cxn modelId="{AD77FD9D-FEC1-4C2C-B443-BE4DDB560FC8}" type="presParOf" srcId="{8FA8D280-5303-4459-B68A-775E3824D280}" destId="{3547FE91-879D-4D10-8197-A7B56CD3D01B}" srcOrd="0" destOrd="0" presId="urn:microsoft.com/office/officeart/2005/8/layout/orgChart1"/>
+    <dgm:cxn modelId="{B02B9E02-B180-493E-904C-6F76D8A6B59F}" type="presParOf" srcId="{8FA8D280-5303-4459-B68A-775E3824D280}" destId="{559398A5-86A3-41C4-8400-49A2590B301B}" srcOrd="1" destOrd="0" presId="urn:microsoft.com/office/officeart/2005/8/layout/orgChart1"/>
+    <dgm:cxn modelId="{11FC761A-ADE1-4621-A1A4-DB7292D581B2}" type="presParOf" srcId="{559398A5-86A3-41C4-8400-49A2590B301B}" destId="{83A71C5D-FE08-4280-8A35-E79E183D6BFA}" srcOrd="0" destOrd="0" presId="urn:microsoft.com/office/officeart/2005/8/layout/orgChart1"/>
+    <dgm:cxn modelId="{8A902286-33BF-4CB5-B073-296556264D3A}" type="presParOf" srcId="{83A71C5D-FE08-4280-8A35-E79E183D6BFA}" destId="{1B18F1FB-55A7-46B2-B64E-1A793D036B00}" srcOrd="0" destOrd="0" presId="urn:microsoft.com/office/officeart/2005/8/layout/orgChart1"/>
+    <dgm:cxn modelId="{22942E9E-109B-4CC0-B617-4D4286640EE1}" type="presParOf" srcId="{83A71C5D-FE08-4280-8A35-E79E183D6BFA}" destId="{BFFEC9A0-CA4D-41BE-A5A9-52F74E9ADD3B}" srcOrd="1" destOrd="0" presId="urn:microsoft.com/office/officeart/2005/8/layout/orgChart1"/>
+    <dgm:cxn modelId="{968F08E7-96A2-4E8D-BA58-C620F32683AB}" type="presParOf" srcId="{559398A5-86A3-41C4-8400-49A2590B301B}" destId="{9881F128-CFBE-4B17-9174-B40245118643}" srcOrd="1" destOrd="0" presId="urn:microsoft.com/office/officeart/2005/8/layout/orgChart1"/>
+    <dgm:cxn modelId="{A8142316-F19D-45DB-A175-702E63AD82DC}" type="presParOf" srcId="{559398A5-86A3-41C4-8400-49A2590B301B}" destId="{833A1C18-A920-474A-BD4C-DC0068B06B30}" srcOrd="2" destOrd="0" presId="urn:microsoft.com/office/officeart/2005/8/layout/orgChart1"/>
+    <dgm:cxn modelId="{37BE210E-466F-48E1-9D36-28AF7B20E21E}" type="presParOf" srcId="{8FA8D280-5303-4459-B68A-775E3824D280}" destId="{465BA72D-DA7C-49C8-97D9-FCDDF1C6CDDF}" srcOrd="2" destOrd="0" presId="urn:microsoft.com/office/officeart/2005/8/layout/orgChart1"/>
+    <dgm:cxn modelId="{713DF62C-3017-4BC0-BC51-194C00F129F8}" type="presParOf" srcId="{8FA8D280-5303-4459-B68A-775E3824D280}" destId="{FA7A1330-CDF5-413E-AE3A-98A400C5D437}" srcOrd="3" destOrd="0" presId="urn:microsoft.com/office/officeart/2005/8/layout/orgChart1"/>
+    <dgm:cxn modelId="{EB9A3B70-CB92-4EED-817F-89600271AD6B}" type="presParOf" srcId="{FA7A1330-CDF5-413E-AE3A-98A400C5D437}" destId="{CDEC92B7-E657-4678-9833-A3514AAC3BA1}" srcOrd="0" destOrd="0" presId="urn:microsoft.com/office/officeart/2005/8/layout/orgChart1"/>
+    <dgm:cxn modelId="{5EDD1EFA-245C-4BDB-919D-401677FCF77E}" type="presParOf" srcId="{CDEC92B7-E657-4678-9833-A3514AAC3BA1}" destId="{50E1579B-310E-481E-8422-A8FC5F5E6349}" srcOrd="0" destOrd="0" presId="urn:microsoft.com/office/officeart/2005/8/layout/orgChart1"/>
+    <dgm:cxn modelId="{7DAEE334-745E-46AC-AE64-7987EC29B22E}" type="presParOf" srcId="{CDEC92B7-E657-4678-9833-A3514AAC3BA1}" destId="{CFD8E638-5E7F-40E4-8A77-757A1B80789B}" srcOrd="1" destOrd="0" presId="urn:microsoft.com/office/officeart/2005/8/layout/orgChart1"/>
+    <dgm:cxn modelId="{25B0DE1C-AF6D-4EFE-94CD-ED24F56C7937}" type="presParOf" srcId="{FA7A1330-CDF5-413E-AE3A-98A400C5D437}" destId="{00F46765-75E3-4585-875B-D85E13617D94}" srcOrd="1" destOrd="0" presId="urn:microsoft.com/office/officeart/2005/8/layout/orgChart1"/>
+    <dgm:cxn modelId="{AFF0D296-D34B-424B-B421-F0125A7AAF1E}" type="presParOf" srcId="{FA7A1330-CDF5-413E-AE3A-98A400C5D437}" destId="{1FEBC4FF-E9D1-4C14-BF51-2396A5546FC8}" srcOrd="2" destOrd="0" presId="urn:microsoft.com/office/officeart/2005/8/layout/orgChart1"/>
+    <dgm:cxn modelId="{F2996E5D-7CFE-4A04-BD2C-D96BCF378272}" type="presParOf" srcId="{8FA8D280-5303-4459-B68A-775E3824D280}" destId="{937B84EF-54B4-4F1F-8AE5-2DE1E793E899}" srcOrd="4" destOrd="0" presId="urn:microsoft.com/office/officeart/2005/8/layout/orgChart1"/>
+    <dgm:cxn modelId="{97DE4A1F-CCF3-4E27-9C80-035CE3449EF6}" type="presParOf" srcId="{8FA8D280-5303-4459-B68A-775E3824D280}" destId="{251608F2-7733-418F-86D5-5B6CCCC8716B}" srcOrd="5" destOrd="0" presId="urn:microsoft.com/office/officeart/2005/8/layout/orgChart1"/>
+    <dgm:cxn modelId="{B1F6216E-8234-4F7A-9773-9C5CB42EF2DA}" type="presParOf" srcId="{251608F2-7733-418F-86D5-5B6CCCC8716B}" destId="{357F31BF-C108-4EF9-A379-6EB1662C60B5}" srcOrd="0" destOrd="0" presId="urn:microsoft.com/office/officeart/2005/8/layout/orgChart1"/>
+    <dgm:cxn modelId="{BDCA89DE-75D8-46BC-A38E-E1028F0B3D6B}" type="presParOf" srcId="{357F31BF-C108-4EF9-A379-6EB1662C60B5}" destId="{C6674D32-3A22-46EF-8384-720E2ED960A5}" srcOrd="0" destOrd="0" presId="urn:microsoft.com/office/officeart/2005/8/layout/orgChart1"/>
+    <dgm:cxn modelId="{D3614D13-3D33-4697-BDE3-8DE916FE3C3A}" type="presParOf" srcId="{357F31BF-C108-4EF9-A379-6EB1662C60B5}" destId="{505DE3AE-47CF-4897-BBB2-3B2BD5F058B3}" srcOrd="1" destOrd="0" presId="urn:microsoft.com/office/officeart/2005/8/layout/orgChart1"/>
+    <dgm:cxn modelId="{FCD095E0-A990-4C58-9168-35434D17FF6E}" type="presParOf" srcId="{251608F2-7733-418F-86D5-5B6CCCC8716B}" destId="{A58A0F7F-3AF6-4F97-8D1D-ABEAFD961DD6}" srcOrd="1" destOrd="0" presId="urn:microsoft.com/office/officeart/2005/8/layout/orgChart1"/>
+    <dgm:cxn modelId="{991F061C-34BC-4693-A868-F75361591E12}" type="presParOf" srcId="{251608F2-7733-418F-86D5-5B6CCCC8716B}" destId="{E0A81E71-D586-4CF2-8E36-4D6584F9118A}" srcOrd="2" destOrd="0" presId="urn:microsoft.com/office/officeart/2005/8/layout/orgChart1"/>
+    <dgm:cxn modelId="{E02C237B-9210-436C-BC67-4E4F9B05617E}" type="presParOf" srcId="{8FA8D280-5303-4459-B68A-775E3824D280}" destId="{792A89AF-B7CF-4B1C-9CFC-19BB77CA9CB2}" srcOrd="6" destOrd="0" presId="urn:microsoft.com/office/officeart/2005/8/layout/orgChart1"/>
+    <dgm:cxn modelId="{3C4A54B1-C6C7-4BF0-8F3E-3447ED131C8E}" type="presParOf" srcId="{8FA8D280-5303-4459-B68A-775E3824D280}" destId="{0D3B30B7-6BCF-4BE3-9C17-8B5895F66109}" srcOrd="7" destOrd="0" presId="urn:microsoft.com/office/officeart/2005/8/layout/orgChart1"/>
+    <dgm:cxn modelId="{237116FB-362E-46F4-A1BF-9A51D907BECD}" type="presParOf" srcId="{0D3B30B7-6BCF-4BE3-9C17-8B5895F66109}" destId="{CD241913-28A1-4845-95AC-7DF7068B4051}" srcOrd="0" destOrd="0" presId="urn:microsoft.com/office/officeart/2005/8/layout/orgChart1"/>
+    <dgm:cxn modelId="{0F99202E-762B-4CB6-9A0C-ADF7E9875D6C}" type="presParOf" srcId="{CD241913-28A1-4845-95AC-7DF7068B4051}" destId="{71730F52-2510-4DAA-B53C-1E3B7EA58803}" srcOrd="0" destOrd="0" presId="urn:microsoft.com/office/officeart/2005/8/layout/orgChart1"/>
+    <dgm:cxn modelId="{E69B5061-F60A-4242-BAFE-6886E39DCA74}" type="presParOf" srcId="{CD241913-28A1-4845-95AC-7DF7068B4051}" destId="{D00B58D9-F7BD-4298-AB31-F7101AD108CE}" srcOrd="1" destOrd="0" presId="urn:microsoft.com/office/officeart/2005/8/layout/orgChart1"/>
+    <dgm:cxn modelId="{AC832507-FADF-4074-A9A5-C6001DCA9489}" type="presParOf" srcId="{0D3B30B7-6BCF-4BE3-9C17-8B5895F66109}" destId="{B1136C2F-3A41-4CB8-857A-BC1FC4BB644B}" srcOrd="1" destOrd="0" presId="urn:microsoft.com/office/officeart/2005/8/layout/orgChart1"/>
+    <dgm:cxn modelId="{52BCDFF2-398C-455E-95FA-15F9A7E3196D}" type="presParOf" srcId="{0D3B30B7-6BCF-4BE3-9C17-8B5895F66109}" destId="{25310CD6-A224-412A-BCDF-967419F6C6A7}" srcOrd="2" destOrd="0" presId="urn:microsoft.com/office/officeart/2005/8/layout/orgChart1"/>
+    <dgm:cxn modelId="{D5624E42-0C20-44B6-8150-5AC3B843D970}" type="presParOf" srcId="{8FA8D280-5303-4459-B68A-775E3824D280}" destId="{3A1BAED5-3DEC-4C4B-9701-9EF4746C174C}" srcOrd="8" destOrd="0" presId="urn:microsoft.com/office/officeart/2005/8/layout/orgChart1"/>
+    <dgm:cxn modelId="{9BEADDEE-3669-4981-8013-E67E9457EC7D}" type="presParOf" srcId="{8FA8D280-5303-4459-B68A-775E3824D280}" destId="{B8CFF4EC-8863-4BF5-BFE4-82F4B3333CF9}" srcOrd="9" destOrd="0" presId="urn:microsoft.com/office/officeart/2005/8/layout/orgChart1"/>
+    <dgm:cxn modelId="{BFE5071A-717A-4185-BB3D-9D492B4075AB}" type="presParOf" srcId="{B8CFF4EC-8863-4BF5-BFE4-82F4B3333CF9}" destId="{D7248E6B-4835-4EB8-80E1-6068D428BEC4}" srcOrd="0" destOrd="0" presId="urn:microsoft.com/office/officeart/2005/8/layout/orgChart1"/>
+    <dgm:cxn modelId="{B65F8E2F-AE74-47C6-9E1C-1CFCE8471DD8}" type="presParOf" srcId="{D7248E6B-4835-4EB8-80E1-6068D428BEC4}" destId="{510E3831-A084-42C1-B7CD-598F169A0F74}" srcOrd="0" destOrd="0" presId="urn:microsoft.com/office/officeart/2005/8/layout/orgChart1"/>
+    <dgm:cxn modelId="{D0B383BB-CC19-41E5-B60A-4D7E7D4C8228}" type="presParOf" srcId="{D7248E6B-4835-4EB8-80E1-6068D428BEC4}" destId="{590FBBAD-C154-4CB4-BE8B-F8E70B743AC2}" srcOrd="1" destOrd="0" presId="urn:microsoft.com/office/officeart/2005/8/layout/orgChart1"/>
+    <dgm:cxn modelId="{C5FC2B79-DBA2-4324-AEEB-E2240FDEC6B3}" type="presParOf" srcId="{B8CFF4EC-8863-4BF5-BFE4-82F4B3333CF9}" destId="{38C4C176-C258-44F2-A97C-04450E452A67}" srcOrd="1" destOrd="0" presId="urn:microsoft.com/office/officeart/2005/8/layout/orgChart1"/>
+    <dgm:cxn modelId="{4491D636-EFC4-48AF-A339-6D9B275C126A}" type="presParOf" srcId="{B8CFF4EC-8863-4BF5-BFE4-82F4B3333CF9}" destId="{DFC8C3E4-2806-4DF3-A69B-8FAA8ECCA19A}" srcOrd="2" destOrd="0" presId="urn:microsoft.com/office/officeart/2005/8/layout/orgChart1"/>
+    <dgm:cxn modelId="{6FF10FDF-FEE4-41F2-A3E2-DDAF183AF471}" type="presParOf" srcId="{8FA8D280-5303-4459-B68A-775E3824D280}" destId="{DD6DEAC7-1CB2-4E8E-83DA-D9C938F2553F}" srcOrd="10" destOrd="0" presId="urn:microsoft.com/office/officeart/2005/8/layout/orgChart1"/>
+    <dgm:cxn modelId="{576CE194-69E3-4A7E-B5D1-ED6ED3B33574}" type="presParOf" srcId="{8FA8D280-5303-4459-B68A-775E3824D280}" destId="{DE09319A-AD8D-40C7-81B8-B91D7D4A7E50}" srcOrd="11" destOrd="0" presId="urn:microsoft.com/office/officeart/2005/8/layout/orgChart1"/>
+    <dgm:cxn modelId="{A3B4D9DB-BC77-456D-8A6B-5C6A1148B9C9}" type="presParOf" srcId="{DE09319A-AD8D-40C7-81B8-B91D7D4A7E50}" destId="{6111D6E4-4602-47CC-BB9A-99A3CDC02594}" srcOrd="0" destOrd="0" presId="urn:microsoft.com/office/officeart/2005/8/layout/orgChart1"/>
+    <dgm:cxn modelId="{4E5085C0-19D8-4014-B9E4-C191FCB56483}" type="presParOf" srcId="{6111D6E4-4602-47CC-BB9A-99A3CDC02594}" destId="{10B32A5D-5873-4FEF-9F38-695F41C9FD0F}" srcOrd="0" destOrd="0" presId="urn:microsoft.com/office/officeart/2005/8/layout/orgChart1"/>
+    <dgm:cxn modelId="{A1FED74A-F06C-4B89-BF2B-C298962328BC}" type="presParOf" srcId="{6111D6E4-4602-47CC-BB9A-99A3CDC02594}" destId="{0FACDE69-7BEA-4DCC-B3B4-C1E27FA79EA0}" srcOrd="1" destOrd="0" presId="urn:microsoft.com/office/officeart/2005/8/layout/orgChart1"/>
+    <dgm:cxn modelId="{0F52BF32-E66B-412A-86E9-BC9E8578A519}" type="presParOf" srcId="{DE09319A-AD8D-40C7-81B8-B91D7D4A7E50}" destId="{00881200-F535-4DF3-8893-DB95D7314261}" srcOrd="1" destOrd="0" presId="urn:microsoft.com/office/officeart/2005/8/layout/orgChart1"/>
+    <dgm:cxn modelId="{CAC64162-F4C5-41E6-B414-F1D6571673DF}" type="presParOf" srcId="{DE09319A-AD8D-40C7-81B8-B91D7D4A7E50}" destId="{F5324129-44FA-4959-A93D-17E2E976DE37}" srcOrd="2" destOrd="0" presId="urn:microsoft.com/office/officeart/2005/8/layout/orgChart1"/>
+    <dgm:cxn modelId="{F6F1D8F7-1182-4E90-8F52-68323D07EB39}" type="presParOf" srcId="{8FA8D280-5303-4459-B68A-775E3824D280}" destId="{0287315F-1C10-410F-9746-C561908391AD}" srcOrd="12" destOrd="0" presId="urn:microsoft.com/office/officeart/2005/8/layout/orgChart1"/>
+    <dgm:cxn modelId="{F1631F38-4190-41CB-9D09-511D23BD6C02}" type="presParOf" srcId="{8FA8D280-5303-4459-B68A-775E3824D280}" destId="{6C0FC13E-4C2D-4A94-B4A5-5437AC86B5BF}" srcOrd="13" destOrd="0" presId="urn:microsoft.com/office/officeart/2005/8/layout/orgChart1"/>
+    <dgm:cxn modelId="{584B3F88-E57A-4FA6-9EAB-F25DC871C0AA}" type="presParOf" srcId="{6C0FC13E-4C2D-4A94-B4A5-5437AC86B5BF}" destId="{7D24C0F8-DDE3-4D47-99B6-6B2ADC337944}" srcOrd="0" destOrd="0" presId="urn:microsoft.com/office/officeart/2005/8/layout/orgChart1"/>
+    <dgm:cxn modelId="{621D83F4-9440-4829-BFA4-CBBD5F8BDABF}" type="presParOf" srcId="{7D24C0F8-DDE3-4D47-99B6-6B2ADC337944}" destId="{07C66E25-E3BC-4792-9DDD-E36C1ABDBD80}" srcOrd="0" destOrd="0" presId="urn:microsoft.com/office/officeart/2005/8/layout/orgChart1"/>
+    <dgm:cxn modelId="{0D56C2BA-E0C8-4839-92DF-1E7D50A7C526}" type="presParOf" srcId="{7D24C0F8-DDE3-4D47-99B6-6B2ADC337944}" destId="{1F8D47B7-CA44-466C-B403-E4EDB222F8C6}" srcOrd="1" destOrd="0" presId="urn:microsoft.com/office/officeart/2005/8/layout/orgChart1"/>
+    <dgm:cxn modelId="{5D959BD1-C976-4C26-B392-6EE565D43242}" type="presParOf" srcId="{6C0FC13E-4C2D-4A94-B4A5-5437AC86B5BF}" destId="{D8F5C316-D965-4562-945F-56564974830E}" srcOrd="1" destOrd="0" presId="urn:microsoft.com/office/officeart/2005/8/layout/orgChart1"/>
+    <dgm:cxn modelId="{B87EDCF2-8FB8-47F9-809F-149B08A7D311}" type="presParOf" srcId="{6C0FC13E-4C2D-4A94-B4A5-5437AC86B5BF}" destId="{58263155-C12F-4F87-8B4C-C02D2C88197C}" srcOrd="2" destOrd="0" presId="urn:microsoft.com/office/officeart/2005/8/layout/orgChart1"/>
+    <dgm:cxn modelId="{B36B66F4-19C6-4B34-B40C-ACF736B95EDB}" type="presParOf" srcId="{8FA8D280-5303-4459-B68A-775E3824D280}" destId="{0840876E-0D9F-4BEB-A20F-1081030313E1}" srcOrd="14" destOrd="0" presId="urn:microsoft.com/office/officeart/2005/8/layout/orgChart1"/>
+    <dgm:cxn modelId="{8DD39198-B3C0-4101-BEEE-D305DACB778A}" type="presParOf" srcId="{8FA8D280-5303-4459-B68A-775E3824D280}" destId="{82826637-7171-449B-AFEA-E0659977B5DE}" srcOrd="15" destOrd="0" presId="urn:microsoft.com/office/officeart/2005/8/layout/orgChart1"/>
+    <dgm:cxn modelId="{E31770F4-0AF8-42E5-AFAB-D1AC5C400E18}" type="presParOf" srcId="{82826637-7171-449B-AFEA-E0659977B5DE}" destId="{BB2F7968-E49E-455D-B029-9214DA862942}" srcOrd="0" destOrd="0" presId="urn:microsoft.com/office/officeart/2005/8/layout/orgChart1"/>
+    <dgm:cxn modelId="{5E2862F3-A1CF-4E09-AEB2-975CCD49C64C}" type="presParOf" srcId="{BB2F7968-E49E-455D-B029-9214DA862942}" destId="{C2CE85CF-E394-4625-9E78-7196441C8759}" srcOrd="0" destOrd="0" presId="urn:microsoft.com/office/officeart/2005/8/layout/orgChart1"/>
+    <dgm:cxn modelId="{2AAB9E0B-6111-4C15-B08A-F93D5CAC804B}" type="presParOf" srcId="{BB2F7968-E49E-455D-B029-9214DA862942}" destId="{E0B52EFD-95F3-4ACE-9875-1C5423B13CC4}" srcOrd="1" destOrd="0" presId="urn:microsoft.com/office/officeart/2005/8/layout/orgChart1"/>
+    <dgm:cxn modelId="{D248FA36-FF74-4E13-A987-D5A09A046984}" type="presParOf" srcId="{82826637-7171-449B-AFEA-E0659977B5DE}" destId="{4D3F0EC2-D718-4B46-A742-22871AC5E303}" srcOrd="1" destOrd="0" presId="urn:microsoft.com/office/officeart/2005/8/layout/orgChart1"/>
+    <dgm:cxn modelId="{5B79DE8E-9791-495A-BEAD-15663F4422ED}" type="presParOf" srcId="{82826637-7171-449B-AFEA-E0659977B5DE}" destId="{072287D2-3A41-45CE-8EE8-7A419358F444}" srcOrd="2" destOrd="0" presId="urn:microsoft.com/office/officeart/2005/8/layout/orgChart1"/>
+    <dgm:cxn modelId="{7EA3648C-9B18-4A44-B2F9-D752F20ED84A}" type="presParOf" srcId="{9F373FE1-D979-4C78-ADF2-36EFE407891E}" destId="{68B270C6-FA20-486A-BD32-68FC2C506447}" srcOrd="2" destOrd="0" presId="urn:microsoft.com/office/officeart/2005/8/layout/orgChart1"/>
   </dgm:cxnLst>
   <dgm:bg/>
   <dgm:whole/>
@@ -16868,7 +17675,7 @@
 </file>
 
 <file path=customXml/itemProps1.xml><?xml version="1.0" encoding="utf-8"?>
-<ds:datastoreItem xmlns:ds="http://schemas.openxmlformats.org/officeDocument/2006/customXml" ds:itemID="{75A1C6FD-3AB6-41C7-B58B-01F1208D6EE6}">
+<ds:datastoreItem xmlns:ds="http://schemas.openxmlformats.org/officeDocument/2006/customXml" ds:itemID="{0BA1740F-DD72-45A8-B400-5C0956605623}">
   <ds:schemaRefs>
     <ds:schemaRef ds:uri="http://schemas.openxmlformats.org/officeDocument/2006/bibliography"/>
   </ds:schemaRefs>

--- a/Game Design/Before Legends_Vision Document.docx
+++ b/Game Design/Before Legends_Vision Document.docx
@@ -1337,10 +1337,679 @@
     </w:p>
     <w:p>
       <w:pPr>
-        <w:rPr>
-          <w:lang w:val="en-US"/>
-        </w:rPr>
-      </w:pPr>
+        <w:pStyle w:val="berschrift2"/>
+        <w:rPr>
+          <w:lang w:val="en-US"/>
+        </w:rPr>
+      </w:pPr>
+      <w:r>
+        <w:rPr>
+          <w:lang w:val="en-US"/>
+        </w:rPr>
+        <w:t>World Map Tile</w:t>
+      </w:r>
+    </w:p>
+    <w:p>
+      <w:pPr>
+        <w:rPr>
+          <w:lang w:val="en-US"/>
+        </w:rPr>
+      </w:pPr>
+    </w:p>
+    <w:p>
+      <w:pPr>
+        <w:rPr>
+          <w:lang w:val="en-US"/>
+        </w:rPr>
+      </w:pPr>
+      <w:r>
+        <w:rPr>
+          <w:lang w:val="en-US"/>
+        </w:rPr>
+        <w:t>What information does one Map Tile contains?</w:t>
+      </w:r>
+    </w:p>
+    <w:tbl>
+      <w:tblPr>
+        <w:tblStyle w:val="Tabellengitternetz"/>
+        <w:tblW w:w="9212" w:type="dxa"/>
+        <w:tblLook w:val="04A0"/>
+      </w:tblPr>
+      <w:tblGrid>
+        <w:gridCol w:w="2235"/>
+        <w:gridCol w:w="6977"/>
+      </w:tblGrid>
+      <w:tr>
+        <w:tc>
+          <w:tcPr>
+            <w:tcW w:w="2235" w:type="dxa"/>
+          </w:tcPr>
+          <w:p>
+            <w:pPr>
+              <w:rPr>
+                <w:b/>
+                <w:lang w:val="en-US"/>
+              </w:rPr>
+            </w:pPr>
+            <w:r>
+              <w:rPr>
+                <w:b/>
+                <w:lang w:val="en-US"/>
+              </w:rPr>
+              <w:t>Type:</w:t>
+            </w:r>
+          </w:p>
+        </w:tc>
+        <w:tc>
+          <w:tcPr>
+            <w:tcW w:w="6977" w:type="dxa"/>
+          </w:tcPr>
+          <w:p>
+            <w:pPr>
+              <w:rPr>
+                <w:lang w:val="en-US"/>
+              </w:rPr>
+            </w:pPr>
+            <w:r>
+              <w:rPr>
+                <w:i/>
+                <w:lang w:val="en-US"/>
+              </w:rPr>
+              <w:t>For example:</w:t>
+            </w:r>
+            <w:r>
+              <w:rPr>
+                <w:lang w:val="en-US"/>
+              </w:rPr>
+              <w:t xml:space="preserve"> Forest, Swamp, Field, Savanna ...</w:t>
+            </w:r>
+          </w:p>
+        </w:tc>
+      </w:tr>
+      <w:tr>
+        <w:tc>
+          <w:tcPr>
+            <w:tcW w:w="2235" w:type="dxa"/>
+          </w:tcPr>
+          <w:p>
+            <w:pPr>
+              <w:rPr>
+                <w:b/>
+                <w:lang w:val="en-US"/>
+              </w:rPr>
+            </w:pPr>
+            <w:r>
+              <w:rPr>
+                <w:b/>
+                <w:lang w:val="en-US"/>
+              </w:rPr>
+              <w:t>Combat Map:</w:t>
+            </w:r>
+          </w:p>
+        </w:tc>
+        <w:tc>
+          <w:tcPr>
+            <w:tcW w:w="6977" w:type="dxa"/>
+          </w:tcPr>
+          <w:p>
+            <w:pPr>
+              <w:rPr>
+                <w:lang w:val="en-US"/>
+              </w:rPr>
+            </w:pPr>
+            <w:r>
+              <w:rPr>
+                <w:lang w:val="en-US"/>
+              </w:rPr>
+              <w:t>Background, assets (obstacles)</w:t>
+            </w:r>
+          </w:p>
+        </w:tc>
+      </w:tr>
+      <w:tr>
+        <w:tc>
+          <w:tcPr>
+            <w:tcW w:w="2235" w:type="dxa"/>
+          </w:tcPr>
+          <w:p>
+            <w:pPr>
+              <w:rPr>
+                <w:lang w:val="en-US"/>
+              </w:rPr>
+            </w:pPr>
+            <w:r>
+              <w:rPr>
+                <w:lang w:val="en-US"/>
+              </w:rPr>
+              <w:t>Output ("</w:t>
+            </w:r>
+            <w:r>
+              <w:rPr>
+                <w:b/>
+                <w:lang w:val="en-US"/>
+              </w:rPr>
+              <w:t>G</w:t>
+            </w:r>
+            <w:r>
+              <w:rPr>
+                <w:b/>
+                <w:lang w:val="en-US"/>
+              </w:rPr>
+              <w:t>ather</w:t>
+            </w:r>
+            <w:r>
+              <w:rPr>
+                <w:lang w:val="en-US"/>
+              </w:rPr>
+              <w:t>"):</w:t>
+            </w:r>
+          </w:p>
+        </w:tc>
+        <w:tc>
+          <w:tcPr>
+            <w:tcW w:w="6977" w:type="dxa"/>
+          </w:tcPr>
+          <w:p>
+            <w:pPr>
+              <w:rPr>
+                <w:lang w:val="en-US"/>
+              </w:rPr>
+            </w:pPr>
+            <w:r>
+              <w:rPr>
+                <w:i/>
+                <w:lang w:val="en-US"/>
+              </w:rPr>
+              <w:t>For example:</w:t>
+            </w:r>
+            <w:r>
+              <w:rPr>
+                <w:lang w:val="en-US"/>
+              </w:rPr>
+              <w:t xml:space="preserve"> Berries, Fruits, Wheat, Vegetables ...</w:t>
+            </w:r>
+          </w:p>
+        </w:tc>
+      </w:tr>
+      <w:tr>
+        <w:tc>
+          <w:tcPr>
+            <w:tcW w:w="2235" w:type="dxa"/>
+          </w:tcPr>
+          <w:p>
+            <w:pPr>
+              <w:rPr>
+                <w:lang w:val="en-US"/>
+              </w:rPr>
+            </w:pPr>
+            <w:r>
+              <w:rPr>
+                <w:lang w:val="en-US"/>
+              </w:rPr>
+              <w:t>Quantity:</w:t>
+            </w:r>
+          </w:p>
+        </w:tc>
+        <w:tc>
+          <w:tcPr>
+            <w:tcW w:w="6977" w:type="dxa"/>
+          </w:tcPr>
+          <w:p>
+            <w:pPr>
+              <w:rPr>
+                <w:lang w:val="en-US"/>
+              </w:rPr>
+            </w:pPr>
+            <w:r>
+              <w:rPr>
+                <w:lang w:val="en-US"/>
+              </w:rPr>
+              <w:t xml:space="preserve">N default + (+/-) % Random Variation </w:t>
+            </w:r>
+          </w:p>
+        </w:tc>
+      </w:tr>
+      <w:tr>
+        <w:tc>
+          <w:tcPr>
+            <w:tcW w:w="2235" w:type="dxa"/>
+          </w:tcPr>
+          <w:p>
+            <w:pPr>
+              <w:rPr>
+                <w:lang w:val="en-US"/>
+              </w:rPr>
+            </w:pPr>
+            <w:r>
+              <w:rPr>
+                <w:lang w:val="en-US"/>
+              </w:rPr>
+              <w:t>Output ("</w:t>
+            </w:r>
+            <w:r>
+              <w:rPr>
+                <w:b/>
+                <w:lang w:val="en-US"/>
+              </w:rPr>
+              <w:t>Hunt</w:t>
+            </w:r>
+            <w:r>
+              <w:rPr>
+                <w:lang w:val="en-US"/>
+              </w:rPr>
+              <w:t>"):</w:t>
+            </w:r>
+          </w:p>
+        </w:tc>
+        <w:tc>
+          <w:tcPr>
+            <w:tcW w:w="6977" w:type="dxa"/>
+          </w:tcPr>
+          <w:p>
+            <w:pPr>
+              <w:rPr>
+                <w:lang w:val="en-US"/>
+              </w:rPr>
+            </w:pPr>
+            <w:r>
+              <w:rPr>
+                <w:i/>
+                <w:lang w:val="en-US"/>
+              </w:rPr>
+              <w:t>For example:</w:t>
+            </w:r>
+            <w:r>
+              <w:rPr>
+                <w:lang w:val="en-US"/>
+              </w:rPr>
+              <w:t xml:space="preserve"> Meet, Fur, Bone...</w:t>
+            </w:r>
+          </w:p>
+        </w:tc>
+      </w:tr>
+      <w:tr>
+        <w:tc>
+          <w:tcPr>
+            <w:tcW w:w="2235" w:type="dxa"/>
+          </w:tcPr>
+          <w:p>
+            <w:pPr>
+              <w:rPr>
+                <w:lang w:val="en-US"/>
+              </w:rPr>
+            </w:pPr>
+            <w:r>
+              <w:rPr>
+                <w:lang w:val="en-US"/>
+              </w:rPr>
+              <w:t>Quantity:</w:t>
+            </w:r>
+          </w:p>
+        </w:tc>
+        <w:tc>
+          <w:tcPr>
+            <w:tcW w:w="6977" w:type="dxa"/>
+          </w:tcPr>
+          <w:p>
+            <w:pPr>
+              <w:rPr>
+                <w:lang w:val="en-US"/>
+              </w:rPr>
+            </w:pPr>
+            <w:r>
+              <w:rPr>
+                <w:lang w:val="en-US"/>
+              </w:rPr>
+              <w:t>N default + (+/-) % Random Variation</w:t>
+            </w:r>
+          </w:p>
+        </w:tc>
+      </w:tr>
+      <w:tr>
+        <w:tc>
+          <w:tcPr>
+            <w:tcW w:w="2235" w:type="dxa"/>
+          </w:tcPr>
+          <w:p>
+            <w:pPr>
+              <w:rPr>
+                <w:lang w:val="en-US"/>
+              </w:rPr>
+            </w:pPr>
+            <w:r>
+              <w:rPr>
+                <w:lang w:val="en-US"/>
+              </w:rPr>
+              <w:t>Output ("</w:t>
+            </w:r>
+            <w:r>
+              <w:rPr>
+                <w:b/>
+                <w:lang w:val="en-US"/>
+              </w:rPr>
+              <w:t>Collect</w:t>
+            </w:r>
+            <w:r>
+              <w:rPr>
+                <w:lang w:val="en-US"/>
+              </w:rPr>
+              <w:t>"):</w:t>
+            </w:r>
+          </w:p>
+        </w:tc>
+        <w:tc>
+          <w:tcPr>
+            <w:tcW w:w="6977" w:type="dxa"/>
+          </w:tcPr>
+          <w:p>
+            <w:pPr>
+              <w:rPr>
+                <w:lang w:val="en-US"/>
+              </w:rPr>
+            </w:pPr>
+            <w:r>
+              <w:rPr>
+                <w:i/>
+                <w:lang w:val="en-US"/>
+              </w:rPr>
+              <w:t>For example:</w:t>
+            </w:r>
+            <w:r>
+              <w:rPr>
+                <w:lang w:val="en-US"/>
+              </w:rPr>
+              <w:t xml:space="preserve"> Wood, Stone, Herbs, Copper ...</w:t>
+            </w:r>
+            <w:r>
+              <w:rPr>
+                <w:lang w:val="en-US"/>
+              </w:rPr>
+              <w:t xml:space="preserve">    </w:t>
+            </w:r>
+            <w:r>
+              <w:rPr>
+                <w:i/>
+                <w:lang w:val="en-US"/>
+              </w:rPr>
+              <w:t>always 1 type (!)</w:t>
+            </w:r>
+          </w:p>
+        </w:tc>
+      </w:tr>
+      <w:tr>
+        <w:tc>
+          <w:tcPr>
+            <w:tcW w:w="2235" w:type="dxa"/>
+          </w:tcPr>
+          <w:p>
+            <w:pPr>
+              <w:rPr>
+                <w:lang w:val="en-US"/>
+              </w:rPr>
+            </w:pPr>
+            <w:r>
+              <w:rPr>
+                <w:lang w:val="en-US"/>
+              </w:rPr>
+              <w:t>Quantity:</w:t>
+            </w:r>
+          </w:p>
+        </w:tc>
+        <w:tc>
+          <w:tcPr>
+            <w:tcW w:w="6977" w:type="dxa"/>
+          </w:tcPr>
+          <w:p>
+            <w:pPr>
+              <w:rPr>
+                <w:lang w:val="en-US"/>
+              </w:rPr>
+            </w:pPr>
+            <w:r>
+              <w:rPr>
+                <w:lang w:val="en-US"/>
+              </w:rPr>
+              <w:t>N default + (+/-) % Random Variation</w:t>
+            </w:r>
+          </w:p>
+        </w:tc>
+      </w:tr>
+      <w:tr>
+        <w:tc>
+          <w:tcPr>
+            <w:tcW w:w="2235" w:type="dxa"/>
+          </w:tcPr>
+          <w:p>
+            <w:pPr>
+              <w:rPr>
+                <w:lang w:val="en-US"/>
+              </w:rPr>
+            </w:pPr>
+            <w:r>
+              <w:rPr>
+                <w:lang w:val="en-US"/>
+              </w:rPr>
+              <w:t>Output ("</w:t>
+            </w:r>
+            <w:r>
+              <w:rPr>
+                <w:b/>
+                <w:lang w:val="en-US"/>
+              </w:rPr>
+              <w:t>Grass</w:t>
+            </w:r>
+            <w:r>
+              <w:rPr>
+                <w:lang w:val="en-US"/>
+              </w:rPr>
+              <w:t>"):</w:t>
+            </w:r>
+          </w:p>
+        </w:tc>
+        <w:tc>
+          <w:tcPr>
+            <w:tcW w:w="6977" w:type="dxa"/>
+          </w:tcPr>
+          <w:p>
+            <w:pPr>
+              <w:rPr>
+                <w:lang w:val="en-US"/>
+              </w:rPr>
+            </w:pPr>
+            <w:r>
+              <w:rPr>
+                <w:lang w:val="en-US"/>
+              </w:rPr>
+              <w:t>Food for Animals - Player owned(Herds); - NPC (Passive Opponents - Mammoth, Boars, Rhinos...)</w:t>
+            </w:r>
+          </w:p>
+        </w:tc>
+      </w:tr>
+      <w:tr>
+        <w:tc>
+          <w:tcPr>
+            <w:tcW w:w="2235" w:type="dxa"/>
+          </w:tcPr>
+          <w:p>
+            <w:pPr>
+              <w:rPr>
+                <w:lang w:val="en-US"/>
+              </w:rPr>
+            </w:pPr>
+            <w:r>
+              <w:rPr>
+                <w:lang w:val="en-US"/>
+              </w:rPr>
+              <w:t>Quantity:</w:t>
+            </w:r>
+          </w:p>
+        </w:tc>
+        <w:tc>
+          <w:tcPr>
+            <w:tcW w:w="6977" w:type="dxa"/>
+          </w:tcPr>
+          <w:p>
+            <w:pPr>
+              <w:rPr>
+                <w:lang w:val="en-US"/>
+              </w:rPr>
+            </w:pPr>
+          </w:p>
+        </w:tc>
+      </w:tr>
+      <w:tr>
+        <w:tc>
+          <w:tcPr>
+            <w:tcW w:w="2235" w:type="dxa"/>
+          </w:tcPr>
+          <w:p>
+            <w:pPr>
+              <w:rPr>
+                <w:b/>
+                <w:lang w:val="en-US"/>
+              </w:rPr>
+            </w:pPr>
+            <w:r>
+              <w:rPr>
+                <w:b/>
+                <w:lang w:val="en-US"/>
+              </w:rPr>
+              <w:t>Movements penalty:</w:t>
+            </w:r>
+          </w:p>
+        </w:tc>
+        <w:tc>
+          <w:tcPr>
+            <w:tcW w:w="6977" w:type="dxa"/>
+          </w:tcPr>
+          <w:p>
+            <w:pPr>
+              <w:rPr>
+                <w:lang w:val="en-US"/>
+              </w:rPr>
+            </w:pPr>
+            <w:r>
+              <w:rPr>
+                <w:lang w:val="en-US"/>
+              </w:rPr>
+              <w:t>0 to N</w:t>
+            </w:r>
+          </w:p>
+        </w:tc>
+      </w:tr>
+      <w:tr>
+        <w:tc>
+          <w:tcPr>
+            <w:tcW w:w="2235" w:type="dxa"/>
+          </w:tcPr>
+          <w:p>
+            <w:pPr>
+              <w:rPr>
+                <w:b/>
+                <w:lang w:val="en-US"/>
+              </w:rPr>
+            </w:pPr>
+            <w:r>
+              <w:rPr>
+                <w:b/>
+                <w:lang w:val="en-US"/>
+              </w:rPr>
+              <w:t>Opponent Spawn:</w:t>
+            </w:r>
+          </w:p>
+        </w:tc>
+        <w:tc>
+          <w:tcPr>
+            <w:tcW w:w="6977" w:type="dxa"/>
+          </w:tcPr>
+          <w:p>
+            <w:pPr>
+              <w:rPr>
+                <w:lang w:val="en-US"/>
+              </w:rPr>
+            </w:pPr>
+            <w:r>
+              <w:rPr>
+                <w:lang w:val="en-US"/>
+              </w:rPr>
+              <w:t>What type? With what chance:</w:t>
+            </w:r>
+            <w:r>
+              <w:rPr>
+                <w:lang w:val="en-US"/>
+              </w:rPr>
+              <w:br/>
+              <w:t xml:space="preserve"> % per round (after being discovered)</w:t>
+            </w:r>
+            <w:r>
+              <w:rPr>
+                <w:lang w:val="en-US"/>
+              </w:rPr>
+              <w:br/>
+              <w:t>% when discovered</w:t>
+            </w:r>
+          </w:p>
+        </w:tc>
+      </w:tr>
+    </w:tbl>
+    <w:p>
+      <w:pPr>
+        <w:rPr>
+          <w:lang w:val="en-US"/>
+        </w:rPr>
+      </w:pPr>
+    </w:p>
+    <w:p>
+      <w:pPr>
+        <w:rPr>
+          <w:lang w:val="en-US"/>
+        </w:rPr>
+      </w:pPr>
+      <w:r>
+        <w:rPr>
+          <w:lang w:val="en-US"/>
+        </w:rPr>
+        <w:t xml:space="preserve">NOTE: (regarding </w:t>
+      </w:r>
+      <w:r>
+        <w:rPr>
+          <w:b/>
+          <w:lang w:val="en-US"/>
+        </w:rPr>
+        <w:t>Depletion</w:t>
+      </w:r>
+      <w:r>
+        <w:rPr>
+          <w:lang w:val="en-US"/>
+        </w:rPr>
+        <w:t xml:space="preserve"> and </w:t>
+      </w:r>
+      <w:r>
+        <w:rPr>
+          <w:b/>
+          <w:lang w:val="en-US"/>
+        </w:rPr>
+        <w:t>Recovery</w:t>
+      </w:r>
+      <w:r>
+        <w:rPr>
+          <w:lang w:val="en-US"/>
+        </w:rPr>
+        <w:t xml:space="preserve"> of resources)</w:t>
+      </w:r>
+    </w:p>
+    <w:p>
+      <w:pPr>
+        <w:rPr>
+          <w:lang w:val="en-US"/>
+        </w:rPr>
+      </w:pPr>
+      <w:r>
+        <w:rPr>
+          <w:lang w:val="en-US"/>
+        </w:rPr>
+        <w:t>The quantity of the particular resource is defined in the Tile Data. The recovery (per round) of the resource after being depleted is default by resource type, thus doesn't need to be defined in the Map Tile, however the Map Tile needs to calculate it (!).</w:t>
+      </w:r>
     </w:p>
     <w:p>
       <w:pPr>
@@ -1603,7 +2272,6 @@
         <w:rPr>
           <w:lang w:val="en-US"/>
         </w:rPr>
-        <w:lastRenderedPageBreak/>
         <w:t>AP (Action points) “How many activities can a unit perform within 1 turn during battle. A combination of initiative, Stamina, Skill and motivation. Has correlation to the Speed of the unit. Is required and consumed when committing standard and special attacks.”</w:t>
       </w:r>
     </w:p>
@@ -1792,6 +2460,7 @@
           <w:sz w:val="28"/>
           <w:lang w:val="en-US"/>
         </w:rPr>
+        <w:lastRenderedPageBreak/>
         <w:t>*Action points (AP)</w:t>
       </w:r>
     </w:p>
@@ -1982,7 +2651,6 @@
                 <w:color w:val="548DD4" w:themeColor="text2" w:themeTint="99"/>
                 <w:lang w:val="en-US"/>
               </w:rPr>
-              <w:lastRenderedPageBreak/>
               <w:t>Move</w:t>
             </w:r>
           </w:p>
@@ -2315,6 +2983,7 @@
         <w:rPr>
           <w:lang w:val="en-US"/>
         </w:rPr>
+        <w:lastRenderedPageBreak/>
         <w:t>Ranged attacks consume both combat moves of a player, thus they cannot be used in combination with moving or changing to melee attack. So if a unit decides to use ranged attack</w:t>
       </w:r>
       <w:r>
@@ -2427,7 +3096,6 @@
         <w:rPr>
           <w:lang w:val="en-US"/>
         </w:rPr>
-        <w:lastRenderedPageBreak/>
         <w:t>These are the most sophisticated ranged weapons in the game. They are crafted and used separately.</w:t>
       </w:r>
     </w:p>
@@ -2457,7 +3125,27 @@
         <w:rPr>
           <w:lang w:val="en-US"/>
         </w:rPr>
-        <w:t xml:space="preserve">The Arrows include the D as well as critical bonus, because they fall in the Pierce Weapons category. Arrows are always crafted in quantity of 5. </w:t>
+        <w:t xml:space="preserve">The Arrows include the D as well as critical bonus, because they fall in the Pierce Weapons category. Arrows are always crafted in quantity of </w:t>
+      </w:r>
+      <w:r>
+        <w:rPr>
+          <w:b/>
+          <w:lang w:val="en-US"/>
+        </w:rPr>
+        <w:t>5</w:t>
+      </w:r>
+      <w:r>
+        <w:rPr>
+          <w:lang w:val="en-US"/>
+        </w:rPr>
+        <w:t xml:space="preserve">. </w:t>
+      </w:r>
+      <w:r>
+        <w:rPr>
+          <w:i/>
+          <w:lang w:val="en-US"/>
+        </w:rPr>
+        <w:t>(same applies for slingshots)</w:t>
       </w:r>
     </w:p>
     <w:p>
@@ -2565,6 +3253,7 @@
         <w:rPr>
           <w:lang w:val="en-US"/>
         </w:rPr>
+        <w:lastRenderedPageBreak/>
         <w:t>This order of turns for the combat is determined in the first combat turn and remains as so until the end of the battle.</w:t>
       </w:r>
     </w:p>
@@ -2713,14 +3402,7 @@
         <w:rPr>
           <w:lang w:val="en-US"/>
         </w:rPr>
-        <w:t xml:space="preserve">The positive thing about the auto regeneration is that the unit is not bound to lose turns on the world map but can continue committing all normal </w:t>
-      </w:r>
-      <w:r>
-        <w:rPr>
-          <w:lang w:val="en-US"/>
-        </w:rPr>
-        <w:lastRenderedPageBreak/>
-        <w:t xml:space="preserve">actions for the world map. </w:t>
+        <w:t xml:space="preserve">The positive thing about the auto regeneration is that the unit is not bound to lose turns on the world map but can continue committing all normal actions for the world map. </w:t>
       </w:r>
       <w:r>
         <w:rPr>
@@ -2879,6 +3561,7 @@
         <w:rPr>
           <w:lang w:val="en-US"/>
         </w:rPr>
+        <w:lastRenderedPageBreak/>
         <w:t>If the unit has a special healing power, ha may use it to heal himself or another friendly unit on the same tile during his world map turn. This action cost a world map turn.</w:t>
       </w:r>
       <w:r>
@@ -3046,7 +3729,6 @@
         <w:rPr>
           <w:lang w:val="en-US"/>
         </w:rPr>
-        <w:lastRenderedPageBreak/>
         <w:t>Examples:</w:t>
       </w:r>
       <w:r>
@@ -3161,6 +3843,7 @@
           <w:noProof/>
           <w:lang w:eastAsia="de-DE"/>
         </w:rPr>
+        <w:lastRenderedPageBreak/>
         <w:pict>
           <v:shapetype id="_x0000_t13" coordsize="21600,21600" o:spt="13" adj="16200,5400" path="m@0,l@0@1,0@1,0@2@0@2@0,21600,21600,10800xe">
             <v:stroke joinstyle="miter"/>
@@ -3437,14 +4120,7 @@
           <w:lang w:val="en-US"/>
         </w:rPr>
         <w:br/>
-        <w:t xml:space="preserve">The "buildings" in the camp are defined on the carry slides (later wagons) of the tribesman - this </w:t>
-      </w:r>
-      <w:r>
-        <w:rPr>
-          <w:lang w:val="en-US"/>
-        </w:rPr>
-        <w:lastRenderedPageBreak/>
-        <w:t>means each tribe member can "unpack" and "pack" only one "building", because he/she can carry only one carry slide/wagon.</w:t>
+        <w:t>The "buildings" in the camp are defined on the carry slides (later wagons) of the tribesman - this means each tribe member can "unpack" and "pack" only one "building", because he/she can carry only one carry slide/wagon.</w:t>
       </w:r>
     </w:p>
     <w:p>
@@ -3551,7 +4227,14 @@
         <w:rPr>
           <w:lang w:val="en-US"/>
         </w:rPr>
-        <w:t xml:space="preserve"> The resources required to build the village depend on the number of houses that will be build.</w:t>
+        <w:t xml:space="preserve"> The resources required to build the village depend on the </w:t>
+      </w:r>
+      <w:r>
+        <w:rPr>
+          <w:lang w:val="en-US"/>
+        </w:rPr>
+        <w:lastRenderedPageBreak/>
+        <w:t>number of houses that will be build.</w:t>
       </w:r>
       <w:r>
         <w:rPr>
@@ -3856,7 +4539,6 @@
         <w:rPr>
           <w:lang w:val="en-US"/>
         </w:rPr>
-        <w:lastRenderedPageBreak/>
         <w:t xml:space="preserve">From </w:t>
       </w:r>
       <w:r>
@@ -4001,7 +4683,14 @@
           <w:lang w:val="en-US"/>
         </w:rPr>
         <w:br/>
-        <w:t xml:space="preserve">A field of domesticated plants needs first to be "planted" - cost 1 turn and requires a certain amount of this resource available in the inventory of the unit planting it. The player cannot plant domesticated plants on every tile (example: in forests, deserts, hills - no planting possible). Similar to grass depletion, the planted field will also be depleted and will NOT recover automatically - so the player needs to plant somewhere else again; </w:t>
+        <w:t xml:space="preserve">A field of domesticated plants needs first to be "planted" - cost 1 turn and requires a certain amount of this resource available in the inventory of the unit planting it. The player cannot plant domesticated plants on every tile (example: in forests, deserts, hills - no planting </w:t>
+      </w:r>
+      <w:r>
+        <w:rPr>
+          <w:lang w:val="en-US"/>
+        </w:rPr>
+        <w:lastRenderedPageBreak/>
+        <w:t xml:space="preserve">possible). Similar to grass depletion, the planted field will also be depleted and will NOT recover automatically - so the player needs to plant somewhere else again; </w:t>
       </w:r>
       <w:r>
         <w:rPr>
@@ -4233,7 +4922,6 @@
         <w:rPr>
           <w:lang w:val="en-US"/>
         </w:rPr>
-        <w:lastRenderedPageBreak/>
         <w:t>Specialty: increase AS</w:t>
       </w:r>
     </w:p>
@@ -4399,6 +5087,7 @@
         <w:rPr>
           <w:lang w:val="en-US"/>
         </w:rPr>
+        <w:lastRenderedPageBreak/>
         <w:t xml:space="preserve">3. Shield </w:t>
       </w:r>
     </w:p>
@@ -4587,7 +5276,6 @@
         <w:rPr>
           <w:lang w:val="en-US"/>
         </w:rPr>
-        <w:lastRenderedPageBreak/>
         <w:t>* Use of weapons</w:t>
       </w:r>
     </w:p>
@@ -4641,6 +5329,7 @@
           <w:noProof/>
           <w:lang w:eastAsia="de-DE"/>
         </w:rPr>
+        <w:lastRenderedPageBreak/>
         <w:drawing>
           <wp:inline distT="0" distB="0" distL="0" distR="0">
             <wp:extent cx="6341423" cy="4750130"/>
@@ -4716,7 +5405,6 @@
         <w:rPr>
           <w:lang w:val="en-US"/>
         </w:rPr>
-        <w:lastRenderedPageBreak/>
         <w:t>Skills</w:t>
       </w:r>
     </w:p>
@@ -4751,6 +5439,7 @@
           <w:noProof/>
           <w:lang w:eastAsia="de-DE"/>
         </w:rPr>
+        <w:lastRenderedPageBreak/>
         <w:drawing>
           <wp:inline distT="0" distB="0" distL="0" distR="0">
             <wp:extent cx="5486400" cy="3200400"/>
@@ -9093,8 +9782,8 @@
     <dgm:cxn modelId="{C7C4FE72-9CD0-4BFB-8146-3EA392EAD838}" type="presOf" srcId="{B93BA389-283D-475B-BF13-532E99802373}" destId="{1C43D358-F443-484D-958F-C604A04C6C26}" srcOrd="1" destOrd="0" presId="urn:microsoft.com/office/officeart/2005/8/layout/orgChart1"/>
     <dgm:cxn modelId="{738259ED-4980-4FE6-BCEB-1E5414BD758B}" type="presOf" srcId="{331AFAE4-C039-4958-9C97-ADAD96C1790E}" destId="{AF3DAB2A-FE76-41FC-B121-5526437BEA12}" srcOrd="1" destOrd="0" presId="urn:microsoft.com/office/officeart/2005/8/layout/orgChart1"/>
     <dgm:cxn modelId="{DE327898-268B-4B67-89C4-245E285C19B3}" type="presOf" srcId="{92A40E2B-E9CC-47E0-8448-1C85D295BE5C}" destId="{C5F6D131-CEEA-4157-ABB3-78A6645FE8B3}" srcOrd="0" destOrd="0" presId="urn:microsoft.com/office/officeart/2005/8/layout/orgChart1"/>
+    <dgm:cxn modelId="{33B96B77-93D7-4637-846C-76597BC67073}" type="presOf" srcId="{F2C7FBB2-90B1-41F7-80E6-FF44AAD31902}" destId="{73007B06-DFB8-4C36-AB1D-8F54ADDED120}" srcOrd="0" destOrd="0" presId="urn:microsoft.com/office/officeart/2005/8/layout/orgChart1"/>
     <dgm:cxn modelId="{E8AC7760-3911-4510-B4C9-5E897436A5EF}" type="presOf" srcId="{6147B38B-14C6-4A06-B7DE-B8ACA47FB48A}" destId="{3DE93131-6365-45FF-AFBC-0DE11B9E0768}" srcOrd="0" destOrd="0" presId="urn:microsoft.com/office/officeart/2005/8/layout/orgChart1"/>
-    <dgm:cxn modelId="{33B96B77-93D7-4637-846C-76597BC67073}" type="presOf" srcId="{F2C7FBB2-90B1-41F7-80E6-FF44AAD31902}" destId="{73007B06-DFB8-4C36-AB1D-8F54ADDED120}" srcOrd="0" destOrd="0" presId="urn:microsoft.com/office/officeart/2005/8/layout/orgChart1"/>
     <dgm:cxn modelId="{89FA752A-5B11-48DF-8787-56165ED4E37E}" type="presOf" srcId="{2D17831A-F73C-43B3-BA41-ED7D52377933}" destId="{D02EA978-334C-4DBE-B0A8-ED498E2280AC}" srcOrd="1" destOrd="0" presId="urn:microsoft.com/office/officeart/2005/8/layout/orgChart1"/>
     <dgm:cxn modelId="{35C26F3E-1BE1-40ED-81D5-C3EB885EA5E0}" srcId="{B210CDB8-B821-4D78-A5EF-9540676B45BF}" destId="{E320C77F-D16F-45A7-B9E1-4F547293FFFB}" srcOrd="0" destOrd="0" parTransId="{ECEEC740-B159-4B49-956E-D45A716B9156}" sibTransId="{2DC5DC5F-989E-4AF8-83DD-E56D3A302B80}"/>
     <dgm:cxn modelId="{B784C182-E9A6-4FFB-8EF5-12F5DB98A098}" type="presOf" srcId="{41AAB3C8-A5B1-471B-8F09-7E27AC17A651}" destId="{0FD3D6F3-2DE9-4CC7-8420-02997AAF134C}" srcOrd="1" destOrd="0" presId="urn:microsoft.com/office/officeart/2005/8/layout/orgChart1"/>
@@ -10091,8 +10780,8 @@
     <dgm:cxn modelId="{5075F474-D977-467C-984B-4BAC14DEEAA2}" srcId="{2725B11C-99B0-437F-9771-FB11B6D01FB2}" destId="{ECE14618-2664-468F-B163-EAF79632AEA1}" srcOrd="5" destOrd="0" parTransId="{22EB918C-FE3D-443A-A458-98B3B61569BA}" sibTransId="{207CE67C-D800-4CAB-B269-0A9B01EDCBC1}"/>
     <dgm:cxn modelId="{5647A179-E09D-44B8-8FE6-2BE25940EC95}" type="presOf" srcId="{ECE14618-2664-468F-B163-EAF79632AEA1}" destId="{0FACDE69-7BEA-4DCC-B3B4-C1E27FA79EA0}" srcOrd="1" destOrd="0" presId="urn:microsoft.com/office/officeart/2005/8/layout/orgChart1"/>
     <dgm:cxn modelId="{4E39FDD7-8227-4DED-81C6-FE14002D3B1B}" type="presOf" srcId="{111593EE-0B97-4F89-B1F8-5D5ECBDA308A}" destId="{CFD8E638-5E7F-40E4-8A77-757A1B80789B}" srcOrd="1" destOrd="0" presId="urn:microsoft.com/office/officeart/2005/8/layout/orgChart1"/>
+    <dgm:cxn modelId="{ECD0AD64-B63E-4D1B-8690-2BBEB772B124}" type="presOf" srcId="{DFC603BF-A075-481F-9A97-23C7059CA8AA}" destId="{1F8D47B7-CA44-466C-B403-E4EDB222F8C6}" srcOrd="1" destOrd="0" presId="urn:microsoft.com/office/officeart/2005/8/layout/orgChart1"/>
     <dgm:cxn modelId="{509AE7E0-7450-47BA-8C04-6D2F418F4839}" type="presOf" srcId="{CBCF284D-9086-4196-A6C3-38FBF9767081}" destId="{71730F52-2510-4DAA-B53C-1E3B7EA58803}" srcOrd="0" destOrd="0" presId="urn:microsoft.com/office/officeart/2005/8/layout/orgChart1"/>
-    <dgm:cxn modelId="{ECD0AD64-B63E-4D1B-8690-2BBEB772B124}" type="presOf" srcId="{DFC603BF-A075-481F-9A97-23C7059CA8AA}" destId="{1F8D47B7-CA44-466C-B403-E4EDB222F8C6}" srcOrd="1" destOrd="0" presId="urn:microsoft.com/office/officeart/2005/8/layout/orgChart1"/>
     <dgm:cxn modelId="{31796939-2D86-45A1-9902-A8E9FE0F6AED}" type="presParOf" srcId="{B8B8ED72-7079-432A-9811-82D0A033571B}" destId="{9F373FE1-D979-4C78-ADF2-36EFE407891E}" srcOrd="0" destOrd="0" presId="urn:microsoft.com/office/officeart/2005/8/layout/orgChart1"/>
     <dgm:cxn modelId="{4FB2669E-890A-462A-8479-767B66704ED9}" type="presParOf" srcId="{9F373FE1-D979-4C78-ADF2-36EFE407891E}" destId="{7D31CBA5-C544-471B-AE78-5CBE9F679112}" srcOrd="0" destOrd="0" presId="urn:microsoft.com/office/officeart/2005/8/layout/orgChart1"/>
     <dgm:cxn modelId="{056B8121-C593-4A8A-9537-E1D8717145D2}" type="presParOf" srcId="{7D31CBA5-C544-471B-AE78-5CBE9F679112}" destId="{7013BAF1-77AB-4D3C-B976-BF23DA2C07D6}" srcOrd="0" destOrd="0" presId="urn:microsoft.com/office/officeart/2005/8/layout/orgChart1"/>
@@ -17675,7 +18364,7 @@
 </file>
 
 <file path=customXml/itemProps1.xml><?xml version="1.0" encoding="utf-8"?>
-<ds:datastoreItem xmlns:ds="http://schemas.openxmlformats.org/officeDocument/2006/customXml" ds:itemID="{0BA1740F-DD72-45A8-B400-5C0956605623}">
+<ds:datastoreItem xmlns:ds="http://schemas.openxmlformats.org/officeDocument/2006/customXml" ds:itemID="{EF701486-BF9C-48FA-83B5-12D67BDE4BCD}">
   <ds:schemaRefs>
     <ds:schemaRef ds:uri="http://schemas.openxmlformats.org/officeDocument/2006/bibliography"/>
   </ds:schemaRefs>

--- a/Game Design/Before Legends_Vision Document.docx
+++ b/Game Design/Before Legends_Vision Document.docx
@@ -1,6 +1,6 @@
 
 <file path=word/document.xml><?xml version="1.0" encoding="utf-8"?>
-<w:document xmlns:ve="http://schemas.openxmlformats.org/markup-compatibility/2006" xmlns:o="urn:schemas-microsoft-com:office:office" xmlns:r="http://schemas.openxmlformats.org/officeDocument/2006/relationships" xmlns:m="http://schemas.openxmlformats.org/officeDocument/2006/math" xmlns:v="urn:schemas-microsoft-com:vml" xmlns:wp="http://schemas.openxmlformats.org/drawingml/2006/wordprocessingDrawing" xmlns:w10="urn:schemas-microsoft-com:office:word" xmlns:w="http://schemas.openxmlformats.org/wordprocessingml/2006/main" xmlns:wne="http://schemas.microsoft.com/office/word/2006/wordml">
+<w:document xmlns:wpc="http://schemas.microsoft.com/office/word/2010/wordprocessingCanvas" xmlns:mc="http://schemas.openxmlformats.org/markup-compatibility/2006" xmlns:o="urn:schemas-microsoft-com:office:office" xmlns:r="http://schemas.openxmlformats.org/officeDocument/2006/relationships" xmlns:m="http://schemas.openxmlformats.org/officeDocument/2006/math" xmlns:v="urn:schemas-microsoft-com:vml" xmlns:wp14="http://schemas.microsoft.com/office/word/2010/wordprocessingDrawing" xmlns:wp="http://schemas.openxmlformats.org/drawingml/2006/wordprocessingDrawing" xmlns:w10="urn:schemas-microsoft-com:office:word" xmlns:w="http://schemas.openxmlformats.org/wordprocessingml/2006/main" xmlns:w14="http://schemas.microsoft.com/office/word/2010/wordml" xmlns:wpg="http://schemas.microsoft.com/office/word/2010/wordprocessingGroup" xmlns:wpi="http://schemas.microsoft.com/office/word/2010/wordprocessingInk" xmlns:wne="http://schemas.microsoft.com/office/word/2006/wordml" xmlns:wps="http://schemas.microsoft.com/office/word/2010/wordprocessingShape" mc:Ignorable="w14 wp14">
   <w:body>
     <w:p>
       <w:pPr>
@@ -65,21 +65,7 @@
         <w:rPr>
           <w:lang w:val="en-US"/>
         </w:rPr>
-        <w:t xml:space="preserve">Before legends is a round based strategy-RPG fusion set in a </w:t>
-      </w:r>
-      <w:proofErr w:type="spellStart"/>
-      <w:r>
-        <w:rPr>
-          <w:lang w:val="en-US"/>
-        </w:rPr>
-        <w:t>prehistorical</w:t>
-      </w:r>
-      <w:proofErr w:type="spellEnd"/>
-      <w:r>
-        <w:rPr>
-          <w:lang w:val="en-US"/>
-        </w:rPr>
-        <w:t xml:space="preserve"> fantasy environment. The player will take charge of a smal</w:t>
+        <w:t>Before legends is a round based strategy-RPG fusion set in a prehistorical fantasy environment. The player will take charge of a smal</w:t>
       </w:r>
       <w:r>
         <w:rPr>
@@ -108,78 +94,115 @@
           <w:lang w:val="en-US"/>
         </w:rPr>
       </w:pPr>
+      <w:proofErr w:type="gramStart"/>
       <w:r>
         <w:rPr>
           <w:u w:val="single"/>
           <w:lang w:val="en-US"/>
         </w:rPr>
-        <w:t>key words:</w:t>
-      </w:r>
-    </w:p>
-    <w:p>
-      <w:pPr>
-        <w:rPr>
-          <w:lang w:val="en-US"/>
-        </w:rPr>
-      </w:pPr>
-      <w:r>
-        <w:rPr>
-          <w:lang w:val="en-US"/>
-        </w:rPr>
-        <w:t>- round based</w:t>
-      </w:r>
-    </w:p>
-    <w:p>
-      <w:pPr>
-        <w:rPr>
-          <w:lang w:val="en-US"/>
-        </w:rPr>
-      </w:pPr>
-      <w:r>
-        <w:rPr>
-          <w:lang w:val="en-US"/>
-        </w:rPr>
-        <w:t>- strategy/RPG fusion</w:t>
-      </w:r>
-    </w:p>
-    <w:p>
-      <w:pPr>
-        <w:rPr>
-          <w:lang w:val="en-US"/>
-        </w:rPr>
-      </w:pPr>
-      <w:r>
-        <w:rPr>
-          <w:lang w:val="en-US"/>
-        </w:rPr>
-        <w:t xml:space="preserve">- make / </w:t>
-      </w:r>
-      <w:proofErr w:type="spellStart"/>
-      <w:r>
-        <w:rPr>
-          <w:lang w:val="en-US"/>
-        </w:rPr>
-        <w:t>be</w:t>
-      </w:r>
-      <w:proofErr w:type="spellEnd"/>
-      <w:r>
-        <w:rPr>
-          <w:lang w:val="en-US"/>
-        </w:rPr>
-        <w:t xml:space="preserve"> / forge the first legend of your tribe/ people </w:t>
-      </w:r>
-    </w:p>
-    <w:p>
-      <w:pPr>
-        <w:rPr>
-          <w:lang w:val="en-US"/>
-        </w:rPr>
-      </w:pPr>
-      <w:r>
-        <w:rPr>
-          <w:lang w:val="en-US"/>
-        </w:rPr>
-        <w:t>- total control of your tribe</w:t>
+        <w:t>key</w:t>
+      </w:r>
+      <w:proofErr w:type="gramEnd"/>
+      <w:r>
+        <w:rPr>
+          <w:u w:val="single"/>
+          <w:lang w:val="en-US"/>
+        </w:rPr>
+        <w:t xml:space="preserve"> words:</w:t>
+      </w:r>
+    </w:p>
+    <w:p>
+      <w:pPr>
+        <w:rPr>
+          <w:lang w:val="en-US"/>
+        </w:rPr>
+      </w:pPr>
+      <w:r>
+        <w:rPr>
+          <w:lang w:val="en-US"/>
+        </w:rPr>
+        <w:t xml:space="preserve">- </w:t>
+      </w:r>
+      <w:proofErr w:type="gramStart"/>
+      <w:r>
+        <w:rPr>
+          <w:lang w:val="en-US"/>
+        </w:rPr>
+        <w:t>round</w:t>
+      </w:r>
+      <w:proofErr w:type="gramEnd"/>
+      <w:r>
+        <w:rPr>
+          <w:lang w:val="en-US"/>
+        </w:rPr>
+        <w:t xml:space="preserve"> based</w:t>
+      </w:r>
+    </w:p>
+    <w:p>
+      <w:pPr>
+        <w:rPr>
+          <w:lang w:val="en-US"/>
+        </w:rPr>
+      </w:pPr>
+      <w:r>
+        <w:rPr>
+          <w:lang w:val="en-US"/>
+        </w:rPr>
+        <w:t xml:space="preserve">- </w:t>
+      </w:r>
+      <w:proofErr w:type="gramStart"/>
+      <w:r>
+        <w:rPr>
+          <w:lang w:val="en-US"/>
+        </w:rPr>
+        <w:t>strategy/RPG</w:t>
+      </w:r>
+      <w:proofErr w:type="gramEnd"/>
+      <w:r>
+        <w:rPr>
+          <w:lang w:val="en-US"/>
+        </w:rPr>
+        <w:t xml:space="preserve"> fusion</w:t>
+      </w:r>
+    </w:p>
+    <w:p>
+      <w:pPr>
+        <w:rPr>
+          <w:lang w:val="en-US"/>
+        </w:rPr>
+      </w:pPr>
+      <w:r>
+        <w:rPr>
+          <w:lang w:val="en-US"/>
+        </w:rPr>
+        <w:t xml:space="preserve">- make / be / forge the first legend of your tribe/ people </w:t>
+      </w:r>
+    </w:p>
+    <w:p>
+      <w:pPr>
+        <w:rPr>
+          <w:lang w:val="en-US"/>
+        </w:rPr>
+      </w:pPr>
+      <w:r>
+        <w:rPr>
+          <w:lang w:val="en-US"/>
+        </w:rPr>
+        <w:t xml:space="preserve">- </w:t>
+      </w:r>
+      <w:proofErr w:type="gramStart"/>
+      <w:r>
+        <w:rPr>
+          <w:lang w:val="en-US"/>
+        </w:rPr>
+        <w:t>total</w:t>
+      </w:r>
+      <w:proofErr w:type="gramEnd"/>
+      <w:r>
+        <w:rPr>
+          <w:lang w:val="en-US"/>
+        </w:rPr>
+        <w:t xml:space="preserve"> control of your tribe</w:t>
       </w:r>
     </w:p>
     <w:p>
@@ -205,33 +228,75 @@
         <w:rPr>
           <w:lang w:val="en-US"/>
         </w:rPr>
-        <w:t>- random generated map, new game = new world to explore</w:t>
-      </w:r>
-    </w:p>
-    <w:p>
-      <w:pPr>
-        <w:rPr>
-          <w:lang w:val="en-US"/>
-        </w:rPr>
-      </w:pPr>
-      <w:r>
-        <w:rPr>
-          <w:lang w:val="en-US"/>
-        </w:rPr>
-        <w:t>- primal, fantasy setting</w:t>
-      </w:r>
-    </w:p>
-    <w:p>
-      <w:pPr>
-        <w:rPr>
-          <w:lang w:val="en-US"/>
-        </w:rPr>
-      </w:pPr>
-      <w:r>
-        <w:rPr>
-          <w:lang w:val="en-US"/>
-        </w:rPr>
-        <w:t>- (?) decide on a life style - nomadic vs. settled</w:t>
+        <w:t xml:space="preserve">- </w:t>
+      </w:r>
+      <w:proofErr w:type="gramStart"/>
+      <w:r>
+        <w:rPr>
+          <w:lang w:val="en-US"/>
+        </w:rPr>
+        <w:t>random</w:t>
+      </w:r>
+      <w:proofErr w:type="gramEnd"/>
+      <w:r>
+        <w:rPr>
+          <w:lang w:val="en-US"/>
+        </w:rPr>
+        <w:t xml:space="preserve"> generated map, new game = new world to explore</w:t>
+      </w:r>
+    </w:p>
+    <w:p>
+      <w:pPr>
+        <w:rPr>
+          <w:lang w:val="en-US"/>
+        </w:rPr>
+      </w:pPr>
+      <w:r>
+        <w:rPr>
+          <w:lang w:val="en-US"/>
+        </w:rPr>
+        <w:t xml:space="preserve">- </w:t>
+      </w:r>
+      <w:proofErr w:type="gramStart"/>
+      <w:r>
+        <w:rPr>
+          <w:lang w:val="en-US"/>
+        </w:rPr>
+        <w:t>primal</w:t>
+      </w:r>
+      <w:proofErr w:type="gramEnd"/>
+      <w:r>
+        <w:rPr>
+          <w:lang w:val="en-US"/>
+        </w:rPr>
+        <w:t>, fantasy setting</w:t>
+      </w:r>
+    </w:p>
+    <w:p>
+      <w:pPr>
+        <w:rPr>
+          <w:lang w:val="en-US"/>
+        </w:rPr>
+      </w:pPr>
+      <w:r>
+        <w:rPr>
+          <w:lang w:val="en-US"/>
+        </w:rPr>
+        <w:t xml:space="preserve">- (?) </w:t>
+      </w:r>
+      <w:proofErr w:type="gramStart"/>
+      <w:r>
+        <w:rPr>
+          <w:lang w:val="en-US"/>
+        </w:rPr>
+        <w:t>decide</w:t>
+      </w:r>
+      <w:proofErr w:type="gramEnd"/>
+      <w:r>
+        <w:rPr>
+          <w:lang w:val="en-US"/>
+        </w:rPr>
+        <w:t xml:space="preserve"> on a life style - nomadic vs. settled</w:t>
       </w:r>
     </w:p>
     <w:p>
@@ -257,8 +322,16 @@
         <w:rPr>
           <w:lang w:val="en-US"/>
         </w:rPr>
-        <w:t>- guide your people to the verge to civilization (and chose wisely your path ... )</w:t>
-      </w:r>
+        <w:t xml:space="preserve">- guide your people to the verge to civilization (and chose wisely your path </w:t>
+      </w:r>
+      <w:proofErr w:type="gramStart"/>
+      <w:r>
+        <w:rPr>
+          <w:lang w:val="en-US"/>
+        </w:rPr>
+        <w:t>... )</w:t>
+      </w:r>
+      <w:proofErr w:type="gramEnd"/>
     </w:p>
     <w:p>
       <w:pPr>
@@ -494,11 +567,47 @@
           <w:lang w:val="en-US"/>
         </w:rPr>
       </w:pPr>
-      <w:r>
-        <w:rPr>
-          <w:lang w:val="en-US"/>
-        </w:rPr>
-        <w:t xml:space="preserve">Shows the world. The player as well as opponents are placed on the map. Player can move his units per tile on the map. Depending on their behavior, some opponents can also move on the map per tile (AI). The map shows and contains certain resources. Different map areas/tiles have different characteristics regarding: spawned opponent types, movement penalty, resources, the "appearance" of the tactical map on the given strategic map tile. Village/Camp are visible on the strategic map. Players units can commit various activities on the map tile they are placed upon during the players round, such as: rest (recover HP), move (to a adjacent tile), camp (to rest/craft items), hunt (output food, fur; output per round depends on: tile </w:t>
+      <w:proofErr w:type="gramStart"/>
+      <w:r>
+        <w:rPr>
+          <w:lang w:val="en-US"/>
+        </w:rPr>
+        <w:t>Shows the world.</w:t>
+      </w:r>
+      <w:proofErr w:type="gramEnd"/>
+      <w:r>
+        <w:rPr>
+          <w:lang w:val="en-US"/>
+        </w:rPr>
+        <w:t xml:space="preserve"> The </w:t>
+      </w:r>
+      <w:proofErr w:type="gramStart"/>
+      <w:r>
+        <w:rPr>
+          <w:lang w:val="en-US"/>
+        </w:rPr>
+        <w:t>player as well as opponents are</w:t>
+      </w:r>
+      <w:proofErr w:type="gramEnd"/>
+      <w:r>
+        <w:rPr>
+          <w:lang w:val="en-US"/>
+        </w:rPr>
+        <w:t xml:space="preserve"> placed on the map. Player can move his units per tile on the map. Depending on their behavior, some opponents can also move on the map per tile (AI). The map shows and contains certain resources. Different map areas/tiles have different characteristics regarding: spawned opponent types, movement penalty, resources, the "appearance" of the tactical map on the given strategic map tile. Village/Camp </w:t>
+      </w:r>
+      <w:proofErr w:type="gramStart"/>
+      <w:r>
+        <w:rPr>
+          <w:lang w:val="en-US"/>
+        </w:rPr>
+        <w:t>are</w:t>
+      </w:r>
+      <w:proofErr w:type="gramEnd"/>
+      <w:r>
+        <w:rPr>
+          <w:lang w:val="en-US"/>
+        </w:rPr>
+        <w:t xml:space="preserve"> visible on the strategic map. Players units can commit various activities on the map tile they are placed upon during the players round, such as: rest (recover HP), move (to a adjacent tile), camp (to rest/craft items), hunt (output food, fur; output per round depends on: tile </w:t>
       </w:r>
       <w:r>
         <w:rPr>
@@ -549,7 +658,49 @@
         <w:rPr>
           <w:lang w:val="en-US"/>
         </w:rPr>
-        <w:t xml:space="preserve">Is a different game layer loaded during combat. The characteristics such as appearance of the tactical map are defined by the strategic map tile the combat takes place on. Player and opponents can move on the grid (movement per round depends on , among others, unit speed per round) as well as commit their melee and ranged attacks. Every unit is "active" and proceed with its actions during his turn. Opponents act on behavior patterns (AI). More details under "Combat". </w:t>
+        <w:t xml:space="preserve">Is a different game layer loaded during </w:t>
+      </w:r>
+      <w:proofErr w:type="gramStart"/>
+      <w:r>
+        <w:rPr>
+          <w:lang w:val="en-US"/>
+        </w:rPr>
+        <w:t>combat.</w:t>
+      </w:r>
+      <w:proofErr w:type="gramEnd"/>
+      <w:r>
+        <w:rPr>
+          <w:lang w:val="en-US"/>
+        </w:rPr>
+        <w:t xml:space="preserve"> The characteristics such as appearance of the tactical map are defined by the strategic map tile the combat takes place on. Player and opponents can move on the grid (movement per round depends </w:t>
+      </w:r>
+      <w:proofErr w:type="gramStart"/>
+      <w:r>
+        <w:rPr>
+          <w:lang w:val="en-US"/>
+        </w:rPr>
+        <w:t>on ,</w:t>
+      </w:r>
+      <w:proofErr w:type="gramEnd"/>
+      <w:r>
+        <w:rPr>
+          <w:lang w:val="en-US"/>
+        </w:rPr>
+        <w:t xml:space="preserve"> among others, unit speed per round) as well as commit their melee and ranged attacks. Every unit is "active" and </w:t>
+      </w:r>
+      <w:proofErr w:type="gramStart"/>
+      <w:r>
+        <w:rPr>
+          <w:lang w:val="en-US"/>
+        </w:rPr>
+        <w:t>proceed</w:t>
+      </w:r>
+      <w:proofErr w:type="gramEnd"/>
+      <w:r>
+        <w:rPr>
+          <w:lang w:val="en-US"/>
+        </w:rPr>
+        <w:t xml:space="preserve"> with its actions during his turn. Opponents act on behavior patterns (AI). More details under "Combat". </w:t>
       </w:r>
     </w:p>
     <w:p>
@@ -1219,8 +1370,6 @@
         </w:rPr>
         <w:t>Weapon Mechanics</w:t>
       </w:r>
-      <w:bookmarkStart w:id="0" w:name="_GoBack"/>
-      <w:bookmarkEnd w:id="0"/>
     </w:p>
     <w:p>
       <w:pPr>
@@ -1318,7 +1467,21 @@
         <w:rPr>
           <w:lang w:val="en-US"/>
         </w:rPr>
-        <w:t>The player tokens and enemies are representations and are not in correct proportion of the rest of the world. For instance a wolf that fills a tile is obviously not as large as a the forest he is standing on.  The correct proportions will be visible on the tactical map.</w:t>
+        <w:t xml:space="preserve">The player tokens and enemies are representations and are not in correct proportion of the rest of the world. For instance a wolf that fills a tile is obviously not as large as </w:t>
+      </w:r>
+      <w:proofErr w:type="gramStart"/>
+      <w:r>
+        <w:rPr>
+          <w:lang w:val="en-US"/>
+        </w:rPr>
+        <w:t>a the</w:t>
+      </w:r>
+      <w:proofErr w:type="gramEnd"/>
+      <w:r>
+        <w:rPr>
+          <w:lang w:val="en-US"/>
+        </w:rPr>
+        <w:t xml:space="preserve"> forest he is standing on.  The correct proportions will be visible on the tactical map.</w:t>
       </w:r>
     </w:p>
     <w:p>
@@ -1371,9 +1534,9 @@
     </w:p>
     <w:tbl>
       <w:tblPr>
-        <w:tblStyle w:val="Tabellengitternetz"/>
+        <w:tblStyle w:val="Tabellenraster"/>
         <w:tblW w:w="9212" w:type="dxa"/>
-        <w:tblLook w:val="04A0"/>
+        <w:tblLook w:val="04A0" w:firstRow="1" w:lastRow="0" w:firstColumn="1" w:lastColumn="0" w:noHBand="0" w:noVBand="1"/>
       </w:tblPr>
       <w:tblGrid>
         <w:gridCol w:w="2235"/>
@@ -1820,7 +1983,19 @@
               <w:rPr>
                 <w:lang w:val="en-US"/>
               </w:rPr>
-              <w:t>Food for Animals - Player owned(Herds); - NPC (Passive Opponents - Mammoth, Boars, Rhinos...)</w:t>
+              <w:t>Food for Animals - Player owned</w:t>
+            </w:r>
+            <w:r>
+              <w:rPr>
+                <w:lang w:val="en-US"/>
+              </w:rPr>
+              <w:t xml:space="preserve"> </w:t>
+            </w:r>
+            <w:r>
+              <w:rPr>
+                <w:lang w:val="en-US"/>
+              </w:rPr>
+              <w:t>(Herds); - NPC (Passive Opponents - Mammoth, Boars, Rhinos...)</w:t>
             </w:r>
           </w:p>
         </w:tc>
@@ -2230,6 +2405,7 @@
           <w:lang w:val="en-US"/>
         </w:rPr>
       </w:pPr>
+      <w:proofErr w:type="gramStart"/>
       <w:r>
         <w:rPr>
           <w:lang w:val="en-US"/>
@@ -2240,7 +2416,14 @@
         <w:rPr>
           <w:lang w:val="en-US"/>
         </w:rPr>
-        <w:t>. Armor has a negative correlation with AP.</w:t>
+        <w:t>.</w:t>
+      </w:r>
+      <w:proofErr w:type="gramEnd"/>
+      <w:r>
+        <w:rPr>
+          <w:lang w:val="en-US"/>
+        </w:rPr>
+        <w:t xml:space="preserve"> Armor has a negative correlation with AP.</w:t>
       </w:r>
       <w:r>
         <w:rPr>
@@ -2272,7 +2455,21 @@
         <w:rPr>
           <w:lang w:val="en-US"/>
         </w:rPr>
-        <w:t>AP (Action points) “How many activities can a unit perform within 1 turn during battle. A combination of initiative, Stamina, Skill and motivation. Has correlation to the Speed of the unit. Is required and consumed when committing standard and special attacks.”</w:t>
+        <w:t xml:space="preserve">AP (Action points) “How many activities can a unit perform within 1 turn during battle. </w:t>
+      </w:r>
+      <w:proofErr w:type="gramStart"/>
+      <w:r>
+        <w:rPr>
+          <w:lang w:val="en-US"/>
+        </w:rPr>
+        <w:t>A combination of initiative, Stamina, Skill and motivation.</w:t>
+      </w:r>
+      <w:proofErr w:type="gramEnd"/>
+      <w:r>
+        <w:rPr>
+          <w:lang w:val="en-US"/>
+        </w:rPr>
+        <w:t xml:space="preserve"> Has correlation to the Speed of the unit. Is required and consumed when committing standard and special attacks.”</w:t>
       </w:r>
     </w:p>
     <w:p>
@@ -2347,21 +2544,7 @@
         <w:rPr>
           <w:lang w:val="en-US"/>
         </w:rPr>
-        <w:t xml:space="preserve"> “The success of the attack of a unit in relation to his AS </w:t>
-      </w:r>
-      <w:proofErr w:type="spellStart"/>
-      <w:r>
-        <w:rPr>
-          <w:lang w:val="en-US"/>
-        </w:rPr>
-        <w:t>vs</w:t>
-      </w:r>
-      <w:proofErr w:type="spellEnd"/>
-      <w:r>
-        <w:rPr>
-          <w:lang w:val="en-US"/>
-        </w:rPr>
-        <w:t xml:space="preserve"> the DS of the enemy. Has impact on the D.”</w:t>
+        <w:t xml:space="preserve"> “The success of the attack of a unit in relation to his AS vs the DS of the enemy. Has impact on the D.”</w:t>
       </w:r>
       <w:r>
         <w:rPr>
@@ -2375,7 +2558,21 @@
           <w:lang w:val="en-US"/>
         </w:rPr>
         <w:br/>
-        <w:t>if AS &gt; DS , then MAD = (+)</w:t>
+        <w:t xml:space="preserve">if AS &gt; </w:t>
+      </w:r>
+      <w:proofErr w:type="gramStart"/>
+      <w:r>
+        <w:rPr>
+          <w:lang w:val="en-US"/>
+        </w:rPr>
+        <w:t>DS ,</w:t>
+      </w:r>
+      <w:proofErr w:type="gramEnd"/>
+      <w:r>
+        <w:rPr>
+          <w:lang w:val="en-US"/>
+        </w:rPr>
+        <w:t xml:space="preserve"> then MAD = (+)</w:t>
       </w:r>
       <w:r>
         <w:rPr>
@@ -2411,12 +2608,28 @@
           <w:lang w:val="en-US"/>
         </w:rPr>
       </w:pPr>
-      <w:r>
-        <w:rPr>
-          <w:lang w:val="en-US"/>
-        </w:rPr>
-        <w:t>HPP (Hit points penalty) “The final value which will be subtracted from the HPs of a unit after he is attacked. Defined by the DV in relation to the A.”</w:t>
-      </w:r>
+      <w:proofErr w:type="gramStart"/>
+      <w:r>
+        <w:rPr>
+          <w:lang w:val="en-US"/>
+        </w:rPr>
+        <w:t>HPP (Hit points penalty) “The final value which will be subtracted from the HPs of a unit after he is attacked.</w:t>
+      </w:r>
+      <w:proofErr w:type="gramEnd"/>
+      <w:r>
+        <w:rPr>
+          <w:lang w:val="en-US"/>
+        </w:rPr>
+        <w:t xml:space="preserve"> </w:t>
+      </w:r>
+      <w:proofErr w:type="gramStart"/>
+      <w:r>
+        <w:rPr>
+          <w:lang w:val="en-US"/>
+        </w:rPr>
+        <w:t>Defined by the DV in relation to the A.”</w:t>
+      </w:r>
+      <w:proofErr w:type="gramEnd"/>
       <w:r>
         <w:rPr>
           <w:lang w:val="en-US"/>
@@ -2502,7 +2715,35 @@
         <w:rPr>
           <w:lang w:val="en-US"/>
         </w:rPr>
-        <w:t>The APs are representing the will power and initiative of a unit. They are this "energy" that make a human do more than the usual effort in a dramatic situation. In a way the APs represent what will would call "to walk the extra mile".</w:t>
+        <w:t xml:space="preserve">The APs are representing the will power and initiative of a unit. They are this "energy" that </w:t>
+      </w:r>
+      <w:proofErr w:type="gramStart"/>
+      <w:r>
+        <w:rPr>
+          <w:lang w:val="en-US"/>
+        </w:rPr>
+        <w:t>make</w:t>
+      </w:r>
+      <w:proofErr w:type="gramEnd"/>
+      <w:r>
+        <w:rPr>
+          <w:lang w:val="en-US"/>
+        </w:rPr>
+        <w:t xml:space="preserve"> a human do more than the usual effort in a dramatic situation. In a way the APs represent what </w:t>
+      </w:r>
+      <w:proofErr w:type="gramStart"/>
+      <w:r>
+        <w:rPr>
+          <w:lang w:val="en-US"/>
+        </w:rPr>
+        <w:t>will would</w:t>
+      </w:r>
+      <w:proofErr w:type="gramEnd"/>
+      <w:r>
+        <w:rPr>
+          <w:lang w:val="en-US"/>
+        </w:rPr>
+        <w:t xml:space="preserve"> call "to walk the extra mile".</w:t>
       </w:r>
       <w:r>
         <w:rPr>
@@ -2582,8 +2823,16 @@
         <w:rPr>
           <w:lang w:val="en-US"/>
         </w:rPr>
-        <w:t>In the turn-based time perception of a combat, a combat move represents what a unit can do during its turn. To increase complexity we will split the combat move in 2 phases. Both can be used for one of the following actions:</w:t>
-      </w:r>
+        <w:t>In the turn-based time perception of a combat, a combat move represents what a unit can do during its turn. To increase complexity we will split the combat move in 2 phases. Both can be used for one of the following actions</w:t>
+      </w:r>
+      <w:proofErr w:type="gramStart"/>
+      <w:r>
+        <w:rPr>
+          <w:lang w:val="en-US"/>
+        </w:rPr>
+        <w:t>:</w:t>
+      </w:r>
+      <w:proofErr w:type="gramEnd"/>
       <w:r>
         <w:rPr>
           <w:lang w:val="en-US"/>
@@ -2621,10 +2870,10 @@
     </w:p>
     <w:tbl>
       <w:tblPr>
-        <w:tblStyle w:val="Tabellengitternetz"/>
+        <w:tblStyle w:val="Tabellenraster"/>
         <w:tblW w:w="0" w:type="auto"/>
         <w:tblInd w:w="955" w:type="dxa"/>
-        <w:tblLook w:val="04A0"/>
+        <w:tblLook w:val="04A0" w:firstRow="1" w:lastRow="0" w:firstColumn="1" w:lastColumn="0" w:noHBand="0" w:noVBand="1"/>
       </w:tblPr>
       <w:tblGrid>
         <w:gridCol w:w="2327"/>
@@ -3145,7 +3394,23 @@
           <w:i/>
           <w:lang w:val="en-US"/>
         </w:rPr>
-        <w:t>(same applies for slingshots)</w:t>
+        <w:t>(</w:t>
+      </w:r>
+      <w:proofErr w:type="gramStart"/>
+      <w:r>
+        <w:rPr>
+          <w:i/>
+          <w:lang w:val="en-US"/>
+        </w:rPr>
+        <w:t>same</w:t>
+      </w:r>
+      <w:proofErr w:type="gramEnd"/>
+      <w:r>
+        <w:rPr>
+          <w:i/>
+          <w:lang w:val="en-US"/>
+        </w:rPr>
+        <w:t xml:space="preserve"> applies for slingshots)</w:t>
       </w:r>
     </w:p>
     <w:p>
@@ -3189,113 +3454,17 @@
           <w:sz w:val="28"/>
           <w:lang w:val="en-US"/>
         </w:rPr>
-        <w:t>Combat Screen: who starts? who is second etc.?</w:t>
-      </w:r>
-    </w:p>
-    <w:p>
-      <w:pPr>
-        <w:rPr>
-          <w:lang w:val="en-US"/>
-        </w:rPr>
-      </w:pPr>
-      <w:r>
-        <w:rPr>
-          <w:lang w:val="en-US"/>
-        </w:rPr>
-        <w:t>For the combat screen</w:t>
-      </w:r>
-    </w:p>
-    <w:p>
-      <w:pPr>
-        <w:rPr>
-          <w:lang w:val="en-US"/>
-        </w:rPr>
-      </w:pPr>
-      <w:r>
-        <w:rPr>
-          <w:lang w:val="en-US"/>
-        </w:rPr>
-        <w:t>In Combat each unit acts his turn and then the next unit takes his turn and so on. The attacking party starts first. The order of taking turns for the player party, if multiple units are engaged in the combat, goes top down based on experience. The order of taking turns for the NPC party is determined randomly. In most cases if enemy units are stacked they would be of the same type, thus making no big difference for the game play</w:t>
-      </w:r>
-      <w:r>
-        <w:rPr>
-          <w:lang w:val="en-US"/>
-        </w:rPr>
-        <w:t xml:space="preserve"> on who will act first, second, etc. With Humanoid NPC opponents this may be different (about that - check humanoid opponents)</w:t>
-      </w:r>
-    </w:p>
-    <w:p>
-      <w:pPr>
-        <w:rPr>
-          <w:lang w:val="en-US"/>
-        </w:rPr>
-      </w:pPr>
-      <w:r>
-        <w:rPr>
-          <w:lang w:val="en-US"/>
-        </w:rPr>
-        <w:t xml:space="preserve">So if 2 tribesman attack 2 wolves, the tribesman </w:t>
-      </w:r>
-      <w:r>
-        <w:rPr>
-          <w:lang w:val="en-US"/>
-        </w:rPr>
-        <w:t xml:space="preserve">will have their turns, before the wolves. The Tribesman with higher Experience will have the first turn. Then the wolves take their turns, who will be first is random. </w:t>
-      </w:r>
-    </w:p>
-    <w:p>
-      <w:pPr>
-        <w:rPr>
-          <w:lang w:val="en-US"/>
-        </w:rPr>
-      </w:pPr>
-      <w:r>
-        <w:rPr>
-          <w:lang w:val="en-US"/>
-        </w:rPr>
-        <w:lastRenderedPageBreak/>
-        <w:t>This order of turns for the combat is determined in the first combat turn and remains as so until the end of the battle.</w:t>
-      </w:r>
-    </w:p>
-    <w:p>
-      <w:pPr>
-        <w:rPr>
-          <w:i/>
-          <w:lang w:val="en-US"/>
-        </w:rPr>
-      </w:pPr>
-      <w:r>
-        <w:rPr>
-          <w:i/>
-          <w:lang w:val="en-US"/>
-        </w:rPr>
-        <w:t>(NOTE: we could make it a bit more complicated by adding other variables to this ranking, such as AP or something else)</w:t>
-      </w:r>
-    </w:p>
-    <w:p>
-      <w:pPr>
-        <w:rPr>
-          <w:i/>
-          <w:lang w:val="en-US"/>
-        </w:rPr>
-      </w:pPr>
-      <w:r>
-        <w:rPr>
-          <w:i/>
-          <w:lang w:val="en-US"/>
-        </w:rPr>
-        <w:t>(NOTE: we can also change the order making it complex and requiring a new calculation for each battle to determine the order of units acting)</w:t>
-      </w:r>
-    </w:p>
-    <w:p>
-      <w:pPr>
+        <w:t xml:space="preserve">Combat Screen: who starts? </w:t>
+      </w:r>
+      <w:r>
         <w:rPr>
           <w:b/>
           <w:color w:val="548DD4" w:themeColor="text2" w:themeTint="99"/>
           <w:sz w:val="28"/>
           <w:lang w:val="en-US"/>
         </w:rPr>
-      </w:pPr>
+        <w:t>Who</w:t>
+      </w:r>
       <w:r>
         <w:rPr>
           <w:b/>
@@ -3303,304 +3472,148 @@
           <w:sz w:val="28"/>
           <w:lang w:val="en-US"/>
         </w:rPr>
-        <w:t>*</w:t>
-      </w:r>
-      <w:r>
+        <w:t xml:space="preserve"> is second etc.?</w:t>
+      </w:r>
+    </w:p>
+    <w:p>
+      <w:pPr>
+        <w:rPr>
+          <w:lang w:val="en-US"/>
+        </w:rPr>
+      </w:pPr>
+      <w:r>
+        <w:rPr>
+          <w:lang w:val="en-US"/>
+        </w:rPr>
+        <w:t>For the combat screen</w:t>
+      </w:r>
+    </w:p>
+    <w:p>
+      <w:pPr>
+        <w:rPr>
+          <w:lang w:val="en-US"/>
+        </w:rPr>
+      </w:pPr>
+      <w:r>
+        <w:rPr>
+          <w:lang w:val="en-US"/>
+        </w:rPr>
+        <w:t>In Combat each unit acts his turn and then the next unit takes his turn and so on. The attacking party starts first. The order of taking turns for the player party, if multiple units are engaged in the combat, goes top down based on experience. The order of taking turns for the NPC party is determined randomly. In most cases if enemy units are stacked they would be of the same type, thus making no big difference for the game play</w:t>
+      </w:r>
+      <w:r>
+        <w:rPr>
+          <w:lang w:val="en-US"/>
+        </w:rPr>
+        <w:t xml:space="preserve"> on who will act first, second, etc. With Humanoid NPC opponents this may be different (about that - check humanoid opponents)</w:t>
+      </w:r>
+    </w:p>
+    <w:p>
+      <w:pPr>
+        <w:rPr>
+          <w:lang w:val="en-US"/>
+        </w:rPr>
+      </w:pPr>
+      <w:r>
+        <w:rPr>
+          <w:lang w:val="en-US"/>
+        </w:rPr>
+        <w:t xml:space="preserve">So if 2 </w:t>
+      </w:r>
+      <w:r>
+        <w:rPr>
+          <w:lang w:val="en-US"/>
+        </w:rPr>
+        <w:t>tribesmen</w:t>
+      </w:r>
+      <w:r>
+        <w:rPr>
+          <w:lang w:val="en-US"/>
+        </w:rPr>
+        <w:t xml:space="preserve"> attack 2 wolves, the tribesman </w:t>
+      </w:r>
+      <w:r>
+        <w:rPr>
+          <w:lang w:val="en-US"/>
+        </w:rPr>
+        <w:t xml:space="preserve">will have their turns, before the wolves. The Tribesman with higher Experience will have the first turn. Then the wolves take their turns, </w:t>
+      </w:r>
+      <w:proofErr w:type="gramStart"/>
+      <w:r>
+        <w:rPr>
+          <w:lang w:val="en-US"/>
+        </w:rPr>
+        <w:t>who</w:t>
+      </w:r>
+      <w:proofErr w:type="gramEnd"/>
+      <w:r>
+        <w:rPr>
+          <w:lang w:val="en-US"/>
+        </w:rPr>
+        <w:t xml:space="preserve"> will be first is random. </w:t>
+      </w:r>
+    </w:p>
+    <w:p>
+      <w:pPr>
+        <w:rPr>
+          <w:lang w:val="en-US"/>
+        </w:rPr>
+      </w:pPr>
+      <w:r>
+        <w:rPr>
+          <w:lang w:val="en-US"/>
+        </w:rPr>
+        <w:lastRenderedPageBreak/>
+        <w:t>This order of turns for the combat is determined in the first combat turn and remains as so until the end of the battle.</w:t>
+      </w:r>
+    </w:p>
+    <w:p>
+      <w:pPr>
+        <w:rPr>
+          <w:i/>
+          <w:lang w:val="en-US"/>
+        </w:rPr>
+      </w:pPr>
+      <w:r>
+        <w:rPr>
+          <w:i/>
+          <w:lang w:val="en-US"/>
+        </w:rPr>
+        <w:t>(NOTE: we could make it a bit more complicated by adding other variables to this ranking, such as AP or something else)</w:t>
+      </w:r>
+    </w:p>
+    <w:p>
+      <w:pPr>
+        <w:rPr>
+          <w:i/>
+          <w:lang w:val="en-US"/>
+        </w:rPr>
+      </w:pPr>
+      <w:r>
+        <w:rPr>
+          <w:i/>
+          <w:lang w:val="en-US"/>
+        </w:rPr>
+        <w:t>(NOTE: we can also change the order making it complex and requiring a new calculation for each battle to determine the order of units acting)</w:t>
+      </w:r>
+    </w:p>
+    <w:p>
+      <w:pPr>
         <w:rPr>
           <w:b/>
           <w:color w:val="548DD4" w:themeColor="text2" w:themeTint="99"/>
           <w:sz w:val="28"/>
           <w:lang w:val="en-US"/>
         </w:rPr>
-        <w:t>Regenerating HPs</w:t>
-      </w:r>
-    </w:p>
-    <w:p>
-      <w:pPr>
-        <w:rPr>
-          <w:lang w:val="en-US"/>
-        </w:rPr>
-      </w:pPr>
-      <w:r>
-        <w:rPr>
-          <w:lang w:val="en-US"/>
-        </w:rPr>
-        <w:t>During combat a unit may lose HPs. There are 4 options to recover them:</w:t>
-      </w:r>
-      <w:r>
-        <w:rPr>
-          <w:lang w:val="en-US"/>
-        </w:rPr>
-        <w:br/>
-        <w:t>- regeneration</w:t>
-      </w:r>
-      <w:r>
-        <w:rPr>
-          <w:lang w:val="en-US"/>
-        </w:rPr>
-        <w:br/>
-        <w:t>- rest</w:t>
-      </w:r>
-      <w:r>
-        <w:rPr>
-          <w:lang w:val="en-US"/>
-        </w:rPr>
-        <w:br/>
-        <w:t xml:space="preserve">- use potion/food/tee etc. </w:t>
-      </w:r>
-      <w:r>
-        <w:rPr>
-          <w:lang w:val="en-US"/>
-        </w:rPr>
-        <w:br/>
-        <w:t>- use spiritual healing power</w:t>
-      </w:r>
-    </w:p>
-    <w:p>
-      <w:pPr>
-        <w:rPr>
-          <w:i/>
-          <w:lang w:val="en-US"/>
-        </w:rPr>
-      </w:pPr>
-      <w:r>
-        <w:rPr>
-          <w:i/>
-          <w:lang w:val="en-US"/>
-        </w:rPr>
-        <w:t>(NOTE: all of the ratings below are open for discussion, testing and balancing)</w:t>
-      </w:r>
-    </w:p>
-    <w:p>
-      <w:pPr>
-        <w:rPr>
-          <w:u w:val="single"/>
-          <w:lang w:val="en-US"/>
-        </w:rPr>
-      </w:pPr>
-      <w:r>
-        <w:rPr>
-          <w:u w:val="single"/>
-          <w:lang w:val="en-US"/>
-        </w:rPr>
-        <w:t>Regeneration</w:t>
-      </w:r>
-    </w:p>
-    <w:p>
-      <w:pPr>
-        <w:rPr>
-          <w:lang w:val="en-US"/>
-        </w:rPr>
-      </w:pPr>
-      <w:r>
-        <w:rPr>
-          <w:lang w:val="en-US"/>
-        </w:rPr>
-        <w:t xml:space="preserve">A unit has the ability to recover injuries passively without the player intervention. This is however a very slow recovery - 5% from default HPs per round. </w:t>
-      </w:r>
-      <w:r>
-        <w:rPr>
-          <w:lang w:val="en-US"/>
-        </w:rPr>
-        <w:t xml:space="preserve">The positive thing about the auto regeneration is that the unit is not bound to lose turns on the world map but can continue committing all normal actions for the world map. </w:t>
-      </w:r>
-      <w:r>
-        <w:rPr>
-          <w:lang w:val="en-US"/>
-        </w:rPr>
-        <w:br/>
-        <w:t xml:space="preserve">This regeneration value can be improved by certain food/tee items in the units inventory or with special perks earned with leveling up. </w:t>
-      </w:r>
-    </w:p>
-    <w:p>
-      <w:pPr>
-        <w:rPr>
-          <w:u w:val="single"/>
-          <w:lang w:val="en-US"/>
-        </w:rPr>
-      </w:pPr>
-      <w:r>
-        <w:rPr>
-          <w:u w:val="single"/>
-          <w:lang w:val="en-US"/>
-        </w:rPr>
-        <w:t>Rest</w:t>
-      </w:r>
-    </w:p>
-    <w:p>
-      <w:pPr>
-        <w:rPr>
-          <w:lang w:val="en-US"/>
-        </w:rPr>
-      </w:pPr>
-      <w:r>
-        <w:rPr>
-          <w:lang w:val="en-US"/>
-        </w:rPr>
-        <w:t xml:space="preserve">The player can click on a "rest" button appearing in the actions of an active unit (= a unit the player has clicked on) on the world map. This button will only appear for units with HPs below 100% and only if the unit is in a camp or in a village, and if the unit has enough food in the inventory. This "rest" action will then consume the whole turn of the unit on the world map, which means </w:t>
-      </w:r>
-      <w:r>
-        <w:rPr>
-          <w:lang w:val="en-US"/>
-        </w:rPr>
-        <w:t>that the unit cannot move or commit any other action on the world map and then rest.</w:t>
-      </w:r>
-      <w:r>
-        <w:rPr>
-          <w:lang w:val="en-US"/>
-        </w:rPr>
-        <w:br/>
-        <w:t xml:space="preserve">In a camp a unit regenerates with 10% from default HPs per round. </w:t>
-      </w:r>
-      <w:r>
-        <w:rPr>
-          <w:lang w:val="en-US"/>
-        </w:rPr>
-        <w:br/>
-      </w:r>
-      <w:r>
-        <w:rPr>
-          <w:lang w:val="en-US"/>
-        </w:rPr>
-        <w:t xml:space="preserve">In a </w:t>
-      </w:r>
-      <w:r>
-        <w:rPr>
-          <w:lang w:val="en-US"/>
-        </w:rPr>
-        <w:t xml:space="preserve">tribal </w:t>
-      </w:r>
-      <w:r>
-        <w:rPr>
-          <w:lang w:val="en-US"/>
-        </w:rPr>
-        <w:t>camp a unit regenerates with 1</w:t>
-      </w:r>
-      <w:r>
-        <w:rPr>
-          <w:lang w:val="en-US"/>
-        </w:rPr>
-        <w:t>5</w:t>
-      </w:r>
-      <w:r>
-        <w:rPr>
-          <w:lang w:val="en-US"/>
-        </w:rPr>
-        <w:t>% from default HPs per round.</w:t>
-      </w:r>
-      <w:r>
-        <w:rPr>
-          <w:lang w:val="en-US"/>
-        </w:rPr>
-        <w:br/>
-        <w:t>In a village a unit regenerates with 20% from default HPs per round.</w:t>
-      </w:r>
-      <w:r>
-        <w:rPr>
-          <w:lang w:val="en-US"/>
-        </w:rPr>
-        <w:br/>
-      </w:r>
-    </w:p>
-    <w:p>
-      <w:pPr>
-        <w:rPr>
-          <w:lang w:val="en-US"/>
-        </w:rPr>
-      </w:pPr>
-      <w:r>
-        <w:rPr>
-          <w:u w:val="single"/>
-          <w:lang w:val="en-US"/>
-        </w:rPr>
-        <w:t>potion/food/tee etc</w:t>
-      </w:r>
-      <w:r>
-        <w:rPr>
-          <w:lang w:val="en-US"/>
-        </w:rPr>
-        <w:t>.</w:t>
-      </w:r>
-    </w:p>
-    <w:p>
-      <w:pPr>
-        <w:rPr>
-          <w:lang w:val="en-US"/>
-        </w:rPr>
-      </w:pPr>
-      <w:r>
-        <w:rPr>
-          <w:lang w:val="en-US"/>
-        </w:rPr>
-        <w:t>If the unit has in his inventory potion/food/tee with the ability to recover HPs, he may use it during his turn on the world map. This does not cost a world map turn, so the unit can continue with other actions on the world map for his turn.</w:t>
-      </w:r>
-    </w:p>
-    <w:p>
-      <w:pPr>
-        <w:rPr>
-          <w:u w:val="single"/>
-          <w:lang w:val="en-US"/>
-        </w:rPr>
-      </w:pPr>
-      <w:r>
-        <w:rPr>
-          <w:u w:val="single"/>
-          <w:lang w:val="en-US"/>
-        </w:rPr>
-        <w:t>Use spiritual healing power</w:t>
-      </w:r>
-    </w:p>
-    <w:p>
-      <w:pPr>
-        <w:rPr>
-          <w:u w:val="single"/>
-          <w:lang w:val="en-US"/>
-        </w:rPr>
-      </w:pPr>
-      <w:r>
-        <w:rPr>
-          <w:lang w:val="en-US"/>
-        </w:rPr>
-        <w:lastRenderedPageBreak/>
-        <w:t>If the unit has a special healing power, ha may use it to heal himself or another friendly unit on the same tile during his world map turn. This action cost a world map turn.</w:t>
-      </w:r>
-      <w:r>
-        <w:rPr>
-          <w:lang w:val="en-US"/>
-        </w:rPr>
-        <w:br/>
-      </w:r>
-      <w:r>
-        <w:rPr>
-          <w:i/>
-          <w:lang w:val="en-US"/>
-        </w:rPr>
-        <w:t>(</w:t>
-      </w:r>
-      <w:r>
-        <w:rPr>
-          <w:i/>
-          <w:lang w:val="en-US"/>
-        </w:rPr>
-        <w:t>NOTE: we should discuss how this will be presented to the player in the GUI</w:t>
-      </w:r>
-      <w:r>
-        <w:rPr>
-          <w:i/>
-          <w:lang w:val="en-US"/>
-        </w:rPr>
-        <w:t>)</w:t>
-      </w:r>
-    </w:p>
-    <w:p>
-      <w:pPr>
+      </w:pPr>
+      <w:r>
         <w:rPr>
           <w:b/>
           <w:color w:val="548DD4" w:themeColor="text2" w:themeTint="99"/>
           <w:sz w:val="28"/>
           <w:lang w:val="en-US"/>
         </w:rPr>
-      </w:pPr>
+        <w:t>*</w:t>
+      </w:r>
       <w:r>
         <w:rPr>
           <w:b/>
@@ -3608,15 +3621,406 @@
           <w:sz w:val="28"/>
           <w:lang w:val="en-US"/>
         </w:rPr>
-        <w:t>*</w:t>
-      </w:r>
-      <w:r>
+        <w:t>Regenerating HPs</w:t>
+      </w:r>
+    </w:p>
+    <w:p>
+      <w:pPr>
+        <w:rPr>
+          <w:lang w:val="en-US"/>
+        </w:rPr>
+      </w:pPr>
+      <w:r>
+        <w:rPr>
+          <w:lang w:val="en-US"/>
+        </w:rPr>
+        <w:t>During combat a unit may lose HPs. There are 4 options to recover them</w:t>
+      </w:r>
+      <w:proofErr w:type="gramStart"/>
+      <w:r>
+        <w:rPr>
+          <w:lang w:val="en-US"/>
+        </w:rPr>
+        <w:t>:</w:t>
+      </w:r>
+      <w:proofErr w:type="gramEnd"/>
+      <w:r>
+        <w:rPr>
+          <w:lang w:val="en-US"/>
+        </w:rPr>
+        <w:br/>
+        <w:t>- regeneration</w:t>
+      </w:r>
+      <w:r>
+        <w:rPr>
+          <w:lang w:val="en-US"/>
+        </w:rPr>
+        <w:br/>
+        <w:t>- rest</w:t>
+      </w:r>
+      <w:r>
+        <w:rPr>
+          <w:lang w:val="en-US"/>
+        </w:rPr>
+        <w:br/>
+        <w:t xml:space="preserve">- use potion/food/tee etc. </w:t>
+      </w:r>
+      <w:r>
+        <w:rPr>
+          <w:lang w:val="en-US"/>
+        </w:rPr>
+        <w:br/>
+        <w:t>- use spiritual healing power</w:t>
+      </w:r>
+    </w:p>
+    <w:p>
+      <w:pPr>
+        <w:rPr>
+          <w:i/>
+          <w:lang w:val="en-US"/>
+        </w:rPr>
+      </w:pPr>
+      <w:r>
+        <w:rPr>
+          <w:i/>
+          <w:lang w:val="en-US"/>
+        </w:rPr>
+        <w:t>(NOTE: all of the ratings below are open for discussion, testing and balancing)</w:t>
+      </w:r>
+    </w:p>
+    <w:p>
+      <w:pPr>
+        <w:rPr>
+          <w:u w:val="single"/>
+          <w:lang w:val="en-US"/>
+        </w:rPr>
+      </w:pPr>
+      <w:r>
+        <w:rPr>
+          <w:u w:val="single"/>
+          <w:lang w:val="en-US"/>
+        </w:rPr>
+        <w:t>Regeneration</w:t>
+      </w:r>
+    </w:p>
+    <w:p>
+      <w:pPr>
+        <w:rPr>
+          <w:lang w:val="en-US"/>
+        </w:rPr>
+      </w:pPr>
+      <w:r>
+        <w:rPr>
+          <w:lang w:val="en-US"/>
+        </w:rPr>
+        <w:t xml:space="preserve">A unit has the ability to recover injuries passively without the player intervention. This is however a very slow recovery </w:t>
+      </w:r>
+      <w:r>
+        <w:rPr>
+          <w:lang w:val="en-US"/>
+        </w:rPr>
+        <w:t>of</w:t>
+      </w:r>
+      <w:r>
+        <w:rPr>
+          <w:lang w:val="en-US"/>
+        </w:rPr>
+        <w:t xml:space="preserve"> 5% from default HPs per round. </w:t>
+      </w:r>
+      <w:r>
+        <w:rPr>
+          <w:lang w:val="en-US"/>
+        </w:rPr>
+        <w:t xml:space="preserve">The positive thing about the auto regeneration is that the unit is not bound to lose turns on the world map but can continue committing all normal actions for the world map. </w:t>
+      </w:r>
+      <w:r>
+        <w:rPr>
+          <w:lang w:val="en-US"/>
+        </w:rPr>
+        <w:br/>
+        <w:t xml:space="preserve">This regeneration value can be improved by certain food/tee items in the </w:t>
+      </w:r>
+      <w:r>
+        <w:rPr>
+          <w:lang w:val="en-US"/>
+        </w:rPr>
+        <w:t>unit’s</w:t>
+      </w:r>
+      <w:r>
+        <w:rPr>
+          <w:lang w:val="en-US"/>
+        </w:rPr>
+        <w:t xml:space="preserve"> inventory or with special perks earned with leveling up. </w:t>
+      </w:r>
+    </w:p>
+    <w:p>
+      <w:pPr>
+        <w:rPr>
+          <w:u w:val="single"/>
+          <w:lang w:val="en-US"/>
+        </w:rPr>
+      </w:pPr>
+      <w:r>
+        <w:rPr>
+          <w:u w:val="single"/>
+          <w:lang w:val="en-US"/>
+        </w:rPr>
+        <w:t>Rest</w:t>
+      </w:r>
+    </w:p>
+    <w:p>
+      <w:pPr>
+        <w:rPr>
+          <w:lang w:val="en-US"/>
+        </w:rPr>
+      </w:pPr>
+      <w:r>
+        <w:rPr>
+          <w:lang w:val="en-US"/>
+        </w:rPr>
+        <w:t xml:space="preserve">The player can click on a "rest" button appearing in the actions of an active unit (= a unit the player has clicked on) on the world map. This button will only appear for units with HPs below 100% and only if the unit is in a camp or in a village, and if the unit has enough food in the inventory. This "rest" action will then consume the whole turn of the unit on the world map, which means </w:t>
+      </w:r>
+      <w:r>
+        <w:rPr>
+          <w:lang w:val="en-US"/>
+        </w:rPr>
+        <w:t>that the unit cannot move or commit any other action on the world map and then rest.</w:t>
+      </w:r>
+      <w:r>
+        <w:rPr>
+          <w:lang w:val="en-US"/>
+        </w:rPr>
+        <w:br/>
+        <w:t xml:space="preserve">In a camp a unit regenerates with 10% from default HPs per round. </w:t>
+      </w:r>
+      <w:r>
+        <w:rPr>
+          <w:lang w:val="en-US"/>
+        </w:rPr>
+        <w:br/>
+      </w:r>
+      <w:r>
+        <w:rPr>
+          <w:lang w:val="en-US"/>
+        </w:rPr>
+        <w:t xml:space="preserve">In a </w:t>
+      </w:r>
+      <w:r>
+        <w:rPr>
+          <w:lang w:val="en-US"/>
+        </w:rPr>
+        <w:t xml:space="preserve">tribal </w:t>
+      </w:r>
+      <w:r>
+        <w:rPr>
+          <w:lang w:val="en-US"/>
+        </w:rPr>
+        <w:t>camp a unit regenerates with 1</w:t>
+      </w:r>
+      <w:r>
+        <w:rPr>
+          <w:lang w:val="en-US"/>
+        </w:rPr>
+        <w:t>5</w:t>
+      </w:r>
+      <w:r>
+        <w:rPr>
+          <w:lang w:val="en-US"/>
+        </w:rPr>
+        <w:t>% from default HPs per round.</w:t>
+      </w:r>
+      <w:r>
+        <w:rPr>
+          <w:lang w:val="en-US"/>
+        </w:rPr>
+        <w:br/>
+        <w:t>In a village a unit regenerates with 20% from default HPs per round.</w:t>
+      </w:r>
+      <w:r>
+        <w:rPr>
+          <w:lang w:val="en-US"/>
+        </w:rPr>
+        <w:br/>
+      </w:r>
+    </w:p>
+    <w:p>
+      <w:pPr>
+        <w:rPr>
+          <w:lang w:val="en-US"/>
+        </w:rPr>
+      </w:pPr>
+      <w:proofErr w:type="gramStart"/>
+      <w:r>
+        <w:rPr>
+          <w:u w:val="single"/>
+          <w:lang w:val="en-US"/>
+        </w:rPr>
+        <w:t>potion/food/tee</w:t>
+      </w:r>
+      <w:proofErr w:type="gramEnd"/>
+      <w:r>
+        <w:rPr>
+          <w:u w:val="single"/>
+          <w:lang w:val="en-US"/>
+        </w:rPr>
+        <w:t xml:space="preserve"> etc</w:t>
+      </w:r>
+      <w:r>
+        <w:rPr>
+          <w:lang w:val="en-US"/>
+        </w:rPr>
+        <w:t>.</w:t>
+      </w:r>
+    </w:p>
+    <w:p>
+      <w:pPr>
+        <w:rPr>
+          <w:lang w:val="en-US"/>
+        </w:rPr>
+      </w:pPr>
+      <w:r>
+        <w:rPr>
+          <w:lang w:val="en-US"/>
+        </w:rPr>
+        <w:t>If the unit has in his inventory potion/food/tee with the ability to recover HPs, he may use it during his turn on the world map. This does not cost a world map turn, so the unit can continue with other actions on the world map for his turn.</w:t>
+      </w:r>
+    </w:p>
+    <w:p>
+      <w:pPr>
+        <w:rPr>
+          <w:i/>
+          <w:lang w:val="en-US"/>
+        </w:rPr>
+      </w:pPr>
+      <w:r>
+        <w:rPr>
+          <w:b/>
+          <w:i/>
+          <w:lang w:val="en-US"/>
+        </w:rPr>
+        <w:t>NOTE</w:t>
+      </w:r>
+      <w:r>
+        <w:rPr>
+          <w:i/>
+          <w:lang w:val="en-US"/>
+        </w:rPr>
+        <w:t>: for the “should have” stage in regards of the use of potions/food – all such items are used passive (as described under *Food, eating and starving to death).</w:t>
+      </w:r>
+      <w:r>
+        <w:rPr>
+          <w:i/>
+          <w:lang w:val="en-US"/>
+        </w:rPr>
+        <w:br/>
+        <w:t xml:space="preserve">Active use of food item would be clicking on it in the inventory of the unit to consume it. The effect applies immediately. This action costs no turns. This active use of food items should be in place for </w:t>
+      </w:r>
+      <w:r>
+        <w:rPr>
+          <w:i/>
+          <w:lang w:val="en-US"/>
+        </w:rPr>
+        <w:lastRenderedPageBreak/>
+        <w:t xml:space="preserve">items with general bonus effect, such items don’t have food value – so tee/potion items which deliver certain bonus when consumed. TBD if this is to be applied as should or nice to </w:t>
+      </w:r>
+      <w:proofErr w:type="gramStart"/>
+      <w:r>
+        <w:rPr>
+          <w:i/>
+          <w:lang w:val="en-US"/>
+        </w:rPr>
+        <w:t>have(</w:t>
+      </w:r>
+      <w:proofErr w:type="gramEnd"/>
+      <w:r>
+        <w:rPr>
+          <w:i/>
+          <w:lang w:val="en-US"/>
+        </w:rPr>
+        <w:t>?)</w:t>
+      </w:r>
+    </w:p>
+    <w:p>
+      <w:pPr>
+        <w:rPr>
+          <w:u w:val="single"/>
+          <w:lang w:val="en-US"/>
+        </w:rPr>
+      </w:pPr>
+      <w:r>
+        <w:rPr>
+          <w:u w:val="single"/>
+          <w:lang w:val="en-US"/>
+        </w:rPr>
+        <w:t>Use spiritual healing power</w:t>
+      </w:r>
+    </w:p>
+    <w:p>
+      <w:pPr>
+        <w:rPr>
+          <w:u w:val="single"/>
+          <w:lang w:val="en-US"/>
+        </w:rPr>
+      </w:pPr>
+      <w:r>
+        <w:rPr>
+          <w:lang w:val="en-US"/>
+        </w:rPr>
+        <w:t>If the unit has a special healing power, ha may use it to heal himself or another friendly unit on the same tile during his world map turn. This action cost a world map turn.</w:t>
+      </w:r>
+      <w:r>
+        <w:rPr>
+          <w:lang w:val="en-US"/>
+        </w:rPr>
+        <w:br/>
+      </w:r>
+      <w:r>
+        <w:rPr>
+          <w:i/>
+          <w:lang w:val="en-US"/>
+        </w:rPr>
+        <w:t>(</w:t>
+      </w:r>
+      <w:r>
+        <w:rPr>
+          <w:i/>
+          <w:lang w:val="en-US"/>
+        </w:rPr>
+        <w:t>NOTE: we should discuss how this will be presented to the player in the GUI</w:t>
+      </w:r>
+      <w:r>
+        <w:rPr>
+          <w:i/>
+          <w:lang w:val="en-US"/>
+        </w:rPr>
+        <w:t>)</w:t>
+      </w:r>
+    </w:p>
+    <w:p>
+      <w:pPr>
         <w:rPr>
           <w:b/>
           <w:color w:val="548DD4" w:themeColor="text2" w:themeTint="99"/>
           <w:sz w:val="28"/>
           <w:lang w:val="en-US"/>
         </w:rPr>
+      </w:pPr>
+      <w:r>
+        <w:rPr>
+          <w:b/>
+          <w:color w:val="548DD4" w:themeColor="text2" w:themeTint="99"/>
+          <w:sz w:val="28"/>
+          <w:lang w:val="en-US"/>
+        </w:rPr>
+        <w:t>*</w:t>
+      </w:r>
+      <w:r>
+        <w:rPr>
+          <w:b/>
+          <w:color w:val="548DD4" w:themeColor="text2" w:themeTint="99"/>
+          <w:sz w:val="28"/>
+          <w:lang w:val="en-US"/>
+        </w:rPr>
         <w:t xml:space="preserve">Food, eating and starving to death </w:t>
       </w:r>
     </w:p>
@@ -3669,7 +4073,21 @@
         <w:rPr>
           <w:lang w:val="en-US"/>
         </w:rPr>
-        <w:t xml:space="preserve">: a starving unit loses 25% default HPs per turn. So a healthy unit with maximum HPs will die if left for 4 turns without food. An injured unit will starve to death much quicker, depending on how many HPs does he/she have left. </w:t>
+        <w:t xml:space="preserve">: a starving unit loses 25% default HPs per turn. So a healthy unit with maximum HPs will die if left for 4 turns without food. An injured unit will starve to death much quicker, depending on how many HPs </w:t>
+      </w:r>
+      <w:proofErr w:type="gramStart"/>
+      <w:r>
+        <w:rPr>
+          <w:lang w:val="en-US"/>
+        </w:rPr>
+        <w:t>does he/she have left</w:t>
+      </w:r>
+      <w:proofErr w:type="gramEnd"/>
+      <w:r>
+        <w:rPr>
+          <w:lang w:val="en-US"/>
+        </w:rPr>
+        <w:t xml:space="preserve">. </w:t>
       </w:r>
     </w:p>
     <w:p>
@@ -3679,18 +4097,27 @@
           <w:lang w:val="en-US"/>
         </w:rPr>
       </w:pPr>
+      <w:proofErr w:type="gramStart"/>
       <w:r>
         <w:rPr>
           <w:u w:val="single"/>
           <w:lang w:val="en-US"/>
         </w:rPr>
-        <w:t>food item &amp; food value</w:t>
-      </w:r>
+        <w:t>food</w:t>
+      </w:r>
+      <w:proofErr w:type="gramEnd"/>
       <w:r>
         <w:rPr>
           <w:u w:val="single"/>
           <w:lang w:val="en-US"/>
         </w:rPr>
+        <w:t xml:space="preserve"> item &amp; food value</w:t>
+      </w:r>
+      <w:r>
+        <w:rPr>
+          <w:u w:val="single"/>
+          <w:lang w:val="en-US"/>
+        </w:rPr>
         <w:t xml:space="preserve"> (FV)</w:t>
       </w:r>
     </w:p>
@@ -3704,33 +4131,69 @@
         <w:rPr>
           <w:lang w:val="en-US"/>
         </w:rPr>
-        <w:t>Various food giving resources will have different food value</w:t>
-      </w:r>
-      <w:r>
-        <w:rPr>
-          <w:lang w:val="en-US"/>
-        </w:rPr>
-        <w:t>(FV)</w:t>
-      </w:r>
-      <w:r>
-        <w:rPr>
-          <w:lang w:val="en-US"/>
-        </w:rPr>
-        <w:t xml:space="preserve">. They can also be combined and cooked in to more complex food items which then generally have higher food value. And the food value is just a variable to calculate if a unit can live one world map turn. So all food resources or (most) food items have a certain food value. Some food items will also have a minor special bonus effect while being consumed, while others will have only bonus effect, but no food value and will need to be actively consumed by the player from the units inventory. </w:t>
-      </w:r>
-    </w:p>
-    <w:p>
-      <w:pPr>
-        <w:rPr>
-          <w:lang w:val="en-US"/>
-        </w:rPr>
-      </w:pPr>
-      <w:r>
-        <w:rPr>
-          <w:lang w:val="en-US"/>
-        </w:rPr>
-        <w:t>Examples:</w:t>
-      </w:r>
+        <w:t xml:space="preserve">Various food giving resources will have different food </w:t>
+      </w:r>
+      <w:proofErr w:type="gramStart"/>
+      <w:r>
+        <w:rPr>
+          <w:lang w:val="en-US"/>
+        </w:rPr>
+        <w:t>value</w:t>
+      </w:r>
+      <w:r>
+        <w:rPr>
+          <w:lang w:val="en-US"/>
+        </w:rPr>
+        <w:t>(</w:t>
+      </w:r>
+      <w:proofErr w:type="gramEnd"/>
+      <w:r>
+        <w:rPr>
+          <w:lang w:val="en-US"/>
+        </w:rPr>
+        <w:t>FV)</w:t>
+      </w:r>
+      <w:r>
+        <w:rPr>
+          <w:lang w:val="en-US"/>
+        </w:rPr>
+        <w:t xml:space="preserve">. They can also be combined and cooked in to more complex food items which then generally have higher food value. And the food value is just a variable to calculate if a unit can live one world map turn. So all food resources or (most) food items have a certain food value. Some food items will also have a minor special bonus effect while being consumed, while others will have only bonus effect, but no food value and will need to be actively consumed by the player from the </w:t>
+      </w:r>
+      <w:proofErr w:type="gramStart"/>
+      <w:r>
+        <w:rPr>
+          <w:lang w:val="en-US"/>
+        </w:rPr>
+        <w:t>units</w:t>
+      </w:r>
+      <w:proofErr w:type="gramEnd"/>
+      <w:r>
+        <w:rPr>
+          <w:lang w:val="en-US"/>
+        </w:rPr>
+        <w:t xml:space="preserve"> inventory. </w:t>
+      </w:r>
+    </w:p>
+    <w:p>
+      <w:pPr>
+        <w:rPr>
+          <w:lang w:val="en-US"/>
+        </w:rPr>
+      </w:pPr>
+      <w:r>
+        <w:rPr>
+          <w:lang w:val="en-US"/>
+        </w:rPr>
+        <w:t>Examples</w:t>
+      </w:r>
+      <w:proofErr w:type="gramStart"/>
+      <w:r>
+        <w:rPr>
+          <w:lang w:val="en-US"/>
+        </w:rPr>
+        <w:t>:</w:t>
+      </w:r>
+      <w:proofErr w:type="gramEnd"/>
       <w:r>
         <w:rPr>
           <w:lang w:val="en-US"/>
@@ -3778,13 +4241,29 @@
           <w:u w:val="single"/>
           <w:lang w:val="en-US"/>
         </w:rPr>
-        <w:t>How does the player decide which food item his unit eats from, if there is more than one food item in the units inventory?</w:t>
-      </w:r>
+        <w:t xml:space="preserve">How does the player decide which food item his unit eats from, if there is more than one food item in the </w:t>
+      </w:r>
+      <w:proofErr w:type="gramStart"/>
       <w:r>
         <w:rPr>
           <w:u w:val="single"/>
           <w:lang w:val="en-US"/>
         </w:rPr>
+        <w:t>units</w:t>
+      </w:r>
+      <w:proofErr w:type="gramEnd"/>
+      <w:r>
+        <w:rPr>
+          <w:u w:val="single"/>
+          <w:lang w:val="en-US"/>
+        </w:rPr>
+        <w:t xml:space="preserve"> inventory?</w:t>
+      </w:r>
+      <w:r>
+        <w:rPr>
+          <w:u w:val="single"/>
+          <w:lang w:val="en-US"/>
+        </w:rPr>
         <w:br/>
       </w:r>
       <w:r>
@@ -3797,13 +4276,27 @@
         <w:rPr>
           <w:lang w:val="en-US"/>
         </w:rPr>
-        <w:t>In the GUI</w:t>
-      </w:r>
-      <w:r>
-        <w:rPr>
-          <w:lang w:val="en-US"/>
-        </w:rPr>
-        <w:t>(inventory)</w:t>
+        <w:t xml:space="preserve">In the </w:t>
+      </w:r>
+      <w:proofErr w:type="gramStart"/>
+      <w:r>
+        <w:rPr>
+          <w:lang w:val="en-US"/>
+        </w:rPr>
+        <w:t>GUI</w:t>
+      </w:r>
+      <w:r>
+        <w:rPr>
+          <w:lang w:val="en-US"/>
+        </w:rPr>
+        <w:t>(</w:t>
+      </w:r>
+      <w:proofErr w:type="gramEnd"/>
+      <w:r>
+        <w:rPr>
+          <w:lang w:val="en-US"/>
+        </w:rPr>
+        <w:t>inventory)</w:t>
       </w:r>
       <w:r>
         <w:rPr>
@@ -3887,7 +4380,7 @@
                     </pic:cNvPicPr>
                   </pic:nvPicPr>
                   <pic:blipFill>
-                    <a:blip r:embed="rId6" cstate="print"/>
+                    <a:blip r:embed="rId7" cstate="print"/>
                     <a:srcRect/>
                     <a:stretch>
                       <a:fillRect/>
@@ -3951,7 +4444,7 @@
                     </pic:cNvPicPr>
                   </pic:nvPicPr>
                   <pic:blipFill>
-                    <a:blip r:embed="rId7" cstate="print"/>
+                    <a:blip r:embed="rId8" cstate="print"/>
                     <a:srcRect/>
                     <a:stretch>
                       <a:fillRect/>
@@ -4038,8 +4531,16 @@
         <w:rPr>
           <w:lang w:val="en-US"/>
         </w:rPr>
-        <w:t xml:space="preserve"> represents a quickly build shelter. Every unit can make a camp. There are no resources required. The only cost is time - 1 turn to set up, 0 turn to leave. In the camp some special commands may be given to the units in it:</w:t>
-      </w:r>
+        <w:t xml:space="preserve"> represents a quickly build shelter. Every unit can make a camp. There are no resources required. The only cost is time - 1 turn to set up, 0 turn to leave. In the camp some special commands may be given to the units in it</w:t>
+      </w:r>
+      <w:proofErr w:type="gramStart"/>
+      <w:r>
+        <w:rPr>
+          <w:lang w:val="en-US"/>
+        </w:rPr>
+        <w:t>:</w:t>
+      </w:r>
+      <w:proofErr w:type="gramEnd"/>
       <w:r>
         <w:rPr>
           <w:lang w:val="en-US"/>
@@ -4074,7 +4575,23 @@
           <w:i/>
           <w:lang w:val="en-US"/>
         </w:rPr>
-        <w:t>* not all items can be crafted in camps - more advanced items require village or tribal camp in order to be crafted. However a wide variety of basic items in all categories are available to the player to be crafted in simple camps.</w:t>
+        <w:t xml:space="preserve">* </w:t>
+      </w:r>
+      <w:proofErr w:type="gramStart"/>
+      <w:r>
+        <w:rPr>
+          <w:i/>
+          <w:lang w:val="en-US"/>
+        </w:rPr>
+        <w:t>not</w:t>
+      </w:r>
+      <w:proofErr w:type="gramEnd"/>
+      <w:r>
+        <w:rPr>
+          <w:i/>
+          <w:lang w:val="en-US"/>
+        </w:rPr>
+        <w:t xml:space="preserve"> all items can be crafted in camps - more advanced items require village or tribal camp in order to be crafted. However a wide variety of basic items in all categories are available to the player to be crafted in simple camps.</w:t>
       </w:r>
     </w:p>
     <w:p>
@@ -4133,8 +4650,16 @@
         <w:rPr>
           <w:lang w:val="en-US"/>
         </w:rPr>
-        <w:t>Commands for units in the tribal camp:</w:t>
-      </w:r>
+        <w:t>Commands for units in the tribal camp</w:t>
+      </w:r>
+      <w:proofErr w:type="gramStart"/>
+      <w:r>
+        <w:rPr>
+          <w:lang w:val="en-US"/>
+        </w:rPr>
+        <w:t>:</w:t>
+      </w:r>
+      <w:proofErr w:type="gramEnd"/>
       <w:r>
         <w:rPr>
           <w:lang w:val="en-US"/>
@@ -4262,8 +4787,16 @@
         <w:rPr>
           <w:lang w:val="en-US"/>
         </w:rPr>
-        <w:t>Commands for units in the tribal camp:</w:t>
-      </w:r>
+        <w:t>Commands for units in the tribal camp</w:t>
+      </w:r>
+      <w:proofErr w:type="gramStart"/>
+      <w:r>
+        <w:rPr>
+          <w:lang w:val="en-US"/>
+        </w:rPr>
+        <w:t>:</w:t>
+      </w:r>
+      <w:proofErr w:type="gramEnd"/>
       <w:r>
         <w:rPr>
           <w:lang w:val="en-US"/>
@@ -4697,14 +5230,40 @@
           <w:lang w:val="en-US"/>
         </w:rPr>
         <w:br/>
-        <w:t>Can he just plant on the same tile?</w:t>
+      </w:r>
+      <w:proofErr w:type="gramStart"/>
+      <w:r>
+        <w:rPr>
+          <w:lang w:val="en-US"/>
+        </w:rPr>
+        <w:t>Can</w:t>
+      </w:r>
+      <w:proofErr w:type="gramEnd"/>
+      <w:r>
+        <w:rPr>
+          <w:lang w:val="en-US"/>
+        </w:rPr>
+        <w:t xml:space="preserve"> he just plant on the same tile?</w:t>
       </w:r>
       <w:r>
         <w:rPr>
           <w:lang w:val="en-US"/>
         </w:rPr>
         <w:br/>
-        <w:t>this needs to be decided, maybe the tile needs to "recover" for some turns before it can be planted on again (???)</w:t>
+      </w:r>
+      <w:proofErr w:type="gramStart"/>
+      <w:r>
+        <w:rPr>
+          <w:lang w:val="en-US"/>
+        </w:rPr>
+        <w:t>this</w:t>
+      </w:r>
+      <w:proofErr w:type="gramEnd"/>
+      <w:r>
+        <w:rPr>
+          <w:lang w:val="en-US"/>
+        </w:rPr>
+        <w:t xml:space="preserve"> needs to be decided, maybe the tile needs to "recover" for some turns before it can be planted on again (???)</w:t>
       </w:r>
       <w:r>
         <w:rPr>
@@ -4750,8 +5309,87 @@
         <w:br/>
         <w:t xml:space="preserve"> </w:t>
       </w:r>
-      <w:r>
-        <w:rPr>
+    </w:p>
+    <w:p>
+      <w:pPr>
+        <w:pStyle w:val="Listenabsatz"/>
+        <w:ind w:left="0"/>
+        <w:rPr>
+          <w:b/>
+          <w:u w:val="single"/>
+          <w:lang w:val="en-US"/>
+        </w:rPr>
+      </w:pPr>
+      <w:r>
+        <w:rPr>
+          <w:b/>
+          <w:u w:val="single"/>
+          <w:lang w:val="en-US"/>
+        </w:rPr>
+        <w:t>Output of resource collection</w:t>
+      </w:r>
+    </w:p>
+    <w:p>
+      <w:pPr>
+        <w:pStyle w:val="Listenabsatz"/>
+        <w:ind w:left="0"/>
+        <w:rPr>
+          <w:lang w:val="en-US"/>
+        </w:rPr>
+      </w:pPr>
+    </w:p>
+    <w:p>
+      <w:pPr>
+        <w:pStyle w:val="Listenabsatz"/>
+        <w:ind w:left="0"/>
+        <w:rPr>
+          <w:lang w:val="en-US"/>
+        </w:rPr>
+      </w:pPr>
+      <w:r>
+        <w:rPr>
+          <w:lang w:val="en-US"/>
+        </w:rPr>
+        <w:t xml:space="preserve">All resources have a </w:t>
+      </w:r>
+      <w:r>
+        <w:rPr>
+          <w:b/>
+          <w:lang w:val="en-US"/>
+        </w:rPr>
+        <w:t>default Quantity</w:t>
+      </w:r>
+      <w:r>
+        <w:rPr>
+          <w:lang w:val="en-US"/>
+        </w:rPr>
+        <w:t xml:space="preserve">. This variable contains the amount of resource units of the specific resource type which can be collected on the given World Map Tile for one round. After being collected the resource becomes depleted and will recover to its default Quantity in few rounds. The </w:t>
+      </w:r>
+      <w:r>
+        <w:rPr>
+          <w:b/>
+          <w:lang w:val="en-US"/>
+        </w:rPr>
+        <w:t>recovery</w:t>
+      </w:r>
+      <w:r>
+        <w:rPr>
+          <w:lang w:val="en-US"/>
+        </w:rPr>
+        <w:t xml:space="preserve"> of the resource is also a default value of each resource type.</w:t>
+      </w:r>
+    </w:p>
+    <w:p>
+      <w:pPr>
+        <w:pStyle w:val="Listenabsatz"/>
+        <w:ind w:left="0"/>
+        <w:rPr>
+          <w:lang w:val="en-US"/>
+        </w:rPr>
+      </w:pPr>
+      <w:r>
+        <w:rPr>
+          <w:i/>
           <w:lang w:val="en-US"/>
         </w:rPr>
         <w:br/>
@@ -4760,25 +5398,102 @@
         <w:rPr>
           <w:lang w:val="en-US"/>
         </w:rPr>
-        <w:br/>
-      </w:r>
-      <w:r>
-        <w:rPr>
-          <w:i/>
-          <w:lang w:val="en-US"/>
-        </w:rPr>
-        <w:br/>
-      </w:r>
-    </w:p>
-    <w:p>
-      <w:pPr>
-        <w:rPr>
-          <w:lang w:val="en-US"/>
-        </w:rPr>
-      </w:pPr>
-    </w:p>
-    <w:p>
-      <w:pPr>
+        <w:t xml:space="preserve">The output quantity is modified randomly with each collect action. This modifier should be </w:t>
+      </w:r>
+      <w:proofErr w:type="gramStart"/>
+      <w:r>
+        <w:rPr>
+          <w:lang w:val="en-US"/>
+        </w:rPr>
+        <w:t>a</w:t>
+      </w:r>
+      <w:r>
+        <w:rPr>
+          <w:lang w:val="en-US"/>
+        </w:rPr>
+        <w:t xml:space="preserve"> </w:t>
+      </w:r>
+      <w:r>
+        <w:rPr>
+          <w:lang w:val="en-US"/>
+        </w:rPr>
+        <w:t xml:space="preserve"> +</w:t>
+      </w:r>
+      <w:proofErr w:type="gramEnd"/>
+      <w:r>
+        <w:rPr>
+          <w:lang w:val="en-US"/>
+        </w:rPr>
+        <w:t>/- 50%.</w:t>
+      </w:r>
+    </w:p>
+    <w:p>
+      <w:pPr>
+        <w:pStyle w:val="Listenabsatz"/>
+        <w:ind w:left="0"/>
+        <w:rPr>
+          <w:lang w:val="en-US"/>
+        </w:rPr>
+      </w:pPr>
+    </w:p>
+    <w:p>
+      <w:pPr>
+        <w:pStyle w:val="Listenabsatz"/>
+        <w:ind w:left="0"/>
+        <w:rPr>
+          <w:lang w:val="en-US"/>
+        </w:rPr>
+      </w:pPr>
+      <w:r>
+        <w:rPr>
+          <w:lang w:val="en-US"/>
+        </w:rPr>
+        <w:t>The Unit can improve the output via:</w:t>
+      </w:r>
+    </w:p>
+    <w:p>
+      <w:pPr>
+        <w:pStyle w:val="Listenabsatz"/>
+        <w:numPr>
+          <w:ilvl w:val="0"/>
+          <w:numId w:val="11"/>
+        </w:numPr>
+        <w:rPr>
+          <w:lang w:val="en-US"/>
+        </w:rPr>
+      </w:pPr>
+      <w:r>
+        <w:rPr>
+          <w:lang w:val="en-US"/>
+        </w:rPr>
+        <w:t>Unit skill perks</w:t>
+      </w:r>
+    </w:p>
+    <w:p>
+      <w:pPr>
+        <w:pStyle w:val="Listenabsatz"/>
+        <w:numPr>
+          <w:ilvl w:val="0"/>
+          <w:numId w:val="11"/>
+        </w:numPr>
+        <w:rPr>
+          <w:lang w:val="en-US"/>
+        </w:rPr>
+      </w:pPr>
+      <w:r>
+        <w:rPr>
+          <w:lang w:val="en-US"/>
+        </w:rPr>
+        <w:t>Tribal Skill perks</w:t>
+      </w:r>
+    </w:p>
+    <w:p>
+      <w:pPr>
+        <w:pStyle w:val="Listenabsatz"/>
+        <w:numPr>
+          <w:ilvl w:val="0"/>
+          <w:numId w:val="11"/>
+        </w:numPr>
         <w:tabs>
           <w:tab w:val="left" w:pos="7177"/>
         </w:tabs>
@@ -4790,8 +5505,148 @@
         <w:rPr>
           <w:lang w:val="en-US"/>
         </w:rPr>
+        <w:t>Tools</w:t>
+      </w:r>
+    </w:p>
+    <w:p>
+      <w:pPr>
+        <w:pStyle w:val="Listenabsatz"/>
+        <w:ind w:left="0"/>
+        <w:rPr>
+          <w:lang w:val="en-US"/>
+        </w:rPr>
+      </w:pPr>
+    </w:p>
+    <w:p>
+      <w:pPr>
+        <w:pStyle w:val="Listenabsatz"/>
+        <w:ind w:left="0"/>
+        <w:rPr>
+          <w:i/>
+          <w:lang w:val="en-US"/>
+        </w:rPr>
+      </w:pPr>
+      <w:r>
+        <w:rPr>
+          <w:b/>
+          <w:i/>
+          <w:lang w:val="en-US"/>
+        </w:rPr>
+        <w:t xml:space="preserve">NOTE on </w:t>
+      </w:r>
+      <w:r>
+        <w:rPr>
+          <w:b/>
+          <w:i/>
+          <w:lang w:val="en-US"/>
+        </w:rPr>
+        <w:t>Output of resource collection</w:t>
+      </w:r>
+      <w:r>
+        <w:rPr>
+          <w:b/>
+          <w:i/>
+          <w:lang w:val="en-US"/>
+        </w:rPr>
+        <w:br/>
+      </w:r>
+      <w:r>
+        <w:rPr>
+          <w:i/>
+          <w:lang w:val="en-US"/>
+        </w:rPr>
+        <w:t>some</w:t>
+      </w:r>
+      <w:r>
+        <w:rPr>
+          <w:i/>
+          <w:lang w:val="en-US"/>
+        </w:rPr>
+        <w:t xml:space="preserve"> production value resources should probably have visual representation on the world map with dedicated assets. They should also probably have </w:t>
+      </w:r>
+      <w:r>
+        <w:rPr>
+          <w:i/>
+          <w:lang w:val="en-US"/>
+        </w:rPr>
+        <w:t>higher default Quantity and recovery. So that one unit doesn’t collect the whole quantity on one collect attempt, but through harvest over several turns</w:t>
+      </w:r>
+    </w:p>
+    <w:p>
+      <w:pPr>
+        <w:tabs>
+          <w:tab w:val="left" w:pos="7177"/>
+        </w:tabs>
+        <w:rPr>
+          <w:lang w:val="en-US"/>
+        </w:rPr>
+      </w:pPr>
+      <w:r>
+        <w:rPr>
+          <w:b/>
+          <w:lang w:val="en-US"/>
+        </w:rPr>
+        <w:t>IDEA: Harvest</w:t>
+      </w:r>
+      <w:r>
+        <w:rPr>
+          <w:lang w:val="en-US"/>
+        </w:rPr>
+        <w:br/>
+        <w:t xml:space="preserve">some plants can be “planted” (in a Tile Around the village). The planting consumes a quantity of resource units equal to the default </w:t>
+      </w:r>
+      <w:r>
+        <w:rPr>
+          <w:lang w:val="en-US"/>
+        </w:rPr>
+        <w:t xml:space="preserve">collect quantity of the particular plant resource. After N turns equal to the recovery turns of the resource a “field” of this plant appears on the tile it was planted on. The default Quantity in this planted “field” is 10x </w:t>
+      </w:r>
+      <w:r>
+        <w:rPr>
+          <w:lang w:val="en-US"/>
+        </w:rPr>
+        <w:t>default Quantity</w:t>
+      </w:r>
+      <w:r>
+        <w:rPr>
+          <w:lang w:val="en-US"/>
+        </w:rPr>
+        <w:t xml:space="preserve"> of the resource. After being depleted, the resource has no recovery – so it needs to be re-planted in order to exist after depletion.</w:t>
+      </w:r>
+      <w:r>
+        <w:rPr>
+          <w:lang w:val="en-US"/>
+        </w:rPr>
+        <w:br/>
+        <w:t>Such plant field cannot be done on any map tile - we need requirements of the map tile (temperature, altitude, humidity, free of trees, next to a village). Th</w:t>
+      </w:r>
+      <w:r>
+        <w:rPr>
+          <w:lang w:val="en-US"/>
+        </w:rPr>
+        <w:t>ese</w:t>
+      </w:r>
+      <w:r>
+        <w:rPr>
+          <w:lang w:val="en-US"/>
+        </w:rPr>
+        <w:t xml:space="preserve"> requirements may differ between different resource types! </w:t>
+      </w:r>
+      <w:r>
+        <w:rPr>
+          <w:lang w:val="en-US"/>
+        </w:rPr>
+        <w:br/>
+        <w:t xml:space="preserve">The food resources available on the map tile of the plant field will be suspended with the planting action. </w:t>
+      </w:r>
+      <w:r>
+        <w:rPr>
+          <w:lang w:val="en-US"/>
+        </w:rPr>
         <w:tab/>
       </w:r>
+      <w:bookmarkStart w:id="0" w:name="_GoBack"/>
+      <w:bookmarkEnd w:id="0"/>
     </w:p>
     <w:p>
       <w:pPr>
@@ -4857,6 +5712,7 @@
         <w:rPr>
           <w:lang w:val="en-US"/>
         </w:rPr>
+        <w:lastRenderedPageBreak/>
         <w:t>1. Pierce</w:t>
       </w:r>
     </w:p>
@@ -4870,7 +5726,21 @@
         <w:rPr>
           <w:lang w:val="en-US"/>
         </w:rPr>
-        <w:t>(such as: arrows, daggers, spears, swords*)</w:t>
+        <w:t>(</w:t>
+      </w:r>
+      <w:proofErr w:type="gramStart"/>
+      <w:r>
+        <w:rPr>
+          <w:lang w:val="en-US"/>
+        </w:rPr>
+        <w:t>such</w:t>
+      </w:r>
+      <w:proofErr w:type="gramEnd"/>
+      <w:r>
+        <w:rPr>
+          <w:lang w:val="en-US"/>
+        </w:rPr>
+        <w:t xml:space="preserve"> as: arrows, daggers, spears, swords*)</w:t>
       </w:r>
     </w:p>
     <w:p>
@@ -4909,7 +5779,21 @@
         <w:rPr>
           <w:lang w:val="en-US"/>
         </w:rPr>
-        <w:t>(such as: axes, scimitars, swords*)</w:t>
+        <w:t>(</w:t>
+      </w:r>
+      <w:proofErr w:type="gramStart"/>
+      <w:r>
+        <w:rPr>
+          <w:lang w:val="en-US"/>
+        </w:rPr>
+        <w:t>such</w:t>
+      </w:r>
+      <w:proofErr w:type="gramEnd"/>
+      <w:r>
+        <w:rPr>
+          <w:lang w:val="en-US"/>
+        </w:rPr>
+        <w:t xml:space="preserve"> as: axes, scimitars, swords*)</w:t>
       </w:r>
     </w:p>
     <w:p>
@@ -4954,7 +5838,21 @@
         <w:rPr>
           <w:lang w:val="en-US"/>
         </w:rPr>
-        <w:t>(such as: clubs, hammers, ma</w:t>
+        <w:t>(</w:t>
+      </w:r>
+      <w:proofErr w:type="gramStart"/>
+      <w:r>
+        <w:rPr>
+          <w:lang w:val="en-US"/>
+        </w:rPr>
+        <w:t>such</w:t>
+      </w:r>
+      <w:proofErr w:type="gramEnd"/>
+      <w:r>
+        <w:rPr>
+          <w:lang w:val="en-US"/>
+        </w:rPr>
+        <w:t xml:space="preserve"> as: clubs, hammers, ma</w:t>
       </w:r>
       <w:r>
         <w:rPr>
@@ -5022,7 +5920,21 @@
         <w:rPr>
           <w:lang w:val="en-US"/>
         </w:rPr>
-        <w:t>(all items equipped on the body)</w:t>
+        <w:t>(</w:t>
+      </w:r>
+      <w:proofErr w:type="gramStart"/>
+      <w:r>
+        <w:rPr>
+          <w:lang w:val="en-US"/>
+        </w:rPr>
+        <w:t>all</w:t>
+      </w:r>
+      <w:proofErr w:type="gramEnd"/>
+      <w:r>
+        <w:rPr>
+          <w:lang w:val="en-US"/>
+        </w:rPr>
+        <w:t xml:space="preserve"> items equipped on the body)</w:t>
       </w:r>
     </w:p>
     <w:p>
@@ -5061,7 +5973,21 @@
         <w:rPr>
           <w:lang w:val="en-US"/>
         </w:rPr>
-        <w:t>(all items equipped on the head)</w:t>
+        <w:t>(</w:t>
+      </w:r>
+      <w:proofErr w:type="gramStart"/>
+      <w:r>
+        <w:rPr>
+          <w:lang w:val="en-US"/>
+        </w:rPr>
+        <w:t>all</w:t>
+      </w:r>
+      <w:proofErr w:type="gramEnd"/>
+      <w:r>
+        <w:rPr>
+          <w:lang w:val="en-US"/>
+        </w:rPr>
+        <w:t xml:space="preserve"> items equipped on the head)</w:t>
       </w:r>
     </w:p>
     <w:p>
@@ -5087,7 +6013,6 @@
         <w:rPr>
           <w:lang w:val="en-US"/>
         </w:rPr>
-        <w:lastRenderedPageBreak/>
         <w:t xml:space="preserve">3. Shield </w:t>
       </w:r>
     </w:p>
@@ -5101,7 +6026,21 @@
         <w:rPr>
           <w:lang w:val="en-US"/>
         </w:rPr>
-        <w:t>(all shields)</w:t>
+        <w:t>(</w:t>
+      </w:r>
+      <w:proofErr w:type="gramStart"/>
+      <w:r>
+        <w:rPr>
+          <w:lang w:val="en-US"/>
+        </w:rPr>
+        <w:t>all</w:t>
+      </w:r>
+      <w:proofErr w:type="gramEnd"/>
+      <w:r>
+        <w:rPr>
+          <w:lang w:val="en-US"/>
+        </w:rPr>
+        <w:t xml:space="preserve"> shields)</w:t>
       </w:r>
     </w:p>
     <w:p>
@@ -5157,7 +6096,21 @@
         <w:rPr>
           <w:lang w:val="en-US"/>
         </w:rPr>
-        <w:t>(such as: bows, tattoos, talismans, jewelry etc.)</w:t>
+        <w:t>(</w:t>
+      </w:r>
+      <w:proofErr w:type="gramStart"/>
+      <w:r>
+        <w:rPr>
+          <w:lang w:val="en-US"/>
+        </w:rPr>
+        <w:t>such</w:t>
+      </w:r>
+      <w:proofErr w:type="gramEnd"/>
+      <w:r>
+        <w:rPr>
+          <w:lang w:val="en-US"/>
+        </w:rPr>
+        <w:t xml:space="preserve"> as: bows, tattoos, talismans, jewelry etc.)</w:t>
       </w:r>
     </w:p>
     <w:p>
@@ -5197,7 +6150,21 @@
         <w:rPr>
           <w:lang w:val="en-US"/>
         </w:rPr>
-        <w:t>Ranged attacks function in the same principal as melee attacks and have the same damage calculation formula, however they require additional weapon and skill variable - that is range.</w:t>
+        <w:t xml:space="preserve">Ranged attacks function in the same principal as melee attacks and have the same damage calculation </w:t>
+      </w:r>
+      <w:proofErr w:type="gramStart"/>
+      <w:r>
+        <w:rPr>
+          <w:lang w:val="en-US"/>
+        </w:rPr>
+        <w:t>formula,</w:t>
+      </w:r>
+      <w:proofErr w:type="gramEnd"/>
+      <w:r>
+        <w:rPr>
+          <w:lang w:val="en-US"/>
+        </w:rPr>
+        <w:t xml:space="preserve"> however they require additional weapon and skill variable - that is range.</w:t>
       </w:r>
     </w:p>
     <w:p>
@@ -5217,7 +6184,28 @@
         <w:rPr>
           <w:lang w:val="en-US"/>
         </w:rPr>
-        <w:t xml:space="preserve"> of a weapon determents the amount of tiles between the skirmisher and the target in which the skirmishers attack will deliver 100% HPP. Each additional tile beyond the range between the skirmisher and the target will have 25% HPP penalty. This is called </w:t>
+        <w:t xml:space="preserve"> </w:t>
+      </w:r>
+      <w:proofErr w:type="gramStart"/>
+      <w:r>
+        <w:rPr>
+          <w:lang w:val="en-US"/>
+        </w:rPr>
+        <w:t>of a</w:t>
+      </w:r>
+      <w:proofErr w:type="gramEnd"/>
+      <w:r>
+        <w:rPr>
+          <w:lang w:val="en-US"/>
+        </w:rPr>
+        <w:t xml:space="preserve"> weapon determents the amount of tiles between the skirmisher and the target in which the skirmishers attack will deliver 100% HPP. Each additional tile beyond the range between the </w:t>
+      </w:r>
+      <w:r>
+        <w:rPr>
+          <w:lang w:val="en-US"/>
+        </w:rPr>
+        <w:lastRenderedPageBreak/>
+        <w:t xml:space="preserve">skirmisher and the target will have 25% HPP penalty. This is called </w:t>
       </w:r>
       <w:r>
         <w:rPr>
@@ -5329,7 +6317,6 @@
           <w:noProof/>
           <w:lang w:eastAsia="de-DE"/>
         </w:rPr>
-        <w:lastRenderedPageBreak/>
         <w:drawing>
           <wp:inline distT="0" distB="0" distL="0" distR="0">
             <wp:extent cx="6341423" cy="4750130"/>
@@ -5338,7 +6325,7 @@
             <wp:cNvGraphicFramePr/>
             <a:graphic xmlns:a="http://schemas.openxmlformats.org/drawingml/2006/main">
               <a:graphicData uri="http://schemas.openxmlformats.org/drawingml/2006/diagram">
-                <dgm:relIds xmlns:dgm="http://schemas.openxmlformats.org/drawingml/2006/diagram" xmlns:r="http://schemas.openxmlformats.org/officeDocument/2006/relationships" r:dm="rId8" r:lo="rId9" r:qs="rId10" r:cs="rId11"/>
+                <dgm:relIds xmlns:dgm="http://schemas.openxmlformats.org/drawingml/2006/diagram" xmlns:r="http://schemas.openxmlformats.org/officeDocument/2006/relationships" r:dm="rId9" r:lo="rId10" r:qs="rId11" r:cs="rId12"/>
               </a:graphicData>
             </a:graphic>
           </wp:inline>
@@ -5418,7 +6405,21 @@
         <w:rPr>
           <w:lang w:val="en-US"/>
         </w:rPr>
-        <w:t>(units)</w:t>
+        <w:t>(</w:t>
+      </w:r>
+      <w:proofErr w:type="gramStart"/>
+      <w:r>
+        <w:rPr>
+          <w:lang w:val="en-US"/>
+        </w:rPr>
+        <w:t>units</w:t>
+      </w:r>
+      <w:proofErr w:type="gramEnd"/>
+      <w:r>
+        <w:rPr>
+          <w:lang w:val="en-US"/>
+        </w:rPr>
+        <w:t>)</w:t>
       </w:r>
     </w:p>
     <w:p>
@@ -5439,16 +6440,15 @@
           <w:noProof/>
           <w:lang w:eastAsia="de-DE"/>
         </w:rPr>
-        <w:lastRenderedPageBreak/>
         <w:drawing>
           <wp:inline distT="0" distB="0" distL="0" distR="0">
             <wp:extent cx="5486400" cy="3200400"/>
-            <wp:effectExtent l="19050" t="0" r="19050" b="0"/>
+            <wp:effectExtent l="0" t="0" r="0" b="0"/>
             <wp:docPr id="4" name="Diagramm 4"/>
             <wp:cNvGraphicFramePr/>
             <a:graphic xmlns:a="http://schemas.openxmlformats.org/drawingml/2006/main">
               <a:graphicData uri="http://schemas.openxmlformats.org/drawingml/2006/diagram">
-                <dgm:relIds xmlns:dgm="http://schemas.openxmlformats.org/drawingml/2006/diagram" xmlns:r="http://schemas.openxmlformats.org/officeDocument/2006/relationships" r:dm="rId13" r:lo="rId14" r:qs="rId15" r:cs="rId16"/>
+                <dgm:relIds xmlns:dgm="http://schemas.openxmlformats.org/drawingml/2006/diagram" xmlns:r="http://schemas.openxmlformats.org/officeDocument/2006/relationships" r:dm="rId14" r:lo="rId15" r:qs="rId16" r:cs="rId17"/>
               </a:graphicData>
             </a:graphic>
           </wp:inline>
@@ -5480,7 +6480,7 @@
 </file>
 
 <file path=word/numbering.xml><?xml version="1.0" encoding="utf-8"?>
-<w:numbering xmlns:ve="http://schemas.openxmlformats.org/markup-compatibility/2006" xmlns:o="urn:schemas-microsoft-com:office:office" xmlns:r="http://schemas.openxmlformats.org/officeDocument/2006/relationships" xmlns:m="http://schemas.openxmlformats.org/officeDocument/2006/math" xmlns:v="urn:schemas-microsoft-com:vml" xmlns:wp="http://schemas.openxmlformats.org/drawingml/2006/wordprocessingDrawing" xmlns:w10="urn:schemas-microsoft-com:office:word" xmlns:w="http://schemas.openxmlformats.org/wordprocessingml/2006/main" xmlns:wne="http://schemas.microsoft.com/office/word/2006/wordml">
+<w:numbering xmlns:wpc="http://schemas.microsoft.com/office/word/2010/wordprocessingCanvas" xmlns:mc="http://schemas.openxmlformats.org/markup-compatibility/2006" xmlns:o="urn:schemas-microsoft-com:office:office" xmlns:r="http://schemas.openxmlformats.org/officeDocument/2006/relationships" xmlns:m="http://schemas.openxmlformats.org/officeDocument/2006/math" xmlns:v="urn:schemas-microsoft-com:vml" xmlns:wp14="http://schemas.microsoft.com/office/word/2010/wordprocessingDrawing" xmlns:wp="http://schemas.openxmlformats.org/drawingml/2006/wordprocessingDrawing" xmlns:w10="urn:schemas-microsoft-com:office:word" xmlns:w="http://schemas.openxmlformats.org/wordprocessingml/2006/main" xmlns:w14="http://schemas.microsoft.com/office/word/2010/wordml" xmlns:wpg="http://schemas.microsoft.com/office/word/2010/wordprocessingGroup" xmlns:wpi="http://schemas.microsoft.com/office/word/2010/wordprocessingInk" xmlns:wne="http://schemas.microsoft.com/office/word/2006/wordml" xmlns:wps="http://schemas.microsoft.com/office/word/2010/wordprocessingShape" mc:Ignorable="w14 wp14">
   <w:abstractNum w:abstractNumId="0">
     <w:nsid w:val="081C51DC"/>
     <w:multiLevelType w:val="hybridMultilevel"/>
@@ -6417,6 +7417,119 @@
     </w:lvl>
   </w:abstractNum>
   <w:abstractNum w:abstractNumId="9">
+    <w:nsid w:val="7A4E51F8"/>
+    <w:multiLevelType w:val="hybridMultilevel"/>
+    <w:tmpl w:val="CB5E5B80"/>
+    <w:lvl w:ilvl="0" w:tplc="04070001">
+      <w:start w:val="1"/>
+      <w:numFmt w:val="bullet"/>
+      <w:lvlText w:val=""/>
+      <w:lvlJc w:val="left"/>
+      <w:pPr>
+        <w:ind w:left="720" w:hanging="360"/>
+      </w:pPr>
+      <w:rPr>
+        <w:rFonts w:ascii="Symbol" w:hAnsi="Symbol" w:hint="default"/>
+      </w:rPr>
+    </w:lvl>
+    <w:lvl w:ilvl="1" w:tplc="04070003" w:tentative="1">
+      <w:start w:val="1"/>
+      <w:numFmt w:val="bullet"/>
+      <w:lvlText w:val="o"/>
+      <w:lvlJc w:val="left"/>
+      <w:pPr>
+        <w:ind w:left="1440" w:hanging="360"/>
+      </w:pPr>
+      <w:rPr>
+        <w:rFonts w:ascii="Courier New" w:hAnsi="Courier New" w:cs="Courier New" w:hint="default"/>
+      </w:rPr>
+    </w:lvl>
+    <w:lvl w:ilvl="2" w:tplc="04070005" w:tentative="1">
+      <w:start w:val="1"/>
+      <w:numFmt w:val="bullet"/>
+      <w:lvlText w:val=""/>
+      <w:lvlJc w:val="left"/>
+      <w:pPr>
+        <w:ind w:left="2160" w:hanging="360"/>
+      </w:pPr>
+      <w:rPr>
+        <w:rFonts w:ascii="Wingdings" w:hAnsi="Wingdings" w:hint="default"/>
+      </w:rPr>
+    </w:lvl>
+    <w:lvl w:ilvl="3" w:tplc="04070001" w:tentative="1">
+      <w:start w:val="1"/>
+      <w:numFmt w:val="bullet"/>
+      <w:lvlText w:val=""/>
+      <w:lvlJc w:val="left"/>
+      <w:pPr>
+        <w:ind w:left="2880" w:hanging="360"/>
+      </w:pPr>
+      <w:rPr>
+        <w:rFonts w:ascii="Symbol" w:hAnsi="Symbol" w:hint="default"/>
+      </w:rPr>
+    </w:lvl>
+    <w:lvl w:ilvl="4" w:tplc="04070003" w:tentative="1">
+      <w:start w:val="1"/>
+      <w:numFmt w:val="bullet"/>
+      <w:lvlText w:val="o"/>
+      <w:lvlJc w:val="left"/>
+      <w:pPr>
+        <w:ind w:left="3600" w:hanging="360"/>
+      </w:pPr>
+      <w:rPr>
+        <w:rFonts w:ascii="Courier New" w:hAnsi="Courier New" w:cs="Courier New" w:hint="default"/>
+      </w:rPr>
+    </w:lvl>
+    <w:lvl w:ilvl="5" w:tplc="04070005" w:tentative="1">
+      <w:start w:val="1"/>
+      <w:numFmt w:val="bullet"/>
+      <w:lvlText w:val=""/>
+      <w:lvlJc w:val="left"/>
+      <w:pPr>
+        <w:ind w:left="4320" w:hanging="360"/>
+      </w:pPr>
+      <w:rPr>
+        <w:rFonts w:ascii="Wingdings" w:hAnsi="Wingdings" w:hint="default"/>
+      </w:rPr>
+    </w:lvl>
+    <w:lvl w:ilvl="6" w:tplc="04070001" w:tentative="1">
+      <w:start w:val="1"/>
+      <w:numFmt w:val="bullet"/>
+      <w:lvlText w:val=""/>
+      <w:lvlJc w:val="left"/>
+      <w:pPr>
+        <w:ind w:left="5040" w:hanging="360"/>
+      </w:pPr>
+      <w:rPr>
+        <w:rFonts w:ascii="Symbol" w:hAnsi="Symbol" w:hint="default"/>
+      </w:rPr>
+    </w:lvl>
+    <w:lvl w:ilvl="7" w:tplc="04070003" w:tentative="1">
+      <w:start w:val="1"/>
+      <w:numFmt w:val="bullet"/>
+      <w:lvlText w:val="o"/>
+      <w:lvlJc w:val="left"/>
+      <w:pPr>
+        <w:ind w:left="5760" w:hanging="360"/>
+      </w:pPr>
+      <w:rPr>
+        <w:rFonts w:ascii="Courier New" w:hAnsi="Courier New" w:cs="Courier New" w:hint="default"/>
+      </w:rPr>
+    </w:lvl>
+    <w:lvl w:ilvl="8" w:tplc="04070005" w:tentative="1">
+      <w:start w:val="1"/>
+      <w:numFmt w:val="bullet"/>
+      <w:lvlText w:val=""/>
+      <w:lvlJc w:val="left"/>
+      <w:pPr>
+        <w:ind w:left="6480" w:hanging="360"/>
+      </w:pPr>
+      <w:rPr>
+        <w:rFonts w:ascii="Wingdings" w:hAnsi="Wingdings" w:hint="default"/>
+      </w:rPr>
+    </w:lvl>
+  </w:abstractNum>
+  <w:abstractNum w:abstractNumId="10">
     <w:nsid w:val="7E0D19FE"/>
     <w:multiLevelType w:val="hybridMultilevel"/>
     <w:tmpl w:val="BE1A6D68"/>
@@ -6506,7 +7619,7 @@
     <w:abstractNumId w:val="2"/>
   </w:num>
   <w:num w:numId="2">
-    <w:abstractNumId w:val="9"/>
+    <w:abstractNumId w:val="10"/>
   </w:num>
   <w:num w:numId="3">
     <w:abstractNumId w:val="6"/>
@@ -6532,11 +7645,14 @@
   <w:num w:numId="10">
     <w:abstractNumId w:val="1"/>
   </w:num>
+  <w:num w:numId="11">
+    <w:abstractNumId w:val="9"/>
+  </w:num>
 </w:numbering>
 </file>
 
 <file path=word/styles.xml><?xml version="1.0" encoding="utf-8"?>
-<w:styles xmlns:r="http://schemas.openxmlformats.org/officeDocument/2006/relationships" xmlns:w="http://schemas.openxmlformats.org/wordprocessingml/2006/main">
+<w:styles xmlns:mc="http://schemas.openxmlformats.org/markup-compatibility/2006" xmlns:r="http://schemas.openxmlformats.org/officeDocument/2006/relationships" xmlns:w="http://schemas.openxmlformats.org/wordprocessingml/2006/main" xmlns:w14="http://schemas.microsoft.com/office/word/2010/wordml" mc:Ignorable="w14">
   <w:docDefaults>
     <w:rPrDefault>
       <w:rPr>
@@ -6754,7 +7870,6 @@
     <w:uiPriority w:val="99"/>
     <w:semiHidden/>
     <w:unhideWhenUsed/>
-    <w:qFormat/>
     <w:tblPr>
       <w:tblInd w:w="0" w:type="dxa"/>
       <w:tblCellMar>
@@ -6842,7 +7957,7 @@
       <w:szCs w:val="26"/>
     </w:rPr>
   </w:style>
-  <w:style w:type="table" w:styleId="Tabellengitternetz">
+  <w:style w:type="table" w:styleId="Tabellenraster">
     <w:name w:val="Table Grid"/>
     <w:basedOn w:val="NormaleTabelle"/>
     <w:uiPriority w:val="59"/>
@@ -6851,7 +7966,6 @@
       <w:spacing w:after="0" w:line="240" w:lineRule="auto"/>
     </w:pPr>
     <w:tblPr>
-      <w:tblInd w:w="0" w:type="dxa"/>
       <w:tblBorders>
         <w:top w:val="single" w:sz="4" w:space="0" w:color="auto"/>
         <w:left w:val="single" w:sz="4" w:space="0" w:color="auto"/>
@@ -6860,12 +7974,6 @@
         <w:insideH w:val="single" w:sz="4" w:space="0" w:color="auto"/>
         <w:insideV w:val="single" w:sz="4" w:space="0" w:color="auto"/>
       </w:tblBorders>
-      <w:tblCellMar>
-        <w:top w:w="0" w:type="dxa"/>
-        <w:left w:w="108" w:type="dxa"/>
-        <w:bottom w:w="0" w:type="dxa"/>
-        <w:right w:w="108" w:type="dxa"/>
-      </w:tblCellMar>
     </w:tblPr>
   </w:style>
 </w:styles>
@@ -9753,132 +10861,132 @@
     </dgm:pt>
   </dgm:ptLst>
   <dgm:cxnLst>
-    <dgm:cxn modelId="{C5CA2FC0-D6AC-40AD-B700-E8185DE74CFA}" type="presOf" srcId="{BD5E348B-6A02-4787-948F-FFD5AD9B64A8}" destId="{2D951FCC-9DDD-4ECE-AEFC-A226BA7901BC}" srcOrd="1" destOrd="0" presId="urn:microsoft.com/office/officeart/2005/8/layout/orgChart1"/>
-    <dgm:cxn modelId="{32092385-5150-4CBB-8672-9759EB27AC73}" type="presOf" srcId="{B210CDB8-B821-4D78-A5EF-9540676B45BF}" destId="{15FC0E39-9D71-4766-8C5D-0A4815C1E4BE}" srcOrd="0" destOrd="0" presId="urn:microsoft.com/office/officeart/2005/8/layout/orgChart1"/>
-    <dgm:cxn modelId="{64B7DEBC-0582-4173-BE25-3CFDF2F26E55}" type="presOf" srcId="{0160CCC6-21BC-4F71-A3B9-49828714DD95}" destId="{99A729BB-5BB9-4B53-A40C-5C152CF9FB7F}" srcOrd="1" destOrd="0" presId="urn:microsoft.com/office/officeart/2005/8/layout/orgChart1"/>
-    <dgm:cxn modelId="{FF520038-7E69-423E-A3F3-CCF2162A79B0}" type="presOf" srcId="{D14A174E-F9C2-4775-AF35-0E9BDE5B7E92}" destId="{C614C1F0-824E-4BD7-890E-1622C92F368F}" srcOrd="0" destOrd="0" presId="urn:microsoft.com/office/officeart/2005/8/layout/orgChart1"/>
+    <dgm:cxn modelId="{70B7E39D-F49B-4ADE-B0FA-FB224E6DA3B9}" type="presOf" srcId="{BD5E348B-6A02-4787-948F-FFD5AD9B64A8}" destId="{1A2AB01D-483D-468E-8021-7FC465593388}" srcOrd="0" destOrd="0" presId="urn:microsoft.com/office/officeart/2005/8/layout/orgChart1"/>
+    <dgm:cxn modelId="{50E3BF07-422F-49E2-ACEE-2827C9EA4FB4}" type="presOf" srcId="{D14A174E-F9C2-4775-AF35-0E9BDE5B7E92}" destId="{C614C1F0-824E-4BD7-890E-1622C92F368F}" srcOrd="0" destOrd="0" presId="urn:microsoft.com/office/officeart/2005/8/layout/orgChart1"/>
     <dgm:cxn modelId="{58B2FB81-8A28-4CD9-B11F-0277B27DC632}" srcId="{BD5E348B-6A02-4787-948F-FFD5AD9B64A8}" destId="{0160CCC6-21BC-4F71-A3B9-49828714DD95}" srcOrd="0" destOrd="0" parTransId="{8839ABBE-635B-40A9-A03D-98666C95F220}" sibTransId="{3A35FC9D-1FC8-4998-BA38-81E90444B569}"/>
-    <dgm:cxn modelId="{72C5EF7C-CFC7-4C07-B9D1-1D75CDF64170}" type="presOf" srcId="{41AAB3C8-A5B1-471B-8F09-7E27AC17A651}" destId="{0F3AC4A7-7DA6-4D40-8EB2-D41FB0480DCB}" srcOrd="0" destOrd="0" presId="urn:microsoft.com/office/officeart/2005/8/layout/orgChart1"/>
-    <dgm:cxn modelId="{FF3717FB-AC60-47B8-8D57-DDC3490BDB9D}" type="presOf" srcId="{A68F530C-6888-4A3D-A785-DD193493D0DC}" destId="{1C7E6AAB-64A1-4DB5-B615-9FB7ED6867AE}" srcOrd="0" destOrd="0" presId="urn:microsoft.com/office/officeart/2005/8/layout/orgChart1"/>
-    <dgm:cxn modelId="{F4E7D024-85A3-425D-A80A-BAF6C3C3D7ED}" type="presOf" srcId="{BD5E348B-6A02-4787-948F-FFD5AD9B64A8}" destId="{1A2AB01D-483D-468E-8021-7FC465593388}" srcOrd="0" destOrd="0" presId="urn:microsoft.com/office/officeart/2005/8/layout/orgChart1"/>
+    <dgm:cxn modelId="{0D8C1432-980A-4CFE-8952-418D8ADB353B}" type="presOf" srcId="{F2C7FBB2-90B1-41F7-80E6-FF44AAD31902}" destId="{73007B06-DFB8-4C36-AB1D-8F54ADDED120}" srcOrd="0" destOrd="0" presId="urn:microsoft.com/office/officeart/2005/8/layout/orgChart1"/>
     <dgm:cxn modelId="{731ED4D9-2B9F-4E1B-880A-4418A361818B}" srcId="{BD5E348B-6A02-4787-948F-FFD5AD9B64A8}" destId="{6147B38B-14C6-4A06-B7DE-B8ACA47FB48A}" srcOrd="1" destOrd="0" parTransId="{36EB1203-E888-4F51-A877-62A553F6AF2D}" sibTransId="{A5AD14A4-A524-4191-9DF4-C42E3CA9766F}"/>
-    <dgm:cxn modelId="{6B10817B-180B-4E55-AE66-095DB55BBABA}" type="presOf" srcId="{E320C77F-D16F-45A7-B9E1-4F547293FFFB}" destId="{BFC628A8-2F3F-48F3-8A96-EF2284195D8A}" srcOrd="0" destOrd="0" presId="urn:microsoft.com/office/officeart/2005/8/layout/orgChart1"/>
-    <dgm:cxn modelId="{15882704-4CCE-45C1-ACCA-AB75B9F44B77}" type="presOf" srcId="{969918BC-F2A7-4BF0-BC9A-368907D6E455}" destId="{C7B98DDB-C956-4CDD-A613-DD45CA2815CC}" srcOrd="1" destOrd="0" presId="urn:microsoft.com/office/officeart/2005/8/layout/orgChart1"/>
-    <dgm:cxn modelId="{21CE8EB8-AC4C-47EF-AA16-E2C87B795116}" type="presOf" srcId="{B107958C-E8FA-4AC8-BC83-E0B3B5988764}" destId="{EC719CAD-AC2F-472D-959C-A46070579E67}" srcOrd="0" destOrd="0" presId="urn:microsoft.com/office/officeart/2005/8/layout/orgChart1"/>
+    <dgm:cxn modelId="{8519A061-ABEF-4FC0-AE02-FB785E23A977}" type="presOf" srcId="{331AFAE4-C039-4958-9C97-ADAD96C1790E}" destId="{D5490812-76AE-4797-AEDC-E294F3FBA7E0}" srcOrd="0" destOrd="0" presId="urn:microsoft.com/office/officeart/2005/8/layout/orgChart1"/>
+    <dgm:cxn modelId="{85892A20-02B9-4F95-80B8-E7286282972C}" type="presOf" srcId="{F2C7FBB2-90B1-41F7-80E6-FF44AAD31902}" destId="{8BFA83BC-2D23-498D-9BF2-FB347B1C4420}" srcOrd="1" destOrd="0" presId="urn:microsoft.com/office/officeart/2005/8/layout/orgChart1"/>
+    <dgm:cxn modelId="{C89EAB09-E04E-47AE-A543-E5F3157ED8F5}" type="presOf" srcId="{E320C77F-D16F-45A7-B9E1-4F547293FFFB}" destId="{BFC628A8-2F3F-48F3-8A96-EF2284195D8A}" srcOrd="0" destOrd="0" presId="urn:microsoft.com/office/officeart/2005/8/layout/orgChart1"/>
+    <dgm:cxn modelId="{6A59E831-D456-44EA-9D19-1500FC50C438}" srcId="{BD5E348B-6A02-4787-948F-FFD5AD9B64A8}" destId="{41AAB3C8-A5B1-471B-8F09-7E27AC17A651}" srcOrd="2" destOrd="0" parTransId="{52149D5D-7A1F-4184-A8AF-73FDAA18B5DE}" sibTransId="{94716686-724F-4BE5-8FB9-634A7EBEE215}"/>
+    <dgm:cxn modelId="{5CD670F0-6041-4EAF-A0F7-598E0D6B61C8}" type="presOf" srcId="{41AAB3C8-A5B1-471B-8F09-7E27AC17A651}" destId="{0F3AC4A7-7DA6-4D40-8EB2-D41FB0480DCB}" srcOrd="0" destOrd="0" presId="urn:microsoft.com/office/officeart/2005/8/layout/orgChart1"/>
+    <dgm:cxn modelId="{DD780AD0-AFBE-4871-B636-B7DDDCC78E19}" srcId="{B107958C-E8FA-4AC8-BC83-E0B3B5988764}" destId="{969918BC-F2A7-4BF0-BC9A-368907D6E455}" srcOrd="1" destOrd="0" parTransId="{D14A174E-F9C2-4775-AF35-0E9BDE5B7E92}" sibTransId="{24AF2F5E-0118-495B-ACAD-570E1EC61EB9}"/>
+    <dgm:cxn modelId="{F66B3EF6-10C3-49A2-8132-C8030DB9C432}" srcId="{B107958C-E8FA-4AC8-BC83-E0B3B5988764}" destId="{B93BA389-283D-475B-BF13-532E99802373}" srcOrd="0" destOrd="0" parTransId="{E3C8BB1B-170A-44C9-9BA9-07923322E24D}" sibTransId="{79CFFAC9-951D-4042-A2BE-3638156B3A91}"/>
+    <dgm:cxn modelId="{F51F8A20-B911-4530-9069-BDF4552F2AA6}" type="presOf" srcId="{E3C8BB1B-170A-44C9-9BA9-07923322E24D}" destId="{1639E2BD-EBB3-4F8B-A876-AC03356ACC9E}" srcOrd="0" destOrd="0" presId="urn:microsoft.com/office/officeart/2005/8/layout/orgChart1"/>
+    <dgm:cxn modelId="{61AAF1EE-4F0F-45F7-AD03-FC2E41EFC995}" type="presOf" srcId="{4BF80883-8D9E-4437-B4D4-28DEB3B08038}" destId="{1E0D79A2-87B6-43C7-B517-95BDF70D61E1}" srcOrd="0" destOrd="0" presId="urn:microsoft.com/office/officeart/2005/8/layout/orgChart1"/>
+    <dgm:cxn modelId="{91ACDCD4-1E0D-402F-9A3B-F3316A1D1DF0}" type="presOf" srcId="{0160CCC6-21BC-4F71-A3B9-49828714DD95}" destId="{99A729BB-5BB9-4B53-A40C-5C152CF9FB7F}" srcOrd="1" destOrd="0" presId="urn:microsoft.com/office/officeart/2005/8/layout/orgChart1"/>
+    <dgm:cxn modelId="{60196FC8-9124-487B-A886-5760334CAD89}" type="presOf" srcId="{0160CCC6-21BC-4F71-A3B9-49828714DD95}" destId="{76DFB230-D515-45CB-95DC-5D668D35F228}" srcOrd="0" destOrd="0" presId="urn:microsoft.com/office/officeart/2005/8/layout/orgChart1"/>
+    <dgm:cxn modelId="{FF85235F-821B-4924-994D-327E9670E6AA}" type="presOf" srcId="{36EB1203-E888-4F51-A877-62A553F6AF2D}" destId="{F83509D7-F06C-4780-8C48-81A6AEE70FA9}" srcOrd="0" destOrd="0" presId="urn:microsoft.com/office/officeart/2005/8/layout/orgChart1"/>
+    <dgm:cxn modelId="{C430B530-C4FC-4356-91AA-E46196805231}" type="presOf" srcId="{969918BC-F2A7-4BF0-BC9A-368907D6E455}" destId="{C7B98DDB-C956-4CDD-A613-DD45CA2815CC}" srcOrd="1" destOrd="0" presId="urn:microsoft.com/office/officeart/2005/8/layout/orgChart1"/>
+    <dgm:cxn modelId="{0F7EA060-521A-444C-9915-B78BAC19293D}" type="presOf" srcId="{B107958C-E8FA-4AC8-BC83-E0B3B5988764}" destId="{EC719CAD-AC2F-472D-959C-A46070579E67}" srcOrd="0" destOrd="0" presId="urn:microsoft.com/office/officeart/2005/8/layout/orgChart1"/>
+    <dgm:cxn modelId="{29401CA7-9EE5-4042-B8F7-7B3BA27D3DE6}" type="presOf" srcId="{B93BA389-283D-475B-BF13-532E99802373}" destId="{CA61A45F-B093-4800-B212-A20D3FAED446}" srcOrd="0" destOrd="0" presId="urn:microsoft.com/office/officeart/2005/8/layout/orgChart1"/>
+    <dgm:cxn modelId="{B7BA7514-A3C8-48C4-9D1B-578414A8EC7F}" type="presOf" srcId="{52149D5D-7A1F-4184-A8AF-73FDAA18B5DE}" destId="{0055778E-616C-4210-B7D4-9BA4E52102BF}" srcOrd="0" destOrd="0" presId="urn:microsoft.com/office/officeart/2005/8/layout/orgChart1"/>
+    <dgm:cxn modelId="{3EBB3624-21A1-442A-B120-72E93DE65DB3}" type="presOf" srcId="{8839ABBE-635B-40A9-A03D-98666C95F220}" destId="{20F8D9C9-18AE-4535-94E2-083377AE2F9B}" srcOrd="0" destOrd="0" presId="urn:microsoft.com/office/officeart/2005/8/layout/orgChart1"/>
+    <dgm:cxn modelId="{2BF79615-468E-4A5C-A154-16B16CE37CF8}" type="presOf" srcId="{6147B38B-14C6-4A06-B7DE-B8ACA47FB48A}" destId="{982F1F30-C97C-490A-8D8A-F4677F0BD678}" srcOrd="1" destOrd="0" presId="urn:microsoft.com/office/officeart/2005/8/layout/orgChart1"/>
+    <dgm:cxn modelId="{65E4E3B4-AAEF-4BDA-B200-58DB280253AE}" type="presOf" srcId="{E7117A59-4135-4069-8605-35472730FA26}" destId="{83EEBEC0-4904-494C-8EBE-1217C0901E16}" srcOrd="0" destOrd="0" presId="urn:microsoft.com/office/officeart/2005/8/layout/orgChart1"/>
+    <dgm:cxn modelId="{915F1DDB-749D-4B41-8519-382904264537}" type="presOf" srcId="{B210CDB8-B821-4D78-A5EF-9540676B45BF}" destId="{15FC0E39-9D71-4766-8C5D-0A4815C1E4BE}" srcOrd="0" destOrd="0" presId="urn:microsoft.com/office/officeart/2005/8/layout/orgChart1"/>
+    <dgm:cxn modelId="{CDDC2284-8687-44DC-8200-D217ECCFBF9A}" type="presOf" srcId="{A68F530C-6888-4A3D-A785-DD193493D0DC}" destId="{1C7E6AAB-64A1-4DB5-B615-9FB7ED6867AE}" srcOrd="0" destOrd="0" presId="urn:microsoft.com/office/officeart/2005/8/layout/orgChart1"/>
+    <dgm:cxn modelId="{E3F2F786-DBC1-4106-A2E0-D7D8C2B11BF5}" type="presOf" srcId="{331AFAE4-C039-4958-9C97-ADAD96C1790E}" destId="{AF3DAB2A-FE76-41FC-B121-5526437BEA12}" srcOrd="1" destOrd="0" presId="urn:microsoft.com/office/officeart/2005/8/layout/orgChart1"/>
+    <dgm:cxn modelId="{0C395F9F-BF84-421B-9E02-B3AD972C5867}" type="presOf" srcId="{B93BA389-283D-475B-BF13-532E99802373}" destId="{1C43D358-F443-484D-958F-C604A04C6C26}" srcOrd="1" destOrd="0" presId="urn:microsoft.com/office/officeart/2005/8/layout/orgChart1"/>
+    <dgm:cxn modelId="{4797F546-44D3-48C7-93D7-641A7137AD54}" type="presOf" srcId="{E320C77F-D16F-45A7-B9E1-4F547293FFFB}" destId="{6D2CDE99-BAF8-4F29-9119-7930AF6905D4}" srcOrd="1" destOrd="0" presId="urn:microsoft.com/office/officeart/2005/8/layout/orgChart1"/>
+    <dgm:cxn modelId="{98C0710D-A4A1-43DD-9BF2-7EEB55F06640}" type="presOf" srcId="{B107958C-E8FA-4AC8-BC83-E0B3B5988764}" destId="{E22D0343-D40D-46E6-9DE7-2C75C9F09436}" srcOrd="1" destOrd="0" presId="urn:microsoft.com/office/officeart/2005/8/layout/orgChart1"/>
+    <dgm:cxn modelId="{16D221C8-8012-4256-BCEB-79B08D19C2C0}" type="presOf" srcId="{2D17831A-F73C-43B3-BA41-ED7D52377933}" destId="{7B5ABD02-98E3-450A-ADAE-EAA8DC013585}" srcOrd="0" destOrd="0" presId="urn:microsoft.com/office/officeart/2005/8/layout/orgChart1"/>
+    <dgm:cxn modelId="{60BA2337-BA36-405C-B67C-AC88C06845FE}" srcId="{E320C77F-D16F-45A7-B9E1-4F547293FFFB}" destId="{BD5E348B-6A02-4787-948F-FFD5AD9B64A8}" srcOrd="1" destOrd="0" parTransId="{92A40E2B-E9CC-47E0-8448-1C85D295BE5C}" sibTransId="{4B68E4D0-F2DD-4D02-9BAE-59A5F9F2E857}"/>
     <dgm:cxn modelId="{F61A3115-C63E-4134-94DA-DB3B73A2227B}" srcId="{E320C77F-D16F-45A7-B9E1-4F547293FFFB}" destId="{B107958C-E8FA-4AC8-BC83-E0B3B5988764}" srcOrd="0" destOrd="0" parTransId="{4BF80883-8D9E-4437-B4D4-28DEB3B08038}" sibTransId="{1B9575B4-43BA-4968-86E5-E29593249FA3}"/>
-    <dgm:cxn modelId="{35F6D960-4AA0-482F-9059-DEAEA520FC72}" type="presOf" srcId="{60239D9C-77B1-4CAB-AE32-0EC08E53A6A3}" destId="{E064FFD6-DA07-4EAA-A110-2E8B02A391FA}" srcOrd="0" destOrd="0" presId="urn:microsoft.com/office/officeart/2005/8/layout/orgChart1"/>
+    <dgm:cxn modelId="{2E9023DF-3624-4EE0-9A7A-817B710922FE}" type="presOf" srcId="{2D17831A-F73C-43B3-BA41-ED7D52377933}" destId="{D02EA978-334C-4DBE-B0A8-ED498E2280AC}" srcOrd="1" destOrd="0" presId="urn:microsoft.com/office/officeart/2005/8/layout/orgChart1"/>
+    <dgm:cxn modelId="{F1D6A3D0-2F70-4587-B05C-6F13517C0B10}" type="presOf" srcId="{6147B38B-14C6-4A06-B7DE-B8ACA47FB48A}" destId="{3DE93131-6365-45FF-AFBC-0DE11B9E0768}" srcOrd="0" destOrd="0" presId="urn:microsoft.com/office/officeart/2005/8/layout/orgChart1"/>
+    <dgm:cxn modelId="{5F0C467E-DB80-485D-B375-4FCD50AB1C20}" type="presOf" srcId="{BD5E348B-6A02-4787-948F-FFD5AD9B64A8}" destId="{2D951FCC-9DDD-4ECE-AEFC-A226BA7901BC}" srcOrd="1" destOrd="0" presId="urn:microsoft.com/office/officeart/2005/8/layout/orgChart1"/>
+    <dgm:cxn modelId="{BA26666B-6AFB-4200-823A-6C7CF095A19E}" srcId="{2D17831A-F73C-43B3-BA41-ED7D52377933}" destId="{F2C7FBB2-90B1-41F7-80E6-FF44AAD31902}" srcOrd="0" destOrd="0" parTransId="{A68F530C-6888-4A3D-A785-DD193493D0DC}" sibTransId="{8823ED00-0857-4210-BCAA-FCE0847A5D1B}"/>
+    <dgm:cxn modelId="{D678A1FD-9EEE-44A1-9365-3EC211E5E53C}" type="presOf" srcId="{60239D9C-77B1-4CAB-AE32-0EC08E53A6A3}" destId="{E064FFD6-DA07-4EAA-A110-2E8B02A391FA}" srcOrd="0" destOrd="0" presId="urn:microsoft.com/office/officeart/2005/8/layout/orgChart1"/>
+    <dgm:cxn modelId="{92A77B0B-2A78-4A32-AF8E-68D690B97F36}" type="presOf" srcId="{92A40E2B-E9CC-47E0-8448-1C85D295BE5C}" destId="{C5F6D131-CEEA-4157-ABB3-78A6645FE8B3}" srcOrd="0" destOrd="0" presId="urn:microsoft.com/office/officeart/2005/8/layout/orgChart1"/>
+    <dgm:cxn modelId="{35C26F3E-1BE1-40ED-81D5-C3EB885EA5E0}" srcId="{B210CDB8-B821-4D78-A5EF-9540676B45BF}" destId="{E320C77F-D16F-45A7-B9E1-4F547293FFFB}" srcOrd="0" destOrd="0" parTransId="{ECEEC740-B159-4B49-956E-D45A716B9156}" sibTransId="{2DC5DC5F-989E-4AF8-83DD-E56D3A302B80}"/>
+    <dgm:cxn modelId="{0B6DA79A-B822-4B35-93F1-5FC17C77ADEE}" srcId="{E320C77F-D16F-45A7-B9E1-4F547293FFFB}" destId="{2D17831A-F73C-43B3-BA41-ED7D52377933}" srcOrd="2" destOrd="0" parTransId="{60239D9C-77B1-4CAB-AE32-0EC08E53A6A3}" sibTransId="{3A1D8FB7-E186-4C20-9BBA-97B25A897488}"/>
+    <dgm:cxn modelId="{5DB61AA5-2E41-4DBB-AAC1-5E0435F6E67C}" type="presOf" srcId="{41AAB3C8-A5B1-471B-8F09-7E27AC17A651}" destId="{0FD3D6F3-2DE9-4CC7-8420-02997AAF134C}" srcOrd="1" destOrd="0" presId="urn:microsoft.com/office/officeart/2005/8/layout/orgChart1"/>
+    <dgm:cxn modelId="{F4ABF045-5BDE-4FEC-89A1-04B80060513C}" type="presOf" srcId="{969918BC-F2A7-4BF0-BC9A-368907D6E455}" destId="{0567931A-8BA3-4C3B-B920-D64CF6F77D26}" srcOrd="0" destOrd="0" presId="urn:microsoft.com/office/officeart/2005/8/layout/orgChart1"/>
     <dgm:cxn modelId="{12E2F09D-6A45-45FF-B6EA-F0867C42FAB2}" srcId="{B107958C-E8FA-4AC8-BC83-E0B3B5988764}" destId="{331AFAE4-C039-4958-9C97-ADAD96C1790E}" srcOrd="2" destOrd="0" parTransId="{E7117A59-4135-4069-8605-35472730FA26}" sibTransId="{849596F1-7F6E-42CA-B7FA-9CA98FC0C4A2}"/>
-    <dgm:cxn modelId="{77456309-19C9-4DC2-8410-C8B27BE46B8B}" type="presOf" srcId="{E3C8BB1B-170A-44C9-9BA9-07923322E24D}" destId="{1639E2BD-EBB3-4F8B-A876-AC03356ACC9E}" srcOrd="0" destOrd="0" presId="urn:microsoft.com/office/officeart/2005/8/layout/orgChart1"/>
-    <dgm:cxn modelId="{B42081FB-D03E-4775-8BCF-629AB81B02E9}" type="presOf" srcId="{F2C7FBB2-90B1-41F7-80E6-FF44AAD31902}" destId="{8BFA83BC-2D23-498D-9BF2-FB347B1C4420}" srcOrd="1" destOrd="0" presId="urn:microsoft.com/office/officeart/2005/8/layout/orgChart1"/>
-    <dgm:cxn modelId="{BA26666B-6AFB-4200-823A-6C7CF095A19E}" srcId="{2D17831A-F73C-43B3-BA41-ED7D52377933}" destId="{F2C7FBB2-90B1-41F7-80E6-FF44AAD31902}" srcOrd="0" destOrd="0" parTransId="{A68F530C-6888-4A3D-A785-DD193493D0DC}" sibTransId="{8823ED00-0857-4210-BCAA-FCE0847A5D1B}"/>
-    <dgm:cxn modelId="{0DDC7F4F-D0EE-4D60-A743-237F5B298696}" type="presOf" srcId="{8839ABBE-635B-40A9-A03D-98666C95F220}" destId="{20F8D9C9-18AE-4535-94E2-083377AE2F9B}" srcOrd="0" destOrd="0" presId="urn:microsoft.com/office/officeart/2005/8/layout/orgChart1"/>
-    <dgm:cxn modelId="{8567611D-9383-4A8E-955F-FCE7D981CBEE}" type="presOf" srcId="{B93BA389-283D-475B-BF13-532E99802373}" destId="{CA61A45F-B093-4800-B212-A20D3FAED446}" srcOrd="0" destOrd="0" presId="urn:microsoft.com/office/officeart/2005/8/layout/orgChart1"/>
-    <dgm:cxn modelId="{D2A73EFA-4A50-4608-BFFC-5D3C6D197B01}" type="presOf" srcId="{969918BC-F2A7-4BF0-BC9A-368907D6E455}" destId="{0567931A-8BA3-4C3B-B920-D64CF6F77D26}" srcOrd="0" destOrd="0" presId="urn:microsoft.com/office/officeart/2005/8/layout/orgChart1"/>
-    <dgm:cxn modelId="{DD780AD0-AFBE-4871-B636-B7DDDCC78E19}" srcId="{B107958C-E8FA-4AC8-BC83-E0B3B5988764}" destId="{969918BC-F2A7-4BF0-BC9A-368907D6E455}" srcOrd="1" destOrd="0" parTransId="{D14A174E-F9C2-4775-AF35-0E9BDE5B7E92}" sibTransId="{24AF2F5E-0118-495B-ACAD-570E1EC61EB9}"/>
-    <dgm:cxn modelId="{153EB2B5-88F7-4D49-B260-7058689C404E}" type="presOf" srcId="{B107958C-E8FA-4AC8-BC83-E0B3B5988764}" destId="{E22D0343-D40D-46E6-9DE7-2C75C9F09436}" srcOrd="1" destOrd="0" presId="urn:microsoft.com/office/officeart/2005/8/layout/orgChart1"/>
-    <dgm:cxn modelId="{6A59E831-D456-44EA-9D19-1500FC50C438}" srcId="{BD5E348B-6A02-4787-948F-FFD5AD9B64A8}" destId="{41AAB3C8-A5B1-471B-8F09-7E27AC17A651}" srcOrd="2" destOrd="0" parTransId="{52149D5D-7A1F-4184-A8AF-73FDAA18B5DE}" sibTransId="{94716686-724F-4BE5-8FB9-634A7EBEE215}"/>
-    <dgm:cxn modelId="{FCEE068B-5B4B-4180-A0EB-40D40659E728}" type="presOf" srcId="{E320C77F-D16F-45A7-B9E1-4F547293FFFB}" destId="{6D2CDE99-BAF8-4F29-9119-7930AF6905D4}" srcOrd="1" destOrd="0" presId="urn:microsoft.com/office/officeart/2005/8/layout/orgChart1"/>
-    <dgm:cxn modelId="{DA5A4C65-573A-402E-9923-33ACB653B4CC}" type="presOf" srcId="{36EB1203-E888-4F51-A877-62A553F6AF2D}" destId="{F83509D7-F06C-4780-8C48-81A6AEE70FA9}" srcOrd="0" destOrd="0" presId="urn:microsoft.com/office/officeart/2005/8/layout/orgChart1"/>
-    <dgm:cxn modelId="{C7C4FE72-9CD0-4BFB-8146-3EA392EAD838}" type="presOf" srcId="{B93BA389-283D-475B-BF13-532E99802373}" destId="{1C43D358-F443-484D-958F-C604A04C6C26}" srcOrd="1" destOrd="0" presId="urn:microsoft.com/office/officeart/2005/8/layout/orgChart1"/>
-    <dgm:cxn modelId="{738259ED-4980-4FE6-BCEB-1E5414BD758B}" type="presOf" srcId="{331AFAE4-C039-4958-9C97-ADAD96C1790E}" destId="{AF3DAB2A-FE76-41FC-B121-5526437BEA12}" srcOrd="1" destOrd="0" presId="urn:microsoft.com/office/officeart/2005/8/layout/orgChart1"/>
-    <dgm:cxn modelId="{DE327898-268B-4B67-89C4-245E285C19B3}" type="presOf" srcId="{92A40E2B-E9CC-47E0-8448-1C85D295BE5C}" destId="{C5F6D131-CEEA-4157-ABB3-78A6645FE8B3}" srcOrd="0" destOrd="0" presId="urn:microsoft.com/office/officeart/2005/8/layout/orgChart1"/>
-    <dgm:cxn modelId="{33B96B77-93D7-4637-846C-76597BC67073}" type="presOf" srcId="{F2C7FBB2-90B1-41F7-80E6-FF44AAD31902}" destId="{73007B06-DFB8-4C36-AB1D-8F54ADDED120}" srcOrd="0" destOrd="0" presId="urn:microsoft.com/office/officeart/2005/8/layout/orgChart1"/>
-    <dgm:cxn modelId="{E8AC7760-3911-4510-B4C9-5E897436A5EF}" type="presOf" srcId="{6147B38B-14C6-4A06-B7DE-B8ACA47FB48A}" destId="{3DE93131-6365-45FF-AFBC-0DE11B9E0768}" srcOrd="0" destOrd="0" presId="urn:microsoft.com/office/officeart/2005/8/layout/orgChart1"/>
-    <dgm:cxn modelId="{89FA752A-5B11-48DF-8787-56165ED4E37E}" type="presOf" srcId="{2D17831A-F73C-43B3-BA41-ED7D52377933}" destId="{D02EA978-334C-4DBE-B0A8-ED498E2280AC}" srcOrd="1" destOrd="0" presId="urn:microsoft.com/office/officeart/2005/8/layout/orgChart1"/>
-    <dgm:cxn modelId="{35C26F3E-1BE1-40ED-81D5-C3EB885EA5E0}" srcId="{B210CDB8-B821-4D78-A5EF-9540676B45BF}" destId="{E320C77F-D16F-45A7-B9E1-4F547293FFFB}" srcOrd="0" destOrd="0" parTransId="{ECEEC740-B159-4B49-956E-D45A716B9156}" sibTransId="{2DC5DC5F-989E-4AF8-83DD-E56D3A302B80}"/>
-    <dgm:cxn modelId="{B784C182-E9A6-4FFB-8EF5-12F5DB98A098}" type="presOf" srcId="{41AAB3C8-A5B1-471B-8F09-7E27AC17A651}" destId="{0FD3D6F3-2DE9-4CC7-8420-02997AAF134C}" srcOrd="1" destOrd="0" presId="urn:microsoft.com/office/officeart/2005/8/layout/orgChart1"/>
-    <dgm:cxn modelId="{14520CDC-3B1A-489A-870B-7EF8FDB19A82}" type="presOf" srcId="{331AFAE4-C039-4958-9C97-ADAD96C1790E}" destId="{D5490812-76AE-4797-AEDC-E294F3FBA7E0}" srcOrd="0" destOrd="0" presId="urn:microsoft.com/office/officeart/2005/8/layout/orgChart1"/>
-    <dgm:cxn modelId="{22D6B97C-7F47-4B02-8AA0-64A1F17C6C62}" type="presOf" srcId="{52149D5D-7A1F-4184-A8AF-73FDAA18B5DE}" destId="{0055778E-616C-4210-B7D4-9BA4E52102BF}" srcOrd="0" destOrd="0" presId="urn:microsoft.com/office/officeart/2005/8/layout/orgChart1"/>
-    <dgm:cxn modelId="{F66B3EF6-10C3-49A2-8132-C8030DB9C432}" srcId="{B107958C-E8FA-4AC8-BC83-E0B3B5988764}" destId="{B93BA389-283D-475B-BF13-532E99802373}" srcOrd="0" destOrd="0" parTransId="{E3C8BB1B-170A-44C9-9BA9-07923322E24D}" sibTransId="{79CFFAC9-951D-4042-A2BE-3638156B3A91}"/>
-    <dgm:cxn modelId="{CFCCEC52-D1FF-43ED-87B8-31BC9EC6423F}" type="presOf" srcId="{E7117A59-4135-4069-8605-35472730FA26}" destId="{83EEBEC0-4904-494C-8EBE-1217C0901E16}" srcOrd="0" destOrd="0" presId="urn:microsoft.com/office/officeart/2005/8/layout/orgChart1"/>
-    <dgm:cxn modelId="{60BA2337-BA36-405C-B67C-AC88C06845FE}" srcId="{E320C77F-D16F-45A7-B9E1-4F547293FFFB}" destId="{BD5E348B-6A02-4787-948F-FFD5AD9B64A8}" srcOrd="1" destOrd="0" parTransId="{92A40E2B-E9CC-47E0-8448-1C85D295BE5C}" sibTransId="{4B68E4D0-F2DD-4D02-9BAE-59A5F9F2E857}"/>
-    <dgm:cxn modelId="{EE746BCA-C99A-48CB-A204-5B29B9DACE07}" type="presOf" srcId="{4BF80883-8D9E-4437-B4D4-28DEB3B08038}" destId="{1E0D79A2-87B6-43C7-B517-95BDF70D61E1}" srcOrd="0" destOrd="0" presId="urn:microsoft.com/office/officeart/2005/8/layout/orgChart1"/>
-    <dgm:cxn modelId="{282E05F1-5B83-4141-8264-58F5775BF2FB}" type="presOf" srcId="{6147B38B-14C6-4A06-B7DE-B8ACA47FB48A}" destId="{982F1F30-C97C-490A-8D8A-F4677F0BD678}" srcOrd="1" destOrd="0" presId="urn:microsoft.com/office/officeart/2005/8/layout/orgChart1"/>
-    <dgm:cxn modelId="{EE0EAA6C-8741-4964-AB6A-16957FF0A432}" type="presOf" srcId="{0160CCC6-21BC-4F71-A3B9-49828714DD95}" destId="{76DFB230-D515-45CB-95DC-5D668D35F228}" srcOrd="0" destOrd="0" presId="urn:microsoft.com/office/officeart/2005/8/layout/orgChart1"/>
-    <dgm:cxn modelId="{B7F7C14E-F545-416B-94A3-76780B4A0374}" type="presOf" srcId="{2D17831A-F73C-43B3-BA41-ED7D52377933}" destId="{7B5ABD02-98E3-450A-ADAE-EAA8DC013585}" srcOrd="0" destOrd="0" presId="urn:microsoft.com/office/officeart/2005/8/layout/orgChart1"/>
-    <dgm:cxn modelId="{0B6DA79A-B822-4B35-93F1-5FC17C77ADEE}" srcId="{E320C77F-D16F-45A7-B9E1-4F547293FFFB}" destId="{2D17831A-F73C-43B3-BA41-ED7D52377933}" srcOrd="2" destOrd="0" parTransId="{60239D9C-77B1-4CAB-AE32-0EC08E53A6A3}" sibTransId="{3A1D8FB7-E186-4C20-9BBA-97B25A897488}"/>
-    <dgm:cxn modelId="{9E9D6CBF-7126-4D77-A855-87D9FAB8259D}" type="presParOf" srcId="{15FC0E39-9D71-4766-8C5D-0A4815C1E4BE}" destId="{DC25A2C2-9610-4E66-A644-F1E63096254F}" srcOrd="0" destOrd="0" presId="urn:microsoft.com/office/officeart/2005/8/layout/orgChart1"/>
-    <dgm:cxn modelId="{B09DEA9B-4001-4C74-B7C6-E20E2338233E}" type="presParOf" srcId="{DC25A2C2-9610-4E66-A644-F1E63096254F}" destId="{05D4701F-1F10-4123-9972-BC1B9AF9F413}" srcOrd="0" destOrd="0" presId="urn:microsoft.com/office/officeart/2005/8/layout/orgChart1"/>
-    <dgm:cxn modelId="{54CF50ED-5EDF-4C5E-9836-D3C3E9723B38}" type="presParOf" srcId="{05D4701F-1F10-4123-9972-BC1B9AF9F413}" destId="{BFC628A8-2F3F-48F3-8A96-EF2284195D8A}" srcOrd="0" destOrd="0" presId="urn:microsoft.com/office/officeart/2005/8/layout/orgChart1"/>
-    <dgm:cxn modelId="{884BEE34-48E6-4979-A7E2-993D7F204788}" type="presParOf" srcId="{05D4701F-1F10-4123-9972-BC1B9AF9F413}" destId="{6D2CDE99-BAF8-4F29-9119-7930AF6905D4}" srcOrd="1" destOrd="0" presId="urn:microsoft.com/office/officeart/2005/8/layout/orgChart1"/>
-    <dgm:cxn modelId="{31F28785-104E-4B53-9148-02E85DF91BE3}" type="presParOf" srcId="{DC25A2C2-9610-4E66-A644-F1E63096254F}" destId="{75324308-073E-4830-B1A6-2215E36614C9}" srcOrd="1" destOrd="0" presId="urn:microsoft.com/office/officeart/2005/8/layout/orgChart1"/>
-    <dgm:cxn modelId="{76B80E8A-64EE-4889-B609-6ECD73A1DF5E}" type="presParOf" srcId="{75324308-073E-4830-B1A6-2215E36614C9}" destId="{1E0D79A2-87B6-43C7-B517-95BDF70D61E1}" srcOrd="0" destOrd="0" presId="urn:microsoft.com/office/officeart/2005/8/layout/orgChart1"/>
-    <dgm:cxn modelId="{B219EA28-EDD9-4260-AC17-321A371C32E7}" type="presParOf" srcId="{75324308-073E-4830-B1A6-2215E36614C9}" destId="{9B48CD9E-BB0A-4DF5-8E85-F54593A8355C}" srcOrd="1" destOrd="0" presId="urn:microsoft.com/office/officeart/2005/8/layout/orgChart1"/>
-    <dgm:cxn modelId="{58DD7CE9-3170-4219-8887-1F3CE4DEE6B2}" type="presParOf" srcId="{9B48CD9E-BB0A-4DF5-8E85-F54593A8355C}" destId="{33910F69-2C16-4E83-8F9B-7AAD2FEF8A3C}" srcOrd="0" destOrd="0" presId="urn:microsoft.com/office/officeart/2005/8/layout/orgChart1"/>
-    <dgm:cxn modelId="{FC3D1563-E2D8-42B0-8151-5EBD27ED46D1}" type="presParOf" srcId="{33910F69-2C16-4E83-8F9B-7AAD2FEF8A3C}" destId="{EC719CAD-AC2F-472D-959C-A46070579E67}" srcOrd="0" destOrd="0" presId="urn:microsoft.com/office/officeart/2005/8/layout/orgChart1"/>
-    <dgm:cxn modelId="{11D9134F-93A5-47C1-BB01-E6776D1FC0BD}" type="presParOf" srcId="{33910F69-2C16-4E83-8F9B-7AAD2FEF8A3C}" destId="{E22D0343-D40D-46E6-9DE7-2C75C9F09436}" srcOrd="1" destOrd="0" presId="urn:microsoft.com/office/officeart/2005/8/layout/orgChart1"/>
-    <dgm:cxn modelId="{26F75457-CF02-42E2-A2BA-367FAAA95B99}" type="presParOf" srcId="{9B48CD9E-BB0A-4DF5-8E85-F54593A8355C}" destId="{E4534296-9138-45B2-9A19-AE047FC93747}" srcOrd="1" destOrd="0" presId="urn:microsoft.com/office/officeart/2005/8/layout/orgChart1"/>
-    <dgm:cxn modelId="{5123A6FB-A611-4BEA-8650-B8DDFCB477E0}" type="presParOf" srcId="{E4534296-9138-45B2-9A19-AE047FC93747}" destId="{1639E2BD-EBB3-4F8B-A876-AC03356ACC9E}" srcOrd="0" destOrd="0" presId="urn:microsoft.com/office/officeart/2005/8/layout/orgChart1"/>
-    <dgm:cxn modelId="{B1647CFB-DFD2-45A0-937D-0E614BA224B2}" type="presParOf" srcId="{E4534296-9138-45B2-9A19-AE047FC93747}" destId="{16DC6C9C-77F1-4BE0-B9C9-1E782BAA7CCF}" srcOrd="1" destOrd="0" presId="urn:microsoft.com/office/officeart/2005/8/layout/orgChart1"/>
-    <dgm:cxn modelId="{43E6A8C0-A2C0-47EF-91D6-E90834E9801C}" type="presParOf" srcId="{16DC6C9C-77F1-4BE0-B9C9-1E782BAA7CCF}" destId="{11B50F69-E9DD-4441-B256-626B1A77DA17}" srcOrd="0" destOrd="0" presId="urn:microsoft.com/office/officeart/2005/8/layout/orgChart1"/>
-    <dgm:cxn modelId="{F22C732B-C7E0-4B23-8428-435FE5553397}" type="presParOf" srcId="{11B50F69-E9DD-4441-B256-626B1A77DA17}" destId="{CA61A45F-B093-4800-B212-A20D3FAED446}" srcOrd="0" destOrd="0" presId="urn:microsoft.com/office/officeart/2005/8/layout/orgChart1"/>
-    <dgm:cxn modelId="{92DF5033-418F-42E5-99F8-FF34C0224223}" type="presParOf" srcId="{11B50F69-E9DD-4441-B256-626B1A77DA17}" destId="{1C43D358-F443-484D-958F-C604A04C6C26}" srcOrd="1" destOrd="0" presId="urn:microsoft.com/office/officeart/2005/8/layout/orgChart1"/>
-    <dgm:cxn modelId="{876EA4D9-AAB1-4699-9AD3-D3E568077A55}" type="presParOf" srcId="{16DC6C9C-77F1-4BE0-B9C9-1E782BAA7CCF}" destId="{FA17BF09-C79D-4F1A-827F-A976B5349484}" srcOrd="1" destOrd="0" presId="urn:microsoft.com/office/officeart/2005/8/layout/orgChart1"/>
-    <dgm:cxn modelId="{E5C8086B-CBAB-4C37-8FA5-75303E988AF3}" type="presParOf" srcId="{16DC6C9C-77F1-4BE0-B9C9-1E782BAA7CCF}" destId="{1F45C14B-1896-47C3-A2EC-8E48D034A764}" srcOrd="2" destOrd="0" presId="urn:microsoft.com/office/officeart/2005/8/layout/orgChart1"/>
-    <dgm:cxn modelId="{BD7C2F37-0DBA-4D1E-997D-D0B70E0A8C49}" type="presParOf" srcId="{E4534296-9138-45B2-9A19-AE047FC93747}" destId="{C614C1F0-824E-4BD7-890E-1622C92F368F}" srcOrd="2" destOrd="0" presId="urn:microsoft.com/office/officeart/2005/8/layout/orgChart1"/>
-    <dgm:cxn modelId="{238C05CB-CAFA-4962-BD4D-F1E3B37EA494}" type="presParOf" srcId="{E4534296-9138-45B2-9A19-AE047FC93747}" destId="{B82B0FDA-86BC-4B3A-BC18-E3CCCAAE6803}" srcOrd="3" destOrd="0" presId="urn:microsoft.com/office/officeart/2005/8/layout/orgChart1"/>
-    <dgm:cxn modelId="{DA9436DE-513C-42B6-93C5-1AF5CBBB9E02}" type="presParOf" srcId="{B82B0FDA-86BC-4B3A-BC18-E3CCCAAE6803}" destId="{3364E2FA-B4E4-4B65-8304-A2358CC4915B}" srcOrd="0" destOrd="0" presId="urn:microsoft.com/office/officeart/2005/8/layout/orgChart1"/>
-    <dgm:cxn modelId="{E2771EA3-CD94-4955-A1E3-62237EEA0936}" type="presParOf" srcId="{3364E2FA-B4E4-4B65-8304-A2358CC4915B}" destId="{0567931A-8BA3-4C3B-B920-D64CF6F77D26}" srcOrd="0" destOrd="0" presId="urn:microsoft.com/office/officeart/2005/8/layout/orgChart1"/>
-    <dgm:cxn modelId="{4C1AB56F-03D6-486B-83C8-78B8BC2831AB}" type="presParOf" srcId="{3364E2FA-B4E4-4B65-8304-A2358CC4915B}" destId="{C7B98DDB-C956-4CDD-A613-DD45CA2815CC}" srcOrd="1" destOrd="0" presId="urn:microsoft.com/office/officeart/2005/8/layout/orgChart1"/>
-    <dgm:cxn modelId="{22A8A896-FF06-4DB7-A53A-C722C6A31895}" type="presParOf" srcId="{B82B0FDA-86BC-4B3A-BC18-E3CCCAAE6803}" destId="{48A041A9-1473-4097-98EF-123E26B9828D}" srcOrd="1" destOrd="0" presId="urn:microsoft.com/office/officeart/2005/8/layout/orgChart1"/>
-    <dgm:cxn modelId="{CC59F758-5A96-4892-BD58-2377694F8B27}" type="presParOf" srcId="{B82B0FDA-86BC-4B3A-BC18-E3CCCAAE6803}" destId="{4AE7AE5A-FC44-4190-A95B-0CFEB2374696}" srcOrd="2" destOrd="0" presId="urn:microsoft.com/office/officeart/2005/8/layout/orgChart1"/>
-    <dgm:cxn modelId="{2FE8299D-3C72-40E7-AEB2-CDC1F96F6B07}" type="presParOf" srcId="{E4534296-9138-45B2-9A19-AE047FC93747}" destId="{83EEBEC0-4904-494C-8EBE-1217C0901E16}" srcOrd="4" destOrd="0" presId="urn:microsoft.com/office/officeart/2005/8/layout/orgChart1"/>
-    <dgm:cxn modelId="{F4D36724-E3EC-4E8D-90C5-076CEA6F6A19}" type="presParOf" srcId="{E4534296-9138-45B2-9A19-AE047FC93747}" destId="{00156BC7-612A-4463-A92D-9AF4D9B5DC86}" srcOrd="5" destOrd="0" presId="urn:microsoft.com/office/officeart/2005/8/layout/orgChart1"/>
-    <dgm:cxn modelId="{A05690C8-E45E-4C41-816C-70784D5226AB}" type="presParOf" srcId="{00156BC7-612A-4463-A92D-9AF4D9B5DC86}" destId="{53814B5D-5D6F-4036-A6F5-ADD27BCF1B62}" srcOrd="0" destOrd="0" presId="urn:microsoft.com/office/officeart/2005/8/layout/orgChart1"/>
-    <dgm:cxn modelId="{7AD101F8-5E2E-442C-9B5A-B8909E037453}" type="presParOf" srcId="{53814B5D-5D6F-4036-A6F5-ADD27BCF1B62}" destId="{D5490812-76AE-4797-AEDC-E294F3FBA7E0}" srcOrd="0" destOrd="0" presId="urn:microsoft.com/office/officeart/2005/8/layout/orgChart1"/>
-    <dgm:cxn modelId="{5FB0206F-8298-4E69-916C-EF3287A46E5D}" type="presParOf" srcId="{53814B5D-5D6F-4036-A6F5-ADD27BCF1B62}" destId="{AF3DAB2A-FE76-41FC-B121-5526437BEA12}" srcOrd="1" destOrd="0" presId="urn:microsoft.com/office/officeart/2005/8/layout/orgChart1"/>
-    <dgm:cxn modelId="{1B943009-A80E-422C-8DE1-C42793AF1795}" type="presParOf" srcId="{00156BC7-612A-4463-A92D-9AF4D9B5DC86}" destId="{1CFC3FAF-9F87-47CB-8E11-681C4CD37F35}" srcOrd="1" destOrd="0" presId="urn:microsoft.com/office/officeart/2005/8/layout/orgChart1"/>
-    <dgm:cxn modelId="{C9301140-BE05-48A7-AAE3-1A279DE0AD05}" type="presParOf" srcId="{00156BC7-612A-4463-A92D-9AF4D9B5DC86}" destId="{3C99B1F8-ECC0-4343-B5CF-5D0EBD83AA5A}" srcOrd="2" destOrd="0" presId="urn:microsoft.com/office/officeart/2005/8/layout/orgChart1"/>
-    <dgm:cxn modelId="{FA66B440-BDCD-4F50-8774-9BDE3882C758}" type="presParOf" srcId="{9B48CD9E-BB0A-4DF5-8E85-F54593A8355C}" destId="{4D0C2EF7-B4CC-48B9-89D5-E51C8C42F336}" srcOrd="2" destOrd="0" presId="urn:microsoft.com/office/officeart/2005/8/layout/orgChart1"/>
-    <dgm:cxn modelId="{39C9CB23-8CCB-41FC-87E5-046A53EDBE6A}" type="presParOf" srcId="{75324308-073E-4830-B1A6-2215E36614C9}" destId="{C5F6D131-CEEA-4157-ABB3-78A6645FE8B3}" srcOrd="2" destOrd="0" presId="urn:microsoft.com/office/officeart/2005/8/layout/orgChart1"/>
-    <dgm:cxn modelId="{912D2F46-8BC3-4C55-9303-C070856B0927}" type="presParOf" srcId="{75324308-073E-4830-B1A6-2215E36614C9}" destId="{67598C38-9BE6-45B8-BB2F-630E34DB7100}" srcOrd="3" destOrd="0" presId="urn:microsoft.com/office/officeart/2005/8/layout/orgChart1"/>
-    <dgm:cxn modelId="{3AB67FF6-5FB5-4710-ABFD-240E8F4E7C9C}" type="presParOf" srcId="{67598C38-9BE6-45B8-BB2F-630E34DB7100}" destId="{36A4687B-54E0-4F91-AE4A-793E58EB73B6}" srcOrd="0" destOrd="0" presId="urn:microsoft.com/office/officeart/2005/8/layout/orgChart1"/>
-    <dgm:cxn modelId="{2ED997B4-3E0C-41B2-B914-862567791023}" type="presParOf" srcId="{36A4687B-54E0-4F91-AE4A-793E58EB73B6}" destId="{1A2AB01D-483D-468E-8021-7FC465593388}" srcOrd="0" destOrd="0" presId="urn:microsoft.com/office/officeart/2005/8/layout/orgChart1"/>
-    <dgm:cxn modelId="{3EC76393-3A2D-4C77-965C-F1500AC8630B}" type="presParOf" srcId="{36A4687B-54E0-4F91-AE4A-793E58EB73B6}" destId="{2D951FCC-9DDD-4ECE-AEFC-A226BA7901BC}" srcOrd="1" destOrd="0" presId="urn:microsoft.com/office/officeart/2005/8/layout/orgChart1"/>
-    <dgm:cxn modelId="{E54750D1-22CD-4D7F-ADD0-4A003EE63F5C}" type="presParOf" srcId="{67598C38-9BE6-45B8-BB2F-630E34DB7100}" destId="{EE52A611-E4E9-4F44-9543-05B19F34B32F}" srcOrd="1" destOrd="0" presId="urn:microsoft.com/office/officeart/2005/8/layout/orgChart1"/>
-    <dgm:cxn modelId="{DD2A7021-5174-4D26-8165-AB95130589DC}" type="presParOf" srcId="{EE52A611-E4E9-4F44-9543-05B19F34B32F}" destId="{20F8D9C9-18AE-4535-94E2-083377AE2F9B}" srcOrd="0" destOrd="0" presId="urn:microsoft.com/office/officeart/2005/8/layout/orgChart1"/>
-    <dgm:cxn modelId="{A64BA04E-0556-4A7E-8AAB-AD4D0094DCA6}" type="presParOf" srcId="{EE52A611-E4E9-4F44-9543-05B19F34B32F}" destId="{4C756CE6-9BF4-4C7D-9988-3CADB9B2A654}" srcOrd="1" destOrd="0" presId="urn:microsoft.com/office/officeart/2005/8/layout/orgChart1"/>
-    <dgm:cxn modelId="{37029A3F-0855-4B74-B141-4006052FAF1A}" type="presParOf" srcId="{4C756CE6-9BF4-4C7D-9988-3CADB9B2A654}" destId="{287BDE3B-BF9E-4D09-908B-5880114D72C8}" srcOrd="0" destOrd="0" presId="urn:microsoft.com/office/officeart/2005/8/layout/orgChart1"/>
-    <dgm:cxn modelId="{6129C4E6-A8AE-448F-9FB4-FD49AE93BAF6}" type="presParOf" srcId="{287BDE3B-BF9E-4D09-908B-5880114D72C8}" destId="{76DFB230-D515-45CB-95DC-5D668D35F228}" srcOrd="0" destOrd="0" presId="urn:microsoft.com/office/officeart/2005/8/layout/orgChart1"/>
-    <dgm:cxn modelId="{94FABC8B-0518-4B0E-AD8C-128CB66E4391}" type="presParOf" srcId="{287BDE3B-BF9E-4D09-908B-5880114D72C8}" destId="{99A729BB-5BB9-4B53-A40C-5C152CF9FB7F}" srcOrd="1" destOrd="0" presId="urn:microsoft.com/office/officeart/2005/8/layout/orgChart1"/>
-    <dgm:cxn modelId="{648E1E6F-50F2-47E4-A295-F4D470A0850C}" type="presParOf" srcId="{4C756CE6-9BF4-4C7D-9988-3CADB9B2A654}" destId="{9838BB60-AAF1-4062-81A6-F4B4DA1AD66C}" srcOrd="1" destOrd="0" presId="urn:microsoft.com/office/officeart/2005/8/layout/orgChart1"/>
-    <dgm:cxn modelId="{B0848FFA-0399-4941-94C8-5AC6CBF9C4C7}" type="presParOf" srcId="{4C756CE6-9BF4-4C7D-9988-3CADB9B2A654}" destId="{1469FC71-422B-4FAF-BFF1-8A7C8D3BDBFB}" srcOrd="2" destOrd="0" presId="urn:microsoft.com/office/officeart/2005/8/layout/orgChart1"/>
-    <dgm:cxn modelId="{8D2669CE-F76C-4F36-85AD-18CAE3509265}" type="presParOf" srcId="{EE52A611-E4E9-4F44-9543-05B19F34B32F}" destId="{F83509D7-F06C-4780-8C48-81A6AEE70FA9}" srcOrd="2" destOrd="0" presId="urn:microsoft.com/office/officeart/2005/8/layout/orgChart1"/>
-    <dgm:cxn modelId="{E37B8DB1-37E9-42E2-A371-F44EAC4E6D53}" type="presParOf" srcId="{EE52A611-E4E9-4F44-9543-05B19F34B32F}" destId="{6CE7C183-6357-41A1-ABA1-C5E0050549DE}" srcOrd="3" destOrd="0" presId="urn:microsoft.com/office/officeart/2005/8/layout/orgChart1"/>
-    <dgm:cxn modelId="{6D5E3560-1CF3-4CA0-AD0A-E459FE635927}" type="presParOf" srcId="{6CE7C183-6357-41A1-ABA1-C5E0050549DE}" destId="{39D91390-4A1E-4401-84D8-AF758A0F94A7}" srcOrd="0" destOrd="0" presId="urn:microsoft.com/office/officeart/2005/8/layout/orgChart1"/>
-    <dgm:cxn modelId="{43EFD623-019E-4BC2-972E-B31B9E9D0EF0}" type="presParOf" srcId="{39D91390-4A1E-4401-84D8-AF758A0F94A7}" destId="{3DE93131-6365-45FF-AFBC-0DE11B9E0768}" srcOrd="0" destOrd="0" presId="urn:microsoft.com/office/officeart/2005/8/layout/orgChart1"/>
-    <dgm:cxn modelId="{8B7AA9B3-9AF1-493C-AA42-AAFADE3A509A}" type="presParOf" srcId="{39D91390-4A1E-4401-84D8-AF758A0F94A7}" destId="{982F1F30-C97C-490A-8D8A-F4677F0BD678}" srcOrd="1" destOrd="0" presId="urn:microsoft.com/office/officeart/2005/8/layout/orgChart1"/>
-    <dgm:cxn modelId="{ACF1F3A2-50F8-49F6-A304-90B6071597B7}" type="presParOf" srcId="{6CE7C183-6357-41A1-ABA1-C5E0050549DE}" destId="{AAF2F1EB-F756-4F5E-B484-A3532DF87B04}" srcOrd="1" destOrd="0" presId="urn:microsoft.com/office/officeart/2005/8/layout/orgChart1"/>
-    <dgm:cxn modelId="{4A6A2150-D35E-44A9-B537-0D65CC941C53}" type="presParOf" srcId="{6CE7C183-6357-41A1-ABA1-C5E0050549DE}" destId="{DC05A438-B506-486F-99E9-39B4D934845F}" srcOrd="2" destOrd="0" presId="urn:microsoft.com/office/officeart/2005/8/layout/orgChart1"/>
-    <dgm:cxn modelId="{75EA217B-3C85-4C86-B3CB-01019E039924}" type="presParOf" srcId="{EE52A611-E4E9-4F44-9543-05B19F34B32F}" destId="{0055778E-616C-4210-B7D4-9BA4E52102BF}" srcOrd="4" destOrd="0" presId="urn:microsoft.com/office/officeart/2005/8/layout/orgChart1"/>
-    <dgm:cxn modelId="{61239614-00EE-4A70-BF39-B3A1F9C9FFC1}" type="presParOf" srcId="{EE52A611-E4E9-4F44-9543-05B19F34B32F}" destId="{8612BA34-C286-4B60-ADA6-627A273ADD7D}" srcOrd="5" destOrd="0" presId="urn:microsoft.com/office/officeart/2005/8/layout/orgChart1"/>
-    <dgm:cxn modelId="{5D3609D8-19C9-4B93-BF2A-0F7D25F88575}" type="presParOf" srcId="{8612BA34-C286-4B60-ADA6-627A273ADD7D}" destId="{0B0DBAD1-D0DD-4333-BE43-BBF6A6340B8B}" srcOrd="0" destOrd="0" presId="urn:microsoft.com/office/officeart/2005/8/layout/orgChart1"/>
-    <dgm:cxn modelId="{563C1B37-21F5-4C10-BDA9-666414787866}" type="presParOf" srcId="{0B0DBAD1-D0DD-4333-BE43-BBF6A6340B8B}" destId="{0F3AC4A7-7DA6-4D40-8EB2-D41FB0480DCB}" srcOrd="0" destOrd="0" presId="urn:microsoft.com/office/officeart/2005/8/layout/orgChart1"/>
-    <dgm:cxn modelId="{1AD63160-9620-4C34-B8C8-4FF9F35B9616}" type="presParOf" srcId="{0B0DBAD1-D0DD-4333-BE43-BBF6A6340B8B}" destId="{0FD3D6F3-2DE9-4CC7-8420-02997AAF134C}" srcOrd="1" destOrd="0" presId="urn:microsoft.com/office/officeart/2005/8/layout/orgChart1"/>
-    <dgm:cxn modelId="{63BD818D-8B7E-466E-9A13-D0FA422DE999}" type="presParOf" srcId="{8612BA34-C286-4B60-ADA6-627A273ADD7D}" destId="{C23291E9-E0CE-4CCE-886F-58E47B075BB5}" srcOrd="1" destOrd="0" presId="urn:microsoft.com/office/officeart/2005/8/layout/orgChart1"/>
-    <dgm:cxn modelId="{D6EBC5AA-1A7F-447C-890C-4E1FD70A1DBE}" type="presParOf" srcId="{8612BA34-C286-4B60-ADA6-627A273ADD7D}" destId="{21233A70-583F-41CD-BB59-1388BB20C255}" srcOrd="2" destOrd="0" presId="urn:microsoft.com/office/officeart/2005/8/layout/orgChart1"/>
-    <dgm:cxn modelId="{3324FCF4-C801-4A65-B81D-FDAF27A3EE5C}" type="presParOf" srcId="{67598C38-9BE6-45B8-BB2F-630E34DB7100}" destId="{EB6FF8C4-425E-4E11-B8CD-56BB26FE9AF0}" srcOrd="2" destOrd="0" presId="urn:microsoft.com/office/officeart/2005/8/layout/orgChart1"/>
-    <dgm:cxn modelId="{A4203609-12EB-4CA6-BFD6-AC882AC3842D}" type="presParOf" srcId="{75324308-073E-4830-B1A6-2215E36614C9}" destId="{E064FFD6-DA07-4EAA-A110-2E8B02A391FA}" srcOrd="4" destOrd="0" presId="urn:microsoft.com/office/officeart/2005/8/layout/orgChart1"/>
-    <dgm:cxn modelId="{69297B12-488E-4B4B-AEC9-4B1F440B8B27}" type="presParOf" srcId="{75324308-073E-4830-B1A6-2215E36614C9}" destId="{F79DF931-1004-42A0-A86F-543FE81FE83A}" srcOrd="5" destOrd="0" presId="urn:microsoft.com/office/officeart/2005/8/layout/orgChart1"/>
-    <dgm:cxn modelId="{4EE40724-08B0-414B-9C78-E2A7DD8B7354}" type="presParOf" srcId="{F79DF931-1004-42A0-A86F-543FE81FE83A}" destId="{D22CBE0B-1D32-45C6-881D-6DDD11210251}" srcOrd="0" destOrd="0" presId="urn:microsoft.com/office/officeart/2005/8/layout/orgChart1"/>
-    <dgm:cxn modelId="{F5FFEE34-D598-4969-B103-AC85AC07C3EA}" type="presParOf" srcId="{D22CBE0B-1D32-45C6-881D-6DDD11210251}" destId="{7B5ABD02-98E3-450A-ADAE-EAA8DC013585}" srcOrd="0" destOrd="0" presId="urn:microsoft.com/office/officeart/2005/8/layout/orgChart1"/>
-    <dgm:cxn modelId="{8D854EED-D84B-4AC2-A809-B58C78930A48}" type="presParOf" srcId="{D22CBE0B-1D32-45C6-881D-6DDD11210251}" destId="{D02EA978-334C-4DBE-B0A8-ED498E2280AC}" srcOrd="1" destOrd="0" presId="urn:microsoft.com/office/officeart/2005/8/layout/orgChart1"/>
-    <dgm:cxn modelId="{7348F783-1CAC-47AC-89CB-50E48B0262D6}" type="presParOf" srcId="{F79DF931-1004-42A0-A86F-543FE81FE83A}" destId="{FA7D4B87-D9B7-41BC-8426-E9120A7A2F3A}" srcOrd="1" destOrd="0" presId="urn:microsoft.com/office/officeart/2005/8/layout/orgChart1"/>
-    <dgm:cxn modelId="{F31F118A-B704-429F-A871-4478444101AC}" type="presParOf" srcId="{FA7D4B87-D9B7-41BC-8426-E9120A7A2F3A}" destId="{1C7E6AAB-64A1-4DB5-B615-9FB7ED6867AE}" srcOrd="0" destOrd="0" presId="urn:microsoft.com/office/officeart/2005/8/layout/orgChart1"/>
-    <dgm:cxn modelId="{17716450-7735-410D-8B67-7698B44DAA3A}" type="presParOf" srcId="{FA7D4B87-D9B7-41BC-8426-E9120A7A2F3A}" destId="{DFF18A2B-1D82-4498-A106-0F0AA3C3C6A5}" srcOrd="1" destOrd="0" presId="urn:microsoft.com/office/officeart/2005/8/layout/orgChart1"/>
-    <dgm:cxn modelId="{C7FA1098-0162-419F-A3CD-04C38FF90EF1}" type="presParOf" srcId="{DFF18A2B-1D82-4498-A106-0F0AA3C3C6A5}" destId="{4C2AE36B-C2E3-4301-82CF-D990193AF670}" srcOrd="0" destOrd="0" presId="urn:microsoft.com/office/officeart/2005/8/layout/orgChart1"/>
-    <dgm:cxn modelId="{F97EF213-FDD9-4F92-B125-EB8CC3AD09FD}" type="presParOf" srcId="{4C2AE36B-C2E3-4301-82CF-D990193AF670}" destId="{73007B06-DFB8-4C36-AB1D-8F54ADDED120}" srcOrd="0" destOrd="0" presId="urn:microsoft.com/office/officeart/2005/8/layout/orgChart1"/>
-    <dgm:cxn modelId="{B37E149D-38AF-408A-92D8-267FD6B04667}" type="presParOf" srcId="{4C2AE36B-C2E3-4301-82CF-D990193AF670}" destId="{8BFA83BC-2D23-498D-9BF2-FB347B1C4420}" srcOrd="1" destOrd="0" presId="urn:microsoft.com/office/officeart/2005/8/layout/orgChart1"/>
-    <dgm:cxn modelId="{2CFB6E28-9295-4CC6-A17D-47F02B6847EB}" type="presParOf" srcId="{DFF18A2B-1D82-4498-A106-0F0AA3C3C6A5}" destId="{851189A0-D37F-473F-844E-3A8FFA6CB168}" srcOrd="1" destOrd="0" presId="urn:microsoft.com/office/officeart/2005/8/layout/orgChart1"/>
-    <dgm:cxn modelId="{79E1E2A9-0E97-48E7-A437-55E70B0D9A95}" type="presParOf" srcId="{DFF18A2B-1D82-4498-A106-0F0AA3C3C6A5}" destId="{CA48D4F3-80E1-49EA-97D5-BD4080867F3E}" srcOrd="2" destOrd="0" presId="urn:microsoft.com/office/officeart/2005/8/layout/orgChart1"/>
-    <dgm:cxn modelId="{DA7D8BD6-123D-4AEB-B59C-15066A11EB28}" type="presParOf" srcId="{F79DF931-1004-42A0-A86F-543FE81FE83A}" destId="{16F0F4F6-C344-46D4-B384-630B9B771350}" srcOrd="2" destOrd="0" presId="urn:microsoft.com/office/officeart/2005/8/layout/orgChart1"/>
-    <dgm:cxn modelId="{4A5991C5-7849-4161-BE84-F25C6128843A}" type="presParOf" srcId="{DC25A2C2-9610-4E66-A644-F1E63096254F}" destId="{340C6FED-BED0-4D6C-9ABD-2158B7953909}" srcOrd="2" destOrd="0" presId="urn:microsoft.com/office/officeart/2005/8/layout/orgChart1"/>
+    <dgm:cxn modelId="{C438AE3B-33CF-4954-A1D4-CFAD72937B26}" type="presParOf" srcId="{15FC0E39-9D71-4766-8C5D-0A4815C1E4BE}" destId="{DC25A2C2-9610-4E66-A644-F1E63096254F}" srcOrd="0" destOrd="0" presId="urn:microsoft.com/office/officeart/2005/8/layout/orgChart1"/>
+    <dgm:cxn modelId="{C2E47DA2-78D4-4387-BB8D-06AB20CF1181}" type="presParOf" srcId="{DC25A2C2-9610-4E66-A644-F1E63096254F}" destId="{05D4701F-1F10-4123-9972-BC1B9AF9F413}" srcOrd="0" destOrd="0" presId="urn:microsoft.com/office/officeart/2005/8/layout/orgChart1"/>
+    <dgm:cxn modelId="{04330323-00A3-424A-BF76-C01CA6920224}" type="presParOf" srcId="{05D4701F-1F10-4123-9972-BC1B9AF9F413}" destId="{BFC628A8-2F3F-48F3-8A96-EF2284195D8A}" srcOrd="0" destOrd="0" presId="urn:microsoft.com/office/officeart/2005/8/layout/orgChart1"/>
+    <dgm:cxn modelId="{5C434516-6209-4019-9004-9DD958F244AC}" type="presParOf" srcId="{05D4701F-1F10-4123-9972-BC1B9AF9F413}" destId="{6D2CDE99-BAF8-4F29-9119-7930AF6905D4}" srcOrd="1" destOrd="0" presId="urn:microsoft.com/office/officeart/2005/8/layout/orgChart1"/>
+    <dgm:cxn modelId="{C808B5AB-2834-491A-9B60-4D9D52A4C98C}" type="presParOf" srcId="{DC25A2C2-9610-4E66-A644-F1E63096254F}" destId="{75324308-073E-4830-B1A6-2215E36614C9}" srcOrd="1" destOrd="0" presId="urn:microsoft.com/office/officeart/2005/8/layout/orgChart1"/>
+    <dgm:cxn modelId="{5D68A0D6-9DC0-4A38-9D48-BD2D54FD8BDC}" type="presParOf" srcId="{75324308-073E-4830-B1A6-2215E36614C9}" destId="{1E0D79A2-87B6-43C7-B517-95BDF70D61E1}" srcOrd="0" destOrd="0" presId="urn:microsoft.com/office/officeart/2005/8/layout/orgChart1"/>
+    <dgm:cxn modelId="{F8525654-E8A8-4359-9A00-566B2C05AC80}" type="presParOf" srcId="{75324308-073E-4830-B1A6-2215E36614C9}" destId="{9B48CD9E-BB0A-4DF5-8E85-F54593A8355C}" srcOrd="1" destOrd="0" presId="urn:microsoft.com/office/officeart/2005/8/layout/orgChart1"/>
+    <dgm:cxn modelId="{280A1160-A287-4EED-89AC-7D03DEAC77A8}" type="presParOf" srcId="{9B48CD9E-BB0A-4DF5-8E85-F54593A8355C}" destId="{33910F69-2C16-4E83-8F9B-7AAD2FEF8A3C}" srcOrd="0" destOrd="0" presId="urn:microsoft.com/office/officeart/2005/8/layout/orgChart1"/>
+    <dgm:cxn modelId="{08D7A987-74F1-4C37-A047-59A572750BCD}" type="presParOf" srcId="{33910F69-2C16-4E83-8F9B-7AAD2FEF8A3C}" destId="{EC719CAD-AC2F-472D-959C-A46070579E67}" srcOrd="0" destOrd="0" presId="urn:microsoft.com/office/officeart/2005/8/layout/orgChart1"/>
+    <dgm:cxn modelId="{0F21DB95-3799-4180-922E-F92532B10FB1}" type="presParOf" srcId="{33910F69-2C16-4E83-8F9B-7AAD2FEF8A3C}" destId="{E22D0343-D40D-46E6-9DE7-2C75C9F09436}" srcOrd="1" destOrd="0" presId="urn:microsoft.com/office/officeart/2005/8/layout/orgChart1"/>
+    <dgm:cxn modelId="{85BF04BD-5324-4F7B-992E-41AAA3A2B750}" type="presParOf" srcId="{9B48CD9E-BB0A-4DF5-8E85-F54593A8355C}" destId="{E4534296-9138-45B2-9A19-AE047FC93747}" srcOrd="1" destOrd="0" presId="urn:microsoft.com/office/officeart/2005/8/layout/orgChart1"/>
+    <dgm:cxn modelId="{19ECF262-D1DE-4325-865F-9FC7C6E9A7A0}" type="presParOf" srcId="{E4534296-9138-45B2-9A19-AE047FC93747}" destId="{1639E2BD-EBB3-4F8B-A876-AC03356ACC9E}" srcOrd="0" destOrd="0" presId="urn:microsoft.com/office/officeart/2005/8/layout/orgChart1"/>
+    <dgm:cxn modelId="{8AB89C75-8103-4DAB-B4F0-B918E6389633}" type="presParOf" srcId="{E4534296-9138-45B2-9A19-AE047FC93747}" destId="{16DC6C9C-77F1-4BE0-B9C9-1E782BAA7CCF}" srcOrd="1" destOrd="0" presId="urn:microsoft.com/office/officeart/2005/8/layout/orgChart1"/>
+    <dgm:cxn modelId="{10CE39DD-C95A-4585-96BA-7FF73CC3433B}" type="presParOf" srcId="{16DC6C9C-77F1-4BE0-B9C9-1E782BAA7CCF}" destId="{11B50F69-E9DD-4441-B256-626B1A77DA17}" srcOrd="0" destOrd="0" presId="urn:microsoft.com/office/officeart/2005/8/layout/orgChart1"/>
+    <dgm:cxn modelId="{C789AA4B-A1EE-4737-B616-5D651F2D63BF}" type="presParOf" srcId="{11B50F69-E9DD-4441-B256-626B1A77DA17}" destId="{CA61A45F-B093-4800-B212-A20D3FAED446}" srcOrd="0" destOrd="0" presId="urn:microsoft.com/office/officeart/2005/8/layout/orgChart1"/>
+    <dgm:cxn modelId="{AC3E0F00-DCA6-4F59-A871-DB0A29633228}" type="presParOf" srcId="{11B50F69-E9DD-4441-B256-626B1A77DA17}" destId="{1C43D358-F443-484D-958F-C604A04C6C26}" srcOrd="1" destOrd="0" presId="urn:microsoft.com/office/officeart/2005/8/layout/orgChart1"/>
+    <dgm:cxn modelId="{3A0F6B3E-3390-4C6F-B01E-0B407070CDC0}" type="presParOf" srcId="{16DC6C9C-77F1-4BE0-B9C9-1E782BAA7CCF}" destId="{FA17BF09-C79D-4F1A-827F-A976B5349484}" srcOrd="1" destOrd="0" presId="urn:microsoft.com/office/officeart/2005/8/layout/orgChart1"/>
+    <dgm:cxn modelId="{6E43BC6D-8328-488E-A9C4-0906A45FCA0C}" type="presParOf" srcId="{16DC6C9C-77F1-4BE0-B9C9-1E782BAA7CCF}" destId="{1F45C14B-1896-47C3-A2EC-8E48D034A764}" srcOrd="2" destOrd="0" presId="urn:microsoft.com/office/officeart/2005/8/layout/orgChart1"/>
+    <dgm:cxn modelId="{6F936D05-7331-468D-BCD4-0DB3FFBD45FB}" type="presParOf" srcId="{E4534296-9138-45B2-9A19-AE047FC93747}" destId="{C614C1F0-824E-4BD7-890E-1622C92F368F}" srcOrd="2" destOrd="0" presId="urn:microsoft.com/office/officeart/2005/8/layout/orgChart1"/>
+    <dgm:cxn modelId="{900BC265-1C33-4A02-9853-87543DEE9990}" type="presParOf" srcId="{E4534296-9138-45B2-9A19-AE047FC93747}" destId="{B82B0FDA-86BC-4B3A-BC18-E3CCCAAE6803}" srcOrd="3" destOrd="0" presId="urn:microsoft.com/office/officeart/2005/8/layout/orgChart1"/>
+    <dgm:cxn modelId="{44338CBC-E29C-4E1C-AF08-1EB5049AA5F9}" type="presParOf" srcId="{B82B0FDA-86BC-4B3A-BC18-E3CCCAAE6803}" destId="{3364E2FA-B4E4-4B65-8304-A2358CC4915B}" srcOrd="0" destOrd="0" presId="urn:microsoft.com/office/officeart/2005/8/layout/orgChart1"/>
+    <dgm:cxn modelId="{1B4ABE59-0959-4C10-9B4D-783A27E753BE}" type="presParOf" srcId="{3364E2FA-B4E4-4B65-8304-A2358CC4915B}" destId="{0567931A-8BA3-4C3B-B920-D64CF6F77D26}" srcOrd="0" destOrd="0" presId="urn:microsoft.com/office/officeart/2005/8/layout/orgChart1"/>
+    <dgm:cxn modelId="{4D0250B7-1704-49B6-B382-52D68E73AE24}" type="presParOf" srcId="{3364E2FA-B4E4-4B65-8304-A2358CC4915B}" destId="{C7B98DDB-C956-4CDD-A613-DD45CA2815CC}" srcOrd="1" destOrd="0" presId="urn:microsoft.com/office/officeart/2005/8/layout/orgChart1"/>
+    <dgm:cxn modelId="{4E6568C2-AC98-47A9-9E4B-FFB2B216DF9E}" type="presParOf" srcId="{B82B0FDA-86BC-4B3A-BC18-E3CCCAAE6803}" destId="{48A041A9-1473-4097-98EF-123E26B9828D}" srcOrd="1" destOrd="0" presId="urn:microsoft.com/office/officeart/2005/8/layout/orgChart1"/>
+    <dgm:cxn modelId="{00395165-4F05-4934-BDCF-B1064D5DED49}" type="presParOf" srcId="{B82B0FDA-86BC-4B3A-BC18-E3CCCAAE6803}" destId="{4AE7AE5A-FC44-4190-A95B-0CFEB2374696}" srcOrd="2" destOrd="0" presId="urn:microsoft.com/office/officeart/2005/8/layout/orgChart1"/>
+    <dgm:cxn modelId="{67E72FE5-A8B9-4A22-8C8A-FB0BD32B1FC8}" type="presParOf" srcId="{E4534296-9138-45B2-9A19-AE047FC93747}" destId="{83EEBEC0-4904-494C-8EBE-1217C0901E16}" srcOrd="4" destOrd="0" presId="urn:microsoft.com/office/officeart/2005/8/layout/orgChart1"/>
+    <dgm:cxn modelId="{058668E4-9DFC-4F8D-A57C-D04D5E72BA26}" type="presParOf" srcId="{E4534296-9138-45B2-9A19-AE047FC93747}" destId="{00156BC7-612A-4463-A92D-9AF4D9B5DC86}" srcOrd="5" destOrd="0" presId="urn:microsoft.com/office/officeart/2005/8/layout/orgChart1"/>
+    <dgm:cxn modelId="{44DFC8AE-F381-4758-8E86-4F34F292A90E}" type="presParOf" srcId="{00156BC7-612A-4463-A92D-9AF4D9B5DC86}" destId="{53814B5D-5D6F-4036-A6F5-ADD27BCF1B62}" srcOrd="0" destOrd="0" presId="urn:microsoft.com/office/officeart/2005/8/layout/orgChart1"/>
+    <dgm:cxn modelId="{F3733E65-0EB1-4B94-829E-41822B2469C8}" type="presParOf" srcId="{53814B5D-5D6F-4036-A6F5-ADD27BCF1B62}" destId="{D5490812-76AE-4797-AEDC-E294F3FBA7E0}" srcOrd="0" destOrd="0" presId="urn:microsoft.com/office/officeart/2005/8/layout/orgChart1"/>
+    <dgm:cxn modelId="{4E6B0733-D814-42FF-B442-7DAEEDA4A38D}" type="presParOf" srcId="{53814B5D-5D6F-4036-A6F5-ADD27BCF1B62}" destId="{AF3DAB2A-FE76-41FC-B121-5526437BEA12}" srcOrd="1" destOrd="0" presId="urn:microsoft.com/office/officeart/2005/8/layout/orgChart1"/>
+    <dgm:cxn modelId="{ADE90CAA-A02E-48EA-86D2-30454F3816E2}" type="presParOf" srcId="{00156BC7-612A-4463-A92D-9AF4D9B5DC86}" destId="{1CFC3FAF-9F87-47CB-8E11-681C4CD37F35}" srcOrd="1" destOrd="0" presId="urn:microsoft.com/office/officeart/2005/8/layout/orgChart1"/>
+    <dgm:cxn modelId="{574EAB8A-B317-454C-BA68-3B530E61AD58}" type="presParOf" srcId="{00156BC7-612A-4463-A92D-9AF4D9B5DC86}" destId="{3C99B1F8-ECC0-4343-B5CF-5D0EBD83AA5A}" srcOrd="2" destOrd="0" presId="urn:microsoft.com/office/officeart/2005/8/layout/orgChart1"/>
+    <dgm:cxn modelId="{DA12B5EA-2400-4018-B66D-E2F9DF51EEB2}" type="presParOf" srcId="{9B48CD9E-BB0A-4DF5-8E85-F54593A8355C}" destId="{4D0C2EF7-B4CC-48B9-89D5-E51C8C42F336}" srcOrd="2" destOrd="0" presId="urn:microsoft.com/office/officeart/2005/8/layout/orgChart1"/>
+    <dgm:cxn modelId="{2A4E1CB9-6371-448E-8F5B-ACD7800F8380}" type="presParOf" srcId="{75324308-073E-4830-B1A6-2215E36614C9}" destId="{C5F6D131-CEEA-4157-ABB3-78A6645FE8B3}" srcOrd="2" destOrd="0" presId="urn:microsoft.com/office/officeart/2005/8/layout/orgChart1"/>
+    <dgm:cxn modelId="{B7CD7173-C23D-4DB3-AD4A-2E3A51FEA0F0}" type="presParOf" srcId="{75324308-073E-4830-B1A6-2215E36614C9}" destId="{67598C38-9BE6-45B8-BB2F-630E34DB7100}" srcOrd="3" destOrd="0" presId="urn:microsoft.com/office/officeart/2005/8/layout/orgChart1"/>
+    <dgm:cxn modelId="{CBC91EBE-C102-4362-96FA-1A942D59BAC0}" type="presParOf" srcId="{67598C38-9BE6-45B8-BB2F-630E34DB7100}" destId="{36A4687B-54E0-4F91-AE4A-793E58EB73B6}" srcOrd="0" destOrd="0" presId="urn:microsoft.com/office/officeart/2005/8/layout/orgChart1"/>
+    <dgm:cxn modelId="{8FD9E3A9-66FF-4442-BE24-4DBAFADBB4D3}" type="presParOf" srcId="{36A4687B-54E0-4F91-AE4A-793E58EB73B6}" destId="{1A2AB01D-483D-468E-8021-7FC465593388}" srcOrd="0" destOrd="0" presId="urn:microsoft.com/office/officeart/2005/8/layout/orgChart1"/>
+    <dgm:cxn modelId="{8AE41494-0559-428B-901B-A3E11C369CE9}" type="presParOf" srcId="{36A4687B-54E0-4F91-AE4A-793E58EB73B6}" destId="{2D951FCC-9DDD-4ECE-AEFC-A226BA7901BC}" srcOrd="1" destOrd="0" presId="urn:microsoft.com/office/officeart/2005/8/layout/orgChart1"/>
+    <dgm:cxn modelId="{D25DC4EA-6A10-49D2-BEA3-5240EEE55A91}" type="presParOf" srcId="{67598C38-9BE6-45B8-BB2F-630E34DB7100}" destId="{EE52A611-E4E9-4F44-9543-05B19F34B32F}" srcOrd="1" destOrd="0" presId="urn:microsoft.com/office/officeart/2005/8/layout/orgChart1"/>
+    <dgm:cxn modelId="{391951DA-E6A7-4E2B-A032-2D472B4AEFF5}" type="presParOf" srcId="{EE52A611-E4E9-4F44-9543-05B19F34B32F}" destId="{20F8D9C9-18AE-4535-94E2-083377AE2F9B}" srcOrd="0" destOrd="0" presId="urn:microsoft.com/office/officeart/2005/8/layout/orgChart1"/>
+    <dgm:cxn modelId="{BAE355FA-6975-4C8E-9A50-D64D6D1351A4}" type="presParOf" srcId="{EE52A611-E4E9-4F44-9543-05B19F34B32F}" destId="{4C756CE6-9BF4-4C7D-9988-3CADB9B2A654}" srcOrd="1" destOrd="0" presId="urn:microsoft.com/office/officeart/2005/8/layout/orgChart1"/>
+    <dgm:cxn modelId="{0FD6AD45-1C96-4201-97FA-2814FD3AE612}" type="presParOf" srcId="{4C756CE6-9BF4-4C7D-9988-3CADB9B2A654}" destId="{287BDE3B-BF9E-4D09-908B-5880114D72C8}" srcOrd="0" destOrd="0" presId="urn:microsoft.com/office/officeart/2005/8/layout/orgChart1"/>
+    <dgm:cxn modelId="{1A4E0038-5BEA-429F-82E1-BC14498EC919}" type="presParOf" srcId="{287BDE3B-BF9E-4D09-908B-5880114D72C8}" destId="{76DFB230-D515-45CB-95DC-5D668D35F228}" srcOrd="0" destOrd="0" presId="urn:microsoft.com/office/officeart/2005/8/layout/orgChart1"/>
+    <dgm:cxn modelId="{3ADCF2CA-320F-43F5-AF56-B39E560ACEAC}" type="presParOf" srcId="{287BDE3B-BF9E-4D09-908B-5880114D72C8}" destId="{99A729BB-5BB9-4B53-A40C-5C152CF9FB7F}" srcOrd="1" destOrd="0" presId="urn:microsoft.com/office/officeart/2005/8/layout/orgChart1"/>
+    <dgm:cxn modelId="{35F4CF28-B520-45F9-848C-86332B8D32AF}" type="presParOf" srcId="{4C756CE6-9BF4-4C7D-9988-3CADB9B2A654}" destId="{9838BB60-AAF1-4062-81A6-F4B4DA1AD66C}" srcOrd="1" destOrd="0" presId="urn:microsoft.com/office/officeart/2005/8/layout/orgChart1"/>
+    <dgm:cxn modelId="{A26D5F4A-BF76-4EBB-A793-31318878B146}" type="presParOf" srcId="{4C756CE6-9BF4-4C7D-9988-3CADB9B2A654}" destId="{1469FC71-422B-4FAF-BFF1-8A7C8D3BDBFB}" srcOrd="2" destOrd="0" presId="urn:microsoft.com/office/officeart/2005/8/layout/orgChart1"/>
+    <dgm:cxn modelId="{09FD4925-3F03-4619-B88B-891394C227C8}" type="presParOf" srcId="{EE52A611-E4E9-4F44-9543-05B19F34B32F}" destId="{F83509D7-F06C-4780-8C48-81A6AEE70FA9}" srcOrd="2" destOrd="0" presId="urn:microsoft.com/office/officeart/2005/8/layout/orgChart1"/>
+    <dgm:cxn modelId="{D0417CF6-1A83-40C1-BA4A-174A00F2C7F2}" type="presParOf" srcId="{EE52A611-E4E9-4F44-9543-05B19F34B32F}" destId="{6CE7C183-6357-41A1-ABA1-C5E0050549DE}" srcOrd="3" destOrd="0" presId="urn:microsoft.com/office/officeart/2005/8/layout/orgChart1"/>
+    <dgm:cxn modelId="{2EA37411-F9F7-478D-91BF-C184134FCD1B}" type="presParOf" srcId="{6CE7C183-6357-41A1-ABA1-C5E0050549DE}" destId="{39D91390-4A1E-4401-84D8-AF758A0F94A7}" srcOrd="0" destOrd="0" presId="urn:microsoft.com/office/officeart/2005/8/layout/orgChart1"/>
+    <dgm:cxn modelId="{C35CAC4E-168F-4C2D-B3B0-6825434BDA4A}" type="presParOf" srcId="{39D91390-4A1E-4401-84D8-AF758A0F94A7}" destId="{3DE93131-6365-45FF-AFBC-0DE11B9E0768}" srcOrd="0" destOrd="0" presId="urn:microsoft.com/office/officeart/2005/8/layout/orgChart1"/>
+    <dgm:cxn modelId="{EE544434-D676-4BD8-B3FE-216D8CAF7C5D}" type="presParOf" srcId="{39D91390-4A1E-4401-84D8-AF758A0F94A7}" destId="{982F1F30-C97C-490A-8D8A-F4677F0BD678}" srcOrd="1" destOrd="0" presId="urn:microsoft.com/office/officeart/2005/8/layout/orgChart1"/>
+    <dgm:cxn modelId="{1798BD0F-1581-490B-A334-8060FD66833B}" type="presParOf" srcId="{6CE7C183-6357-41A1-ABA1-C5E0050549DE}" destId="{AAF2F1EB-F756-4F5E-B484-A3532DF87B04}" srcOrd="1" destOrd="0" presId="urn:microsoft.com/office/officeart/2005/8/layout/orgChart1"/>
+    <dgm:cxn modelId="{168675BE-3CD4-4018-80D8-85E2BCB406B3}" type="presParOf" srcId="{6CE7C183-6357-41A1-ABA1-C5E0050549DE}" destId="{DC05A438-B506-486F-99E9-39B4D934845F}" srcOrd="2" destOrd="0" presId="urn:microsoft.com/office/officeart/2005/8/layout/orgChart1"/>
+    <dgm:cxn modelId="{2817D7C9-6C79-49F8-8441-7D9FF8D6BDE6}" type="presParOf" srcId="{EE52A611-E4E9-4F44-9543-05B19F34B32F}" destId="{0055778E-616C-4210-B7D4-9BA4E52102BF}" srcOrd="4" destOrd="0" presId="urn:microsoft.com/office/officeart/2005/8/layout/orgChart1"/>
+    <dgm:cxn modelId="{194A8878-8639-465E-9588-BE849E2B8F39}" type="presParOf" srcId="{EE52A611-E4E9-4F44-9543-05B19F34B32F}" destId="{8612BA34-C286-4B60-ADA6-627A273ADD7D}" srcOrd="5" destOrd="0" presId="urn:microsoft.com/office/officeart/2005/8/layout/orgChart1"/>
+    <dgm:cxn modelId="{FA905C4B-69DB-4F22-ADDB-05103E7C3777}" type="presParOf" srcId="{8612BA34-C286-4B60-ADA6-627A273ADD7D}" destId="{0B0DBAD1-D0DD-4333-BE43-BBF6A6340B8B}" srcOrd="0" destOrd="0" presId="urn:microsoft.com/office/officeart/2005/8/layout/orgChart1"/>
+    <dgm:cxn modelId="{E1E93EDC-FBC3-49B0-A31B-DFFD33E72523}" type="presParOf" srcId="{0B0DBAD1-D0DD-4333-BE43-BBF6A6340B8B}" destId="{0F3AC4A7-7DA6-4D40-8EB2-D41FB0480DCB}" srcOrd="0" destOrd="0" presId="urn:microsoft.com/office/officeart/2005/8/layout/orgChart1"/>
+    <dgm:cxn modelId="{88E11C3C-ECB8-45AF-891C-C605DD05A925}" type="presParOf" srcId="{0B0DBAD1-D0DD-4333-BE43-BBF6A6340B8B}" destId="{0FD3D6F3-2DE9-4CC7-8420-02997AAF134C}" srcOrd="1" destOrd="0" presId="urn:microsoft.com/office/officeart/2005/8/layout/orgChart1"/>
+    <dgm:cxn modelId="{CEF7EDA6-E64E-480C-AA04-32AE2288EE16}" type="presParOf" srcId="{8612BA34-C286-4B60-ADA6-627A273ADD7D}" destId="{C23291E9-E0CE-4CCE-886F-58E47B075BB5}" srcOrd="1" destOrd="0" presId="urn:microsoft.com/office/officeart/2005/8/layout/orgChart1"/>
+    <dgm:cxn modelId="{2BF285BD-081C-40AA-AFB6-72659037BE4B}" type="presParOf" srcId="{8612BA34-C286-4B60-ADA6-627A273ADD7D}" destId="{21233A70-583F-41CD-BB59-1388BB20C255}" srcOrd="2" destOrd="0" presId="urn:microsoft.com/office/officeart/2005/8/layout/orgChart1"/>
+    <dgm:cxn modelId="{A6A275D6-844A-41B7-B7D8-6B2D3FD50D03}" type="presParOf" srcId="{67598C38-9BE6-45B8-BB2F-630E34DB7100}" destId="{EB6FF8C4-425E-4E11-B8CD-56BB26FE9AF0}" srcOrd="2" destOrd="0" presId="urn:microsoft.com/office/officeart/2005/8/layout/orgChart1"/>
+    <dgm:cxn modelId="{4DA8D82D-FB9C-463B-ADA7-D1E247C89FCC}" type="presParOf" srcId="{75324308-073E-4830-B1A6-2215E36614C9}" destId="{E064FFD6-DA07-4EAA-A110-2E8B02A391FA}" srcOrd="4" destOrd="0" presId="urn:microsoft.com/office/officeart/2005/8/layout/orgChart1"/>
+    <dgm:cxn modelId="{3F8FE0C8-D300-44FB-966B-F9537CE83B18}" type="presParOf" srcId="{75324308-073E-4830-B1A6-2215E36614C9}" destId="{F79DF931-1004-42A0-A86F-543FE81FE83A}" srcOrd="5" destOrd="0" presId="urn:microsoft.com/office/officeart/2005/8/layout/orgChart1"/>
+    <dgm:cxn modelId="{009840B7-A481-4DC3-9D25-A7092D69F2AA}" type="presParOf" srcId="{F79DF931-1004-42A0-A86F-543FE81FE83A}" destId="{D22CBE0B-1D32-45C6-881D-6DDD11210251}" srcOrd="0" destOrd="0" presId="urn:microsoft.com/office/officeart/2005/8/layout/orgChart1"/>
+    <dgm:cxn modelId="{6C7CDD55-E385-44EE-BAEA-9C917FBAE943}" type="presParOf" srcId="{D22CBE0B-1D32-45C6-881D-6DDD11210251}" destId="{7B5ABD02-98E3-450A-ADAE-EAA8DC013585}" srcOrd="0" destOrd="0" presId="urn:microsoft.com/office/officeart/2005/8/layout/orgChart1"/>
+    <dgm:cxn modelId="{CF78D906-B2C2-44C6-8323-5915F4A2C87A}" type="presParOf" srcId="{D22CBE0B-1D32-45C6-881D-6DDD11210251}" destId="{D02EA978-334C-4DBE-B0A8-ED498E2280AC}" srcOrd="1" destOrd="0" presId="urn:microsoft.com/office/officeart/2005/8/layout/orgChart1"/>
+    <dgm:cxn modelId="{4DD128AA-79C1-45A9-A553-D11495A9D348}" type="presParOf" srcId="{F79DF931-1004-42A0-A86F-543FE81FE83A}" destId="{FA7D4B87-D9B7-41BC-8426-E9120A7A2F3A}" srcOrd="1" destOrd="0" presId="urn:microsoft.com/office/officeart/2005/8/layout/orgChart1"/>
+    <dgm:cxn modelId="{0C696ABF-BDD8-47E3-A02F-B61D114E20CB}" type="presParOf" srcId="{FA7D4B87-D9B7-41BC-8426-E9120A7A2F3A}" destId="{1C7E6AAB-64A1-4DB5-B615-9FB7ED6867AE}" srcOrd="0" destOrd="0" presId="urn:microsoft.com/office/officeart/2005/8/layout/orgChart1"/>
+    <dgm:cxn modelId="{34241AC6-6A4B-4E7A-A0D7-9F92845D36CC}" type="presParOf" srcId="{FA7D4B87-D9B7-41BC-8426-E9120A7A2F3A}" destId="{DFF18A2B-1D82-4498-A106-0F0AA3C3C6A5}" srcOrd="1" destOrd="0" presId="urn:microsoft.com/office/officeart/2005/8/layout/orgChart1"/>
+    <dgm:cxn modelId="{0B3C9D01-685F-4869-9316-56D371CA4FF6}" type="presParOf" srcId="{DFF18A2B-1D82-4498-A106-0F0AA3C3C6A5}" destId="{4C2AE36B-C2E3-4301-82CF-D990193AF670}" srcOrd="0" destOrd="0" presId="urn:microsoft.com/office/officeart/2005/8/layout/orgChart1"/>
+    <dgm:cxn modelId="{4B9292A5-07A1-460E-8186-D6BBBB333E99}" type="presParOf" srcId="{4C2AE36B-C2E3-4301-82CF-D990193AF670}" destId="{73007B06-DFB8-4C36-AB1D-8F54ADDED120}" srcOrd="0" destOrd="0" presId="urn:microsoft.com/office/officeart/2005/8/layout/orgChart1"/>
+    <dgm:cxn modelId="{17DB723F-A67B-473C-8E76-F0C3453F0CC3}" type="presParOf" srcId="{4C2AE36B-C2E3-4301-82CF-D990193AF670}" destId="{8BFA83BC-2D23-498D-9BF2-FB347B1C4420}" srcOrd="1" destOrd="0" presId="urn:microsoft.com/office/officeart/2005/8/layout/orgChart1"/>
+    <dgm:cxn modelId="{AB9494AD-6627-4166-AEC0-AC4FDE13EFF4}" type="presParOf" srcId="{DFF18A2B-1D82-4498-A106-0F0AA3C3C6A5}" destId="{851189A0-D37F-473F-844E-3A8FFA6CB168}" srcOrd="1" destOrd="0" presId="urn:microsoft.com/office/officeart/2005/8/layout/orgChart1"/>
+    <dgm:cxn modelId="{76E019CC-37B9-41E4-A68F-6C73053DBED7}" type="presParOf" srcId="{DFF18A2B-1D82-4498-A106-0F0AA3C3C6A5}" destId="{CA48D4F3-80E1-49EA-97D5-BD4080867F3E}" srcOrd="2" destOrd="0" presId="urn:microsoft.com/office/officeart/2005/8/layout/orgChart1"/>
+    <dgm:cxn modelId="{51D627BE-5E0C-4692-BCAA-211172ED8376}" type="presParOf" srcId="{F79DF931-1004-42A0-A86F-543FE81FE83A}" destId="{16F0F4F6-C344-46D4-B384-630B9B771350}" srcOrd="2" destOrd="0" presId="urn:microsoft.com/office/officeart/2005/8/layout/orgChart1"/>
+    <dgm:cxn modelId="{76FC9DB4-F04C-4916-8B75-BFA9EACB4ADB}" type="presParOf" srcId="{DC25A2C2-9610-4E66-A644-F1E63096254F}" destId="{340C6FED-BED0-4D6C-9ABD-2158B7953909}" srcOrd="2" destOrd="0" presId="urn:microsoft.com/office/officeart/2005/8/layout/orgChart1"/>
   </dgm:cxnLst>
   <dgm:bg/>
   <dgm:whole/>
   <dgm:extLst>
     <a:ext uri="http://schemas.microsoft.com/office/drawing/2008/diagram">
-      <dsp:dataModelExt xmlns:dsp="http://schemas.microsoft.com/office/drawing/2008/diagram" xmlns="" relId="rId12" minVer="http://schemas.openxmlformats.org/drawingml/2006/diagram"/>
+      <dsp:dataModelExt xmlns:dsp="http://schemas.microsoft.com/office/drawing/2008/diagram" relId="rId13" minVer="http://schemas.openxmlformats.org/drawingml/2006/diagram"/>
     </a:ext>
   </dgm:extLst>
 </dgm:dataModel>
@@ -10746,117 +11854,117 @@
     </dgm:pt>
   </dgm:ptLst>
   <dgm:cxnLst>
-    <dgm:cxn modelId="{B1785AB6-3009-4B10-AB47-C004D7E77E0B}" type="presOf" srcId="{3BCC51FE-1D12-4FCA-AE6F-68D80983C798}" destId="{1B18F1FB-55A7-46B2-B64E-1A793D036B00}" srcOrd="0" destOrd="0" presId="urn:microsoft.com/office/officeart/2005/8/layout/orgChart1"/>
-    <dgm:cxn modelId="{048FD685-C4E9-4429-8F8C-CE9C02EF15A9}" type="presOf" srcId="{1216F9AA-41D3-427D-8229-66CC98A33E6B}" destId="{590FBBAD-C154-4CB4-BE8B-F8E70B743AC2}" srcOrd="1" destOrd="0" presId="urn:microsoft.com/office/officeart/2005/8/layout/orgChart1"/>
+    <dgm:cxn modelId="{38E22A46-B9DF-4083-9D5D-BE98CDF9E48E}" type="presOf" srcId="{111593EE-0B97-4F89-B1F8-5D5ECBDA308A}" destId="{50E1579B-310E-481E-8422-A8FC5F5E6349}" srcOrd="0" destOrd="0" presId="urn:microsoft.com/office/officeart/2005/8/layout/orgChart1"/>
+    <dgm:cxn modelId="{53069B78-AE0C-428D-81DE-FC923609E2B4}" srcId="{2725B11C-99B0-437F-9771-FB11B6D01FB2}" destId="{3BCC51FE-1D12-4FCA-AE6F-68D80983C798}" srcOrd="0" destOrd="0" parTransId="{39390065-343E-4E7C-A346-0AE8523616AA}" sibTransId="{4CB6B8A7-0CA8-4D30-9E44-DDFFF7CB4DA7}"/>
+    <dgm:cxn modelId="{C9FE18A3-E54B-48E5-BA02-FC8522240FCE}" srcId="{2725B11C-99B0-437F-9771-FB11B6D01FB2}" destId="{6A54845D-7C14-41A8-8029-A3A84DD0DFE1}" srcOrd="7" destOrd="0" parTransId="{D6636FBA-991C-473D-853C-404ABB8F90A0}" sibTransId="{B409F06E-39CC-46B8-A26D-6A0417B6AD46}"/>
+    <dgm:cxn modelId="{C6C13785-E7B7-4F2D-8AA6-CEF53D01E6DF}" type="presOf" srcId="{D98B4735-2EB0-4768-86F0-AF22BE04EA68}" destId="{C6674D32-3A22-46EF-8384-720E2ED960A5}" srcOrd="0" destOrd="0" presId="urn:microsoft.com/office/officeart/2005/8/layout/orgChart1"/>
+    <dgm:cxn modelId="{C69A8AB2-6DB3-44D7-81B7-7135CD6B8121}" srcId="{2725B11C-99B0-437F-9771-FB11B6D01FB2}" destId="{1216F9AA-41D3-427D-8229-66CC98A33E6B}" srcOrd="4" destOrd="0" parTransId="{DFA2588A-EC81-461C-B84F-255D76352083}" sibTransId="{F83A8BB3-66FC-41A0-B683-F7B10F2161D7}"/>
+    <dgm:cxn modelId="{91BC5693-6267-4207-B4A2-EE741DFDD68D}" type="presOf" srcId="{1216F9AA-41D3-427D-8229-66CC98A33E6B}" destId="{590FBBAD-C154-4CB4-BE8B-F8E70B743AC2}" srcOrd="1" destOrd="0" presId="urn:microsoft.com/office/officeart/2005/8/layout/orgChart1"/>
+    <dgm:cxn modelId="{10331CBE-1FFC-4B96-A87D-D85846347CB1}" type="presOf" srcId="{DFC603BF-A075-481F-9A97-23C7059CA8AA}" destId="{1F8D47B7-CA44-466C-B403-E4EDB222F8C6}" srcOrd="1" destOrd="0" presId="urn:microsoft.com/office/officeart/2005/8/layout/orgChart1"/>
+    <dgm:cxn modelId="{106CF8C0-1D70-4F64-B390-E24FCE14DAFB}" srcId="{2725B11C-99B0-437F-9771-FB11B6D01FB2}" destId="{D98B4735-2EB0-4768-86F0-AF22BE04EA68}" srcOrd="2" destOrd="0" parTransId="{2897BF77-FD0A-414A-9AF0-42C79E013B9F}" sibTransId="{76ED145C-550C-41F1-B0EB-1EE1EBADCA06}"/>
+    <dgm:cxn modelId="{C85238E8-A224-4079-8EB8-7169CBC14443}" type="presOf" srcId="{DFC603BF-A075-481F-9A97-23C7059CA8AA}" destId="{07C66E25-E3BC-4792-9DDD-E36C1ABDBD80}" srcOrd="0" destOrd="0" presId="urn:microsoft.com/office/officeart/2005/8/layout/orgChart1"/>
+    <dgm:cxn modelId="{04CD22B7-2570-4EBE-B9C4-43F9E3A5E46E}" type="presOf" srcId="{CBCF284D-9086-4196-A6C3-38FBF9767081}" destId="{D00B58D9-F7BD-4298-AB31-F7101AD108CE}" srcOrd="1" destOrd="0" presId="urn:microsoft.com/office/officeart/2005/8/layout/orgChart1"/>
+    <dgm:cxn modelId="{4E6C1539-8331-444A-9320-084615B395B9}" type="presOf" srcId="{3BCC51FE-1D12-4FCA-AE6F-68D80983C798}" destId="{1B18F1FB-55A7-46B2-B64E-1A793D036B00}" srcOrd="0" destOrd="0" presId="urn:microsoft.com/office/officeart/2005/8/layout/orgChart1"/>
+    <dgm:cxn modelId="{496162BD-5511-4A91-A183-A70D81A18FD0}" type="presOf" srcId="{2897BF77-FD0A-414A-9AF0-42C79E013B9F}" destId="{937B84EF-54B4-4F1F-8AE5-2DE1E793E899}" srcOrd="0" destOrd="0" presId="urn:microsoft.com/office/officeart/2005/8/layout/orgChart1"/>
+    <dgm:cxn modelId="{68515208-768C-46A0-83B8-E2C79342E139}" type="presOf" srcId="{F8DEBA42-B341-4BEE-8DAB-A18A35B90378}" destId="{0287315F-1C10-410F-9746-C561908391AD}" srcOrd="0" destOrd="0" presId="urn:microsoft.com/office/officeart/2005/8/layout/orgChart1"/>
+    <dgm:cxn modelId="{232279D5-0AE7-4CB1-B414-006E03A63532}" type="presOf" srcId="{CBCF284D-9086-4196-A6C3-38FBF9767081}" destId="{71730F52-2510-4DAA-B53C-1E3B7EA58803}" srcOrd="0" destOrd="0" presId="urn:microsoft.com/office/officeart/2005/8/layout/orgChart1"/>
+    <dgm:cxn modelId="{3034C0DA-3C95-4ACE-BADE-B87415C9080E}" type="presOf" srcId="{39390065-343E-4E7C-A346-0AE8523616AA}" destId="{3547FE91-879D-4D10-8197-A7B56CD3D01B}" srcOrd="0" destOrd="0" presId="urn:microsoft.com/office/officeart/2005/8/layout/orgChart1"/>
+    <dgm:cxn modelId="{328C6D06-33AA-4FF8-94F0-5708196122E7}" type="presOf" srcId="{B51675AC-1BC7-4B23-BCD5-AF6F5050022A}" destId="{B8B8ED72-7079-432A-9811-82D0A033571B}" srcOrd="0" destOrd="0" presId="urn:microsoft.com/office/officeart/2005/8/layout/orgChart1"/>
+    <dgm:cxn modelId="{5F307362-867C-46BB-A015-AB300B1D076D}" type="presOf" srcId="{6A54845D-7C14-41A8-8029-A3A84DD0DFE1}" destId="{E0B52EFD-95F3-4ACE-9875-1C5423B13CC4}" srcOrd="1" destOrd="0" presId="urn:microsoft.com/office/officeart/2005/8/layout/orgChart1"/>
+    <dgm:cxn modelId="{D2F3A79C-8244-40D7-A953-6E299E084B54}" type="presOf" srcId="{22EB918C-FE3D-443A-A458-98B3B61569BA}" destId="{DD6DEAC7-1CB2-4E8E-83DA-D9C938F2553F}" srcOrd="0" destOrd="0" presId="urn:microsoft.com/office/officeart/2005/8/layout/orgChart1"/>
+    <dgm:cxn modelId="{9262F61C-234C-4773-9CE4-BF7880F6CB2A}" type="presOf" srcId="{D98B4735-2EB0-4768-86F0-AF22BE04EA68}" destId="{505DE3AE-47CF-4897-BBB2-3B2BD5F058B3}" srcOrd="1" destOrd="0" presId="urn:microsoft.com/office/officeart/2005/8/layout/orgChart1"/>
+    <dgm:cxn modelId="{BEDB771F-B271-4E64-9598-A92BFC20B051}" type="presOf" srcId="{111593EE-0B97-4F89-B1F8-5D5ECBDA308A}" destId="{CFD8E638-5E7F-40E4-8A77-757A1B80789B}" srcOrd="1" destOrd="0" presId="urn:microsoft.com/office/officeart/2005/8/layout/orgChart1"/>
+    <dgm:cxn modelId="{CEBDB568-1F55-4466-A53B-7E2C4D34163F}" srcId="{B51675AC-1BC7-4B23-BCD5-AF6F5050022A}" destId="{2725B11C-99B0-437F-9771-FB11B6D01FB2}" srcOrd="0" destOrd="0" parTransId="{03389B59-4047-4C05-B15A-EC70DAA18FBE}" sibTransId="{C0BCA4E4-ADD6-424F-9888-85B3DA4CB5AC}"/>
+    <dgm:cxn modelId="{92A0CAA0-E4AF-42C3-BD5C-2440034C6D6A}" type="presOf" srcId="{1216F9AA-41D3-427D-8229-66CC98A33E6B}" destId="{510E3831-A084-42C1-B7CD-598F169A0F74}" srcOrd="0" destOrd="0" presId="urn:microsoft.com/office/officeart/2005/8/layout/orgChart1"/>
+    <dgm:cxn modelId="{92D62142-5B80-45A3-99B6-7FEC56F05579}" type="presOf" srcId="{D6636FBA-991C-473D-853C-404ABB8F90A0}" destId="{0840876E-0D9F-4BEB-A20F-1081030313E1}" srcOrd="0" destOrd="0" presId="urn:microsoft.com/office/officeart/2005/8/layout/orgChart1"/>
+    <dgm:cxn modelId="{5075F474-D977-467C-984B-4BAC14DEEAA2}" srcId="{2725B11C-99B0-437F-9771-FB11B6D01FB2}" destId="{ECE14618-2664-468F-B163-EAF79632AEA1}" srcOrd="5" destOrd="0" parTransId="{22EB918C-FE3D-443A-A458-98B3B61569BA}" sibTransId="{207CE67C-D800-4CAB-B269-0A9B01EDCBC1}"/>
+    <dgm:cxn modelId="{94ADF891-9725-40B7-8EAC-C85FE7911EE5}" type="presOf" srcId="{FD7A603C-772B-4106-AFEA-C6D8C34D1DA2}" destId="{792A89AF-B7CF-4B1C-9CFC-19BB77CA9CB2}" srcOrd="0" destOrd="0" presId="urn:microsoft.com/office/officeart/2005/8/layout/orgChart1"/>
+    <dgm:cxn modelId="{D8517178-2F57-4BFE-9BFA-715269514C0B}" type="presOf" srcId="{6A54845D-7C14-41A8-8029-A3A84DD0DFE1}" destId="{C2CE85CF-E394-4625-9E78-7196441C8759}" srcOrd="0" destOrd="0" presId="urn:microsoft.com/office/officeart/2005/8/layout/orgChart1"/>
+    <dgm:cxn modelId="{BF2962BD-23E9-4DCD-8C53-08FA5FBAB9D4}" type="presOf" srcId="{BA8E75E4-CF15-436A-AB1F-E19EF90D9374}" destId="{465BA72D-DA7C-49C8-97D9-FCDDF1C6CDDF}" srcOrd="0" destOrd="0" presId="urn:microsoft.com/office/officeart/2005/8/layout/orgChart1"/>
+    <dgm:cxn modelId="{035C84D6-798F-4196-8426-070E04799E0B}" type="presOf" srcId="{3BCC51FE-1D12-4FCA-AE6F-68D80983C798}" destId="{BFFEC9A0-CA4D-41BE-A5A9-52F74E9ADD3B}" srcOrd="1" destOrd="0" presId="urn:microsoft.com/office/officeart/2005/8/layout/orgChart1"/>
+    <dgm:cxn modelId="{9B57BB90-7A8B-4E37-90C4-76C91A8F22D0}" srcId="{2725B11C-99B0-437F-9771-FB11B6D01FB2}" destId="{DFC603BF-A075-481F-9A97-23C7059CA8AA}" srcOrd="6" destOrd="0" parTransId="{F8DEBA42-B341-4BEE-8DAB-A18A35B90378}" sibTransId="{B6BA4B7A-0E47-46A2-A4EF-E95A738EDBD2}"/>
+    <dgm:cxn modelId="{F203832A-A717-44AD-BC28-1BC7D17C9127}" type="presOf" srcId="{ECE14618-2664-468F-B163-EAF79632AEA1}" destId="{10B32A5D-5873-4FEF-9F38-695F41C9FD0F}" srcOrd="0" destOrd="0" presId="urn:microsoft.com/office/officeart/2005/8/layout/orgChart1"/>
+    <dgm:cxn modelId="{0405DDD9-FA9A-448B-8BB9-94EE56DBA513}" srcId="{2725B11C-99B0-437F-9771-FB11B6D01FB2}" destId="{111593EE-0B97-4F89-B1F8-5D5ECBDA308A}" srcOrd="1" destOrd="0" parTransId="{BA8E75E4-CF15-436A-AB1F-E19EF90D9374}" sibTransId="{7A371B4C-780B-46B7-9201-F292A7689F11}"/>
+    <dgm:cxn modelId="{A7850469-0C63-4874-9386-6049456C9AC8}" type="presOf" srcId="{2725B11C-99B0-437F-9771-FB11B6D01FB2}" destId="{7013BAF1-77AB-4D3C-B976-BF23DA2C07D6}" srcOrd="0" destOrd="0" presId="urn:microsoft.com/office/officeart/2005/8/layout/orgChart1"/>
     <dgm:cxn modelId="{8BF793D5-7C73-4CCC-9EE7-54F4CAA34DDF}" srcId="{2725B11C-99B0-437F-9771-FB11B6D01FB2}" destId="{CBCF284D-9086-4196-A6C3-38FBF9767081}" srcOrd="3" destOrd="0" parTransId="{FD7A603C-772B-4106-AFEA-C6D8C34D1DA2}" sibTransId="{9536B481-0AB4-4D5C-AEE6-0F367CAC1FDB}"/>
-    <dgm:cxn modelId="{BCCC564C-41CC-499C-809C-B400C06BF552}" type="presOf" srcId="{DFA2588A-EC81-461C-B84F-255D76352083}" destId="{3A1BAED5-3DEC-4C4B-9701-9EF4746C174C}" srcOrd="0" destOrd="0" presId="urn:microsoft.com/office/officeart/2005/8/layout/orgChart1"/>
-    <dgm:cxn modelId="{64D50684-0E1C-44AE-AA37-7A07A9425F04}" type="presOf" srcId="{39390065-343E-4E7C-A346-0AE8523616AA}" destId="{3547FE91-879D-4D10-8197-A7B56CD3D01B}" srcOrd="0" destOrd="0" presId="urn:microsoft.com/office/officeart/2005/8/layout/orgChart1"/>
-    <dgm:cxn modelId="{9B57BB90-7A8B-4E37-90C4-76C91A8F22D0}" srcId="{2725B11C-99B0-437F-9771-FB11B6D01FB2}" destId="{DFC603BF-A075-481F-9A97-23C7059CA8AA}" srcOrd="6" destOrd="0" parTransId="{F8DEBA42-B341-4BEE-8DAB-A18A35B90378}" sibTransId="{B6BA4B7A-0E47-46A2-A4EF-E95A738EDBD2}"/>
-    <dgm:cxn modelId="{585A7360-3341-42B7-9EB1-6D8E329DEE48}" type="presOf" srcId="{D98B4735-2EB0-4768-86F0-AF22BE04EA68}" destId="{C6674D32-3A22-46EF-8384-720E2ED960A5}" srcOrd="0" destOrd="0" presId="urn:microsoft.com/office/officeart/2005/8/layout/orgChart1"/>
-    <dgm:cxn modelId="{370DE210-9AB3-4B50-AA85-E28DBB34C09C}" type="presOf" srcId="{DFC603BF-A075-481F-9A97-23C7059CA8AA}" destId="{07C66E25-E3BC-4792-9DDD-E36C1ABDBD80}" srcOrd="0" destOrd="0" presId="urn:microsoft.com/office/officeart/2005/8/layout/orgChart1"/>
-    <dgm:cxn modelId="{53069B78-AE0C-428D-81DE-FC923609E2B4}" srcId="{2725B11C-99B0-437F-9771-FB11B6D01FB2}" destId="{3BCC51FE-1D12-4FCA-AE6F-68D80983C798}" srcOrd="0" destOrd="0" parTransId="{39390065-343E-4E7C-A346-0AE8523616AA}" sibTransId="{4CB6B8A7-0CA8-4D30-9E44-DDFFF7CB4DA7}"/>
-    <dgm:cxn modelId="{948974EF-B05C-4EA5-A445-9C9C4730FDEA}" type="presOf" srcId="{CBCF284D-9086-4196-A6C3-38FBF9767081}" destId="{D00B58D9-F7BD-4298-AB31-F7101AD108CE}" srcOrd="1" destOrd="0" presId="urn:microsoft.com/office/officeart/2005/8/layout/orgChart1"/>
-    <dgm:cxn modelId="{106CF8C0-1D70-4F64-B390-E24FCE14DAFB}" srcId="{2725B11C-99B0-437F-9771-FB11B6D01FB2}" destId="{D98B4735-2EB0-4768-86F0-AF22BE04EA68}" srcOrd="2" destOrd="0" parTransId="{2897BF77-FD0A-414A-9AF0-42C79E013B9F}" sibTransId="{76ED145C-550C-41F1-B0EB-1EE1EBADCA06}"/>
-    <dgm:cxn modelId="{9911EF8A-D2EC-4573-8A13-DDC1552E97CA}" type="presOf" srcId="{111593EE-0B97-4F89-B1F8-5D5ECBDA308A}" destId="{50E1579B-310E-481E-8422-A8FC5F5E6349}" srcOrd="0" destOrd="0" presId="urn:microsoft.com/office/officeart/2005/8/layout/orgChart1"/>
-    <dgm:cxn modelId="{014D6DD9-6318-4432-95D0-73B598359CA3}" type="presOf" srcId="{BA8E75E4-CF15-436A-AB1F-E19EF90D9374}" destId="{465BA72D-DA7C-49C8-97D9-FCDDF1C6CDDF}" srcOrd="0" destOrd="0" presId="urn:microsoft.com/office/officeart/2005/8/layout/orgChart1"/>
-    <dgm:cxn modelId="{661ABFBE-BA0B-4D00-8F9C-83AA45678E28}" type="presOf" srcId="{D98B4735-2EB0-4768-86F0-AF22BE04EA68}" destId="{505DE3AE-47CF-4897-BBB2-3B2BD5F058B3}" srcOrd="1" destOrd="0" presId="urn:microsoft.com/office/officeart/2005/8/layout/orgChart1"/>
-    <dgm:cxn modelId="{C6764993-AAD9-407E-8155-DC8CBFA6D71B}" type="presOf" srcId="{3BCC51FE-1D12-4FCA-AE6F-68D80983C798}" destId="{BFFEC9A0-CA4D-41BE-A5A9-52F74E9ADD3B}" srcOrd="1" destOrd="0" presId="urn:microsoft.com/office/officeart/2005/8/layout/orgChart1"/>
-    <dgm:cxn modelId="{1C6B90E5-4F39-4B5F-B1EA-1B16EA7BD149}" type="presOf" srcId="{1216F9AA-41D3-427D-8229-66CC98A33E6B}" destId="{510E3831-A084-42C1-B7CD-598F169A0F74}" srcOrd="0" destOrd="0" presId="urn:microsoft.com/office/officeart/2005/8/layout/orgChart1"/>
-    <dgm:cxn modelId="{493A046E-8A8C-473F-BB42-2B3E3AED2346}" type="presOf" srcId="{22EB918C-FE3D-443A-A458-98B3B61569BA}" destId="{DD6DEAC7-1CB2-4E8E-83DA-D9C938F2553F}" srcOrd="0" destOrd="0" presId="urn:microsoft.com/office/officeart/2005/8/layout/orgChart1"/>
-    <dgm:cxn modelId="{4FF2DAA6-4B89-4787-BA17-79C2F3493FD3}" type="presOf" srcId="{ECE14618-2664-468F-B163-EAF79632AEA1}" destId="{10B32A5D-5873-4FEF-9F38-695F41C9FD0F}" srcOrd="0" destOrd="0" presId="urn:microsoft.com/office/officeart/2005/8/layout/orgChart1"/>
-    <dgm:cxn modelId="{B0ED826D-8242-42FC-B1A9-650BE841DD82}" type="presOf" srcId="{6A54845D-7C14-41A8-8029-A3A84DD0DFE1}" destId="{E0B52EFD-95F3-4ACE-9875-1C5423B13CC4}" srcOrd="1" destOrd="0" presId="urn:microsoft.com/office/officeart/2005/8/layout/orgChart1"/>
-    <dgm:cxn modelId="{B470CB0E-AFFD-41BD-B8E3-D5946E7C965B}" type="presOf" srcId="{2725B11C-99B0-437F-9771-FB11B6D01FB2}" destId="{0775CC2E-FEE4-412C-9C07-E989EC5993EF}" srcOrd="1" destOrd="0" presId="urn:microsoft.com/office/officeart/2005/8/layout/orgChart1"/>
-    <dgm:cxn modelId="{CEBDB568-1F55-4466-A53B-7E2C4D34163F}" srcId="{B51675AC-1BC7-4B23-BCD5-AF6F5050022A}" destId="{2725B11C-99B0-437F-9771-FB11B6D01FB2}" srcOrd="0" destOrd="0" parTransId="{03389B59-4047-4C05-B15A-EC70DAA18FBE}" sibTransId="{C0BCA4E4-ADD6-424F-9888-85B3DA4CB5AC}"/>
-    <dgm:cxn modelId="{16A54B67-BAE6-4D25-B505-E55D466D0374}" type="presOf" srcId="{B51675AC-1BC7-4B23-BCD5-AF6F5050022A}" destId="{B8B8ED72-7079-432A-9811-82D0A033571B}" srcOrd="0" destOrd="0" presId="urn:microsoft.com/office/officeart/2005/8/layout/orgChart1"/>
-    <dgm:cxn modelId="{0405DDD9-FA9A-448B-8BB9-94EE56DBA513}" srcId="{2725B11C-99B0-437F-9771-FB11B6D01FB2}" destId="{111593EE-0B97-4F89-B1F8-5D5ECBDA308A}" srcOrd="1" destOrd="0" parTransId="{BA8E75E4-CF15-436A-AB1F-E19EF90D9374}" sibTransId="{7A371B4C-780B-46B7-9201-F292A7689F11}"/>
-    <dgm:cxn modelId="{C29EBBAA-822D-459E-BA6A-AE34895D0E25}" type="presOf" srcId="{D6636FBA-991C-473D-853C-404ABB8F90A0}" destId="{0840876E-0D9F-4BEB-A20F-1081030313E1}" srcOrd="0" destOrd="0" presId="urn:microsoft.com/office/officeart/2005/8/layout/orgChart1"/>
-    <dgm:cxn modelId="{C9FE18A3-E54B-48E5-BA02-FC8522240FCE}" srcId="{2725B11C-99B0-437F-9771-FB11B6D01FB2}" destId="{6A54845D-7C14-41A8-8029-A3A84DD0DFE1}" srcOrd="7" destOrd="0" parTransId="{D6636FBA-991C-473D-853C-404ABB8F90A0}" sibTransId="{B409F06E-39CC-46B8-A26D-6A0417B6AD46}"/>
-    <dgm:cxn modelId="{5B10C6C6-E073-43B8-A2A6-0CBB24B9B1D7}" type="presOf" srcId="{FD7A603C-772B-4106-AFEA-C6D8C34D1DA2}" destId="{792A89AF-B7CF-4B1C-9CFC-19BB77CA9CB2}" srcOrd="0" destOrd="0" presId="urn:microsoft.com/office/officeart/2005/8/layout/orgChart1"/>
-    <dgm:cxn modelId="{AE9D89D7-1F64-470B-854F-5FBF530FB7A6}" type="presOf" srcId="{F8DEBA42-B341-4BEE-8DAB-A18A35B90378}" destId="{0287315F-1C10-410F-9746-C561908391AD}" srcOrd="0" destOrd="0" presId="urn:microsoft.com/office/officeart/2005/8/layout/orgChart1"/>
-    <dgm:cxn modelId="{45C9A539-CC5D-4B49-BCFB-F1FAEDCE92C3}" type="presOf" srcId="{6A54845D-7C14-41A8-8029-A3A84DD0DFE1}" destId="{C2CE85CF-E394-4625-9E78-7196441C8759}" srcOrd="0" destOrd="0" presId="urn:microsoft.com/office/officeart/2005/8/layout/orgChart1"/>
-    <dgm:cxn modelId="{19E19708-CA66-47E5-80D8-F1E5F6F71DB1}" type="presOf" srcId="{2897BF77-FD0A-414A-9AF0-42C79E013B9F}" destId="{937B84EF-54B4-4F1F-8AE5-2DE1E793E899}" srcOrd="0" destOrd="0" presId="urn:microsoft.com/office/officeart/2005/8/layout/orgChart1"/>
-    <dgm:cxn modelId="{C69A8AB2-6DB3-44D7-81B7-7135CD6B8121}" srcId="{2725B11C-99B0-437F-9771-FB11B6D01FB2}" destId="{1216F9AA-41D3-427D-8229-66CC98A33E6B}" srcOrd="4" destOrd="0" parTransId="{DFA2588A-EC81-461C-B84F-255D76352083}" sibTransId="{F83A8BB3-66FC-41A0-B683-F7B10F2161D7}"/>
-    <dgm:cxn modelId="{058292B4-22D4-4B6E-AFD4-4611726B807D}" type="presOf" srcId="{2725B11C-99B0-437F-9771-FB11B6D01FB2}" destId="{7013BAF1-77AB-4D3C-B976-BF23DA2C07D6}" srcOrd="0" destOrd="0" presId="urn:microsoft.com/office/officeart/2005/8/layout/orgChart1"/>
-    <dgm:cxn modelId="{5075F474-D977-467C-984B-4BAC14DEEAA2}" srcId="{2725B11C-99B0-437F-9771-FB11B6D01FB2}" destId="{ECE14618-2664-468F-B163-EAF79632AEA1}" srcOrd="5" destOrd="0" parTransId="{22EB918C-FE3D-443A-A458-98B3B61569BA}" sibTransId="{207CE67C-D800-4CAB-B269-0A9B01EDCBC1}"/>
-    <dgm:cxn modelId="{5647A179-E09D-44B8-8FE6-2BE25940EC95}" type="presOf" srcId="{ECE14618-2664-468F-B163-EAF79632AEA1}" destId="{0FACDE69-7BEA-4DCC-B3B4-C1E27FA79EA0}" srcOrd="1" destOrd="0" presId="urn:microsoft.com/office/officeart/2005/8/layout/orgChart1"/>
-    <dgm:cxn modelId="{4E39FDD7-8227-4DED-81C6-FE14002D3B1B}" type="presOf" srcId="{111593EE-0B97-4F89-B1F8-5D5ECBDA308A}" destId="{CFD8E638-5E7F-40E4-8A77-757A1B80789B}" srcOrd="1" destOrd="0" presId="urn:microsoft.com/office/officeart/2005/8/layout/orgChart1"/>
-    <dgm:cxn modelId="{ECD0AD64-B63E-4D1B-8690-2BBEB772B124}" type="presOf" srcId="{DFC603BF-A075-481F-9A97-23C7059CA8AA}" destId="{1F8D47B7-CA44-466C-B403-E4EDB222F8C6}" srcOrd="1" destOrd="0" presId="urn:microsoft.com/office/officeart/2005/8/layout/orgChart1"/>
-    <dgm:cxn modelId="{509AE7E0-7450-47BA-8C04-6D2F418F4839}" type="presOf" srcId="{CBCF284D-9086-4196-A6C3-38FBF9767081}" destId="{71730F52-2510-4DAA-B53C-1E3B7EA58803}" srcOrd="0" destOrd="0" presId="urn:microsoft.com/office/officeart/2005/8/layout/orgChart1"/>
-    <dgm:cxn modelId="{31796939-2D86-45A1-9902-A8E9FE0F6AED}" type="presParOf" srcId="{B8B8ED72-7079-432A-9811-82D0A033571B}" destId="{9F373FE1-D979-4C78-ADF2-36EFE407891E}" srcOrd="0" destOrd="0" presId="urn:microsoft.com/office/officeart/2005/8/layout/orgChart1"/>
-    <dgm:cxn modelId="{4FB2669E-890A-462A-8479-767B66704ED9}" type="presParOf" srcId="{9F373FE1-D979-4C78-ADF2-36EFE407891E}" destId="{7D31CBA5-C544-471B-AE78-5CBE9F679112}" srcOrd="0" destOrd="0" presId="urn:microsoft.com/office/officeart/2005/8/layout/orgChart1"/>
-    <dgm:cxn modelId="{056B8121-C593-4A8A-9537-E1D8717145D2}" type="presParOf" srcId="{7D31CBA5-C544-471B-AE78-5CBE9F679112}" destId="{7013BAF1-77AB-4D3C-B976-BF23DA2C07D6}" srcOrd="0" destOrd="0" presId="urn:microsoft.com/office/officeart/2005/8/layout/orgChart1"/>
-    <dgm:cxn modelId="{1DC0A24B-224F-4425-B3DB-AD96A9B85DC8}" type="presParOf" srcId="{7D31CBA5-C544-471B-AE78-5CBE9F679112}" destId="{0775CC2E-FEE4-412C-9C07-E989EC5993EF}" srcOrd="1" destOrd="0" presId="urn:microsoft.com/office/officeart/2005/8/layout/orgChart1"/>
-    <dgm:cxn modelId="{71B198E0-5CA9-460A-A92F-15D13D7C8B62}" type="presParOf" srcId="{9F373FE1-D979-4C78-ADF2-36EFE407891E}" destId="{8FA8D280-5303-4459-B68A-775E3824D280}" srcOrd="1" destOrd="0" presId="urn:microsoft.com/office/officeart/2005/8/layout/orgChart1"/>
-    <dgm:cxn modelId="{AD77FD9D-FEC1-4C2C-B443-BE4DDB560FC8}" type="presParOf" srcId="{8FA8D280-5303-4459-B68A-775E3824D280}" destId="{3547FE91-879D-4D10-8197-A7B56CD3D01B}" srcOrd="0" destOrd="0" presId="urn:microsoft.com/office/officeart/2005/8/layout/orgChart1"/>
-    <dgm:cxn modelId="{B02B9E02-B180-493E-904C-6F76D8A6B59F}" type="presParOf" srcId="{8FA8D280-5303-4459-B68A-775E3824D280}" destId="{559398A5-86A3-41C4-8400-49A2590B301B}" srcOrd="1" destOrd="0" presId="urn:microsoft.com/office/officeart/2005/8/layout/orgChart1"/>
-    <dgm:cxn modelId="{11FC761A-ADE1-4621-A1A4-DB7292D581B2}" type="presParOf" srcId="{559398A5-86A3-41C4-8400-49A2590B301B}" destId="{83A71C5D-FE08-4280-8A35-E79E183D6BFA}" srcOrd="0" destOrd="0" presId="urn:microsoft.com/office/officeart/2005/8/layout/orgChart1"/>
-    <dgm:cxn modelId="{8A902286-33BF-4CB5-B073-296556264D3A}" type="presParOf" srcId="{83A71C5D-FE08-4280-8A35-E79E183D6BFA}" destId="{1B18F1FB-55A7-46B2-B64E-1A793D036B00}" srcOrd="0" destOrd="0" presId="urn:microsoft.com/office/officeart/2005/8/layout/orgChart1"/>
-    <dgm:cxn modelId="{22942E9E-109B-4CC0-B617-4D4286640EE1}" type="presParOf" srcId="{83A71C5D-FE08-4280-8A35-E79E183D6BFA}" destId="{BFFEC9A0-CA4D-41BE-A5A9-52F74E9ADD3B}" srcOrd="1" destOrd="0" presId="urn:microsoft.com/office/officeart/2005/8/layout/orgChart1"/>
-    <dgm:cxn modelId="{968F08E7-96A2-4E8D-BA58-C620F32683AB}" type="presParOf" srcId="{559398A5-86A3-41C4-8400-49A2590B301B}" destId="{9881F128-CFBE-4B17-9174-B40245118643}" srcOrd="1" destOrd="0" presId="urn:microsoft.com/office/officeart/2005/8/layout/orgChart1"/>
-    <dgm:cxn modelId="{A8142316-F19D-45DB-A175-702E63AD82DC}" type="presParOf" srcId="{559398A5-86A3-41C4-8400-49A2590B301B}" destId="{833A1C18-A920-474A-BD4C-DC0068B06B30}" srcOrd="2" destOrd="0" presId="urn:microsoft.com/office/officeart/2005/8/layout/orgChart1"/>
-    <dgm:cxn modelId="{37BE210E-466F-48E1-9D36-28AF7B20E21E}" type="presParOf" srcId="{8FA8D280-5303-4459-B68A-775E3824D280}" destId="{465BA72D-DA7C-49C8-97D9-FCDDF1C6CDDF}" srcOrd="2" destOrd="0" presId="urn:microsoft.com/office/officeart/2005/8/layout/orgChart1"/>
-    <dgm:cxn modelId="{713DF62C-3017-4BC0-BC51-194C00F129F8}" type="presParOf" srcId="{8FA8D280-5303-4459-B68A-775E3824D280}" destId="{FA7A1330-CDF5-413E-AE3A-98A400C5D437}" srcOrd="3" destOrd="0" presId="urn:microsoft.com/office/officeart/2005/8/layout/orgChart1"/>
-    <dgm:cxn modelId="{EB9A3B70-CB92-4EED-817F-89600271AD6B}" type="presParOf" srcId="{FA7A1330-CDF5-413E-AE3A-98A400C5D437}" destId="{CDEC92B7-E657-4678-9833-A3514AAC3BA1}" srcOrd="0" destOrd="0" presId="urn:microsoft.com/office/officeart/2005/8/layout/orgChart1"/>
-    <dgm:cxn modelId="{5EDD1EFA-245C-4BDB-919D-401677FCF77E}" type="presParOf" srcId="{CDEC92B7-E657-4678-9833-A3514AAC3BA1}" destId="{50E1579B-310E-481E-8422-A8FC5F5E6349}" srcOrd="0" destOrd="0" presId="urn:microsoft.com/office/officeart/2005/8/layout/orgChart1"/>
-    <dgm:cxn modelId="{7DAEE334-745E-46AC-AE64-7987EC29B22E}" type="presParOf" srcId="{CDEC92B7-E657-4678-9833-A3514AAC3BA1}" destId="{CFD8E638-5E7F-40E4-8A77-757A1B80789B}" srcOrd="1" destOrd="0" presId="urn:microsoft.com/office/officeart/2005/8/layout/orgChart1"/>
-    <dgm:cxn modelId="{25B0DE1C-AF6D-4EFE-94CD-ED24F56C7937}" type="presParOf" srcId="{FA7A1330-CDF5-413E-AE3A-98A400C5D437}" destId="{00F46765-75E3-4585-875B-D85E13617D94}" srcOrd="1" destOrd="0" presId="urn:microsoft.com/office/officeart/2005/8/layout/orgChart1"/>
-    <dgm:cxn modelId="{AFF0D296-D34B-424B-B421-F0125A7AAF1E}" type="presParOf" srcId="{FA7A1330-CDF5-413E-AE3A-98A400C5D437}" destId="{1FEBC4FF-E9D1-4C14-BF51-2396A5546FC8}" srcOrd="2" destOrd="0" presId="urn:microsoft.com/office/officeart/2005/8/layout/orgChart1"/>
-    <dgm:cxn modelId="{F2996E5D-7CFE-4A04-BD2C-D96BCF378272}" type="presParOf" srcId="{8FA8D280-5303-4459-B68A-775E3824D280}" destId="{937B84EF-54B4-4F1F-8AE5-2DE1E793E899}" srcOrd="4" destOrd="0" presId="urn:microsoft.com/office/officeart/2005/8/layout/orgChart1"/>
-    <dgm:cxn modelId="{97DE4A1F-CCF3-4E27-9C80-035CE3449EF6}" type="presParOf" srcId="{8FA8D280-5303-4459-B68A-775E3824D280}" destId="{251608F2-7733-418F-86D5-5B6CCCC8716B}" srcOrd="5" destOrd="0" presId="urn:microsoft.com/office/officeart/2005/8/layout/orgChart1"/>
-    <dgm:cxn modelId="{B1F6216E-8234-4F7A-9773-9C5CB42EF2DA}" type="presParOf" srcId="{251608F2-7733-418F-86D5-5B6CCCC8716B}" destId="{357F31BF-C108-4EF9-A379-6EB1662C60B5}" srcOrd="0" destOrd="0" presId="urn:microsoft.com/office/officeart/2005/8/layout/orgChart1"/>
-    <dgm:cxn modelId="{BDCA89DE-75D8-46BC-A38E-E1028F0B3D6B}" type="presParOf" srcId="{357F31BF-C108-4EF9-A379-6EB1662C60B5}" destId="{C6674D32-3A22-46EF-8384-720E2ED960A5}" srcOrd="0" destOrd="0" presId="urn:microsoft.com/office/officeart/2005/8/layout/orgChart1"/>
-    <dgm:cxn modelId="{D3614D13-3D33-4697-BDE3-8DE916FE3C3A}" type="presParOf" srcId="{357F31BF-C108-4EF9-A379-6EB1662C60B5}" destId="{505DE3AE-47CF-4897-BBB2-3B2BD5F058B3}" srcOrd="1" destOrd="0" presId="urn:microsoft.com/office/officeart/2005/8/layout/orgChart1"/>
-    <dgm:cxn modelId="{FCD095E0-A990-4C58-9168-35434D17FF6E}" type="presParOf" srcId="{251608F2-7733-418F-86D5-5B6CCCC8716B}" destId="{A58A0F7F-3AF6-4F97-8D1D-ABEAFD961DD6}" srcOrd="1" destOrd="0" presId="urn:microsoft.com/office/officeart/2005/8/layout/orgChart1"/>
-    <dgm:cxn modelId="{991F061C-34BC-4693-A868-F75361591E12}" type="presParOf" srcId="{251608F2-7733-418F-86D5-5B6CCCC8716B}" destId="{E0A81E71-D586-4CF2-8E36-4D6584F9118A}" srcOrd="2" destOrd="0" presId="urn:microsoft.com/office/officeart/2005/8/layout/orgChart1"/>
-    <dgm:cxn modelId="{E02C237B-9210-436C-BC67-4E4F9B05617E}" type="presParOf" srcId="{8FA8D280-5303-4459-B68A-775E3824D280}" destId="{792A89AF-B7CF-4B1C-9CFC-19BB77CA9CB2}" srcOrd="6" destOrd="0" presId="urn:microsoft.com/office/officeart/2005/8/layout/orgChart1"/>
-    <dgm:cxn modelId="{3C4A54B1-C6C7-4BF0-8F3E-3447ED131C8E}" type="presParOf" srcId="{8FA8D280-5303-4459-B68A-775E3824D280}" destId="{0D3B30B7-6BCF-4BE3-9C17-8B5895F66109}" srcOrd="7" destOrd="0" presId="urn:microsoft.com/office/officeart/2005/8/layout/orgChart1"/>
-    <dgm:cxn modelId="{237116FB-362E-46F4-A1BF-9A51D907BECD}" type="presParOf" srcId="{0D3B30B7-6BCF-4BE3-9C17-8B5895F66109}" destId="{CD241913-28A1-4845-95AC-7DF7068B4051}" srcOrd="0" destOrd="0" presId="urn:microsoft.com/office/officeart/2005/8/layout/orgChart1"/>
-    <dgm:cxn modelId="{0F99202E-762B-4CB6-9A0C-ADF7E9875D6C}" type="presParOf" srcId="{CD241913-28A1-4845-95AC-7DF7068B4051}" destId="{71730F52-2510-4DAA-B53C-1E3B7EA58803}" srcOrd="0" destOrd="0" presId="urn:microsoft.com/office/officeart/2005/8/layout/orgChart1"/>
-    <dgm:cxn modelId="{E69B5061-F60A-4242-BAFE-6886E39DCA74}" type="presParOf" srcId="{CD241913-28A1-4845-95AC-7DF7068B4051}" destId="{D00B58D9-F7BD-4298-AB31-F7101AD108CE}" srcOrd="1" destOrd="0" presId="urn:microsoft.com/office/officeart/2005/8/layout/orgChart1"/>
-    <dgm:cxn modelId="{AC832507-FADF-4074-A9A5-C6001DCA9489}" type="presParOf" srcId="{0D3B30B7-6BCF-4BE3-9C17-8B5895F66109}" destId="{B1136C2F-3A41-4CB8-857A-BC1FC4BB644B}" srcOrd="1" destOrd="0" presId="urn:microsoft.com/office/officeart/2005/8/layout/orgChart1"/>
-    <dgm:cxn modelId="{52BCDFF2-398C-455E-95FA-15F9A7E3196D}" type="presParOf" srcId="{0D3B30B7-6BCF-4BE3-9C17-8B5895F66109}" destId="{25310CD6-A224-412A-BCDF-967419F6C6A7}" srcOrd="2" destOrd="0" presId="urn:microsoft.com/office/officeart/2005/8/layout/orgChart1"/>
-    <dgm:cxn modelId="{D5624E42-0C20-44B6-8150-5AC3B843D970}" type="presParOf" srcId="{8FA8D280-5303-4459-B68A-775E3824D280}" destId="{3A1BAED5-3DEC-4C4B-9701-9EF4746C174C}" srcOrd="8" destOrd="0" presId="urn:microsoft.com/office/officeart/2005/8/layout/orgChart1"/>
-    <dgm:cxn modelId="{9BEADDEE-3669-4981-8013-E67E9457EC7D}" type="presParOf" srcId="{8FA8D280-5303-4459-B68A-775E3824D280}" destId="{B8CFF4EC-8863-4BF5-BFE4-82F4B3333CF9}" srcOrd="9" destOrd="0" presId="urn:microsoft.com/office/officeart/2005/8/layout/orgChart1"/>
-    <dgm:cxn modelId="{BFE5071A-717A-4185-BB3D-9D492B4075AB}" type="presParOf" srcId="{B8CFF4EC-8863-4BF5-BFE4-82F4B3333CF9}" destId="{D7248E6B-4835-4EB8-80E1-6068D428BEC4}" srcOrd="0" destOrd="0" presId="urn:microsoft.com/office/officeart/2005/8/layout/orgChart1"/>
-    <dgm:cxn modelId="{B65F8E2F-AE74-47C6-9E1C-1CFCE8471DD8}" type="presParOf" srcId="{D7248E6B-4835-4EB8-80E1-6068D428BEC4}" destId="{510E3831-A084-42C1-B7CD-598F169A0F74}" srcOrd="0" destOrd="0" presId="urn:microsoft.com/office/officeart/2005/8/layout/orgChart1"/>
-    <dgm:cxn modelId="{D0B383BB-CC19-41E5-B60A-4D7E7D4C8228}" type="presParOf" srcId="{D7248E6B-4835-4EB8-80E1-6068D428BEC4}" destId="{590FBBAD-C154-4CB4-BE8B-F8E70B743AC2}" srcOrd="1" destOrd="0" presId="urn:microsoft.com/office/officeart/2005/8/layout/orgChart1"/>
-    <dgm:cxn modelId="{C5FC2B79-DBA2-4324-AEEB-E2240FDEC6B3}" type="presParOf" srcId="{B8CFF4EC-8863-4BF5-BFE4-82F4B3333CF9}" destId="{38C4C176-C258-44F2-A97C-04450E452A67}" srcOrd="1" destOrd="0" presId="urn:microsoft.com/office/officeart/2005/8/layout/orgChart1"/>
-    <dgm:cxn modelId="{4491D636-EFC4-48AF-A339-6D9B275C126A}" type="presParOf" srcId="{B8CFF4EC-8863-4BF5-BFE4-82F4B3333CF9}" destId="{DFC8C3E4-2806-4DF3-A69B-8FAA8ECCA19A}" srcOrd="2" destOrd="0" presId="urn:microsoft.com/office/officeart/2005/8/layout/orgChart1"/>
-    <dgm:cxn modelId="{6FF10FDF-FEE4-41F2-A3E2-DDAF183AF471}" type="presParOf" srcId="{8FA8D280-5303-4459-B68A-775E3824D280}" destId="{DD6DEAC7-1CB2-4E8E-83DA-D9C938F2553F}" srcOrd="10" destOrd="0" presId="urn:microsoft.com/office/officeart/2005/8/layout/orgChart1"/>
-    <dgm:cxn modelId="{576CE194-69E3-4A7E-B5D1-ED6ED3B33574}" type="presParOf" srcId="{8FA8D280-5303-4459-B68A-775E3824D280}" destId="{DE09319A-AD8D-40C7-81B8-B91D7D4A7E50}" srcOrd="11" destOrd="0" presId="urn:microsoft.com/office/officeart/2005/8/layout/orgChart1"/>
-    <dgm:cxn modelId="{A3B4D9DB-BC77-456D-8A6B-5C6A1148B9C9}" type="presParOf" srcId="{DE09319A-AD8D-40C7-81B8-B91D7D4A7E50}" destId="{6111D6E4-4602-47CC-BB9A-99A3CDC02594}" srcOrd="0" destOrd="0" presId="urn:microsoft.com/office/officeart/2005/8/layout/orgChart1"/>
-    <dgm:cxn modelId="{4E5085C0-19D8-4014-B9E4-C191FCB56483}" type="presParOf" srcId="{6111D6E4-4602-47CC-BB9A-99A3CDC02594}" destId="{10B32A5D-5873-4FEF-9F38-695F41C9FD0F}" srcOrd="0" destOrd="0" presId="urn:microsoft.com/office/officeart/2005/8/layout/orgChart1"/>
-    <dgm:cxn modelId="{A1FED74A-F06C-4B89-BF2B-C298962328BC}" type="presParOf" srcId="{6111D6E4-4602-47CC-BB9A-99A3CDC02594}" destId="{0FACDE69-7BEA-4DCC-B3B4-C1E27FA79EA0}" srcOrd="1" destOrd="0" presId="urn:microsoft.com/office/officeart/2005/8/layout/orgChart1"/>
-    <dgm:cxn modelId="{0F52BF32-E66B-412A-86E9-BC9E8578A519}" type="presParOf" srcId="{DE09319A-AD8D-40C7-81B8-B91D7D4A7E50}" destId="{00881200-F535-4DF3-8893-DB95D7314261}" srcOrd="1" destOrd="0" presId="urn:microsoft.com/office/officeart/2005/8/layout/orgChart1"/>
-    <dgm:cxn modelId="{CAC64162-F4C5-41E6-B414-F1D6571673DF}" type="presParOf" srcId="{DE09319A-AD8D-40C7-81B8-B91D7D4A7E50}" destId="{F5324129-44FA-4959-A93D-17E2E976DE37}" srcOrd="2" destOrd="0" presId="urn:microsoft.com/office/officeart/2005/8/layout/orgChart1"/>
-    <dgm:cxn modelId="{F6F1D8F7-1182-4E90-8F52-68323D07EB39}" type="presParOf" srcId="{8FA8D280-5303-4459-B68A-775E3824D280}" destId="{0287315F-1C10-410F-9746-C561908391AD}" srcOrd="12" destOrd="0" presId="urn:microsoft.com/office/officeart/2005/8/layout/orgChart1"/>
-    <dgm:cxn modelId="{F1631F38-4190-41CB-9D09-511D23BD6C02}" type="presParOf" srcId="{8FA8D280-5303-4459-B68A-775E3824D280}" destId="{6C0FC13E-4C2D-4A94-B4A5-5437AC86B5BF}" srcOrd="13" destOrd="0" presId="urn:microsoft.com/office/officeart/2005/8/layout/orgChart1"/>
-    <dgm:cxn modelId="{584B3F88-E57A-4FA6-9EAB-F25DC871C0AA}" type="presParOf" srcId="{6C0FC13E-4C2D-4A94-B4A5-5437AC86B5BF}" destId="{7D24C0F8-DDE3-4D47-99B6-6B2ADC337944}" srcOrd="0" destOrd="0" presId="urn:microsoft.com/office/officeart/2005/8/layout/orgChart1"/>
-    <dgm:cxn modelId="{621D83F4-9440-4829-BFA4-CBBD5F8BDABF}" type="presParOf" srcId="{7D24C0F8-DDE3-4D47-99B6-6B2ADC337944}" destId="{07C66E25-E3BC-4792-9DDD-E36C1ABDBD80}" srcOrd="0" destOrd="0" presId="urn:microsoft.com/office/officeart/2005/8/layout/orgChart1"/>
-    <dgm:cxn modelId="{0D56C2BA-E0C8-4839-92DF-1E7D50A7C526}" type="presParOf" srcId="{7D24C0F8-DDE3-4D47-99B6-6B2ADC337944}" destId="{1F8D47B7-CA44-466C-B403-E4EDB222F8C6}" srcOrd="1" destOrd="0" presId="urn:microsoft.com/office/officeart/2005/8/layout/orgChart1"/>
-    <dgm:cxn modelId="{5D959BD1-C976-4C26-B392-6EE565D43242}" type="presParOf" srcId="{6C0FC13E-4C2D-4A94-B4A5-5437AC86B5BF}" destId="{D8F5C316-D965-4562-945F-56564974830E}" srcOrd="1" destOrd="0" presId="urn:microsoft.com/office/officeart/2005/8/layout/orgChart1"/>
-    <dgm:cxn modelId="{B87EDCF2-8FB8-47F9-809F-149B08A7D311}" type="presParOf" srcId="{6C0FC13E-4C2D-4A94-B4A5-5437AC86B5BF}" destId="{58263155-C12F-4F87-8B4C-C02D2C88197C}" srcOrd="2" destOrd="0" presId="urn:microsoft.com/office/officeart/2005/8/layout/orgChart1"/>
-    <dgm:cxn modelId="{B36B66F4-19C6-4B34-B40C-ACF736B95EDB}" type="presParOf" srcId="{8FA8D280-5303-4459-B68A-775E3824D280}" destId="{0840876E-0D9F-4BEB-A20F-1081030313E1}" srcOrd="14" destOrd="0" presId="urn:microsoft.com/office/officeart/2005/8/layout/orgChart1"/>
-    <dgm:cxn modelId="{8DD39198-B3C0-4101-BEEE-D305DACB778A}" type="presParOf" srcId="{8FA8D280-5303-4459-B68A-775E3824D280}" destId="{82826637-7171-449B-AFEA-E0659977B5DE}" srcOrd="15" destOrd="0" presId="urn:microsoft.com/office/officeart/2005/8/layout/orgChart1"/>
-    <dgm:cxn modelId="{E31770F4-0AF8-42E5-AFAB-D1AC5C400E18}" type="presParOf" srcId="{82826637-7171-449B-AFEA-E0659977B5DE}" destId="{BB2F7968-E49E-455D-B029-9214DA862942}" srcOrd="0" destOrd="0" presId="urn:microsoft.com/office/officeart/2005/8/layout/orgChart1"/>
-    <dgm:cxn modelId="{5E2862F3-A1CF-4E09-AEB2-975CCD49C64C}" type="presParOf" srcId="{BB2F7968-E49E-455D-B029-9214DA862942}" destId="{C2CE85CF-E394-4625-9E78-7196441C8759}" srcOrd="0" destOrd="0" presId="urn:microsoft.com/office/officeart/2005/8/layout/orgChart1"/>
-    <dgm:cxn modelId="{2AAB9E0B-6111-4C15-B08A-F93D5CAC804B}" type="presParOf" srcId="{BB2F7968-E49E-455D-B029-9214DA862942}" destId="{E0B52EFD-95F3-4ACE-9875-1C5423B13CC4}" srcOrd="1" destOrd="0" presId="urn:microsoft.com/office/officeart/2005/8/layout/orgChart1"/>
-    <dgm:cxn modelId="{D248FA36-FF74-4E13-A987-D5A09A046984}" type="presParOf" srcId="{82826637-7171-449B-AFEA-E0659977B5DE}" destId="{4D3F0EC2-D718-4B46-A742-22871AC5E303}" srcOrd="1" destOrd="0" presId="urn:microsoft.com/office/officeart/2005/8/layout/orgChart1"/>
-    <dgm:cxn modelId="{5B79DE8E-9791-495A-BEAD-15663F4422ED}" type="presParOf" srcId="{82826637-7171-449B-AFEA-E0659977B5DE}" destId="{072287D2-3A41-45CE-8EE8-7A419358F444}" srcOrd="2" destOrd="0" presId="urn:microsoft.com/office/officeart/2005/8/layout/orgChart1"/>
-    <dgm:cxn modelId="{7EA3648C-9B18-4A44-B2F9-D752F20ED84A}" type="presParOf" srcId="{9F373FE1-D979-4C78-ADF2-36EFE407891E}" destId="{68B270C6-FA20-486A-BD32-68FC2C506447}" srcOrd="2" destOrd="0" presId="urn:microsoft.com/office/officeart/2005/8/layout/orgChart1"/>
+    <dgm:cxn modelId="{D528A2F8-1241-4167-979B-D7F3CD48F65C}" type="presOf" srcId="{ECE14618-2664-468F-B163-EAF79632AEA1}" destId="{0FACDE69-7BEA-4DCC-B3B4-C1E27FA79EA0}" srcOrd="1" destOrd="0" presId="urn:microsoft.com/office/officeart/2005/8/layout/orgChart1"/>
+    <dgm:cxn modelId="{B30185B0-BC7F-4BC0-B31C-EB6FA19EFE68}" type="presOf" srcId="{DFA2588A-EC81-461C-B84F-255D76352083}" destId="{3A1BAED5-3DEC-4C4B-9701-9EF4746C174C}" srcOrd="0" destOrd="0" presId="urn:microsoft.com/office/officeart/2005/8/layout/orgChart1"/>
+    <dgm:cxn modelId="{6D44540C-EFE0-4C30-AD72-C5B4B938CB9B}" type="presOf" srcId="{2725B11C-99B0-437F-9771-FB11B6D01FB2}" destId="{0775CC2E-FEE4-412C-9C07-E989EC5993EF}" srcOrd="1" destOrd="0" presId="urn:microsoft.com/office/officeart/2005/8/layout/orgChart1"/>
+    <dgm:cxn modelId="{1B070BCB-7144-4292-929E-17C847BF83A1}" type="presParOf" srcId="{B8B8ED72-7079-432A-9811-82D0A033571B}" destId="{9F373FE1-D979-4C78-ADF2-36EFE407891E}" srcOrd="0" destOrd="0" presId="urn:microsoft.com/office/officeart/2005/8/layout/orgChart1"/>
+    <dgm:cxn modelId="{996B240E-7305-45D8-BC84-0A6603D58A28}" type="presParOf" srcId="{9F373FE1-D979-4C78-ADF2-36EFE407891E}" destId="{7D31CBA5-C544-471B-AE78-5CBE9F679112}" srcOrd="0" destOrd="0" presId="urn:microsoft.com/office/officeart/2005/8/layout/orgChart1"/>
+    <dgm:cxn modelId="{C6301C24-65EB-4DD6-AA0D-B7E11F6F68C8}" type="presParOf" srcId="{7D31CBA5-C544-471B-AE78-5CBE9F679112}" destId="{7013BAF1-77AB-4D3C-B976-BF23DA2C07D6}" srcOrd="0" destOrd="0" presId="urn:microsoft.com/office/officeart/2005/8/layout/orgChart1"/>
+    <dgm:cxn modelId="{042E5BF7-252D-4020-95E1-00A6048069BC}" type="presParOf" srcId="{7D31CBA5-C544-471B-AE78-5CBE9F679112}" destId="{0775CC2E-FEE4-412C-9C07-E989EC5993EF}" srcOrd="1" destOrd="0" presId="urn:microsoft.com/office/officeart/2005/8/layout/orgChart1"/>
+    <dgm:cxn modelId="{98DE6950-A09D-4FB1-9CA4-B23611B8CB7C}" type="presParOf" srcId="{9F373FE1-D979-4C78-ADF2-36EFE407891E}" destId="{8FA8D280-5303-4459-B68A-775E3824D280}" srcOrd="1" destOrd="0" presId="urn:microsoft.com/office/officeart/2005/8/layout/orgChart1"/>
+    <dgm:cxn modelId="{00D46A2C-2572-475D-B239-9881DDE7BBEA}" type="presParOf" srcId="{8FA8D280-5303-4459-B68A-775E3824D280}" destId="{3547FE91-879D-4D10-8197-A7B56CD3D01B}" srcOrd="0" destOrd="0" presId="urn:microsoft.com/office/officeart/2005/8/layout/orgChart1"/>
+    <dgm:cxn modelId="{DC869A70-99E4-4566-B72B-3DF840682A56}" type="presParOf" srcId="{8FA8D280-5303-4459-B68A-775E3824D280}" destId="{559398A5-86A3-41C4-8400-49A2590B301B}" srcOrd="1" destOrd="0" presId="urn:microsoft.com/office/officeart/2005/8/layout/orgChart1"/>
+    <dgm:cxn modelId="{BBA0E1B6-81DC-47F2-8553-E0D8082F6A4D}" type="presParOf" srcId="{559398A5-86A3-41C4-8400-49A2590B301B}" destId="{83A71C5D-FE08-4280-8A35-E79E183D6BFA}" srcOrd="0" destOrd="0" presId="urn:microsoft.com/office/officeart/2005/8/layout/orgChart1"/>
+    <dgm:cxn modelId="{C1D0E910-71E8-4E66-AD3E-8092118DADF3}" type="presParOf" srcId="{83A71C5D-FE08-4280-8A35-E79E183D6BFA}" destId="{1B18F1FB-55A7-46B2-B64E-1A793D036B00}" srcOrd="0" destOrd="0" presId="urn:microsoft.com/office/officeart/2005/8/layout/orgChart1"/>
+    <dgm:cxn modelId="{651ACE89-1ABA-4C4D-8822-1BA651E5F659}" type="presParOf" srcId="{83A71C5D-FE08-4280-8A35-E79E183D6BFA}" destId="{BFFEC9A0-CA4D-41BE-A5A9-52F74E9ADD3B}" srcOrd="1" destOrd="0" presId="urn:microsoft.com/office/officeart/2005/8/layout/orgChart1"/>
+    <dgm:cxn modelId="{5F143091-C06B-473C-8ED5-F757B1EF8CD2}" type="presParOf" srcId="{559398A5-86A3-41C4-8400-49A2590B301B}" destId="{9881F128-CFBE-4B17-9174-B40245118643}" srcOrd="1" destOrd="0" presId="urn:microsoft.com/office/officeart/2005/8/layout/orgChart1"/>
+    <dgm:cxn modelId="{D192D2AA-BA65-4569-B24A-B43ACF147A4C}" type="presParOf" srcId="{559398A5-86A3-41C4-8400-49A2590B301B}" destId="{833A1C18-A920-474A-BD4C-DC0068B06B30}" srcOrd="2" destOrd="0" presId="urn:microsoft.com/office/officeart/2005/8/layout/orgChart1"/>
+    <dgm:cxn modelId="{292A208F-7E80-4E8E-8A57-9AE6A19D6291}" type="presParOf" srcId="{8FA8D280-5303-4459-B68A-775E3824D280}" destId="{465BA72D-DA7C-49C8-97D9-FCDDF1C6CDDF}" srcOrd="2" destOrd="0" presId="urn:microsoft.com/office/officeart/2005/8/layout/orgChart1"/>
+    <dgm:cxn modelId="{A2F2BF47-2A94-4EB2-B02C-19E55A6DE096}" type="presParOf" srcId="{8FA8D280-5303-4459-B68A-775E3824D280}" destId="{FA7A1330-CDF5-413E-AE3A-98A400C5D437}" srcOrd="3" destOrd="0" presId="urn:microsoft.com/office/officeart/2005/8/layout/orgChart1"/>
+    <dgm:cxn modelId="{9C36FA6E-AFBB-403B-8FFC-455CE88F4ACC}" type="presParOf" srcId="{FA7A1330-CDF5-413E-AE3A-98A400C5D437}" destId="{CDEC92B7-E657-4678-9833-A3514AAC3BA1}" srcOrd="0" destOrd="0" presId="urn:microsoft.com/office/officeart/2005/8/layout/orgChart1"/>
+    <dgm:cxn modelId="{DEBC9562-F09C-4FB0-8C4D-FD5C094F6005}" type="presParOf" srcId="{CDEC92B7-E657-4678-9833-A3514AAC3BA1}" destId="{50E1579B-310E-481E-8422-A8FC5F5E6349}" srcOrd="0" destOrd="0" presId="urn:microsoft.com/office/officeart/2005/8/layout/orgChart1"/>
+    <dgm:cxn modelId="{9270FA90-FEF4-4A78-9746-80F9F8D1C967}" type="presParOf" srcId="{CDEC92B7-E657-4678-9833-A3514AAC3BA1}" destId="{CFD8E638-5E7F-40E4-8A77-757A1B80789B}" srcOrd="1" destOrd="0" presId="urn:microsoft.com/office/officeart/2005/8/layout/orgChart1"/>
+    <dgm:cxn modelId="{C410F395-E196-4ADD-8E41-073C8829B056}" type="presParOf" srcId="{FA7A1330-CDF5-413E-AE3A-98A400C5D437}" destId="{00F46765-75E3-4585-875B-D85E13617D94}" srcOrd="1" destOrd="0" presId="urn:microsoft.com/office/officeart/2005/8/layout/orgChart1"/>
+    <dgm:cxn modelId="{1F057ADC-99B9-41B2-A258-756D7757522B}" type="presParOf" srcId="{FA7A1330-CDF5-413E-AE3A-98A400C5D437}" destId="{1FEBC4FF-E9D1-4C14-BF51-2396A5546FC8}" srcOrd="2" destOrd="0" presId="urn:microsoft.com/office/officeart/2005/8/layout/orgChart1"/>
+    <dgm:cxn modelId="{D08843EC-9676-42FB-AE36-6738E0576BFD}" type="presParOf" srcId="{8FA8D280-5303-4459-B68A-775E3824D280}" destId="{937B84EF-54B4-4F1F-8AE5-2DE1E793E899}" srcOrd="4" destOrd="0" presId="urn:microsoft.com/office/officeart/2005/8/layout/orgChart1"/>
+    <dgm:cxn modelId="{D1E7A4FB-2376-4010-9163-86A16A74FCD0}" type="presParOf" srcId="{8FA8D280-5303-4459-B68A-775E3824D280}" destId="{251608F2-7733-418F-86D5-5B6CCCC8716B}" srcOrd="5" destOrd="0" presId="urn:microsoft.com/office/officeart/2005/8/layout/orgChart1"/>
+    <dgm:cxn modelId="{E147A5DE-E6DC-4585-A3E8-1ED1BDC74C5E}" type="presParOf" srcId="{251608F2-7733-418F-86D5-5B6CCCC8716B}" destId="{357F31BF-C108-4EF9-A379-6EB1662C60B5}" srcOrd="0" destOrd="0" presId="urn:microsoft.com/office/officeart/2005/8/layout/orgChart1"/>
+    <dgm:cxn modelId="{3CA4FD79-E629-4C49-85E0-85039C91758B}" type="presParOf" srcId="{357F31BF-C108-4EF9-A379-6EB1662C60B5}" destId="{C6674D32-3A22-46EF-8384-720E2ED960A5}" srcOrd="0" destOrd="0" presId="urn:microsoft.com/office/officeart/2005/8/layout/orgChart1"/>
+    <dgm:cxn modelId="{23F4C89B-DFE9-4805-8C5C-949FF711C42D}" type="presParOf" srcId="{357F31BF-C108-4EF9-A379-6EB1662C60B5}" destId="{505DE3AE-47CF-4897-BBB2-3B2BD5F058B3}" srcOrd="1" destOrd="0" presId="urn:microsoft.com/office/officeart/2005/8/layout/orgChart1"/>
+    <dgm:cxn modelId="{05E3BD01-E863-4B9A-AB95-EF9A770DF501}" type="presParOf" srcId="{251608F2-7733-418F-86D5-5B6CCCC8716B}" destId="{A58A0F7F-3AF6-4F97-8D1D-ABEAFD961DD6}" srcOrd="1" destOrd="0" presId="urn:microsoft.com/office/officeart/2005/8/layout/orgChart1"/>
+    <dgm:cxn modelId="{89FD07EA-7E1B-48B6-A281-195AA33B3D42}" type="presParOf" srcId="{251608F2-7733-418F-86D5-5B6CCCC8716B}" destId="{E0A81E71-D586-4CF2-8E36-4D6584F9118A}" srcOrd="2" destOrd="0" presId="urn:microsoft.com/office/officeart/2005/8/layout/orgChart1"/>
+    <dgm:cxn modelId="{CF6D6AC0-2651-400B-82D5-07EE32C5D836}" type="presParOf" srcId="{8FA8D280-5303-4459-B68A-775E3824D280}" destId="{792A89AF-B7CF-4B1C-9CFC-19BB77CA9CB2}" srcOrd="6" destOrd="0" presId="urn:microsoft.com/office/officeart/2005/8/layout/orgChart1"/>
+    <dgm:cxn modelId="{F29BA889-D2DA-4F63-8F0F-28E606FB44AB}" type="presParOf" srcId="{8FA8D280-5303-4459-B68A-775E3824D280}" destId="{0D3B30B7-6BCF-4BE3-9C17-8B5895F66109}" srcOrd="7" destOrd="0" presId="urn:microsoft.com/office/officeart/2005/8/layout/orgChart1"/>
+    <dgm:cxn modelId="{F746CAF4-719D-4CA8-9E51-FD0415A58832}" type="presParOf" srcId="{0D3B30B7-6BCF-4BE3-9C17-8B5895F66109}" destId="{CD241913-28A1-4845-95AC-7DF7068B4051}" srcOrd="0" destOrd="0" presId="urn:microsoft.com/office/officeart/2005/8/layout/orgChart1"/>
+    <dgm:cxn modelId="{31F313A4-BEF3-4659-B8B5-4CB45BF16A00}" type="presParOf" srcId="{CD241913-28A1-4845-95AC-7DF7068B4051}" destId="{71730F52-2510-4DAA-B53C-1E3B7EA58803}" srcOrd="0" destOrd="0" presId="urn:microsoft.com/office/officeart/2005/8/layout/orgChart1"/>
+    <dgm:cxn modelId="{C61A3325-063E-4A77-A157-5BDE3BF8A238}" type="presParOf" srcId="{CD241913-28A1-4845-95AC-7DF7068B4051}" destId="{D00B58D9-F7BD-4298-AB31-F7101AD108CE}" srcOrd="1" destOrd="0" presId="urn:microsoft.com/office/officeart/2005/8/layout/orgChart1"/>
+    <dgm:cxn modelId="{1EA2E5BE-CA31-416C-930C-B7CF24E52844}" type="presParOf" srcId="{0D3B30B7-6BCF-4BE3-9C17-8B5895F66109}" destId="{B1136C2F-3A41-4CB8-857A-BC1FC4BB644B}" srcOrd="1" destOrd="0" presId="urn:microsoft.com/office/officeart/2005/8/layout/orgChart1"/>
+    <dgm:cxn modelId="{C08AF630-2D1F-4756-8BA9-B5951689F9EC}" type="presParOf" srcId="{0D3B30B7-6BCF-4BE3-9C17-8B5895F66109}" destId="{25310CD6-A224-412A-BCDF-967419F6C6A7}" srcOrd="2" destOrd="0" presId="urn:microsoft.com/office/officeart/2005/8/layout/orgChart1"/>
+    <dgm:cxn modelId="{32E2729B-0987-4FF9-8305-5BD4795759F3}" type="presParOf" srcId="{8FA8D280-5303-4459-B68A-775E3824D280}" destId="{3A1BAED5-3DEC-4C4B-9701-9EF4746C174C}" srcOrd="8" destOrd="0" presId="urn:microsoft.com/office/officeart/2005/8/layout/orgChart1"/>
+    <dgm:cxn modelId="{1C833B23-F066-407E-BFCD-F493F5E457D9}" type="presParOf" srcId="{8FA8D280-5303-4459-B68A-775E3824D280}" destId="{B8CFF4EC-8863-4BF5-BFE4-82F4B3333CF9}" srcOrd="9" destOrd="0" presId="urn:microsoft.com/office/officeart/2005/8/layout/orgChart1"/>
+    <dgm:cxn modelId="{2DD76306-4F20-4128-9B67-8713CDB30862}" type="presParOf" srcId="{B8CFF4EC-8863-4BF5-BFE4-82F4B3333CF9}" destId="{D7248E6B-4835-4EB8-80E1-6068D428BEC4}" srcOrd="0" destOrd="0" presId="urn:microsoft.com/office/officeart/2005/8/layout/orgChart1"/>
+    <dgm:cxn modelId="{747B8927-D4FA-46AC-9EF5-80F17C8B39E0}" type="presParOf" srcId="{D7248E6B-4835-4EB8-80E1-6068D428BEC4}" destId="{510E3831-A084-42C1-B7CD-598F169A0F74}" srcOrd="0" destOrd="0" presId="urn:microsoft.com/office/officeart/2005/8/layout/orgChart1"/>
+    <dgm:cxn modelId="{C2D77BAA-7C5B-49FC-A356-4C826D7EF4FF}" type="presParOf" srcId="{D7248E6B-4835-4EB8-80E1-6068D428BEC4}" destId="{590FBBAD-C154-4CB4-BE8B-F8E70B743AC2}" srcOrd="1" destOrd="0" presId="urn:microsoft.com/office/officeart/2005/8/layout/orgChart1"/>
+    <dgm:cxn modelId="{1EF2F083-0247-455B-9DC3-802E65E9B5E0}" type="presParOf" srcId="{B8CFF4EC-8863-4BF5-BFE4-82F4B3333CF9}" destId="{38C4C176-C258-44F2-A97C-04450E452A67}" srcOrd="1" destOrd="0" presId="urn:microsoft.com/office/officeart/2005/8/layout/orgChart1"/>
+    <dgm:cxn modelId="{521570DD-1318-4CB6-B571-3A4B16DBA1FE}" type="presParOf" srcId="{B8CFF4EC-8863-4BF5-BFE4-82F4B3333CF9}" destId="{DFC8C3E4-2806-4DF3-A69B-8FAA8ECCA19A}" srcOrd="2" destOrd="0" presId="urn:microsoft.com/office/officeart/2005/8/layout/orgChart1"/>
+    <dgm:cxn modelId="{2D11E77B-532A-458D-9891-2582DA7C474A}" type="presParOf" srcId="{8FA8D280-5303-4459-B68A-775E3824D280}" destId="{DD6DEAC7-1CB2-4E8E-83DA-D9C938F2553F}" srcOrd="10" destOrd="0" presId="urn:microsoft.com/office/officeart/2005/8/layout/orgChart1"/>
+    <dgm:cxn modelId="{9EF10CE8-7374-44A8-A2F7-90E5A73F7AA7}" type="presParOf" srcId="{8FA8D280-5303-4459-B68A-775E3824D280}" destId="{DE09319A-AD8D-40C7-81B8-B91D7D4A7E50}" srcOrd="11" destOrd="0" presId="urn:microsoft.com/office/officeart/2005/8/layout/orgChart1"/>
+    <dgm:cxn modelId="{AF74EE37-70A0-4A17-9FE5-4198E7C370E2}" type="presParOf" srcId="{DE09319A-AD8D-40C7-81B8-B91D7D4A7E50}" destId="{6111D6E4-4602-47CC-BB9A-99A3CDC02594}" srcOrd="0" destOrd="0" presId="urn:microsoft.com/office/officeart/2005/8/layout/orgChart1"/>
+    <dgm:cxn modelId="{57CE3BCB-AB00-4C06-A7B7-CB3281B24AF2}" type="presParOf" srcId="{6111D6E4-4602-47CC-BB9A-99A3CDC02594}" destId="{10B32A5D-5873-4FEF-9F38-695F41C9FD0F}" srcOrd="0" destOrd="0" presId="urn:microsoft.com/office/officeart/2005/8/layout/orgChart1"/>
+    <dgm:cxn modelId="{F953D15E-3665-47D8-B939-A6932294D181}" type="presParOf" srcId="{6111D6E4-4602-47CC-BB9A-99A3CDC02594}" destId="{0FACDE69-7BEA-4DCC-B3B4-C1E27FA79EA0}" srcOrd="1" destOrd="0" presId="urn:microsoft.com/office/officeart/2005/8/layout/orgChart1"/>
+    <dgm:cxn modelId="{7071118E-586E-4FFA-96A1-30C9110C961F}" type="presParOf" srcId="{DE09319A-AD8D-40C7-81B8-B91D7D4A7E50}" destId="{00881200-F535-4DF3-8893-DB95D7314261}" srcOrd="1" destOrd="0" presId="urn:microsoft.com/office/officeart/2005/8/layout/orgChart1"/>
+    <dgm:cxn modelId="{4B76FE8E-A567-4AB1-B56B-A9292902B123}" type="presParOf" srcId="{DE09319A-AD8D-40C7-81B8-B91D7D4A7E50}" destId="{F5324129-44FA-4959-A93D-17E2E976DE37}" srcOrd="2" destOrd="0" presId="urn:microsoft.com/office/officeart/2005/8/layout/orgChart1"/>
+    <dgm:cxn modelId="{1BED2DFC-D4A5-48BC-A9D1-B4D4B7B7324E}" type="presParOf" srcId="{8FA8D280-5303-4459-B68A-775E3824D280}" destId="{0287315F-1C10-410F-9746-C561908391AD}" srcOrd="12" destOrd="0" presId="urn:microsoft.com/office/officeart/2005/8/layout/orgChart1"/>
+    <dgm:cxn modelId="{90801577-25AE-4D2D-A4BE-C8A9D1BC81A9}" type="presParOf" srcId="{8FA8D280-5303-4459-B68A-775E3824D280}" destId="{6C0FC13E-4C2D-4A94-B4A5-5437AC86B5BF}" srcOrd="13" destOrd="0" presId="urn:microsoft.com/office/officeart/2005/8/layout/orgChart1"/>
+    <dgm:cxn modelId="{DBFB0D77-9A89-4D2E-BF69-2EC4479C14F6}" type="presParOf" srcId="{6C0FC13E-4C2D-4A94-B4A5-5437AC86B5BF}" destId="{7D24C0F8-DDE3-4D47-99B6-6B2ADC337944}" srcOrd="0" destOrd="0" presId="urn:microsoft.com/office/officeart/2005/8/layout/orgChart1"/>
+    <dgm:cxn modelId="{A5BC6679-263A-4AB7-AFAD-6F7A1E7EC329}" type="presParOf" srcId="{7D24C0F8-DDE3-4D47-99B6-6B2ADC337944}" destId="{07C66E25-E3BC-4792-9DDD-E36C1ABDBD80}" srcOrd="0" destOrd="0" presId="urn:microsoft.com/office/officeart/2005/8/layout/orgChart1"/>
+    <dgm:cxn modelId="{567AE64B-3F7B-45CF-A79D-74151EF6EE9E}" type="presParOf" srcId="{7D24C0F8-DDE3-4D47-99B6-6B2ADC337944}" destId="{1F8D47B7-CA44-466C-B403-E4EDB222F8C6}" srcOrd="1" destOrd="0" presId="urn:microsoft.com/office/officeart/2005/8/layout/orgChart1"/>
+    <dgm:cxn modelId="{01B826A8-5074-4E45-AB24-85E1235A38F9}" type="presParOf" srcId="{6C0FC13E-4C2D-4A94-B4A5-5437AC86B5BF}" destId="{D8F5C316-D965-4562-945F-56564974830E}" srcOrd="1" destOrd="0" presId="urn:microsoft.com/office/officeart/2005/8/layout/orgChart1"/>
+    <dgm:cxn modelId="{5BEC92E8-2488-42EF-90AA-E878B4268CAC}" type="presParOf" srcId="{6C0FC13E-4C2D-4A94-B4A5-5437AC86B5BF}" destId="{58263155-C12F-4F87-8B4C-C02D2C88197C}" srcOrd="2" destOrd="0" presId="urn:microsoft.com/office/officeart/2005/8/layout/orgChart1"/>
+    <dgm:cxn modelId="{C3B920B7-ACD2-4124-97F5-58885BFDC36D}" type="presParOf" srcId="{8FA8D280-5303-4459-B68A-775E3824D280}" destId="{0840876E-0D9F-4BEB-A20F-1081030313E1}" srcOrd="14" destOrd="0" presId="urn:microsoft.com/office/officeart/2005/8/layout/orgChart1"/>
+    <dgm:cxn modelId="{1F1135AD-454C-479B-8E5F-7FDF8FCA0CFE}" type="presParOf" srcId="{8FA8D280-5303-4459-B68A-775E3824D280}" destId="{82826637-7171-449B-AFEA-E0659977B5DE}" srcOrd="15" destOrd="0" presId="urn:microsoft.com/office/officeart/2005/8/layout/orgChart1"/>
+    <dgm:cxn modelId="{D647AB3A-34CF-4797-B97B-92AFD4FADB02}" type="presParOf" srcId="{82826637-7171-449B-AFEA-E0659977B5DE}" destId="{BB2F7968-E49E-455D-B029-9214DA862942}" srcOrd="0" destOrd="0" presId="urn:microsoft.com/office/officeart/2005/8/layout/orgChart1"/>
+    <dgm:cxn modelId="{193E6D49-39B3-4DFC-8892-016162F4682B}" type="presParOf" srcId="{BB2F7968-E49E-455D-B029-9214DA862942}" destId="{C2CE85CF-E394-4625-9E78-7196441C8759}" srcOrd="0" destOrd="0" presId="urn:microsoft.com/office/officeart/2005/8/layout/orgChart1"/>
+    <dgm:cxn modelId="{F2C5BBDF-B1E0-48C9-A9E8-1EE7D49D7019}" type="presParOf" srcId="{BB2F7968-E49E-455D-B029-9214DA862942}" destId="{E0B52EFD-95F3-4ACE-9875-1C5423B13CC4}" srcOrd="1" destOrd="0" presId="urn:microsoft.com/office/officeart/2005/8/layout/orgChart1"/>
+    <dgm:cxn modelId="{34BF1532-CAF6-4504-B6AE-8292CAE5DC86}" type="presParOf" srcId="{82826637-7171-449B-AFEA-E0659977B5DE}" destId="{4D3F0EC2-D718-4B46-A742-22871AC5E303}" srcOrd="1" destOrd="0" presId="urn:microsoft.com/office/officeart/2005/8/layout/orgChart1"/>
+    <dgm:cxn modelId="{6CA99BB4-3E3C-4C9B-9EE6-F07B0200B831}" type="presParOf" srcId="{82826637-7171-449B-AFEA-E0659977B5DE}" destId="{072287D2-3A41-45CE-8EE8-7A419358F444}" srcOrd="2" destOrd="0" presId="urn:microsoft.com/office/officeart/2005/8/layout/orgChart1"/>
+    <dgm:cxn modelId="{5AAB7C38-C366-40D1-AC71-3206F6E69B76}" type="presParOf" srcId="{9F373FE1-D979-4C78-ADF2-36EFE407891E}" destId="{68B270C6-FA20-486A-BD32-68FC2C506447}" srcOrd="2" destOrd="0" presId="urn:microsoft.com/office/officeart/2005/8/layout/orgChart1"/>
   </dgm:cxnLst>
   <dgm:bg/>
   <dgm:whole/>
   <dgm:extLst>
     <a:ext uri="http://schemas.microsoft.com/office/drawing/2008/diagram">
-      <dsp:dataModelExt xmlns:dsp="http://schemas.microsoft.com/office/drawing/2008/diagram" xmlns="" relId="rId17" minVer="http://schemas.openxmlformats.org/drawingml/2006/diagram"/>
+      <dsp:dataModelExt xmlns:dsp="http://schemas.microsoft.com/office/drawing/2008/diagram" relId="rId18" minVer="http://schemas.openxmlformats.org/drawingml/2006/diagram"/>
     </a:ext>
   </dgm:extLst>
 </dgm:dataModel>
 </file>
 
 <file path=word/diagrams/drawing1.xml><?xml version="1.0" encoding="utf-8"?>
-<dsp:drawing xmlns:dgm="http://schemas.openxmlformats.org/drawingml/2006/diagram" xmlns:a="http://schemas.openxmlformats.org/drawingml/2006/main" xmlns:dsp="http://schemas.microsoft.com/office/drawing/2008/diagram">
+<dsp:drawing xmlns:dgm="http://schemas.openxmlformats.org/drawingml/2006/diagram" xmlns:dsp="http://schemas.microsoft.com/office/drawing/2008/diagram" xmlns:a="http://schemas.openxmlformats.org/drawingml/2006/main">
   <dsp:spTree>
     <dsp:nvGrpSpPr>
       <dsp:cNvPr id="0" name=""/>
@@ -12531,7 +13639,7 @@
 </file>
 
 <file path=word/diagrams/drawing2.xml><?xml version="1.0" encoding="utf-8"?>
-<dsp:drawing xmlns:dgm="http://schemas.openxmlformats.org/drawingml/2006/diagram" xmlns:a="http://schemas.openxmlformats.org/drawingml/2006/main" xmlns:dsp="http://schemas.microsoft.com/office/drawing/2008/diagram">
+<dsp:drawing xmlns:dgm="http://schemas.openxmlformats.org/drawingml/2006/diagram" xmlns:dsp="http://schemas.microsoft.com/office/drawing/2008/diagram" xmlns:a="http://schemas.openxmlformats.org/drawingml/2006/main">
   <dsp:spTree>
     <dsp:nvGrpSpPr>
       <dsp:cNvPr id="0" name=""/>
@@ -18364,7 +19472,7 @@
 </file>
 
 <file path=customXml/itemProps1.xml><?xml version="1.0" encoding="utf-8"?>
-<ds:datastoreItem xmlns:ds="http://schemas.openxmlformats.org/officeDocument/2006/customXml" ds:itemID="{EF701486-BF9C-48FA-83B5-12D67BDE4BCD}">
+<ds:datastoreItem xmlns:ds="http://schemas.openxmlformats.org/officeDocument/2006/customXml" ds:itemID="{1339719B-EAEF-4AC5-AE83-515DF8667718}">
   <ds:schemaRefs>
     <ds:schemaRef ds:uri="http://schemas.openxmlformats.org/officeDocument/2006/bibliography"/>
   </ds:schemaRefs>

--- a/Game Design/Before Legends_Vision Document.docx
+++ b/Game Design/Before Legends_Vision Document.docx
@@ -1469,14 +1469,14 @@
         </w:rPr>
         <w:t xml:space="preserve">The player tokens and enemies are representations and are not in correct proportion of the rest of the world. For instance a wolf that fills a tile is obviously not as large as </w:t>
       </w:r>
-      <w:proofErr w:type="gramStart"/>
-      <w:r>
-        <w:rPr>
-          <w:lang w:val="en-US"/>
-        </w:rPr>
-        <w:t>a the</w:t>
-      </w:r>
-      <w:proofErr w:type="gramEnd"/>
+      <w:bookmarkStart w:id="0" w:name="_GoBack"/>
+      <w:bookmarkEnd w:id="0"/>
+      <w:r>
+        <w:rPr>
+          <w:lang w:val="en-US"/>
+        </w:rPr>
+        <w:t>the</w:t>
+      </w:r>
       <w:r>
         <w:rPr>
           <w:lang w:val="en-US"/>
@@ -5532,15 +5532,7 @@
           <w:i/>
           <w:lang w:val="en-US"/>
         </w:rPr>
-        <w:t xml:space="preserve">NOTE on </w:t>
-      </w:r>
-      <w:r>
-        <w:rPr>
-          <w:b/>
-          <w:i/>
-          <w:lang w:val="en-US"/>
-        </w:rPr>
-        <w:t>Output of resource collection</w:t>
+        <w:t>NOTE on Output of resource collection</w:t>
       </w:r>
       <w:r>
         <w:rPr>
@@ -5599,19 +5591,7 @@
         <w:rPr>
           <w:lang w:val="en-US"/>
         </w:rPr>
-        <w:t xml:space="preserve">collect quantity of the particular plant resource. After N turns equal to the recovery turns of the resource a “field” of this plant appears on the tile it was planted on. The default Quantity in this planted “field” is 10x </w:t>
-      </w:r>
-      <w:r>
-        <w:rPr>
-          <w:lang w:val="en-US"/>
-        </w:rPr>
-        <w:t>default Quantity</w:t>
-      </w:r>
-      <w:r>
-        <w:rPr>
-          <w:lang w:val="en-US"/>
-        </w:rPr>
-        <w:t xml:space="preserve"> of the resource. After being depleted, the resource has no recovery – so it needs to be re-planted in order to exist after depletion.</w:t>
+        <w:t>collect quantity of the particular plant resource. After N turns equal to the recovery turns of the resource a “field” of this plant appears on the tile it was planted on. The default Quantity in this planted “field” is 10x default Quantity of the resource. After being depleted, the resource has no recovery – so it needs to be re-planted in order to exist after depletion.</w:t>
       </w:r>
       <w:r>
         <w:rPr>
@@ -5645,8 +5625,6 @@
         </w:rPr>
         <w:tab/>
       </w:r>
-      <w:bookmarkStart w:id="0" w:name="_GoBack"/>
-      <w:bookmarkEnd w:id="0"/>
     </w:p>
     <w:p>
       <w:pPr>
@@ -10861,126 +10839,126 @@
     </dgm:pt>
   </dgm:ptLst>
   <dgm:cxnLst>
-    <dgm:cxn modelId="{70B7E39D-F49B-4ADE-B0FA-FB224E6DA3B9}" type="presOf" srcId="{BD5E348B-6A02-4787-948F-FFD5AD9B64A8}" destId="{1A2AB01D-483D-468E-8021-7FC465593388}" srcOrd="0" destOrd="0" presId="urn:microsoft.com/office/officeart/2005/8/layout/orgChart1"/>
-    <dgm:cxn modelId="{50E3BF07-422F-49E2-ACEE-2827C9EA4FB4}" type="presOf" srcId="{D14A174E-F9C2-4775-AF35-0E9BDE5B7E92}" destId="{C614C1F0-824E-4BD7-890E-1622C92F368F}" srcOrd="0" destOrd="0" presId="urn:microsoft.com/office/officeart/2005/8/layout/orgChart1"/>
+    <dgm:cxn modelId="{7DEADF0C-A7E0-45CA-BA1D-D0BE87FC423C}" type="presOf" srcId="{A68F530C-6888-4A3D-A785-DD193493D0DC}" destId="{1C7E6AAB-64A1-4DB5-B615-9FB7ED6867AE}" srcOrd="0" destOrd="0" presId="urn:microsoft.com/office/officeart/2005/8/layout/orgChart1"/>
+    <dgm:cxn modelId="{77B9E7EA-287D-4171-A36F-2BFFB8D8DB32}" type="presOf" srcId="{E7117A59-4135-4069-8605-35472730FA26}" destId="{83EEBEC0-4904-494C-8EBE-1217C0901E16}" srcOrd="0" destOrd="0" presId="urn:microsoft.com/office/officeart/2005/8/layout/orgChart1"/>
     <dgm:cxn modelId="{58B2FB81-8A28-4CD9-B11F-0277B27DC632}" srcId="{BD5E348B-6A02-4787-948F-FFD5AD9B64A8}" destId="{0160CCC6-21BC-4F71-A3B9-49828714DD95}" srcOrd="0" destOrd="0" parTransId="{8839ABBE-635B-40A9-A03D-98666C95F220}" sibTransId="{3A35FC9D-1FC8-4998-BA38-81E90444B569}"/>
-    <dgm:cxn modelId="{0D8C1432-980A-4CFE-8952-418D8ADB353B}" type="presOf" srcId="{F2C7FBB2-90B1-41F7-80E6-FF44AAD31902}" destId="{73007B06-DFB8-4C36-AB1D-8F54ADDED120}" srcOrd="0" destOrd="0" presId="urn:microsoft.com/office/officeart/2005/8/layout/orgChart1"/>
+    <dgm:cxn modelId="{88682910-3230-444A-93C1-4161804B056F}" type="presOf" srcId="{52149D5D-7A1F-4184-A8AF-73FDAA18B5DE}" destId="{0055778E-616C-4210-B7D4-9BA4E52102BF}" srcOrd="0" destOrd="0" presId="urn:microsoft.com/office/officeart/2005/8/layout/orgChart1"/>
+    <dgm:cxn modelId="{F81C4F8E-7CA3-46CF-8837-FE5A5B7B741C}" type="presOf" srcId="{4BF80883-8D9E-4437-B4D4-28DEB3B08038}" destId="{1E0D79A2-87B6-43C7-B517-95BDF70D61E1}" srcOrd="0" destOrd="0" presId="urn:microsoft.com/office/officeart/2005/8/layout/orgChart1"/>
+    <dgm:cxn modelId="{AB254459-A4B4-44B4-8296-73DD965EA6E1}" type="presOf" srcId="{6147B38B-14C6-4A06-B7DE-B8ACA47FB48A}" destId="{3DE93131-6365-45FF-AFBC-0DE11B9E0768}" srcOrd="0" destOrd="0" presId="urn:microsoft.com/office/officeart/2005/8/layout/orgChart1"/>
     <dgm:cxn modelId="{731ED4D9-2B9F-4E1B-880A-4418A361818B}" srcId="{BD5E348B-6A02-4787-948F-FFD5AD9B64A8}" destId="{6147B38B-14C6-4A06-B7DE-B8ACA47FB48A}" srcOrd="1" destOrd="0" parTransId="{36EB1203-E888-4F51-A877-62A553F6AF2D}" sibTransId="{A5AD14A4-A524-4191-9DF4-C42E3CA9766F}"/>
-    <dgm:cxn modelId="{8519A061-ABEF-4FC0-AE02-FB785E23A977}" type="presOf" srcId="{331AFAE4-C039-4958-9C97-ADAD96C1790E}" destId="{D5490812-76AE-4797-AEDC-E294F3FBA7E0}" srcOrd="0" destOrd="0" presId="urn:microsoft.com/office/officeart/2005/8/layout/orgChart1"/>
-    <dgm:cxn modelId="{85892A20-02B9-4F95-80B8-E7286282972C}" type="presOf" srcId="{F2C7FBB2-90B1-41F7-80E6-FF44AAD31902}" destId="{8BFA83BC-2D23-498D-9BF2-FB347B1C4420}" srcOrd="1" destOrd="0" presId="urn:microsoft.com/office/officeart/2005/8/layout/orgChart1"/>
-    <dgm:cxn modelId="{C89EAB09-E04E-47AE-A543-E5F3157ED8F5}" type="presOf" srcId="{E320C77F-D16F-45A7-B9E1-4F547293FFFB}" destId="{BFC628A8-2F3F-48F3-8A96-EF2284195D8A}" srcOrd="0" destOrd="0" presId="urn:microsoft.com/office/officeart/2005/8/layout/orgChart1"/>
+    <dgm:cxn modelId="{25916267-E512-41C4-9FB7-EA0AFB8F68AD}" type="presOf" srcId="{331AFAE4-C039-4958-9C97-ADAD96C1790E}" destId="{AF3DAB2A-FE76-41FC-B121-5526437BEA12}" srcOrd="1" destOrd="0" presId="urn:microsoft.com/office/officeart/2005/8/layout/orgChart1"/>
+    <dgm:cxn modelId="{7086A16F-4F0B-46ED-824E-A2C5D2865103}" type="presOf" srcId="{F2C7FBB2-90B1-41F7-80E6-FF44AAD31902}" destId="{73007B06-DFB8-4C36-AB1D-8F54ADDED120}" srcOrd="0" destOrd="0" presId="urn:microsoft.com/office/officeart/2005/8/layout/orgChart1"/>
     <dgm:cxn modelId="{6A59E831-D456-44EA-9D19-1500FC50C438}" srcId="{BD5E348B-6A02-4787-948F-FFD5AD9B64A8}" destId="{41AAB3C8-A5B1-471B-8F09-7E27AC17A651}" srcOrd="2" destOrd="0" parTransId="{52149D5D-7A1F-4184-A8AF-73FDAA18B5DE}" sibTransId="{94716686-724F-4BE5-8FB9-634A7EBEE215}"/>
-    <dgm:cxn modelId="{5CD670F0-6041-4EAF-A0F7-598E0D6B61C8}" type="presOf" srcId="{41AAB3C8-A5B1-471B-8F09-7E27AC17A651}" destId="{0F3AC4A7-7DA6-4D40-8EB2-D41FB0480DCB}" srcOrd="0" destOrd="0" presId="urn:microsoft.com/office/officeart/2005/8/layout/orgChart1"/>
+    <dgm:cxn modelId="{97B6E721-A2C9-4920-9CBF-D7505A57DDA6}" type="presOf" srcId="{41AAB3C8-A5B1-471B-8F09-7E27AC17A651}" destId="{0FD3D6F3-2DE9-4CC7-8420-02997AAF134C}" srcOrd="1" destOrd="0" presId="urn:microsoft.com/office/officeart/2005/8/layout/orgChart1"/>
+    <dgm:cxn modelId="{020D130E-DD8B-4236-8B09-6D716006EE98}" type="presOf" srcId="{B107958C-E8FA-4AC8-BC83-E0B3B5988764}" destId="{E22D0343-D40D-46E6-9DE7-2C75C9F09436}" srcOrd="1" destOrd="0" presId="urn:microsoft.com/office/officeart/2005/8/layout/orgChart1"/>
     <dgm:cxn modelId="{DD780AD0-AFBE-4871-B636-B7DDDCC78E19}" srcId="{B107958C-E8FA-4AC8-BC83-E0B3B5988764}" destId="{969918BC-F2A7-4BF0-BC9A-368907D6E455}" srcOrd="1" destOrd="0" parTransId="{D14A174E-F9C2-4775-AF35-0E9BDE5B7E92}" sibTransId="{24AF2F5E-0118-495B-ACAD-570E1EC61EB9}"/>
+    <dgm:cxn modelId="{E3C37725-15DB-4E61-8EBF-ECDA83241CC9}" type="presOf" srcId="{60239D9C-77B1-4CAB-AE32-0EC08E53A6A3}" destId="{E064FFD6-DA07-4EAA-A110-2E8B02A391FA}" srcOrd="0" destOrd="0" presId="urn:microsoft.com/office/officeart/2005/8/layout/orgChart1"/>
+    <dgm:cxn modelId="{8B9C22BD-9CC4-4C0C-8791-4E8CC8ED8203}" type="presOf" srcId="{BD5E348B-6A02-4787-948F-FFD5AD9B64A8}" destId="{1A2AB01D-483D-468E-8021-7FC465593388}" srcOrd="0" destOrd="0" presId="urn:microsoft.com/office/officeart/2005/8/layout/orgChart1"/>
     <dgm:cxn modelId="{F66B3EF6-10C3-49A2-8132-C8030DB9C432}" srcId="{B107958C-E8FA-4AC8-BC83-E0B3B5988764}" destId="{B93BA389-283D-475B-BF13-532E99802373}" srcOrd="0" destOrd="0" parTransId="{E3C8BB1B-170A-44C9-9BA9-07923322E24D}" sibTransId="{79CFFAC9-951D-4042-A2BE-3638156B3A91}"/>
-    <dgm:cxn modelId="{F51F8A20-B911-4530-9069-BDF4552F2AA6}" type="presOf" srcId="{E3C8BB1B-170A-44C9-9BA9-07923322E24D}" destId="{1639E2BD-EBB3-4F8B-A876-AC03356ACC9E}" srcOrd="0" destOrd="0" presId="urn:microsoft.com/office/officeart/2005/8/layout/orgChart1"/>
-    <dgm:cxn modelId="{61AAF1EE-4F0F-45F7-AD03-FC2E41EFC995}" type="presOf" srcId="{4BF80883-8D9E-4437-B4D4-28DEB3B08038}" destId="{1E0D79A2-87B6-43C7-B517-95BDF70D61E1}" srcOrd="0" destOrd="0" presId="urn:microsoft.com/office/officeart/2005/8/layout/orgChart1"/>
-    <dgm:cxn modelId="{91ACDCD4-1E0D-402F-9A3B-F3316A1D1DF0}" type="presOf" srcId="{0160CCC6-21BC-4F71-A3B9-49828714DD95}" destId="{99A729BB-5BB9-4B53-A40C-5C152CF9FB7F}" srcOrd="1" destOrd="0" presId="urn:microsoft.com/office/officeart/2005/8/layout/orgChart1"/>
-    <dgm:cxn modelId="{60196FC8-9124-487B-A886-5760334CAD89}" type="presOf" srcId="{0160CCC6-21BC-4F71-A3B9-49828714DD95}" destId="{76DFB230-D515-45CB-95DC-5D668D35F228}" srcOrd="0" destOrd="0" presId="urn:microsoft.com/office/officeart/2005/8/layout/orgChart1"/>
-    <dgm:cxn modelId="{FF85235F-821B-4924-994D-327E9670E6AA}" type="presOf" srcId="{36EB1203-E888-4F51-A877-62A553F6AF2D}" destId="{F83509D7-F06C-4780-8C48-81A6AEE70FA9}" srcOrd="0" destOrd="0" presId="urn:microsoft.com/office/officeart/2005/8/layout/orgChart1"/>
-    <dgm:cxn modelId="{C430B530-C4FC-4356-91AA-E46196805231}" type="presOf" srcId="{969918BC-F2A7-4BF0-BC9A-368907D6E455}" destId="{C7B98DDB-C956-4CDD-A613-DD45CA2815CC}" srcOrd="1" destOrd="0" presId="urn:microsoft.com/office/officeart/2005/8/layout/orgChart1"/>
-    <dgm:cxn modelId="{0F7EA060-521A-444C-9915-B78BAC19293D}" type="presOf" srcId="{B107958C-E8FA-4AC8-BC83-E0B3B5988764}" destId="{EC719CAD-AC2F-472D-959C-A46070579E67}" srcOrd="0" destOrd="0" presId="urn:microsoft.com/office/officeart/2005/8/layout/orgChart1"/>
-    <dgm:cxn modelId="{29401CA7-9EE5-4042-B8F7-7B3BA27D3DE6}" type="presOf" srcId="{B93BA389-283D-475B-BF13-532E99802373}" destId="{CA61A45F-B093-4800-B212-A20D3FAED446}" srcOrd="0" destOrd="0" presId="urn:microsoft.com/office/officeart/2005/8/layout/orgChart1"/>
-    <dgm:cxn modelId="{B7BA7514-A3C8-48C4-9D1B-578414A8EC7F}" type="presOf" srcId="{52149D5D-7A1F-4184-A8AF-73FDAA18B5DE}" destId="{0055778E-616C-4210-B7D4-9BA4E52102BF}" srcOrd="0" destOrd="0" presId="urn:microsoft.com/office/officeart/2005/8/layout/orgChart1"/>
-    <dgm:cxn modelId="{3EBB3624-21A1-442A-B120-72E93DE65DB3}" type="presOf" srcId="{8839ABBE-635B-40A9-A03D-98666C95F220}" destId="{20F8D9C9-18AE-4535-94E2-083377AE2F9B}" srcOrd="0" destOrd="0" presId="urn:microsoft.com/office/officeart/2005/8/layout/orgChart1"/>
-    <dgm:cxn modelId="{2BF79615-468E-4A5C-A154-16B16CE37CF8}" type="presOf" srcId="{6147B38B-14C6-4A06-B7DE-B8ACA47FB48A}" destId="{982F1F30-C97C-490A-8D8A-F4677F0BD678}" srcOrd="1" destOrd="0" presId="urn:microsoft.com/office/officeart/2005/8/layout/orgChart1"/>
-    <dgm:cxn modelId="{65E4E3B4-AAEF-4BDA-B200-58DB280253AE}" type="presOf" srcId="{E7117A59-4135-4069-8605-35472730FA26}" destId="{83EEBEC0-4904-494C-8EBE-1217C0901E16}" srcOrd="0" destOrd="0" presId="urn:microsoft.com/office/officeart/2005/8/layout/orgChart1"/>
-    <dgm:cxn modelId="{915F1DDB-749D-4B41-8519-382904264537}" type="presOf" srcId="{B210CDB8-B821-4D78-A5EF-9540676B45BF}" destId="{15FC0E39-9D71-4766-8C5D-0A4815C1E4BE}" srcOrd="0" destOrd="0" presId="urn:microsoft.com/office/officeart/2005/8/layout/orgChart1"/>
-    <dgm:cxn modelId="{CDDC2284-8687-44DC-8200-D217ECCFBF9A}" type="presOf" srcId="{A68F530C-6888-4A3D-A785-DD193493D0DC}" destId="{1C7E6AAB-64A1-4DB5-B615-9FB7ED6867AE}" srcOrd="0" destOrd="0" presId="urn:microsoft.com/office/officeart/2005/8/layout/orgChart1"/>
-    <dgm:cxn modelId="{E3F2F786-DBC1-4106-A2E0-D7D8C2B11BF5}" type="presOf" srcId="{331AFAE4-C039-4958-9C97-ADAD96C1790E}" destId="{AF3DAB2A-FE76-41FC-B121-5526437BEA12}" srcOrd="1" destOrd="0" presId="urn:microsoft.com/office/officeart/2005/8/layout/orgChart1"/>
-    <dgm:cxn modelId="{0C395F9F-BF84-421B-9E02-B3AD972C5867}" type="presOf" srcId="{B93BA389-283D-475B-BF13-532E99802373}" destId="{1C43D358-F443-484D-958F-C604A04C6C26}" srcOrd="1" destOrd="0" presId="urn:microsoft.com/office/officeart/2005/8/layout/orgChart1"/>
-    <dgm:cxn modelId="{4797F546-44D3-48C7-93D7-641A7137AD54}" type="presOf" srcId="{E320C77F-D16F-45A7-B9E1-4F547293FFFB}" destId="{6D2CDE99-BAF8-4F29-9119-7930AF6905D4}" srcOrd="1" destOrd="0" presId="urn:microsoft.com/office/officeart/2005/8/layout/orgChart1"/>
-    <dgm:cxn modelId="{98C0710D-A4A1-43DD-9BF2-7EEB55F06640}" type="presOf" srcId="{B107958C-E8FA-4AC8-BC83-E0B3B5988764}" destId="{E22D0343-D40D-46E6-9DE7-2C75C9F09436}" srcOrd="1" destOrd="0" presId="urn:microsoft.com/office/officeart/2005/8/layout/orgChart1"/>
-    <dgm:cxn modelId="{16D221C8-8012-4256-BCEB-79B08D19C2C0}" type="presOf" srcId="{2D17831A-F73C-43B3-BA41-ED7D52377933}" destId="{7B5ABD02-98E3-450A-ADAE-EAA8DC013585}" srcOrd="0" destOrd="0" presId="urn:microsoft.com/office/officeart/2005/8/layout/orgChart1"/>
+    <dgm:cxn modelId="{C7F39A25-8AE3-4CAC-AF01-3F76E4F31557}" type="presOf" srcId="{92A40E2B-E9CC-47E0-8448-1C85D295BE5C}" destId="{C5F6D131-CEEA-4157-ABB3-78A6645FE8B3}" srcOrd="0" destOrd="0" presId="urn:microsoft.com/office/officeart/2005/8/layout/orgChart1"/>
+    <dgm:cxn modelId="{424D06CA-4728-419C-8ABE-5B18D6809562}" type="presOf" srcId="{8839ABBE-635B-40A9-A03D-98666C95F220}" destId="{20F8D9C9-18AE-4535-94E2-083377AE2F9B}" srcOrd="0" destOrd="0" presId="urn:microsoft.com/office/officeart/2005/8/layout/orgChart1"/>
+    <dgm:cxn modelId="{0D8428FD-C9C4-41E5-BCA8-FA1C9D495B6D}" type="presOf" srcId="{0160CCC6-21BC-4F71-A3B9-49828714DD95}" destId="{76DFB230-D515-45CB-95DC-5D668D35F228}" srcOrd="0" destOrd="0" presId="urn:microsoft.com/office/officeart/2005/8/layout/orgChart1"/>
+    <dgm:cxn modelId="{B7FC9F8A-FF10-4B39-AC91-1B4C6949A187}" type="presOf" srcId="{6147B38B-14C6-4A06-B7DE-B8ACA47FB48A}" destId="{982F1F30-C97C-490A-8D8A-F4677F0BD678}" srcOrd="1" destOrd="0" presId="urn:microsoft.com/office/officeart/2005/8/layout/orgChart1"/>
+    <dgm:cxn modelId="{B806B712-9F69-4215-AF00-3FB2D0DB2FD0}" type="presOf" srcId="{36EB1203-E888-4F51-A877-62A553F6AF2D}" destId="{F83509D7-F06C-4780-8C48-81A6AEE70FA9}" srcOrd="0" destOrd="0" presId="urn:microsoft.com/office/officeart/2005/8/layout/orgChart1"/>
+    <dgm:cxn modelId="{E5986726-19E6-4E71-8331-7317127BB91E}" type="presOf" srcId="{969918BC-F2A7-4BF0-BC9A-368907D6E455}" destId="{C7B98DDB-C956-4CDD-A613-DD45CA2815CC}" srcOrd="1" destOrd="0" presId="urn:microsoft.com/office/officeart/2005/8/layout/orgChart1"/>
+    <dgm:cxn modelId="{997C53BD-DA3E-4E40-82CD-3D5F0F179378}" type="presOf" srcId="{E320C77F-D16F-45A7-B9E1-4F547293FFFB}" destId="{6D2CDE99-BAF8-4F29-9119-7930AF6905D4}" srcOrd="1" destOrd="0" presId="urn:microsoft.com/office/officeart/2005/8/layout/orgChart1"/>
+    <dgm:cxn modelId="{7A9CEB27-B16F-4C12-A71E-35B60B0B1360}" type="presOf" srcId="{331AFAE4-C039-4958-9C97-ADAD96C1790E}" destId="{D5490812-76AE-4797-AEDC-E294F3FBA7E0}" srcOrd="0" destOrd="0" presId="urn:microsoft.com/office/officeart/2005/8/layout/orgChart1"/>
+    <dgm:cxn modelId="{E4AD170E-2C09-466E-B164-3FEF21D75C2B}" type="presOf" srcId="{0160CCC6-21BC-4F71-A3B9-49828714DD95}" destId="{99A729BB-5BB9-4B53-A40C-5C152CF9FB7F}" srcOrd="1" destOrd="0" presId="urn:microsoft.com/office/officeart/2005/8/layout/orgChart1"/>
+    <dgm:cxn modelId="{8AD2C575-0F76-43C6-9777-2304678A6C62}" type="presOf" srcId="{2D17831A-F73C-43B3-BA41-ED7D52377933}" destId="{7B5ABD02-98E3-450A-ADAE-EAA8DC013585}" srcOrd="0" destOrd="0" presId="urn:microsoft.com/office/officeart/2005/8/layout/orgChart1"/>
+    <dgm:cxn modelId="{9F3054CD-90F3-4E23-99F5-692AA053BC77}" type="presOf" srcId="{D14A174E-F9C2-4775-AF35-0E9BDE5B7E92}" destId="{C614C1F0-824E-4BD7-890E-1622C92F368F}" srcOrd="0" destOrd="0" presId="urn:microsoft.com/office/officeart/2005/8/layout/orgChart1"/>
+    <dgm:cxn modelId="{72361987-546E-4F94-969F-9513ADD5B988}" type="presOf" srcId="{2D17831A-F73C-43B3-BA41-ED7D52377933}" destId="{D02EA978-334C-4DBE-B0A8-ED498E2280AC}" srcOrd="1" destOrd="0" presId="urn:microsoft.com/office/officeart/2005/8/layout/orgChart1"/>
+    <dgm:cxn modelId="{1AF4CE8F-EAA2-4834-8CB5-619E9D6EBE94}" type="presOf" srcId="{41AAB3C8-A5B1-471B-8F09-7E27AC17A651}" destId="{0F3AC4A7-7DA6-4D40-8EB2-D41FB0480DCB}" srcOrd="0" destOrd="0" presId="urn:microsoft.com/office/officeart/2005/8/layout/orgChart1"/>
+    <dgm:cxn modelId="{7310D36E-B323-4928-9A48-F144767364E6}" type="presOf" srcId="{B210CDB8-B821-4D78-A5EF-9540676B45BF}" destId="{15FC0E39-9D71-4766-8C5D-0A4815C1E4BE}" srcOrd="0" destOrd="0" presId="urn:microsoft.com/office/officeart/2005/8/layout/orgChart1"/>
+    <dgm:cxn modelId="{34D2A60C-23EE-4822-84B8-F775D8C964BB}" type="presOf" srcId="{F2C7FBB2-90B1-41F7-80E6-FF44AAD31902}" destId="{8BFA83BC-2D23-498D-9BF2-FB347B1C4420}" srcOrd="1" destOrd="0" presId="urn:microsoft.com/office/officeart/2005/8/layout/orgChart1"/>
+    <dgm:cxn modelId="{9006EAEF-AD38-4EFE-A89B-344B96647815}" type="presOf" srcId="{969918BC-F2A7-4BF0-BC9A-368907D6E455}" destId="{0567931A-8BA3-4C3B-B920-D64CF6F77D26}" srcOrd="0" destOrd="0" presId="urn:microsoft.com/office/officeart/2005/8/layout/orgChart1"/>
     <dgm:cxn modelId="{60BA2337-BA36-405C-B67C-AC88C06845FE}" srcId="{E320C77F-D16F-45A7-B9E1-4F547293FFFB}" destId="{BD5E348B-6A02-4787-948F-FFD5AD9B64A8}" srcOrd="1" destOrd="0" parTransId="{92A40E2B-E9CC-47E0-8448-1C85D295BE5C}" sibTransId="{4B68E4D0-F2DD-4D02-9BAE-59A5F9F2E857}"/>
     <dgm:cxn modelId="{F61A3115-C63E-4134-94DA-DB3B73A2227B}" srcId="{E320C77F-D16F-45A7-B9E1-4F547293FFFB}" destId="{B107958C-E8FA-4AC8-BC83-E0B3B5988764}" srcOrd="0" destOrd="0" parTransId="{4BF80883-8D9E-4437-B4D4-28DEB3B08038}" sibTransId="{1B9575B4-43BA-4968-86E5-E29593249FA3}"/>
-    <dgm:cxn modelId="{2E9023DF-3624-4EE0-9A7A-817B710922FE}" type="presOf" srcId="{2D17831A-F73C-43B3-BA41-ED7D52377933}" destId="{D02EA978-334C-4DBE-B0A8-ED498E2280AC}" srcOrd="1" destOrd="0" presId="urn:microsoft.com/office/officeart/2005/8/layout/orgChart1"/>
-    <dgm:cxn modelId="{F1D6A3D0-2F70-4587-B05C-6F13517C0B10}" type="presOf" srcId="{6147B38B-14C6-4A06-B7DE-B8ACA47FB48A}" destId="{3DE93131-6365-45FF-AFBC-0DE11B9E0768}" srcOrd="0" destOrd="0" presId="urn:microsoft.com/office/officeart/2005/8/layout/orgChart1"/>
-    <dgm:cxn modelId="{5F0C467E-DB80-485D-B375-4FCD50AB1C20}" type="presOf" srcId="{BD5E348B-6A02-4787-948F-FFD5AD9B64A8}" destId="{2D951FCC-9DDD-4ECE-AEFC-A226BA7901BC}" srcOrd="1" destOrd="0" presId="urn:microsoft.com/office/officeart/2005/8/layout/orgChart1"/>
+    <dgm:cxn modelId="{D3571E34-BB1D-4F48-AB17-51B888DA4AED}" type="presOf" srcId="{BD5E348B-6A02-4787-948F-FFD5AD9B64A8}" destId="{2D951FCC-9DDD-4ECE-AEFC-A226BA7901BC}" srcOrd="1" destOrd="0" presId="urn:microsoft.com/office/officeart/2005/8/layout/orgChart1"/>
     <dgm:cxn modelId="{BA26666B-6AFB-4200-823A-6C7CF095A19E}" srcId="{2D17831A-F73C-43B3-BA41-ED7D52377933}" destId="{F2C7FBB2-90B1-41F7-80E6-FF44AAD31902}" srcOrd="0" destOrd="0" parTransId="{A68F530C-6888-4A3D-A785-DD193493D0DC}" sibTransId="{8823ED00-0857-4210-BCAA-FCE0847A5D1B}"/>
-    <dgm:cxn modelId="{D678A1FD-9EEE-44A1-9365-3EC211E5E53C}" type="presOf" srcId="{60239D9C-77B1-4CAB-AE32-0EC08E53A6A3}" destId="{E064FFD6-DA07-4EAA-A110-2E8B02A391FA}" srcOrd="0" destOrd="0" presId="urn:microsoft.com/office/officeart/2005/8/layout/orgChart1"/>
-    <dgm:cxn modelId="{92A77B0B-2A78-4A32-AF8E-68D690B97F36}" type="presOf" srcId="{92A40E2B-E9CC-47E0-8448-1C85D295BE5C}" destId="{C5F6D131-CEEA-4157-ABB3-78A6645FE8B3}" srcOrd="0" destOrd="0" presId="urn:microsoft.com/office/officeart/2005/8/layout/orgChart1"/>
+    <dgm:cxn modelId="{AF0221DE-3B7A-4A96-A8D2-1C6554C27065}" type="presOf" srcId="{E3C8BB1B-170A-44C9-9BA9-07923322E24D}" destId="{1639E2BD-EBB3-4F8B-A876-AC03356ACC9E}" srcOrd="0" destOrd="0" presId="urn:microsoft.com/office/officeart/2005/8/layout/orgChart1"/>
+    <dgm:cxn modelId="{94D2F1F8-CC00-4539-BD99-DA8E7FD699D2}" type="presOf" srcId="{B107958C-E8FA-4AC8-BC83-E0B3B5988764}" destId="{EC719CAD-AC2F-472D-959C-A46070579E67}" srcOrd="0" destOrd="0" presId="urn:microsoft.com/office/officeart/2005/8/layout/orgChart1"/>
     <dgm:cxn modelId="{35C26F3E-1BE1-40ED-81D5-C3EB885EA5E0}" srcId="{B210CDB8-B821-4D78-A5EF-9540676B45BF}" destId="{E320C77F-D16F-45A7-B9E1-4F547293FFFB}" srcOrd="0" destOrd="0" parTransId="{ECEEC740-B159-4B49-956E-D45A716B9156}" sibTransId="{2DC5DC5F-989E-4AF8-83DD-E56D3A302B80}"/>
     <dgm:cxn modelId="{0B6DA79A-B822-4B35-93F1-5FC17C77ADEE}" srcId="{E320C77F-D16F-45A7-B9E1-4F547293FFFB}" destId="{2D17831A-F73C-43B3-BA41-ED7D52377933}" srcOrd="2" destOrd="0" parTransId="{60239D9C-77B1-4CAB-AE32-0EC08E53A6A3}" sibTransId="{3A1D8FB7-E186-4C20-9BBA-97B25A897488}"/>
-    <dgm:cxn modelId="{5DB61AA5-2E41-4DBB-AAC1-5E0435F6E67C}" type="presOf" srcId="{41AAB3C8-A5B1-471B-8F09-7E27AC17A651}" destId="{0FD3D6F3-2DE9-4CC7-8420-02997AAF134C}" srcOrd="1" destOrd="0" presId="urn:microsoft.com/office/officeart/2005/8/layout/orgChart1"/>
-    <dgm:cxn modelId="{F4ABF045-5BDE-4FEC-89A1-04B80060513C}" type="presOf" srcId="{969918BC-F2A7-4BF0-BC9A-368907D6E455}" destId="{0567931A-8BA3-4C3B-B920-D64CF6F77D26}" srcOrd="0" destOrd="0" presId="urn:microsoft.com/office/officeart/2005/8/layout/orgChart1"/>
+    <dgm:cxn modelId="{F7FCF43D-C88B-4F10-9E9A-4F5D778D17DD}" type="presOf" srcId="{B93BA389-283D-475B-BF13-532E99802373}" destId="{1C43D358-F443-484D-958F-C604A04C6C26}" srcOrd="1" destOrd="0" presId="urn:microsoft.com/office/officeart/2005/8/layout/orgChart1"/>
+    <dgm:cxn modelId="{5B1D50D0-07AA-483D-B829-AE289DD46833}" type="presOf" srcId="{B93BA389-283D-475B-BF13-532E99802373}" destId="{CA61A45F-B093-4800-B212-A20D3FAED446}" srcOrd="0" destOrd="0" presId="urn:microsoft.com/office/officeart/2005/8/layout/orgChart1"/>
     <dgm:cxn modelId="{12E2F09D-6A45-45FF-B6EA-F0867C42FAB2}" srcId="{B107958C-E8FA-4AC8-BC83-E0B3B5988764}" destId="{331AFAE4-C039-4958-9C97-ADAD96C1790E}" srcOrd="2" destOrd="0" parTransId="{E7117A59-4135-4069-8605-35472730FA26}" sibTransId="{849596F1-7F6E-42CA-B7FA-9CA98FC0C4A2}"/>
-    <dgm:cxn modelId="{C438AE3B-33CF-4954-A1D4-CFAD72937B26}" type="presParOf" srcId="{15FC0E39-9D71-4766-8C5D-0A4815C1E4BE}" destId="{DC25A2C2-9610-4E66-A644-F1E63096254F}" srcOrd="0" destOrd="0" presId="urn:microsoft.com/office/officeart/2005/8/layout/orgChart1"/>
-    <dgm:cxn modelId="{C2E47DA2-78D4-4387-BB8D-06AB20CF1181}" type="presParOf" srcId="{DC25A2C2-9610-4E66-A644-F1E63096254F}" destId="{05D4701F-1F10-4123-9972-BC1B9AF9F413}" srcOrd="0" destOrd="0" presId="urn:microsoft.com/office/officeart/2005/8/layout/orgChart1"/>
-    <dgm:cxn modelId="{04330323-00A3-424A-BF76-C01CA6920224}" type="presParOf" srcId="{05D4701F-1F10-4123-9972-BC1B9AF9F413}" destId="{BFC628A8-2F3F-48F3-8A96-EF2284195D8A}" srcOrd="0" destOrd="0" presId="urn:microsoft.com/office/officeart/2005/8/layout/orgChart1"/>
-    <dgm:cxn modelId="{5C434516-6209-4019-9004-9DD958F244AC}" type="presParOf" srcId="{05D4701F-1F10-4123-9972-BC1B9AF9F413}" destId="{6D2CDE99-BAF8-4F29-9119-7930AF6905D4}" srcOrd="1" destOrd="0" presId="urn:microsoft.com/office/officeart/2005/8/layout/orgChart1"/>
-    <dgm:cxn modelId="{C808B5AB-2834-491A-9B60-4D9D52A4C98C}" type="presParOf" srcId="{DC25A2C2-9610-4E66-A644-F1E63096254F}" destId="{75324308-073E-4830-B1A6-2215E36614C9}" srcOrd="1" destOrd="0" presId="urn:microsoft.com/office/officeart/2005/8/layout/orgChart1"/>
-    <dgm:cxn modelId="{5D68A0D6-9DC0-4A38-9D48-BD2D54FD8BDC}" type="presParOf" srcId="{75324308-073E-4830-B1A6-2215E36614C9}" destId="{1E0D79A2-87B6-43C7-B517-95BDF70D61E1}" srcOrd="0" destOrd="0" presId="urn:microsoft.com/office/officeart/2005/8/layout/orgChart1"/>
-    <dgm:cxn modelId="{F8525654-E8A8-4359-9A00-566B2C05AC80}" type="presParOf" srcId="{75324308-073E-4830-B1A6-2215E36614C9}" destId="{9B48CD9E-BB0A-4DF5-8E85-F54593A8355C}" srcOrd="1" destOrd="0" presId="urn:microsoft.com/office/officeart/2005/8/layout/orgChart1"/>
-    <dgm:cxn modelId="{280A1160-A287-4EED-89AC-7D03DEAC77A8}" type="presParOf" srcId="{9B48CD9E-BB0A-4DF5-8E85-F54593A8355C}" destId="{33910F69-2C16-4E83-8F9B-7AAD2FEF8A3C}" srcOrd="0" destOrd="0" presId="urn:microsoft.com/office/officeart/2005/8/layout/orgChart1"/>
-    <dgm:cxn modelId="{08D7A987-74F1-4C37-A047-59A572750BCD}" type="presParOf" srcId="{33910F69-2C16-4E83-8F9B-7AAD2FEF8A3C}" destId="{EC719CAD-AC2F-472D-959C-A46070579E67}" srcOrd="0" destOrd="0" presId="urn:microsoft.com/office/officeart/2005/8/layout/orgChart1"/>
-    <dgm:cxn modelId="{0F21DB95-3799-4180-922E-F92532B10FB1}" type="presParOf" srcId="{33910F69-2C16-4E83-8F9B-7AAD2FEF8A3C}" destId="{E22D0343-D40D-46E6-9DE7-2C75C9F09436}" srcOrd="1" destOrd="0" presId="urn:microsoft.com/office/officeart/2005/8/layout/orgChart1"/>
-    <dgm:cxn modelId="{85BF04BD-5324-4F7B-992E-41AAA3A2B750}" type="presParOf" srcId="{9B48CD9E-BB0A-4DF5-8E85-F54593A8355C}" destId="{E4534296-9138-45B2-9A19-AE047FC93747}" srcOrd="1" destOrd="0" presId="urn:microsoft.com/office/officeart/2005/8/layout/orgChart1"/>
-    <dgm:cxn modelId="{19ECF262-D1DE-4325-865F-9FC7C6E9A7A0}" type="presParOf" srcId="{E4534296-9138-45B2-9A19-AE047FC93747}" destId="{1639E2BD-EBB3-4F8B-A876-AC03356ACC9E}" srcOrd="0" destOrd="0" presId="urn:microsoft.com/office/officeart/2005/8/layout/orgChart1"/>
-    <dgm:cxn modelId="{8AB89C75-8103-4DAB-B4F0-B918E6389633}" type="presParOf" srcId="{E4534296-9138-45B2-9A19-AE047FC93747}" destId="{16DC6C9C-77F1-4BE0-B9C9-1E782BAA7CCF}" srcOrd="1" destOrd="0" presId="urn:microsoft.com/office/officeart/2005/8/layout/orgChart1"/>
-    <dgm:cxn modelId="{10CE39DD-C95A-4585-96BA-7FF73CC3433B}" type="presParOf" srcId="{16DC6C9C-77F1-4BE0-B9C9-1E782BAA7CCF}" destId="{11B50F69-E9DD-4441-B256-626B1A77DA17}" srcOrd="0" destOrd="0" presId="urn:microsoft.com/office/officeart/2005/8/layout/orgChart1"/>
-    <dgm:cxn modelId="{C789AA4B-A1EE-4737-B616-5D651F2D63BF}" type="presParOf" srcId="{11B50F69-E9DD-4441-B256-626B1A77DA17}" destId="{CA61A45F-B093-4800-B212-A20D3FAED446}" srcOrd="0" destOrd="0" presId="urn:microsoft.com/office/officeart/2005/8/layout/orgChart1"/>
-    <dgm:cxn modelId="{AC3E0F00-DCA6-4F59-A871-DB0A29633228}" type="presParOf" srcId="{11B50F69-E9DD-4441-B256-626B1A77DA17}" destId="{1C43D358-F443-484D-958F-C604A04C6C26}" srcOrd="1" destOrd="0" presId="urn:microsoft.com/office/officeart/2005/8/layout/orgChart1"/>
-    <dgm:cxn modelId="{3A0F6B3E-3390-4C6F-B01E-0B407070CDC0}" type="presParOf" srcId="{16DC6C9C-77F1-4BE0-B9C9-1E782BAA7CCF}" destId="{FA17BF09-C79D-4F1A-827F-A976B5349484}" srcOrd="1" destOrd="0" presId="urn:microsoft.com/office/officeart/2005/8/layout/orgChart1"/>
-    <dgm:cxn modelId="{6E43BC6D-8328-488E-A9C4-0906A45FCA0C}" type="presParOf" srcId="{16DC6C9C-77F1-4BE0-B9C9-1E782BAA7CCF}" destId="{1F45C14B-1896-47C3-A2EC-8E48D034A764}" srcOrd="2" destOrd="0" presId="urn:microsoft.com/office/officeart/2005/8/layout/orgChart1"/>
-    <dgm:cxn modelId="{6F936D05-7331-468D-BCD4-0DB3FFBD45FB}" type="presParOf" srcId="{E4534296-9138-45B2-9A19-AE047FC93747}" destId="{C614C1F0-824E-4BD7-890E-1622C92F368F}" srcOrd="2" destOrd="0" presId="urn:microsoft.com/office/officeart/2005/8/layout/orgChart1"/>
-    <dgm:cxn modelId="{900BC265-1C33-4A02-9853-87543DEE9990}" type="presParOf" srcId="{E4534296-9138-45B2-9A19-AE047FC93747}" destId="{B82B0FDA-86BC-4B3A-BC18-E3CCCAAE6803}" srcOrd="3" destOrd="0" presId="urn:microsoft.com/office/officeart/2005/8/layout/orgChart1"/>
-    <dgm:cxn modelId="{44338CBC-E29C-4E1C-AF08-1EB5049AA5F9}" type="presParOf" srcId="{B82B0FDA-86BC-4B3A-BC18-E3CCCAAE6803}" destId="{3364E2FA-B4E4-4B65-8304-A2358CC4915B}" srcOrd="0" destOrd="0" presId="urn:microsoft.com/office/officeart/2005/8/layout/orgChart1"/>
-    <dgm:cxn modelId="{1B4ABE59-0959-4C10-9B4D-783A27E753BE}" type="presParOf" srcId="{3364E2FA-B4E4-4B65-8304-A2358CC4915B}" destId="{0567931A-8BA3-4C3B-B920-D64CF6F77D26}" srcOrd="0" destOrd="0" presId="urn:microsoft.com/office/officeart/2005/8/layout/orgChart1"/>
-    <dgm:cxn modelId="{4D0250B7-1704-49B6-B382-52D68E73AE24}" type="presParOf" srcId="{3364E2FA-B4E4-4B65-8304-A2358CC4915B}" destId="{C7B98DDB-C956-4CDD-A613-DD45CA2815CC}" srcOrd="1" destOrd="0" presId="urn:microsoft.com/office/officeart/2005/8/layout/orgChart1"/>
-    <dgm:cxn modelId="{4E6568C2-AC98-47A9-9E4B-FFB2B216DF9E}" type="presParOf" srcId="{B82B0FDA-86BC-4B3A-BC18-E3CCCAAE6803}" destId="{48A041A9-1473-4097-98EF-123E26B9828D}" srcOrd="1" destOrd="0" presId="urn:microsoft.com/office/officeart/2005/8/layout/orgChart1"/>
-    <dgm:cxn modelId="{00395165-4F05-4934-BDCF-B1064D5DED49}" type="presParOf" srcId="{B82B0FDA-86BC-4B3A-BC18-E3CCCAAE6803}" destId="{4AE7AE5A-FC44-4190-A95B-0CFEB2374696}" srcOrd="2" destOrd="0" presId="urn:microsoft.com/office/officeart/2005/8/layout/orgChart1"/>
-    <dgm:cxn modelId="{67E72FE5-A8B9-4A22-8C8A-FB0BD32B1FC8}" type="presParOf" srcId="{E4534296-9138-45B2-9A19-AE047FC93747}" destId="{83EEBEC0-4904-494C-8EBE-1217C0901E16}" srcOrd="4" destOrd="0" presId="urn:microsoft.com/office/officeart/2005/8/layout/orgChart1"/>
-    <dgm:cxn modelId="{058668E4-9DFC-4F8D-A57C-D04D5E72BA26}" type="presParOf" srcId="{E4534296-9138-45B2-9A19-AE047FC93747}" destId="{00156BC7-612A-4463-A92D-9AF4D9B5DC86}" srcOrd="5" destOrd="0" presId="urn:microsoft.com/office/officeart/2005/8/layout/orgChart1"/>
-    <dgm:cxn modelId="{44DFC8AE-F381-4758-8E86-4F34F292A90E}" type="presParOf" srcId="{00156BC7-612A-4463-A92D-9AF4D9B5DC86}" destId="{53814B5D-5D6F-4036-A6F5-ADD27BCF1B62}" srcOrd="0" destOrd="0" presId="urn:microsoft.com/office/officeart/2005/8/layout/orgChart1"/>
-    <dgm:cxn modelId="{F3733E65-0EB1-4B94-829E-41822B2469C8}" type="presParOf" srcId="{53814B5D-5D6F-4036-A6F5-ADD27BCF1B62}" destId="{D5490812-76AE-4797-AEDC-E294F3FBA7E0}" srcOrd="0" destOrd="0" presId="urn:microsoft.com/office/officeart/2005/8/layout/orgChart1"/>
-    <dgm:cxn modelId="{4E6B0733-D814-42FF-B442-7DAEEDA4A38D}" type="presParOf" srcId="{53814B5D-5D6F-4036-A6F5-ADD27BCF1B62}" destId="{AF3DAB2A-FE76-41FC-B121-5526437BEA12}" srcOrd="1" destOrd="0" presId="urn:microsoft.com/office/officeart/2005/8/layout/orgChart1"/>
-    <dgm:cxn modelId="{ADE90CAA-A02E-48EA-86D2-30454F3816E2}" type="presParOf" srcId="{00156BC7-612A-4463-A92D-9AF4D9B5DC86}" destId="{1CFC3FAF-9F87-47CB-8E11-681C4CD37F35}" srcOrd="1" destOrd="0" presId="urn:microsoft.com/office/officeart/2005/8/layout/orgChart1"/>
-    <dgm:cxn modelId="{574EAB8A-B317-454C-BA68-3B530E61AD58}" type="presParOf" srcId="{00156BC7-612A-4463-A92D-9AF4D9B5DC86}" destId="{3C99B1F8-ECC0-4343-B5CF-5D0EBD83AA5A}" srcOrd="2" destOrd="0" presId="urn:microsoft.com/office/officeart/2005/8/layout/orgChart1"/>
-    <dgm:cxn modelId="{DA12B5EA-2400-4018-B66D-E2F9DF51EEB2}" type="presParOf" srcId="{9B48CD9E-BB0A-4DF5-8E85-F54593A8355C}" destId="{4D0C2EF7-B4CC-48B9-89D5-E51C8C42F336}" srcOrd="2" destOrd="0" presId="urn:microsoft.com/office/officeart/2005/8/layout/orgChart1"/>
-    <dgm:cxn modelId="{2A4E1CB9-6371-448E-8F5B-ACD7800F8380}" type="presParOf" srcId="{75324308-073E-4830-B1A6-2215E36614C9}" destId="{C5F6D131-CEEA-4157-ABB3-78A6645FE8B3}" srcOrd="2" destOrd="0" presId="urn:microsoft.com/office/officeart/2005/8/layout/orgChart1"/>
-    <dgm:cxn modelId="{B7CD7173-C23D-4DB3-AD4A-2E3A51FEA0F0}" type="presParOf" srcId="{75324308-073E-4830-B1A6-2215E36614C9}" destId="{67598C38-9BE6-45B8-BB2F-630E34DB7100}" srcOrd="3" destOrd="0" presId="urn:microsoft.com/office/officeart/2005/8/layout/orgChart1"/>
-    <dgm:cxn modelId="{CBC91EBE-C102-4362-96FA-1A942D59BAC0}" type="presParOf" srcId="{67598C38-9BE6-45B8-BB2F-630E34DB7100}" destId="{36A4687B-54E0-4F91-AE4A-793E58EB73B6}" srcOrd="0" destOrd="0" presId="urn:microsoft.com/office/officeart/2005/8/layout/orgChart1"/>
-    <dgm:cxn modelId="{8FD9E3A9-66FF-4442-BE24-4DBAFADBB4D3}" type="presParOf" srcId="{36A4687B-54E0-4F91-AE4A-793E58EB73B6}" destId="{1A2AB01D-483D-468E-8021-7FC465593388}" srcOrd="0" destOrd="0" presId="urn:microsoft.com/office/officeart/2005/8/layout/orgChart1"/>
-    <dgm:cxn modelId="{8AE41494-0559-428B-901B-A3E11C369CE9}" type="presParOf" srcId="{36A4687B-54E0-4F91-AE4A-793E58EB73B6}" destId="{2D951FCC-9DDD-4ECE-AEFC-A226BA7901BC}" srcOrd="1" destOrd="0" presId="urn:microsoft.com/office/officeart/2005/8/layout/orgChart1"/>
-    <dgm:cxn modelId="{D25DC4EA-6A10-49D2-BEA3-5240EEE55A91}" type="presParOf" srcId="{67598C38-9BE6-45B8-BB2F-630E34DB7100}" destId="{EE52A611-E4E9-4F44-9543-05B19F34B32F}" srcOrd="1" destOrd="0" presId="urn:microsoft.com/office/officeart/2005/8/layout/orgChart1"/>
-    <dgm:cxn modelId="{391951DA-E6A7-4E2B-A032-2D472B4AEFF5}" type="presParOf" srcId="{EE52A611-E4E9-4F44-9543-05B19F34B32F}" destId="{20F8D9C9-18AE-4535-94E2-083377AE2F9B}" srcOrd="0" destOrd="0" presId="urn:microsoft.com/office/officeart/2005/8/layout/orgChart1"/>
-    <dgm:cxn modelId="{BAE355FA-6975-4C8E-9A50-D64D6D1351A4}" type="presParOf" srcId="{EE52A611-E4E9-4F44-9543-05B19F34B32F}" destId="{4C756CE6-9BF4-4C7D-9988-3CADB9B2A654}" srcOrd="1" destOrd="0" presId="urn:microsoft.com/office/officeart/2005/8/layout/orgChart1"/>
-    <dgm:cxn modelId="{0FD6AD45-1C96-4201-97FA-2814FD3AE612}" type="presParOf" srcId="{4C756CE6-9BF4-4C7D-9988-3CADB9B2A654}" destId="{287BDE3B-BF9E-4D09-908B-5880114D72C8}" srcOrd="0" destOrd="0" presId="urn:microsoft.com/office/officeart/2005/8/layout/orgChart1"/>
-    <dgm:cxn modelId="{1A4E0038-5BEA-429F-82E1-BC14498EC919}" type="presParOf" srcId="{287BDE3B-BF9E-4D09-908B-5880114D72C8}" destId="{76DFB230-D515-45CB-95DC-5D668D35F228}" srcOrd="0" destOrd="0" presId="urn:microsoft.com/office/officeart/2005/8/layout/orgChart1"/>
-    <dgm:cxn modelId="{3ADCF2CA-320F-43F5-AF56-B39E560ACEAC}" type="presParOf" srcId="{287BDE3B-BF9E-4D09-908B-5880114D72C8}" destId="{99A729BB-5BB9-4B53-A40C-5C152CF9FB7F}" srcOrd="1" destOrd="0" presId="urn:microsoft.com/office/officeart/2005/8/layout/orgChart1"/>
-    <dgm:cxn modelId="{35F4CF28-B520-45F9-848C-86332B8D32AF}" type="presParOf" srcId="{4C756CE6-9BF4-4C7D-9988-3CADB9B2A654}" destId="{9838BB60-AAF1-4062-81A6-F4B4DA1AD66C}" srcOrd="1" destOrd="0" presId="urn:microsoft.com/office/officeart/2005/8/layout/orgChart1"/>
-    <dgm:cxn modelId="{A26D5F4A-BF76-4EBB-A793-31318878B146}" type="presParOf" srcId="{4C756CE6-9BF4-4C7D-9988-3CADB9B2A654}" destId="{1469FC71-422B-4FAF-BFF1-8A7C8D3BDBFB}" srcOrd="2" destOrd="0" presId="urn:microsoft.com/office/officeart/2005/8/layout/orgChart1"/>
-    <dgm:cxn modelId="{09FD4925-3F03-4619-B88B-891394C227C8}" type="presParOf" srcId="{EE52A611-E4E9-4F44-9543-05B19F34B32F}" destId="{F83509D7-F06C-4780-8C48-81A6AEE70FA9}" srcOrd="2" destOrd="0" presId="urn:microsoft.com/office/officeart/2005/8/layout/orgChart1"/>
-    <dgm:cxn modelId="{D0417CF6-1A83-40C1-BA4A-174A00F2C7F2}" type="presParOf" srcId="{EE52A611-E4E9-4F44-9543-05B19F34B32F}" destId="{6CE7C183-6357-41A1-ABA1-C5E0050549DE}" srcOrd="3" destOrd="0" presId="urn:microsoft.com/office/officeart/2005/8/layout/orgChart1"/>
-    <dgm:cxn modelId="{2EA37411-F9F7-478D-91BF-C184134FCD1B}" type="presParOf" srcId="{6CE7C183-6357-41A1-ABA1-C5E0050549DE}" destId="{39D91390-4A1E-4401-84D8-AF758A0F94A7}" srcOrd="0" destOrd="0" presId="urn:microsoft.com/office/officeart/2005/8/layout/orgChart1"/>
-    <dgm:cxn modelId="{C35CAC4E-168F-4C2D-B3B0-6825434BDA4A}" type="presParOf" srcId="{39D91390-4A1E-4401-84D8-AF758A0F94A7}" destId="{3DE93131-6365-45FF-AFBC-0DE11B9E0768}" srcOrd="0" destOrd="0" presId="urn:microsoft.com/office/officeart/2005/8/layout/orgChart1"/>
-    <dgm:cxn modelId="{EE544434-D676-4BD8-B3FE-216D8CAF7C5D}" type="presParOf" srcId="{39D91390-4A1E-4401-84D8-AF758A0F94A7}" destId="{982F1F30-C97C-490A-8D8A-F4677F0BD678}" srcOrd="1" destOrd="0" presId="urn:microsoft.com/office/officeart/2005/8/layout/orgChart1"/>
-    <dgm:cxn modelId="{1798BD0F-1581-490B-A334-8060FD66833B}" type="presParOf" srcId="{6CE7C183-6357-41A1-ABA1-C5E0050549DE}" destId="{AAF2F1EB-F756-4F5E-B484-A3532DF87B04}" srcOrd="1" destOrd="0" presId="urn:microsoft.com/office/officeart/2005/8/layout/orgChart1"/>
-    <dgm:cxn modelId="{168675BE-3CD4-4018-80D8-85E2BCB406B3}" type="presParOf" srcId="{6CE7C183-6357-41A1-ABA1-C5E0050549DE}" destId="{DC05A438-B506-486F-99E9-39B4D934845F}" srcOrd="2" destOrd="0" presId="urn:microsoft.com/office/officeart/2005/8/layout/orgChart1"/>
-    <dgm:cxn modelId="{2817D7C9-6C79-49F8-8441-7D9FF8D6BDE6}" type="presParOf" srcId="{EE52A611-E4E9-4F44-9543-05B19F34B32F}" destId="{0055778E-616C-4210-B7D4-9BA4E52102BF}" srcOrd="4" destOrd="0" presId="urn:microsoft.com/office/officeart/2005/8/layout/orgChart1"/>
-    <dgm:cxn modelId="{194A8878-8639-465E-9588-BE849E2B8F39}" type="presParOf" srcId="{EE52A611-E4E9-4F44-9543-05B19F34B32F}" destId="{8612BA34-C286-4B60-ADA6-627A273ADD7D}" srcOrd="5" destOrd="0" presId="urn:microsoft.com/office/officeart/2005/8/layout/orgChart1"/>
-    <dgm:cxn modelId="{FA905C4B-69DB-4F22-ADDB-05103E7C3777}" type="presParOf" srcId="{8612BA34-C286-4B60-ADA6-627A273ADD7D}" destId="{0B0DBAD1-D0DD-4333-BE43-BBF6A6340B8B}" srcOrd="0" destOrd="0" presId="urn:microsoft.com/office/officeart/2005/8/layout/orgChart1"/>
-    <dgm:cxn modelId="{E1E93EDC-FBC3-49B0-A31B-DFFD33E72523}" type="presParOf" srcId="{0B0DBAD1-D0DD-4333-BE43-BBF6A6340B8B}" destId="{0F3AC4A7-7DA6-4D40-8EB2-D41FB0480DCB}" srcOrd="0" destOrd="0" presId="urn:microsoft.com/office/officeart/2005/8/layout/orgChart1"/>
-    <dgm:cxn modelId="{88E11C3C-ECB8-45AF-891C-C605DD05A925}" type="presParOf" srcId="{0B0DBAD1-D0DD-4333-BE43-BBF6A6340B8B}" destId="{0FD3D6F3-2DE9-4CC7-8420-02997AAF134C}" srcOrd="1" destOrd="0" presId="urn:microsoft.com/office/officeart/2005/8/layout/orgChart1"/>
-    <dgm:cxn modelId="{CEF7EDA6-E64E-480C-AA04-32AE2288EE16}" type="presParOf" srcId="{8612BA34-C286-4B60-ADA6-627A273ADD7D}" destId="{C23291E9-E0CE-4CCE-886F-58E47B075BB5}" srcOrd="1" destOrd="0" presId="urn:microsoft.com/office/officeart/2005/8/layout/orgChart1"/>
-    <dgm:cxn modelId="{2BF285BD-081C-40AA-AFB6-72659037BE4B}" type="presParOf" srcId="{8612BA34-C286-4B60-ADA6-627A273ADD7D}" destId="{21233A70-583F-41CD-BB59-1388BB20C255}" srcOrd="2" destOrd="0" presId="urn:microsoft.com/office/officeart/2005/8/layout/orgChart1"/>
-    <dgm:cxn modelId="{A6A275D6-844A-41B7-B7D8-6B2D3FD50D03}" type="presParOf" srcId="{67598C38-9BE6-45B8-BB2F-630E34DB7100}" destId="{EB6FF8C4-425E-4E11-B8CD-56BB26FE9AF0}" srcOrd="2" destOrd="0" presId="urn:microsoft.com/office/officeart/2005/8/layout/orgChart1"/>
-    <dgm:cxn modelId="{4DA8D82D-FB9C-463B-ADA7-D1E247C89FCC}" type="presParOf" srcId="{75324308-073E-4830-B1A6-2215E36614C9}" destId="{E064FFD6-DA07-4EAA-A110-2E8B02A391FA}" srcOrd="4" destOrd="0" presId="urn:microsoft.com/office/officeart/2005/8/layout/orgChart1"/>
-    <dgm:cxn modelId="{3F8FE0C8-D300-44FB-966B-F9537CE83B18}" type="presParOf" srcId="{75324308-073E-4830-B1A6-2215E36614C9}" destId="{F79DF931-1004-42A0-A86F-543FE81FE83A}" srcOrd="5" destOrd="0" presId="urn:microsoft.com/office/officeart/2005/8/layout/orgChart1"/>
-    <dgm:cxn modelId="{009840B7-A481-4DC3-9D25-A7092D69F2AA}" type="presParOf" srcId="{F79DF931-1004-42A0-A86F-543FE81FE83A}" destId="{D22CBE0B-1D32-45C6-881D-6DDD11210251}" srcOrd="0" destOrd="0" presId="urn:microsoft.com/office/officeart/2005/8/layout/orgChart1"/>
-    <dgm:cxn modelId="{6C7CDD55-E385-44EE-BAEA-9C917FBAE943}" type="presParOf" srcId="{D22CBE0B-1D32-45C6-881D-6DDD11210251}" destId="{7B5ABD02-98E3-450A-ADAE-EAA8DC013585}" srcOrd="0" destOrd="0" presId="urn:microsoft.com/office/officeart/2005/8/layout/orgChart1"/>
-    <dgm:cxn modelId="{CF78D906-B2C2-44C6-8323-5915F4A2C87A}" type="presParOf" srcId="{D22CBE0B-1D32-45C6-881D-6DDD11210251}" destId="{D02EA978-334C-4DBE-B0A8-ED498E2280AC}" srcOrd="1" destOrd="0" presId="urn:microsoft.com/office/officeart/2005/8/layout/orgChart1"/>
-    <dgm:cxn modelId="{4DD128AA-79C1-45A9-A553-D11495A9D348}" type="presParOf" srcId="{F79DF931-1004-42A0-A86F-543FE81FE83A}" destId="{FA7D4B87-D9B7-41BC-8426-E9120A7A2F3A}" srcOrd="1" destOrd="0" presId="urn:microsoft.com/office/officeart/2005/8/layout/orgChart1"/>
-    <dgm:cxn modelId="{0C696ABF-BDD8-47E3-A02F-B61D114E20CB}" type="presParOf" srcId="{FA7D4B87-D9B7-41BC-8426-E9120A7A2F3A}" destId="{1C7E6AAB-64A1-4DB5-B615-9FB7ED6867AE}" srcOrd="0" destOrd="0" presId="urn:microsoft.com/office/officeart/2005/8/layout/orgChart1"/>
-    <dgm:cxn modelId="{34241AC6-6A4B-4E7A-A0D7-9F92845D36CC}" type="presParOf" srcId="{FA7D4B87-D9B7-41BC-8426-E9120A7A2F3A}" destId="{DFF18A2B-1D82-4498-A106-0F0AA3C3C6A5}" srcOrd="1" destOrd="0" presId="urn:microsoft.com/office/officeart/2005/8/layout/orgChart1"/>
-    <dgm:cxn modelId="{0B3C9D01-685F-4869-9316-56D371CA4FF6}" type="presParOf" srcId="{DFF18A2B-1D82-4498-A106-0F0AA3C3C6A5}" destId="{4C2AE36B-C2E3-4301-82CF-D990193AF670}" srcOrd="0" destOrd="0" presId="urn:microsoft.com/office/officeart/2005/8/layout/orgChart1"/>
-    <dgm:cxn modelId="{4B9292A5-07A1-460E-8186-D6BBBB333E99}" type="presParOf" srcId="{4C2AE36B-C2E3-4301-82CF-D990193AF670}" destId="{73007B06-DFB8-4C36-AB1D-8F54ADDED120}" srcOrd="0" destOrd="0" presId="urn:microsoft.com/office/officeart/2005/8/layout/orgChart1"/>
-    <dgm:cxn modelId="{17DB723F-A67B-473C-8E76-F0C3453F0CC3}" type="presParOf" srcId="{4C2AE36B-C2E3-4301-82CF-D990193AF670}" destId="{8BFA83BC-2D23-498D-9BF2-FB347B1C4420}" srcOrd="1" destOrd="0" presId="urn:microsoft.com/office/officeart/2005/8/layout/orgChart1"/>
-    <dgm:cxn modelId="{AB9494AD-6627-4166-AEC0-AC4FDE13EFF4}" type="presParOf" srcId="{DFF18A2B-1D82-4498-A106-0F0AA3C3C6A5}" destId="{851189A0-D37F-473F-844E-3A8FFA6CB168}" srcOrd="1" destOrd="0" presId="urn:microsoft.com/office/officeart/2005/8/layout/orgChart1"/>
-    <dgm:cxn modelId="{76E019CC-37B9-41E4-A68F-6C73053DBED7}" type="presParOf" srcId="{DFF18A2B-1D82-4498-A106-0F0AA3C3C6A5}" destId="{CA48D4F3-80E1-49EA-97D5-BD4080867F3E}" srcOrd="2" destOrd="0" presId="urn:microsoft.com/office/officeart/2005/8/layout/orgChart1"/>
-    <dgm:cxn modelId="{51D627BE-5E0C-4692-BCAA-211172ED8376}" type="presParOf" srcId="{F79DF931-1004-42A0-A86F-543FE81FE83A}" destId="{16F0F4F6-C344-46D4-B384-630B9B771350}" srcOrd="2" destOrd="0" presId="urn:microsoft.com/office/officeart/2005/8/layout/orgChart1"/>
-    <dgm:cxn modelId="{76FC9DB4-F04C-4916-8B75-BFA9EACB4ADB}" type="presParOf" srcId="{DC25A2C2-9610-4E66-A644-F1E63096254F}" destId="{340C6FED-BED0-4D6C-9ABD-2158B7953909}" srcOrd="2" destOrd="0" presId="urn:microsoft.com/office/officeart/2005/8/layout/orgChart1"/>
+    <dgm:cxn modelId="{04D6A7D9-2CDC-47DD-9EF9-8358C27BD9F4}" type="presOf" srcId="{E320C77F-D16F-45A7-B9E1-4F547293FFFB}" destId="{BFC628A8-2F3F-48F3-8A96-EF2284195D8A}" srcOrd="0" destOrd="0" presId="urn:microsoft.com/office/officeart/2005/8/layout/orgChart1"/>
+    <dgm:cxn modelId="{25B7A1D3-5E9A-4B23-BD5A-8D5E43D934EC}" type="presParOf" srcId="{15FC0E39-9D71-4766-8C5D-0A4815C1E4BE}" destId="{DC25A2C2-9610-4E66-A644-F1E63096254F}" srcOrd="0" destOrd="0" presId="urn:microsoft.com/office/officeart/2005/8/layout/orgChart1"/>
+    <dgm:cxn modelId="{9FE6DD65-7E51-42D9-A808-5DA18A46E2CD}" type="presParOf" srcId="{DC25A2C2-9610-4E66-A644-F1E63096254F}" destId="{05D4701F-1F10-4123-9972-BC1B9AF9F413}" srcOrd="0" destOrd="0" presId="urn:microsoft.com/office/officeart/2005/8/layout/orgChart1"/>
+    <dgm:cxn modelId="{2FB26E14-66F1-4A63-909E-053CBC7F3718}" type="presParOf" srcId="{05D4701F-1F10-4123-9972-BC1B9AF9F413}" destId="{BFC628A8-2F3F-48F3-8A96-EF2284195D8A}" srcOrd="0" destOrd="0" presId="urn:microsoft.com/office/officeart/2005/8/layout/orgChart1"/>
+    <dgm:cxn modelId="{C6B53EA8-3332-4980-8DA2-299EA2DD93F8}" type="presParOf" srcId="{05D4701F-1F10-4123-9972-BC1B9AF9F413}" destId="{6D2CDE99-BAF8-4F29-9119-7930AF6905D4}" srcOrd="1" destOrd="0" presId="urn:microsoft.com/office/officeart/2005/8/layout/orgChart1"/>
+    <dgm:cxn modelId="{6547F35F-FC4E-4310-8979-DC2F16D011FE}" type="presParOf" srcId="{DC25A2C2-9610-4E66-A644-F1E63096254F}" destId="{75324308-073E-4830-B1A6-2215E36614C9}" srcOrd="1" destOrd="0" presId="urn:microsoft.com/office/officeart/2005/8/layout/orgChart1"/>
+    <dgm:cxn modelId="{7BC018A2-4CCC-4E25-AC4E-18B2BE8E8B6D}" type="presParOf" srcId="{75324308-073E-4830-B1A6-2215E36614C9}" destId="{1E0D79A2-87B6-43C7-B517-95BDF70D61E1}" srcOrd="0" destOrd="0" presId="urn:microsoft.com/office/officeart/2005/8/layout/orgChart1"/>
+    <dgm:cxn modelId="{3DE69945-C06E-4533-B164-2498339907D5}" type="presParOf" srcId="{75324308-073E-4830-B1A6-2215E36614C9}" destId="{9B48CD9E-BB0A-4DF5-8E85-F54593A8355C}" srcOrd="1" destOrd="0" presId="urn:microsoft.com/office/officeart/2005/8/layout/orgChart1"/>
+    <dgm:cxn modelId="{3837C753-0559-476F-B618-397FF0C649EA}" type="presParOf" srcId="{9B48CD9E-BB0A-4DF5-8E85-F54593A8355C}" destId="{33910F69-2C16-4E83-8F9B-7AAD2FEF8A3C}" srcOrd="0" destOrd="0" presId="urn:microsoft.com/office/officeart/2005/8/layout/orgChart1"/>
+    <dgm:cxn modelId="{9E9CACAE-5CE5-4270-99A8-88A70C0F1C5C}" type="presParOf" srcId="{33910F69-2C16-4E83-8F9B-7AAD2FEF8A3C}" destId="{EC719CAD-AC2F-472D-959C-A46070579E67}" srcOrd="0" destOrd="0" presId="urn:microsoft.com/office/officeart/2005/8/layout/orgChart1"/>
+    <dgm:cxn modelId="{4E6E8B62-3AAC-4193-B849-DF19759AFD34}" type="presParOf" srcId="{33910F69-2C16-4E83-8F9B-7AAD2FEF8A3C}" destId="{E22D0343-D40D-46E6-9DE7-2C75C9F09436}" srcOrd="1" destOrd="0" presId="urn:microsoft.com/office/officeart/2005/8/layout/orgChart1"/>
+    <dgm:cxn modelId="{0D0834EB-B96E-401A-A5AF-B4ED8C13F2A4}" type="presParOf" srcId="{9B48CD9E-BB0A-4DF5-8E85-F54593A8355C}" destId="{E4534296-9138-45B2-9A19-AE047FC93747}" srcOrd="1" destOrd="0" presId="urn:microsoft.com/office/officeart/2005/8/layout/orgChart1"/>
+    <dgm:cxn modelId="{E33FBCCF-0ECD-467E-8B19-289D103E3E62}" type="presParOf" srcId="{E4534296-9138-45B2-9A19-AE047FC93747}" destId="{1639E2BD-EBB3-4F8B-A876-AC03356ACC9E}" srcOrd="0" destOrd="0" presId="urn:microsoft.com/office/officeart/2005/8/layout/orgChart1"/>
+    <dgm:cxn modelId="{DFC94EEB-31F6-4A3B-AB3C-261F25A74341}" type="presParOf" srcId="{E4534296-9138-45B2-9A19-AE047FC93747}" destId="{16DC6C9C-77F1-4BE0-B9C9-1E782BAA7CCF}" srcOrd="1" destOrd="0" presId="urn:microsoft.com/office/officeart/2005/8/layout/orgChart1"/>
+    <dgm:cxn modelId="{448939C3-CC3F-4072-B6B7-5E5839E9776D}" type="presParOf" srcId="{16DC6C9C-77F1-4BE0-B9C9-1E782BAA7CCF}" destId="{11B50F69-E9DD-4441-B256-626B1A77DA17}" srcOrd="0" destOrd="0" presId="urn:microsoft.com/office/officeart/2005/8/layout/orgChart1"/>
+    <dgm:cxn modelId="{3A0581E2-6B62-4EF6-BA6A-0423DD5849C6}" type="presParOf" srcId="{11B50F69-E9DD-4441-B256-626B1A77DA17}" destId="{CA61A45F-B093-4800-B212-A20D3FAED446}" srcOrd="0" destOrd="0" presId="urn:microsoft.com/office/officeart/2005/8/layout/orgChart1"/>
+    <dgm:cxn modelId="{A83EE8F9-2CED-4891-8A7F-0CAABC5EF532}" type="presParOf" srcId="{11B50F69-E9DD-4441-B256-626B1A77DA17}" destId="{1C43D358-F443-484D-958F-C604A04C6C26}" srcOrd="1" destOrd="0" presId="urn:microsoft.com/office/officeart/2005/8/layout/orgChart1"/>
+    <dgm:cxn modelId="{44054F8E-FF14-446D-8DAD-B096ABA54F81}" type="presParOf" srcId="{16DC6C9C-77F1-4BE0-B9C9-1E782BAA7CCF}" destId="{FA17BF09-C79D-4F1A-827F-A976B5349484}" srcOrd="1" destOrd="0" presId="urn:microsoft.com/office/officeart/2005/8/layout/orgChart1"/>
+    <dgm:cxn modelId="{286EBC5C-C980-447E-92E2-E19738C03488}" type="presParOf" srcId="{16DC6C9C-77F1-4BE0-B9C9-1E782BAA7CCF}" destId="{1F45C14B-1896-47C3-A2EC-8E48D034A764}" srcOrd="2" destOrd="0" presId="urn:microsoft.com/office/officeart/2005/8/layout/orgChart1"/>
+    <dgm:cxn modelId="{141BD791-8E1F-460B-82E8-A69F0C711A15}" type="presParOf" srcId="{E4534296-9138-45B2-9A19-AE047FC93747}" destId="{C614C1F0-824E-4BD7-890E-1622C92F368F}" srcOrd="2" destOrd="0" presId="urn:microsoft.com/office/officeart/2005/8/layout/orgChart1"/>
+    <dgm:cxn modelId="{2FA11526-7C2E-41C0-B96F-2EF4C61A92C0}" type="presParOf" srcId="{E4534296-9138-45B2-9A19-AE047FC93747}" destId="{B82B0FDA-86BC-4B3A-BC18-E3CCCAAE6803}" srcOrd="3" destOrd="0" presId="urn:microsoft.com/office/officeart/2005/8/layout/orgChart1"/>
+    <dgm:cxn modelId="{2769423E-4042-4E4D-89AB-35107ABF9560}" type="presParOf" srcId="{B82B0FDA-86BC-4B3A-BC18-E3CCCAAE6803}" destId="{3364E2FA-B4E4-4B65-8304-A2358CC4915B}" srcOrd="0" destOrd="0" presId="urn:microsoft.com/office/officeart/2005/8/layout/orgChart1"/>
+    <dgm:cxn modelId="{B96940DD-D988-41EB-B2EB-8A214E736176}" type="presParOf" srcId="{3364E2FA-B4E4-4B65-8304-A2358CC4915B}" destId="{0567931A-8BA3-4C3B-B920-D64CF6F77D26}" srcOrd="0" destOrd="0" presId="urn:microsoft.com/office/officeart/2005/8/layout/orgChart1"/>
+    <dgm:cxn modelId="{E9DF5CD3-718D-4099-852C-6B8C140090AD}" type="presParOf" srcId="{3364E2FA-B4E4-4B65-8304-A2358CC4915B}" destId="{C7B98DDB-C956-4CDD-A613-DD45CA2815CC}" srcOrd="1" destOrd="0" presId="urn:microsoft.com/office/officeart/2005/8/layout/orgChart1"/>
+    <dgm:cxn modelId="{5B2C48FF-0E38-41FE-B44C-20A0733CCD32}" type="presParOf" srcId="{B82B0FDA-86BC-4B3A-BC18-E3CCCAAE6803}" destId="{48A041A9-1473-4097-98EF-123E26B9828D}" srcOrd="1" destOrd="0" presId="urn:microsoft.com/office/officeart/2005/8/layout/orgChart1"/>
+    <dgm:cxn modelId="{CF8EDE9D-6E7F-4D83-895A-03A6901322C2}" type="presParOf" srcId="{B82B0FDA-86BC-4B3A-BC18-E3CCCAAE6803}" destId="{4AE7AE5A-FC44-4190-A95B-0CFEB2374696}" srcOrd="2" destOrd="0" presId="urn:microsoft.com/office/officeart/2005/8/layout/orgChart1"/>
+    <dgm:cxn modelId="{54FC6871-DB7B-4A9C-B1DC-8930BB958D59}" type="presParOf" srcId="{E4534296-9138-45B2-9A19-AE047FC93747}" destId="{83EEBEC0-4904-494C-8EBE-1217C0901E16}" srcOrd="4" destOrd="0" presId="urn:microsoft.com/office/officeart/2005/8/layout/orgChart1"/>
+    <dgm:cxn modelId="{FED980C1-2E2D-4FBC-B926-F2C7931EC7C7}" type="presParOf" srcId="{E4534296-9138-45B2-9A19-AE047FC93747}" destId="{00156BC7-612A-4463-A92D-9AF4D9B5DC86}" srcOrd="5" destOrd="0" presId="urn:microsoft.com/office/officeart/2005/8/layout/orgChart1"/>
+    <dgm:cxn modelId="{1EBAF0C6-40E2-415A-A52C-1F7D96D789B2}" type="presParOf" srcId="{00156BC7-612A-4463-A92D-9AF4D9B5DC86}" destId="{53814B5D-5D6F-4036-A6F5-ADD27BCF1B62}" srcOrd="0" destOrd="0" presId="urn:microsoft.com/office/officeart/2005/8/layout/orgChart1"/>
+    <dgm:cxn modelId="{1BACC446-FA2D-474F-9B06-110A71261FC8}" type="presParOf" srcId="{53814B5D-5D6F-4036-A6F5-ADD27BCF1B62}" destId="{D5490812-76AE-4797-AEDC-E294F3FBA7E0}" srcOrd="0" destOrd="0" presId="urn:microsoft.com/office/officeart/2005/8/layout/orgChart1"/>
+    <dgm:cxn modelId="{D693E3E5-3A2C-4665-8756-415220A09FD7}" type="presParOf" srcId="{53814B5D-5D6F-4036-A6F5-ADD27BCF1B62}" destId="{AF3DAB2A-FE76-41FC-B121-5526437BEA12}" srcOrd="1" destOrd="0" presId="urn:microsoft.com/office/officeart/2005/8/layout/orgChart1"/>
+    <dgm:cxn modelId="{B85D23D3-CA4D-44FB-8F8D-F9BF1563CC00}" type="presParOf" srcId="{00156BC7-612A-4463-A92D-9AF4D9B5DC86}" destId="{1CFC3FAF-9F87-47CB-8E11-681C4CD37F35}" srcOrd="1" destOrd="0" presId="urn:microsoft.com/office/officeart/2005/8/layout/orgChart1"/>
+    <dgm:cxn modelId="{D311AFA5-61DD-4145-99FB-676FAB517FB2}" type="presParOf" srcId="{00156BC7-612A-4463-A92D-9AF4D9B5DC86}" destId="{3C99B1F8-ECC0-4343-B5CF-5D0EBD83AA5A}" srcOrd="2" destOrd="0" presId="urn:microsoft.com/office/officeart/2005/8/layout/orgChart1"/>
+    <dgm:cxn modelId="{7DA5B57B-1FD8-4AF5-A463-823ADA80FF7A}" type="presParOf" srcId="{9B48CD9E-BB0A-4DF5-8E85-F54593A8355C}" destId="{4D0C2EF7-B4CC-48B9-89D5-E51C8C42F336}" srcOrd="2" destOrd="0" presId="urn:microsoft.com/office/officeart/2005/8/layout/orgChart1"/>
+    <dgm:cxn modelId="{70C1D1FC-F812-40D9-9650-588232A9432B}" type="presParOf" srcId="{75324308-073E-4830-B1A6-2215E36614C9}" destId="{C5F6D131-CEEA-4157-ABB3-78A6645FE8B3}" srcOrd="2" destOrd="0" presId="urn:microsoft.com/office/officeart/2005/8/layout/orgChart1"/>
+    <dgm:cxn modelId="{50B4AC1F-DD1F-4298-9720-BEB0E37E6B69}" type="presParOf" srcId="{75324308-073E-4830-B1A6-2215E36614C9}" destId="{67598C38-9BE6-45B8-BB2F-630E34DB7100}" srcOrd="3" destOrd="0" presId="urn:microsoft.com/office/officeart/2005/8/layout/orgChart1"/>
+    <dgm:cxn modelId="{EF7B55A9-43EA-459D-B7F0-9A2A8A4E0E46}" type="presParOf" srcId="{67598C38-9BE6-45B8-BB2F-630E34DB7100}" destId="{36A4687B-54E0-4F91-AE4A-793E58EB73B6}" srcOrd="0" destOrd="0" presId="urn:microsoft.com/office/officeart/2005/8/layout/orgChart1"/>
+    <dgm:cxn modelId="{120F159D-D598-468B-A8A1-73832B0E4930}" type="presParOf" srcId="{36A4687B-54E0-4F91-AE4A-793E58EB73B6}" destId="{1A2AB01D-483D-468E-8021-7FC465593388}" srcOrd="0" destOrd="0" presId="urn:microsoft.com/office/officeart/2005/8/layout/orgChart1"/>
+    <dgm:cxn modelId="{F33D5A2C-CCB0-4B57-8DF4-96AA69AEC78E}" type="presParOf" srcId="{36A4687B-54E0-4F91-AE4A-793E58EB73B6}" destId="{2D951FCC-9DDD-4ECE-AEFC-A226BA7901BC}" srcOrd="1" destOrd="0" presId="urn:microsoft.com/office/officeart/2005/8/layout/orgChart1"/>
+    <dgm:cxn modelId="{94592BE8-CB05-451B-BE15-2BA82E1F76ED}" type="presParOf" srcId="{67598C38-9BE6-45B8-BB2F-630E34DB7100}" destId="{EE52A611-E4E9-4F44-9543-05B19F34B32F}" srcOrd="1" destOrd="0" presId="urn:microsoft.com/office/officeart/2005/8/layout/orgChart1"/>
+    <dgm:cxn modelId="{A3E60D1D-E8AC-45F6-A2E4-D71C4A0DE292}" type="presParOf" srcId="{EE52A611-E4E9-4F44-9543-05B19F34B32F}" destId="{20F8D9C9-18AE-4535-94E2-083377AE2F9B}" srcOrd="0" destOrd="0" presId="urn:microsoft.com/office/officeart/2005/8/layout/orgChart1"/>
+    <dgm:cxn modelId="{F7C33CD0-A6A2-48BD-B468-8767B5591007}" type="presParOf" srcId="{EE52A611-E4E9-4F44-9543-05B19F34B32F}" destId="{4C756CE6-9BF4-4C7D-9988-3CADB9B2A654}" srcOrd="1" destOrd="0" presId="urn:microsoft.com/office/officeart/2005/8/layout/orgChart1"/>
+    <dgm:cxn modelId="{E13166C1-1C07-4798-B86A-10D26E4CFEF8}" type="presParOf" srcId="{4C756CE6-9BF4-4C7D-9988-3CADB9B2A654}" destId="{287BDE3B-BF9E-4D09-908B-5880114D72C8}" srcOrd="0" destOrd="0" presId="urn:microsoft.com/office/officeart/2005/8/layout/orgChart1"/>
+    <dgm:cxn modelId="{F0DAE616-0A1F-4708-B36F-53FA58D34534}" type="presParOf" srcId="{287BDE3B-BF9E-4D09-908B-5880114D72C8}" destId="{76DFB230-D515-45CB-95DC-5D668D35F228}" srcOrd="0" destOrd="0" presId="urn:microsoft.com/office/officeart/2005/8/layout/orgChart1"/>
+    <dgm:cxn modelId="{595AE9FD-C246-4F26-AE39-2B671D4F5CA5}" type="presParOf" srcId="{287BDE3B-BF9E-4D09-908B-5880114D72C8}" destId="{99A729BB-5BB9-4B53-A40C-5C152CF9FB7F}" srcOrd="1" destOrd="0" presId="urn:microsoft.com/office/officeart/2005/8/layout/orgChart1"/>
+    <dgm:cxn modelId="{C2E4AFED-11C1-47C9-BD7F-E9DE4BD83CDA}" type="presParOf" srcId="{4C756CE6-9BF4-4C7D-9988-3CADB9B2A654}" destId="{9838BB60-AAF1-4062-81A6-F4B4DA1AD66C}" srcOrd="1" destOrd="0" presId="urn:microsoft.com/office/officeart/2005/8/layout/orgChart1"/>
+    <dgm:cxn modelId="{3838BFD0-BC1F-491C-B940-72B717C06E29}" type="presParOf" srcId="{4C756CE6-9BF4-4C7D-9988-3CADB9B2A654}" destId="{1469FC71-422B-4FAF-BFF1-8A7C8D3BDBFB}" srcOrd="2" destOrd="0" presId="urn:microsoft.com/office/officeart/2005/8/layout/orgChart1"/>
+    <dgm:cxn modelId="{AC649974-209F-4241-BCE6-24A0D5314BD9}" type="presParOf" srcId="{EE52A611-E4E9-4F44-9543-05B19F34B32F}" destId="{F83509D7-F06C-4780-8C48-81A6AEE70FA9}" srcOrd="2" destOrd="0" presId="urn:microsoft.com/office/officeart/2005/8/layout/orgChart1"/>
+    <dgm:cxn modelId="{8FF8CDC7-CAB4-4D5D-850D-5AA776CD345B}" type="presParOf" srcId="{EE52A611-E4E9-4F44-9543-05B19F34B32F}" destId="{6CE7C183-6357-41A1-ABA1-C5E0050549DE}" srcOrd="3" destOrd="0" presId="urn:microsoft.com/office/officeart/2005/8/layout/orgChart1"/>
+    <dgm:cxn modelId="{DC22380D-604E-4FDA-8020-A5799EB79E80}" type="presParOf" srcId="{6CE7C183-6357-41A1-ABA1-C5E0050549DE}" destId="{39D91390-4A1E-4401-84D8-AF758A0F94A7}" srcOrd="0" destOrd="0" presId="urn:microsoft.com/office/officeart/2005/8/layout/orgChart1"/>
+    <dgm:cxn modelId="{C3DB0DEE-CA74-4D46-BA26-4AF39C03E00A}" type="presParOf" srcId="{39D91390-4A1E-4401-84D8-AF758A0F94A7}" destId="{3DE93131-6365-45FF-AFBC-0DE11B9E0768}" srcOrd="0" destOrd="0" presId="urn:microsoft.com/office/officeart/2005/8/layout/orgChart1"/>
+    <dgm:cxn modelId="{54AD5E07-CBB0-4BC9-8AF4-E15C23DD8C1E}" type="presParOf" srcId="{39D91390-4A1E-4401-84D8-AF758A0F94A7}" destId="{982F1F30-C97C-490A-8D8A-F4677F0BD678}" srcOrd="1" destOrd="0" presId="urn:microsoft.com/office/officeart/2005/8/layout/orgChart1"/>
+    <dgm:cxn modelId="{A0B7C562-F094-4BCB-A111-CBFEE1E84BE5}" type="presParOf" srcId="{6CE7C183-6357-41A1-ABA1-C5E0050549DE}" destId="{AAF2F1EB-F756-4F5E-B484-A3532DF87B04}" srcOrd="1" destOrd="0" presId="urn:microsoft.com/office/officeart/2005/8/layout/orgChart1"/>
+    <dgm:cxn modelId="{463E7751-DE92-43B7-AD6E-1FF350B91C6B}" type="presParOf" srcId="{6CE7C183-6357-41A1-ABA1-C5E0050549DE}" destId="{DC05A438-B506-486F-99E9-39B4D934845F}" srcOrd="2" destOrd="0" presId="urn:microsoft.com/office/officeart/2005/8/layout/orgChart1"/>
+    <dgm:cxn modelId="{D26B318A-7271-46C2-9CC5-1AB31AC104DD}" type="presParOf" srcId="{EE52A611-E4E9-4F44-9543-05B19F34B32F}" destId="{0055778E-616C-4210-B7D4-9BA4E52102BF}" srcOrd="4" destOrd="0" presId="urn:microsoft.com/office/officeart/2005/8/layout/orgChart1"/>
+    <dgm:cxn modelId="{94A75E17-4EB9-4686-885D-20234DE269F5}" type="presParOf" srcId="{EE52A611-E4E9-4F44-9543-05B19F34B32F}" destId="{8612BA34-C286-4B60-ADA6-627A273ADD7D}" srcOrd="5" destOrd="0" presId="urn:microsoft.com/office/officeart/2005/8/layout/orgChart1"/>
+    <dgm:cxn modelId="{234D4DAB-80EB-4A36-AA92-13EBCA7733EA}" type="presParOf" srcId="{8612BA34-C286-4B60-ADA6-627A273ADD7D}" destId="{0B0DBAD1-D0DD-4333-BE43-BBF6A6340B8B}" srcOrd="0" destOrd="0" presId="urn:microsoft.com/office/officeart/2005/8/layout/orgChart1"/>
+    <dgm:cxn modelId="{044640FF-3EF8-4FFC-9B45-B917E66F24B2}" type="presParOf" srcId="{0B0DBAD1-D0DD-4333-BE43-BBF6A6340B8B}" destId="{0F3AC4A7-7DA6-4D40-8EB2-D41FB0480DCB}" srcOrd="0" destOrd="0" presId="urn:microsoft.com/office/officeart/2005/8/layout/orgChart1"/>
+    <dgm:cxn modelId="{154131B8-1E84-405F-AEEA-8A4835C6BF3D}" type="presParOf" srcId="{0B0DBAD1-D0DD-4333-BE43-BBF6A6340B8B}" destId="{0FD3D6F3-2DE9-4CC7-8420-02997AAF134C}" srcOrd="1" destOrd="0" presId="urn:microsoft.com/office/officeart/2005/8/layout/orgChart1"/>
+    <dgm:cxn modelId="{00DF67E9-7A47-4FBA-BD90-B37A61AF783C}" type="presParOf" srcId="{8612BA34-C286-4B60-ADA6-627A273ADD7D}" destId="{C23291E9-E0CE-4CCE-886F-58E47B075BB5}" srcOrd="1" destOrd="0" presId="urn:microsoft.com/office/officeart/2005/8/layout/orgChart1"/>
+    <dgm:cxn modelId="{8D3E5E8E-C3D5-4558-9755-A4DBB458603E}" type="presParOf" srcId="{8612BA34-C286-4B60-ADA6-627A273ADD7D}" destId="{21233A70-583F-41CD-BB59-1388BB20C255}" srcOrd="2" destOrd="0" presId="urn:microsoft.com/office/officeart/2005/8/layout/orgChart1"/>
+    <dgm:cxn modelId="{68A8C761-4E57-4708-9EBD-CCA7CDE40860}" type="presParOf" srcId="{67598C38-9BE6-45B8-BB2F-630E34DB7100}" destId="{EB6FF8C4-425E-4E11-B8CD-56BB26FE9AF0}" srcOrd="2" destOrd="0" presId="urn:microsoft.com/office/officeart/2005/8/layout/orgChart1"/>
+    <dgm:cxn modelId="{C9C576AA-5A65-430D-A14F-6BA408AA53CE}" type="presParOf" srcId="{75324308-073E-4830-B1A6-2215E36614C9}" destId="{E064FFD6-DA07-4EAA-A110-2E8B02A391FA}" srcOrd="4" destOrd="0" presId="urn:microsoft.com/office/officeart/2005/8/layout/orgChart1"/>
+    <dgm:cxn modelId="{E6294D60-3989-45E1-86E0-3FB5525B8B48}" type="presParOf" srcId="{75324308-073E-4830-B1A6-2215E36614C9}" destId="{F79DF931-1004-42A0-A86F-543FE81FE83A}" srcOrd="5" destOrd="0" presId="urn:microsoft.com/office/officeart/2005/8/layout/orgChart1"/>
+    <dgm:cxn modelId="{0B3A5127-B0B5-4774-99F7-EB646DBCAD6E}" type="presParOf" srcId="{F79DF931-1004-42A0-A86F-543FE81FE83A}" destId="{D22CBE0B-1D32-45C6-881D-6DDD11210251}" srcOrd="0" destOrd="0" presId="urn:microsoft.com/office/officeart/2005/8/layout/orgChart1"/>
+    <dgm:cxn modelId="{EC7A21F7-0EB5-425B-8AA5-1C25E1F1FC61}" type="presParOf" srcId="{D22CBE0B-1D32-45C6-881D-6DDD11210251}" destId="{7B5ABD02-98E3-450A-ADAE-EAA8DC013585}" srcOrd="0" destOrd="0" presId="urn:microsoft.com/office/officeart/2005/8/layout/orgChart1"/>
+    <dgm:cxn modelId="{822E2149-1861-4AB7-8DCC-A3345A5E1633}" type="presParOf" srcId="{D22CBE0B-1D32-45C6-881D-6DDD11210251}" destId="{D02EA978-334C-4DBE-B0A8-ED498E2280AC}" srcOrd="1" destOrd="0" presId="urn:microsoft.com/office/officeart/2005/8/layout/orgChart1"/>
+    <dgm:cxn modelId="{37781B0B-699D-456F-9E99-45117BDFBD74}" type="presParOf" srcId="{F79DF931-1004-42A0-A86F-543FE81FE83A}" destId="{FA7D4B87-D9B7-41BC-8426-E9120A7A2F3A}" srcOrd="1" destOrd="0" presId="urn:microsoft.com/office/officeart/2005/8/layout/orgChart1"/>
+    <dgm:cxn modelId="{1C35C237-04F7-42B8-8849-E3519AAB3570}" type="presParOf" srcId="{FA7D4B87-D9B7-41BC-8426-E9120A7A2F3A}" destId="{1C7E6AAB-64A1-4DB5-B615-9FB7ED6867AE}" srcOrd="0" destOrd="0" presId="urn:microsoft.com/office/officeart/2005/8/layout/orgChart1"/>
+    <dgm:cxn modelId="{C04A435D-517C-498E-B052-CEF65F5CBD44}" type="presParOf" srcId="{FA7D4B87-D9B7-41BC-8426-E9120A7A2F3A}" destId="{DFF18A2B-1D82-4498-A106-0F0AA3C3C6A5}" srcOrd="1" destOrd="0" presId="urn:microsoft.com/office/officeart/2005/8/layout/orgChart1"/>
+    <dgm:cxn modelId="{E2F4C6A0-7E1F-406F-B60D-6183767BA4F4}" type="presParOf" srcId="{DFF18A2B-1D82-4498-A106-0F0AA3C3C6A5}" destId="{4C2AE36B-C2E3-4301-82CF-D990193AF670}" srcOrd="0" destOrd="0" presId="urn:microsoft.com/office/officeart/2005/8/layout/orgChart1"/>
+    <dgm:cxn modelId="{BB61159F-A17B-4C33-9B11-17DD3915DC40}" type="presParOf" srcId="{4C2AE36B-C2E3-4301-82CF-D990193AF670}" destId="{73007B06-DFB8-4C36-AB1D-8F54ADDED120}" srcOrd="0" destOrd="0" presId="urn:microsoft.com/office/officeart/2005/8/layout/orgChart1"/>
+    <dgm:cxn modelId="{89D04344-EAEB-4A0A-90E8-A4591250EAAD}" type="presParOf" srcId="{4C2AE36B-C2E3-4301-82CF-D990193AF670}" destId="{8BFA83BC-2D23-498D-9BF2-FB347B1C4420}" srcOrd="1" destOrd="0" presId="urn:microsoft.com/office/officeart/2005/8/layout/orgChart1"/>
+    <dgm:cxn modelId="{22628D0E-9E9B-474C-B0E6-CED8FA559F22}" type="presParOf" srcId="{DFF18A2B-1D82-4498-A106-0F0AA3C3C6A5}" destId="{851189A0-D37F-473F-844E-3A8FFA6CB168}" srcOrd="1" destOrd="0" presId="urn:microsoft.com/office/officeart/2005/8/layout/orgChart1"/>
+    <dgm:cxn modelId="{F6929D99-5C9D-4754-B895-36FA581D6839}" type="presParOf" srcId="{DFF18A2B-1D82-4498-A106-0F0AA3C3C6A5}" destId="{CA48D4F3-80E1-49EA-97D5-BD4080867F3E}" srcOrd="2" destOrd="0" presId="urn:microsoft.com/office/officeart/2005/8/layout/orgChart1"/>
+    <dgm:cxn modelId="{9189E823-A120-44C3-8BB5-2B8248D9117F}" type="presParOf" srcId="{F79DF931-1004-42A0-A86F-543FE81FE83A}" destId="{16F0F4F6-C344-46D4-B384-630B9B771350}" srcOrd="2" destOrd="0" presId="urn:microsoft.com/office/officeart/2005/8/layout/orgChart1"/>
+    <dgm:cxn modelId="{E48EDBCE-20F0-4B43-82E7-F43E6A0A880A}" type="presParOf" srcId="{DC25A2C2-9610-4E66-A644-F1E63096254F}" destId="{340C6FED-BED0-4D6C-9ABD-2158B7953909}" srcOrd="2" destOrd="0" presId="urn:microsoft.com/office/officeart/2005/8/layout/orgChart1"/>
   </dgm:cxnLst>
   <dgm:bg/>
   <dgm:whole/>
@@ -11854,104 +11832,104 @@
     </dgm:pt>
   </dgm:ptLst>
   <dgm:cxnLst>
-    <dgm:cxn modelId="{38E22A46-B9DF-4083-9D5D-BE98CDF9E48E}" type="presOf" srcId="{111593EE-0B97-4F89-B1F8-5D5ECBDA308A}" destId="{50E1579B-310E-481E-8422-A8FC5F5E6349}" srcOrd="0" destOrd="0" presId="urn:microsoft.com/office/officeart/2005/8/layout/orgChart1"/>
+    <dgm:cxn modelId="{D47883E2-2992-4BDE-A2B5-DA3A445DE436}" type="presOf" srcId="{111593EE-0B97-4F89-B1F8-5D5ECBDA308A}" destId="{CFD8E638-5E7F-40E4-8A77-757A1B80789B}" srcOrd="1" destOrd="0" presId="urn:microsoft.com/office/officeart/2005/8/layout/orgChart1"/>
+    <dgm:cxn modelId="{590D421A-EA59-4185-A888-77AAD05A20E9}" type="presOf" srcId="{ECE14618-2664-468F-B163-EAF79632AEA1}" destId="{0FACDE69-7BEA-4DCC-B3B4-C1E27FA79EA0}" srcOrd="1" destOrd="0" presId="urn:microsoft.com/office/officeart/2005/8/layout/orgChart1"/>
     <dgm:cxn modelId="{53069B78-AE0C-428D-81DE-FC923609E2B4}" srcId="{2725B11C-99B0-437F-9771-FB11B6D01FB2}" destId="{3BCC51FE-1D12-4FCA-AE6F-68D80983C798}" srcOrd="0" destOrd="0" parTransId="{39390065-343E-4E7C-A346-0AE8523616AA}" sibTransId="{4CB6B8A7-0CA8-4D30-9E44-DDFFF7CB4DA7}"/>
+    <dgm:cxn modelId="{6C37EDD1-B15D-469C-995A-14906294F8B2}" type="presOf" srcId="{111593EE-0B97-4F89-B1F8-5D5ECBDA308A}" destId="{50E1579B-310E-481E-8422-A8FC5F5E6349}" srcOrd="0" destOrd="0" presId="urn:microsoft.com/office/officeart/2005/8/layout/orgChart1"/>
+    <dgm:cxn modelId="{5ADD265D-C4EF-4C3D-B149-BFCF10A3F98E}" type="presOf" srcId="{2897BF77-FD0A-414A-9AF0-42C79E013B9F}" destId="{937B84EF-54B4-4F1F-8AE5-2DE1E793E899}" srcOrd="0" destOrd="0" presId="urn:microsoft.com/office/officeart/2005/8/layout/orgChart1"/>
+    <dgm:cxn modelId="{8D03F26E-D011-4D14-A5B1-5E366C9992BE}" type="presOf" srcId="{6A54845D-7C14-41A8-8029-A3A84DD0DFE1}" destId="{E0B52EFD-95F3-4ACE-9875-1C5423B13CC4}" srcOrd="1" destOrd="0" presId="urn:microsoft.com/office/officeart/2005/8/layout/orgChart1"/>
+    <dgm:cxn modelId="{5020E5BB-F202-4960-98C7-92AC67C4128D}" type="presOf" srcId="{B51675AC-1BC7-4B23-BCD5-AF6F5050022A}" destId="{B8B8ED72-7079-432A-9811-82D0A033571B}" srcOrd="0" destOrd="0" presId="urn:microsoft.com/office/officeart/2005/8/layout/orgChart1"/>
+    <dgm:cxn modelId="{83F9E8CD-AE4A-461C-8A55-9E6EBFC1DF57}" type="presOf" srcId="{2725B11C-99B0-437F-9771-FB11B6D01FB2}" destId="{0775CC2E-FEE4-412C-9C07-E989EC5993EF}" srcOrd="1" destOrd="0" presId="urn:microsoft.com/office/officeart/2005/8/layout/orgChart1"/>
+    <dgm:cxn modelId="{FF50D793-6B10-4512-8B39-5E3FFA52CA0F}" type="presOf" srcId="{DFC603BF-A075-481F-9A97-23C7059CA8AA}" destId="{1F8D47B7-CA44-466C-B403-E4EDB222F8C6}" srcOrd="1" destOrd="0" presId="urn:microsoft.com/office/officeart/2005/8/layout/orgChart1"/>
+    <dgm:cxn modelId="{C7C913EA-8197-4F9C-B37B-23ABC570C79B}" type="presOf" srcId="{2725B11C-99B0-437F-9771-FB11B6D01FB2}" destId="{7013BAF1-77AB-4D3C-B976-BF23DA2C07D6}" srcOrd="0" destOrd="0" presId="urn:microsoft.com/office/officeart/2005/8/layout/orgChart1"/>
+    <dgm:cxn modelId="{8BF793D5-7C73-4CCC-9EE7-54F4CAA34DDF}" srcId="{2725B11C-99B0-437F-9771-FB11B6D01FB2}" destId="{CBCF284D-9086-4196-A6C3-38FBF9767081}" srcOrd="3" destOrd="0" parTransId="{FD7A603C-772B-4106-AFEA-C6D8C34D1DA2}" sibTransId="{9536B481-0AB4-4D5C-AEE6-0F367CAC1FDB}"/>
+    <dgm:cxn modelId="{CE5B3F6D-C4DC-4A3B-AD7E-DCC3242CCF7E}" type="presOf" srcId="{D6636FBA-991C-473D-853C-404ABB8F90A0}" destId="{0840876E-0D9F-4BEB-A20F-1081030313E1}" srcOrd="0" destOrd="0" presId="urn:microsoft.com/office/officeart/2005/8/layout/orgChart1"/>
+    <dgm:cxn modelId="{D3366ACE-C1D8-43A1-94B9-003C1B52A305}" type="presOf" srcId="{22EB918C-FE3D-443A-A458-98B3B61569BA}" destId="{DD6DEAC7-1CB2-4E8E-83DA-D9C938F2553F}" srcOrd="0" destOrd="0" presId="urn:microsoft.com/office/officeart/2005/8/layout/orgChart1"/>
+    <dgm:cxn modelId="{737F5D8F-EB9C-4FF5-A214-70176FBCDEA5}" type="presOf" srcId="{3BCC51FE-1D12-4FCA-AE6F-68D80983C798}" destId="{1B18F1FB-55A7-46B2-B64E-1A793D036B00}" srcOrd="0" destOrd="0" presId="urn:microsoft.com/office/officeart/2005/8/layout/orgChart1"/>
+    <dgm:cxn modelId="{5075F474-D977-467C-984B-4BAC14DEEAA2}" srcId="{2725B11C-99B0-437F-9771-FB11B6D01FB2}" destId="{ECE14618-2664-468F-B163-EAF79632AEA1}" srcOrd="5" destOrd="0" parTransId="{22EB918C-FE3D-443A-A458-98B3B61569BA}" sibTransId="{207CE67C-D800-4CAB-B269-0A9B01EDCBC1}"/>
+    <dgm:cxn modelId="{1987CC81-61F9-4BE9-AB22-1DFBA131D2C4}" type="presOf" srcId="{FD7A603C-772B-4106-AFEA-C6D8C34D1DA2}" destId="{792A89AF-B7CF-4B1C-9CFC-19BB77CA9CB2}" srcOrd="0" destOrd="0" presId="urn:microsoft.com/office/officeart/2005/8/layout/orgChart1"/>
+    <dgm:cxn modelId="{B7A4C68C-C16E-4D39-B0B5-A036D103E8FE}" type="presOf" srcId="{1216F9AA-41D3-427D-8229-66CC98A33E6B}" destId="{590FBBAD-C154-4CB4-BE8B-F8E70B743AC2}" srcOrd="1" destOrd="0" presId="urn:microsoft.com/office/officeart/2005/8/layout/orgChart1"/>
+    <dgm:cxn modelId="{9FE54480-BCB2-4F6D-A475-4819B14AC34E}" type="presOf" srcId="{D98B4735-2EB0-4768-86F0-AF22BE04EA68}" destId="{505DE3AE-47CF-4897-BBB2-3B2BD5F058B3}" srcOrd="1" destOrd="0" presId="urn:microsoft.com/office/officeart/2005/8/layout/orgChart1"/>
+    <dgm:cxn modelId="{8477F1EB-3C7B-4AD9-8C9F-5BFD131B3D37}" type="presOf" srcId="{BA8E75E4-CF15-436A-AB1F-E19EF90D9374}" destId="{465BA72D-DA7C-49C8-97D9-FCDDF1C6CDDF}" srcOrd="0" destOrd="0" presId="urn:microsoft.com/office/officeart/2005/8/layout/orgChart1"/>
+    <dgm:cxn modelId="{1A006203-E127-4186-8998-0F07EA73FD3B}" type="presOf" srcId="{F8DEBA42-B341-4BEE-8DAB-A18A35B90378}" destId="{0287315F-1C10-410F-9746-C561908391AD}" srcOrd="0" destOrd="0" presId="urn:microsoft.com/office/officeart/2005/8/layout/orgChart1"/>
+    <dgm:cxn modelId="{106CF8C0-1D70-4F64-B390-E24FCE14DAFB}" srcId="{2725B11C-99B0-437F-9771-FB11B6D01FB2}" destId="{D98B4735-2EB0-4768-86F0-AF22BE04EA68}" srcOrd="2" destOrd="0" parTransId="{2897BF77-FD0A-414A-9AF0-42C79E013B9F}" sibTransId="{76ED145C-550C-41F1-B0EB-1EE1EBADCA06}"/>
+    <dgm:cxn modelId="{6986A6B9-D0AF-4F13-AD4D-FFBA908D0F77}" type="presOf" srcId="{D98B4735-2EB0-4768-86F0-AF22BE04EA68}" destId="{C6674D32-3A22-46EF-8384-720E2ED960A5}" srcOrd="0" destOrd="0" presId="urn:microsoft.com/office/officeart/2005/8/layout/orgChart1"/>
+    <dgm:cxn modelId="{C69A8AB2-6DB3-44D7-81B7-7135CD6B8121}" srcId="{2725B11C-99B0-437F-9771-FB11B6D01FB2}" destId="{1216F9AA-41D3-427D-8229-66CC98A33E6B}" srcOrd="4" destOrd="0" parTransId="{DFA2588A-EC81-461C-B84F-255D76352083}" sibTransId="{F83A8BB3-66FC-41A0-B683-F7B10F2161D7}"/>
+    <dgm:cxn modelId="{CEBDB568-1F55-4466-A53B-7E2C4D34163F}" srcId="{B51675AC-1BC7-4B23-BCD5-AF6F5050022A}" destId="{2725B11C-99B0-437F-9771-FB11B6D01FB2}" srcOrd="0" destOrd="0" parTransId="{03389B59-4047-4C05-B15A-EC70DAA18FBE}" sibTransId="{C0BCA4E4-ADD6-424F-9888-85B3DA4CB5AC}"/>
+    <dgm:cxn modelId="{0CE42189-4F55-4526-AD5E-30DB727B02D8}" type="presOf" srcId="{DFC603BF-A075-481F-9A97-23C7059CA8AA}" destId="{07C66E25-E3BC-4792-9DDD-E36C1ABDBD80}" srcOrd="0" destOrd="0" presId="urn:microsoft.com/office/officeart/2005/8/layout/orgChart1"/>
+    <dgm:cxn modelId="{B287DF1B-73B2-4AB6-ACD8-2B2879E885B5}" type="presOf" srcId="{6A54845D-7C14-41A8-8029-A3A84DD0DFE1}" destId="{C2CE85CF-E394-4625-9E78-7196441C8759}" srcOrd="0" destOrd="0" presId="urn:microsoft.com/office/officeart/2005/8/layout/orgChart1"/>
+    <dgm:cxn modelId="{5F730EBB-1605-49A1-A0FA-87490E73919E}" type="presOf" srcId="{1216F9AA-41D3-427D-8229-66CC98A33E6B}" destId="{510E3831-A084-42C1-B7CD-598F169A0F74}" srcOrd="0" destOrd="0" presId="urn:microsoft.com/office/officeart/2005/8/layout/orgChart1"/>
+    <dgm:cxn modelId="{4445A24E-CAA1-45E5-A733-CA844B075C08}" type="presOf" srcId="{3BCC51FE-1D12-4FCA-AE6F-68D80983C798}" destId="{BFFEC9A0-CA4D-41BE-A5A9-52F74E9ADD3B}" srcOrd="1" destOrd="0" presId="urn:microsoft.com/office/officeart/2005/8/layout/orgChart1"/>
+    <dgm:cxn modelId="{8E1DB917-5EDC-4C4F-A2D1-6BDA467669BC}" type="presOf" srcId="{DFA2588A-EC81-461C-B84F-255D76352083}" destId="{3A1BAED5-3DEC-4C4B-9701-9EF4746C174C}" srcOrd="0" destOrd="0" presId="urn:microsoft.com/office/officeart/2005/8/layout/orgChart1"/>
     <dgm:cxn modelId="{C9FE18A3-E54B-48E5-BA02-FC8522240FCE}" srcId="{2725B11C-99B0-437F-9771-FB11B6D01FB2}" destId="{6A54845D-7C14-41A8-8029-A3A84DD0DFE1}" srcOrd="7" destOrd="0" parTransId="{D6636FBA-991C-473D-853C-404ABB8F90A0}" sibTransId="{B409F06E-39CC-46B8-A26D-6A0417B6AD46}"/>
-    <dgm:cxn modelId="{C6C13785-E7B7-4F2D-8AA6-CEF53D01E6DF}" type="presOf" srcId="{D98B4735-2EB0-4768-86F0-AF22BE04EA68}" destId="{C6674D32-3A22-46EF-8384-720E2ED960A5}" srcOrd="0" destOrd="0" presId="urn:microsoft.com/office/officeart/2005/8/layout/orgChart1"/>
-    <dgm:cxn modelId="{C69A8AB2-6DB3-44D7-81B7-7135CD6B8121}" srcId="{2725B11C-99B0-437F-9771-FB11B6D01FB2}" destId="{1216F9AA-41D3-427D-8229-66CC98A33E6B}" srcOrd="4" destOrd="0" parTransId="{DFA2588A-EC81-461C-B84F-255D76352083}" sibTransId="{F83A8BB3-66FC-41A0-B683-F7B10F2161D7}"/>
-    <dgm:cxn modelId="{91BC5693-6267-4207-B4A2-EE741DFDD68D}" type="presOf" srcId="{1216F9AA-41D3-427D-8229-66CC98A33E6B}" destId="{590FBBAD-C154-4CB4-BE8B-F8E70B743AC2}" srcOrd="1" destOrd="0" presId="urn:microsoft.com/office/officeart/2005/8/layout/orgChart1"/>
-    <dgm:cxn modelId="{10331CBE-1FFC-4B96-A87D-D85846347CB1}" type="presOf" srcId="{DFC603BF-A075-481F-9A97-23C7059CA8AA}" destId="{1F8D47B7-CA44-466C-B403-E4EDB222F8C6}" srcOrd="1" destOrd="0" presId="urn:microsoft.com/office/officeart/2005/8/layout/orgChart1"/>
-    <dgm:cxn modelId="{106CF8C0-1D70-4F64-B390-E24FCE14DAFB}" srcId="{2725B11C-99B0-437F-9771-FB11B6D01FB2}" destId="{D98B4735-2EB0-4768-86F0-AF22BE04EA68}" srcOrd="2" destOrd="0" parTransId="{2897BF77-FD0A-414A-9AF0-42C79E013B9F}" sibTransId="{76ED145C-550C-41F1-B0EB-1EE1EBADCA06}"/>
-    <dgm:cxn modelId="{C85238E8-A224-4079-8EB8-7169CBC14443}" type="presOf" srcId="{DFC603BF-A075-481F-9A97-23C7059CA8AA}" destId="{07C66E25-E3BC-4792-9DDD-E36C1ABDBD80}" srcOrd="0" destOrd="0" presId="urn:microsoft.com/office/officeart/2005/8/layout/orgChart1"/>
-    <dgm:cxn modelId="{04CD22B7-2570-4EBE-B9C4-43F9E3A5E46E}" type="presOf" srcId="{CBCF284D-9086-4196-A6C3-38FBF9767081}" destId="{D00B58D9-F7BD-4298-AB31-F7101AD108CE}" srcOrd="1" destOrd="0" presId="urn:microsoft.com/office/officeart/2005/8/layout/orgChart1"/>
-    <dgm:cxn modelId="{4E6C1539-8331-444A-9320-084615B395B9}" type="presOf" srcId="{3BCC51FE-1D12-4FCA-AE6F-68D80983C798}" destId="{1B18F1FB-55A7-46B2-B64E-1A793D036B00}" srcOrd="0" destOrd="0" presId="urn:microsoft.com/office/officeart/2005/8/layout/orgChart1"/>
-    <dgm:cxn modelId="{496162BD-5511-4A91-A183-A70D81A18FD0}" type="presOf" srcId="{2897BF77-FD0A-414A-9AF0-42C79E013B9F}" destId="{937B84EF-54B4-4F1F-8AE5-2DE1E793E899}" srcOrd="0" destOrd="0" presId="urn:microsoft.com/office/officeart/2005/8/layout/orgChart1"/>
-    <dgm:cxn modelId="{68515208-768C-46A0-83B8-E2C79342E139}" type="presOf" srcId="{F8DEBA42-B341-4BEE-8DAB-A18A35B90378}" destId="{0287315F-1C10-410F-9746-C561908391AD}" srcOrd="0" destOrd="0" presId="urn:microsoft.com/office/officeart/2005/8/layout/orgChart1"/>
-    <dgm:cxn modelId="{232279D5-0AE7-4CB1-B414-006E03A63532}" type="presOf" srcId="{CBCF284D-9086-4196-A6C3-38FBF9767081}" destId="{71730F52-2510-4DAA-B53C-1E3B7EA58803}" srcOrd="0" destOrd="0" presId="urn:microsoft.com/office/officeart/2005/8/layout/orgChart1"/>
-    <dgm:cxn modelId="{3034C0DA-3C95-4ACE-BADE-B87415C9080E}" type="presOf" srcId="{39390065-343E-4E7C-A346-0AE8523616AA}" destId="{3547FE91-879D-4D10-8197-A7B56CD3D01B}" srcOrd="0" destOrd="0" presId="urn:microsoft.com/office/officeart/2005/8/layout/orgChart1"/>
-    <dgm:cxn modelId="{328C6D06-33AA-4FF8-94F0-5708196122E7}" type="presOf" srcId="{B51675AC-1BC7-4B23-BCD5-AF6F5050022A}" destId="{B8B8ED72-7079-432A-9811-82D0A033571B}" srcOrd="0" destOrd="0" presId="urn:microsoft.com/office/officeart/2005/8/layout/orgChart1"/>
-    <dgm:cxn modelId="{5F307362-867C-46BB-A015-AB300B1D076D}" type="presOf" srcId="{6A54845D-7C14-41A8-8029-A3A84DD0DFE1}" destId="{E0B52EFD-95F3-4ACE-9875-1C5423B13CC4}" srcOrd="1" destOrd="0" presId="urn:microsoft.com/office/officeart/2005/8/layout/orgChart1"/>
-    <dgm:cxn modelId="{D2F3A79C-8244-40D7-A953-6E299E084B54}" type="presOf" srcId="{22EB918C-FE3D-443A-A458-98B3B61569BA}" destId="{DD6DEAC7-1CB2-4E8E-83DA-D9C938F2553F}" srcOrd="0" destOrd="0" presId="urn:microsoft.com/office/officeart/2005/8/layout/orgChart1"/>
-    <dgm:cxn modelId="{9262F61C-234C-4773-9CE4-BF7880F6CB2A}" type="presOf" srcId="{D98B4735-2EB0-4768-86F0-AF22BE04EA68}" destId="{505DE3AE-47CF-4897-BBB2-3B2BD5F058B3}" srcOrd="1" destOrd="0" presId="urn:microsoft.com/office/officeart/2005/8/layout/orgChart1"/>
-    <dgm:cxn modelId="{BEDB771F-B271-4E64-9598-A92BFC20B051}" type="presOf" srcId="{111593EE-0B97-4F89-B1F8-5D5ECBDA308A}" destId="{CFD8E638-5E7F-40E4-8A77-757A1B80789B}" srcOrd="1" destOrd="0" presId="urn:microsoft.com/office/officeart/2005/8/layout/orgChart1"/>
-    <dgm:cxn modelId="{CEBDB568-1F55-4466-A53B-7E2C4D34163F}" srcId="{B51675AC-1BC7-4B23-BCD5-AF6F5050022A}" destId="{2725B11C-99B0-437F-9771-FB11B6D01FB2}" srcOrd="0" destOrd="0" parTransId="{03389B59-4047-4C05-B15A-EC70DAA18FBE}" sibTransId="{C0BCA4E4-ADD6-424F-9888-85B3DA4CB5AC}"/>
-    <dgm:cxn modelId="{92A0CAA0-E4AF-42C3-BD5C-2440034C6D6A}" type="presOf" srcId="{1216F9AA-41D3-427D-8229-66CC98A33E6B}" destId="{510E3831-A084-42C1-B7CD-598F169A0F74}" srcOrd="0" destOrd="0" presId="urn:microsoft.com/office/officeart/2005/8/layout/orgChart1"/>
-    <dgm:cxn modelId="{92D62142-5B80-45A3-99B6-7FEC56F05579}" type="presOf" srcId="{D6636FBA-991C-473D-853C-404ABB8F90A0}" destId="{0840876E-0D9F-4BEB-A20F-1081030313E1}" srcOrd="0" destOrd="0" presId="urn:microsoft.com/office/officeart/2005/8/layout/orgChart1"/>
-    <dgm:cxn modelId="{5075F474-D977-467C-984B-4BAC14DEEAA2}" srcId="{2725B11C-99B0-437F-9771-FB11B6D01FB2}" destId="{ECE14618-2664-468F-B163-EAF79632AEA1}" srcOrd="5" destOrd="0" parTransId="{22EB918C-FE3D-443A-A458-98B3B61569BA}" sibTransId="{207CE67C-D800-4CAB-B269-0A9B01EDCBC1}"/>
-    <dgm:cxn modelId="{94ADF891-9725-40B7-8EAC-C85FE7911EE5}" type="presOf" srcId="{FD7A603C-772B-4106-AFEA-C6D8C34D1DA2}" destId="{792A89AF-B7CF-4B1C-9CFC-19BB77CA9CB2}" srcOrd="0" destOrd="0" presId="urn:microsoft.com/office/officeart/2005/8/layout/orgChart1"/>
-    <dgm:cxn modelId="{D8517178-2F57-4BFE-9BFA-715269514C0B}" type="presOf" srcId="{6A54845D-7C14-41A8-8029-A3A84DD0DFE1}" destId="{C2CE85CF-E394-4625-9E78-7196441C8759}" srcOrd="0" destOrd="0" presId="urn:microsoft.com/office/officeart/2005/8/layout/orgChart1"/>
-    <dgm:cxn modelId="{BF2962BD-23E9-4DCD-8C53-08FA5FBAB9D4}" type="presOf" srcId="{BA8E75E4-CF15-436A-AB1F-E19EF90D9374}" destId="{465BA72D-DA7C-49C8-97D9-FCDDF1C6CDDF}" srcOrd="0" destOrd="0" presId="urn:microsoft.com/office/officeart/2005/8/layout/orgChart1"/>
-    <dgm:cxn modelId="{035C84D6-798F-4196-8426-070E04799E0B}" type="presOf" srcId="{3BCC51FE-1D12-4FCA-AE6F-68D80983C798}" destId="{BFFEC9A0-CA4D-41BE-A5A9-52F74E9ADD3B}" srcOrd="1" destOrd="0" presId="urn:microsoft.com/office/officeart/2005/8/layout/orgChart1"/>
     <dgm:cxn modelId="{9B57BB90-7A8B-4E37-90C4-76C91A8F22D0}" srcId="{2725B11C-99B0-437F-9771-FB11B6D01FB2}" destId="{DFC603BF-A075-481F-9A97-23C7059CA8AA}" srcOrd="6" destOrd="0" parTransId="{F8DEBA42-B341-4BEE-8DAB-A18A35B90378}" sibTransId="{B6BA4B7A-0E47-46A2-A4EF-E95A738EDBD2}"/>
-    <dgm:cxn modelId="{F203832A-A717-44AD-BC28-1BC7D17C9127}" type="presOf" srcId="{ECE14618-2664-468F-B163-EAF79632AEA1}" destId="{10B32A5D-5873-4FEF-9F38-695F41C9FD0F}" srcOrd="0" destOrd="0" presId="urn:microsoft.com/office/officeart/2005/8/layout/orgChart1"/>
+    <dgm:cxn modelId="{1BF9FA08-4D05-4E4C-826D-AF2B077BE4F4}" type="presOf" srcId="{39390065-343E-4E7C-A346-0AE8523616AA}" destId="{3547FE91-879D-4D10-8197-A7B56CD3D01B}" srcOrd="0" destOrd="0" presId="urn:microsoft.com/office/officeart/2005/8/layout/orgChart1"/>
     <dgm:cxn modelId="{0405DDD9-FA9A-448B-8BB9-94EE56DBA513}" srcId="{2725B11C-99B0-437F-9771-FB11B6D01FB2}" destId="{111593EE-0B97-4F89-B1F8-5D5ECBDA308A}" srcOrd="1" destOrd="0" parTransId="{BA8E75E4-CF15-436A-AB1F-E19EF90D9374}" sibTransId="{7A371B4C-780B-46B7-9201-F292A7689F11}"/>
-    <dgm:cxn modelId="{A7850469-0C63-4874-9386-6049456C9AC8}" type="presOf" srcId="{2725B11C-99B0-437F-9771-FB11B6D01FB2}" destId="{7013BAF1-77AB-4D3C-B976-BF23DA2C07D6}" srcOrd="0" destOrd="0" presId="urn:microsoft.com/office/officeart/2005/8/layout/orgChart1"/>
-    <dgm:cxn modelId="{8BF793D5-7C73-4CCC-9EE7-54F4CAA34DDF}" srcId="{2725B11C-99B0-437F-9771-FB11B6D01FB2}" destId="{CBCF284D-9086-4196-A6C3-38FBF9767081}" srcOrd="3" destOrd="0" parTransId="{FD7A603C-772B-4106-AFEA-C6D8C34D1DA2}" sibTransId="{9536B481-0AB4-4D5C-AEE6-0F367CAC1FDB}"/>
-    <dgm:cxn modelId="{D528A2F8-1241-4167-979B-D7F3CD48F65C}" type="presOf" srcId="{ECE14618-2664-468F-B163-EAF79632AEA1}" destId="{0FACDE69-7BEA-4DCC-B3B4-C1E27FA79EA0}" srcOrd="1" destOrd="0" presId="urn:microsoft.com/office/officeart/2005/8/layout/orgChart1"/>
-    <dgm:cxn modelId="{B30185B0-BC7F-4BC0-B31C-EB6FA19EFE68}" type="presOf" srcId="{DFA2588A-EC81-461C-B84F-255D76352083}" destId="{3A1BAED5-3DEC-4C4B-9701-9EF4746C174C}" srcOrd="0" destOrd="0" presId="urn:microsoft.com/office/officeart/2005/8/layout/orgChart1"/>
-    <dgm:cxn modelId="{6D44540C-EFE0-4C30-AD72-C5B4B938CB9B}" type="presOf" srcId="{2725B11C-99B0-437F-9771-FB11B6D01FB2}" destId="{0775CC2E-FEE4-412C-9C07-E989EC5993EF}" srcOrd="1" destOrd="0" presId="urn:microsoft.com/office/officeart/2005/8/layout/orgChart1"/>
-    <dgm:cxn modelId="{1B070BCB-7144-4292-929E-17C847BF83A1}" type="presParOf" srcId="{B8B8ED72-7079-432A-9811-82D0A033571B}" destId="{9F373FE1-D979-4C78-ADF2-36EFE407891E}" srcOrd="0" destOrd="0" presId="urn:microsoft.com/office/officeart/2005/8/layout/orgChart1"/>
-    <dgm:cxn modelId="{996B240E-7305-45D8-BC84-0A6603D58A28}" type="presParOf" srcId="{9F373FE1-D979-4C78-ADF2-36EFE407891E}" destId="{7D31CBA5-C544-471B-AE78-5CBE9F679112}" srcOrd="0" destOrd="0" presId="urn:microsoft.com/office/officeart/2005/8/layout/orgChart1"/>
-    <dgm:cxn modelId="{C6301C24-65EB-4DD6-AA0D-B7E11F6F68C8}" type="presParOf" srcId="{7D31CBA5-C544-471B-AE78-5CBE9F679112}" destId="{7013BAF1-77AB-4D3C-B976-BF23DA2C07D6}" srcOrd="0" destOrd="0" presId="urn:microsoft.com/office/officeart/2005/8/layout/orgChart1"/>
-    <dgm:cxn modelId="{042E5BF7-252D-4020-95E1-00A6048069BC}" type="presParOf" srcId="{7D31CBA5-C544-471B-AE78-5CBE9F679112}" destId="{0775CC2E-FEE4-412C-9C07-E989EC5993EF}" srcOrd="1" destOrd="0" presId="urn:microsoft.com/office/officeart/2005/8/layout/orgChart1"/>
-    <dgm:cxn modelId="{98DE6950-A09D-4FB1-9CA4-B23611B8CB7C}" type="presParOf" srcId="{9F373FE1-D979-4C78-ADF2-36EFE407891E}" destId="{8FA8D280-5303-4459-B68A-775E3824D280}" srcOrd="1" destOrd="0" presId="urn:microsoft.com/office/officeart/2005/8/layout/orgChart1"/>
-    <dgm:cxn modelId="{00D46A2C-2572-475D-B239-9881DDE7BBEA}" type="presParOf" srcId="{8FA8D280-5303-4459-B68A-775E3824D280}" destId="{3547FE91-879D-4D10-8197-A7B56CD3D01B}" srcOrd="0" destOrd="0" presId="urn:microsoft.com/office/officeart/2005/8/layout/orgChart1"/>
-    <dgm:cxn modelId="{DC869A70-99E4-4566-B72B-3DF840682A56}" type="presParOf" srcId="{8FA8D280-5303-4459-B68A-775E3824D280}" destId="{559398A5-86A3-41C4-8400-49A2590B301B}" srcOrd="1" destOrd="0" presId="urn:microsoft.com/office/officeart/2005/8/layout/orgChart1"/>
-    <dgm:cxn modelId="{BBA0E1B6-81DC-47F2-8553-E0D8082F6A4D}" type="presParOf" srcId="{559398A5-86A3-41C4-8400-49A2590B301B}" destId="{83A71C5D-FE08-4280-8A35-E79E183D6BFA}" srcOrd="0" destOrd="0" presId="urn:microsoft.com/office/officeart/2005/8/layout/orgChart1"/>
-    <dgm:cxn modelId="{C1D0E910-71E8-4E66-AD3E-8092118DADF3}" type="presParOf" srcId="{83A71C5D-FE08-4280-8A35-E79E183D6BFA}" destId="{1B18F1FB-55A7-46B2-B64E-1A793D036B00}" srcOrd="0" destOrd="0" presId="urn:microsoft.com/office/officeart/2005/8/layout/orgChart1"/>
-    <dgm:cxn modelId="{651ACE89-1ABA-4C4D-8822-1BA651E5F659}" type="presParOf" srcId="{83A71C5D-FE08-4280-8A35-E79E183D6BFA}" destId="{BFFEC9A0-CA4D-41BE-A5A9-52F74E9ADD3B}" srcOrd="1" destOrd="0" presId="urn:microsoft.com/office/officeart/2005/8/layout/orgChart1"/>
-    <dgm:cxn modelId="{5F143091-C06B-473C-8ED5-F757B1EF8CD2}" type="presParOf" srcId="{559398A5-86A3-41C4-8400-49A2590B301B}" destId="{9881F128-CFBE-4B17-9174-B40245118643}" srcOrd="1" destOrd="0" presId="urn:microsoft.com/office/officeart/2005/8/layout/orgChart1"/>
-    <dgm:cxn modelId="{D192D2AA-BA65-4569-B24A-B43ACF147A4C}" type="presParOf" srcId="{559398A5-86A3-41C4-8400-49A2590B301B}" destId="{833A1C18-A920-474A-BD4C-DC0068B06B30}" srcOrd="2" destOrd="0" presId="urn:microsoft.com/office/officeart/2005/8/layout/orgChart1"/>
-    <dgm:cxn modelId="{292A208F-7E80-4E8E-8A57-9AE6A19D6291}" type="presParOf" srcId="{8FA8D280-5303-4459-B68A-775E3824D280}" destId="{465BA72D-DA7C-49C8-97D9-FCDDF1C6CDDF}" srcOrd="2" destOrd="0" presId="urn:microsoft.com/office/officeart/2005/8/layout/orgChart1"/>
-    <dgm:cxn modelId="{A2F2BF47-2A94-4EB2-B02C-19E55A6DE096}" type="presParOf" srcId="{8FA8D280-5303-4459-B68A-775E3824D280}" destId="{FA7A1330-CDF5-413E-AE3A-98A400C5D437}" srcOrd="3" destOrd="0" presId="urn:microsoft.com/office/officeart/2005/8/layout/orgChart1"/>
-    <dgm:cxn modelId="{9C36FA6E-AFBB-403B-8FFC-455CE88F4ACC}" type="presParOf" srcId="{FA7A1330-CDF5-413E-AE3A-98A400C5D437}" destId="{CDEC92B7-E657-4678-9833-A3514AAC3BA1}" srcOrd="0" destOrd="0" presId="urn:microsoft.com/office/officeart/2005/8/layout/orgChart1"/>
-    <dgm:cxn modelId="{DEBC9562-F09C-4FB0-8C4D-FD5C094F6005}" type="presParOf" srcId="{CDEC92B7-E657-4678-9833-A3514AAC3BA1}" destId="{50E1579B-310E-481E-8422-A8FC5F5E6349}" srcOrd="0" destOrd="0" presId="urn:microsoft.com/office/officeart/2005/8/layout/orgChart1"/>
-    <dgm:cxn modelId="{9270FA90-FEF4-4A78-9746-80F9F8D1C967}" type="presParOf" srcId="{CDEC92B7-E657-4678-9833-A3514AAC3BA1}" destId="{CFD8E638-5E7F-40E4-8A77-757A1B80789B}" srcOrd="1" destOrd="0" presId="urn:microsoft.com/office/officeart/2005/8/layout/orgChart1"/>
-    <dgm:cxn modelId="{C410F395-E196-4ADD-8E41-073C8829B056}" type="presParOf" srcId="{FA7A1330-CDF5-413E-AE3A-98A400C5D437}" destId="{00F46765-75E3-4585-875B-D85E13617D94}" srcOrd="1" destOrd="0" presId="urn:microsoft.com/office/officeart/2005/8/layout/orgChart1"/>
-    <dgm:cxn modelId="{1F057ADC-99B9-41B2-A258-756D7757522B}" type="presParOf" srcId="{FA7A1330-CDF5-413E-AE3A-98A400C5D437}" destId="{1FEBC4FF-E9D1-4C14-BF51-2396A5546FC8}" srcOrd="2" destOrd="0" presId="urn:microsoft.com/office/officeart/2005/8/layout/orgChart1"/>
-    <dgm:cxn modelId="{D08843EC-9676-42FB-AE36-6738E0576BFD}" type="presParOf" srcId="{8FA8D280-5303-4459-B68A-775E3824D280}" destId="{937B84EF-54B4-4F1F-8AE5-2DE1E793E899}" srcOrd="4" destOrd="0" presId="urn:microsoft.com/office/officeart/2005/8/layout/orgChart1"/>
-    <dgm:cxn modelId="{D1E7A4FB-2376-4010-9163-86A16A74FCD0}" type="presParOf" srcId="{8FA8D280-5303-4459-B68A-775E3824D280}" destId="{251608F2-7733-418F-86D5-5B6CCCC8716B}" srcOrd="5" destOrd="0" presId="urn:microsoft.com/office/officeart/2005/8/layout/orgChart1"/>
-    <dgm:cxn modelId="{E147A5DE-E6DC-4585-A3E8-1ED1BDC74C5E}" type="presParOf" srcId="{251608F2-7733-418F-86D5-5B6CCCC8716B}" destId="{357F31BF-C108-4EF9-A379-6EB1662C60B5}" srcOrd="0" destOrd="0" presId="urn:microsoft.com/office/officeart/2005/8/layout/orgChart1"/>
-    <dgm:cxn modelId="{3CA4FD79-E629-4C49-85E0-85039C91758B}" type="presParOf" srcId="{357F31BF-C108-4EF9-A379-6EB1662C60B5}" destId="{C6674D32-3A22-46EF-8384-720E2ED960A5}" srcOrd="0" destOrd="0" presId="urn:microsoft.com/office/officeart/2005/8/layout/orgChart1"/>
-    <dgm:cxn modelId="{23F4C89B-DFE9-4805-8C5C-949FF711C42D}" type="presParOf" srcId="{357F31BF-C108-4EF9-A379-6EB1662C60B5}" destId="{505DE3AE-47CF-4897-BBB2-3B2BD5F058B3}" srcOrd="1" destOrd="0" presId="urn:microsoft.com/office/officeart/2005/8/layout/orgChart1"/>
-    <dgm:cxn modelId="{05E3BD01-E863-4B9A-AB95-EF9A770DF501}" type="presParOf" srcId="{251608F2-7733-418F-86D5-5B6CCCC8716B}" destId="{A58A0F7F-3AF6-4F97-8D1D-ABEAFD961DD6}" srcOrd="1" destOrd="0" presId="urn:microsoft.com/office/officeart/2005/8/layout/orgChart1"/>
-    <dgm:cxn modelId="{89FD07EA-7E1B-48B6-A281-195AA33B3D42}" type="presParOf" srcId="{251608F2-7733-418F-86D5-5B6CCCC8716B}" destId="{E0A81E71-D586-4CF2-8E36-4D6584F9118A}" srcOrd="2" destOrd="0" presId="urn:microsoft.com/office/officeart/2005/8/layout/orgChart1"/>
-    <dgm:cxn modelId="{CF6D6AC0-2651-400B-82D5-07EE32C5D836}" type="presParOf" srcId="{8FA8D280-5303-4459-B68A-775E3824D280}" destId="{792A89AF-B7CF-4B1C-9CFC-19BB77CA9CB2}" srcOrd="6" destOrd="0" presId="urn:microsoft.com/office/officeart/2005/8/layout/orgChart1"/>
-    <dgm:cxn modelId="{F29BA889-D2DA-4F63-8F0F-28E606FB44AB}" type="presParOf" srcId="{8FA8D280-5303-4459-B68A-775E3824D280}" destId="{0D3B30B7-6BCF-4BE3-9C17-8B5895F66109}" srcOrd="7" destOrd="0" presId="urn:microsoft.com/office/officeart/2005/8/layout/orgChart1"/>
-    <dgm:cxn modelId="{F746CAF4-719D-4CA8-9E51-FD0415A58832}" type="presParOf" srcId="{0D3B30B7-6BCF-4BE3-9C17-8B5895F66109}" destId="{CD241913-28A1-4845-95AC-7DF7068B4051}" srcOrd="0" destOrd="0" presId="urn:microsoft.com/office/officeart/2005/8/layout/orgChart1"/>
-    <dgm:cxn modelId="{31F313A4-BEF3-4659-B8B5-4CB45BF16A00}" type="presParOf" srcId="{CD241913-28A1-4845-95AC-7DF7068B4051}" destId="{71730F52-2510-4DAA-B53C-1E3B7EA58803}" srcOrd="0" destOrd="0" presId="urn:microsoft.com/office/officeart/2005/8/layout/orgChart1"/>
-    <dgm:cxn modelId="{C61A3325-063E-4A77-A157-5BDE3BF8A238}" type="presParOf" srcId="{CD241913-28A1-4845-95AC-7DF7068B4051}" destId="{D00B58D9-F7BD-4298-AB31-F7101AD108CE}" srcOrd="1" destOrd="0" presId="urn:microsoft.com/office/officeart/2005/8/layout/orgChart1"/>
-    <dgm:cxn modelId="{1EA2E5BE-CA31-416C-930C-B7CF24E52844}" type="presParOf" srcId="{0D3B30B7-6BCF-4BE3-9C17-8B5895F66109}" destId="{B1136C2F-3A41-4CB8-857A-BC1FC4BB644B}" srcOrd="1" destOrd="0" presId="urn:microsoft.com/office/officeart/2005/8/layout/orgChart1"/>
-    <dgm:cxn modelId="{C08AF630-2D1F-4756-8BA9-B5951689F9EC}" type="presParOf" srcId="{0D3B30B7-6BCF-4BE3-9C17-8B5895F66109}" destId="{25310CD6-A224-412A-BCDF-967419F6C6A7}" srcOrd="2" destOrd="0" presId="urn:microsoft.com/office/officeart/2005/8/layout/orgChart1"/>
-    <dgm:cxn modelId="{32E2729B-0987-4FF9-8305-5BD4795759F3}" type="presParOf" srcId="{8FA8D280-5303-4459-B68A-775E3824D280}" destId="{3A1BAED5-3DEC-4C4B-9701-9EF4746C174C}" srcOrd="8" destOrd="0" presId="urn:microsoft.com/office/officeart/2005/8/layout/orgChart1"/>
-    <dgm:cxn modelId="{1C833B23-F066-407E-BFCD-F493F5E457D9}" type="presParOf" srcId="{8FA8D280-5303-4459-B68A-775E3824D280}" destId="{B8CFF4EC-8863-4BF5-BFE4-82F4B3333CF9}" srcOrd="9" destOrd="0" presId="urn:microsoft.com/office/officeart/2005/8/layout/orgChart1"/>
-    <dgm:cxn modelId="{2DD76306-4F20-4128-9B67-8713CDB30862}" type="presParOf" srcId="{B8CFF4EC-8863-4BF5-BFE4-82F4B3333CF9}" destId="{D7248E6B-4835-4EB8-80E1-6068D428BEC4}" srcOrd="0" destOrd="0" presId="urn:microsoft.com/office/officeart/2005/8/layout/orgChart1"/>
-    <dgm:cxn modelId="{747B8927-D4FA-46AC-9EF5-80F17C8B39E0}" type="presParOf" srcId="{D7248E6B-4835-4EB8-80E1-6068D428BEC4}" destId="{510E3831-A084-42C1-B7CD-598F169A0F74}" srcOrd="0" destOrd="0" presId="urn:microsoft.com/office/officeart/2005/8/layout/orgChart1"/>
-    <dgm:cxn modelId="{C2D77BAA-7C5B-49FC-A356-4C826D7EF4FF}" type="presParOf" srcId="{D7248E6B-4835-4EB8-80E1-6068D428BEC4}" destId="{590FBBAD-C154-4CB4-BE8B-F8E70B743AC2}" srcOrd="1" destOrd="0" presId="urn:microsoft.com/office/officeart/2005/8/layout/orgChart1"/>
-    <dgm:cxn modelId="{1EF2F083-0247-455B-9DC3-802E65E9B5E0}" type="presParOf" srcId="{B8CFF4EC-8863-4BF5-BFE4-82F4B3333CF9}" destId="{38C4C176-C258-44F2-A97C-04450E452A67}" srcOrd="1" destOrd="0" presId="urn:microsoft.com/office/officeart/2005/8/layout/orgChart1"/>
-    <dgm:cxn modelId="{521570DD-1318-4CB6-B571-3A4B16DBA1FE}" type="presParOf" srcId="{B8CFF4EC-8863-4BF5-BFE4-82F4B3333CF9}" destId="{DFC8C3E4-2806-4DF3-A69B-8FAA8ECCA19A}" srcOrd="2" destOrd="0" presId="urn:microsoft.com/office/officeart/2005/8/layout/orgChart1"/>
-    <dgm:cxn modelId="{2D11E77B-532A-458D-9891-2582DA7C474A}" type="presParOf" srcId="{8FA8D280-5303-4459-B68A-775E3824D280}" destId="{DD6DEAC7-1CB2-4E8E-83DA-D9C938F2553F}" srcOrd="10" destOrd="0" presId="urn:microsoft.com/office/officeart/2005/8/layout/orgChart1"/>
-    <dgm:cxn modelId="{9EF10CE8-7374-44A8-A2F7-90E5A73F7AA7}" type="presParOf" srcId="{8FA8D280-5303-4459-B68A-775E3824D280}" destId="{DE09319A-AD8D-40C7-81B8-B91D7D4A7E50}" srcOrd="11" destOrd="0" presId="urn:microsoft.com/office/officeart/2005/8/layout/orgChart1"/>
-    <dgm:cxn modelId="{AF74EE37-70A0-4A17-9FE5-4198E7C370E2}" type="presParOf" srcId="{DE09319A-AD8D-40C7-81B8-B91D7D4A7E50}" destId="{6111D6E4-4602-47CC-BB9A-99A3CDC02594}" srcOrd="0" destOrd="0" presId="urn:microsoft.com/office/officeart/2005/8/layout/orgChart1"/>
-    <dgm:cxn modelId="{57CE3BCB-AB00-4C06-A7B7-CB3281B24AF2}" type="presParOf" srcId="{6111D6E4-4602-47CC-BB9A-99A3CDC02594}" destId="{10B32A5D-5873-4FEF-9F38-695F41C9FD0F}" srcOrd="0" destOrd="0" presId="urn:microsoft.com/office/officeart/2005/8/layout/orgChart1"/>
-    <dgm:cxn modelId="{F953D15E-3665-47D8-B939-A6932294D181}" type="presParOf" srcId="{6111D6E4-4602-47CC-BB9A-99A3CDC02594}" destId="{0FACDE69-7BEA-4DCC-B3B4-C1E27FA79EA0}" srcOrd="1" destOrd="0" presId="urn:microsoft.com/office/officeart/2005/8/layout/orgChart1"/>
-    <dgm:cxn modelId="{7071118E-586E-4FFA-96A1-30C9110C961F}" type="presParOf" srcId="{DE09319A-AD8D-40C7-81B8-B91D7D4A7E50}" destId="{00881200-F535-4DF3-8893-DB95D7314261}" srcOrd="1" destOrd="0" presId="urn:microsoft.com/office/officeart/2005/8/layout/orgChart1"/>
-    <dgm:cxn modelId="{4B76FE8E-A567-4AB1-B56B-A9292902B123}" type="presParOf" srcId="{DE09319A-AD8D-40C7-81B8-B91D7D4A7E50}" destId="{F5324129-44FA-4959-A93D-17E2E976DE37}" srcOrd="2" destOrd="0" presId="urn:microsoft.com/office/officeart/2005/8/layout/orgChart1"/>
-    <dgm:cxn modelId="{1BED2DFC-D4A5-48BC-A9D1-B4D4B7B7324E}" type="presParOf" srcId="{8FA8D280-5303-4459-B68A-775E3824D280}" destId="{0287315F-1C10-410F-9746-C561908391AD}" srcOrd="12" destOrd="0" presId="urn:microsoft.com/office/officeart/2005/8/layout/orgChart1"/>
-    <dgm:cxn modelId="{90801577-25AE-4D2D-A4BE-C8A9D1BC81A9}" type="presParOf" srcId="{8FA8D280-5303-4459-B68A-775E3824D280}" destId="{6C0FC13E-4C2D-4A94-B4A5-5437AC86B5BF}" srcOrd="13" destOrd="0" presId="urn:microsoft.com/office/officeart/2005/8/layout/orgChart1"/>
-    <dgm:cxn modelId="{DBFB0D77-9A89-4D2E-BF69-2EC4479C14F6}" type="presParOf" srcId="{6C0FC13E-4C2D-4A94-B4A5-5437AC86B5BF}" destId="{7D24C0F8-DDE3-4D47-99B6-6B2ADC337944}" srcOrd="0" destOrd="0" presId="urn:microsoft.com/office/officeart/2005/8/layout/orgChart1"/>
-    <dgm:cxn modelId="{A5BC6679-263A-4AB7-AFAD-6F7A1E7EC329}" type="presParOf" srcId="{7D24C0F8-DDE3-4D47-99B6-6B2ADC337944}" destId="{07C66E25-E3BC-4792-9DDD-E36C1ABDBD80}" srcOrd="0" destOrd="0" presId="urn:microsoft.com/office/officeart/2005/8/layout/orgChart1"/>
-    <dgm:cxn modelId="{567AE64B-3F7B-45CF-A79D-74151EF6EE9E}" type="presParOf" srcId="{7D24C0F8-DDE3-4D47-99B6-6B2ADC337944}" destId="{1F8D47B7-CA44-466C-B403-E4EDB222F8C6}" srcOrd="1" destOrd="0" presId="urn:microsoft.com/office/officeart/2005/8/layout/orgChart1"/>
-    <dgm:cxn modelId="{01B826A8-5074-4E45-AB24-85E1235A38F9}" type="presParOf" srcId="{6C0FC13E-4C2D-4A94-B4A5-5437AC86B5BF}" destId="{D8F5C316-D965-4562-945F-56564974830E}" srcOrd="1" destOrd="0" presId="urn:microsoft.com/office/officeart/2005/8/layout/orgChart1"/>
-    <dgm:cxn modelId="{5BEC92E8-2488-42EF-90AA-E878B4268CAC}" type="presParOf" srcId="{6C0FC13E-4C2D-4A94-B4A5-5437AC86B5BF}" destId="{58263155-C12F-4F87-8B4C-C02D2C88197C}" srcOrd="2" destOrd="0" presId="urn:microsoft.com/office/officeart/2005/8/layout/orgChart1"/>
-    <dgm:cxn modelId="{C3B920B7-ACD2-4124-97F5-58885BFDC36D}" type="presParOf" srcId="{8FA8D280-5303-4459-B68A-775E3824D280}" destId="{0840876E-0D9F-4BEB-A20F-1081030313E1}" srcOrd="14" destOrd="0" presId="urn:microsoft.com/office/officeart/2005/8/layout/orgChart1"/>
-    <dgm:cxn modelId="{1F1135AD-454C-479B-8E5F-7FDF8FCA0CFE}" type="presParOf" srcId="{8FA8D280-5303-4459-B68A-775E3824D280}" destId="{82826637-7171-449B-AFEA-E0659977B5DE}" srcOrd="15" destOrd="0" presId="urn:microsoft.com/office/officeart/2005/8/layout/orgChart1"/>
-    <dgm:cxn modelId="{D647AB3A-34CF-4797-B97B-92AFD4FADB02}" type="presParOf" srcId="{82826637-7171-449B-AFEA-E0659977B5DE}" destId="{BB2F7968-E49E-455D-B029-9214DA862942}" srcOrd="0" destOrd="0" presId="urn:microsoft.com/office/officeart/2005/8/layout/orgChart1"/>
-    <dgm:cxn modelId="{193E6D49-39B3-4DFC-8892-016162F4682B}" type="presParOf" srcId="{BB2F7968-E49E-455D-B029-9214DA862942}" destId="{C2CE85CF-E394-4625-9E78-7196441C8759}" srcOrd="0" destOrd="0" presId="urn:microsoft.com/office/officeart/2005/8/layout/orgChart1"/>
-    <dgm:cxn modelId="{F2C5BBDF-B1E0-48C9-A9E8-1EE7D49D7019}" type="presParOf" srcId="{BB2F7968-E49E-455D-B029-9214DA862942}" destId="{E0B52EFD-95F3-4ACE-9875-1C5423B13CC4}" srcOrd="1" destOrd="0" presId="urn:microsoft.com/office/officeart/2005/8/layout/orgChart1"/>
-    <dgm:cxn modelId="{34BF1532-CAF6-4504-B6AE-8292CAE5DC86}" type="presParOf" srcId="{82826637-7171-449B-AFEA-E0659977B5DE}" destId="{4D3F0EC2-D718-4B46-A742-22871AC5E303}" srcOrd="1" destOrd="0" presId="urn:microsoft.com/office/officeart/2005/8/layout/orgChart1"/>
-    <dgm:cxn modelId="{6CA99BB4-3E3C-4C9B-9EE6-F07B0200B831}" type="presParOf" srcId="{82826637-7171-449B-AFEA-E0659977B5DE}" destId="{072287D2-3A41-45CE-8EE8-7A419358F444}" srcOrd="2" destOrd="0" presId="urn:microsoft.com/office/officeart/2005/8/layout/orgChart1"/>
-    <dgm:cxn modelId="{5AAB7C38-C366-40D1-AC71-3206F6E69B76}" type="presParOf" srcId="{9F373FE1-D979-4C78-ADF2-36EFE407891E}" destId="{68B270C6-FA20-486A-BD32-68FC2C506447}" srcOrd="2" destOrd="0" presId="urn:microsoft.com/office/officeart/2005/8/layout/orgChart1"/>
+    <dgm:cxn modelId="{CFF1708A-F8C3-48CA-9369-CFAAC2C4BC38}" type="presOf" srcId="{CBCF284D-9086-4196-A6C3-38FBF9767081}" destId="{D00B58D9-F7BD-4298-AB31-F7101AD108CE}" srcOrd="1" destOrd="0" presId="urn:microsoft.com/office/officeart/2005/8/layout/orgChart1"/>
+    <dgm:cxn modelId="{58F4E05C-A429-4971-A08B-513495575C6C}" type="presOf" srcId="{CBCF284D-9086-4196-A6C3-38FBF9767081}" destId="{71730F52-2510-4DAA-B53C-1E3B7EA58803}" srcOrd="0" destOrd="0" presId="urn:microsoft.com/office/officeart/2005/8/layout/orgChart1"/>
+    <dgm:cxn modelId="{FF449A38-1F86-4234-B413-922D09C6C18C}" type="presOf" srcId="{ECE14618-2664-468F-B163-EAF79632AEA1}" destId="{10B32A5D-5873-4FEF-9F38-695F41C9FD0F}" srcOrd="0" destOrd="0" presId="urn:microsoft.com/office/officeart/2005/8/layout/orgChart1"/>
+    <dgm:cxn modelId="{A7F8632E-51B3-44DC-AB02-33BF8F53D9C6}" type="presParOf" srcId="{B8B8ED72-7079-432A-9811-82D0A033571B}" destId="{9F373FE1-D979-4C78-ADF2-36EFE407891E}" srcOrd="0" destOrd="0" presId="urn:microsoft.com/office/officeart/2005/8/layout/orgChart1"/>
+    <dgm:cxn modelId="{4FAE6EA6-ACD2-47D7-A0BB-533B6EF2FD7A}" type="presParOf" srcId="{9F373FE1-D979-4C78-ADF2-36EFE407891E}" destId="{7D31CBA5-C544-471B-AE78-5CBE9F679112}" srcOrd="0" destOrd="0" presId="urn:microsoft.com/office/officeart/2005/8/layout/orgChart1"/>
+    <dgm:cxn modelId="{9707DD9A-5B04-48B6-89C3-AA58C769AC85}" type="presParOf" srcId="{7D31CBA5-C544-471B-AE78-5CBE9F679112}" destId="{7013BAF1-77AB-4D3C-B976-BF23DA2C07D6}" srcOrd="0" destOrd="0" presId="urn:microsoft.com/office/officeart/2005/8/layout/orgChart1"/>
+    <dgm:cxn modelId="{24161A07-725C-4685-9534-051658128578}" type="presParOf" srcId="{7D31CBA5-C544-471B-AE78-5CBE9F679112}" destId="{0775CC2E-FEE4-412C-9C07-E989EC5993EF}" srcOrd="1" destOrd="0" presId="urn:microsoft.com/office/officeart/2005/8/layout/orgChart1"/>
+    <dgm:cxn modelId="{9502E0FE-9019-44E9-A742-49B456B704BA}" type="presParOf" srcId="{9F373FE1-D979-4C78-ADF2-36EFE407891E}" destId="{8FA8D280-5303-4459-B68A-775E3824D280}" srcOrd="1" destOrd="0" presId="urn:microsoft.com/office/officeart/2005/8/layout/orgChart1"/>
+    <dgm:cxn modelId="{A5F40642-F01C-4B3B-BD92-6FD23537EAD7}" type="presParOf" srcId="{8FA8D280-5303-4459-B68A-775E3824D280}" destId="{3547FE91-879D-4D10-8197-A7B56CD3D01B}" srcOrd="0" destOrd="0" presId="urn:microsoft.com/office/officeart/2005/8/layout/orgChart1"/>
+    <dgm:cxn modelId="{B21BACE1-3306-4796-9DA8-0FA38E3DBAD1}" type="presParOf" srcId="{8FA8D280-5303-4459-B68A-775E3824D280}" destId="{559398A5-86A3-41C4-8400-49A2590B301B}" srcOrd="1" destOrd="0" presId="urn:microsoft.com/office/officeart/2005/8/layout/orgChart1"/>
+    <dgm:cxn modelId="{AD4BD7D3-326C-4B3A-A1F6-F638E8F1E5CA}" type="presParOf" srcId="{559398A5-86A3-41C4-8400-49A2590B301B}" destId="{83A71C5D-FE08-4280-8A35-E79E183D6BFA}" srcOrd="0" destOrd="0" presId="urn:microsoft.com/office/officeart/2005/8/layout/orgChart1"/>
+    <dgm:cxn modelId="{5E1AE777-20DA-48BD-A22C-9D9EBA36E954}" type="presParOf" srcId="{83A71C5D-FE08-4280-8A35-E79E183D6BFA}" destId="{1B18F1FB-55A7-46B2-B64E-1A793D036B00}" srcOrd="0" destOrd="0" presId="urn:microsoft.com/office/officeart/2005/8/layout/orgChart1"/>
+    <dgm:cxn modelId="{C7B3196A-A50E-4596-9266-5A1A80716251}" type="presParOf" srcId="{83A71C5D-FE08-4280-8A35-E79E183D6BFA}" destId="{BFFEC9A0-CA4D-41BE-A5A9-52F74E9ADD3B}" srcOrd="1" destOrd="0" presId="urn:microsoft.com/office/officeart/2005/8/layout/orgChart1"/>
+    <dgm:cxn modelId="{30538729-558E-40BC-814E-79C365177A11}" type="presParOf" srcId="{559398A5-86A3-41C4-8400-49A2590B301B}" destId="{9881F128-CFBE-4B17-9174-B40245118643}" srcOrd="1" destOrd="0" presId="urn:microsoft.com/office/officeart/2005/8/layout/orgChart1"/>
+    <dgm:cxn modelId="{665745C2-684B-4C22-9378-4B44572ED0F4}" type="presParOf" srcId="{559398A5-86A3-41C4-8400-49A2590B301B}" destId="{833A1C18-A920-474A-BD4C-DC0068B06B30}" srcOrd="2" destOrd="0" presId="urn:microsoft.com/office/officeart/2005/8/layout/orgChart1"/>
+    <dgm:cxn modelId="{3CD1CE8C-1E72-4F22-81F6-8ED2942FECA0}" type="presParOf" srcId="{8FA8D280-5303-4459-B68A-775E3824D280}" destId="{465BA72D-DA7C-49C8-97D9-FCDDF1C6CDDF}" srcOrd="2" destOrd="0" presId="urn:microsoft.com/office/officeart/2005/8/layout/orgChart1"/>
+    <dgm:cxn modelId="{C235CC10-EBDC-4FDF-A90C-32BE587D1A3B}" type="presParOf" srcId="{8FA8D280-5303-4459-B68A-775E3824D280}" destId="{FA7A1330-CDF5-413E-AE3A-98A400C5D437}" srcOrd="3" destOrd="0" presId="urn:microsoft.com/office/officeart/2005/8/layout/orgChart1"/>
+    <dgm:cxn modelId="{0009D610-56DC-494F-8A79-E811F855AD7B}" type="presParOf" srcId="{FA7A1330-CDF5-413E-AE3A-98A400C5D437}" destId="{CDEC92B7-E657-4678-9833-A3514AAC3BA1}" srcOrd="0" destOrd="0" presId="urn:microsoft.com/office/officeart/2005/8/layout/orgChart1"/>
+    <dgm:cxn modelId="{CA557A3A-E9E4-4092-AD6A-CADAB4F99891}" type="presParOf" srcId="{CDEC92B7-E657-4678-9833-A3514AAC3BA1}" destId="{50E1579B-310E-481E-8422-A8FC5F5E6349}" srcOrd="0" destOrd="0" presId="urn:microsoft.com/office/officeart/2005/8/layout/orgChart1"/>
+    <dgm:cxn modelId="{6FC38A4E-4906-4722-B92C-9E298F97B844}" type="presParOf" srcId="{CDEC92B7-E657-4678-9833-A3514AAC3BA1}" destId="{CFD8E638-5E7F-40E4-8A77-757A1B80789B}" srcOrd="1" destOrd="0" presId="urn:microsoft.com/office/officeart/2005/8/layout/orgChart1"/>
+    <dgm:cxn modelId="{EE56391B-7756-44AE-B08C-034B3B4704DE}" type="presParOf" srcId="{FA7A1330-CDF5-413E-AE3A-98A400C5D437}" destId="{00F46765-75E3-4585-875B-D85E13617D94}" srcOrd="1" destOrd="0" presId="urn:microsoft.com/office/officeart/2005/8/layout/orgChart1"/>
+    <dgm:cxn modelId="{687A21CE-DA45-4BEA-AB30-30F72D5DC4C0}" type="presParOf" srcId="{FA7A1330-CDF5-413E-AE3A-98A400C5D437}" destId="{1FEBC4FF-E9D1-4C14-BF51-2396A5546FC8}" srcOrd="2" destOrd="0" presId="urn:microsoft.com/office/officeart/2005/8/layout/orgChart1"/>
+    <dgm:cxn modelId="{DDD35B2D-B7A2-4E82-938C-3B100D9EEACD}" type="presParOf" srcId="{8FA8D280-5303-4459-B68A-775E3824D280}" destId="{937B84EF-54B4-4F1F-8AE5-2DE1E793E899}" srcOrd="4" destOrd="0" presId="urn:microsoft.com/office/officeart/2005/8/layout/orgChart1"/>
+    <dgm:cxn modelId="{41660A8E-CB1D-487F-A4EB-C07374D63C24}" type="presParOf" srcId="{8FA8D280-5303-4459-B68A-775E3824D280}" destId="{251608F2-7733-418F-86D5-5B6CCCC8716B}" srcOrd="5" destOrd="0" presId="urn:microsoft.com/office/officeart/2005/8/layout/orgChart1"/>
+    <dgm:cxn modelId="{E2B541AA-3D55-411E-8F12-0FF2444E8AC5}" type="presParOf" srcId="{251608F2-7733-418F-86D5-5B6CCCC8716B}" destId="{357F31BF-C108-4EF9-A379-6EB1662C60B5}" srcOrd="0" destOrd="0" presId="urn:microsoft.com/office/officeart/2005/8/layout/orgChart1"/>
+    <dgm:cxn modelId="{E745CF99-AAC8-4E69-A063-5094BE52704E}" type="presParOf" srcId="{357F31BF-C108-4EF9-A379-6EB1662C60B5}" destId="{C6674D32-3A22-46EF-8384-720E2ED960A5}" srcOrd="0" destOrd="0" presId="urn:microsoft.com/office/officeart/2005/8/layout/orgChart1"/>
+    <dgm:cxn modelId="{D2A3D4F8-7A95-401D-B1B8-EC2F14BEB475}" type="presParOf" srcId="{357F31BF-C108-4EF9-A379-6EB1662C60B5}" destId="{505DE3AE-47CF-4897-BBB2-3B2BD5F058B3}" srcOrd="1" destOrd="0" presId="urn:microsoft.com/office/officeart/2005/8/layout/orgChart1"/>
+    <dgm:cxn modelId="{2301F78A-5118-4ADA-8150-C9562121503A}" type="presParOf" srcId="{251608F2-7733-418F-86D5-5B6CCCC8716B}" destId="{A58A0F7F-3AF6-4F97-8D1D-ABEAFD961DD6}" srcOrd="1" destOrd="0" presId="urn:microsoft.com/office/officeart/2005/8/layout/orgChart1"/>
+    <dgm:cxn modelId="{C551558A-4810-4B39-9157-B36D546B4A59}" type="presParOf" srcId="{251608F2-7733-418F-86D5-5B6CCCC8716B}" destId="{E0A81E71-D586-4CF2-8E36-4D6584F9118A}" srcOrd="2" destOrd="0" presId="urn:microsoft.com/office/officeart/2005/8/layout/orgChart1"/>
+    <dgm:cxn modelId="{7F9412ED-F48F-43A3-9FEB-B7016C4DEF13}" type="presParOf" srcId="{8FA8D280-5303-4459-B68A-775E3824D280}" destId="{792A89AF-B7CF-4B1C-9CFC-19BB77CA9CB2}" srcOrd="6" destOrd="0" presId="urn:microsoft.com/office/officeart/2005/8/layout/orgChart1"/>
+    <dgm:cxn modelId="{47AC76EC-77D4-4259-B5D6-17152AD7B37D}" type="presParOf" srcId="{8FA8D280-5303-4459-B68A-775E3824D280}" destId="{0D3B30B7-6BCF-4BE3-9C17-8B5895F66109}" srcOrd="7" destOrd="0" presId="urn:microsoft.com/office/officeart/2005/8/layout/orgChart1"/>
+    <dgm:cxn modelId="{1586776F-1B47-4988-840D-C2621B2462EA}" type="presParOf" srcId="{0D3B30B7-6BCF-4BE3-9C17-8B5895F66109}" destId="{CD241913-28A1-4845-95AC-7DF7068B4051}" srcOrd="0" destOrd="0" presId="urn:microsoft.com/office/officeart/2005/8/layout/orgChart1"/>
+    <dgm:cxn modelId="{6F294A5C-E730-4763-A2E3-BB17C2D39F65}" type="presParOf" srcId="{CD241913-28A1-4845-95AC-7DF7068B4051}" destId="{71730F52-2510-4DAA-B53C-1E3B7EA58803}" srcOrd="0" destOrd="0" presId="urn:microsoft.com/office/officeart/2005/8/layout/orgChart1"/>
+    <dgm:cxn modelId="{4344C80B-7BFC-4D1E-8831-F15B05BB80B0}" type="presParOf" srcId="{CD241913-28A1-4845-95AC-7DF7068B4051}" destId="{D00B58D9-F7BD-4298-AB31-F7101AD108CE}" srcOrd="1" destOrd="0" presId="urn:microsoft.com/office/officeart/2005/8/layout/orgChart1"/>
+    <dgm:cxn modelId="{D078349B-70C2-4735-93C5-BA4DD88A6820}" type="presParOf" srcId="{0D3B30B7-6BCF-4BE3-9C17-8B5895F66109}" destId="{B1136C2F-3A41-4CB8-857A-BC1FC4BB644B}" srcOrd="1" destOrd="0" presId="urn:microsoft.com/office/officeart/2005/8/layout/orgChart1"/>
+    <dgm:cxn modelId="{D182474F-A50A-498A-B478-AD0D55D85088}" type="presParOf" srcId="{0D3B30B7-6BCF-4BE3-9C17-8B5895F66109}" destId="{25310CD6-A224-412A-BCDF-967419F6C6A7}" srcOrd="2" destOrd="0" presId="urn:microsoft.com/office/officeart/2005/8/layout/orgChart1"/>
+    <dgm:cxn modelId="{AEDB1B01-CF28-4D06-9D96-1996BF95CC83}" type="presParOf" srcId="{8FA8D280-5303-4459-B68A-775E3824D280}" destId="{3A1BAED5-3DEC-4C4B-9701-9EF4746C174C}" srcOrd="8" destOrd="0" presId="urn:microsoft.com/office/officeart/2005/8/layout/orgChart1"/>
+    <dgm:cxn modelId="{14E5DCEB-1116-4514-BD04-5A3BC1DDB995}" type="presParOf" srcId="{8FA8D280-5303-4459-B68A-775E3824D280}" destId="{B8CFF4EC-8863-4BF5-BFE4-82F4B3333CF9}" srcOrd="9" destOrd="0" presId="urn:microsoft.com/office/officeart/2005/8/layout/orgChart1"/>
+    <dgm:cxn modelId="{040A2D1A-FCC4-4206-9BBC-823E49E089C3}" type="presParOf" srcId="{B8CFF4EC-8863-4BF5-BFE4-82F4B3333CF9}" destId="{D7248E6B-4835-4EB8-80E1-6068D428BEC4}" srcOrd="0" destOrd="0" presId="urn:microsoft.com/office/officeart/2005/8/layout/orgChart1"/>
+    <dgm:cxn modelId="{039C8E02-631B-41B5-8E96-439A83095BE7}" type="presParOf" srcId="{D7248E6B-4835-4EB8-80E1-6068D428BEC4}" destId="{510E3831-A084-42C1-B7CD-598F169A0F74}" srcOrd="0" destOrd="0" presId="urn:microsoft.com/office/officeart/2005/8/layout/orgChart1"/>
+    <dgm:cxn modelId="{B976C92C-A9D2-4F14-8ADC-4D973B7EEC17}" type="presParOf" srcId="{D7248E6B-4835-4EB8-80E1-6068D428BEC4}" destId="{590FBBAD-C154-4CB4-BE8B-F8E70B743AC2}" srcOrd="1" destOrd="0" presId="urn:microsoft.com/office/officeart/2005/8/layout/orgChart1"/>
+    <dgm:cxn modelId="{F5C2967E-F0C8-4DE4-8587-DBE7A479AB21}" type="presParOf" srcId="{B8CFF4EC-8863-4BF5-BFE4-82F4B3333CF9}" destId="{38C4C176-C258-44F2-A97C-04450E452A67}" srcOrd="1" destOrd="0" presId="urn:microsoft.com/office/officeart/2005/8/layout/orgChart1"/>
+    <dgm:cxn modelId="{37CF80B9-4D27-47A0-A8BD-DF77EE36921F}" type="presParOf" srcId="{B8CFF4EC-8863-4BF5-BFE4-82F4B3333CF9}" destId="{DFC8C3E4-2806-4DF3-A69B-8FAA8ECCA19A}" srcOrd="2" destOrd="0" presId="urn:microsoft.com/office/officeart/2005/8/layout/orgChart1"/>
+    <dgm:cxn modelId="{D837B9FB-25DD-4D7A-A2A7-737BE018ECA8}" type="presParOf" srcId="{8FA8D280-5303-4459-B68A-775E3824D280}" destId="{DD6DEAC7-1CB2-4E8E-83DA-D9C938F2553F}" srcOrd="10" destOrd="0" presId="urn:microsoft.com/office/officeart/2005/8/layout/orgChart1"/>
+    <dgm:cxn modelId="{E15E3108-0E2B-4D30-8243-741E504607EB}" type="presParOf" srcId="{8FA8D280-5303-4459-B68A-775E3824D280}" destId="{DE09319A-AD8D-40C7-81B8-B91D7D4A7E50}" srcOrd="11" destOrd="0" presId="urn:microsoft.com/office/officeart/2005/8/layout/orgChart1"/>
+    <dgm:cxn modelId="{F521874A-9801-454A-B0FC-37C24620DB69}" type="presParOf" srcId="{DE09319A-AD8D-40C7-81B8-B91D7D4A7E50}" destId="{6111D6E4-4602-47CC-BB9A-99A3CDC02594}" srcOrd="0" destOrd="0" presId="urn:microsoft.com/office/officeart/2005/8/layout/orgChart1"/>
+    <dgm:cxn modelId="{29BB5105-52E3-4C2D-A9EB-E7FA0F3F8E26}" type="presParOf" srcId="{6111D6E4-4602-47CC-BB9A-99A3CDC02594}" destId="{10B32A5D-5873-4FEF-9F38-695F41C9FD0F}" srcOrd="0" destOrd="0" presId="urn:microsoft.com/office/officeart/2005/8/layout/orgChart1"/>
+    <dgm:cxn modelId="{22E5AB5C-FB89-4368-ABC2-FF05F80D9F7E}" type="presParOf" srcId="{6111D6E4-4602-47CC-BB9A-99A3CDC02594}" destId="{0FACDE69-7BEA-4DCC-B3B4-C1E27FA79EA0}" srcOrd="1" destOrd="0" presId="urn:microsoft.com/office/officeart/2005/8/layout/orgChart1"/>
+    <dgm:cxn modelId="{92FE1012-6D62-43CA-923C-89DA19E52382}" type="presParOf" srcId="{DE09319A-AD8D-40C7-81B8-B91D7D4A7E50}" destId="{00881200-F535-4DF3-8893-DB95D7314261}" srcOrd="1" destOrd="0" presId="urn:microsoft.com/office/officeart/2005/8/layout/orgChart1"/>
+    <dgm:cxn modelId="{6F638A4A-B9AB-4C86-99E8-3FA38E56A422}" type="presParOf" srcId="{DE09319A-AD8D-40C7-81B8-B91D7D4A7E50}" destId="{F5324129-44FA-4959-A93D-17E2E976DE37}" srcOrd="2" destOrd="0" presId="urn:microsoft.com/office/officeart/2005/8/layout/orgChart1"/>
+    <dgm:cxn modelId="{DC7D758A-6A30-4695-BC7B-5BA34DA8BB2B}" type="presParOf" srcId="{8FA8D280-5303-4459-B68A-775E3824D280}" destId="{0287315F-1C10-410F-9746-C561908391AD}" srcOrd="12" destOrd="0" presId="urn:microsoft.com/office/officeart/2005/8/layout/orgChart1"/>
+    <dgm:cxn modelId="{4A5BABE0-0B69-42F8-9D16-A6049E20785E}" type="presParOf" srcId="{8FA8D280-5303-4459-B68A-775E3824D280}" destId="{6C0FC13E-4C2D-4A94-B4A5-5437AC86B5BF}" srcOrd="13" destOrd="0" presId="urn:microsoft.com/office/officeart/2005/8/layout/orgChart1"/>
+    <dgm:cxn modelId="{F7F79B08-92EE-4B8A-B81B-586AC3919E40}" type="presParOf" srcId="{6C0FC13E-4C2D-4A94-B4A5-5437AC86B5BF}" destId="{7D24C0F8-DDE3-4D47-99B6-6B2ADC337944}" srcOrd="0" destOrd="0" presId="urn:microsoft.com/office/officeart/2005/8/layout/orgChart1"/>
+    <dgm:cxn modelId="{CE37DB5B-7EDE-4EEE-87BE-60409DB9256E}" type="presParOf" srcId="{7D24C0F8-DDE3-4D47-99B6-6B2ADC337944}" destId="{07C66E25-E3BC-4792-9DDD-E36C1ABDBD80}" srcOrd="0" destOrd="0" presId="urn:microsoft.com/office/officeart/2005/8/layout/orgChart1"/>
+    <dgm:cxn modelId="{0DAF29D2-EC1A-439D-B8F7-0884BBAD32BE}" type="presParOf" srcId="{7D24C0F8-DDE3-4D47-99B6-6B2ADC337944}" destId="{1F8D47B7-CA44-466C-B403-E4EDB222F8C6}" srcOrd="1" destOrd="0" presId="urn:microsoft.com/office/officeart/2005/8/layout/orgChart1"/>
+    <dgm:cxn modelId="{E48D7B8A-4304-40DD-AE99-FF5D3E288C57}" type="presParOf" srcId="{6C0FC13E-4C2D-4A94-B4A5-5437AC86B5BF}" destId="{D8F5C316-D965-4562-945F-56564974830E}" srcOrd="1" destOrd="0" presId="urn:microsoft.com/office/officeart/2005/8/layout/orgChart1"/>
+    <dgm:cxn modelId="{BEC75785-F624-4357-BD38-37C61D16589F}" type="presParOf" srcId="{6C0FC13E-4C2D-4A94-B4A5-5437AC86B5BF}" destId="{58263155-C12F-4F87-8B4C-C02D2C88197C}" srcOrd="2" destOrd="0" presId="urn:microsoft.com/office/officeart/2005/8/layout/orgChart1"/>
+    <dgm:cxn modelId="{613B0E28-6F3A-4C54-979A-79AB2698DAC0}" type="presParOf" srcId="{8FA8D280-5303-4459-B68A-775E3824D280}" destId="{0840876E-0D9F-4BEB-A20F-1081030313E1}" srcOrd="14" destOrd="0" presId="urn:microsoft.com/office/officeart/2005/8/layout/orgChart1"/>
+    <dgm:cxn modelId="{76EDB01E-0131-451A-BDD8-637EC2DEC7C9}" type="presParOf" srcId="{8FA8D280-5303-4459-B68A-775E3824D280}" destId="{82826637-7171-449B-AFEA-E0659977B5DE}" srcOrd="15" destOrd="0" presId="urn:microsoft.com/office/officeart/2005/8/layout/orgChart1"/>
+    <dgm:cxn modelId="{B31588A2-B098-4ED1-AB03-6DC03325CEE4}" type="presParOf" srcId="{82826637-7171-449B-AFEA-E0659977B5DE}" destId="{BB2F7968-E49E-455D-B029-9214DA862942}" srcOrd="0" destOrd="0" presId="urn:microsoft.com/office/officeart/2005/8/layout/orgChart1"/>
+    <dgm:cxn modelId="{9EEF32C8-AD25-4219-9CD4-5E839CFC9040}" type="presParOf" srcId="{BB2F7968-E49E-455D-B029-9214DA862942}" destId="{C2CE85CF-E394-4625-9E78-7196441C8759}" srcOrd="0" destOrd="0" presId="urn:microsoft.com/office/officeart/2005/8/layout/orgChart1"/>
+    <dgm:cxn modelId="{2E989638-AFCB-4DB7-8D7D-F46696498501}" type="presParOf" srcId="{BB2F7968-E49E-455D-B029-9214DA862942}" destId="{E0B52EFD-95F3-4ACE-9875-1C5423B13CC4}" srcOrd="1" destOrd="0" presId="urn:microsoft.com/office/officeart/2005/8/layout/orgChart1"/>
+    <dgm:cxn modelId="{9998ACB7-4564-4F9F-82CB-091F51E017CB}" type="presParOf" srcId="{82826637-7171-449B-AFEA-E0659977B5DE}" destId="{4D3F0EC2-D718-4B46-A742-22871AC5E303}" srcOrd="1" destOrd="0" presId="urn:microsoft.com/office/officeart/2005/8/layout/orgChart1"/>
+    <dgm:cxn modelId="{C5314217-F038-418E-AB37-A1576F7ADF14}" type="presParOf" srcId="{82826637-7171-449B-AFEA-E0659977B5DE}" destId="{072287D2-3A41-45CE-8EE8-7A419358F444}" srcOrd="2" destOrd="0" presId="urn:microsoft.com/office/officeart/2005/8/layout/orgChart1"/>
+    <dgm:cxn modelId="{A3C37990-E715-41CB-A06B-8E3AEB99E375}" type="presParOf" srcId="{9F373FE1-D979-4C78-ADF2-36EFE407891E}" destId="{68B270C6-FA20-486A-BD32-68FC2C506447}" srcOrd="2" destOrd="0" presId="urn:microsoft.com/office/officeart/2005/8/layout/orgChart1"/>
   </dgm:cxnLst>
   <dgm:bg/>
   <dgm:whole/>
@@ -19472,7 +19450,7 @@
 </file>
 
 <file path=customXml/itemProps1.xml><?xml version="1.0" encoding="utf-8"?>
-<ds:datastoreItem xmlns:ds="http://schemas.openxmlformats.org/officeDocument/2006/customXml" ds:itemID="{1339719B-EAEF-4AC5-AE83-515DF8667718}">
+<ds:datastoreItem xmlns:ds="http://schemas.openxmlformats.org/officeDocument/2006/customXml" ds:itemID="{9CA71CD8-E701-48DE-BCB4-DC9D44A64E7D}">
   <ds:schemaRefs>
     <ds:schemaRef ds:uri="http://schemas.openxmlformats.org/officeDocument/2006/bibliography"/>
   </ds:schemaRefs>

--- a/Game Design/Before Legends_Vision Document.docx
+++ b/Game Design/Before Legends_Vision Document.docx
@@ -47,6 +47,13 @@
         </w:rPr>
         <w:t>ision Statement</w:t>
       </w:r>
+      <w:r>
+        <w:rPr>
+          <w:rStyle w:val="Funotenzeichen"/>
+          <w:lang w:val="en-US"/>
+        </w:rPr>
+        <w:footnoteReference w:id="1"/>
+      </w:r>
     </w:p>
     <w:p>
       <w:pPr>
@@ -345,6 +352,13 @@
           <w:lang w:val="en-US"/>
         </w:rPr>
         <w:t>Game components</w:t>
+      </w:r>
+      <w:r>
+        <w:rPr>
+          <w:rStyle w:val="Funotenzeichen"/>
+          <w:lang w:val="en-US"/>
+        </w:rPr>
+        <w:footnoteReference w:id="2"/>
       </w:r>
     </w:p>
     <w:p>
@@ -513,6 +527,7 @@
         <w:rPr>
           <w:lang w:val="en-US"/>
         </w:rPr>
+        <w:lastRenderedPageBreak/>
         <w:t xml:space="preserve">Quests and peaceful NPC interaction  </w:t>
       </w:r>
     </w:p>
@@ -867,6 +882,13 @@
         </w:rPr>
         <w:t>Game plans in modules</w:t>
       </w:r>
+      <w:r>
+        <w:rPr>
+          <w:rStyle w:val="Funotenzeichen"/>
+          <w:lang w:val="en-US"/>
+        </w:rPr>
+        <w:footnoteReference w:id="3"/>
+      </w:r>
     </w:p>
     <w:p>
       <w:pPr>
@@ -922,6 +944,7 @@
         <w:rPr>
           <w:lang w:val="en-US"/>
         </w:rPr>
+        <w:lastRenderedPageBreak/>
         <w:t>Moving on strategic map</w:t>
       </w:r>
     </w:p>
@@ -994,7 +1017,6 @@
         <w:rPr>
           <w:lang w:val="en-US"/>
         </w:rPr>
-        <w:lastRenderedPageBreak/>
         <w:t>Randomly generated</w:t>
       </w:r>
     </w:p>
@@ -1415,6 +1437,7 @@
         <w:rPr>
           <w:lang w:val="en-US"/>
         </w:rPr>
+        <w:lastRenderedPageBreak/>
         <w:t>World Map</w:t>
       </w:r>
     </w:p>
@@ -1431,6 +1454,13 @@
         </w:rPr>
         <w:t>Hexagon Principle</w:t>
       </w:r>
+      <w:r>
+        <w:rPr>
+          <w:rStyle w:val="Funotenzeichen"/>
+          <w:lang w:val="en-US"/>
+        </w:rPr>
+        <w:footnoteReference w:id="4"/>
+      </w:r>
     </w:p>
     <w:p>
       <w:pPr>
@@ -1469,8 +1499,6 @@
         </w:rPr>
         <w:t xml:space="preserve">The player tokens and enemies are representations and are not in correct proportion of the rest of the world. For instance a wolf that fills a tile is obviously not as large as </w:t>
       </w:r>
-      <w:bookmarkStart w:id="0" w:name="_GoBack"/>
-      <w:bookmarkEnd w:id="0"/>
       <w:r>
         <w:rPr>
           <w:lang w:val="en-US"/>
@@ -1494,7 +1522,6 @@
         <w:rPr>
           <w:lang w:val="en-US"/>
         </w:rPr>
-        <w:lastRenderedPageBreak/>
         <w:t xml:space="preserve">It is possible that multiple player tokens or multiple enemies stand on one tile. This will be abstracted and visualized by dots beside the figure. For instance a tribe member with three dots beside its model would mean that there are actually three tribe members. If such a tile is attacked, the player will have three tribe members, which he controls in battle. This works analogous for enemies. </w:t>
       </w:r>
     </w:p>
@@ -1510,6 +1537,13 @@
           <w:lang w:val="en-US"/>
         </w:rPr>
         <w:t>World Map Tile</w:t>
+      </w:r>
+      <w:r>
+        <w:rPr>
+          <w:rStyle w:val="Funotenzeichen"/>
+          <w:lang w:val="en-US"/>
+        </w:rPr>
+        <w:footnoteReference w:id="5"/>
       </w:r>
     </w:p>
     <w:p>
@@ -2199,24 +2233,32 @@
         </w:rPr>
         <w:t>Player experience</w:t>
       </w:r>
-    </w:p>
-    <w:p>
-      <w:pPr>
-        <w:rPr>
-          <w:lang w:val="en-US"/>
-        </w:rPr>
-      </w:pPr>
-    </w:p>
-    <w:p>
-      <w:pPr>
-        <w:rPr>
-          <w:lang w:val="en-US"/>
-        </w:rPr>
-      </w:pPr>
-      <w:r>
-        <w:rPr>
-          <w:lang w:val="en-US"/>
-        </w:rPr>
+      <w:r>
+        <w:rPr>
+          <w:rStyle w:val="Funotenzeichen"/>
+          <w:lang w:val="en-US"/>
+        </w:rPr>
+        <w:footnoteReference w:id="6"/>
+      </w:r>
+    </w:p>
+    <w:p>
+      <w:pPr>
+        <w:rPr>
+          <w:lang w:val="en-US"/>
+        </w:rPr>
+      </w:pPr>
+    </w:p>
+    <w:p>
+      <w:pPr>
+        <w:rPr>
+          <w:lang w:val="en-US"/>
+        </w:rPr>
+      </w:pPr>
+      <w:r>
+        <w:rPr>
+          <w:lang w:val="en-US"/>
+        </w:rPr>
+        <w:lastRenderedPageBreak/>
         <w:t>What are the tasks of the player?</w:t>
       </w:r>
     </w:p>
@@ -2322,6 +2364,13 @@
           <w:lang w:val="en-US"/>
         </w:rPr>
         <w:t>Combat Mechanics</w:t>
+      </w:r>
+      <w:r>
+        <w:rPr>
+          <w:rStyle w:val="Funotenzeichen"/>
+          <w:lang w:val="en-US"/>
+        </w:rPr>
+        <w:footnoteReference w:id="7"/>
       </w:r>
     </w:p>
     <w:p>
@@ -2538,6 +2587,7 @@
         <w:rPr>
           <w:lang w:val="en-US"/>
         </w:rPr>
+        <w:lastRenderedPageBreak/>
         <w:t>MAD (Multiplication on damage (D))</w:t>
       </w:r>
       <w:r>
@@ -2673,7 +2723,6 @@
           <w:sz w:val="28"/>
           <w:lang w:val="en-US"/>
         </w:rPr>
-        <w:lastRenderedPageBreak/>
         <w:t>*Action points (AP)</w:t>
       </w:r>
     </w:p>
@@ -3099,7 +3148,14 @@
         <w:rPr>
           <w:lang w:val="en-US"/>
         </w:rPr>
-        <w:t>. This means that if a unit has speed of 3 and decides to move in both phases of its turn, the total distance it will cover would be 5 (</w:t>
+        <w:t xml:space="preserve">. This means that if a unit has speed of 3 and decides to move in both phases of its </w:t>
+      </w:r>
+      <w:r>
+        <w:rPr>
+          <w:lang w:val="en-US"/>
+        </w:rPr>
+        <w:lastRenderedPageBreak/>
+        <w:t>turn, the total distance it will cover would be 5 (</w:t>
       </w:r>
       <w:r>
         <w:rPr>
@@ -3232,7 +3288,6 @@
         <w:rPr>
           <w:lang w:val="en-US"/>
         </w:rPr>
-        <w:lastRenderedPageBreak/>
         <w:t>Ranged attacks consume both combat moves of a player, thus they cannot be used in combination with moving or changing to melee attack. So if a unit decides to use ranged attack</w:t>
       </w:r>
       <w:r>
@@ -3445,6 +3500,7 @@
           <w:sz w:val="28"/>
           <w:lang w:val="en-US"/>
         </w:rPr>
+        <w:lastRenderedPageBreak/>
         <w:t>*</w:t>
       </w:r>
       <w:r>
@@ -3562,7 +3618,6 @@
         <w:rPr>
           <w:lang w:val="en-US"/>
         </w:rPr>
-        <w:lastRenderedPageBreak/>
         <w:t>This order of turns for the combat is determined in the first combat turn and remains as so until the end of the battle.</w:t>
       </w:r>
     </w:p>
@@ -3791,6 +3846,12 @@
           <w:lang w:val="en-US"/>
         </w:rPr>
         <w:br/>
+      </w:r>
+      <w:r>
+        <w:rPr>
+          <w:lang w:val="en-US"/>
+        </w:rPr>
+        <w:lastRenderedPageBreak/>
         <w:t xml:space="preserve">In a camp a unit regenerates with 10% from default HPs per round. </w:t>
       </w:r>
       <w:r>
@@ -3913,15 +3974,7 @@
           <w:lang w:val="en-US"/>
         </w:rPr>
         <w:br/>
-        <w:t xml:space="preserve">Active use of food item would be clicking on it in the inventory of the unit to consume it. The effect applies immediately. This action costs no turns. This active use of food items should be in place for </w:t>
-      </w:r>
-      <w:r>
-        <w:rPr>
-          <w:i/>
-          <w:lang w:val="en-US"/>
-        </w:rPr>
-        <w:lastRenderedPageBreak/>
-        <w:t xml:space="preserve">items with general bonus effect, such items don’t have food value – so tee/potion items which deliver certain bonus when consumed. TBD if this is to be applied as should or nice to </w:t>
+        <w:t xml:space="preserve">Active use of food item would be clicking on it in the inventory of the unit to consume it. The effect applies immediately. This action costs no turns. This active use of food items should be in place for items with general bonus effect, such items don’t have food value – so tee/potion items which deliver certain bonus when consumed. TBD if this is to be applied as should or nice to </w:t>
       </w:r>
       <w:proofErr w:type="gramStart"/>
       <w:r>
@@ -4023,6 +4076,16 @@
         </w:rPr>
         <w:t xml:space="preserve">Food, eating and starving to death </w:t>
       </w:r>
+      <w:r>
+        <w:rPr>
+          <w:rStyle w:val="Funotenzeichen"/>
+          <w:b/>
+          <w:color w:val="548DD4" w:themeColor="text2" w:themeTint="99"/>
+          <w:sz w:val="28"/>
+          <w:lang w:val="en-US"/>
+        </w:rPr>
+        <w:footnoteReference w:id="8"/>
+      </w:r>
     </w:p>
     <w:p>
       <w:pPr>
@@ -4213,6 +4276,12 @@
           <w:lang w:val="en-US"/>
         </w:rPr>
         <w:br/>
+      </w:r>
+      <w:r>
+        <w:rPr>
+          <w:lang w:val="en-US"/>
+        </w:rPr>
+        <w:lastRenderedPageBreak/>
         <w:t>1 rabbit = 2 FV</w:t>
       </w:r>
       <w:r>
@@ -4336,7 +4405,6 @@
           <w:noProof/>
           <w:lang w:eastAsia="de-DE"/>
         </w:rPr>
-        <w:lastRenderedPageBreak/>
         <w:pict>
           <v:shapetype id="_x0000_t13" coordsize="21600,21600" o:spt="13" adj="16200,5400" path="m@0,l@0@1,0@1,0@2@0@2@0,21600,21600,10800xe">
             <v:stroke joinstyle="miter"/>
@@ -4380,7 +4448,7 @@
                     </pic:cNvPicPr>
                   </pic:nvPicPr>
                   <pic:blipFill>
-                    <a:blip r:embed="rId7" cstate="print"/>
+                    <a:blip r:embed="rId9" cstate="print"/>
                     <a:srcRect/>
                     <a:stretch>
                       <a:fillRect/>
@@ -4444,7 +4512,7 @@
                     </pic:cNvPicPr>
                   </pic:nvPicPr>
                   <pic:blipFill>
-                    <a:blip r:embed="rId8" cstate="print"/>
+                    <a:blip r:embed="rId10" cstate="print"/>
                     <a:srcRect/>
                     <a:stretch>
                       <a:fillRect/>
@@ -4507,364 +4575,359 @@
         </w:rPr>
         <w:t xml:space="preserve">Camp, Tribal Camp, Village </w:t>
       </w:r>
-    </w:p>
-    <w:p>
-      <w:pPr>
-        <w:rPr>
-          <w:lang w:val="en-US"/>
-        </w:rPr>
-      </w:pPr>
-      <w:r>
-        <w:rPr>
-          <w:lang w:val="en-US"/>
-        </w:rPr>
-        <w:t xml:space="preserve">The </w:t>
-      </w:r>
-      <w:r>
-        <w:rPr>
-          <w:b/>
-          <w:lang w:val="en-US"/>
-        </w:rPr>
-        <w:t>Camp</w:t>
-      </w:r>
-      <w:r>
-        <w:rPr>
-          <w:lang w:val="en-US"/>
-        </w:rPr>
-        <w:t xml:space="preserve"> represents a quickly build shelter. Every unit can make a camp. There are no resources required. The only cost is time - 1 turn to set up, 0 turn to leave. In the camp some special commands may be given to the units in it</w:t>
-      </w:r>
-      <w:proofErr w:type="gramStart"/>
-      <w:r>
-        <w:rPr>
-          <w:lang w:val="en-US"/>
-        </w:rPr>
-        <w:t>:</w:t>
-      </w:r>
-      <w:proofErr w:type="gramEnd"/>
-      <w:r>
-        <w:rPr>
-          <w:lang w:val="en-US"/>
-        </w:rPr>
-        <w:br/>
-        <w:t>- rest</w:t>
-      </w:r>
-      <w:r>
-        <w:rPr>
-          <w:lang w:val="en-US"/>
-        </w:rPr>
-        <w:br/>
-        <w:t>- craft*</w:t>
-      </w:r>
-      <w:r>
-        <w:rPr>
-          <w:lang w:val="en-US"/>
-        </w:rPr>
-        <w:br/>
-        <w:t>- cook*</w:t>
-      </w:r>
-    </w:p>
-    <w:p>
-      <w:pPr>
-        <w:rPr>
-          <w:i/>
-          <w:lang w:val="en-US"/>
-        </w:rPr>
-      </w:pPr>
-      <w:r>
-        <w:rPr>
-          <w:i/>
-          <w:lang w:val="en-US"/>
-        </w:rPr>
-        <w:t xml:space="preserve">* </w:t>
-      </w:r>
-      <w:proofErr w:type="gramStart"/>
-      <w:r>
-        <w:rPr>
-          <w:i/>
-          <w:lang w:val="en-US"/>
-        </w:rPr>
-        <w:t>not</w:t>
-      </w:r>
-      <w:proofErr w:type="gramEnd"/>
-      <w:r>
-        <w:rPr>
-          <w:i/>
-          <w:lang w:val="en-US"/>
-        </w:rPr>
-        <w:t xml:space="preserve"> all items can be crafted in camps - more advanced items require village or tribal camp in order to be crafted. However a wide variety of basic items in all categories are available to the player to be crafted in simple camps.</w:t>
-      </w:r>
-    </w:p>
-    <w:p>
-      <w:pPr>
-        <w:rPr>
-          <w:lang w:val="en-US"/>
-        </w:rPr>
-      </w:pPr>
-      <w:r>
-        <w:rPr>
-          <w:lang w:val="en-US"/>
-        </w:rPr>
-        <w:t xml:space="preserve">The player can have multiple camps at the same time. </w:t>
-      </w:r>
-    </w:p>
-    <w:p>
-      <w:pPr>
-        <w:rPr>
-          <w:lang w:val="en-US"/>
-        </w:rPr>
-      </w:pPr>
-      <w:r>
-        <w:rPr>
-          <w:lang w:val="en-US"/>
-        </w:rPr>
-        <w:t xml:space="preserve">The </w:t>
-      </w:r>
-      <w:r>
-        <w:rPr>
-          <w:b/>
-          <w:lang w:val="en-US"/>
-        </w:rPr>
-        <w:t>Tribal Camp</w:t>
-      </w:r>
-      <w:r>
-        <w:rPr>
-          <w:lang w:val="en-US"/>
-        </w:rPr>
-        <w:t xml:space="preserve"> is the main base for the player with nomadic game play. It represents a gathering ground for the whole tribe. It takes 1 turn to set it up and one turn to leave it. The player can have only 1 tribal camp at the same time. The Tribal camp requires no resources, however in order to be set up all units of the player need to be on the same tile.</w:t>
-      </w:r>
-      <w:r>
-        <w:rPr>
-          <w:lang w:val="en-US"/>
-        </w:rPr>
-        <w:br/>
-        <w:t>The "buildings" in the camp are defined on the carry slides (later wagons) of the tribesman - this means each tribe member can "unpack" and "pack" only one "building", because he/she can carry only one carry slide/wagon.</w:t>
-      </w:r>
-    </w:p>
-    <w:p>
-      <w:pPr>
-        <w:rPr>
-          <w:lang w:val="en-US"/>
-        </w:rPr>
-      </w:pPr>
-      <w:r>
-        <w:rPr>
-          <w:lang w:val="en-US"/>
-        </w:rPr>
-        <w:t>Commands for units in the tribal camp</w:t>
-      </w:r>
-      <w:proofErr w:type="gramStart"/>
-      <w:r>
-        <w:rPr>
-          <w:lang w:val="en-US"/>
-        </w:rPr>
-        <w:t>:</w:t>
-      </w:r>
-      <w:proofErr w:type="gramEnd"/>
-      <w:r>
-        <w:rPr>
-          <w:lang w:val="en-US"/>
-        </w:rPr>
-        <w:br/>
-        <w:t>- rest</w:t>
-      </w:r>
-      <w:r>
-        <w:rPr>
-          <w:lang w:val="en-US"/>
-        </w:rPr>
-        <w:br/>
-        <w:t>- craft</w:t>
-      </w:r>
-      <w:r>
-        <w:rPr>
-          <w:lang w:val="en-US"/>
-        </w:rPr>
-        <w:br/>
-        <w:t>- cook</w:t>
-      </w:r>
-      <w:r>
-        <w:rPr>
-          <w:lang w:val="en-US"/>
-        </w:rPr>
-        <w:br/>
-        <w:t>- pray to spirits</w:t>
-      </w:r>
-      <w:r>
-        <w:rPr>
-          <w:lang w:val="en-US"/>
-        </w:rPr>
-        <w:br/>
-        <w:t>- add new tribal member (population surplus)</w:t>
-      </w:r>
-      <w:r>
-        <w:rPr>
-          <w:lang w:val="en-US"/>
-        </w:rPr>
-        <w:br/>
-        <w:t>- change the function of carry slides/wagons</w:t>
-      </w:r>
-    </w:p>
-    <w:p>
-      <w:pPr>
-        <w:rPr>
-          <w:i/>
-          <w:lang w:val="en-US"/>
-        </w:rPr>
-      </w:pPr>
-      <w:r>
-        <w:rPr>
-          <w:lang w:val="en-US"/>
-        </w:rPr>
-        <w:t xml:space="preserve">The </w:t>
-      </w:r>
-      <w:r>
-        <w:rPr>
-          <w:b/>
-          <w:lang w:val="en-US"/>
-        </w:rPr>
-        <w:t>Village</w:t>
-      </w:r>
-      <w:r>
-        <w:rPr>
-          <w:lang w:val="en-US"/>
-        </w:rPr>
-        <w:t xml:space="preserve"> is the main base for the player with settled game play. It takes 2 turns to build and 1 turn to leave. When abounded the units in the village receive carry slides </w:t>
-      </w:r>
-      <w:r>
-        <w:rPr>
-          <w:i/>
-          <w:lang w:val="en-US"/>
-        </w:rPr>
-        <w:t>(without any specialization?!?!)</w:t>
-      </w:r>
-      <w:r>
-        <w:rPr>
-          <w:lang w:val="en-US"/>
-        </w:rPr>
-        <w:t xml:space="preserve">. When build, the village contains as buildings in it only houses (the simplest in case there will be different ones). The number of houses depends on the number of units that were building it. In order to build village the player needs to have all his/hers units on the same tile (this doesn't apply if the </w:t>
-      </w:r>
-      <w:r>
-        <w:rPr>
-          <w:lang w:val="en-US"/>
-        </w:rPr>
-        <w:t>player decides to leave the village).</w:t>
-      </w:r>
-      <w:r>
-        <w:rPr>
-          <w:lang w:val="en-US"/>
-        </w:rPr>
-        <w:t xml:space="preserve"> The resources required to build the village depend on the </w:t>
-      </w:r>
-      <w:r>
-        <w:rPr>
-          <w:lang w:val="en-US"/>
-        </w:rPr>
-        <w:lastRenderedPageBreak/>
-        <w:t>number of houses that will be build.</w:t>
-      </w:r>
-      <w:r>
-        <w:rPr>
-          <w:i/>
-          <w:lang w:val="en-US"/>
-        </w:rPr>
-        <w:t xml:space="preserve">  </w:t>
-      </w:r>
-      <w:r>
-        <w:rPr>
-          <w:i/>
-          <w:lang w:val="en-US"/>
-        </w:rPr>
-        <w:br/>
-        <w:t>NOTE: Should we have something like chieftains hut?</w:t>
-      </w:r>
-    </w:p>
-    <w:p>
-      <w:pPr>
-        <w:rPr>
-          <w:lang w:val="en-US"/>
-        </w:rPr>
-      </w:pPr>
-      <w:r>
-        <w:rPr>
-          <w:lang w:val="en-US"/>
-        </w:rPr>
-        <w:t>Commands for units in the tribal camp</w:t>
-      </w:r>
-      <w:proofErr w:type="gramStart"/>
-      <w:r>
-        <w:rPr>
-          <w:lang w:val="en-US"/>
-        </w:rPr>
-        <w:t>:</w:t>
-      </w:r>
-      <w:proofErr w:type="gramEnd"/>
-      <w:r>
-        <w:rPr>
-          <w:lang w:val="en-US"/>
-        </w:rPr>
-        <w:br/>
-        <w:t>- rest</w:t>
-      </w:r>
-      <w:r>
-        <w:rPr>
-          <w:lang w:val="en-US"/>
-        </w:rPr>
-        <w:br/>
-        <w:t>- craft</w:t>
-      </w:r>
-      <w:r>
-        <w:rPr>
-          <w:lang w:val="en-US"/>
-        </w:rPr>
-        <w:br/>
-        <w:t>- cook</w:t>
-      </w:r>
-      <w:r>
-        <w:rPr>
-          <w:lang w:val="en-US"/>
-        </w:rPr>
-        <w:br/>
-        <w:t>- pray to spirits</w:t>
-      </w:r>
-      <w:r>
-        <w:rPr>
-          <w:lang w:val="en-US"/>
-        </w:rPr>
-        <w:br/>
-        <w:t>- add new tribal member (population surplus)</w:t>
-      </w:r>
-      <w:r>
-        <w:rPr>
-          <w:lang w:val="en-US"/>
-        </w:rPr>
-        <w:br/>
-        <w:t>- build buildings</w:t>
-      </w:r>
-    </w:p>
-    <w:p>
-      <w:pPr>
-        <w:rPr>
-          <w:lang w:val="en-US"/>
-        </w:rPr>
-      </w:pPr>
-    </w:p>
-    <w:p>
-      <w:pPr>
-        <w:rPr>
+      <w:r>
+        <w:rPr>
+          <w:rStyle w:val="Funotenzeichen"/>
           <w:b/>
           <w:color w:val="548DD4" w:themeColor="text2" w:themeTint="99"/>
           <w:sz w:val="28"/>
           <w:lang w:val="en-US"/>
         </w:rPr>
-      </w:pPr>
-      <w:r>
+        <w:footnoteReference w:id="9"/>
+      </w:r>
+    </w:p>
+    <w:p>
+      <w:pPr>
+        <w:rPr>
+          <w:lang w:val="en-US"/>
+        </w:rPr>
+      </w:pPr>
+      <w:r>
+        <w:rPr>
+          <w:lang w:val="en-US"/>
+        </w:rPr>
+        <w:t xml:space="preserve">The </w:t>
+      </w:r>
+      <w:r>
+        <w:rPr>
+          <w:b/>
+          <w:lang w:val="en-US"/>
+        </w:rPr>
+        <w:t>Camp</w:t>
+      </w:r>
+      <w:r>
+        <w:rPr>
+          <w:lang w:val="en-US"/>
+        </w:rPr>
+        <w:t xml:space="preserve"> represents a quickly build shelter. Every unit can make a camp. There are no resources required. The only cost is time - 1 turn to set up, 0 turn to leave. In the camp some special commands may be given to the units in it</w:t>
+      </w:r>
+      <w:proofErr w:type="gramStart"/>
+      <w:r>
+        <w:rPr>
+          <w:lang w:val="en-US"/>
+        </w:rPr>
+        <w:t>:</w:t>
+      </w:r>
+      <w:proofErr w:type="gramEnd"/>
+      <w:r>
+        <w:rPr>
+          <w:lang w:val="en-US"/>
+        </w:rPr>
+        <w:br/>
+        <w:t>- rest</w:t>
+      </w:r>
+      <w:r>
+        <w:rPr>
+          <w:lang w:val="en-US"/>
+        </w:rPr>
+        <w:br/>
+        <w:t>- craft*</w:t>
+      </w:r>
+      <w:r>
+        <w:rPr>
+          <w:lang w:val="en-US"/>
+        </w:rPr>
+        <w:br/>
+        <w:t>- cook*</w:t>
+      </w:r>
+    </w:p>
+    <w:p>
+      <w:pPr>
+        <w:rPr>
+          <w:i/>
+          <w:lang w:val="en-US"/>
+        </w:rPr>
+      </w:pPr>
+      <w:r>
+        <w:rPr>
+          <w:i/>
+          <w:lang w:val="en-US"/>
+        </w:rPr>
+        <w:t xml:space="preserve">* </w:t>
+      </w:r>
+      <w:proofErr w:type="gramStart"/>
+      <w:r>
+        <w:rPr>
+          <w:i/>
+          <w:lang w:val="en-US"/>
+        </w:rPr>
+        <w:t>not</w:t>
+      </w:r>
+      <w:proofErr w:type="gramEnd"/>
+      <w:r>
+        <w:rPr>
+          <w:i/>
+          <w:lang w:val="en-US"/>
+        </w:rPr>
+        <w:t xml:space="preserve"> all items can be crafted in camps - more advanced items require village or tribal camp in order to be crafted. However a wide variety of basic items in all categories are available to the player to be crafted in simple camps.</w:t>
+      </w:r>
+    </w:p>
+    <w:p>
+      <w:pPr>
+        <w:rPr>
+          <w:lang w:val="en-US"/>
+        </w:rPr>
+      </w:pPr>
+      <w:r>
+        <w:rPr>
+          <w:lang w:val="en-US"/>
+        </w:rPr>
+        <w:t xml:space="preserve">The player can have multiple camps at the same time. </w:t>
+      </w:r>
+    </w:p>
+    <w:p>
+      <w:pPr>
+        <w:rPr>
+          <w:lang w:val="en-US"/>
+        </w:rPr>
+      </w:pPr>
+      <w:r>
+        <w:rPr>
+          <w:lang w:val="en-US"/>
+        </w:rPr>
+        <w:t xml:space="preserve">The </w:t>
+      </w:r>
+      <w:r>
+        <w:rPr>
+          <w:b/>
+          <w:lang w:val="en-US"/>
+        </w:rPr>
+        <w:t>Tribal Camp</w:t>
+      </w:r>
+      <w:r>
+        <w:rPr>
+          <w:lang w:val="en-US"/>
+        </w:rPr>
+        <w:t xml:space="preserve"> is the main base for the player with nomadic game play. It represents a gathering ground for the whole tribe. It takes 1 turn to set it up and one turn to leave it. The player can have only 1 tribal camp at the same time. The Tribal camp requires no resources, however in order to be set up all units of the player need to be on the same tile.</w:t>
+      </w:r>
+      <w:r>
+        <w:rPr>
+          <w:lang w:val="en-US"/>
+        </w:rPr>
+        <w:br/>
+        <w:t>The "buildings" in the camp are defined on the carry slides (later wagons) of the tribesman - this means each tribe member can "unpack" and "pack" only one "building", because he/she can carry only one carry slide/wagon.</w:t>
+      </w:r>
+    </w:p>
+    <w:p>
+      <w:pPr>
+        <w:rPr>
+          <w:lang w:val="en-US"/>
+        </w:rPr>
+      </w:pPr>
+      <w:r>
+        <w:rPr>
+          <w:lang w:val="en-US"/>
+        </w:rPr>
+        <w:lastRenderedPageBreak/>
+        <w:t>Commands for units in the tribal camp</w:t>
+      </w:r>
+      <w:proofErr w:type="gramStart"/>
+      <w:r>
+        <w:rPr>
+          <w:lang w:val="en-US"/>
+        </w:rPr>
+        <w:t>:</w:t>
+      </w:r>
+      <w:proofErr w:type="gramEnd"/>
+      <w:r>
+        <w:rPr>
+          <w:lang w:val="en-US"/>
+        </w:rPr>
+        <w:br/>
+        <w:t>- rest</w:t>
+      </w:r>
+      <w:r>
+        <w:rPr>
+          <w:lang w:val="en-US"/>
+        </w:rPr>
+        <w:br/>
+        <w:t>- craft</w:t>
+      </w:r>
+      <w:r>
+        <w:rPr>
+          <w:lang w:val="en-US"/>
+        </w:rPr>
+        <w:br/>
+        <w:t>- cook</w:t>
+      </w:r>
+      <w:r>
+        <w:rPr>
+          <w:lang w:val="en-US"/>
+        </w:rPr>
+        <w:br/>
+        <w:t>- pray to spirits</w:t>
+      </w:r>
+      <w:r>
+        <w:rPr>
+          <w:lang w:val="en-US"/>
+        </w:rPr>
+        <w:br/>
+        <w:t>- add new tribal member (population surplus)</w:t>
+      </w:r>
+      <w:r>
+        <w:rPr>
+          <w:lang w:val="en-US"/>
+        </w:rPr>
+        <w:br/>
+        <w:t>- change the function of carry slides/wagons</w:t>
+      </w:r>
+    </w:p>
+    <w:p>
+      <w:pPr>
+        <w:rPr>
+          <w:i/>
+          <w:lang w:val="en-US"/>
+        </w:rPr>
+      </w:pPr>
+      <w:r>
+        <w:rPr>
+          <w:lang w:val="en-US"/>
+        </w:rPr>
+        <w:t xml:space="preserve">The </w:t>
+      </w:r>
+      <w:r>
+        <w:rPr>
+          <w:b/>
+          <w:lang w:val="en-US"/>
+        </w:rPr>
+        <w:t>Village</w:t>
+      </w:r>
+      <w:r>
+        <w:rPr>
+          <w:lang w:val="en-US"/>
+        </w:rPr>
+        <w:t xml:space="preserve"> is the main base for the player with settled game play. It takes 2 turns to build and 1 turn to leave. When abounded the units in the village receive carry slides </w:t>
+      </w:r>
+      <w:r>
+        <w:rPr>
+          <w:i/>
+          <w:lang w:val="en-US"/>
+        </w:rPr>
+        <w:t>(without any specialization?!?!)</w:t>
+      </w:r>
+      <w:r>
+        <w:rPr>
+          <w:lang w:val="en-US"/>
+        </w:rPr>
+        <w:t xml:space="preserve">. When build, the village contains as buildings in it only houses (the simplest in case there will be different ones). The number of houses depends on the number of units that were building it. In order to build village the player needs to have all his/hers units on the same tile (this doesn't apply if the </w:t>
+      </w:r>
+      <w:r>
+        <w:rPr>
+          <w:lang w:val="en-US"/>
+        </w:rPr>
+        <w:t>player decides to leave the village).</w:t>
+      </w:r>
+      <w:r>
+        <w:rPr>
+          <w:lang w:val="en-US"/>
+        </w:rPr>
+        <w:t xml:space="preserve"> The resources required to build the village depend on the number of houses that will be build.</w:t>
+      </w:r>
+      <w:r>
+        <w:rPr>
+          <w:i/>
+          <w:lang w:val="en-US"/>
+        </w:rPr>
+        <w:t xml:space="preserve">  </w:t>
+      </w:r>
+      <w:r>
+        <w:rPr>
+          <w:i/>
+          <w:lang w:val="en-US"/>
+        </w:rPr>
+        <w:br/>
+        <w:t>NOTE: Should we have something like chieftains hut?</w:t>
+      </w:r>
+    </w:p>
+    <w:p>
+      <w:pPr>
+        <w:rPr>
+          <w:lang w:val="en-US"/>
+        </w:rPr>
+      </w:pPr>
+      <w:r>
+        <w:rPr>
+          <w:lang w:val="en-US"/>
+        </w:rPr>
+        <w:t>Commands for units in the tribal camp</w:t>
+      </w:r>
+      <w:proofErr w:type="gramStart"/>
+      <w:r>
+        <w:rPr>
+          <w:lang w:val="en-US"/>
+        </w:rPr>
+        <w:t>:</w:t>
+      </w:r>
+      <w:proofErr w:type="gramEnd"/>
+      <w:r>
+        <w:rPr>
+          <w:lang w:val="en-US"/>
+        </w:rPr>
+        <w:br/>
+        <w:t>- rest</w:t>
+      </w:r>
+      <w:r>
+        <w:rPr>
+          <w:lang w:val="en-US"/>
+        </w:rPr>
+        <w:br/>
+        <w:t>- craft</w:t>
+      </w:r>
+      <w:r>
+        <w:rPr>
+          <w:lang w:val="en-US"/>
+        </w:rPr>
+        <w:br/>
+        <w:t>- cook</w:t>
+      </w:r>
+      <w:r>
+        <w:rPr>
+          <w:lang w:val="en-US"/>
+        </w:rPr>
+        <w:br/>
+        <w:t>- pray to spirits</w:t>
+      </w:r>
+      <w:r>
+        <w:rPr>
+          <w:lang w:val="en-US"/>
+        </w:rPr>
+        <w:br/>
+        <w:t>- add new tribal member (population surplus)</w:t>
+      </w:r>
+      <w:r>
+        <w:rPr>
+          <w:lang w:val="en-US"/>
+        </w:rPr>
+        <w:br/>
+        <w:t>- build buildings</w:t>
+      </w:r>
+    </w:p>
+    <w:p>
+      <w:pPr>
+        <w:rPr>
+          <w:lang w:val="en-US"/>
+        </w:rPr>
+      </w:pPr>
+    </w:p>
+    <w:p>
+      <w:pPr>
         <w:rPr>
           <w:b/>
           <w:color w:val="548DD4" w:themeColor="text2" w:themeTint="99"/>
           <w:sz w:val="28"/>
           <w:lang w:val="en-US"/>
         </w:rPr>
-        <w:t>*</w:t>
-      </w:r>
+      </w:pPr>
       <w:r>
         <w:rPr>
           <w:b/>
@@ -4872,7 +4935,26 @@
           <w:sz w:val="28"/>
           <w:lang w:val="en-US"/>
         </w:rPr>
+        <w:t>*</w:t>
+      </w:r>
+      <w:r>
+        <w:rPr>
+          <w:b/>
+          <w:color w:val="548DD4" w:themeColor="text2" w:themeTint="99"/>
+          <w:sz w:val="28"/>
+          <w:lang w:val="en-US"/>
+        </w:rPr>
         <w:t>Resources</w:t>
+      </w:r>
+      <w:r>
+        <w:rPr>
+          <w:rStyle w:val="Funotenzeichen"/>
+          <w:b/>
+          <w:color w:val="548DD4" w:themeColor="text2" w:themeTint="99"/>
+          <w:sz w:val="28"/>
+          <w:lang w:val="en-US"/>
+        </w:rPr>
+        <w:footnoteReference w:id="10"/>
       </w:r>
     </w:p>
     <w:p>
@@ -5106,6 +5188,13 @@
           <w:lang w:val="en-US"/>
         </w:rPr>
         <w:br/>
+      </w:r>
+      <w:r>
+        <w:rPr>
+          <w:i/>
+          <w:lang w:val="en-US"/>
+        </w:rPr>
+        <w:lastRenderedPageBreak/>
         <w:t xml:space="preserve">NOTE Regarding </w:t>
       </w:r>
       <w:r>
@@ -5216,14 +5305,7 @@
           <w:lang w:val="en-US"/>
         </w:rPr>
         <w:br/>
-        <w:t xml:space="preserve">A field of domesticated plants needs first to be "planted" - cost 1 turn and requires a certain amount of this resource available in the inventory of the unit planting it. The player cannot plant domesticated plants on every tile (example: in forests, deserts, hills - no planting </w:t>
-      </w:r>
-      <w:r>
-        <w:rPr>
-          <w:lang w:val="en-US"/>
-        </w:rPr>
-        <w:lastRenderedPageBreak/>
-        <w:t xml:space="preserve">possible). Similar to grass depletion, the planted field will also be depleted and will NOT recover automatically - so the player needs to plant somewhere else again; </w:t>
+        <w:t xml:space="preserve">A field of domesticated plants needs first to be "planted" - cost 1 turn and requires a certain amount of this resource available in the inventory of the unit planting it. The player cannot plant domesticated plants on every tile (example: in forests, deserts, hills - no planting possible). Similar to grass depletion, the planted field will also be depleted and will NOT recover automatically - so the player needs to plant somewhere else again; </w:t>
       </w:r>
       <w:r>
         <w:rPr>
@@ -5591,7 +5673,14 @@
         <w:rPr>
           <w:lang w:val="en-US"/>
         </w:rPr>
-        <w:t>collect quantity of the particular plant resource. After N turns equal to the recovery turns of the resource a “field” of this plant appears on the tile it was planted on. The default Quantity in this planted “field” is 10x default Quantity of the resource. After being depleted, the resource has no recovery – so it needs to be re-planted in order to exist after depletion.</w:t>
+        <w:t xml:space="preserve">collect quantity of the particular plant resource. After N turns </w:t>
+      </w:r>
+      <w:r>
+        <w:rPr>
+          <w:lang w:val="en-US"/>
+        </w:rPr>
+        <w:lastRenderedPageBreak/>
+        <w:t>equal to the recovery turns of the resource a “field” of this plant appears on the tile it was planted on. The default Quantity in this planted “field” is 10x default Quantity of the resource. After being depleted, the resource has no recovery – so it needs to be re-planted in order to exist after depletion.</w:t>
       </w:r>
       <w:r>
         <w:rPr>
@@ -5639,6 +5728,13 @@
         </w:rPr>
         <w:t>Weapons Mechanics</w:t>
       </w:r>
+      <w:r>
+        <w:rPr>
+          <w:rStyle w:val="Funotenzeichen"/>
+          <w:lang w:val="en-US"/>
+        </w:rPr>
+        <w:footnoteReference w:id="11"/>
+      </w:r>
     </w:p>
     <w:p>
       <w:pPr>
@@ -5690,7 +5786,6 @@
         <w:rPr>
           <w:lang w:val="en-US"/>
         </w:rPr>
-        <w:lastRenderedPageBreak/>
         <w:t>1. Pierce</w:t>
       </w:r>
     </w:p>
@@ -6031,6 +6126,7 @@
         <w:rPr>
           <w:lang w:val="en-US"/>
         </w:rPr>
+        <w:lastRenderedPageBreak/>
         <w:t>Specialty: Increase DS (major) and A (minor), but have penalty on AS</w:t>
       </w:r>
     </w:p>
@@ -6176,14 +6272,7 @@
         <w:rPr>
           <w:lang w:val="en-US"/>
         </w:rPr>
-        <w:t xml:space="preserve"> weapon determents the amount of tiles between the skirmisher and the target in which the skirmishers attack will deliver 100% HPP. Each additional tile beyond the range between the </w:t>
-      </w:r>
-      <w:r>
-        <w:rPr>
-          <w:lang w:val="en-US"/>
-        </w:rPr>
-        <w:lastRenderedPageBreak/>
-        <w:t xml:space="preserve">skirmisher and the target will have 25% HPP penalty. This is called </w:t>
+        <w:t xml:space="preserve"> weapon determents the amount of tiles between the skirmisher and the target in which the skirmishers attack will deliver 100% HPP. Each additional tile beyond the range between the skirmisher and the target will have 25% HPP penalty. This is called </w:t>
       </w:r>
       <w:r>
         <w:rPr>
@@ -6295,6 +6384,7 @@
           <w:noProof/>
           <w:lang w:eastAsia="de-DE"/>
         </w:rPr>
+        <w:lastRenderedPageBreak/>
         <w:drawing>
           <wp:inline distT="0" distB="0" distL="0" distR="0">
             <wp:extent cx="6341423" cy="4750130"/>
@@ -6303,7 +6393,7 @@
             <wp:cNvGraphicFramePr/>
             <a:graphic xmlns:a="http://schemas.openxmlformats.org/drawingml/2006/main">
               <a:graphicData uri="http://schemas.openxmlformats.org/drawingml/2006/diagram">
-                <dgm:relIds xmlns:dgm="http://schemas.openxmlformats.org/drawingml/2006/diagram" xmlns:r="http://schemas.openxmlformats.org/officeDocument/2006/relationships" r:dm="rId9" r:lo="rId10" r:qs="rId11" r:cs="rId12"/>
+                <dgm:relIds xmlns:dgm="http://schemas.openxmlformats.org/drawingml/2006/diagram" xmlns:r="http://schemas.openxmlformats.org/officeDocument/2006/relationships" r:dm="rId11" r:lo="rId12" r:qs="rId13" r:cs="rId14"/>
               </a:graphicData>
             </a:graphic>
           </wp:inline>
@@ -6418,6 +6508,7 @@
           <w:noProof/>
           <w:lang w:eastAsia="de-DE"/>
         </w:rPr>
+        <w:lastRenderedPageBreak/>
         <w:drawing>
           <wp:inline distT="0" distB="0" distL="0" distR="0">
             <wp:extent cx="5486400" cy="3200400"/>
@@ -6426,7 +6517,7 @@
             <wp:cNvGraphicFramePr/>
             <a:graphic xmlns:a="http://schemas.openxmlformats.org/drawingml/2006/main">
               <a:graphicData uri="http://schemas.openxmlformats.org/drawingml/2006/diagram">
-                <dgm:relIds xmlns:dgm="http://schemas.openxmlformats.org/drawingml/2006/diagram" xmlns:r="http://schemas.openxmlformats.org/officeDocument/2006/relationships" r:dm="rId14" r:lo="rId15" r:qs="rId16" r:cs="rId17"/>
+                <dgm:relIds xmlns:dgm="http://schemas.openxmlformats.org/drawingml/2006/diagram" xmlns:r="http://schemas.openxmlformats.org/officeDocument/2006/relationships" r:dm="rId16" r:lo="rId17" r:qs="rId18" r:cs="rId19"/>
               </a:graphicData>
             </a:graphic>
           </wp:inline>
@@ -6455,6 +6546,395 @@
     </w:sectPr>
   </w:body>
 </w:document>
+</file>
+
+<file path=word/endnotes.xml><?xml version="1.0" encoding="utf-8"?>
+<w:endnotes xmlns:wpc="http://schemas.microsoft.com/office/word/2010/wordprocessingCanvas" xmlns:mc="http://schemas.openxmlformats.org/markup-compatibility/2006" xmlns:o="urn:schemas-microsoft-com:office:office" xmlns:r="http://schemas.openxmlformats.org/officeDocument/2006/relationships" xmlns:m="http://schemas.openxmlformats.org/officeDocument/2006/math" xmlns:v="urn:schemas-microsoft-com:vml" xmlns:wp14="http://schemas.microsoft.com/office/word/2010/wordprocessingDrawing" xmlns:wp="http://schemas.openxmlformats.org/drawingml/2006/wordprocessingDrawing" xmlns:w10="urn:schemas-microsoft-com:office:word" xmlns:w="http://schemas.openxmlformats.org/wordprocessingml/2006/main" xmlns:w14="http://schemas.microsoft.com/office/word/2010/wordml" xmlns:wpg="http://schemas.microsoft.com/office/word/2010/wordprocessingGroup" xmlns:wpi="http://schemas.microsoft.com/office/word/2010/wordprocessingInk" xmlns:wne="http://schemas.microsoft.com/office/word/2006/wordml" xmlns:wps="http://schemas.microsoft.com/office/word/2010/wordprocessingShape" mc:Ignorable="w14 wp14">
+  <w:endnote w:type="separator" w:id="-1">
+    <w:p>
+      <w:pPr>
+        <w:spacing w:after="0" w:line="240" w:lineRule="auto"/>
+      </w:pPr>
+      <w:r>
+        <w:separator/>
+      </w:r>
+    </w:p>
+  </w:endnote>
+  <w:endnote w:type="continuationSeparator" w:id="0">
+    <w:p>
+      <w:pPr>
+        <w:spacing w:after="0" w:line="240" w:lineRule="auto"/>
+      </w:pPr>
+      <w:r>
+        <w:continuationSeparator/>
+      </w:r>
+    </w:p>
+  </w:endnote>
+</w:endnotes>
+</file>
+
+<file path=word/footnotes.xml><?xml version="1.0" encoding="utf-8"?>
+<w:footnotes xmlns:wpc="http://schemas.microsoft.com/office/word/2010/wordprocessingCanvas" xmlns:mc="http://schemas.openxmlformats.org/markup-compatibility/2006" xmlns:o="urn:schemas-microsoft-com:office:office" xmlns:r="http://schemas.openxmlformats.org/officeDocument/2006/relationships" xmlns:m="http://schemas.openxmlformats.org/officeDocument/2006/math" xmlns:v="urn:schemas-microsoft-com:vml" xmlns:wp14="http://schemas.microsoft.com/office/word/2010/wordprocessingDrawing" xmlns:wp="http://schemas.openxmlformats.org/drawingml/2006/wordprocessingDrawing" xmlns:w10="urn:schemas-microsoft-com:office:word" xmlns:w="http://schemas.openxmlformats.org/wordprocessingml/2006/main" xmlns:w14="http://schemas.microsoft.com/office/word/2010/wordml" xmlns:wpg="http://schemas.microsoft.com/office/word/2010/wordprocessingGroup" xmlns:wpi="http://schemas.microsoft.com/office/word/2010/wordprocessingInk" xmlns:wne="http://schemas.microsoft.com/office/word/2006/wordml" xmlns:wps="http://schemas.microsoft.com/office/word/2010/wordprocessingShape" mc:Ignorable="w14 wp14">
+  <w:footnote w:type="separator" w:id="-1">
+    <w:p>
+      <w:pPr>
+        <w:spacing w:after="0" w:line="240" w:lineRule="auto"/>
+      </w:pPr>
+      <w:r>
+        <w:separator/>
+      </w:r>
+    </w:p>
+  </w:footnote>
+  <w:footnote w:type="continuationSeparator" w:id="0">
+    <w:p>
+      <w:pPr>
+        <w:spacing w:after="0" w:line="240" w:lineRule="auto"/>
+      </w:pPr>
+      <w:r>
+        <w:continuationSeparator/>
+      </w:r>
+    </w:p>
+  </w:footnote>
+  <w:footnote w:id="1">
+    <w:p>
+      <w:pPr>
+        <w:pStyle w:val="Funotentext"/>
+      </w:pPr>
+      <w:r>
+        <w:rPr>
+          <w:rStyle w:val="Funotenzeichen"/>
+        </w:rPr>
+        <w:footnoteRef/>
+      </w:r>
+      <w:r>
+        <w:t xml:space="preserve"> </w:t>
+      </w:r>
+      <w:proofErr w:type="spellStart"/>
+      <w:r>
+        <w:t>Moved</w:t>
+      </w:r>
+      <w:proofErr w:type="spellEnd"/>
+      <w:r>
+        <w:t xml:space="preserve"> </w:t>
+      </w:r>
+      <w:proofErr w:type="spellStart"/>
+      <w:r>
+        <w:t>to</w:t>
+      </w:r>
+      <w:proofErr w:type="spellEnd"/>
+      <w:r>
+        <w:t xml:space="preserve"> 1_Vision </w:t>
+      </w:r>
+      <w:proofErr w:type="spellStart"/>
+      <w:r>
+        <w:t>Stamentent</w:t>
+      </w:r>
+      <w:proofErr w:type="spellEnd"/>
+    </w:p>
+  </w:footnote>
+  <w:footnote w:id="2">
+    <w:p>
+      <w:pPr>
+        <w:pStyle w:val="Funotentext"/>
+      </w:pPr>
+      <w:r>
+        <w:rPr>
+          <w:rStyle w:val="Funotenzeichen"/>
+        </w:rPr>
+        <w:footnoteRef/>
+      </w:r>
+      <w:r>
+        <w:t xml:space="preserve"> Move </w:t>
+      </w:r>
+      <w:proofErr w:type="spellStart"/>
+      <w:r>
+        <w:t>to</w:t>
+      </w:r>
+      <w:proofErr w:type="spellEnd"/>
+      <w:r>
+        <w:t xml:space="preserve"> 2_Intro </w:t>
+      </w:r>
+      <w:proofErr w:type="spellStart"/>
+      <w:r>
+        <w:t>to</w:t>
+      </w:r>
+      <w:proofErr w:type="spellEnd"/>
+      <w:r>
+        <w:t xml:space="preserve"> </w:t>
+      </w:r>
+      <w:proofErr w:type="spellStart"/>
+      <w:r>
+        <w:t>Gameplay</w:t>
+      </w:r>
+      <w:proofErr w:type="spellEnd"/>
+    </w:p>
+  </w:footnote>
+  <w:footnote w:id="3">
+    <w:p>
+      <w:pPr>
+        <w:pStyle w:val="Funotentext"/>
+      </w:pPr>
+      <w:r>
+        <w:rPr>
+          <w:rStyle w:val="Funotenzeichen"/>
+        </w:rPr>
+        <w:footnoteRef/>
+      </w:r>
+      <w:r>
+        <w:t xml:space="preserve"> </w:t>
+      </w:r>
+      <w:proofErr w:type="spellStart"/>
+      <w:r>
+        <w:t>Moved</w:t>
+      </w:r>
+      <w:proofErr w:type="spellEnd"/>
+      <w:r>
+        <w:t xml:space="preserve"> </w:t>
+      </w:r>
+      <w:proofErr w:type="spellStart"/>
+      <w:r>
+        <w:t>to</w:t>
+      </w:r>
+      <w:proofErr w:type="spellEnd"/>
+      <w:r>
+        <w:t xml:space="preserve"> 2_Intro </w:t>
+      </w:r>
+      <w:proofErr w:type="spellStart"/>
+      <w:r>
+        <w:t>to</w:t>
+      </w:r>
+      <w:proofErr w:type="spellEnd"/>
+      <w:r>
+        <w:t xml:space="preserve"> </w:t>
+      </w:r>
+      <w:proofErr w:type="spellStart"/>
+      <w:r>
+        <w:t>Gameplay</w:t>
+      </w:r>
+      <w:proofErr w:type="spellEnd"/>
+    </w:p>
+  </w:footnote>
+  <w:footnote w:id="4">
+    <w:p>
+      <w:pPr>
+        <w:pStyle w:val="Funotentext"/>
+        <w:rPr>
+          <w:lang w:val="en-US"/>
+        </w:rPr>
+      </w:pPr>
+      <w:r>
+        <w:rPr>
+          <w:rStyle w:val="Funotenzeichen"/>
+        </w:rPr>
+        <w:footnoteRef/>
+      </w:r>
+      <w:r>
+        <w:rPr>
+          <w:lang w:val="en-US"/>
+        </w:rPr>
+        <w:t xml:space="preserve"> Move</w:t>
+      </w:r>
+      <w:r>
+        <w:rPr>
+          <w:lang w:val="en-US"/>
+        </w:rPr>
+        <w:t>d</w:t>
+      </w:r>
+      <w:r>
+        <w:rPr>
+          <w:lang w:val="en-US"/>
+        </w:rPr>
+        <w:t xml:space="preserve"> to 4_The Strategic Map´s Gameplay</w:t>
+      </w:r>
+    </w:p>
+  </w:footnote>
+  <w:footnote w:id="5">
+    <w:p>
+      <w:pPr>
+        <w:pStyle w:val="Funotentext"/>
+        <w:rPr>
+          <w:lang w:val="en-US"/>
+        </w:rPr>
+      </w:pPr>
+      <w:r>
+        <w:rPr>
+          <w:rStyle w:val="Funotenzeichen"/>
+        </w:rPr>
+        <w:footnoteRef/>
+      </w:r>
+      <w:r>
+        <w:rPr>
+          <w:lang w:val="en-US"/>
+        </w:rPr>
+        <w:t xml:space="preserve"> Moved to 4_The Strategic Map´s Gameplay</w:t>
+      </w:r>
+    </w:p>
+  </w:footnote>
+  <w:footnote w:id="6">
+    <w:p>
+      <w:pPr>
+        <w:pStyle w:val="Funotentext"/>
+      </w:pPr>
+      <w:r>
+        <w:rPr>
+          <w:rStyle w:val="Funotenzeichen"/>
+        </w:rPr>
+        <w:footnoteRef/>
+      </w:r>
+      <w:r>
+        <w:t xml:space="preserve"> </w:t>
+      </w:r>
+      <w:proofErr w:type="spellStart"/>
+      <w:r>
+        <w:t>Moved</w:t>
+      </w:r>
+      <w:proofErr w:type="spellEnd"/>
+      <w:r>
+        <w:t xml:space="preserve"> </w:t>
+      </w:r>
+      <w:proofErr w:type="spellStart"/>
+      <w:r>
+        <w:t>to</w:t>
+      </w:r>
+      <w:proofErr w:type="spellEnd"/>
+      <w:r>
+        <w:t xml:space="preserve"> 2_Intro </w:t>
+      </w:r>
+      <w:proofErr w:type="spellStart"/>
+      <w:r>
+        <w:t>to</w:t>
+      </w:r>
+      <w:proofErr w:type="spellEnd"/>
+      <w:r>
+        <w:t xml:space="preserve"> </w:t>
+      </w:r>
+      <w:proofErr w:type="spellStart"/>
+      <w:r>
+        <w:t>Gameplay</w:t>
+      </w:r>
+      <w:proofErr w:type="spellEnd"/>
+    </w:p>
+  </w:footnote>
+  <w:footnote w:id="7">
+    <w:p>
+      <w:pPr>
+        <w:pStyle w:val="Funotentext"/>
+        <w:rPr>
+          <w:lang w:val="en-US"/>
+        </w:rPr>
+      </w:pPr>
+      <w:r>
+        <w:rPr>
+          <w:rStyle w:val="Funotenzeichen"/>
+        </w:rPr>
+        <w:footnoteRef/>
+      </w:r>
+      <w:r>
+        <w:rPr>
+          <w:lang w:val="en-US"/>
+        </w:rPr>
+        <w:t xml:space="preserve"> Moved to 3_The Tactical Map´s Gameplay</w:t>
+      </w:r>
+    </w:p>
+  </w:footnote>
+  <w:footnote w:id="8">
+    <w:p>
+      <w:pPr>
+        <w:pStyle w:val="Funotentext"/>
+        <w:rPr>
+          <w:lang w:val="en-US"/>
+        </w:rPr>
+      </w:pPr>
+      <w:r>
+        <w:rPr>
+          <w:rStyle w:val="Funotenzeichen"/>
+        </w:rPr>
+        <w:footnoteRef/>
+      </w:r>
+      <w:r>
+        <w:rPr>
+          <w:lang w:val="en-US"/>
+        </w:rPr>
+        <w:t xml:space="preserve"> Moved to 4_The Strategic Map´s Gameplay</w:t>
+      </w:r>
+    </w:p>
+  </w:footnote>
+  <w:footnote w:id="9">
+    <w:p>
+      <w:pPr>
+        <w:pStyle w:val="Funotentext"/>
+        <w:rPr>
+          <w:lang w:val="en-US"/>
+        </w:rPr>
+      </w:pPr>
+      <w:r>
+        <w:rPr>
+          <w:rStyle w:val="Funotenzeichen"/>
+        </w:rPr>
+        <w:footnoteRef/>
+      </w:r>
+      <w:r>
+        <w:rPr>
+          <w:lang w:val="en-US"/>
+        </w:rPr>
+        <w:t xml:space="preserve"> </w:t>
+      </w:r>
+      <w:r>
+        <w:rPr>
+          <w:lang w:val="en-US"/>
+        </w:rPr>
+        <w:t>Moved to 4_The Strategic Map´s Gameplay</w:t>
+      </w:r>
+    </w:p>
+  </w:footnote>
+  <w:footnote w:id="10">
+    <w:p>
+      <w:pPr>
+        <w:pStyle w:val="Funotentext"/>
+        <w:jc w:val="both"/>
+        <w:rPr>
+          <w:lang w:val="en-US"/>
+        </w:rPr>
+      </w:pPr>
+      <w:r>
+        <w:rPr>
+          <w:rStyle w:val="Funotenzeichen"/>
+        </w:rPr>
+        <w:footnoteRef/>
+      </w:r>
+      <w:r>
+        <w:rPr>
+          <w:lang w:val="en-US"/>
+        </w:rPr>
+        <w:t xml:space="preserve"> </w:t>
+      </w:r>
+      <w:r>
+        <w:rPr>
+          <w:lang w:val="en-US"/>
+        </w:rPr>
+        <w:t>Moved to 4_The Strategic Map´s Gameplay</w:t>
+      </w:r>
+    </w:p>
+  </w:footnote>
+  <w:footnote w:id="11">
+    <w:p>
+      <w:pPr>
+        <w:pStyle w:val="Funotentext"/>
+      </w:pPr>
+      <w:r>
+        <w:rPr>
+          <w:rStyle w:val="Funotenzeichen"/>
+        </w:rPr>
+        <w:footnoteRef/>
+      </w:r>
+      <w:r>
+        <w:t xml:space="preserve"> </w:t>
+      </w:r>
+      <w:bookmarkStart w:id="0" w:name="_GoBack"/>
+      <w:bookmarkEnd w:id="0"/>
+    </w:p>
+  </w:footnote>
+</w:footnotes>
 </file>
 
 <file path=word/numbering.xml><?xml version="1.0" encoding="utf-8"?>
@@ -7953,6 +8433,45 @@
         <w:insideV w:val="single" w:sz="4" w:space="0" w:color="auto"/>
       </w:tblBorders>
     </w:tblPr>
+  </w:style>
+  <w:style w:type="paragraph" w:styleId="Funotentext">
+    <w:name w:val="footnote text"/>
+    <w:basedOn w:val="Standard"/>
+    <w:link w:val="FunotentextZchn"/>
+    <w:uiPriority w:val="99"/>
+    <w:semiHidden/>
+    <w:unhideWhenUsed/>
+    <w:rsid w:val="005F4423"/>
+    <w:pPr>
+      <w:spacing w:after="0" w:line="240" w:lineRule="auto"/>
+    </w:pPr>
+    <w:rPr>
+      <w:sz w:val="20"/>
+      <w:szCs w:val="20"/>
+    </w:rPr>
+  </w:style>
+  <w:style w:type="character" w:customStyle="1" w:styleId="FunotentextZchn">
+    <w:name w:val="Fußnotentext Zchn"/>
+    <w:basedOn w:val="Absatz-Standardschriftart"/>
+    <w:link w:val="Funotentext"/>
+    <w:uiPriority w:val="99"/>
+    <w:semiHidden/>
+    <w:rsid w:val="005F4423"/>
+    <w:rPr>
+      <w:sz w:val="20"/>
+      <w:szCs w:val="20"/>
+    </w:rPr>
+  </w:style>
+  <w:style w:type="character" w:styleId="Funotenzeichen">
+    <w:name w:val="footnote reference"/>
+    <w:basedOn w:val="Absatz-Standardschriftart"/>
+    <w:uiPriority w:val="99"/>
+    <w:semiHidden/>
+    <w:unhideWhenUsed/>
+    <w:rsid w:val="005F4423"/>
+    <w:rPr>
+      <w:vertAlign w:val="superscript"/>
+    </w:rPr>
   </w:style>
 </w:styles>
 </file>
@@ -10839,132 +11358,132 @@
     </dgm:pt>
   </dgm:ptLst>
   <dgm:cxnLst>
-    <dgm:cxn modelId="{7DEADF0C-A7E0-45CA-BA1D-D0BE87FC423C}" type="presOf" srcId="{A68F530C-6888-4A3D-A785-DD193493D0DC}" destId="{1C7E6AAB-64A1-4DB5-B615-9FB7ED6867AE}" srcOrd="0" destOrd="0" presId="urn:microsoft.com/office/officeart/2005/8/layout/orgChart1"/>
-    <dgm:cxn modelId="{77B9E7EA-287D-4171-A36F-2BFFB8D8DB32}" type="presOf" srcId="{E7117A59-4135-4069-8605-35472730FA26}" destId="{83EEBEC0-4904-494C-8EBE-1217C0901E16}" srcOrd="0" destOrd="0" presId="urn:microsoft.com/office/officeart/2005/8/layout/orgChart1"/>
+    <dgm:cxn modelId="{E01EF603-72A8-4992-BE26-D91A4A4E26AA}" type="presOf" srcId="{6147B38B-14C6-4A06-B7DE-B8ACA47FB48A}" destId="{982F1F30-C97C-490A-8D8A-F4677F0BD678}" srcOrd="1" destOrd="0" presId="urn:microsoft.com/office/officeart/2005/8/layout/orgChart1"/>
+    <dgm:cxn modelId="{6B170C57-2185-4AEA-BB0E-641CD2A97D94}" type="presOf" srcId="{4BF80883-8D9E-4437-B4D4-28DEB3B08038}" destId="{1E0D79A2-87B6-43C7-B517-95BDF70D61E1}" srcOrd="0" destOrd="0" presId="urn:microsoft.com/office/officeart/2005/8/layout/orgChart1"/>
+    <dgm:cxn modelId="{64708DE1-3F5B-4E48-8350-C662A39EC77D}" type="presOf" srcId="{60239D9C-77B1-4CAB-AE32-0EC08E53A6A3}" destId="{E064FFD6-DA07-4EAA-A110-2E8B02A391FA}" srcOrd="0" destOrd="0" presId="urn:microsoft.com/office/officeart/2005/8/layout/orgChart1"/>
     <dgm:cxn modelId="{58B2FB81-8A28-4CD9-B11F-0277B27DC632}" srcId="{BD5E348B-6A02-4787-948F-FFD5AD9B64A8}" destId="{0160CCC6-21BC-4F71-A3B9-49828714DD95}" srcOrd="0" destOrd="0" parTransId="{8839ABBE-635B-40A9-A03D-98666C95F220}" sibTransId="{3A35FC9D-1FC8-4998-BA38-81E90444B569}"/>
-    <dgm:cxn modelId="{88682910-3230-444A-93C1-4161804B056F}" type="presOf" srcId="{52149D5D-7A1F-4184-A8AF-73FDAA18B5DE}" destId="{0055778E-616C-4210-B7D4-9BA4E52102BF}" srcOrd="0" destOrd="0" presId="urn:microsoft.com/office/officeart/2005/8/layout/orgChart1"/>
-    <dgm:cxn modelId="{F81C4F8E-7CA3-46CF-8837-FE5A5B7B741C}" type="presOf" srcId="{4BF80883-8D9E-4437-B4D4-28DEB3B08038}" destId="{1E0D79A2-87B6-43C7-B517-95BDF70D61E1}" srcOrd="0" destOrd="0" presId="urn:microsoft.com/office/officeart/2005/8/layout/orgChart1"/>
-    <dgm:cxn modelId="{AB254459-A4B4-44B4-8296-73DD965EA6E1}" type="presOf" srcId="{6147B38B-14C6-4A06-B7DE-B8ACA47FB48A}" destId="{3DE93131-6365-45FF-AFBC-0DE11B9E0768}" srcOrd="0" destOrd="0" presId="urn:microsoft.com/office/officeart/2005/8/layout/orgChart1"/>
     <dgm:cxn modelId="{731ED4D9-2B9F-4E1B-880A-4418A361818B}" srcId="{BD5E348B-6A02-4787-948F-FFD5AD9B64A8}" destId="{6147B38B-14C6-4A06-B7DE-B8ACA47FB48A}" srcOrd="1" destOrd="0" parTransId="{36EB1203-E888-4F51-A877-62A553F6AF2D}" sibTransId="{A5AD14A4-A524-4191-9DF4-C42E3CA9766F}"/>
-    <dgm:cxn modelId="{25916267-E512-41C4-9FB7-EA0AFB8F68AD}" type="presOf" srcId="{331AFAE4-C039-4958-9C97-ADAD96C1790E}" destId="{AF3DAB2A-FE76-41FC-B121-5526437BEA12}" srcOrd="1" destOrd="0" presId="urn:microsoft.com/office/officeart/2005/8/layout/orgChart1"/>
-    <dgm:cxn modelId="{7086A16F-4F0B-46ED-824E-A2C5D2865103}" type="presOf" srcId="{F2C7FBB2-90B1-41F7-80E6-FF44AAD31902}" destId="{73007B06-DFB8-4C36-AB1D-8F54ADDED120}" srcOrd="0" destOrd="0" presId="urn:microsoft.com/office/officeart/2005/8/layout/orgChart1"/>
     <dgm:cxn modelId="{6A59E831-D456-44EA-9D19-1500FC50C438}" srcId="{BD5E348B-6A02-4787-948F-FFD5AD9B64A8}" destId="{41AAB3C8-A5B1-471B-8F09-7E27AC17A651}" srcOrd="2" destOrd="0" parTransId="{52149D5D-7A1F-4184-A8AF-73FDAA18B5DE}" sibTransId="{94716686-724F-4BE5-8FB9-634A7EBEE215}"/>
-    <dgm:cxn modelId="{97B6E721-A2C9-4920-9CBF-D7505A57DDA6}" type="presOf" srcId="{41AAB3C8-A5B1-471B-8F09-7E27AC17A651}" destId="{0FD3D6F3-2DE9-4CC7-8420-02997AAF134C}" srcOrd="1" destOrd="0" presId="urn:microsoft.com/office/officeart/2005/8/layout/orgChart1"/>
-    <dgm:cxn modelId="{020D130E-DD8B-4236-8B09-6D716006EE98}" type="presOf" srcId="{B107958C-E8FA-4AC8-BC83-E0B3B5988764}" destId="{E22D0343-D40D-46E6-9DE7-2C75C9F09436}" srcOrd="1" destOrd="0" presId="urn:microsoft.com/office/officeart/2005/8/layout/orgChart1"/>
     <dgm:cxn modelId="{DD780AD0-AFBE-4871-B636-B7DDDCC78E19}" srcId="{B107958C-E8FA-4AC8-BC83-E0B3B5988764}" destId="{969918BC-F2A7-4BF0-BC9A-368907D6E455}" srcOrd="1" destOrd="0" parTransId="{D14A174E-F9C2-4775-AF35-0E9BDE5B7E92}" sibTransId="{24AF2F5E-0118-495B-ACAD-570E1EC61EB9}"/>
-    <dgm:cxn modelId="{E3C37725-15DB-4E61-8EBF-ECDA83241CC9}" type="presOf" srcId="{60239D9C-77B1-4CAB-AE32-0EC08E53A6A3}" destId="{E064FFD6-DA07-4EAA-A110-2E8B02A391FA}" srcOrd="0" destOrd="0" presId="urn:microsoft.com/office/officeart/2005/8/layout/orgChart1"/>
-    <dgm:cxn modelId="{8B9C22BD-9CC4-4C0C-8791-4E8CC8ED8203}" type="presOf" srcId="{BD5E348B-6A02-4787-948F-FFD5AD9B64A8}" destId="{1A2AB01D-483D-468E-8021-7FC465593388}" srcOrd="0" destOrd="0" presId="urn:microsoft.com/office/officeart/2005/8/layout/orgChart1"/>
+    <dgm:cxn modelId="{C0827D5C-D1BC-4D4C-B051-5A8F45A1A1B1}" type="presOf" srcId="{F2C7FBB2-90B1-41F7-80E6-FF44AAD31902}" destId="{73007B06-DFB8-4C36-AB1D-8F54ADDED120}" srcOrd="0" destOrd="0" presId="urn:microsoft.com/office/officeart/2005/8/layout/orgChart1"/>
+    <dgm:cxn modelId="{4BB8D24C-1102-41FF-9561-DCEB9D5CC95C}" type="presOf" srcId="{0160CCC6-21BC-4F71-A3B9-49828714DD95}" destId="{76DFB230-D515-45CB-95DC-5D668D35F228}" srcOrd="0" destOrd="0" presId="urn:microsoft.com/office/officeart/2005/8/layout/orgChart1"/>
     <dgm:cxn modelId="{F66B3EF6-10C3-49A2-8132-C8030DB9C432}" srcId="{B107958C-E8FA-4AC8-BC83-E0B3B5988764}" destId="{B93BA389-283D-475B-BF13-532E99802373}" srcOrd="0" destOrd="0" parTransId="{E3C8BB1B-170A-44C9-9BA9-07923322E24D}" sibTransId="{79CFFAC9-951D-4042-A2BE-3638156B3A91}"/>
-    <dgm:cxn modelId="{C7F39A25-8AE3-4CAC-AF01-3F76E4F31557}" type="presOf" srcId="{92A40E2B-E9CC-47E0-8448-1C85D295BE5C}" destId="{C5F6D131-CEEA-4157-ABB3-78A6645FE8B3}" srcOrd="0" destOrd="0" presId="urn:microsoft.com/office/officeart/2005/8/layout/orgChart1"/>
-    <dgm:cxn modelId="{424D06CA-4728-419C-8ABE-5B18D6809562}" type="presOf" srcId="{8839ABBE-635B-40A9-A03D-98666C95F220}" destId="{20F8D9C9-18AE-4535-94E2-083377AE2F9B}" srcOrd="0" destOrd="0" presId="urn:microsoft.com/office/officeart/2005/8/layout/orgChart1"/>
-    <dgm:cxn modelId="{0D8428FD-C9C4-41E5-BCA8-FA1C9D495B6D}" type="presOf" srcId="{0160CCC6-21BC-4F71-A3B9-49828714DD95}" destId="{76DFB230-D515-45CB-95DC-5D668D35F228}" srcOrd="0" destOrd="0" presId="urn:microsoft.com/office/officeart/2005/8/layout/orgChart1"/>
-    <dgm:cxn modelId="{B7FC9F8A-FF10-4B39-AC91-1B4C6949A187}" type="presOf" srcId="{6147B38B-14C6-4A06-B7DE-B8ACA47FB48A}" destId="{982F1F30-C97C-490A-8D8A-F4677F0BD678}" srcOrd="1" destOrd="0" presId="urn:microsoft.com/office/officeart/2005/8/layout/orgChart1"/>
-    <dgm:cxn modelId="{B806B712-9F69-4215-AF00-3FB2D0DB2FD0}" type="presOf" srcId="{36EB1203-E888-4F51-A877-62A553F6AF2D}" destId="{F83509D7-F06C-4780-8C48-81A6AEE70FA9}" srcOrd="0" destOrd="0" presId="urn:microsoft.com/office/officeart/2005/8/layout/orgChart1"/>
-    <dgm:cxn modelId="{E5986726-19E6-4E71-8331-7317127BB91E}" type="presOf" srcId="{969918BC-F2A7-4BF0-BC9A-368907D6E455}" destId="{C7B98DDB-C956-4CDD-A613-DD45CA2815CC}" srcOrd="1" destOrd="0" presId="urn:microsoft.com/office/officeart/2005/8/layout/orgChart1"/>
-    <dgm:cxn modelId="{997C53BD-DA3E-4E40-82CD-3D5F0F179378}" type="presOf" srcId="{E320C77F-D16F-45A7-B9E1-4F547293FFFB}" destId="{6D2CDE99-BAF8-4F29-9119-7930AF6905D4}" srcOrd="1" destOrd="0" presId="urn:microsoft.com/office/officeart/2005/8/layout/orgChart1"/>
-    <dgm:cxn modelId="{7A9CEB27-B16F-4C12-A71E-35B60B0B1360}" type="presOf" srcId="{331AFAE4-C039-4958-9C97-ADAD96C1790E}" destId="{D5490812-76AE-4797-AEDC-E294F3FBA7E0}" srcOrd="0" destOrd="0" presId="urn:microsoft.com/office/officeart/2005/8/layout/orgChart1"/>
-    <dgm:cxn modelId="{E4AD170E-2C09-466E-B164-3FEF21D75C2B}" type="presOf" srcId="{0160CCC6-21BC-4F71-A3B9-49828714DD95}" destId="{99A729BB-5BB9-4B53-A40C-5C152CF9FB7F}" srcOrd="1" destOrd="0" presId="urn:microsoft.com/office/officeart/2005/8/layout/orgChart1"/>
-    <dgm:cxn modelId="{8AD2C575-0F76-43C6-9777-2304678A6C62}" type="presOf" srcId="{2D17831A-F73C-43B3-BA41-ED7D52377933}" destId="{7B5ABD02-98E3-450A-ADAE-EAA8DC013585}" srcOrd="0" destOrd="0" presId="urn:microsoft.com/office/officeart/2005/8/layout/orgChart1"/>
-    <dgm:cxn modelId="{9F3054CD-90F3-4E23-99F5-692AA053BC77}" type="presOf" srcId="{D14A174E-F9C2-4775-AF35-0E9BDE5B7E92}" destId="{C614C1F0-824E-4BD7-890E-1622C92F368F}" srcOrd="0" destOrd="0" presId="urn:microsoft.com/office/officeart/2005/8/layout/orgChart1"/>
-    <dgm:cxn modelId="{72361987-546E-4F94-969F-9513ADD5B988}" type="presOf" srcId="{2D17831A-F73C-43B3-BA41-ED7D52377933}" destId="{D02EA978-334C-4DBE-B0A8-ED498E2280AC}" srcOrd="1" destOrd="0" presId="urn:microsoft.com/office/officeart/2005/8/layout/orgChart1"/>
-    <dgm:cxn modelId="{1AF4CE8F-EAA2-4834-8CB5-619E9D6EBE94}" type="presOf" srcId="{41AAB3C8-A5B1-471B-8F09-7E27AC17A651}" destId="{0F3AC4A7-7DA6-4D40-8EB2-D41FB0480DCB}" srcOrd="0" destOrd="0" presId="urn:microsoft.com/office/officeart/2005/8/layout/orgChart1"/>
-    <dgm:cxn modelId="{7310D36E-B323-4928-9A48-F144767364E6}" type="presOf" srcId="{B210CDB8-B821-4D78-A5EF-9540676B45BF}" destId="{15FC0E39-9D71-4766-8C5D-0A4815C1E4BE}" srcOrd="0" destOrd="0" presId="urn:microsoft.com/office/officeart/2005/8/layout/orgChart1"/>
-    <dgm:cxn modelId="{34D2A60C-23EE-4822-84B8-F775D8C964BB}" type="presOf" srcId="{F2C7FBB2-90B1-41F7-80E6-FF44AAD31902}" destId="{8BFA83BC-2D23-498D-9BF2-FB347B1C4420}" srcOrd="1" destOrd="0" presId="urn:microsoft.com/office/officeart/2005/8/layout/orgChart1"/>
-    <dgm:cxn modelId="{9006EAEF-AD38-4EFE-A89B-344B96647815}" type="presOf" srcId="{969918BC-F2A7-4BF0-BC9A-368907D6E455}" destId="{0567931A-8BA3-4C3B-B920-D64CF6F77D26}" srcOrd="0" destOrd="0" presId="urn:microsoft.com/office/officeart/2005/8/layout/orgChart1"/>
+    <dgm:cxn modelId="{CF7806FB-2796-47B2-82A5-EF36DD3D4E65}" type="presOf" srcId="{BD5E348B-6A02-4787-948F-FFD5AD9B64A8}" destId="{2D951FCC-9DDD-4ECE-AEFC-A226BA7901BC}" srcOrd="1" destOrd="0" presId="urn:microsoft.com/office/officeart/2005/8/layout/orgChart1"/>
+    <dgm:cxn modelId="{866D3AB1-0BA8-4E4A-B966-28CA7FAD80E4}" type="presOf" srcId="{B210CDB8-B821-4D78-A5EF-9540676B45BF}" destId="{15FC0E39-9D71-4766-8C5D-0A4815C1E4BE}" srcOrd="0" destOrd="0" presId="urn:microsoft.com/office/officeart/2005/8/layout/orgChart1"/>
+    <dgm:cxn modelId="{DACFE357-CA16-4F10-B9BF-6B1A4457D4A2}" type="presOf" srcId="{36EB1203-E888-4F51-A877-62A553F6AF2D}" destId="{F83509D7-F06C-4780-8C48-81A6AEE70FA9}" srcOrd="0" destOrd="0" presId="urn:microsoft.com/office/officeart/2005/8/layout/orgChart1"/>
+    <dgm:cxn modelId="{EB676B75-4E50-4855-B967-7638337B58ED}" type="presOf" srcId="{6147B38B-14C6-4A06-B7DE-B8ACA47FB48A}" destId="{3DE93131-6365-45FF-AFBC-0DE11B9E0768}" srcOrd="0" destOrd="0" presId="urn:microsoft.com/office/officeart/2005/8/layout/orgChart1"/>
+    <dgm:cxn modelId="{AE86CBDC-6B59-4DC2-933C-6188C0EF403B}" type="presOf" srcId="{B107958C-E8FA-4AC8-BC83-E0B3B5988764}" destId="{EC719CAD-AC2F-472D-959C-A46070579E67}" srcOrd="0" destOrd="0" presId="urn:microsoft.com/office/officeart/2005/8/layout/orgChart1"/>
+    <dgm:cxn modelId="{A4241DFC-0D12-4E1E-883F-2A228BEC6D58}" type="presOf" srcId="{8839ABBE-635B-40A9-A03D-98666C95F220}" destId="{20F8D9C9-18AE-4535-94E2-083377AE2F9B}" srcOrd="0" destOrd="0" presId="urn:microsoft.com/office/officeart/2005/8/layout/orgChart1"/>
+    <dgm:cxn modelId="{6184D43A-F30B-48FF-9290-9D3F16582E6F}" type="presOf" srcId="{331AFAE4-C039-4958-9C97-ADAD96C1790E}" destId="{D5490812-76AE-4797-AEDC-E294F3FBA7E0}" srcOrd="0" destOrd="0" presId="urn:microsoft.com/office/officeart/2005/8/layout/orgChart1"/>
+    <dgm:cxn modelId="{DFBCC872-DB04-45BF-A89F-63426702453A}" type="presOf" srcId="{331AFAE4-C039-4958-9C97-ADAD96C1790E}" destId="{AF3DAB2A-FE76-41FC-B121-5526437BEA12}" srcOrd="1" destOrd="0" presId="urn:microsoft.com/office/officeart/2005/8/layout/orgChart1"/>
+    <dgm:cxn modelId="{BC1C5FF5-8305-47F4-BF25-3839E14E4E08}" type="presOf" srcId="{92A40E2B-E9CC-47E0-8448-1C85D295BE5C}" destId="{C5F6D131-CEEA-4157-ABB3-78A6645FE8B3}" srcOrd="0" destOrd="0" presId="urn:microsoft.com/office/officeart/2005/8/layout/orgChart1"/>
+    <dgm:cxn modelId="{C039CF79-5B44-46DA-9856-6F28836D1F24}" type="presOf" srcId="{41AAB3C8-A5B1-471B-8F09-7E27AC17A651}" destId="{0F3AC4A7-7DA6-4D40-8EB2-D41FB0480DCB}" srcOrd="0" destOrd="0" presId="urn:microsoft.com/office/officeart/2005/8/layout/orgChart1"/>
+    <dgm:cxn modelId="{7FAB509C-388A-4C36-BB9B-AF004A3EE6CB}" type="presOf" srcId="{2D17831A-F73C-43B3-BA41-ED7D52377933}" destId="{D02EA978-334C-4DBE-B0A8-ED498E2280AC}" srcOrd="1" destOrd="0" presId="urn:microsoft.com/office/officeart/2005/8/layout/orgChart1"/>
+    <dgm:cxn modelId="{E20DF278-86FD-4745-BD1C-86FF689EF5BD}" type="presOf" srcId="{2D17831A-F73C-43B3-BA41-ED7D52377933}" destId="{7B5ABD02-98E3-450A-ADAE-EAA8DC013585}" srcOrd="0" destOrd="0" presId="urn:microsoft.com/office/officeart/2005/8/layout/orgChart1"/>
+    <dgm:cxn modelId="{0650A835-B809-43B1-9646-563641112B21}" type="presOf" srcId="{E320C77F-D16F-45A7-B9E1-4F547293FFFB}" destId="{6D2CDE99-BAF8-4F29-9119-7930AF6905D4}" srcOrd="1" destOrd="0" presId="urn:microsoft.com/office/officeart/2005/8/layout/orgChart1"/>
+    <dgm:cxn modelId="{3D7F7F72-7DA7-4E11-A0FA-87ED573DBD03}" type="presOf" srcId="{969918BC-F2A7-4BF0-BC9A-368907D6E455}" destId="{C7B98DDB-C956-4CDD-A613-DD45CA2815CC}" srcOrd="1" destOrd="0" presId="urn:microsoft.com/office/officeart/2005/8/layout/orgChart1"/>
+    <dgm:cxn modelId="{2B281A23-98D6-4648-95F2-9A7002DF913E}" type="presOf" srcId="{B93BA389-283D-475B-BF13-532E99802373}" destId="{CA61A45F-B093-4800-B212-A20D3FAED446}" srcOrd="0" destOrd="0" presId="urn:microsoft.com/office/officeart/2005/8/layout/orgChart1"/>
+    <dgm:cxn modelId="{0A53E1B4-BCC0-4A4B-8696-AB57C9CC2FFB}" type="presOf" srcId="{BD5E348B-6A02-4787-948F-FFD5AD9B64A8}" destId="{1A2AB01D-483D-468E-8021-7FC465593388}" srcOrd="0" destOrd="0" presId="urn:microsoft.com/office/officeart/2005/8/layout/orgChart1"/>
+    <dgm:cxn modelId="{FD2B4E98-631C-4804-9FC6-6734EC777159}" type="presOf" srcId="{969918BC-F2A7-4BF0-BC9A-368907D6E455}" destId="{0567931A-8BA3-4C3B-B920-D64CF6F77D26}" srcOrd="0" destOrd="0" presId="urn:microsoft.com/office/officeart/2005/8/layout/orgChart1"/>
     <dgm:cxn modelId="{60BA2337-BA36-405C-B67C-AC88C06845FE}" srcId="{E320C77F-D16F-45A7-B9E1-4F547293FFFB}" destId="{BD5E348B-6A02-4787-948F-FFD5AD9B64A8}" srcOrd="1" destOrd="0" parTransId="{92A40E2B-E9CC-47E0-8448-1C85D295BE5C}" sibTransId="{4B68E4D0-F2DD-4D02-9BAE-59A5F9F2E857}"/>
     <dgm:cxn modelId="{F61A3115-C63E-4134-94DA-DB3B73A2227B}" srcId="{E320C77F-D16F-45A7-B9E1-4F547293FFFB}" destId="{B107958C-E8FA-4AC8-BC83-E0B3B5988764}" srcOrd="0" destOrd="0" parTransId="{4BF80883-8D9E-4437-B4D4-28DEB3B08038}" sibTransId="{1B9575B4-43BA-4968-86E5-E29593249FA3}"/>
-    <dgm:cxn modelId="{D3571E34-BB1D-4F48-AB17-51B888DA4AED}" type="presOf" srcId="{BD5E348B-6A02-4787-948F-FFD5AD9B64A8}" destId="{2D951FCC-9DDD-4ECE-AEFC-A226BA7901BC}" srcOrd="1" destOrd="0" presId="urn:microsoft.com/office/officeart/2005/8/layout/orgChart1"/>
+    <dgm:cxn modelId="{04A74EFF-E409-45F6-B4D3-D5362B36642B}" type="presOf" srcId="{E7117A59-4135-4069-8605-35472730FA26}" destId="{83EEBEC0-4904-494C-8EBE-1217C0901E16}" srcOrd="0" destOrd="0" presId="urn:microsoft.com/office/officeart/2005/8/layout/orgChart1"/>
+    <dgm:cxn modelId="{4D4C287A-F051-41EC-80CA-D6536C06257E}" type="presOf" srcId="{E320C77F-D16F-45A7-B9E1-4F547293FFFB}" destId="{BFC628A8-2F3F-48F3-8A96-EF2284195D8A}" srcOrd="0" destOrd="0" presId="urn:microsoft.com/office/officeart/2005/8/layout/orgChart1"/>
+    <dgm:cxn modelId="{77D166E8-9C71-44ED-99B8-F48F532F5DB7}" type="presOf" srcId="{B107958C-E8FA-4AC8-BC83-E0B3B5988764}" destId="{E22D0343-D40D-46E6-9DE7-2C75C9F09436}" srcOrd="1" destOrd="0" presId="urn:microsoft.com/office/officeart/2005/8/layout/orgChart1"/>
+    <dgm:cxn modelId="{C5C69135-7635-41EA-BF7A-234F45CA368F}" type="presOf" srcId="{E3C8BB1B-170A-44C9-9BA9-07923322E24D}" destId="{1639E2BD-EBB3-4F8B-A876-AC03356ACC9E}" srcOrd="0" destOrd="0" presId="urn:microsoft.com/office/officeart/2005/8/layout/orgChart1"/>
     <dgm:cxn modelId="{BA26666B-6AFB-4200-823A-6C7CF095A19E}" srcId="{2D17831A-F73C-43B3-BA41-ED7D52377933}" destId="{F2C7FBB2-90B1-41F7-80E6-FF44AAD31902}" srcOrd="0" destOrd="0" parTransId="{A68F530C-6888-4A3D-A785-DD193493D0DC}" sibTransId="{8823ED00-0857-4210-BCAA-FCE0847A5D1B}"/>
-    <dgm:cxn modelId="{AF0221DE-3B7A-4A96-A8D2-1C6554C27065}" type="presOf" srcId="{E3C8BB1B-170A-44C9-9BA9-07923322E24D}" destId="{1639E2BD-EBB3-4F8B-A876-AC03356ACC9E}" srcOrd="0" destOrd="0" presId="urn:microsoft.com/office/officeart/2005/8/layout/orgChart1"/>
-    <dgm:cxn modelId="{94D2F1F8-CC00-4539-BD99-DA8E7FD699D2}" type="presOf" srcId="{B107958C-E8FA-4AC8-BC83-E0B3B5988764}" destId="{EC719CAD-AC2F-472D-959C-A46070579E67}" srcOrd="0" destOrd="0" presId="urn:microsoft.com/office/officeart/2005/8/layout/orgChart1"/>
+    <dgm:cxn modelId="{7B31E459-C9E9-4FE7-BACC-71BBCC270DBA}" type="presOf" srcId="{41AAB3C8-A5B1-471B-8F09-7E27AC17A651}" destId="{0FD3D6F3-2DE9-4CC7-8420-02997AAF134C}" srcOrd="1" destOrd="0" presId="urn:microsoft.com/office/officeart/2005/8/layout/orgChart1"/>
+    <dgm:cxn modelId="{54D55510-7A96-4F55-B8FA-8F4447D29DE5}" type="presOf" srcId="{A68F530C-6888-4A3D-A785-DD193493D0DC}" destId="{1C7E6AAB-64A1-4DB5-B615-9FB7ED6867AE}" srcOrd="0" destOrd="0" presId="urn:microsoft.com/office/officeart/2005/8/layout/orgChart1"/>
+    <dgm:cxn modelId="{0376D630-CB27-4E29-8A66-8655D7CB90B8}" type="presOf" srcId="{D14A174E-F9C2-4775-AF35-0E9BDE5B7E92}" destId="{C614C1F0-824E-4BD7-890E-1622C92F368F}" srcOrd="0" destOrd="0" presId="urn:microsoft.com/office/officeart/2005/8/layout/orgChart1"/>
     <dgm:cxn modelId="{35C26F3E-1BE1-40ED-81D5-C3EB885EA5E0}" srcId="{B210CDB8-B821-4D78-A5EF-9540676B45BF}" destId="{E320C77F-D16F-45A7-B9E1-4F547293FFFB}" srcOrd="0" destOrd="0" parTransId="{ECEEC740-B159-4B49-956E-D45A716B9156}" sibTransId="{2DC5DC5F-989E-4AF8-83DD-E56D3A302B80}"/>
     <dgm:cxn modelId="{0B6DA79A-B822-4B35-93F1-5FC17C77ADEE}" srcId="{E320C77F-D16F-45A7-B9E1-4F547293FFFB}" destId="{2D17831A-F73C-43B3-BA41-ED7D52377933}" srcOrd="2" destOrd="0" parTransId="{60239D9C-77B1-4CAB-AE32-0EC08E53A6A3}" sibTransId="{3A1D8FB7-E186-4C20-9BBA-97B25A897488}"/>
-    <dgm:cxn modelId="{F7FCF43D-C88B-4F10-9E9A-4F5D778D17DD}" type="presOf" srcId="{B93BA389-283D-475B-BF13-532E99802373}" destId="{1C43D358-F443-484D-958F-C604A04C6C26}" srcOrd="1" destOrd="0" presId="urn:microsoft.com/office/officeart/2005/8/layout/orgChart1"/>
-    <dgm:cxn modelId="{5B1D50D0-07AA-483D-B829-AE289DD46833}" type="presOf" srcId="{B93BA389-283D-475B-BF13-532E99802373}" destId="{CA61A45F-B093-4800-B212-A20D3FAED446}" srcOrd="0" destOrd="0" presId="urn:microsoft.com/office/officeart/2005/8/layout/orgChart1"/>
+    <dgm:cxn modelId="{6EFA61B0-56A1-47B9-8B3B-463A4D415CC0}" type="presOf" srcId="{0160CCC6-21BC-4F71-A3B9-49828714DD95}" destId="{99A729BB-5BB9-4B53-A40C-5C152CF9FB7F}" srcOrd="1" destOrd="0" presId="urn:microsoft.com/office/officeart/2005/8/layout/orgChart1"/>
     <dgm:cxn modelId="{12E2F09D-6A45-45FF-B6EA-F0867C42FAB2}" srcId="{B107958C-E8FA-4AC8-BC83-E0B3B5988764}" destId="{331AFAE4-C039-4958-9C97-ADAD96C1790E}" srcOrd="2" destOrd="0" parTransId="{E7117A59-4135-4069-8605-35472730FA26}" sibTransId="{849596F1-7F6E-42CA-B7FA-9CA98FC0C4A2}"/>
-    <dgm:cxn modelId="{04D6A7D9-2CDC-47DD-9EF9-8358C27BD9F4}" type="presOf" srcId="{E320C77F-D16F-45A7-B9E1-4F547293FFFB}" destId="{BFC628A8-2F3F-48F3-8A96-EF2284195D8A}" srcOrd="0" destOrd="0" presId="urn:microsoft.com/office/officeart/2005/8/layout/orgChart1"/>
-    <dgm:cxn modelId="{25B7A1D3-5E9A-4B23-BD5A-8D5E43D934EC}" type="presParOf" srcId="{15FC0E39-9D71-4766-8C5D-0A4815C1E4BE}" destId="{DC25A2C2-9610-4E66-A644-F1E63096254F}" srcOrd="0" destOrd="0" presId="urn:microsoft.com/office/officeart/2005/8/layout/orgChart1"/>
-    <dgm:cxn modelId="{9FE6DD65-7E51-42D9-A808-5DA18A46E2CD}" type="presParOf" srcId="{DC25A2C2-9610-4E66-A644-F1E63096254F}" destId="{05D4701F-1F10-4123-9972-BC1B9AF9F413}" srcOrd="0" destOrd="0" presId="urn:microsoft.com/office/officeart/2005/8/layout/orgChart1"/>
-    <dgm:cxn modelId="{2FB26E14-66F1-4A63-909E-053CBC7F3718}" type="presParOf" srcId="{05D4701F-1F10-4123-9972-BC1B9AF9F413}" destId="{BFC628A8-2F3F-48F3-8A96-EF2284195D8A}" srcOrd="0" destOrd="0" presId="urn:microsoft.com/office/officeart/2005/8/layout/orgChart1"/>
-    <dgm:cxn modelId="{C6B53EA8-3332-4980-8DA2-299EA2DD93F8}" type="presParOf" srcId="{05D4701F-1F10-4123-9972-BC1B9AF9F413}" destId="{6D2CDE99-BAF8-4F29-9119-7930AF6905D4}" srcOrd="1" destOrd="0" presId="urn:microsoft.com/office/officeart/2005/8/layout/orgChart1"/>
-    <dgm:cxn modelId="{6547F35F-FC4E-4310-8979-DC2F16D011FE}" type="presParOf" srcId="{DC25A2C2-9610-4E66-A644-F1E63096254F}" destId="{75324308-073E-4830-B1A6-2215E36614C9}" srcOrd="1" destOrd="0" presId="urn:microsoft.com/office/officeart/2005/8/layout/orgChart1"/>
-    <dgm:cxn modelId="{7BC018A2-4CCC-4E25-AC4E-18B2BE8E8B6D}" type="presParOf" srcId="{75324308-073E-4830-B1A6-2215E36614C9}" destId="{1E0D79A2-87B6-43C7-B517-95BDF70D61E1}" srcOrd="0" destOrd="0" presId="urn:microsoft.com/office/officeart/2005/8/layout/orgChart1"/>
-    <dgm:cxn modelId="{3DE69945-C06E-4533-B164-2498339907D5}" type="presParOf" srcId="{75324308-073E-4830-B1A6-2215E36614C9}" destId="{9B48CD9E-BB0A-4DF5-8E85-F54593A8355C}" srcOrd="1" destOrd="0" presId="urn:microsoft.com/office/officeart/2005/8/layout/orgChart1"/>
-    <dgm:cxn modelId="{3837C753-0559-476F-B618-397FF0C649EA}" type="presParOf" srcId="{9B48CD9E-BB0A-4DF5-8E85-F54593A8355C}" destId="{33910F69-2C16-4E83-8F9B-7AAD2FEF8A3C}" srcOrd="0" destOrd="0" presId="urn:microsoft.com/office/officeart/2005/8/layout/orgChart1"/>
-    <dgm:cxn modelId="{9E9CACAE-5CE5-4270-99A8-88A70C0F1C5C}" type="presParOf" srcId="{33910F69-2C16-4E83-8F9B-7AAD2FEF8A3C}" destId="{EC719CAD-AC2F-472D-959C-A46070579E67}" srcOrd="0" destOrd="0" presId="urn:microsoft.com/office/officeart/2005/8/layout/orgChart1"/>
-    <dgm:cxn modelId="{4E6E8B62-3AAC-4193-B849-DF19759AFD34}" type="presParOf" srcId="{33910F69-2C16-4E83-8F9B-7AAD2FEF8A3C}" destId="{E22D0343-D40D-46E6-9DE7-2C75C9F09436}" srcOrd="1" destOrd="0" presId="urn:microsoft.com/office/officeart/2005/8/layout/orgChart1"/>
-    <dgm:cxn modelId="{0D0834EB-B96E-401A-A5AF-B4ED8C13F2A4}" type="presParOf" srcId="{9B48CD9E-BB0A-4DF5-8E85-F54593A8355C}" destId="{E4534296-9138-45B2-9A19-AE047FC93747}" srcOrd="1" destOrd="0" presId="urn:microsoft.com/office/officeart/2005/8/layout/orgChart1"/>
-    <dgm:cxn modelId="{E33FBCCF-0ECD-467E-8B19-289D103E3E62}" type="presParOf" srcId="{E4534296-9138-45B2-9A19-AE047FC93747}" destId="{1639E2BD-EBB3-4F8B-A876-AC03356ACC9E}" srcOrd="0" destOrd="0" presId="urn:microsoft.com/office/officeart/2005/8/layout/orgChart1"/>
-    <dgm:cxn modelId="{DFC94EEB-31F6-4A3B-AB3C-261F25A74341}" type="presParOf" srcId="{E4534296-9138-45B2-9A19-AE047FC93747}" destId="{16DC6C9C-77F1-4BE0-B9C9-1E782BAA7CCF}" srcOrd="1" destOrd="0" presId="urn:microsoft.com/office/officeart/2005/8/layout/orgChart1"/>
-    <dgm:cxn modelId="{448939C3-CC3F-4072-B6B7-5E5839E9776D}" type="presParOf" srcId="{16DC6C9C-77F1-4BE0-B9C9-1E782BAA7CCF}" destId="{11B50F69-E9DD-4441-B256-626B1A77DA17}" srcOrd="0" destOrd="0" presId="urn:microsoft.com/office/officeart/2005/8/layout/orgChart1"/>
-    <dgm:cxn modelId="{3A0581E2-6B62-4EF6-BA6A-0423DD5849C6}" type="presParOf" srcId="{11B50F69-E9DD-4441-B256-626B1A77DA17}" destId="{CA61A45F-B093-4800-B212-A20D3FAED446}" srcOrd="0" destOrd="0" presId="urn:microsoft.com/office/officeart/2005/8/layout/orgChart1"/>
-    <dgm:cxn modelId="{A83EE8F9-2CED-4891-8A7F-0CAABC5EF532}" type="presParOf" srcId="{11B50F69-E9DD-4441-B256-626B1A77DA17}" destId="{1C43D358-F443-484D-958F-C604A04C6C26}" srcOrd="1" destOrd="0" presId="urn:microsoft.com/office/officeart/2005/8/layout/orgChart1"/>
-    <dgm:cxn modelId="{44054F8E-FF14-446D-8DAD-B096ABA54F81}" type="presParOf" srcId="{16DC6C9C-77F1-4BE0-B9C9-1E782BAA7CCF}" destId="{FA17BF09-C79D-4F1A-827F-A976B5349484}" srcOrd="1" destOrd="0" presId="urn:microsoft.com/office/officeart/2005/8/layout/orgChart1"/>
-    <dgm:cxn modelId="{286EBC5C-C980-447E-92E2-E19738C03488}" type="presParOf" srcId="{16DC6C9C-77F1-4BE0-B9C9-1E782BAA7CCF}" destId="{1F45C14B-1896-47C3-A2EC-8E48D034A764}" srcOrd="2" destOrd="0" presId="urn:microsoft.com/office/officeart/2005/8/layout/orgChart1"/>
-    <dgm:cxn modelId="{141BD791-8E1F-460B-82E8-A69F0C711A15}" type="presParOf" srcId="{E4534296-9138-45B2-9A19-AE047FC93747}" destId="{C614C1F0-824E-4BD7-890E-1622C92F368F}" srcOrd="2" destOrd="0" presId="urn:microsoft.com/office/officeart/2005/8/layout/orgChart1"/>
-    <dgm:cxn modelId="{2FA11526-7C2E-41C0-B96F-2EF4C61A92C0}" type="presParOf" srcId="{E4534296-9138-45B2-9A19-AE047FC93747}" destId="{B82B0FDA-86BC-4B3A-BC18-E3CCCAAE6803}" srcOrd="3" destOrd="0" presId="urn:microsoft.com/office/officeart/2005/8/layout/orgChart1"/>
-    <dgm:cxn modelId="{2769423E-4042-4E4D-89AB-35107ABF9560}" type="presParOf" srcId="{B82B0FDA-86BC-4B3A-BC18-E3CCCAAE6803}" destId="{3364E2FA-B4E4-4B65-8304-A2358CC4915B}" srcOrd="0" destOrd="0" presId="urn:microsoft.com/office/officeart/2005/8/layout/orgChart1"/>
-    <dgm:cxn modelId="{B96940DD-D988-41EB-B2EB-8A214E736176}" type="presParOf" srcId="{3364E2FA-B4E4-4B65-8304-A2358CC4915B}" destId="{0567931A-8BA3-4C3B-B920-D64CF6F77D26}" srcOrd="0" destOrd="0" presId="urn:microsoft.com/office/officeart/2005/8/layout/orgChart1"/>
-    <dgm:cxn modelId="{E9DF5CD3-718D-4099-852C-6B8C140090AD}" type="presParOf" srcId="{3364E2FA-B4E4-4B65-8304-A2358CC4915B}" destId="{C7B98DDB-C956-4CDD-A613-DD45CA2815CC}" srcOrd="1" destOrd="0" presId="urn:microsoft.com/office/officeart/2005/8/layout/orgChart1"/>
-    <dgm:cxn modelId="{5B2C48FF-0E38-41FE-B44C-20A0733CCD32}" type="presParOf" srcId="{B82B0FDA-86BC-4B3A-BC18-E3CCCAAE6803}" destId="{48A041A9-1473-4097-98EF-123E26B9828D}" srcOrd="1" destOrd="0" presId="urn:microsoft.com/office/officeart/2005/8/layout/orgChart1"/>
-    <dgm:cxn modelId="{CF8EDE9D-6E7F-4D83-895A-03A6901322C2}" type="presParOf" srcId="{B82B0FDA-86BC-4B3A-BC18-E3CCCAAE6803}" destId="{4AE7AE5A-FC44-4190-A95B-0CFEB2374696}" srcOrd="2" destOrd="0" presId="urn:microsoft.com/office/officeart/2005/8/layout/orgChart1"/>
-    <dgm:cxn modelId="{54FC6871-DB7B-4A9C-B1DC-8930BB958D59}" type="presParOf" srcId="{E4534296-9138-45B2-9A19-AE047FC93747}" destId="{83EEBEC0-4904-494C-8EBE-1217C0901E16}" srcOrd="4" destOrd="0" presId="urn:microsoft.com/office/officeart/2005/8/layout/orgChart1"/>
-    <dgm:cxn modelId="{FED980C1-2E2D-4FBC-B926-F2C7931EC7C7}" type="presParOf" srcId="{E4534296-9138-45B2-9A19-AE047FC93747}" destId="{00156BC7-612A-4463-A92D-9AF4D9B5DC86}" srcOrd="5" destOrd="0" presId="urn:microsoft.com/office/officeart/2005/8/layout/orgChart1"/>
-    <dgm:cxn modelId="{1EBAF0C6-40E2-415A-A52C-1F7D96D789B2}" type="presParOf" srcId="{00156BC7-612A-4463-A92D-9AF4D9B5DC86}" destId="{53814B5D-5D6F-4036-A6F5-ADD27BCF1B62}" srcOrd="0" destOrd="0" presId="urn:microsoft.com/office/officeart/2005/8/layout/orgChart1"/>
-    <dgm:cxn modelId="{1BACC446-FA2D-474F-9B06-110A71261FC8}" type="presParOf" srcId="{53814B5D-5D6F-4036-A6F5-ADD27BCF1B62}" destId="{D5490812-76AE-4797-AEDC-E294F3FBA7E0}" srcOrd="0" destOrd="0" presId="urn:microsoft.com/office/officeart/2005/8/layout/orgChart1"/>
-    <dgm:cxn modelId="{D693E3E5-3A2C-4665-8756-415220A09FD7}" type="presParOf" srcId="{53814B5D-5D6F-4036-A6F5-ADD27BCF1B62}" destId="{AF3DAB2A-FE76-41FC-B121-5526437BEA12}" srcOrd="1" destOrd="0" presId="urn:microsoft.com/office/officeart/2005/8/layout/orgChart1"/>
-    <dgm:cxn modelId="{B85D23D3-CA4D-44FB-8F8D-F9BF1563CC00}" type="presParOf" srcId="{00156BC7-612A-4463-A92D-9AF4D9B5DC86}" destId="{1CFC3FAF-9F87-47CB-8E11-681C4CD37F35}" srcOrd="1" destOrd="0" presId="urn:microsoft.com/office/officeart/2005/8/layout/orgChart1"/>
-    <dgm:cxn modelId="{D311AFA5-61DD-4145-99FB-676FAB517FB2}" type="presParOf" srcId="{00156BC7-612A-4463-A92D-9AF4D9B5DC86}" destId="{3C99B1F8-ECC0-4343-B5CF-5D0EBD83AA5A}" srcOrd="2" destOrd="0" presId="urn:microsoft.com/office/officeart/2005/8/layout/orgChart1"/>
-    <dgm:cxn modelId="{7DA5B57B-1FD8-4AF5-A463-823ADA80FF7A}" type="presParOf" srcId="{9B48CD9E-BB0A-4DF5-8E85-F54593A8355C}" destId="{4D0C2EF7-B4CC-48B9-89D5-E51C8C42F336}" srcOrd="2" destOrd="0" presId="urn:microsoft.com/office/officeart/2005/8/layout/orgChart1"/>
-    <dgm:cxn modelId="{70C1D1FC-F812-40D9-9650-588232A9432B}" type="presParOf" srcId="{75324308-073E-4830-B1A6-2215E36614C9}" destId="{C5F6D131-CEEA-4157-ABB3-78A6645FE8B3}" srcOrd="2" destOrd="0" presId="urn:microsoft.com/office/officeart/2005/8/layout/orgChart1"/>
-    <dgm:cxn modelId="{50B4AC1F-DD1F-4298-9720-BEB0E37E6B69}" type="presParOf" srcId="{75324308-073E-4830-B1A6-2215E36614C9}" destId="{67598C38-9BE6-45B8-BB2F-630E34DB7100}" srcOrd="3" destOrd="0" presId="urn:microsoft.com/office/officeart/2005/8/layout/orgChart1"/>
-    <dgm:cxn modelId="{EF7B55A9-43EA-459D-B7F0-9A2A8A4E0E46}" type="presParOf" srcId="{67598C38-9BE6-45B8-BB2F-630E34DB7100}" destId="{36A4687B-54E0-4F91-AE4A-793E58EB73B6}" srcOrd="0" destOrd="0" presId="urn:microsoft.com/office/officeart/2005/8/layout/orgChart1"/>
-    <dgm:cxn modelId="{120F159D-D598-468B-A8A1-73832B0E4930}" type="presParOf" srcId="{36A4687B-54E0-4F91-AE4A-793E58EB73B6}" destId="{1A2AB01D-483D-468E-8021-7FC465593388}" srcOrd="0" destOrd="0" presId="urn:microsoft.com/office/officeart/2005/8/layout/orgChart1"/>
-    <dgm:cxn modelId="{F33D5A2C-CCB0-4B57-8DF4-96AA69AEC78E}" type="presParOf" srcId="{36A4687B-54E0-4F91-AE4A-793E58EB73B6}" destId="{2D951FCC-9DDD-4ECE-AEFC-A226BA7901BC}" srcOrd="1" destOrd="0" presId="urn:microsoft.com/office/officeart/2005/8/layout/orgChart1"/>
-    <dgm:cxn modelId="{94592BE8-CB05-451B-BE15-2BA82E1F76ED}" type="presParOf" srcId="{67598C38-9BE6-45B8-BB2F-630E34DB7100}" destId="{EE52A611-E4E9-4F44-9543-05B19F34B32F}" srcOrd="1" destOrd="0" presId="urn:microsoft.com/office/officeart/2005/8/layout/orgChart1"/>
-    <dgm:cxn modelId="{A3E60D1D-E8AC-45F6-A2E4-D71C4A0DE292}" type="presParOf" srcId="{EE52A611-E4E9-4F44-9543-05B19F34B32F}" destId="{20F8D9C9-18AE-4535-94E2-083377AE2F9B}" srcOrd="0" destOrd="0" presId="urn:microsoft.com/office/officeart/2005/8/layout/orgChart1"/>
-    <dgm:cxn modelId="{F7C33CD0-A6A2-48BD-B468-8767B5591007}" type="presParOf" srcId="{EE52A611-E4E9-4F44-9543-05B19F34B32F}" destId="{4C756CE6-9BF4-4C7D-9988-3CADB9B2A654}" srcOrd="1" destOrd="0" presId="urn:microsoft.com/office/officeart/2005/8/layout/orgChart1"/>
-    <dgm:cxn modelId="{E13166C1-1C07-4798-B86A-10D26E4CFEF8}" type="presParOf" srcId="{4C756CE6-9BF4-4C7D-9988-3CADB9B2A654}" destId="{287BDE3B-BF9E-4D09-908B-5880114D72C8}" srcOrd="0" destOrd="0" presId="urn:microsoft.com/office/officeart/2005/8/layout/orgChart1"/>
-    <dgm:cxn modelId="{F0DAE616-0A1F-4708-B36F-53FA58D34534}" type="presParOf" srcId="{287BDE3B-BF9E-4D09-908B-5880114D72C8}" destId="{76DFB230-D515-45CB-95DC-5D668D35F228}" srcOrd="0" destOrd="0" presId="urn:microsoft.com/office/officeart/2005/8/layout/orgChart1"/>
-    <dgm:cxn modelId="{595AE9FD-C246-4F26-AE39-2B671D4F5CA5}" type="presParOf" srcId="{287BDE3B-BF9E-4D09-908B-5880114D72C8}" destId="{99A729BB-5BB9-4B53-A40C-5C152CF9FB7F}" srcOrd="1" destOrd="0" presId="urn:microsoft.com/office/officeart/2005/8/layout/orgChart1"/>
-    <dgm:cxn modelId="{C2E4AFED-11C1-47C9-BD7F-E9DE4BD83CDA}" type="presParOf" srcId="{4C756CE6-9BF4-4C7D-9988-3CADB9B2A654}" destId="{9838BB60-AAF1-4062-81A6-F4B4DA1AD66C}" srcOrd="1" destOrd="0" presId="urn:microsoft.com/office/officeart/2005/8/layout/orgChart1"/>
-    <dgm:cxn modelId="{3838BFD0-BC1F-491C-B940-72B717C06E29}" type="presParOf" srcId="{4C756CE6-9BF4-4C7D-9988-3CADB9B2A654}" destId="{1469FC71-422B-4FAF-BFF1-8A7C8D3BDBFB}" srcOrd="2" destOrd="0" presId="urn:microsoft.com/office/officeart/2005/8/layout/orgChart1"/>
-    <dgm:cxn modelId="{AC649974-209F-4241-BCE6-24A0D5314BD9}" type="presParOf" srcId="{EE52A611-E4E9-4F44-9543-05B19F34B32F}" destId="{F83509D7-F06C-4780-8C48-81A6AEE70FA9}" srcOrd="2" destOrd="0" presId="urn:microsoft.com/office/officeart/2005/8/layout/orgChart1"/>
-    <dgm:cxn modelId="{8FF8CDC7-CAB4-4D5D-850D-5AA776CD345B}" type="presParOf" srcId="{EE52A611-E4E9-4F44-9543-05B19F34B32F}" destId="{6CE7C183-6357-41A1-ABA1-C5E0050549DE}" srcOrd="3" destOrd="0" presId="urn:microsoft.com/office/officeart/2005/8/layout/orgChart1"/>
-    <dgm:cxn modelId="{DC22380D-604E-4FDA-8020-A5799EB79E80}" type="presParOf" srcId="{6CE7C183-6357-41A1-ABA1-C5E0050549DE}" destId="{39D91390-4A1E-4401-84D8-AF758A0F94A7}" srcOrd="0" destOrd="0" presId="urn:microsoft.com/office/officeart/2005/8/layout/orgChart1"/>
-    <dgm:cxn modelId="{C3DB0DEE-CA74-4D46-BA26-4AF39C03E00A}" type="presParOf" srcId="{39D91390-4A1E-4401-84D8-AF758A0F94A7}" destId="{3DE93131-6365-45FF-AFBC-0DE11B9E0768}" srcOrd="0" destOrd="0" presId="urn:microsoft.com/office/officeart/2005/8/layout/orgChart1"/>
-    <dgm:cxn modelId="{54AD5E07-CBB0-4BC9-8AF4-E15C23DD8C1E}" type="presParOf" srcId="{39D91390-4A1E-4401-84D8-AF758A0F94A7}" destId="{982F1F30-C97C-490A-8D8A-F4677F0BD678}" srcOrd="1" destOrd="0" presId="urn:microsoft.com/office/officeart/2005/8/layout/orgChart1"/>
-    <dgm:cxn modelId="{A0B7C562-F094-4BCB-A111-CBFEE1E84BE5}" type="presParOf" srcId="{6CE7C183-6357-41A1-ABA1-C5E0050549DE}" destId="{AAF2F1EB-F756-4F5E-B484-A3532DF87B04}" srcOrd="1" destOrd="0" presId="urn:microsoft.com/office/officeart/2005/8/layout/orgChart1"/>
-    <dgm:cxn modelId="{463E7751-DE92-43B7-AD6E-1FF350B91C6B}" type="presParOf" srcId="{6CE7C183-6357-41A1-ABA1-C5E0050549DE}" destId="{DC05A438-B506-486F-99E9-39B4D934845F}" srcOrd="2" destOrd="0" presId="urn:microsoft.com/office/officeart/2005/8/layout/orgChart1"/>
-    <dgm:cxn modelId="{D26B318A-7271-46C2-9CC5-1AB31AC104DD}" type="presParOf" srcId="{EE52A611-E4E9-4F44-9543-05B19F34B32F}" destId="{0055778E-616C-4210-B7D4-9BA4E52102BF}" srcOrd="4" destOrd="0" presId="urn:microsoft.com/office/officeart/2005/8/layout/orgChart1"/>
-    <dgm:cxn modelId="{94A75E17-4EB9-4686-885D-20234DE269F5}" type="presParOf" srcId="{EE52A611-E4E9-4F44-9543-05B19F34B32F}" destId="{8612BA34-C286-4B60-ADA6-627A273ADD7D}" srcOrd="5" destOrd="0" presId="urn:microsoft.com/office/officeart/2005/8/layout/orgChart1"/>
-    <dgm:cxn modelId="{234D4DAB-80EB-4A36-AA92-13EBCA7733EA}" type="presParOf" srcId="{8612BA34-C286-4B60-ADA6-627A273ADD7D}" destId="{0B0DBAD1-D0DD-4333-BE43-BBF6A6340B8B}" srcOrd="0" destOrd="0" presId="urn:microsoft.com/office/officeart/2005/8/layout/orgChart1"/>
-    <dgm:cxn modelId="{044640FF-3EF8-4FFC-9B45-B917E66F24B2}" type="presParOf" srcId="{0B0DBAD1-D0DD-4333-BE43-BBF6A6340B8B}" destId="{0F3AC4A7-7DA6-4D40-8EB2-D41FB0480DCB}" srcOrd="0" destOrd="0" presId="urn:microsoft.com/office/officeart/2005/8/layout/orgChart1"/>
-    <dgm:cxn modelId="{154131B8-1E84-405F-AEEA-8A4835C6BF3D}" type="presParOf" srcId="{0B0DBAD1-D0DD-4333-BE43-BBF6A6340B8B}" destId="{0FD3D6F3-2DE9-4CC7-8420-02997AAF134C}" srcOrd="1" destOrd="0" presId="urn:microsoft.com/office/officeart/2005/8/layout/orgChart1"/>
-    <dgm:cxn modelId="{00DF67E9-7A47-4FBA-BD90-B37A61AF783C}" type="presParOf" srcId="{8612BA34-C286-4B60-ADA6-627A273ADD7D}" destId="{C23291E9-E0CE-4CCE-886F-58E47B075BB5}" srcOrd="1" destOrd="0" presId="urn:microsoft.com/office/officeart/2005/8/layout/orgChart1"/>
-    <dgm:cxn modelId="{8D3E5E8E-C3D5-4558-9755-A4DBB458603E}" type="presParOf" srcId="{8612BA34-C286-4B60-ADA6-627A273ADD7D}" destId="{21233A70-583F-41CD-BB59-1388BB20C255}" srcOrd="2" destOrd="0" presId="urn:microsoft.com/office/officeart/2005/8/layout/orgChart1"/>
-    <dgm:cxn modelId="{68A8C761-4E57-4708-9EBD-CCA7CDE40860}" type="presParOf" srcId="{67598C38-9BE6-45B8-BB2F-630E34DB7100}" destId="{EB6FF8C4-425E-4E11-B8CD-56BB26FE9AF0}" srcOrd="2" destOrd="0" presId="urn:microsoft.com/office/officeart/2005/8/layout/orgChart1"/>
-    <dgm:cxn modelId="{C9C576AA-5A65-430D-A14F-6BA408AA53CE}" type="presParOf" srcId="{75324308-073E-4830-B1A6-2215E36614C9}" destId="{E064FFD6-DA07-4EAA-A110-2E8B02A391FA}" srcOrd="4" destOrd="0" presId="urn:microsoft.com/office/officeart/2005/8/layout/orgChart1"/>
-    <dgm:cxn modelId="{E6294D60-3989-45E1-86E0-3FB5525B8B48}" type="presParOf" srcId="{75324308-073E-4830-B1A6-2215E36614C9}" destId="{F79DF931-1004-42A0-A86F-543FE81FE83A}" srcOrd="5" destOrd="0" presId="urn:microsoft.com/office/officeart/2005/8/layout/orgChart1"/>
-    <dgm:cxn modelId="{0B3A5127-B0B5-4774-99F7-EB646DBCAD6E}" type="presParOf" srcId="{F79DF931-1004-42A0-A86F-543FE81FE83A}" destId="{D22CBE0B-1D32-45C6-881D-6DDD11210251}" srcOrd="0" destOrd="0" presId="urn:microsoft.com/office/officeart/2005/8/layout/orgChart1"/>
-    <dgm:cxn modelId="{EC7A21F7-0EB5-425B-8AA5-1C25E1F1FC61}" type="presParOf" srcId="{D22CBE0B-1D32-45C6-881D-6DDD11210251}" destId="{7B5ABD02-98E3-450A-ADAE-EAA8DC013585}" srcOrd="0" destOrd="0" presId="urn:microsoft.com/office/officeart/2005/8/layout/orgChart1"/>
-    <dgm:cxn modelId="{822E2149-1861-4AB7-8DCC-A3345A5E1633}" type="presParOf" srcId="{D22CBE0B-1D32-45C6-881D-6DDD11210251}" destId="{D02EA978-334C-4DBE-B0A8-ED498E2280AC}" srcOrd="1" destOrd="0" presId="urn:microsoft.com/office/officeart/2005/8/layout/orgChart1"/>
-    <dgm:cxn modelId="{37781B0B-699D-456F-9E99-45117BDFBD74}" type="presParOf" srcId="{F79DF931-1004-42A0-A86F-543FE81FE83A}" destId="{FA7D4B87-D9B7-41BC-8426-E9120A7A2F3A}" srcOrd="1" destOrd="0" presId="urn:microsoft.com/office/officeart/2005/8/layout/orgChart1"/>
-    <dgm:cxn modelId="{1C35C237-04F7-42B8-8849-E3519AAB3570}" type="presParOf" srcId="{FA7D4B87-D9B7-41BC-8426-E9120A7A2F3A}" destId="{1C7E6AAB-64A1-4DB5-B615-9FB7ED6867AE}" srcOrd="0" destOrd="0" presId="urn:microsoft.com/office/officeart/2005/8/layout/orgChart1"/>
-    <dgm:cxn modelId="{C04A435D-517C-498E-B052-CEF65F5CBD44}" type="presParOf" srcId="{FA7D4B87-D9B7-41BC-8426-E9120A7A2F3A}" destId="{DFF18A2B-1D82-4498-A106-0F0AA3C3C6A5}" srcOrd="1" destOrd="0" presId="urn:microsoft.com/office/officeart/2005/8/layout/orgChart1"/>
-    <dgm:cxn modelId="{E2F4C6A0-7E1F-406F-B60D-6183767BA4F4}" type="presParOf" srcId="{DFF18A2B-1D82-4498-A106-0F0AA3C3C6A5}" destId="{4C2AE36B-C2E3-4301-82CF-D990193AF670}" srcOrd="0" destOrd="0" presId="urn:microsoft.com/office/officeart/2005/8/layout/orgChart1"/>
-    <dgm:cxn modelId="{BB61159F-A17B-4C33-9B11-17DD3915DC40}" type="presParOf" srcId="{4C2AE36B-C2E3-4301-82CF-D990193AF670}" destId="{73007B06-DFB8-4C36-AB1D-8F54ADDED120}" srcOrd="0" destOrd="0" presId="urn:microsoft.com/office/officeart/2005/8/layout/orgChart1"/>
-    <dgm:cxn modelId="{89D04344-EAEB-4A0A-90E8-A4591250EAAD}" type="presParOf" srcId="{4C2AE36B-C2E3-4301-82CF-D990193AF670}" destId="{8BFA83BC-2D23-498D-9BF2-FB347B1C4420}" srcOrd="1" destOrd="0" presId="urn:microsoft.com/office/officeart/2005/8/layout/orgChart1"/>
-    <dgm:cxn modelId="{22628D0E-9E9B-474C-B0E6-CED8FA559F22}" type="presParOf" srcId="{DFF18A2B-1D82-4498-A106-0F0AA3C3C6A5}" destId="{851189A0-D37F-473F-844E-3A8FFA6CB168}" srcOrd="1" destOrd="0" presId="urn:microsoft.com/office/officeart/2005/8/layout/orgChart1"/>
-    <dgm:cxn modelId="{F6929D99-5C9D-4754-B895-36FA581D6839}" type="presParOf" srcId="{DFF18A2B-1D82-4498-A106-0F0AA3C3C6A5}" destId="{CA48D4F3-80E1-49EA-97D5-BD4080867F3E}" srcOrd="2" destOrd="0" presId="urn:microsoft.com/office/officeart/2005/8/layout/orgChart1"/>
-    <dgm:cxn modelId="{9189E823-A120-44C3-8BB5-2B8248D9117F}" type="presParOf" srcId="{F79DF931-1004-42A0-A86F-543FE81FE83A}" destId="{16F0F4F6-C344-46D4-B384-630B9B771350}" srcOrd="2" destOrd="0" presId="urn:microsoft.com/office/officeart/2005/8/layout/orgChart1"/>
-    <dgm:cxn modelId="{E48EDBCE-20F0-4B43-82E7-F43E6A0A880A}" type="presParOf" srcId="{DC25A2C2-9610-4E66-A644-F1E63096254F}" destId="{340C6FED-BED0-4D6C-9ABD-2158B7953909}" srcOrd="2" destOrd="0" presId="urn:microsoft.com/office/officeart/2005/8/layout/orgChart1"/>
+    <dgm:cxn modelId="{F577D551-1B9D-4F91-B120-29C07E31A3EE}" type="presOf" srcId="{52149D5D-7A1F-4184-A8AF-73FDAA18B5DE}" destId="{0055778E-616C-4210-B7D4-9BA4E52102BF}" srcOrd="0" destOrd="0" presId="urn:microsoft.com/office/officeart/2005/8/layout/orgChart1"/>
+    <dgm:cxn modelId="{E17423B1-336E-45E6-AC2D-CBBD5F8C3013}" type="presOf" srcId="{B93BA389-283D-475B-BF13-532E99802373}" destId="{1C43D358-F443-484D-958F-C604A04C6C26}" srcOrd="1" destOrd="0" presId="urn:microsoft.com/office/officeart/2005/8/layout/orgChart1"/>
+    <dgm:cxn modelId="{A49C9F2B-CE65-45F4-A42F-00BAA184856B}" type="presOf" srcId="{F2C7FBB2-90B1-41F7-80E6-FF44AAD31902}" destId="{8BFA83BC-2D23-498D-9BF2-FB347B1C4420}" srcOrd="1" destOrd="0" presId="urn:microsoft.com/office/officeart/2005/8/layout/orgChart1"/>
+    <dgm:cxn modelId="{273D584C-915D-4906-83DE-B63A281D028C}" type="presParOf" srcId="{15FC0E39-9D71-4766-8C5D-0A4815C1E4BE}" destId="{DC25A2C2-9610-4E66-A644-F1E63096254F}" srcOrd="0" destOrd="0" presId="urn:microsoft.com/office/officeart/2005/8/layout/orgChart1"/>
+    <dgm:cxn modelId="{30B674F2-96A6-4989-BA3F-A933F372596E}" type="presParOf" srcId="{DC25A2C2-9610-4E66-A644-F1E63096254F}" destId="{05D4701F-1F10-4123-9972-BC1B9AF9F413}" srcOrd="0" destOrd="0" presId="urn:microsoft.com/office/officeart/2005/8/layout/orgChart1"/>
+    <dgm:cxn modelId="{A1D33545-02AB-496A-9268-E92BD7CE635A}" type="presParOf" srcId="{05D4701F-1F10-4123-9972-BC1B9AF9F413}" destId="{BFC628A8-2F3F-48F3-8A96-EF2284195D8A}" srcOrd="0" destOrd="0" presId="urn:microsoft.com/office/officeart/2005/8/layout/orgChart1"/>
+    <dgm:cxn modelId="{3BDFBFB4-7EFB-4FF7-B25A-4A62B80E0398}" type="presParOf" srcId="{05D4701F-1F10-4123-9972-BC1B9AF9F413}" destId="{6D2CDE99-BAF8-4F29-9119-7930AF6905D4}" srcOrd="1" destOrd="0" presId="urn:microsoft.com/office/officeart/2005/8/layout/orgChart1"/>
+    <dgm:cxn modelId="{9739FEAD-B17A-42DD-A454-B6593340EF5E}" type="presParOf" srcId="{DC25A2C2-9610-4E66-A644-F1E63096254F}" destId="{75324308-073E-4830-B1A6-2215E36614C9}" srcOrd="1" destOrd="0" presId="urn:microsoft.com/office/officeart/2005/8/layout/orgChart1"/>
+    <dgm:cxn modelId="{D74D578F-90BE-4E98-84E5-645C0915BDF8}" type="presParOf" srcId="{75324308-073E-4830-B1A6-2215E36614C9}" destId="{1E0D79A2-87B6-43C7-B517-95BDF70D61E1}" srcOrd="0" destOrd="0" presId="urn:microsoft.com/office/officeart/2005/8/layout/orgChart1"/>
+    <dgm:cxn modelId="{90142F1B-DE35-4F7F-AAA3-A20F8881C5BC}" type="presParOf" srcId="{75324308-073E-4830-B1A6-2215E36614C9}" destId="{9B48CD9E-BB0A-4DF5-8E85-F54593A8355C}" srcOrd="1" destOrd="0" presId="urn:microsoft.com/office/officeart/2005/8/layout/orgChart1"/>
+    <dgm:cxn modelId="{201137BB-4A65-4400-8D5F-47FD87CD327B}" type="presParOf" srcId="{9B48CD9E-BB0A-4DF5-8E85-F54593A8355C}" destId="{33910F69-2C16-4E83-8F9B-7AAD2FEF8A3C}" srcOrd="0" destOrd="0" presId="urn:microsoft.com/office/officeart/2005/8/layout/orgChart1"/>
+    <dgm:cxn modelId="{566D36D3-A16D-45FF-ACBE-92063ADB195D}" type="presParOf" srcId="{33910F69-2C16-4E83-8F9B-7AAD2FEF8A3C}" destId="{EC719CAD-AC2F-472D-959C-A46070579E67}" srcOrd="0" destOrd="0" presId="urn:microsoft.com/office/officeart/2005/8/layout/orgChart1"/>
+    <dgm:cxn modelId="{AD57C6A6-CE72-4E94-9784-9AF8BC1ABBD7}" type="presParOf" srcId="{33910F69-2C16-4E83-8F9B-7AAD2FEF8A3C}" destId="{E22D0343-D40D-46E6-9DE7-2C75C9F09436}" srcOrd="1" destOrd="0" presId="urn:microsoft.com/office/officeart/2005/8/layout/orgChart1"/>
+    <dgm:cxn modelId="{10D63509-FA57-4B14-BE8D-5AFC2368109E}" type="presParOf" srcId="{9B48CD9E-BB0A-4DF5-8E85-F54593A8355C}" destId="{E4534296-9138-45B2-9A19-AE047FC93747}" srcOrd="1" destOrd="0" presId="urn:microsoft.com/office/officeart/2005/8/layout/orgChart1"/>
+    <dgm:cxn modelId="{322DAB67-7212-4470-9519-3D0AA3456707}" type="presParOf" srcId="{E4534296-9138-45B2-9A19-AE047FC93747}" destId="{1639E2BD-EBB3-4F8B-A876-AC03356ACC9E}" srcOrd="0" destOrd="0" presId="urn:microsoft.com/office/officeart/2005/8/layout/orgChart1"/>
+    <dgm:cxn modelId="{E009D8EE-23B0-4C40-9768-26A97D0C2B67}" type="presParOf" srcId="{E4534296-9138-45B2-9A19-AE047FC93747}" destId="{16DC6C9C-77F1-4BE0-B9C9-1E782BAA7CCF}" srcOrd="1" destOrd="0" presId="urn:microsoft.com/office/officeart/2005/8/layout/orgChart1"/>
+    <dgm:cxn modelId="{692578D1-56CB-456A-9AF1-88F1EF2649B1}" type="presParOf" srcId="{16DC6C9C-77F1-4BE0-B9C9-1E782BAA7CCF}" destId="{11B50F69-E9DD-4441-B256-626B1A77DA17}" srcOrd="0" destOrd="0" presId="urn:microsoft.com/office/officeart/2005/8/layout/orgChart1"/>
+    <dgm:cxn modelId="{DD1C8B87-A695-4341-8F61-775BC6ABB851}" type="presParOf" srcId="{11B50F69-E9DD-4441-B256-626B1A77DA17}" destId="{CA61A45F-B093-4800-B212-A20D3FAED446}" srcOrd="0" destOrd="0" presId="urn:microsoft.com/office/officeart/2005/8/layout/orgChart1"/>
+    <dgm:cxn modelId="{E32D0D0C-427B-47CE-88FF-F51ED07756C5}" type="presParOf" srcId="{11B50F69-E9DD-4441-B256-626B1A77DA17}" destId="{1C43D358-F443-484D-958F-C604A04C6C26}" srcOrd="1" destOrd="0" presId="urn:microsoft.com/office/officeart/2005/8/layout/orgChart1"/>
+    <dgm:cxn modelId="{B8C02F5C-0CA5-4385-8E18-C8D222AE497A}" type="presParOf" srcId="{16DC6C9C-77F1-4BE0-B9C9-1E782BAA7CCF}" destId="{FA17BF09-C79D-4F1A-827F-A976B5349484}" srcOrd="1" destOrd="0" presId="urn:microsoft.com/office/officeart/2005/8/layout/orgChart1"/>
+    <dgm:cxn modelId="{5DEE8A07-69E2-40FE-BF09-35DE1834D2EC}" type="presParOf" srcId="{16DC6C9C-77F1-4BE0-B9C9-1E782BAA7CCF}" destId="{1F45C14B-1896-47C3-A2EC-8E48D034A764}" srcOrd="2" destOrd="0" presId="urn:microsoft.com/office/officeart/2005/8/layout/orgChart1"/>
+    <dgm:cxn modelId="{8AE1F919-AAC1-4807-B44D-BE0D92C17BBB}" type="presParOf" srcId="{E4534296-9138-45B2-9A19-AE047FC93747}" destId="{C614C1F0-824E-4BD7-890E-1622C92F368F}" srcOrd="2" destOrd="0" presId="urn:microsoft.com/office/officeart/2005/8/layout/orgChart1"/>
+    <dgm:cxn modelId="{3714659F-1ED1-4352-A1FC-3A1BE6A9E799}" type="presParOf" srcId="{E4534296-9138-45B2-9A19-AE047FC93747}" destId="{B82B0FDA-86BC-4B3A-BC18-E3CCCAAE6803}" srcOrd="3" destOrd="0" presId="urn:microsoft.com/office/officeart/2005/8/layout/orgChart1"/>
+    <dgm:cxn modelId="{84BC32CD-93C9-4B95-B99D-C568B9CBAA57}" type="presParOf" srcId="{B82B0FDA-86BC-4B3A-BC18-E3CCCAAE6803}" destId="{3364E2FA-B4E4-4B65-8304-A2358CC4915B}" srcOrd="0" destOrd="0" presId="urn:microsoft.com/office/officeart/2005/8/layout/orgChart1"/>
+    <dgm:cxn modelId="{5126A549-9C06-451F-BF7A-16D5E145B7B7}" type="presParOf" srcId="{3364E2FA-B4E4-4B65-8304-A2358CC4915B}" destId="{0567931A-8BA3-4C3B-B920-D64CF6F77D26}" srcOrd="0" destOrd="0" presId="urn:microsoft.com/office/officeart/2005/8/layout/orgChart1"/>
+    <dgm:cxn modelId="{9CAF2DE1-C4CF-41ED-806C-DE357C2352F4}" type="presParOf" srcId="{3364E2FA-B4E4-4B65-8304-A2358CC4915B}" destId="{C7B98DDB-C956-4CDD-A613-DD45CA2815CC}" srcOrd="1" destOrd="0" presId="urn:microsoft.com/office/officeart/2005/8/layout/orgChart1"/>
+    <dgm:cxn modelId="{F661CC83-13C4-46B2-95DD-7E3F9C3DD6F8}" type="presParOf" srcId="{B82B0FDA-86BC-4B3A-BC18-E3CCCAAE6803}" destId="{48A041A9-1473-4097-98EF-123E26B9828D}" srcOrd="1" destOrd="0" presId="urn:microsoft.com/office/officeart/2005/8/layout/orgChart1"/>
+    <dgm:cxn modelId="{9140BCF9-FAAE-44C2-82C6-16DD75217CEA}" type="presParOf" srcId="{B82B0FDA-86BC-4B3A-BC18-E3CCCAAE6803}" destId="{4AE7AE5A-FC44-4190-A95B-0CFEB2374696}" srcOrd="2" destOrd="0" presId="urn:microsoft.com/office/officeart/2005/8/layout/orgChart1"/>
+    <dgm:cxn modelId="{4A4829E0-86A4-4E3D-89B1-241A6B66718E}" type="presParOf" srcId="{E4534296-9138-45B2-9A19-AE047FC93747}" destId="{83EEBEC0-4904-494C-8EBE-1217C0901E16}" srcOrd="4" destOrd="0" presId="urn:microsoft.com/office/officeart/2005/8/layout/orgChart1"/>
+    <dgm:cxn modelId="{C6747F49-49B7-4405-BDB7-E89103AF2233}" type="presParOf" srcId="{E4534296-9138-45B2-9A19-AE047FC93747}" destId="{00156BC7-612A-4463-A92D-9AF4D9B5DC86}" srcOrd="5" destOrd="0" presId="urn:microsoft.com/office/officeart/2005/8/layout/orgChart1"/>
+    <dgm:cxn modelId="{722539B4-0C6B-4B30-B869-877E90B55956}" type="presParOf" srcId="{00156BC7-612A-4463-A92D-9AF4D9B5DC86}" destId="{53814B5D-5D6F-4036-A6F5-ADD27BCF1B62}" srcOrd="0" destOrd="0" presId="urn:microsoft.com/office/officeart/2005/8/layout/orgChart1"/>
+    <dgm:cxn modelId="{09CAB9F0-56A1-4A7B-86D8-692B64323E0C}" type="presParOf" srcId="{53814B5D-5D6F-4036-A6F5-ADD27BCF1B62}" destId="{D5490812-76AE-4797-AEDC-E294F3FBA7E0}" srcOrd="0" destOrd="0" presId="urn:microsoft.com/office/officeart/2005/8/layout/orgChart1"/>
+    <dgm:cxn modelId="{CD0A1377-CE85-4007-8C58-886DF50090D7}" type="presParOf" srcId="{53814B5D-5D6F-4036-A6F5-ADD27BCF1B62}" destId="{AF3DAB2A-FE76-41FC-B121-5526437BEA12}" srcOrd="1" destOrd="0" presId="urn:microsoft.com/office/officeart/2005/8/layout/orgChart1"/>
+    <dgm:cxn modelId="{10FEB1F0-C2F8-4A39-8FC0-5634A7451178}" type="presParOf" srcId="{00156BC7-612A-4463-A92D-9AF4D9B5DC86}" destId="{1CFC3FAF-9F87-47CB-8E11-681C4CD37F35}" srcOrd="1" destOrd="0" presId="urn:microsoft.com/office/officeart/2005/8/layout/orgChart1"/>
+    <dgm:cxn modelId="{EBB22041-205C-488E-B479-6FB894D5ED6A}" type="presParOf" srcId="{00156BC7-612A-4463-A92D-9AF4D9B5DC86}" destId="{3C99B1F8-ECC0-4343-B5CF-5D0EBD83AA5A}" srcOrd="2" destOrd="0" presId="urn:microsoft.com/office/officeart/2005/8/layout/orgChart1"/>
+    <dgm:cxn modelId="{7CAF6952-F279-47AA-9807-BDFC932942C7}" type="presParOf" srcId="{9B48CD9E-BB0A-4DF5-8E85-F54593A8355C}" destId="{4D0C2EF7-B4CC-48B9-89D5-E51C8C42F336}" srcOrd="2" destOrd="0" presId="urn:microsoft.com/office/officeart/2005/8/layout/orgChart1"/>
+    <dgm:cxn modelId="{A9F0662F-E03D-4FAE-92AE-349321A6C96F}" type="presParOf" srcId="{75324308-073E-4830-B1A6-2215E36614C9}" destId="{C5F6D131-CEEA-4157-ABB3-78A6645FE8B3}" srcOrd="2" destOrd="0" presId="urn:microsoft.com/office/officeart/2005/8/layout/orgChart1"/>
+    <dgm:cxn modelId="{7A1E74BA-E5FE-4629-8E7B-D48C9C4455C5}" type="presParOf" srcId="{75324308-073E-4830-B1A6-2215E36614C9}" destId="{67598C38-9BE6-45B8-BB2F-630E34DB7100}" srcOrd="3" destOrd="0" presId="urn:microsoft.com/office/officeart/2005/8/layout/orgChart1"/>
+    <dgm:cxn modelId="{E27BBF56-A2D2-4895-B474-6DA681740B37}" type="presParOf" srcId="{67598C38-9BE6-45B8-BB2F-630E34DB7100}" destId="{36A4687B-54E0-4F91-AE4A-793E58EB73B6}" srcOrd="0" destOrd="0" presId="urn:microsoft.com/office/officeart/2005/8/layout/orgChart1"/>
+    <dgm:cxn modelId="{9A62163E-48A1-413A-84A2-446871AC2D5B}" type="presParOf" srcId="{36A4687B-54E0-4F91-AE4A-793E58EB73B6}" destId="{1A2AB01D-483D-468E-8021-7FC465593388}" srcOrd="0" destOrd="0" presId="urn:microsoft.com/office/officeart/2005/8/layout/orgChart1"/>
+    <dgm:cxn modelId="{60A68FA0-C9B6-401B-8FBD-CC29323564FE}" type="presParOf" srcId="{36A4687B-54E0-4F91-AE4A-793E58EB73B6}" destId="{2D951FCC-9DDD-4ECE-AEFC-A226BA7901BC}" srcOrd="1" destOrd="0" presId="urn:microsoft.com/office/officeart/2005/8/layout/orgChart1"/>
+    <dgm:cxn modelId="{DFCCDB18-5F0E-448F-818D-F5B9EB6DD5E4}" type="presParOf" srcId="{67598C38-9BE6-45B8-BB2F-630E34DB7100}" destId="{EE52A611-E4E9-4F44-9543-05B19F34B32F}" srcOrd="1" destOrd="0" presId="urn:microsoft.com/office/officeart/2005/8/layout/orgChart1"/>
+    <dgm:cxn modelId="{723BA5C4-0CC4-414C-9158-8B2FD4BA0FE7}" type="presParOf" srcId="{EE52A611-E4E9-4F44-9543-05B19F34B32F}" destId="{20F8D9C9-18AE-4535-94E2-083377AE2F9B}" srcOrd="0" destOrd="0" presId="urn:microsoft.com/office/officeart/2005/8/layout/orgChart1"/>
+    <dgm:cxn modelId="{5A28B999-06D0-4D44-9973-682FA87225F0}" type="presParOf" srcId="{EE52A611-E4E9-4F44-9543-05B19F34B32F}" destId="{4C756CE6-9BF4-4C7D-9988-3CADB9B2A654}" srcOrd="1" destOrd="0" presId="urn:microsoft.com/office/officeart/2005/8/layout/orgChart1"/>
+    <dgm:cxn modelId="{4CF97262-B482-45DD-89E7-F71D9CE7AB15}" type="presParOf" srcId="{4C756CE6-9BF4-4C7D-9988-3CADB9B2A654}" destId="{287BDE3B-BF9E-4D09-908B-5880114D72C8}" srcOrd="0" destOrd="0" presId="urn:microsoft.com/office/officeart/2005/8/layout/orgChart1"/>
+    <dgm:cxn modelId="{46954C1E-9750-405E-9CD6-C6149BD614FA}" type="presParOf" srcId="{287BDE3B-BF9E-4D09-908B-5880114D72C8}" destId="{76DFB230-D515-45CB-95DC-5D668D35F228}" srcOrd="0" destOrd="0" presId="urn:microsoft.com/office/officeart/2005/8/layout/orgChart1"/>
+    <dgm:cxn modelId="{8E6B7C04-0EB7-434B-BED3-6E657FE5054E}" type="presParOf" srcId="{287BDE3B-BF9E-4D09-908B-5880114D72C8}" destId="{99A729BB-5BB9-4B53-A40C-5C152CF9FB7F}" srcOrd="1" destOrd="0" presId="urn:microsoft.com/office/officeart/2005/8/layout/orgChart1"/>
+    <dgm:cxn modelId="{E691DEA8-42AC-4268-885B-E22708BA41A2}" type="presParOf" srcId="{4C756CE6-9BF4-4C7D-9988-3CADB9B2A654}" destId="{9838BB60-AAF1-4062-81A6-F4B4DA1AD66C}" srcOrd="1" destOrd="0" presId="urn:microsoft.com/office/officeart/2005/8/layout/orgChart1"/>
+    <dgm:cxn modelId="{5A887F2C-26C8-484D-AB43-5B19DDAAF4AE}" type="presParOf" srcId="{4C756CE6-9BF4-4C7D-9988-3CADB9B2A654}" destId="{1469FC71-422B-4FAF-BFF1-8A7C8D3BDBFB}" srcOrd="2" destOrd="0" presId="urn:microsoft.com/office/officeart/2005/8/layout/orgChart1"/>
+    <dgm:cxn modelId="{D4E57FD0-C669-4A27-BBF0-3A4B465749C6}" type="presParOf" srcId="{EE52A611-E4E9-4F44-9543-05B19F34B32F}" destId="{F83509D7-F06C-4780-8C48-81A6AEE70FA9}" srcOrd="2" destOrd="0" presId="urn:microsoft.com/office/officeart/2005/8/layout/orgChart1"/>
+    <dgm:cxn modelId="{2E8A17DD-E7A2-4BA3-A3D0-53ADAE578362}" type="presParOf" srcId="{EE52A611-E4E9-4F44-9543-05B19F34B32F}" destId="{6CE7C183-6357-41A1-ABA1-C5E0050549DE}" srcOrd="3" destOrd="0" presId="urn:microsoft.com/office/officeart/2005/8/layout/orgChart1"/>
+    <dgm:cxn modelId="{36C5B33C-A7AA-487B-AC79-07448276884D}" type="presParOf" srcId="{6CE7C183-6357-41A1-ABA1-C5E0050549DE}" destId="{39D91390-4A1E-4401-84D8-AF758A0F94A7}" srcOrd="0" destOrd="0" presId="urn:microsoft.com/office/officeart/2005/8/layout/orgChart1"/>
+    <dgm:cxn modelId="{36088518-983A-43AC-99D4-52118DDEA8D1}" type="presParOf" srcId="{39D91390-4A1E-4401-84D8-AF758A0F94A7}" destId="{3DE93131-6365-45FF-AFBC-0DE11B9E0768}" srcOrd="0" destOrd="0" presId="urn:microsoft.com/office/officeart/2005/8/layout/orgChart1"/>
+    <dgm:cxn modelId="{35A85A7B-9E03-4787-8A67-FE6C54038C70}" type="presParOf" srcId="{39D91390-4A1E-4401-84D8-AF758A0F94A7}" destId="{982F1F30-C97C-490A-8D8A-F4677F0BD678}" srcOrd="1" destOrd="0" presId="urn:microsoft.com/office/officeart/2005/8/layout/orgChart1"/>
+    <dgm:cxn modelId="{AE5D0181-9F16-4FAA-ADC2-90C06D05AEB8}" type="presParOf" srcId="{6CE7C183-6357-41A1-ABA1-C5E0050549DE}" destId="{AAF2F1EB-F756-4F5E-B484-A3532DF87B04}" srcOrd="1" destOrd="0" presId="urn:microsoft.com/office/officeart/2005/8/layout/orgChart1"/>
+    <dgm:cxn modelId="{E32E33A9-C739-4B84-BF5B-6DA754876BB9}" type="presParOf" srcId="{6CE7C183-6357-41A1-ABA1-C5E0050549DE}" destId="{DC05A438-B506-486F-99E9-39B4D934845F}" srcOrd="2" destOrd="0" presId="urn:microsoft.com/office/officeart/2005/8/layout/orgChart1"/>
+    <dgm:cxn modelId="{E203084B-E785-4CC4-9618-E6416B25AFAC}" type="presParOf" srcId="{EE52A611-E4E9-4F44-9543-05B19F34B32F}" destId="{0055778E-616C-4210-B7D4-9BA4E52102BF}" srcOrd="4" destOrd="0" presId="urn:microsoft.com/office/officeart/2005/8/layout/orgChart1"/>
+    <dgm:cxn modelId="{363D11E9-0731-4C0E-B89C-21287311310F}" type="presParOf" srcId="{EE52A611-E4E9-4F44-9543-05B19F34B32F}" destId="{8612BA34-C286-4B60-ADA6-627A273ADD7D}" srcOrd="5" destOrd="0" presId="urn:microsoft.com/office/officeart/2005/8/layout/orgChart1"/>
+    <dgm:cxn modelId="{05A82042-0F33-4137-9D49-09C3407AD1DB}" type="presParOf" srcId="{8612BA34-C286-4B60-ADA6-627A273ADD7D}" destId="{0B0DBAD1-D0DD-4333-BE43-BBF6A6340B8B}" srcOrd="0" destOrd="0" presId="urn:microsoft.com/office/officeart/2005/8/layout/orgChart1"/>
+    <dgm:cxn modelId="{95AE6955-686C-40DA-8D22-47999BDF9C92}" type="presParOf" srcId="{0B0DBAD1-D0DD-4333-BE43-BBF6A6340B8B}" destId="{0F3AC4A7-7DA6-4D40-8EB2-D41FB0480DCB}" srcOrd="0" destOrd="0" presId="urn:microsoft.com/office/officeart/2005/8/layout/orgChart1"/>
+    <dgm:cxn modelId="{CF705892-3FDA-4610-A781-05069FF8340F}" type="presParOf" srcId="{0B0DBAD1-D0DD-4333-BE43-BBF6A6340B8B}" destId="{0FD3D6F3-2DE9-4CC7-8420-02997AAF134C}" srcOrd="1" destOrd="0" presId="urn:microsoft.com/office/officeart/2005/8/layout/orgChart1"/>
+    <dgm:cxn modelId="{6803AEAC-89D1-4DAD-86FF-09BA9D764A09}" type="presParOf" srcId="{8612BA34-C286-4B60-ADA6-627A273ADD7D}" destId="{C23291E9-E0CE-4CCE-886F-58E47B075BB5}" srcOrd="1" destOrd="0" presId="urn:microsoft.com/office/officeart/2005/8/layout/orgChart1"/>
+    <dgm:cxn modelId="{A6369114-A604-4B2E-8327-5E80B97EC604}" type="presParOf" srcId="{8612BA34-C286-4B60-ADA6-627A273ADD7D}" destId="{21233A70-583F-41CD-BB59-1388BB20C255}" srcOrd="2" destOrd="0" presId="urn:microsoft.com/office/officeart/2005/8/layout/orgChart1"/>
+    <dgm:cxn modelId="{F630E2CB-DE53-4B7F-81C9-6EA9AA9F9A2A}" type="presParOf" srcId="{67598C38-9BE6-45B8-BB2F-630E34DB7100}" destId="{EB6FF8C4-425E-4E11-B8CD-56BB26FE9AF0}" srcOrd="2" destOrd="0" presId="urn:microsoft.com/office/officeart/2005/8/layout/orgChart1"/>
+    <dgm:cxn modelId="{A45B9A5D-C196-4BD8-BDDA-FCA5AE6B087C}" type="presParOf" srcId="{75324308-073E-4830-B1A6-2215E36614C9}" destId="{E064FFD6-DA07-4EAA-A110-2E8B02A391FA}" srcOrd="4" destOrd="0" presId="urn:microsoft.com/office/officeart/2005/8/layout/orgChart1"/>
+    <dgm:cxn modelId="{88C253F6-FB56-400E-9B20-3F393D49533E}" type="presParOf" srcId="{75324308-073E-4830-B1A6-2215E36614C9}" destId="{F79DF931-1004-42A0-A86F-543FE81FE83A}" srcOrd="5" destOrd="0" presId="urn:microsoft.com/office/officeart/2005/8/layout/orgChart1"/>
+    <dgm:cxn modelId="{897A0AD6-8F8B-48E5-BE67-3FD488638C05}" type="presParOf" srcId="{F79DF931-1004-42A0-A86F-543FE81FE83A}" destId="{D22CBE0B-1D32-45C6-881D-6DDD11210251}" srcOrd="0" destOrd="0" presId="urn:microsoft.com/office/officeart/2005/8/layout/orgChart1"/>
+    <dgm:cxn modelId="{6D9A3204-D833-4C3E-AF62-8D060A853A57}" type="presParOf" srcId="{D22CBE0B-1D32-45C6-881D-6DDD11210251}" destId="{7B5ABD02-98E3-450A-ADAE-EAA8DC013585}" srcOrd="0" destOrd="0" presId="urn:microsoft.com/office/officeart/2005/8/layout/orgChart1"/>
+    <dgm:cxn modelId="{EF5BF94A-8ED3-4D83-89EB-1EC2E686053E}" type="presParOf" srcId="{D22CBE0B-1D32-45C6-881D-6DDD11210251}" destId="{D02EA978-334C-4DBE-B0A8-ED498E2280AC}" srcOrd="1" destOrd="0" presId="urn:microsoft.com/office/officeart/2005/8/layout/orgChart1"/>
+    <dgm:cxn modelId="{B8C8CCB3-C8F9-48A7-A2E0-069FA83A3929}" type="presParOf" srcId="{F79DF931-1004-42A0-A86F-543FE81FE83A}" destId="{FA7D4B87-D9B7-41BC-8426-E9120A7A2F3A}" srcOrd="1" destOrd="0" presId="urn:microsoft.com/office/officeart/2005/8/layout/orgChart1"/>
+    <dgm:cxn modelId="{F9DBBC58-2583-4649-803F-EC3EB0CA4A50}" type="presParOf" srcId="{FA7D4B87-D9B7-41BC-8426-E9120A7A2F3A}" destId="{1C7E6AAB-64A1-4DB5-B615-9FB7ED6867AE}" srcOrd="0" destOrd="0" presId="urn:microsoft.com/office/officeart/2005/8/layout/orgChart1"/>
+    <dgm:cxn modelId="{2A483D2A-6C15-46D4-8C2D-F4CF6FF3438E}" type="presParOf" srcId="{FA7D4B87-D9B7-41BC-8426-E9120A7A2F3A}" destId="{DFF18A2B-1D82-4498-A106-0F0AA3C3C6A5}" srcOrd="1" destOrd="0" presId="urn:microsoft.com/office/officeart/2005/8/layout/orgChart1"/>
+    <dgm:cxn modelId="{A1A3BAAB-E9FF-4F2D-81C2-FA77AAB8A9E4}" type="presParOf" srcId="{DFF18A2B-1D82-4498-A106-0F0AA3C3C6A5}" destId="{4C2AE36B-C2E3-4301-82CF-D990193AF670}" srcOrd="0" destOrd="0" presId="urn:microsoft.com/office/officeart/2005/8/layout/orgChart1"/>
+    <dgm:cxn modelId="{A015A4D0-D0A7-4444-9CE6-52549193AE4B}" type="presParOf" srcId="{4C2AE36B-C2E3-4301-82CF-D990193AF670}" destId="{73007B06-DFB8-4C36-AB1D-8F54ADDED120}" srcOrd="0" destOrd="0" presId="urn:microsoft.com/office/officeart/2005/8/layout/orgChart1"/>
+    <dgm:cxn modelId="{822387C3-91E9-4F8E-84B4-267C693F3D15}" type="presParOf" srcId="{4C2AE36B-C2E3-4301-82CF-D990193AF670}" destId="{8BFA83BC-2D23-498D-9BF2-FB347B1C4420}" srcOrd="1" destOrd="0" presId="urn:microsoft.com/office/officeart/2005/8/layout/orgChart1"/>
+    <dgm:cxn modelId="{0896D1F9-DD15-4BCF-8971-F705B76C62EB}" type="presParOf" srcId="{DFF18A2B-1D82-4498-A106-0F0AA3C3C6A5}" destId="{851189A0-D37F-473F-844E-3A8FFA6CB168}" srcOrd="1" destOrd="0" presId="urn:microsoft.com/office/officeart/2005/8/layout/orgChart1"/>
+    <dgm:cxn modelId="{309EAB4F-0AC9-4379-92E9-2C73797A8254}" type="presParOf" srcId="{DFF18A2B-1D82-4498-A106-0F0AA3C3C6A5}" destId="{CA48D4F3-80E1-49EA-97D5-BD4080867F3E}" srcOrd="2" destOrd="0" presId="urn:microsoft.com/office/officeart/2005/8/layout/orgChart1"/>
+    <dgm:cxn modelId="{8D965A68-6020-40EF-844B-138A461A3E7B}" type="presParOf" srcId="{F79DF931-1004-42A0-A86F-543FE81FE83A}" destId="{16F0F4F6-C344-46D4-B384-630B9B771350}" srcOrd="2" destOrd="0" presId="urn:microsoft.com/office/officeart/2005/8/layout/orgChart1"/>
+    <dgm:cxn modelId="{C63C8B58-DF49-4385-84EB-BC1BC00FCB1C}" type="presParOf" srcId="{DC25A2C2-9610-4E66-A644-F1E63096254F}" destId="{340C6FED-BED0-4D6C-9ABD-2158B7953909}" srcOrd="2" destOrd="0" presId="urn:microsoft.com/office/officeart/2005/8/layout/orgChart1"/>
   </dgm:cxnLst>
   <dgm:bg/>
   <dgm:whole/>
   <dgm:extLst>
     <a:ext uri="http://schemas.microsoft.com/office/drawing/2008/diagram">
-      <dsp:dataModelExt xmlns:dsp="http://schemas.microsoft.com/office/drawing/2008/diagram" relId="rId13" minVer="http://schemas.openxmlformats.org/drawingml/2006/diagram"/>
+      <dsp:dataModelExt xmlns:dsp="http://schemas.microsoft.com/office/drawing/2008/diagram" relId="rId15" minVer="http://schemas.openxmlformats.org/drawingml/2006/diagram"/>
     </a:ext>
   </dgm:extLst>
 </dgm:dataModel>
@@ -11832,110 +12351,110 @@
     </dgm:pt>
   </dgm:ptLst>
   <dgm:cxnLst>
-    <dgm:cxn modelId="{D47883E2-2992-4BDE-A2B5-DA3A445DE436}" type="presOf" srcId="{111593EE-0B97-4F89-B1F8-5D5ECBDA308A}" destId="{CFD8E638-5E7F-40E4-8A77-757A1B80789B}" srcOrd="1" destOrd="0" presId="urn:microsoft.com/office/officeart/2005/8/layout/orgChart1"/>
-    <dgm:cxn modelId="{590D421A-EA59-4185-A888-77AAD05A20E9}" type="presOf" srcId="{ECE14618-2664-468F-B163-EAF79632AEA1}" destId="{0FACDE69-7BEA-4DCC-B3B4-C1E27FA79EA0}" srcOrd="1" destOrd="0" presId="urn:microsoft.com/office/officeart/2005/8/layout/orgChart1"/>
+    <dgm:cxn modelId="{9C8096BD-9BDC-4E13-9B93-083762EB2A2B}" type="presOf" srcId="{CBCF284D-9086-4196-A6C3-38FBF9767081}" destId="{71730F52-2510-4DAA-B53C-1E3B7EA58803}" srcOrd="0" destOrd="0" presId="urn:microsoft.com/office/officeart/2005/8/layout/orgChart1"/>
+    <dgm:cxn modelId="{08F6F5D5-7799-4F6F-B27E-151CD03CC869}" type="presOf" srcId="{DFC603BF-A075-481F-9A97-23C7059CA8AA}" destId="{1F8D47B7-CA44-466C-B403-E4EDB222F8C6}" srcOrd="1" destOrd="0" presId="urn:microsoft.com/office/officeart/2005/8/layout/orgChart1"/>
     <dgm:cxn modelId="{53069B78-AE0C-428D-81DE-FC923609E2B4}" srcId="{2725B11C-99B0-437F-9771-FB11B6D01FB2}" destId="{3BCC51FE-1D12-4FCA-AE6F-68D80983C798}" srcOrd="0" destOrd="0" parTransId="{39390065-343E-4E7C-A346-0AE8523616AA}" sibTransId="{4CB6B8A7-0CA8-4D30-9E44-DDFFF7CB4DA7}"/>
-    <dgm:cxn modelId="{6C37EDD1-B15D-469C-995A-14906294F8B2}" type="presOf" srcId="{111593EE-0B97-4F89-B1F8-5D5ECBDA308A}" destId="{50E1579B-310E-481E-8422-A8FC5F5E6349}" srcOrd="0" destOrd="0" presId="urn:microsoft.com/office/officeart/2005/8/layout/orgChart1"/>
-    <dgm:cxn modelId="{5ADD265D-C4EF-4C3D-B149-BFCF10A3F98E}" type="presOf" srcId="{2897BF77-FD0A-414A-9AF0-42C79E013B9F}" destId="{937B84EF-54B4-4F1F-8AE5-2DE1E793E899}" srcOrd="0" destOrd="0" presId="urn:microsoft.com/office/officeart/2005/8/layout/orgChart1"/>
-    <dgm:cxn modelId="{8D03F26E-D011-4D14-A5B1-5E366C9992BE}" type="presOf" srcId="{6A54845D-7C14-41A8-8029-A3A84DD0DFE1}" destId="{E0B52EFD-95F3-4ACE-9875-1C5423B13CC4}" srcOrd="1" destOrd="0" presId="urn:microsoft.com/office/officeart/2005/8/layout/orgChart1"/>
-    <dgm:cxn modelId="{5020E5BB-F202-4960-98C7-92AC67C4128D}" type="presOf" srcId="{B51675AC-1BC7-4B23-BCD5-AF6F5050022A}" destId="{B8B8ED72-7079-432A-9811-82D0A033571B}" srcOrd="0" destOrd="0" presId="urn:microsoft.com/office/officeart/2005/8/layout/orgChart1"/>
-    <dgm:cxn modelId="{83F9E8CD-AE4A-461C-8A55-9E6EBFC1DF57}" type="presOf" srcId="{2725B11C-99B0-437F-9771-FB11B6D01FB2}" destId="{0775CC2E-FEE4-412C-9C07-E989EC5993EF}" srcOrd="1" destOrd="0" presId="urn:microsoft.com/office/officeart/2005/8/layout/orgChart1"/>
-    <dgm:cxn modelId="{FF50D793-6B10-4512-8B39-5E3FFA52CA0F}" type="presOf" srcId="{DFC603BF-A075-481F-9A97-23C7059CA8AA}" destId="{1F8D47B7-CA44-466C-B403-E4EDB222F8C6}" srcOrd="1" destOrd="0" presId="urn:microsoft.com/office/officeart/2005/8/layout/orgChart1"/>
-    <dgm:cxn modelId="{C7C913EA-8197-4F9C-B37B-23ABC570C79B}" type="presOf" srcId="{2725B11C-99B0-437F-9771-FB11B6D01FB2}" destId="{7013BAF1-77AB-4D3C-B976-BF23DA2C07D6}" srcOrd="0" destOrd="0" presId="urn:microsoft.com/office/officeart/2005/8/layout/orgChart1"/>
+    <dgm:cxn modelId="{DEDA2809-79CC-4D3A-9446-8F021B7FD56F}" type="presOf" srcId="{22EB918C-FE3D-443A-A458-98B3B61569BA}" destId="{DD6DEAC7-1CB2-4E8E-83DA-D9C938F2553F}" srcOrd="0" destOrd="0" presId="urn:microsoft.com/office/officeart/2005/8/layout/orgChart1"/>
+    <dgm:cxn modelId="{C9FE18A3-E54B-48E5-BA02-FC8522240FCE}" srcId="{2725B11C-99B0-437F-9771-FB11B6D01FB2}" destId="{6A54845D-7C14-41A8-8029-A3A84DD0DFE1}" srcOrd="7" destOrd="0" parTransId="{D6636FBA-991C-473D-853C-404ABB8F90A0}" sibTransId="{B409F06E-39CC-46B8-A26D-6A0417B6AD46}"/>
+    <dgm:cxn modelId="{065E03BA-4436-4E03-BEAE-47E68520EF3D}" type="presOf" srcId="{F8DEBA42-B341-4BEE-8DAB-A18A35B90378}" destId="{0287315F-1C10-410F-9746-C561908391AD}" srcOrd="0" destOrd="0" presId="urn:microsoft.com/office/officeart/2005/8/layout/orgChart1"/>
+    <dgm:cxn modelId="{C69A8AB2-6DB3-44D7-81B7-7135CD6B8121}" srcId="{2725B11C-99B0-437F-9771-FB11B6D01FB2}" destId="{1216F9AA-41D3-427D-8229-66CC98A33E6B}" srcOrd="4" destOrd="0" parTransId="{DFA2588A-EC81-461C-B84F-255D76352083}" sibTransId="{F83A8BB3-66FC-41A0-B683-F7B10F2161D7}"/>
+    <dgm:cxn modelId="{57D49F65-5415-4EE3-A482-2ECE3624E0E7}" type="presOf" srcId="{3BCC51FE-1D12-4FCA-AE6F-68D80983C798}" destId="{1B18F1FB-55A7-46B2-B64E-1A793D036B00}" srcOrd="0" destOrd="0" presId="urn:microsoft.com/office/officeart/2005/8/layout/orgChart1"/>
+    <dgm:cxn modelId="{D7533B89-79FE-419C-B3F4-BA39974DC658}" type="presOf" srcId="{111593EE-0B97-4F89-B1F8-5D5ECBDA308A}" destId="{CFD8E638-5E7F-40E4-8A77-757A1B80789B}" srcOrd="1" destOrd="0" presId="urn:microsoft.com/office/officeart/2005/8/layout/orgChart1"/>
+    <dgm:cxn modelId="{106CF8C0-1D70-4F64-B390-E24FCE14DAFB}" srcId="{2725B11C-99B0-437F-9771-FB11B6D01FB2}" destId="{D98B4735-2EB0-4768-86F0-AF22BE04EA68}" srcOrd="2" destOrd="0" parTransId="{2897BF77-FD0A-414A-9AF0-42C79E013B9F}" sibTransId="{76ED145C-550C-41F1-B0EB-1EE1EBADCA06}"/>
+    <dgm:cxn modelId="{F5072CC2-C827-43F7-8048-6622A066234E}" type="presOf" srcId="{2897BF77-FD0A-414A-9AF0-42C79E013B9F}" destId="{937B84EF-54B4-4F1F-8AE5-2DE1E793E899}" srcOrd="0" destOrd="0" presId="urn:microsoft.com/office/officeart/2005/8/layout/orgChart1"/>
+    <dgm:cxn modelId="{8E4DB816-25EE-4911-BD81-C674675EDE37}" type="presOf" srcId="{111593EE-0B97-4F89-B1F8-5D5ECBDA308A}" destId="{50E1579B-310E-481E-8422-A8FC5F5E6349}" srcOrd="0" destOrd="0" presId="urn:microsoft.com/office/officeart/2005/8/layout/orgChart1"/>
+    <dgm:cxn modelId="{B99465B2-5028-4BBE-B7A0-6F8DB4369964}" type="presOf" srcId="{BA8E75E4-CF15-436A-AB1F-E19EF90D9374}" destId="{465BA72D-DA7C-49C8-97D9-FCDDF1C6CDDF}" srcOrd="0" destOrd="0" presId="urn:microsoft.com/office/officeart/2005/8/layout/orgChart1"/>
+    <dgm:cxn modelId="{A75C5D98-8B9F-4DCD-954A-88086DD10F81}" type="presOf" srcId="{ECE14618-2664-468F-B163-EAF79632AEA1}" destId="{10B32A5D-5873-4FEF-9F38-695F41C9FD0F}" srcOrd="0" destOrd="0" presId="urn:microsoft.com/office/officeart/2005/8/layout/orgChart1"/>
+    <dgm:cxn modelId="{32CFB939-1A87-4B4B-9B55-A6548A7ED2C7}" type="presOf" srcId="{3BCC51FE-1D12-4FCA-AE6F-68D80983C798}" destId="{BFFEC9A0-CA4D-41BE-A5A9-52F74E9ADD3B}" srcOrd="1" destOrd="0" presId="urn:microsoft.com/office/officeart/2005/8/layout/orgChart1"/>
+    <dgm:cxn modelId="{7685F42F-9258-46E9-B361-72268C1C94F5}" type="presOf" srcId="{2725B11C-99B0-437F-9771-FB11B6D01FB2}" destId="{7013BAF1-77AB-4D3C-B976-BF23DA2C07D6}" srcOrd="0" destOrd="0" presId="urn:microsoft.com/office/officeart/2005/8/layout/orgChart1"/>
+    <dgm:cxn modelId="{DA57AABE-3137-4514-92B7-10E9F5AA1F5F}" type="presOf" srcId="{6A54845D-7C14-41A8-8029-A3A84DD0DFE1}" destId="{E0B52EFD-95F3-4ACE-9875-1C5423B13CC4}" srcOrd="1" destOrd="0" presId="urn:microsoft.com/office/officeart/2005/8/layout/orgChart1"/>
+    <dgm:cxn modelId="{40110E27-33F9-4F5D-8334-8F9BB97EBDC0}" type="presOf" srcId="{D98B4735-2EB0-4768-86F0-AF22BE04EA68}" destId="{505DE3AE-47CF-4897-BBB2-3B2BD5F058B3}" srcOrd="1" destOrd="0" presId="urn:microsoft.com/office/officeart/2005/8/layout/orgChart1"/>
+    <dgm:cxn modelId="{9C03BFC9-9B69-473C-9A64-761CB5D99784}" type="presOf" srcId="{1216F9AA-41D3-427D-8229-66CC98A33E6B}" destId="{590FBBAD-C154-4CB4-BE8B-F8E70B743AC2}" srcOrd="1" destOrd="0" presId="urn:microsoft.com/office/officeart/2005/8/layout/orgChart1"/>
+    <dgm:cxn modelId="{FFE4D083-3531-4073-8813-A58D84775894}" type="presOf" srcId="{B51675AC-1BC7-4B23-BCD5-AF6F5050022A}" destId="{B8B8ED72-7079-432A-9811-82D0A033571B}" srcOrd="0" destOrd="0" presId="urn:microsoft.com/office/officeart/2005/8/layout/orgChart1"/>
+    <dgm:cxn modelId="{C1A766D6-91CB-455E-A2BA-FEF1061C9A32}" type="presOf" srcId="{2725B11C-99B0-437F-9771-FB11B6D01FB2}" destId="{0775CC2E-FEE4-412C-9C07-E989EC5993EF}" srcOrd="1" destOrd="0" presId="urn:microsoft.com/office/officeart/2005/8/layout/orgChart1"/>
+    <dgm:cxn modelId="{CEBDB568-1F55-4466-A53B-7E2C4D34163F}" srcId="{B51675AC-1BC7-4B23-BCD5-AF6F5050022A}" destId="{2725B11C-99B0-437F-9771-FB11B6D01FB2}" srcOrd="0" destOrd="0" parTransId="{03389B59-4047-4C05-B15A-EC70DAA18FBE}" sibTransId="{C0BCA4E4-ADD6-424F-9888-85B3DA4CB5AC}"/>
+    <dgm:cxn modelId="{79D03277-2B1D-4C25-B063-03A97BC646C4}" type="presOf" srcId="{6A54845D-7C14-41A8-8029-A3A84DD0DFE1}" destId="{C2CE85CF-E394-4625-9E78-7196441C8759}" srcOrd="0" destOrd="0" presId="urn:microsoft.com/office/officeart/2005/8/layout/orgChart1"/>
+    <dgm:cxn modelId="{957B7832-F568-4B66-89F0-F64356781FA8}" type="presOf" srcId="{CBCF284D-9086-4196-A6C3-38FBF9767081}" destId="{D00B58D9-F7BD-4298-AB31-F7101AD108CE}" srcOrd="1" destOrd="0" presId="urn:microsoft.com/office/officeart/2005/8/layout/orgChart1"/>
+    <dgm:cxn modelId="{5075F474-D977-467C-984B-4BAC14DEEAA2}" srcId="{2725B11C-99B0-437F-9771-FB11B6D01FB2}" destId="{ECE14618-2664-468F-B163-EAF79632AEA1}" srcOrd="5" destOrd="0" parTransId="{22EB918C-FE3D-443A-A458-98B3B61569BA}" sibTransId="{207CE67C-D800-4CAB-B269-0A9B01EDCBC1}"/>
+    <dgm:cxn modelId="{DB917AF4-987A-4406-AD8E-360DFEEE990E}" type="presOf" srcId="{D98B4735-2EB0-4768-86F0-AF22BE04EA68}" destId="{C6674D32-3A22-46EF-8384-720E2ED960A5}" srcOrd="0" destOrd="0" presId="urn:microsoft.com/office/officeart/2005/8/layout/orgChart1"/>
+    <dgm:cxn modelId="{43A91DB2-E0A8-4E9A-A143-A10ACC198D15}" type="presOf" srcId="{1216F9AA-41D3-427D-8229-66CC98A33E6B}" destId="{510E3831-A084-42C1-B7CD-598F169A0F74}" srcOrd="0" destOrd="0" presId="urn:microsoft.com/office/officeart/2005/8/layout/orgChart1"/>
+    <dgm:cxn modelId="{9B57BB90-7A8B-4E37-90C4-76C91A8F22D0}" srcId="{2725B11C-99B0-437F-9771-FB11B6D01FB2}" destId="{DFC603BF-A075-481F-9A97-23C7059CA8AA}" srcOrd="6" destOrd="0" parTransId="{F8DEBA42-B341-4BEE-8DAB-A18A35B90378}" sibTransId="{B6BA4B7A-0E47-46A2-A4EF-E95A738EDBD2}"/>
+    <dgm:cxn modelId="{B39081A6-F10C-4529-AAF0-5EAE16CA7FA3}" type="presOf" srcId="{ECE14618-2664-468F-B163-EAF79632AEA1}" destId="{0FACDE69-7BEA-4DCC-B3B4-C1E27FA79EA0}" srcOrd="1" destOrd="0" presId="urn:microsoft.com/office/officeart/2005/8/layout/orgChart1"/>
+    <dgm:cxn modelId="{8540DB05-C52B-43CB-AC46-16FBBE8E7D7E}" type="presOf" srcId="{DFA2588A-EC81-461C-B84F-255D76352083}" destId="{3A1BAED5-3DEC-4C4B-9701-9EF4746C174C}" srcOrd="0" destOrd="0" presId="urn:microsoft.com/office/officeart/2005/8/layout/orgChart1"/>
+    <dgm:cxn modelId="{0405DDD9-FA9A-448B-8BB9-94EE56DBA513}" srcId="{2725B11C-99B0-437F-9771-FB11B6D01FB2}" destId="{111593EE-0B97-4F89-B1F8-5D5ECBDA308A}" srcOrd="1" destOrd="0" parTransId="{BA8E75E4-CF15-436A-AB1F-E19EF90D9374}" sibTransId="{7A371B4C-780B-46B7-9201-F292A7689F11}"/>
+    <dgm:cxn modelId="{D7ABED21-0679-482A-AEC7-EEA3B71242AD}" type="presOf" srcId="{FD7A603C-772B-4106-AFEA-C6D8C34D1DA2}" destId="{792A89AF-B7CF-4B1C-9CFC-19BB77CA9CB2}" srcOrd="0" destOrd="0" presId="urn:microsoft.com/office/officeart/2005/8/layout/orgChart1"/>
+    <dgm:cxn modelId="{4743B004-304A-490F-BB7C-74B7C424FCBB}" type="presOf" srcId="{39390065-343E-4E7C-A346-0AE8523616AA}" destId="{3547FE91-879D-4D10-8197-A7B56CD3D01B}" srcOrd="0" destOrd="0" presId="urn:microsoft.com/office/officeart/2005/8/layout/orgChart1"/>
     <dgm:cxn modelId="{8BF793D5-7C73-4CCC-9EE7-54F4CAA34DDF}" srcId="{2725B11C-99B0-437F-9771-FB11B6D01FB2}" destId="{CBCF284D-9086-4196-A6C3-38FBF9767081}" srcOrd="3" destOrd="0" parTransId="{FD7A603C-772B-4106-AFEA-C6D8C34D1DA2}" sibTransId="{9536B481-0AB4-4D5C-AEE6-0F367CAC1FDB}"/>
-    <dgm:cxn modelId="{CE5B3F6D-C4DC-4A3B-AD7E-DCC3242CCF7E}" type="presOf" srcId="{D6636FBA-991C-473D-853C-404ABB8F90A0}" destId="{0840876E-0D9F-4BEB-A20F-1081030313E1}" srcOrd="0" destOrd="0" presId="urn:microsoft.com/office/officeart/2005/8/layout/orgChart1"/>
-    <dgm:cxn modelId="{D3366ACE-C1D8-43A1-94B9-003C1B52A305}" type="presOf" srcId="{22EB918C-FE3D-443A-A458-98B3B61569BA}" destId="{DD6DEAC7-1CB2-4E8E-83DA-D9C938F2553F}" srcOrd="0" destOrd="0" presId="urn:microsoft.com/office/officeart/2005/8/layout/orgChart1"/>
-    <dgm:cxn modelId="{737F5D8F-EB9C-4FF5-A214-70176FBCDEA5}" type="presOf" srcId="{3BCC51FE-1D12-4FCA-AE6F-68D80983C798}" destId="{1B18F1FB-55A7-46B2-B64E-1A793D036B00}" srcOrd="0" destOrd="0" presId="urn:microsoft.com/office/officeart/2005/8/layout/orgChart1"/>
-    <dgm:cxn modelId="{5075F474-D977-467C-984B-4BAC14DEEAA2}" srcId="{2725B11C-99B0-437F-9771-FB11B6D01FB2}" destId="{ECE14618-2664-468F-B163-EAF79632AEA1}" srcOrd="5" destOrd="0" parTransId="{22EB918C-FE3D-443A-A458-98B3B61569BA}" sibTransId="{207CE67C-D800-4CAB-B269-0A9B01EDCBC1}"/>
-    <dgm:cxn modelId="{1987CC81-61F9-4BE9-AB22-1DFBA131D2C4}" type="presOf" srcId="{FD7A603C-772B-4106-AFEA-C6D8C34D1DA2}" destId="{792A89AF-B7CF-4B1C-9CFC-19BB77CA9CB2}" srcOrd="0" destOrd="0" presId="urn:microsoft.com/office/officeart/2005/8/layout/orgChart1"/>
-    <dgm:cxn modelId="{B7A4C68C-C16E-4D39-B0B5-A036D103E8FE}" type="presOf" srcId="{1216F9AA-41D3-427D-8229-66CC98A33E6B}" destId="{590FBBAD-C154-4CB4-BE8B-F8E70B743AC2}" srcOrd="1" destOrd="0" presId="urn:microsoft.com/office/officeart/2005/8/layout/orgChart1"/>
-    <dgm:cxn modelId="{9FE54480-BCB2-4F6D-A475-4819B14AC34E}" type="presOf" srcId="{D98B4735-2EB0-4768-86F0-AF22BE04EA68}" destId="{505DE3AE-47CF-4897-BBB2-3B2BD5F058B3}" srcOrd="1" destOrd="0" presId="urn:microsoft.com/office/officeart/2005/8/layout/orgChart1"/>
-    <dgm:cxn modelId="{8477F1EB-3C7B-4AD9-8C9F-5BFD131B3D37}" type="presOf" srcId="{BA8E75E4-CF15-436A-AB1F-E19EF90D9374}" destId="{465BA72D-DA7C-49C8-97D9-FCDDF1C6CDDF}" srcOrd="0" destOrd="0" presId="urn:microsoft.com/office/officeart/2005/8/layout/orgChart1"/>
-    <dgm:cxn modelId="{1A006203-E127-4186-8998-0F07EA73FD3B}" type="presOf" srcId="{F8DEBA42-B341-4BEE-8DAB-A18A35B90378}" destId="{0287315F-1C10-410F-9746-C561908391AD}" srcOrd="0" destOrd="0" presId="urn:microsoft.com/office/officeart/2005/8/layout/orgChart1"/>
-    <dgm:cxn modelId="{106CF8C0-1D70-4F64-B390-E24FCE14DAFB}" srcId="{2725B11C-99B0-437F-9771-FB11B6D01FB2}" destId="{D98B4735-2EB0-4768-86F0-AF22BE04EA68}" srcOrd="2" destOrd="0" parTransId="{2897BF77-FD0A-414A-9AF0-42C79E013B9F}" sibTransId="{76ED145C-550C-41F1-B0EB-1EE1EBADCA06}"/>
-    <dgm:cxn modelId="{6986A6B9-D0AF-4F13-AD4D-FFBA908D0F77}" type="presOf" srcId="{D98B4735-2EB0-4768-86F0-AF22BE04EA68}" destId="{C6674D32-3A22-46EF-8384-720E2ED960A5}" srcOrd="0" destOrd="0" presId="urn:microsoft.com/office/officeart/2005/8/layout/orgChart1"/>
-    <dgm:cxn modelId="{C69A8AB2-6DB3-44D7-81B7-7135CD6B8121}" srcId="{2725B11C-99B0-437F-9771-FB11B6D01FB2}" destId="{1216F9AA-41D3-427D-8229-66CC98A33E6B}" srcOrd="4" destOrd="0" parTransId="{DFA2588A-EC81-461C-B84F-255D76352083}" sibTransId="{F83A8BB3-66FC-41A0-B683-F7B10F2161D7}"/>
-    <dgm:cxn modelId="{CEBDB568-1F55-4466-A53B-7E2C4D34163F}" srcId="{B51675AC-1BC7-4B23-BCD5-AF6F5050022A}" destId="{2725B11C-99B0-437F-9771-FB11B6D01FB2}" srcOrd="0" destOrd="0" parTransId="{03389B59-4047-4C05-B15A-EC70DAA18FBE}" sibTransId="{C0BCA4E4-ADD6-424F-9888-85B3DA4CB5AC}"/>
-    <dgm:cxn modelId="{0CE42189-4F55-4526-AD5E-30DB727B02D8}" type="presOf" srcId="{DFC603BF-A075-481F-9A97-23C7059CA8AA}" destId="{07C66E25-E3BC-4792-9DDD-E36C1ABDBD80}" srcOrd="0" destOrd="0" presId="urn:microsoft.com/office/officeart/2005/8/layout/orgChart1"/>
-    <dgm:cxn modelId="{B287DF1B-73B2-4AB6-ACD8-2B2879E885B5}" type="presOf" srcId="{6A54845D-7C14-41A8-8029-A3A84DD0DFE1}" destId="{C2CE85CF-E394-4625-9E78-7196441C8759}" srcOrd="0" destOrd="0" presId="urn:microsoft.com/office/officeart/2005/8/layout/orgChart1"/>
-    <dgm:cxn modelId="{5F730EBB-1605-49A1-A0FA-87490E73919E}" type="presOf" srcId="{1216F9AA-41D3-427D-8229-66CC98A33E6B}" destId="{510E3831-A084-42C1-B7CD-598F169A0F74}" srcOrd="0" destOrd="0" presId="urn:microsoft.com/office/officeart/2005/8/layout/orgChart1"/>
-    <dgm:cxn modelId="{4445A24E-CAA1-45E5-A733-CA844B075C08}" type="presOf" srcId="{3BCC51FE-1D12-4FCA-AE6F-68D80983C798}" destId="{BFFEC9A0-CA4D-41BE-A5A9-52F74E9ADD3B}" srcOrd="1" destOrd="0" presId="urn:microsoft.com/office/officeart/2005/8/layout/orgChart1"/>
-    <dgm:cxn modelId="{8E1DB917-5EDC-4C4F-A2D1-6BDA467669BC}" type="presOf" srcId="{DFA2588A-EC81-461C-B84F-255D76352083}" destId="{3A1BAED5-3DEC-4C4B-9701-9EF4746C174C}" srcOrd="0" destOrd="0" presId="urn:microsoft.com/office/officeart/2005/8/layout/orgChart1"/>
-    <dgm:cxn modelId="{C9FE18A3-E54B-48E5-BA02-FC8522240FCE}" srcId="{2725B11C-99B0-437F-9771-FB11B6D01FB2}" destId="{6A54845D-7C14-41A8-8029-A3A84DD0DFE1}" srcOrd="7" destOrd="0" parTransId="{D6636FBA-991C-473D-853C-404ABB8F90A0}" sibTransId="{B409F06E-39CC-46B8-A26D-6A0417B6AD46}"/>
-    <dgm:cxn modelId="{9B57BB90-7A8B-4E37-90C4-76C91A8F22D0}" srcId="{2725B11C-99B0-437F-9771-FB11B6D01FB2}" destId="{DFC603BF-A075-481F-9A97-23C7059CA8AA}" srcOrd="6" destOrd="0" parTransId="{F8DEBA42-B341-4BEE-8DAB-A18A35B90378}" sibTransId="{B6BA4B7A-0E47-46A2-A4EF-E95A738EDBD2}"/>
-    <dgm:cxn modelId="{1BF9FA08-4D05-4E4C-826D-AF2B077BE4F4}" type="presOf" srcId="{39390065-343E-4E7C-A346-0AE8523616AA}" destId="{3547FE91-879D-4D10-8197-A7B56CD3D01B}" srcOrd="0" destOrd="0" presId="urn:microsoft.com/office/officeart/2005/8/layout/orgChart1"/>
-    <dgm:cxn modelId="{0405DDD9-FA9A-448B-8BB9-94EE56DBA513}" srcId="{2725B11C-99B0-437F-9771-FB11B6D01FB2}" destId="{111593EE-0B97-4F89-B1F8-5D5ECBDA308A}" srcOrd="1" destOrd="0" parTransId="{BA8E75E4-CF15-436A-AB1F-E19EF90D9374}" sibTransId="{7A371B4C-780B-46B7-9201-F292A7689F11}"/>
-    <dgm:cxn modelId="{CFF1708A-F8C3-48CA-9369-CFAAC2C4BC38}" type="presOf" srcId="{CBCF284D-9086-4196-A6C3-38FBF9767081}" destId="{D00B58D9-F7BD-4298-AB31-F7101AD108CE}" srcOrd="1" destOrd="0" presId="urn:microsoft.com/office/officeart/2005/8/layout/orgChart1"/>
-    <dgm:cxn modelId="{58F4E05C-A429-4971-A08B-513495575C6C}" type="presOf" srcId="{CBCF284D-9086-4196-A6C3-38FBF9767081}" destId="{71730F52-2510-4DAA-B53C-1E3B7EA58803}" srcOrd="0" destOrd="0" presId="urn:microsoft.com/office/officeart/2005/8/layout/orgChart1"/>
-    <dgm:cxn modelId="{FF449A38-1F86-4234-B413-922D09C6C18C}" type="presOf" srcId="{ECE14618-2664-468F-B163-EAF79632AEA1}" destId="{10B32A5D-5873-4FEF-9F38-695F41C9FD0F}" srcOrd="0" destOrd="0" presId="urn:microsoft.com/office/officeart/2005/8/layout/orgChart1"/>
-    <dgm:cxn modelId="{A7F8632E-51B3-44DC-AB02-33BF8F53D9C6}" type="presParOf" srcId="{B8B8ED72-7079-432A-9811-82D0A033571B}" destId="{9F373FE1-D979-4C78-ADF2-36EFE407891E}" srcOrd="0" destOrd="0" presId="urn:microsoft.com/office/officeart/2005/8/layout/orgChart1"/>
-    <dgm:cxn modelId="{4FAE6EA6-ACD2-47D7-A0BB-533B6EF2FD7A}" type="presParOf" srcId="{9F373FE1-D979-4C78-ADF2-36EFE407891E}" destId="{7D31CBA5-C544-471B-AE78-5CBE9F679112}" srcOrd="0" destOrd="0" presId="urn:microsoft.com/office/officeart/2005/8/layout/orgChart1"/>
-    <dgm:cxn modelId="{9707DD9A-5B04-48B6-89C3-AA58C769AC85}" type="presParOf" srcId="{7D31CBA5-C544-471B-AE78-5CBE9F679112}" destId="{7013BAF1-77AB-4D3C-B976-BF23DA2C07D6}" srcOrd="0" destOrd="0" presId="urn:microsoft.com/office/officeart/2005/8/layout/orgChart1"/>
-    <dgm:cxn modelId="{24161A07-725C-4685-9534-051658128578}" type="presParOf" srcId="{7D31CBA5-C544-471B-AE78-5CBE9F679112}" destId="{0775CC2E-FEE4-412C-9C07-E989EC5993EF}" srcOrd="1" destOrd="0" presId="urn:microsoft.com/office/officeart/2005/8/layout/orgChart1"/>
-    <dgm:cxn modelId="{9502E0FE-9019-44E9-A742-49B456B704BA}" type="presParOf" srcId="{9F373FE1-D979-4C78-ADF2-36EFE407891E}" destId="{8FA8D280-5303-4459-B68A-775E3824D280}" srcOrd="1" destOrd="0" presId="urn:microsoft.com/office/officeart/2005/8/layout/orgChart1"/>
-    <dgm:cxn modelId="{A5F40642-F01C-4B3B-BD92-6FD23537EAD7}" type="presParOf" srcId="{8FA8D280-5303-4459-B68A-775E3824D280}" destId="{3547FE91-879D-4D10-8197-A7B56CD3D01B}" srcOrd="0" destOrd="0" presId="urn:microsoft.com/office/officeart/2005/8/layout/orgChart1"/>
-    <dgm:cxn modelId="{B21BACE1-3306-4796-9DA8-0FA38E3DBAD1}" type="presParOf" srcId="{8FA8D280-5303-4459-B68A-775E3824D280}" destId="{559398A5-86A3-41C4-8400-49A2590B301B}" srcOrd="1" destOrd="0" presId="urn:microsoft.com/office/officeart/2005/8/layout/orgChart1"/>
-    <dgm:cxn modelId="{AD4BD7D3-326C-4B3A-A1F6-F638E8F1E5CA}" type="presParOf" srcId="{559398A5-86A3-41C4-8400-49A2590B301B}" destId="{83A71C5D-FE08-4280-8A35-E79E183D6BFA}" srcOrd="0" destOrd="0" presId="urn:microsoft.com/office/officeart/2005/8/layout/orgChart1"/>
-    <dgm:cxn modelId="{5E1AE777-20DA-48BD-A22C-9D9EBA36E954}" type="presParOf" srcId="{83A71C5D-FE08-4280-8A35-E79E183D6BFA}" destId="{1B18F1FB-55A7-46B2-B64E-1A793D036B00}" srcOrd="0" destOrd="0" presId="urn:microsoft.com/office/officeart/2005/8/layout/orgChart1"/>
-    <dgm:cxn modelId="{C7B3196A-A50E-4596-9266-5A1A80716251}" type="presParOf" srcId="{83A71C5D-FE08-4280-8A35-E79E183D6BFA}" destId="{BFFEC9A0-CA4D-41BE-A5A9-52F74E9ADD3B}" srcOrd="1" destOrd="0" presId="urn:microsoft.com/office/officeart/2005/8/layout/orgChart1"/>
-    <dgm:cxn modelId="{30538729-558E-40BC-814E-79C365177A11}" type="presParOf" srcId="{559398A5-86A3-41C4-8400-49A2590B301B}" destId="{9881F128-CFBE-4B17-9174-B40245118643}" srcOrd="1" destOrd="0" presId="urn:microsoft.com/office/officeart/2005/8/layout/orgChart1"/>
-    <dgm:cxn modelId="{665745C2-684B-4C22-9378-4B44572ED0F4}" type="presParOf" srcId="{559398A5-86A3-41C4-8400-49A2590B301B}" destId="{833A1C18-A920-474A-BD4C-DC0068B06B30}" srcOrd="2" destOrd="0" presId="urn:microsoft.com/office/officeart/2005/8/layout/orgChart1"/>
-    <dgm:cxn modelId="{3CD1CE8C-1E72-4F22-81F6-8ED2942FECA0}" type="presParOf" srcId="{8FA8D280-5303-4459-B68A-775E3824D280}" destId="{465BA72D-DA7C-49C8-97D9-FCDDF1C6CDDF}" srcOrd="2" destOrd="0" presId="urn:microsoft.com/office/officeart/2005/8/layout/orgChart1"/>
-    <dgm:cxn modelId="{C235CC10-EBDC-4FDF-A90C-32BE587D1A3B}" type="presParOf" srcId="{8FA8D280-5303-4459-B68A-775E3824D280}" destId="{FA7A1330-CDF5-413E-AE3A-98A400C5D437}" srcOrd="3" destOrd="0" presId="urn:microsoft.com/office/officeart/2005/8/layout/orgChart1"/>
-    <dgm:cxn modelId="{0009D610-56DC-494F-8A79-E811F855AD7B}" type="presParOf" srcId="{FA7A1330-CDF5-413E-AE3A-98A400C5D437}" destId="{CDEC92B7-E657-4678-9833-A3514AAC3BA1}" srcOrd="0" destOrd="0" presId="urn:microsoft.com/office/officeart/2005/8/layout/orgChart1"/>
-    <dgm:cxn modelId="{CA557A3A-E9E4-4092-AD6A-CADAB4F99891}" type="presParOf" srcId="{CDEC92B7-E657-4678-9833-A3514AAC3BA1}" destId="{50E1579B-310E-481E-8422-A8FC5F5E6349}" srcOrd="0" destOrd="0" presId="urn:microsoft.com/office/officeart/2005/8/layout/orgChart1"/>
-    <dgm:cxn modelId="{6FC38A4E-4906-4722-B92C-9E298F97B844}" type="presParOf" srcId="{CDEC92B7-E657-4678-9833-A3514AAC3BA1}" destId="{CFD8E638-5E7F-40E4-8A77-757A1B80789B}" srcOrd="1" destOrd="0" presId="urn:microsoft.com/office/officeart/2005/8/layout/orgChart1"/>
-    <dgm:cxn modelId="{EE56391B-7756-44AE-B08C-034B3B4704DE}" type="presParOf" srcId="{FA7A1330-CDF5-413E-AE3A-98A400C5D437}" destId="{00F46765-75E3-4585-875B-D85E13617D94}" srcOrd="1" destOrd="0" presId="urn:microsoft.com/office/officeart/2005/8/layout/orgChart1"/>
-    <dgm:cxn modelId="{687A21CE-DA45-4BEA-AB30-30F72D5DC4C0}" type="presParOf" srcId="{FA7A1330-CDF5-413E-AE3A-98A400C5D437}" destId="{1FEBC4FF-E9D1-4C14-BF51-2396A5546FC8}" srcOrd="2" destOrd="0" presId="urn:microsoft.com/office/officeart/2005/8/layout/orgChart1"/>
-    <dgm:cxn modelId="{DDD35B2D-B7A2-4E82-938C-3B100D9EEACD}" type="presParOf" srcId="{8FA8D280-5303-4459-B68A-775E3824D280}" destId="{937B84EF-54B4-4F1F-8AE5-2DE1E793E899}" srcOrd="4" destOrd="0" presId="urn:microsoft.com/office/officeart/2005/8/layout/orgChart1"/>
-    <dgm:cxn modelId="{41660A8E-CB1D-487F-A4EB-C07374D63C24}" type="presParOf" srcId="{8FA8D280-5303-4459-B68A-775E3824D280}" destId="{251608F2-7733-418F-86D5-5B6CCCC8716B}" srcOrd="5" destOrd="0" presId="urn:microsoft.com/office/officeart/2005/8/layout/orgChart1"/>
-    <dgm:cxn modelId="{E2B541AA-3D55-411E-8F12-0FF2444E8AC5}" type="presParOf" srcId="{251608F2-7733-418F-86D5-5B6CCCC8716B}" destId="{357F31BF-C108-4EF9-A379-6EB1662C60B5}" srcOrd="0" destOrd="0" presId="urn:microsoft.com/office/officeart/2005/8/layout/orgChart1"/>
-    <dgm:cxn modelId="{E745CF99-AAC8-4E69-A063-5094BE52704E}" type="presParOf" srcId="{357F31BF-C108-4EF9-A379-6EB1662C60B5}" destId="{C6674D32-3A22-46EF-8384-720E2ED960A5}" srcOrd="0" destOrd="0" presId="urn:microsoft.com/office/officeart/2005/8/layout/orgChart1"/>
-    <dgm:cxn modelId="{D2A3D4F8-7A95-401D-B1B8-EC2F14BEB475}" type="presParOf" srcId="{357F31BF-C108-4EF9-A379-6EB1662C60B5}" destId="{505DE3AE-47CF-4897-BBB2-3B2BD5F058B3}" srcOrd="1" destOrd="0" presId="urn:microsoft.com/office/officeart/2005/8/layout/orgChart1"/>
-    <dgm:cxn modelId="{2301F78A-5118-4ADA-8150-C9562121503A}" type="presParOf" srcId="{251608F2-7733-418F-86D5-5B6CCCC8716B}" destId="{A58A0F7F-3AF6-4F97-8D1D-ABEAFD961DD6}" srcOrd="1" destOrd="0" presId="urn:microsoft.com/office/officeart/2005/8/layout/orgChart1"/>
-    <dgm:cxn modelId="{C551558A-4810-4B39-9157-B36D546B4A59}" type="presParOf" srcId="{251608F2-7733-418F-86D5-5B6CCCC8716B}" destId="{E0A81E71-D586-4CF2-8E36-4D6584F9118A}" srcOrd="2" destOrd="0" presId="urn:microsoft.com/office/officeart/2005/8/layout/orgChart1"/>
-    <dgm:cxn modelId="{7F9412ED-F48F-43A3-9FEB-B7016C4DEF13}" type="presParOf" srcId="{8FA8D280-5303-4459-B68A-775E3824D280}" destId="{792A89AF-B7CF-4B1C-9CFC-19BB77CA9CB2}" srcOrd="6" destOrd="0" presId="urn:microsoft.com/office/officeart/2005/8/layout/orgChart1"/>
-    <dgm:cxn modelId="{47AC76EC-77D4-4259-B5D6-17152AD7B37D}" type="presParOf" srcId="{8FA8D280-5303-4459-B68A-775E3824D280}" destId="{0D3B30B7-6BCF-4BE3-9C17-8B5895F66109}" srcOrd="7" destOrd="0" presId="urn:microsoft.com/office/officeart/2005/8/layout/orgChart1"/>
-    <dgm:cxn modelId="{1586776F-1B47-4988-840D-C2621B2462EA}" type="presParOf" srcId="{0D3B30B7-6BCF-4BE3-9C17-8B5895F66109}" destId="{CD241913-28A1-4845-95AC-7DF7068B4051}" srcOrd="0" destOrd="0" presId="urn:microsoft.com/office/officeart/2005/8/layout/orgChart1"/>
-    <dgm:cxn modelId="{6F294A5C-E730-4763-A2E3-BB17C2D39F65}" type="presParOf" srcId="{CD241913-28A1-4845-95AC-7DF7068B4051}" destId="{71730F52-2510-4DAA-B53C-1E3B7EA58803}" srcOrd="0" destOrd="0" presId="urn:microsoft.com/office/officeart/2005/8/layout/orgChart1"/>
-    <dgm:cxn modelId="{4344C80B-7BFC-4D1E-8831-F15B05BB80B0}" type="presParOf" srcId="{CD241913-28A1-4845-95AC-7DF7068B4051}" destId="{D00B58D9-F7BD-4298-AB31-F7101AD108CE}" srcOrd="1" destOrd="0" presId="urn:microsoft.com/office/officeart/2005/8/layout/orgChart1"/>
-    <dgm:cxn modelId="{D078349B-70C2-4735-93C5-BA4DD88A6820}" type="presParOf" srcId="{0D3B30B7-6BCF-4BE3-9C17-8B5895F66109}" destId="{B1136C2F-3A41-4CB8-857A-BC1FC4BB644B}" srcOrd="1" destOrd="0" presId="urn:microsoft.com/office/officeart/2005/8/layout/orgChart1"/>
-    <dgm:cxn modelId="{D182474F-A50A-498A-B478-AD0D55D85088}" type="presParOf" srcId="{0D3B30B7-6BCF-4BE3-9C17-8B5895F66109}" destId="{25310CD6-A224-412A-BCDF-967419F6C6A7}" srcOrd="2" destOrd="0" presId="urn:microsoft.com/office/officeart/2005/8/layout/orgChart1"/>
-    <dgm:cxn modelId="{AEDB1B01-CF28-4D06-9D96-1996BF95CC83}" type="presParOf" srcId="{8FA8D280-5303-4459-B68A-775E3824D280}" destId="{3A1BAED5-3DEC-4C4B-9701-9EF4746C174C}" srcOrd="8" destOrd="0" presId="urn:microsoft.com/office/officeart/2005/8/layout/orgChart1"/>
-    <dgm:cxn modelId="{14E5DCEB-1116-4514-BD04-5A3BC1DDB995}" type="presParOf" srcId="{8FA8D280-5303-4459-B68A-775E3824D280}" destId="{B8CFF4EC-8863-4BF5-BFE4-82F4B3333CF9}" srcOrd="9" destOrd="0" presId="urn:microsoft.com/office/officeart/2005/8/layout/orgChart1"/>
-    <dgm:cxn modelId="{040A2D1A-FCC4-4206-9BBC-823E49E089C3}" type="presParOf" srcId="{B8CFF4EC-8863-4BF5-BFE4-82F4B3333CF9}" destId="{D7248E6B-4835-4EB8-80E1-6068D428BEC4}" srcOrd="0" destOrd="0" presId="urn:microsoft.com/office/officeart/2005/8/layout/orgChart1"/>
-    <dgm:cxn modelId="{039C8E02-631B-41B5-8E96-439A83095BE7}" type="presParOf" srcId="{D7248E6B-4835-4EB8-80E1-6068D428BEC4}" destId="{510E3831-A084-42C1-B7CD-598F169A0F74}" srcOrd="0" destOrd="0" presId="urn:microsoft.com/office/officeart/2005/8/layout/orgChart1"/>
-    <dgm:cxn modelId="{B976C92C-A9D2-4F14-8ADC-4D973B7EEC17}" type="presParOf" srcId="{D7248E6B-4835-4EB8-80E1-6068D428BEC4}" destId="{590FBBAD-C154-4CB4-BE8B-F8E70B743AC2}" srcOrd="1" destOrd="0" presId="urn:microsoft.com/office/officeart/2005/8/layout/orgChart1"/>
-    <dgm:cxn modelId="{F5C2967E-F0C8-4DE4-8587-DBE7A479AB21}" type="presParOf" srcId="{B8CFF4EC-8863-4BF5-BFE4-82F4B3333CF9}" destId="{38C4C176-C258-44F2-A97C-04450E452A67}" srcOrd="1" destOrd="0" presId="urn:microsoft.com/office/officeart/2005/8/layout/orgChart1"/>
-    <dgm:cxn modelId="{37CF80B9-4D27-47A0-A8BD-DF77EE36921F}" type="presParOf" srcId="{B8CFF4EC-8863-4BF5-BFE4-82F4B3333CF9}" destId="{DFC8C3E4-2806-4DF3-A69B-8FAA8ECCA19A}" srcOrd="2" destOrd="0" presId="urn:microsoft.com/office/officeart/2005/8/layout/orgChart1"/>
-    <dgm:cxn modelId="{D837B9FB-25DD-4D7A-A2A7-737BE018ECA8}" type="presParOf" srcId="{8FA8D280-5303-4459-B68A-775E3824D280}" destId="{DD6DEAC7-1CB2-4E8E-83DA-D9C938F2553F}" srcOrd="10" destOrd="0" presId="urn:microsoft.com/office/officeart/2005/8/layout/orgChart1"/>
-    <dgm:cxn modelId="{E15E3108-0E2B-4D30-8243-741E504607EB}" type="presParOf" srcId="{8FA8D280-5303-4459-B68A-775E3824D280}" destId="{DE09319A-AD8D-40C7-81B8-B91D7D4A7E50}" srcOrd="11" destOrd="0" presId="urn:microsoft.com/office/officeart/2005/8/layout/orgChart1"/>
-    <dgm:cxn modelId="{F521874A-9801-454A-B0FC-37C24620DB69}" type="presParOf" srcId="{DE09319A-AD8D-40C7-81B8-B91D7D4A7E50}" destId="{6111D6E4-4602-47CC-BB9A-99A3CDC02594}" srcOrd="0" destOrd="0" presId="urn:microsoft.com/office/officeart/2005/8/layout/orgChart1"/>
-    <dgm:cxn modelId="{29BB5105-52E3-4C2D-A9EB-E7FA0F3F8E26}" type="presParOf" srcId="{6111D6E4-4602-47CC-BB9A-99A3CDC02594}" destId="{10B32A5D-5873-4FEF-9F38-695F41C9FD0F}" srcOrd="0" destOrd="0" presId="urn:microsoft.com/office/officeart/2005/8/layout/orgChart1"/>
-    <dgm:cxn modelId="{22E5AB5C-FB89-4368-ABC2-FF05F80D9F7E}" type="presParOf" srcId="{6111D6E4-4602-47CC-BB9A-99A3CDC02594}" destId="{0FACDE69-7BEA-4DCC-B3B4-C1E27FA79EA0}" srcOrd="1" destOrd="0" presId="urn:microsoft.com/office/officeart/2005/8/layout/orgChart1"/>
-    <dgm:cxn modelId="{92FE1012-6D62-43CA-923C-89DA19E52382}" type="presParOf" srcId="{DE09319A-AD8D-40C7-81B8-B91D7D4A7E50}" destId="{00881200-F535-4DF3-8893-DB95D7314261}" srcOrd="1" destOrd="0" presId="urn:microsoft.com/office/officeart/2005/8/layout/orgChart1"/>
-    <dgm:cxn modelId="{6F638A4A-B9AB-4C86-99E8-3FA38E56A422}" type="presParOf" srcId="{DE09319A-AD8D-40C7-81B8-B91D7D4A7E50}" destId="{F5324129-44FA-4959-A93D-17E2E976DE37}" srcOrd="2" destOrd="0" presId="urn:microsoft.com/office/officeart/2005/8/layout/orgChart1"/>
-    <dgm:cxn modelId="{DC7D758A-6A30-4695-BC7B-5BA34DA8BB2B}" type="presParOf" srcId="{8FA8D280-5303-4459-B68A-775E3824D280}" destId="{0287315F-1C10-410F-9746-C561908391AD}" srcOrd="12" destOrd="0" presId="urn:microsoft.com/office/officeart/2005/8/layout/orgChart1"/>
-    <dgm:cxn modelId="{4A5BABE0-0B69-42F8-9D16-A6049E20785E}" type="presParOf" srcId="{8FA8D280-5303-4459-B68A-775E3824D280}" destId="{6C0FC13E-4C2D-4A94-B4A5-5437AC86B5BF}" srcOrd="13" destOrd="0" presId="urn:microsoft.com/office/officeart/2005/8/layout/orgChart1"/>
-    <dgm:cxn modelId="{F7F79B08-92EE-4B8A-B81B-586AC3919E40}" type="presParOf" srcId="{6C0FC13E-4C2D-4A94-B4A5-5437AC86B5BF}" destId="{7D24C0F8-DDE3-4D47-99B6-6B2ADC337944}" srcOrd="0" destOrd="0" presId="urn:microsoft.com/office/officeart/2005/8/layout/orgChart1"/>
-    <dgm:cxn modelId="{CE37DB5B-7EDE-4EEE-87BE-60409DB9256E}" type="presParOf" srcId="{7D24C0F8-DDE3-4D47-99B6-6B2ADC337944}" destId="{07C66E25-E3BC-4792-9DDD-E36C1ABDBD80}" srcOrd="0" destOrd="0" presId="urn:microsoft.com/office/officeart/2005/8/layout/orgChart1"/>
-    <dgm:cxn modelId="{0DAF29D2-EC1A-439D-B8F7-0884BBAD32BE}" type="presParOf" srcId="{7D24C0F8-DDE3-4D47-99B6-6B2ADC337944}" destId="{1F8D47B7-CA44-466C-B403-E4EDB222F8C6}" srcOrd="1" destOrd="0" presId="urn:microsoft.com/office/officeart/2005/8/layout/orgChart1"/>
-    <dgm:cxn modelId="{E48D7B8A-4304-40DD-AE99-FF5D3E288C57}" type="presParOf" srcId="{6C0FC13E-4C2D-4A94-B4A5-5437AC86B5BF}" destId="{D8F5C316-D965-4562-945F-56564974830E}" srcOrd="1" destOrd="0" presId="urn:microsoft.com/office/officeart/2005/8/layout/orgChart1"/>
-    <dgm:cxn modelId="{BEC75785-F624-4357-BD38-37C61D16589F}" type="presParOf" srcId="{6C0FC13E-4C2D-4A94-B4A5-5437AC86B5BF}" destId="{58263155-C12F-4F87-8B4C-C02D2C88197C}" srcOrd="2" destOrd="0" presId="urn:microsoft.com/office/officeart/2005/8/layout/orgChart1"/>
-    <dgm:cxn modelId="{613B0E28-6F3A-4C54-979A-79AB2698DAC0}" type="presParOf" srcId="{8FA8D280-5303-4459-B68A-775E3824D280}" destId="{0840876E-0D9F-4BEB-A20F-1081030313E1}" srcOrd="14" destOrd="0" presId="urn:microsoft.com/office/officeart/2005/8/layout/orgChart1"/>
-    <dgm:cxn modelId="{76EDB01E-0131-451A-BDD8-637EC2DEC7C9}" type="presParOf" srcId="{8FA8D280-5303-4459-B68A-775E3824D280}" destId="{82826637-7171-449B-AFEA-E0659977B5DE}" srcOrd="15" destOrd="0" presId="urn:microsoft.com/office/officeart/2005/8/layout/orgChart1"/>
-    <dgm:cxn modelId="{B31588A2-B098-4ED1-AB03-6DC03325CEE4}" type="presParOf" srcId="{82826637-7171-449B-AFEA-E0659977B5DE}" destId="{BB2F7968-E49E-455D-B029-9214DA862942}" srcOrd="0" destOrd="0" presId="urn:microsoft.com/office/officeart/2005/8/layout/orgChart1"/>
-    <dgm:cxn modelId="{9EEF32C8-AD25-4219-9CD4-5E839CFC9040}" type="presParOf" srcId="{BB2F7968-E49E-455D-B029-9214DA862942}" destId="{C2CE85CF-E394-4625-9E78-7196441C8759}" srcOrd="0" destOrd="0" presId="urn:microsoft.com/office/officeart/2005/8/layout/orgChart1"/>
-    <dgm:cxn modelId="{2E989638-AFCB-4DB7-8D7D-F46696498501}" type="presParOf" srcId="{BB2F7968-E49E-455D-B029-9214DA862942}" destId="{E0B52EFD-95F3-4ACE-9875-1C5423B13CC4}" srcOrd="1" destOrd="0" presId="urn:microsoft.com/office/officeart/2005/8/layout/orgChart1"/>
-    <dgm:cxn modelId="{9998ACB7-4564-4F9F-82CB-091F51E017CB}" type="presParOf" srcId="{82826637-7171-449B-AFEA-E0659977B5DE}" destId="{4D3F0EC2-D718-4B46-A742-22871AC5E303}" srcOrd="1" destOrd="0" presId="urn:microsoft.com/office/officeart/2005/8/layout/orgChart1"/>
-    <dgm:cxn modelId="{C5314217-F038-418E-AB37-A1576F7ADF14}" type="presParOf" srcId="{82826637-7171-449B-AFEA-E0659977B5DE}" destId="{072287D2-3A41-45CE-8EE8-7A419358F444}" srcOrd="2" destOrd="0" presId="urn:microsoft.com/office/officeart/2005/8/layout/orgChart1"/>
-    <dgm:cxn modelId="{A3C37990-E715-41CB-A06B-8E3AEB99E375}" type="presParOf" srcId="{9F373FE1-D979-4C78-ADF2-36EFE407891E}" destId="{68B270C6-FA20-486A-BD32-68FC2C506447}" srcOrd="2" destOrd="0" presId="urn:microsoft.com/office/officeart/2005/8/layout/orgChart1"/>
+    <dgm:cxn modelId="{6CD7EFEB-B3A6-4CB0-8970-41268F339F55}" type="presOf" srcId="{DFC603BF-A075-481F-9A97-23C7059CA8AA}" destId="{07C66E25-E3BC-4792-9DDD-E36C1ABDBD80}" srcOrd="0" destOrd="0" presId="urn:microsoft.com/office/officeart/2005/8/layout/orgChart1"/>
+    <dgm:cxn modelId="{F712DBB5-8CBC-4893-9DE7-7D62964CBD26}" type="presOf" srcId="{D6636FBA-991C-473D-853C-404ABB8F90A0}" destId="{0840876E-0D9F-4BEB-A20F-1081030313E1}" srcOrd="0" destOrd="0" presId="urn:microsoft.com/office/officeart/2005/8/layout/orgChart1"/>
+    <dgm:cxn modelId="{C5E93975-E9FE-4335-BAC9-6072B88C010E}" type="presParOf" srcId="{B8B8ED72-7079-432A-9811-82D0A033571B}" destId="{9F373FE1-D979-4C78-ADF2-36EFE407891E}" srcOrd="0" destOrd="0" presId="urn:microsoft.com/office/officeart/2005/8/layout/orgChart1"/>
+    <dgm:cxn modelId="{82E0DF9F-69E0-4027-BC19-D63983952B2A}" type="presParOf" srcId="{9F373FE1-D979-4C78-ADF2-36EFE407891E}" destId="{7D31CBA5-C544-471B-AE78-5CBE9F679112}" srcOrd="0" destOrd="0" presId="urn:microsoft.com/office/officeart/2005/8/layout/orgChart1"/>
+    <dgm:cxn modelId="{07C9E6D8-9BD9-4BA1-B9BD-1F223FBA8DD3}" type="presParOf" srcId="{7D31CBA5-C544-471B-AE78-5CBE9F679112}" destId="{7013BAF1-77AB-4D3C-B976-BF23DA2C07D6}" srcOrd="0" destOrd="0" presId="urn:microsoft.com/office/officeart/2005/8/layout/orgChart1"/>
+    <dgm:cxn modelId="{4ABA8E76-6CFE-4278-8ACA-34642BB68C2B}" type="presParOf" srcId="{7D31CBA5-C544-471B-AE78-5CBE9F679112}" destId="{0775CC2E-FEE4-412C-9C07-E989EC5993EF}" srcOrd="1" destOrd="0" presId="urn:microsoft.com/office/officeart/2005/8/layout/orgChart1"/>
+    <dgm:cxn modelId="{546FD739-D59E-453E-B0CA-F287124CBB00}" type="presParOf" srcId="{9F373FE1-D979-4C78-ADF2-36EFE407891E}" destId="{8FA8D280-5303-4459-B68A-775E3824D280}" srcOrd="1" destOrd="0" presId="urn:microsoft.com/office/officeart/2005/8/layout/orgChart1"/>
+    <dgm:cxn modelId="{F8351462-F7E5-4EBB-A846-1C4BCF785072}" type="presParOf" srcId="{8FA8D280-5303-4459-B68A-775E3824D280}" destId="{3547FE91-879D-4D10-8197-A7B56CD3D01B}" srcOrd="0" destOrd="0" presId="urn:microsoft.com/office/officeart/2005/8/layout/orgChart1"/>
+    <dgm:cxn modelId="{8695184A-FB60-40C4-BC11-F530B71FE7A5}" type="presParOf" srcId="{8FA8D280-5303-4459-B68A-775E3824D280}" destId="{559398A5-86A3-41C4-8400-49A2590B301B}" srcOrd="1" destOrd="0" presId="urn:microsoft.com/office/officeart/2005/8/layout/orgChart1"/>
+    <dgm:cxn modelId="{8C641F23-C896-4EB5-B456-A11F261D0695}" type="presParOf" srcId="{559398A5-86A3-41C4-8400-49A2590B301B}" destId="{83A71C5D-FE08-4280-8A35-E79E183D6BFA}" srcOrd="0" destOrd="0" presId="urn:microsoft.com/office/officeart/2005/8/layout/orgChart1"/>
+    <dgm:cxn modelId="{2D8F921C-6D50-43DC-923E-D0B87D7DC949}" type="presParOf" srcId="{83A71C5D-FE08-4280-8A35-E79E183D6BFA}" destId="{1B18F1FB-55A7-46B2-B64E-1A793D036B00}" srcOrd="0" destOrd="0" presId="urn:microsoft.com/office/officeart/2005/8/layout/orgChart1"/>
+    <dgm:cxn modelId="{BF9C3361-F05B-496F-B3CB-C8C59BE0A9E5}" type="presParOf" srcId="{83A71C5D-FE08-4280-8A35-E79E183D6BFA}" destId="{BFFEC9A0-CA4D-41BE-A5A9-52F74E9ADD3B}" srcOrd="1" destOrd="0" presId="urn:microsoft.com/office/officeart/2005/8/layout/orgChart1"/>
+    <dgm:cxn modelId="{9B1A1E95-C6E4-480A-8606-6F2C5735196D}" type="presParOf" srcId="{559398A5-86A3-41C4-8400-49A2590B301B}" destId="{9881F128-CFBE-4B17-9174-B40245118643}" srcOrd="1" destOrd="0" presId="urn:microsoft.com/office/officeart/2005/8/layout/orgChart1"/>
+    <dgm:cxn modelId="{3EFDB7AC-A2CA-441D-BD0C-854D25CE3193}" type="presParOf" srcId="{559398A5-86A3-41C4-8400-49A2590B301B}" destId="{833A1C18-A920-474A-BD4C-DC0068B06B30}" srcOrd="2" destOrd="0" presId="urn:microsoft.com/office/officeart/2005/8/layout/orgChart1"/>
+    <dgm:cxn modelId="{5304F007-EB62-45C2-9918-61F2895A01B9}" type="presParOf" srcId="{8FA8D280-5303-4459-B68A-775E3824D280}" destId="{465BA72D-DA7C-49C8-97D9-FCDDF1C6CDDF}" srcOrd="2" destOrd="0" presId="urn:microsoft.com/office/officeart/2005/8/layout/orgChart1"/>
+    <dgm:cxn modelId="{9823F53C-80D8-4E15-8A8B-0038CA939265}" type="presParOf" srcId="{8FA8D280-5303-4459-B68A-775E3824D280}" destId="{FA7A1330-CDF5-413E-AE3A-98A400C5D437}" srcOrd="3" destOrd="0" presId="urn:microsoft.com/office/officeart/2005/8/layout/orgChart1"/>
+    <dgm:cxn modelId="{26127DE8-3A0A-419A-B1A2-F0C0EB327FA0}" type="presParOf" srcId="{FA7A1330-CDF5-413E-AE3A-98A400C5D437}" destId="{CDEC92B7-E657-4678-9833-A3514AAC3BA1}" srcOrd="0" destOrd="0" presId="urn:microsoft.com/office/officeart/2005/8/layout/orgChart1"/>
+    <dgm:cxn modelId="{B686EE70-FC72-4C2C-B15D-51185AA99818}" type="presParOf" srcId="{CDEC92B7-E657-4678-9833-A3514AAC3BA1}" destId="{50E1579B-310E-481E-8422-A8FC5F5E6349}" srcOrd="0" destOrd="0" presId="urn:microsoft.com/office/officeart/2005/8/layout/orgChart1"/>
+    <dgm:cxn modelId="{9FCF51BE-70A7-4973-9257-8E61807A67F3}" type="presParOf" srcId="{CDEC92B7-E657-4678-9833-A3514AAC3BA1}" destId="{CFD8E638-5E7F-40E4-8A77-757A1B80789B}" srcOrd="1" destOrd="0" presId="urn:microsoft.com/office/officeart/2005/8/layout/orgChart1"/>
+    <dgm:cxn modelId="{6DAC7AFF-6CF2-4FD1-81C3-176E88A120FE}" type="presParOf" srcId="{FA7A1330-CDF5-413E-AE3A-98A400C5D437}" destId="{00F46765-75E3-4585-875B-D85E13617D94}" srcOrd="1" destOrd="0" presId="urn:microsoft.com/office/officeart/2005/8/layout/orgChart1"/>
+    <dgm:cxn modelId="{7EED1B46-1225-4CD4-B5A9-E4EC82E5D158}" type="presParOf" srcId="{FA7A1330-CDF5-413E-AE3A-98A400C5D437}" destId="{1FEBC4FF-E9D1-4C14-BF51-2396A5546FC8}" srcOrd="2" destOrd="0" presId="urn:microsoft.com/office/officeart/2005/8/layout/orgChart1"/>
+    <dgm:cxn modelId="{451D3470-BECC-4ACC-A0AB-0CCC8FB9AE29}" type="presParOf" srcId="{8FA8D280-5303-4459-B68A-775E3824D280}" destId="{937B84EF-54B4-4F1F-8AE5-2DE1E793E899}" srcOrd="4" destOrd="0" presId="urn:microsoft.com/office/officeart/2005/8/layout/orgChart1"/>
+    <dgm:cxn modelId="{538E8C79-0E45-4503-938E-04D32188A8FB}" type="presParOf" srcId="{8FA8D280-5303-4459-B68A-775E3824D280}" destId="{251608F2-7733-418F-86D5-5B6CCCC8716B}" srcOrd="5" destOrd="0" presId="urn:microsoft.com/office/officeart/2005/8/layout/orgChart1"/>
+    <dgm:cxn modelId="{1FDAC9BE-4931-455C-839A-084D0E2EA0BD}" type="presParOf" srcId="{251608F2-7733-418F-86D5-5B6CCCC8716B}" destId="{357F31BF-C108-4EF9-A379-6EB1662C60B5}" srcOrd="0" destOrd="0" presId="urn:microsoft.com/office/officeart/2005/8/layout/orgChart1"/>
+    <dgm:cxn modelId="{48CBF3C1-8F62-480B-87E8-BE754A19F5B9}" type="presParOf" srcId="{357F31BF-C108-4EF9-A379-6EB1662C60B5}" destId="{C6674D32-3A22-46EF-8384-720E2ED960A5}" srcOrd="0" destOrd="0" presId="urn:microsoft.com/office/officeart/2005/8/layout/orgChart1"/>
+    <dgm:cxn modelId="{4C64C251-3A1D-47A8-BAA3-211CCCCC90D3}" type="presParOf" srcId="{357F31BF-C108-4EF9-A379-6EB1662C60B5}" destId="{505DE3AE-47CF-4897-BBB2-3B2BD5F058B3}" srcOrd="1" destOrd="0" presId="urn:microsoft.com/office/officeart/2005/8/layout/orgChart1"/>
+    <dgm:cxn modelId="{763399B8-44F2-4453-B054-2F4C60FE7640}" type="presParOf" srcId="{251608F2-7733-418F-86D5-5B6CCCC8716B}" destId="{A58A0F7F-3AF6-4F97-8D1D-ABEAFD961DD6}" srcOrd="1" destOrd="0" presId="urn:microsoft.com/office/officeart/2005/8/layout/orgChart1"/>
+    <dgm:cxn modelId="{8441122F-C00C-4888-8E30-F7BB473D39F2}" type="presParOf" srcId="{251608F2-7733-418F-86D5-5B6CCCC8716B}" destId="{E0A81E71-D586-4CF2-8E36-4D6584F9118A}" srcOrd="2" destOrd="0" presId="urn:microsoft.com/office/officeart/2005/8/layout/orgChart1"/>
+    <dgm:cxn modelId="{6471E287-D345-430A-906D-86D8C63E48D4}" type="presParOf" srcId="{8FA8D280-5303-4459-B68A-775E3824D280}" destId="{792A89AF-B7CF-4B1C-9CFC-19BB77CA9CB2}" srcOrd="6" destOrd="0" presId="urn:microsoft.com/office/officeart/2005/8/layout/orgChart1"/>
+    <dgm:cxn modelId="{D820D1CA-12FE-44FC-9EE0-AD67882D82EF}" type="presParOf" srcId="{8FA8D280-5303-4459-B68A-775E3824D280}" destId="{0D3B30B7-6BCF-4BE3-9C17-8B5895F66109}" srcOrd="7" destOrd="0" presId="urn:microsoft.com/office/officeart/2005/8/layout/orgChart1"/>
+    <dgm:cxn modelId="{36F647D5-232F-444D-BEB3-664DAF717AEA}" type="presParOf" srcId="{0D3B30B7-6BCF-4BE3-9C17-8B5895F66109}" destId="{CD241913-28A1-4845-95AC-7DF7068B4051}" srcOrd="0" destOrd="0" presId="urn:microsoft.com/office/officeart/2005/8/layout/orgChart1"/>
+    <dgm:cxn modelId="{D8FF1A9A-3177-4663-862B-38076F68228D}" type="presParOf" srcId="{CD241913-28A1-4845-95AC-7DF7068B4051}" destId="{71730F52-2510-4DAA-B53C-1E3B7EA58803}" srcOrd="0" destOrd="0" presId="urn:microsoft.com/office/officeart/2005/8/layout/orgChart1"/>
+    <dgm:cxn modelId="{B0BAE1F5-0DBD-4190-8723-028032FDA6C8}" type="presParOf" srcId="{CD241913-28A1-4845-95AC-7DF7068B4051}" destId="{D00B58D9-F7BD-4298-AB31-F7101AD108CE}" srcOrd="1" destOrd="0" presId="urn:microsoft.com/office/officeart/2005/8/layout/orgChart1"/>
+    <dgm:cxn modelId="{15056342-E1ED-42BA-90BE-8A558977BD84}" type="presParOf" srcId="{0D3B30B7-6BCF-4BE3-9C17-8B5895F66109}" destId="{B1136C2F-3A41-4CB8-857A-BC1FC4BB644B}" srcOrd="1" destOrd="0" presId="urn:microsoft.com/office/officeart/2005/8/layout/orgChart1"/>
+    <dgm:cxn modelId="{087C21D7-6232-47BD-B692-8338029A1325}" type="presParOf" srcId="{0D3B30B7-6BCF-4BE3-9C17-8B5895F66109}" destId="{25310CD6-A224-412A-BCDF-967419F6C6A7}" srcOrd="2" destOrd="0" presId="urn:microsoft.com/office/officeart/2005/8/layout/orgChart1"/>
+    <dgm:cxn modelId="{A55D7C8B-6E49-4D9F-AE7B-7C0DA0DF50C3}" type="presParOf" srcId="{8FA8D280-5303-4459-B68A-775E3824D280}" destId="{3A1BAED5-3DEC-4C4B-9701-9EF4746C174C}" srcOrd="8" destOrd="0" presId="urn:microsoft.com/office/officeart/2005/8/layout/orgChart1"/>
+    <dgm:cxn modelId="{D63D431B-44A4-4CBA-B552-678CC0930A70}" type="presParOf" srcId="{8FA8D280-5303-4459-B68A-775E3824D280}" destId="{B8CFF4EC-8863-4BF5-BFE4-82F4B3333CF9}" srcOrd="9" destOrd="0" presId="urn:microsoft.com/office/officeart/2005/8/layout/orgChart1"/>
+    <dgm:cxn modelId="{76CDCB1A-16A6-4FE8-AD48-48672F7C3334}" type="presParOf" srcId="{B8CFF4EC-8863-4BF5-BFE4-82F4B3333CF9}" destId="{D7248E6B-4835-4EB8-80E1-6068D428BEC4}" srcOrd="0" destOrd="0" presId="urn:microsoft.com/office/officeart/2005/8/layout/orgChart1"/>
+    <dgm:cxn modelId="{0AB605DE-5D9B-476D-97C5-4A8BB949B750}" type="presParOf" srcId="{D7248E6B-4835-4EB8-80E1-6068D428BEC4}" destId="{510E3831-A084-42C1-B7CD-598F169A0F74}" srcOrd="0" destOrd="0" presId="urn:microsoft.com/office/officeart/2005/8/layout/orgChart1"/>
+    <dgm:cxn modelId="{80DB1128-B5E9-46D1-AD78-4B4248FBB4CB}" type="presParOf" srcId="{D7248E6B-4835-4EB8-80E1-6068D428BEC4}" destId="{590FBBAD-C154-4CB4-BE8B-F8E70B743AC2}" srcOrd="1" destOrd="0" presId="urn:microsoft.com/office/officeart/2005/8/layout/orgChart1"/>
+    <dgm:cxn modelId="{5076334B-F93A-4F44-962B-FC816C08BC51}" type="presParOf" srcId="{B8CFF4EC-8863-4BF5-BFE4-82F4B3333CF9}" destId="{38C4C176-C258-44F2-A97C-04450E452A67}" srcOrd="1" destOrd="0" presId="urn:microsoft.com/office/officeart/2005/8/layout/orgChart1"/>
+    <dgm:cxn modelId="{3663B5EC-5399-4B52-BF6F-1F387F4BE903}" type="presParOf" srcId="{B8CFF4EC-8863-4BF5-BFE4-82F4B3333CF9}" destId="{DFC8C3E4-2806-4DF3-A69B-8FAA8ECCA19A}" srcOrd="2" destOrd="0" presId="urn:microsoft.com/office/officeart/2005/8/layout/orgChart1"/>
+    <dgm:cxn modelId="{1459494B-26FA-4030-BCB7-F6B5B61674A0}" type="presParOf" srcId="{8FA8D280-5303-4459-B68A-775E3824D280}" destId="{DD6DEAC7-1CB2-4E8E-83DA-D9C938F2553F}" srcOrd="10" destOrd="0" presId="urn:microsoft.com/office/officeart/2005/8/layout/orgChart1"/>
+    <dgm:cxn modelId="{0ACAD357-7A32-4720-BFD3-DD5CBE4FE245}" type="presParOf" srcId="{8FA8D280-5303-4459-B68A-775E3824D280}" destId="{DE09319A-AD8D-40C7-81B8-B91D7D4A7E50}" srcOrd="11" destOrd="0" presId="urn:microsoft.com/office/officeart/2005/8/layout/orgChart1"/>
+    <dgm:cxn modelId="{7152A9BD-C786-4BC5-B349-5C9573F20A4E}" type="presParOf" srcId="{DE09319A-AD8D-40C7-81B8-B91D7D4A7E50}" destId="{6111D6E4-4602-47CC-BB9A-99A3CDC02594}" srcOrd="0" destOrd="0" presId="urn:microsoft.com/office/officeart/2005/8/layout/orgChart1"/>
+    <dgm:cxn modelId="{E1828408-5574-4B43-88E9-7B7B71D4BC69}" type="presParOf" srcId="{6111D6E4-4602-47CC-BB9A-99A3CDC02594}" destId="{10B32A5D-5873-4FEF-9F38-695F41C9FD0F}" srcOrd="0" destOrd="0" presId="urn:microsoft.com/office/officeart/2005/8/layout/orgChart1"/>
+    <dgm:cxn modelId="{0C0D8A5A-ACFF-48AC-8654-B7EEB6AC644F}" type="presParOf" srcId="{6111D6E4-4602-47CC-BB9A-99A3CDC02594}" destId="{0FACDE69-7BEA-4DCC-B3B4-C1E27FA79EA0}" srcOrd="1" destOrd="0" presId="urn:microsoft.com/office/officeart/2005/8/layout/orgChart1"/>
+    <dgm:cxn modelId="{6D449BA6-B06E-4D74-A62F-D6ABFAADA3B2}" type="presParOf" srcId="{DE09319A-AD8D-40C7-81B8-B91D7D4A7E50}" destId="{00881200-F535-4DF3-8893-DB95D7314261}" srcOrd="1" destOrd="0" presId="urn:microsoft.com/office/officeart/2005/8/layout/orgChart1"/>
+    <dgm:cxn modelId="{703C094B-B223-4292-9931-C3F8162837BB}" type="presParOf" srcId="{DE09319A-AD8D-40C7-81B8-B91D7D4A7E50}" destId="{F5324129-44FA-4959-A93D-17E2E976DE37}" srcOrd="2" destOrd="0" presId="urn:microsoft.com/office/officeart/2005/8/layout/orgChart1"/>
+    <dgm:cxn modelId="{6ACBF594-26C0-4FF5-BE36-B9091B7217B5}" type="presParOf" srcId="{8FA8D280-5303-4459-B68A-775E3824D280}" destId="{0287315F-1C10-410F-9746-C561908391AD}" srcOrd="12" destOrd="0" presId="urn:microsoft.com/office/officeart/2005/8/layout/orgChart1"/>
+    <dgm:cxn modelId="{F5D65FE3-7046-407A-88D0-8AC2EC6B0DF1}" type="presParOf" srcId="{8FA8D280-5303-4459-B68A-775E3824D280}" destId="{6C0FC13E-4C2D-4A94-B4A5-5437AC86B5BF}" srcOrd="13" destOrd="0" presId="urn:microsoft.com/office/officeart/2005/8/layout/orgChart1"/>
+    <dgm:cxn modelId="{B1F04949-E189-43CB-9F2C-22BB0830CD82}" type="presParOf" srcId="{6C0FC13E-4C2D-4A94-B4A5-5437AC86B5BF}" destId="{7D24C0F8-DDE3-4D47-99B6-6B2ADC337944}" srcOrd="0" destOrd="0" presId="urn:microsoft.com/office/officeart/2005/8/layout/orgChart1"/>
+    <dgm:cxn modelId="{D86BBF6D-02A9-43C5-ADAD-66F1B806C8E4}" type="presParOf" srcId="{7D24C0F8-DDE3-4D47-99B6-6B2ADC337944}" destId="{07C66E25-E3BC-4792-9DDD-E36C1ABDBD80}" srcOrd="0" destOrd="0" presId="urn:microsoft.com/office/officeart/2005/8/layout/orgChart1"/>
+    <dgm:cxn modelId="{79C0D157-BA57-402D-BF45-BF7745F01BE9}" type="presParOf" srcId="{7D24C0F8-DDE3-4D47-99B6-6B2ADC337944}" destId="{1F8D47B7-CA44-466C-B403-E4EDB222F8C6}" srcOrd="1" destOrd="0" presId="urn:microsoft.com/office/officeart/2005/8/layout/orgChart1"/>
+    <dgm:cxn modelId="{70A3D1E5-CB72-44F5-9787-5910C834A2BC}" type="presParOf" srcId="{6C0FC13E-4C2D-4A94-B4A5-5437AC86B5BF}" destId="{D8F5C316-D965-4562-945F-56564974830E}" srcOrd="1" destOrd="0" presId="urn:microsoft.com/office/officeart/2005/8/layout/orgChart1"/>
+    <dgm:cxn modelId="{5046EC13-82D3-4C56-95A2-85FFE8584D13}" type="presParOf" srcId="{6C0FC13E-4C2D-4A94-B4A5-5437AC86B5BF}" destId="{58263155-C12F-4F87-8B4C-C02D2C88197C}" srcOrd="2" destOrd="0" presId="urn:microsoft.com/office/officeart/2005/8/layout/orgChart1"/>
+    <dgm:cxn modelId="{E3E3555E-17F0-494F-B4C9-4D2C3DFC67EC}" type="presParOf" srcId="{8FA8D280-5303-4459-B68A-775E3824D280}" destId="{0840876E-0D9F-4BEB-A20F-1081030313E1}" srcOrd="14" destOrd="0" presId="urn:microsoft.com/office/officeart/2005/8/layout/orgChart1"/>
+    <dgm:cxn modelId="{9F325153-DEC0-4695-9B72-FC119B3CF486}" type="presParOf" srcId="{8FA8D280-5303-4459-B68A-775E3824D280}" destId="{82826637-7171-449B-AFEA-E0659977B5DE}" srcOrd="15" destOrd="0" presId="urn:microsoft.com/office/officeart/2005/8/layout/orgChart1"/>
+    <dgm:cxn modelId="{BE6081B5-2DB0-4CE2-824E-4F3014080C8E}" type="presParOf" srcId="{82826637-7171-449B-AFEA-E0659977B5DE}" destId="{BB2F7968-E49E-455D-B029-9214DA862942}" srcOrd="0" destOrd="0" presId="urn:microsoft.com/office/officeart/2005/8/layout/orgChart1"/>
+    <dgm:cxn modelId="{8756C5BE-48BF-4AB0-A655-BF7F11E05CCB}" type="presParOf" srcId="{BB2F7968-E49E-455D-B029-9214DA862942}" destId="{C2CE85CF-E394-4625-9E78-7196441C8759}" srcOrd="0" destOrd="0" presId="urn:microsoft.com/office/officeart/2005/8/layout/orgChart1"/>
+    <dgm:cxn modelId="{E2C28172-EFFD-41FE-B248-2A132B95E06E}" type="presParOf" srcId="{BB2F7968-E49E-455D-B029-9214DA862942}" destId="{E0B52EFD-95F3-4ACE-9875-1C5423B13CC4}" srcOrd="1" destOrd="0" presId="urn:microsoft.com/office/officeart/2005/8/layout/orgChart1"/>
+    <dgm:cxn modelId="{933B7981-CA21-4C2C-A912-11CBD2143945}" type="presParOf" srcId="{82826637-7171-449B-AFEA-E0659977B5DE}" destId="{4D3F0EC2-D718-4B46-A742-22871AC5E303}" srcOrd="1" destOrd="0" presId="urn:microsoft.com/office/officeart/2005/8/layout/orgChart1"/>
+    <dgm:cxn modelId="{4AE0A64D-42AD-4ED5-A458-09601495B0FD}" type="presParOf" srcId="{82826637-7171-449B-AFEA-E0659977B5DE}" destId="{072287D2-3A41-45CE-8EE8-7A419358F444}" srcOrd="2" destOrd="0" presId="urn:microsoft.com/office/officeart/2005/8/layout/orgChart1"/>
+    <dgm:cxn modelId="{E9C8F1BD-A873-4555-8FBD-DAFAB29BDE29}" type="presParOf" srcId="{9F373FE1-D979-4C78-ADF2-36EFE407891E}" destId="{68B270C6-FA20-486A-BD32-68FC2C506447}" srcOrd="2" destOrd="0" presId="urn:microsoft.com/office/officeart/2005/8/layout/orgChart1"/>
   </dgm:cxnLst>
   <dgm:bg/>
   <dgm:whole/>
   <dgm:extLst>
     <a:ext uri="http://schemas.microsoft.com/office/drawing/2008/diagram">
-      <dsp:dataModelExt xmlns:dsp="http://schemas.microsoft.com/office/drawing/2008/diagram" relId="rId18" minVer="http://schemas.openxmlformats.org/drawingml/2006/diagram"/>
+      <dsp:dataModelExt xmlns:dsp="http://schemas.microsoft.com/office/drawing/2008/diagram" relId="rId20" minVer="http://schemas.openxmlformats.org/drawingml/2006/diagram"/>
     </a:ext>
   </dgm:extLst>
 </dgm:dataModel>
@@ -19450,7 +19969,7 @@
 </file>
 
 <file path=customXml/itemProps1.xml><?xml version="1.0" encoding="utf-8"?>
-<ds:datastoreItem xmlns:ds="http://schemas.openxmlformats.org/officeDocument/2006/customXml" ds:itemID="{9CA71CD8-E701-48DE-BCB4-DC9D44A64E7D}">
+<ds:datastoreItem xmlns:ds="http://schemas.openxmlformats.org/officeDocument/2006/customXml" ds:itemID="{81B58E24-DC84-4A99-9814-91B022D670D6}">
   <ds:schemaRefs>
     <ds:schemaRef ds:uri="http://schemas.openxmlformats.org/officeDocument/2006/bibliography"/>
   </ds:schemaRefs>
